--- a/docs/医疗APP用户端接口文档.docx
+++ b/docs/医疗APP用户端接口文档.docx
@@ -162,6 +162,23 @@
           <w:numId w:val="0"/>
         </w:numPr>
         <w:rPr>
+          <w:rFonts w:hint="eastAsia" w:eastAsia="宋体"/>
+          <w:b/>
+          <w:color w:val="FF0000"/>
+          <w:lang w:val="en-US" w:eastAsia="zh-CN"/>
+        </w:rPr>
+      </w:pPr>
+      <w:bookmarkStart w:id="0" w:name="_GoBack"/>
+      <w:bookmarkEnd w:id="0"/>
+    </w:p>
+    <w:p>
+      <w:pPr>
+        <w:pStyle w:val="10"/>
+        <w:numPr>
+          <w:ilvl w:val="0"/>
+          <w:numId w:val="0"/>
+        </w:numPr>
+        <w:rPr>
           <w:b/>
         </w:rPr>
       </w:pPr>
@@ -571,8 +588,6 @@
         </w:rPr>
         <w:t>-1 系统错误</w:t>
       </w:r>
-      <w:bookmarkStart w:id="0" w:name="_GoBack"/>
-      <w:bookmarkEnd w:id="0"/>
     </w:p>
     <w:p>
       <w:pPr>
@@ -1829,7 +1844,11 @@
         <w:ind w:left="1140" w:hanging="360"/>
       </w:pPr>
       <w:r>
-        <w:t>获取首页 4张banner图</w:t>
+        <w:rPr>
+          <w:rFonts w:hint="eastAsia" w:eastAsia="宋体"/>
+          <w:lang w:eastAsia="zh-CN"/>
+        </w:rPr>
+        <w:t>首页</w:t>
       </w:r>
     </w:p>
     <w:p>
@@ -1849,10 +1868,24 @@
         <w:fldChar w:fldCharType="separate"/>
       </w:r>
       <w:r>
-        <w:t>http://123.207.87.83:8080/user_index/getBannerImg</w:t>
+        <w:t>http://123.207.87.83:8080/user_index/</w:t>
+      </w:r>
+      <w:r>
+        <w:rPr>
+          <w:rFonts w:hint="eastAsia" w:eastAsia="宋体"/>
+          <w:lang w:val="en-US" w:eastAsia="zh-CN"/>
+        </w:rPr>
+        <w:t>i</w:t>
       </w:r>
       <w:r>
         <w:fldChar w:fldCharType="end"/>
+      </w:r>
+      <w:r>
+        <w:rPr>
+          <w:rFonts w:hint="eastAsia" w:eastAsia="宋体"/>
+          <w:lang w:val="en-US" w:eastAsia="zh-CN"/>
+        </w:rPr>
+        <w:t>ndex</w:t>
       </w:r>
     </w:p>
     <w:p>
@@ -1891,8 +1924,9 @@
         <w:ind w:firstLine="1155"/>
         <w:jc w:val="left"/>
         <w:rPr>
-          <w:rFonts w:hint="eastAsia" w:ascii="lucida Grande" w:hAnsi="lucida Grande"/>
-          <w:szCs w:val="21"/>
+          <w:rFonts w:hint="eastAsia" w:ascii="lucida Grande" w:hAnsi="lucida Grande" w:eastAsia="宋体"/>
+          <w:szCs w:val="21"/>
+          <w:lang w:val="en-US" w:eastAsia="zh-CN"/>
         </w:rPr>
       </w:pPr>
       <w:r>
@@ -1904,525 +1938,114 @@
       </w:r>
       <w:r>
         <w:rPr>
+          <w:rFonts w:hint="eastAsia" w:ascii="lucida Grande" w:hAnsi="lucida Grande" w:eastAsia="宋体"/>
+          <w:szCs w:val="21"/>
+          <w:lang w:eastAsia="zh-CN"/>
+        </w:rPr>
+        <w:t>：</w:t>
+      </w:r>
+      <w:r>
+        <w:rPr>
+          <w:rFonts w:hint="eastAsia" w:ascii="lucida Grande" w:hAnsi="lucida Grande" w:eastAsia="宋体"/>
+          <w:szCs w:val="21"/>
+          <w:lang w:val="en-US" w:eastAsia="zh-CN"/>
+        </w:rPr>
+        <w:t>{</w:t>
+      </w:r>
+      <w:r>
+        <w:rPr>
           <w:rFonts w:ascii="lucida Grande" w:hAnsi="lucida Grande"/>
           <w:szCs w:val="21"/>
         </w:rPr>
-        <w:t>：null</w:t>
-      </w:r>
-      <w:r>
-        <w:rPr>
-          <w:rFonts w:hint="eastAsia" w:ascii="lucida Grande" w:hAnsi="lucida Grande"/>
-          <w:szCs w:val="21"/>
-        </w:rPr>
-        <w:t xml:space="preserve">   // </w:t>
-      </w:r>
-      <w:r>
-        <w:rPr>
-          <w:rFonts w:hint="eastAsia" w:ascii="lucida Grande" w:hAnsi="lucida Grande"/>
-          <w:color w:val="FF0000"/>
-          <w:szCs w:val="21"/>
-        </w:rPr>
-        <w:t>注意记得传token请求 以下接口空参数的都一样</w:t>
-      </w:r>
-    </w:p>
-    <w:p>
-      <w:pPr>
-        <w:ind w:firstLine="1155"/>
-        <w:jc w:val="left"/>
+        <w:t>privateToken:</w:t>
+      </w:r>
+      <w:r>
+        <w:t xml:space="preserve"> </w:t>
+      </w:r>
+      <w:r>
+        <w:rPr>
+          <w:rFonts w:ascii="lucida Grande" w:hAnsi="lucida Grande"/>
+          <w:szCs w:val="21"/>
+        </w:rPr>
+        <w:t>"</w:t>
+      </w:r>
+      <w:r>
         <w:rPr>
           <w:rFonts w:ascii="Times New Roman" w:hAnsi="Times New Roman" w:eastAsia="宋体"/>
           <w:sz w:val="20"/>
           <w:szCs w:val="20"/>
         </w:rPr>
-      </w:pPr>
-      <w:r>
-        <w:rPr>
-          <w:rFonts w:hint="eastAsia" w:ascii="lucida Grande" w:hAnsi="lucida Grande"/>
-          <w:szCs w:val="21"/>
-        </w:rPr>
-        <w:t>返回</w:t>
+        <w:t>Gunbh0b63a168VZFX7\/QzDj1faeV7ylH3QyQQ1Rne\/d5ZXgOUFmaIALEDSkg04VXnrotj2Ti</w:t>
       </w:r>
       <w:r>
         <w:rPr>
           <w:rFonts w:ascii="lucida Grande" w:hAnsi="lucida Grande"/>
           <w:szCs w:val="21"/>
         </w:rPr>
-        <w:t>数据：</w:t>
-      </w:r>
-      <w:r>
+        <w:t>"</w:t>
+      </w:r>
+      <w:r>
+        <w:rPr>
+          <w:rFonts w:hint="eastAsia" w:ascii="lucida Grande" w:hAnsi="lucida Grande" w:eastAsia="宋体"/>
+          <w:szCs w:val="21"/>
+          <w:lang w:val="en-US" w:eastAsia="zh-CN"/>
+        </w:rPr>
+        <w:t>}</w:t>
+      </w:r>
+    </w:p>
+    <w:p>
+      <w:pPr>
+        <w:ind w:firstLine="1155"/>
+        <w:jc w:val="left"/>
+        <w:rPr>
+          <w:rFonts w:hint="eastAsia" w:ascii="lucida Grande" w:hAnsi="lucida Grande" w:eastAsia="宋体"/>
+          <w:color w:val="FF0000"/>
+          <w:szCs w:val="21"/>
+          <w:lang w:val="en-US" w:eastAsia="zh-CN"/>
+        </w:rPr>
+      </w:pPr>
+      <w:r>
+        <w:rPr>
+          <w:rFonts w:hint="eastAsia" w:ascii="lucida Grande" w:hAnsi="lucida Grande" w:eastAsia="宋体"/>
+          <w:color w:val="FF0000"/>
+          <w:szCs w:val="21"/>
+          <w:lang w:val="en-US" w:eastAsia="zh-CN"/>
+        </w:rPr>
+        <w:t>/*可选参数，主要是面对登陆用户，如果传入滚动日志不显示自己的，不传入就显示所有的日志*/</w:t>
+      </w:r>
+    </w:p>
+    <w:p>
+      <w:pPr>
+        <w:ind w:firstLine="1155"/>
+        <w:jc w:val="left"/>
         <w:rPr>
           <w:rFonts w:ascii="Times New Roman" w:hAnsi="Times New Roman" w:eastAsia="宋体"/>
           <w:sz w:val="20"/>
           <w:szCs w:val="20"/>
         </w:rPr>
-        <w:t>{"code":0,"msg":"\u8bf7\u6c42\u6210\u529f","data":[{"title":"banner1","img":"banner1.png"},{"title":"banner2","img":"banner2,jpg"},{"title":"banner3","img":"banner3.jpg"},{"title":"banner4","img":"banner4.jpg"}]}</w:t>
-      </w:r>
-    </w:p>
-    <w:p>
-      <w:pPr>
-        <w:ind w:firstLine="1155"/>
-        <w:jc w:val="left"/>
-        <w:rPr>
-          <w:rFonts w:hint="eastAsia" w:ascii="lucida Grande" w:hAnsi="lucida Grande"/>
-          <w:szCs w:val="21"/>
-        </w:rPr>
-      </w:pPr>
-    </w:p>
-    <w:p>
-      <w:pPr>
-        <w:pStyle w:val="10"/>
-        <w:ind w:left="840"/>
-        <w:rPr>
-          <w:rFonts w:hint="eastAsia" w:ascii="lucida Grande" w:hAnsi="lucida Grande"/>
-          <w:szCs w:val="21"/>
-        </w:rPr>
-      </w:pPr>
-    </w:p>
-    <w:p>
-      <w:pPr>
-        <w:pStyle w:val="10"/>
-        <w:numPr>
-          <w:ilvl w:val="0"/>
-          <w:numId w:val="4"/>
-        </w:numPr>
-        <w:ind w:left="1140" w:hanging="360"/>
-      </w:pPr>
-      <w:r>
-        <w:t>获取首页6条医生记录</w:t>
-      </w:r>
-    </w:p>
-    <w:p>
-      <w:pPr>
-        <w:pStyle w:val="10"/>
-        <w:ind w:left="1140" w:firstLine="0"/>
+      </w:pPr>
+      <w:r>
+        <w:rPr>
+          <w:rFonts w:hint="eastAsia" w:ascii="lucida Grande" w:hAnsi="lucida Grande"/>
+          <w:szCs w:val="21"/>
+        </w:rPr>
+        <w:t>返回</w:t>
+      </w:r>
+      <w:r>
         <w:rPr>
           <w:rFonts w:ascii="lucida Grande" w:hAnsi="lucida Grande"/>
           <w:szCs w:val="21"/>
         </w:rPr>
-      </w:pPr>
-      <w:r>
-        <w:fldChar w:fldCharType="begin"/>
-      </w:r>
-      <w:r>
-        <w:instrText xml:space="preserve"> HYPERLINK "http://123.207.87.83:8080/User_index/getIndexDoctorList" </w:instrText>
-      </w:r>
-      <w:r>
-        <w:fldChar w:fldCharType="separate"/>
-      </w:r>
-      <w:r>
-        <w:rPr>
-          <w:rFonts w:ascii="lucida Grande" w:hAnsi="lucida Grande"/>
-          <w:szCs w:val="21"/>
-        </w:rPr>
-        <w:t>http://123.207.87.83:8080/User_index/getIndexDoctorList</w:t>
-      </w:r>
-      <w:r>
-        <w:rPr>
-          <w:rFonts w:ascii="lucida Grande" w:hAnsi="lucida Grande"/>
-          <w:szCs w:val="21"/>
-        </w:rPr>
-        <w:fldChar w:fldCharType="end"/>
-      </w:r>
-    </w:p>
-    <w:p>
-      <w:pPr>
-        <w:ind w:firstLine="1155"/>
-        <w:jc w:val="left"/>
-        <w:rPr>
-          <w:rFonts w:hint="eastAsia" w:ascii="lucida Grande" w:hAnsi="lucida Grande"/>
-          <w:szCs w:val="21"/>
-        </w:rPr>
-      </w:pPr>
-      <w:r>
-        <w:rPr>
-          <w:rFonts w:hint="eastAsia" w:ascii="lucida Grande" w:hAnsi="lucida Grande"/>
-          <w:szCs w:val="21"/>
-        </w:rPr>
-        <w:t>请求</w:t>
-      </w:r>
-      <w:r>
-        <w:rPr>
-          <w:rFonts w:ascii="lucida Grande" w:hAnsi="lucida Grande"/>
-          <w:szCs w:val="21"/>
-        </w:rPr>
-        <w:t>方式</w:t>
-      </w:r>
-      <w:r>
-        <w:rPr>
-          <w:rFonts w:hint="eastAsia" w:ascii="lucida Grande" w:hAnsi="lucida Grande"/>
-          <w:szCs w:val="21"/>
-        </w:rPr>
-        <w:t>：get</w:t>
-      </w:r>
-    </w:p>
-    <w:p>
-      <w:pPr>
-        <w:ind w:firstLine="1155"/>
-        <w:jc w:val="left"/>
-        <w:rPr>
-          <w:rFonts w:hint="eastAsia" w:ascii="lucida Grande" w:hAnsi="lucida Grande"/>
-          <w:szCs w:val="21"/>
-        </w:rPr>
-      </w:pPr>
-      <w:r>
-        <w:rPr>
-          <w:rFonts w:hint="eastAsia" w:ascii="lucida Grande" w:hAnsi="lucida Grande"/>
-          <w:szCs w:val="21"/>
-        </w:rPr>
-        <w:t>请求参数</w:t>
-      </w:r>
-      <w:r>
-        <w:rPr>
-          <w:rFonts w:ascii="lucida Grande" w:hAnsi="lucida Grande"/>
-          <w:szCs w:val="21"/>
-        </w:rPr>
-        <w:t>：null</w:t>
-      </w:r>
-      <w:r>
-        <w:rPr>
-          <w:rFonts w:hint="eastAsia" w:ascii="lucida Grande" w:hAnsi="lucida Grande"/>
-          <w:szCs w:val="21"/>
-        </w:rPr>
-        <w:t xml:space="preserve">   </w:t>
-      </w:r>
-    </w:p>
-    <w:p>
-      <w:pPr>
-        <w:ind w:firstLine="1155"/>
-        <w:jc w:val="left"/>
-        <w:rPr>
-          <w:rFonts w:hint="eastAsia" w:ascii="lucida Grande" w:hAnsi="lucida Grande"/>
-          <w:szCs w:val="21"/>
-        </w:rPr>
-      </w:pPr>
-      <w:r>
-        <w:rPr>
-          <w:rFonts w:hint="eastAsia" w:ascii="lucida Grande" w:hAnsi="lucida Grande"/>
-          <w:szCs w:val="21"/>
-        </w:rPr>
-        <w:t>返回</w:t>
-      </w:r>
-      <w:r>
-        <w:rPr>
-          <w:rFonts w:ascii="lucida Grande" w:hAnsi="lucida Grande"/>
-          <w:szCs w:val="21"/>
-        </w:rPr>
         <w:t>数据：</w:t>
-      </w:r>
-      <w:r>
-        <w:rPr>
-          <w:rFonts w:hint="eastAsia" w:ascii="lucida Grande" w:hAnsi="lucida Grande"/>
-          <w:szCs w:val="21"/>
-        </w:rPr>
-        <w:t>{</w:t>
-      </w:r>
-    </w:p>
-    <w:p>
-      <w:pPr>
-        <w:ind w:firstLine="1155"/>
-        <w:jc w:val="left"/>
-        <w:rPr>
-          <w:rFonts w:hint="eastAsia" w:ascii="lucida Grande" w:hAnsi="lucida Grande"/>
-          <w:szCs w:val="21"/>
-        </w:rPr>
-      </w:pPr>
-      <w:r>
-        <w:rPr>
-          <w:rFonts w:hint="eastAsia" w:ascii="lucida Grande" w:hAnsi="lucida Grande"/>
-          <w:szCs w:val="21"/>
-        </w:rPr>
-        <w:t xml:space="preserve">    "code": 0,</w:t>
-      </w:r>
-    </w:p>
-    <w:p>
-      <w:pPr>
-        <w:ind w:firstLine="1155"/>
-        <w:jc w:val="left"/>
-        <w:rPr>
-          <w:rFonts w:hint="eastAsia" w:ascii="lucida Grande" w:hAnsi="lucida Grande"/>
-          <w:szCs w:val="21"/>
-        </w:rPr>
-      </w:pPr>
-      <w:r>
-        <w:rPr>
-          <w:rFonts w:hint="eastAsia" w:ascii="lucida Grande" w:hAnsi="lucida Grande"/>
-          <w:szCs w:val="21"/>
-        </w:rPr>
-        <w:t xml:space="preserve">    "msg": "请求成功",</w:t>
-      </w:r>
-    </w:p>
-    <w:p>
-      <w:pPr>
-        <w:ind w:firstLine="1155"/>
-        <w:jc w:val="left"/>
-        <w:rPr>
-          <w:rFonts w:ascii="Times New Roman" w:hAnsi="Times New Roman" w:eastAsia="宋体"/>
-          <w:sz w:val="20"/>
-          <w:szCs w:val="20"/>
-        </w:rPr>
-      </w:pPr>
-      <w:r>
-        <w:rPr>
-          <w:rFonts w:hint="eastAsia" w:ascii="lucida Grande" w:hAnsi="lucida Grande"/>
-          <w:szCs w:val="21"/>
-        </w:rPr>
-        <w:t xml:space="preserve">    "data": </w:t>
       </w:r>
       <w:r>
         <w:rPr>
           <w:rFonts w:hint="eastAsia" w:ascii="Times New Roman" w:hAnsi="Times New Roman" w:eastAsia="宋体"/>
           <w:sz w:val="20"/>
           <w:szCs w:val="20"/>
-        </w:rPr>
-        <w:t xml:space="preserve">  </w:t>
-      </w:r>
-      <w:r>
-        <w:rPr>
-          <w:rFonts w:ascii="Times New Roman" w:hAnsi="Times New Roman" w:eastAsia="宋体"/>
-          <w:sz w:val="20"/>
-          <w:szCs w:val="20"/>
-        </w:rPr>
-        <w:t>{"code":0,"msg":"\u8bf7\u6c42\u6210\u529f","data":[{"uid":"6","avatar":"\/upoad\/a\/test.jpg","nickname":"\u8d75\u533b\u751f","officeName":"\u5fc3\u810f\u79d1"},{"uid":"7","avatar":"\/upoad\/a\/test.jpg","nickname":"\u674e\u533b\u751f","officeName":"\u5916\u79d1"},{"uid":"8","avatar":"\/upoad\/a\/test.jpg","nickname":"\u94b1\u533b\u751f","officeName":"\u5185\u79d1"},{"uid":"9","avatar":"\/upoad\/a\/test.jpg","nickname":"\u5b59\u533b\u751f","officeName":"\u513f\u79d1"},{"uid":"10","avatar":"\/upoad\/a\/test.jpg","nickname":"\u9c81\u533b\u751f","officeName":"\u5916\u79d1"},{"uid":"11","avatar":"\/upoad\/a\/test.jpg","nickname":"\u9ec4\u533b\u751f","officeName":"\u80bf\u7624\u79d1"}]}</w:t>
-      </w:r>
-    </w:p>
-    <w:p>
-      <w:pPr>
-        <w:ind w:firstLine="1155"/>
-        <w:jc w:val="left"/>
-        <w:rPr>
-          <w:rFonts w:hint="eastAsia" w:ascii="lucida Grande" w:hAnsi="lucida Grande"/>
-          <w:szCs w:val="21"/>
-        </w:rPr>
-      </w:pPr>
-    </w:p>
-    <w:p>
-      <w:pPr>
-        <w:ind w:firstLine="1155"/>
-        <w:jc w:val="left"/>
-        <w:rPr>
-          <w:rFonts w:hint="eastAsia" w:ascii="lucida Grande" w:hAnsi="lucida Grande"/>
-          <w:szCs w:val="21"/>
-        </w:rPr>
-      </w:pPr>
-    </w:p>
-    <w:p>
-      <w:pPr>
-        <w:pStyle w:val="10"/>
-        <w:ind w:left="1140" w:firstLine="0"/>
-        <w:rPr>
-          <w:rFonts w:ascii="lucida Grande" w:hAnsi="lucida Grande"/>
-          <w:szCs w:val="21"/>
-        </w:rPr>
-      </w:pPr>
-    </w:p>
-    <w:p>
-      <w:pPr>
-        <w:pStyle w:val="10"/>
-        <w:numPr>
-          <w:ilvl w:val="0"/>
-          <w:numId w:val="4"/>
-        </w:numPr>
-        <w:ind w:left="1140" w:hanging="360"/>
-      </w:pPr>
-      <w:r>
-        <w:t>获取首页2条资讯</w:t>
-      </w:r>
-    </w:p>
-    <w:p>
-      <w:pPr>
-        <w:pStyle w:val="10"/>
-        <w:ind w:left="1140" w:firstLine="0"/>
-        <w:rPr>
-          <w:rFonts w:ascii="lucida Grande" w:hAnsi="lucida Grande"/>
-          <w:szCs w:val="21"/>
-        </w:rPr>
-      </w:pPr>
-    </w:p>
-    <w:p>
-      <w:pPr>
-        <w:pStyle w:val="10"/>
-        <w:ind w:left="1140" w:firstLine="0"/>
-      </w:pPr>
-      <w:r>
-        <w:fldChar w:fldCharType="begin"/>
-      </w:r>
-      <w:r>
-        <w:instrText xml:space="preserve"> HYPERLINK "http://123.207.87.83:8080/User_index/getIndexNewsList" </w:instrText>
-      </w:r>
-      <w:r>
-        <w:fldChar w:fldCharType="separate"/>
-      </w:r>
-      <w:r>
-        <w:t>http://123.207.87.83:8080/user_index/getIndexNewsList</w:t>
-      </w:r>
-      <w:r>
-        <w:fldChar w:fldCharType="end"/>
-      </w:r>
-    </w:p>
-    <w:p>
-      <w:pPr>
-        <w:pStyle w:val="10"/>
-        <w:ind w:left="1140" w:firstLine="0"/>
-        <w:jc w:val="left"/>
-        <w:rPr>
-          <w:rFonts w:hint="eastAsia" w:ascii="lucida Grande" w:hAnsi="lucida Grande"/>
-          <w:szCs w:val="21"/>
-        </w:rPr>
-      </w:pPr>
-      <w:r>
-        <w:rPr>
-          <w:rFonts w:hint="eastAsia" w:ascii="lucida Grande" w:hAnsi="lucida Grande"/>
-          <w:szCs w:val="21"/>
-        </w:rPr>
-        <w:t>请求</w:t>
-      </w:r>
-      <w:r>
-        <w:rPr>
-          <w:rFonts w:ascii="lucida Grande" w:hAnsi="lucida Grande"/>
-          <w:szCs w:val="21"/>
-        </w:rPr>
-        <w:t>方式</w:t>
-      </w:r>
-      <w:r>
-        <w:rPr>
-          <w:rFonts w:hint="eastAsia" w:ascii="lucida Grande" w:hAnsi="lucida Grande"/>
-          <w:szCs w:val="21"/>
-        </w:rPr>
-        <w:t>：</w:t>
-      </w:r>
-      <w:r>
-        <w:rPr>
-          <w:rFonts w:ascii="lucida Grande" w:hAnsi="lucida Grande"/>
-          <w:szCs w:val="21"/>
-        </w:rPr>
-        <w:t>get</w:t>
-      </w:r>
-    </w:p>
-    <w:p>
-      <w:pPr>
-        <w:pStyle w:val="10"/>
-        <w:ind w:left="1140" w:firstLine="0"/>
-        <w:jc w:val="left"/>
-        <w:rPr>
-          <w:rFonts w:hint="eastAsia" w:ascii="lucida Grande" w:hAnsi="lucida Grande"/>
-          <w:szCs w:val="21"/>
-        </w:rPr>
-      </w:pPr>
-      <w:r>
-        <w:rPr>
-          <w:rFonts w:hint="eastAsia" w:ascii="lucida Grande" w:hAnsi="lucida Grande"/>
-          <w:szCs w:val="21"/>
-        </w:rPr>
-        <w:t>请求参数</w:t>
-      </w:r>
-      <w:r>
-        <w:rPr>
-          <w:rFonts w:ascii="lucida Grande" w:hAnsi="lucida Grande"/>
-          <w:szCs w:val="21"/>
-        </w:rPr>
-        <w:t>：</w:t>
-      </w:r>
-      <w:r>
-        <w:rPr>
-          <w:rFonts w:hint="eastAsia" w:ascii="lucida Grande" w:hAnsi="lucida Grande"/>
-          <w:szCs w:val="21"/>
-        </w:rPr>
-        <w:t>null</w:t>
-      </w:r>
-    </w:p>
-    <w:p>
-      <w:pPr>
-        <w:pStyle w:val="10"/>
-        <w:ind w:left="1140" w:firstLine="0"/>
-        <w:jc w:val="left"/>
-        <w:rPr>
-          <w:rFonts w:hint="eastAsia" w:ascii="lucida Grande" w:hAnsi="lucida Grande"/>
-          <w:szCs w:val="21"/>
-        </w:rPr>
-      </w:pPr>
-      <w:r>
-        <w:rPr>
-          <w:rFonts w:hint="eastAsia" w:ascii="lucida Grande" w:hAnsi="lucida Grande"/>
-          <w:szCs w:val="21"/>
-        </w:rPr>
-        <w:t>返回</w:t>
-      </w:r>
-      <w:r>
-        <w:rPr>
-          <w:rFonts w:ascii="lucida Grande" w:hAnsi="lucida Grande"/>
-          <w:szCs w:val="21"/>
-        </w:rPr>
-        <w:t>数据：</w:t>
-      </w:r>
-      <w:r>
-        <w:rPr>
-          <w:rFonts w:hint="eastAsia" w:ascii="lucida Grande" w:hAnsi="lucida Grande"/>
-          <w:szCs w:val="21"/>
-        </w:rPr>
-        <w:t>{</w:t>
-      </w:r>
-    </w:p>
-    <w:p>
-      <w:pPr>
-        <w:pStyle w:val="10"/>
-        <w:ind w:left="1140" w:firstLine="0"/>
-        <w:jc w:val="left"/>
-        <w:rPr>
-          <w:rFonts w:hint="eastAsia" w:ascii="lucida Grande" w:hAnsi="lucida Grande"/>
-          <w:szCs w:val="21"/>
-        </w:rPr>
-      </w:pPr>
-      <w:r>
-        <w:rPr>
-          <w:rFonts w:hint="eastAsia" w:ascii="lucida Grande" w:hAnsi="lucida Grande"/>
-          <w:szCs w:val="21"/>
-        </w:rPr>
-        <w:t xml:space="preserve">    "code": 0,</w:t>
-      </w:r>
-    </w:p>
-    <w:p>
-      <w:pPr>
-        <w:pStyle w:val="10"/>
-        <w:ind w:left="1140" w:firstLine="0"/>
-        <w:jc w:val="left"/>
-        <w:rPr>
-          <w:rFonts w:hint="eastAsia" w:ascii="lucida Grande" w:hAnsi="lucida Grande"/>
-          <w:szCs w:val="21"/>
-        </w:rPr>
-      </w:pPr>
-      <w:r>
-        <w:rPr>
-          <w:rFonts w:hint="eastAsia" w:ascii="lucida Grande" w:hAnsi="lucida Grande"/>
-          <w:szCs w:val="21"/>
-        </w:rPr>
-        <w:t xml:space="preserve">    "msg": "请求成功",</w:t>
-      </w:r>
-    </w:p>
-    <w:p>
-      <w:pPr>
-        <w:pStyle w:val="10"/>
-        <w:ind w:left="1140" w:firstLine="0"/>
-        <w:jc w:val="left"/>
-        <w:rPr>
-          <w:rFonts w:ascii="Times New Roman" w:hAnsi="Times New Roman" w:eastAsia="宋体"/>
-          <w:sz w:val="20"/>
-          <w:szCs w:val="20"/>
-        </w:rPr>
-      </w:pPr>
-      <w:r>
-        <w:rPr>
-          <w:rFonts w:hint="eastAsia" w:ascii="lucida Grande" w:hAnsi="lucida Grande"/>
-          <w:szCs w:val="21"/>
-        </w:rPr>
-        <w:t xml:space="preserve">    "data":  </w:t>
-      </w:r>
-      <w:r>
-        <w:rPr>
-          <w:rFonts w:ascii="Times New Roman" w:hAnsi="Times New Roman" w:eastAsia="宋体"/>
-          <w:sz w:val="20"/>
-          <w:szCs w:val="20"/>
-        </w:rPr>
-        <w:t>{"code":0,"msg":"\u8bf7\u6c42\u6210\u529f","data":[{"nid":"1","title":"\u9999\u6e2f\u53ef\u63a5\u79cd9\u4ef7HPV\u75ab\u82d7","thumbnail":"thumb\/test1.jpg","author":"ben","createTime":"2016-08-05 11:35:11","cateName":"\u57fa\u56e0"},{"nid":"2","title":"\u9999\u6e2fxxxx\u57fa\u56e0\u8d44\u8baf","thumbnail":"thumb\/test1.jpg","author":"ben","createTime":"2016-08-05 11:35:11","cateName":"\u75ab\u82d7"}]}</w:t>
+          <w:lang w:val="en-US" w:eastAsia="zh-CN"/>
+        </w:rPr>
+        <w:t xml:space="preserve"> {"code":0,"msg":"\u8bf7\u6c42\u6210\u529f","data":{"banner":[{"title":"banner1","img":"banner\/2016\/08\/15\/2029144260.jpg"},{"title":"banner2","img":"banner\/2016\/08\/15\/2029144260.jpg"},{"title":"banner3","img":"banner\/2016\/08\/15\/2029144260.jpg"},{"title":"banner4","img":"banner\/2016\/08\/15\/2029144260.jpg"}],"adWords":[{"word":"\u6311\u5bb6\u597d\u533b\u9662\u5c31\u8bca","type":"1"},{"word":"\u81ea\u5df1\u7684\u75c5\u5386\u81ea\u5df1\u7ba1","type":"2"},{"word":"\u63d0\u4f9b\u6700\u6743\u5a01\u7684\u57fa\u56e0\u68c0\u6d4b","type":"3"},{"word":"\u6700\u65b0\u6700\u5b89\u5168\u7684\u75ab\u82d7","type":"4"}],"scroll":[{"description":"\u9884\u7ea6\u6210\u529f","user":"\u674e\u56db","doctor":"\u8d75\u533b\u751f"},{"description":"\u5728\u7ebf\u95ee\u8bca\u5b8c\u6210","user":"\u674e\u56db","doctor":"\u8d75\u533b\u751f"},{"description":"\u7559\u8a00\u95ee\u7b54\u5b8c\u6210","user":"\u674e\u56db","doctor":"\u8d75\u533b\u751f"}],"doctor":[{"uid":"6","avatar":"avatar\/2016\/08\/15\/2029144260.jpg","nickname":"\u8d75\u533b\u751f","officeName":"\u5fc3\u810f\u79d1"},{"uid":"7","avatar":"avatar\/2016\/08\/15\/2029144260.jpg","nickname":"\u674e\u533b\u751f","officeName":"\u5916\u79d1"},{"uid":"8","avatar":"avatar\/2016\/08\/15\/2029144260.jpg","nickname":"\u94b1\u533b\u751f","officeName":"\u5185\u79d1"},{"uid":"9","avatar":"avatar\/2016\/08\/15\/2029144260.jpg","nickname":"\u5b59\u533b\u751f","officeName":"\u513f\u79d1"},{"uid":"10","avatar":"avatar\/2016\/08\/15\/2029144260.jpg","nickname":"\u9c81\u533b\u751f","officeName":"\u5916\u79d1"},{"uid":"11","avatar":"avatar\/2016\/08\/15\/2029144260.jpg","nickname":"\u9ec4\u533b\u751f","officeName":"\u80bf\u7624\u79d1"}],"news":[{"nid":"31","title":"\u9999\u6e2fxxxx\u57fa\u56e0\u8d44\u8baf","thumbnail":"thumb\/test1.jpg","author":"ben","createTime":"2016-08-05 11:35:11","cateName":"\u57fa\u56e0"},{"nid":"30","title":"\u9999\u6e2fxxxx\u57fa\u56e0\u8d44\u8baf","thumbnail":"thumb\/test1.jpg","author":"ben","createTime":"2016-08-05 11:35:11","cateName":"\u57fa\u56e0"},{"nid":"29","title":"\u9999\u6e2fxxxx\u57fa\u56e0\u8d44\u8baf","thumbnail":"thumb\/test1.jpg","author":"ben","createTime":"2016-08-05 11:35:11","cateName":"\u57fa\u56e0"},{"nid":"28","title":"\u9999\u6e2fxxxx\u57fa\u56e0\u8d44\u8baf","thumbnail":"thumb\/test1.jpg","author":"ben","createTime":"2016-08-05 11:35:11","cateName":"\u57fa\u56e0"},{"nid":"27","title":"\u9999\u6e2fxxxx\u57fa\u56e0\u8d44\u8baf","thumbnail":"thumb\/test1.jpg","author":"ben","createTime":"2016-08-05 11:35:11","cateName":"\u57fa\u56e0"},{"nid":"26","title":"\u9999\u6e2fxxxx\u57fa\u56e0\u8d44\u8baf","thumbnail":"thumb\/test1.jpg","author":"ben","createTime":"2016-08-05 11:35:11","cateName":"\u57fa\u56e0"}]}}</w:t>
       </w:r>
     </w:p>
     <w:p>

--- a/docs/医疗APP用户端接口文档.docx
+++ b/docs/医疗APP用户端接口文档.docx
@@ -168,8 +168,6 @@
           <w:lang w:val="en-US" w:eastAsia="zh-CN"/>
         </w:rPr>
       </w:pPr>
-      <w:bookmarkStart w:id="0" w:name="_GoBack"/>
-      <w:bookmarkEnd w:id="0"/>
     </w:p>
     <w:p>
       <w:pPr>
@@ -346,10 +344,11 @@
       </w:r>
       <w:r>
         <w:rPr>
-          <w:rFonts w:hint="eastAsia" w:ascii="lucida Grande" w:hAnsi="lucida Grande"/>
-          <w:szCs w:val="21"/>
-        </w:rPr>
-        <w:t>111111</w:t>
+          <w:rFonts w:hint="eastAsia" w:ascii="lucida Grande" w:hAnsi="lucida Grande" w:eastAsia="宋体"/>
+          <w:szCs w:val="21"/>
+          <w:lang w:val="en-US" w:eastAsia="zh-CN"/>
+        </w:rPr>
+        <w:t>123456a</w:t>
       </w:r>
       <w:r>
         <w:rPr>
@@ -7308,6 +7307,29 @@
           <w:szCs w:val="21"/>
         </w:rPr>
         <w:t>docId : 6   /*医生id*/</w:t>
+      </w:r>
+      <w:bookmarkStart w:id="0" w:name="_GoBack"/>
+      <w:bookmarkEnd w:id="0"/>
+    </w:p>
+    <w:p>
+      <w:pPr>
+        <w:pStyle w:val="10"/>
+        <w:ind w:left="1140" w:firstLine="0"/>
+        <w:rPr>
+          <w:rFonts w:hint="eastAsia" w:ascii="lucida Grande" w:hAnsi="lucida Grande" w:eastAsia="宋体"/>
+          <w:color w:val="FF0000"/>
+          <w:szCs w:val="21"/>
+          <w:lang w:val="en-US" w:eastAsia="zh-CN"/>
+        </w:rPr>
+      </w:pPr>
+      <w:r>
+        <w:rPr>
+          <w:rFonts w:hint="eastAsia" w:ascii="lucida Grande" w:hAnsi="lucida Grande" w:eastAsia="宋体"/>
+          <w:color w:val="FF0000"/>
+          <w:szCs w:val="21"/>
+          <w:lang w:val="en-US" w:eastAsia="zh-CN"/>
+        </w:rPr>
+        <w:t>IllId : 2  /*病历id*/</w:t>
       </w:r>
     </w:p>
     <w:p>

--- a/docs/医疗APP用户端接口文档.docx
+++ b/docs/医疗APP用户端接口文档.docx
@@ -177,9 +177,99 @@
           <w:numId w:val="0"/>
         </w:numPr>
         <w:rPr>
+          <w:rFonts w:hint="eastAsia" w:eastAsia="宋体"/>
           <w:b/>
-        </w:rPr>
-      </w:pPr>
+          <w:color w:val="FF0000"/>
+          <w:lang w:val="en-US" w:eastAsia="zh-CN"/>
+        </w:rPr>
+      </w:pPr>
+      <w:r>
+        <w:rPr>
+          <w:rFonts w:hint="eastAsia" w:eastAsia="宋体"/>
+          <w:b/>
+          <w:color w:val="FF0000"/>
+          <w:lang w:val="en-US" w:eastAsia="zh-CN"/>
+        </w:rPr>
+        <w:t>/*基于8月16日的文档用户首页做了调整，病历详情获取图片做了调整*/</w:t>
+      </w:r>
+    </w:p>
+    <w:p>
+      <w:pPr>
+        <w:pStyle w:val="10"/>
+        <w:numPr>
+          <w:ilvl w:val="0"/>
+          <w:numId w:val="0"/>
+        </w:numPr>
+        <w:rPr>
+          <w:rFonts w:hint="eastAsia" w:eastAsia="宋体"/>
+          <w:b/>
+          <w:color w:val="FF0000"/>
+          <w:lang w:val="en-US" w:eastAsia="zh-CN"/>
+        </w:rPr>
+      </w:pPr>
+    </w:p>
+    <w:p>
+      <w:pPr>
+        <w:pStyle w:val="10"/>
+        <w:numPr>
+          <w:ilvl w:val="0"/>
+          <w:numId w:val="0"/>
+        </w:numPr>
+        <w:rPr>
+          <w:rFonts w:hint="eastAsia" w:eastAsia="宋体"/>
+          <w:b/>
+          <w:color w:val="FF0000"/>
+          <w:lang w:val="en-US" w:eastAsia="zh-CN"/>
+        </w:rPr>
+      </w:pPr>
+      <w:r>
+        <w:rPr>
+          <w:rFonts w:hint="eastAsia" w:eastAsia="宋体"/>
+          <w:b/>
+          <w:color w:val="FF0000"/>
+          <w:lang w:val="en-US" w:eastAsia="zh-CN"/>
+        </w:rPr>
+        <w:t>/* 基于8月24日的文档 用户留言问答页面添加了返回病历列表数据，问答支付页面添加了病历Illid字段参数的请求*/</w:t>
+      </w:r>
+    </w:p>
+    <w:p>
+      <w:pPr>
+        <w:pStyle w:val="10"/>
+        <w:numPr>
+          <w:ilvl w:val="0"/>
+          <w:numId w:val="0"/>
+        </w:numPr>
+        <w:rPr>
+          <w:rFonts w:hint="eastAsia" w:eastAsia="宋体"/>
+          <w:b/>
+          <w:color w:val="FF0000"/>
+          <w:lang w:val="en-US" w:eastAsia="zh-CN"/>
+        </w:rPr>
+      </w:pPr>
+    </w:p>
+    <w:p>
+      <w:pPr>
+        <w:pStyle w:val="10"/>
+        <w:numPr>
+          <w:ilvl w:val="0"/>
+          <w:numId w:val="0"/>
+        </w:numPr>
+        <w:rPr>
+          <w:rFonts w:hint="eastAsia" w:eastAsia="宋体"/>
+          <w:b/>
+          <w:color w:val="FF0000"/>
+          <w:lang w:val="en-US" w:eastAsia="zh-CN"/>
+        </w:rPr>
+      </w:pPr>
+      <w:r>
+        <w:rPr>
+          <w:rFonts w:hint="eastAsia" w:eastAsia="宋体"/>
+          <w:b/>
+          <w:color w:val="FF0000"/>
+          <w:lang w:val="en-US" w:eastAsia="zh-CN"/>
+        </w:rPr>
+        <w:t xml:space="preserve">/*基于8月25日文档  </w:t>
+      </w:r>
     </w:p>
     <w:p>
       <w:pPr>
@@ -188,6 +278,266 @@
           <w:ilvl w:val="0"/>
           <w:numId w:val="1"/>
         </w:numPr>
+        <w:rPr>
+          <w:rFonts w:hint="eastAsia" w:eastAsia="宋体"/>
+          <w:b/>
+          <w:color w:val="FF0000"/>
+          <w:lang w:val="en-US" w:eastAsia="zh-CN"/>
+        </w:rPr>
+      </w:pPr>
+      <w:r>
+        <w:rPr>
+          <w:rFonts w:hint="eastAsia" w:eastAsia="宋体"/>
+          <w:b/>
+          <w:color w:val="FF0000"/>
+          <w:lang w:val="en-US" w:eastAsia="zh-CN"/>
+        </w:rPr>
+        <w:t>医生列表添加分页字段请求和docLevel字段输出</w:t>
+      </w:r>
+    </w:p>
+    <w:p>
+      <w:pPr>
+        <w:pStyle w:val="10"/>
+        <w:numPr>
+          <w:ilvl w:val="0"/>
+          <w:numId w:val="1"/>
+        </w:numPr>
+        <w:rPr>
+          <w:rFonts w:hint="eastAsia" w:eastAsia="宋体"/>
+          <w:b/>
+          <w:color w:val="FF0000"/>
+          <w:lang w:val="en-US" w:eastAsia="zh-CN"/>
+        </w:rPr>
+      </w:pPr>
+      <w:r>
+        <w:rPr>
+          <w:rFonts w:hint="eastAsia" w:eastAsia="宋体"/>
+          <w:b/>
+          <w:color w:val="FF0000"/>
+          <w:lang w:val="en-US" w:eastAsia="zh-CN"/>
+        </w:rPr>
+        <w:t>资讯首页列表添加分页字段请求</w:t>
+      </w:r>
+    </w:p>
+    <w:p>
+      <w:pPr>
+        <w:pStyle w:val="10"/>
+        <w:numPr>
+          <w:ilvl w:val="0"/>
+          <w:numId w:val="1"/>
+        </w:numPr>
+        <w:rPr>
+          <w:rFonts w:hint="eastAsia" w:eastAsia="宋体"/>
+          <w:b/>
+          <w:color w:val="FF0000"/>
+          <w:lang w:val="en-US" w:eastAsia="zh-CN"/>
+        </w:rPr>
+      </w:pPr>
+      <w:r>
+        <w:rPr>
+          <w:rFonts w:hint="eastAsia" w:eastAsia="宋体"/>
+          <w:b/>
+          <w:color w:val="FF0000"/>
+          <w:lang w:val="en-US" w:eastAsia="zh-CN"/>
+        </w:rPr>
+        <w:t>帖子列表添加分页字段请求</w:t>
+      </w:r>
+    </w:p>
+    <w:p>
+      <w:pPr>
+        <w:pStyle w:val="10"/>
+        <w:numPr>
+          <w:ilvl w:val="0"/>
+          <w:numId w:val="1"/>
+        </w:numPr>
+        <w:rPr>
+          <w:rFonts w:hint="eastAsia" w:eastAsia="宋体"/>
+          <w:b/>
+          <w:color w:val="FF0000"/>
+          <w:lang w:val="en-US" w:eastAsia="zh-CN"/>
+        </w:rPr>
+      </w:pPr>
+      <w:r>
+        <w:rPr>
+          <w:rFonts w:hint="eastAsia" w:eastAsia="宋体"/>
+          <w:b/>
+          <w:color w:val="FF0000"/>
+          <w:lang w:val="en-US" w:eastAsia="zh-CN"/>
+        </w:rPr>
+        <w:t>帖子详情页面img字段输出为json数组</w:t>
+      </w:r>
+      <w:bookmarkStart w:id="0" w:name="_GoBack"/>
+      <w:bookmarkEnd w:id="0"/>
+    </w:p>
+    <w:p>
+      <w:pPr>
+        <w:pStyle w:val="10"/>
+        <w:numPr>
+          <w:ilvl w:val="0"/>
+          <w:numId w:val="1"/>
+        </w:numPr>
+        <w:rPr>
+          <w:rFonts w:hint="eastAsia" w:eastAsia="宋体"/>
+          <w:b/>
+          <w:color w:val="FF0000"/>
+          <w:lang w:val="en-US" w:eastAsia="zh-CN"/>
+        </w:rPr>
+      </w:pPr>
+      <w:r>
+        <w:rPr>
+          <w:rFonts w:hint="eastAsia" w:eastAsia="宋体"/>
+          <w:b/>
+          <w:color w:val="FF0000"/>
+          <w:lang w:val="en-US" w:eastAsia="zh-CN"/>
+        </w:rPr>
+        <w:t>医院列表添加分页字段请求</w:t>
+      </w:r>
+    </w:p>
+    <w:p>
+      <w:pPr>
+        <w:pStyle w:val="10"/>
+        <w:numPr>
+          <w:ilvl w:val="0"/>
+          <w:numId w:val="1"/>
+        </w:numPr>
+        <w:rPr>
+          <w:rFonts w:hint="eastAsia" w:eastAsia="宋体"/>
+          <w:b/>
+          <w:color w:val="FF0000"/>
+          <w:lang w:val="en-US" w:eastAsia="zh-CN"/>
+        </w:rPr>
+      </w:pPr>
+      <w:r>
+        <w:rPr>
+          <w:rFonts w:hint="eastAsia" w:eastAsia="宋体"/>
+          <w:b/>
+          <w:color w:val="FF0000"/>
+          <w:lang w:val="en-US" w:eastAsia="zh-CN"/>
+        </w:rPr>
+        <w:t>病历列表添加分页字段请求</w:t>
+      </w:r>
+    </w:p>
+    <w:p>
+      <w:pPr>
+        <w:pStyle w:val="10"/>
+        <w:numPr>
+          <w:ilvl w:val="0"/>
+          <w:numId w:val="1"/>
+        </w:numPr>
+        <w:rPr>
+          <w:rFonts w:hint="eastAsia" w:eastAsia="宋体"/>
+          <w:b/>
+          <w:color w:val="FF0000"/>
+          <w:lang w:val="en-US" w:eastAsia="zh-CN"/>
+        </w:rPr>
+      </w:pPr>
+      <w:r>
+        <w:rPr>
+          <w:rFonts w:hint="eastAsia" w:eastAsia="宋体"/>
+          <w:b/>
+          <w:color w:val="FF0000"/>
+          <w:lang w:val="en-US" w:eastAsia="zh-CN"/>
+        </w:rPr>
+        <w:t>帖子详情页面添加评论分页参数请求</w:t>
+      </w:r>
+    </w:p>
+    <w:p>
+      <w:pPr>
+        <w:pStyle w:val="10"/>
+        <w:numPr>
+          <w:ilvl w:val="0"/>
+          <w:numId w:val="1"/>
+        </w:numPr>
+        <w:rPr>
+          <w:rFonts w:hint="eastAsia" w:eastAsia="宋体"/>
+          <w:b/>
+          <w:color w:val="FF0000"/>
+          <w:lang w:val="en-US" w:eastAsia="zh-CN"/>
+        </w:rPr>
+      </w:pPr>
+      <w:r>
+        <w:rPr>
+          <w:rFonts w:hint="eastAsia" w:eastAsia="宋体"/>
+          <w:b/>
+          <w:color w:val="FF0000"/>
+          <w:lang w:val="en-US" w:eastAsia="zh-CN"/>
+        </w:rPr>
+        <w:t>医生详情页面添加评价分页参数请求</w:t>
+      </w:r>
+    </w:p>
+    <w:p>
+      <w:pPr>
+        <w:pStyle w:val="10"/>
+        <w:numPr>
+          <w:ilvl w:val="0"/>
+          <w:numId w:val="0"/>
+        </w:numPr>
+        <w:rPr>
+          <w:rFonts w:hint="eastAsia" w:eastAsia="宋体"/>
+          <w:b/>
+          <w:color w:val="FF0000"/>
+          <w:lang w:val="en-US" w:eastAsia="zh-CN"/>
+        </w:rPr>
+      </w:pPr>
+    </w:p>
+    <w:p>
+      <w:pPr>
+        <w:pStyle w:val="10"/>
+        <w:numPr>
+          <w:ilvl w:val="0"/>
+          <w:numId w:val="0"/>
+        </w:numPr>
+        <w:rPr>
+          <w:rFonts w:hint="eastAsia" w:eastAsia="宋体"/>
+          <w:b/>
+          <w:color w:val="FF0000"/>
+          <w:lang w:val="en-US" w:eastAsia="zh-CN"/>
+        </w:rPr>
+      </w:pPr>
+    </w:p>
+    <w:p>
+      <w:pPr>
+        <w:pStyle w:val="10"/>
+        <w:numPr>
+          <w:ilvl w:val="0"/>
+          <w:numId w:val="0"/>
+        </w:numPr>
+        <w:rPr>
+          <w:rFonts w:hint="eastAsia" w:eastAsia="宋体"/>
+          <w:b/>
+          <w:color w:val="FF0000"/>
+          <w:lang w:val="en-US" w:eastAsia="zh-CN"/>
+        </w:rPr>
+      </w:pPr>
+      <w:r>
+        <w:rPr>
+          <w:rFonts w:hint="eastAsia" w:eastAsia="宋体"/>
+          <w:b/>
+          <w:color w:val="FF0000"/>
+          <w:lang w:val="en-US" w:eastAsia="zh-CN"/>
+        </w:rPr>
+        <w:t>*/</w:t>
+      </w:r>
+    </w:p>
+    <w:p>
+      <w:pPr>
+        <w:pStyle w:val="10"/>
+        <w:numPr>
+          <w:ilvl w:val="0"/>
+          <w:numId w:val="0"/>
+        </w:numPr>
+        <w:rPr>
+          <w:b/>
+        </w:rPr>
+      </w:pPr>
+    </w:p>
+    <w:p>
+      <w:pPr>
+        <w:pStyle w:val="10"/>
+        <w:numPr>
+          <w:ilvl w:val="0"/>
+          <w:numId w:val="2"/>
+        </w:numPr>
         <w:ind w:left="420" w:hanging="420"/>
         <w:rPr>
           <w:b/>
@@ -205,7 +555,7 @@
         <w:pStyle w:val="10"/>
         <w:numPr>
           <w:ilvl w:val="0"/>
-          <w:numId w:val="2"/>
+          <w:numId w:val="3"/>
         </w:numPr>
         <w:ind w:left="780" w:hanging="360"/>
       </w:pPr>
@@ -218,7 +568,7 @@
         <w:pStyle w:val="10"/>
         <w:numPr>
           <w:ilvl w:val="0"/>
-          <w:numId w:val="3"/>
+          <w:numId w:val="4"/>
         </w:numPr>
         <w:ind w:left="1140" w:hanging="360"/>
       </w:pPr>
@@ -606,7 +956,7 @@
         <w:pStyle w:val="10"/>
         <w:numPr>
           <w:ilvl w:val="0"/>
-          <w:numId w:val="3"/>
+          <w:numId w:val="4"/>
         </w:numPr>
         <w:ind w:left="1140" w:hanging="360"/>
       </w:pPr>
@@ -1188,7 +1538,7 @@
         <w:pStyle w:val="10"/>
         <w:numPr>
           <w:ilvl w:val="0"/>
-          <w:numId w:val="3"/>
+          <w:numId w:val="4"/>
         </w:numPr>
         <w:ind w:left="1140" w:hanging="360"/>
       </w:pPr>
@@ -1349,7 +1699,7 @@
         <w:pStyle w:val="10"/>
         <w:numPr>
           <w:ilvl w:val="0"/>
-          <w:numId w:val="3"/>
+          <w:numId w:val="4"/>
         </w:numPr>
         <w:ind w:left="1140" w:hanging="360"/>
       </w:pPr>
@@ -1530,7 +1880,7 @@
         <w:pStyle w:val="10"/>
         <w:numPr>
           <w:ilvl w:val="0"/>
-          <w:numId w:val="3"/>
+          <w:numId w:val="4"/>
         </w:numPr>
         <w:ind w:left="1140" w:hanging="360"/>
       </w:pPr>
@@ -1825,7 +2175,7 @@
         <w:pStyle w:val="10"/>
         <w:numPr>
           <w:ilvl w:val="0"/>
-          <w:numId w:val="2"/>
+          <w:numId w:val="3"/>
         </w:numPr>
         <w:ind w:left="780" w:hanging="360"/>
       </w:pPr>
@@ -1838,7 +2188,7 @@
         <w:pStyle w:val="10"/>
         <w:numPr>
           <w:ilvl w:val="0"/>
-          <w:numId w:val="4"/>
+          <w:numId w:val="5"/>
         </w:numPr>
         <w:ind w:left="1140" w:hanging="360"/>
       </w:pPr>
@@ -2074,7 +2424,7 @@
         <w:pStyle w:val="10"/>
         <w:numPr>
           <w:ilvl w:val="0"/>
-          <w:numId w:val="4"/>
+          <w:numId w:val="5"/>
         </w:numPr>
         <w:ind w:left="1140" w:hanging="360"/>
         <w:jc w:val="left"/>
@@ -2135,7 +2485,7 @@
         <w:pStyle w:val="10"/>
         <w:numPr>
           <w:ilvl w:val="0"/>
-          <w:numId w:val="2"/>
+          <w:numId w:val="3"/>
         </w:numPr>
         <w:ind w:left="780" w:hanging="360"/>
       </w:pPr>
@@ -2148,7 +2498,7 @@
         <w:pStyle w:val="10"/>
         <w:numPr>
           <w:ilvl w:val="0"/>
-          <w:numId w:val="5"/>
+          <w:numId w:val="6"/>
         </w:numPr>
         <w:ind w:left="1140" w:hanging="360"/>
       </w:pPr>
@@ -2576,7 +2926,7 @@
         <w:pStyle w:val="10"/>
         <w:numPr>
           <w:ilvl w:val="0"/>
-          <w:numId w:val="5"/>
+          <w:numId w:val="6"/>
         </w:numPr>
         <w:ind w:left="1140" w:hanging="360"/>
       </w:pPr>
@@ -2723,6 +3073,76 @@
         </w:rPr>
         <w:t xml:space="preserve"> : ”Gunbh0b63a168VZFX7\/QzDj1faeV7ylH3QyQQ1Rne\/d5ZXgOUFmaIALEDSkg04VXnrotj2Ti”</w:t>
       </w:r>
+    </w:p>
+    <w:p>
+      <w:pPr>
+        <w:pStyle w:val="10"/>
+        <w:ind w:left="1140" w:firstLine="0"/>
+        <w:jc w:val="left"/>
+        <w:rPr>
+          <w:rFonts w:hint="eastAsia" w:ascii="lucida Grande" w:hAnsi="lucida Grande" w:eastAsia="宋体"/>
+          <w:color w:val="FF0000"/>
+          <w:szCs w:val="21"/>
+          <w:lang w:val="en-US" w:eastAsia="zh-CN"/>
+        </w:rPr>
+      </w:pPr>
+      <w:r>
+        <w:rPr>
+          <w:rFonts w:hint="eastAsia" w:ascii="lucida Grande" w:hAnsi="lucida Grande" w:eastAsia="宋体"/>
+          <w:szCs w:val="21"/>
+          <w:lang w:val="en-US" w:eastAsia="zh-CN"/>
+        </w:rPr>
+        <w:t xml:space="preserve">limit :：20  </w:t>
+      </w:r>
+      <w:r>
+        <w:rPr>
+          <w:rFonts w:hint="eastAsia" w:ascii="lucida Grande" w:hAnsi="lucida Grande" w:eastAsia="宋体"/>
+          <w:color w:val="FF0000"/>
+          <w:szCs w:val="21"/>
+          <w:lang w:val="en-US" w:eastAsia="zh-CN"/>
+        </w:rPr>
+        <w:t xml:space="preserve"> /*默认20  可选参数 获取条数*/</w:t>
+      </w:r>
+    </w:p>
+    <w:p>
+      <w:pPr>
+        <w:pStyle w:val="10"/>
+        <w:ind w:left="1140" w:firstLine="0"/>
+        <w:jc w:val="left"/>
+        <w:rPr>
+          <w:rFonts w:hint="eastAsia" w:ascii="lucida Grande" w:hAnsi="lucida Grande" w:eastAsia="宋体"/>
+          <w:szCs w:val="21"/>
+          <w:lang w:val="en-US" w:eastAsia="zh-CN"/>
+        </w:rPr>
+      </w:pPr>
+      <w:r>
+        <w:rPr>
+          <w:rFonts w:hint="eastAsia" w:ascii="lucida Grande" w:hAnsi="lucida Grande" w:eastAsia="宋体"/>
+          <w:szCs w:val="21"/>
+          <w:lang w:val="en-US" w:eastAsia="zh-CN"/>
+        </w:rPr>
+        <w:t xml:space="preserve">offset ： 0   </w:t>
+      </w:r>
+      <w:r>
+        <w:rPr>
+          <w:rFonts w:hint="eastAsia" w:ascii="lucida Grande" w:hAnsi="lucida Grande" w:eastAsia="宋体"/>
+          <w:color w:val="FF0000"/>
+          <w:szCs w:val="21"/>
+          <w:lang w:val="en-US" w:eastAsia="zh-CN"/>
+        </w:rPr>
+        <w:t xml:space="preserve">/*默认0 可选参数 偏移量*/ </w:t>
+      </w:r>
+    </w:p>
+    <w:p>
+      <w:pPr>
+        <w:pStyle w:val="10"/>
+        <w:ind w:left="1140" w:firstLine="0"/>
+        <w:jc w:val="left"/>
+        <w:rPr>
+          <w:rFonts w:hint="eastAsia" w:ascii="lucida Grande" w:hAnsi="lucida Grande"/>
+          <w:szCs w:val="21"/>
+        </w:rPr>
+      </w:pPr>
       <w:r>
         <w:rPr>
           <w:rFonts w:ascii="lucida Grande" w:hAnsi="lucida Grande"/>
@@ -2791,7 +3211,7 @@
         <w:pStyle w:val="10"/>
         <w:numPr>
           <w:ilvl w:val="0"/>
-          <w:numId w:val="5"/>
+          <w:numId w:val="6"/>
         </w:numPr>
         <w:ind w:left="1140" w:hanging="360"/>
       </w:pPr>
@@ -3056,7 +3476,7 @@
         <w:pStyle w:val="10"/>
         <w:numPr>
           <w:ilvl w:val="0"/>
-          <w:numId w:val="5"/>
+          <w:numId w:val="6"/>
         </w:numPr>
         <w:ind w:left="1140" w:hanging="360"/>
       </w:pPr>
@@ -3410,7 +3830,7 @@
         <w:pStyle w:val="10"/>
         <w:numPr>
           <w:ilvl w:val="0"/>
-          <w:numId w:val="5"/>
+          <w:numId w:val="6"/>
         </w:numPr>
         <w:ind w:left="1140" w:hanging="360"/>
       </w:pPr>
@@ -3633,7 +4053,7 @@
         <w:pStyle w:val="10"/>
         <w:numPr>
           <w:ilvl w:val="0"/>
-          <w:numId w:val="5"/>
+          <w:numId w:val="6"/>
         </w:numPr>
         <w:ind w:left="1140" w:hanging="360"/>
       </w:pPr>
@@ -4442,7 +4862,7 @@
         <w:pStyle w:val="10"/>
         <w:numPr>
           <w:ilvl w:val="0"/>
-          <w:numId w:val="5"/>
+          <w:numId w:val="6"/>
         </w:numPr>
         <w:ind w:left="1140" w:hanging="360"/>
         <w:rPr>
@@ -4720,7 +5140,7 @@
         <w:pStyle w:val="10"/>
         <w:numPr>
           <w:ilvl w:val="0"/>
-          <w:numId w:val="2"/>
+          <w:numId w:val="3"/>
         </w:numPr>
         <w:ind w:left="780" w:hanging="360"/>
       </w:pPr>
@@ -4906,7 +5326,99 @@
           <w:rFonts w:hint="eastAsia" w:ascii="lucida Grande" w:hAnsi="lucida Grande"/>
           <w:szCs w:val="21"/>
         </w:rPr>
-        <w:t xml:space="preserve">{}   </w:t>
+        <w:t>{</w:t>
+      </w:r>
+    </w:p>
+    <w:p>
+      <w:pPr>
+        <w:pStyle w:val="10"/>
+        <w:ind w:left="1140" w:firstLine="0"/>
+        <w:rPr>
+          <w:rFonts w:hint="eastAsia" w:ascii="lucida Grande" w:hAnsi="lucida Grande" w:eastAsia="宋体"/>
+          <w:szCs w:val="21"/>
+          <w:lang w:val="en-US" w:eastAsia="zh-CN"/>
+        </w:rPr>
+      </w:pPr>
+      <w:r>
+        <w:rPr>
+          <w:rFonts w:hint="eastAsia" w:ascii="lucida Grande" w:hAnsi="lucida Grande" w:eastAsia="宋体"/>
+          <w:szCs w:val="21"/>
+          <w:lang w:val="en-US" w:eastAsia="zh-CN"/>
+        </w:rPr>
+        <w:t xml:space="preserve">  limit: 20   </w:t>
+      </w:r>
+      <w:r>
+        <w:rPr>
+          <w:rFonts w:hint="eastAsia" w:ascii="lucida Grande" w:hAnsi="lucida Grande" w:eastAsia="宋体"/>
+          <w:color w:val="FF0000"/>
+          <w:szCs w:val="21"/>
+          <w:lang w:val="en-US" w:eastAsia="zh-CN"/>
+        </w:rPr>
+        <w:t>/*获取条数 默认为10 可选参数*</w:t>
+      </w:r>
+      <w:r>
+        <w:rPr>
+          <w:rFonts w:hint="eastAsia" w:ascii="lucida Grande" w:hAnsi="lucida Grande" w:eastAsia="宋体"/>
+          <w:szCs w:val="21"/>
+          <w:lang w:val="en-US" w:eastAsia="zh-CN"/>
+        </w:rPr>
+        <w:t>/</w:t>
+      </w:r>
+    </w:p>
+    <w:p>
+      <w:pPr>
+        <w:pStyle w:val="10"/>
+        <w:ind w:left="1140" w:firstLine="0"/>
+        <w:rPr>
+          <w:rFonts w:hint="eastAsia" w:ascii="lucida Grande" w:hAnsi="lucida Grande" w:eastAsia="宋体"/>
+          <w:szCs w:val="21"/>
+          <w:lang w:val="en-US" w:eastAsia="zh-CN"/>
+        </w:rPr>
+      </w:pPr>
+      <w:r>
+        <w:rPr>
+          <w:rFonts w:hint="eastAsia" w:ascii="lucida Grande" w:hAnsi="lucida Grande" w:eastAsia="宋体"/>
+          <w:szCs w:val="21"/>
+          <w:lang w:val="en-US" w:eastAsia="zh-CN"/>
+        </w:rPr>
+        <w:t xml:space="preserve">  offset : 0  </w:t>
+      </w:r>
+      <w:r>
+        <w:rPr>
+          <w:rFonts w:hint="eastAsia" w:ascii="lucida Grande" w:hAnsi="lucida Grande" w:eastAsia="宋体"/>
+          <w:color w:val="FF0000"/>
+          <w:szCs w:val="21"/>
+          <w:lang w:val="en-US" w:eastAsia="zh-CN"/>
+        </w:rPr>
+        <w:t>/*便宜量 默认为0  可选参数*/</w:t>
+      </w:r>
+    </w:p>
+    <w:p>
+      <w:pPr>
+        <w:pStyle w:val="10"/>
+        <w:ind w:left="1140" w:firstLine="0"/>
+        <w:rPr>
+          <w:rFonts w:hint="eastAsia" w:ascii="lucida Grande" w:hAnsi="lucida Grande" w:eastAsia="宋体"/>
+          <w:szCs w:val="21"/>
+          <w:lang w:val="en-US" w:eastAsia="zh-CN"/>
+        </w:rPr>
+      </w:pPr>
+    </w:p>
+    <w:p>
+      <w:pPr>
+        <w:pStyle w:val="10"/>
+        <w:ind w:left="1140" w:firstLine="0"/>
+        <w:rPr>
+          <w:rFonts w:hint="eastAsia" w:ascii="lucida Grande" w:hAnsi="lucida Grande"/>
+          <w:szCs w:val="21"/>
+        </w:rPr>
+      </w:pPr>
+      <w:r>
+        <w:rPr>
+          <w:rFonts w:hint="eastAsia" w:ascii="lucida Grande" w:hAnsi="lucida Grande"/>
+          <w:szCs w:val="21"/>
+        </w:rPr>
+        <w:t xml:space="preserve">}   </w:t>
       </w:r>
       <w:r>
         <w:rPr>
@@ -5531,7 +6043,7 @@
         <w:pStyle w:val="10"/>
         <w:numPr>
           <w:ilvl w:val="0"/>
-          <w:numId w:val="2"/>
+          <w:numId w:val="3"/>
         </w:numPr>
         <w:ind w:left="780" w:hanging="360"/>
       </w:pPr>
@@ -5553,7 +6065,7 @@
         <w:pStyle w:val="10"/>
         <w:numPr>
           <w:ilvl w:val="0"/>
-          <w:numId w:val="6"/>
+          <w:numId w:val="7"/>
         </w:numPr>
         <w:ind w:left="1140" w:firstLine="0"/>
         <w:rPr>
@@ -5665,6 +6177,12 @@
       <w:r>
         <w:t>请求参数：{</w:t>
       </w:r>
+    </w:p>
+    <w:p>
+      <w:pPr>
+        <w:pStyle w:val="10"/>
+        <w:ind w:left="360" w:firstLine="1248" w:firstLineChars="0"/>
+      </w:pPr>
       <w:r>
         <w:rPr>
           <w:rFonts w:hint="eastAsia" w:eastAsia="宋体"/>
@@ -5677,6 +6195,30 @@
       <w:r>
         <w:rPr>
           <w:rFonts w:hint="eastAsia" w:eastAsia="宋体"/>
+          <w:lang w:val="en-US" w:eastAsia="zh-CN"/>
+        </w:rPr>
+        <w:t xml:space="preserve">  </w:t>
+      </w:r>
+      <w:r>
+        <w:rPr>
+          <w:rFonts w:hint="eastAsia" w:eastAsia="宋体"/>
+          <w:color w:val="FF0000"/>
+          <w:lang w:val="en-US" w:eastAsia="zh-CN"/>
+        </w:rPr>
+        <w:t>/*医院id*/</w:t>
+      </w:r>
+    </w:p>
+    <w:p>
+      <w:pPr>
+        <w:pStyle w:val="10"/>
+        <w:ind w:left="360" w:firstLine="1248" w:firstLineChars="0"/>
+        <w:rPr>
+          <w:rFonts w:eastAsia="宋体"/>
+        </w:rPr>
+      </w:pPr>
+      <w:r>
+        <w:rPr>
+          <w:rFonts w:hint="eastAsia" w:eastAsia="宋体"/>
         </w:rPr>
         <w:t>keyword=</w:t>
       </w:r>
@@ -5698,6 +6240,78 @@
         </w:rPr>
         <w:t>”</w:t>
       </w:r>
+      <w:r>
+        <w:rPr>
+          <w:rFonts w:hint="eastAsia" w:eastAsia="宋体"/>
+          <w:lang w:val="en-US" w:eastAsia="zh-CN"/>
+        </w:rPr>
+        <w:t xml:space="preserve">  </w:t>
+      </w:r>
+      <w:r>
+        <w:rPr>
+          <w:rFonts w:hint="eastAsia" w:eastAsia="宋体"/>
+          <w:color w:val="FF0000"/>
+          <w:lang w:val="en-US" w:eastAsia="zh-CN"/>
+        </w:rPr>
+        <w:t>/*搜索关键词*/</w:t>
+      </w:r>
+    </w:p>
+    <w:p>
+      <w:pPr>
+        <w:pStyle w:val="10"/>
+        <w:ind w:left="360" w:firstLine="1248" w:firstLineChars="0"/>
+        <w:rPr>
+          <w:rFonts w:hint="eastAsia" w:eastAsia="宋体"/>
+          <w:lang w:val="en-US" w:eastAsia="zh-CN"/>
+        </w:rPr>
+      </w:pPr>
+      <w:r>
+        <w:rPr>
+          <w:rFonts w:hint="eastAsia" w:eastAsia="宋体"/>
+          <w:lang w:val="en-US" w:eastAsia="zh-CN"/>
+        </w:rPr>
+        <w:t xml:space="preserve">limit : 10 </w:t>
+      </w:r>
+      <w:r>
+        <w:rPr>
+          <w:rFonts w:hint="eastAsia" w:eastAsia="宋体"/>
+          <w:color w:val="FF0000"/>
+          <w:lang w:val="en-US" w:eastAsia="zh-CN"/>
+        </w:rPr>
+        <w:t xml:space="preserve"> /*可选参数 获取条数 默认10*/</w:t>
+      </w:r>
+    </w:p>
+    <w:p>
+      <w:pPr>
+        <w:pStyle w:val="10"/>
+        <w:ind w:left="360" w:firstLine="1248" w:firstLineChars="0"/>
+        <w:rPr>
+          <w:rFonts w:hint="eastAsia" w:eastAsia="宋体"/>
+          <w:color w:val="FF0000"/>
+          <w:lang w:val="en-US" w:eastAsia="zh-CN"/>
+        </w:rPr>
+      </w:pPr>
+      <w:r>
+        <w:rPr>
+          <w:rFonts w:hint="eastAsia" w:eastAsia="宋体"/>
+          <w:lang w:val="en-US" w:eastAsia="zh-CN"/>
+        </w:rPr>
+        <w:t xml:space="preserve">offset ：0  </w:t>
+      </w:r>
+      <w:r>
+        <w:rPr>
+          <w:rFonts w:hint="eastAsia" w:eastAsia="宋体"/>
+          <w:color w:val="FF0000"/>
+          <w:lang w:val="en-US" w:eastAsia="zh-CN"/>
+        </w:rPr>
+        <w:t>/*可选参数  偏移量  默认0*/</w:t>
+      </w:r>
+    </w:p>
+    <w:p>
+      <w:pPr>
+        <w:pStyle w:val="10"/>
+        <w:ind w:left="360" w:firstLine="1248" w:firstLineChars="0"/>
+      </w:pPr>
       <w:r>
         <w:t>}</w:t>
       </w:r>
@@ -5937,7 +6551,170 @@
         <w:ind w:left="1140" w:firstLine="0"/>
       </w:pPr>
       <w:r>
-        <w:t xml:space="preserve"> 请求参数：{hid:2,officeId:2,keyword:”张医生”}</w:t>
+        <w:t xml:space="preserve"> 请求参数：{</w:t>
+      </w:r>
+    </w:p>
+    <w:p>
+      <w:pPr>
+        <w:pStyle w:val="10"/>
+        <w:ind w:left="1140" w:firstLine="0"/>
+        <w:rPr>
+          <w:color w:val="FF0000"/>
+        </w:rPr>
+      </w:pPr>
+      <w:r>
+        <w:t>hid:2,</w:t>
+      </w:r>
+      <w:r>
+        <w:rPr>
+          <w:rFonts w:hint="eastAsia" w:eastAsia="宋体"/>
+          <w:lang w:val="en-US" w:eastAsia="zh-CN"/>
+        </w:rPr>
+        <w:t xml:space="preserve">   </w:t>
+      </w:r>
+      <w:r>
+        <w:rPr>
+          <w:rFonts w:hint="eastAsia" w:eastAsia="宋体"/>
+          <w:color w:val="FF0000"/>
+          <w:lang w:val="en-US" w:eastAsia="zh-CN"/>
+        </w:rPr>
+        <w:t>/*医院id*/</w:t>
+      </w:r>
+    </w:p>
+    <w:p>
+      <w:pPr>
+        <w:pStyle w:val="10"/>
+        <w:ind w:left="1140" w:firstLine="0"/>
+      </w:pPr>
+      <w:r>
+        <w:t>officeId:2,</w:t>
+      </w:r>
+      <w:r>
+        <w:rPr>
+          <w:rFonts w:hint="eastAsia" w:eastAsia="宋体"/>
+          <w:lang w:val="en-US" w:eastAsia="zh-CN"/>
+        </w:rPr>
+        <w:t xml:space="preserve"> </w:t>
+      </w:r>
+      <w:r>
+        <w:rPr>
+          <w:rFonts w:hint="eastAsia" w:eastAsia="宋体"/>
+          <w:color w:val="FF0000"/>
+          <w:lang w:val="en-US" w:eastAsia="zh-CN"/>
+        </w:rPr>
+        <w:t xml:space="preserve"> /*科室id*/</w:t>
+      </w:r>
+    </w:p>
+    <w:p>
+      <w:pPr>
+        <w:pStyle w:val="10"/>
+        <w:ind w:left="1140" w:firstLine="0"/>
+        <w:rPr>
+          <w:rFonts w:hint="eastAsia" w:eastAsia="宋体"/>
+          <w:color w:val="FF0000"/>
+          <w:lang w:val="en-US" w:eastAsia="zh-CN"/>
+        </w:rPr>
+      </w:pPr>
+      <w:r>
+        <w:rPr>
+          <w:color w:val="0D0D0D" w:themeColor="text1" w:themeTint="F2"/>
+          <w14:textFill>
+            <w14:solidFill>
+              <w14:schemeClr w14:val="tx1">
+                <w14:lumMod w14:val="95000"/>
+                <w14:lumOff w14:val="5000"/>
+              </w14:schemeClr>
+            </w14:solidFill>
+          </w14:textFill>
+        </w:rPr>
+        <w:t>keyword</w:t>
+      </w:r>
+      <w:r>
+        <w:t>:”张医生”</w:t>
+      </w:r>
+      <w:r>
+        <w:rPr>
+          <w:rFonts w:hint="eastAsia" w:eastAsia="宋体"/>
+          <w:lang w:val="en-US" w:eastAsia="zh-CN"/>
+        </w:rPr>
+        <w:t xml:space="preserve">   </w:t>
+      </w:r>
+      <w:r>
+        <w:rPr>
+          <w:rFonts w:hint="eastAsia" w:eastAsia="宋体"/>
+          <w:color w:val="FF0000"/>
+          <w:lang w:val="en-US" w:eastAsia="zh-CN"/>
+        </w:rPr>
+        <w:t xml:space="preserve"> /*搜索 医生关键字*/</w:t>
+      </w:r>
+    </w:p>
+    <w:p>
+      <w:pPr>
+        <w:pStyle w:val="10"/>
+        <w:ind w:left="1140" w:firstLine="0"/>
+        <w:rPr>
+          <w:rFonts w:hint="eastAsia"/>
+          <w:color w:val="0C0C0C" w:themeColor="text1" w:themeTint="F2"/>
+          <w:lang w:val="en-US" w:eastAsia="zh-CN"/>
+        </w:rPr>
+      </w:pPr>
+      <w:r>
+        <w:rPr>
+          <w:rFonts w:hint="eastAsia"/>
+          <w:color w:val="0C0C0C" w:themeColor="text1" w:themeTint="F2"/>
+          <w:lang w:val="en-US" w:eastAsia="zh-CN"/>
+        </w:rPr>
+        <w:t xml:space="preserve">limit : 20  </w:t>
+      </w:r>
+      <w:r>
+        <w:rPr>
+          <w:rFonts w:hint="eastAsia"/>
+          <w:color w:val="FF0000"/>
+          <w:lang w:val="en-US" w:eastAsia="zh-CN"/>
+        </w:rPr>
+        <w:t>/*获取的条数，不传递默认为10*/</w:t>
+      </w:r>
+      <w:r>
+        <w:rPr>
+          <w:rFonts w:hint="eastAsia"/>
+          <w:color w:val="0C0C0C" w:themeColor="text1" w:themeTint="F2"/>
+          <w:lang w:val="en-US" w:eastAsia="zh-CN"/>
+        </w:rPr>
+        <w:t xml:space="preserve">   </w:t>
+      </w:r>
+    </w:p>
+    <w:p>
+      <w:pPr>
+        <w:pStyle w:val="10"/>
+        <w:ind w:left="1140" w:firstLine="0"/>
+        <w:rPr>
+          <w:rFonts w:hint="eastAsia" w:eastAsia="宋体"/>
+          <w:lang w:val="en-US" w:eastAsia="zh-CN"/>
+        </w:rPr>
+      </w:pPr>
+      <w:r>
+        <w:rPr>
+          <w:rFonts w:hint="eastAsia" w:eastAsia="宋体"/>
+          <w:lang w:val="en-US" w:eastAsia="zh-CN"/>
+        </w:rPr>
+        <w:t xml:space="preserve">offset : 0    </w:t>
+      </w:r>
+      <w:r>
+        <w:rPr>
+          <w:rFonts w:hint="eastAsia" w:eastAsia="宋体"/>
+          <w:color w:val="FF0000"/>
+          <w:lang w:val="en-US" w:eastAsia="zh-CN"/>
+        </w:rPr>
+        <w:t>/*偏移量 默认是0*/</w:t>
+      </w:r>
+    </w:p>
+    <w:p>
+      <w:pPr>
+        <w:pStyle w:val="10"/>
+        <w:ind w:left="1140" w:firstLine="0"/>
+      </w:pPr>
+      <w:r>
+        <w:t>}</w:t>
       </w:r>
       <w:r>
         <w:rPr>
@@ -6154,7 +6931,77 @@
         <w:ind w:left="1140" w:firstLine="0"/>
       </w:pPr>
       <w:r>
-        <w:t>请求参数：{docId : 6}</w:t>
+        <w:t>请求参数：{</w:t>
+      </w:r>
+    </w:p>
+    <w:p>
+      <w:pPr>
+        <w:pStyle w:val="10"/>
+        <w:ind w:left="1140" w:firstLine="0"/>
+      </w:pPr>
+      <w:r>
+        <w:t>docId : 6</w:t>
+      </w:r>
+    </w:p>
+    <w:p>
+      <w:pPr>
+        <w:pStyle w:val="10"/>
+        <w:ind w:left="1140" w:firstLine="0"/>
+        <w:rPr>
+          <w:rFonts w:hint="eastAsia" w:eastAsia="宋体"/>
+          <w:color w:val="FF0000"/>
+          <w:lang w:val="en-US" w:eastAsia="zh-CN"/>
+        </w:rPr>
+      </w:pPr>
+      <w:r>
+        <w:rPr>
+          <w:rFonts w:hint="eastAsia" w:eastAsia="宋体"/>
+          <w:lang w:val="en-US" w:eastAsia="zh-CN"/>
+        </w:rPr>
+        <w:t xml:space="preserve">limit : 10  </w:t>
+      </w:r>
+      <w:r>
+        <w:rPr>
+          <w:rFonts w:hint="eastAsia" w:eastAsia="宋体"/>
+          <w:color w:val="FF0000"/>
+          <w:lang w:val="en-US" w:eastAsia="zh-CN"/>
+        </w:rPr>
+        <w:t>/*默认10  可选参数 获取评价条数*/</w:t>
+      </w:r>
+    </w:p>
+    <w:p>
+      <w:pPr>
+        <w:pStyle w:val="10"/>
+        <w:ind w:left="1140" w:firstLine="0"/>
+        <w:rPr>
+          <w:rFonts w:hint="eastAsia" w:eastAsia="宋体"/>
+          <w:color w:val="FF0000"/>
+          <w:lang w:val="en-US" w:eastAsia="zh-CN"/>
+        </w:rPr>
+      </w:pPr>
+      <w:r>
+        <w:rPr>
+          <w:rFonts w:hint="eastAsia" w:eastAsia="宋体"/>
+          <w:lang w:val="en-US" w:eastAsia="zh-CN"/>
+        </w:rPr>
+        <w:t xml:space="preserve">offset ：0  </w:t>
+      </w:r>
+      <w:r>
+        <w:rPr>
+          <w:rFonts w:hint="eastAsia" w:eastAsia="宋体"/>
+          <w:color w:val="FF0000"/>
+          <w:lang w:val="en-US" w:eastAsia="zh-CN"/>
+        </w:rPr>
+        <w:t>/*默认0 可选参数 评价获取偏移量*/</w:t>
+      </w:r>
+    </w:p>
+    <w:p>
+      <w:pPr>
+        <w:pStyle w:val="10"/>
+        <w:ind w:left="1140" w:firstLine="0"/>
+      </w:pPr>
+      <w:r>
+        <w:t>}</w:t>
       </w:r>
     </w:p>
     <w:p>
@@ -6240,7 +7087,7 @@
         <w:pStyle w:val="10"/>
         <w:numPr>
           <w:ilvl w:val="0"/>
-          <w:numId w:val="2"/>
+          <w:numId w:val="3"/>
         </w:numPr>
         <w:ind w:left="780" w:hanging="360"/>
       </w:pPr>
@@ -6877,7 +7724,7 @@
         <w:pStyle w:val="10"/>
         <w:numPr>
           <w:ilvl w:val="0"/>
-          <w:numId w:val="2"/>
+          <w:numId w:val="3"/>
         </w:numPr>
         <w:ind w:left="780" w:hanging="360"/>
       </w:pPr>
@@ -6904,7 +7751,7 @@
         <w:pStyle w:val="10"/>
         <w:numPr>
           <w:ilvl w:val="0"/>
-          <w:numId w:val="7"/>
+          <w:numId w:val="8"/>
         </w:numPr>
         <w:ind w:left="1140" w:firstLine="0"/>
         <w:rPr>
@@ -7308,8 +8155,6 @@
         </w:rPr>
         <w:t>docId : 6   /*医生id*/</w:t>
       </w:r>
-      <w:bookmarkStart w:id="0" w:name="_GoBack"/>
-      <w:bookmarkEnd w:id="0"/>
     </w:p>
     <w:p>
       <w:pPr>
@@ -7596,7 +8441,7 @@
         <w:pStyle w:val="10"/>
         <w:numPr>
           <w:ilvl w:val="0"/>
-          <w:numId w:val="2"/>
+          <w:numId w:val="3"/>
         </w:numPr>
         <w:ind w:left="780" w:hanging="360"/>
       </w:pPr>
@@ -8373,7 +9218,7 @@
         <w:pStyle w:val="10"/>
         <w:numPr>
           <w:ilvl w:val="0"/>
-          <w:numId w:val="2"/>
+          <w:numId w:val="3"/>
         </w:numPr>
         <w:ind w:left="780" w:hanging="360"/>
       </w:pPr>
@@ -8401,7 +9246,7 @@
         <w:pStyle w:val="10"/>
         <w:numPr>
           <w:ilvl w:val="0"/>
-          <w:numId w:val="8"/>
+          <w:numId w:val="9"/>
         </w:numPr>
         <w:ind w:left="420" w:leftChars="0"/>
         <w:rPr>
@@ -9274,7 +10119,7 @@
         <w:pStyle w:val="10"/>
         <w:numPr>
           <w:ilvl w:val="0"/>
-          <w:numId w:val="2"/>
+          <w:numId w:val="3"/>
         </w:numPr>
         <w:ind w:left="780" w:hanging="360"/>
       </w:pPr>
@@ -9305,7 +10150,7 @@
         <w:pStyle w:val="10"/>
         <w:numPr>
           <w:ilvl w:val="0"/>
-          <w:numId w:val="9"/>
+          <w:numId w:val="10"/>
         </w:numPr>
         <w:ind w:left="420" w:leftChars="0" w:firstLine="420" w:firstLineChars="0"/>
         <w:rPr>
@@ -10262,7 +11107,7 @@
         <w:pStyle w:val="10"/>
         <w:numPr>
           <w:ilvl w:val="0"/>
-          <w:numId w:val="2"/>
+          <w:numId w:val="3"/>
         </w:numPr>
         <w:ind w:left="780" w:hanging="360"/>
       </w:pPr>
@@ -10307,7 +11152,7 @@
         <w:pStyle w:val="10"/>
         <w:numPr>
           <w:ilvl w:val="0"/>
-          <w:numId w:val="10"/>
+          <w:numId w:val="11"/>
         </w:numPr>
         <w:ind w:left="420" w:leftChars="0"/>
         <w:rPr>
@@ -10841,6 +11686,65 @@
       <w:pPr>
         <w:pStyle w:val="10"/>
         <w:ind w:left="1122" w:leftChars="0" w:firstLine="0"/>
+        <w:rPr>
+          <w:rFonts w:hint="eastAsia" w:eastAsia="宋体"/>
+          <w:color w:val="C00000"/>
+          <w:lang w:val="en-US" w:eastAsia="zh-CN"/>
+        </w:rPr>
+      </w:pPr>
+      <w:r>
+        <w:rPr>
+          <w:rFonts w:hint="eastAsia" w:eastAsia="宋体"/>
+          <w:color w:val="000000" w:themeColor="text1"/>
+          <w:lang w:val="en-US" w:eastAsia="zh-CN"/>
+          <w14:textFill>
+            <w14:solidFill>
+              <w14:schemeClr w14:val="tx1"/>
+            </w14:solidFill>
+          </w14:textFill>
+        </w:rPr>
+        <w:t xml:space="preserve">limit : 10  </w:t>
+      </w:r>
+      <w:r>
+        <w:rPr>
+          <w:rFonts w:hint="eastAsia" w:eastAsia="宋体"/>
+          <w:color w:val="C00000"/>
+          <w:lang w:val="en-US" w:eastAsia="zh-CN"/>
+        </w:rPr>
+        <w:t>/*可选参数 取的条数 默认10*/</w:t>
+      </w:r>
+    </w:p>
+    <w:p>
+      <w:pPr>
+        <w:pStyle w:val="10"/>
+        <w:ind w:left="1122" w:leftChars="0" w:firstLine="0"/>
+        <w:rPr>
+          <w:rFonts w:hint="eastAsia" w:eastAsia="宋体"/>
+          <w:color w:val="C00000"/>
+          <w:lang w:val="en-US" w:eastAsia="zh-CN"/>
+        </w:rPr>
+      </w:pPr>
+      <w:r>
+        <w:rPr>
+          <w:rFonts w:hint="eastAsia" w:eastAsia="宋体"/>
+          <w:color w:val="auto"/>
+          <w:lang w:val="en-US" w:eastAsia="zh-CN"/>
+        </w:rPr>
+        <w:t>offset : 0</w:t>
+      </w:r>
+      <w:r>
+        <w:rPr>
+          <w:rFonts w:hint="eastAsia" w:eastAsia="宋体"/>
+          <w:color w:val="C00000"/>
+          <w:lang w:val="en-US" w:eastAsia="zh-CN"/>
+        </w:rPr>
+        <w:t xml:space="preserve">  /*可选参数 偏移量 默认0*/</w:t>
+      </w:r>
+    </w:p>
+    <w:p>
+      <w:pPr>
+        <w:pStyle w:val="10"/>
+        <w:ind w:left="1122" w:leftChars="0" w:firstLine="0"/>
       </w:pPr>
       <w:r>
         <w:rPr>
@@ -11124,6 +12028,60 @@
           <w:lang w:val="en-US" w:eastAsia="zh-CN"/>
         </w:rPr>
         <w:t>/* 帖子id*/</w:t>
+      </w:r>
+    </w:p>
+    <w:p>
+      <w:pPr>
+        <w:pStyle w:val="10"/>
+        <w:ind w:left="1122" w:leftChars="0" w:firstLine="0"/>
+        <w:rPr>
+          <w:rFonts w:hint="eastAsia" w:eastAsia="宋体"/>
+          <w:color w:val="FF0000"/>
+          <w:lang w:val="en-US" w:eastAsia="zh-CN"/>
+        </w:rPr>
+      </w:pPr>
+      <w:r>
+        <w:rPr>
+          <w:rFonts w:hint="eastAsia" w:eastAsia="宋体"/>
+          <w:color w:val="auto"/>
+          <w:lang w:val="en-US" w:eastAsia="zh-CN"/>
+        </w:rPr>
+        <w:t xml:space="preserve">limit ： 10  </w:t>
+      </w:r>
+      <w:r>
+        <w:rPr>
+          <w:rFonts w:hint="eastAsia" w:eastAsia="宋体"/>
+          <w:color w:val="FF0000"/>
+          <w:lang w:val="en-US" w:eastAsia="zh-CN"/>
+        </w:rPr>
+        <w:t>/*获取条数默认10  可选参数*/</w:t>
+      </w:r>
+    </w:p>
+    <w:p>
+      <w:pPr>
+        <w:pStyle w:val="10"/>
+        <w:ind w:left="1122" w:leftChars="0" w:firstLine="0"/>
+        <w:rPr>
+          <w:rFonts w:hint="eastAsia" w:eastAsia="宋体"/>
+          <w:color w:val="FF0000"/>
+          <w:lang w:val="en-US" w:eastAsia="zh-CN"/>
+        </w:rPr>
+      </w:pPr>
+      <w:r>
+        <w:rPr>
+          <w:rFonts w:hint="eastAsia" w:eastAsia="宋体"/>
+          <w:color w:val="auto"/>
+          <w:lang w:val="en-US" w:eastAsia="zh-CN"/>
+        </w:rPr>
+        <w:t xml:space="preserve">offset ： 0  </w:t>
+      </w:r>
+      <w:r>
+        <w:rPr>
+          <w:rFonts w:hint="eastAsia" w:eastAsia="宋体"/>
+          <w:color w:val="FF0000"/>
+          <w:lang w:val="en-US" w:eastAsia="zh-CN"/>
+        </w:rPr>
+        <w:t xml:space="preserve"> /*偏移量 0 可选参数*/</w:t>
       </w:r>
     </w:p>
     <w:p>
@@ -12014,7 +12972,7 @@
         <w:pStyle w:val="10"/>
         <w:numPr>
           <w:ilvl w:val="0"/>
-          <w:numId w:val="2"/>
+          <w:numId w:val="3"/>
         </w:numPr>
         <w:ind w:left="780" w:hanging="360"/>
       </w:pPr>
@@ -12045,7 +13003,7 @@
         <w:pStyle w:val="10"/>
         <w:numPr>
           <w:ilvl w:val="0"/>
-          <w:numId w:val="11"/>
+          <w:numId w:val="12"/>
         </w:numPr>
         <w:ind w:left="420" w:leftChars="0" w:firstLine="420" w:firstLineChars="0"/>
         <w:rPr>
@@ -12347,7 +13305,7 @@
         <w:pStyle w:val="10"/>
         <w:numPr>
           <w:ilvl w:val="0"/>
-          <w:numId w:val="11"/>
+          <w:numId w:val="12"/>
         </w:numPr>
         <w:ind w:left="420" w:leftChars="0" w:firstLine="420" w:firstLineChars="0"/>
         <w:rPr>
@@ -12661,7 +13619,7 @@
         <w:pStyle w:val="10"/>
         <w:numPr>
           <w:ilvl w:val="0"/>
-          <w:numId w:val="11"/>
+          <w:numId w:val="12"/>
         </w:numPr>
         <w:ind w:left="420" w:leftChars="0" w:firstLine="420" w:firstLineChars="0"/>
         <w:rPr>
@@ -14438,7 +15396,7 @@
         <w:pStyle w:val="10"/>
         <w:numPr>
           <w:ilvl w:val="0"/>
-          <w:numId w:val="2"/>
+          <w:numId w:val="3"/>
         </w:numPr>
         <w:ind w:left="780" w:hanging="360"/>
       </w:pPr>
@@ -14469,7 +15427,7 @@
         <w:pStyle w:val="10"/>
         <w:numPr>
           <w:ilvl w:val="0"/>
-          <w:numId w:val="12"/>
+          <w:numId w:val="13"/>
         </w:numPr>
         <w:ind w:left="420" w:leftChars="0" w:firstLine="420" w:firstLineChars="0"/>
         <w:rPr>
@@ -16436,7 +17394,7 @@
         <w:pStyle w:val="10"/>
         <w:numPr>
           <w:ilvl w:val="0"/>
-          <w:numId w:val="2"/>
+          <w:numId w:val="3"/>
         </w:numPr>
         <w:ind w:left="780" w:hanging="360"/>
       </w:pPr>
@@ -16467,7 +17425,7 @@
         <w:pStyle w:val="10"/>
         <w:numPr>
           <w:ilvl w:val="0"/>
-          <w:numId w:val="13"/>
+          <w:numId w:val="14"/>
         </w:numPr>
         <w:ind w:left="420" w:leftChars="0" w:firstLine="420" w:firstLineChars="0"/>
         <w:rPr>
@@ -17835,7 +18793,7 @@
         <w:pStyle w:val="10"/>
         <w:numPr>
           <w:ilvl w:val="0"/>
-          <w:numId w:val="2"/>
+          <w:numId w:val="3"/>
         </w:numPr>
         <w:ind w:left="780" w:hanging="360"/>
       </w:pPr>
@@ -17866,7 +18824,7 @@
         <w:pStyle w:val="10"/>
         <w:numPr>
           <w:ilvl w:val="0"/>
-          <w:numId w:val="14"/>
+          <w:numId w:val="15"/>
         </w:numPr>
         <w:ind w:left="840" w:leftChars="0" w:firstLine="420" w:firstLineChars="0"/>
         <w:rPr>
@@ -19492,7 +20450,7 @@
         <w:pStyle w:val="10"/>
         <w:numPr>
           <w:ilvl w:val="0"/>
-          <w:numId w:val="2"/>
+          <w:numId w:val="3"/>
         </w:numPr>
         <w:ind w:left="780" w:hanging="360"/>
       </w:pPr>
@@ -19544,7 +20502,7 @@
         <w:pStyle w:val="10"/>
         <w:numPr>
           <w:ilvl w:val="0"/>
-          <w:numId w:val="15"/>
+          <w:numId w:val="16"/>
         </w:numPr>
         <w:ind w:left="420" w:leftChars="0" w:firstLine="420" w:firstLineChars="0"/>
         <w:rPr>
@@ -20544,7 +21502,7 @@
         <w:pStyle w:val="10"/>
         <w:numPr>
           <w:ilvl w:val="0"/>
-          <w:numId w:val="2"/>
+          <w:numId w:val="3"/>
         </w:numPr>
         <w:ind w:left="780" w:hanging="360"/>
       </w:pPr>
@@ -20589,7 +21547,7 @@
         <w:pStyle w:val="10"/>
         <w:numPr>
           <w:ilvl w:val="0"/>
-          <w:numId w:val="16"/>
+          <w:numId w:val="17"/>
         </w:numPr>
         <w:ind w:left="840" w:leftChars="0" w:firstLine="420" w:firstLineChars="0"/>
         <w:rPr>
@@ -25000,52 +25958,67 @@
       <w:lvlJc w:val="left"/>
     </w:lvl>
   </w:abstractNum>
+  <w:abstractNum w:abstractNumId="16">
+    <w:nsid w:val="57C0443D"/>
+    <w:multiLevelType w:val="singleLevel"/>
+    <w:tmpl w:val="57C0443D"/>
+    <w:lvl w:ilvl="0" w:tentative="0">
+      <w:start w:val="1"/>
+      <w:numFmt w:val="decimal"/>
+      <w:suff w:val="nothing"/>
+      <w:lvlText w:val="（%1）"/>
+      <w:lvlJc w:val="left"/>
+    </w:lvl>
+  </w:abstractNum>
   <w:num w:numId="1">
+    <w:abstractNumId w:val="16"/>
+  </w:num>
+  <w:num w:numId="2">
     <w:abstractNumId w:val="0"/>
   </w:num>
-  <w:num w:numId="2">
+  <w:num w:numId="3">
     <w:abstractNumId w:val="1"/>
   </w:num>
-  <w:num w:numId="3">
+  <w:num w:numId="4">
     <w:abstractNumId w:val="2"/>
   </w:num>
-  <w:num w:numId="4">
+  <w:num w:numId="5">
     <w:abstractNumId w:val="3"/>
   </w:num>
-  <w:num w:numId="5">
+  <w:num w:numId="6">
     <w:abstractNumId w:val="4"/>
   </w:num>
-  <w:num w:numId="6">
+  <w:num w:numId="7">
     <w:abstractNumId w:val="5"/>
   </w:num>
-  <w:num w:numId="7">
+  <w:num w:numId="8">
     <w:abstractNumId w:val="6"/>
   </w:num>
-  <w:num w:numId="8">
+  <w:num w:numId="9">
     <w:abstractNumId w:val="7"/>
   </w:num>
-  <w:num w:numId="9">
+  <w:num w:numId="10">
     <w:abstractNumId w:val="8"/>
   </w:num>
-  <w:num w:numId="10">
+  <w:num w:numId="11">
     <w:abstractNumId w:val="9"/>
   </w:num>
-  <w:num w:numId="11">
+  <w:num w:numId="12">
     <w:abstractNumId w:val="10"/>
   </w:num>
-  <w:num w:numId="12">
+  <w:num w:numId="13">
     <w:abstractNumId w:val="11"/>
   </w:num>
-  <w:num w:numId="13">
+  <w:num w:numId="14">
     <w:abstractNumId w:val="12"/>
   </w:num>
-  <w:num w:numId="14">
+  <w:num w:numId="15">
     <w:abstractNumId w:val="13"/>
   </w:num>
-  <w:num w:numId="15">
+  <w:num w:numId="16">
     <w:abstractNumId w:val="14"/>
   </w:num>
-  <w:num w:numId="16">
+  <w:num w:numId="17">
     <w:abstractNumId w:val="15"/>
   </w:num>
 </w:numbering>

--- a/docs/医疗APP用户端接口文档.docx
+++ b/docs/医疗APP用户端接口文档.docx
@@ -750,8 +750,6 @@
         </w:rPr>
         <w:t>我的订单（购买记录） 添加分页参数请求</w:t>
       </w:r>
-      <w:bookmarkStart w:id="0" w:name="_GoBack"/>
-      <w:bookmarkEnd w:id="0"/>
     </w:p>
     <w:p>
       <w:pPr>
@@ -9335,7 +9333,77 @@
           <w:rFonts w:hint="eastAsia" w:ascii="lucida Grande" w:hAnsi="lucida Grande" w:eastAsia="宋体"/>
           <w:szCs w:val="21"/>
         </w:rPr>
+        <w:t>appointTime</w:t>
+      </w:r>
+      <w:r>
+        <w:rPr>
+          <w:rFonts w:hint="eastAsia" w:ascii="lucida Grande" w:hAnsi="lucida Grande" w:eastAsia="宋体"/>
+          <w:szCs w:val="21"/>
+          <w:lang w:val="en-US" w:eastAsia="zh-CN"/>
+        </w:rPr>
+        <w:t xml:space="preserve"> ：2016-08-31 15:20:32  /*预约时间*/</w:t>
+      </w:r>
+    </w:p>
+    <w:p>
+      <w:pPr>
+        <w:pStyle w:val="10"/>
+        <w:ind w:left="1122" w:leftChars="0" w:firstLine="0"/>
+        <w:rPr>
+          <w:rFonts w:hint="eastAsia" w:ascii="lucida Grande" w:hAnsi="lucida Grande" w:eastAsia="宋体"/>
+          <w:szCs w:val="21"/>
+        </w:rPr>
+      </w:pPr>
+      <w:r>
+        <w:rPr>
+          <w:rFonts w:hint="eastAsia" w:ascii="lucida Grande" w:hAnsi="lucida Grande" w:eastAsia="宋体"/>
+          <w:szCs w:val="21"/>
+        </w:rPr>
         <w:t>telephone : 15845454545  /*联系电话*/</w:t>
+      </w:r>
+    </w:p>
+    <w:p>
+      <w:pPr>
+        <w:pStyle w:val="10"/>
+        <w:ind w:left="1122" w:leftChars="0" w:firstLine="0"/>
+        <w:rPr>
+          <w:rFonts w:hint="eastAsia" w:ascii="lucida Grande" w:hAnsi="lucida Grande" w:eastAsia="宋体"/>
+          <w:szCs w:val="21"/>
+          <w:lang w:val="en-US" w:eastAsia="zh-CN"/>
+        </w:rPr>
+      </w:pPr>
+      <w:r>
+        <w:rPr>
+          <w:rFonts w:hint="eastAsia" w:ascii="lucida Grande" w:hAnsi="lucida Grande" w:eastAsia="宋体"/>
+          <w:szCs w:val="21"/>
+          <w:lang w:val="en-US" w:eastAsia="zh-CN"/>
+        </w:rPr>
+        <w:t xml:space="preserve">userAddr :  </w:t>
+      </w:r>
+      <w:r>
+        <w:rPr>
+          <w:rFonts w:hint="default" w:ascii="lucida Grande" w:hAnsi="lucida Grande" w:eastAsia="宋体"/>
+          <w:szCs w:val="21"/>
+          <w:lang w:val="en-US" w:eastAsia="zh-CN"/>
+        </w:rPr>
+        <w:t>“</w:t>
+      </w:r>
+      <w:r>
+        <w:rPr>
+          <w:rFonts w:hint="eastAsia" w:ascii="lucida Grande" w:hAnsi="lucida Grande" w:eastAsia="宋体"/>
+          <w:szCs w:val="21"/>
+          <w:lang w:val="en-US" w:eastAsia="zh-CN"/>
+        </w:rPr>
+        <w:t>广东深圳南山区xx街xx号</w:t>
+      </w:r>
+      <w:bookmarkStart w:id="0" w:name="_GoBack"/>
+      <w:bookmarkEnd w:id="0"/>
+      <w:r>
+        <w:rPr>
+          <w:rFonts w:hint="default" w:ascii="lucida Grande" w:hAnsi="lucida Grande" w:eastAsia="宋体"/>
+          <w:szCs w:val="21"/>
+          <w:lang w:val="en-US" w:eastAsia="zh-CN"/>
+        </w:rPr>
+        <w:t>”</w:t>
       </w:r>
     </w:p>
     <w:p>
@@ -10742,11 +10810,6 @@
           <w:rFonts w:hint="eastAsia" w:eastAsia="宋体"/>
           <w:color w:val="000000" w:themeColor="text1"/>
           <w:lang w:val="en-US" w:eastAsia="zh-CN"/>
-          <w14:textFill>
-            <w14:solidFill>
-              <w14:schemeClr w14:val="tx1"/>
-            </w14:solidFill>
-          </w14:textFill>
         </w:rPr>
         <w:t xml:space="preserve">offset : 0  </w:t>
       </w:r>

--- a/docs/医疗APP用户端接口文档.docx
+++ b/docs/医疗APP用户端接口文档.docx
@@ -813,9 +813,60 @@
           <w:numId w:val="0"/>
         </w:numPr>
         <w:rPr>
+          <w:rFonts w:hint="eastAsia" w:eastAsia="宋体"/>
           <w:b/>
-        </w:rPr>
-      </w:pPr>
+          <w:color w:val="FF0000"/>
+          <w:lang w:val="en-US" w:eastAsia="zh-CN"/>
+        </w:rPr>
+      </w:pPr>
+    </w:p>
+    <w:p>
+      <w:pPr>
+        <w:pStyle w:val="10"/>
+        <w:numPr>
+          <w:ilvl w:val="0"/>
+          <w:numId w:val="0"/>
+        </w:numPr>
+        <w:rPr>
+          <w:rFonts w:hint="eastAsia" w:eastAsia="宋体"/>
+          <w:b/>
+          <w:color w:val="FF0000"/>
+          <w:lang w:val="en-US" w:eastAsia="zh-CN"/>
+        </w:rPr>
+      </w:pPr>
+      <w:r>
+        <w:rPr>
+          <w:rFonts w:hint="eastAsia" w:eastAsia="宋体"/>
+          <w:b/>
+          <w:color w:val="FF0000"/>
+          <w:lang w:val="en-US" w:eastAsia="zh-CN"/>
+        </w:rPr>
+        <w:t>/*</w:t>
+      </w:r>
+    </w:p>
+    <w:p>
+      <w:pPr>
+        <w:pStyle w:val="10"/>
+        <w:numPr>
+          <w:ilvl w:val="0"/>
+          <w:numId w:val="0"/>
+        </w:numPr>
+        <w:rPr>
+          <w:rFonts w:hint="eastAsia" w:eastAsia="宋体"/>
+          <w:b/>
+          <w:color w:val="FF0000"/>
+          <w:lang w:val="en-US" w:eastAsia="zh-CN"/>
+        </w:rPr>
+      </w:pPr>
+      <w:r>
+        <w:rPr>
+          <w:rFonts w:hint="eastAsia" w:eastAsia="宋体"/>
+          <w:b/>
+          <w:color w:val="FF0000"/>
+          <w:lang w:val="en-US" w:eastAsia="zh-CN"/>
+        </w:rPr>
+        <w:t>基于8月29号文档</w:t>
+      </w:r>
     </w:p>
     <w:p>
       <w:pPr>
@@ -824,6 +875,90 @@
           <w:ilvl w:val="0"/>
           <w:numId w:val="2"/>
         </w:numPr>
+        <w:rPr>
+          <w:rFonts w:hint="eastAsia" w:eastAsia="宋体"/>
+          <w:b/>
+          <w:color w:val="FF0000"/>
+          <w:lang w:val="en-US" w:eastAsia="zh-CN"/>
+        </w:rPr>
+      </w:pPr>
+      <w:r>
+        <w:rPr>
+          <w:rFonts w:hint="eastAsia" w:eastAsia="宋体"/>
+          <w:b/>
+          <w:color w:val="FF0000"/>
+          <w:lang w:val="en-US" w:eastAsia="zh-CN"/>
+        </w:rPr>
+        <w:t>用户支付预约页面添加了用户预约时间参数请求</w:t>
+      </w:r>
+    </w:p>
+    <w:p>
+      <w:pPr>
+        <w:pStyle w:val="10"/>
+        <w:numPr>
+          <w:ilvl w:val="0"/>
+          <w:numId w:val="2"/>
+        </w:numPr>
+        <w:rPr>
+          <w:rFonts w:hint="eastAsia" w:eastAsia="宋体"/>
+          <w:b/>
+          <w:color w:val="FF0000"/>
+          <w:lang w:val="en-US" w:eastAsia="zh-CN"/>
+        </w:rPr>
+      </w:pPr>
+      <w:r>
+        <w:rPr>
+          <w:rFonts w:hint="eastAsia" w:eastAsia="宋体"/>
+          <w:b/>
+          <w:color w:val="FF0000"/>
+          <w:lang w:val="en-US" w:eastAsia="zh-CN"/>
+        </w:rPr>
+        <w:t>用户支付预约页面添加了预约人地址参数请求</w:t>
+      </w:r>
+    </w:p>
+    <w:p>
+      <w:pPr>
+        <w:pStyle w:val="10"/>
+        <w:numPr>
+          <w:ilvl w:val="0"/>
+          <w:numId w:val="0"/>
+        </w:numPr>
+        <w:rPr>
+          <w:rFonts w:hint="eastAsia" w:eastAsia="宋体"/>
+          <w:b/>
+          <w:color w:val="FF0000"/>
+          <w:lang w:val="en-US" w:eastAsia="zh-CN"/>
+        </w:rPr>
+      </w:pPr>
+      <w:r>
+        <w:rPr>
+          <w:rFonts w:hint="eastAsia" w:eastAsia="宋体"/>
+          <w:b/>
+          <w:color w:val="FF0000"/>
+          <w:lang w:val="en-US" w:eastAsia="zh-CN"/>
+        </w:rPr>
+        <w:t>*/</w:t>
+      </w:r>
+    </w:p>
+    <w:p>
+      <w:pPr>
+        <w:pStyle w:val="10"/>
+        <w:numPr>
+          <w:ilvl w:val="0"/>
+          <w:numId w:val="0"/>
+        </w:numPr>
+        <w:rPr>
+          <w:b/>
+        </w:rPr>
+      </w:pPr>
+    </w:p>
+    <w:p>
+      <w:pPr>
+        <w:pStyle w:val="10"/>
+        <w:numPr>
+          <w:ilvl w:val="0"/>
+          <w:numId w:val="3"/>
+        </w:numPr>
         <w:ind w:left="420" w:hanging="420"/>
         <w:rPr>
           <w:b/>
@@ -841,7 +976,7 @@
         <w:pStyle w:val="10"/>
         <w:numPr>
           <w:ilvl w:val="0"/>
-          <w:numId w:val="3"/>
+          <w:numId w:val="4"/>
         </w:numPr>
         <w:ind w:left="780" w:hanging="360"/>
       </w:pPr>
@@ -854,7 +989,7 @@
         <w:pStyle w:val="10"/>
         <w:numPr>
           <w:ilvl w:val="0"/>
-          <w:numId w:val="4"/>
+          <w:numId w:val="5"/>
         </w:numPr>
         <w:ind w:left="1140" w:hanging="360"/>
       </w:pPr>
@@ -1242,7 +1377,7 @@
         <w:pStyle w:val="10"/>
         <w:numPr>
           <w:ilvl w:val="0"/>
-          <w:numId w:val="4"/>
+          <w:numId w:val="5"/>
         </w:numPr>
         <w:ind w:left="1140" w:hanging="360"/>
       </w:pPr>
@@ -1824,7 +1959,7 @@
         <w:pStyle w:val="10"/>
         <w:numPr>
           <w:ilvl w:val="0"/>
-          <w:numId w:val="4"/>
+          <w:numId w:val="5"/>
         </w:numPr>
         <w:ind w:left="1140" w:hanging="360"/>
       </w:pPr>
@@ -1985,7 +2120,7 @@
         <w:pStyle w:val="10"/>
         <w:numPr>
           <w:ilvl w:val="0"/>
-          <w:numId w:val="4"/>
+          <w:numId w:val="5"/>
         </w:numPr>
         <w:ind w:left="1140" w:hanging="360"/>
       </w:pPr>
@@ -2166,7 +2301,7 @@
         <w:pStyle w:val="10"/>
         <w:numPr>
           <w:ilvl w:val="0"/>
-          <w:numId w:val="4"/>
+          <w:numId w:val="5"/>
         </w:numPr>
         <w:ind w:left="1140" w:hanging="360"/>
       </w:pPr>
@@ -2461,7 +2596,7 @@
         <w:pStyle w:val="10"/>
         <w:numPr>
           <w:ilvl w:val="0"/>
-          <w:numId w:val="3"/>
+          <w:numId w:val="4"/>
         </w:numPr>
         <w:ind w:left="780" w:hanging="360"/>
       </w:pPr>
@@ -2474,7 +2609,7 @@
         <w:pStyle w:val="10"/>
         <w:numPr>
           <w:ilvl w:val="0"/>
-          <w:numId w:val="5"/>
+          <w:numId w:val="6"/>
         </w:numPr>
         <w:ind w:left="1140" w:hanging="360"/>
       </w:pPr>
@@ -2710,7 +2845,7 @@
         <w:pStyle w:val="10"/>
         <w:numPr>
           <w:ilvl w:val="0"/>
-          <w:numId w:val="5"/>
+          <w:numId w:val="6"/>
         </w:numPr>
         <w:ind w:left="1140" w:hanging="360"/>
         <w:jc w:val="left"/>
@@ -2771,7 +2906,7 @@
         <w:pStyle w:val="10"/>
         <w:numPr>
           <w:ilvl w:val="0"/>
-          <w:numId w:val="3"/>
+          <w:numId w:val="4"/>
         </w:numPr>
         <w:ind w:left="780" w:hanging="360"/>
       </w:pPr>
@@ -2784,7 +2919,7 @@
         <w:pStyle w:val="10"/>
         <w:numPr>
           <w:ilvl w:val="0"/>
-          <w:numId w:val="6"/>
+          <w:numId w:val="7"/>
         </w:numPr>
         <w:ind w:left="1140" w:hanging="360"/>
       </w:pPr>
@@ -3212,7 +3347,7 @@
         <w:pStyle w:val="10"/>
         <w:numPr>
           <w:ilvl w:val="0"/>
-          <w:numId w:val="6"/>
+          <w:numId w:val="7"/>
         </w:numPr>
         <w:ind w:left="1140" w:hanging="360"/>
       </w:pPr>
@@ -3497,7 +3632,7 @@
         <w:pStyle w:val="10"/>
         <w:numPr>
           <w:ilvl w:val="0"/>
-          <w:numId w:val="6"/>
+          <w:numId w:val="7"/>
         </w:numPr>
         <w:ind w:left="1140" w:hanging="360"/>
       </w:pPr>
@@ -3762,7 +3897,7 @@
         <w:pStyle w:val="10"/>
         <w:numPr>
           <w:ilvl w:val="0"/>
-          <w:numId w:val="6"/>
+          <w:numId w:val="7"/>
         </w:numPr>
         <w:ind w:left="1140" w:hanging="360"/>
       </w:pPr>
@@ -4116,7 +4251,7 @@
         <w:pStyle w:val="10"/>
         <w:numPr>
           <w:ilvl w:val="0"/>
-          <w:numId w:val="6"/>
+          <w:numId w:val="7"/>
         </w:numPr>
         <w:ind w:left="1140" w:hanging="360"/>
       </w:pPr>
@@ -4339,7 +4474,7 @@
         <w:pStyle w:val="10"/>
         <w:numPr>
           <w:ilvl w:val="0"/>
-          <w:numId w:val="6"/>
+          <w:numId w:val="7"/>
         </w:numPr>
         <w:ind w:left="1140" w:hanging="360"/>
       </w:pPr>
@@ -5148,7 +5283,7 @@
         <w:pStyle w:val="10"/>
         <w:numPr>
           <w:ilvl w:val="0"/>
-          <w:numId w:val="6"/>
+          <w:numId w:val="7"/>
         </w:numPr>
         <w:ind w:left="1140" w:hanging="360"/>
         <w:rPr>
@@ -5426,7 +5561,7 @@
         <w:pStyle w:val="10"/>
         <w:numPr>
           <w:ilvl w:val="0"/>
-          <w:numId w:val="3"/>
+          <w:numId w:val="4"/>
         </w:numPr>
         <w:ind w:left="780" w:hanging="360"/>
       </w:pPr>
@@ -6329,7 +6464,7 @@
         <w:pStyle w:val="10"/>
         <w:numPr>
           <w:ilvl w:val="0"/>
-          <w:numId w:val="3"/>
+          <w:numId w:val="4"/>
         </w:numPr>
         <w:ind w:left="780" w:hanging="360"/>
       </w:pPr>
@@ -6351,7 +6486,7 @@
         <w:pStyle w:val="10"/>
         <w:numPr>
           <w:ilvl w:val="0"/>
-          <w:numId w:val="7"/>
+          <w:numId w:val="8"/>
         </w:numPr>
         <w:ind w:left="1140" w:firstLine="0"/>
         <w:rPr>
@@ -7365,7 +7500,7 @@
         <w:pStyle w:val="10"/>
         <w:numPr>
           <w:ilvl w:val="0"/>
-          <w:numId w:val="3"/>
+          <w:numId w:val="4"/>
         </w:numPr>
         <w:ind w:left="780" w:hanging="360"/>
       </w:pPr>
@@ -8000,7 +8135,7 @@
         <w:pStyle w:val="10"/>
         <w:numPr>
           <w:ilvl w:val="0"/>
-          <w:numId w:val="3"/>
+          <w:numId w:val="4"/>
         </w:numPr>
         <w:ind w:left="780" w:hanging="360"/>
       </w:pPr>
@@ -8027,7 +8162,7 @@
         <w:pStyle w:val="10"/>
         <w:numPr>
           <w:ilvl w:val="0"/>
-          <w:numId w:val="8"/>
+          <w:numId w:val="9"/>
         </w:numPr>
         <w:ind w:left="1140" w:firstLine="0"/>
         <w:rPr>
@@ -8717,7 +8852,7 @@
         <w:pStyle w:val="10"/>
         <w:numPr>
           <w:ilvl w:val="0"/>
-          <w:numId w:val="3"/>
+          <w:numId w:val="4"/>
         </w:numPr>
         <w:ind w:left="780" w:hanging="360"/>
       </w:pPr>
@@ -9395,8 +9530,6 @@
         </w:rPr>
         <w:t>广东深圳南山区xx街xx号</w:t>
       </w:r>
-      <w:bookmarkStart w:id="0" w:name="_GoBack"/>
-      <w:bookmarkEnd w:id="0"/>
       <w:r>
         <w:rPr>
           <w:rFonts w:hint="default" w:ascii="lucida Grande" w:hAnsi="lucida Grande" w:eastAsia="宋体"/>
@@ -9564,7 +9697,7 @@
         <w:pStyle w:val="10"/>
         <w:numPr>
           <w:ilvl w:val="0"/>
-          <w:numId w:val="3"/>
+          <w:numId w:val="4"/>
         </w:numPr>
         <w:ind w:left="780" w:hanging="360"/>
       </w:pPr>
@@ -9592,7 +9725,7 @@
         <w:pStyle w:val="10"/>
         <w:numPr>
           <w:ilvl w:val="0"/>
-          <w:numId w:val="9"/>
+          <w:numId w:val="10"/>
         </w:numPr>
         <w:ind w:left="420" w:leftChars="0"/>
         <w:rPr>
@@ -9751,7 +9884,7 @@
           <w:rFonts w:hint="eastAsia" w:eastAsia="宋体"/>
           <w:lang w:val="en-US" w:eastAsia="zh-CN"/>
         </w:rPr>
-        <w:t xml:space="preserve"> limt：10  </w:t>
+        <w:t xml:space="preserve"> limit：10  </w:t>
       </w:r>
       <w:r>
         <w:rPr>
@@ -10507,7 +10640,7 @@
         <w:pStyle w:val="10"/>
         <w:numPr>
           <w:ilvl w:val="0"/>
-          <w:numId w:val="3"/>
+          <w:numId w:val="4"/>
         </w:numPr>
         <w:ind w:left="780" w:hanging="360"/>
       </w:pPr>
@@ -10538,7 +10671,7 @@
         <w:pStyle w:val="10"/>
         <w:numPr>
           <w:ilvl w:val="0"/>
-          <w:numId w:val="10"/>
+          <w:numId w:val="11"/>
         </w:numPr>
         <w:ind w:left="420" w:leftChars="0" w:firstLine="420" w:firstLineChars="0"/>
         <w:rPr>
@@ -11549,7 +11682,7 @@
         <w:pStyle w:val="10"/>
         <w:numPr>
           <w:ilvl w:val="0"/>
-          <w:numId w:val="3"/>
+          <w:numId w:val="4"/>
         </w:numPr>
         <w:ind w:left="780" w:hanging="360"/>
       </w:pPr>
@@ -11594,7 +11727,7 @@
         <w:pStyle w:val="10"/>
         <w:numPr>
           <w:ilvl w:val="0"/>
-          <w:numId w:val="11"/>
+          <w:numId w:val="12"/>
         </w:numPr>
         <w:ind w:left="420" w:leftChars="0"/>
         <w:rPr>
@@ -13409,7 +13542,7 @@
         <w:pStyle w:val="10"/>
         <w:numPr>
           <w:ilvl w:val="0"/>
-          <w:numId w:val="3"/>
+          <w:numId w:val="4"/>
         </w:numPr>
         <w:ind w:left="780" w:hanging="360"/>
       </w:pPr>
@@ -13440,7 +13573,7 @@
         <w:pStyle w:val="10"/>
         <w:numPr>
           <w:ilvl w:val="0"/>
-          <w:numId w:val="12"/>
+          <w:numId w:val="13"/>
         </w:numPr>
         <w:ind w:left="420" w:leftChars="0" w:firstLine="420" w:firstLineChars="0"/>
         <w:rPr>
@@ -13742,7 +13875,7 @@
         <w:pStyle w:val="10"/>
         <w:numPr>
           <w:ilvl w:val="0"/>
-          <w:numId w:val="12"/>
+          <w:numId w:val="13"/>
         </w:numPr>
         <w:ind w:left="420" w:leftChars="0" w:firstLine="420" w:firstLineChars="0"/>
         <w:rPr>
@@ -14056,7 +14189,7 @@
         <w:pStyle w:val="10"/>
         <w:numPr>
           <w:ilvl w:val="0"/>
-          <w:numId w:val="12"/>
+          <w:numId w:val="13"/>
         </w:numPr>
         <w:ind w:left="420" w:leftChars="0" w:firstLine="420" w:firstLineChars="0"/>
         <w:rPr>
@@ -15833,7 +15966,7 @@
         <w:pStyle w:val="10"/>
         <w:numPr>
           <w:ilvl w:val="0"/>
-          <w:numId w:val="3"/>
+          <w:numId w:val="4"/>
         </w:numPr>
         <w:ind w:left="780" w:hanging="360"/>
       </w:pPr>
@@ -15864,7 +15997,7 @@
         <w:pStyle w:val="10"/>
         <w:numPr>
           <w:ilvl w:val="0"/>
-          <w:numId w:val="13"/>
+          <w:numId w:val="14"/>
         </w:numPr>
         <w:ind w:left="420" w:leftChars="0" w:firstLine="420" w:firstLineChars="0"/>
         <w:rPr>
@@ -17831,7 +17964,7 @@
         <w:pStyle w:val="10"/>
         <w:numPr>
           <w:ilvl w:val="0"/>
-          <w:numId w:val="3"/>
+          <w:numId w:val="4"/>
         </w:numPr>
         <w:ind w:left="780" w:hanging="360"/>
       </w:pPr>
@@ -17862,7 +17995,7 @@
         <w:pStyle w:val="10"/>
         <w:numPr>
           <w:ilvl w:val="0"/>
-          <w:numId w:val="14"/>
+          <w:numId w:val="15"/>
         </w:numPr>
         <w:ind w:left="420" w:leftChars="0" w:firstLine="420" w:firstLineChars="0"/>
         <w:rPr>
@@ -19521,7 +19654,7 @@
         <w:pStyle w:val="10"/>
         <w:numPr>
           <w:ilvl w:val="0"/>
-          <w:numId w:val="3"/>
+          <w:numId w:val="4"/>
         </w:numPr>
         <w:ind w:left="780" w:hanging="360"/>
       </w:pPr>
@@ -19552,7 +19685,7 @@
         <w:pStyle w:val="10"/>
         <w:numPr>
           <w:ilvl w:val="0"/>
-          <w:numId w:val="15"/>
+          <w:numId w:val="16"/>
         </w:numPr>
         <w:ind w:left="840" w:leftChars="0" w:firstLine="420" w:firstLineChars="0"/>
         <w:rPr>
@@ -20988,7 +21121,7 @@
         <w:pStyle w:val="10"/>
         <w:numPr>
           <w:ilvl w:val="0"/>
-          <w:numId w:val="3"/>
+          <w:numId w:val="4"/>
         </w:numPr>
         <w:ind w:left="780" w:hanging="360"/>
       </w:pPr>
@@ -21040,7 +21173,7 @@
         <w:pStyle w:val="10"/>
         <w:numPr>
           <w:ilvl w:val="0"/>
-          <w:numId w:val="16"/>
+          <w:numId w:val="17"/>
         </w:numPr>
         <w:ind w:left="420" w:leftChars="0" w:firstLine="420" w:firstLineChars="0"/>
         <w:rPr>
@@ -21943,7 +22076,7 @@
         <w:pStyle w:val="10"/>
         <w:numPr>
           <w:ilvl w:val="0"/>
-          <w:numId w:val="3"/>
+          <w:numId w:val="4"/>
         </w:numPr>
         <w:ind w:left="780" w:hanging="360"/>
       </w:pPr>
@@ -21988,7 +22121,7 @@
         <w:pStyle w:val="10"/>
         <w:numPr>
           <w:ilvl w:val="0"/>
-          <w:numId w:val="17"/>
+          <w:numId w:val="18"/>
         </w:numPr>
         <w:ind w:left="840" w:leftChars="0" w:firstLine="420" w:firstLineChars="0"/>
         <w:rPr>
@@ -24075,7 +24208,17 @@
           <w:szCs w:val="21"/>
           <w:lang w:val="en-US" w:eastAsia="zh-CN"/>
         </w:rPr>
-        <w:t xml:space="preserve">limt：10 </w:t>
+        <w:t>limi</w:t>
+      </w:r>
+      <w:bookmarkStart w:id="0" w:name="_GoBack"/>
+      <w:bookmarkEnd w:id="0"/>
+      <w:r>
+        <w:rPr>
+          <w:rFonts w:hint="eastAsia" w:ascii="lucida Grande" w:hAnsi="lucida Grande" w:eastAsia="宋体"/>
+          <w:szCs w:val="21"/>
+          <w:lang w:val="en-US" w:eastAsia="zh-CN"/>
+        </w:rPr>
+        <w:t xml:space="preserve">t：10 </w:t>
       </w:r>
       <w:r>
         <w:rPr>
@@ -26539,55 +26682,70 @@
       <w:lvlJc w:val="left"/>
     </w:lvl>
   </w:abstractNum>
+  <w:abstractNum w:abstractNumId="17">
+    <w:nsid w:val="57C7C831"/>
+    <w:multiLevelType w:val="singleLevel"/>
+    <w:tmpl w:val="57C7C831"/>
+    <w:lvl w:ilvl="0" w:tentative="0">
+      <w:start w:val="1"/>
+      <w:numFmt w:val="decimal"/>
+      <w:suff w:val="nothing"/>
+      <w:lvlText w:val="（%1）"/>
+      <w:lvlJc w:val="left"/>
+    </w:lvl>
+  </w:abstractNum>
   <w:num w:numId="1">
     <w:abstractNumId w:val="16"/>
   </w:num>
   <w:num w:numId="2">
+    <w:abstractNumId w:val="17"/>
+  </w:num>
+  <w:num w:numId="3">
     <w:abstractNumId w:val="0"/>
   </w:num>
-  <w:num w:numId="3">
+  <w:num w:numId="4">
     <w:abstractNumId w:val="1"/>
   </w:num>
-  <w:num w:numId="4">
+  <w:num w:numId="5">
     <w:abstractNumId w:val="2"/>
   </w:num>
-  <w:num w:numId="5">
+  <w:num w:numId="6">
     <w:abstractNumId w:val="3"/>
   </w:num>
-  <w:num w:numId="6">
+  <w:num w:numId="7">
     <w:abstractNumId w:val="4"/>
   </w:num>
-  <w:num w:numId="7">
+  <w:num w:numId="8">
     <w:abstractNumId w:val="5"/>
   </w:num>
-  <w:num w:numId="8">
+  <w:num w:numId="9">
     <w:abstractNumId w:val="6"/>
   </w:num>
-  <w:num w:numId="9">
+  <w:num w:numId="10">
     <w:abstractNumId w:val="7"/>
   </w:num>
-  <w:num w:numId="10">
+  <w:num w:numId="11">
     <w:abstractNumId w:val="8"/>
   </w:num>
-  <w:num w:numId="11">
+  <w:num w:numId="12">
     <w:abstractNumId w:val="9"/>
   </w:num>
-  <w:num w:numId="12">
+  <w:num w:numId="13">
     <w:abstractNumId w:val="10"/>
   </w:num>
-  <w:num w:numId="13">
+  <w:num w:numId="14">
     <w:abstractNumId w:val="11"/>
   </w:num>
-  <w:num w:numId="14">
+  <w:num w:numId="15">
     <w:abstractNumId w:val="12"/>
   </w:num>
-  <w:num w:numId="15">
+  <w:num w:numId="16">
     <w:abstractNumId w:val="13"/>
   </w:num>
-  <w:num w:numId="16">
+  <w:num w:numId="17">
     <w:abstractNumId w:val="14"/>
   </w:num>
-  <w:num w:numId="17">
+  <w:num w:numId="18">
     <w:abstractNumId w:val="15"/>
   </w:num>
 </w:numbering>

--- a/docs/医疗APP用户端接口文档.docx
+++ b/docs/医疗APP用户端接口文档.docx
@@ -948,7 +948,79 @@
           <w:numId w:val="0"/>
         </w:numPr>
         <w:rPr>
+          <w:rFonts w:hint="eastAsia" w:eastAsia="宋体"/>
           <w:b/>
+          <w:color w:val="FF0000"/>
+          <w:lang w:val="en-US" w:eastAsia="zh-CN"/>
+        </w:rPr>
+      </w:pPr>
+    </w:p>
+    <w:p>
+      <w:pPr>
+        <w:pStyle w:val="10"/>
+        <w:numPr>
+          <w:ilvl w:val="0"/>
+          <w:numId w:val="0"/>
+        </w:numPr>
+        <w:rPr>
+          <w:rFonts w:hint="eastAsia" w:eastAsia="宋体"/>
+          <w:b/>
+          <w:color w:val="FF0000"/>
+          <w:lang w:val="en-US" w:eastAsia="zh-CN"/>
+        </w:rPr>
+      </w:pPr>
+    </w:p>
+    <w:p>
+      <w:pPr>
+        <w:pStyle w:val="10"/>
+        <w:numPr>
+          <w:ilvl w:val="0"/>
+          <w:numId w:val="0"/>
+        </w:numPr>
+        <w:rPr>
+          <w:rFonts w:hint="eastAsia" w:eastAsia="宋体"/>
+          <w:b/>
+          <w:color w:val="FF0000"/>
+          <w:lang w:val="en-US" w:eastAsia="zh-CN"/>
+        </w:rPr>
+      </w:pPr>
+    </w:p>
+    <w:p>
+      <w:pPr>
+        <w:pStyle w:val="10"/>
+        <w:numPr>
+          <w:ilvl w:val="0"/>
+          <w:numId w:val="0"/>
+        </w:numPr>
+        <w:rPr>
+          <w:rFonts w:hint="eastAsia" w:eastAsia="宋体"/>
+          <w:b/>
+          <w:color w:val="FF0000"/>
+          <w:lang w:val="en-US" w:eastAsia="zh-CN"/>
+        </w:rPr>
+      </w:pPr>
+      <w:r>
+        <w:rPr>
+          <w:rFonts w:hint="eastAsia" w:eastAsia="宋体"/>
+          <w:b/>
+          <w:color w:val="FF0000"/>
+          <w:lang w:val="en-US" w:eastAsia="zh-CN"/>
+        </w:rPr>
+        <w:t>基于9月1日文档</w:t>
+      </w:r>
+    </w:p>
+    <w:p>
+      <w:pPr>
+        <w:pStyle w:val="10"/>
+        <w:numPr>
+          <w:ilvl w:val="0"/>
+          <w:numId w:val="0"/>
+        </w:numPr>
+        <w:rPr>
+          <w:rFonts w:hint="eastAsia" w:eastAsia="宋体"/>
+          <w:b/>
+          <w:color w:val="FF0000"/>
+          <w:lang w:val="en-US" w:eastAsia="zh-CN"/>
         </w:rPr>
       </w:pPr>
     </w:p>
@@ -959,6 +1031,94 @@
           <w:ilvl w:val="0"/>
           <w:numId w:val="3"/>
         </w:numPr>
+        <w:ind w:firstLine="420" w:firstLineChars="0"/>
+        <w:rPr>
+          <w:rFonts w:hint="eastAsia" w:ascii="lucida Grande" w:hAnsi="lucida Grande" w:eastAsia="宋体"/>
+          <w:color w:val="FF0000"/>
+          <w:szCs w:val="21"/>
+          <w:lang w:val="en-US" w:eastAsia="zh-CN"/>
+        </w:rPr>
+      </w:pPr>
+      <w:r>
+        <w:rPr>
+          <w:rFonts w:hint="eastAsia" w:eastAsia="宋体"/>
+          <w:b/>
+          <w:color w:val="FF0000"/>
+          <w:lang w:val="en-US" w:eastAsia="zh-CN"/>
+        </w:rPr>
+        <w:t xml:space="preserve">提现提交接口 废弃 </w:t>
+      </w:r>
+      <w:r>
+        <w:rPr>
+          <w:rFonts w:hint="eastAsia" w:ascii="lucida Grande" w:hAnsi="lucida Grande" w:eastAsia="宋体"/>
+          <w:color w:val="FF0000"/>
+          <w:szCs w:val="21"/>
+          <w:lang w:val="en-US" w:eastAsia="zh-CN"/>
+        </w:rPr>
+        <w:t>userType 字段提交</w:t>
+      </w:r>
+    </w:p>
+    <w:p>
+      <w:pPr>
+        <w:pStyle w:val="10"/>
+        <w:numPr>
+          <w:ilvl w:val="0"/>
+          <w:numId w:val="3"/>
+        </w:numPr>
+        <w:ind w:firstLine="420" w:firstLineChars="0"/>
+        <w:rPr>
+          <w:rFonts w:hint="eastAsia" w:ascii="lucida Grande" w:hAnsi="lucida Grande" w:eastAsia="宋体"/>
+          <w:color w:val="FF0000"/>
+          <w:szCs w:val="21"/>
+          <w:lang w:val="en-US" w:eastAsia="zh-CN"/>
+        </w:rPr>
+      </w:pPr>
+      <w:r>
+        <w:rPr>
+          <w:rFonts w:hint="eastAsia" w:ascii="lucida Grande" w:hAnsi="lucida Grande" w:eastAsia="宋体"/>
+          <w:color w:val="FF0000"/>
+          <w:szCs w:val="21"/>
+          <w:lang w:val="en-US" w:eastAsia="zh-CN"/>
+        </w:rPr>
+        <w:t>资讯收藏添加privateToken参数</w:t>
+      </w:r>
+      <w:bookmarkStart w:id="0" w:name="_GoBack"/>
+      <w:bookmarkEnd w:id="0"/>
+    </w:p>
+    <w:p>
+      <w:pPr>
+        <w:pStyle w:val="10"/>
+        <w:numPr>
+          <w:ilvl w:val="0"/>
+          <w:numId w:val="0"/>
+        </w:numPr>
+        <w:rPr>
+          <w:rFonts w:hint="eastAsia" w:eastAsia="宋体"/>
+          <w:b/>
+          <w:color w:val="FF0000"/>
+          <w:lang w:val="en-US" w:eastAsia="zh-CN"/>
+        </w:rPr>
+      </w:pPr>
+    </w:p>
+    <w:p>
+      <w:pPr>
+        <w:pStyle w:val="10"/>
+        <w:numPr>
+          <w:ilvl w:val="0"/>
+          <w:numId w:val="0"/>
+        </w:numPr>
+        <w:rPr>
+          <w:b/>
+        </w:rPr>
+      </w:pPr>
+    </w:p>
+    <w:p>
+      <w:pPr>
+        <w:pStyle w:val="10"/>
+        <w:numPr>
+          <w:ilvl w:val="0"/>
+          <w:numId w:val="4"/>
+        </w:numPr>
         <w:ind w:left="420" w:hanging="420"/>
         <w:rPr>
           <w:b/>
@@ -976,7 +1136,7 @@
         <w:pStyle w:val="10"/>
         <w:numPr>
           <w:ilvl w:val="0"/>
-          <w:numId w:val="4"/>
+          <w:numId w:val="5"/>
         </w:numPr>
         <w:ind w:left="780" w:hanging="360"/>
       </w:pPr>
@@ -989,7 +1149,7 @@
         <w:pStyle w:val="10"/>
         <w:numPr>
           <w:ilvl w:val="0"/>
-          <w:numId w:val="5"/>
+          <w:numId w:val="6"/>
         </w:numPr>
         <w:ind w:left="1140" w:hanging="360"/>
       </w:pPr>
@@ -1377,7 +1537,7 @@
         <w:pStyle w:val="10"/>
         <w:numPr>
           <w:ilvl w:val="0"/>
-          <w:numId w:val="5"/>
+          <w:numId w:val="6"/>
         </w:numPr>
         <w:ind w:left="1140" w:hanging="360"/>
       </w:pPr>
@@ -1959,7 +2119,7 @@
         <w:pStyle w:val="10"/>
         <w:numPr>
           <w:ilvl w:val="0"/>
-          <w:numId w:val="5"/>
+          <w:numId w:val="6"/>
         </w:numPr>
         <w:ind w:left="1140" w:hanging="360"/>
       </w:pPr>
@@ -2120,7 +2280,7 @@
         <w:pStyle w:val="10"/>
         <w:numPr>
           <w:ilvl w:val="0"/>
-          <w:numId w:val="5"/>
+          <w:numId w:val="6"/>
         </w:numPr>
         <w:ind w:left="1140" w:hanging="360"/>
       </w:pPr>
@@ -2301,7 +2461,7 @@
         <w:pStyle w:val="10"/>
         <w:numPr>
           <w:ilvl w:val="0"/>
-          <w:numId w:val="5"/>
+          <w:numId w:val="6"/>
         </w:numPr>
         <w:ind w:left="1140" w:hanging="360"/>
       </w:pPr>
@@ -2596,7 +2756,7 @@
         <w:pStyle w:val="10"/>
         <w:numPr>
           <w:ilvl w:val="0"/>
-          <w:numId w:val="4"/>
+          <w:numId w:val="5"/>
         </w:numPr>
         <w:ind w:left="780" w:hanging="360"/>
       </w:pPr>
@@ -2609,7 +2769,7 @@
         <w:pStyle w:val="10"/>
         <w:numPr>
           <w:ilvl w:val="0"/>
-          <w:numId w:val="6"/>
+          <w:numId w:val="7"/>
         </w:numPr>
         <w:ind w:left="1140" w:hanging="360"/>
       </w:pPr>
@@ -2845,7 +3005,7 @@
         <w:pStyle w:val="10"/>
         <w:numPr>
           <w:ilvl w:val="0"/>
-          <w:numId w:val="6"/>
+          <w:numId w:val="7"/>
         </w:numPr>
         <w:ind w:left="1140" w:hanging="360"/>
         <w:jc w:val="left"/>
@@ -2906,7 +3066,7 @@
         <w:pStyle w:val="10"/>
         <w:numPr>
           <w:ilvl w:val="0"/>
-          <w:numId w:val="4"/>
+          <w:numId w:val="5"/>
         </w:numPr>
         <w:ind w:left="780" w:hanging="360"/>
       </w:pPr>
@@ -2919,7 +3079,7 @@
         <w:pStyle w:val="10"/>
         <w:numPr>
           <w:ilvl w:val="0"/>
-          <w:numId w:val="7"/>
+          <w:numId w:val="8"/>
         </w:numPr>
         <w:ind w:left="1140" w:hanging="360"/>
       </w:pPr>
@@ -3347,7 +3507,7 @@
         <w:pStyle w:val="10"/>
         <w:numPr>
           <w:ilvl w:val="0"/>
-          <w:numId w:val="7"/>
+          <w:numId w:val="8"/>
         </w:numPr>
         <w:ind w:left="1140" w:hanging="360"/>
       </w:pPr>
@@ -3632,7 +3792,7 @@
         <w:pStyle w:val="10"/>
         <w:numPr>
           <w:ilvl w:val="0"/>
-          <w:numId w:val="7"/>
+          <w:numId w:val="8"/>
         </w:numPr>
         <w:ind w:left="1140" w:hanging="360"/>
       </w:pPr>
@@ -3897,7 +4057,7 @@
         <w:pStyle w:val="10"/>
         <w:numPr>
           <w:ilvl w:val="0"/>
-          <w:numId w:val="7"/>
+          <w:numId w:val="8"/>
         </w:numPr>
         <w:ind w:left="1140" w:hanging="360"/>
       </w:pPr>
@@ -4251,7 +4411,7 @@
         <w:pStyle w:val="10"/>
         <w:numPr>
           <w:ilvl w:val="0"/>
-          <w:numId w:val="7"/>
+          <w:numId w:val="8"/>
         </w:numPr>
         <w:ind w:left="1140" w:hanging="360"/>
       </w:pPr>
@@ -4474,7 +4634,7 @@
         <w:pStyle w:val="10"/>
         <w:numPr>
           <w:ilvl w:val="0"/>
-          <w:numId w:val="7"/>
+          <w:numId w:val="8"/>
         </w:numPr>
         <w:ind w:left="1140" w:hanging="360"/>
       </w:pPr>
@@ -5283,7 +5443,7 @@
         <w:pStyle w:val="10"/>
         <w:numPr>
           <w:ilvl w:val="0"/>
-          <w:numId w:val="7"/>
+          <w:numId w:val="8"/>
         </w:numPr>
         <w:ind w:left="1140" w:hanging="360"/>
         <w:rPr>
@@ -5561,7 +5721,7 @@
         <w:pStyle w:val="10"/>
         <w:numPr>
           <w:ilvl w:val="0"/>
-          <w:numId w:val="4"/>
+          <w:numId w:val="5"/>
         </w:numPr>
         <w:ind w:left="780" w:hanging="360"/>
       </w:pPr>
@@ -6264,9 +6424,6 @@
       <w:pPr>
         <w:pStyle w:val="10"/>
         <w:ind w:left="360" w:hanging="360"/>
-        <w:rPr>
-          <w:color w:val="FF0000"/>
-        </w:rPr>
       </w:pPr>
       <w:r>
         <w:tab/>
@@ -6278,7 +6435,45 @@
         <w:tab/>
       </w:r>
       <w:r>
-        <w:t>请求参数：{nid:1}</w:t>
+        <w:t>请求参数：{</w:t>
+      </w:r>
+    </w:p>
+    <w:p>
+      <w:pPr>
+        <w:pStyle w:val="10"/>
+        <w:ind w:left="360" w:firstLine="416" w:firstLineChars="0"/>
+        <w:rPr>
+          <w:rFonts w:hint="eastAsia" w:eastAsia="宋体"/>
+          <w:lang w:val="en-US" w:eastAsia="zh-CN"/>
+        </w:rPr>
+      </w:pPr>
+      <w:r>
+        <w:rPr>
+          <w:rFonts w:hint="eastAsia" w:eastAsia="宋体"/>
+          <w:lang w:val="en-US" w:eastAsia="zh-CN"/>
+        </w:rPr>
+        <w:t>privateToken: SzjiZ25df98efs+05ijZCMV06qkBzTYLidZg0xIpHtihZr+KaZIV1gNH6ihmP2Kq3wA+SuY+</w:t>
+      </w:r>
+    </w:p>
+    <w:p>
+      <w:pPr>
+        <w:pStyle w:val="10"/>
+        <w:ind w:left="360" w:firstLine="416" w:firstLineChars="0"/>
+      </w:pPr>
+      <w:r>
+        <w:t>nid:1</w:t>
+      </w:r>
+    </w:p>
+    <w:p>
+      <w:pPr>
+        <w:pStyle w:val="10"/>
+        <w:ind w:left="360" w:firstLine="416" w:firstLineChars="0"/>
+        <w:rPr>
+          <w:color w:val="FF0000"/>
+        </w:rPr>
+      </w:pPr>
+      <w:r>
+        <w:t>}</w:t>
       </w:r>
       <w:r>
         <w:rPr>
@@ -6464,7 +6659,7 @@
         <w:pStyle w:val="10"/>
         <w:numPr>
           <w:ilvl w:val="0"/>
-          <w:numId w:val="4"/>
+          <w:numId w:val="5"/>
         </w:numPr>
         <w:ind w:left="780" w:hanging="360"/>
       </w:pPr>
@@ -6486,7 +6681,7 @@
         <w:pStyle w:val="10"/>
         <w:numPr>
           <w:ilvl w:val="0"/>
-          <w:numId w:val="8"/>
+          <w:numId w:val="9"/>
         </w:numPr>
         <w:ind w:left="1140" w:firstLine="0"/>
         <w:rPr>
@@ -7500,7 +7695,7 @@
         <w:pStyle w:val="10"/>
         <w:numPr>
           <w:ilvl w:val="0"/>
-          <w:numId w:val="4"/>
+          <w:numId w:val="5"/>
         </w:numPr>
         <w:ind w:left="780" w:hanging="360"/>
       </w:pPr>
@@ -8135,7 +8330,7 @@
         <w:pStyle w:val="10"/>
         <w:numPr>
           <w:ilvl w:val="0"/>
-          <w:numId w:val="4"/>
+          <w:numId w:val="5"/>
         </w:numPr>
         <w:ind w:left="780" w:hanging="360"/>
       </w:pPr>
@@ -8162,7 +8357,7 @@
         <w:pStyle w:val="10"/>
         <w:numPr>
           <w:ilvl w:val="0"/>
-          <w:numId w:val="9"/>
+          <w:numId w:val="10"/>
         </w:numPr>
         <w:ind w:left="1140" w:firstLine="0"/>
         <w:rPr>
@@ -8852,7 +9047,7 @@
         <w:pStyle w:val="10"/>
         <w:numPr>
           <w:ilvl w:val="0"/>
-          <w:numId w:val="4"/>
+          <w:numId w:val="5"/>
         </w:numPr>
         <w:ind w:left="780" w:hanging="360"/>
       </w:pPr>
@@ -9697,7 +9892,7 @@
         <w:pStyle w:val="10"/>
         <w:numPr>
           <w:ilvl w:val="0"/>
-          <w:numId w:val="4"/>
+          <w:numId w:val="5"/>
         </w:numPr>
         <w:ind w:left="780" w:hanging="360"/>
       </w:pPr>
@@ -9725,7 +9920,7 @@
         <w:pStyle w:val="10"/>
         <w:numPr>
           <w:ilvl w:val="0"/>
-          <w:numId w:val="10"/>
+          <w:numId w:val="11"/>
         </w:numPr>
         <w:ind w:left="420" w:leftChars="0"/>
         <w:rPr>
@@ -10640,7 +10835,7 @@
         <w:pStyle w:val="10"/>
         <w:numPr>
           <w:ilvl w:val="0"/>
-          <w:numId w:val="4"/>
+          <w:numId w:val="5"/>
         </w:numPr>
         <w:ind w:left="780" w:hanging="360"/>
       </w:pPr>
@@ -10671,7 +10866,7 @@
         <w:pStyle w:val="10"/>
         <w:numPr>
           <w:ilvl w:val="0"/>
-          <w:numId w:val="11"/>
+          <w:numId w:val="12"/>
         </w:numPr>
         <w:ind w:left="420" w:leftChars="0" w:firstLine="420" w:firstLineChars="0"/>
         <w:rPr>
@@ -11682,7 +11877,7 @@
         <w:pStyle w:val="10"/>
         <w:numPr>
           <w:ilvl w:val="0"/>
-          <w:numId w:val="4"/>
+          <w:numId w:val="5"/>
         </w:numPr>
         <w:ind w:left="780" w:hanging="360"/>
       </w:pPr>
@@ -11727,7 +11922,7 @@
         <w:pStyle w:val="10"/>
         <w:numPr>
           <w:ilvl w:val="0"/>
-          <w:numId w:val="12"/>
+          <w:numId w:val="13"/>
         </w:numPr>
         <w:ind w:left="420" w:leftChars="0"/>
         <w:rPr>
@@ -13542,7 +13737,7 @@
         <w:pStyle w:val="10"/>
         <w:numPr>
           <w:ilvl w:val="0"/>
-          <w:numId w:val="4"/>
+          <w:numId w:val="5"/>
         </w:numPr>
         <w:ind w:left="780" w:hanging="360"/>
       </w:pPr>
@@ -13573,7 +13768,7 @@
         <w:pStyle w:val="10"/>
         <w:numPr>
           <w:ilvl w:val="0"/>
-          <w:numId w:val="13"/>
+          <w:numId w:val="14"/>
         </w:numPr>
         <w:ind w:left="420" w:leftChars="0" w:firstLine="420" w:firstLineChars="0"/>
         <w:rPr>
@@ -13875,7 +14070,7 @@
         <w:pStyle w:val="10"/>
         <w:numPr>
           <w:ilvl w:val="0"/>
-          <w:numId w:val="13"/>
+          <w:numId w:val="14"/>
         </w:numPr>
         <w:ind w:left="420" w:leftChars="0" w:firstLine="420" w:firstLineChars="0"/>
         <w:rPr>
@@ -14189,7 +14384,7 @@
         <w:pStyle w:val="10"/>
         <w:numPr>
           <w:ilvl w:val="0"/>
-          <w:numId w:val="13"/>
+          <w:numId w:val="14"/>
         </w:numPr>
         <w:ind w:left="420" w:leftChars="0" w:firstLine="420" w:firstLineChars="0"/>
         <w:rPr>
@@ -15966,7 +16161,7 @@
         <w:pStyle w:val="10"/>
         <w:numPr>
           <w:ilvl w:val="0"/>
-          <w:numId w:val="4"/>
+          <w:numId w:val="5"/>
         </w:numPr>
         <w:ind w:left="780" w:hanging="360"/>
       </w:pPr>
@@ -15997,7 +16192,7 @@
         <w:pStyle w:val="10"/>
         <w:numPr>
           <w:ilvl w:val="0"/>
-          <w:numId w:val="14"/>
+          <w:numId w:val="15"/>
         </w:numPr>
         <w:ind w:left="420" w:leftChars="0" w:firstLine="420" w:firstLineChars="0"/>
         <w:rPr>
@@ -17107,7 +17302,7 @@
           <w:szCs w:val="21"/>
           <w:lang w:val="en-US" w:eastAsia="zh-CN"/>
         </w:rPr>
-        <w:t xml:space="preserve"> /* 用户类型 1用户 ，2 医生*/ </w:t>
+        <w:t xml:space="preserve"> /* 废弃，不需要再提交*/ </w:t>
       </w:r>
     </w:p>
     <w:p>
@@ -17964,7 +18159,7 @@
         <w:pStyle w:val="10"/>
         <w:numPr>
           <w:ilvl w:val="0"/>
-          <w:numId w:val="4"/>
+          <w:numId w:val="5"/>
         </w:numPr>
         <w:ind w:left="780" w:hanging="360"/>
       </w:pPr>
@@ -17995,7 +18190,7 @@
         <w:pStyle w:val="10"/>
         <w:numPr>
           <w:ilvl w:val="0"/>
-          <w:numId w:val="15"/>
+          <w:numId w:val="16"/>
         </w:numPr>
         <w:ind w:left="420" w:leftChars="0" w:firstLine="420" w:firstLineChars="0"/>
         <w:rPr>
@@ -19654,7 +19849,7 @@
         <w:pStyle w:val="10"/>
         <w:numPr>
           <w:ilvl w:val="0"/>
-          <w:numId w:val="4"/>
+          <w:numId w:val="5"/>
         </w:numPr>
         <w:ind w:left="780" w:hanging="360"/>
       </w:pPr>
@@ -19685,7 +19880,7 @@
         <w:pStyle w:val="10"/>
         <w:numPr>
           <w:ilvl w:val="0"/>
-          <w:numId w:val="16"/>
+          <w:numId w:val="17"/>
         </w:numPr>
         <w:ind w:left="840" w:leftChars="0" w:firstLine="420" w:firstLineChars="0"/>
         <w:rPr>
@@ -21121,7 +21316,7 @@
         <w:pStyle w:val="10"/>
         <w:numPr>
           <w:ilvl w:val="0"/>
-          <w:numId w:val="4"/>
+          <w:numId w:val="5"/>
         </w:numPr>
         <w:ind w:left="780" w:hanging="360"/>
       </w:pPr>
@@ -21173,7 +21368,7 @@
         <w:pStyle w:val="10"/>
         <w:numPr>
           <w:ilvl w:val="0"/>
-          <w:numId w:val="17"/>
+          <w:numId w:val="18"/>
         </w:numPr>
         <w:ind w:left="420" w:leftChars="0" w:firstLine="420" w:firstLineChars="0"/>
         <w:rPr>
@@ -22076,7 +22271,7 @@
         <w:pStyle w:val="10"/>
         <w:numPr>
           <w:ilvl w:val="0"/>
-          <w:numId w:val="4"/>
+          <w:numId w:val="5"/>
         </w:numPr>
         <w:ind w:left="780" w:hanging="360"/>
       </w:pPr>
@@ -22121,7 +22316,7 @@
         <w:pStyle w:val="10"/>
         <w:numPr>
           <w:ilvl w:val="0"/>
-          <w:numId w:val="18"/>
+          <w:numId w:val="19"/>
         </w:numPr>
         <w:ind w:left="840" w:leftChars="0" w:firstLine="420" w:firstLineChars="0"/>
         <w:rPr>
@@ -24208,17 +24403,7 @@
           <w:szCs w:val="21"/>
           <w:lang w:val="en-US" w:eastAsia="zh-CN"/>
         </w:rPr>
-        <w:t>limi</w:t>
-      </w:r>
-      <w:bookmarkStart w:id="0" w:name="_GoBack"/>
-      <w:bookmarkEnd w:id="0"/>
-      <w:r>
-        <w:rPr>
-          <w:rFonts w:hint="eastAsia" w:ascii="lucida Grande" w:hAnsi="lucida Grande" w:eastAsia="宋体"/>
-          <w:szCs w:val="21"/>
-          <w:lang w:val="en-US" w:eastAsia="zh-CN"/>
-        </w:rPr>
-        <w:t xml:space="preserve">t：10 </w:t>
+        <w:t xml:space="preserve">limit：10 </w:t>
       </w:r>
       <w:r>
         <w:rPr>
@@ -26694,6 +26879,18 @@
       <w:lvlJc w:val="left"/>
     </w:lvl>
   </w:abstractNum>
+  <w:abstractNum w:abstractNumId="18">
+    <w:nsid w:val="57C9392F"/>
+    <w:multiLevelType w:val="singleLevel"/>
+    <w:tmpl w:val="57C9392F"/>
+    <w:lvl w:ilvl="0" w:tentative="0">
+      <w:start w:val="1"/>
+      <w:numFmt w:val="decimal"/>
+      <w:suff w:val="space"/>
+      <w:lvlText w:val="(%1)"/>
+      <w:lvlJc w:val="left"/>
+    </w:lvl>
+  </w:abstractNum>
   <w:num w:numId="1">
     <w:abstractNumId w:val="16"/>
   </w:num>
@@ -26701,51 +26898,54 @@
     <w:abstractNumId w:val="17"/>
   </w:num>
   <w:num w:numId="3">
+    <w:abstractNumId w:val="18"/>
+  </w:num>
+  <w:num w:numId="4">
     <w:abstractNumId w:val="0"/>
   </w:num>
-  <w:num w:numId="4">
+  <w:num w:numId="5">
     <w:abstractNumId w:val="1"/>
   </w:num>
-  <w:num w:numId="5">
+  <w:num w:numId="6">
     <w:abstractNumId w:val="2"/>
   </w:num>
-  <w:num w:numId="6">
+  <w:num w:numId="7">
     <w:abstractNumId w:val="3"/>
   </w:num>
-  <w:num w:numId="7">
+  <w:num w:numId="8">
     <w:abstractNumId w:val="4"/>
   </w:num>
-  <w:num w:numId="8">
+  <w:num w:numId="9">
     <w:abstractNumId w:val="5"/>
   </w:num>
-  <w:num w:numId="9">
+  <w:num w:numId="10">
     <w:abstractNumId w:val="6"/>
   </w:num>
-  <w:num w:numId="10">
+  <w:num w:numId="11">
     <w:abstractNumId w:val="7"/>
   </w:num>
-  <w:num w:numId="11">
+  <w:num w:numId="12">
     <w:abstractNumId w:val="8"/>
   </w:num>
-  <w:num w:numId="12">
+  <w:num w:numId="13">
     <w:abstractNumId w:val="9"/>
   </w:num>
-  <w:num w:numId="13">
+  <w:num w:numId="14">
     <w:abstractNumId w:val="10"/>
   </w:num>
-  <w:num w:numId="14">
+  <w:num w:numId="15">
     <w:abstractNumId w:val="11"/>
   </w:num>
-  <w:num w:numId="15">
+  <w:num w:numId="16">
     <w:abstractNumId w:val="12"/>
   </w:num>
-  <w:num w:numId="16">
+  <w:num w:numId="17">
     <w:abstractNumId w:val="13"/>
   </w:num>
-  <w:num w:numId="17">
+  <w:num w:numId="18">
     <w:abstractNumId w:val="14"/>
   </w:num>
-  <w:num w:numId="18">
+  <w:num w:numId="19">
     <w:abstractNumId w:val="15"/>
   </w:num>
 </w:numbering>

--- a/docs/医疗APP用户端接口文档.docx
+++ b/docs/医疗APP用户端接口文档.docx
@@ -1082,6 +1082,199 @@
         </w:rPr>
         <w:t>资讯收藏添加privateToken参数</w:t>
       </w:r>
+    </w:p>
+    <w:p>
+      <w:pPr>
+        <w:pStyle w:val="10"/>
+        <w:numPr>
+          <w:ilvl w:val="0"/>
+          <w:numId w:val="0"/>
+        </w:numPr>
+        <w:rPr>
+          <w:rFonts w:hint="eastAsia" w:eastAsia="宋体"/>
+          <w:b/>
+          <w:color w:val="FF0000"/>
+          <w:lang w:val="en-US" w:eastAsia="zh-CN"/>
+        </w:rPr>
+      </w:pPr>
+    </w:p>
+    <w:p>
+      <w:pPr>
+        <w:pStyle w:val="10"/>
+        <w:numPr>
+          <w:ilvl w:val="0"/>
+          <w:numId w:val="0"/>
+        </w:numPr>
+        <w:rPr>
+          <w:rFonts w:hint="eastAsia" w:eastAsia="宋体"/>
+          <w:b/>
+          <w:color w:val="FF0000"/>
+          <w:lang w:val="en-US" w:eastAsia="zh-CN"/>
+        </w:rPr>
+      </w:pPr>
+    </w:p>
+    <w:p>
+      <w:pPr>
+        <w:pStyle w:val="10"/>
+        <w:numPr>
+          <w:ilvl w:val="0"/>
+          <w:numId w:val="0"/>
+        </w:numPr>
+        <w:rPr>
+          <w:rFonts w:hint="eastAsia" w:eastAsia="宋体"/>
+          <w:b/>
+          <w:color w:val="FF0000"/>
+          <w:lang w:val="en-US" w:eastAsia="zh-CN"/>
+        </w:rPr>
+      </w:pPr>
+      <w:r>
+        <w:rPr>
+          <w:rFonts w:hint="eastAsia" w:eastAsia="宋体"/>
+          <w:b/>
+          <w:color w:val="FF0000"/>
+          <w:lang w:val="en-US" w:eastAsia="zh-CN"/>
+        </w:rPr>
+        <w:t>/*</w:t>
+      </w:r>
+    </w:p>
+    <w:p>
+      <w:pPr>
+        <w:pStyle w:val="10"/>
+        <w:numPr>
+          <w:ilvl w:val="0"/>
+          <w:numId w:val="0"/>
+        </w:numPr>
+        <w:rPr>
+          <w:rFonts w:hint="eastAsia" w:eastAsia="宋体"/>
+          <w:b/>
+          <w:color w:val="FF0000"/>
+          <w:lang w:val="en-US" w:eastAsia="zh-CN"/>
+        </w:rPr>
+      </w:pPr>
+      <w:r>
+        <w:rPr>
+          <w:rFonts w:hint="eastAsia" w:eastAsia="宋体"/>
+          <w:b/>
+          <w:color w:val="FF0000"/>
+          <w:lang w:val="en-US" w:eastAsia="zh-CN"/>
+        </w:rPr>
+        <w:t>基于9月5日文档</w:t>
+      </w:r>
+    </w:p>
+    <w:p>
+      <w:pPr>
+        <w:pStyle w:val="10"/>
+        <w:numPr>
+          <w:ilvl w:val="0"/>
+          <w:numId w:val="0"/>
+        </w:numPr>
+        <w:rPr>
+          <w:rFonts w:hint="eastAsia" w:eastAsia="宋体"/>
+          <w:b/>
+          <w:color w:val="FF0000"/>
+          <w:lang w:val="en-US" w:eastAsia="zh-CN"/>
+        </w:rPr>
+      </w:pPr>
+    </w:p>
+    <w:p>
+      <w:pPr>
+        <w:pStyle w:val="10"/>
+        <w:numPr>
+          <w:ilvl w:val="0"/>
+          <w:numId w:val="4"/>
+        </w:numPr>
+        <w:ind w:firstLine="420" w:firstLineChars="0"/>
+        <w:rPr>
+          <w:rFonts w:hint="eastAsia" w:eastAsia="宋体"/>
+          <w:b/>
+          <w:color w:val="FF0000"/>
+          <w:lang w:val="en-US" w:eastAsia="zh-CN"/>
+        </w:rPr>
+      </w:pPr>
+      <w:r>
+        <w:rPr>
+          <w:rFonts w:hint="eastAsia" w:eastAsia="宋体"/>
+          <w:b/>
+          <w:color w:val="FF0000"/>
+          <w:lang w:val="en-US" w:eastAsia="zh-CN"/>
+        </w:rPr>
+        <w:t>废弃修改昵称接口</w:t>
+      </w:r>
+    </w:p>
+    <w:p>
+      <w:pPr>
+        <w:pStyle w:val="10"/>
+        <w:numPr>
+          <w:ilvl w:val="0"/>
+          <w:numId w:val="4"/>
+        </w:numPr>
+        <w:ind w:firstLine="420" w:firstLineChars="0"/>
+        <w:rPr>
+          <w:rFonts w:hint="eastAsia" w:eastAsia="宋体"/>
+          <w:b/>
+          <w:color w:val="FF0000"/>
+          <w:lang w:val="en-US" w:eastAsia="zh-CN"/>
+        </w:rPr>
+      </w:pPr>
+      <w:r>
+        <w:rPr>
+          <w:rFonts w:hint="eastAsia" w:eastAsia="宋体"/>
+          <w:b/>
+          <w:color w:val="FF0000"/>
+          <w:lang w:val="en-US" w:eastAsia="zh-CN"/>
+        </w:rPr>
+        <w:t>个人详情保存接口 添加  birthday  和  nickname  字段请求</w:t>
+      </w:r>
+    </w:p>
+    <w:p>
+      <w:pPr>
+        <w:pStyle w:val="10"/>
+        <w:numPr>
+          <w:ilvl w:val="0"/>
+          <w:numId w:val="4"/>
+        </w:numPr>
+        <w:ind w:firstLine="420" w:firstLineChars="0"/>
+        <w:rPr>
+          <w:rFonts w:hint="eastAsia" w:eastAsia="宋体"/>
+          <w:b/>
+          <w:color w:val="FF0000"/>
+          <w:lang w:val="en-US" w:eastAsia="zh-CN"/>
+        </w:rPr>
+      </w:pPr>
+      <w:r>
+        <w:rPr>
+          <w:rFonts w:hint="eastAsia" w:eastAsia="宋体"/>
+          <w:b/>
+          <w:color w:val="FF0000"/>
+          <w:lang w:val="en-US" w:eastAsia="zh-CN"/>
+        </w:rPr>
+        <w:t>添加帮助列表 帮助详情 接口</w:t>
+      </w:r>
+    </w:p>
+    <w:p>
+      <w:pPr>
+        <w:pStyle w:val="10"/>
+        <w:numPr>
+          <w:ilvl w:val="0"/>
+          <w:numId w:val="4"/>
+        </w:numPr>
+        <w:ind w:firstLine="420" w:firstLineChars="0"/>
+        <w:rPr>
+          <w:rFonts w:hint="eastAsia" w:eastAsia="宋体"/>
+          <w:b/>
+          <w:color w:val="FF0000"/>
+          <w:lang w:val="en-US" w:eastAsia="zh-CN"/>
+        </w:rPr>
+      </w:pPr>
+      <w:r>
+        <w:rPr>
+          <w:rFonts w:hint="eastAsia" w:eastAsia="宋体"/>
+          <w:b/>
+          <w:color w:val="FF0000"/>
+          <w:lang w:val="en-US" w:eastAsia="zh-CN"/>
+        </w:rPr>
+        <w:t>添加取消点赞接口</w:t>
+      </w:r>
       <w:bookmarkStart w:id="0" w:name="_GoBack"/>
       <w:bookmarkEnd w:id="0"/>
     </w:p>
@@ -1099,25 +1292,49 @@
           <w:lang w:val="en-US" w:eastAsia="zh-CN"/>
         </w:rPr>
       </w:pPr>
-    </w:p>
-    <w:p>
-      <w:pPr>
-        <w:pStyle w:val="10"/>
-        <w:numPr>
-          <w:ilvl w:val="0"/>
-          <w:numId w:val="0"/>
-        </w:numPr>
-        <w:rPr>
+      <w:r>
+        <w:rPr>
+          <w:rFonts w:hint="eastAsia" w:eastAsia="宋体"/>
           <w:b/>
-        </w:rPr>
-      </w:pPr>
-    </w:p>
-    <w:p>
-      <w:pPr>
-        <w:pStyle w:val="10"/>
-        <w:numPr>
-          <w:ilvl w:val="0"/>
-          <w:numId w:val="4"/>
+          <w:color w:val="FF0000"/>
+          <w:lang w:val="en-US" w:eastAsia="zh-CN"/>
+        </w:rPr>
+        <w:t>*/</w:t>
+      </w:r>
+    </w:p>
+    <w:p>
+      <w:pPr>
+        <w:pStyle w:val="10"/>
+        <w:numPr>
+          <w:ilvl w:val="0"/>
+          <w:numId w:val="0"/>
+        </w:numPr>
+        <w:rPr>
+          <w:rFonts w:hint="eastAsia" w:eastAsia="宋体"/>
+          <w:b/>
+          <w:color w:val="FF0000"/>
+          <w:lang w:val="en-US" w:eastAsia="zh-CN"/>
+        </w:rPr>
+      </w:pPr>
+    </w:p>
+    <w:p>
+      <w:pPr>
+        <w:pStyle w:val="10"/>
+        <w:numPr>
+          <w:ilvl w:val="0"/>
+          <w:numId w:val="0"/>
+        </w:numPr>
+        <w:rPr>
+          <w:b/>
+        </w:rPr>
+      </w:pPr>
+    </w:p>
+    <w:p>
+      <w:pPr>
+        <w:pStyle w:val="10"/>
+        <w:numPr>
+          <w:ilvl w:val="0"/>
+          <w:numId w:val="5"/>
         </w:numPr>
         <w:ind w:left="420" w:hanging="420"/>
         <w:rPr>
@@ -1136,7 +1353,7 @@
         <w:pStyle w:val="10"/>
         <w:numPr>
           <w:ilvl w:val="0"/>
-          <w:numId w:val="5"/>
+          <w:numId w:val="6"/>
         </w:numPr>
         <w:ind w:left="780" w:hanging="360"/>
       </w:pPr>
@@ -1149,7 +1366,7 @@
         <w:pStyle w:val="10"/>
         <w:numPr>
           <w:ilvl w:val="0"/>
-          <w:numId w:val="6"/>
+          <w:numId w:val="7"/>
         </w:numPr>
         <w:ind w:left="1140" w:hanging="360"/>
       </w:pPr>
@@ -1537,7 +1754,7 @@
         <w:pStyle w:val="10"/>
         <w:numPr>
           <w:ilvl w:val="0"/>
-          <w:numId w:val="6"/>
+          <w:numId w:val="7"/>
         </w:numPr>
         <w:ind w:left="1140" w:hanging="360"/>
       </w:pPr>
@@ -2119,7 +2336,7 @@
         <w:pStyle w:val="10"/>
         <w:numPr>
           <w:ilvl w:val="0"/>
-          <w:numId w:val="6"/>
+          <w:numId w:val="7"/>
         </w:numPr>
         <w:ind w:left="1140" w:hanging="360"/>
       </w:pPr>
@@ -2280,7 +2497,7 @@
         <w:pStyle w:val="10"/>
         <w:numPr>
           <w:ilvl w:val="0"/>
-          <w:numId w:val="6"/>
+          <w:numId w:val="7"/>
         </w:numPr>
         <w:ind w:left="1140" w:hanging="360"/>
       </w:pPr>
@@ -2461,7 +2678,7 @@
         <w:pStyle w:val="10"/>
         <w:numPr>
           <w:ilvl w:val="0"/>
-          <w:numId w:val="6"/>
+          <w:numId w:val="7"/>
         </w:numPr>
         <w:ind w:left="1140" w:hanging="360"/>
       </w:pPr>
@@ -2756,7 +2973,7 @@
         <w:pStyle w:val="10"/>
         <w:numPr>
           <w:ilvl w:val="0"/>
-          <w:numId w:val="5"/>
+          <w:numId w:val="6"/>
         </w:numPr>
         <w:ind w:left="780" w:hanging="360"/>
       </w:pPr>
@@ -2769,7 +2986,7 @@
         <w:pStyle w:val="10"/>
         <w:numPr>
           <w:ilvl w:val="0"/>
-          <w:numId w:val="7"/>
+          <w:numId w:val="8"/>
         </w:numPr>
         <w:ind w:left="1140" w:hanging="360"/>
       </w:pPr>
@@ -3005,7 +3222,7 @@
         <w:pStyle w:val="10"/>
         <w:numPr>
           <w:ilvl w:val="0"/>
-          <w:numId w:val="7"/>
+          <w:numId w:val="8"/>
         </w:numPr>
         <w:ind w:left="1140" w:hanging="360"/>
         <w:jc w:val="left"/>
@@ -3066,7 +3283,7 @@
         <w:pStyle w:val="10"/>
         <w:numPr>
           <w:ilvl w:val="0"/>
-          <w:numId w:val="5"/>
+          <w:numId w:val="6"/>
         </w:numPr>
         <w:ind w:left="780" w:hanging="360"/>
       </w:pPr>
@@ -3079,7 +3296,7 @@
         <w:pStyle w:val="10"/>
         <w:numPr>
           <w:ilvl w:val="0"/>
-          <w:numId w:val="8"/>
+          <w:numId w:val="9"/>
         </w:numPr>
         <w:ind w:left="1140" w:hanging="360"/>
       </w:pPr>
@@ -3507,7 +3724,7 @@
         <w:pStyle w:val="10"/>
         <w:numPr>
           <w:ilvl w:val="0"/>
-          <w:numId w:val="8"/>
+          <w:numId w:val="9"/>
         </w:numPr>
         <w:ind w:left="1140" w:hanging="360"/>
       </w:pPr>
@@ -3792,7 +4009,7 @@
         <w:pStyle w:val="10"/>
         <w:numPr>
           <w:ilvl w:val="0"/>
-          <w:numId w:val="8"/>
+          <w:numId w:val="9"/>
         </w:numPr>
         <w:ind w:left="1140" w:hanging="360"/>
       </w:pPr>
@@ -4057,7 +4274,7 @@
         <w:pStyle w:val="10"/>
         <w:numPr>
           <w:ilvl w:val="0"/>
-          <w:numId w:val="8"/>
+          <w:numId w:val="9"/>
         </w:numPr>
         <w:ind w:left="1140" w:hanging="360"/>
       </w:pPr>
@@ -4411,7 +4628,7 @@
         <w:pStyle w:val="10"/>
         <w:numPr>
           <w:ilvl w:val="0"/>
-          <w:numId w:val="8"/>
+          <w:numId w:val="9"/>
         </w:numPr>
         <w:ind w:left="1140" w:hanging="360"/>
       </w:pPr>
@@ -4634,7 +4851,7 @@
         <w:pStyle w:val="10"/>
         <w:numPr>
           <w:ilvl w:val="0"/>
-          <w:numId w:val="8"/>
+          <w:numId w:val="9"/>
         </w:numPr>
         <w:ind w:left="1140" w:hanging="360"/>
       </w:pPr>
@@ -5443,7 +5660,7 @@
         <w:pStyle w:val="10"/>
         <w:numPr>
           <w:ilvl w:val="0"/>
-          <w:numId w:val="8"/>
+          <w:numId w:val="9"/>
         </w:numPr>
         <w:ind w:left="1140" w:hanging="360"/>
         <w:rPr>
@@ -5721,7 +5938,7 @@
         <w:pStyle w:val="10"/>
         <w:numPr>
           <w:ilvl w:val="0"/>
-          <w:numId w:val="5"/>
+          <w:numId w:val="6"/>
         </w:numPr>
         <w:ind w:left="780" w:hanging="360"/>
       </w:pPr>
@@ -6659,7 +6876,7 @@
         <w:pStyle w:val="10"/>
         <w:numPr>
           <w:ilvl w:val="0"/>
-          <w:numId w:val="5"/>
+          <w:numId w:val="6"/>
         </w:numPr>
         <w:ind w:left="780" w:hanging="360"/>
       </w:pPr>
@@ -6681,7 +6898,7 @@
         <w:pStyle w:val="10"/>
         <w:numPr>
           <w:ilvl w:val="0"/>
-          <w:numId w:val="9"/>
+          <w:numId w:val="10"/>
         </w:numPr>
         <w:ind w:left="1140" w:firstLine="0"/>
         <w:rPr>
@@ -7695,7 +7912,7 @@
         <w:pStyle w:val="10"/>
         <w:numPr>
           <w:ilvl w:val="0"/>
-          <w:numId w:val="5"/>
+          <w:numId w:val="6"/>
         </w:numPr>
         <w:ind w:left="780" w:hanging="360"/>
       </w:pPr>
@@ -8330,7 +8547,7 @@
         <w:pStyle w:val="10"/>
         <w:numPr>
           <w:ilvl w:val="0"/>
-          <w:numId w:val="5"/>
+          <w:numId w:val="6"/>
         </w:numPr>
         <w:ind w:left="780" w:hanging="360"/>
       </w:pPr>
@@ -8357,7 +8574,7 @@
         <w:pStyle w:val="10"/>
         <w:numPr>
           <w:ilvl w:val="0"/>
-          <w:numId w:val="10"/>
+          <w:numId w:val="11"/>
         </w:numPr>
         <w:ind w:left="1140" w:firstLine="0"/>
         <w:rPr>
@@ -9047,7 +9264,7 @@
         <w:pStyle w:val="10"/>
         <w:numPr>
           <w:ilvl w:val="0"/>
-          <w:numId w:val="5"/>
+          <w:numId w:val="6"/>
         </w:numPr>
         <w:ind w:left="780" w:hanging="360"/>
       </w:pPr>
@@ -9892,7 +10109,7 @@
         <w:pStyle w:val="10"/>
         <w:numPr>
           <w:ilvl w:val="0"/>
-          <w:numId w:val="5"/>
+          <w:numId w:val="6"/>
         </w:numPr>
         <w:ind w:left="780" w:hanging="360"/>
       </w:pPr>
@@ -9920,7 +10137,7 @@
         <w:pStyle w:val="10"/>
         <w:numPr>
           <w:ilvl w:val="0"/>
-          <w:numId w:val="11"/>
+          <w:numId w:val="12"/>
         </w:numPr>
         <w:ind w:left="420" w:leftChars="0"/>
         <w:rPr>
@@ -10835,7 +11052,7 @@
         <w:pStyle w:val="10"/>
         <w:numPr>
           <w:ilvl w:val="0"/>
-          <w:numId w:val="5"/>
+          <w:numId w:val="6"/>
         </w:numPr>
         <w:ind w:left="780" w:hanging="360"/>
       </w:pPr>
@@ -10866,7 +11083,7 @@
         <w:pStyle w:val="10"/>
         <w:numPr>
           <w:ilvl w:val="0"/>
-          <w:numId w:val="12"/>
+          <w:numId w:val="13"/>
         </w:numPr>
         <w:ind w:left="420" w:leftChars="0" w:firstLine="420" w:firstLineChars="0"/>
         <w:rPr>
@@ -11877,7 +12094,7 @@
         <w:pStyle w:val="10"/>
         <w:numPr>
           <w:ilvl w:val="0"/>
-          <w:numId w:val="5"/>
+          <w:numId w:val="6"/>
         </w:numPr>
         <w:ind w:left="780" w:hanging="360"/>
       </w:pPr>
@@ -11922,7 +12139,7 @@
         <w:pStyle w:val="10"/>
         <w:numPr>
           <w:ilvl w:val="0"/>
-          <w:numId w:val="13"/>
+          <w:numId w:val="14"/>
         </w:numPr>
         <w:ind w:left="420" w:leftChars="0"/>
         <w:rPr>
@@ -13329,6 +13546,35 @@
           <w:ilvl w:val="0"/>
           <w:numId w:val="0"/>
         </w:numPr>
+        <w:rPr>
+          <w:rFonts w:hint="eastAsia" w:eastAsia="宋体"/>
+          <w:color w:val="FF0000"/>
+          <w:lang w:val="en-US" w:eastAsia="zh-CN"/>
+        </w:rPr>
+      </w:pPr>
+    </w:p>
+    <w:p>
+      <w:pPr>
+        <w:pStyle w:val="10"/>
+        <w:numPr>
+          <w:ilvl w:val="0"/>
+          <w:numId w:val="0"/>
+        </w:numPr>
+        <w:ind w:left="420" w:leftChars="0" w:firstLine="420" w:firstLineChars="0"/>
+        <w:rPr>
+          <w:rFonts w:hint="eastAsia" w:eastAsia="宋体"/>
+          <w:color w:val="FF0000"/>
+          <w:lang w:val="en-US" w:eastAsia="zh-CN"/>
+        </w:rPr>
+      </w:pPr>
+    </w:p>
+    <w:p>
+      <w:pPr>
+        <w:pStyle w:val="10"/>
+        <w:numPr>
+          <w:ilvl w:val="0"/>
+          <w:numId w:val="0"/>
+        </w:numPr>
         <w:ind w:left="420" w:leftChars="0" w:firstLine="420" w:firstLineChars="0"/>
         <w:rPr>
           <w:rFonts w:hint="eastAsia" w:eastAsia="宋体"/>
@@ -13679,6 +13925,261 @@
     <w:p>
       <w:pPr>
         <w:pStyle w:val="10"/>
+        <w:ind w:left="1122" w:leftChars="0" w:firstLine="0"/>
+        <w:rPr>
+          <w:rFonts w:hint="eastAsia" w:eastAsia="宋体"/>
+          <w:lang w:val="en-US" w:eastAsia="zh-CN"/>
+        </w:rPr>
+      </w:pPr>
+    </w:p>
+    <w:p>
+      <w:pPr>
+        <w:pStyle w:val="10"/>
+        <w:ind w:left="1122" w:leftChars="0" w:firstLine="0"/>
+        <w:rPr>
+          <w:rFonts w:hint="eastAsia" w:eastAsia="宋体"/>
+          <w:lang w:val="en-US" w:eastAsia="zh-CN"/>
+        </w:rPr>
+      </w:pPr>
+    </w:p>
+    <w:p>
+      <w:pPr>
+        <w:pStyle w:val="10"/>
+        <w:rPr>
+          <w:rFonts w:hint="eastAsia" w:eastAsia="宋体"/>
+          <w:lang w:val="en-US" w:eastAsia="zh-CN"/>
+        </w:rPr>
+      </w:pPr>
+      <w:r>
+        <w:rPr>
+          <w:rFonts w:hint="eastAsia" w:eastAsia="宋体"/>
+          <w:lang w:val="en-US" w:eastAsia="zh-CN"/>
+        </w:rPr>
+        <w:t xml:space="preserve">      g、取消点赞</w:t>
+      </w:r>
+    </w:p>
+    <w:p>
+      <w:pPr>
+        <w:pStyle w:val="10"/>
+        <w:rPr>
+          <w:rFonts w:hint="eastAsia" w:eastAsia="宋体"/>
+          <w:lang w:val="en-US" w:eastAsia="zh-CN"/>
+        </w:rPr>
+      </w:pPr>
+    </w:p>
+    <w:p>
+      <w:pPr>
+        <w:pStyle w:val="10"/>
+        <w:ind w:left="420" w:leftChars="0"/>
+        <w:rPr>
+          <w:rFonts w:hint="eastAsia" w:eastAsia="宋体"/>
+          <w:lang w:val="en-US" w:eastAsia="zh-CN"/>
+        </w:rPr>
+      </w:pPr>
+      <w:r>
+        <w:rPr>
+          <w:rFonts w:hint="eastAsia" w:eastAsia="宋体"/>
+          <w:lang w:val="en-US" w:eastAsia="zh-CN"/>
+        </w:rPr>
+        <w:fldChar w:fldCharType="begin"/>
+      </w:r>
+      <w:r>
+        <w:rPr>
+          <w:rFonts w:hint="eastAsia" w:eastAsia="宋体"/>
+          <w:lang w:val="en-US" w:eastAsia="zh-CN"/>
+        </w:rPr>
+        <w:instrText xml:space="preserve"> HYPERLINK "http://123.207.87.83:8080/post/cancelLike" </w:instrText>
+      </w:r>
+      <w:r>
+        <w:rPr>
+          <w:rFonts w:hint="eastAsia" w:eastAsia="宋体"/>
+          <w:lang w:val="en-US" w:eastAsia="zh-CN"/>
+        </w:rPr>
+        <w:fldChar w:fldCharType="separate"/>
+      </w:r>
+      <w:r>
+        <w:rPr>
+          <w:rStyle w:val="8"/>
+          <w:rFonts w:hint="eastAsia" w:eastAsia="宋体"/>
+          <w:lang w:val="en-US" w:eastAsia="zh-CN"/>
+        </w:rPr>
+        <w:t>http://123.207.87.83:8080/post/cancelLike</w:t>
+      </w:r>
+      <w:r>
+        <w:rPr>
+          <w:rFonts w:hint="eastAsia" w:eastAsia="宋体"/>
+          <w:lang w:val="en-US" w:eastAsia="zh-CN"/>
+        </w:rPr>
+        <w:fldChar w:fldCharType="end"/>
+      </w:r>
+    </w:p>
+    <w:p>
+      <w:pPr>
+        <w:pStyle w:val="10"/>
+        <w:ind w:left="1122" w:leftChars="0" w:firstLine="0"/>
+        <w:rPr>
+          <w:rFonts w:hint="eastAsia" w:eastAsia="宋体"/>
+          <w:lang w:val="en-US" w:eastAsia="zh-CN"/>
+        </w:rPr>
+      </w:pPr>
+    </w:p>
+    <w:p>
+      <w:pPr>
+        <w:pStyle w:val="10"/>
+        <w:ind w:left="1122" w:leftChars="0" w:firstLine="0"/>
+        <w:rPr>
+          <w:rFonts w:hint="eastAsia" w:eastAsia="宋体"/>
+          <w:lang w:val="en-US" w:eastAsia="zh-CN"/>
+        </w:rPr>
+      </w:pPr>
+      <w:r>
+        <w:t>求方式：</w:t>
+      </w:r>
+      <w:r>
+        <w:rPr>
+          <w:rFonts w:hint="eastAsia" w:eastAsia="宋体"/>
+          <w:lang w:val="en-US" w:eastAsia="zh-CN"/>
+        </w:rPr>
+        <w:t>post</w:t>
+      </w:r>
+    </w:p>
+    <w:p>
+      <w:pPr>
+        <w:pStyle w:val="10"/>
+        <w:ind w:left="1122" w:leftChars="0" w:firstLine="0"/>
+        <w:rPr>
+          <w:rFonts w:hint="eastAsia" w:eastAsia="宋体"/>
+          <w:lang w:val="en-US" w:eastAsia="zh-CN"/>
+        </w:rPr>
+      </w:pPr>
+      <w:r>
+        <w:t>请求参数：</w:t>
+      </w:r>
+      <w:r>
+        <w:rPr>
+          <w:rFonts w:hint="eastAsia" w:eastAsia="宋体"/>
+        </w:rPr>
+        <w:t>{</w:t>
+      </w:r>
+      <w:r>
+        <w:rPr>
+          <w:rFonts w:hint="eastAsia" w:eastAsia="宋体"/>
+          <w:lang w:val="en-US" w:eastAsia="zh-CN"/>
+        </w:rPr>
+        <w:t xml:space="preserve"> </w:t>
+      </w:r>
+    </w:p>
+    <w:p>
+      <w:pPr>
+        <w:pStyle w:val="10"/>
+        <w:ind w:left="1140" w:firstLine="0"/>
+        <w:rPr>
+          <w:rFonts w:hint="eastAsia" w:ascii="lucida Grande" w:hAnsi="lucida Grande"/>
+          <w:szCs w:val="21"/>
+        </w:rPr>
+      </w:pPr>
+      <w:r>
+        <w:rPr>
+          <w:rFonts w:ascii="lucida Grande" w:hAnsi="lucida Grande"/>
+          <w:szCs w:val="21"/>
+        </w:rPr>
+        <w:t>privateToken</w:t>
+      </w:r>
+      <w:r>
+        <w:rPr>
+          <w:rFonts w:hint="eastAsia" w:ascii="lucida Grande" w:hAnsi="lucida Grande" w:eastAsia="宋体"/>
+          <w:szCs w:val="21"/>
+        </w:rPr>
+        <w:t xml:space="preserve"> </w:t>
+      </w:r>
+      <w:r>
+        <w:rPr>
+          <w:rFonts w:hint="eastAsia" w:ascii="lucida Grande" w:hAnsi="lucida Grande"/>
+          <w:szCs w:val="21"/>
+        </w:rPr>
+        <w:t xml:space="preserve">: </w:t>
+      </w:r>
+    </w:p>
+    <w:p>
+      <w:pPr>
+        <w:pStyle w:val="10"/>
+        <w:ind w:left="1122" w:leftChars="0" w:firstLine="0"/>
+        <w:rPr>
+          <w:rFonts w:hint="eastAsia" w:eastAsia="宋体"/>
+          <w:lang w:val="en-US" w:eastAsia="zh-CN"/>
+        </w:rPr>
+      </w:pPr>
+      <w:r>
+        <w:rPr>
+          <w:rFonts w:ascii="lucida Grande" w:hAnsi="lucida Grande" w:eastAsia="宋体"/>
+          <w:szCs w:val="21"/>
+        </w:rPr>
+        <w:t>“</w:t>
+      </w:r>
+      <w:r>
+        <w:rPr>
+          <w:rFonts w:hint="eastAsia" w:ascii="lucida Grande" w:hAnsi="lucida Grande"/>
+          <w:szCs w:val="21"/>
+        </w:rPr>
+        <w:t>Gunbh0b63a168VZFX7\/QzDj1faeV7ylH3QyQQ1Rne\/d5ZXgOUFmaIALEDSkg04VXnrotj2Ti</w:t>
+      </w:r>
+      <w:r>
+        <w:rPr>
+          <w:rFonts w:ascii="lucida Grande" w:hAnsi="lucida Grande" w:eastAsia="宋体"/>
+          <w:szCs w:val="21"/>
+        </w:rPr>
+        <w:t>”</w:t>
+      </w:r>
+      <w:r>
+        <w:rPr>
+          <w:rFonts w:hint="eastAsia" w:ascii="lucida Grande" w:hAnsi="lucida Grande" w:eastAsia="宋体"/>
+          <w:szCs w:val="21"/>
+          <w:lang w:val="en-US" w:eastAsia="zh-CN"/>
+        </w:rPr>
+        <w:t xml:space="preserve"> ，</w:t>
+      </w:r>
+    </w:p>
+    <w:p>
+      <w:pPr>
+        <w:pStyle w:val="10"/>
+        <w:ind w:left="1122" w:leftChars="0" w:firstLine="0"/>
+        <w:rPr>
+          <w:rFonts w:hint="eastAsia" w:eastAsia="宋体"/>
+          <w:color w:val="FF0000"/>
+          <w:lang w:val="en-US" w:eastAsia="zh-CN"/>
+        </w:rPr>
+      </w:pPr>
+      <w:r>
+        <w:rPr>
+          <w:rFonts w:hint="eastAsia" w:eastAsia="宋体"/>
+          <w:lang w:val="en-US" w:eastAsia="zh-CN"/>
+        </w:rPr>
+        <w:t xml:space="preserve"> postId : 2   </w:t>
+      </w:r>
+      <w:r>
+        <w:rPr>
+          <w:rFonts w:hint="eastAsia" w:eastAsia="宋体"/>
+          <w:color w:val="FF0000"/>
+          <w:lang w:val="en-US" w:eastAsia="zh-CN"/>
+        </w:rPr>
+        <w:t>/* 帖子id*/</w:t>
+      </w:r>
+    </w:p>
+    <w:p>
+      <w:pPr>
+        <w:pStyle w:val="10"/>
+        <w:ind w:left="1122" w:leftChars="0" w:firstLine="0"/>
+      </w:pPr>
+      <w:r>
+        <w:rPr>
+          <w:rFonts w:hint="eastAsia" w:eastAsia="宋体"/>
+        </w:rPr>
+        <w:t>}</w:t>
+      </w:r>
+    </w:p>
+    <w:p>
+      <w:pPr>
+        <w:pStyle w:val="10"/>
         <w:numPr>
           <w:ilvl w:val="0"/>
           <w:numId w:val="0"/>
@@ -13686,9 +14187,24 @@
         <w:ind w:left="420" w:leftChars="0" w:firstLine="420" w:firstLineChars="0"/>
         <w:rPr>
           <w:rFonts w:hint="eastAsia"/>
-          <w:lang w:val="en-US" w:eastAsia="zh-CN"/>
-        </w:rPr>
-      </w:pPr>
+        </w:rPr>
+      </w:pPr>
+      <w:r>
+        <w:rPr>
+          <w:rFonts w:hint="eastAsia" w:eastAsia="宋体"/>
+          <w:lang w:val="en-US" w:eastAsia="zh-CN"/>
+        </w:rPr>
+        <w:t xml:space="preserve">      </w:t>
+      </w:r>
+      <w:r>
+        <w:t>返回数据：</w:t>
+      </w:r>
+      <w:r>
+        <w:rPr>
+          <w:rFonts w:hint="eastAsia"/>
+        </w:rPr>
+        <w:t>{"code":0,"msg":"\u70b9\u8d5e\u6210\u529f","data":[]}</w:t>
+      </w:r>
     </w:p>
     <w:p>
       <w:pPr>
@@ -13700,7 +14216,6 @@
         <w:ind w:left="420" w:leftChars="0" w:firstLine="420" w:firstLineChars="0"/>
         <w:rPr>
           <w:rFonts w:hint="eastAsia"/>
-          <w:lang w:val="en-US" w:eastAsia="zh-CN"/>
         </w:rPr>
       </w:pPr>
     </w:p>
@@ -13713,6 +14228,64 @@
         </w:numPr>
         <w:ind w:left="420" w:leftChars="0" w:firstLine="420" w:firstLineChars="0"/>
         <w:rPr>
+          <w:rFonts w:hint="eastAsia" w:eastAsia="宋体"/>
+          <w:color w:val="FF0000"/>
+          <w:lang w:val="en-US" w:eastAsia="zh-CN"/>
+        </w:rPr>
+      </w:pPr>
+      <w:r>
+        <w:rPr>
+          <w:rFonts w:hint="eastAsia" w:eastAsia="宋体"/>
+          <w:color w:val="FF0000"/>
+          <w:lang w:val="en-US" w:eastAsia="zh-CN"/>
+        </w:rPr>
+        <w:t>/*code 返回1表明取消失败*/</w:t>
+      </w:r>
+    </w:p>
+    <w:p>
+      <w:pPr>
+        <w:pStyle w:val="10"/>
+        <w:numPr>
+          <w:ilvl w:val="0"/>
+          <w:numId w:val="0"/>
+        </w:numPr>
+        <w:ind w:left="420" w:leftChars="0" w:firstLine="420" w:firstLineChars="0"/>
+        <w:rPr>
+          <w:rFonts w:hint="eastAsia" w:eastAsia="宋体"/>
+          <w:color w:val="FF0000"/>
+          <w:lang w:val="en-US" w:eastAsia="zh-CN"/>
+        </w:rPr>
+      </w:pPr>
+    </w:p>
+    <w:p>
+      <w:pPr>
+        <w:pStyle w:val="10"/>
+        <w:ind w:left="1122" w:leftChars="0" w:firstLine="0"/>
+        <w:rPr>
+          <w:rFonts w:hint="eastAsia" w:eastAsia="宋体"/>
+          <w:lang w:val="en-US" w:eastAsia="zh-CN"/>
+        </w:rPr>
+      </w:pPr>
+    </w:p>
+    <w:p>
+      <w:pPr>
+        <w:pStyle w:val="10"/>
+        <w:ind w:left="1122" w:leftChars="0" w:firstLine="0"/>
+        <w:rPr>
+          <w:rFonts w:hint="eastAsia" w:eastAsia="宋体"/>
+          <w:lang w:val="en-US" w:eastAsia="zh-CN"/>
+        </w:rPr>
+      </w:pPr>
+    </w:p>
+    <w:p>
+      <w:pPr>
+        <w:pStyle w:val="10"/>
+        <w:numPr>
+          <w:ilvl w:val="0"/>
+          <w:numId w:val="0"/>
+        </w:numPr>
+        <w:ind w:left="420" w:leftChars="0" w:firstLine="420" w:firstLineChars="0"/>
+        <w:rPr>
           <w:rFonts w:hint="eastAsia"/>
           <w:lang w:val="en-US" w:eastAsia="zh-CN"/>
         </w:rPr>
@@ -13737,7 +14310,35 @@
         <w:pStyle w:val="10"/>
         <w:numPr>
           <w:ilvl w:val="0"/>
-          <w:numId w:val="5"/>
+          <w:numId w:val="0"/>
+        </w:numPr>
+        <w:ind w:left="420" w:leftChars="0" w:firstLine="420" w:firstLineChars="0"/>
+        <w:rPr>
+          <w:rFonts w:hint="eastAsia"/>
+          <w:lang w:val="en-US" w:eastAsia="zh-CN"/>
+        </w:rPr>
+      </w:pPr>
+    </w:p>
+    <w:p>
+      <w:pPr>
+        <w:pStyle w:val="10"/>
+        <w:numPr>
+          <w:ilvl w:val="0"/>
+          <w:numId w:val="0"/>
+        </w:numPr>
+        <w:ind w:left="420" w:leftChars="0" w:firstLine="420" w:firstLineChars="0"/>
+        <w:rPr>
+          <w:rFonts w:hint="eastAsia"/>
+          <w:lang w:val="en-US" w:eastAsia="zh-CN"/>
+        </w:rPr>
+      </w:pPr>
+    </w:p>
+    <w:p>
+      <w:pPr>
+        <w:pStyle w:val="10"/>
+        <w:numPr>
+          <w:ilvl w:val="0"/>
+          <w:numId w:val="6"/>
         </w:numPr>
         <w:ind w:left="780" w:hanging="360"/>
       </w:pPr>
@@ -13768,7 +14369,7 @@
         <w:pStyle w:val="10"/>
         <w:numPr>
           <w:ilvl w:val="0"/>
-          <w:numId w:val="14"/>
+          <w:numId w:val="15"/>
         </w:numPr>
         <w:ind w:left="420" w:leftChars="0" w:firstLine="420" w:firstLineChars="0"/>
         <w:rPr>
@@ -14070,7 +14671,7 @@
         <w:pStyle w:val="10"/>
         <w:numPr>
           <w:ilvl w:val="0"/>
-          <w:numId w:val="14"/>
+          <w:numId w:val="15"/>
         </w:numPr>
         <w:ind w:left="420" w:leftChars="0" w:firstLine="420" w:firstLineChars="0"/>
         <w:rPr>
@@ -14384,7 +14985,7 @@
         <w:pStyle w:val="10"/>
         <w:numPr>
           <w:ilvl w:val="0"/>
-          <w:numId w:val="14"/>
+          <w:numId w:val="15"/>
         </w:numPr>
         <w:ind w:left="420" w:leftChars="0" w:firstLine="420" w:firstLineChars="0"/>
         <w:rPr>
@@ -14886,6 +15487,7 @@
         <w:ind w:left="1122" w:leftChars="0" w:firstLine="0"/>
         <w:rPr>
           <w:rFonts w:hint="eastAsia" w:ascii="lucida Grande" w:hAnsi="lucida Grande" w:eastAsia="宋体"/>
+          <w:color w:val="FF0000"/>
           <w:szCs w:val="21"/>
           <w:lang w:val="en-US" w:eastAsia="zh-CN"/>
         </w:rPr>
@@ -14913,6 +15515,84 @@
         <w:pStyle w:val="10"/>
         <w:ind w:left="1122" w:leftChars="0" w:firstLine="0"/>
         <w:rPr>
+          <w:rFonts w:hint="eastAsia" w:ascii="lucida Grande" w:hAnsi="lucida Grande" w:eastAsia="宋体"/>
+          <w:color w:val="FF0000"/>
+          <w:szCs w:val="21"/>
+          <w:lang w:val="en-US" w:eastAsia="zh-CN"/>
+        </w:rPr>
+      </w:pPr>
+      <w:r>
+        <w:rPr>
+          <w:rFonts w:hint="eastAsia" w:ascii="lucida Grande" w:hAnsi="lucida Grande" w:eastAsia="宋体"/>
+          <w:color w:val="FF0000"/>
+          <w:szCs w:val="21"/>
+          <w:lang w:val="en-US" w:eastAsia="zh-CN"/>
+        </w:rPr>
+        <w:t>birthday :  1992-05-06   /*日期格式字符串*/</w:t>
+      </w:r>
+    </w:p>
+    <w:p>
+      <w:pPr>
+        <w:pStyle w:val="10"/>
+        <w:ind w:left="1122" w:leftChars="0" w:firstLine="0"/>
+        <w:rPr>
+          <w:rFonts w:hint="eastAsia" w:ascii="lucida Grande" w:hAnsi="lucida Grande" w:eastAsia="宋体"/>
+          <w:color w:val="FF0000"/>
+          <w:szCs w:val="21"/>
+          <w:lang w:val="en-US" w:eastAsia="zh-CN"/>
+        </w:rPr>
+      </w:pPr>
+      <w:r>
+        <w:rPr>
+          <w:rFonts w:hint="eastAsia" w:ascii="lucida Grande" w:hAnsi="lucida Grande" w:eastAsia="宋体"/>
+          <w:color w:val="FF0000"/>
+          <w:szCs w:val="21"/>
+          <w:lang w:val="en-US" w:eastAsia="zh-CN"/>
+        </w:rPr>
+        <w:t xml:space="preserve">nickname ： </w:t>
+      </w:r>
+      <w:r>
+        <w:rPr>
+          <w:rFonts w:hint="default" w:ascii="lucida Grande" w:hAnsi="lucida Grande" w:eastAsia="宋体"/>
+          <w:color w:val="FF0000"/>
+          <w:szCs w:val="21"/>
+          <w:lang w:val="en-US" w:eastAsia="zh-CN"/>
+        </w:rPr>
+        <w:t>‘</w:t>
+      </w:r>
+      <w:r>
+        <w:rPr>
+          <w:rFonts w:hint="eastAsia" w:ascii="lucida Grande" w:hAnsi="lucida Grande" w:eastAsia="宋体"/>
+          <w:color w:val="FF0000"/>
+          <w:szCs w:val="21"/>
+          <w:lang w:val="en-US" w:eastAsia="zh-CN"/>
+        </w:rPr>
+        <w:t>王五</w:t>
+      </w:r>
+      <w:r>
+        <w:rPr>
+          <w:rFonts w:hint="default" w:ascii="lucida Grande" w:hAnsi="lucida Grande" w:eastAsia="宋体"/>
+          <w:color w:val="FF0000"/>
+          <w:szCs w:val="21"/>
+          <w:lang w:val="en-US" w:eastAsia="zh-CN"/>
+        </w:rPr>
+        <w:t>’</w:t>
+      </w:r>
+      <w:r>
+        <w:rPr>
+          <w:rFonts w:hint="eastAsia" w:ascii="lucida Grande" w:hAnsi="lucida Grande" w:eastAsia="宋体"/>
+          <w:color w:val="FF0000"/>
+          <w:szCs w:val="21"/>
+          <w:lang w:val="en-US" w:eastAsia="zh-CN"/>
+        </w:rPr>
+        <w:t xml:space="preserve">     / *昵称*/</w:t>
+      </w:r>
+    </w:p>
+    <w:p>
+      <w:pPr>
+        <w:pStyle w:val="10"/>
+        <w:ind w:left="1122" w:leftChars="0" w:firstLine="0"/>
+        <w:rPr>
           <w:rFonts w:hint="eastAsia" w:eastAsia="宋体"/>
         </w:rPr>
       </w:pPr>
@@ -15073,6 +15753,21 @@
         </w:rPr>
         <w:fldChar w:fldCharType="end"/>
       </w:r>
+      <w:r>
+        <w:rPr>
+          <w:rFonts w:hint="eastAsia" w:eastAsia="宋体"/>
+          <w:lang w:val="en-US" w:eastAsia="zh-CN"/>
+        </w:rPr>
+        <w:t xml:space="preserve">    </w:t>
+      </w:r>
+      <w:r>
+        <w:rPr>
+          <w:rFonts w:hint="eastAsia" w:eastAsia="宋体"/>
+          <w:color w:val="FF0000"/>
+          <w:lang w:val="en-US" w:eastAsia="zh-CN"/>
+        </w:rPr>
+        <w:t>（已废弃）</w:t>
+      </w:r>
     </w:p>
     <w:p>
       <w:pPr>
@@ -16161,7 +16856,7 @@
         <w:pStyle w:val="10"/>
         <w:numPr>
           <w:ilvl w:val="0"/>
-          <w:numId w:val="5"/>
+          <w:numId w:val="6"/>
         </w:numPr>
         <w:ind w:left="780" w:hanging="360"/>
       </w:pPr>
@@ -16192,7 +16887,7 @@
         <w:pStyle w:val="10"/>
         <w:numPr>
           <w:ilvl w:val="0"/>
-          <w:numId w:val="15"/>
+          <w:numId w:val="16"/>
         </w:numPr>
         <w:ind w:left="420" w:leftChars="0" w:firstLine="420" w:firstLineChars="0"/>
         <w:rPr>
@@ -18159,7 +18854,7 @@
         <w:pStyle w:val="10"/>
         <w:numPr>
           <w:ilvl w:val="0"/>
-          <w:numId w:val="5"/>
+          <w:numId w:val="6"/>
         </w:numPr>
         <w:ind w:left="780" w:hanging="360"/>
       </w:pPr>
@@ -18190,7 +18885,7 @@
         <w:pStyle w:val="10"/>
         <w:numPr>
           <w:ilvl w:val="0"/>
-          <w:numId w:val="16"/>
+          <w:numId w:val="17"/>
         </w:numPr>
         <w:ind w:left="420" w:leftChars="0" w:firstLine="420" w:firstLineChars="0"/>
         <w:rPr>
@@ -19849,7 +20544,7 @@
         <w:pStyle w:val="10"/>
         <w:numPr>
           <w:ilvl w:val="0"/>
-          <w:numId w:val="5"/>
+          <w:numId w:val="6"/>
         </w:numPr>
         <w:ind w:left="780" w:hanging="360"/>
       </w:pPr>
@@ -19880,7 +20575,7 @@
         <w:pStyle w:val="10"/>
         <w:numPr>
           <w:ilvl w:val="0"/>
-          <w:numId w:val="17"/>
+          <w:numId w:val="18"/>
         </w:numPr>
         <w:ind w:left="840" w:leftChars="0" w:firstLine="420" w:firstLineChars="0"/>
         <w:rPr>
@@ -21316,7 +22011,7 @@
         <w:pStyle w:val="10"/>
         <w:numPr>
           <w:ilvl w:val="0"/>
-          <w:numId w:val="5"/>
+          <w:numId w:val="6"/>
         </w:numPr>
         <w:ind w:left="780" w:hanging="360"/>
       </w:pPr>
@@ -21368,7 +22063,7 @@
         <w:pStyle w:val="10"/>
         <w:numPr>
           <w:ilvl w:val="0"/>
-          <w:numId w:val="18"/>
+          <w:numId w:val="19"/>
         </w:numPr>
         <w:ind w:left="420" w:leftChars="0" w:firstLine="420" w:firstLineChars="0"/>
         <w:rPr>
@@ -22271,7 +22966,7 @@
         <w:pStyle w:val="10"/>
         <w:numPr>
           <w:ilvl w:val="0"/>
-          <w:numId w:val="5"/>
+          <w:numId w:val="6"/>
         </w:numPr>
         <w:ind w:left="780" w:hanging="360"/>
       </w:pPr>
@@ -22316,7 +23011,7 @@
         <w:pStyle w:val="10"/>
         <w:numPr>
           <w:ilvl w:val="0"/>
-          <w:numId w:val="19"/>
+          <w:numId w:val="20"/>
         </w:numPr>
         <w:ind w:left="840" w:leftChars="0" w:firstLine="420" w:firstLineChars="0"/>
         <w:rPr>
@@ -26214,6 +26909,975 @@
         </w:rPr>
         <w:t>{"code":0,"msg":"\u8bf7\u6c42\u6210\u529f","data":[]}</w:t>
       </w:r>
+    </w:p>
+    <w:p>
+      <w:pPr>
+        <w:pStyle w:val="10"/>
+        <w:numPr>
+          <w:ilvl w:val="0"/>
+          <w:numId w:val="0"/>
+        </w:numPr>
+        <w:ind w:left="1260" w:leftChars="0" w:firstLine="420" w:firstLineChars="0"/>
+        <w:rPr>
+          <w:rFonts w:hint="eastAsia" w:ascii="lucida Grande" w:hAnsi="lucida Grande" w:eastAsia="宋体"/>
+          <w:szCs w:val="21"/>
+          <w:lang w:val="en-US" w:eastAsia="zh-CN"/>
+        </w:rPr>
+      </w:pPr>
+    </w:p>
+    <w:p>
+      <w:pPr>
+        <w:pStyle w:val="10"/>
+        <w:numPr>
+          <w:ilvl w:val="0"/>
+          <w:numId w:val="0"/>
+        </w:numPr>
+        <w:ind w:left="1260" w:leftChars="0" w:firstLine="420" w:firstLineChars="0"/>
+        <w:rPr>
+          <w:rFonts w:hint="eastAsia" w:ascii="lucida Grande" w:hAnsi="lucida Grande" w:eastAsia="宋体"/>
+          <w:szCs w:val="21"/>
+          <w:lang w:val="en-US" w:eastAsia="zh-CN"/>
+        </w:rPr>
+      </w:pPr>
+    </w:p>
+    <w:p>
+      <w:pPr>
+        <w:pStyle w:val="10"/>
+        <w:numPr>
+          <w:ilvl w:val="0"/>
+          <w:numId w:val="0"/>
+        </w:numPr>
+        <w:ind w:left="1260" w:leftChars="0" w:firstLine="420" w:firstLineChars="0"/>
+        <w:rPr>
+          <w:rFonts w:hint="eastAsia" w:ascii="lucida Grande" w:hAnsi="lucida Grande" w:eastAsia="宋体"/>
+          <w:szCs w:val="21"/>
+          <w:lang w:val="en-US" w:eastAsia="zh-CN"/>
+        </w:rPr>
+      </w:pPr>
+    </w:p>
+    <w:p>
+      <w:pPr>
+        <w:pStyle w:val="10"/>
+        <w:numPr>
+          <w:ilvl w:val="0"/>
+          <w:numId w:val="0"/>
+        </w:numPr>
+        <w:ind w:left="1260" w:leftChars="0" w:firstLine="420" w:firstLineChars="0"/>
+        <w:rPr>
+          <w:rFonts w:hint="eastAsia" w:ascii="lucida Grande" w:hAnsi="lucida Grande" w:eastAsia="宋体"/>
+          <w:szCs w:val="21"/>
+          <w:lang w:val="en-US" w:eastAsia="zh-CN"/>
+        </w:rPr>
+      </w:pPr>
+    </w:p>
+    <w:p>
+      <w:pPr>
+        <w:pStyle w:val="10"/>
+        <w:numPr>
+          <w:ilvl w:val="0"/>
+          <w:numId w:val="0"/>
+        </w:numPr>
+        <w:ind w:left="1260" w:leftChars="0" w:firstLine="420" w:firstLineChars="0"/>
+        <w:rPr>
+          <w:rFonts w:hint="eastAsia" w:ascii="lucida Grande" w:hAnsi="lucida Grande" w:eastAsia="宋体"/>
+          <w:szCs w:val="21"/>
+          <w:lang w:val="en-US" w:eastAsia="zh-CN"/>
+        </w:rPr>
+      </w:pPr>
+    </w:p>
+    <w:p>
+      <w:pPr>
+        <w:pStyle w:val="10"/>
+        <w:numPr>
+          <w:ilvl w:val="0"/>
+          <w:numId w:val="0"/>
+        </w:numPr>
+        <w:ind w:left="1260" w:leftChars="0" w:firstLine="420" w:firstLineChars="0"/>
+        <w:rPr>
+          <w:rFonts w:hint="eastAsia" w:ascii="lucida Grande" w:hAnsi="lucida Grande" w:eastAsia="宋体"/>
+          <w:szCs w:val="21"/>
+          <w:lang w:val="en-US" w:eastAsia="zh-CN"/>
+        </w:rPr>
+      </w:pPr>
+    </w:p>
+    <w:p>
+      <w:pPr>
+        <w:pStyle w:val="10"/>
+        <w:numPr>
+          <w:ilvl w:val="0"/>
+          <w:numId w:val="0"/>
+        </w:numPr>
+        <w:ind w:left="1260" w:leftChars="0" w:firstLine="420" w:firstLineChars="0"/>
+        <w:rPr>
+          <w:rFonts w:hint="eastAsia" w:ascii="lucida Grande" w:hAnsi="lucida Grande" w:eastAsia="宋体"/>
+          <w:szCs w:val="21"/>
+          <w:lang w:val="en-US" w:eastAsia="zh-CN"/>
+        </w:rPr>
+      </w:pPr>
+    </w:p>
+    <w:p>
+      <w:pPr>
+        <w:pStyle w:val="10"/>
+        <w:numPr>
+          <w:ilvl w:val="0"/>
+          <w:numId w:val="0"/>
+        </w:numPr>
+        <w:ind w:left="1260" w:leftChars="0" w:firstLine="420" w:firstLineChars="0"/>
+        <w:rPr>
+          <w:rFonts w:hint="eastAsia" w:ascii="lucida Grande" w:hAnsi="lucida Grande" w:eastAsia="宋体"/>
+          <w:szCs w:val="21"/>
+          <w:lang w:val="en-US" w:eastAsia="zh-CN"/>
+        </w:rPr>
+      </w:pPr>
+    </w:p>
+    <w:p>
+      <w:pPr>
+        <w:pStyle w:val="10"/>
+        <w:numPr>
+          <w:ilvl w:val="0"/>
+          <w:numId w:val="0"/>
+        </w:numPr>
+        <w:ind w:left="1260" w:leftChars="0" w:firstLine="420" w:firstLineChars="0"/>
+        <w:rPr>
+          <w:rFonts w:hint="eastAsia" w:ascii="lucida Grande" w:hAnsi="lucida Grande" w:eastAsia="宋体"/>
+          <w:szCs w:val="21"/>
+          <w:lang w:val="en-US" w:eastAsia="zh-CN"/>
+        </w:rPr>
+      </w:pPr>
+      <w:r>
+        <w:rPr>
+          <w:rFonts w:hint="eastAsia" w:ascii="lucida Grande" w:hAnsi="lucida Grande" w:eastAsia="宋体"/>
+          <w:szCs w:val="21"/>
+          <w:lang w:val="en-US" w:eastAsia="zh-CN"/>
+        </w:rPr>
+        <w:t>/*********************************************/</w:t>
+      </w:r>
+    </w:p>
+    <w:p>
+      <w:pPr>
+        <w:pStyle w:val="10"/>
+        <w:numPr>
+          <w:ilvl w:val="0"/>
+          <w:numId w:val="0"/>
+        </w:numPr>
+        <w:ind w:left="1260" w:leftChars="0" w:firstLine="420" w:firstLineChars="0"/>
+        <w:rPr>
+          <w:rFonts w:hint="eastAsia" w:ascii="lucida Grande" w:hAnsi="lucida Grande" w:eastAsia="宋体"/>
+          <w:szCs w:val="21"/>
+          <w:lang w:val="en-US" w:eastAsia="zh-CN"/>
+        </w:rPr>
+      </w:pPr>
+    </w:p>
+    <w:p>
+      <w:pPr>
+        <w:pStyle w:val="10"/>
+        <w:numPr>
+          <w:ilvl w:val="0"/>
+          <w:numId w:val="0"/>
+        </w:numPr>
+        <w:ind w:left="1260" w:leftChars="0" w:firstLine="420" w:firstLineChars="0"/>
+        <w:rPr>
+          <w:rFonts w:hint="eastAsia" w:ascii="lucida Grande" w:hAnsi="lucida Grande" w:eastAsia="宋体"/>
+          <w:szCs w:val="21"/>
+          <w:lang w:val="en-US" w:eastAsia="zh-CN"/>
+        </w:rPr>
+      </w:pPr>
+    </w:p>
+    <w:p>
+      <w:pPr>
+        <w:pStyle w:val="10"/>
+        <w:numPr>
+          <w:ilvl w:val="0"/>
+          <w:numId w:val="0"/>
+        </w:numPr>
+        <w:ind w:left="1260" w:leftChars="0" w:firstLine="420" w:firstLineChars="0"/>
+        <w:rPr>
+          <w:rFonts w:hint="eastAsia" w:ascii="lucida Grande" w:hAnsi="lucida Grande" w:eastAsia="宋体"/>
+          <w:szCs w:val="21"/>
+          <w:lang w:val="en-US" w:eastAsia="zh-CN"/>
+        </w:rPr>
+      </w:pPr>
+      <w:r>
+        <w:rPr>
+          <w:rFonts w:hint="eastAsia" w:ascii="lucida Grande" w:hAnsi="lucida Grande" w:eastAsia="宋体"/>
+          <w:szCs w:val="21"/>
+          <w:lang w:val="en-US" w:eastAsia="zh-CN"/>
+        </w:rPr>
+        <w:t>附加</w:t>
+      </w:r>
+    </w:p>
+    <w:p>
+      <w:pPr>
+        <w:pStyle w:val="10"/>
+        <w:numPr>
+          <w:ilvl w:val="0"/>
+          <w:numId w:val="0"/>
+        </w:numPr>
+        <w:ind w:left="1260" w:leftChars="0" w:firstLine="420" w:firstLineChars="0"/>
+        <w:rPr>
+          <w:rFonts w:hint="eastAsia" w:ascii="lucida Grande" w:hAnsi="lucida Grande" w:eastAsia="宋体"/>
+          <w:szCs w:val="21"/>
+          <w:lang w:val="en-US" w:eastAsia="zh-CN"/>
+        </w:rPr>
+      </w:pPr>
+    </w:p>
+    <w:p>
+      <w:pPr>
+        <w:pStyle w:val="10"/>
+        <w:numPr>
+          <w:ilvl w:val="0"/>
+          <w:numId w:val="21"/>
+        </w:numPr>
+        <w:ind w:left="1260" w:leftChars="0" w:firstLine="420" w:firstLineChars="0"/>
+        <w:rPr>
+          <w:rFonts w:hint="eastAsia" w:ascii="lucida Grande" w:hAnsi="lucida Grande" w:eastAsia="宋体"/>
+          <w:szCs w:val="21"/>
+          <w:lang w:val="en-US" w:eastAsia="zh-CN"/>
+        </w:rPr>
+      </w:pPr>
+      <w:r>
+        <w:rPr>
+          <w:rFonts w:hint="eastAsia" w:ascii="lucida Grande" w:hAnsi="lucida Grande" w:eastAsia="宋体"/>
+          <w:szCs w:val="21"/>
+          <w:lang w:val="en-US" w:eastAsia="zh-CN"/>
+        </w:rPr>
+        <w:t>帮助列表</w:t>
+      </w:r>
+    </w:p>
+    <w:p>
+      <w:pPr>
+        <w:pStyle w:val="10"/>
+        <w:numPr>
+          <w:ilvl w:val="0"/>
+          <w:numId w:val="0"/>
+        </w:numPr>
+        <w:rPr>
+          <w:rFonts w:hint="eastAsia" w:ascii="lucida Grande" w:hAnsi="lucida Grande" w:eastAsia="宋体"/>
+          <w:szCs w:val="21"/>
+          <w:lang w:val="en-US" w:eastAsia="zh-CN"/>
+        </w:rPr>
+      </w:pPr>
+    </w:p>
+    <w:p>
+      <w:pPr>
+        <w:pStyle w:val="10"/>
+        <w:numPr>
+          <w:ilvl w:val="0"/>
+          <w:numId w:val="0"/>
+        </w:numPr>
+        <w:ind w:left="1260" w:leftChars="0" w:firstLine="420" w:firstLineChars="0"/>
+        <w:rPr>
+          <w:rFonts w:hint="eastAsia" w:ascii="lucida Grande" w:hAnsi="lucida Grande" w:eastAsia="宋体"/>
+          <w:szCs w:val="21"/>
+          <w:lang w:val="en-US" w:eastAsia="zh-CN"/>
+        </w:rPr>
+      </w:pPr>
+      <w:r>
+        <w:rPr>
+          <w:rFonts w:hint="eastAsia" w:ascii="lucida Grande" w:hAnsi="lucida Grande" w:eastAsia="宋体"/>
+          <w:color w:val="auto"/>
+          <w:szCs w:val="21"/>
+          <w:lang w:val="en-US" w:eastAsia="zh-CN"/>
+        </w:rPr>
+        <w:fldChar w:fldCharType="begin"/>
+      </w:r>
+      <w:r>
+        <w:rPr>
+          <w:rFonts w:hint="eastAsia" w:ascii="lucida Grande" w:hAnsi="lucida Grande" w:eastAsia="宋体"/>
+          <w:color w:val="auto"/>
+          <w:szCs w:val="21"/>
+          <w:lang w:val="en-US" w:eastAsia="zh-CN"/>
+        </w:rPr>
+        <w:instrText xml:space="preserve"> HYPERLINK "http://123.207.87.83:8080/api/getHelpList" </w:instrText>
+      </w:r>
+      <w:r>
+        <w:rPr>
+          <w:rFonts w:hint="eastAsia" w:ascii="lucida Grande" w:hAnsi="lucida Grande" w:eastAsia="宋体"/>
+          <w:color w:val="auto"/>
+          <w:szCs w:val="21"/>
+          <w:lang w:val="en-US" w:eastAsia="zh-CN"/>
+        </w:rPr>
+        <w:fldChar w:fldCharType="separate"/>
+      </w:r>
+      <w:r>
+        <w:rPr>
+          <w:rStyle w:val="8"/>
+          <w:rFonts w:hint="eastAsia" w:ascii="lucida Grande" w:hAnsi="lucida Grande" w:eastAsia="宋体"/>
+          <w:szCs w:val="21"/>
+          <w:lang w:val="en-US" w:eastAsia="zh-CN"/>
+        </w:rPr>
+        <w:t>http://123.207.87.83:8080/api/getHelpList</w:t>
+      </w:r>
+      <w:r>
+        <w:rPr>
+          <w:rFonts w:hint="eastAsia" w:ascii="lucida Grande" w:hAnsi="lucida Grande" w:eastAsia="宋体"/>
+          <w:color w:val="auto"/>
+          <w:szCs w:val="21"/>
+          <w:lang w:val="en-US" w:eastAsia="zh-CN"/>
+        </w:rPr>
+        <w:fldChar w:fldCharType="end"/>
+      </w:r>
+    </w:p>
+    <w:p>
+      <w:pPr>
+        <w:pStyle w:val="10"/>
+        <w:numPr>
+          <w:ilvl w:val="0"/>
+          <w:numId w:val="0"/>
+        </w:numPr>
+        <w:ind w:left="1260" w:leftChars="0" w:firstLine="420" w:firstLineChars="0"/>
+        <w:rPr>
+          <w:rFonts w:hint="eastAsia" w:ascii="lucida Grande" w:hAnsi="lucida Grande" w:eastAsia="宋体"/>
+          <w:szCs w:val="21"/>
+          <w:lang w:val="en-US" w:eastAsia="zh-CN"/>
+        </w:rPr>
+      </w:pPr>
+    </w:p>
+    <w:p>
+      <w:pPr>
+        <w:pStyle w:val="10"/>
+        <w:ind w:left="1260" w:leftChars="0"/>
+        <w:rPr>
+          <w:rFonts w:hint="eastAsia" w:eastAsia="宋体"/>
+          <w:lang w:val="en-US" w:eastAsia="zh-CN"/>
+        </w:rPr>
+      </w:pPr>
+      <w:r>
+        <w:rPr>
+          <w:rFonts w:hint="eastAsia" w:eastAsia="宋体"/>
+          <w:lang w:val="en-US" w:eastAsia="zh-CN"/>
+        </w:rPr>
+        <w:t>请</w:t>
+      </w:r>
+      <w:r>
+        <w:t>求方式：</w:t>
+      </w:r>
+      <w:r>
+        <w:rPr>
+          <w:rFonts w:hint="eastAsia" w:eastAsia="宋体"/>
+          <w:lang w:val="en-US" w:eastAsia="zh-CN"/>
+        </w:rPr>
+        <w:t>post</w:t>
+      </w:r>
+    </w:p>
+    <w:p>
+      <w:pPr>
+        <w:pStyle w:val="10"/>
+        <w:numPr>
+          <w:ilvl w:val="0"/>
+          <w:numId w:val="0"/>
+        </w:numPr>
+        <w:ind w:left="1260" w:leftChars="0" w:firstLine="420" w:firstLineChars="0"/>
+        <w:rPr>
+          <w:rFonts w:hint="eastAsia" w:eastAsia="宋体"/>
+          <w:lang w:val="en-US" w:eastAsia="zh-CN"/>
+        </w:rPr>
+      </w:pPr>
+      <w:r>
+        <w:t>请求参数：</w:t>
+      </w:r>
+      <w:r>
+        <w:rPr>
+          <w:rFonts w:hint="eastAsia" w:eastAsia="宋体"/>
+        </w:rPr>
+        <w:t>{</w:t>
+      </w:r>
+      <w:r>
+        <w:rPr>
+          <w:rFonts w:hint="eastAsia" w:eastAsia="宋体"/>
+          <w:lang w:val="en-US" w:eastAsia="zh-CN"/>
+        </w:rPr>
+        <w:t xml:space="preserve"> </w:t>
+      </w:r>
+    </w:p>
+    <w:p>
+      <w:pPr>
+        <w:pStyle w:val="10"/>
+        <w:numPr>
+          <w:ilvl w:val="0"/>
+          <w:numId w:val="0"/>
+        </w:numPr>
+        <w:ind w:left="1260" w:leftChars="0" w:firstLine="420" w:firstLineChars="0"/>
+        <w:rPr>
+          <w:rFonts w:hint="eastAsia" w:eastAsia="宋体"/>
+          <w:color w:val="FF0000"/>
+          <w:lang w:val="en-US" w:eastAsia="zh-CN"/>
+        </w:rPr>
+      </w:pPr>
+      <w:r>
+        <w:rPr>
+          <w:rFonts w:hint="eastAsia" w:eastAsia="宋体"/>
+          <w:lang w:val="en-US" w:eastAsia="zh-CN"/>
+        </w:rPr>
+        <w:t xml:space="preserve">post ：1    </w:t>
+      </w:r>
+      <w:r>
+        <w:rPr>
+          <w:rFonts w:hint="eastAsia" w:eastAsia="宋体"/>
+          <w:color w:val="FF0000"/>
+          <w:lang w:val="en-US" w:eastAsia="zh-CN"/>
+        </w:rPr>
+        <w:t>/*1用户端  2医生端*/</w:t>
+      </w:r>
+    </w:p>
+    <w:p>
+      <w:pPr>
+        <w:pStyle w:val="10"/>
+        <w:numPr>
+          <w:ilvl w:val="0"/>
+          <w:numId w:val="0"/>
+        </w:numPr>
+        <w:ind w:left="1260" w:leftChars="0" w:firstLine="420" w:firstLineChars="0"/>
+        <w:rPr>
+          <w:rFonts w:hint="eastAsia" w:ascii="lucida Grande" w:hAnsi="lucida Grande" w:eastAsia="宋体"/>
+          <w:szCs w:val="21"/>
+          <w:lang w:val="en-US" w:eastAsia="zh-CN"/>
+        </w:rPr>
+      </w:pPr>
+      <w:r>
+        <w:rPr>
+          <w:rFonts w:hint="eastAsia" w:ascii="lucida Grande" w:hAnsi="lucida Grande" w:eastAsia="宋体"/>
+          <w:szCs w:val="21"/>
+          <w:lang w:val="en-US" w:eastAsia="zh-CN"/>
+        </w:rPr>
+        <w:t>}</w:t>
+      </w:r>
+    </w:p>
+    <w:p>
+      <w:pPr>
+        <w:pStyle w:val="10"/>
+        <w:numPr>
+          <w:ilvl w:val="0"/>
+          <w:numId w:val="0"/>
+        </w:numPr>
+        <w:ind w:left="1260" w:leftChars="0" w:firstLine="420" w:firstLineChars="0"/>
+        <w:rPr>
+          <w:rFonts w:hint="eastAsia" w:ascii="lucida Grande" w:hAnsi="lucida Grande" w:eastAsia="宋体"/>
+          <w:szCs w:val="21"/>
+          <w:lang w:val="en-US" w:eastAsia="zh-CN"/>
+        </w:rPr>
+      </w:pPr>
+      <w:r>
+        <w:rPr>
+          <w:rFonts w:hint="eastAsia" w:ascii="lucida Grande" w:hAnsi="lucida Grande" w:eastAsia="宋体"/>
+          <w:szCs w:val="21"/>
+          <w:lang w:val="en-US" w:eastAsia="zh-CN"/>
+        </w:rPr>
+        <w:t>返回数据：</w:t>
+      </w:r>
+    </w:p>
+    <w:p>
+      <w:pPr>
+        <w:pStyle w:val="10"/>
+        <w:numPr>
+          <w:ilvl w:val="0"/>
+          <w:numId w:val="0"/>
+        </w:numPr>
+        <w:ind w:left="1260" w:leftChars="0" w:firstLine="420" w:firstLineChars="0"/>
+        <w:rPr>
+          <w:rFonts w:hint="eastAsia" w:ascii="lucida Grande" w:hAnsi="lucida Grande" w:eastAsia="宋体"/>
+          <w:szCs w:val="21"/>
+          <w:lang w:val="en-US" w:eastAsia="zh-CN"/>
+        </w:rPr>
+      </w:pPr>
+    </w:p>
+    <w:p>
+      <w:pPr>
+        <w:pStyle w:val="10"/>
+        <w:numPr>
+          <w:ilvl w:val="0"/>
+          <w:numId w:val="0"/>
+        </w:numPr>
+        <w:ind w:left="1260" w:leftChars="0" w:firstLine="420" w:firstLineChars="0"/>
+        <w:rPr>
+          <w:rFonts w:hint="eastAsia" w:ascii="lucida Grande" w:hAnsi="lucida Grande" w:eastAsia="宋体"/>
+          <w:szCs w:val="21"/>
+          <w:lang w:val="en-US" w:eastAsia="zh-CN"/>
+        </w:rPr>
+      </w:pPr>
+    </w:p>
+    <w:p>
+      <w:pPr>
+        <w:pStyle w:val="10"/>
+        <w:numPr>
+          <w:ilvl w:val="0"/>
+          <w:numId w:val="0"/>
+        </w:numPr>
+        <w:ind w:left="1260" w:leftChars="0" w:firstLine="420" w:firstLineChars="0"/>
+        <w:rPr>
+          <w:rFonts w:hint="eastAsia" w:ascii="lucida Grande" w:hAnsi="lucida Grande" w:eastAsia="宋体"/>
+          <w:szCs w:val="21"/>
+          <w:lang w:val="en-US" w:eastAsia="zh-CN"/>
+        </w:rPr>
+      </w:pPr>
+      <w:r>
+        <w:rPr>
+          <w:rFonts w:hint="eastAsia" w:ascii="lucida Grande" w:hAnsi="lucida Grande" w:eastAsia="宋体"/>
+          <w:szCs w:val="21"/>
+          <w:lang w:val="en-US" w:eastAsia="zh-CN"/>
+        </w:rPr>
+        <w:t>{"code":0,"msg":"\u8bf7\u6c42\u6210\u529f","data":[{"id":"3","title":"\u4e3a\u4ec0\u4e48\u6211\u7684\u624b\u673a\u65e0\u6cd5\u6ce8\u518c","description":"\u63cf\u8ff0\u63cf\u8ff0\u63cf\u8ff0\u63cf\u8ff0\u63cf\u8ff0\u63cf\u8ff0\u63cf\u8ff0\u63cf\u8ff0"},{"id":"2","title":"\u6211\u5fd8\u8bb0\u5bc6\u7801\u600e\u4e48\u529e","description":"\u63cf\u8ff0\u63cf\u8ff0\u63cf\u8ff0\u63cf\u8ff0\u63cf\u8ff0\u63cf\u8ff0\u63cf\u8ff0\u63cf\u8ff0\u63cf\u8ff0\u63cf\u8ff0\u63cf\u8ff0"},{"id":"1","title":"\u6211\u60f3\u9884\u7ea6\u533b\u751f\u6302\u53f7","description":"\u63cf\u8ff0\u63cf\u8ff0\u63cf\u8ff0\u63cf\u8ff0\u63cf\u8ff0\u63cf\u8ff0\u63cf\u8ff0\u63cf\u8ff0\u63cf\u8ff0\u63cf\u8ff0\u63cf\u8ff0\u63cf\u8ff0\u63cf\u8ff0\u63cf\u8ff0\u63cf\u8ff0\u63cf\u8ff0\u63cf\u8ff0\u63cf\u8ff0\u63cf\u8ff0\u63cf\u8ff0"}]}</w:t>
+      </w:r>
+    </w:p>
+    <w:p>
+      <w:pPr>
+        <w:pStyle w:val="10"/>
+        <w:numPr>
+          <w:ilvl w:val="0"/>
+          <w:numId w:val="0"/>
+        </w:numPr>
+        <w:ind w:left="1260" w:leftChars="0" w:firstLine="420" w:firstLineChars="0"/>
+        <w:rPr>
+          <w:rFonts w:hint="eastAsia" w:ascii="lucida Grande" w:hAnsi="lucida Grande" w:eastAsia="宋体"/>
+          <w:szCs w:val="21"/>
+          <w:lang w:val="en-US" w:eastAsia="zh-CN"/>
+        </w:rPr>
+      </w:pPr>
+    </w:p>
+    <w:p>
+      <w:pPr>
+        <w:pStyle w:val="10"/>
+        <w:numPr>
+          <w:ilvl w:val="0"/>
+          <w:numId w:val="0"/>
+        </w:numPr>
+        <w:ind w:left="1260" w:leftChars="0" w:firstLine="420" w:firstLineChars="0"/>
+        <w:rPr>
+          <w:rFonts w:hint="eastAsia" w:ascii="lucida Grande" w:hAnsi="lucida Grande" w:eastAsia="宋体"/>
+          <w:szCs w:val="21"/>
+          <w:lang w:val="en-US" w:eastAsia="zh-CN"/>
+        </w:rPr>
+      </w:pPr>
+    </w:p>
+    <w:p>
+      <w:pPr>
+        <w:pStyle w:val="10"/>
+        <w:numPr>
+          <w:ilvl w:val="0"/>
+          <w:numId w:val="0"/>
+        </w:numPr>
+        <w:ind w:left="1260" w:leftChars="0" w:firstLine="420" w:firstLineChars="0"/>
+        <w:rPr>
+          <w:rFonts w:hint="eastAsia" w:ascii="lucida Grande" w:hAnsi="lucida Grande" w:eastAsia="宋体"/>
+          <w:szCs w:val="21"/>
+          <w:lang w:val="en-US" w:eastAsia="zh-CN"/>
+        </w:rPr>
+      </w:pPr>
+    </w:p>
+    <w:p>
+      <w:pPr>
+        <w:pStyle w:val="10"/>
+        <w:numPr>
+          <w:ilvl w:val="0"/>
+          <w:numId w:val="0"/>
+        </w:numPr>
+        <w:ind w:left="1260" w:leftChars="0" w:firstLine="420" w:firstLineChars="0"/>
+        <w:rPr>
+          <w:rFonts w:hint="eastAsia" w:ascii="lucida Grande" w:hAnsi="lucida Grande" w:eastAsia="宋体"/>
+          <w:szCs w:val="21"/>
+          <w:lang w:val="en-US" w:eastAsia="zh-CN"/>
+        </w:rPr>
+      </w:pPr>
+    </w:p>
+    <w:p>
+      <w:pPr>
+        <w:pStyle w:val="10"/>
+        <w:numPr>
+          <w:ilvl w:val="0"/>
+          <w:numId w:val="0"/>
+        </w:numPr>
+        <w:ind w:left="1260" w:leftChars="0" w:firstLine="420" w:firstLineChars="0"/>
+        <w:rPr>
+          <w:rFonts w:hint="eastAsia" w:ascii="lucida Grande" w:hAnsi="lucida Grande" w:eastAsia="宋体"/>
+          <w:szCs w:val="21"/>
+          <w:lang w:val="en-US" w:eastAsia="zh-CN"/>
+        </w:rPr>
+      </w:pPr>
+    </w:p>
+    <w:p>
+      <w:pPr>
+        <w:pStyle w:val="10"/>
+        <w:numPr>
+          <w:ilvl w:val="0"/>
+          <w:numId w:val="0"/>
+        </w:numPr>
+        <w:ind w:left="1260" w:leftChars="0" w:firstLine="420" w:firstLineChars="0"/>
+        <w:rPr>
+          <w:rFonts w:hint="eastAsia" w:ascii="lucida Grande" w:hAnsi="lucida Grande" w:eastAsia="宋体"/>
+          <w:szCs w:val="21"/>
+          <w:lang w:val="en-US" w:eastAsia="zh-CN"/>
+        </w:rPr>
+      </w:pPr>
+    </w:p>
+    <w:p>
+      <w:pPr>
+        <w:pStyle w:val="10"/>
+        <w:numPr>
+          <w:ilvl w:val="0"/>
+          <w:numId w:val="0"/>
+        </w:numPr>
+        <w:ind w:left="1260" w:leftChars="0" w:firstLine="420" w:firstLineChars="0"/>
+        <w:rPr>
+          <w:rFonts w:hint="eastAsia" w:ascii="lucida Grande" w:hAnsi="lucida Grande" w:eastAsia="宋体"/>
+          <w:szCs w:val="21"/>
+          <w:lang w:val="en-US" w:eastAsia="zh-CN"/>
+        </w:rPr>
+      </w:pPr>
+    </w:p>
+    <w:p>
+      <w:pPr>
+        <w:pStyle w:val="10"/>
+        <w:numPr>
+          <w:ilvl w:val="0"/>
+          <w:numId w:val="0"/>
+        </w:numPr>
+        <w:ind w:left="1260" w:leftChars="0" w:firstLine="420" w:firstLineChars="0"/>
+        <w:rPr>
+          <w:rFonts w:hint="eastAsia" w:ascii="lucida Grande" w:hAnsi="lucida Grande" w:eastAsia="宋体"/>
+          <w:szCs w:val="21"/>
+          <w:lang w:val="en-US" w:eastAsia="zh-CN"/>
+        </w:rPr>
+      </w:pPr>
+    </w:p>
+    <w:p>
+      <w:pPr>
+        <w:pStyle w:val="10"/>
+        <w:numPr>
+          <w:ilvl w:val="0"/>
+          <w:numId w:val="0"/>
+        </w:numPr>
+        <w:ind w:left="1260" w:leftChars="0" w:firstLine="420" w:firstLineChars="0"/>
+        <w:rPr>
+          <w:rFonts w:hint="eastAsia" w:ascii="lucida Grande" w:hAnsi="lucida Grande" w:eastAsia="宋体"/>
+          <w:szCs w:val="21"/>
+          <w:lang w:val="en-US" w:eastAsia="zh-CN"/>
+        </w:rPr>
+      </w:pPr>
+      <w:r>
+        <w:rPr>
+          <w:rFonts w:hint="eastAsia" w:ascii="lucida Grande" w:hAnsi="lucida Grande" w:eastAsia="宋体"/>
+          <w:szCs w:val="21"/>
+          <w:lang w:val="en-US" w:eastAsia="zh-CN"/>
+        </w:rPr>
+        <w:t>b、帮助详情</w:t>
+      </w:r>
+    </w:p>
+    <w:p>
+      <w:pPr>
+        <w:pStyle w:val="10"/>
+        <w:numPr>
+          <w:ilvl w:val="0"/>
+          <w:numId w:val="0"/>
+        </w:numPr>
+        <w:ind w:left="1260" w:leftChars="0" w:firstLine="420" w:firstLineChars="0"/>
+        <w:rPr>
+          <w:rFonts w:hint="eastAsia" w:ascii="lucida Grande" w:hAnsi="lucida Grande" w:eastAsia="宋体"/>
+          <w:szCs w:val="21"/>
+          <w:lang w:val="en-US" w:eastAsia="zh-CN"/>
+        </w:rPr>
+      </w:pPr>
+    </w:p>
+    <w:p>
+      <w:pPr>
+        <w:pStyle w:val="10"/>
+        <w:numPr>
+          <w:ilvl w:val="0"/>
+          <w:numId w:val="0"/>
+        </w:numPr>
+        <w:ind w:left="1260" w:leftChars="0" w:firstLine="420" w:firstLineChars="0"/>
+        <w:rPr>
+          <w:rFonts w:hint="eastAsia" w:ascii="lucida Grande" w:hAnsi="lucida Grande" w:eastAsia="宋体"/>
+          <w:szCs w:val="21"/>
+          <w:lang w:val="en-US" w:eastAsia="zh-CN"/>
+        </w:rPr>
+      </w:pPr>
+      <w:r>
+        <w:rPr>
+          <w:rFonts w:hint="eastAsia" w:ascii="lucida Grande" w:hAnsi="lucida Grande" w:eastAsia="宋体"/>
+          <w:szCs w:val="21"/>
+          <w:lang w:val="en-US" w:eastAsia="zh-CN"/>
+        </w:rPr>
+        <w:fldChar w:fldCharType="begin"/>
+      </w:r>
+      <w:r>
+        <w:rPr>
+          <w:rFonts w:hint="eastAsia" w:ascii="lucida Grande" w:hAnsi="lucida Grande" w:eastAsia="宋体"/>
+          <w:szCs w:val="21"/>
+          <w:lang w:val="en-US" w:eastAsia="zh-CN"/>
+        </w:rPr>
+        <w:instrText xml:space="preserve"> HYPERLINK "http://123.207.87.83:8080/api/helpDetail" </w:instrText>
+      </w:r>
+      <w:r>
+        <w:rPr>
+          <w:rFonts w:hint="eastAsia" w:ascii="lucida Grande" w:hAnsi="lucida Grande" w:eastAsia="宋体"/>
+          <w:szCs w:val="21"/>
+          <w:lang w:val="en-US" w:eastAsia="zh-CN"/>
+        </w:rPr>
+        <w:fldChar w:fldCharType="separate"/>
+      </w:r>
+      <w:r>
+        <w:rPr>
+          <w:rStyle w:val="8"/>
+          <w:rFonts w:hint="eastAsia" w:ascii="lucida Grande" w:hAnsi="lucida Grande" w:eastAsia="宋体"/>
+          <w:szCs w:val="21"/>
+          <w:lang w:val="en-US" w:eastAsia="zh-CN"/>
+        </w:rPr>
+        <w:t>http://123.207.87.83:8080/api/helpDetail</w:t>
+      </w:r>
+      <w:r>
+        <w:rPr>
+          <w:rFonts w:hint="eastAsia" w:ascii="lucida Grande" w:hAnsi="lucida Grande" w:eastAsia="宋体"/>
+          <w:szCs w:val="21"/>
+          <w:lang w:val="en-US" w:eastAsia="zh-CN"/>
+        </w:rPr>
+        <w:fldChar w:fldCharType="end"/>
+      </w:r>
+    </w:p>
+    <w:p>
+      <w:pPr>
+        <w:pStyle w:val="10"/>
+        <w:numPr>
+          <w:ilvl w:val="0"/>
+          <w:numId w:val="0"/>
+        </w:numPr>
+        <w:ind w:left="1260" w:leftChars="0" w:firstLine="420" w:firstLineChars="0"/>
+        <w:rPr>
+          <w:rFonts w:hint="eastAsia" w:ascii="lucida Grande" w:hAnsi="lucida Grande" w:eastAsia="宋体"/>
+          <w:szCs w:val="21"/>
+          <w:lang w:val="en-US" w:eastAsia="zh-CN"/>
+        </w:rPr>
+      </w:pPr>
+    </w:p>
+    <w:p>
+      <w:pPr>
+        <w:pStyle w:val="10"/>
+        <w:ind w:left="1260" w:leftChars="0"/>
+        <w:rPr>
+          <w:rFonts w:hint="eastAsia" w:eastAsia="宋体"/>
+          <w:lang w:val="en-US" w:eastAsia="zh-CN"/>
+        </w:rPr>
+      </w:pPr>
+      <w:r>
+        <w:rPr>
+          <w:rFonts w:hint="eastAsia" w:eastAsia="宋体"/>
+          <w:lang w:val="en-US" w:eastAsia="zh-CN"/>
+        </w:rPr>
+        <w:t>请</w:t>
+      </w:r>
+      <w:r>
+        <w:t>求方式：</w:t>
+      </w:r>
+      <w:r>
+        <w:rPr>
+          <w:rFonts w:hint="eastAsia" w:eastAsia="宋体"/>
+          <w:lang w:val="en-US" w:eastAsia="zh-CN"/>
+        </w:rPr>
+        <w:t>post</w:t>
+      </w:r>
+    </w:p>
+    <w:p>
+      <w:pPr>
+        <w:pStyle w:val="10"/>
+        <w:numPr>
+          <w:ilvl w:val="0"/>
+          <w:numId w:val="0"/>
+        </w:numPr>
+        <w:ind w:left="1260" w:leftChars="0" w:firstLine="420" w:firstLineChars="0"/>
+        <w:rPr>
+          <w:rFonts w:hint="eastAsia" w:eastAsia="宋体"/>
+          <w:lang w:val="en-US" w:eastAsia="zh-CN"/>
+        </w:rPr>
+      </w:pPr>
+      <w:r>
+        <w:t>请求参数：</w:t>
+      </w:r>
+      <w:r>
+        <w:rPr>
+          <w:rFonts w:hint="eastAsia" w:eastAsia="宋体"/>
+        </w:rPr>
+        <w:t>{</w:t>
+      </w:r>
+      <w:r>
+        <w:rPr>
+          <w:rFonts w:hint="eastAsia" w:eastAsia="宋体"/>
+          <w:lang w:val="en-US" w:eastAsia="zh-CN"/>
+        </w:rPr>
+        <w:t xml:space="preserve"> </w:t>
+      </w:r>
+    </w:p>
+    <w:p>
+      <w:pPr>
+        <w:pStyle w:val="10"/>
+        <w:numPr>
+          <w:ilvl w:val="0"/>
+          <w:numId w:val="0"/>
+        </w:numPr>
+        <w:ind w:left="1260" w:leftChars="0" w:firstLine="420" w:firstLineChars="0"/>
+        <w:rPr>
+          <w:rFonts w:hint="eastAsia" w:eastAsia="宋体"/>
+          <w:color w:val="FF0000"/>
+          <w:lang w:val="en-US" w:eastAsia="zh-CN"/>
+        </w:rPr>
+      </w:pPr>
+      <w:r>
+        <w:rPr>
+          <w:rFonts w:hint="eastAsia" w:eastAsia="宋体"/>
+          <w:lang w:val="en-US" w:eastAsia="zh-CN"/>
+        </w:rPr>
+        <w:t xml:space="preserve">id ：2   </w:t>
+      </w:r>
+      <w:r>
+        <w:rPr>
+          <w:rFonts w:hint="eastAsia" w:eastAsia="宋体"/>
+          <w:color w:val="FF0000"/>
+          <w:lang w:val="en-US" w:eastAsia="zh-CN"/>
+        </w:rPr>
+        <w:t>/*帮助id*/</w:t>
+      </w:r>
+    </w:p>
+    <w:p>
+      <w:pPr>
+        <w:pStyle w:val="10"/>
+        <w:numPr>
+          <w:ilvl w:val="0"/>
+          <w:numId w:val="0"/>
+        </w:numPr>
+        <w:ind w:left="1260" w:leftChars="0" w:firstLine="420" w:firstLineChars="0"/>
+        <w:rPr>
+          <w:rFonts w:hint="eastAsia" w:ascii="lucida Grande" w:hAnsi="lucida Grande" w:eastAsia="宋体"/>
+          <w:szCs w:val="21"/>
+          <w:lang w:val="en-US" w:eastAsia="zh-CN"/>
+        </w:rPr>
+      </w:pPr>
+      <w:r>
+        <w:rPr>
+          <w:rFonts w:hint="eastAsia" w:ascii="lucida Grande" w:hAnsi="lucida Grande" w:eastAsia="宋体"/>
+          <w:szCs w:val="21"/>
+          <w:lang w:val="en-US" w:eastAsia="zh-CN"/>
+        </w:rPr>
+        <w:t>}</w:t>
+      </w:r>
+    </w:p>
+    <w:p>
+      <w:pPr>
+        <w:pStyle w:val="10"/>
+        <w:numPr>
+          <w:ilvl w:val="0"/>
+          <w:numId w:val="0"/>
+        </w:numPr>
+        <w:ind w:left="1260" w:leftChars="0" w:firstLine="420" w:firstLineChars="0"/>
+        <w:rPr>
+          <w:rFonts w:hint="eastAsia" w:ascii="lucida Grande" w:hAnsi="lucida Grande" w:eastAsia="宋体"/>
+          <w:szCs w:val="21"/>
+          <w:lang w:val="en-US" w:eastAsia="zh-CN"/>
+        </w:rPr>
+      </w:pPr>
+      <w:r>
+        <w:rPr>
+          <w:rFonts w:hint="eastAsia" w:ascii="lucida Grande" w:hAnsi="lucida Grande" w:eastAsia="宋体"/>
+          <w:szCs w:val="21"/>
+          <w:lang w:val="en-US" w:eastAsia="zh-CN"/>
+        </w:rPr>
+        <w:t>返回数据：</w:t>
+      </w:r>
+    </w:p>
+    <w:p>
+      <w:pPr>
+        <w:pStyle w:val="10"/>
+        <w:numPr>
+          <w:ilvl w:val="0"/>
+          <w:numId w:val="0"/>
+        </w:numPr>
+        <w:ind w:left="1260" w:leftChars="0" w:firstLine="420" w:firstLineChars="0"/>
+        <w:rPr>
+          <w:rFonts w:hint="eastAsia" w:ascii="lucida Grande" w:hAnsi="lucida Grande" w:eastAsia="宋体"/>
+          <w:szCs w:val="21"/>
+          <w:lang w:val="en-US" w:eastAsia="zh-CN"/>
+        </w:rPr>
+      </w:pPr>
+    </w:p>
+    <w:p>
+      <w:pPr>
+        <w:pStyle w:val="10"/>
+        <w:numPr>
+          <w:ilvl w:val="0"/>
+          <w:numId w:val="0"/>
+        </w:numPr>
+        <w:ind w:left="1260" w:leftChars="0" w:firstLine="420" w:firstLineChars="0"/>
+        <w:rPr>
+          <w:rFonts w:hint="eastAsia" w:ascii="lucida Grande" w:hAnsi="lucida Grande" w:eastAsia="宋体"/>
+          <w:szCs w:val="21"/>
+          <w:lang w:val="en-US" w:eastAsia="zh-CN"/>
+        </w:rPr>
+      </w:pPr>
+      <w:r>
+        <w:rPr>
+          <w:rFonts w:hint="eastAsia" w:ascii="lucida Grande" w:hAnsi="lucida Grande" w:eastAsia="宋体"/>
+          <w:szCs w:val="21"/>
+          <w:lang w:val="en-US" w:eastAsia="zh-CN"/>
+        </w:rPr>
+        <w:t>{"code":0,"msg":"\u8bf7\u6c42\u6210\u529f","data":[{"id":"2","title":"\u6211\u5fd8\u8bb0\u5bc6\u7801\u600e\u4e48\u529e","description":"\u63cf\u8ff0\u63cf\u8ff0\u63cf\u8ff0\u63cf\u8ff0\u63cf\u8ff0\u63cf\u8ff0\u63cf\u8ff0\u63cf\u8ff0\u63cf\u8ff0\u63cf\u8ff0\u63cf\u8ff0"}]}</w:t>
+      </w:r>
+    </w:p>
+    <w:p>
+      <w:pPr>
+        <w:pStyle w:val="10"/>
+        <w:numPr>
+          <w:ilvl w:val="0"/>
+          <w:numId w:val="0"/>
+        </w:numPr>
+        <w:ind w:left="1260" w:leftChars="0" w:firstLine="420" w:firstLineChars="0"/>
+        <w:rPr>
+          <w:rFonts w:hint="eastAsia" w:ascii="lucida Grande" w:hAnsi="lucida Grande" w:eastAsia="宋体"/>
+          <w:szCs w:val="21"/>
+          <w:lang w:val="en-US" w:eastAsia="zh-CN"/>
+        </w:rPr>
+      </w:pPr>
+    </w:p>
+    <w:p>
+      <w:pPr>
+        <w:pStyle w:val="10"/>
+        <w:numPr>
+          <w:ilvl w:val="0"/>
+          <w:numId w:val="0"/>
+        </w:numPr>
+        <w:ind w:left="1260" w:leftChars="0" w:firstLine="420" w:firstLineChars="0"/>
+        <w:rPr>
+          <w:rFonts w:hint="eastAsia" w:ascii="lucida Grande" w:hAnsi="lucida Grande" w:eastAsia="宋体"/>
+          <w:szCs w:val="21"/>
+          <w:lang w:val="en-US" w:eastAsia="zh-CN"/>
+        </w:rPr>
+      </w:pPr>
+    </w:p>
+    <w:p>
+      <w:pPr>
+        <w:pStyle w:val="10"/>
+        <w:numPr>
+          <w:ilvl w:val="0"/>
+          <w:numId w:val="0"/>
+        </w:numPr>
+        <w:ind w:left="1260" w:leftChars="0" w:firstLine="420" w:firstLineChars="0"/>
+        <w:rPr>
+          <w:rFonts w:hint="eastAsia" w:ascii="lucida Grande" w:hAnsi="lucida Grande" w:eastAsia="宋体"/>
+          <w:szCs w:val="21"/>
+          <w:lang w:val="en-US" w:eastAsia="zh-CN"/>
+        </w:rPr>
+      </w:pPr>
+    </w:p>
+    <w:p>
+      <w:pPr>
+        <w:pStyle w:val="10"/>
+        <w:numPr>
+          <w:ilvl w:val="0"/>
+          <w:numId w:val="0"/>
+        </w:numPr>
+        <w:ind w:left="1260" w:leftChars="0" w:firstLine="420" w:firstLineChars="0"/>
+        <w:rPr>
+          <w:rFonts w:hint="eastAsia" w:ascii="lucida Grande" w:hAnsi="lucida Grande" w:eastAsia="宋体"/>
+          <w:szCs w:val="21"/>
+          <w:lang w:val="en-US" w:eastAsia="zh-CN"/>
+        </w:rPr>
+      </w:pPr>
     </w:p>
     <w:p>
       <w:pPr>
@@ -26891,6 +28555,30 @@
       <w:lvlJc w:val="left"/>
     </w:lvl>
   </w:abstractNum>
+  <w:abstractNum w:abstractNumId="19">
+    <w:nsid w:val="57D38748"/>
+    <w:multiLevelType w:val="singleLevel"/>
+    <w:tmpl w:val="57D38748"/>
+    <w:lvl w:ilvl="0" w:tentative="0">
+      <w:start w:val="1"/>
+      <w:numFmt w:val="decimal"/>
+      <w:suff w:val="nothing"/>
+      <w:lvlText w:val="（%1）"/>
+      <w:lvlJc w:val="left"/>
+    </w:lvl>
+  </w:abstractNum>
+  <w:abstractNum w:abstractNumId="20">
+    <w:nsid w:val="57D3963A"/>
+    <w:multiLevelType w:val="singleLevel"/>
+    <w:tmpl w:val="57D3963A"/>
+    <w:lvl w:ilvl="0" w:tentative="0">
+      <w:start w:val="1"/>
+      <w:numFmt w:val="lowerLetter"/>
+      <w:suff w:val="nothing"/>
+      <w:lvlText w:val="%1、"/>
+      <w:lvlJc w:val="left"/>
+    </w:lvl>
+  </w:abstractNum>
   <w:num w:numId="1">
     <w:abstractNumId w:val="16"/>
   </w:num>
@@ -26901,52 +28589,58 @@
     <w:abstractNumId w:val="18"/>
   </w:num>
   <w:num w:numId="4">
+    <w:abstractNumId w:val="19"/>
+  </w:num>
+  <w:num w:numId="5">
     <w:abstractNumId w:val="0"/>
   </w:num>
-  <w:num w:numId="5">
+  <w:num w:numId="6">
     <w:abstractNumId w:val="1"/>
   </w:num>
-  <w:num w:numId="6">
+  <w:num w:numId="7">
     <w:abstractNumId w:val="2"/>
   </w:num>
-  <w:num w:numId="7">
+  <w:num w:numId="8">
     <w:abstractNumId w:val="3"/>
   </w:num>
-  <w:num w:numId="8">
+  <w:num w:numId="9">
     <w:abstractNumId w:val="4"/>
   </w:num>
-  <w:num w:numId="9">
+  <w:num w:numId="10">
     <w:abstractNumId w:val="5"/>
   </w:num>
-  <w:num w:numId="10">
+  <w:num w:numId="11">
     <w:abstractNumId w:val="6"/>
   </w:num>
-  <w:num w:numId="11">
+  <w:num w:numId="12">
     <w:abstractNumId w:val="7"/>
   </w:num>
-  <w:num w:numId="12">
+  <w:num w:numId="13">
     <w:abstractNumId w:val="8"/>
   </w:num>
-  <w:num w:numId="13">
+  <w:num w:numId="14">
     <w:abstractNumId w:val="9"/>
   </w:num>
-  <w:num w:numId="14">
+  <w:num w:numId="15">
     <w:abstractNumId w:val="10"/>
   </w:num>
-  <w:num w:numId="15">
+  <w:num w:numId="16">
     <w:abstractNumId w:val="11"/>
   </w:num>
-  <w:num w:numId="16">
+  <w:num w:numId="17">
     <w:abstractNumId w:val="12"/>
   </w:num>
-  <w:num w:numId="17">
+  <w:num w:numId="18">
     <w:abstractNumId w:val="13"/>
   </w:num>
-  <w:num w:numId="18">
+  <w:num w:numId="19">
     <w:abstractNumId w:val="14"/>
   </w:num>
-  <w:num w:numId="19">
+  <w:num w:numId="20">
     <w:abstractNumId w:val="15"/>
+  </w:num>
+  <w:num w:numId="21">
+    <w:abstractNumId w:val="20"/>
   </w:num>
 </w:numbering>
 </file>

--- a/docs/医疗APP用户端接口文档.docx
+++ b/docs/医疗APP用户端接口文档.docx
@@ -1275,6 +1275,222 @@
         </w:rPr>
         <w:t>添加取消点赞接口</w:t>
       </w:r>
+    </w:p>
+    <w:p>
+      <w:pPr>
+        <w:pStyle w:val="10"/>
+        <w:numPr>
+          <w:ilvl w:val="0"/>
+          <w:numId w:val="0"/>
+        </w:numPr>
+        <w:rPr>
+          <w:rFonts w:hint="eastAsia" w:eastAsia="宋体"/>
+          <w:b/>
+          <w:color w:val="FF0000"/>
+          <w:lang w:val="en-US" w:eastAsia="zh-CN"/>
+        </w:rPr>
+      </w:pPr>
+      <w:r>
+        <w:rPr>
+          <w:rFonts w:hint="eastAsia" w:eastAsia="宋体"/>
+          <w:b/>
+          <w:color w:val="FF0000"/>
+          <w:lang w:val="en-US" w:eastAsia="zh-CN"/>
+        </w:rPr>
+        <w:t>*/</w:t>
+      </w:r>
+    </w:p>
+    <w:p>
+      <w:pPr>
+        <w:pStyle w:val="10"/>
+        <w:numPr>
+          <w:ilvl w:val="0"/>
+          <w:numId w:val="0"/>
+        </w:numPr>
+        <w:rPr>
+          <w:rFonts w:hint="eastAsia" w:eastAsia="宋体"/>
+          <w:b/>
+          <w:color w:val="FF0000"/>
+          <w:lang w:val="en-US" w:eastAsia="zh-CN"/>
+        </w:rPr>
+      </w:pPr>
+    </w:p>
+    <w:p>
+      <w:pPr>
+        <w:pStyle w:val="10"/>
+        <w:numPr>
+          <w:ilvl w:val="0"/>
+          <w:numId w:val="0"/>
+        </w:numPr>
+        <w:rPr>
+          <w:rFonts w:hint="eastAsia" w:eastAsia="宋体"/>
+          <w:b/>
+          <w:color w:val="FF0000"/>
+          <w:lang w:val="en-US" w:eastAsia="zh-CN"/>
+        </w:rPr>
+      </w:pPr>
+    </w:p>
+    <w:p>
+      <w:pPr>
+        <w:pStyle w:val="10"/>
+        <w:numPr>
+          <w:ilvl w:val="0"/>
+          <w:numId w:val="0"/>
+        </w:numPr>
+        <w:rPr>
+          <w:rFonts w:hint="eastAsia" w:eastAsia="宋体"/>
+          <w:b/>
+          <w:color w:val="FF0000"/>
+          <w:lang w:val="en-US" w:eastAsia="zh-CN"/>
+        </w:rPr>
+      </w:pPr>
+    </w:p>
+    <w:p>
+      <w:pPr>
+        <w:pStyle w:val="10"/>
+        <w:numPr>
+          <w:ilvl w:val="0"/>
+          <w:numId w:val="0"/>
+        </w:numPr>
+        <w:rPr>
+          <w:rFonts w:hint="eastAsia" w:eastAsia="宋体"/>
+          <w:b/>
+          <w:color w:val="FF0000"/>
+          <w:lang w:val="en-US" w:eastAsia="zh-CN"/>
+        </w:rPr>
+      </w:pPr>
+      <w:r>
+        <w:rPr>
+          <w:rFonts w:hint="eastAsia" w:eastAsia="宋体"/>
+          <w:b/>
+          <w:color w:val="FF0000"/>
+          <w:lang w:val="en-US" w:eastAsia="zh-CN"/>
+        </w:rPr>
+        <w:t>/**</w:t>
+      </w:r>
+    </w:p>
+    <w:p>
+      <w:pPr>
+        <w:pStyle w:val="10"/>
+        <w:numPr>
+          <w:ilvl w:val="0"/>
+          <w:numId w:val="0"/>
+        </w:numPr>
+        <w:rPr>
+          <w:rFonts w:hint="eastAsia" w:eastAsia="宋体"/>
+          <w:b/>
+          <w:color w:val="FF0000"/>
+          <w:lang w:val="en-US" w:eastAsia="zh-CN"/>
+        </w:rPr>
+      </w:pPr>
+      <w:r>
+        <w:rPr>
+          <w:rFonts w:hint="eastAsia" w:eastAsia="宋体"/>
+          <w:b/>
+          <w:color w:val="FF0000"/>
+          <w:lang w:val="en-US" w:eastAsia="zh-CN"/>
+        </w:rPr>
+        <w:t>修改</w:t>
+      </w:r>
+    </w:p>
+    <w:p>
+      <w:pPr>
+        <w:pStyle w:val="10"/>
+        <w:numPr>
+          <w:ilvl w:val="0"/>
+          <w:numId w:val="0"/>
+        </w:numPr>
+        <w:rPr>
+          <w:rFonts w:hint="eastAsia" w:eastAsia="宋体"/>
+          <w:b/>
+          <w:color w:val="FF0000"/>
+          <w:lang w:val="en-US" w:eastAsia="zh-CN"/>
+        </w:rPr>
+      </w:pPr>
+      <w:r>
+        <w:rPr>
+          <w:rFonts w:hint="eastAsia" w:eastAsia="宋体"/>
+          <w:b/>
+          <w:color w:val="FF0000"/>
+          <w:lang w:val="en-US" w:eastAsia="zh-CN"/>
+        </w:rPr>
+        <w:t>基于9月10日文档</w:t>
+      </w:r>
+    </w:p>
+    <w:p>
+      <w:pPr>
+        <w:pStyle w:val="10"/>
+        <w:numPr>
+          <w:ilvl w:val="0"/>
+          <w:numId w:val="5"/>
+        </w:numPr>
+        <w:ind w:firstLine="420" w:firstLineChars="0"/>
+        <w:rPr>
+          <w:rFonts w:hint="eastAsia" w:eastAsia="宋体"/>
+          <w:b/>
+          <w:color w:val="FF0000"/>
+          <w:lang w:val="en-US" w:eastAsia="zh-CN"/>
+        </w:rPr>
+      </w:pPr>
+      <w:r>
+        <w:rPr>
+          <w:rFonts w:hint="eastAsia" w:eastAsia="宋体"/>
+          <w:b/>
+          <w:color w:val="FF0000"/>
+          <w:lang w:val="en-US" w:eastAsia="zh-CN"/>
+        </w:rPr>
+        <w:t>添加取消在线问诊接口地址</w:t>
+      </w:r>
+    </w:p>
+    <w:p>
+      <w:pPr>
+        <w:pStyle w:val="10"/>
+        <w:numPr>
+          <w:ilvl w:val="0"/>
+          <w:numId w:val="5"/>
+        </w:numPr>
+        <w:ind w:firstLine="420" w:firstLineChars="0"/>
+        <w:rPr>
+          <w:rFonts w:hint="eastAsia" w:eastAsia="宋体"/>
+          <w:b/>
+          <w:color w:val="FF0000"/>
+          <w:lang w:val="en-US" w:eastAsia="zh-CN"/>
+        </w:rPr>
+      </w:pPr>
+      <w:r>
+        <w:rPr>
+          <w:rFonts w:hint="eastAsia" w:eastAsia="宋体"/>
+          <w:b/>
+          <w:color w:val="FF0000"/>
+          <w:lang w:val="en-US" w:eastAsia="zh-CN"/>
+        </w:rPr>
+        <w:t>修改问诊详情输出状态 不输出状态值</w:t>
+      </w:r>
+    </w:p>
+    <w:p>
+      <w:pPr>
+        <w:pStyle w:val="10"/>
+        <w:numPr>
+          <w:ilvl w:val="0"/>
+          <w:numId w:val="5"/>
+        </w:numPr>
+        <w:ind w:firstLine="420" w:firstLineChars="0"/>
+        <w:rPr>
+          <w:rFonts w:hint="eastAsia" w:eastAsia="宋体"/>
+          <w:b/>
+          <w:color w:val="FF0000"/>
+          <w:lang w:val="en-US" w:eastAsia="zh-CN"/>
+        </w:rPr>
+      </w:pPr>
+      <w:r>
+        <w:rPr>
+          <w:rFonts w:hint="eastAsia" w:eastAsia="宋体"/>
+          <w:b/>
+          <w:color w:val="FF0000"/>
+          <w:lang w:val="en-US" w:eastAsia="zh-CN"/>
+        </w:rPr>
+        <w:t>修改预约详情输出状态 不输出状态值</w:t>
+      </w:r>
       <w:bookmarkStart w:id="0" w:name="_GoBack"/>
       <w:bookmarkEnd w:id="0"/>
     </w:p>
@@ -1299,52 +1515,37 @@
           <w:color w:val="FF0000"/>
           <w:lang w:val="en-US" w:eastAsia="zh-CN"/>
         </w:rPr>
-        <w:t>*/</w:t>
-      </w:r>
-    </w:p>
-    <w:p>
-      <w:pPr>
-        <w:pStyle w:val="10"/>
-        <w:numPr>
-          <w:ilvl w:val="0"/>
-          <w:numId w:val="0"/>
-        </w:numPr>
-        <w:rPr>
-          <w:rFonts w:hint="eastAsia" w:eastAsia="宋体"/>
+        <w:t>**/</w:t>
+      </w:r>
+    </w:p>
+    <w:p>
+      <w:pPr>
+        <w:pStyle w:val="10"/>
+        <w:numPr>
+          <w:ilvl w:val="0"/>
+          <w:numId w:val="0"/>
+        </w:numPr>
+        <w:rPr>
           <w:b/>
-          <w:color w:val="FF0000"/>
-          <w:lang w:val="en-US" w:eastAsia="zh-CN"/>
-        </w:rPr>
-      </w:pPr>
-    </w:p>
-    <w:p>
-      <w:pPr>
-        <w:pStyle w:val="10"/>
-        <w:numPr>
-          <w:ilvl w:val="0"/>
-          <w:numId w:val="0"/>
-        </w:numPr>
+        </w:rPr>
+      </w:pPr>
+    </w:p>
+    <w:p>
+      <w:pPr>
+        <w:pStyle w:val="10"/>
+        <w:numPr>
+          <w:ilvl w:val="0"/>
+          <w:numId w:val="6"/>
+        </w:numPr>
+        <w:ind w:left="420" w:hanging="420"/>
         <w:rPr>
           <w:b/>
         </w:rPr>
       </w:pPr>
-    </w:p>
-    <w:p>
-      <w:pPr>
-        <w:pStyle w:val="10"/>
-        <w:numPr>
-          <w:ilvl w:val="0"/>
-          <w:numId w:val="5"/>
-        </w:numPr>
-        <w:ind w:left="420" w:hanging="420"/>
+      <w:r>
         <w:rPr>
           <w:b/>
         </w:rPr>
-      </w:pPr>
-      <w:r>
-        <w:rPr>
-          <w:b/>
-        </w:rPr>
         <w:t>用户端</w:t>
       </w:r>
     </w:p>
@@ -1353,7 +1554,7 @@
         <w:pStyle w:val="10"/>
         <w:numPr>
           <w:ilvl w:val="0"/>
-          <w:numId w:val="6"/>
+          <w:numId w:val="7"/>
         </w:numPr>
         <w:ind w:left="780" w:hanging="360"/>
       </w:pPr>
@@ -1366,7 +1567,7 @@
         <w:pStyle w:val="10"/>
         <w:numPr>
           <w:ilvl w:val="0"/>
-          <w:numId w:val="7"/>
+          <w:numId w:val="8"/>
         </w:numPr>
         <w:ind w:left="1140" w:hanging="360"/>
       </w:pPr>
@@ -1754,7 +1955,7 @@
         <w:pStyle w:val="10"/>
         <w:numPr>
           <w:ilvl w:val="0"/>
-          <w:numId w:val="7"/>
+          <w:numId w:val="8"/>
         </w:numPr>
         <w:ind w:left="1140" w:hanging="360"/>
       </w:pPr>
@@ -2336,7 +2537,7 @@
         <w:pStyle w:val="10"/>
         <w:numPr>
           <w:ilvl w:val="0"/>
-          <w:numId w:val="7"/>
+          <w:numId w:val="8"/>
         </w:numPr>
         <w:ind w:left="1140" w:hanging="360"/>
       </w:pPr>
@@ -2497,7 +2698,7 @@
         <w:pStyle w:val="10"/>
         <w:numPr>
           <w:ilvl w:val="0"/>
-          <w:numId w:val="7"/>
+          <w:numId w:val="8"/>
         </w:numPr>
         <w:ind w:left="1140" w:hanging="360"/>
       </w:pPr>
@@ -2678,7 +2879,7 @@
         <w:pStyle w:val="10"/>
         <w:numPr>
           <w:ilvl w:val="0"/>
-          <w:numId w:val="7"/>
+          <w:numId w:val="8"/>
         </w:numPr>
         <w:ind w:left="1140" w:hanging="360"/>
       </w:pPr>
@@ -2973,7 +3174,7 @@
         <w:pStyle w:val="10"/>
         <w:numPr>
           <w:ilvl w:val="0"/>
-          <w:numId w:val="6"/>
+          <w:numId w:val="7"/>
         </w:numPr>
         <w:ind w:left="780" w:hanging="360"/>
       </w:pPr>
@@ -2986,7 +3187,7 @@
         <w:pStyle w:val="10"/>
         <w:numPr>
           <w:ilvl w:val="0"/>
-          <w:numId w:val="8"/>
+          <w:numId w:val="9"/>
         </w:numPr>
         <w:ind w:left="1140" w:hanging="360"/>
       </w:pPr>
@@ -3222,7 +3423,7 @@
         <w:pStyle w:val="10"/>
         <w:numPr>
           <w:ilvl w:val="0"/>
-          <w:numId w:val="8"/>
+          <w:numId w:val="9"/>
         </w:numPr>
         <w:ind w:left="1140" w:hanging="360"/>
         <w:jc w:val="left"/>
@@ -3283,7 +3484,7 @@
         <w:pStyle w:val="10"/>
         <w:numPr>
           <w:ilvl w:val="0"/>
-          <w:numId w:val="6"/>
+          <w:numId w:val="7"/>
         </w:numPr>
         <w:ind w:left="780" w:hanging="360"/>
       </w:pPr>
@@ -3296,7 +3497,7 @@
         <w:pStyle w:val="10"/>
         <w:numPr>
           <w:ilvl w:val="0"/>
-          <w:numId w:val="9"/>
+          <w:numId w:val="10"/>
         </w:numPr>
         <w:ind w:left="1140" w:hanging="360"/>
       </w:pPr>
@@ -3724,7 +3925,7 @@
         <w:pStyle w:val="10"/>
         <w:numPr>
           <w:ilvl w:val="0"/>
-          <w:numId w:val="9"/>
+          <w:numId w:val="10"/>
         </w:numPr>
         <w:ind w:left="1140" w:hanging="360"/>
       </w:pPr>
@@ -4009,7 +4210,7 @@
         <w:pStyle w:val="10"/>
         <w:numPr>
           <w:ilvl w:val="0"/>
-          <w:numId w:val="9"/>
+          <w:numId w:val="10"/>
         </w:numPr>
         <w:ind w:left="1140" w:hanging="360"/>
       </w:pPr>
@@ -4274,7 +4475,7 @@
         <w:pStyle w:val="10"/>
         <w:numPr>
           <w:ilvl w:val="0"/>
-          <w:numId w:val="9"/>
+          <w:numId w:val="10"/>
         </w:numPr>
         <w:ind w:left="1140" w:hanging="360"/>
       </w:pPr>
@@ -4628,7 +4829,7 @@
         <w:pStyle w:val="10"/>
         <w:numPr>
           <w:ilvl w:val="0"/>
-          <w:numId w:val="9"/>
+          <w:numId w:val="10"/>
         </w:numPr>
         <w:ind w:left="1140" w:hanging="360"/>
       </w:pPr>
@@ -4851,7 +5052,7 @@
         <w:pStyle w:val="10"/>
         <w:numPr>
           <w:ilvl w:val="0"/>
-          <w:numId w:val="9"/>
+          <w:numId w:val="10"/>
         </w:numPr>
         <w:ind w:left="1140" w:hanging="360"/>
       </w:pPr>
@@ -5660,7 +5861,7 @@
         <w:pStyle w:val="10"/>
         <w:numPr>
           <w:ilvl w:val="0"/>
-          <w:numId w:val="9"/>
+          <w:numId w:val="10"/>
         </w:numPr>
         <w:ind w:left="1140" w:hanging="360"/>
         <w:rPr>
@@ -5938,7 +6139,7 @@
         <w:pStyle w:val="10"/>
         <w:numPr>
           <w:ilvl w:val="0"/>
-          <w:numId w:val="6"/>
+          <w:numId w:val="7"/>
         </w:numPr>
         <w:ind w:left="780" w:hanging="360"/>
       </w:pPr>
@@ -6876,7 +7077,7 @@
         <w:pStyle w:val="10"/>
         <w:numPr>
           <w:ilvl w:val="0"/>
-          <w:numId w:val="6"/>
+          <w:numId w:val="7"/>
         </w:numPr>
         <w:ind w:left="780" w:hanging="360"/>
       </w:pPr>
@@ -6898,7 +7099,7 @@
         <w:pStyle w:val="10"/>
         <w:numPr>
           <w:ilvl w:val="0"/>
-          <w:numId w:val="10"/>
+          <w:numId w:val="11"/>
         </w:numPr>
         <w:ind w:left="1140" w:firstLine="0"/>
         <w:rPr>
@@ -7912,7 +8113,7 @@
         <w:pStyle w:val="10"/>
         <w:numPr>
           <w:ilvl w:val="0"/>
-          <w:numId w:val="6"/>
+          <w:numId w:val="7"/>
         </w:numPr>
         <w:ind w:left="780" w:hanging="360"/>
       </w:pPr>
@@ -8547,7 +8748,7 @@
         <w:pStyle w:val="10"/>
         <w:numPr>
           <w:ilvl w:val="0"/>
-          <w:numId w:val="6"/>
+          <w:numId w:val="7"/>
         </w:numPr>
         <w:ind w:left="780" w:hanging="360"/>
       </w:pPr>
@@ -8574,7 +8775,7 @@
         <w:pStyle w:val="10"/>
         <w:numPr>
           <w:ilvl w:val="0"/>
-          <w:numId w:val="11"/>
+          <w:numId w:val="12"/>
         </w:numPr>
         <w:ind w:left="1140" w:firstLine="0"/>
         <w:rPr>
@@ -9264,7 +9465,7 @@
         <w:pStyle w:val="10"/>
         <w:numPr>
           <w:ilvl w:val="0"/>
-          <w:numId w:val="6"/>
+          <w:numId w:val="7"/>
         </w:numPr>
         <w:ind w:left="780" w:hanging="360"/>
       </w:pPr>
@@ -10109,7 +10310,7 @@
         <w:pStyle w:val="10"/>
         <w:numPr>
           <w:ilvl w:val="0"/>
-          <w:numId w:val="6"/>
+          <w:numId w:val="7"/>
         </w:numPr>
         <w:ind w:left="780" w:hanging="360"/>
       </w:pPr>
@@ -10137,7 +10338,7 @@
         <w:pStyle w:val="10"/>
         <w:numPr>
           <w:ilvl w:val="0"/>
-          <w:numId w:val="12"/>
+          <w:numId w:val="13"/>
         </w:numPr>
         <w:ind w:left="420" w:leftChars="0"/>
         <w:rPr>
@@ -11052,7 +11253,7 @@
         <w:pStyle w:val="10"/>
         <w:numPr>
           <w:ilvl w:val="0"/>
-          <w:numId w:val="6"/>
+          <w:numId w:val="7"/>
         </w:numPr>
         <w:ind w:left="780" w:hanging="360"/>
       </w:pPr>
@@ -11083,7 +11284,7 @@
         <w:pStyle w:val="10"/>
         <w:numPr>
           <w:ilvl w:val="0"/>
-          <w:numId w:val="13"/>
+          <w:numId w:val="14"/>
         </w:numPr>
         <w:ind w:left="420" w:leftChars="0" w:firstLine="420" w:firstLineChars="0"/>
         <w:rPr>
@@ -12094,7 +12295,7 @@
         <w:pStyle w:val="10"/>
         <w:numPr>
           <w:ilvl w:val="0"/>
-          <w:numId w:val="6"/>
+          <w:numId w:val="7"/>
         </w:numPr>
         <w:ind w:left="780" w:hanging="360"/>
       </w:pPr>
@@ -12139,7 +12340,7 @@
         <w:pStyle w:val="10"/>
         <w:numPr>
           <w:ilvl w:val="0"/>
-          <w:numId w:val="14"/>
+          <w:numId w:val="15"/>
         </w:numPr>
         <w:ind w:left="420" w:leftChars="0"/>
         <w:rPr>
@@ -14338,7 +14539,7 @@
         <w:pStyle w:val="10"/>
         <w:numPr>
           <w:ilvl w:val="0"/>
-          <w:numId w:val="6"/>
+          <w:numId w:val="7"/>
         </w:numPr>
         <w:ind w:left="780" w:hanging="360"/>
       </w:pPr>
@@ -14369,7 +14570,7 @@
         <w:pStyle w:val="10"/>
         <w:numPr>
           <w:ilvl w:val="0"/>
-          <w:numId w:val="15"/>
+          <w:numId w:val="16"/>
         </w:numPr>
         <w:ind w:left="420" w:leftChars="0" w:firstLine="420" w:firstLineChars="0"/>
         <w:rPr>
@@ -14671,7 +14872,7 @@
         <w:pStyle w:val="10"/>
         <w:numPr>
           <w:ilvl w:val="0"/>
-          <w:numId w:val="15"/>
+          <w:numId w:val="16"/>
         </w:numPr>
         <w:ind w:left="420" w:leftChars="0" w:firstLine="420" w:firstLineChars="0"/>
         <w:rPr>
@@ -14985,7 +15186,7 @@
         <w:pStyle w:val="10"/>
         <w:numPr>
           <w:ilvl w:val="0"/>
-          <w:numId w:val="15"/>
+          <w:numId w:val="16"/>
         </w:numPr>
         <w:ind w:left="420" w:leftChars="0" w:firstLine="420" w:firstLineChars="0"/>
         <w:rPr>
@@ -16856,7 +17057,7 @@
         <w:pStyle w:val="10"/>
         <w:numPr>
           <w:ilvl w:val="0"/>
-          <w:numId w:val="6"/>
+          <w:numId w:val="7"/>
         </w:numPr>
         <w:ind w:left="780" w:hanging="360"/>
       </w:pPr>
@@ -16887,7 +17088,7 @@
         <w:pStyle w:val="10"/>
         <w:numPr>
           <w:ilvl w:val="0"/>
-          <w:numId w:val="16"/>
+          <w:numId w:val="17"/>
         </w:numPr>
         <w:ind w:left="420" w:leftChars="0" w:firstLine="420" w:firstLineChars="0"/>
         <w:rPr>
@@ -18854,7 +19055,7 @@
         <w:pStyle w:val="10"/>
         <w:numPr>
           <w:ilvl w:val="0"/>
-          <w:numId w:val="6"/>
+          <w:numId w:val="7"/>
         </w:numPr>
         <w:ind w:left="780" w:hanging="360"/>
       </w:pPr>
@@ -18885,7 +19086,7 @@
         <w:pStyle w:val="10"/>
         <w:numPr>
           <w:ilvl w:val="0"/>
-          <w:numId w:val="17"/>
+          <w:numId w:val="18"/>
         </w:numPr>
         <w:ind w:left="420" w:leftChars="0" w:firstLine="420" w:firstLineChars="0"/>
         <w:rPr>
@@ -20185,6 +20386,20 @@
           <w:lang w:val="en-US" w:eastAsia="zh-CN"/>
         </w:rPr>
       </w:pPr>
+    </w:p>
+    <w:p>
+      <w:pPr>
+        <w:pStyle w:val="10"/>
+        <w:numPr>
+          <w:ilvl w:val="0"/>
+          <w:numId w:val="0"/>
+        </w:numPr>
+        <w:ind w:left="420" w:leftChars="0" w:firstLine="420" w:firstLineChars="0"/>
+        <w:rPr>
+          <w:rFonts w:hint="eastAsia" w:eastAsia="宋体"/>
+          <w:lang w:val="en-US" w:eastAsia="zh-CN"/>
+        </w:rPr>
+      </w:pPr>
       <w:r>
         <w:rPr>
           <w:rFonts w:hint="eastAsia" w:eastAsia="宋体"/>
@@ -20210,6 +20425,88 @@
     <w:p>
       <w:pPr>
         <w:pStyle w:val="10"/>
+        <w:numPr>
+          <w:ilvl w:val="0"/>
+          <w:numId w:val="0"/>
+        </w:numPr>
+        <w:ind w:left="840" w:leftChars="0" w:firstLine="420" w:firstLineChars="0"/>
+        <w:rPr>
+          <w:rFonts w:hint="eastAsia" w:eastAsia="宋体"/>
+          <w:lang w:val="en-US" w:eastAsia="zh-CN"/>
+        </w:rPr>
+      </w:pPr>
+    </w:p>
+    <w:p>
+      <w:pPr>
+        <w:pStyle w:val="10"/>
+        <w:numPr>
+          <w:ilvl w:val="0"/>
+          <w:numId w:val="0"/>
+        </w:numPr>
+        <w:ind w:left="840" w:leftChars="0" w:firstLine="420" w:firstLineChars="0"/>
+        <w:rPr>
+          <w:rFonts w:hint="eastAsia" w:eastAsia="宋体"/>
+          <w:lang w:val="en-US" w:eastAsia="zh-CN"/>
+        </w:rPr>
+      </w:pPr>
+      <w:r>
+        <w:rPr>
+          <w:rFonts w:hint="eastAsia" w:eastAsia="宋体"/>
+          <w:color w:val="auto"/>
+          <w:lang w:val="en-US" w:eastAsia="zh-CN"/>
+        </w:rPr>
+        <w:fldChar w:fldCharType="begin"/>
+      </w:r>
+      <w:r>
+        <w:rPr>
+          <w:rFonts w:hint="eastAsia" w:eastAsia="宋体"/>
+          <w:color w:val="auto"/>
+          <w:lang w:val="en-US" w:eastAsia="zh-CN"/>
+        </w:rPr>
+        <w:instrText xml:space="preserve"> HYPERLINK "http://123.207.87.83:8080/user_center/cancelOnlineAsk" </w:instrText>
+      </w:r>
+      <w:r>
+        <w:rPr>
+          <w:rFonts w:hint="eastAsia" w:eastAsia="宋体"/>
+          <w:color w:val="auto"/>
+          <w:lang w:val="en-US" w:eastAsia="zh-CN"/>
+        </w:rPr>
+        <w:fldChar w:fldCharType="separate"/>
+      </w:r>
+      <w:r>
+        <w:rPr>
+          <w:rStyle w:val="8"/>
+          <w:rFonts w:hint="eastAsia" w:eastAsia="宋体"/>
+          <w:lang w:val="en-US" w:eastAsia="zh-CN"/>
+        </w:rPr>
+        <w:t>http://123.207.87.83:8080/user_center/cancelOnlineAsk</w:t>
+      </w:r>
+      <w:r>
+        <w:rPr>
+          <w:rFonts w:hint="eastAsia" w:eastAsia="宋体"/>
+          <w:color w:val="auto"/>
+          <w:lang w:val="en-US" w:eastAsia="zh-CN"/>
+        </w:rPr>
+        <w:fldChar w:fldCharType="end"/>
+      </w:r>
+    </w:p>
+    <w:p>
+      <w:pPr>
+        <w:pStyle w:val="10"/>
+        <w:numPr>
+          <w:ilvl w:val="0"/>
+          <w:numId w:val="0"/>
+        </w:numPr>
+        <w:ind w:left="840" w:leftChars="0" w:firstLine="420" w:firstLineChars="0"/>
+        <w:rPr>
+          <w:rFonts w:hint="eastAsia" w:eastAsia="宋体"/>
+          <w:lang w:val="en-US" w:eastAsia="zh-CN"/>
+        </w:rPr>
+      </w:pPr>
+    </w:p>
+    <w:p>
+      <w:pPr>
+        <w:pStyle w:val="10"/>
         <w:ind w:left="1122" w:leftChars="0" w:firstLine="0"/>
         <w:rPr>
           <w:rFonts w:hint="eastAsia" w:eastAsia="宋体"/>
@@ -20544,7 +20841,7 @@
         <w:pStyle w:val="10"/>
         <w:numPr>
           <w:ilvl w:val="0"/>
-          <w:numId w:val="6"/>
+          <w:numId w:val="7"/>
         </w:numPr>
         <w:ind w:left="780" w:hanging="360"/>
       </w:pPr>
@@ -20575,7 +20872,7 @@
         <w:pStyle w:val="10"/>
         <w:numPr>
           <w:ilvl w:val="0"/>
-          <w:numId w:val="18"/>
+          <w:numId w:val="19"/>
         </w:numPr>
         <w:ind w:left="840" w:leftChars="0" w:firstLine="420" w:firstLineChars="0"/>
         <w:rPr>
@@ -22011,7 +22308,7 @@
         <w:pStyle w:val="10"/>
         <w:numPr>
           <w:ilvl w:val="0"/>
-          <w:numId w:val="6"/>
+          <w:numId w:val="7"/>
         </w:numPr>
         <w:ind w:left="780" w:hanging="360"/>
       </w:pPr>
@@ -22063,7 +22360,7 @@
         <w:pStyle w:val="10"/>
         <w:numPr>
           <w:ilvl w:val="0"/>
-          <w:numId w:val="19"/>
+          <w:numId w:val="20"/>
         </w:numPr>
         <w:ind w:left="420" w:leftChars="0" w:firstLine="420" w:firstLineChars="0"/>
         <w:rPr>
@@ -22966,7 +23263,7 @@
         <w:pStyle w:val="10"/>
         <w:numPr>
           <w:ilvl w:val="0"/>
-          <w:numId w:val="6"/>
+          <w:numId w:val="7"/>
         </w:numPr>
         <w:ind w:left="780" w:hanging="360"/>
       </w:pPr>
@@ -23011,7 +23308,7 @@
         <w:pStyle w:val="10"/>
         <w:numPr>
           <w:ilvl w:val="0"/>
-          <w:numId w:val="20"/>
+          <w:numId w:val="21"/>
         </w:numPr>
         <w:ind w:left="840" w:leftChars="0" w:firstLine="420" w:firstLineChars="0"/>
         <w:rPr>
@@ -27126,7 +27423,7 @@
         <w:pStyle w:val="10"/>
         <w:numPr>
           <w:ilvl w:val="0"/>
-          <w:numId w:val="21"/>
+          <w:numId w:val="22"/>
         </w:numPr>
         <w:ind w:left="1260" w:leftChars="0" w:firstLine="420" w:firstLineChars="0"/>
         <w:rPr>
@@ -28579,6 +28876,18 @@
       <w:lvlJc w:val="left"/>
     </w:lvl>
   </w:abstractNum>
+  <w:abstractNum w:abstractNumId="21">
+    <w:nsid w:val="57D6B128"/>
+    <w:multiLevelType w:val="singleLevel"/>
+    <w:tmpl w:val="57D6B128"/>
+    <w:lvl w:ilvl="0" w:tentative="0">
+      <w:start w:val="1"/>
+      <w:numFmt w:val="decimal"/>
+      <w:suff w:val="nothing"/>
+      <w:lvlText w:val="（%1）"/>
+      <w:lvlJc w:val="left"/>
+    </w:lvl>
+  </w:abstractNum>
   <w:num w:numId="1">
     <w:abstractNumId w:val="16"/>
   </w:num>
@@ -28592,54 +28901,57 @@
     <w:abstractNumId w:val="19"/>
   </w:num>
   <w:num w:numId="5">
+    <w:abstractNumId w:val="21"/>
+  </w:num>
+  <w:num w:numId="6">
     <w:abstractNumId w:val="0"/>
   </w:num>
-  <w:num w:numId="6">
+  <w:num w:numId="7">
     <w:abstractNumId w:val="1"/>
   </w:num>
-  <w:num w:numId="7">
+  <w:num w:numId="8">
     <w:abstractNumId w:val="2"/>
   </w:num>
-  <w:num w:numId="8">
+  <w:num w:numId="9">
     <w:abstractNumId w:val="3"/>
   </w:num>
-  <w:num w:numId="9">
+  <w:num w:numId="10">
     <w:abstractNumId w:val="4"/>
   </w:num>
-  <w:num w:numId="10">
+  <w:num w:numId="11">
     <w:abstractNumId w:val="5"/>
   </w:num>
-  <w:num w:numId="11">
+  <w:num w:numId="12">
     <w:abstractNumId w:val="6"/>
   </w:num>
-  <w:num w:numId="12">
+  <w:num w:numId="13">
     <w:abstractNumId w:val="7"/>
   </w:num>
-  <w:num w:numId="13">
+  <w:num w:numId="14">
     <w:abstractNumId w:val="8"/>
   </w:num>
-  <w:num w:numId="14">
+  <w:num w:numId="15">
     <w:abstractNumId w:val="9"/>
   </w:num>
-  <w:num w:numId="15">
+  <w:num w:numId="16">
     <w:abstractNumId w:val="10"/>
   </w:num>
-  <w:num w:numId="16">
+  <w:num w:numId="17">
     <w:abstractNumId w:val="11"/>
   </w:num>
-  <w:num w:numId="17">
+  <w:num w:numId="18">
     <w:abstractNumId w:val="12"/>
   </w:num>
-  <w:num w:numId="18">
+  <w:num w:numId="19">
     <w:abstractNumId w:val="13"/>
   </w:num>
-  <w:num w:numId="19">
+  <w:num w:numId="20">
     <w:abstractNumId w:val="14"/>
   </w:num>
-  <w:num w:numId="20">
+  <w:num w:numId="21">
     <w:abstractNumId w:val="15"/>
   </w:num>
-  <w:num w:numId="21">
+  <w:num w:numId="22">
     <w:abstractNumId w:val="20"/>
   </w:num>
 </w:numbering>

--- a/docs/医疗APP用户端接口文档.docx
+++ b/docs/医疗APP用户端接口文档.docx
@@ -1491,8 +1491,6 @@
         </w:rPr>
         <w:t>修改预约详情输出状态 不输出状态值</w:t>
       </w:r>
-      <w:bookmarkStart w:id="0" w:name="_GoBack"/>
-      <w:bookmarkEnd w:id="0"/>
     </w:p>
     <w:p>
       <w:pPr>
@@ -1526,9 +1524,99 @@
           <w:numId w:val="0"/>
         </w:numPr>
         <w:rPr>
+          <w:rFonts w:hint="eastAsia" w:eastAsia="宋体"/>
           <w:b/>
-        </w:rPr>
-      </w:pPr>
+          <w:color w:val="FF0000"/>
+          <w:lang w:val="en-US" w:eastAsia="zh-CN"/>
+        </w:rPr>
+      </w:pPr>
+    </w:p>
+    <w:p>
+      <w:pPr>
+        <w:pStyle w:val="10"/>
+        <w:numPr>
+          <w:ilvl w:val="0"/>
+          <w:numId w:val="0"/>
+        </w:numPr>
+        <w:rPr>
+          <w:rFonts w:hint="eastAsia" w:eastAsia="宋体"/>
+          <w:b/>
+          <w:color w:val="FF0000"/>
+          <w:lang w:val="en-US" w:eastAsia="zh-CN"/>
+        </w:rPr>
+      </w:pPr>
+    </w:p>
+    <w:p>
+      <w:pPr>
+        <w:pStyle w:val="10"/>
+        <w:numPr>
+          <w:ilvl w:val="0"/>
+          <w:numId w:val="0"/>
+        </w:numPr>
+        <w:rPr>
+          <w:rFonts w:hint="eastAsia" w:eastAsia="宋体"/>
+          <w:b/>
+          <w:color w:val="FF0000"/>
+          <w:lang w:val="en-US" w:eastAsia="zh-CN"/>
+        </w:rPr>
+      </w:pPr>
+      <w:r>
+        <w:rPr>
+          <w:rFonts w:hint="eastAsia" w:eastAsia="宋体"/>
+          <w:b/>
+          <w:color w:val="FF0000"/>
+          <w:lang w:val="en-US" w:eastAsia="zh-CN"/>
+        </w:rPr>
+        <w:t>/**</w:t>
+      </w:r>
+    </w:p>
+    <w:p>
+      <w:pPr>
+        <w:pStyle w:val="10"/>
+        <w:numPr>
+          <w:ilvl w:val="0"/>
+          <w:numId w:val="0"/>
+        </w:numPr>
+        <w:rPr>
+          <w:rFonts w:hint="eastAsia" w:eastAsia="宋体"/>
+          <w:b/>
+          <w:color w:val="FF0000"/>
+          <w:lang w:val="en-US" w:eastAsia="zh-CN"/>
+        </w:rPr>
+      </w:pPr>
+      <w:r>
+        <w:rPr>
+          <w:rFonts w:hint="eastAsia" w:eastAsia="宋体"/>
+          <w:b/>
+          <w:color w:val="FF0000"/>
+          <w:lang w:val="en-US" w:eastAsia="zh-CN"/>
+        </w:rPr>
+        <w:t>修改</w:t>
+      </w:r>
+    </w:p>
+    <w:p>
+      <w:pPr>
+        <w:pStyle w:val="10"/>
+        <w:numPr>
+          <w:ilvl w:val="0"/>
+          <w:numId w:val="0"/>
+        </w:numPr>
+        <w:rPr>
+          <w:rFonts w:hint="eastAsia" w:eastAsia="宋体"/>
+          <w:b/>
+          <w:color w:val="FF0000"/>
+          <w:lang w:val="en-US" w:eastAsia="zh-CN"/>
+        </w:rPr>
+      </w:pPr>
+      <w:r>
+        <w:rPr>
+          <w:rFonts w:hint="eastAsia" w:eastAsia="宋体"/>
+          <w:b/>
+          <w:color w:val="FF0000"/>
+          <w:lang w:val="en-US" w:eastAsia="zh-CN"/>
+        </w:rPr>
+        <w:t>基于9月12日文档</w:t>
+      </w:r>
     </w:p>
     <w:p>
       <w:pPr>
@@ -1537,6 +1625,108 @@
           <w:ilvl w:val="0"/>
           <w:numId w:val="6"/>
         </w:numPr>
+        <w:ind w:firstLine="420" w:firstLineChars="0"/>
+        <w:rPr>
+          <w:rFonts w:hint="eastAsia" w:eastAsia="宋体"/>
+          <w:b/>
+          <w:color w:val="FF0000"/>
+          <w:lang w:val="en-US" w:eastAsia="zh-CN"/>
+        </w:rPr>
+      </w:pPr>
+      <w:r>
+        <w:rPr>
+          <w:rFonts w:hint="eastAsia" w:eastAsia="宋体"/>
+          <w:b/>
+          <w:color w:val="FF0000"/>
+          <w:lang w:val="en-US" w:eastAsia="zh-CN"/>
+        </w:rPr>
+        <w:t>帖子详情 添加当前用户是否点赞 字段输出，并添加可选参数privateToken请求</w:t>
+      </w:r>
+    </w:p>
+    <w:p>
+      <w:pPr>
+        <w:pStyle w:val="10"/>
+        <w:numPr>
+          <w:ilvl w:val="0"/>
+          <w:numId w:val="0"/>
+        </w:numPr>
+        <w:ind w:firstLine="420" w:firstLineChars="0"/>
+        <w:rPr>
+          <w:rFonts w:hint="eastAsia" w:eastAsia="宋体"/>
+          <w:b/>
+          <w:color w:val="FF0000"/>
+          <w:lang w:val="en-US" w:eastAsia="zh-CN"/>
+        </w:rPr>
+      </w:pPr>
+      <w:r>
+        <w:rPr>
+          <w:rFonts w:hint="eastAsia" w:eastAsia="宋体"/>
+          <w:b/>
+          <w:color w:val="FF0000"/>
+          <w:lang w:val="en-US" w:eastAsia="zh-CN"/>
+        </w:rPr>
+        <w:t>（2）资讯详情 添加当前用户是否收藏字段输出，并添加可选参数privateToken请求</w:t>
+      </w:r>
+    </w:p>
+    <w:p>
+      <w:pPr>
+        <w:pStyle w:val="10"/>
+        <w:widowControl w:val="0"/>
+        <w:numPr>
+          <w:numId w:val="0"/>
+        </w:numPr>
+        <w:jc w:val="both"/>
+        <w:rPr>
+          <w:rFonts w:hint="eastAsia" w:eastAsia="宋体"/>
+          <w:b/>
+          <w:color w:val="FF0000"/>
+          <w:lang w:val="en-US" w:eastAsia="zh-CN"/>
+        </w:rPr>
+      </w:pPr>
+    </w:p>
+    <w:p>
+      <w:pPr>
+        <w:pStyle w:val="10"/>
+        <w:numPr>
+          <w:ilvl w:val="0"/>
+          <w:numId w:val="0"/>
+        </w:numPr>
+        <w:rPr>
+          <w:rFonts w:hint="eastAsia" w:eastAsia="宋体"/>
+          <w:b/>
+          <w:color w:val="FF0000"/>
+          <w:lang w:val="en-US" w:eastAsia="zh-CN"/>
+        </w:rPr>
+      </w:pPr>
+      <w:r>
+        <w:rPr>
+          <w:rFonts w:hint="eastAsia" w:eastAsia="宋体"/>
+          <w:b/>
+          <w:color w:val="FF0000"/>
+          <w:lang w:val="en-US" w:eastAsia="zh-CN"/>
+        </w:rPr>
+        <w:t>**/</w:t>
+      </w:r>
+    </w:p>
+    <w:p>
+      <w:pPr>
+        <w:pStyle w:val="10"/>
+        <w:numPr>
+          <w:ilvl w:val="0"/>
+          <w:numId w:val="0"/>
+        </w:numPr>
+        <w:rPr>
+          <w:b/>
+        </w:rPr>
+      </w:pPr>
+    </w:p>
+    <w:p>
+      <w:pPr>
+        <w:pStyle w:val="10"/>
+        <w:numPr>
+          <w:ilvl w:val="0"/>
+          <w:numId w:val="7"/>
+        </w:numPr>
         <w:ind w:left="420" w:hanging="420"/>
         <w:rPr>
           <w:b/>
@@ -1554,7 +1744,7 @@
         <w:pStyle w:val="10"/>
         <w:numPr>
           <w:ilvl w:val="0"/>
-          <w:numId w:val="7"/>
+          <w:numId w:val="8"/>
         </w:numPr>
         <w:ind w:left="780" w:hanging="360"/>
       </w:pPr>
@@ -1567,7 +1757,7 @@
         <w:pStyle w:val="10"/>
         <w:numPr>
           <w:ilvl w:val="0"/>
-          <w:numId w:val="8"/>
+          <w:numId w:val="9"/>
         </w:numPr>
         <w:ind w:left="1140" w:hanging="360"/>
       </w:pPr>
@@ -1955,7 +2145,7 @@
         <w:pStyle w:val="10"/>
         <w:numPr>
           <w:ilvl w:val="0"/>
-          <w:numId w:val="8"/>
+          <w:numId w:val="9"/>
         </w:numPr>
         <w:ind w:left="1140" w:hanging="360"/>
       </w:pPr>
@@ -2537,7 +2727,7 @@
         <w:pStyle w:val="10"/>
         <w:numPr>
           <w:ilvl w:val="0"/>
-          <w:numId w:val="8"/>
+          <w:numId w:val="9"/>
         </w:numPr>
         <w:ind w:left="1140" w:hanging="360"/>
       </w:pPr>
@@ -2698,7 +2888,7 @@
         <w:pStyle w:val="10"/>
         <w:numPr>
           <w:ilvl w:val="0"/>
-          <w:numId w:val="8"/>
+          <w:numId w:val="9"/>
         </w:numPr>
         <w:ind w:left="1140" w:hanging="360"/>
       </w:pPr>
@@ -2879,7 +3069,7 @@
         <w:pStyle w:val="10"/>
         <w:numPr>
           <w:ilvl w:val="0"/>
-          <w:numId w:val="8"/>
+          <w:numId w:val="9"/>
         </w:numPr>
         <w:ind w:left="1140" w:hanging="360"/>
       </w:pPr>
@@ -3174,7 +3364,7 @@
         <w:pStyle w:val="10"/>
         <w:numPr>
           <w:ilvl w:val="0"/>
-          <w:numId w:val="7"/>
+          <w:numId w:val="8"/>
         </w:numPr>
         <w:ind w:left="780" w:hanging="360"/>
       </w:pPr>
@@ -3187,7 +3377,7 @@
         <w:pStyle w:val="10"/>
         <w:numPr>
           <w:ilvl w:val="0"/>
-          <w:numId w:val="9"/>
+          <w:numId w:val="10"/>
         </w:numPr>
         <w:ind w:left="1140" w:hanging="360"/>
       </w:pPr>
@@ -3423,7 +3613,7 @@
         <w:pStyle w:val="10"/>
         <w:numPr>
           <w:ilvl w:val="0"/>
-          <w:numId w:val="9"/>
+          <w:numId w:val="10"/>
         </w:numPr>
         <w:ind w:left="1140" w:hanging="360"/>
         <w:jc w:val="left"/>
@@ -3484,7 +3674,7 @@
         <w:pStyle w:val="10"/>
         <w:numPr>
           <w:ilvl w:val="0"/>
-          <w:numId w:val="7"/>
+          <w:numId w:val="8"/>
         </w:numPr>
         <w:ind w:left="780" w:hanging="360"/>
       </w:pPr>
@@ -3497,7 +3687,7 @@
         <w:pStyle w:val="10"/>
         <w:numPr>
           <w:ilvl w:val="0"/>
-          <w:numId w:val="10"/>
+          <w:numId w:val="11"/>
         </w:numPr>
         <w:ind w:left="1140" w:hanging="360"/>
       </w:pPr>
@@ -3925,7 +4115,7 @@
         <w:pStyle w:val="10"/>
         <w:numPr>
           <w:ilvl w:val="0"/>
-          <w:numId w:val="10"/>
+          <w:numId w:val="11"/>
         </w:numPr>
         <w:ind w:left="1140" w:hanging="360"/>
       </w:pPr>
@@ -4210,7 +4400,7 @@
         <w:pStyle w:val="10"/>
         <w:numPr>
           <w:ilvl w:val="0"/>
-          <w:numId w:val="10"/>
+          <w:numId w:val="11"/>
         </w:numPr>
         <w:ind w:left="1140" w:hanging="360"/>
       </w:pPr>
@@ -4475,7 +4665,7 @@
         <w:pStyle w:val="10"/>
         <w:numPr>
           <w:ilvl w:val="0"/>
-          <w:numId w:val="10"/>
+          <w:numId w:val="11"/>
         </w:numPr>
         <w:ind w:left="1140" w:hanging="360"/>
       </w:pPr>
@@ -4829,7 +5019,7 @@
         <w:pStyle w:val="10"/>
         <w:numPr>
           <w:ilvl w:val="0"/>
-          <w:numId w:val="10"/>
+          <w:numId w:val="11"/>
         </w:numPr>
         <w:ind w:left="1140" w:hanging="360"/>
       </w:pPr>
@@ -5052,7 +5242,7 @@
         <w:pStyle w:val="10"/>
         <w:numPr>
           <w:ilvl w:val="0"/>
-          <w:numId w:val="10"/>
+          <w:numId w:val="11"/>
         </w:numPr>
         <w:ind w:left="1140" w:hanging="360"/>
       </w:pPr>
@@ -5861,7 +6051,7 @@
         <w:pStyle w:val="10"/>
         <w:numPr>
           <w:ilvl w:val="0"/>
-          <w:numId w:val="10"/>
+          <w:numId w:val="11"/>
         </w:numPr>
         <w:ind w:left="1140" w:hanging="360"/>
         <w:rPr>
@@ -6139,7 +6329,7 @@
         <w:pStyle w:val="10"/>
         <w:numPr>
           <w:ilvl w:val="0"/>
-          <w:numId w:val="7"/>
+          <w:numId w:val="8"/>
         </w:numPr>
         <w:ind w:left="780" w:hanging="360"/>
       </w:pPr>
@@ -6623,7 +6813,16 @@
         <w:tab/>
       </w:r>
       <w:r>
-        <w:t>请求参数：{nid:1}</w:t>
+        <w:t>请求参数：{</w:t>
+      </w:r>
+    </w:p>
+    <w:p>
+      <w:pPr>
+        <w:pStyle w:val="10"/>
+        <w:ind w:left="360" w:firstLine="832" w:firstLineChars="0"/>
+      </w:pPr>
+      <w:r>
+        <w:t>nid:1</w:t>
       </w:r>
       <w:r>
         <w:rPr>
@@ -6639,6 +6838,64 @@
           <w:lang w:val="en-US" w:eastAsia="zh-CN"/>
         </w:rPr>
         <w:t xml:space="preserve"> /*资讯id*/</w:t>
+      </w:r>
+    </w:p>
+    <w:p>
+      <w:pPr>
+        <w:pStyle w:val="10"/>
+        <w:ind w:left="1122" w:leftChars="0" w:firstLine="0"/>
+        <w:rPr>
+          <w:rFonts w:hint="eastAsia" w:eastAsia="宋体"/>
+          <w:lang w:val="en-US" w:eastAsia="zh-CN"/>
+        </w:rPr>
+      </w:pPr>
+      <w:r>
+        <w:rPr>
+          <w:rFonts w:hint="eastAsia" w:eastAsia="宋体"/>
+          <w:lang w:val="en-US" w:eastAsia="zh-CN"/>
+        </w:rPr>
+        <w:t>privateToken ：</w:t>
+      </w:r>
+      <w:bookmarkStart w:id="0" w:name="_GoBack"/>
+      <w:bookmarkEnd w:id="0"/>
+    </w:p>
+    <w:p>
+      <w:pPr>
+        <w:pStyle w:val="10"/>
+        <w:ind w:left="1122" w:leftChars="0" w:firstLine="0"/>
+        <w:rPr>
+          <w:rFonts w:hint="eastAsia" w:eastAsia="宋体"/>
+          <w:lang w:val="en-US" w:eastAsia="zh-CN"/>
+        </w:rPr>
+      </w:pPr>
+      <w:r>
+        <w:rPr>
+          <w:rFonts w:hint="eastAsia" w:eastAsia="宋体"/>
+          <w:lang w:val="en-US" w:eastAsia="zh-CN"/>
+        </w:rPr>
+        <w:t>XjFkc3332d20aReRGyiRkDxd8sgyb1LzM3rUuMCYfGilPW8+KRT6Ydl+m41N2E7zdE\/I6XhT     /*可选参数*/</w:t>
+      </w:r>
+    </w:p>
+    <w:p>
+      <w:pPr>
+        <w:pStyle w:val="10"/>
+        <w:ind w:left="360" w:firstLine="416" w:firstLineChars="0"/>
+      </w:pPr>
+    </w:p>
+    <w:p>
+      <w:pPr>
+        <w:pStyle w:val="10"/>
+        <w:ind w:left="360" w:firstLine="416" w:firstLineChars="0"/>
+      </w:pPr>
+      <w:r>
+        <w:t>}</w:t>
+      </w:r>
+      <w:r>
+        <w:rPr>
+          <w:rFonts w:hint="eastAsia" w:eastAsia="宋体"/>
+          <w:lang w:val="en-US" w:eastAsia="zh-CN"/>
+        </w:rPr>
+        <w:t xml:space="preserve">  </w:t>
       </w:r>
     </w:p>
     <w:p>
@@ -7077,7 +7334,7 @@
         <w:pStyle w:val="10"/>
         <w:numPr>
           <w:ilvl w:val="0"/>
-          <w:numId w:val="7"/>
+          <w:numId w:val="8"/>
         </w:numPr>
         <w:ind w:left="780" w:hanging="360"/>
       </w:pPr>
@@ -7099,7 +7356,7 @@
         <w:pStyle w:val="10"/>
         <w:numPr>
           <w:ilvl w:val="0"/>
-          <w:numId w:val="11"/>
+          <w:numId w:val="12"/>
         </w:numPr>
         <w:ind w:left="1140" w:firstLine="0"/>
         <w:rPr>
@@ -8113,7 +8370,7 @@
         <w:pStyle w:val="10"/>
         <w:numPr>
           <w:ilvl w:val="0"/>
-          <w:numId w:val="7"/>
+          <w:numId w:val="8"/>
         </w:numPr>
         <w:ind w:left="780" w:hanging="360"/>
       </w:pPr>
@@ -8748,7 +9005,7 @@
         <w:pStyle w:val="10"/>
         <w:numPr>
           <w:ilvl w:val="0"/>
-          <w:numId w:val="7"/>
+          <w:numId w:val="8"/>
         </w:numPr>
         <w:ind w:left="780" w:hanging="360"/>
       </w:pPr>
@@ -8775,7 +9032,7 @@
         <w:pStyle w:val="10"/>
         <w:numPr>
           <w:ilvl w:val="0"/>
-          <w:numId w:val="12"/>
+          <w:numId w:val="13"/>
         </w:numPr>
         <w:ind w:left="1140" w:firstLine="0"/>
         <w:rPr>
@@ -9465,7 +9722,7 @@
         <w:pStyle w:val="10"/>
         <w:numPr>
           <w:ilvl w:val="0"/>
-          <w:numId w:val="7"/>
+          <w:numId w:val="8"/>
         </w:numPr>
         <w:ind w:left="780" w:hanging="360"/>
       </w:pPr>
@@ -10310,7 +10567,7 @@
         <w:pStyle w:val="10"/>
         <w:numPr>
           <w:ilvl w:val="0"/>
-          <w:numId w:val="7"/>
+          <w:numId w:val="8"/>
         </w:numPr>
         <w:ind w:left="780" w:hanging="360"/>
       </w:pPr>
@@ -10338,7 +10595,7 @@
         <w:pStyle w:val="10"/>
         <w:numPr>
           <w:ilvl w:val="0"/>
-          <w:numId w:val="13"/>
+          <w:numId w:val="14"/>
         </w:numPr>
         <w:ind w:left="420" w:leftChars="0"/>
         <w:rPr>
@@ -11253,7 +11510,7 @@
         <w:pStyle w:val="10"/>
         <w:numPr>
           <w:ilvl w:val="0"/>
-          <w:numId w:val="7"/>
+          <w:numId w:val="8"/>
         </w:numPr>
         <w:ind w:left="780" w:hanging="360"/>
       </w:pPr>
@@ -11284,7 +11541,7 @@
         <w:pStyle w:val="10"/>
         <w:numPr>
           <w:ilvl w:val="0"/>
-          <w:numId w:val="14"/>
+          <w:numId w:val="15"/>
         </w:numPr>
         <w:ind w:left="420" w:leftChars="0" w:firstLine="420" w:firstLineChars="0"/>
         <w:rPr>
@@ -12295,7 +12552,7 @@
         <w:pStyle w:val="10"/>
         <w:numPr>
           <w:ilvl w:val="0"/>
-          <w:numId w:val="7"/>
+          <w:numId w:val="8"/>
         </w:numPr>
         <w:ind w:left="780" w:hanging="360"/>
       </w:pPr>
@@ -12340,7 +12597,7 @@
         <w:pStyle w:val="10"/>
         <w:numPr>
           <w:ilvl w:val="0"/>
-          <w:numId w:val="15"/>
+          <w:numId w:val="16"/>
         </w:numPr>
         <w:ind w:left="420" w:leftChars="0"/>
         <w:rPr>
@@ -13185,6 +13442,50 @@
           <w:lang w:val="en-US" w:eastAsia="zh-CN"/>
         </w:rPr>
         <w:t xml:space="preserve"> </w:t>
+      </w:r>
+    </w:p>
+    <w:p>
+      <w:pPr>
+        <w:pStyle w:val="10"/>
+        <w:ind w:left="1122" w:leftChars="0" w:firstLine="0"/>
+        <w:rPr>
+          <w:rFonts w:hint="eastAsia" w:eastAsia="宋体"/>
+          <w:lang w:val="en-US" w:eastAsia="zh-CN"/>
+        </w:rPr>
+      </w:pPr>
+      <w:r>
+        <w:rPr>
+          <w:rFonts w:hint="eastAsia" w:eastAsia="宋体"/>
+          <w:lang w:val="en-US" w:eastAsia="zh-CN"/>
+        </w:rPr>
+        <w:t>privateToken ：</w:t>
+      </w:r>
+    </w:p>
+    <w:p>
+      <w:pPr>
+        <w:pStyle w:val="10"/>
+        <w:ind w:left="1122" w:leftChars="0" w:firstLine="0"/>
+        <w:rPr>
+          <w:rFonts w:hint="eastAsia" w:eastAsia="宋体"/>
+          <w:lang w:val="en-US" w:eastAsia="zh-CN"/>
+        </w:rPr>
+      </w:pPr>
+    </w:p>
+    <w:p>
+      <w:pPr>
+        <w:pStyle w:val="10"/>
+        <w:ind w:left="1122" w:leftChars="0" w:firstLine="0"/>
+        <w:rPr>
+          <w:rFonts w:hint="eastAsia" w:eastAsia="宋体"/>
+          <w:lang w:val="en-US" w:eastAsia="zh-CN"/>
+        </w:rPr>
+      </w:pPr>
+      <w:r>
+        <w:rPr>
+          <w:rFonts w:hint="eastAsia" w:eastAsia="宋体"/>
+          <w:lang w:val="en-US" w:eastAsia="zh-CN"/>
+        </w:rPr>
+        <w:t>XjFkc3332d20aReRGyiRkDxd8sgyb1LzM3rUuMCYfGilPW8+KRT6Ydl+m41N2E7zdE\/I6XhT     /*可选参数*/</w:t>
       </w:r>
     </w:p>
     <w:p>
@@ -14539,7 +14840,7 @@
         <w:pStyle w:val="10"/>
         <w:numPr>
           <w:ilvl w:val="0"/>
-          <w:numId w:val="7"/>
+          <w:numId w:val="8"/>
         </w:numPr>
         <w:ind w:left="780" w:hanging="360"/>
       </w:pPr>
@@ -14570,7 +14871,7 @@
         <w:pStyle w:val="10"/>
         <w:numPr>
           <w:ilvl w:val="0"/>
-          <w:numId w:val="16"/>
+          <w:numId w:val="17"/>
         </w:numPr>
         <w:ind w:left="420" w:leftChars="0" w:firstLine="420" w:firstLineChars="0"/>
         <w:rPr>
@@ -14872,7 +15173,7 @@
         <w:pStyle w:val="10"/>
         <w:numPr>
           <w:ilvl w:val="0"/>
-          <w:numId w:val="16"/>
+          <w:numId w:val="17"/>
         </w:numPr>
         <w:ind w:left="420" w:leftChars="0" w:firstLine="420" w:firstLineChars="0"/>
         <w:rPr>
@@ -15186,7 +15487,7 @@
         <w:pStyle w:val="10"/>
         <w:numPr>
           <w:ilvl w:val="0"/>
-          <w:numId w:val="16"/>
+          <w:numId w:val="17"/>
         </w:numPr>
         <w:ind w:left="420" w:leftChars="0" w:firstLine="420" w:firstLineChars="0"/>
         <w:rPr>
@@ -17057,7 +17358,7 @@
         <w:pStyle w:val="10"/>
         <w:numPr>
           <w:ilvl w:val="0"/>
-          <w:numId w:val="7"/>
+          <w:numId w:val="8"/>
         </w:numPr>
         <w:ind w:left="780" w:hanging="360"/>
       </w:pPr>
@@ -17088,7 +17389,7 @@
         <w:pStyle w:val="10"/>
         <w:numPr>
           <w:ilvl w:val="0"/>
-          <w:numId w:val="17"/>
+          <w:numId w:val="18"/>
         </w:numPr>
         <w:ind w:left="420" w:leftChars="0" w:firstLine="420" w:firstLineChars="0"/>
         <w:rPr>
@@ -19055,7 +19356,7 @@
         <w:pStyle w:val="10"/>
         <w:numPr>
           <w:ilvl w:val="0"/>
-          <w:numId w:val="7"/>
+          <w:numId w:val="8"/>
         </w:numPr>
         <w:ind w:left="780" w:hanging="360"/>
       </w:pPr>
@@ -19086,7 +19387,7 @@
         <w:pStyle w:val="10"/>
         <w:numPr>
           <w:ilvl w:val="0"/>
-          <w:numId w:val="18"/>
+          <w:numId w:val="19"/>
         </w:numPr>
         <w:ind w:left="420" w:leftChars="0" w:firstLine="420" w:firstLineChars="0"/>
         <w:rPr>
@@ -20841,7 +21142,7 @@
         <w:pStyle w:val="10"/>
         <w:numPr>
           <w:ilvl w:val="0"/>
-          <w:numId w:val="7"/>
+          <w:numId w:val="8"/>
         </w:numPr>
         <w:ind w:left="780" w:hanging="360"/>
       </w:pPr>
@@ -20872,7 +21173,7 @@
         <w:pStyle w:val="10"/>
         <w:numPr>
           <w:ilvl w:val="0"/>
-          <w:numId w:val="19"/>
+          <w:numId w:val="20"/>
         </w:numPr>
         <w:ind w:left="840" w:leftChars="0" w:firstLine="420" w:firstLineChars="0"/>
         <w:rPr>
@@ -22308,7 +22609,7 @@
         <w:pStyle w:val="10"/>
         <w:numPr>
           <w:ilvl w:val="0"/>
-          <w:numId w:val="7"/>
+          <w:numId w:val="8"/>
         </w:numPr>
         <w:ind w:left="780" w:hanging="360"/>
       </w:pPr>
@@ -22360,7 +22661,7 @@
         <w:pStyle w:val="10"/>
         <w:numPr>
           <w:ilvl w:val="0"/>
-          <w:numId w:val="20"/>
+          <w:numId w:val="21"/>
         </w:numPr>
         <w:ind w:left="420" w:leftChars="0" w:firstLine="420" w:firstLineChars="0"/>
         <w:rPr>
@@ -23263,7 +23564,7 @@
         <w:pStyle w:val="10"/>
         <w:numPr>
           <w:ilvl w:val="0"/>
-          <w:numId w:val="7"/>
+          <w:numId w:val="8"/>
         </w:numPr>
         <w:ind w:left="780" w:hanging="360"/>
       </w:pPr>
@@ -23308,7 +23609,7 @@
         <w:pStyle w:val="10"/>
         <w:numPr>
           <w:ilvl w:val="0"/>
-          <w:numId w:val="21"/>
+          <w:numId w:val="22"/>
         </w:numPr>
         <w:ind w:left="840" w:leftChars="0" w:firstLine="420" w:firstLineChars="0"/>
         <w:rPr>
@@ -27423,7 +27724,7 @@
         <w:pStyle w:val="10"/>
         <w:numPr>
           <w:ilvl w:val="0"/>
-          <w:numId w:val="22"/>
+          <w:numId w:val="23"/>
         </w:numPr>
         <w:ind w:left="1260" w:leftChars="0" w:firstLine="420" w:firstLineChars="0"/>
         <w:rPr>
@@ -28888,6 +29189,18 @@
       <w:lvlJc w:val="left"/>
     </w:lvl>
   </w:abstractNum>
+  <w:abstractNum w:abstractNumId="22">
+    <w:nsid w:val="57D79999"/>
+    <w:multiLevelType w:val="singleLevel"/>
+    <w:tmpl w:val="57D79999"/>
+    <w:lvl w:ilvl="0" w:tentative="0">
+      <w:start w:val="1"/>
+      <w:numFmt w:val="decimal"/>
+      <w:suff w:val="nothing"/>
+      <w:lvlText w:val="（%1）"/>
+      <w:lvlJc w:val="left"/>
+    </w:lvl>
+  </w:abstractNum>
   <w:num w:numId="1">
     <w:abstractNumId w:val="16"/>
   </w:num>
@@ -28904,54 +29217,57 @@
     <w:abstractNumId w:val="21"/>
   </w:num>
   <w:num w:numId="6">
+    <w:abstractNumId w:val="22"/>
+  </w:num>
+  <w:num w:numId="7">
     <w:abstractNumId w:val="0"/>
   </w:num>
-  <w:num w:numId="7">
+  <w:num w:numId="8">
     <w:abstractNumId w:val="1"/>
   </w:num>
-  <w:num w:numId="8">
+  <w:num w:numId="9">
     <w:abstractNumId w:val="2"/>
   </w:num>
-  <w:num w:numId="9">
+  <w:num w:numId="10">
     <w:abstractNumId w:val="3"/>
   </w:num>
-  <w:num w:numId="10">
+  <w:num w:numId="11">
     <w:abstractNumId w:val="4"/>
   </w:num>
-  <w:num w:numId="11">
+  <w:num w:numId="12">
     <w:abstractNumId w:val="5"/>
   </w:num>
-  <w:num w:numId="12">
+  <w:num w:numId="13">
     <w:abstractNumId w:val="6"/>
   </w:num>
-  <w:num w:numId="13">
+  <w:num w:numId="14">
     <w:abstractNumId w:val="7"/>
   </w:num>
-  <w:num w:numId="14">
+  <w:num w:numId="15">
     <w:abstractNumId w:val="8"/>
   </w:num>
-  <w:num w:numId="15">
+  <w:num w:numId="16">
     <w:abstractNumId w:val="9"/>
   </w:num>
-  <w:num w:numId="16">
+  <w:num w:numId="17">
     <w:abstractNumId w:val="10"/>
   </w:num>
-  <w:num w:numId="17">
+  <w:num w:numId="18">
     <w:abstractNumId w:val="11"/>
   </w:num>
-  <w:num w:numId="18">
+  <w:num w:numId="19">
     <w:abstractNumId w:val="12"/>
   </w:num>
-  <w:num w:numId="19">
+  <w:num w:numId="20">
     <w:abstractNumId w:val="13"/>
   </w:num>
-  <w:num w:numId="20">
+  <w:num w:numId="21">
     <w:abstractNumId w:val="14"/>
   </w:num>
-  <w:num w:numId="21">
+  <w:num w:numId="22">
     <w:abstractNumId w:val="15"/>
   </w:num>
-  <w:num w:numId="22">
+  <w:num w:numId="23">
     <w:abstractNumId w:val="20"/>
   </w:num>
 </w:numbering>

--- a/docs/医疗APP用户端接口文档.docx
+++ b/docs/医疗APP用户端接口文档.docx
@@ -1673,6 +1673,7 @@
         <w:pStyle w:val="10"/>
         <w:widowControl w:val="0"/>
         <w:numPr>
+          <w:ilvl w:val="0"/>
           <w:numId w:val="0"/>
         </w:numPr>
         <w:jc w:val="both"/>
@@ -1707,6 +1708,78 @@
         </w:rPr>
         <w:t>**/</w:t>
       </w:r>
+    </w:p>
+    <w:p>
+      <w:pPr>
+        <w:pStyle w:val="10"/>
+        <w:numPr>
+          <w:ilvl w:val="0"/>
+          <w:numId w:val="0"/>
+        </w:numPr>
+        <w:pBdr>
+          <w:bottom w:val="single" w:color="auto" w:sz="4" w:space="0"/>
+        </w:pBdr>
+        <w:rPr>
+          <w:rFonts w:hint="eastAsia" w:eastAsia="宋体"/>
+          <w:b/>
+          <w:color w:val="FF0000"/>
+          <w:lang w:val="en-US" w:eastAsia="zh-CN"/>
+        </w:rPr>
+      </w:pPr>
+    </w:p>
+    <w:p>
+      <w:pPr>
+        <w:pStyle w:val="10"/>
+        <w:numPr>
+          <w:ilvl w:val="0"/>
+          <w:numId w:val="0"/>
+        </w:numPr>
+        <w:pBdr>
+          <w:bottom w:val="single" w:color="auto" w:sz="4" w:space="0"/>
+        </w:pBdr>
+        <w:rPr>
+          <w:rFonts w:hint="eastAsia" w:eastAsia="宋体"/>
+          <w:b/>
+          <w:color w:val="FF0000"/>
+          <w:lang w:val="en-US" w:eastAsia="zh-CN"/>
+        </w:rPr>
+      </w:pPr>
+      <w:r>
+        <w:rPr>
+          <w:rFonts w:hint="eastAsia" w:eastAsia="宋体"/>
+          <w:b/>
+          <w:color w:val="FF0000"/>
+          <w:lang w:val="en-US" w:eastAsia="zh-CN"/>
+        </w:rPr>
+        <w:t>/*9月19日*/</w:t>
+      </w:r>
+    </w:p>
+    <w:p>
+      <w:pPr>
+        <w:pStyle w:val="10"/>
+        <w:numPr>
+          <w:ilvl w:val="0"/>
+          <w:numId w:val="0"/>
+        </w:numPr>
+        <w:ind w:firstLine="420" w:firstLineChars="0"/>
+        <w:rPr>
+          <w:rFonts w:hint="eastAsia" w:eastAsia="宋体"/>
+          <w:b/>
+          <w:color w:val="FF0000"/>
+          <w:lang w:val="en-US" w:eastAsia="zh-CN"/>
+        </w:rPr>
+      </w:pPr>
+      <w:r>
+        <w:rPr>
+          <w:rFonts w:hint="eastAsia" w:eastAsia="宋体"/>
+          <w:b/>
+          <w:color w:val="FF0000"/>
+          <w:lang w:val="en-US" w:eastAsia="zh-CN"/>
+        </w:rPr>
+        <w:t>（1）提现提交接口添加银行卡参数</w:t>
+      </w:r>
+      <w:bookmarkStart w:id="0" w:name="_GoBack"/>
+      <w:bookmarkEnd w:id="0"/>
     </w:p>
     <w:p>
       <w:pPr>
@@ -6856,8 +6929,6 @@
         </w:rPr>
         <w:t>privateToken ：</w:t>
       </w:r>
-      <w:bookmarkStart w:id="0" w:name="_GoBack"/>
-      <w:bookmarkEnd w:id="0"/>
     </w:p>
     <w:p>
       <w:pPr>
@@ -18376,6 +18447,103 @@
           <w:lang w:val="en-US" w:eastAsia="zh-CN"/>
         </w:rPr>
         <w:t>bank : "xxxxx银行"</w:t>
+      </w:r>
+    </w:p>
+    <w:p>
+      <w:pPr>
+        <w:pStyle w:val="5"/>
+        <w:keepNext w:val="0"/>
+        <w:keepLines w:val="0"/>
+        <w:widowControl/>
+        <w:suppressLineNumbers w:val="0"/>
+        <w:shd w:val="clear" w:fill="FFFFFF"/>
+        <w:rPr>
+          <w:rFonts w:hint="eastAsia" w:ascii="lucida Grande" w:hAnsi="lucida Grande" w:eastAsia="宋体"/>
+          <w:szCs w:val="21"/>
+          <w:lang w:val="en-US" w:eastAsia="zh-CN"/>
+        </w:rPr>
+      </w:pPr>
+      <w:r>
+        <w:rPr>
+          <w:rFonts w:hint="eastAsia" w:ascii="lucida Grande" w:hAnsi="lucida Grande" w:cs="Times New Roman"/>
+          <w:kern w:val="1"/>
+          <w:sz w:val="21"/>
+          <w:szCs w:val="21"/>
+          <w:lang w:val="en-US" w:eastAsia="zh-CN" w:bidi="ar-SA"/>
+        </w:rPr>
+        <w:tab/>
+        <w:t xml:space="preserve">    </w:t>
+      </w:r>
+      <w:r>
+        <w:rPr>
+          <w:rFonts w:hint="eastAsia" w:ascii="lucida Grande" w:hAnsi="lucida Grande" w:eastAsia="宋体" w:cs="Times New Roman"/>
+          <w:kern w:val="1"/>
+          <w:sz w:val="21"/>
+          <w:szCs w:val="21"/>
+          <w:lang w:val="en-US" w:eastAsia="zh-CN" w:bidi="ar-SA"/>
+        </w:rPr>
+        <w:t>cardNum</w:t>
+      </w:r>
+      <w:r>
+        <w:rPr>
+          <w:rFonts w:hint="eastAsia" w:ascii="lucida Grande" w:hAnsi="lucida Grande" w:cs="Times New Roman"/>
+          <w:kern w:val="1"/>
+          <w:sz w:val="21"/>
+          <w:szCs w:val="21"/>
+          <w:lang w:val="en-US" w:eastAsia="zh-CN" w:bidi="ar-SA"/>
+        </w:rPr>
+        <w:t>：</w:t>
+      </w:r>
+      <w:r>
+        <w:rPr>
+          <w:rFonts w:hint="default" w:ascii="lucida Grande" w:hAnsi="lucida Grande" w:cs="Times New Roman"/>
+          <w:kern w:val="1"/>
+          <w:sz w:val="21"/>
+          <w:szCs w:val="21"/>
+          <w:lang w:val="en-US" w:eastAsia="zh-CN" w:bidi="ar-SA"/>
+        </w:rPr>
+        <w:t>”</w:t>
+      </w:r>
+      <w:r>
+        <w:rPr>
+          <w:rFonts w:hint="eastAsia" w:ascii="lucida Grande" w:hAnsi="lucida Grande" w:cs="Times New Roman"/>
+          <w:kern w:val="1"/>
+          <w:sz w:val="21"/>
+          <w:szCs w:val="21"/>
+          <w:lang w:val="en-US" w:eastAsia="zh-CN" w:bidi="ar-SA"/>
+        </w:rPr>
+        <w:t>62222222222222xxxx222</w:t>
+      </w:r>
+      <w:r>
+        <w:rPr>
+          <w:rFonts w:hint="default" w:ascii="lucida Grande" w:hAnsi="lucida Grande" w:cs="Times New Roman"/>
+          <w:kern w:val="1"/>
+          <w:sz w:val="21"/>
+          <w:szCs w:val="21"/>
+          <w:lang w:val="en-US" w:eastAsia="zh-CN" w:bidi="ar-SA"/>
+        </w:rPr>
+        <w:t>”</w:t>
+      </w:r>
+      <w:r>
+        <w:rPr>
+          <w:rFonts w:hint="eastAsia" w:ascii="lucida Grande" w:hAnsi="lucida Grande" w:cs="Times New Roman"/>
+          <w:kern w:val="1"/>
+          <w:sz w:val="21"/>
+          <w:szCs w:val="21"/>
+          <w:lang w:val="en-US" w:eastAsia="zh-CN" w:bidi="ar-SA"/>
+        </w:rPr>
+        <w:t xml:space="preserve">  </w:t>
+      </w:r>
+      <w:r>
+        <w:rPr>
+          <w:rFonts w:hint="eastAsia" w:ascii="lucida Grande" w:hAnsi="lucida Grande" w:cs="Times New Roman"/>
+          <w:color w:val="FF0000"/>
+          <w:kern w:val="1"/>
+          <w:sz w:val="21"/>
+          <w:szCs w:val="21"/>
+          <w:lang w:val="en-US" w:eastAsia="zh-CN" w:bidi="ar-SA"/>
+        </w:rPr>
+        <w:t xml:space="preserve"> /*银行卡号*/</w:t>
       </w:r>
     </w:p>
     <w:p>

--- a/docs/医疗APP用户端接口文档.docx
+++ b/docs/医疗APP用户端接口文档.docx
@@ -1801,6 +1801,7 @@
       <w:pPr>
         <w:pStyle w:val="10"/>
         <w:numPr>
+          <w:ilvl w:val="0"/>
           <w:numId w:val="0"/>
         </w:numPr>
         <w:rPr>
@@ -1824,6 +1825,7 @@
       <w:pPr>
         <w:pStyle w:val="10"/>
         <w:numPr>
+          <w:ilvl w:val="0"/>
           <w:numId w:val="0"/>
         </w:numPr>
         <w:ind w:firstLine="420" w:firstLineChars="0"/>
@@ -1843,6 +1845,117 @@
         </w:rPr>
         <w:t>（1）添加忘记密码 -&gt; 重置密码接口</w:t>
       </w:r>
+    </w:p>
+    <w:p>
+      <w:pPr>
+        <w:pStyle w:val="10"/>
+        <w:numPr>
+          <w:ilvl w:val="0"/>
+          <w:numId w:val="0"/>
+        </w:numPr>
+        <w:rPr>
+          <w:rFonts w:hint="eastAsia" w:eastAsia="宋体"/>
+          <w:b/>
+          <w:color w:val="FF0000"/>
+          <w:lang w:val="en-US" w:eastAsia="zh-CN"/>
+        </w:rPr>
+      </w:pPr>
+    </w:p>
+    <w:p>
+      <w:pPr>
+        <w:pStyle w:val="10"/>
+        <w:numPr>
+          <w:ilvl w:val="0"/>
+          <w:numId w:val="0"/>
+        </w:numPr>
+        <w:rPr>
+          <w:rFonts w:hint="eastAsia" w:eastAsia="宋体"/>
+          <w:b/>
+          <w:color w:val="FF0000"/>
+          <w:lang w:val="en-US" w:eastAsia="zh-CN"/>
+        </w:rPr>
+      </w:pPr>
+    </w:p>
+    <w:p>
+      <w:pPr>
+        <w:pStyle w:val="10"/>
+        <w:numPr>
+          <w:ilvl w:val="0"/>
+          <w:numId w:val="0"/>
+        </w:numPr>
+        <w:rPr>
+          <w:rFonts w:hint="eastAsia" w:eastAsia="宋体"/>
+          <w:b/>
+          <w:color w:val="FF0000"/>
+          <w:lang w:val="en-US" w:eastAsia="zh-CN"/>
+        </w:rPr>
+      </w:pPr>
+      <w:r>
+        <w:rPr>
+          <w:rFonts w:hint="eastAsia" w:eastAsia="宋体"/>
+          <w:b/>
+          <w:color w:val="FF0000"/>
+          <w:lang w:val="en-US" w:eastAsia="zh-CN"/>
+        </w:rPr>
+        <w:t>/*9月28日 */</w:t>
+      </w:r>
+    </w:p>
+    <w:p>
+      <w:pPr>
+        <w:pStyle w:val="10"/>
+        <w:numPr>
+          <w:ilvl w:val="0"/>
+          <w:numId w:val="8"/>
+        </w:numPr>
+        <w:ind w:firstLine="420" w:firstLineChars="0"/>
+        <w:rPr>
+          <w:rFonts w:hint="eastAsia" w:eastAsia="宋体"/>
+          <w:b/>
+          <w:color w:val="FF0000"/>
+          <w:lang w:val="en-US" w:eastAsia="zh-CN"/>
+        </w:rPr>
+      </w:pPr>
+      <w:r>
+        <w:rPr>
+          <w:rFonts w:hint="eastAsia" w:eastAsia="宋体"/>
+          <w:b/>
+          <w:color w:val="FF0000"/>
+          <w:lang w:val="en-US" w:eastAsia="zh-CN"/>
+        </w:rPr>
+        <w:t xml:space="preserve"> 获取验证码接口 添加flag可选参数 用于忘记密码请求</w:t>
+      </w:r>
+    </w:p>
+    <w:p>
+      <w:pPr>
+        <w:pStyle w:val="10"/>
+        <w:widowControl w:val="0"/>
+        <w:numPr>
+          <w:numId w:val="0"/>
+        </w:numPr>
+        <w:jc w:val="both"/>
+        <w:rPr>
+          <w:rFonts w:hint="eastAsia" w:eastAsia="宋体"/>
+          <w:b/>
+          <w:color w:val="FF0000"/>
+          <w:lang w:val="en-US" w:eastAsia="zh-CN"/>
+        </w:rPr>
+      </w:pPr>
+    </w:p>
+    <w:p>
+      <w:pPr>
+        <w:pStyle w:val="10"/>
+        <w:widowControl w:val="0"/>
+        <w:numPr>
+          <w:numId w:val="0"/>
+        </w:numPr>
+        <w:jc w:val="both"/>
+        <w:rPr>
+          <w:rFonts w:hint="eastAsia" w:eastAsia="宋体"/>
+          <w:b/>
+          <w:color w:val="FF0000"/>
+          <w:lang w:val="en-US" w:eastAsia="zh-CN"/>
+        </w:rPr>
+      </w:pPr>
       <w:bookmarkStart w:id="0" w:name="_GoBack"/>
       <w:bookmarkEnd w:id="0"/>
     </w:p>
@@ -1850,44 +1963,30 @@
       <w:pPr>
         <w:pStyle w:val="10"/>
         <w:numPr>
-          <w:numId w:val="0"/>
-        </w:numPr>
-        <w:rPr>
-          <w:rFonts w:hint="eastAsia" w:eastAsia="宋体"/>
+          <w:ilvl w:val="0"/>
+          <w:numId w:val="0"/>
+        </w:numPr>
+        <w:rPr>
           <w:b/>
-          <w:color w:val="FF0000"/>
-          <w:lang w:val="en-US" w:eastAsia="zh-CN"/>
-        </w:rPr>
-      </w:pPr>
-    </w:p>
-    <w:p>
-      <w:pPr>
-        <w:pStyle w:val="10"/>
-        <w:numPr>
-          <w:ilvl w:val="0"/>
-          <w:numId w:val="0"/>
-        </w:numPr>
+        </w:rPr>
+      </w:pPr>
+    </w:p>
+    <w:p>
+      <w:pPr>
+        <w:pStyle w:val="10"/>
+        <w:numPr>
+          <w:ilvl w:val="0"/>
+          <w:numId w:val="9"/>
+        </w:numPr>
+        <w:ind w:left="420" w:hanging="420"/>
         <w:rPr>
           <w:b/>
         </w:rPr>
       </w:pPr>
-    </w:p>
-    <w:p>
-      <w:pPr>
-        <w:pStyle w:val="10"/>
-        <w:numPr>
-          <w:ilvl w:val="0"/>
-          <w:numId w:val="8"/>
-        </w:numPr>
-        <w:ind w:left="420" w:hanging="420"/>
+      <w:r>
         <w:rPr>
           <w:b/>
         </w:rPr>
-      </w:pPr>
-      <w:r>
-        <w:rPr>
-          <w:b/>
-        </w:rPr>
         <w:t>用户端</w:t>
       </w:r>
     </w:p>
@@ -1896,7 +1995,7 @@
         <w:pStyle w:val="10"/>
         <w:numPr>
           <w:ilvl w:val="0"/>
-          <w:numId w:val="9"/>
+          <w:numId w:val="10"/>
         </w:numPr>
         <w:ind w:left="780" w:hanging="360"/>
       </w:pPr>
@@ -1909,7 +2008,7 @@
         <w:pStyle w:val="10"/>
         <w:numPr>
           <w:ilvl w:val="0"/>
-          <w:numId w:val="10"/>
+          <w:numId w:val="11"/>
         </w:numPr>
         <w:ind w:left="1140" w:hanging="360"/>
       </w:pPr>
@@ -2297,7 +2396,7 @@
         <w:pStyle w:val="10"/>
         <w:numPr>
           <w:ilvl w:val="0"/>
-          <w:numId w:val="10"/>
+          <w:numId w:val="11"/>
         </w:numPr>
         <w:ind w:left="1140" w:hanging="360"/>
       </w:pPr>
@@ -2879,7 +2978,7 @@
         <w:pStyle w:val="10"/>
         <w:numPr>
           <w:ilvl w:val="0"/>
-          <w:numId w:val="10"/>
+          <w:numId w:val="11"/>
         </w:numPr>
         <w:ind w:left="1140" w:hanging="360"/>
       </w:pPr>
@@ -2940,7 +3039,7 @@
         <w:ind w:firstLine="1155"/>
         <w:jc w:val="left"/>
         <w:rPr>
-          <w:rFonts w:hint="eastAsia" w:ascii="lucida Grande" w:hAnsi="lucida Grande"/>
+          <w:rFonts w:ascii="lucida Grande" w:hAnsi="lucida Grande"/>
           <w:szCs w:val="21"/>
         </w:rPr>
       </w:pPr>
@@ -2957,30 +3056,6 @@
           <w:szCs w:val="21"/>
         </w:rPr>
         <w:t>：{</w:t>
-      </w:r>
-      <w:r>
-        <w:rPr>
-          <w:rFonts w:hint="eastAsia" w:ascii="lucida Grande" w:hAnsi="lucida Grande"/>
-          <w:szCs w:val="21"/>
-        </w:rPr>
-        <w:t>mobile</w:t>
-      </w:r>
-      <w:r>
-        <w:rPr>
-          <w:rFonts w:ascii="lucida Grande" w:hAnsi="lucida Grande"/>
-          <w:szCs w:val="21"/>
-        </w:rPr>
-        <w:t>:</w:t>
-      </w:r>
-      <w:r>
-        <w:t xml:space="preserve"> </w:t>
-      </w:r>
-      <w:r>
-        <w:rPr>
-          <w:rFonts w:ascii="lucida Grande" w:hAnsi="lucida Grande"/>
-          <w:szCs w:val="21"/>
-        </w:rPr>
-        <w:t>"18679708359"}</w:t>
       </w:r>
     </w:p>
     <w:p>
@@ -2988,30 +3063,33 @@
         <w:ind w:firstLine="1155"/>
         <w:jc w:val="left"/>
         <w:rPr>
-          <w:rFonts w:hint="eastAsia" w:ascii="lucida Grande" w:hAnsi="lucida Grande"/>
-          <w:szCs w:val="21"/>
-        </w:rPr>
-      </w:pPr>
-      <w:r>
-        <w:rPr>
-          <w:rFonts w:hint="eastAsia" w:ascii="lucida Grande" w:hAnsi="lucida Grande"/>
-          <w:szCs w:val="21"/>
-        </w:rPr>
-        <w:t>返回</w:t>
-      </w:r>
-      <w:r>
-        <w:rPr>
           <w:rFonts w:ascii="lucida Grande" w:hAnsi="lucida Grande"/>
           <w:szCs w:val="21"/>
         </w:rPr>
-        <w:t>数据：</w:t>
-      </w:r>
-      <w:r>
-        <w:rPr>
-          <w:rFonts w:hint="eastAsia" w:ascii="lucida Grande" w:hAnsi="lucida Grande"/>
-          <w:szCs w:val="21"/>
-        </w:rPr>
-        <w:t>{"code":0,"msg":"true","data":[]}</w:t>
+      </w:pPr>
+      <w:r>
+        <w:rPr>
+          <w:rFonts w:hint="eastAsia" w:ascii="lucida Grande" w:hAnsi="lucida Grande"/>
+          <w:szCs w:val="21"/>
+        </w:rPr>
+        <w:t>mobile</w:t>
+      </w:r>
+      <w:r>
+        <w:rPr>
+          <w:rFonts w:ascii="lucida Grande" w:hAnsi="lucida Grande"/>
+          <w:szCs w:val="21"/>
+        </w:rPr>
+        <w:t>:</w:t>
+      </w:r>
+      <w:r>
+        <w:t xml:space="preserve"> </w:t>
+      </w:r>
+      <w:r>
+        <w:rPr>
+          <w:rFonts w:ascii="lucida Grande" w:hAnsi="lucida Grande"/>
+          <w:szCs w:val="21"/>
+        </w:rPr>
+        <w:t>"18679708359"</w:t>
       </w:r>
     </w:p>
     <w:p>
@@ -3019,54 +3097,27 @@
         <w:ind w:firstLine="1155"/>
         <w:jc w:val="left"/>
         <w:rPr>
-          <w:rFonts w:hint="eastAsia" w:ascii="lucida Grande" w:hAnsi="lucida Grande"/>
-          <w:color w:val="FF0000"/>
-          <w:szCs w:val="21"/>
-        </w:rPr>
-      </w:pPr>
-    </w:p>
-    <w:p>
-      <w:pPr>
-        <w:pStyle w:val="10"/>
-        <w:ind w:left="1140" w:firstLine="0"/>
-        <w:rPr>
-          <w:rFonts w:hint="eastAsia" w:ascii="lucida Grande" w:hAnsi="lucida Grande"/>
-          <w:szCs w:val="21"/>
-        </w:rPr>
-      </w:pPr>
-    </w:p>
-    <w:p>
-      <w:pPr>
-        <w:pStyle w:val="10"/>
-        <w:numPr>
-          <w:ilvl w:val="0"/>
-          <w:numId w:val="10"/>
-        </w:numPr>
-        <w:ind w:left="1140" w:hanging="360"/>
-      </w:pPr>
-      <w:r>
-        <w:t>验证码检查</w:t>
-      </w:r>
-    </w:p>
-    <w:p>
-      <w:pPr>
-        <w:pStyle w:val="10"/>
-        <w:ind w:left="1140" w:firstLine="0"/>
-      </w:pPr>
-      <w:r>
-        <w:fldChar w:fldCharType="begin"/>
-      </w:r>
-      <w:r>
-        <w:instrText xml:space="preserve"> HYPERLINK "http://123.207.87.83:8080/api/checkVerificationCode" </w:instrText>
-      </w:r>
-      <w:r>
-        <w:fldChar w:fldCharType="separate"/>
-      </w:r>
-      <w:r>
-        <w:t>http://123.207.87.83:8080/api/checkVerificationCode</w:t>
-      </w:r>
-      <w:r>
-        <w:fldChar w:fldCharType="end"/>
+          <w:rFonts w:hint="eastAsia" w:ascii="lucida Grande" w:hAnsi="lucida Grande" w:eastAsia="宋体"/>
+          <w:szCs w:val="21"/>
+          <w:lang w:val="en-US" w:eastAsia="zh-CN"/>
+        </w:rPr>
+      </w:pPr>
+      <w:r>
+        <w:rPr>
+          <w:rFonts w:hint="eastAsia" w:ascii="lucida Grande" w:hAnsi="lucida Grande" w:eastAsia="宋体"/>
+          <w:szCs w:val="21"/>
+          <w:lang w:val="en-US" w:eastAsia="zh-CN"/>
+        </w:rPr>
+        <w:t xml:space="preserve">flag : 1  </w:t>
+      </w:r>
+      <w:r>
+        <w:rPr>
+          <w:rFonts w:hint="eastAsia" w:ascii="lucida Grande" w:hAnsi="lucida Grande" w:eastAsia="宋体"/>
+          <w:color w:val="FF0000"/>
+          <w:szCs w:val="21"/>
+          <w:lang w:val="en-US" w:eastAsia="zh-CN"/>
+        </w:rPr>
+        <w:t>/*可选参数 用于忘记密码请求*/</w:t>
       </w:r>
     </w:p>
     <w:p>
@@ -3080,31 +3131,10 @@
       </w:pPr>
       <w:r>
         <w:rPr>
-          <w:rFonts w:hint="eastAsia" w:ascii="lucida Grande" w:hAnsi="lucida Grande"/>
-          <w:szCs w:val="21"/>
-        </w:rPr>
-        <w:t>请求</w:t>
-      </w:r>
-      <w:r>
-        <w:rPr>
           <w:rFonts w:ascii="lucida Grande" w:hAnsi="lucida Grande"/>
           <w:szCs w:val="21"/>
         </w:rPr>
-        <w:t>方式</w:t>
-      </w:r>
-      <w:r>
-        <w:rPr>
-          <w:rFonts w:hint="eastAsia" w:ascii="lucida Grande" w:hAnsi="lucida Grande"/>
-          <w:szCs w:val="21"/>
-        </w:rPr>
-        <w:t>：</w:t>
-      </w:r>
-      <w:r>
-        <w:rPr>
-          <w:rFonts w:ascii="lucida Grande" w:hAnsi="lucida Grande"/>
-          <w:szCs w:val="21"/>
-        </w:rPr>
-        <w:t>post</w:t>
+        <w:t>}</w:t>
       </w:r>
     </w:p>
     <w:p>
@@ -3121,38 +3151,21 @@
           <w:rFonts w:hint="eastAsia" w:ascii="lucida Grande" w:hAnsi="lucida Grande"/>
           <w:szCs w:val="21"/>
         </w:rPr>
-        <w:t>请求参数</w:t>
+        <w:t>返回</w:t>
       </w:r>
       <w:r>
         <w:rPr>
           <w:rFonts w:ascii="lucida Grande" w:hAnsi="lucida Grande"/>
           <w:szCs w:val="21"/>
         </w:rPr>
-        <w:t>：{</w:t>
-      </w:r>
-      <w:r>
-        <w:rPr>
-          <w:rFonts w:hint="eastAsia" w:ascii="lucida Grande" w:hAnsi="lucida Grande"/>
-          <w:szCs w:val="21"/>
-        </w:rPr>
-        <w:t>mobile</w:t>
-      </w:r>
-      <w:r>
-        <w:rPr>
-          <w:rFonts w:ascii="lucida Grande" w:hAnsi="lucida Grande"/>
-          <w:szCs w:val="21"/>
-        </w:rPr>
-        <w:t>:</w:t>
-      </w:r>
-      <w:r>
-        <w:t xml:space="preserve"> </w:t>
-      </w:r>
-      <w:r>
-        <w:rPr>
-          <w:rFonts w:ascii="lucida Grande" w:hAnsi="lucida Grande"/>
-          <w:szCs w:val="21"/>
-        </w:rPr>
-        <w:t>"18679708359",code: "123456"}</w:t>
+        <w:t>数据：</w:t>
+      </w:r>
+      <w:r>
+        <w:rPr>
+          <w:rFonts w:hint="eastAsia" w:ascii="lucida Grande" w:hAnsi="lucida Grande"/>
+          <w:szCs w:val="21"/>
+        </w:rPr>
+        <w:t>{"code":0,"msg":"true","data":[]}</w:t>
       </w:r>
     </w:p>
     <w:p>
@@ -3161,29 +3174,53 @@
         <w:jc w:val="left"/>
         <w:rPr>
           <w:rFonts w:hint="eastAsia" w:ascii="lucida Grande" w:hAnsi="lucida Grande"/>
-          <w:szCs w:val="21"/>
-        </w:rPr>
-      </w:pPr>
-      <w:r>
-        <w:rPr>
-          <w:rFonts w:hint="eastAsia" w:ascii="lucida Grande" w:hAnsi="lucida Grande"/>
-          <w:szCs w:val="21"/>
-        </w:rPr>
-        <w:t>返回</w:t>
-      </w:r>
-      <w:r>
-        <w:rPr>
-          <w:rFonts w:ascii="lucida Grande" w:hAnsi="lucida Grande"/>
-          <w:szCs w:val="21"/>
-        </w:rPr>
-        <w:t>数据：</w:t>
-      </w:r>
-      <w:r>
-        <w:rPr>
-          <w:rFonts w:hint="eastAsia" w:ascii="lucida Grande" w:hAnsi="lucida Grande"/>
-          <w:szCs w:val="21"/>
-        </w:rPr>
-        <w:t>{"code":0,"msg":"验证成功","data":[]}</w:t>
+          <w:color w:val="FF0000"/>
+          <w:szCs w:val="21"/>
+        </w:rPr>
+      </w:pPr>
+    </w:p>
+    <w:p>
+      <w:pPr>
+        <w:pStyle w:val="10"/>
+        <w:ind w:left="1140" w:firstLine="0"/>
+        <w:rPr>
+          <w:rFonts w:hint="eastAsia" w:ascii="lucida Grande" w:hAnsi="lucida Grande"/>
+          <w:szCs w:val="21"/>
+        </w:rPr>
+      </w:pPr>
+    </w:p>
+    <w:p>
+      <w:pPr>
+        <w:pStyle w:val="10"/>
+        <w:numPr>
+          <w:ilvl w:val="0"/>
+          <w:numId w:val="11"/>
+        </w:numPr>
+        <w:ind w:left="1140" w:hanging="360"/>
+      </w:pPr>
+      <w:r>
+        <w:t>验证码检查</w:t>
+      </w:r>
+    </w:p>
+    <w:p>
+      <w:pPr>
+        <w:pStyle w:val="10"/>
+        <w:ind w:left="1140" w:firstLine="0"/>
+      </w:pPr>
+      <w:r>
+        <w:fldChar w:fldCharType="begin"/>
+      </w:r>
+      <w:r>
+        <w:instrText xml:space="preserve"> HYPERLINK "http://123.207.87.83:8080/api/checkVerificationCode" </w:instrText>
+      </w:r>
+      <w:r>
+        <w:fldChar w:fldCharType="separate"/>
+      </w:r>
+      <w:r>
+        <w:t>http://123.207.87.83:8080/api/checkVerificationCode</w:t>
+      </w:r>
+      <w:r>
+        <w:fldChar w:fldCharType="end"/>
       </w:r>
     </w:p>
     <w:p>
@@ -3192,17 +3229,36 @@
         <w:jc w:val="left"/>
         <w:rPr>
           <w:rFonts w:hint="eastAsia" w:ascii="lucida Grande" w:hAnsi="lucida Grande"/>
-          <w:color w:val="FF0000"/>
-          <w:szCs w:val="21"/>
-        </w:rPr>
-      </w:pPr>
-      <w:r>
-        <w:rPr>
-          <w:rFonts w:hint="eastAsia" w:ascii="lucida Grande" w:hAnsi="lucida Grande"/>
-          <w:color w:val="FF0000"/>
-          <w:szCs w:val="21"/>
-        </w:rPr>
-        <w:t>code值说明：1 表示验证码超时或者验证码不正确，超时时间为60秒</w:t>
+          <w:szCs w:val="21"/>
+        </w:rPr>
+      </w:pPr>
+      <w:r>
+        <w:rPr>
+          <w:rFonts w:hint="eastAsia" w:ascii="lucida Grande" w:hAnsi="lucida Grande"/>
+          <w:szCs w:val="21"/>
+        </w:rPr>
+        <w:t>请求</w:t>
+      </w:r>
+      <w:r>
+        <w:rPr>
+          <w:rFonts w:ascii="lucida Grande" w:hAnsi="lucida Grande"/>
+          <w:szCs w:val="21"/>
+        </w:rPr>
+        <w:t>方式</w:t>
+      </w:r>
+      <w:r>
+        <w:rPr>
+          <w:rFonts w:hint="eastAsia" w:ascii="lucida Grande" w:hAnsi="lucida Grande"/>
+          <w:szCs w:val="21"/>
+        </w:rPr>
+        <w:t>：</w:t>
+      </w:r>
+      <w:r>
+        <w:rPr>
+          <w:rFonts w:ascii="lucida Grande" w:hAnsi="lucida Grande"/>
+          <w:szCs w:val="21"/>
+        </w:rPr>
+        <w:t>post</w:t>
       </w:r>
     </w:p>
     <w:p>
@@ -3211,17 +3267,115 @@
         <w:jc w:val="left"/>
         <w:rPr>
           <w:rFonts w:hint="eastAsia" w:ascii="lucida Grande" w:hAnsi="lucida Grande"/>
-          <w:color w:val="FF0000"/>
-          <w:szCs w:val="21"/>
-        </w:rPr>
-      </w:pPr>
-    </w:p>
-    <w:p>
-      <w:pPr>
-        <w:pStyle w:val="10"/>
-        <w:numPr>
-          <w:ilvl w:val="0"/>
-          <w:numId w:val="10"/>
+          <w:szCs w:val="21"/>
+        </w:rPr>
+      </w:pPr>
+      <w:r>
+        <w:rPr>
+          <w:rFonts w:hint="eastAsia" w:ascii="lucida Grande" w:hAnsi="lucida Grande"/>
+          <w:szCs w:val="21"/>
+        </w:rPr>
+        <w:t>请求参数</w:t>
+      </w:r>
+      <w:r>
+        <w:rPr>
+          <w:rFonts w:ascii="lucida Grande" w:hAnsi="lucida Grande"/>
+          <w:szCs w:val="21"/>
+        </w:rPr>
+        <w:t>：{</w:t>
+      </w:r>
+      <w:r>
+        <w:rPr>
+          <w:rFonts w:hint="eastAsia" w:ascii="lucida Grande" w:hAnsi="lucida Grande"/>
+          <w:szCs w:val="21"/>
+        </w:rPr>
+        <w:t>mobile</w:t>
+      </w:r>
+      <w:r>
+        <w:rPr>
+          <w:rFonts w:ascii="lucida Grande" w:hAnsi="lucida Grande"/>
+          <w:szCs w:val="21"/>
+        </w:rPr>
+        <w:t>:</w:t>
+      </w:r>
+      <w:r>
+        <w:t xml:space="preserve"> </w:t>
+      </w:r>
+      <w:r>
+        <w:rPr>
+          <w:rFonts w:ascii="lucida Grande" w:hAnsi="lucida Grande"/>
+          <w:szCs w:val="21"/>
+        </w:rPr>
+        <w:t>"18679708359",code: "123456"}</w:t>
+      </w:r>
+    </w:p>
+    <w:p>
+      <w:pPr>
+        <w:ind w:firstLine="1155"/>
+        <w:jc w:val="left"/>
+        <w:rPr>
+          <w:rFonts w:hint="eastAsia" w:ascii="lucida Grande" w:hAnsi="lucida Grande"/>
+          <w:szCs w:val="21"/>
+        </w:rPr>
+      </w:pPr>
+      <w:r>
+        <w:rPr>
+          <w:rFonts w:hint="eastAsia" w:ascii="lucida Grande" w:hAnsi="lucida Grande"/>
+          <w:szCs w:val="21"/>
+        </w:rPr>
+        <w:t>返回</w:t>
+      </w:r>
+      <w:r>
+        <w:rPr>
+          <w:rFonts w:ascii="lucida Grande" w:hAnsi="lucida Grande"/>
+          <w:szCs w:val="21"/>
+        </w:rPr>
+        <w:t>数据：</w:t>
+      </w:r>
+      <w:r>
+        <w:rPr>
+          <w:rFonts w:hint="eastAsia" w:ascii="lucida Grande" w:hAnsi="lucida Grande"/>
+          <w:szCs w:val="21"/>
+        </w:rPr>
+        <w:t>{"code":0,"msg":"验证成功","data":[]}</w:t>
+      </w:r>
+    </w:p>
+    <w:p>
+      <w:pPr>
+        <w:ind w:firstLine="1155"/>
+        <w:jc w:val="left"/>
+        <w:rPr>
+          <w:rFonts w:hint="eastAsia" w:ascii="lucida Grande" w:hAnsi="lucida Grande"/>
+          <w:color w:val="FF0000"/>
+          <w:szCs w:val="21"/>
+        </w:rPr>
+      </w:pPr>
+      <w:r>
+        <w:rPr>
+          <w:rFonts w:hint="eastAsia" w:ascii="lucida Grande" w:hAnsi="lucida Grande"/>
+          <w:color w:val="FF0000"/>
+          <w:szCs w:val="21"/>
+        </w:rPr>
+        <w:t>code值说明：1 表示验证码超时或者验证码不正确，超时时间为60秒</w:t>
+      </w:r>
+    </w:p>
+    <w:p>
+      <w:pPr>
+        <w:ind w:firstLine="1155"/>
+        <w:jc w:val="left"/>
+        <w:rPr>
+          <w:rFonts w:hint="eastAsia" w:ascii="lucida Grande" w:hAnsi="lucida Grande"/>
+          <w:color w:val="FF0000"/>
+          <w:szCs w:val="21"/>
+        </w:rPr>
+      </w:pPr>
+    </w:p>
+    <w:p>
+      <w:pPr>
+        <w:pStyle w:val="10"/>
+        <w:numPr>
+          <w:ilvl w:val="0"/>
+          <w:numId w:val="11"/>
         </w:numPr>
         <w:ind w:left="1140" w:hanging="360"/>
       </w:pPr>
@@ -3828,7 +3982,7 @@
         <w:pStyle w:val="10"/>
         <w:numPr>
           <w:ilvl w:val="0"/>
-          <w:numId w:val="9"/>
+          <w:numId w:val="10"/>
         </w:numPr>
         <w:ind w:left="780" w:hanging="360"/>
       </w:pPr>
@@ -3841,7 +3995,7 @@
         <w:pStyle w:val="10"/>
         <w:numPr>
           <w:ilvl w:val="0"/>
-          <w:numId w:val="11"/>
+          <w:numId w:val="12"/>
         </w:numPr>
         <w:ind w:left="1140" w:hanging="360"/>
       </w:pPr>
@@ -4077,7 +4231,7 @@
         <w:pStyle w:val="10"/>
         <w:numPr>
           <w:ilvl w:val="0"/>
-          <w:numId w:val="11"/>
+          <w:numId w:val="12"/>
         </w:numPr>
         <w:ind w:left="1140" w:hanging="360"/>
         <w:jc w:val="left"/>
@@ -4138,7 +4292,7 @@
         <w:pStyle w:val="10"/>
         <w:numPr>
           <w:ilvl w:val="0"/>
-          <w:numId w:val="9"/>
+          <w:numId w:val="10"/>
         </w:numPr>
         <w:ind w:left="780" w:hanging="360"/>
       </w:pPr>
@@ -4151,7 +4305,7 @@
         <w:pStyle w:val="10"/>
         <w:numPr>
           <w:ilvl w:val="0"/>
-          <w:numId w:val="12"/>
+          <w:numId w:val="13"/>
         </w:numPr>
         <w:ind w:left="1140" w:hanging="360"/>
       </w:pPr>
@@ -4579,7 +4733,7 @@
         <w:pStyle w:val="10"/>
         <w:numPr>
           <w:ilvl w:val="0"/>
-          <w:numId w:val="12"/>
+          <w:numId w:val="13"/>
         </w:numPr>
         <w:ind w:left="1140" w:hanging="360"/>
       </w:pPr>
@@ -4864,7 +5018,7 @@
         <w:pStyle w:val="10"/>
         <w:numPr>
           <w:ilvl w:val="0"/>
-          <w:numId w:val="12"/>
+          <w:numId w:val="13"/>
         </w:numPr>
         <w:ind w:left="1140" w:hanging="360"/>
       </w:pPr>
@@ -5129,7 +5283,7 @@
         <w:pStyle w:val="10"/>
         <w:numPr>
           <w:ilvl w:val="0"/>
-          <w:numId w:val="12"/>
+          <w:numId w:val="13"/>
         </w:numPr>
         <w:ind w:left="1140" w:hanging="360"/>
       </w:pPr>
@@ -5483,7 +5637,7 @@
         <w:pStyle w:val="10"/>
         <w:numPr>
           <w:ilvl w:val="0"/>
-          <w:numId w:val="12"/>
+          <w:numId w:val="13"/>
         </w:numPr>
         <w:ind w:left="1140" w:hanging="360"/>
       </w:pPr>
@@ -5706,7 +5860,7 @@
         <w:pStyle w:val="10"/>
         <w:numPr>
           <w:ilvl w:val="0"/>
-          <w:numId w:val="12"/>
+          <w:numId w:val="13"/>
         </w:numPr>
         <w:ind w:left="1140" w:hanging="360"/>
       </w:pPr>
@@ -6515,7 +6669,7 @@
         <w:pStyle w:val="10"/>
         <w:numPr>
           <w:ilvl w:val="0"/>
-          <w:numId w:val="12"/>
+          <w:numId w:val="13"/>
         </w:numPr>
         <w:ind w:left="1140" w:hanging="360"/>
         <w:rPr>
@@ -6793,7 +6947,7 @@
         <w:pStyle w:val="10"/>
         <w:numPr>
           <w:ilvl w:val="0"/>
-          <w:numId w:val="9"/>
+          <w:numId w:val="10"/>
         </w:numPr>
         <w:ind w:left="780" w:hanging="360"/>
       </w:pPr>
@@ -7796,7 +7950,7 @@
         <w:pStyle w:val="10"/>
         <w:numPr>
           <w:ilvl w:val="0"/>
-          <w:numId w:val="9"/>
+          <w:numId w:val="10"/>
         </w:numPr>
         <w:ind w:left="780" w:hanging="360"/>
       </w:pPr>
@@ -7818,7 +7972,7 @@
         <w:pStyle w:val="10"/>
         <w:numPr>
           <w:ilvl w:val="0"/>
-          <w:numId w:val="13"/>
+          <w:numId w:val="14"/>
         </w:numPr>
         <w:ind w:left="1140" w:firstLine="0"/>
         <w:rPr>
@@ -8832,7 +8986,7 @@
         <w:pStyle w:val="10"/>
         <w:numPr>
           <w:ilvl w:val="0"/>
-          <w:numId w:val="9"/>
+          <w:numId w:val="10"/>
         </w:numPr>
         <w:ind w:left="780" w:hanging="360"/>
       </w:pPr>
@@ -9467,7 +9621,7 @@
         <w:pStyle w:val="10"/>
         <w:numPr>
           <w:ilvl w:val="0"/>
-          <w:numId w:val="9"/>
+          <w:numId w:val="10"/>
         </w:numPr>
         <w:ind w:left="780" w:hanging="360"/>
       </w:pPr>
@@ -9494,7 +9648,7 @@
         <w:pStyle w:val="10"/>
         <w:numPr>
           <w:ilvl w:val="0"/>
-          <w:numId w:val="14"/>
+          <w:numId w:val="15"/>
         </w:numPr>
         <w:ind w:left="1140" w:firstLine="0"/>
         <w:rPr>
@@ -10184,7 +10338,7 @@
         <w:pStyle w:val="10"/>
         <w:numPr>
           <w:ilvl w:val="0"/>
-          <w:numId w:val="9"/>
+          <w:numId w:val="10"/>
         </w:numPr>
         <w:ind w:left="780" w:hanging="360"/>
       </w:pPr>
@@ -11029,7 +11183,7 @@
         <w:pStyle w:val="10"/>
         <w:numPr>
           <w:ilvl w:val="0"/>
-          <w:numId w:val="9"/>
+          <w:numId w:val="10"/>
         </w:numPr>
         <w:ind w:left="780" w:hanging="360"/>
       </w:pPr>
@@ -11057,7 +11211,7 @@
         <w:pStyle w:val="10"/>
         <w:numPr>
           <w:ilvl w:val="0"/>
-          <w:numId w:val="15"/>
+          <w:numId w:val="16"/>
         </w:numPr>
         <w:ind w:left="420" w:leftChars="0"/>
         <w:rPr>
@@ -11972,7 +12126,7 @@
         <w:pStyle w:val="10"/>
         <w:numPr>
           <w:ilvl w:val="0"/>
-          <w:numId w:val="9"/>
+          <w:numId w:val="10"/>
         </w:numPr>
         <w:ind w:left="780" w:hanging="360"/>
       </w:pPr>
@@ -12003,7 +12157,7 @@
         <w:pStyle w:val="10"/>
         <w:numPr>
           <w:ilvl w:val="0"/>
-          <w:numId w:val="16"/>
+          <w:numId w:val="17"/>
         </w:numPr>
         <w:ind w:left="420" w:leftChars="0" w:firstLine="420" w:firstLineChars="0"/>
         <w:rPr>
@@ -13014,7 +13168,7 @@
         <w:pStyle w:val="10"/>
         <w:numPr>
           <w:ilvl w:val="0"/>
-          <w:numId w:val="9"/>
+          <w:numId w:val="10"/>
         </w:numPr>
         <w:ind w:left="780" w:hanging="360"/>
       </w:pPr>
@@ -13059,7 +13213,7 @@
         <w:pStyle w:val="10"/>
         <w:numPr>
           <w:ilvl w:val="0"/>
-          <w:numId w:val="17"/>
+          <w:numId w:val="18"/>
         </w:numPr>
         <w:ind w:left="420" w:leftChars="0"/>
         <w:rPr>
@@ -15302,7 +15456,7 @@
         <w:pStyle w:val="10"/>
         <w:numPr>
           <w:ilvl w:val="0"/>
-          <w:numId w:val="9"/>
+          <w:numId w:val="10"/>
         </w:numPr>
         <w:ind w:left="780" w:hanging="360"/>
       </w:pPr>
@@ -15333,7 +15487,7 @@
         <w:pStyle w:val="10"/>
         <w:numPr>
           <w:ilvl w:val="0"/>
-          <w:numId w:val="18"/>
+          <w:numId w:val="19"/>
         </w:numPr>
         <w:ind w:left="420" w:leftChars="0" w:firstLine="420" w:firstLineChars="0"/>
         <w:rPr>
@@ -15635,7 +15789,7 @@
         <w:pStyle w:val="10"/>
         <w:numPr>
           <w:ilvl w:val="0"/>
-          <w:numId w:val="18"/>
+          <w:numId w:val="19"/>
         </w:numPr>
         <w:ind w:left="420" w:leftChars="0" w:firstLine="420" w:firstLineChars="0"/>
         <w:rPr>
@@ -15949,7 +16103,7 @@
         <w:pStyle w:val="10"/>
         <w:numPr>
           <w:ilvl w:val="0"/>
-          <w:numId w:val="18"/>
+          <w:numId w:val="19"/>
         </w:numPr>
         <w:ind w:left="420" w:leftChars="0" w:firstLine="420" w:firstLineChars="0"/>
         <w:rPr>
@@ -17820,7 +17974,7 @@
         <w:pStyle w:val="10"/>
         <w:numPr>
           <w:ilvl w:val="0"/>
-          <w:numId w:val="9"/>
+          <w:numId w:val="10"/>
         </w:numPr>
         <w:ind w:left="780" w:hanging="360"/>
       </w:pPr>
@@ -17851,7 +18005,7 @@
         <w:pStyle w:val="10"/>
         <w:numPr>
           <w:ilvl w:val="0"/>
-          <w:numId w:val="19"/>
+          <w:numId w:val="20"/>
         </w:numPr>
         <w:ind w:left="420" w:leftChars="0" w:firstLine="420" w:firstLineChars="0"/>
         <w:rPr>
@@ -19924,7 +20078,7 @@
         <w:pStyle w:val="10"/>
         <w:numPr>
           <w:ilvl w:val="0"/>
-          <w:numId w:val="9"/>
+          <w:numId w:val="10"/>
         </w:numPr>
         <w:ind w:left="780" w:hanging="360"/>
       </w:pPr>
@@ -19955,7 +20109,7 @@
         <w:pStyle w:val="10"/>
         <w:numPr>
           <w:ilvl w:val="0"/>
-          <w:numId w:val="20"/>
+          <w:numId w:val="21"/>
         </w:numPr>
         <w:ind w:left="420" w:leftChars="0" w:firstLine="420" w:firstLineChars="0"/>
         <w:rPr>
@@ -21710,7 +21864,7 @@
         <w:pStyle w:val="10"/>
         <w:numPr>
           <w:ilvl w:val="0"/>
-          <w:numId w:val="9"/>
+          <w:numId w:val="10"/>
         </w:numPr>
         <w:ind w:left="780" w:hanging="360"/>
       </w:pPr>
@@ -21741,7 +21895,7 @@
         <w:pStyle w:val="10"/>
         <w:numPr>
           <w:ilvl w:val="0"/>
-          <w:numId w:val="21"/>
+          <w:numId w:val="22"/>
         </w:numPr>
         <w:ind w:left="840" w:leftChars="0" w:firstLine="420" w:firstLineChars="0"/>
         <w:rPr>
@@ -23177,7 +23331,7 @@
         <w:pStyle w:val="10"/>
         <w:numPr>
           <w:ilvl w:val="0"/>
-          <w:numId w:val="9"/>
+          <w:numId w:val="10"/>
         </w:numPr>
         <w:ind w:left="780" w:hanging="360"/>
       </w:pPr>
@@ -23229,7 +23383,7 @@
         <w:pStyle w:val="10"/>
         <w:numPr>
           <w:ilvl w:val="0"/>
-          <w:numId w:val="22"/>
+          <w:numId w:val="23"/>
         </w:numPr>
         <w:ind w:left="420" w:leftChars="0" w:firstLine="420" w:firstLineChars="0"/>
         <w:rPr>
@@ -24132,7 +24286,7 @@
         <w:pStyle w:val="10"/>
         <w:numPr>
           <w:ilvl w:val="0"/>
-          <w:numId w:val="9"/>
+          <w:numId w:val="10"/>
         </w:numPr>
         <w:ind w:left="780" w:hanging="360"/>
       </w:pPr>
@@ -24177,7 +24331,7 @@
         <w:pStyle w:val="10"/>
         <w:numPr>
           <w:ilvl w:val="0"/>
-          <w:numId w:val="23"/>
+          <w:numId w:val="24"/>
         </w:numPr>
         <w:ind w:left="840" w:leftChars="0" w:firstLine="420" w:firstLineChars="0"/>
         <w:rPr>
@@ -28292,7 +28446,7 @@
         <w:pStyle w:val="10"/>
         <w:numPr>
           <w:ilvl w:val="0"/>
-          <w:numId w:val="24"/>
+          <w:numId w:val="25"/>
         </w:numPr>
         <w:ind w:left="1260" w:leftChars="0" w:firstLine="420" w:firstLineChars="0"/>
         <w:rPr>
@@ -29781,6 +29935,18 @@
       <w:lvlJc w:val="left"/>
     </w:lvl>
   </w:abstractNum>
+  <w:abstractNum w:abstractNumId="24">
+    <w:nsid w:val="57EBB33D"/>
+    <w:multiLevelType w:val="singleLevel"/>
+    <w:tmpl w:val="57EBB33D"/>
+    <w:lvl w:ilvl="0" w:tentative="0">
+      <w:start w:val="1"/>
+      <w:numFmt w:val="decimal"/>
+      <w:suff w:val="space"/>
+      <w:lvlText w:val="(%1)"/>
+      <w:lvlJc w:val="left"/>
+    </w:lvl>
+  </w:abstractNum>
   <w:num w:numId="1">
     <w:abstractNumId w:val="16"/>
   </w:num>
@@ -29803,54 +29969,57 @@
     <w:abstractNumId w:val="23"/>
   </w:num>
   <w:num w:numId="8">
+    <w:abstractNumId w:val="24"/>
+  </w:num>
+  <w:num w:numId="9">
     <w:abstractNumId w:val="0"/>
   </w:num>
-  <w:num w:numId="9">
+  <w:num w:numId="10">
     <w:abstractNumId w:val="1"/>
   </w:num>
-  <w:num w:numId="10">
+  <w:num w:numId="11">
     <w:abstractNumId w:val="2"/>
   </w:num>
-  <w:num w:numId="11">
+  <w:num w:numId="12">
     <w:abstractNumId w:val="3"/>
   </w:num>
-  <w:num w:numId="12">
+  <w:num w:numId="13">
     <w:abstractNumId w:val="4"/>
   </w:num>
-  <w:num w:numId="13">
+  <w:num w:numId="14">
     <w:abstractNumId w:val="5"/>
   </w:num>
-  <w:num w:numId="14">
+  <w:num w:numId="15">
     <w:abstractNumId w:val="6"/>
   </w:num>
-  <w:num w:numId="15">
+  <w:num w:numId="16">
     <w:abstractNumId w:val="7"/>
   </w:num>
-  <w:num w:numId="16">
+  <w:num w:numId="17">
     <w:abstractNumId w:val="8"/>
   </w:num>
-  <w:num w:numId="17">
+  <w:num w:numId="18">
     <w:abstractNumId w:val="9"/>
   </w:num>
-  <w:num w:numId="18">
+  <w:num w:numId="19">
     <w:abstractNumId w:val="10"/>
   </w:num>
-  <w:num w:numId="19">
+  <w:num w:numId="20">
     <w:abstractNumId w:val="11"/>
   </w:num>
-  <w:num w:numId="20">
+  <w:num w:numId="21">
     <w:abstractNumId w:val="12"/>
   </w:num>
-  <w:num w:numId="21">
+  <w:num w:numId="22">
     <w:abstractNumId w:val="13"/>
   </w:num>
-  <w:num w:numId="22">
+  <w:num w:numId="23">
     <w:abstractNumId w:val="14"/>
   </w:num>
-  <w:num w:numId="23">
+  <w:num w:numId="24">
     <w:abstractNumId w:val="15"/>
   </w:num>
-  <w:num w:numId="24">
+  <w:num w:numId="25">
     <w:abstractNumId w:val="20"/>
   </w:num>
 </w:numbering>

--- a/docs/医疗APP用户端接口文档.docx
+++ b/docs/医疗APP用户端接口文档.docx
@@ -1930,6 +1930,7 @@
         <w:pStyle w:val="10"/>
         <w:widowControl w:val="0"/>
         <w:numPr>
+          <w:ilvl w:val="0"/>
           <w:numId w:val="0"/>
         </w:numPr>
         <w:jc w:val="both"/>
@@ -1946,6 +1947,7 @@
         <w:pStyle w:val="10"/>
         <w:widowControl w:val="0"/>
         <w:numPr>
+          <w:ilvl w:val="0"/>
           <w:numId w:val="0"/>
         </w:numPr>
         <w:jc w:val="both"/>
@@ -1956,8 +1958,6 @@
           <w:lang w:val="en-US" w:eastAsia="zh-CN"/>
         </w:rPr>
       </w:pPr>
-      <w:bookmarkStart w:id="0" w:name="_GoBack"/>
-      <w:bookmarkEnd w:id="0"/>
     </w:p>
     <w:p>
       <w:pPr>
@@ -18381,6 +18381,13 @@
           <w:lang w:val="en-US" w:eastAsia="zh-CN"/>
         </w:rPr>
       </w:pPr>
+      <w:r>
+        <w:rPr>
+          <w:rFonts w:hint="eastAsia" w:ascii="lucida Grande" w:hAnsi="lucida Grande"/>
+          <w:szCs w:val="21"/>
+        </w:rPr>
+        <w:t>{"appid":"wx1a13456d65204e33","noncestr":"POnrxvpDkLl2BnXW3w6gY2NN85Y2JUNn","package":"Sign=WXPay","partnerid":"1266284201","prepayid":"wx201610051616584ebc7ace040836930321","timestamp":1475654969,"sign":"7B04FCD71A44B97BE1172C9E9591B09E"}</w:t>
+      </w:r>
     </w:p>
     <w:p>
       <w:pPr>
@@ -18433,6 +18440,8 @@
         </w:rPr>
         <w:t>c、提现页面</w:t>
       </w:r>
+      <w:bookmarkStart w:id="0" w:name="_GoBack"/>
+      <w:bookmarkEnd w:id="0"/>
     </w:p>
     <w:p>
       <w:pPr>

--- a/docs/医疗APP用户端接口文档.docx
+++ b/docs/医疗APP用户端接口文档.docx
@@ -1924,6 +1924,106 @@
         </w:rPr>
         <w:t xml:space="preserve"> 获取验证码接口 添加flag可选参数 用于忘记密码请求</w:t>
       </w:r>
+    </w:p>
+    <w:p>
+      <w:pPr>
+        <w:pStyle w:val="10"/>
+        <w:widowControl w:val="0"/>
+        <w:numPr>
+          <w:numId w:val="0"/>
+        </w:numPr>
+        <w:jc w:val="both"/>
+        <w:rPr>
+          <w:rFonts w:hint="eastAsia" w:eastAsia="宋体"/>
+          <w:b/>
+          <w:color w:val="FF0000"/>
+          <w:lang w:val="en-US" w:eastAsia="zh-CN"/>
+        </w:rPr>
+      </w:pPr>
+    </w:p>
+    <w:p>
+      <w:pPr>
+        <w:pStyle w:val="10"/>
+        <w:widowControl w:val="0"/>
+        <w:numPr>
+          <w:numId w:val="0"/>
+        </w:numPr>
+        <w:jc w:val="both"/>
+        <w:rPr>
+          <w:rFonts w:hint="eastAsia" w:eastAsia="宋体"/>
+          <w:b/>
+          <w:color w:val="FF0000"/>
+          <w:lang w:val="en-US" w:eastAsia="zh-CN"/>
+        </w:rPr>
+      </w:pPr>
+    </w:p>
+    <w:p>
+      <w:pPr>
+        <w:pStyle w:val="10"/>
+        <w:widowControl w:val="0"/>
+        <w:numPr>
+          <w:numId w:val="0"/>
+        </w:numPr>
+        <w:jc w:val="both"/>
+        <w:rPr>
+          <w:rFonts w:hint="eastAsia" w:eastAsia="宋体"/>
+          <w:b/>
+          <w:color w:val="FF0000"/>
+          <w:lang w:val="en-US" w:eastAsia="zh-CN"/>
+        </w:rPr>
+      </w:pPr>
+      <w:r>
+        <w:rPr>
+          <w:rFonts w:hint="eastAsia" w:eastAsia="宋体"/>
+          <w:b/>
+          <w:color w:val="FF0000"/>
+          <w:lang w:val="en-US" w:eastAsia="zh-CN"/>
+        </w:rPr>
+        <w:t>/*10月5日*/</w:t>
+      </w:r>
+    </w:p>
+    <w:p>
+      <w:pPr>
+        <w:pStyle w:val="10"/>
+        <w:widowControl w:val="0"/>
+        <w:numPr>
+          <w:numId w:val="0"/>
+        </w:numPr>
+        <w:jc w:val="both"/>
+        <w:rPr>
+          <w:rFonts w:hint="eastAsia" w:eastAsia="宋体"/>
+          <w:b/>
+          <w:color w:val="FF0000"/>
+          <w:lang w:val="en-US" w:eastAsia="zh-CN"/>
+        </w:rPr>
+      </w:pPr>
+      <w:r>
+        <w:rPr>
+          <w:rFonts w:hint="eastAsia" w:eastAsia="宋体"/>
+          <w:b/>
+          <w:color w:val="FF0000"/>
+          <w:lang w:val="en-US" w:eastAsia="zh-CN"/>
+        </w:rPr>
+        <w:t xml:space="preserve">         (1) 添加充值接口</w:t>
+      </w:r>
+    </w:p>
+    <w:p>
+      <w:pPr>
+        <w:pStyle w:val="10"/>
+        <w:widowControl w:val="0"/>
+        <w:numPr>
+          <w:numId w:val="0"/>
+        </w:numPr>
+        <w:jc w:val="both"/>
+        <w:rPr>
+          <w:rFonts w:hint="eastAsia" w:eastAsia="宋体"/>
+          <w:b/>
+          <w:color w:val="FF0000"/>
+          <w:lang w:val="en-US" w:eastAsia="zh-CN"/>
+        </w:rPr>
+      </w:pPr>
+      <w:bookmarkStart w:id="0" w:name="_GoBack"/>
+      <w:bookmarkEnd w:id="0"/>
     </w:p>
     <w:p>
       <w:pPr>
@@ -18364,7 +18464,7 @@
           <w:color w:val="FF0000"/>
           <w:lang w:val="en-US" w:eastAsia="zh-CN"/>
         </w:rPr>
-        <w:t>/*等待支付接口处理*/</w:t>
+        <w:t>/*等待支付接口处理（10月5日更新）*/</w:t>
       </w:r>
     </w:p>
     <w:p>
@@ -18381,13 +18481,6 @@
           <w:lang w:val="en-US" w:eastAsia="zh-CN"/>
         </w:rPr>
       </w:pPr>
-      <w:r>
-        <w:rPr>
-          <w:rFonts w:hint="eastAsia" w:ascii="lucida Grande" w:hAnsi="lucida Grande"/>
-          <w:szCs w:val="21"/>
-        </w:rPr>
-        <w:t>{"appid":"wx1a13456d65204e33","noncestr":"POnrxvpDkLl2BnXW3w6gY2NN85Y2JUNn","package":"Sign=WXPay","partnerid":"1266284201","prepayid":"wx201610051616584ebc7ace040836930321","timestamp":1475654969,"sign":"7B04FCD71A44B97BE1172C9E9591B09E"}</w:t>
-      </w:r>
     </w:p>
     <w:p>
       <w:pPr>
@@ -18399,10 +18492,99 @@
         <w:ind w:left="420" w:leftChars="0" w:firstLine="420" w:firstLineChars="0"/>
         <w:rPr>
           <w:rFonts w:hint="eastAsia" w:eastAsia="宋体"/>
-          <w:color w:val="FF0000"/>
-          <w:lang w:val="en-US" w:eastAsia="zh-CN"/>
-        </w:rPr>
-      </w:pPr>
+          <w:color w:val="262626" w:themeColor="text1" w:themeTint="D9"/>
+          <w:lang w:val="en-US" w:eastAsia="zh-CN"/>
+          <w14:textFill>
+            <w14:solidFill>
+              <w14:schemeClr w14:val="tx1">
+                <w14:lumMod w14:val="85000"/>
+                <w14:lumOff w14:val="15000"/>
+              </w14:schemeClr>
+            </w14:solidFill>
+          </w14:textFill>
+        </w:rPr>
+      </w:pPr>
+      <w:r>
+        <w:rPr>
+          <w:rFonts w:hint="eastAsia" w:eastAsia="宋体"/>
+          <w:color w:val="262626" w:themeColor="text1" w:themeTint="D9"/>
+          <w:lang w:val="en-US" w:eastAsia="zh-CN"/>
+          <w14:textFill>
+            <w14:solidFill>
+              <w14:schemeClr w14:val="tx1">
+                <w14:lumMod w14:val="85000"/>
+                <w14:lumOff w14:val="15000"/>
+              </w14:schemeClr>
+            </w14:solidFill>
+          </w14:textFill>
+        </w:rPr>
+        <w:fldChar w:fldCharType="begin"/>
+      </w:r>
+      <w:r>
+        <w:rPr>
+          <w:rFonts w:hint="eastAsia" w:eastAsia="宋体"/>
+          <w:color w:val="262626" w:themeColor="text1" w:themeTint="D9"/>
+          <w:lang w:val="en-US" w:eastAsia="zh-CN"/>
+          <w14:textFill>
+            <w14:solidFill>
+              <w14:schemeClr w14:val="tx1">
+                <w14:lumMod w14:val="85000"/>
+                <w14:lumOff w14:val="15000"/>
+              </w14:schemeClr>
+            </w14:solidFill>
+          </w14:textFill>
+        </w:rPr>
+        <w:instrText xml:space="preserve"> HYPERLINK "http://123.207.87.83:8080/user_pay/recharge" </w:instrText>
+      </w:r>
+      <w:r>
+        <w:rPr>
+          <w:rFonts w:hint="eastAsia" w:eastAsia="宋体"/>
+          <w:color w:val="262626" w:themeColor="text1" w:themeTint="D9"/>
+          <w:lang w:val="en-US" w:eastAsia="zh-CN"/>
+          <w14:textFill>
+            <w14:solidFill>
+              <w14:schemeClr w14:val="tx1">
+                <w14:lumMod w14:val="85000"/>
+                <w14:lumOff w14:val="15000"/>
+              </w14:schemeClr>
+            </w14:solidFill>
+          </w14:textFill>
+        </w:rPr>
+        <w:fldChar w:fldCharType="separate"/>
+      </w:r>
+      <w:r>
+        <w:rPr>
+          <w:rStyle w:val="8"/>
+          <w:rFonts w:hint="eastAsia" w:eastAsia="宋体"/>
+          <w:color w:val="262626" w:themeColor="text1" w:themeTint="D9"/>
+          <w:lang w:val="en-US" w:eastAsia="zh-CN"/>
+          <w14:textFill>
+            <w14:solidFill>
+              <w14:schemeClr w14:val="tx1">
+                <w14:lumMod w14:val="85000"/>
+                <w14:lumOff w14:val="15000"/>
+              </w14:schemeClr>
+            </w14:solidFill>
+          </w14:textFill>
+        </w:rPr>
+        <w:t>http://123.207.87.83:8080/user_pay/recharge</w:t>
+      </w:r>
+      <w:r>
+        <w:rPr>
+          <w:rFonts w:hint="eastAsia" w:eastAsia="宋体"/>
+          <w:color w:val="262626" w:themeColor="text1" w:themeTint="D9"/>
+          <w:lang w:val="en-US" w:eastAsia="zh-CN"/>
+          <w14:textFill>
+            <w14:solidFill>
+              <w14:schemeClr w14:val="tx1">
+                <w14:lumMod w14:val="85000"/>
+                <w14:lumOff w14:val="15000"/>
+              </w14:schemeClr>
+            </w14:solidFill>
+          </w14:textFill>
+        </w:rPr>
+        <w:fldChar w:fldCharType="end"/>
+      </w:r>
     </w:p>
     <w:p>
       <w:pPr>
@@ -18414,8 +18596,16 @@
         <w:ind w:left="420" w:leftChars="0" w:firstLine="420" w:firstLineChars="0"/>
         <w:rPr>
           <w:rFonts w:hint="eastAsia" w:eastAsia="宋体"/>
-          <w:color w:val="FF0000"/>
-          <w:lang w:val="en-US" w:eastAsia="zh-CN"/>
+          <w:color w:val="262626" w:themeColor="text1" w:themeTint="D9"/>
+          <w:lang w:val="en-US" w:eastAsia="zh-CN"/>
+          <w14:textFill>
+            <w14:solidFill>
+              <w14:schemeClr w14:val="tx1">
+                <w14:lumMod w14:val="85000"/>
+                <w14:lumOff w14:val="15000"/>
+              </w14:schemeClr>
+            </w14:solidFill>
+          </w14:textFill>
         </w:rPr>
       </w:pPr>
     </w:p>
@@ -18429,6 +18619,452 @@
         <w:ind w:left="420" w:leftChars="0" w:firstLine="420" w:firstLineChars="0"/>
         <w:rPr>
           <w:rFonts w:hint="eastAsia" w:eastAsia="宋体"/>
+          <w:color w:val="262626" w:themeColor="text1" w:themeTint="D9"/>
+          <w:lang w:val="en-US" w:eastAsia="zh-CN"/>
+          <w14:textFill>
+            <w14:solidFill>
+              <w14:schemeClr w14:val="tx1">
+                <w14:lumMod w14:val="85000"/>
+                <w14:lumOff w14:val="15000"/>
+              </w14:schemeClr>
+            </w14:solidFill>
+          </w14:textFill>
+        </w:rPr>
+      </w:pPr>
+      <w:r>
+        <w:rPr>
+          <w:rFonts w:hint="eastAsia" w:eastAsia="宋体"/>
+          <w:color w:val="262626" w:themeColor="text1" w:themeTint="D9"/>
+          <w:lang w:val="en-US" w:eastAsia="zh-CN"/>
+          <w14:textFill>
+            <w14:solidFill>
+              <w14:schemeClr w14:val="tx1">
+                <w14:lumMod w14:val="85000"/>
+                <w14:lumOff w14:val="15000"/>
+              </w14:schemeClr>
+            </w14:solidFill>
+          </w14:textFill>
+        </w:rPr>
+        <w:t>请求方式 ：post</w:t>
+      </w:r>
+    </w:p>
+    <w:p>
+      <w:pPr>
+        <w:pStyle w:val="10"/>
+        <w:numPr>
+          <w:ilvl w:val="0"/>
+          <w:numId w:val="0"/>
+        </w:numPr>
+        <w:ind w:left="420" w:leftChars="0" w:firstLine="420" w:firstLineChars="0"/>
+        <w:rPr>
+          <w:rFonts w:hint="eastAsia" w:eastAsia="宋体"/>
+          <w:color w:val="262626" w:themeColor="text1" w:themeTint="D9"/>
+          <w:lang w:val="en-US" w:eastAsia="zh-CN"/>
+          <w14:textFill>
+            <w14:solidFill>
+              <w14:schemeClr w14:val="tx1">
+                <w14:lumMod w14:val="85000"/>
+                <w14:lumOff w14:val="15000"/>
+              </w14:schemeClr>
+            </w14:solidFill>
+          </w14:textFill>
+        </w:rPr>
+      </w:pPr>
+      <w:r>
+        <w:rPr>
+          <w:rFonts w:hint="eastAsia" w:eastAsia="宋体"/>
+          <w:color w:val="262626" w:themeColor="text1" w:themeTint="D9"/>
+          <w:lang w:val="en-US" w:eastAsia="zh-CN"/>
+          <w14:textFill>
+            <w14:solidFill>
+              <w14:schemeClr w14:val="tx1">
+                <w14:lumMod w14:val="85000"/>
+                <w14:lumOff w14:val="15000"/>
+              </w14:schemeClr>
+            </w14:solidFill>
+          </w14:textFill>
+        </w:rPr>
+        <w:t>请求参数 ：{</w:t>
+      </w:r>
+    </w:p>
+    <w:p>
+      <w:pPr>
+        <w:pStyle w:val="10"/>
+        <w:ind w:left="1140" w:firstLine="0"/>
+        <w:rPr>
+          <w:rFonts w:hint="eastAsia" w:ascii="lucida Grande" w:hAnsi="lucida Grande"/>
+          <w:szCs w:val="21"/>
+        </w:rPr>
+      </w:pPr>
+      <w:r>
+        <w:rPr>
+          <w:rFonts w:ascii="lucida Grande" w:hAnsi="lucida Grande"/>
+          <w:szCs w:val="21"/>
+        </w:rPr>
+        <w:t>privateToken</w:t>
+      </w:r>
+      <w:r>
+        <w:rPr>
+          <w:rFonts w:hint="eastAsia" w:ascii="lucida Grande" w:hAnsi="lucida Grande" w:eastAsia="宋体"/>
+          <w:szCs w:val="21"/>
+        </w:rPr>
+        <w:t xml:space="preserve"> </w:t>
+      </w:r>
+      <w:r>
+        <w:rPr>
+          <w:rFonts w:hint="eastAsia" w:ascii="lucida Grande" w:hAnsi="lucida Grande"/>
+          <w:szCs w:val="21"/>
+        </w:rPr>
+        <w:t xml:space="preserve">: </w:t>
+      </w:r>
+    </w:p>
+    <w:p>
+      <w:pPr>
+        <w:pStyle w:val="10"/>
+        <w:ind w:left="1122" w:leftChars="0" w:firstLine="0"/>
+        <w:rPr>
+          <w:rFonts w:hint="eastAsia" w:ascii="lucida Grande" w:hAnsi="lucida Grande" w:eastAsia="宋体"/>
+          <w:szCs w:val="21"/>
+          <w:lang w:val="en-US" w:eastAsia="zh-CN"/>
+        </w:rPr>
+      </w:pPr>
+      <w:r>
+        <w:rPr>
+          <w:rFonts w:ascii="lucida Grande" w:hAnsi="lucida Grande" w:eastAsia="宋体"/>
+          <w:szCs w:val="21"/>
+        </w:rPr>
+        <w:t>“</w:t>
+      </w:r>
+      <w:r>
+        <w:rPr>
+          <w:rFonts w:hint="eastAsia" w:ascii="lucida Grande" w:hAnsi="lucida Grande"/>
+          <w:szCs w:val="21"/>
+        </w:rPr>
+        <w:t>Gunbh0b63a168VZFX7\/QzDj1faeV7ylH3QyQQ1Rne\/d5ZXgOUFmaIALEDSkg04VXnrotj2Ti</w:t>
+      </w:r>
+      <w:r>
+        <w:rPr>
+          <w:rFonts w:ascii="lucida Grande" w:hAnsi="lucida Grande" w:eastAsia="宋体"/>
+          <w:szCs w:val="21"/>
+        </w:rPr>
+        <w:t>”</w:t>
+      </w:r>
+      <w:r>
+        <w:rPr>
+          <w:rFonts w:hint="eastAsia" w:ascii="lucida Grande" w:hAnsi="lucida Grande" w:eastAsia="宋体"/>
+          <w:szCs w:val="21"/>
+          <w:lang w:val="en-US" w:eastAsia="zh-CN"/>
+        </w:rPr>
+        <w:t xml:space="preserve"> ,</w:t>
+      </w:r>
+    </w:p>
+    <w:p>
+      <w:pPr>
+        <w:pStyle w:val="10"/>
+        <w:ind w:left="1122" w:leftChars="0" w:firstLine="0"/>
+        <w:rPr>
+          <w:rFonts w:hint="eastAsia" w:ascii="lucida Grande" w:hAnsi="lucida Grande" w:eastAsia="宋体"/>
+          <w:color w:val="FF0000"/>
+          <w:szCs w:val="21"/>
+          <w:lang w:val="en-US" w:eastAsia="zh-CN"/>
+        </w:rPr>
+      </w:pPr>
+      <w:r>
+        <w:rPr>
+          <w:rFonts w:hint="eastAsia" w:ascii="lucida Grande" w:hAnsi="lucida Grande" w:eastAsia="宋体"/>
+          <w:szCs w:val="21"/>
+          <w:lang w:val="en-US" w:eastAsia="zh-CN"/>
+        </w:rPr>
+        <w:t xml:space="preserve">payType : 1    </w:t>
+      </w:r>
+      <w:r>
+        <w:rPr>
+          <w:rFonts w:hint="eastAsia" w:ascii="lucida Grande" w:hAnsi="lucida Grande" w:eastAsia="宋体"/>
+          <w:color w:val="FF0000"/>
+          <w:szCs w:val="21"/>
+          <w:lang w:val="en-US" w:eastAsia="zh-CN"/>
+        </w:rPr>
+        <w:t>/* 1 微信支付  2  支付  3 银联 */</w:t>
+      </w:r>
+    </w:p>
+    <w:p>
+      <w:pPr>
+        <w:pStyle w:val="5"/>
+        <w:keepNext w:val="0"/>
+        <w:keepLines w:val="0"/>
+        <w:widowControl/>
+        <w:suppressLineNumbers w:val="0"/>
+        <w:shd w:val="clear" w:fill="FFFFFF"/>
+        <w:rPr>
+          <w:rFonts w:hint="eastAsia" w:ascii="lucida Grande" w:hAnsi="lucida Grande" w:eastAsia="宋体" w:cs="Times New Roman"/>
+          <w:color w:val="FF0000"/>
+          <w:kern w:val="1"/>
+          <w:sz w:val="21"/>
+          <w:szCs w:val="21"/>
+          <w:lang w:val="en-US" w:eastAsia="zh-CN" w:bidi="ar-SA"/>
+        </w:rPr>
+      </w:pPr>
+      <w:r>
+        <w:rPr>
+          <w:rFonts w:hint="eastAsia" w:ascii="lucida Grande" w:hAnsi="lucida Grande" w:cs="Times New Roman"/>
+          <w:kern w:val="1"/>
+          <w:sz w:val="21"/>
+          <w:szCs w:val="21"/>
+          <w:lang w:val="en-US" w:eastAsia="zh-CN" w:bidi="ar-SA"/>
+        </w:rPr>
+        <w:tab/>
+        <w:t xml:space="preserve">   </w:t>
+      </w:r>
+      <w:r>
+        <w:rPr>
+          <w:rFonts w:hint="eastAsia" w:ascii="lucida Grande" w:hAnsi="lucida Grande" w:eastAsia="宋体" w:cs="Times New Roman"/>
+          <w:kern w:val="1"/>
+          <w:sz w:val="21"/>
+          <w:szCs w:val="21"/>
+          <w:lang w:val="en-US" w:eastAsia="zh-CN" w:bidi="ar-SA"/>
+        </w:rPr>
+        <w:t>amount</w:t>
+      </w:r>
+      <w:r>
+        <w:rPr>
+          <w:rFonts w:hint="eastAsia" w:ascii="lucida Grande" w:hAnsi="lucida Grande" w:cs="Times New Roman"/>
+          <w:kern w:val="1"/>
+          <w:sz w:val="21"/>
+          <w:szCs w:val="21"/>
+          <w:lang w:val="en-US" w:eastAsia="zh-CN" w:bidi="ar-SA"/>
+        </w:rPr>
+        <w:t xml:space="preserve">  ：100  </w:t>
+      </w:r>
+      <w:r>
+        <w:rPr>
+          <w:rFonts w:hint="eastAsia" w:ascii="lucida Grande" w:hAnsi="lucida Grande" w:cs="Times New Roman"/>
+          <w:color w:val="FF0000"/>
+          <w:kern w:val="1"/>
+          <w:sz w:val="21"/>
+          <w:szCs w:val="21"/>
+          <w:lang w:val="en-US" w:eastAsia="zh-CN" w:bidi="ar-SA"/>
+        </w:rPr>
+        <w:t>/*充值金额   单位：分*/</w:t>
+      </w:r>
+    </w:p>
+    <w:p>
+      <w:pPr>
+        <w:pStyle w:val="10"/>
+        <w:numPr>
+          <w:ilvl w:val="0"/>
+          <w:numId w:val="0"/>
+        </w:numPr>
+        <w:rPr>
+          <w:rFonts w:hint="eastAsia" w:eastAsia="宋体"/>
+          <w:color w:val="262626" w:themeColor="text1" w:themeTint="D9"/>
+          <w:lang w:val="en-US" w:eastAsia="zh-CN"/>
+          <w14:textFill>
+            <w14:solidFill>
+              <w14:schemeClr w14:val="tx1">
+                <w14:lumMod w14:val="85000"/>
+                <w14:lumOff w14:val="15000"/>
+              </w14:schemeClr>
+            </w14:solidFill>
+          </w14:textFill>
+        </w:rPr>
+      </w:pPr>
+    </w:p>
+    <w:p>
+      <w:pPr>
+        <w:pStyle w:val="10"/>
+        <w:numPr>
+          <w:ilvl w:val="0"/>
+          <w:numId w:val="0"/>
+        </w:numPr>
+        <w:ind w:left="420" w:leftChars="0" w:firstLine="420" w:firstLineChars="0"/>
+        <w:rPr>
+          <w:rFonts w:hint="eastAsia" w:eastAsia="宋体"/>
+          <w:color w:val="262626" w:themeColor="text1" w:themeTint="D9"/>
+          <w:lang w:val="en-US" w:eastAsia="zh-CN"/>
+          <w14:textFill>
+            <w14:solidFill>
+              <w14:schemeClr w14:val="tx1">
+                <w14:lumMod w14:val="85000"/>
+                <w14:lumOff w14:val="15000"/>
+              </w14:schemeClr>
+            </w14:solidFill>
+          </w14:textFill>
+        </w:rPr>
+      </w:pPr>
+      <w:r>
+        <w:rPr>
+          <w:rFonts w:hint="eastAsia" w:eastAsia="宋体"/>
+          <w:color w:val="262626" w:themeColor="text1" w:themeTint="D9"/>
+          <w:lang w:val="en-US" w:eastAsia="zh-CN"/>
+          <w14:textFill>
+            <w14:solidFill>
+              <w14:schemeClr w14:val="tx1">
+                <w14:lumMod w14:val="85000"/>
+                <w14:lumOff w14:val="15000"/>
+              </w14:schemeClr>
+            </w14:solidFill>
+          </w14:textFill>
+        </w:rPr>
+        <w:t xml:space="preserve">} </w:t>
+      </w:r>
+    </w:p>
+    <w:p>
+      <w:pPr>
+        <w:pStyle w:val="10"/>
+        <w:numPr>
+          <w:ilvl w:val="0"/>
+          <w:numId w:val="0"/>
+        </w:numPr>
+        <w:ind w:left="420" w:leftChars="0" w:firstLine="420" w:firstLineChars="0"/>
+        <w:rPr>
+          <w:rFonts w:hint="eastAsia" w:eastAsia="宋体"/>
+          <w:color w:val="FF0000"/>
+          <w:lang w:val="en-US" w:eastAsia="zh-CN"/>
+        </w:rPr>
+      </w:pPr>
+    </w:p>
+    <w:p>
+      <w:pPr>
+        <w:pStyle w:val="10"/>
+        <w:numPr>
+          <w:ilvl w:val="0"/>
+          <w:numId w:val="0"/>
+        </w:numPr>
+        <w:ind w:left="420" w:leftChars="0" w:firstLine="420" w:firstLineChars="0"/>
+        <w:rPr>
+          <w:rFonts w:hint="eastAsia" w:eastAsia="宋体"/>
+          <w:lang w:val="en-US" w:eastAsia="zh-CN"/>
+        </w:rPr>
+      </w:pPr>
+      <w:r>
+        <w:rPr>
+          <w:rFonts w:hint="eastAsia" w:eastAsia="宋体"/>
+          <w:lang w:val="en-US" w:eastAsia="zh-CN"/>
+        </w:rPr>
+        <w:t>{"code":0,"msg":"\u8bf7\u6c42\u6210\u529f","data":{"wxPayUrl":"http:\/\/123.207.87.83:8080\/wxpay_return\/toWxPay?prepay_id="}}</w:t>
+      </w:r>
+    </w:p>
+    <w:p>
+      <w:pPr>
+        <w:pStyle w:val="10"/>
+        <w:numPr>
+          <w:ilvl w:val="0"/>
+          <w:numId w:val="0"/>
+        </w:numPr>
+        <w:ind w:left="420" w:leftChars="0" w:firstLine="420" w:firstLineChars="0"/>
+        <w:rPr>
+          <w:rFonts w:hint="eastAsia" w:eastAsia="宋体"/>
+          <w:lang w:val="en-US" w:eastAsia="zh-CN"/>
+        </w:rPr>
+      </w:pPr>
+    </w:p>
+    <w:p>
+      <w:pPr>
+        <w:pStyle w:val="10"/>
+        <w:numPr>
+          <w:ilvl w:val="0"/>
+          <w:numId w:val="0"/>
+        </w:numPr>
+        <w:ind w:left="420" w:leftChars="0" w:firstLine="420" w:firstLineChars="0"/>
+        <w:rPr>
+          <w:rFonts w:hint="eastAsia" w:eastAsia="宋体"/>
+          <w:lang w:val="en-US" w:eastAsia="zh-CN"/>
+        </w:rPr>
+      </w:pPr>
+    </w:p>
+    <w:p>
+      <w:pPr>
+        <w:pStyle w:val="10"/>
+        <w:numPr>
+          <w:ilvl w:val="0"/>
+          <w:numId w:val="0"/>
+        </w:numPr>
+        <w:ind w:left="420" w:leftChars="0" w:firstLine="420" w:firstLineChars="0"/>
+        <w:rPr>
+          <w:rFonts w:hint="eastAsia" w:eastAsia="宋体"/>
+          <w:color w:val="FF0000"/>
+          <w:lang w:val="en-US" w:eastAsia="zh-CN"/>
+        </w:rPr>
+      </w:pPr>
+      <w:r>
+        <w:rPr>
+          <w:rFonts w:hint="eastAsia" w:eastAsia="宋体"/>
+          <w:color w:val="FF0000"/>
+          <w:lang w:val="en-US" w:eastAsia="zh-CN"/>
+        </w:rPr>
+        <w:t>返回数据说明 ：wxPayUrl   用于客户端（安卓，IOS）微信支付发起支付请求</w:t>
+      </w:r>
+    </w:p>
+    <w:p>
+      <w:pPr>
+        <w:pStyle w:val="10"/>
+        <w:numPr>
+          <w:ilvl w:val="0"/>
+          <w:numId w:val="0"/>
+        </w:numPr>
+        <w:ind w:left="420" w:leftChars="0" w:firstLine="420" w:firstLineChars="0"/>
+        <w:rPr>
+          <w:rFonts w:hint="eastAsia" w:eastAsia="宋体"/>
+          <w:color w:val="FF0000"/>
+          <w:lang w:val="en-US" w:eastAsia="zh-CN"/>
+        </w:rPr>
+      </w:pPr>
+    </w:p>
+    <w:p>
+      <w:pPr>
+        <w:pStyle w:val="10"/>
+        <w:numPr>
+          <w:ilvl w:val="0"/>
+          <w:numId w:val="0"/>
+        </w:numPr>
+        <w:ind w:left="420" w:leftChars="0" w:firstLine="420" w:firstLineChars="0"/>
+        <w:rPr>
+          <w:rFonts w:hint="eastAsia" w:eastAsia="宋体"/>
+          <w:color w:val="FF0000"/>
+          <w:lang w:val="en-US" w:eastAsia="zh-CN"/>
+        </w:rPr>
+      </w:pPr>
+    </w:p>
+    <w:p>
+      <w:pPr>
+        <w:pStyle w:val="10"/>
+        <w:numPr>
+          <w:ilvl w:val="0"/>
+          <w:numId w:val="0"/>
+        </w:numPr>
+        <w:ind w:left="420" w:leftChars="0" w:firstLine="420" w:firstLineChars="0"/>
+        <w:rPr>
+          <w:rFonts w:hint="eastAsia" w:eastAsia="宋体"/>
+          <w:color w:val="FF0000"/>
+          <w:lang w:val="en-US" w:eastAsia="zh-CN"/>
+        </w:rPr>
+      </w:pPr>
+    </w:p>
+    <w:p>
+      <w:pPr>
+        <w:pStyle w:val="10"/>
+        <w:numPr>
+          <w:ilvl w:val="0"/>
+          <w:numId w:val="0"/>
+        </w:numPr>
+        <w:ind w:left="420" w:leftChars="0" w:firstLine="420" w:firstLineChars="0"/>
+        <w:rPr>
+          <w:rFonts w:hint="eastAsia" w:eastAsia="宋体"/>
+          <w:color w:val="FF0000"/>
+          <w:lang w:val="en-US" w:eastAsia="zh-CN"/>
+        </w:rPr>
+      </w:pPr>
+    </w:p>
+    <w:p>
+      <w:pPr>
+        <w:pStyle w:val="10"/>
+        <w:numPr>
+          <w:ilvl w:val="0"/>
+          <w:numId w:val="0"/>
+        </w:numPr>
+        <w:ind w:left="420" w:leftChars="0" w:firstLine="420" w:firstLineChars="0"/>
+        <w:rPr>
+          <w:rFonts w:hint="eastAsia" w:eastAsia="宋体"/>
           <w:color w:val="FF0000"/>
           <w:lang w:val="en-US" w:eastAsia="zh-CN"/>
         </w:rPr>
@@ -18440,8 +19076,6 @@
         </w:rPr>
         <w:t>c、提现页面</w:t>
       </w:r>
-      <w:bookmarkStart w:id="0" w:name="_GoBack"/>
-      <w:bookmarkEnd w:id="0"/>
     </w:p>
     <w:p>
       <w:pPr>

--- a/docs/医疗APP用户端接口文档.docx
+++ b/docs/医疗APP用户端接口文档.docx
@@ -2022,8 +2022,6 @@
           <w:lang w:val="en-US" w:eastAsia="zh-CN"/>
         </w:rPr>
       </w:pPr>
-      <w:bookmarkStart w:id="0" w:name="_GoBack"/>
-      <w:bookmarkEnd w:id="0"/>
     </w:p>
     <w:p>
       <w:pPr>
@@ -4353,7 +4351,26 @@
           <w:color w:val="FF0000"/>
           <w:szCs w:val="21"/>
         </w:rPr>
-        <w:t>（待明确）</w:t>
+        <w:t>（</w:t>
+      </w:r>
+      <w:r>
+        <w:rPr>
+          <w:rFonts w:hint="eastAsia" w:ascii="lucida Grande" w:hAnsi="lucida Grande" w:eastAsia="宋体"/>
+          <w:color w:val="FF0000"/>
+          <w:szCs w:val="21"/>
+          <w:lang w:eastAsia="zh-CN"/>
+        </w:rPr>
+        <w:t>已开发</w:t>
+      </w:r>
+      <w:bookmarkStart w:id="0" w:name="_GoBack"/>
+      <w:bookmarkEnd w:id="0"/>
+      <w:r>
+        <w:rPr>
+          <w:rFonts w:hint="eastAsia" w:ascii="lucida Grande" w:hAnsi="lucida Grande"/>
+          <w:color w:val="FF0000"/>
+          <w:szCs w:val="21"/>
+        </w:rPr>
+        <w:t>）</w:t>
       </w:r>
       <w:r>
         <w:rPr>

--- a/docs/医疗APP用户端接口文档.docx
+++ b/docs/医疗APP用户端接口文档.docx
@@ -1930,6 +1930,7 @@
         <w:pStyle w:val="10"/>
         <w:widowControl w:val="0"/>
         <w:numPr>
+          <w:ilvl w:val="0"/>
           <w:numId w:val="0"/>
         </w:numPr>
         <w:jc w:val="both"/>
@@ -1946,6 +1947,7 @@
         <w:pStyle w:val="10"/>
         <w:widowControl w:val="0"/>
         <w:numPr>
+          <w:ilvl w:val="0"/>
           <w:numId w:val="0"/>
         </w:numPr>
         <w:jc w:val="both"/>
@@ -1962,6 +1964,7 @@
         <w:pStyle w:val="10"/>
         <w:widowControl w:val="0"/>
         <w:numPr>
+          <w:ilvl w:val="0"/>
           <w:numId w:val="0"/>
         </w:numPr>
         <w:jc w:val="both"/>
@@ -1987,6 +1990,7 @@
         <w:pStyle w:val="10"/>
         <w:widowControl w:val="0"/>
         <w:numPr>
+          <w:ilvl w:val="0"/>
           <w:numId w:val="0"/>
         </w:numPr>
         <w:jc w:val="both"/>
@@ -2012,6 +2016,7 @@
         <w:pStyle w:val="10"/>
         <w:widowControl w:val="0"/>
         <w:numPr>
+          <w:ilvl w:val="0"/>
           <w:numId w:val="0"/>
         </w:numPr>
         <w:jc w:val="both"/>
@@ -4362,8 +4367,6 @@
         </w:rPr>
         <w:t>已开发</w:t>
       </w:r>
-      <w:bookmarkStart w:id="0" w:name="_GoBack"/>
-      <w:bookmarkEnd w:id="0"/>
       <w:r>
         <w:rPr>
           <w:rFonts w:hint="eastAsia" w:ascii="lucida Grande" w:hAnsi="lucida Grande"/>
@@ -13918,6 +13921,51 @@
       <w:pPr>
         <w:pStyle w:val="10"/>
         <w:ind w:left="1122" w:leftChars="0" w:firstLine="0"/>
+        <w:rPr>
+          <w:rFonts w:hint="eastAsia" w:eastAsia="宋体"/>
+          <w:color w:val="C00000"/>
+          <w:lang w:val="en-US" w:eastAsia="zh-CN"/>
+        </w:rPr>
+      </w:pPr>
+      <w:r>
+        <w:rPr>
+          <w:rFonts w:hint="eastAsia" w:eastAsia="宋体"/>
+          <w:color w:val="000000" w:themeColor="text1"/>
+          <w:lang w:val="en-US" w:eastAsia="zh-CN"/>
+          <w14:textFill>
+            <w14:solidFill>
+              <w14:schemeClr w14:val="tx1"/>
+            </w14:solidFill>
+          </w14:textFill>
+        </w:rPr>
+        <w:t xml:space="preserve">privateToke </w:t>
+      </w:r>
+      <w:r>
+        <w:rPr>
+          <w:rFonts w:hint="eastAsia" w:eastAsia="宋体"/>
+          <w:color w:val="C00000"/>
+          <w:lang w:val="en-US" w:eastAsia="zh-CN"/>
+        </w:rPr>
+        <w:t>: /*可选参数 偏移量 默认0*/</w:t>
+      </w:r>
+      <w:bookmarkStart w:id="0" w:name="_GoBack"/>
+      <w:bookmarkEnd w:id="0"/>
+    </w:p>
+    <w:p>
+      <w:pPr>
+        <w:pStyle w:val="10"/>
+        <w:ind w:left="1122" w:leftChars="0" w:firstLine="0"/>
+        <w:rPr>
+          <w:rFonts w:hint="eastAsia" w:eastAsia="宋体"/>
+          <w:color w:val="C00000"/>
+          <w:lang w:val="en-US" w:eastAsia="zh-CN"/>
+        </w:rPr>
+      </w:pPr>
+    </w:p>
+    <w:p>
+      <w:pPr>
+        <w:pStyle w:val="10"/>
+        <w:ind w:left="1122" w:leftChars="0" w:firstLine="0"/>
       </w:pPr>
       <w:r>
         <w:rPr>
@@ -18509,63 +18557,31 @@
         <w:ind w:left="420" w:leftChars="0" w:firstLine="420" w:firstLineChars="0"/>
         <w:rPr>
           <w:rFonts w:hint="eastAsia" w:eastAsia="宋体"/>
-          <w:color w:val="262626" w:themeColor="text1" w:themeTint="D9"/>
-          <w:lang w:val="en-US" w:eastAsia="zh-CN"/>
-          <w14:textFill>
-            <w14:solidFill>
-              <w14:schemeClr w14:val="tx1">
-                <w14:lumMod w14:val="85000"/>
-                <w14:lumOff w14:val="15000"/>
-              </w14:schemeClr>
-            </w14:solidFill>
-          </w14:textFill>
-        </w:rPr>
-      </w:pPr>
-      <w:r>
-        <w:rPr>
-          <w:rFonts w:hint="eastAsia" w:eastAsia="宋体"/>
-          <w:color w:val="262626" w:themeColor="text1" w:themeTint="D9"/>
-          <w:lang w:val="en-US" w:eastAsia="zh-CN"/>
-          <w14:textFill>
-            <w14:solidFill>
-              <w14:schemeClr w14:val="tx1">
-                <w14:lumMod w14:val="85000"/>
-                <w14:lumOff w14:val="15000"/>
-              </w14:schemeClr>
-            </w14:solidFill>
-          </w14:textFill>
+          <w:color w:val="252525" w:themeColor="text1" w:themeTint="D9"/>
+          <w:lang w:val="en-US" w:eastAsia="zh-CN"/>
+        </w:rPr>
+      </w:pPr>
+      <w:r>
+        <w:rPr>
+          <w:rFonts w:hint="eastAsia" w:eastAsia="宋体"/>
+          <w:color w:val="252525" w:themeColor="text1" w:themeTint="D9"/>
+          <w:lang w:val="en-US" w:eastAsia="zh-CN"/>
         </w:rPr>
         <w:fldChar w:fldCharType="begin"/>
       </w:r>
       <w:r>
         <w:rPr>
           <w:rFonts w:hint="eastAsia" w:eastAsia="宋体"/>
-          <w:color w:val="262626" w:themeColor="text1" w:themeTint="D9"/>
-          <w:lang w:val="en-US" w:eastAsia="zh-CN"/>
-          <w14:textFill>
-            <w14:solidFill>
-              <w14:schemeClr w14:val="tx1">
-                <w14:lumMod w14:val="85000"/>
-                <w14:lumOff w14:val="15000"/>
-              </w14:schemeClr>
-            </w14:solidFill>
-          </w14:textFill>
+          <w:color w:val="252525" w:themeColor="text1" w:themeTint="D9"/>
+          <w:lang w:val="en-US" w:eastAsia="zh-CN"/>
         </w:rPr>
         <w:instrText xml:space="preserve"> HYPERLINK "http://123.207.87.83:8080/user_pay/recharge" </w:instrText>
       </w:r>
       <w:r>
         <w:rPr>
           <w:rFonts w:hint="eastAsia" w:eastAsia="宋体"/>
-          <w:color w:val="262626" w:themeColor="text1" w:themeTint="D9"/>
-          <w:lang w:val="en-US" w:eastAsia="zh-CN"/>
-          <w14:textFill>
-            <w14:solidFill>
-              <w14:schemeClr w14:val="tx1">
-                <w14:lumMod w14:val="85000"/>
-                <w14:lumOff w14:val="15000"/>
-              </w14:schemeClr>
-            </w14:solidFill>
-          </w14:textFill>
+          <w:color w:val="252525" w:themeColor="text1" w:themeTint="D9"/>
+          <w:lang w:val="en-US" w:eastAsia="zh-CN"/>
         </w:rPr>
         <w:fldChar w:fldCharType="separate"/>
       </w:r>
@@ -18573,32 +18589,16 @@
         <w:rPr>
           <w:rStyle w:val="8"/>
           <w:rFonts w:hint="eastAsia" w:eastAsia="宋体"/>
-          <w:color w:val="262626" w:themeColor="text1" w:themeTint="D9"/>
-          <w:lang w:val="en-US" w:eastAsia="zh-CN"/>
-          <w14:textFill>
-            <w14:solidFill>
-              <w14:schemeClr w14:val="tx1">
-                <w14:lumMod w14:val="85000"/>
-                <w14:lumOff w14:val="15000"/>
-              </w14:schemeClr>
-            </w14:solidFill>
-          </w14:textFill>
+          <w:color w:val="252525" w:themeColor="text1" w:themeTint="D9"/>
+          <w:lang w:val="en-US" w:eastAsia="zh-CN"/>
         </w:rPr>
         <w:t>http://123.207.87.83:8080/user_pay/recharge</w:t>
       </w:r>
       <w:r>
         <w:rPr>
           <w:rFonts w:hint="eastAsia" w:eastAsia="宋体"/>
-          <w:color w:val="262626" w:themeColor="text1" w:themeTint="D9"/>
-          <w:lang w:val="en-US" w:eastAsia="zh-CN"/>
-          <w14:textFill>
-            <w14:solidFill>
-              <w14:schemeClr w14:val="tx1">
-                <w14:lumMod w14:val="85000"/>
-                <w14:lumOff w14:val="15000"/>
-              </w14:schemeClr>
-            </w14:solidFill>
-          </w14:textFill>
+          <w:color w:val="252525" w:themeColor="text1" w:themeTint="D9"/>
+          <w:lang w:val="en-US" w:eastAsia="zh-CN"/>
         </w:rPr>
         <w:fldChar w:fldCharType="end"/>
       </w:r>
@@ -18613,16 +18613,8 @@
         <w:ind w:left="420" w:leftChars="0" w:firstLine="420" w:firstLineChars="0"/>
         <w:rPr>
           <w:rFonts w:hint="eastAsia" w:eastAsia="宋体"/>
-          <w:color w:val="262626" w:themeColor="text1" w:themeTint="D9"/>
-          <w:lang w:val="en-US" w:eastAsia="zh-CN"/>
-          <w14:textFill>
-            <w14:solidFill>
-              <w14:schemeClr w14:val="tx1">
-                <w14:lumMod w14:val="85000"/>
-                <w14:lumOff w14:val="15000"/>
-              </w14:schemeClr>
-            </w14:solidFill>
-          </w14:textFill>
+          <w:color w:val="252525" w:themeColor="text1" w:themeTint="D9"/>
+          <w:lang w:val="en-US" w:eastAsia="zh-CN"/>
         </w:rPr>
       </w:pPr>
     </w:p>
@@ -18636,31 +18628,15 @@
         <w:ind w:left="420" w:leftChars="0" w:firstLine="420" w:firstLineChars="0"/>
         <w:rPr>
           <w:rFonts w:hint="eastAsia" w:eastAsia="宋体"/>
-          <w:color w:val="262626" w:themeColor="text1" w:themeTint="D9"/>
-          <w:lang w:val="en-US" w:eastAsia="zh-CN"/>
-          <w14:textFill>
-            <w14:solidFill>
-              <w14:schemeClr w14:val="tx1">
-                <w14:lumMod w14:val="85000"/>
-                <w14:lumOff w14:val="15000"/>
-              </w14:schemeClr>
-            </w14:solidFill>
-          </w14:textFill>
-        </w:rPr>
-      </w:pPr>
-      <w:r>
-        <w:rPr>
-          <w:rFonts w:hint="eastAsia" w:eastAsia="宋体"/>
-          <w:color w:val="262626" w:themeColor="text1" w:themeTint="D9"/>
-          <w:lang w:val="en-US" w:eastAsia="zh-CN"/>
-          <w14:textFill>
-            <w14:solidFill>
-              <w14:schemeClr w14:val="tx1">
-                <w14:lumMod w14:val="85000"/>
-                <w14:lumOff w14:val="15000"/>
-              </w14:schemeClr>
-            </w14:solidFill>
-          </w14:textFill>
+          <w:color w:val="252525" w:themeColor="text1" w:themeTint="D9"/>
+          <w:lang w:val="en-US" w:eastAsia="zh-CN"/>
+        </w:rPr>
+      </w:pPr>
+      <w:r>
+        <w:rPr>
+          <w:rFonts w:hint="eastAsia" w:eastAsia="宋体"/>
+          <w:color w:val="252525" w:themeColor="text1" w:themeTint="D9"/>
+          <w:lang w:val="en-US" w:eastAsia="zh-CN"/>
         </w:rPr>
         <w:t>请求方式 ：post</w:t>
       </w:r>
@@ -18675,31 +18651,15 @@
         <w:ind w:left="420" w:leftChars="0" w:firstLine="420" w:firstLineChars="0"/>
         <w:rPr>
           <w:rFonts w:hint="eastAsia" w:eastAsia="宋体"/>
-          <w:color w:val="262626" w:themeColor="text1" w:themeTint="D9"/>
-          <w:lang w:val="en-US" w:eastAsia="zh-CN"/>
-          <w14:textFill>
-            <w14:solidFill>
-              <w14:schemeClr w14:val="tx1">
-                <w14:lumMod w14:val="85000"/>
-                <w14:lumOff w14:val="15000"/>
-              </w14:schemeClr>
-            </w14:solidFill>
-          </w14:textFill>
-        </w:rPr>
-      </w:pPr>
-      <w:r>
-        <w:rPr>
-          <w:rFonts w:hint="eastAsia" w:eastAsia="宋体"/>
-          <w:color w:val="262626" w:themeColor="text1" w:themeTint="D9"/>
-          <w:lang w:val="en-US" w:eastAsia="zh-CN"/>
-          <w14:textFill>
-            <w14:solidFill>
-              <w14:schemeClr w14:val="tx1">
-                <w14:lumMod w14:val="85000"/>
-                <w14:lumOff w14:val="15000"/>
-              </w14:schemeClr>
-            </w14:solidFill>
-          </w14:textFill>
+          <w:color w:val="252525" w:themeColor="text1" w:themeTint="D9"/>
+          <w:lang w:val="en-US" w:eastAsia="zh-CN"/>
+        </w:rPr>
+      </w:pPr>
+      <w:r>
+        <w:rPr>
+          <w:rFonts w:hint="eastAsia" w:eastAsia="宋体"/>
+          <w:color w:val="252525" w:themeColor="text1" w:themeTint="D9"/>
+          <w:lang w:val="en-US" w:eastAsia="zh-CN"/>
         </w:rPr>
         <w:t>请求参数 ：{</w:t>
       </w:r>
@@ -18830,6 +18790,15 @@
           <w:lang w:val="en-US" w:eastAsia="zh-CN" w:bidi="ar-SA"/>
         </w:rPr>
         <w:tab/>
+      </w:r>
+      <w:r>
+        <w:rPr>
+          <w:rFonts w:hint="eastAsia" w:ascii="lucida Grande" w:hAnsi="lucida Grande" w:cs="Times New Roman"/>
+          <w:kern w:val="1"/>
+          <w:sz w:val="21"/>
+          <w:szCs w:val="21"/>
+          <w:lang w:val="en-US" w:eastAsia="zh-CN" w:bidi="ar-SA"/>
+        </w:rPr>
         <w:t xml:space="preserve">   </w:t>
       </w:r>
       <w:r>
@@ -18873,16 +18842,8 @@
         </w:numPr>
         <w:rPr>
           <w:rFonts w:hint="eastAsia" w:eastAsia="宋体"/>
-          <w:color w:val="262626" w:themeColor="text1" w:themeTint="D9"/>
-          <w:lang w:val="en-US" w:eastAsia="zh-CN"/>
-          <w14:textFill>
-            <w14:solidFill>
-              <w14:schemeClr w14:val="tx1">
-                <w14:lumMod w14:val="85000"/>
-                <w14:lumOff w14:val="15000"/>
-              </w14:schemeClr>
-            </w14:solidFill>
-          </w14:textFill>
+          <w:color w:val="252525" w:themeColor="text1" w:themeTint="D9"/>
+          <w:lang w:val="en-US" w:eastAsia="zh-CN"/>
         </w:rPr>
       </w:pPr>
     </w:p>
@@ -18896,31 +18857,15 @@
         <w:ind w:left="420" w:leftChars="0" w:firstLine="420" w:firstLineChars="0"/>
         <w:rPr>
           <w:rFonts w:hint="eastAsia" w:eastAsia="宋体"/>
-          <w:color w:val="262626" w:themeColor="text1" w:themeTint="D9"/>
-          <w:lang w:val="en-US" w:eastAsia="zh-CN"/>
-          <w14:textFill>
-            <w14:solidFill>
-              <w14:schemeClr w14:val="tx1">
-                <w14:lumMod w14:val="85000"/>
-                <w14:lumOff w14:val="15000"/>
-              </w14:schemeClr>
-            </w14:solidFill>
-          </w14:textFill>
-        </w:rPr>
-      </w:pPr>
-      <w:r>
-        <w:rPr>
-          <w:rFonts w:hint="eastAsia" w:eastAsia="宋体"/>
-          <w:color w:val="262626" w:themeColor="text1" w:themeTint="D9"/>
-          <w:lang w:val="en-US" w:eastAsia="zh-CN"/>
-          <w14:textFill>
-            <w14:solidFill>
-              <w14:schemeClr w14:val="tx1">
-                <w14:lumMod w14:val="85000"/>
-                <w14:lumOff w14:val="15000"/>
-              </w14:schemeClr>
-            </w14:solidFill>
-          </w14:textFill>
+          <w:color w:val="252525" w:themeColor="text1" w:themeTint="D9"/>
+          <w:lang w:val="en-US" w:eastAsia="zh-CN"/>
+        </w:rPr>
+      </w:pPr>
+      <w:r>
+        <w:rPr>
+          <w:rFonts w:hint="eastAsia" w:eastAsia="宋体"/>
+          <w:color w:val="252525" w:themeColor="text1" w:themeTint="D9"/>
+          <w:lang w:val="en-US" w:eastAsia="zh-CN"/>
         </w:rPr>
         <w:t xml:space="preserve">} </w:t>
       </w:r>

--- a/docs/医疗APP用户端接口文档.docx
+++ b/docs/医疗APP用户端接口文档.docx
@@ -9721,98 +9721,61 @@
           <w:rFonts w:hint="eastAsia" w:eastAsia="宋体"/>
           <w:color w:val="FF0000"/>
         </w:rPr>
-        <w:t>/*等待支付接口申请处理支付业务*/</w:t>
+        <w:t>/*等待支付接口申请处理支付业务</w:t>
+      </w:r>
+      <w:r>
+        <w:rPr>
+          <w:rFonts w:hint="eastAsia" w:eastAsia="宋体"/>
+          <w:color w:val="FF0000"/>
+          <w:lang w:eastAsia="zh-CN"/>
+        </w:rPr>
+        <w:t>（已处理）</w:t>
+      </w:r>
+      <w:r>
+        <w:rPr>
+          <w:rFonts w:hint="eastAsia" w:eastAsia="宋体"/>
+          <w:color w:val="FF0000"/>
+        </w:rPr>
+        <w:t>*/</w:t>
       </w:r>
     </w:p>
     <w:p>
       <w:pPr>
         <w:pStyle w:val="10"/>
         <w:ind w:left="1140" w:firstLine="0"/>
+        <w:rPr>
+          <w:rFonts w:hint="eastAsia" w:eastAsia="宋体"/>
+          <w:color w:val="FF0000"/>
+        </w:rPr>
       </w:pPr>
     </w:p>
     <w:p>
       <w:pPr>
         <w:pStyle w:val="10"/>
         <w:ind w:left="1140" w:firstLine="0"/>
-      </w:pPr>
-    </w:p>
-    <w:p>
-      <w:pPr>
-        <w:pStyle w:val="10"/>
-        <w:numPr>
-          <w:ilvl w:val="0"/>
-          <w:numId w:val="10"/>
-        </w:numPr>
-        <w:ind w:left="780" w:hanging="360"/>
-      </w:pPr>
-      <w:r>
-        <w:rPr>
-          <w:rFonts w:hint="eastAsia" w:eastAsia="宋体"/>
-        </w:rPr>
-        <w:t>留言问答</w:t>
-      </w:r>
+        <w:rPr>
+          <w:rFonts w:hint="eastAsia" w:eastAsia="宋体"/>
+          <w:color w:val="FF0000"/>
+        </w:rPr>
+      </w:pPr>
     </w:p>
     <w:p>
       <w:pPr>
         <w:pStyle w:val="10"/>
         <w:ind w:left="1140" w:firstLine="0"/>
         <w:rPr>
-          <w:rFonts w:hint="eastAsia" w:ascii="Times New Roman" w:hAnsi="Times New Roman" w:eastAsia="宋体"/>
-          <w:sz w:val="20"/>
-          <w:szCs w:val="20"/>
-        </w:rPr>
-      </w:pPr>
-    </w:p>
-    <w:p>
-      <w:pPr>
-        <w:pStyle w:val="10"/>
-        <w:numPr>
-          <w:ilvl w:val="0"/>
-          <w:numId w:val="15"/>
-        </w:numPr>
+          <w:rFonts w:hint="eastAsia" w:eastAsia="宋体"/>
+          <w:color w:val="FF0000"/>
+        </w:rPr>
+      </w:pPr>
+    </w:p>
+    <w:p>
+      <w:pPr>
+        <w:pStyle w:val="10"/>
         <w:ind w:left="1140" w:firstLine="0"/>
         <w:rPr>
-          <w:rFonts w:hint="eastAsia" w:ascii="Times New Roman" w:hAnsi="Times New Roman" w:eastAsia="宋体"/>
-          <w:sz w:val="20"/>
-          <w:szCs w:val="20"/>
-        </w:rPr>
-      </w:pPr>
-      <w:r>
-        <w:rPr>
-          <w:rFonts w:hint="eastAsia" w:ascii="Times New Roman" w:hAnsi="Times New Roman" w:eastAsia="宋体"/>
-          <w:sz w:val="20"/>
-          <w:szCs w:val="20"/>
-        </w:rPr>
-        <w:t>提交问题页面</w:t>
-      </w:r>
-    </w:p>
-    <w:p>
-      <w:pPr>
-        <w:pStyle w:val="10"/>
-        <w:ind w:left="1140"/>
-        <w:rPr>
-          <w:rFonts w:hint="eastAsia" w:ascii="Times New Roman" w:hAnsi="Times New Roman" w:eastAsia="宋体"/>
-          <w:sz w:val="20"/>
-          <w:szCs w:val="20"/>
-        </w:rPr>
-      </w:pPr>
-      <w:r>
-        <w:rPr>
-          <w:rFonts w:hint="eastAsia" w:ascii="Times New Roman" w:hAnsi="Times New Roman" w:eastAsia="宋体"/>
-          <w:sz w:val="20"/>
-          <w:szCs w:val="20"/>
-        </w:rPr>
-        <w:t>http://123.207.87.83:8080/leaving_msg/leavingMsgView</w:t>
-      </w:r>
-    </w:p>
-    <w:p>
-      <w:pPr>
-        <w:pStyle w:val="10"/>
-        <w:ind w:left="1140"/>
-        <w:rPr>
-          <w:rFonts w:hint="eastAsia" w:ascii="Times New Roman" w:hAnsi="Times New Roman" w:eastAsia="宋体"/>
-          <w:sz w:val="20"/>
-          <w:szCs w:val="20"/>
+          <w:rFonts w:hint="eastAsia" w:eastAsia="宋体"/>
+          <w:color w:val="FF0000"/>
         </w:rPr>
       </w:pPr>
     </w:p>
@@ -9820,4114 +9783,6 @@
       <w:pPr>
         <w:pStyle w:val="10"/>
         <w:ind w:left="1140" w:firstLine="0"/>
-      </w:pPr>
-      <w:r>
-        <w:t>请求方式：</w:t>
-      </w:r>
-      <w:r>
-        <w:rPr>
-          <w:rFonts w:hint="eastAsia" w:eastAsia="宋体"/>
-        </w:rPr>
-        <w:t>post</w:t>
-      </w:r>
-    </w:p>
-    <w:p>
-      <w:pPr>
-        <w:pStyle w:val="10"/>
-        <w:ind w:left="1140" w:firstLine="0"/>
-        <w:rPr>
-          <w:rFonts w:hint="eastAsia" w:eastAsia="宋体"/>
-        </w:rPr>
-      </w:pPr>
-      <w:r>
-        <w:t>请求参数：</w:t>
-      </w:r>
-      <w:r>
-        <w:rPr>
-          <w:rFonts w:hint="eastAsia" w:eastAsia="宋体"/>
-        </w:rPr>
-        <w:t>{</w:t>
-      </w:r>
-    </w:p>
-    <w:p>
-      <w:pPr>
-        <w:pStyle w:val="10"/>
-        <w:ind w:left="1140" w:firstLine="0"/>
-        <w:rPr>
-          <w:rFonts w:hint="eastAsia" w:ascii="lucida Grande" w:hAnsi="lucida Grande"/>
-          <w:szCs w:val="21"/>
-        </w:rPr>
-      </w:pPr>
-      <w:r>
-        <w:rPr>
-          <w:rFonts w:ascii="lucida Grande" w:hAnsi="lucida Grande"/>
-          <w:szCs w:val="21"/>
-        </w:rPr>
-        <w:t>privateToken</w:t>
-      </w:r>
-      <w:r>
-        <w:rPr>
-          <w:rFonts w:hint="eastAsia" w:ascii="lucida Grande" w:hAnsi="lucida Grande" w:eastAsia="宋体"/>
-          <w:szCs w:val="21"/>
-        </w:rPr>
-        <w:t xml:space="preserve"> </w:t>
-      </w:r>
-      <w:r>
-        <w:rPr>
-          <w:rFonts w:hint="eastAsia" w:ascii="lucida Grande" w:hAnsi="lucida Grande"/>
-          <w:szCs w:val="21"/>
-        </w:rPr>
-        <w:t xml:space="preserve">: </w:t>
-      </w:r>
-    </w:p>
-    <w:p>
-      <w:pPr>
-        <w:pStyle w:val="10"/>
-        <w:ind w:left="1140" w:firstLine="0"/>
-        <w:rPr>
-          <w:rFonts w:hint="eastAsia" w:ascii="lucida Grande" w:hAnsi="lucida Grande"/>
-          <w:szCs w:val="21"/>
-        </w:rPr>
-      </w:pPr>
-      <w:r>
-        <w:rPr>
-          <w:rFonts w:ascii="lucida Grande" w:hAnsi="lucida Grande" w:eastAsia="宋体"/>
-          <w:szCs w:val="21"/>
-        </w:rPr>
-        <w:t>“</w:t>
-      </w:r>
-      <w:r>
-        <w:rPr>
-          <w:rFonts w:hint="eastAsia" w:ascii="lucida Grande" w:hAnsi="lucida Grande"/>
-          <w:szCs w:val="21"/>
-        </w:rPr>
-        <w:t>Gunbh0b63a168VZFX7\/QzDj1faeV7ylH3QyQQ1Rne\/d5ZXgOUFmaIALEDSkg04VXnrotj2Ti</w:t>
-      </w:r>
-      <w:r>
-        <w:rPr>
-          <w:rFonts w:ascii="lucida Grande" w:hAnsi="lucida Grande" w:eastAsia="宋体"/>
-          <w:szCs w:val="21"/>
-        </w:rPr>
-        <w:t>”</w:t>
-      </w:r>
-      <w:r>
-        <w:rPr>
-          <w:rFonts w:hint="eastAsia" w:ascii="lucida Grande" w:hAnsi="lucida Grande"/>
-          <w:szCs w:val="21"/>
-        </w:rPr>
-        <w:t>,</w:t>
-      </w:r>
-    </w:p>
-    <w:p>
-      <w:pPr>
-        <w:pStyle w:val="10"/>
-        <w:ind w:left="1140" w:firstLine="0"/>
-        <w:rPr>
-          <w:rFonts w:hint="eastAsia" w:ascii="lucida Grande" w:hAnsi="lucida Grande" w:eastAsia="宋体"/>
-          <w:szCs w:val="21"/>
-        </w:rPr>
-      </w:pPr>
-      <w:r>
-        <w:rPr>
-          <w:rFonts w:hint="eastAsia" w:ascii="lucida Grande" w:hAnsi="lucida Grande" w:eastAsia="宋体"/>
-          <w:szCs w:val="21"/>
-        </w:rPr>
-        <w:t>docId : 6   /*医生id*/</w:t>
-      </w:r>
-    </w:p>
-    <w:p>
-      <w:pPr>
-        <w:pStyle w:val="10"/>
-        <w:ind w:left="1140" w:firstLine="0"/>
-      </w:pPr>
-      <w:r>
-        <w:rPr>
-          <w:rFonts w:hint="eastAsia" w:ascii="lucida Grande" w:hAnsi="lucida Grande" w:eastAsia="宋体"/>
-          <w:szCs w:val="21"/>
-        </w:rPr>
-        <w:t xml:space="preserve"> </w:t>
-      </w:r>
-      <w:r>
-        <w:rPr>
-          <w:rFonts w:hint="eastAsia" w:eastAsia="宋体"/>
-        </w:rPr>
-        <w:t>}</w:t>
-      </w:r>
-    </w:p>
-    <w:p>
-      <w:pPr>
-        <w:pStyle w:val="10"/>
-        <w:ind w:left="1140"/>
-      </w:pPr>
-      <w:r>
-        <w:t>返回数据：</w:t>
-      </w:r>
-    </w:p>
-    <w:p>
-      <w:pPr>
-        <w:pStyle w:val="10"/>
-        <w:ind w:left="1140"/>
-        <w:rPr>
-          <w:rFonts w:hint="eastAsia" w:ascii="Times New Roman" w:hAnsi="Times New Roman" w:eastAsia="宋体"/>
-          <w:sz w:val="20"/>
-          <w:szCs w:val="20"/>
-        </w:rPr>
-      </w:pPr>
-      <w:r>
-        <w:t>{"code":0,"msg":"\u8bf7\u6c42\u6210\u529f","data":{"doctor":[{"docName":"\u8d75\u533b\u751f","officeName":"\u5fc3\u810f\u79d1"}],"leavFee":[{"leavMsgFee":"20.00"}]}}</w:t>
-      </w:r>
-    </w:p>
-    <w:p>
-      <w:pPr>
-        <w:pStyle w:val="10"/>
-        <w:ind w:left="1140"/>
-        <w:rPr>
-          <w:rFonts w:hint="eastAsia" w:ascii="Times New Roman" w:hAnsi="Times New Roman" w:eastAsia="宋体"/>
-          <w:sz w:val="20"/>
-          <w:szCs w:val="20"/>
-        </w:rPr>
-      </w:pPr>
-    </w:p>
-    <w:p>
-      <w:pPr>
-        <w:pStyle w:val="10"/>
-        <w:ind w:left="1140"/>
-        <w:rPr>
-          <w:rFonts w:hint="eastAsia" w:ascii="Times New Roman" w:hAnsi="Times New Roman" w:eastAsia="宋体"/>
-          <w:sz w:val="20"/>
-          <w:szCs w:val="20"/>
-        </w:rPr>
-      </w:pPr>
-    </w:p>
-    <w:p>
-      <w:pPr>
-        <w:pStyle w:val="10"/>
-        <w:ind w:left="1140" w:firstLine="0" w:firstLineChars="0"/>
-        <w:rPr>
-          <w:rFonts w:hint="eastAsia" w:ascii="Times New Roman" w:hAnsi="Times New Roman" w:eastAsia="宋体"/>
-          <w:sz w:val="20"/>
-          <w:szCs w:val="20"/>
-        </w:rPr>
-      </w:pPr>
-      <w:r>
-        <w:rPr>
-          <w:rFonts w:hint="eastAsia" w:ascii="Times New Roman" w:hAnsi="Times New Roman" w:eastAsia="宋体"/>
-          <w:sz w:val="20"/>
-          <w:szCs w:val="20"/>
-        </w:rPr>
-        <w:t>b、支付页面</w:t>
-      </w:r>
-    </w:p>
-    <w:p>
-      <w:pPr>
-        <w:pStyle w:val="10"/>
-        <w:ind w:left="1140" w:firstLine="0" w:firstLineChars="0"/>
-        <w:rPr>
-          <w:rFonts w:hint="eastAsia" w:ascii="Times New Roman" w:hAnsi="Times New Roman" w:eastAsia="宋体"/>
-          <w:sz w:val="20"/>
-          <w:szCs w:val="20"/>
-        </w:rPr>
-      </w:pPr>
-      <w:r>
-        <w:t>http://123.207.87.83:8080/leaving_msg/commitStepFrt</w:t>
-      </w:r>
-    </w:p>
-    <w:p>
-      <w:pPr>
-        <w:pStyle w:val="10"/>
-        <w:ind w:left="1140"/>
-        <w:rPr>
-          <w:rFonts w:hint="eastAsia" w:ascii="Times New Roman" w:hAnsi="Times New Roman" w:eastAsia="宋体"/>
-          <w:sz w:val="20"/>
-          <w:szCs w:val="20"/>
-        </w:rPr>
-      </w:pPr>
-    </w:p>
-    <w:p>
-      <w:pPr>
-        <w:pStyle w:val="10"/>
-        <w:ind w:left="1140"/>
-        <w:rPr>
-          <w:rFonts w:hint="eastAsia" w:ascii="Times New Roman" w:hAnsi="Times New Roman" w:eastAsia="宋体"/>
-          <w:sz w:val="20"/>
-          <w:szCs w:val="20"/>
-        </w:rPr>
-      </w:pPr>
-    </w:p>
-    <w:p>
-      <w:pPr>
-        <w:pStyle w:val="10"/>
-        <w:ind w:left="1140" w:firstLine="0"/>
-      </w:pPr>
-      <w:r>
-        <w:t>请求方式：</w:t>
-      </w:r>
-      <w:r>
-        <w:rPr>
-          <w:rFonts w:hint="eastAsia" w:eastAsia="宋体"/>
-        </w:rPr>
-        <w:t>post</w:t>
-      </w:r>
-    </w:p>
-    <w:p>
-      <w:pPr>
-        <w:pStyle w:val="10"/>
-        <w:ind w:left="1140" w:firstLine="0"/>
-        <w:rPr>
-          <w:rFonts w:hint="eastAsia" w:eastAsia="宋体"/>
-        </w:rPr>
-      </w:pPr>
-      <w:r>
-        <w:t>请求参数：</w:t>
-      </w:r>
-      <w:r>
-        <w:rPr>
-          <w:rFonts w:hint="eastAsia" w:eastAsia="宋体"/>
-        </w:rPr>
-        <w:t>{</w:t>
-      </w:r>
-    </w:p>
-    <w:p>
-      <w:pPr>
-        <w:pStyle w:val="10"/>
-        <w:ind w:left="1140" w:firstLine="0"/>
-        <w:rPr>
-          <w:rFonts w:hint="eastAsia" w:ascii="lucida Grande" w:hAnsi="lucida Grande"/>
-          <w:szCs w:val="21"/>
-        </w:rPr>
-      </w:pPr>
-      <w:r>
-        <w:rPr>
-          <w:rFonts w:ascii="lucida Grande" w:hAnsi="lucida Grande"/>
-          <w:szCs w:val="21"/>
-        </w:rPr>
-        <w:t>privateToken</w:t>
-      </w:r>
-      <w:r>
-        <w:rPr>
-          <w:rFonts w:hint="eastAsia" w:ascii="lucida Grande" w:hAnsi="lucida Grande" w:eastAsia="宋体"/>
-          <w:szCs w:val="21"/>
-        </w:rPr>
-        <w:t xml:space="preserve"> </w:t>
-      </w:r>
-      <w:r>
-        <w:rPr>
-          <w:rFonts w:hint="eastAsia" w:ascii="lucida Grande" w:hAnsi="lucida Grande"/>
-          <w:szCs w:val="21"/>
-        </w:rPr>
-        <w:t xml:space="preserve">: </w:t>
-      </w:r>
-    </w:p>
-    <w:p>
-      <w:pPr>
-        <w:pStyle w:val="10"/>
-        <w:ind w:left="1140" w:firstLine="0"/>
-        <w:rPr>
-          <w:rFonts w:hint="eastAsia" w:ascii="lucida Grande" w:hAnsi="lucida Grande"/>
-          <w:szCs w:val="21"/>
-        </w:rPr>
-      </w:pPr>
-      <w:r>
-        <w:rPr>
-          <w:rFonts w:ascii="lucida Grande" w:hAnsi="lucida Grande" w:eastAsia="宋体"/>
-          <w:szCs w:val="21"/>
-        </w:rPr>
-        <w:t>“</w:t>
-      </w:r>
-      <w:r>
-        <w:rPr>
-          <w:rFonts w:hint="eastAsia" w:ascii="lucida Grande" w:hAnsi="lucida Grande"/>
-          <w:szCs w:val="21"/>
-        </w:rPr>
-        <w:t>Gunbh0b63a168VZFX7\/QzDj1faeV7ylH3QyQQ1Rne\/d5ZXgOUFmaIALEDSkg04VXnrotj2Ti</w:t>
-      </w:r>
-      <w:r>
-        <w:rPr>
-          <w:rFonts w:ascii="lucida Grande" w:hAnsi="lucida Grande" w:eastAsia="宋体"/>
-          <w:szCs w:val="21"/>
-        </w:rPr>
-        <w:t>”</w:t>
-      </w:r>
-      <w:r>
-        <w:rPr>
-          <w:rFonts w:hint="eastAsia" w:ascii="lucida Grande" w:hAnsi="lucida Grande"/>
-          <w:szCs w:val="21"/>
-        </w:rPr>
-        <w:t>,</w:t>
-      </w:r>
-    </w:p>
-    <w:p>
-      <w:pPr>
-        <w:pStyle w:val="10"/>
-        <w:ind w:left="1140" w:firstLine="0"/>
-        <w:rPr>
-          <w:rFonts w:hint="eastAsia" w:ascii="lucida Grande" w:hAnsi="lucida Grande" w:eastAsia="宋体"/>
-          <w:szCs w:val="21"/>
-        </w:rPr>
-      </w:pPr>
-      <w:r>
-        <w:rPr>
-          <w:rFonts w:hint="eastAsia" w:ascii="lucida Grande" w:hAnsi="lucida Grande" w:eastAsia="宋体"/>
-          <w:szCs w:val="21"/>
-        </w:rPr>
-        <w:t>docId : 6   /*医生id*/</w:t>
-      </w:r>
-    </w:p>
-    <w:p>
-      <w:pPr>
-        <w:pStyle w:val="10"/>
-        <w:ind w:left="1140" w:firstLine="0"/>
-        <w:rPr>
-          <w:rFonts w:hint="eastAsia" w:ascii="lucida Grande" w:hAnsi="lucida Grande" w:eastAsia="宋体"/>
-          <w:color w:val="FF0000"/>
-          <w:szCs w:val="21"/>
-          <w:lang w:val="en-US" w:eastAsia="zh-CN"/>
-        </w:rPr>
-      </w:pPr>
-      <w:r>
-        <w:rPr>
-          <w:rFonts w:hint="eastAsia" w:ascii="lucida Grande" w:hAnsi="lucida Grande" w:eastAsia="宋体"/>
-          <w:color w:val="FF0000"/>
-          <w:szCs w:val="21"/>
-          <w:lang w:val="en-US" w:eastAsia="zh-CN"/>
-        </w:rPr>
-        <w:t>IllId : 2  /*病历id*/</w:t>
-      </w:r>
-    </w:p>
-    <w:p>
-      <w:pPr>
-        <w:pStyle w:val="10"/>
-        <w:ind w:left="1140" w:firstLine="0"/>
-        <w:rPr>
-          <w:rFonts w:hint="eastAsia" w:ascii="lucida Grande" w:hAnsi="lucida Grande" w:eastAsia="宋体"/>
-          <w:szCs w:val="21"/>
-        </w:rPr>
-      </w:pPr>
-      <w:r>
-        <w:rPr>
-          <w:rFonts w:hint="eastAsia" w:ascii="lucida Grande" w:hAnsi="lucida Grande" w:eastAsia="宋体"/>
-          <w:szCs w:val="21"/>
-        </w:rPr>
-        <w:t>content : "医生我的病有得治吗",</w:t>
-      </w:r>
-    </w:p>
-    <w:p>
-      <w:pPr>
-        <w:pStyle w:val="10"/>
-        <w:ind w:left="1140" w:firstLine="0"/>
-        <w:rPr>
-          <w:rFonts w:hint="eastAsia" w:ascii="lucida Grande" w:hAnsi="lucida Grande" w:eastAsia="宋体"/>
-          <w:szCs w:val="21"/>
-        </w:rPr>
-      </w:pPr>
-      <w:r>
-        <w:rPr>
-          <w:rFonts w:hint="eastAsia" w:ascii="lucida Grande" w:hAnsi="lucida Grande" w:eastAsia="宋体"/>
-          <w:szCs w:val="21"/>
-        </w:rPr>
-        <w:t>price : 600.23,</w:t>
-      </w:r>
-    </w:p>
-    <w:p>
-      <w:pPr>
-        <w:pStyle w:val="10"/>
-        <w:ind w:left="1140" w:firstLine="0"/>
-        <w:rPr>
-          <w:rFonts w:hint="eastAsia" w:ascii="lucida Grande" w:hAnsi="lucida Grande" w:eastAsia="宋体"/>
-          <w:szCs w:val="21"/>
-        </w:rPr>
-      </w:pPr>
-      <w:r>
-        <w:rPr>
-          <w:rFonts w:hint="eastAsia" w:ascii="lucida Grande" w:hAnsi="lucida Grande" w:eastAsia="宋体"/>
-          <w:szCs w:val="21"/>
-        </w:rPr>
-        <w:t>img1: 图片上传1 可选</w:t>
-      </w:r>
-    </w:p>
-    <w:p>
-      <w:pPr>
-        <w:pStyle w:val="10"/>
-        <w:ind w:left="1140" w:firstLine="0"/>
-        <w:rPr>
-          <w:rFonts w:hint="eastAsia" w:ascii="lucida Grande" w:hAnsi="lucida Grande" w:eastAsia="宋体"/>
-          <w:szCs w:val="21"/>
-        </w:rPr>
-      </w:pPr>
-      <w:r>
-        <w:rPr>
-          <w:rFonts w:hint="eastAsia" w:ascii="lucida Grande" w:hAnsi="lucida Grande" w:eastAsia="宋体"/>
-          <w:szCs w:val="21"/>
-        </w:rPr>
-        <w:t>img2: 图片上传2 可选</w:t>
-      </w:r>
-    </w:p>
-    <w:p>
-      <w:pPr>
-        <w:pStyle w:val="10"/>
-        <w:ind w:left="1140" w:firstLine="0"/>
-        <w:rPr>
-          <w:rFonts w:hint="eastAsia" w:ascii="lucida Grande" w:hAnsi="lucida Grande" w:eastAsia="宋体"/>
-          <w:szCs w:val="21"/>
-        </w:rPr>
-      </w:pPr>
-      <w:r>
-        <w:rPr>
-          <w:rFonts w:hint="eastAsia" w:ascii="lucida Grande" w:hAnsi="lucida Grande" w:eastAsia="宋体"/>
-          <w:szCs w:val="21"/>
-        </w:rPr>
-        <w:t>img3: 图片上传3 可选</w:t>
-      </w:r>
-    </w:p>
-    <w:p>
-      <w:pPr>
-        <w:pStyle w:val="10"/>
-        <w:ind w:left="1140" w:firstLine="0"/>
-      </w:pPr>
-      <w:r>
-        <w:rPr>
-          <w:rFonts w:hint="eastAsia" w:ascii="lucida Grande" w:hAnsi="lucida Grande" w:eastAsia="宋体"/>
-          <w:szCs w:val="21"/>
-        </w:rPr>
-        <w:t xml:space="preserve"> </w:t>
-      </w:r>
-      <w:r>
-        <w:rPr>
-          <w:rFonts w:hint="eastAsia" w:eastAsia="宋体"/>
-        </w:rPr>
-        <w:t>}</w:t>
-      </w:r>
-    </w:p>
-    <w:p>
-      <w:pPr>
-        <w:pStyle w:val="10"/>
-        <w:numPr>
-          <w:ilvl w:val="0"/>
-          <w:numId w:val="0"/>
-        </w:numPr>
-        <w:ind w:left="1140"/>
-      </w:pPr>
-      <w:r>
-        <w:t>返回数据：</w:t>
-      </w:r>
-    </w:p>
-    <w:p>
-      <w:pPr>
-        <w:pStyle w:val="10"/>
-        <w:ind w:left="1140"/>
-        <w:rPr>
-          <w:rFonts w:hint="eastAsia" w:ascii="Times New Roman" w:hAnsi="Times New Roman" w:eastAsia="宋体"/>
-          <w:sz w:val="20"/>
-          <w:szCs w:val="20"/>
-        </w:rPr>
-      </w:pPr>
-      <w:r>
-        <w:t>{"code":0,"msg":"\u8bf7\u6c42\u6210\u529f","data":{"orderId":6}}</w:t>
-      </w:r>
-    </w:p>
-    <w:p>
-      <w:pPr>
-        <w:pStyle w:val="10"/>
-        <w:ind w:left="1140"/>
-        <w:rPr>
-          <w:rFonts w:hint="eastAsia" w:ascii="Times New Roman" w:hAnsi="Times New Roman" w:eastAsia="宋体"/>
-          <w:sz w:val="20"/>
-          <w:szCs w:val="20"/>
-        </w:rPr>
-      </w:pPr>
-    </w:p>
-    <w:p>
-      <w:pPr>
-        <w:pStyle w:val="10"/>
-        <w:ind w:left="1140"/>
-        <w:rPr>
-          <w:rFonts w:hint="eastAsia" w:ascii="Times New Roman" w:hAnsi="Times New Roman" w:eastAsia="宋体"/>
-          <w:sz w:val="20"/>
-          <w:szCs w:val="20"/>
-        </w:rPr>
-      </w:pPr>
-    </w:p>
-    <w:p>
-      <w:pPr>
-        <w:pStyle w:val="10"/>
-        <w:ind w:left="1140"/>
-        <w:rPr>
-          <w:rFonts w:hint="eastAsia" w:ascii="Times New Roman" w:hAnsi="Times New Roman" w:eastAsia="宋体"/>
-          <w:sz w:val="20"/>
-          <w:szCs w:val="20"/>
-        </w:rPr>
-      </w:pPr>
-    </w:p>
-    <w:p>
-      <w:pPr>
-        <w:pStyle w:val="10"/>
-        <w:ind w:left="1140"/>
-        <w:rPr>
-          <w:rFonts w:hint="eastAsia" w:ascii="Times New Roman" w:hAnsi="Times New Roman" w:eastAsia="宋体"/>
-          <w:color w:val="FF0000"/>
-          <w:sz w:val="20"/>
-          <w:szCs w:val="20"/>
-        </w:rPr>
-      </w:pPr>
-      <w:r>
-        <w:rPr>
-          <w:rFonts w:hint="eastAsia" w:ascii="Times New Roman" w:hAnsi="Times New Roman" w:eastAsia="宋体"/>
-          <w:color w:val="FF0000"/>
-          <w:sz w:val="20"/>
-          <w:szCs w:val="20"/>
-        </w:rPr>
-        <w:t>c、提交成功页面 （等待支付接口处理）</w:t>
-      </w:r>
-    </w:p>
-    <w:p>
-      <w:pPr>
-        <w:pStyle w:val="10"/>
-        <w:ind w:left="1140"/>
-        <w:rPr>
-          <w:rFonts w:hint="eastAsia" w:ascii="Times New Roman" w:hAnsi="Times New Roman" w:eastAsia="宋体"/>
-          <w:color w:val="FF0000"/>
-          <w:sz w:val="20"/>
-          <w:szCs w:val="20"/>
-        </w:rPr>
-      </w:pPr>
-    </w:p>
-    <w:p>
-      <w:pPr>
-        <w:pStyle w:val="10"/>
-        <w:ind w:left="1140"/>
-        <w:rPr>
-          <w:rFonts w:hint="eastAsia" w:ascii="Times New Roman" w:hAnsi="Times New Roman" w:eastAsia="宋体"/>
-          <w:color w:val="FF0000"/>
-          <w:sz w:val="20"/>
-          <w:szCs w:val="20"/>
-        </w:rPr>
-      </w:pPr>
-    </w:p>
-    <w:p>
-      <w:pPr>
-        <w:pStyle w:val="10"/>
-        <w:pBdr>
-          <w:bottom w:val="single" w:color="auto" w:sz="4" w:space="0"/>
-        </w:pBdr>
-        <w:ind w:left="1140" w:firstLine="0"/>
-        <w:rPr>
-          <w:rFonts w:hint="eastAsia" w:ascii="Times New Roman" w:hAnsi="Times New Roman" w:eastAsia="宋体"/>
-          <w:sz w:val="20"/>
-          <w:szCs w:val="20"/>
-        </w:rPr>
-      </w:pPr>
-    </w:p>
-    <w:p>
-      <w:pPr>
-        <w:pStyle w:val="10"/>
-        <w:ind w:left="1140" w:firstLine="0"/>
-        <w:rPr>
-          <w:rFonts w:hint="eastAsia" w:ascii="Times New Roman" w:hAnsi="Times New Roman" w:eastAsia="宋体"/>
-          <w:sz w:val="20"/>
-          <w:szCs w:val="20"/>
-          <w:lang w:val="en-US" w:eastAsia="zh-CN"/>
-        </w:rPr>
-      </w:pPr>
-    </w:p>
-    <w:p>
-      <w:pPr>
-        <w:pStyle w:val="10"/>
-        <w:ind w:left="1140" w:firstLine="0"/>
-        <w:rPr>
-          <w:rFonts w:hint="eastAsia" w:ascii="Times New Roman" w:hAnsi="Times New Roman" w:eastAsia="宋体"/>
-          <w:sz w:val="20"/>
-          <w:szCs w:val="20"/>
-          <w:lang w:val="en-US" w:eastAsia="zh-CN"/>
-        </w:rPr>
-      </w:pPr>
-    </w:p>
-    <w:p>
-      <w:pPr>
-        <w:pStyle w:val="10"/>
-        <w:ind w:left="1140" w:firstLine="0"/>
-        <w:rPr>
-          <w:rFonts w:hint="eastAsia" w:ascii="Times New Roman" w:hAnsi="Times New Roman" w:eastAsia="宋体"/>
-          <w:sz w:val="20"/>
-          <w:szCs w:val="20"/>
-          <w:lang w:val="en-US" w:eastAsia="zh-CN"/>
-        </w:rPr>
-      </w:pPr>
-    </w:p>
-    <w:p>
-      <w:pPr>
-        <w:pStyle w:val="10"/>
-        <w:numPr>
-          <w:ilvl w:val="0"/>
-          <w:numId w:val="10"/>
-        </w:numPr>
-        <w:ind w:left="780" w:hanging="360"/>
-      </w:pPr>
-      <w:r>
-        <w:rPr>
-          <w:rFonts w:hint="eastAsia" w:eastAsia="宋体"/>
-          <w:lang w:val="en-US" w:eastAsia="zh-CN"/>
-        </w:rPr>
-        <w:t>预约挂号</w:t>
-      </w:r>
-    </w:p>
-    <w:p>
-      <w:pPr>
-        <w:pStyle w:val="10"/>
-        <w:numPr>
-          <w:ilvl w:val="0"/>
-          <w:numId w:val="0"/>
-        </w:numPr>
-        <w:ind w:left="420" w:leftChars="0"/>
-      </w:pPr>
-    </w:p>
-    <w:p>
-      <w:pPr>
-        <w:pStyle w:val="10"/>
-        <w:numPr>
-          <w:ilvl w:val="0"/>
-          <w:numId w:val="0"/>
-        </w:numPr>
-        <w:ind w:left="420" w:leftChars="0" w:firstLine="420" w:firstLineChars="0"/>
-        <w:rPr>
-          <w:rFonts w:hint="eastAsia" w:eastAsia="宋体"/>
-          <w:lang w:val="en-US" w:eastAsia="zh-CN"/>
-        </w:rPr>
-      </w:pPr>
-      <w:r>
-        <w:rPr>
-          <w:rFonts w:hint="eastAsia" w:eastAsia="宋体"/>
-          <w:lang w:val="en-US" w:eastAsia="zh-CN"/>
-        </w:rPr>
-        <w:t>a、预约挂号填写信息页面</w:t>
-      </w:r>
-    </w:p>
-    <w:p>
-      <w:pPr>
-        <w:pStyle w:val="10"/>
-        <w:numPr>
-          <w:ilvl w:val="0"/>
-          <w:numId w:val="0"/>
-        </w:numPr>
-        <w:rPr>
-          <w:rFonts w:hint="eastAsia" w:eastAsia="宋体"/>
-          <w:lang w:val="en-US" w:eastAsia="zh-CN"/>
-        </w:rPr>
-      </w:pPr>
-      <w:r>
-        <w:rPr>
-          <w:rFonts w:hint="eastAsia" w:eastAsia="宋体"/>
-          <w:lang w:val="en-US" w:eastAsia="zh-CN"/>
-        </w:rPr>
-        <w:t xml:space="preserve"> </w:t>
-      </w:r>
-      <w:r>
-        <w:rPr>
-          <w:rFonts w:hint="eastAsia" w:eastAsia="宋体"/>
-          <w:lang w:val="en-US" w:eastAsia="zh-CN"/>
-        </w:rPr>
-        <w:tab/>
-      </w:r>
-      <w:r>
-        <w:rPr>
-          <w:rFonts w:hint="eastAsia" w:eastAsia="宋体"/>
-          <w:lang w:val="en-US" w:eastAsia="zh-CN"/>
-        </w:rPr>
-        <w:tab/>
-      </w:r>
-      <w:r>
-        <w:rPr>
-          <w:rFonts w:hint="eastAsia" w:eastAsia="宋体"/>
-          <w:lang w:val="en-US" w:eastAsia="zh-CN"/>
-        </w:rPr>
-        <w:tab/>
-      </w:r>
-    </w:p>
-    <w:p>
-      <w:pPr>
-        <w:pStyle w:val="10"/>
-        <w:numPr>
-          <w:ilvl w:val="0"/>
-          <w:numId w:val="0"/>
-        </w:numPr>
-        <w:ind w:left="840" w:leftChars="0" w:firstLine="420" w:firstLineChars="0"/>
-        <w:rPr>
-          <w:rFonts w:hint="eastAsia" w:eastAsia="宋体"/>
-          <w:lang w:val="en-US" w:eastAsia="zh-CN"/>
-        </w:rPr>
-      </w:pPr>
-      <w:r>
-        <w:rPr>
-          <w:rFonts w:hint="eastAsia" w:eastAsia="宋体"/>
-          <w:lang w:val="en-US" w:eastAsia="zh-CN"/>
-        </w:rPr>
-        <w:fldChar w:fldCharType="begin"/>
-      </w:r>
-      <w:r>
-        <w:rPr>
-          <w:rFonts w:hint="eastAsia" w:eastAsia="宋体"/>
-          <w:lang w:val="en-US" w:eastAsia="zh-CN"/>
-        </w:rPr>
-        <w:instrText xml:space="preserve"> HYPERLINK "http://123.207.87.83:8080/reg_num/regNumView" </w:instrText>
-      </w:r>
-      <w:r>
-        <w:rPr>
-          <w:rFonts w:hint="eastAsia" w:eastAsia="宋体"/>
-          <w:lang w:val="en-US" w:eastAsia="zh-CN"/>
-        </w:rPr>
-        <w:fldChar w:fldCharType="separate"/>
-      </w:r>
-      <w:r>
-        <w:rPr>
-          <w:rStyle w:val="8"/>
-          <w:rFonts w:hint="eastAsia" w:eastAsia="宋体"/>
-          <w:lang w:val="en-US" w:eastAsia="zh-CN"/>
-        </w:rPr>
-        <w:t>http://123.207.87.83:8080/reg_num/regNumView</w:t>
-      </w:r>
-      <w:r>
-        <w:rPr>
-          <w:rFonts w:hint="eastAsia" w:eastAsia="宋体"/>
-          <w:lang w:val="en-US" w:eastAsia="zh-CN"/>
-        </w:rPr>
-        <w:fldChar w:fldCharType="end"/>
-      </w:r>
-    </w:p>
-    <w:p>
-      <w:pPr>
-        <w:pStyle w:val="10"/>
-        <w:numPr>
-          <w:ilvl w:val="0"/>
-          <w:numId w:val="0"/>
-        </w:numPr>
-        <w:ind w:left="420" w:leftChars="0" w:firstLine="420" w:firstLineChars="0"/>
-        <w:rPr>
-          <w:rFonts w:hint="eastAsia" w:eastAsia="宋体"/>
-          <w:lang w:val="en-US" w:eastAsia="zh-CN"/>
-        </w:rPr>
-      </w:pPr>
-    </w:p>
-    <w:p>
-      <w:pPr>
-        <w:pStyle w:val="10"/>
-        <w:numPr>
-          <w:ilvl w:val="0"/>
-          <w:numId w:val="0"/>
-        </w:numPr>
-        <w:ind w:left="420" w:leftChars="0" w:firstLine="420" w:firstLineChars="0"/>
-        <w:rPr>
-          <w:rFonts w:hint="eastAsia" w:eastAsia="宋体"/>
-          <w:lang w:val="en-US" w:eastAsia="zh-CN"/>
-        </w:rPr>
-      </w:pPr>
-    </w:p>
-    <w:p>
-      <w:pPr>
-        <w:pStyle w:val="10"/>
-        <w:ind w:left="1128" w:leftChars="0" w:firstLine="0"/>
-      </w:pPr>
-      <w:r>
-        <w:t>请求方式：</w:t>
-      </w:r>
-      <w:r>
-        <w:rPr>
-          <w:rFonts w:hint="eastAsia" w:eastAsia="宋体"/>
-        </w:rPr>
-        <w:t>post</w:t>
-      </w:r>
-    </w:p>
-    <w:p>
-      <w:pPr>
-        <w:pStyle w:val="10"/>
-        <w:ind w:left="1128" w:leftChars="0" w:firstLine="0"/>
-        <w:rPr>
-          <w:rFonts w:hint="eastAsia" w:eastAsia="宋体"/>
-        </w:rPr>
-      </w:pPr>
-      <w:r>
-        <w:t>请求参数：</w:t>
-      </w:r>
-      <w:r>
-        <w:rPr>
-          <w:rFonts w:hint="eastAsia" w:eastAsia="宋体"/>
-        </w:rPr>
-        <w:t>{</w:t>
-      </w:r>
-    </w:p>
-    <w:p>
-      <w:pPr>
-        <w:pStyle w:val="10"/>
-        <w:ind w:left="1128" w:leftChars="0" w:firstLine="0"/>
-        <w:rPr>
-          <w:rFonts w:hint="eastAsia" w:ascii="lucida Grande" w:hAnsi="lucida Grande"/>
-          <w:szCs w:val="21"/>
-        </w:rPr>
-      </w:pPr>
-      <w:r>
-        <w:rPr>
-          <w:rFonts w:ascii="lucida Grande" w:hAnsi="lucida Grande"/>
-          <w:szCs w:val="21"/>
-        </w:rPr>
-        <w:t>privateToken</w:t>
-      </w:r>
-      <w:r>
-        <w:rPr>
-          <w:rFonts w:hint="eastAsia" w:ascii="lucida Grande" w:hAnsi="lucida Grande" w:eastAsia="宋体"/>
-          <w:szCs w:val="21"/>
-        </w:rPr>
-        <w:t xml:space="preserve"> </w:t>
-      </w:r>
-      <w:r>
-        <w:rPr>
-          <w:rFonts w:hint="eastAsia" w:ascii="lucida Grande" w:hAnsi="lucida Grande"/>
-          <w:szCs w:val="21"/>
-        </w:rPr>
-        <w:t xml:space="preserve">: </w:t>
-      </w:r>
-    </w:p>
-    <w:p>
-      <w:pPr>
-        <w:pStyle w:val="10"/>
-        <w:ind w:left="1128" w:leftChars="0" w:firstLine="0"/>
-        <w:rPr>
-          <w:rFonts w:hint="eastAsia" w:ascii="lucida Grande" w:hAnsi="lucida Grande"/>
-          <w:szCs w:val="21"/>
-        </w:rPr>
-      </w:pPr>
-      <w:r>
-        <w:rPr>
-          <w:rFonts w:ascii="lucida Grande" w:hAnsi="lucida Grande" w:eastAsia="宋体"/>
-          <w:szCs w:val="21"/>
-        </w:rPr>
-        <w:t>“</w:t>
-      </w:r>
-      <w:r>
-        <w:rPr>
-          <w:rFonts w:hint="eastAsia" w:ascii="lucida Grande" w:hAnsi="lucida Grande"/>
-          <w:szCs w:val="21"/>
-        </w:rPr>
-        <w:t>Gunbh0b63a168VZFX7\/QzDj1faeV7ylH3QyQQ1Rne\/d5ZXgOUFmaIALEDSkg04VXnrotj2Ti</w:t>
-      </w:r>
-      <w:r>
-        <w:rPr>
-          <w:rFonts w:ascii="lucida Grande" w:hAnsi="lucida Grande" w:eastAsia="宋体"/>
-          <w:szCs w:val="21"/>
-        </w:rPr>
-        <w:t>”</w:t>
-      </w:r>
-      <w:r>
-        <w:rPr>
-          <w:rFonts w:hint="eastAsia" w:ascii="lucida Grande" w:hAnsi="lucida Grande"/>
-          <w:szCs w:val="21"/>
-        </w:rPr>
-        <w:t>,</w:t>
-      </w:r>
-    </w:p>
-    <w:p>
-      <w:pPr>
-        <w:pStyle w:val="10"/>
-        <w:ind w:left="1128" w:leftChars="0" w:firstLine="0"/>
-        <w:rPr>
-          <w:rFonts w:hint="eastAsia" w:ascii="lucida Grande" w:hAnsi="lucida Grande" w:eastAsia="宋体"/>
-          <w:szCs w:val="21"/>
-        </w:rPr>
-      </w:pPr>
-      <w:r>
-        <w:rPr>
-          <w:rFonts w:hint="eastAsia" w:ascii="lucida Grande" w:hAnsi="lucida Grande" w:eastAsia="宋体"/>
-          <w:szCs w:val="21"/>
-        </w:rPr>
-        <w:t>docId : 6   /*医生id*/</w:t>
-      </w:r>
-    </w:p>
-    <w:p>
-      <w:pPr>
-        <w:pStyle w:val="10"/>
-        <w:ind w:left="1128" w:leftChars="0" w:firstLine="0"/>
-      </w:pPr>
-      <w:r>
-        <w:rPr>
-          <w:rFonts w:hint="eastAsia" w:ascii="lucida Grande" w:hAnsi="lucida Grande" w:eastAsia="宋体"/>
-          <w:szCs w:val="21"/>
-        </w:rPr>
-        <w:t xml:space="preserve"> </w:t>
-      </w:r>
-      <w:r>
-        <w:rPr>
-          <w:rFonts w:hint="eastAsia" w:eastAsia="宋体"/>
-        </w:rPr>
-        <w:t>}</w:t>
-      </w:r>
-    </w:p>
-    <w:p>
-      <w:pPr>
-        <w:pStyle w:val="10"/>
-        <w:numPr>
-          <w:ilvl w:val="-4"/>
-          <w:numId w:val="0"/>
-        </w:numPr>
-        <w:ind w:left="1128" w:leftChars="0"/>
-      </w:pPr>
-      <w:r>
-        <w:t>返回数据：</w:t>
-      </w:r>
-    </w:p>
-    <w:p>
-      <w:pPr>
-        <w:pStyle w:val="10"/>
-        <w:numPr>
-          <w:ilvl w:val="-4"/>
-          <w:numId w:val="0"/>
-        </w:numPr>
-        <w:ind w:left="1128" w:leftChars="0"/>
-      </w:pPr>
-      <w:r>
-        <w:rPr>
-          <w:rFonts w:hint="eastAsia"/>
-        </w:rPr>
-        <w:t>{"code":0,"msg":"\u8bf7\u6c42\u6210\u529f","data":{"illness":[{"illId":"1","illName":"\u6211\u7684\u75c5\u5386\u4e94"},{"illId":"2","illName":"\u6211\u7684\u75c5\u5386\u4e8c"},{"illId":"3","illName":"\u6211\u7684\u75c5\u5386\u4e09"}],"fee":[{"regNumFee":"30.00"}]}}</w:t>
-      </w:r>
-    </w:p>
-    <w:p>
-      <w:pPr>
-        <w:pStyle w:val="10"/>
-        <w:ind w:left="420" w:leftChars="0"/>
-        <w:rPr>
-          <w:rFonts w:hint="eastAsia" w:ascii="Times New Roman" w:hAnsi="Times New Roman" w:eastAsia="宋体"/>
-          <w:sz w:val="20"/>
-          <w:szCs w:val="20"/>
-          <w:lang w:val="en-US" w:eastAsia="zh-CN"/>
-        </w:rPr>
-      </w:pPr>
-      <w:r>
-        <w:rPr>
-          <w:rFonts w:hint="eastAsia" w:ascii="Times New Roman" w:hAnsi="Times New Roman" w:eastAsia="宋体"/>
-          <w:sz w:val="20"/>
-          <w:szCs w:val="20"/>
-          <w:lang w:val="en-US" w:eastAsia="zh-CN"/>
-        </w:rPr>
-        <w:t>b、支付页面</w:t>
-      </w:r>
-    </w:p>
-    <w:p>
-      <w:pPr>
-        <w:pStyle w:val="10"/>
-        <w:ind w:left="420" w:leftChars="0"/>
-        <w:rPr>
-          <w:rFonts w:hint="eastAsia" w:ascii="Times New Roman" w:hAnsi="Times New Roman" w:eastAsia="宋体"/>
-          <w:sz w:val="20"/>
-          <w:szCs w:val="20"/>
-          <w:lang w:val="en-US" w:eastAsia="zh-CN"/>
-        </w:rPr>
-      </w:pPr>
-    </w:p>
-    <w:p>
-      <w:pPr>
-        <w:pStyle w:val="10"/>
-        <w:ind w:left="840" w:leftChars="0"/>
-        <w:rPr>
-          <w:rFonts w:hint="eastAsia" w:ascii="Times New Roman" w:hAnsi="Times New Roman" w:eastAsia="宋体"/>
-          <w:sz w:val="20"/>
-          <w:szCs w:val="20"/>
-          <w:lang w:val="en-US" w:eastAsia="zh-CN"/>
-        </w:rPr>
-      </w:pPr>
-      <w:r>
-        <w:rPr>
-          <w:rFonts w:hint="eastAsia" w:ascii="Times New Roman" w:hAnsi="Times New Roman" w:eastAsia="宋体"/>
-          <w:sz w:val="20"/>
-          <w:szCs w:val="20"/>
-          <w:lang w:val="en-US" w:eastAsia="zh-CN"/>
-        </w:rPr>
-        <w:fldChar w:fldCharType="begin"/>
-      </w:r>
-      <w:r>
-        <w:rPr>
-          <w:rFonts w:hint="eastAsia" w:ascii="Times New Roman" w:hAnsi="Times New Roman" w:eastAsia="宋体"/>
-          <w:sz w:val="20"/>
-          <w:szCs w:val="20"/>
-          <w:lang w:val="en-US" w:eastAsia="zh-CN"/>
-        </w:rPr>
-        <w:instrText xml:space="preserve"> HYPERLINK "http://123.207.87.83:8080/reg_num/payView" </w:instrText>
-      </w:r>
-      <w:r>
-        <w:rPr>
-          <w:rFonts w:hint="eastAsia" w:ascii="Times New Roman" w:hAnsi="Times New Roman" w:eastAsia="宋体"/>
-          <w:sz w:val="20"/>
-          <w:szCs w:val="20"/>
-          <w:lang w:val="en-US" w:eastAsia="zh-CN"/>
-        </w:rPr>
-        <w:fldChar w:fldCharType="separate"/>
-      </w:r>
-      <w:r>
-        <w:rPr>
-          <w:rStyle w:val="7"/>
-          <w:rFonts w:hint="eastAsia" w:ascii="Times New Roman" w:hAnsi="Times New Roman" w:eastAsia="宋体"/>
-          <w:sz w:val="20"/>
-          <w:szCs w:val="20"/>
-          <w:lang w:val="en-US" w:eastAsia="zh-CN"/>
-        </w:rPr>
-        <w:t>http://123.207.87.83:8080/reg_num/payView</w:t>
-      </w:r>
-      <w:r>
-        <w:rPr>
-          <w:rFonts w:hint="eastAsia" w:ascii="Times New Roman" w:hAnsi="Times New Roman" w:eastAsia="宋体"/>
-          <w:sz w:val="20"/>
-          <w:szCs w:val="20"/>
-          <w:lang w:val="en-US" w:eastAsia="zh-CN"/>
-        </w:rPr>
-        <w:fldChar w:fldCharType="end"/>
-      </w:r>
-    </w:p>
-    <w:p>
-      <w:pPr>
-        <w:pStyle w:val="10"/>
-        <w:ind w:left="420" w:leftChars="0"/>
-        <w:rPr>
-          <w:rFonts w:hint="eastAsia" w:ascii="Times New Roman" w:hAnsi="Times New Roman" w:eastAsia="宋体"/>
-          <w:sz w:val="20"/>
-          <w:szCs w:val="20"/>
-          <w:lang w:val="en-US" w:eastAsia="zh-CN"/>
-        </w:rPr>
-      </w:pPr>
-    </w:p>
-    <w:p>
-      <w:pPr>
-        <w:pStyle w:val="10"/>
-        <w:ind w:left="1122" w:leftChars="0" w:firstLine="0"/>
-      </w:pPr>
-      <w:r>
-        <w:t>请求方式：</w:t>
-      </w:r>
-      <w:r>
-        <w:rPr>
-          <w:rFonts w:hint="eastAsia" w:eastAsia="宋体"/>
-        </w:rPr>
-        <w:t>post</w:t>
-      </w:r>
-    </w:p>
-    <w:p>
-      <w:pPr>
-        <w:pStyle w:val="10"/>
-        <w:ind w:left="1122" w:leftChars="0" w:firstLine="0"/>
-        <w:rPr>
-          <w:rFonts w:hint="eastAsia" w:eastAsia="宋体"/>
-        </w:rPr>
-      </w:pPr>
-      <w:r>
-        <w:t>请求参数：</w:t>
-      </w:r>
-      <w:r>
-        <w:rPr>
-          <w:rFonts w:hint="eastAsia" w:eastAsia="宋体"/>
-        </w:rPr>
-        <w:t>{</w:t>
-      </w:r>
-    </w:p>
-    <w:p>
-      <w:pPr>
-        <w:pStyle w:val="10"/>
-        <w:ind w:left="1122" w:leftChars="0" w:firstLine="0"/>
-        <w:rPr>
-          <w:rFonts w:hint="eastAsia" w:ascii="lucida Grande" w:hAnsi="lucida Grande"/>
-          <w:szCs w:val="21"/>
-        </w:rPr>
-      </w:pPr>
-      <w:r>
-        <w:rPr>
-          <w:rFonts w:ascii="lucida Grande" w:hAnsi="lucida Grande"/>
-          <w:szCs w:val="21"/>
-        </w:rPr>
-        <w:t>privateToken</w:t>
-      </w:r>
-      <w:r>
-        <w:rPr>
-          <w:rFonts w:hint="eastAsia" w:ascii="lucida Grande" w:hAnsi="lucida Grande" w:eastAsia="宋体"/>
-          <w:szCs w:val="21"/>
-        </w:rPr>
-        <w:t xml:space="preserve"> </w:t>
-      </w:r>
-      <w:r>
-        <w:rPr>
-          <w:rFonts w:hint="eastAsia" w:ascii="lucida Grande" w:hAnsi="lucida Grande"/>
-          <w:szCs w:val="21"/>
-        </w:rPr>
-        <w:t xml:space="preserve">: </w:t>
-      </w:r>
-    </w:p>
-    <w:p>
-      <w:pPr>
-        <w:pStyle w:val="10"/>
-        <w:ind w:left="1122" w:leftChars="0" w:firstLine="0"/>
-        <w:rPr>
-          <w:rFonts w:hint="eastAsia" w:ascii="lucida Grande" w:hAnsi="lucida Grande"/>
-          <w:szCs w:val="21"/>
-        </w:rPr>
-      </w:pPr>
-      <w:r>
-        <w:rPr>
-          <w:rFonts w:ascii="lucida Grande" w:hAnsi="lucida Grande" w:eastAsia="宋体"/>
-          <w:szCs w:val="21"/>
-        </w:rPr>
-        <w:t>“</w:t>
-      </w:r>
-      <w:r>
-        <w:rPr>
-          <w:rFonts w:hint="eastAsia" w:ascii="lucida Grande" w:hAnsi="lucida Grande"/>
-          <w:szCs w:val="21"/>
-        </w:rPr>
-        <w:t>Gunbh0b63a168VZFX7\/QzDj1faeV7ylH3QyQQ1Rne\/d5ZXgOUFmaIALEDSkg04VXnrotj2Ti</w:t>
-      </w:r>
-      <w:r>
-        <w:rPr>
-          <w:rFonts w:ascii="lucida Grande" w:hAnsi="lucida Grande" w:eastAsia="宋体"/>
-          <w:szCs w:val="21"/>
-        </w:rPr>
-        <w:t>”</w:t>
-      </w:r>
-      <w:r>
-        <w:rPr>
-          <w:rFonts w:hint="eastAsia" w:ascii="lucida Grande" w:hAnsi="lucida Grande"/>
-          <w:szCs w:val="21"/>
-        </w:rPr>
-        <w:t>,</w:t>
-      </w:r>
-    </w:p>
-    <w:p>
-      <w:pPr>
-        <w:pStyle w:val="10"/>
-        <w:ind w:left="1122" w:leftChars="0" w:firstLine="0"/>
-        <w:rPr>
-          <w:rFonts w:hint="eastAsia" w:ascii="lucida Grande" w:hAnsi="lucida Grande" w:eastAsia="宋体"/>
-          <w:szCs w:val="21"/>
-        </w:rPr>
-      </w:pPr>
-      <w:r>
-        <w:rPr>
-          <w:rFonts w:hint="eastAsia" w:ascii="lucida Grande" w:hAnsi="lucida Grande" w:eastAsia="宋体"/>
-          <w:szCs w:val="21"/>
-        </w:rPr>
-        <w:t>docId : 6   /*医生id*/</w:t>
-      </w:r>
-    </w:p>
-    <w:p>
-      <w:pPr>
-        <w:pStyle w:val="10"/>
-        <w:ind w:left="1122" w:leftChars="0" w:firstLine="0"/>
-        <w:rPr>
-          <w:rFonts w:hint="eastAsia" w:ascii="lucida Grande" w:hAnsi="lucida Grande" w:eastAsia="宋体"/>
-          <w:szCs w:val="21"/>
-        </w:rPr>
-      </w:pPr>
-      <w:r>
-        <w:rPr>
-          <w:rFonts w:hint="eastAsia" w:ascii="lucida Grande" w:hAnsi="lucida Grande" w:eastAsia="宋体"/>
-          <w:szCs w:val="21"/>
-        </w:rPr>
-        <w:t>person : "雷老虎",  /*联系人*/</w:t>
-      </w:r>
-    </w:p>
-    <w:p>
-      <w:pPr>
-        <w:pStyle w:val="10"/>
-        <w:ind w:left="1122" w:leftChars="0" w:firstLine="0"/>
-        <w:rPr>
-          <w:rFonts w:hint="eastAsia" w:ascii="lucida Grande" w:hAnsi="lucida Grande" w:eastAsia="宋体"/>
-          <w:szCs w:val="21"/>
-        </w:rPr>
-      </w:pPr>
-      <w:r>
-        <w:rPr>
-          <w:rFonts w:hint="eastAsia" w:ascii="lucida Grande" w:hAnsi="lucida Grande" w:eastAsia="宋体"/>
-          <w:szCs w:val="21"/>
-        </w:rPr>
-        <w:t>sex : 1  /*1男 2女*/</w:t>
-      </w:r>
-    </w:p>
-    <w:p>
-      <w:pPr>
-        <w:pStyle w:val="10"/>
-        <w:ind w:left="1122" w:leftChars="0" w:firstLine="0"/>
-        <w:rPr>
-          <w:rFonts w:hint="eastAsia" w:ascii="lucida Grande" w:hAnsi="lucida Grande" w:eastAsia="宋体"/>
-          <w:szCs w:val="21"/>
-        </w:rPr>
-      </w:pPr>
-      <w:r>
-        <w:rPr>
-          <w:rFonts w:hint="eastAsia" w:ascii="lucida Grande" w:hAnsi="lucida Grande" w:eastAsia="宋体"/>
-          <w:szCs w:val="21"/>
-        </w:rPr>
-        <w:t>birthday : 2016-08-06  /*出生年月日*/</w:t>
-      </w:r>
-    </w:p>
-    <w:p>
-      <w:pPr>
-        <w:pStyle w:val="10"/>
-        <w:ind w:left="1122" w:leftChars="0" w:firstLine="0"/>
-        <w:rPr>
-          <w:rFonts w:hint="eastAsia" w:ascii="lucida Grande" w:hAnsi="lucida Grande" w:eastAsia="宋体"/>
-          <w:szCs w:val="21"/>
-        </w:rPr>
-      </w:pPr>
-      <w:r>
-        <w:rPr>
-          <w:rFonts w:hint="eastAsia" w:ascii="lucida Grande" w:hAnsi="lucida Grande" w:eastAsia="宋体"/>
-          <w:szCs w:val="21"/>
-        </w:rPr>
-        <w:t>appointTime</w:t>
-      </w:r>
-      <w:r>
-        <w:rPr>
-          <w:rFonts w:hint="eastAsia" w:ascii="lucida Grande" w:hAnsi="lucida Grande" w:eastAsia="宋体"/>
-          <w:szCs w:val="21"/>
-          <w:lang w:val="en-US" w:eastAsia="zh-CN"/>
-        </w:rPr>
-        <w:t xml:space="preserve"> ：2016-08-31 15:20:32  /*预约时间*/</w:t>
-      </w:r>
-    </w:p>
-    <w:p>
-      <w:pPr>
-        <w:pStyle w:val="10"/>
-        <w:ind w:left="1122" w:leftChars="0" w:firstLine="0"/>
-        <w:rPr>
-          <w:rFonts w:hint="eastAsia" w:ascii="lucida Grande" w:hAnsi="lucida Grande" w:eastAsia="宋体"/>
-          <w:szCs w:val="21"/>
-        </w:rPr>
-      </w:pPr>
-      <w:r>
-        <w:rPr>
-          <w:rFonts w:hint="eastAsia" w:ascii="lucida Grande" w:hAnsi="lucida Grande" w:eastAsia="宋体"/>
-          <w:szCs w:val="21"/>
-        </w:rPr>
-        <w:t>telephone : 15845454545  /*联系电话*/</w:t>
-      </w:r>
-    </w:p>
-    <w:p>
-      <w:pPr>
-        <w:pStyle w:val="10"/>
-        <w:ind w:left="1122" w:leftChars="0" w:firstLine="0"/>
-        <w:rPr>
-          <w:rFonts w:hint="eastAsia" w:ascii="lucida Grande" w:hAnsi="lucida Grande" w:eastAsia="宋体"/>
-          <w:szCs w:val="21"/>
-          <w:lang w:val="en-US" w:eastAsia="zh-CN"/>
-        </w:rPr>
-      </w:pPr>
-      <w:r>
-        <w:rPr>
-          <w:rFonts w:hint="eastAsia" w:ascii="lucida Grande" w:hAnsi="lucida Grande" w:eastAsia="宋体"/>
-          <w:szCs w:val="21"/>
-          <w:lang w:val="en-US" w:eastAsia="zh-CN"/>
-        </w:rPr>
-        <w:t xml:space="preserve">userAddr :  </w:t>
-      </w:r>
-      <w:r>
-        <w:rPr>
-          <w:rFonts w:hint="default" w:ascii="lucida Grande" w:hAnsi="lucida Grande" w:eastAsia="宋体"/>
-          <w:szCs w:val="21"/>
-          <w:lang w:val="en-US" w:eastAsia="zh-CN"/>
-        </w:rPr>
-        <w:t>“</w:t>
-      </w:r>
-      <w:r>
-        <w:rPr>
-          <w:rFonts w:hint="eastAsia" w:ascii="lucida Grande" w:hAnsi="lucida Grande" w:eastAsia="宋体"/>
-          <w:szCs w:val="21"/>
-          <w:lang w:val="en-US" w:eastAsia="zh-CN"/>
-        </w:rPr>
-        <w:t>广东深圳南山区xx街xx号</w:t>
-      </w:r>
-      <w:r>
-        <w:rPr>
-          <w:rFonts w:hint="default" w:ascii="lucida Grande" w:hAnsi="lucida Grande" w:eastAsia="宋体"/>
-          <w:szCs w:val="21"/>
-          <w:lang w:val="en-US" w:eastAsia="zh-CN"/>
-        </w:rPr>
-        <w:t>”</w:t>
-      </w:r>
-    </w:p>
-    <w:p>
-      <w:pPr>
-        <w:pStyle w:val="10"/>
-        <w:ind w:left="1122" w:leftChars="0" w:firstLine="0"/>
-        <w:rPr>
-          <w:rFonts w:hint="eastAsia" w:ascii="lucida Grande" w:hAnsi="lucida Grande" w:eastAsia="宋体"/>
-          <w:szCs w:val="21"/>
-        </w:rPr>
-      </w:pPr>
-      <w:r>
-        <w:rPr>
-          <w:rFonts w:hint="eastAsia" w:ascii="lucida Grande" w:hAnsi="lucida Grande" w:eastAsia="宋体"/>
-          <w:szCs w:val="21"/>
-        </w:rPr>
-        <w:t>illId : 2  /*病历id*/</w:t>
-      </w:r>
-    </w:p>
-    <w:p>
-      <w:pPr>
-        <w:pStyle w:val="10"/>
-        <w:ind w:left="1122" w:leftChars="0" w:firstLine="0"/>
-        <w:rPr>
-          <w:rFonts w:hint="eastAsia" w:ascii="lucida Grande" w:hAnsi="lucida Grande" w:eastAsia="宋体"/>
-          <w:szCs w:val="21"/>
-        </w:rPr>
-      </w:pPr>
-      <w:r>
-        <w:rPr>
-          <w:rFonts w:hint="eastAsia" w:ascii="lucida Grande" w:hAnsi="lucida Grande" w:eastAsia="宋体"/>
-          <w:szCs w:val="21"/>
-        </w:rPr>
-        <w:t>remark : xxxxxxxxxxxxxxxxxxxxxx  /*备注*/</w:t>
-      </w:r>
-    </w:p>
-    <w:p>
-      <w:pPr>
-        <w:pStyle w:val="10"/>
-        <w:ind w:left="1122" w:leftChars="0" w:firstLine="0"/>
-      </w:pPr>
-      <w:r>
-        <w:rPr>
-          <w:rFonts w:hint="eastAsia" w:ascii="lucida Grande" w:hAnsi="lucida Grande" w:eastAsia="宋体"/>
-          <w:szCs w:val="21"/>
-        </w:rPr>
-        <w:t xml:space="preserve"> </w:t>
-      </w:r>
-      <w:r>
-        <w:rPr>
-          <w:rFonts w:hint="eastAsia" w:eastAsia="宋体"/>
-        </w:rPr>
-        <w:t>}</w:t>
-      </w:r>
-    </w:p>
-    <w:p>
-      <w:pPr>
-        <w:pStyle w:val="10"/>
-        <w:numPr>
-          <w:ilvl w:val="-6"/>
-          <w:numId w:val="0"/>
-        </w:numPr>
-        <w:ind w:left="1122" w:leftChars="0"/>
-      </w:pPr>
-      <w:r>
-        <w:t>返回数据：</w:t>
-      </w:r>
-    </w:p>
-    <w:p>
-      <w:pPr>
-        <w:pStyle w:val="10"/>
-        <w:ind w:left="420" w:leftChars="0"/>
-        <w:rPr>
-          <w:rFonts w:hint="eastAsia"/>
-        </w:rPr>
-      </w:pPr>
-      <w:r>
-        <w:rPr>
-          <w:rFonts w:hint="eastAsia"/>
-        </w:rPr>
-        <w:t>{"code":0,"msg":"\u8bf7\u6c42\u6210\u529f","data":{"orderId":1,"remainAmount":[{"amount":"300.00"}]}}</w:t>
-      </w:r>
-    </w:p>
-    <w:p>
-      <w:pPr>
-        <w:pStyle w:val="10"/>
-        <w:ind w:left="420" w:leftChars="0"/>
-        <w:rPr>
-          <w:rFonts w:hint="eastAsia"/>
-        </w:rPr>
-      </w:pPr>
-    </w:p>
-    <w:p>
-      <w:pPr>
-        <w:pStyle w:val="10"/>
-        <w:ind w:left="420" w:leftChars="0"/>
-        <w:rPr>
-          <w:rFonts w:hint="eastAsia" w:eastAsia="宋体"/>
-          <w:color w:val="FF0000"/>
-          <w:lang w:val="en-US" w:eastAsia="zh-CN"/>
-        </w:rPr>
-      </w:pPr>
-      <w:r>
-        <w:rPr>
-          <w:rFonts w:hint="eastAsia" w:eastAsia="宋体"/>
-          <w:color w:val="FF0000"/>
-          <w:lang w:val="en-US" w:eastAsia="zh-CN"/>
-        </w:rPr>
-        <w:t>/*后续页面等待支付接口处理*/</w:t>
-      </w:r>
-    </w:p>
-    <w:p>
-      <w:pPr>
-        <w:pStyle w:val="10"/>
-        <w:ind w:left="420" w:leftChars="0"/>
-        <w:rPr>
-          <w:rFonts w:hint="eastAsia" w:eastAsia="宋体"/>
-          <w:color w:val="FF0000"/>
-          <w:lang w:val="en-US" w:eastAsia="zh-CN"/>
-        </w:rPr>
-      </w:pPr>
-    </w:p>
-    <w:p>
-      <w:pPr>
-        <w:pStyle w:val="10"/>
-        <w:ind w:left="420" w:leftChars="0"/>
-        <w:rPr>
-          <w:rFonts w:hint="eastAsia" w:eastAsia="宋体"/>
-          <w:color w:val="FF0000"/>
-          <w:lang w:val="en-US" w:eastAsia="zh-CN"/>
-        </w:rPr>
-      </w:pPr>
-    </w:p>
-    <w:p>
-      <w:pPr>
-        <w:pStyle w:val="10"/>
-        <w:ind w:left="420" w:leftChars="0"/>
-        <w:rPr>
-          <w:rFonts w:hint="eastAsia" w:eastAsia="宋体"/>
-          <w:color w:val="FF0000"/>
-          <w:lang w:val="en-US" w:eastAsia="zh-CN"/>
-        </w:rPr>
-      </w:pPr>
-    </w:p>
-    <w:p>
-      <w:pPr>
-        <w:pStyle w:val="10"/>
-        <w:ind w:left="420" w:leftChars="0"/>
-        <w:rPr>
-          <w:rFonts w:hint="eastAsia" w:eastAsia="宋体"/>
-          <w:color w:val="FF0000"/>
-          <w:lang w:val="en-US" w:eastAsia="zh-CN"/>
-        </w:rPr>
-      </w:pPr>
-    </w:p>
-    <w:p>
-      <w:pPr>
-        <w:pStyle w:val="10"/>
-        <w:numPr>
-          <w:ilvl w:val="0"/>
-          <w:numId w:val="10"/>
-        </w:numPr>
-        <w:ind w:left="780" w:hanging="360"/>
-      </w:pPr>
-      <w:r>
-        <w:rPr>
-          <w:rFonts w:hint="eastAsia" w:eastAsia="宋体"/>
-          <w:lang w:val="en-US" w:eastAsia="zh-CN"/>
-        </w:rPr>
-        <w:t>基因检测</w:t>
-      </w:r>
-    </w:p>
-    <w:p>
-      <w:pPr>
-        <w:pStyle w:val="10"/>
-        <w:ind w:left="420" w:leftChars="0"/>
-        <w:rPr>
-          <w:rFonts w:hint="eastAsia" w:eastAsia="宋体"/>
-          <w:color w:val="FF0000"/>
-          <w:lang w:val="en-US" w:eastAsia="zh-CN"/>
-        </w:rPr>
-      </w:pPr>
-    </w:p>
-    <w:p>
-      <w:pPr>
-        <w:pStyle w:val="10"/>
-        <w:numPr>
-          <w:ilvl w:val="0"/>
-          <w:numId w:val="16"/>
-        </w:numPr>
-        <w:ind w:left="420" w:leftChars="0"/>
-        <w:rPr>
-          <w:rFonts w:hint="eastAsia" w:ascii="Times New Roman" w:hAnsi="Times New Roman" w:eastAsia="宋体"/>
-          <w:sz w:val="20"/>
-          <w:szCs w:val="20"/>
-          <w:lang w:val="en-US" w:eastAsia="zh-CN"/>
-        </w:rPr>
-      </w:pPr>
-      <w:r>
-        <w:rPr>
-          <w:rFonts w:hint="eastAsia" w:ascii="Times New Roman" w:hAnsi="Times New Roman" w:eastAsia="宋体"/>
-          <w:sz w:val="20"/>
-          <w:szCs w:val="20"/>
-          <w:lang w:val="en-US" w:eastAsia="zh-CN"/>
-        </w:rPr>
-        <w:t>基因检测列表</w:t>
-      </w:r>
-    </w:p>
-    <w:p>
-      <w:pPr>
-        <w:pStyle w:val="10"/>
-        <w:numPr>
-          <w:ilvl w:val="0"/>
-          <w:numId w:val="0"/>
-        </w:numPr>
-        <w:ind w:left="840" w:leftChars="0"/>
-        <w:rPr>
-          <w:rFonts w:hint="eastAsia" w:ascii="Times New Roman" w:hAnsi="Times New Roman" w:eastAsia="宋体"/>
-          <w:sz w:val="20"/>
-          <w:szCs w:val="20"/>
-          <w:lang w:val="en-US" w:eastAsia="zh-CN"/>
-        </w:rPr>
-      </w:pPr>
-    </w:p>
-    <w:p>
-      <w:pPr>
-        <w:pStyle w:val="10"/>
-        <w:numPr>
-          <w:ilvl w:val="0"/>
-          <w:numId w:val="0"/>
-        </w:numPr>
-        <w:ind w:left="840" w:leftChars="0" w:firstLine="420" w:firstLineChars="0"/>
-        <w:rPr>
-          <w:rFonts w:hint="eastAsia" w:ascii="Times New Roman" w:hAnsi="Times New Roman" w:eastAsia="宋体"/>
-          <w:sz w:val="20"/>
-          <w:szCs w:val="20"/>
-          <w:lang w:val="en-US" w:eastAsia="zh-CN"/>
-        </w:rPr>
-      </w:pPr>
-      <w:r>
-        <w:rPr>
-          <w:rFonts w:hint="eastAsia" w:ascii="Times New Roman" w:hAnsi="Times New Roman" w:eastAsia="宋体"/>
-          <w:sz w:val="20"/>
-          <w:szCs w:val="20"/>
-          <w:lang w:val="en-US" w:eastAsia="zh-CN"/>
-        </w:rPr>
-        <w:fldChar w:fldCharType="begin"/>
-      </w:r>
-      <w:r>
-        <w:rPr>
-          <w:rFonts w:hint="eastAsia" w:ascii="Times New Roman" w:hAnsi="Times New Roman" w:eastAsia="宋体"/>
-          <w:sz w:val="20"/>
-          <w:szCs w:val="20"/>
-          <w:lang w:val="en-US" w:eastAsia="zh-CN"/>
-        </w:rPr>
-        <w:instrText xml:space="preserve"> HYPERLINK "http://123.207.87.83:8080/gene_check/geneCheckList" </w:instrText>
-      </w:r>
-      <w:r>
-        <w:rPr>
-          <w:rFonts w:hint="eastAsia" w:ascii="Times New Roman" w:hAnsi="Times New Roman" w:eastAsia="宋体"/>
-          <w:sz w:val="20"/>
-          <w:szCs w:val="20"/>
-          <w:lang w:val="en-US" w:eastAsia="zh-CN"/>
-        </w:rPr>
-        <w:fldChar w:fldCharType="separate"/>
-      </w:r>
-      <w:r>
-        <w:rPr>
-          <w:rStyle w:val="8"/>
-          <w:rFonts w:hint="eastAsia" w:ascii="Times New Roman" w:hAnsi="Times New Roman" w:eastAsia="宋体"/>
-          <w:sz w:val="20"/>
-          <w:szCs w:val="20"/>
-          <w:lang w:val="en-US" w:eastAsia="zh-CN"/>
-        </w:rPr>
-        <w:t>http://123.207.87.83:8080/gene_check/geneCheckList</w:t>
-      </w:r>
-      <w:r>
-        <w:rPr>
-          <w:rFonts w:hint="eastAsia" w:ascii="Times New Roman" w:hAnsi="Times New Roman" w:eastAsia="宋体"/>
-          <w:sz w:val="20"/>
-          <w:szCs w:val="20"/>
-          <w:lang w:val="en-US" w:eastAsia="zh-CN"/>
-        </w:rPr>
-        <w:fldChar w:fldCharType="end"/>
-      </w:r>
-    </w:p>
-    <w:p>
-      <w:pPr>
-        <w:pStyle w:val="10"/>
-        <w:numPr>
-          <w:ilvl w:val="0"/>
-          <w:numId w:val="0"/>
-        </w:numPr>
-        <w:ind w:left="840" w:leftChars="0" w:firstLine="420" w:firstLineChars="0"/>
-        <w:rPr>
-          <w:rFonts w:hint="eastAsia" w:eastAsia="宋体"/>
-          <w:color w:val="FF0000"/>
-          <w:lang w:val="en-US" w:eastAsia="zh-CN"/>
-        </w:rPr>
-      </w:pPr>
-    </w:p>
-    <w:p>
-      <w:pPr>
-        <w:pStyle w:val="10"/>
-        <w:ind w:left="1122" w:leftChars="0" w:firstLine="0"/>
-      </w:pPr>
-      <w:r>
-        <w:t>请求方式：</w:t>
-      </w:r>
-      <w:r>
-        <w:rPr>
-          <w:rFonts w:hint="eastAsia" w:eastAsia="宋体"/>
-          <w:lang w:val="en-US" w:eastAsia="zh-CN"/>
-        </w:rPr>
-        <w:t>post</w:t>
-      </w:r>
-    </w:p>
-    <w:p>
-      <w:pPr>
-        <w:pStyle w:val="10"/>
-        <w:ind w:left="1122" w:leftChars="0" w:firstLine="0"/>
-      </w:pPr>
-      <w:r>
-        <w:t>请求参数：</w:t>
-      </w:r>
-    </w:p>
-    <w:p>
-      <w:pPr>
-        <w:pStyle w:val="10"/>
-        <w:ind w:left="1122" w:leftChars="0" w:firstLine="0"/>
-        <w:rPr>
-          <w:rFonts w:hint="eastAsia" w:eastAsia="宋体"/>
-          <w:color w:val="FF0000"/>
-          <w:lang w:val="en-US" w:eastAsia="zh-CN"/>
-        </w:rPr>
-      </w:pPr>
-      <w:r>
-        <w:rPr>
-          <w:rFonts w:hint="eastAsia" w:eastAsia="宋体"/>
-        </w:rPr>
-        <w:t>{</w:t>
-      </w:r>
-      <w:r>
-        <w:rPr>
-          <w:rFonts w:hint="eastAsia" w:eastAsia="宋体"/>
-          <w:lang w:val="en-US" w:eastAsia="zh-CN"/>
-        </w:rPr>
-        <w:t xml:space="preserve"> limit：10  </w:t>
-      </w:r>
-      <w:r>
-        <w:rPr>
-          <w:rFonts w:hint="eastAsia" w:eastAsia="宋体"/>
-          <w:color w:val="FF0000"/>
-          <w:lang w:val="en-US" w:eastAsia="zh-CN"/>
-        </w:rPr>
-        <w:t>/*获取条数 可选参数 默认10*/</w:t>
-      </w:r>
-    </w:p>
-    <w:p>
-      <w:pPr>
-        <w:pStyle w:val="10"/>
-        <w:rPr>
-          <w:rFonts w:hint="eastAsia" w:eastAsia="宋体"/>
-          <w:lang w:val="en-US" w:eastAsia="zh-CN"/>
-        </w:rPr>
-      </w:pPr>
-      <w:r>
-        <w:rPr>
-          <w:rFonts w:hint="eastAsia" w:eastAsia="宋体"/>
-          <w:lang w:val="en-US" w:eastAsia="zh-CN"/>
-        </w:rPr>
-        <w:t xml:space="preserve">                 offset : 0  </w:t>
-      </w:r>
-      <w:r>
-        <w:rPr>
-          <w:rFonts w:hint="eastAsia" w:eastAsia="宋体"/>
-          <w:color w:val="FF0000"/>
-          <w:lang w:val="en-US" w:eastAsia="zh-CN"/>
-        </w:rPr>
-        <w:t>/*偏移量  可选参数 默认0*/</w:t>
-      </w:r>
-    </w:p>
-    <w:p>
-      <w:pPr>
-        <w:pStyle w:val="10"/>
-        <w:ind w:left="1122" w:leftChars="0" w:firstLine="0"/>
-      </w:pPr>
-      <w:r>
-        <w:rPr>
-          <w:rFonts w:hint="eastAsia" w:eastAsia="宋体"/>
-        </w:rPr>
-        <w:t>}</w:t>
-      </w:r>
-    </w:p>
-    <w:p>
-      <w:pPr>
-        <w:pStyle w:val="10"/>
-        <w:numPr>
-          <w:ilvl w:val="0"/>
-          <w:numId w:val="0"/>
-        </w:numPr>
-      </w:pPr>
-      <w:r>
-        <w:rPr>
-          <w:rFonts w:hint="eastAsia" w:eastAsia="宋体"/>
-          <w:lang w:val="en-US" w:eastAsia="zh-CN"/>
-        </w:rPr>
-        <w:t xml:space="preserve">                        </w:t>
-      </w:r>
-      <w:r>
-        <w:t>返回数据：</w:t>
-      </w:r>
-    </w:p>
-    <w:p>
-      <w:pPr>
-        <w:pStyle w:val="10"/>
-        <w:numPr>
-          <w:ilvl w:val="0"/>
-          <w:numId w:val="0"/>
-        </w:numPr>
-      </w:pPr>
-    </w:p>
-    <w:p>
-      <w:pPr>
-        <w:pStyle w:val="10"/>
-        <w:numPr>
-          <w:ilvl w:val="0"/>
-          <w:numId w:val="0"/>
-        </w:numPr>
-        <w:rPr>
-          <w:rFonts w:hint="eastAsia"/>
-        </w:rPr>
-      </w:pPr>
-      <w:r>
-        <w:rPr>
-          <w:rFonts w:hint="eastAsia"/>
-        </w:rPr>
-        <w:t>{"code":0,"msg":"\u8bf7\u6c42\u6210\u529f","data":{"GeneList":[{"id":"18","thumbnail":"{\"thumbnail1.jpg\"}","name":"\u9999\u6e2f\u6743\u5a01\u57fa\u56e0\u68c0\u6d4b\u4e13\u4e1a\u670d\u52a1","price":"13800.00"},{"id":"17","thumbnail":"{\"thumbnail1.jpg\"}","name":"\u9999\u6e2f\u6743\u5a01\u57fa\u56e0\u68c0\u6d4b\u4e13\u4e1a\u670d\u52a1","price":"13800.00"},{"id":"16","thumbnail":"{\"thumbnail1.jpg\"}","name":"\u9999\u6e2f\u6743\u5a01\u57fa\u56e0\u68c0\u6d4b\u4e13\u4e1a\u670d\u52a1","price":"13800.00"},{"id":"15","thumbnail":"{\"thumbnail1.jpg\"}","name":"\u9999\u6e2f\u6743\u5a01\u57fa\u56e0\u68c0\u6d4b\u4e13\u4e1a\u670d\u52a1","price":"13800.00"},{"id":"14","thumbnail":"{\"thumbnail1.jpg\"}","name":"\u9999\u6e2f\u6743\u5a01\u57fa\u56e0\u68c0\u6d4b\u4e13\u4e1a\u670d\u52a1","price":"13800.00"},{"id":"13","thumbnail":"{\"thumbnail1.jpg\"}","name":"\u9999\u6e2f\u6743\u5a01\u57fa\u56e0\u68c0\u6d4b\u4e13\u4e1a\u670d\u52a1","price":"13800.00"},{"id":"12","thumbnail":"{\"thumbnail1.jpg\"}","name":"\u9999\u6e2f\u6743\u5a01\u57fa\u56e0\u68c0\u6d4b\u4e13\u4e1a\u670d\u52a1","price":"13800.00"},{"id":"11","thumbnail":"{\"thumbnail1.jpg\"}","name":"\u9999\u6e2f\u6743\u5a01\u57fa\u56e0\u68c0\u6d4b\u4e13\u4e1a\u670d\u52a1","price":"13800.00"},{"id":"10","thumbnail":"{\"thumbnail1.jpg\"}","name":"\u9999\u6e2f\u6743\u5a01\u57fa\u56e0\u68c0\u6d4b\u4e13\u4e1a\u670d\u52a1","price":"13800.00"},{"id":"9","thumbnail":"{\"thumbnail1.jpg\"}","name":"\u9999\u6e2f\u6743\u5a01\u57fa\u56e0\u68c0\u6d4b\u4e13\u4e1a\u670d\u52a1","price":"13800.00"},{"id":"8","thumbnail":"{\"thumbnail1.jpg\"}","name":"\u9999\u6e2f\u6743\u5a01\u57fa\u56e0\u68c0\u6d4b\u4e13\u4e1a\u670d\u52a1","price":"13800.00"},{"id":"7","thumbnail":"{\"thumbnail1.jpg\"}","name":"\u9999\u6e2f\u6743\u5a01\u57fa\u56e0\u68c0\u6d4b\u4e13\u4e1a\u670d\u52a1","price":"13800.00"},{"id":"6","thumbnail":"{\"thumbnail1.jpg\"}","name":"\u9999\u6e2f\u6743\u5a01\u57fa\u56e0\u68c0\u6d4b\u4e13\u4e1a\u670d\u52a1","price":"13800.00"},{"id":"5","thumbnail":"{\"thumbnail1.jpg\"}","name":"\u9999\u6e2f\u6743\u5a01\u57fa\u56e0\u68c0\u6d4b\u4e13\u4e1a\u670d\u52a1","price":"13800.00"},{"id":"4","thumbnail":"{\"thumbnail1.jpg\"}","name":"\u9999\u6e2f\u6743\u5a01\u57fa\u56e0\u68c0\u6d4b\u4e13\u4e1a\u670d\u52a1","price":"13800.00"},{"id":"3","thumbnail":"{\"thumbnail1.jpg\"}","name":"\u9999\u6e2f\u6743\u5a01\u57fa\u56e0\u68c0\u6d4b\u4e13\u4e1a\u670d\u52a1","price":"13800.00"},{"id":"2","thumbnail":"{\"thumbnail1.jpg\"}","name":"\u9999\u6e2f\u6743\u5a01\u57fa\u56e0\u68c0\u6d4b\u4e13\u4e1a\u670d\u52a1","price":"13800.00"}],"imaServer":"http:\/\/img.ylapp.com\/"}}</w:t>
-      </w:r>
-    </w:p>
-    <w:p>
-      <w:pPr>
-        <w:pStyle w:val="10"/>
-        <w:numPr>
-          <w:ilvl w:val="0"/>
-          <w:numId w:val="0"/>
-        </w:numPr>
-        <w:rPr>
-          <w:rFonts w:hint="eastAsia"/>
-        </w:rPr>
-      </w:pPr>
-    </w:p>
-    <w:p>
-      <w:pPr>
-        <w:pStyle w:val="10"/>
-        <w:numPr>
-          <w:ilvl w:val="0"/>
-          <w:numId w:val="0"/>
-        </w:numPr>
-        <w:rPr>
-          <w:rFonts w:hint="eastAsia"/>
-        </w:rPr>
-      </w:pPr>
-    </w:p>
-    <w:p>
-      <w:pPr>
-        <w:pStyle w:val="10"/>
-        <w:numPr>
-          <w:ilvl w:val="0"/>
-          <w:numId w:val="0"/>
-        </w:numPr>
-        <w:ind w:left="420" w:leftChars="0" w:firstLine="420" w:firstLineChars="0"/>
-        <w:rPr>
-          <w:rFonts w:hint="eastAsia" w:eastAsia="宋体"/>
-          <w:lang w:val="en-US" w:eastAsia="zh-CN"/>
-        </w:rPr>
-      </w:pPr>
-      <w:r>
-        <w:rPr>
-          <w:rFonts w:hint="eastAsia" w:eastAsia="宋体"/>
-          <w:lang w:val="en-US" w:eastAsia="zh-CN"/>
-        </w:rPr>
-        <w:t>b、基因检测详情页</w:t>
-      </w:r>
-    </w:p>
-    <w:p>
-      <w:pPr>
-        <w:pStyle w:val="10"/>
-        <w:numPr>
-          <w:ilvl w:val="0"/>
-          <w:numId w:val="0"/>
-        </w:numPr>
-        <w:ind w:firstLine="420" w:firstLineChars="0"/>
-        <w:rPr>
-          <w:rFonts w:hint="eastAsia" w:eastAsia="宋体"/>
-          <w:lang w:val="en-US" w:eastAsia="zh-CN"/>
-        </w:rPr>
-      </w:pPr>
-    </w:p>
-    <w:p>
-      <w:pPr>
-        <w:pStyle w:val="10"/>
-        <w:numPr>
-          <w:ilvl w:val="0"/>
-          <w:numId w:val="0"/>
-        </w:numPr>
-        <w:ind w:left="840" w:leftChars="0" w:firstLine="420" w:firstLineChars="0"/>
-        <w:rPr>
-          <w:rFonts w:hint="eastAsia" w:eastAsia="宋体"/>
-          <w:lang w:val="en-US" w:eastAsia="zh-CN"/>
-        </w:rPr>
-      </w:pPr>
-      <w:r>
-        <w:rPr>
-          <w:rFonts w:hint="eastAsia" w:eastAsia="宋体"/>
-          <w:lang w:val="en-US" w:eastAsia="zh-CN"/>
-        </w:rPr>
-        <w:fldChar w:fldCharType="begin"/>
-      </w:r>
-      <w:r>
-        <w:rPr>
-          <w:rFonts w:hint="eastAsia" w:eastAsia="宋体"/>
-          <w:lang w:val="en-US" w:eastAsia="zh-CN"/>
-        </w:rPr>
-        <w:instrText xml:space="preserve"> HYPERLINK "http://123.207.87.83:8080/gene_check/geneCheckDetail" </w:instrText>
-      </w:r>
-      <w:r>
-        <w:rPr>
-          <w:rFonts w:hint="eastAsia" w:eastAsia="宋体"/>
-          <w:lang w:val="en-US" w:eastAsia="zh-CN"/>
-        </w:rPr>
-        <w:fldChar w:fldCharType="separate"/>
-      </w:r>
-      <w:r>
-        <w:rPr>
-          <w:rStyle w:val="8"/>
-          <w:rFonts w:hint="eastAsia" w:eastAsia="宋体"/>
-          <w:lang w:val="en-US" w:eastAsia="zh-CN"/>
-        </w:rPr>
-        <w:t>http://123.207.87.83:8080/gene_check/geneCheckDetail</w:t>
-      </w:r>
-      <w:r>
-        <w:rPr>
-          <w:rFonts w:hint="eastAsia" w:eastAsia="宋体"/>
-          <w:lang w:val="en-US" w:eastAsia="zh-CN"/>
-        </w:rPr>
-        <w:fldChar w:fldCharType="end"/>
-      </w:r>
-    </w:p>
-    <w:p>
-      <w:pPr>
-        <w:pStyle w:val="10"/>
-        <w:numPr>
-          <w:ilvl w:val="0"/>
-          <w:numId w:val="0"/>
-        </w:numPr>
-        <w:ind w:firstLine="420" w:firstLineChars="0"/>
-        <w:rPr>
-          <w:rFonts w:hint="eastAsia" w:eastAsia="宋体"/>
-          <w:lang w:val="en-US" w:eastAsia="zh-CN"/>
-        </w:rPr>
-      </w:pPr>
-    </w:p>
-    <w:p>
-      <w:pPr>
-        <w:pStyle w:val="10"/>
-        <w:ind w:left="1122" w:leftChars="0" w:firstLine="0"/>
-      </w:pPr>
-      <w:r>
-        <w:t>请求方式：</w:t>
-      </w:r>
-      <w:r>
-        <w:rPr>
-          <w:rFonts w:hint="eastAsia" w:eastAsia="宋体"/>
-          <w:lang w:val="en-US" w:eastAsia="zh-CN"/>
-        </w:rPr>
-        <w:t>post</w:t>
-      </w:r>
-    </w:p>
-    <w:p>
-      <w:pPr>
-        <w:pStyle w:val="10"/>
-        <w:ind w:left="1122" w:leftChars="0" w:firstLine="0"/>
-      </w:pPr>
-      <w:r>
-        <w:t>请求参数：</w:t>
-      </w:r>
-      <w:r>
-        <w:rPr>
-          <w:rFonts w:hint="eastAsia" w:eastAsia="宋体"/>
-        </w:rPr>
-        <w:t>{</w:t>
-      </w:r>
-      <w:r>
-        <w:rPr>
-          <w:rFonts w:hint="eastAsia" w:eastAsia="宋体"/>
-          <w:lang w:val="en-US" w:eastAsia="zh-CN"/>
-        </w:rPr>
-        <w:t xml:space="preserve"> geneId : 4  /*基因套餐id*/</w:t>
-      </w:r>
-      <w:r>
-        <w:rPr>
-          <w:rFonts w:hint="eastAsia" w:eastAsia="宋体"/>
-        </w:rPr>
-        <w:t>}</w:t>
-      </w:r>
-    </w:p>
-    <w:p>
-      <w:pPr>
-        <w:pStyle w:val="10"/>
-        <w:numPr>
-          <w:ilvl w:val="0"/>
-          <w:numId w:val="0"/>
-        </w:numPr>
-      </w:pPr>
-      <w:r>
-        <w:rPr>
-          <w:rFonts w:hint="eastAsia" w:eastAsia="宋体"/>
-          <w:lang w:val="en-US" w:eastAsia="zh-CN"/>
-        </w:rPr>
-        <w:t xml:space="preserve">                        </w:t>
-      </w:r>
-      <w:r>
-        <w:t>返回数据：</w:t>
-      </w:r>
-    </w:p>
-    <w:p>
-      <w:pPr>
-        <w:pStyle w:val="10"/>
-        <w:numPr>
-          <w:ilvl w:val="0"/>
-          <w:numId w:val="0"/>
-        </w:numPr>
-      </w:pPr>
-    </w:p>
-    <w:p>
-      <w:pPr>
-        <w:pStyle w:val="10"/>
-        <w:numPr>
-          <w:ilvl w:val="0"/>
-          <w:numId w:val="0"/>
-        </w:numPr>
-      </w:pPr>
-      <w:r>
-        <w:rPr>
-          <w:rFonts w:hint="eastAsia"/>
-        </w:rPr>
-        <w:t>{"code":0,"msg":"\u8bf7\u6c42\u6210\u529f","data":[[{"id":"3","name":"\u9999\u6e2f\u6743\u5a01\u57fa\u56e0\u68c0\u6d4b\u4e13\u4e1a\u670d\u52a1","detail":"&lt;div class='texttit_m1'&gt;&lt;P&gt;\u3000\u30002016\u5e746\u670816\u65e5\uff0cGOVITA TECH LIMITED \u5065\u79d1\u56fd\u9645\u80a1\u4efd\u6709\u9650\u516c\u53f8 \u5728\u9999\u6e2f\u6c99\u7530\u79d1\u5b66\u56ed\u9ad8\u951f\u4f1a\u8bae\u4e2d\u5fc3\u4e2d\u5ead\u957f\u5eca\u4e3e\u884c\u4e86\u76db\u5927\u7684\u5f00\u5e55\u5178\u793c\u3002\u534e\u5927\u57fa\u56e0\uff0c\u52b3\u4f26\u5e03\u62c9\u59c6\u5229\u4e0e\u5408\u4f19\u4eba\u8bca\u6240\uff0cSciex \u7231\u535a\u624d\u5206\u6790\u4eea\u5668\uff0cThermoFisher\u8d5b\u9ed8\u98de\u4e16\u5c14\u79d1\u6280\u7b49\u77e5\u540d\u516c\u53f8\u7684\u9ad8\u5c42\u51fa\u5e2d\u4e86\u6d3b\u52a8\uff0c\u5e76\u4e0eGOVITA TECH\u7b7e\u7f72\u4e86\u76f8\u5173\u672a\u6765\u4e1a\u52a1\u53d1\u5c55\u7684\u5408\u4f5c\u534f\u8bae\uff0c\u5e76\u53c2\u4e0e\u4e86\u516c\u53f8\u5f00\u5e55\u7684\u526a\u5f69\u4eea\u5f0f\u3002&lt;\/P&gt;\r\n&lt;CENTER&gt;&lt;IMG border=1 alt='\u5065\u5eb7\u79d1\u6280\u7406\u5ff5\u5168\u9762\u5347\u7ea7\uff01GOVITA TECH LIMITED\u5728\u9999\u6e2f\u6210\u7acb' src='http:\/\/img002.21cnimg.com\/photos\/album\/20160616\/m600\/E4FF17C62F26CD7B6C1AFC2CA04065EE.jpeg' width=544 height=363&gt;&lt;\/CENTER&gt;\r\n&lt;P align=center&gt;\u3000\u3000\u9999\u6e2f\u79d1\u5b66\u56edGOVITA TECH \u529e\u516c\u5ba4(\u56fe\u7247\u6765\u81ea\u7f51\u7edc)&lt;\/P&gt;\r\n&lt;P&gt;\u3000\u3000Govita Tech Limited\u5065\u79d1\u56fd\u9645\u80a1\u4efd\u6709\u9650\u516c\u53f8\uff0c\u662f\u4e00\u5bb6\u62e5\u6709\u524d\u6cbf\u79d1\u6280\u7406\u5ff5\u7684\u751f\u7269\u6280\u672f\u516c\u53f8\uff0c\u4e13\u4e1a\u7814\u53d1\u591a\u5b66\u79d1\u7684\u751f\u7269\u6807\u5fd7\u7269\u5728\u5065\u5eb7\u548c\u8870\u8001\u9886\u57df\u7684\u5e94\u7528\u3002\u5065\u79d1\u5168\u65b0\u7684\u751f\u7269\u6280\u672f\u5b9e\u9a8c\u5ba4\u521a\u5728\u9999\u6e2f\u79d1\u5b66\u56ed\u751f\u7269\u79d1\u6280\u5927\u53a6\u4e8c\u5ea7\u843d\u6210\u3002\u62e5\u6709\u6700\u5c16\u7aef\u7684\u5b9e\u9a8c\u5ba4\u8bbe\u5907\uff0c\u548c\u524d\u6cbf\u9886\u5148\u7684\u7814\u7a76\u65b9\u6cd5\u3002\u5065\u79d1\u4e0e\u52b3\u4f26\u5e03\u62c9\u59c6\u5229\u4e0e\u5408\u4f19\u4eba-\u9999\u6e2f\u7684\u56fd\u9645\u77e5\u540d\u6297\u8870\u8001\u7684\u8bca\u6240\u5408\u4f5c\uff0c\u5171\u540c\u8fdb\u519b\u751f\u547d\u5065\u5eb7\u7814\u7a76\u9886\u57df\uff0c\u6df1\u5165\u5e02\u573a\u63a8\u5e7f;\u540c\u65f6\u8054\u624b\u534e\u5927\u57fa\u56e0\uff0c\u4e16\u754c\u4e00\u6d41\u7684\u57fa\u56e0\u7ec4\u5b66\u516c\u53f8\uff0c\u4ee5\u8be5\u9886\u57df\u6700\u4e3a\u9886\u5148\u7684\u6280\u672f\u5408\u4f5c\u4e3a\u5f3a\u6709\u529b\u7684\u540e\u76fe\u3002\u5065\u79d1\u7684\u4f7f\u547d\u662f\u5f00\u62d3\u591a\u5b66\u79d1\u5206\u5b50\u751f\u7269\u6807\u5fd7\u7269\u548c\u521b\u65b0\u7684\u7efc\u5408\u68c0\u6d4b\u9762\u677f\uff0c\u901a\u8fc7\u533b\u5065\u4e13\u5bb6\u5bf9\u4eba\u4f53\u7684\u9057\u4f20\u4fe1\u606f\u548c\u5065\u5eb7\u73b0\u72b6\u505a\u5168\u9762\u7684\u8bc4\u4f30\u505a\u4e2a\u6027\u5316\u7684\u5e72\u9884\uff0c\u4ece\u800c\u5ef6\u7f13\u8870\u8001\u3001\u63d0\u9ad8\u5065\u5eb7\u751f\u6d3b\u7684\u8d28\u91cf\u3002&lt;\/P&gt;\r\n&lt;CENTER&gt;&lt;IMG border=1 alt='\u5065\u5eb7\u79d1\u6280\u7406\u5ff5\u5168\u9762\u5347\u7ea7\uff01GOVITA TECH LIMITED\u5728\u9999\u6e2f\u6210\u7acb' src='http:\/\/img001.21cnimg.com\/photos\/album\/20160616\/m600\/5B3EE35E4001EB3243D15F6913837705.jpeg' width=553 height=309&gt;&lt;\/CENTER&gt;\r\n&lt;P align=center&gt;\u3000\u3000\u9ad8\u9187\u65b0\u535a\u58eb\uff0cGOVITA TECH LIMITED CEO\u53ca\u516c\u53f8\u521b\u59cb\u4eba&lt;\/P&gt;\r\n&lt;P&gt;\u3000\u3000\u9ad8\u9187\u65b0\u535a\u58eb\uff0c\u5065\u79d1\u7684\u521b\u59cb\u4eba\u548c\u9996\u5e2d\u6267\u884c\u5b98\uff0c\u539f\u534e\u5927\u5065\u5eb7\u603b\u7ecf\u7406\uff0c\u66fe\u5728\u77e5\u540d\u7684\u7f8e\u56fd\u751f\u7269\u79d1\u6280\u516c\u53f8SICEX\u62c5\u4efb\u4e9a\u592a\u533a\u548c\u4e2d\u56fd\u7684\u603b\u7ecf\u7406\u3002\u5728\u751f\u547d\u79d1\u6280\u9886\u57df\u7684\u524d\u6cbf\u9886\u57df\u62e5\u6709\u5353\u8d8a\u7684\u7814\u7a76\u6210\u5c31\u3002&lt;\/P&gt;\r\n&lt;P&gt;\u3000\u3000\u95ee\uff1a \u8bf7\u95ee\u9ad8\u535a\u58eb\u521b\u529e\u5065\u79d1\u7684\u521d\u8877?&lt;\/P&gt;\r\n&lt;P&gt;\u3000\u3000\u201c\u6211\u4eec\u7684\u5065\u5eb7\u548c\u8001\u9f84\u5316\u5305\u62ec\u5404\u79cd\u8eab\u4f53\u548c\u7cbe\u795e\u72b6\u6001\uff0c\u8fd9\u662f\u7531\u9057\u4f20\u548c\u73af\u5883\u56e0\u7d20\u4ee5\u53ca\u9009\u62e9\u7684\u751f\u6d3b\u65b9\u5f0f\u6240\u5f71\u54cd\u3002\u6211\u4eec\u5f00\u53d1\u65b0\u578b\u7684\u5206\u5b50\u6807\u5fd7\u7269\u9762\u677f\u6765\u53cd\u6620\u8fd9\u4e9b\u53d8\u91cf\uff0c\u540c\u65f6\u6211\u4eec\u8fd8\u5f00\u53d1\u4e86\u591a\u79cd\u68c0\u6d4b\u7ed3\u679c\u7684\u8bc4\u4f30\u7b97\u6cd5\u6765\u5e2e\u52a9\u4e34\u5e8a\u533b\u751f\u4f9d\u636e\u79d1\u5b66\u6570\u636e\u505a\u51fa\u660e\u667a\u7684\u51b3\u5b9a\u3002\u6211\u4eec\u5f88\u9ad8\u5174\u80fd\u63a8\u51fa\u6211\u4eec\u5168\u65b0\u5148\u8fdb\u7684\u751f\u7269\u79d1\u6280\u5b9e\u9a8c\u5ba4\uff0c\u5e76\u4e14\u53ef\u4ee5\u548c\u9876\u7ea7\u7684\u9999\u6e2f\u6297\u8870\u8001\u8bca\u6240-\u52b3\u4f26\u5e03\u62c9\u59c6\u5229\u4e0e\u5408\u4f19\u4eba\uff0c\u4ee5\u53ca\u534e\u5927\u57fa\u56e0\u5efa\u7acb\u5408\u4f5c\u4f19\u4f34\u5173\u7cfb\uff0c\u5e0c\u671b\u901a\u8fc7\u5f3a\u5f3a\u8054\u624b\uff0c\u6211\u4eec\u53ef\u4ee5\u4e00\u8d77\u52aa\u529b\u63a8\u52a8\u4e2a\u6027\u5316\u9884\u9632\u4fdd\u5065\u7684\u8fdb\u6b65\u548c\u521b\u65b0\u3002\u201d&lt;\/P&gt;\r\n&lt;P&gt;\u3000\u3000\u95ee\uff1a \u73b0\u9636\u6bb5\u516c\u53f8\u7684\u8fd0\u8425\u60c5\u51b5\uff0c\u548c\u53d1\u5c55\u65b9\u5411\u662f\u4ec0\u4e48?&lt;\/P&gt;\r\n&lt;P&gt;\u3000\u3000\u201c\u6211\u4eec\u7684\u65b0\u5b9e\u9a8c\u5ba4\u5df2\u7ecf\u6295\u5165\u4f7f\u7528\uff0c\u7ee7\u7eed\u7814\u53d1\u4e0e\u5b8c\u5584\u5404\u79cd\u76f8\u5173\u7684\u6280\u672f\u4e0e\u65b9\u6cd5\u3002\u5e0c\u671b\u901a\u8fc7\u4e0e\u5408\u4f5c\u4f19\u4f34\u8bca\u6240\u7684\u5408\u4f5c\uff0c\u5c3d\u5feb\u5c06\u6700\u65b0\u7684\u4ea7\u54c1\u5f15\u5165\u5e02\u573a\u3002\u4e5f\u5e0c\u671b\u6211\u4eec\u5728\u751f\u7269\u79d1\u6280\u7814\u7a76\u9886\u57df\u4e2d\u53d6\u5f97\u66f4\u591a\u7684\u521b\u65b0\u6210\u679c\uff0c\u4e3a\u5efa\u7acb\u5065\u5eb7\u4eba\u7fa4\u7684\u5927\u6570\u636e\u5e93\u8d21\u732e\u6211\u4eec\u4ece\u57fa\u56e0\u578b\u5230\u8868\u578b\u7684\u6570\u636e\uff0c\u5171\u540c\u7814\u53d1\u5065\u5eb7\u4eba\u7fa4\u9884\u9632\u4fdd\u5065\u5e72\u9884\u65b9\u6848\uff0c\u521b\u5efa\u4e2a\u6027\u5316\u5065\u5eb7\u7ba1\u7406\u6574\u4f53\u89e3\u51b3\u65b9\u6848\u65b0\u6a21\u5f0f\u3002\u201d&lt;\/P&gt;\r\n&lt;P&gt;\u3000\u3000\u95ee: \u53ef\u4ee5\u4ecb\u7ecd\u4e0b\u5173\u4e8e\u5065\u79d1\u7684\u56e2\u961f\uff0c\u6838\u5fc3\u6280\u672f\u548c\u76ee\u7684\u5417?&lt;\/P&gt;\r\n&lt;P&gt;\u3000\u3000\u201c\u5065\u79d1\u56e2\u961f\u6c47\u96c6\u4e86\u4f18\u79c0\u7684\u8de8\u5b66\u79d1\u7684\u56fd\u9645\u5316\u79d1\u5b66\u4e13\u5bb6\uff0c\u4ed6\u4eec\u62e5\u6709\u5f88\u597d\u7684\u76f8\u5173\u9886\u57df\u7684\u7814\u7a76\u548c\u5de5\u4f5c\u80cc\u666f\uff0c\u5bf9\u5f00\u53d1\u751f\u7269\u6807\u5fd7\u7269\u5728\u9884\u9632\u4fdd\u5065\u7684\u5e94\u7528\u6709\u7edf\u4e00\u7684\u8ba4\u77e5\u548c\u70ed\u60c5\uff0c\u5e76\u6709\u591a\u529f\u80fd\u6280\u672f\u7814\u53d1\u548c\u6267\u884c\u80fd\u529b\u3002\u5065\u79d1\u7684\u6838\u5fc3\u6280\u672f\u662f\u901a\u8fc7\u5bf9\u4e2a\u4eba\u7684\u57fa\u56e0\u3001\u86cb\u767d\u8d28\u548c\u5c0f\u5206\u5b50\u751f\u7269\u6807\u5fd7\u7269\u8fdb\u884c\u5206\u7c7b\u548c\u68c0\u6d4b\uff0c\u6316\u6398\u4ece\u57fa\u56e0\u5230\u751f\u7269\u5316\u5b66\u4e0e\u5176\u5065\u5eb7\u72b6\u51b5\u76f8\u7ed3\u5408\u7684\u6570\u636e\uff0c\u8fdb\u884c\u79d1\u5b66\u7684\u5206\u6790\u548c\u8bc4\u4f30\uff0c\u548c\u533b\u5065\u4e13\u5bb6\u4e00\u8d77\u5bf9\u5ba2\u6237\u63d0\u4f9b\u4e2a\u6027\u5316\u5e72\u9884\u65b9\u6848\uff0c\u4ece\u5206\u5b50\u5c42\u9762\u4e0a\u8ba4\u8bc6\u751f\u7406\u548c\u9884\u9632\u75be\u75c5\uff0c\u5e76\u6709\u6539\u5584\u5065\u5eb7\u548c\u63d0\u9ad8\u6574\u4f53\u751f\u6d3b\u8d28\u91cf\u7684\u4f53\u9a8c\u3002&lt;\/P&gt;\r\n&lt;P&gt;\u3000\u3000\u5173\u4e8e\u5065\u79d1\u7684\u5408\u4f5c\u4f19\u4f34-\u52b3\u4f26\u5e03\u62c9\u59c6\u5229\u4e0e\u5408\u4f19\u4eba\u8bca\u6240&lt;\/P&gt;\r\n&lt;P&gt;\u3000\u3000\u52b3\u4f26\u5e03\u62c9\u59c6\u5229\u535a\u58eb\uff0c\u662f\u5728\u52a0\u62ff\u5927\u3001\u6fb3\u5927\u5229\u4e9a\u548c\u9999\u6e2f\u6ce8\u518c\u7684\u533b\u751f\uff0c\u5e76\u5728\u4e0d\u540c\u56fd\u5bb6\u548c\u5730\u533a\u6210\u7acb\u8bca\u6240\uff0c\u4e00\u76f4\u4e13\u6ce8\u4e8e\u5185\u5206\u6ccc\u548c\u9057\u4f20\u9884\u9632\u8bca\u65ad\uff0c\u662f\u76f8\u5173\u9886\u57df\u91cc\u7684\u77e5\u540d\u4e13\u5bb6\u3002\u5979\u62e5\u6709\u4e16\u754c\u6297\u8870\u8001\u533b\u5b66\u5b66\u4f1a\u548c\u7f8e\u56fd\u6297\u8870\u8001\u534f\u4f1a\u8463\u4e8b\u4f1a\u8ba4\u8bc1\u3002\u5e03\u62c9\u59c6\u5229\u535a\u58eb\u5728\u9999\u6e2f\u5de5\u4f5c\u8d85\u8fc718\u5e74\uff0c\u5979\u5efa\u7acb\u7684\u52b3\u4f26\u5e03\u62c9\u59c6\u5229\u4e0e\u5408\u4f19\u4eba\u4f4d\u4e8e\u9999\u6e2f\u4e2d\u73af\uff0c\u662f\u4e00\u4e2a\u62e5\u6709\u591a\u529f\u80fd\u7684\u5148\u8fdb\u8bbe\u65bd\u3001\u4e13\u6ce8\u4e8e\u9ad8\u7aef\u5ba2\u6237\u4e2a\u4eba\u4e0e\u5bb6\u5ead\u5168\u9762\u533b\u7597\u4fdd\u5065\u7684\u8bca\u6240\u3002\u8be5\u8bca\u6240\u6709\u4e8c\u5341\u591a\u4e2a\u4e13\u804c\u7684\u533b\u751f\uff0c\u4ece\u4e8b\u5173\u4e8e\u5bb6\u5ead\u533b\u5b66\uff0c\u6297\u8870\u8001\u533b\u5b66\uff0c\u7f8e\u5bb9\u533b\u7597\uff0c\u7259\u79d1\uff0c\u5987\u4ea7\u79d1\uff0c\u9aa8\u79d1\uff0c\u5fc3\u7406\u5065\u5eb7\uff0c\u9057\u4f20\u57fa\u56e0\uff0c\u8425\u517b\u5b66\uff0c\u8db3\u75c5\u533b\u5b66\u548c\u4e2d\u56fd\u4f20\u7edf\u533b\u5b66\u7b49\u591a\u65b9\u4f4d\u7684\u533b\u7597\u4fdd\u5065\u670d\u52a1\u3002&lt;\/P&gt;\r\n&lt;P&gt;&amp;nbsp;&lt;\/P&gt;\r\n&lt;P&gt;&amp;nbsp;&lt;\/P&gt;\r\n&lt;P&gt;\u3000\u3000\u3010\u514d\u8d23\u58f0\u660e\u3011\u672c\u6587\u4ec5\u4ee3\u8868\u4f5c\u8005\u672c\u4eba\u89c2\u70b9\uff0c\u4e0e\u91d1\u878d\u754c\u65e0\u5173\u3002\u51e1\u6765\u6e90\u975e\u91d1\u878d\u754c\u7f51\u7684\u65b0\u95fb(\u4f5c\u54c1)\u53ea\u4ee3\u8868\u672c\u7f51\u4f20\u64ad\u8be5\u6d88\u606f\uff0c\u5e76\u4e0d\u4ee3\u8868\u8d5e\u540c\u5176\u89c2\u70b9\u3002\u91d1\u878d\u754c\u5bf9\u6587\u4e2d\u9648\u8ff0\u3001\u89c2\u70b9\u5224\u65ad\u4fdd\u6301\u4e2d\u7acb\uff0c\u4e0d\u5bf9\u6240\u5305\u542b\u5185\u5bb9\u7684\u51c6\u786e\u6027\u3001\u53ef\u9760\u6027\u6216\u5b8c\u6574\u6027\u63d0\u4f9b\u4efb\u4f55\u660e\u793a\u6216\u6697\u793a\u7684\u4fdd\u8bc1\u3002\u8bf7\u8bfb\u8005\u4ec5\u4f5c\u53c2\u8003\uff0c\u5e76\u8bf7\u81ea\u884c\u627f\u62c5\u5168\u90e8\u8d23\u4efb\u3002&lt;\/P&gt;\r\n&lt;P&gt;&amp;nbsp;&lt;\/P&gt;\r\n&lt;P&gt;&amp;nbsp;&lt;\/P&gt;\r\n&lt;!--\u7231\u6295\u987e begin --&gt;\r\n&lt;div id='itougu'&gt;\r\n \r\n&lt;\/div&gt;\r\n &lt;!--\u7231\u6295\u987e end --&gt;\r\n&lt;\/div&gt;\r","price":"13800.00"}]]}</w:t>
-      </w:r>
-    </w:p>
-    <w:p>
-      <w:pPr>
-        <w:pStyle w:val="10"/>
-        <w:numPr>
-          <w:ilvl w:val="0"/>
-          <w:numId w:val="0"/>
-        </w:numPr>
-        <w:ind w:firstLine="420" w:firstLineChars="0"/>
-        <w:rPr>
-          <w:rFonts w:hint="eastAsia" w:eastAsia="宋体"/>
-          <w:lang w:val="en-US" w:eastAsia="zh-CN"/>
-        </w:rPr>
-      </w:pPr>
-    </w:p>
-    <w:p>
-      <w:pPr>
-        <w:pStyle w:val="10"/>
-        <w:numPr>
-          <w:ilvl w:val="0"/>
-          <w:numId w:val="0"/>
-        </w:numPr>
-        <w:ind w:firstLine="420" w:firstLineChars="0"/>
-        <w:rPr>
-          <w:rFonts w:hint="eastAsia" w:eastAsia="宋体"/>
-          <w:lang w:val="en-US" w:eastAsia="zh-CN"/>
-        </w:rPr>
-      </w:pPr>
-    </w:p>
-    <w:p>
-      <w:pPr>
-        <w:pStyle w:val="10"/>
-        <w:numPr>
-          <w:ilvl w:val="0"/>
-          <w:numId w:val="0"/>
-        </w:numPr>
-        <w:ind w:firstLine="420" w:firstLineChars="0"/>
-        <w:rPr>
-          <w:rFonts w:hint="eastAsia" w:eastAsia="宋体"/>
-          <w:lang w:val="en-US" w:eastAsia="zh-CN"/>
-        </w:rPr>
-      </w:pPr>
-    </w:p>
-    <w:p>
-      <w:pPr>
-        <w:pStyle w:val="10"/>
-        <w:numPr>
-          <w:ilvl w:val="0"/>
-          <w:numId w:val="0"/>
-        </w:numPr>
-        <w:ind w:firstLine="420" w:firstLineChars="0"/>
-        <w:rPr>
-          <w:rFonts w:hint="eastAsia" w:eastAsia="宋体"/>
-          <w:lang w:val="en-US" w:eastAsia="zh-CN"/>
-        </w:rPr>
-      </w:pPr>
-    </w:p>
-    <w:p>
-      <w:pPr>
-        <w:pStyle w:val="10"/>
-        <w:numPr>
-          <w:ilvl w:val="0"/>
-          <w:numId w:val="0"/>
-        </w:numPr>
-        <w:ind w:firstLine="420" w:firstLineChars="0"/>
-        <w:rPr>
-          <w:rFonts w:hint="eastAsia" w:eastAsia="宋体"/>
-          <w:lang w:val="en-US" w:eastAsia="zh-CN"/>
-        </w:rPr>
-      </w:pPr>
-    </w:p>
-    <w:p>
-      <w:pPr>
-        <w:pStyle w:val="10"/>
-        <w:numPr>
-          <w:ilvl w:val="0"/>
-          <w:numId w:val="0"/>
-        </w:numPr>
-        <w:ind w:firstLine="420" w:firstLineChars="0"/>
-        <w:rPr>
-          <w:rFonts w:hint="eastAsia" w:eastAsia="宋体"/>
-          <w:lang w:val="en-US" w:eastAsia="zh-CN"/>
-        </w:rPr>
-      </w:pPr>
-      <w:r>
-        <w:rPr>
-          <w:rFonts w:hint="eastAsia" w:eastAsia="宋体"/>
-          <w:lang w:val="en-US" w:eastAsia="zh-CN"/>
-        </w:rPr>
-        <w:t>c、基因检测支付页面</w:t>
-      </w:r>
-    </w:p>
-    <w:p>
-      <w:pPr>
-        <w:pStyle w:val="10"/>
-        <w:numPr>
-          <w:ilvl w:val="0"/>
-          <w:numId w:val="0"/>
-        </w:numPr>
-        <w:ind w:firstLine="420" w:firstLineChars="0"/>
-        <w:rPr>
-          <w:rFonts w:hint="eastAsia" w:eastAsia="宋体"/>
-          <w:lang w:val="en-US" w:eastAsia="zh-CN"/>
-        </w:rPr>
-      </w:pPr>
-    </w:p>
-    <w:p>
-      <w:pPr>
-        <w:pStyle w:val="10"/>
-        <w:numPr>
-          <w:ilvl w:val="0"/>
-          <w:numId w:val="0"/>
-        </w:numPr>
-        <w:ind w:left="420" w:leftChars="0" w:firstLine="420" w:firstLineChars="0"/>
-        <w:rPr>
-          <w:rFonts w:hint="eastAsia" w:eastAsia="宋体"/>
-          <w:lang w:val="en-US" w:eastAsia="zh-CN"/>
-        </w:rPr>
-      </w:pPr>
-      <w:r>
-        <w:rPr>
-          <w:rFonts w:hint="eastAsia" w:eastAsia="宋体"/>
-          <w:lang w:val="en-US" w:eastAsia="zh-CN"/>
-        </w:rPr>
-        <w:fldChar w:fldCharType="begin"/>
-      </w:r>
-      <w:r>
-        <w:rPr>
-          <w:rFonts w:hint="eastAsia" w:eastAsia="宋体"/>
-          <w:lang w:val="en-US" w:eastAsia="zh-CN"/>
-        </w:rPr>
-        <w:instrText xml:space="preserve"> HYPERLINK "http://123.207.87.83:8080/gene_check/payView" </w:instrText>
-      </w:r>
-      <w:r>
-        <w:rPr>
-          <w:rFonts w:hint="eastAsia" w:eastAsia="宋体"/>
-          <w:lang w:val="en-US" w:eastAsia="zh-CN"/>
-        </w:rPr>
-        <w:fldChar w:fldCharType="separate"/>
-      </w:r>
-      <w:r>
-        <w:rPr>
-          <w:rStyle w:val="8"/>
-          <w:rFonts w:hint="eastAsia" w:eastAsia="宋体"/>
-          <w:lang w:val="en-US" w:eastAsia="zh-CN"/>
-        </w:rPr>
-        <w:t>http://123.207.87.83:8080/gene_check/payView</w:t>
-      </w:r>
-      <w:r>
-        <w:rPr>
-          <w:rFonts w:hint="eastAsia" w:eastAsia="宋体"/>
-          <w:lang w:val="en-US" w:eastAsia="zh-CN"/>
-        </w:rPr>
-        <w:fldChar w:fldCharType="end"/>
-      </w:r>
-    </w:p>
-    <w:p>
-      <w:pPr>
-        <w:pStyle w:val="10"/>
-        <w:ind w:left="1122" w:leftChars="0" w:firstLine="0"/>
-      </w:pPr>
-    </w:p>
-    <w:p>
-      <w:pPr>
-        <w:pStyle w:val="10"/>
-        <w:ind w:left="1122" w:leftChars="0" w:firstLine="0"/>
-      </w:pPr>
-      <w:r>
-        <w:t>请求方式：</w:t>
-      </w:r>
-      <w:r>
-        <w:rPr>
-          <w:rFonts w:hint="eastAsia" w:eastAsia="宋体"/>
-          <w:lang w:val="en-US" w:eastAsia="zh-CN"/>
-        </w:rPr>
-        <w:t>post</w:t>
-      </w:r>
-    </w:p>
-    <w:p>
-      <w:pPr>
-        <w:pStyle w:val="10"/>
-        <w:ind w:left="1122" w:leftChars="0" w:firstLine="0"/>
-        <w:rPr>
-          <w:rFonts w:hint="eastAsia" w:eastAsia="宋体"/>
-          <w:lang w:val="en-US" w:eastAsia="zh-CN"/>
-        </w:rPr>
-      </w:pPr>
-      <w:r>
-        <w:t>请求参数：</w:t>
-      </w:r>
-      <w:r>
-        <w:rPr>
-          <w:rFonts w:hint="eastAsia" w:eastAsia="宋体"/>
-        </w:rPr>
-        <w:t>{</w:t>
-      </w:r>
-      <w:r>
-        <w:rPr>
-          <w:rFonts w:hint="eastAsia" w:eastAsia="宋体"/>
-          <w:lang w:val="en-US" w:eastAsia="zh-CN"/>
-        </w:rPr>
-        <w:t xml:space="preserve"> </w:t>
-      </w:r>
-    </w:p>
-    <w:p>
-      <w:pPr>
-        <w:pStyle w:val="10"/>
-        <w:ind w:left="1140" w:firstLine="0"/>
-        <w:rPr>
-          <w:rFonts w:hint="eastAsia" w:ascii="lucida Grande" w:hAnsi="lucida Grande"/>
-          <w:szCs w:val="21"/>
-        </w:rPr>
-      </w:pPr>
-      <w:r>
-        <w:rPr>
-          <w:rFonts w:ascii="lucida Grande" w:hAnsi="lucida Grande"/>
-          <w:szCs w:val="21"/>
-        </w:rPr>
-        <w:t>privateToken</w:t>
-      </w:r>
-      <w:r>
-        <w:rPr>
-          <w:rFonts w:hint="eastAsia" w:ascii="lucida Grande" w:hAnsi="lucida Grande" w:eastAsia="宋体"/>
-          <w:szCs w:val="21"/>
-        </w:rPr>
-        <w:t xml:space="preserve"> </w:t>
-      </w:r>
-      <w:r>
-        <w:rPr>
-          <w:rFonts w:hint="eastAsia" w:ascii="lucida Grande" w:hAnsi="lucida Grande"/>
-          <w:szCs w:val="21"/>
-        </w:rPr>
-        <w:t xml:space="preserve">: </w:t>
-      </w:r>
-    </w:p>
-    <w:p>
-      <w:pPr>
-        <w:pStyle w:val="10"/>
-        <w:ind w:left="1122" w:leftChars="0" w:firstLine="0"/>
-        <w:rPr>
-          <w:rFonts w:hint="eastAsia" w:eastAsia="宋体"/>
-          <w:lang w:val="en-US" w:eastAsia="zh-CN"/>
-        </w:rPr>
-      </w:pPr>
-      <w:r>
-        <w:rPr>
-          <w:rFonts w:ascii="lucida Grande" w:hAnsi="lucida Grande" w:eastAsia="宋体"/>
-          <w:szCs w:val="21"/>
-        </w:rPr>
-        <w:t>“</w:t>
-      </w:r>
-      <w:r>
-        <w:rPr>
-          <w:rFonts w:hint="eastAsia" w:ascii="lucida Grande" w:hAnsi="lucida Grande"/>
-          <w:szCs w:val="21"/>
-        </w:rPr>
-        <w:t>Gunbh0b63a168VZFX7\/QzDj1faeV7ylH3QyQQ1Rne\/d5ZXgOUFmaIALEDSkg04VXnrotj2Ti</w:t>
-      </w:r>
-      <w:r>
-        <w:rPr>
-          <w:rFonts w:ascii="lucida Grande" w:hAnsi="lucida Grande" w:eastAsia="宋体"/>
-          <w:szCs w:val="21"/>
-        </w:rPr>
-        <w:t>”</w:t>
-      </w:r>
-    </w:p>
-    <w:p>
-      <w:pPr>
-        <w:pStyle w:val="10"/>
-        <w:ind w:left="1122" w:leftChars="0" w:firstLine="0"/>
-        <w:rPr>
-          <w:rFonts w:hint="eastAsia" w:eastAsia="宋体"/>
-          <w:lang w:val="en-US" w:eastAsia="zh-CN"/>
-        </w:rPr>
-      </w:pPr>
-      <w:r>
-        <w:rPr>
-          <w:rFonts w:hint="eastAsia" w:eastAsia="宋体"/>
-          <w:lang w:val="en-US" w:eastAsia="zh-CN"/>
-        </w:rPr>
-        <w:t>geneId : 4  /*基因套餐id*/</w:t>
-      </w:r>
-    </w:p>
-    <w:p>
-      <w:pPr>
-        <w:pStyle w:val="10"/>
-        <w:ind w:left="1122" w:leftChars="0" w:firstLine="0"/>
-      </w:pPr>
-      <w:r>
-        <w:rPr>
-          <w:rFonts w:hint="eastAsia" w:eastAsia="宋体"/>
-        </w:rPr>
-        <w:t>}</w:t>
-      </w:r>
-    </w:p>
-    <w:p>
-      <w:pPr>
-        <w:pStyle w:val="10"/>
-        <w:numPr>
-          <w:ilvl w:val="0"/>
-          <w:numId w:val="0"/>
-        </w:numPr>
-        <w:rPr>
-          <w:rFonts w:hint="eastAsia"/>
-        </w:rPr>
-      </w:pPr>
-      <w:r>
-        <w:rPr>
-          <w:rFonts w:hint="eastAsia" w:eastAsia="宋体"/>
-          <w:lang w:val="en-US" w:eastAsia="zh-CN"/>
-        </w:rPr>
-        <w:t xml:space="preserve">                        </w:t>
-      </w:r>
-      <w:r>
-        <w:t>返回数据：</w:t>
-      </w:r>
-      <w:r>
-        <w:rPr>
-          <w:rFonts w:hint="eastAsia"/>
-        </w:rPr>
-        <w:t xml:space="preserve"> </w:t>
-      </w:r>
-    </w:p>
-    <w:p>
-      <w:pPr>
-        <w:pStyle w:val="10"/>
-        <w:numPr>
-          <w:ilvl w:val="0"/>
-          <w:numId w:val="0"/>
-        </w:numPr>
-        <w:rPr>
-          <w:rFonts w:hint="eastAsia"/>
-        </w:rPr>
-      </w:pPr>
-    </w:p>
-    <w:p>
-      <w:pPr>
-        <w:pStyle w:val="10"/>
-        <w:numPr>
-          <w:ilvl w:val="0"/>
-          <w:numId w:val="0"/>
-        </w:numPr>
-        <w:rPr>
-          <w:rFonts w:hint="eastAsia" w:eastAsia="宋体"/>
-          <w:lang w:eastAsia="zh-CN"/>
-        </w:rPr>
-      </w:pPr>
-      <w:r>
-        <w:rPr>
-          <w:rFonts w:hint="eastAsia"/>
-        </w:rPr>
-        <w:t>{"code":0,"msg":"\u8bf7\u6c42\u6210\u529f","data":{"remainAmount":[{"amount":"300.00"}],"price":[{"price":"13800.00"}],"orderId":1}}</w:t>
-      </w:r>
-    </w:p>
-    <w:p>
-      <w:pPr>
-        <w:pStyle w:val="10"/>
-        <w:numPr>
-          <w:ilvl w:val="0"/>
-          <w:numId w:val="0"/>
-        </w:numPr>
-        <w:rPr>
-          <w:rFonts w:hint="eastAsia" w:eastAsia="宋体"/>
-          <w:lang w:eastAsia="zh-CN"/>
-        </w:rPr>
-      </w:pPr>
-    </w:p>
-    <w:p>
-      <w:pPr>
-        <w:pStyle w:val="10"/>
-        <w:numPr>
-          <w:ilvl w:val="0"/>
-          <w:numId w:val="0"/>
-        </w:numPr>
-        <w:rPr>
-          <w:rFonts w:hint="eastAsia" w:eastAsia="宋体"/>
-          <w:lang w:eastAsia="zh-CN"/>
-        </w:rPr>
-      </w:pPr>
-    </w:p>
-    <w:p>
-      <w:pPr>
-        <w:pStyle w:val="10"/>
-        <w:numPr>
-          <w:ilvl w:val="0"/>
-          <w:numId w:val="0"/>
-        </w:numPr>
-        <w:rPr>
-          <w:rFonts w:hint="eastAsia" w:eastAsia="宋体"/>
-          <w:color w:val="FF0000"/>
-          <w:lang w:val="en-US" w:eastAsia="zh-CN"/>
-        </w:rPr>
-      </w:pPr>
-      <w:r>
-        <w:rPr>
-          <w:rFonts w:hint="eastAsia" w:eastAsia="宋体"/>
-          <w:color w:val="FF0000"/>
-          <w:lang w:val="en-US" w:eastAsia="zh-CN"/>
-        </w:rPr>
-        <w:t>/*该模块接下来业务需要支付接口处理*/</w:t>
-      </w:r>
-    </w:p>
-    <w:p>
-      <w:pPr>
-        <w:pStyle w:val="10"/>
-        <w:numPr>
-          <w:ilvl w:val="0"/>
-          <w:numId w:val="0"/>
-        </w:numPr>
-        <w:ind w:left="1260" w:leftChars="0" w:firstLine="420" w:firstLineChars="0"/>
-      </w:pPr>
-    </w:p>
-    <w:p>
-      <w:pPr>
-        <w:pStyle w:val="10"/>
-        <w:numPr>
-          <w:ilvl w:val="0"/>
-          <w:numId w:val="0"/>
-        </w:numPr>
-      </w:pPr>
-    </w:p>
-    <w:p>
-      <w:pPr>
-        <w:pStyle w:val="10"/>
-        <w:numPr>
-          <w:ilvl w:val="0"/>
-          <w:numId w:val="0"/>
-        </w:numPr>
-        <w:ind w:firstLine="420" w:firstLineChars="0"/>
-        <w:rPr>
-          <w:rFonts w:hint="eastAsia" w:eastAsia="宋体"/>
-          <w:lang w:val="en-US" w:eastAsia="zh-CN"/>
-        </w:rPr>
-      </w:pPr>
-    </w:p>
-    <w:p>
-      <w:pPr>
-        <w:pStyle w:val="10"/>
-        <w:numPr>
-          <w:ilvl w:val="0"/>
-          <w:numId w:val="0"/>
-        </w:numPr>
-        <w:ind w:firstLine="420" w:firstLineChars="0"/>
-        <w:rPr>
-          <w:rFonts w:hint="eastAsia" w:eastAsia="宋体"/>
-          <w:lang w:val="en-US" w:eastAsia="zh-CN"/>
-        </w:rPr>
-      </w:pPr>
-    </w:p>
-    <w:p>
-      <w:pPr>
-        <w:pStyle w:val="10"/>
-        <w:numPr>
-          <w:ilvl w:val="0"/>
-          <w:numId w:val="10"/>
-        </w:numPr>
-        <w:ind w:left="780" w:hanging="360"/>
-      </w:pPr>
-      <w:r>
-        <w:rPr>
-          <w:rFonts w:hint="eastAsia" w:eastAsia="宋体"/>
-          <w:lang w:val="en-US" w:eastAsia="zh-CN"/>
-        </w:rPr>
-        <w:t>疫苗接种</w:t>
-      </w:r>
-    </w:p>
-    <w:p>
-      <w:pPr>
-        <w:pStyle w:val="10"/>
-        <w:numPr>
-          <w:ilvl w:val="0"/>
-          <w:numId w:val="0"/>
-        </w:numPr>
-        <w:ind w:left="420" w:leftChars="0"/>
-        <w:rPr>
-          <w:rFonts w:hint="eastAsia" w:eastAsia="宋体"/>
-          <w:lang w:val="en-US" w:eastAsia="zh-CN"/>
-        </w:rPr>
-      </w:pPr>
-    </w:p>
-    <w:p>
-      <w:pPr>
-        <w:pStyle w:val="10"/>
-        <w:numPr>
-          <w:ilvl w:val="0"/>
-          <w:numId w:val="17"/>
-        </w:numPr>
-        <w:ind w:left="420" w:leftChars="0" w:firstLine="420" w:firstLineChars="0"/>
-        <w:rPr>
-          <w:rFonts w:hint="eastAsia" w:eastAsia="宋体"/>
-          <w:lang w:val="en-US" w:eastAsia="zh-CN"/>
-        </w:rPr>
-      </w:pPr>
-      <w:r>
-        <w:rPr>
-          <w:rFonts w:hint="eastAsia" w:eastAsia="宋体"/>
-          <w:lang w:val="en-US" w:eastAsia="zh-CN"/>
-        </w:rPr>
-        <w:t>疫苗接种列表页</w:t>
-      </w:r>
-    </w:p>
-    <w:p>
-      <w:pPr>
-        <w:pStyle w:val="10"/>
-        <w:numPr>
-          <w:ilvl w:val="0"/>
-          <w:numId w:val="0"/>
-        </w:numPr>
-        <w:ind w:left="840" w:leftChars="0" w:firstLine="420" w:firstLineChars="0"/>
-        <w:rPr>
-          <w:rFonts w:hint="eastAsia" w:eastAsia="宋体"/>
-          <w:lang w:val="en-US" w:eastAsia="zh-CN"/>
-        </w:rPr>
-      </w:pPr>
-      <w:r>
-        <w:rPr>
-          <w:rFonts w:hint="eastAsia" w:eastAsia="宋体"/>
-          <w:lang w:val="en-US" w:eastAsia="zh-CN"/>
-        </w:rPr>
-        <w:fldChar w:fldCharType="begin"/>
-      </w:r>
-      <w:r>
-        <w:rPr>
-          <w:rFonts w:hint="eastAsia" w:eastAsia="宋体"/>
-          <w:lang w:val="en-US" w:eastAsia="zh-CN"/>
-        </w:rPr>
-        <w:instrText xml:space="preserve"> HYPERLINK "http://123.207.87.83:8080/vaccinum/vaccinumList" </w:instrText>
-      </w:r>
-      <w:r>
-        <w:rPr>
-          <w:rFonts w:hint="eastAsia" w:eastAsia="宋体"/>
-          <w:lang w:val="en-US" w:eastAsia="zh-CN"/>
-        </w:rPr>
-        <w:fldChar w:fldCharType="separate"/>
-      </w:r>
-      <w:r>
-        <w:rPr>
-          <w:rStyle w:val="8"/>
-          <w:rFonts w:hint="eastAsia" w:eastAsia="宋体"/>
-          <w:lang w:val="en-US" w:eastAsia="zh-CN"/>
-        </w:rPr>
-        <w:t>http://123.207.87.83:8080/vaccinum/vaccinumList</w:t>
-      </w:r>
-      <w:r>
-        <w:rPr>
-          <w:rFonts w:hint="eastAsia" w:eastAsia="宋体"/>
-          <w:lang w:val="en-US" w:eastAsia="zh-CN"/>
-        </w:rPr>
-        <w:fldChar w:fldCharType="end"/>
-      </w:r>
-    </w:p>
-    <w:p>
-      <w:pPr>
-        <w:pStyle w:val="10"/>
-        <w:numPr>
-          <w:ilvl w:val="0"/>
-          <w:numId w:val="0"/>
-        </w:numPr>
-      </w:pPr>
-    </w:p>
-    <w:p>
-      <w:pPr>
-        <w:pStyle w:val="10"/>
-        <w:numPr>
-          <w:ilvl w:val="0"/>
-          <w:numId w:val="0"/>
-        </w:numPr>
-        <w:ind w:left="420" w:leftChars="0" w:firstLine="420" w:firstLineChars="0"/>
-        <w:rPr>
-          <w:rFonts w:hint="eastAsia" w:eastAsia="宋体"/>
-          <w:lang w:val="en-US" w:eastAsia="zh-CN"/>
-        </w:rPr>
-      </w:pPr>
-    </w:p>
-    <w:p>
-      <w:pPr>
-        <w:pStyle w:val="10"/>
-        <w:ind w:left="1122" w:leftChars="0" w:firstLine="0"/>
-      </w:pPr>
-      <w:r>
-        <w:t>请求方式：</w:t>
-      </w:r>
-      <w:r>
-        <w:rPr>
-          <w:rFonts w:hint="eastAsia" w:eastAsia="宋体"/>
-          <w:lang w:val="en-US" w:eastAsia="zh-CN"/>
-        </w:rPr>
-        <w:t>post</w:t>
-      </w:r>
-    </w:p>
-    <w:p>
-      <w:pPr>
-        <w:pStyle w:val="10"/>
-        <w:ind w:left="1122" w:leftChars="0" w:firstLine="0"/>
-        <w:rPr>
-          <w:rFonts w:hint="eastAsia" w:eastAsia="宋体"/>
-          <w:lang w:val="en-US" w:eastAsia="zh-CN"/>
-        </w:rPr>
-      </w:pPr>
-      <w:r>
-        <w:t>请求参数：</w:t>
-      </w:r>
-      <w:r>
-        <w:rPr>
-          <w:rFonts w:hint="eastAsia" w:eastAsia="宋体"/>
-        </w:rPr>
-        <w:t>{</w:t>
-      </w:r>
-      <w:r>
-        <w:rPr>
-          <w:rFonts w:hint="eastAsia" w:eastAsia="宋体"/>
-          <w:lang w:val="en-US" w:eastAsia="zh-CN"/>
-        </w:rPr>
-        <w:t xml:space="preserve"> </w:t>
-      </w:r>
-    </w:p>
-    <w:p>
-      <w:pPr>
-        <w:pStyle w:val="10"/>
-        <w:rPr>
-          <w:rFonts w:hint="eastAsia" w:eastAsia="宋体"/>
-          <w:lang w:val="en-US" w:eastAsia="zh-CN"/>
-        </w:rPr>
-      </w:pPr>
-      <w:r>
-        <w:rPr>
-          <w:rFonts w:hint="eastAsia" w:eastAsia="宋体"/>
-          <w:lang w:val="en-US" w:eastAsia="zh-CN"/>
-        </w:rPr>
-        <w:t xml:space="preserve">     </w:t>
-      </w:r>
-      <w:r>
-        <w:rPr>
-          <w:rFonts w:hint="eastAsia" w:eastAsia="宋体"/>
-          <w:lang w:val="en-US" w:eastAsia="zh-CN"/>
-        </w:rPr>
-        <w:tab/>
-      </w:r>
-      <w:r>
-        <w:rPr>
-          <w:rFonts w:hint="eastAsia" w:eastAsia="宋体"/>
-          <w:lang w:val="en-US" w:eastAsia="zh-CN"/>
-        </w:rPr>
-        <w:tab/>
-      </w:r>
-      <w:r>
-        <w:rPr>
-          <w:rFonts w:hint="eastAsia" w:eastAsia="宋体"/>
-          <w:lang w:val="en-US" w:eastAsia="zh-CN"/>
-        </w:rPr>
-        <w:t xml:space="preserve">Keyword :  </w:t>
-      </w:r>
-      <w:r>
-        <w:rPr>
-          <w:rFonts w:hint="default" w:eastAsia="宋体"/>
-          <w:lang w:val="en-US" w:eastAsia="zh-CN"/>
-        </w:rPr>
-        <w:t>“</w:t>
-      </w:r>
-      <w:r>
-        <w:rPr>
-          <w:rFonts w:hint="eastAsia" w:eastAsia="宋体"/>
-          <w:lang w:val="en-US" w:eastAsia="zh-CN"/>
-        </w:rPr>
-        <w:t>xxxx</w:t>
-      </w:r>
-      <w:r>
-        <w:rPr>
-          <w:rFonts w:hint="default" w:eastAsia="宋体"/>
-          <w:lang w:val="en-US" w:eastAsia="zh-CN"/>
-        </w:rPr>
-        <w:t>”</w:t>
-      </w:r>
-      <w:r>
-        <w:rPr>
-          <w:rFonts w:hint="eastAsia" w:eastAsia="宋体"/>
-          <w:lang w:val="en-US" w:eastAsia="zh-CN"/>
-        </w:rPr>
-        <w:t xml:space="preserve">  </w:t>
-      </w:r>
-      <w:r>
-        <w:rPr>
-          <w:rFonts w:hint="eastAsia" w:eastAsia="宋体"/>
-          <w:color w:val="C00000"/>
-          <w:lang w:val="en-US" w:eastAsia="zh-CN"/>
-        </w:rPr>
-        <w:t xml:space="preserve"> /*可选参数 搜索疫苗套餐名称传递*/</w:t>
-      </w:r>
-    </w:p>
-    <w:p>
-      <w:pPr>
-        <w:pStyle w:val="10"/>
-        <w:ind w:left="840" w:leftChars="0"/>
-        <w:rPr>
-          <w:rFonts w:hint="eastAsia" w:eastAsia="宋体"/>
-          <w:color w:val="C00000"/>
-          <w:lang w:val="en-US" w:eastAsia="zh-CN"/>
-        </w:rPr>
-      </w:pPr>
-      <w:r>
-        <w:rPr>
-          <w:rFonts w:hint="eastAsia" w:eastAsia="宋体"/>
-          <w:lang w:val="en-US" w:eastAsia="zh-CN"/>
-        </w:rPr>
-        <w:t xml:space="preserve">vacciType :  1       </w:t>
-      </w:r>
-      <w:r>
-        <w:rPr>
-          <w:rFonts w:hint="eastAsia" w:eastAsia="宋体"/>
-          <w:color w:val="C00000"/>
-          <w:lang w:val="en-US" w:eastAsia="zh-CN"/>
-        </w:rPr>
-        <w:t xml:space="preserve"> /*可选参数  1成人疫苗  2儿童疫苗  筛选疫苗类型用*/</w:t>
-      </w:r>
-    </w:p>
-    <w:p>
-      <w:pPr>
-        <w:pStyle w:val="10"/>
-        <w:ind w:left="840" w:leftChars="0"/>
-        <w:rPr>
-          <w:rFonts w:hint="eastAsia" w:eastAsia="宋体"/>
-          <w:color w:val="C00000"/>
-          <w:lang w:val="en-US" w:eastAsia="zh-CN"/>
-        </w:rPr>
-      </w:pPr>
-      <w:r>
-        <w:rPr>
-          <w:rFonts w:hint="eastAsia" w:eastAsia="宋体"/>
-          <w:color w:val="auto"/>
-          <w:lang w:val="en-US" w:eastAsia="zh-CN"/>
-        </w:rPr>
-        <w:t xml:space="preserve">limit : 10 </w:t>
-      </w:r>
-      <w:r>
-        <w:rPr>
-          <w:rFonts w:hint="eastAsia" w:eastAsia="宋体"/>
-          <w:color w:val="C00000"/>
-          <w:lang w:val="en-US" w:eastAsia="zh-CN"/>
-        </w:rPr>
-        <w:t xml:space="preserve">   /*可选参数 获取条数 默认10*/</w:t>
-      </w:r>
-    </w:p>
-    <w:p>
-      <w:pPr>
-        <w:pStyle w:val="10"/>
-        <w:ind w:left="840" w:leftChars="0"/>
-        <w:rPr>
-          <w:rFonts w:hint="eastAsia" w:eastAsia="宋体"/>
-          <w:color w:val="C00000"/>
-          <w:lang w:val="en-US" w:eastAsia="zh-CN"/>
-        </w:rPr>
-      </w:pPr>
-      <w:r>
-        <w:rPr>
-          <w:rFonts w:hint="eastAsia" w:eastAsia="宋体"/>
-          <w:color w:val="000000" w:themeColor="text1"/>
-          <w:lang w:val="en-US" w:eastAsia="zh-CN"/>
-        </w:rPr>
-        <w:t xml:space="preserve">offset : 0  </w:t>
-      </w:r>
-      <w:r>
-        <w:rPr>
-          <w:rFonts w:hint="eastAsia" w:eastAsia="宋体"/>
-          <w:color w:val="C00000"/>
-          <w:lang w:val="en-US" w:eastAsia="zh-CN"/>
-        </w:rPr>
-        <w:t xml:space="preserve"> /*可选参数 偏移量 默认0*/</w:t>
-      </w:r>
-    </w:p>
-    <w:p>
-      <w:pPr>
-        <w:pStyle w:val="10"/>
-        <w:ind w:left="1122" w:leftChars="0" w:firstLine="0"/>
-      </w:pPr>
-      <w:r>
-        <w:rPr>
-          <w:rFonts w:hint="eastAsia" w:eastAsia="宋体"/>
-        </w:rPr>
-        <w:t>}</w:t>
-      </w:r>
-    </w:p>
-    <w:p>
-      <w:pPr>
-        <w:pStyle w:val="10"/>
-        <w:numPr>
-          <w:ilvl w:val="0"/>
-          <w:numId w:val="0"/>
-        </w:numPr>
-        <w:ind w:left="420" w:leftChars="0" w:firstLine="420" w:firstLineChars="0"/>
-      </w:pPr>
-      <w:r>
-        <w:rPr>
-          <w:rFonts w:hint="eastAsia" w:eastAsia="宋体"/>
-          <w:lang w:val="en-US" w:eastAsia="zh-CN"/>
-        </w:rPr>
-        <w:t xml:space="preserve">      </w:t>
-      </w:r>
-      <w:r>
-        <w:t>返回数据：</w:t>
-      </w:r>
-    </w:p>
-    <w:p>
-      <w:pPr>
-        <w:pStyle w:val="10"/>
-        <w:numPr>
-          <w:ilvl w:val="0"/>
-          <w:numId w:val="0"/>
-        </w:numPr>
-        <w:ind w:left="420" w:leftChars="0" w:firstLine="420" w:firstLineChars="0"/>
-        <w:rPr>
-          <w:rFonts w:hint="eastAsia"/>
-          <w:lang w:val="en-US" w:eastAsia="zh-CN"/>
-        </w:rPr>
-      </w:pPr>
-      <w:r>
-        <w:rPr>
-          <w:rFonts w:hint="eastAsia"/>
-          <w:lang w:val="en-US" w:eastAsia="zh-CN"/>
-        </w:rPr>
-        <w:t>{"code":0,"msg":"\u8bf7\u6c42\u6210\u529f","data":{"vaccinumList":[{"id":"29","thumbnail":"{\"thumbnail.jpg\"}","name":"9\u4ef7hpv\u75ab\u82d7","price":"4200.00"},{"id":"28","thumbnail":"{\"thumbnail.jpg\"}","name":"9\u4ef7hpv\u75ab\u82d7","price":"4200.00"},{"id":"27","thumbnail":"{\"thumbnail.jpg\"}","name":"9\u4ef7hpv\u75ab\u82d7","price":"4200.00"},{"id":"26","thumbnail":"{\"thumbnail.jpg\"}","name":"9\u4ef7hpv\u75ab\u82d7","price":"4200.00"},{"id":"25","thumbnail":"{\"thumbnail.jpg\"}","name":"9\u4ef7hpv\u75ab\u82d7","price":"4200.00"},{"id":"24","thumbnail":"{\"thumbnail.jpg\"}","name":"9\u4ef7hpv\u75ab\u82d7","price":"4200.00"},{"id":"23","thumbnail":"{\"thumbnail.jpg\"}","name":"9\u4ef7hpv\u75ab\u82d7","price":"4200.00"},{"id":"22","thumbnail":"{\"thumbnail.jpg\"}","name":"9\u4ef7hpv\u75ab\u82d7","price":"4200.00"},{"id":"21","thumbnail":"{\"thumbnail.jpg\"}","name":"9\u4ef7hpv\u75ab\u82d7","price":"4200.00"},{"id":"20","thumbnail":"{\"thumbnail.jpg\"}","name":"9\u4ef7hpv\u75ab\u82d7","price":"4200.00"},{"id":"19","thumbnail":"{\"thumbnail.jpg\"}","name":"9\u4ef7hpv\u75ab\u82d7","price":"4200.00"},{"id":"18","thumbnail":"{\"thumbnail.jpg\"}","name":"9\u4ef7hpv\u75ab\u82d7","price":"4200.00"},{"id":"17","thumbnail":"{\"thumbnail.jpg\"}","name":"9\u4ef7hpv\u75ab\u82d7","price":"4200.00"},{"id":"16","thumbnail":"{\"thumbnail.jpg\"}","name":"9\u4ef7hpv\u75ab\u82d7","price":"4200.00"},{"id":"15","thumbnail":"{\"thumbnail.jpg\"}","name":"9\u4ef7hpv\u75ab\u82d7","price":"4200.00"},{"id":"14","thumbnail":"{\"thumbnail.jpg\"}","name":"9\u4ef7hpv\u75ab\u82d7","price":"4200.00"},{"id":"13","thumbnail":"{\"thumbnail.jpg\"}","name":"9\u4ef7hpv\u75ab\u82d7","price":"4200.00"},{"id":"12","thumbnail":"{\"thumbnail.jpg\"}","name":"9\u4ef7hpv\u75ab\u82d7","price":"4200.00"},{"id":"11","thumbnail":"{\"thumbnail.jpg\"}","name":"9\u4ef7hpv\u75ab\u82d7","price":"4200.00"},{"id":"10","thumbnail":"{\"thumbnail.jpg\"}","name":"9\u4ef7hpv\u75ab\u82d7","price":"4200.00"},{"id":"9","thumbnail":"{\"thumbnail.jpg\"}","name":"9\u4ef7hpv\u75ab\u82d7","price":"4200.00"},{"id":"8","thumbnail":"{\"thumbnail.jpg\"}","name":"9\u4ef7hpv\u75ab\u82d7","price":"4200.00"},{"id":"7","thumbnail":"{\"thumbnail.jpg\"}","name":"9\u4ef7hpv\u75ab\u82d7","price":"4200.00"},{"id":"6","thumbnail":"{\"thumbnail.jpg\"}","name":"9\u4ef7hpv\u75ab\u82d7","price":"4200.00"},{"id":"5","thumbnail":"{\"thumbnail.jpg\"}","name":"9\u4ef7hpv\u75ab\u82d7","price":"4200.00"},{"id":"4","thumbnail":"{\"thumbnail.jpg\"}","name":"9\u4ef7hpv\u75ab\u82d7","price":"4200.00"},{"id":"3","thumbnail":"{\"thumbnail.jpg\"}","name":"9\u4ef7hpv\u75ab\u82d7","price":"4200.00"},{"id":"2","thumbnail":"{\"thumbnail.jpg\"}","name":"9\u4ef7hpv\u75ab\u82d7","price":"4200.00"},{"id":"1","thumbnail":"{\"thumbnail.jpg\"}","name":"9\u4ef7hpv\u75ab\u82d7","price":"4200.00"}],"imgServer":"http:\/\/img.ylapp.com\/"}}</w:t>
-      </w:r>
-    </w:p>
-    <w:p>
-      <w:pPr>
-        <w:pStyle w:val="10"/>
-        <w:numPr>
-          <w:ilvl w:val="0"/>
-          <w:numId w:val="0"/>
-        </w:numPr>
-        <w:ind w:left="420" w:leftChars="0" w:firstLine="420" w:firstLineChars="0"/>
-        <w:rPr>
-          <w:rFonts w:hint="eastAsia"/>
-          <w:lang w:val="en-US" w:eastAsia="zh-CN"/>
-        </w:rPr>
-      </w:pPr>
-    </w:p>
-    <w:p>
-      <w:pPr>
-        <w:pStyle w:val="10"/>
-        <w:numPr>
-          <w:ilvl w:val="0"/>
-          <w:numId w:val="0"/>
-        </w:numPr>
-        <w:ind w:left="420" w:leftChars="0" w:firstLine="420" w:firstLineChars="0"/>
-        <w:rPr>
-          <w:rFonts w:hint="eastAsia"/>
-          <w:lang w:val="en-US" w:eastAsia="zh-CN"/>
-        </w:rPr>
-      </w:pPr>
-    </w:p>
-    <w:p>
-      <w:pPr>
-        <w:pStyle w:val="10"/>
-        <w:numPr>
-          <w:ilvl w:val="0"/>
-          <w:numId w:val="0"/>
-        </w:numPr>
-        <w:ind w:left="420" w:leftChars="0" w:firstLine="420" w:firstLineChars="0"/>
-        <w:rPr>
-          <w:rFonts w:hint="eastAsia"/>
-          <w:lang w:val="en-US" w:eastAsia="zh-CN"/>
-        </w:rPr>
-      </w:pPr>
-    </w:p>
-    <w:p>
-      <w:pPr>
-        <w:pStyle w:val="10"/>
-        <w:numPr>
-          <w:ilvl w:val="0"/>
-          <w:numId w:val="0"/>
-        </w:numPr>
-        <w:ind w:left="420" w:leftChars="0" w:firstLine="420" w:firstLineChars="0"/>
-        <w:rPr>
-          <w:rFonts w:hint="eastAsia"/>
-          <w:lang w:val="en-US" w:eastAsia="zh-CN"/>
-        </w:rPr>
-      </w:pPr>
-      <w:r>
-        <w:rPr>
-          <w:rFonts w:hint="eastAsia"/>
-          <w:lang w:val="en-US" w:eastAsia="zh-CN"/>
-        </w:rPr>
-        <w:t>b、疫苗详情页</w:t>
-      </w:r>
-    </w:p>
-    <w:p>
-      <w:pPr>
-        <w:pStyle w:val="10"/>
-        <w:numPr>
-          <w:ilvl w:val="0"/>
-          <w:numId w:val="0"/>
-        </w:numPr>
-        <w:ind w:left="420" w:leftChars="0" w:firstLine="420" w:firstLineChars="0"/>
-        <w:rPr>
-          <w:rFonts w:hint="eastAsia"/>
-          <w:lang w:val="en-US" w:eastAsia="zh-CN"/>
-        </w:rPr>
-      </w:pPr>
-    </w:p>
-    <w:p>
-      <w:pPr>
-        <w:pStyle w:val="10"/>
-        <w:numPr>
-          <w:ilvl w:val="0"/>
-          <w:numId w:val="0"/>
-        </w:numPr>
-        <w:ind w:left="420" w:leftChars="0" w:firstLine="420" w:firstLineChars="0"/>
-        <w:rPr>
-          <w:rFonts w:hint="eastAsia"/>
-          <w:lang w:val="en-US" w:eastAsia="zh-CN"/>
-        </w:rPr>
-      </w:pPr>
-      <w:r>
-        <w:rPr>
-          <w:rFonts w:hint="eastAsia"/>
-          <w:lang w:val="en-US" w:eastAsia="zh-CN"/>
-        </w:rPr>
-        <w:fldChar w:fldCharType="begin"/>
-      </w:r>
-      <w:r>
-        <w:rPr>
-          <w:rFonts w:hint="eastAsia"/>
-          <w:lang w:val="en-US" w:eastAsia="zh-CN"/>
-        </w:rPr>
-        <w:instrText xml:space="preserve"> HYPERLINK "http://123.207.87.83:8080/vaccinum/vaccinumDetail" </w:instrText>
-      </w:r>
-      <w:r>
-        <w:rPr>
-          <w:rFonts w:hint="eastAsia"/>
-          <w:lang w:val="en-US" w:eastAsia="zh-CN"/>
-        </w:rPr>
-        <w:fldChar w:fldCharType="separate"/>
-      </w:r>
-      <w:r>
-        <w:rPr>
-          <w:rStyle w:val="8"/>
-          <w:rFonts w:hint="eastAsia"/>
-          <w:lang w:val="en-US" w:eastAsia="zh-CN"/>
-        </w:rPr>
-        <w:t>http://123.207.87.83:8080/vaccinum/vaccinumDetail</w:t>
-      </w:r>
-      <w:r>
-        <w:rPr>
-          <w:rFonts w:hint="eastAsia"/>
-          <w:lang w:val="en-US" w:eastAsia="zh-CN"/>
-        </w:rPr>
-        <w:fldChar w:fldCharType="end"/>
-      </w:r>
-    </w:p>
-    <w:p>
-      <w:pPr>
-        <w:pStyle w:val="10"/>
-        <w:numPr>
-          <w:ilvl w:val="0"/>
-          <w:numId w:val="0"/>
-        </w:numPr>
-        <w:ind w:left="420" w:leftChars="0" w:firstLine="420" w:firstLineChars="0"/>
-        <w:rPr>
-          <w:rFonts w:hint="eastAsia"/>
-          <w:lang w:val="en-US" w:eastAsia="zh-CN"/>
-        </w:rPr>
-      </w:pPr>
-    </w:p>
-    <w:p>
-      <w:pPr>
-        <w:pStyle w:val="10"/>
-        <w:ind w:left="1122" w:leftChars="0" w:firstLine="0"/>
-      </w:pPr>
-      <w:r>
-        <w:t>请求方式：</w:t>
-      </w:r>
-      <w:r>
-        <w:rPr>
-          <w:rFonts w:hint="eastAsia" w:eastAsia="宋体"/>
-          <w:lang w:val="en-US" w:eastAsia="zh-CN"/>
-        </w:rPr>
-        <w:t>post</w:t>
-      </w:r>
-    </w:p>
-    <w:p>
-      <w:pPr>
-        <w:pStyle w:val="10"/>
-        <w:ind w:left="1122" w:leftChars="0" w:firstLine="0"/>
-        <w:rPr>
-          <w:rFonts w:hint="eastAsia" w:eastAsia="宋体"/>
-          <w:lang w:val="en-US" w:eastAsia="zh-CN"/>
-        </w:rPr>
-      </w:pPr>
-      <w:r>
-        <w:t>请求参数：</w:t>
-      </w:r>
-      <w:r>
-        <w:rPr>
-          <w:rFonts w:hint="eastAsia" w:eastAsia="宋体"/>
-        </w:rPr>
-        <w:t>{</w:t>
-      </w:r>
-      <w:r>
-        <w:rPr>
-          <w:rFonts w:hint="eastAsia" w:eastAsia="宋体"/>
-          <w:lang w:val="en-US" w:eastAsia="zh-CN"/>
-        </w:rPr>
-        <w:t xml:space="preserve"> </w:t>
-      </w:r>
-    </w:p>
-    <w:p>
-      <w:pPr>
-        <w:pStyle w:val="10"/>
-        <w:ind w:left="840" w:leftChars="0"/>
-        <w:rPr>
-          <w:rFonts w:hint="eastAsia" w:eastAsia="宋体"/>
-          <w:color w:val="C00000"/>
-          <w:lang w:val="en-US" w:eastAsia="zh-CN"/>
-        </w:rPr>
-      </w:pPr>
-      <w:r>
-        <w:rPr>
-          <w:rFonts w:hint="eastAsia"/>
-          <w:lang w:val="en-US" w:eastAsia="zh-CN"/>
-        </w:rPr>
-        <w:t xml:space="preserve">vaccinumId : 6   </w:t>
-      </w:r>
-      <w:r>
-        <w:rPr>
-          <w:rFonts w:hint="eastAsia"/>
-          <w:color w:val="C00000"/>
-          <w:lang w:val="en-US" w:eastAsia="zh-CN"/>
-        </w:rPr>
-        <w:t>/*疫苗id*/</w:t>
-      </w:r>
-    </w:p>
-    <w:p>
-      <w:pPr>
-        <w:pStyle w:val="10"/>
-        <w:ind w:left="1122" w:leftChars="0" w:firstLine="0"/>
-      </w:pPr>
-      <w:r>
-        <w:rPr>
-          <w:rFonts w:hint="eastAsia" w:eastAsia="宋体"/>
-        </w:rPr>
-        <w:t>}</w:t>
-      </w:r>
-    </w:p>
-    <w:p>
-      <w:pPr>
-        <w:pStyle w:val="10"/>
-        <w:numPr>
-          <w:ilvl w:val="0"/>
-          <w:numId w:val="0"/>
-        </w:numPr>
-        <w:ind w:left="420" w:leftChars="0" w:firstLine="420" w:firstLineChars="0"/>
-      </w:pPr>
-      <w:r>
-        <w:rPr>
-          <w:rFonts w:hint="eastAsia" w:eastAsia="宋体"/>
-          <w:lang w:val="en-US" w:eastAsia="zh-CN"/>
-        </w:rPr>
-        <w:t xml:space="preserve">      </w:t>
-      </w:r>
-      <w:r>
-        <w:t>返回数据：</w:t>
-      </w:r>
-    </w:p>
-    <w:p>
-      <w:pPr>
-        <w:pStyle w:val="10"/>
-        <w:numPr>
-          <w:ilvl w:val="0"/>
-          <w:numId w:val="0"/>
-        </w:numPr>
-        <w:ind w:left="420" w:leftChars="0" w:firstLine="420" w:firstLineChars="0"/>
-      </w:pPr>
-    </w:p>
-    <w:p>
-      <w:pPr>
-        <w:pStyle w:val="10"/>
-        <w:numPr>
-          <w:ilvl w:val="0"/>
-          <w:numId w:val="0"/>
-        </w:numPr>
-        <w:ind w:left="420" w:leftChars="0" w:firstLine="420" w:firstLineChars="0"/>
-        <w:rPr>
-          <w:rFonts w:hint="eastAsia"/>
-        </w:rPr>
-      </w:pPr>
-      <w:r>
-        <w:rPr>
-          <w:rFonts w:hint="eastAsia"/>
-        </w:rPr>
-        <w:t>{"code":0,"msg":"\u8bf7\u6c42\u6210\u529f","data":[[{"id":"5","name":"9\u4ef7hpv\u75ab\u82d7","detail":"&lt;p&gt;\r\n\t&lt;p style='color:#444444;font-family:'Microsoft Yahei', 'Helvetica Neue', Helvetica, Arial, sans-serif;font-size:18px;background-color:#FFFFFF;'&gt;\r\n\t\t&lt;span style='color:#323232;font-family:\ufffd\ufffd\ufffd\ufffd;font-size:14px;line-height:24px;background-color:#FCFCFC;'&gt;\u201c\u533b\u5b66\u7684\u8fdb\u6b65\u662f\u4eba\u7c7b\u7684\u798f\u97f3\u201d 9\u4ef7HPV\u75ab\u82d7\u662f\u73b0\u6709\u540c\u540d\u75ab\u82d74\u4ef7\u7684\u8fdb\u9636\u7248\uff0c\u8fd9\u79cd\u75ab\u82d7\u9664\u4e86\u5305\u542b\u8001\u7248\u672c\u75ab\u82d7\u62976\u300111\u300116\u300118\u578b\u4e73\u5934\u7624\u75c5\u6bd2\u4ee5\u5916\uff0c\u8fd8\u589e\u6dfb\u4e86\u5bf931\u300133\u300145\u300152\u548c58\u4e94\u79cd\u4e9a\u578b\u4e73\u5934\u7624\u75c5\u6bd2\u7684\u4fdd\u62a4\u80fd\u529b\uff0c\u800c\u6570\u636e\u663e\u793a\u8fd9\u4e94\u79cd\u4e73\u5934\u7624\u75c5\u6bd2\u5bfc\u81f4\u4e86\u7ea620%\u7684\u5bab\u9888\u764c\u75c5\u4f8b\u7684\u53d1\u751f\u30023\u670822\u65e5\uff0c\u7ef4\u6e2f\u5065\u5eb7\u5c06\u8054\u624b\u9999\u6e2f\u6bc5\u529b\u533b\u62a4\u4e2d\u5fc3\u5728\u9999\u6e2f\u63a8\u51fa\u9996\u53d1\u9884\u7ea6\uff0c\u5373\u53ef\u5168\u9762\u63a5\u79cd9\u4ef7HPV\u75ab\u82d7\u3002&lt;\/span&gt;\r\n\t&lt;\/p&gt;\r\n\t&lt;div style='margin:0px auto;padding:0px;border:0px;text-align:center;color:#323232;font-family:\ufffd\ufffd\ufffd\ufffd;font-size:14px;background-color:#FCFCFC;'&gt;\r\n\t\t&lt;br \/&gt;\r\n&lt;img alt='' src='http:\/\/www.qqcjw.com\/uploads\/allimg\/160325\/16-160325162G4W4.jpg' style='height:229px;width:500px;' \/&gt;\r\n\t&lt;\/div&gt;\r\n\t&lt;div style='margin:0px auto;padding:0px;border:0px;text-align:center;color:#323232;font-family:\ufffd\ufffd\ufffd\ufffd;font-size:14px;background-color:#FCFCFC;'&gt;\r\n\t\t9\u4ef7HPV\u75ab\u82d7&lt;br \/&gt;\r\n&amp;nbsp;\r\n\t&lt;\/div&gt;\r\n\t&lt;div style='margin:0px auto;padding:0px;border:0px;color:#323232;font-family:\ufffd\ufffd\ufffd\ufffd;font-size:14px;background-color:#FCFCFC;'&gt;\r\n\t\t&amp;nbsp; &amp;nbsp; \u6b64\u524d\u7f8e\u56fdFDA\u5df2\u7ecf\u4e8e2014\u5e7412\u6708\u4efd\u6279\u51c6\u4e86\u8fd9\u79cd\u75ab\u82d7\u7684\u4e0a\u5e02\uff0c\u57282015\u5e742\u6708\u4efd\u7f8e\u56fdCDC\u4e0b\u5c5e\u7684\u4e13\u5bb6\u59d4\u5458\u4f1a\u4e5f\u505a\u51fa\u4e86\u5efa\u8bae\u6279\u51c6\u8be5\u75ab\u82d7\u4e0a\u5e02\u7684\u51b3\u5b9a\u3002\r\n\t&lt;\/div&gt;\r\n\t&lt;div style='margin:0px auto;padding:0px;border:0px;color:#323232;font-family:\ufffd\ufffd\ufffd\ufffd;font-size:14px;background-color:#FCFCFC;'&gt;\r\n\t\t&amp;nbsp;\r\n\t&lt;\/div&gt;\r\n\t&lt;div style='margin:0px auto;padding:0px;border:0px;color:#323232;font-family:\ufffd\ufffd\ufffd\ufffd;font-size:14px;background-color:#FCFCFC;'&gt;\r\n\t\t&amp;nbsp; &amp;nbsp; \u9999\u6e2f\u6210\u4e3a\u7b2c\u4e09\u4e2a\u5728\u4eca\u5e74\u4e09\u6708\u5e95\u63a8\u51fa9\u4ef7HPV\u75ab\u82d7\u7684\u5730\u533a\uff0c\u4e0e\u7ef4\u6e2f\u5065\u5eb7\u75ab\u82d7\u9884\u7ea6\u673a\u6784\u5408\u4f5c\u7684\u90e8\u5206\u533b\u7597\u673a\u6784\u5c06\u662f\u62e5\u6709\u9996\u6279\u75ab\u82d7\u6ce8\u5c04\u8d44\u8d28\u7684\u673a\u6784\u3002\u7ef4\u6e2f\u5065\u5eb7\u5ba2\u670d\u4eba\u5458\u900f\u9732\uff0c3\u670821\u65e5\u5c06\u4f1a\u4e0a\u5e029\u4ef7HPV\u75ab\u82d7\uff0c3\u6708\u5e95\u5c31\u53ef\u9884\u7ea6\u63a5\u79cd9\u4ef7HPV\u75ab\u82d7\u3002\u8fdb\u9636\u7248HPV 9\u4ef7\u75ab\u82d7\u80fd\u6709\u6548\u9884\u96329\u79cd\u4eba\u4e73\u5934\u7624\u75c5\u6bd2\u578b\uff0c\u65b0\u589e\u6dfb5\u79cd\u4e9a\u578b\u4e73\u5934\u7624\u75c5\u6bd2\u4fdd\u62a4\uff0c\u800c\u8fd9\u4e9b\u75c5\u6bd2\u80fd\u5f15\u8d77\u4e86\u7ea620%\u7684\u5bab\u9888\u764c\uff0c\u8fd9\u610f\u5473\u77409\u4ef7HPV\u75ab\u82d7\u9884\u9632\u5bab\u9888\u764c\u753170%\u4e0a\u5347\u81f390%\uff0c\u662f\u75ab\u82d7\u9884\u9632\u6548\u679c\u4e0a\u4e00\u5927\u7a81\u7834\uff01\r\n\t&lt;\/div&gt;\r\n\t&lt;div style='margin:0px auto;padding:0px;border:0px;text-align:center;color:#323232;font-family:\ufffd\ufffd\ufffd\ufffd;font-size:14px;background-color:#FCFCFC;'&gt;\r\n\t\t&lt;br \/&gt;\r\n&lt;img alt='' src='http:\/\/www.qqcjw.com\/uploads\/allimg\/160325\/16-160325162J0406.jpg' style='height:auto;' \/&gt;\r\n\t&lt;\/div&gt;\r\n\t&lt;div style='margin:0px auto;padding:0px;border:0px;text-align:center;color:#323232;font-family:\ufffd\ufffd\ufffd\ufffd;font-size:14px;background-color:#FCFCFC;'&gt;\r\n\t\t\u5168\u7403\u5f15\u81f4HPV\u764c\u75c7\u53ca\u75be\u75c5\u7684\u767e\u5206\u6bd4&lt;br \/&gt;\r\n&amp;nbsp;\r\n\t&lt;\/div&gt;\r\n\t&lt;div style='margin:0px auto;padding:0px;border:0px;color:#323232;font-family:\ufffd\ufffd\ufffd\ufffd;font-size:14px;background-color:#FCFCFC;'&gt;\r\n\t\t&amp;nbsp; &amp;nbsp;\u8d5b\u8bfa\u83f2\u516c\u53f8\u7684\u53d1\u8a00\u4eba\u8868\u793aGardasil 9\u7684\u4e0a\u5e02\u5c06\u6807\u5fd7\u7740\u9884\u9632\u4e73\u5934\u7624\u75c5\u6bd2\u7684\u65b0\u65f6\u4ee3\uff0c\u8fd9\u79cd\u75ab\u82d7\u5c06\u4f1a\u628a\u8fd9\u4e5d\u79cd\u75c5\u6bd2\u4e9a\u578b\u7684\u611f\u67d3\u964d\u4f4e80%\u4e4b\u591a\uff01\r\n\t&lt;\/div&gt;\r\n\t&lt;div style='margin:0px auto;padding:0px;border:0px;color:#323232;font-family:\ufffd\ufffd\ufffd\ufffd;font-size:14px;background-color:#FCFCFC;'&gt;\r\n\t\t&amp;nbsp;\r\n\t&lt;\/div&gt;\r\n\t&lt;div style='margin:0px auto;padding:0px;border:0px;color:#323232;font-family:\ufffd\ufffd\ufffd\ufffd;font-size:14px;background-color:#FCFCFC;'&gt;\r\n\t\t&amp;nbsp; &amp;nbsp; 9\u4ef7HPV\u75ab\u82d7\u6279\u51c6\u9002\u7528\u4e8e\u4ee5\u9884\u9632HPV\u75c5\u6bd216\u300118\u300131\u300133\u300145\u300152 \u548c58\u578b\u5f15\u8d77\u7684\u5bab\u9888\u764c\u3001\u5916\u9634\u764c\u3001\u9634\u9053\u764c\u548c\u809b\u95e8\u764c\uff0c\u4ee5\u53ca\u4eba\u4e73\u5934\u72b6\u7624\u75c5\u6bd26\u548c11\u578b\u5f15\u8d77\u7684\u751f\u6b96\u5668\u75a3\u3002\u6362\u800c\u8a00\u4e4b\uff0c\u63a5\u79cd\u65b0\u6b3e\u75ab\u82d7\u53ef\u4ee5\u9884\u96329\u6210\u7684\u5bab\u9888\u764c\u548c9\u6210\u7684\u5c16\u9510\u6e7f\u75a3\u3002&amp;nbsp;\r\n\t&lt;\/div&gt;\r\n\t&lt;div style='margin:0px auto;padding:0px;border:0px;color:#323232;font-family:\ufffd\ufffd\ufffd\ufffd;font-size:14px;background-color:#FCFCFC;'&gt;\r\n\t\t&amp;nbsp;\r\n\t&lt;\/div&gt;\r\n\t&lt;div style='margin:0px auto;padding:0px;border:0px;color:#323232;font-family:\ufffd\ufffd\ufffd\ufffd;font-size:14px;background-color:#FCFCFC;'&gt;\r\n\t\t&amp;nbsp; &amp;nbsp; CDC \u514d\u75ab\u89c4\u8303\u987e\u95ee\u59d4\u5458\u4f1a\u63a8\u8350 13 \u5c81\u4ee5\u4e0b\u5b69\u5b50\u4e0e\u9752\u5c11\u5e74\u63a5\u79cd\u8fd9\u6b3e\u75ab\u82d7\uff0c\u7814\u7a76\u4eba\u5458\u5728\u8fd9\u4e9b\u4eba\u8eab\u4e0a\u5bf9\u8fd9\u6b3e\u75ab\u82d7\u8fdb\u884c\u4e86\u6d4b\u8bd5\uff0c\u4ee5\u786e\u4fdd\u8be5\u75ab\u82d7\u81f3\u5c11\u80fd\u4e0e\u7528\u4e8e\u65e9\u671f\u4e34\u5e8a\u8bd5\u9a8c\u53d7\u8bd5\u8005\u90a3\u6837\u6709\u6548\u3002\u8fd9\u6b3e\u75ab\u82d7\u662f\u81f3\u5173\u91cd\u8981\u7684\uff0c\u56e0\u4e3a\u660e\u786e\u77e5\u9053\u5b83\u80fd\u591f\u9884\u9632\u56db\u79cd\u764c\u75c7\uff0c\u5373\u5bab\u9888\u764c\u3001\u5916\u9634\u764c\u75c7\u3001\u809b\u95e8\u764c\u548c\u9634\u9053\u764c\uff0c\u4e5f\u77e5\u9053\u5b83\u5c06\u80fd\u9884\u9632\u6240\u6709\u53e3\u8154\u764c\u4e2d\u5927\u7ea6\u4e09\u5206\u4e4b\u4e8c\u7684\u764c\u75c7\u3002\r\n\t&lt;\/div&gt;\r\n\t&lt;div style='margin:0px auto;padding:0px;border:0px;color:#323232;font-family:\ufffd\ufffd\ufffd\ufffd;font-size:14px;background-color:#FCFCFC;'&gt;\r\n\t\t&amp;nbsp;\r\n\t&lt;\/div&gt;\r\n\t&lt;div style='margin:0px auto;padding:0px;border:0px;color:#323232;font-family:\ufffd\ufffd\ufffd\ufffd;font-size:14px;background-color:#FCFCFC;'&gt;\r\n\t\t&amp;nbsp; &amp;nbsp; \u5728\u4e00\u9879\u7814\u7a76\u4e2d\uff0c\u7814\u7a76\u4eba\u5458\u7ed9 3066 \u540d 9\u81f315 \u5c81\u7684\u7537\u5b69\u5973\u5b69\u63a5\u79cd\u4e09\u79cd\u5242\u91cf\u7cfb\u5217\u7684 HPV-9 \u75ab\u82d7\u3002\u7b2c\u4e8c\u79cd\u5242\u91cf\u5728\u7b2c\u4e00\u4e2a\u5242\u91cf\u540e\u4e00\u4e2a\u6708\u63a5\u79cd\uff0c\u7b2c\u4e09\u79cd\u5242\u91cf\u5728 6 \u4e2a\u6708\u540e\u63a5\u79cd\u3002\u5728\u7b2c\u4e09\u79cd\u5242\u91cf\u63a5\u79cd\u540e\u4e00\u4e2a\u6708\uff0c\u8d85\u8fc7 99% \u7684\u53d7\u8bd5\u8005\u5bf9\u8be5\u75ab\u82d7\u5305\u542b\u7684\u6240\u6709 9 \u79cd\u83cc\u682a\u4ea7\u751f\u5145\u5206\u7684\u6297\u4f53\u6c34\u5e73\u3002\r\n\t&lt;\/div&gt;\r\n\t&lt;div style='margin:0px auto;padding:0px;border:0px;color:#323232;font-family:\ufffd\ufffd\ufffd\ufffd;font-size:14px;background-color:#FCFCFC;'&gt;\r\n\t\t&amp;nbsp;\r\n\t&lt;\/div&gt;\r\n\t&lt;div style='margin:0px auto;padding:0px;border:0px;color:#323232;font-family:\ufffd\ufffd\ufffd\ufffd;font-size:14px;background-color:#FCFCFC;'&gt;\r\n\t\t&amp;nbsp; &amp;nbsp; \u5728\u968f\u8bbf\u4e24\u5e74\u534a\u540e\uff0c\u53d7\u8bd5\u8005\u7684\u6297\u4f53\u6c34\u5e73\u4ecd\u7136\u5f3a\u5927\uff0c\u6ca1\u6709\u7406\u7531\u6000\u7591\u5b83\u4eec\u5c06\u4f1a\u51cf\u5f31\u3002\u76ee\u524d\u4e3a\u6b62\uff0c\u56db\u4ef7\u4e0e\u4e8c\u4ef7\u75ab\u82d7\u5df2\u8ddf\u968f\u7814\u7a76\u53d7\u8bd5\u8005\u5927\u7ea6 8 \u5230 10 \u5e74\uff0c\u5e76\u672a\u53d1\u73b0\u4fdd\u62a4\u51cf\u5f31\u7684\u8bc1\u636e\u3002\r\n\t&lt;\/div&gt;\r\n\t&lt;div style='margin:0px auto;padding:0px;border:0px;color:#323232;font-family:\ufffd\ufffd\ufffd\ufffd;font-size:14px;background-color:#FCFCFC;'&gt;\r\n\t\t&amp;nbsp;\r\n\t&lt;\/div&gt;\r\n\t&lt;div style='margin:0px auto;padding:0px;border:0px;color:#323232;font-family:\ufffd\ufffd\ufffd\ufffd;font-size:14px;background-color:#FCFCFC;'&gt;\r\n\t\t&amp;nbsp; &amp;nbsp; Gardasil 9 \u9884\u9632 HPV \u7c7b\u578b 6\u300111\u300116\u300118\u300131\u300133\u300145\u300152 \u53ca 58\u3002\u800c HPV-16 \u4e0e HPV-18 \u662f\u5927\u90e8\u5206\u764c\u75c7\u7684\u8d77\u56e0\uff0c\u6240\u6709\u8fd9\u4e9b\u83cc\u682a\u7684\u5408\u5e76\u80fd\u591f\u9884\u9632 HPV \u5f15\u8d77\u7684 90% \u7684\u764c\u75c7\u3002\u8fd9\u610f\u5473\u7740\u53ef\u4ee5\u907f\u514d\u903e 20 \u4e07\u4f8b\u764c\u524d\u671f\u75c5\u53d8\uff08\u9700\u8981\u5404\u79cd\u4fb5\u5165\u6027\u624b\u672f\u6765\u79fb\u9664\uff09\u53ca\u5927\u7ea6 2.3 \u4e07\u4f8b\u53ef\u5bfc\u81f4\u6b7b\u4ea1\u3001\u8f6c\u79fb\u6027\u75be\u75c5\u3001\u624b\u672f\u548c\/\u6216\u5316\u7597\u75c5\u4f8b\u3002\r\n\t&lt;\/div&gt;\r\n\t&lt;div style='margin:0px auto;padding:0px;border:0px;color:#323232;font-family:\ufffd\ufffd\ufffd\ufffd;font-size:14px;background-color:#FCFCFC;'&gt;\r\n\t\t&amp;nbsp;\r\n\t&lt;\/div&gt;\r\n\t&lt;div style='margin:0px auto;padding:0px;border:0px;color:#323232;font-family:\ufffd\ufffd\ufffd\ufffd;font-size:14px;background-color:#FCFCFC;'&gt;\r\n\t\t&amp;nbsp; &amp;nbsp; \u8fd9\u6b3e\u75ab\u82d7\u7684\u5f71\u54cd\u662f\u5de8\u5927\u7684\u3002\u8fd9\u6b63\u5728\u907f\u514d\u5de8\u5927\u6570\u91cf\u7684\u6d3b\u7ec4\u7ec7\u68c0\u67e5\u3001LEEPs \u53ca\u9525\u5f62\u6d3b\u7ec4\u7ec7\u68c0\u67e5\u3002\u6b63\u5728\u9884\u9632\u6700\u7ec8\u7684\u4e8b\u60c5\uff0c\u5373\u6cbb\u7597\u3002\r\n\t&lt;\/div&gt;\r\n\t&lt;div style='margin:0px auto;padding:0px;border:0px;color:#323232;font-family:\ufffd\ufffd\ufffd\ufffd;font-size:14px;background-color:#FCFCFC;'&gt;\r\n\t\t&amp;nbsp;\r\n\t&lt;\/div&gt;\r\n\t&lt;div style='margin:0px auto;padding:0px;border:0px;color:#323232;font-family:\ufffd\ufffd\ufffd\ufffd;font-size:14px;background-color:#FCFCFC;'&gt;\r\n\t\t&amp;nbsp; &amp;nbsp; LEEP\uff08\u5bab\u9888\u73af\u5f62\u7535\u5207\u672f\uff09\u4ece\u6839\u672c\u4e0a\u8bb2\u662f\u7194\u5316\u6389\u4e0d\u6cbb\u7597\u80fd\u53d1\u5c55\u6210\u5bab\u9888\u764c\u7684\u764c\u524d\u671f\u75c5\u53d8\u3002\u9525\u5f62\u6d3b\u7ec4\u7ec7\u68c0\u67e5\u662f\u4e00\u79cd\u4fb5\u5165\u6027\u65b9\u6cd5\uff0c\u7528\u6765\u8bca\u65ad\u764c\u524d\u671f\u75c5\u53d8\u6216\u764c\u7ec6\u80de\u3002\u8fd9\u4e9b\u4ecb\u5165\u6cbb\u7597\u4e2d\u6709\u4e00\u4e9b\u53ef\u80fd\u4f1a\u589e\u52a0\u4e0d\u5b55\u98ce\u9669\u3002\r\n\t&lt;\/div&gt;\r\n\t&lt;div style='margin:0px auto;padding:0px;border:0px;color:#323232;font-family:\ufffd\ufffd\ufffd\ufffd;font-size:14px;background-color:#FCFCFC;'&gt;\r\n\t\t&amp;nbsp;\r\n\t&lt;\/div&gt;\r\n\t&lt;div style='margin:0px auto;padding:0px;border:0px;color:#323232;font-family:\ufffd\ufffd\ufffd\ufffd;font-size:14px;background-color:#FCFCFC;'&gt;\r\n\t\t&amp;nbsp; &amp;nbsp; \u4ece\u53e6\u4e00\u65b9\u9762\u8bb2\uff0c\u8fd9\u6b3e\u75ab\u82d7\u7684\u8fd9\u79cd\u98ce\u9669\u662f\u6700\u4f4e\u7684\u3002\u5fae\u5c0f\u53cd\u5e94\u53ef\u80fd\u5305\u62ec\u75bc\u75db\u3001\u6ce8\u5c04\u90e8\u4f4d\u7ea2\u80bf\u3001\u8f7b\u5ea6\u53d1\u70e7\u3001\u5934\u75db\u53ca\u660f\u53a5\u3002\r\n\t&lt;\/div&gt;\r\n\t&lt;div style='margin:0px auto;padding:0px;border:0px;color:#323232;font-family:\ufffd\ufffd\ufffd\ufffd;font-size:14px;background-color:#FCFCFC;'&gt;\r\n\t\t&amp;nbsp;\r\n\t&lt;\/div&gt;\r\n\t&lt;div style='margin:0px auto;padding:0px;border:0px;color:#323232;font-family:\ufffd\ufffd\ufffd\ufffd;font-size:14px;background-color:#FCFCFC;'&gt;\r\n\t\t&amp;nbsp; &amp;nbsp; \u63a5\u79cd\u540e\u5750\u6216\u8eba\u5927\u7ea6 15 \u5206\u949f\u53ef\u4ee5\u5e2e\u52a9\u9884\u9632\u660f\u53a5\u53ca\u8dcc\u5012\u5f15\u8d77\u7684\u635f\u4f24\u30029\u4ef7HPV\u75ab\u82d7\u53ef\u5bfc\u81f4\u7684\u6700\u4e25\u91cd\u4e0d\u826f\u4e8b\u4ef6\u662f\u4e00\u79cd\u4e25\u91cd\u7684\u8fc7\u654f\u53cd\u5e94\u3002\u8fd9\u79cd\u60c5\u51b5\u5927\u7ea6\u5728\u6bcf 100 \u4e07\u4f8b\u63a5\u79cd\u4e2d\u624d\u51fa\u73b0\u4e00\u4f8b\u3002\r\n\t&lt;\/div&gt;\r\n\t&lt;div style='margin:0px auto;padding:0px;border:0px;color:#323232;font-family:\ufffd\ufffd\ufffd\ufffd;font-size:14px;background-color:#FCFCFC;'&gt;\r\n\t\t&amp;nbsp;\r\n\t&lt;\/div&gt;\r\n\t&lt;div style='margin:0px auto;padding:0px;border:0px;color:#323232;font-family:\ufffd\ufffd\ufffd\ufffd;font-size:14px;background-color:#FCFCFC;'&gt;\r\n\t\t&amp;nbsp; &amp;nbsp; \u4e3a\u4e86\u907f\u514d\u8fc7\u654f\u53cd\u5e94\uff0c\u5bf9\u67d0\u4e9b\u75ab\u82d7\u6210\u5206\u8fc7\u654f\u7684\u4eba\u4e0d\u5e94\u8fdb\u884c\u63a5\u79cd\u3002\u5bf9\u9175\u6bcd\u8fc7\u654f\u7684\u4eba\u4e0d\u5e94\u63a5\u79cdGardasil 9\u6216Gardasil\uff0c\u5bf9\u4e73\u80f6\u8fc7\u654f\u7684\u4eba\u4e0d\u5e94\u63a5\u79cd Cervarix\u3002Cervarix \u662f\u7531\u845b\u5170\u7d20\u53f2\u514b\u751f\u4ea7\u7684\u4e8c\u4ef7\u75ab\u82d7\u3002\r\n\t&lt;\/div&gt;\r\n\t&lt;div style='margin:0px auto;padding:0px;border:0px;text-align:center;color:#323232;font-family:\ufffd\ufffd\ufffd\ufffd;font-size:14px;background-color:#FCFCFC;'&gt;\r\n\t\t&lt;br \/&gt;\r\n&lt;img alt='' src='http:\/\/www.qqcjw.com\/uploads\/allimg\/160325\/16-160325162Q0619.jpg' style='height:237px;width:500px;' \/&gt;\r\n\t&lt;\/div&gt;\r\n\t&lt;div style='margin:0px auto;padding:0px;border:0px;text-align:center;color:#323232;font-family:\ufffd\ufffd\ufffd\ufffd;font-size:14px;background-color:#FCFCFC;'&gt;\r\n\t\tGardasil 9&lt;br \/&gt;\r\n&amp;nbsp;\r\n\t&lt;\/div&gt;\r\n\t&lt;div style='margin:0px auto;padding:0px;border:0px;color:#323232;font-family:\ufffd\ufffd\ufffd\ufffd;font-size:14px;background-color:#FCFCFC;'&gt;\r\n\t\t&amp;nbsp; &amp;nbsp; \u8fd9\u5728\u672c\u8d28\u4e0a\u610f\u5473\u7740\u6ca1\u6709\u4ee5\u4e0a\u6240\u8bf4\u8fc7\u654f\u75c7\u7684\u4eba\u6ca1\u6709\u7406\u7531\u4e0d\u53bb\u9075\u5faa CDC \u7684\u5efa\u8bae\uff0c\u5373\u6240\u6709\u9752\u6625\u671f\u524d\u7684\u5b69\u5b50\u5e94\u8be5\u63a5\u79cd\u8fd9\u6b3e\u75ab\u82d7\u3002\u4f46\u5982\u679c\u4e00\u4e2a\u4eba\u5df2\u7ecf\u63a5\u79cd\u4e86\u4e09\u79cd\u5242\u91cf\u7684\u56db\u4ef7 HPV \u75ab\u82d7\uff0c\u90a3\u4e48\u6ca1\u6709\u7406\u7531\u63a5\u79cdGardasil 9\uff0c\u9664\u975e\u4ed6\u4eec\u5904\u4e8e\u63a5\u89e6\u8fd9\u79cd\u75c5\u6bd2\u7684\u9ad8\u98ce\u9669\u4eba\u7fa4\u4e2d\u3002\r\n\t&lt;\/div&gt;\r\n\t&lt;div style='margin:0px auto;padding:0px;border:0px;color:#323232;font-family:\ufffd\ufffd\ufffd\ufffd;font-size:14px;background-color:#FCFCFC;'&gt;\r\n\t\t&amp;nbsp;\r\n\t&lt;\/div&gt;\r\n\t&lt;div style='margin:0px auto;padding:0px;border:0px;color:#323232;font-family:\ufffd\ufffd\ufffd\ufffd;font-size:14px;background-color:#FCFCFC;'&gt;\r\n\t\t&amp;nbsp; &amp;nbsp; \u9ad8\u98ce\u9669\u4e2a\u4eba\u5305\u62ec\u90a3\u4e9b\u5b58\u5728\u65e0\u9632\u62a4\u63aa\u65bd\u6027\u884c\u4e3a\u7684\u4eba\uff0c\u7279\u522b\u662f\u6709\u591a\u4e2a\u6027\u4f19\u4f34\u7684\u4eba\u3002\u5982\u679c\u4ed6\u4eec\u9009\u62e9\u63a5\u79cdGardasil 9\uff0c\u7814\u7a76\u8868\u660e\u5728\u63a5\u79cd\u56db\u4ef7\u75ab\u82d7\u7684\u6240\u6709\u5242\u91cf\u540e\u63a5\u79cd 9 \u4ef7\u75ab\u82d7\u662f\u5b89\u5168\u7684\u3002\u5bf9\u4e8e\u90a3\u4e9b\u5c1a\u672a\u63a5\u79cd\u4efb\u4f55 HPV \u75ab\u82d7\u7684\u4eba\uff0c\u5efa\u8bae\u4ed6\u4eec\u63a5\u79cd\u4e00\u79cd\u5242\u91cf\u7684\u56db\u4ef7Gardasil \uff0c\u5b83\u9700\u8981\u7528\u5b8c\uff0c\u968f\u540e\u63a5\u79cdGardasil \u7b2c\u4e8c\u79cd\u53ca\u7b2c\u4e09\u79cd\u5242\u91cf\u3002\r\n\t&lt;\/div&gt;\r\n\t&lt;div style='margin:0px auto;padding:0px;border:0px;color:#323232;font-family:\ufffd\ufffd\ufffd\ufffd;font-size:14px;background-color:#FCFCFC;'&gt;\r\n\t\t&amp;nbsp;\r\n\t&lt;\/div&gt;\r\n\t&lt;div style='margin:0px auto;padding:0px;border:0px;color:#323232;font-family:\ufffd\ufffd\ufffd\ufffd;font-size:14px;background-color:#FCFCFC;'&gt;\r\n\t\t&amp;nbsp; &amp;nbsp; Gardasil 9 \u88ab\u6279\u51c6\u7528\u4e8e 9\u81f326 \u5c81\u5973\u6027\u53ca 9\u81f315 \u5c81\u7537\u6027\u3002\u8fd9\u6b3e\u75ab\u82d7\u88ab\u6279\u51c6\u7528\u4e8e 16\u300118\u300131\u300133\u300145\u300152 \u53ca 58 \u578b HPV \u5f15\u8d77\u7684\u5bab\u9888\u3001\u5916\u9634\u3001\u9634\u9053\u548c\u809b\u95e8\u764c\uff0c\u53ca\u7528\u4e8e 6 \u6216 11 \u578b HPV \u5f15\u8d77\u7684\u751f\u6b96\u5668\u75a3\u9884\u9632\u3002Gardasil 9 \u5bf9 5 \u79cd\u5176\u5b83 HPV \u7c7b\u578b\uff0831\u300133\u300145\u300152 \u548c 58\uff09\u589e\u52a0\u4e86\u4fdd\u62a4\uff0c\u8fd9\u4e9b\u7c7b\u578b HPV \u5f15\u8d77\u5927\u7ea6 20% \u7684\u5bab\u9888\u764c\uff0cFDA \u4e4b\u524d\u6279\u51c6\u7684 HPV \u75ab\u82d7\u4e0d\u6db5\u76d6\u8fd9\u4e9b HPV \u7c7b\u578b\u3002\u201c\u63a5\u79cd\u75ab\u82d7\u662f\u964d\u4f4e HPV \u5f15\u8d77\u7684\u5927\u591a\u6570\u5bab\u9888\u3001\u751f\u6b96\u5668\u548c\u809b\u95e8\u764c\u7684\u4e00\u79cd\u5173\u952e\u516c\u5171\u536b\u751f\u63aa\u65bd\u201d\u3002\r\n\t&lt;\/div&gt;\r\n\t&lt;div style='margin:0px auto;padding:0px;border:0px;color:#323232;font-family:\ufffd\ufffd\ufffd\ufffd;font-size:14px;background-color:#FCFCFC;'&gt;\r\n\t\t&amp;nbsp;\r\n\t&lt;\/div&gt;\r\n\t&lt;div style='margin:0px auto;padding:0px;border:0px;color:#323232;font-family:\ufffd\ufffd\ufffd\ufffd;font-size:14px;background-color:#FCFCFC;'&gt;\r\n\t\t&amp;nbsp; &amp;nbsp; \u6211\u4eec\u77e5\u9053\u75ab\u82d7\u6548\u4ef7\u8d8a\u9ad8\uff0c\u514d\u75ab\u6548\u679c\u5c31\u8d8a\u597d\u3002\u73b0\u6709\u7684HPV\u75ab\u82d7\u4f73\u8fbe\u4fee\u3001\u5349\u598d\u5eb7\u4f9d\u6b21\u662f4\u4ef7\u75ab\u82d7\u548c2\u4ef7\u75ab\u82d7\u30022014\u5e7412\u670810\u65e5\uff0c\u7f8e\u56fd\u98df\u54c1\u836f\u54c1\u76d1\u7763\u7ba1\u7406\u5c40\uff08FDA\uff09\u5b98\u7f51\u5ba3\u5e03\uff1a\u9ed8\u6c99\u4e1c\uff08\u5728\u7f8e\u56fd\u548c\u52a0\u62ff\u5927\u79f0\u4e3a\u9ed8\u514b\uff09\u7814\u53d1\u7684GARDASIL&amp;reg;9\uff08\u4f73\u8fbe\u4fee\uff0c\u4e5d\u4ef7\u91cd\u7ec4\u4eba\u4e73\u5934\u72b6\u7624\u75c5\u6bd2\u75ab\u82d7\uff09\u83b7\u6279\uff0c\u53ef\u9884\u9632\u7ea690%\u5bab\u9888\u764c\u53ca\u76f8\u5173\u764c\u75c7\u3002\r\n\t&lt;\/div&gt;\r\n\t&lt;div style='margin:0px auto;padding:0px;border:0px;color:#323232;font-family:\ufffd\ufffd\ufffd\ufffd;font-size:14px;background-color:#FCFCFC;'&gt;\r\n\t\t&amp;nbsp;\r\n\t&lt;\/div&gt;\r\n\t&lt;div style='margin:0px auto;padding:0px;border:0px;color:#323232;font-family:\ufffd\ufffd\ufffd\ufffd;font-size:14px;background-color:#FCFCFC;'&gt;\r\n\t\t&amp;nbsp; &amp;nbsp; \u65b0\u75ab\u82d7\u6709\u6f5c\u529b\u9884\u9632\u7ea690%\u7684\u5bab\u9888\u764c\u3001\u5916\u9634\u764c\u3001\u9634\u9053\u764c\u548c\u809b\u95e8\u764c\u3002&lt;br \/&gt;\r\n&amp;nbsp;\r\n\t&lt;\/div&gt;\r\n\t&lt;div style='margin:0px auto;padding:0px;border:0px;color:#323232;font-family:\ufffd\ufffd\ufffd\ufffd;font-size:14px;background-color:#FCFCFC;'&gt;\r\n\t\t&amp;nbsp; &amp;nbsp; \u8986\u76d6\u66f4\u591aHPV\u75c5\u6bd2\r\n\t&lt;\/div&gt;\r\n\t&lt;div style='margin:0px auto;padding:0px;border:0px;color:#323232;font-family:\ufffd\ufffd\ufffd\ufffd;font-size:14px;background-color:#FCFCFC;'&gt;\r\n\t\t&amp;nbsp;\r\n\t&lt;\/div&gt;\r\n\t&lt;div style='margin:0px auto;padding:0px;border:0px;color:#323232;font-family:\ufffd\ufffd\ufffd\ufffd;font-size:14px;background-color:#FCFCFC;'&gt;\r\n\t\t&amp;nbsp; &amp;nbsp; \u63d0\u53ca9\u4ef7HPV\u75ab\u82d7\uff0c\u7ef4\u6e2f\u5065\u5eb7\u4e13\u4e1a\u4eba\u58eb\u79f0\uff1a\u76f8\u8f83\u4e8e\u7b2c\u4e00\u4ee3GARDASIL&amp;reg;\u75ab\u82d7\uff0cGARDASIL&amp;reg;9\u589e\u52a0\u4e8631\u300133\u300145\u300152 \u548c 58\u4e94\u79cd\u75c5\u6bd2\u4e9a\u578b\uff0c\u8fd9\u4e9b\u75c5\u6bd2\u5f15\u8d77\u4e86\u7ea620%\u7684\u5bab\u9888\u764c\uff0c\u662f\u6b64\u524dFDA\u83b7\u6279\u7684HPV\u75c5\u6bd2\u75ab\u82d7\u6240\u4e0d\u80fd\u9884\u9632\u7684\u3002\r\n\t&lt;\/div&gt;\r\n&lt;\/p&gt;\r\n&lt;p&gt;\r\n\t&lt;br \/&gt;\r\n&lt;\/p&gt;","price":"4200.00"}]]}</w:t>
-      </w:r>
-    </w:p>
-    <w:p>
-      <w:pPr>
-        <w:pStyle w:val="10"/>
-        <w:numPr>
-          <w:ilvl w:val="0"/>
-          <w:numId w:val="0"/>
-        </w:numPr>
-        <w:ind w:left="420" w:leftChars="0" w:firstLine="420" w:firstLineChars="0"/>
-        <w:rPr>
-          <w:rFonts w:hint="eastAsia"/>
-        </w:rPr>
-      </w:pPr>
-    </w:p>
-    <w:p>
-      <w:pPr>
-        <w:pStyle w:val="10"/>
-        <w:numPr>
-          <w:ilvl w:val="0"/>
-          <w:numId w:val="0"/>
-        </w:numPr>
-        <w:ind w:left="420" w:leftChars="0" w:firstLine="420" w:firstLineChars="0"/>
-        <w:rPr>
-          <w:rFonts w:hint="eastAsia"/>
-        </w:rPr>
-      </w:pPr>
-    </w:p>
-    <w:p>
-      <w:pPr>
-        <w:pStyle w:val="10"/>
-        <w:numPr>
-          <w:ilvl w:val="0"/>
-          <w:numId w:val="0"/>
-        </w:numPr>
-        <w:ind w:left="420" w:leftChars="0" w:firstLine="420" w:firstLineChars="0"/>
-        <w:rPr>
-          <w:rFonts w:hint="eastAsia"/>
-        </w:rPr>
-      </w:pPr>
-    </w:p>
-    <w:p>
-      <w:pPr>
-        <w:pStyle w:val="10"/>
-        <w:numPr>
-          <w:ilvl w:val="0"/>
-          <w:numId w:val="0"/>
-        </w:numPr>
-        <w:ind w:left="420" w:leftChars="0" w:firstLine="420" w:firstLineChars="0"/>
-        <w:rPr>
-          <w:rFonts w:hint="eastAsia"/>
-        </w:rPr>
-      </w:pPr>
-    </w:p>
-    <w:p>
-      <w:pPr>
-        <w:pStyle w:val="10"/>
-        <w:numPr>
-          <w:ilvl w:val="0"/>
-          <w:numId w:val="0"/>
-        </w:numPr>
-        <w:ind w:left="420" w:leftChars="0" w:firstLine="420" w:firstLineChars="0"/>
-        <w:rPr>
-          <w:rFonts w:hint="eastAsia" w:eastAsia="宋体"/>
-          <w:lang w:eastAsia="zh-CN"/>
-        </w:rPr>
-      </w:pPr>
-    </w:p>
-    <w:p>
-      <w:pPr>
-        <w:pStyle w:val="10"/>
-        <w:numPr>
-          <w:ilvl w:val="0"/>
-          <w:numId w:val="0"/>
-        </w:numPr>
-        <w:ind w:left="420" w:leftChars="0" w:firstLine="420" w:firstLineChars="0"/>
-        <w:rPr>
-          <w:rFonts w:hint="eastAsia"/>
-          <w:lang w:val="en-US" w:eastAsia="zh-CN"/>
-        </w:rPr>
-      </w:pPr>
-      <w:r>
-        <w:rPr>
-          <w:rFonts w:hint="eastAsia"/>
-          <w:lang w:val="en-US" w:eastAsia="zh-CN"/>
-        </w:rPr>
-        <w:t>c、疫苗列表支付页面</w:t>
-      </w:r>
-    </w:p>
-    <w:p>
-      <w:pPr>
-        <w:pStyle w:val="10"/>
-        <w:numPr>
-          <w:ilvl w:val="0"/>
-          <w:numId w:val="0"/>
-        </w:numPr>
-        <w:ind w:left="420" w:leftChars="0" w:firstLine="420" w:firstLineChars="0"/>
-        <w:rPr>
-          <w:rFonts w:hint="eastAsia"/>
-          <w:lang w:val="en-US" w:eastAsia="zh-CN"/>
-        </w:rPr>
-      </w:pPr>
-    </w:p>
-    <w:p>
-      <w:pPr>
-        <w:pStyle w:val="10"/>
-        <w:ind w:left="1122" w:leftChars="0" w:firstLine="0"/>
-      </w:pPr>
-      <w:r>
-        <w:t>请求方式：</w:t>
-      </w:r>
-      <w:r>
-        <w:rPr>
-          <w:rFonts w:hint="eastAsia" w:eastAsia="宋体"/>
-          <w:lang w:val="en-US" w:eastAsia="zh-CN"/>
-        </w:rPr>
-        <w:t>post</w:t>
-      </w:r>
-    </w:p>
-    <w:p>
-      <w:pPr>
-        <w:pStyle w:val="10"/>
-        <w:ind w:left="1122" w:leftChars="0" w:firstLine="0"/>
-        <w:rPr>
-          <w:rFonts w:hint="eastAsia" w:eastAsia="宋体"/>
-          <w:lang w:val="en-US" w:eastAsia="zh-CN"/>
-        </w:rPr>
-      </w:pPr>
-      <w:r>
-        <w:t>请求参数：</w:t>
-      </w:r>
-      <w:r>
-        <w:rPr>
-          <w:rFonts w:hint="eastAsia" w:eastAsia="宋体"/>
-        </w:rPr>
-        <w:t>{</w:t>
-      </w:r>
-      <w:r>
-        <w:rPr>
-          <w:rFonts w:hint="eastAsia" w:eastAsia="宋体"/>
-          <w:lang w:val="en-US" w:eastAsia="zh-CN"/>
-        </w:rPr>
-        <w:t xml:space="preserve"> </w:t>
-      </w:r>
-    </w:p>
-    <w:p>
-      <w:pPr>
-        <w:pStyle w:val="10"/>
-        <w:ind w:left="1140" w:firstLine="0"/>
-        <w:rPr>
-          <w:rFonts w:hint="eastAsia" w:ascii="lucida Grande" w:hAnsi="lucida Grande"/>
-          <w:szCs w:val="21"/>
-        </w:rPr>
-      </w:pPr>
-      <w:r>
-        <w:rPr>
-          <w:rFonts w:ascii="lucida Grande" w:hAnsi="lucida Grande"/>
-          <w:szCs w:val="21"/>
-        </w:rPr>
-        <w:t>privateToken</w:t>
-      </w:r>
-      <w:r>
-        <w:rPr>
-          <w:rFonts w:hint="eastAsia" w:ascii="lucida Grande" w:hAnsi="lucida Grande" w:eastAsia="宋体"/>
-          <w:szCs w:val="21"/>
-        </w:rPr>
-        <w:t xml:space="preserve"> </w:t>
-      </w:r>
-      <w:r>
-        <w:rPr>
-          <w:rFonts w:hint="eastAsia" w:ascii="lucida Grande" w:hAnsi="lucida Grande"/>
-          <w:szCs w:val="21"/>
-        </w:rPr>
-        <w:t xml:space="preserve">: </w:t>
-      </w:r>
-    </w:p>
-    <w:p>
-      <w:pPr>
-        <w:pStyle w:val="10"/>
-        <w:ind w:left="1122" w:leftChars="0" w:firstLine="0"/>
-        <w:rPr>
-          <w:rFonts w:hint="eastAsia" w:eastAsia="宋体"/>
-          <w:lang w:val="en-US" w:eastAsia="zh-CN"/>
-        </w:rPr>
-      </w:pPr>
-      <w:r>
-        <w:rPr>
-          <w:rFonts w:ascii="lucida Grande" w:hAnsi="lucida Grande" w:eastAsia="宋体"/>
-          <w:szCs w:val="21"/>
-        </w:rPr>
-        <w:t>“</w:t>
-      </w:r>
-      <w:r>
-        <w:rPr>
-          <w:rFonts w:hint="eastAsia" w:ascii="lucida Grande" w:hAnsi="lucida Grande"/>
-          <w:szCs w:val="21"/>
-        </w:rPr>
-        <w:t>Gunbh0b63a168VZFX7\/QzDj1faeV7ylH3QyQQ1Rne\/d5ZXgOUFmaIALEDSkg04VXnrotj2Ti</w:t>
-      </w:r>
-      <w:r>
-        <w:rPr>
-          <w:rFonts w:ascii="lucida Grande" w:hAnsi="lucida Grande" w:eastAsia="宋体"/>
-          <w:szCs w:val="21"/>
-        </w:rPr>
-        <w:t>”</w:t>
-      </w:r>
-    </w:p>
-    <w:p>
-      <w:pPr>
-        <w:pStyle w:val="10"/>
-        <w:rPr>
-          <w:rFonts w:hint="eastAsia" w:eastAsia="宋体"/>
-          <w:lang w:val="en-US" w:eastAsia="zh-CN"/>
-        </w:rPr>
-      </w:pPr>
-    </w:p>
-    <w:p>
-      <w:pPr>
-        <w:pStyle w:val="10"/>
-        <w:ind w:left="840" w:leftChars="0"/>
-        <w:rPr>
-          <w:rFonts w:hint="eastAsia" w:eastAsia="宋体"/>
-          <w:color w:val="C00000"/>
-          <w:lang w:val="en-US" w:eastAsia="zh-CN"/>
-        </w:rPr>
-      </w:pPr>
-      <w:r>
-        <w:rPr>
-          <w:rFonts w:hint="eastAsia"/>
-          <w:lang w:val="en-US" w:eastAsia="zh-CN"/>
-        </w:rPr>
-        <w:t xml:space="preserve">vaccinumId : 6   </w:t>
-      </w:r>
-      <w:r>
-        <w:rPr>
-          <w:rFonts w:hint="eastAsia"/>
-          <w:color w:val="C00000"/>
-          <w:lang w:val="en-US" w:eastAsia="zh-CN"/>
-        </w:rPr>
-        <w:t>/*疫苗id*/</w:t>
-      </w:r>
-    </w:p>
-    <w:p>
-      <w:pPr>
-        <w:pStyle w:val="10"/>
-        <w:ind w:left="1122" w:leftChars="0" w:firstLine="0"/>
-      </w:pPr>
-      <w:r>
-        <w:rPr>
-          <w:rFonts w:hint="eastAsia" w:eastAsia="宋体"/>
-        </w:rPr>
-        <w:t>}</w:t>
-      </w:r>
-    </w:p>
-    <w:p>
-      <w:pPr>
-        <w:pStyle w:val="10"/>
-        <w:numPr>
-          <w:ilvl w:val="0"/>
-          <w:numId w:val="0"/>
-        </w:numPr>
-        <w:ind w:left="420" w:leftChars="0" w:firstLine="420" w:firstLineChars="0"/>
-      </w:pPr>
-      <w:r>
-        <w:rPr>
-          <w:rFonts w:hint="eastAsia" w:eastAsia="宋体"/>
-          <w:lang w:val="en-US" w:eastAsia="zh-CN"/>
-        </w:rPr>
-        <w:t xml:space="preserve">      </w:t>
-      </w:r>
-      <w:r>
-        <w:t>返回数据：</w:t>
-      </w:r>
-    </w:p>
-    <w:p>
-      <w:pPr>
-        <w:pStyle w:val="10"/>
-        <w:numPr>
-          <w:ilvl w:val="0"/>
-          <w:numId w:val="0"/>
-        </w:numPr>
-        <w:ind w:left="420" w:leftChars="0" w:firstLine="420" w:firstLineChars="0"/>
-      </w:pPr>
-    </w:p>
-    <w:p>
-      <w:pPr>
-        <w:pStyle w:val="10"/>
-        <w:numPr>
-          <w:ilvl w:val="0"/>
-          <w:numId w:val="0"/>
-        </w:numPr>
-        <w:ind w:left="420" w:leftChars="0" w:firstLine="420" w:firstLineChars="0"/>
-        <w:rPr>
-          <w:rFonts w:hint="eastAsia"/>
-          <w:lang w:val="en-US" w:eastAsia="zh-CN"/>
-        </w:rPr>
-      </w:pPr>
-      <w:r>
-        <w:rPr>
-          <w:rFonts w:hint="eastAsia"/>
-          <w:lang w:val="en-US" w:eastAsia="zh-CN"/>
-        </w:rPr>
-        <w:t>{"code":0,"msg":"\u8bf7\u6c42\u6210\u529f","data":{"remainAmount":[{"amount":"300.00"}],"price":[{"price":"4200.00"}],"orderId":2}}</w:t>
-      </w:r>
-    </w:p>
-    <w:p>
-      <w:pPr>
-        <w:pStyle w:val="10"/>
-        <w:numPr>
-          <w:ilvl w:val="0"/>
-          <w:numId w:val="0"/>
-        </w:numPr>
-        <w:ind w:left="420" w:leftChars="0" w:firstLine="420" w:firstLineChars="0"/>
-        <w:rPr>
-          <w:rFonts w:hint="eastAsia"/>
-          <w:lang w:val="en-US" w:eastAsia="zh-CN"/>
-        </w:rPr>
-      </w:pPr>
-    </w:p>
-    <w:p>
-      <w:pPr>
-        <w:pStyle w:val="10"/>
-        <w:numPr>
-          <w:ilvl w:val="0"/>
-          <w:numId w:val="0"/>
-        </w:numPr>
-        <w:ind w:left="420" w:leftChars="0" w:firstLine="420" w:firstLineChars="0"/>
-        <w:rPr>
-          <w:rFonts w:hint="eastAsia"/>
-          <w:lang w:val="en-US" w:eastAsia="zh-CN"/>
-        </w:rPr>
-      </w:pPr>
-    </w:p>
-    <w:p>
-      <w:pPr>
-        <w:pStyle w:val="10"/>
-        <w:numPr>
-          <w:ilvl w:val="0"/>
-          <w:numId w:val="0"/>
-        </w:numPr>
-        <w:ind w:left="420" w:leftChars="0" w:firstLine="420" w:firstLineChars="0"/>
-        <w:rPr>
-          <w:rFonts w:hint="eastAsia"/>
-          <w:color w:val="C00000"/>
-          <w:lang w:val="en-US" w:eastAsia="zh-CN"/>
-        </w:rPr>
-      </w:pPr>
-      <w:r>
-        <w:rPr>
-          <w:rFonts w:hint="eastAsia"/>
-          <w:color w:val="C00000"/>
-          <w:lang w:val="en-US" w:eastAsia="zh-CN"/>
-        </w:rPr>
-        <w:t>/*后续页面需要支付接口的对接 */</w:t>
-      </w:r>
-    </w:p>
-    <w:p>
-      <w:pPr>
-        <w:pStyle w:val="10"/>
-        <w:numPr>
-          <w:ilvl w:val="0"/>
-          <w:numId w:val="0"/>
-        </w:numPr>
-        <w:ind w:left="420" w:leftChars="0" w:firstLine="420" w:firstLineChars="0"/>
-        <w:rPr>
-          <w:rFonts w:hint="eastAsia"/>
-          <w:color w:val="C00000"/>
-          <w:lang w:val="en-US" w:eastAsia="zh-CN"/>
-        </w:rPr>
-      </w:pPr>
-    </w:p>
-    <w:p>
-      <w:pPr>
-        <w:pStyle w:val="10"/>
-        <w:numPr>
-          <w:ilvl w:val="0"/>
-          <w:numId w:val="0"/>
-        </w:numPr>
-        <w:ind w:left="420" w:leftChars="0" w:firstLine="420" w:firstLineChars="0"/>
-        <w:rPr>
-          <w:rFonts w:hint="eastAsia"/>
-          <w:color w:val="C00000"/>
-          <w:lang w:val="en-US" w:eastAsia="zh-CN"/>
-        </w:rPr>
-      </w:pPr>
-    </w:p>
-    <w:p>
-      <w:pPr>
-        <w:pStyle w:val="10"/>
-        <w:numPr>
-          <w:ilvl w:val="0"/>
-          <w:numId w:val="0"/>
-        </w:numPr>
-        <w:ind w:left="420" w:leftChars="0" w:firstLine="420" w:firstLineChars="0"/>
-        <w:rPr>
-          <w:rFonts w:hint="eastAsia"/>
-          <w:color w:val="C00000"/>
-          <w:lang w:val="en-US" w:eastAsia="zh-CN"/>
-        </w:rPr>
-      </w:pPr>
-    </w:p>
-    <w:p>
-      <w:pPr>
-        <w:pStyle w:val="10"/>
-        <w:numPr>
-          <w:ilvl w:val="0"/>
-          <w:numId w:val="10"/>
-        </w:numPr>
-        <w:ind w:left="780" w:hanging="360"/>
-      </w:pPr>
-      <w:r>
-        <w:rPr>
-          <w:rFonts w:hint="eastAsia" w:eastAsia="宋体"/>
-          <w:lang w:eastAsia="zh-CN"/>
-        </w:rPr>
-        <w:t>交流圈</w:t>
-      </w:r>
-    </w:p>
-    <w:p>
-      <w:pPr>
-        <w:pStyle w:val="10"/>
-        <w:numPr>
-          <w:ilvl w:val="0"/>
-          <w:numId w:val="0"/>
-        </w:numPr>
-        <w:ind w:left="420" w:leftChars="0"/>
-        <w:rPr>
-          <w:rFonts w:hint="eastAsia" w:eastAsia="宋体"/>
-          <w:lang w:eastAsia="zh-CN"/>
-        </w:rPr>
-      </w:pPr>
-    </w:p>
-    <w:p>
-      <w:pPr>
-        <w:pStyle w:val="10"/>
-        <w:numPr>
-          <w:ilvl w:val="0"/>
-          <w:numId w:val="0"/>
-        </w:numPr>
-        <w:ind w:left="420" w:leftChars="0"/>
-        <w:rPr>
-          <w:rFonts w:hint="eastAsia" w:eastAsia="宋体"/>
-          <w:lang w:eastAsia="zh-CN"/>
-        </w:rPr>
-      </w:pPr>
-    </w:p>
-    <w:p>
-      <w:pPr>
-        <w:pStyle w:val="10"/>
-        <w:numPr>
-          <w:ilvl w:val="0"/>
-          <w:numId w:val="18"/>
-        </w:numPr>
-        <w:ind w:left="420" w:leftChars="0"/>
-        <w:rPr>
-          <w:rFonts w:hint="eastAsia" w:eastAsia="宋体"/>
-          <w:lang w:val="en-US" w:eastAsia="zh-CN"/>
-        </w:rPr>
-      </w:pPr>
-      <w:r>
-        <w:rPr>
-          <w:rFonts w:hint="eastAsia" w:eastAsia="宋体"/>
-          <w:lang w:val="en-US" w:eastAsia="zh-CN"/>
-        </w:rPr>
-        <w:t>发表帖子</w:t>
-      </w:r>
-    </w:p>
-    <w:p>
-      <w:pPr>
-        <w:pStyle w:val="10"/>
-        <w:numPr>
-          <w:ilvl w:val="0"/>
-          <w:numId w:val="0"/>
-        </w:numPr>
-        <w:ind w:left="420" w:leftChars="0" w:firstLine="420" w:firstLineChars="0"/>
-        <w:rPr>
-          <w:rFonts w:hint="eastAsia" w:eastAsia="宋体"/>
-          <w:lang w:val="en-US" w:eastAsia="zh-CN"/>
-        </w:rPr>
-      </w:pPr>
-      <w:r>
-        <w:rPr>
-          <w:rFonts w:hint="eastAsia" w:eastAsia="宋体"/>
-          <w:lang w:val="en-US" w:eastAsia="zh-CN"/>
-        </w:rPr>
-        <w:fldChar w:fldCharType="begin"/>
-      </w:r>
-      <w:r>
-        <w:rPr>
-          <w:rFonts w:hint="eastAsia" w:eastAsia="宋体"/>
-          <w:lang w:val="en-US" w:eastAsia="zh-CN"/>
-        </w:rPr>
-        <w:instrText xml:space="preserve"> HYPERLINK "http://123.207.87.83:8080/post/postAdd" </w:instrText>
-      </w:r>
-      <w:r>
-        <w:rPr>
-          <w:rFonts w:hint="eastAsia" w:eastAsia="宋体"/>
-          <w:lang w:val="en-US" w:eastAsia="zh-CN"/>
-        </w:rPr>
-        <w:fldChar w:fldCharType="separate"/>
-      </w:r>
-      <w:r>
-        <w:rPr>
-          <w:rStyle w:val="8"/>
-          <w:rFonts w:hint="eastAsia" w:eastAsia="宋体"/>
-          <w:lang w:val="en-US" w:eastAsia="zh-CN"/>
-        </w:rPr>
-        <w:t>http://123.207.87.83:8080/post/postAdd</w:t>
-      </w:r>
-      <w:r>
-        <w:rPr>
-          <w:rFonts w:hint="eastAsia" w:eastAsia="宋体"/>
-          <w:lang w:val="en-US" w:eastAsia="zh-CN"/>
-        </w:rPr>
-        <w:fldChar w:fldCharType="end"/>
-      </w:r>
-    </w:p>
-    <w:p>
-      <w:pPr>
-        <w:pStyle w:val="10"/>
-        <w:numPr>
-          <w:ilvl w:val="0"/>
-          <w:numId w:val="0"/>
-        </w:numPr>
-        <w:ind w:left="420" w:leftChars="0"/>
-        <w:rPr>
-          <w:rFonts w:hint="eastAsia" w:eastAsia="宋体"/>
-          <w:lang w:val="en-US" w:eastAsia="zh-CN"/>
-        </w:rPr>
-      </w:pPr>
-      <w:r>
-        <w:rPr>
-          <w:rFonts w:hint="eastAsia" w:eastAsia="宋体"/>
-          <w:lang w:val="en-US" w:eastAsia="zh-CN"/>
-        </w:rPr>
-        <w:t xml:space="preserve">    </w:t>
-      </w:r>
-      <w:r>
-        <w:rPr>
-          <w:rFonts w:hint="eastAsia" w:eastAsia="宋体"/>
-          <w:lang w:val="en-US" w:eastAsia="zh-CN"/>
-        </w:rPr>
-        <w:tab/>
-      </w:r>
-      <w:r>
-        <w:rPr>
-          <w:rFonts w:hint="eastAsia" w:eastAsia="宋体"/>
-          <w:lang w:val="en-US" w:eastAsia="zh-CN"/>
-        </w:rPr>
-        <w:tab/>
-      </w:r>
-    </w:p>
-    <w:p>
-      <w:pPr>
-        <w:pStyle w:val="10"/>
-        <w:ind w:left="1122" w:leftChars="0" w:firstLine="0"/>
-        <w:rPr>
-          <w:rFonts w:hint="eastAsia" w:eastAsia="宋体"/>
-          <w:lang w:val="en-US" w:eastAsia="zh-CN"/>
-        </w:rPr>
-      </w:pPr>
-      <w:r>
-        <w:t>请求方式：</w:t>
-      </w:r>
-      <w:r>
-        <w:rPr>
-          <w:rFonts w:hint="eastAsia" w:eastAsia="宋体"/>
-          <w:lang w:val="en-US" w:eastAsia="zh-CN"/>
-        </w:rPr>
-        <w:t>post</w:t>
-      </w:r>
-    </w:p>
-    <w:p>
-      <w:pPr>
-        <w:pStyle w:val="10"/>
-        <w:ind w:left="1122" w:leftChars="0" w:firstLine="0"/>
-        <w:rPr>
-          <w:rFonts w:hint="eastAsia" w:eastAsia="宋体"/>
-          <w:lang w:val="en-US" w:eastAsia="zh-CN"/>
-        </w:rPr>
-      </w:pPr>
-      <w:r>
-        <w:t>请求参数：</w:t>
-      </w:r>
-      <w:r>
-        <w:rPr>
-          <w:rFonts w:hint="eastAsia" w:eastAsia="宋体"/>
-        </w:rPr>
-        <w:t>{</w:t>
-      </w:r>
-      <w:r>
-        <w:rPr>
-          <w:rFonts w:hint="eastAsia" w:eastAsia="宋体"/>
-          <w:lang w:val="en-US" w:eastAsia="zh-CN"/>
-        </w:rPr>
-        <w:t xml:space="preserve"> </w:t>
-      </w:r>
-    </w:p>
-    <w:p>
-      <w:pPr>
-        <w:pStyle w:val="10"/>
-        <w:ind w:left="1140" w:firstLine="0"/>
-        <w:rPr>
-          <w:rFonts w:hint="eastAsia" w:ascii="lucida Grande" w:hAnsi="lucida Grande"/>
-          <w:szCs w:val="21"/>
-        </w:rPr>
-      </w:pPr>
-      <w:r>
-        <w:rPr>
-          <w:rFonts w:ascii="lucida Grande" w:hAnsi="lucida Grande"/>
-          <w:szCs w:val="21"/>
-        </w:rPr>
-        <w:t>privateToken</w:t>
-      </w:r>
-      <w:r>
-        <w:rPr>
-          <w:rFonts w:hint="eastAsia" w:ascii="lucida Grande" w:hAnsi="lucida Grande" w:eastAsia="宋体"/>
-          <w:szCs w:val="21"/>
-        </w:rPr>
-        <w:t xml:space="preserve"> </w:t>
-      </w:r>
-      <w:r>
-        <w:rPr>
-          <w:rFonts w:hint="eastAsia" w:ascii="lucida Grande" w:hAnsi="lucida Grande"/>
-          <w:szCs w:val="21"/>
-        </w:rPr>
-        <w:t xml:space="preserve">: </w:t>
-      </w:r>
-    </w:p>
-    <w:p>
-      <w:pPr>
-        <w:pStyle w:val="10"/>
-        <w:ind w:left="1122" w:leftChars="0" w:firstLine="0"/>
-        <w:rPr>
-          <w:rFonts w:hint="eastAsia" w:eastAsia="宋体"/>
-          <w:lang w:val="en-US" w:eastAsia="zh-CN"/>
-        </w:rPr>
-      </w:pPr>
-      <w:r>
-        <w:rPr>
-          <w:rFonts w:ascii="lucida Grande" w:hAnsi="lucida Grande" w:eastAsia="宋体"/>
-          <w:szCs w:val="21"/>
-        </w:rPr>
-        <w:t>“</w:t>
-      </w:r>
-      <w:r>
-        <w:rPr>
-          <w:rFonts w:hint="eastAsia" w:ascii="lucida Grande" w:hAnsi="lucida Grande"/>
-          <w:szCs w:val="21"/>
-        </w:rPr>
-        <w:t>Gunbh0b63a168VZFX7\/QzDj1faeV7ylH3QyQQ1Rne\/d5ZXgOUFmaIALEDSkg04VXnrotj2Ti</w:t>
-      </w:r>
-      <w:r>
-        <w:rPr>
-          <w:rFonts w:ascii="lucida Grande" w:hAnsi="lucida Grande" w:eastAsia="宋体"/>
-          <w:szCs w:val="21"/>
-        </w:rPr>
-        <w:t>”</w:t>
-      </w:r>
-    </w:p>
-    <w:p>
-      <w:pPr>
-        <w:pStyle w:val="10"/>
-        <w:ind w:left="1122" w:leftChars="0" w:firstLine="0"/>
-        <w:rPr>
-          <w:rFonts w:hint="eastAsia" w:eastAsia="宋体"/>
-          <w:lang w:val="en-US" w:eastAsia="zh-CN"/>
-        </w:rPr>
-      </w:pPr>
-      <w:r>
-        <w:rPr>
-          <w:rFonts w:hint="eastAsia" w:eastAsia="宋体"/>
-          <w:lang w:val="en-US" w:eastAsia="zh-CN"/>
-        </w:rPr>
-        <w:t>title :  "xxxxx"  /*帖子标题*/</w:t>
-      </w:r>
-    </w:p>
-    <w:p>
-      <w:pPr>
-        <w:pStyle w:val="10"/>
-        <w:ind w:left="1122" w:leftChars="0" w:firstLine="0"/>
-        <w:rPr>
-          <w:rFonts w:hint="eastAsia" w:eastAsia="宋体"/>
-          <w:lang w:val="en-US" w:eastAsia="zh-CN"/>
-        </w:rPr>
-      </w:pPr>
-      <w:r>
-        <w:rPr>
-          <w:rFonts w:hint="eastAsia" w:eastAsia="宋体"/>
-          <w:lang w:val="en-US" w:eastAsia="zh-CN"/>
-        </w:rPr>
-        <w:t>content : "xxxxxxxxxxxxxxxxxxxxxxxx"  /*帖子内容*/</w:t>
-      </w:r>
-    </w:p>
-    <w:p>
-      <w:pPr>
-        <w:pStyle w:val="10"/>
-        <w:ind w:left="1122" w:leftChars="0" w:firstLine="0"/>
-        <w:rPr>
-          <w:rFonts w:hint="eastAsia" w:eastAsia="宋体"/>
-          <w:lang w:val="en-US" w:eastAsia="zh-CN"/>
-        </w:rPr>
-      </w:pPr>
-      <w:r>
-        <w:rPr>
-          <w:rFonts w:hint="eastAsia" w:eastAsia="宋体"/>
-          <w:lang w:val="en-US" w:eastAsia="zh-CN"/>
-        </w:rPr>
-        <w:t>isAnonymous : 1  /* 可选 1匿名 0不匿名 默认不传递该参数就是0 */</w:t>
-      </w:r>
-    </w:p>
-    <w:p>
-      <w:pPr>
-        <w:pStyle w:val="10"/>
-        <w:ind w:left="1122" w:leftChars="0" w:firstLine="0"/>
-        <w:rPr>
-          <w:rFonts w:hint="eastAsia" w:eastAsia="宋体"/>
-          <w:lang w:val="en-US" w:eastAsia="zh-CN"/>
-        </w:rPr>
-      </w:pPr>
-      <w:r>
-        <w:rPr>
-          <w:rFonts w:hint="eastAsia" w:eastAsia="宋体"/>
-          <w:lang w:val="en-US" w:eastAsia="zh-CN"/>
-        </w:rPr>
-        <w:t xml:space="preserve">img1,img2,img3  /*文件域 可选参数*/ </w:t>
-      </w:r>
-    </w:p>
-    <w:p>
-      <w:pPr>
-        <w:pStyle w:val="10"/>
-        <w:ind w:left="1122" w:leftChars="0" w:firstLine="0"/>
-      </w:pPr>
-      <w:r>
-        <w:rPr>
-          <w:rFonts w:hint="eastAsia" w:eastAsia="宋体"/>
-        </w:rPr>
-        <w:t>}</w:t>
-      </w:r>
-    </w:p>
-    <w:p>
-      <w:pPr>
-        <w:pStyle w:val="10"/>
-        <w:numPr>
-          <w:ilvl w:val="0"/>
-          <w:numId w:val="0"/>
-        </w:numPr>
-        <w:ind w:left="420" w:leftChars="0" w:firstLine="420" w:firstLineChars="0"/>
-        <w:rPr>
-          <w:rFonts w:hint="eastAsia"/>
-        </w:rPr>
-      </w:pPr>
-      <w:r>
-        <w:rPr>
-          <w:rFonts w:hint="eastAsia" w:eastAsia="宋体"/>
-          <w:lang w:val="en-US" w:eastAsia="zh-CN"/>
-        </w:rPr>
-        <w:t xml:space="preserve">      </w:t>
-      </w:r>
-      <w:r>
-        <w:t>返回数据：</w:t>
-      </w:r>
-      <w:r>
-        <w:rPr>
-          <w:rFonts w:hint="eastAsia"/>
-        </w:rPr>
-        <w:t>{"code":0,"msg":"\u8bf7\u6c42\u6210\u529f","data":[]}</w:t>
-      </w:r>
-    </w:p>
-    <w:p>
-      <w:pPr>
-        <w:pStyle w:val="10"/>
-        <w:numPr>
-          <w:ilvl w:val="0"/>
-          <w:numId w:val="0"/>
-        </w:numPr>
-        <w:ind w:left="420" w:leftChars="0" w:firstLine="420" w:firstLineChars="0"/>
-        <w:rPr>
-          <w:rFonts w:hint="eastAsia"/>
-        </w:rPr>
-      </w:pPr>
-    </w:p>
-    <w:p>
-      <w:pPr>
-        <w:pStyle w:val="10"/>
-        <w:numPr>
-          <w:ilvl w:val="0"/>
-          <w:numId w:val="0"/>
-        </w:numPr>
-        <w:ind w:left="420" w:leftChars="0" w:firstLine="420" w:firstLineChars="0"/>
-        <w:rPr>
-          <w:rFonts w:hint="eastAsia" w:eastAsia="宋体"/>
-          <w:lang w:val="en-US" w:eastAsia="zh-CN"/>
-        </w:rPr>
-      </w:pPr>
-    </w:p>
-    <w:p>
-      <w:pPr>
-        <w:pStyle w:val="10"/>
-        <w:numPr>
-          <w:ilvl w:val="0"/>
-          <w:numId w:val="0"/>
-        </w:numPr>
-        <w:ind w:left="420" w:leftChars="0" w:firstLine="420" w:firstLineChars="0"/>
-        <w:rPr>
-          <w:rFonts w:hint="eastAsia" w:eastAsia="宋体"/>
-          <w:lang w:val="en-US" w:eastAsia="zh-CN"/>
-        </w:rPr>
-      </w:pPr>
-    </w:p>
-    <w:p>
-      <w:pPr>
-        <w:pStyle w:val="10"/>
-        <w:numPr>
-          <w:ilvl w:val="0"/>
-          <w:numId w:val="0"/>
-        </w:numPr>
-        <w:ind w:left="420" w:leftChars="0" w:firstLine="420" w:firstLineChars="0"/>
-        <w:rPr>
-          <w:rFonts w:hint="eastAsia" w:eastAsia="宋体"/>
-          <w:lang w:val="en-US" w:eastAsia="zh-CN"/>
-        </w:rPr>
-      </w:pPr>
-      <w:r>
-        <w:rPr>
-          <w:rFonts w:hint="eastAsia" w:eastAsia="宋体"/>
-          <w:lang w:val="en-US" w:eastAsia="zh-CN"/>
-        </w:rPr>
-        <w:t>b、帖子列表</w:t>
-      </w:r>
-    </w:p>
-    <w:p>
-      <w:pPr>
-        <w:pStyle w:val="10"/>
-        <w:numPr>
-          <w:ilvl w:val="0"/>
-          <w:numId w:val="0"/>
-        </w:numPr>
-        <w:ind w:left="420" w:leftChars="0" w:firstLine="420" w:firstLineChars="0"/>
-        <w:rPr>
-          <w:rFonts w:hint="eastAsia" w:eastAsia="宋体"/>
-          <w:lang w:val="en-US" w:eastAsia="zh-CN"/>
-        </w:rPr>
-      </w:pPr>
-    </w:p>
-    <w:p>
-      <w:pPr>
-        <w:pStyle w:val="10"/>
-        <w:numPr>
-          <w:ilvl w:val="0"/>
-          <w:numId w:val="0"/>
-        </w:numPr>
-        <w:ind w:left="420" w:leftChars="0" w:firstLine="420" w:firstLineChars="0"/>
-        <w:rPr>
-          <w:rFonts w:hint="eastAsia" w:eastAsia="宋体"/>
-          <w:lang w:val="en-US" w:eastAsia="zh-CN"/>
-        </w:rPr>
-      </w:pPr>
-      <w:r>
-        <w:rPr>
-          <w:rFonts w:hint="eastAsia" w:eastAsia="宋体"/>
-          <w:lang w:val="en-US" w:eastAsia="zh-CN"/>
-        </w:rPr>
-        <w:fldChar w:fldCharType="begin"/>
-      </w:r>
-      <w:r>
-        <w:rPr>
-          <w:rFonts w:hint="eastAsia" w:eastAsia="宋体"/>
-          <w:lang w:val="en-US" w:eastAsia="zh-CN"/>
-        </w:rPr>
-        <w:instrText xml:space="preserve"> HYPERLINK "http://123.207.87.83:8080/post/listPost" </w:instrText>
-      </w:r>
-      <w:r>
-        <w:rPr>
-          <w:rFonts w:hint="eastAsia" w:eastAsia="宋体"/>
-          <w:lang w:val="en-US" w:eastAsia="zh-CN"/>
-        </w:rPr>
-        <w:fldChar w:fldCharType="separate"/>
-      </w:r>
-      <w:r>
-        <w:rPr>
-          <w:rStyle w:val="8"/>
-          <w:rFonts w:hint="eastAsia" w:eastAsia="宋体"/>
-          <w:lang w:val="en-US" w:eastAsia="zh-CN"/>
-        </w:rPr>
-        <w:t>http://123.207.87.83:8080/post/listPost</w:t>
-      </w:r>
-      <w:r>
-        <w:rPr>
-          <w:rFonts w:hint="eastAsia" w:eastAsia="宋体"/>
-          <w:lang w:val="en-US" w:eastAsia="zh-CN"/>
-        </w:rPr>
-        <w:fldChar w:fldCharType="end"/>
-      </w:r>
-    </w:p>
-    <w:p>
-      <w:pPr>
-        <w:pStyle w:val="10"/>
-        <w:numPr>
-          <w:ilvl w:val="0"/>
-          <w:numId w:val="0"/>
-        </w:numPr>
-        <w:ind w:left="420" w:leftChars="0" w:firstLine="420" w:firstLineChars="0"/>
-        <w:rPr>
-          <w:rFonts w:hint="eastAsia" w:eastAsia="宋体"/>
-          <w:lang w:val="en-US" w:eastAsia="zh-CN"/>
-        </w:rPr>
-      </w:pPr>
-    </w:p>
-    <w:p>
-      <w:pPr>
-        <w:pStyle w:val="10"/>
-        <w:ind w:left="1122" w:leftChars="0" w:firstLine="0"/>
-        <w:rPr>
-          <w:rFonts w:hint="eastAsia" w:eastAsia="宋体"/>
-          <w:lang w:val="en-US" w:eastAsia="zh-CN"/>
-        </w:rPr>
-      </w:pPr>
-      <w:r>
-        <w:t>请求方式：</w:t>
-      </w:r>
-      <w:r>
-        <w:rPr>
-          <w:rFonts w:hint="eastAsia" w:eastAsia="宋体"/>
-          <w:lang w:val="en-US" w:eastAsia="zh-CN"/>
-        </w:rPr>
-        <w:t>post</w:t>
-      </w:r>
-    </w:p>
-    <w:p>
-      <w:pPr>
-        <w:pStyle w:val="10"/>
-        <w:ind w:left="1122" w:leftChars="0" w:firstLine="0"/>
-        <w:rPr>
-          <w:rFonts w:hint="eastAsia" w:eastAsia="宋体"/>
-          <w:lang w:val="en-US" w:eastAsia="zh-CN"/>
-        </w:rPr>
-      </w:pPr>
-      <w:r>
-        <w:t>请求参数：</w:t>
-      </w:r>
-      <w:r>
-        <w:rPr>
-          <w:rFonts w:hint="eastAsia" w:eastAsia="宋体"/>
-        </w:rPr>
-        <w:t>{</w:t>
-      </w:r>
-      <w:r>
-        <w:rPr>
-          <w:rFonts w:hint="eastAsia" w:eastAsia="宋体"/>
-          <w:lang w:val="en-US" w:eastAsia="zh-CN"/>
-        </w:rPr>
-        <w:t xml:space="preserve"> </w:t>
-      </w:r>
-    </w:p>
-    <w:p>
-      <w:pPr>
-        <w:pStyle w:val="10"/>
-        <w:ind w:left="1122" w:leftChars="0" w:firstLine="0"/>
-        <w:rPr>
-          <w:rFonts w:hint="eastAsia" w:eastAsia="宋体"/>
-          <w:color w:val="C00000"/>
-          <w:lang w:val="en-US" w:eastAsia="zh-CN"/>
-        </w:rPr>
-      </w:pPr>
-      <w:r>
-        <w:rPr>
-          <w:rFonts w:hint="eastAsia" w:eastAsia="宋体"/>
-          <w:lang w:val="en-US" w:eastAsia="zh-CN"/>
-        </w:rPr>
-        <w:t xml:space="preserve">flag : 1  </w:t>
-      </w:r>
-      <w:r>
-        <w:rPr>
-          <w:rFonts w:hint="eastAsia" w:eastAsia="宋体"/>
-          <w:color w:val="C00000"/>
-          <w:lang w:val="en-US" w:eastAsia="zh-CN"/>
-        </w:rPr>
-        <w:t>/* 可选参数：默认是1获取到本周最热列表，2获取到最新的帖子列表 */</w:t>
-      </w:r>
-    </w:p>
-    <w:p>
-      <w:pPr>
-        <w:pStyle w:val="10"/>
-        <w:ind w:left="1122" w:leftChars="0" w:firstLine="0"/>
-        <w:rPr>
-          <w:rFonts w:hint="eastAsia" w:eastAsia="宋体"/>
-          <w:color w:val="C00000"/>
-          <w:lang w:val="en-US" w:eastAsia="zh-CN"/>
-        </w:rPr>
-      </w:pPr>
-      <w:r>
-        <w:rPr>
-          <w:rFonts w:hint="eastAsia" w:eastAsia="宋体"/>
-          <w:color w:val="000000" w:themeColor="text1"/>
-          <w:lang w:val="en-US" w:eastAsia="zh-CN"/>
-        </w:rPr>
-        <w:t xml:space="preserve">limit : 10  </w:t>
-      </w:r>
-      <w:r>
-        <w:rPr>
-          <w:rFonts w:hint="eastAsia" w:eastAsia="宋体"/>
-          <w:color w:val="C00000"/>
-          <w:lang w:val="en-US" w:eastAsia="zh-CN"/>
-        </w:rPr>
-        <w:t>/*可选参数 取的条数 默认10*/</w:t>
-      </w:r>
-    </w:p>
-    <w:p>
-      <w:pPr>
-        <w:pStyle w:val="10"/>
-        <w:ind w:left="1122" w:leftChars="0" w:firstLine="0"/>
-        <w:rPr>
-          <w:rFonts w:hint="eastAsia" w:eastAsia="宋体"/>
-          <w:color w:val="C00000"/>
-          <w:lang w:val="en-US" w:eastAsia="zh-CN"/>
-        </w:rPr>
-      </w:pPr>
-      <w:r>
-        <w:rPr>
-          <w:rFonts w:hint="eastAsia" w:eastAsia="宋体"/>
-          <w:color w:val="auto"/>
-          <w:lang w:val="en-US" w:eastAsia="zh-CN"/>
-        </w:rPr>
-        <w:t>offset : 0</w:t>
-      </w:r>
-      <w:r>
-        <w:rPr>
-          <w:rFonts w:hint="eastAsia" w:eastAsia="宋体"/>
-          <w:color w:val="C00000"/>
-          <w:lang w:val="en-US" w:eastAsia="zh-CN"/>
-        </w:rPr>
-        <w:t xml:space="preserve">  /*可选参数 偏移量 默认0*/</w:t>
-      </w:r>
-    </w:p>
-    <w:p>
-      <w:pPr>
-        <w:pStyle w:val="10"/>
-        <w:ind w:left="1122" w:leftChars="0" w:firstLine="0"/>
-        <w:rPr>
-          <w:rFonts w:hint="eastAsia" w:eastAsia="宋体"/>
-          <w:color w:val="C00000"/>
-          <w:lang w:val="en-US" w:eastAsia="zh-CN"/>
-        </w:rPr>
-      </w:pPr>
-      <w:r>
         <w:rPr>
           <w:rFonts w:hint="eastAsia" w:eastAsia="宋体"/>
           <w:color w:val="000000" w:themeColor="text1"/>
@@ -13938,15 +9793,19 @@
             </w14:solidFill>
           </w14:textFill>
         </w:rPr>
-        <w:t xml:space="preserve">privateToke </w:t>
-      </w:r>
-      <w:r>
-        <w:rPr>
-          <w:rFonts w:hint="eastAsia" w:eastAsia="宋体"/>
-          <w:color w:val="C00000"/>
-          <w:lang w:val="en-US" w:eastAsia="zh-CN"/>
-        </w:rPr>
-        <w:t>: /*可选参数 偏移量 默认0*/</w:t>
+      </w:pPr>
+      <w:r>
+        <w:rPr>
+          <w:rFonts w:hint="eastAsia" w:eastAsia="宋体"/>
+          <w:color w:val="000000" w:themeColor="text1"/>
+          <w:lang w:val="en-US" w:eastAsia="zh-CN"/>
+          <w14:textFill>
+            <w14:solidFill>
+              <w14:schemeClr w14:val="tx1"/>
+            </w14:solidFill>
+          </w14:textFill>
+        </w:rPr>
+        <w:t>c、问诊支付</w:t>
       </w:r>
       <w:bookmarkStart w:id="0" w:name="_GoBack"/>
       <w:bookmarkEnd w:id="0"/>
@@ -13954,13 +9813,2849 @@
     <w:p>
       <w:pPr>
         <w:pStyle w:val="10"/>
+        <w:ind w:left="1140" w:firstLine="0"/>
+        <w:rPr>
+          <w:rFonts w:hint="eastAsia" w:eastAsia="宋体"/>
+          <w:color w:val="FF0000"/>
+        </w:rPr>
+      </w:pPr>
+    </w:p>
+    <w:p>
+      <w:pPr>
+        <w:pStyle w:val="10"/>
+        <w:ind w:left="1140" w:firstLine="0"/>
+      </w:pPr>
+    </w:p>
+    <w:p>
+      <w:pPr>
+        <w:pStyle w:val="10"/>
+        <w:ind w:left="1140" w:firstLine="0"/>
+      </w:pPr>
+    </w:p>
+    <w:p>
+      <w:pPr>
+        <w:pStyle w:val="10"/>
+        <w:numPr>
+          <w:ilvl w:val="0"/>
+          <w:numId w:val="10"/>
+        </w:numPr>
+        <w:ind w:left="780" w:hanging="360"/>
+      </w:pPr>
+      <w:r>
+        <w:rPr>
+          <w:rFonts w:hint="eastAsia" w:eastAsia="宋体"/>
+        </w:rPr>
+        <w:t>留言问答</w:t>
+      </w:r>
+    </w:p>
+    <w:p>
+      <w:pPr>
+        <w:pStyle w:val="10"/>
+        <w:ind w:left="1140" w:firstLine="0"/>
+        <w:rPr>
+          <w:rFonts w:hint="eastAsia" w:ascii="Times New Roman" w:hAnsi="Times New Roman" w:eastAsia="宋体"/>
+          <w:sz w:val="20"/>
+          <w:szCs w:val="20"/>
+        </w:rPr>
+      </w:pPr>
+    </w:p>
+    <w:p>
+      <w:pPr>
+        <w:pStyle w:val="10"/>
+        <w:numPr>
+          <w:ilvl w:val="0"/>
+          <w:numId w:val="15"/>
+        </w:numPr>
+        <w:ind w:left="1140" w:firstLine="0"/>
+        <w:rPr>
+          <w:rFonts w:hint="eastAsia" w:ascii="Times New Roman" w:hAnsi="Times New Roman" w:eastAsia="宋体"/>
+          <w:sz w:val="20"/>
+          <w:szCs w:val="20"/>
+        </w:rPr>
+      </w:pPr>
+      <w:r>
+        <w:rPr>
+          <w:rFonts w:hint="eastAsia" w:ascii="Times New Roman" w:hAnsi="Times New Roman" w:eastAsia="宋体"/>
+          <w:sz w:val="20"/>
+          <w:szCs w:val="20"/>
+        </w:rPr>
+        <w:t>提交问题页面</w:t>
+      </w:r>
+    </w:p>
+    <w:p>
+      <w:pPr>
+        <w:pStyle w:val="10"/>
+        <w:ind w:left="1140"/>
+        <w:rPr>
+          <w:rFonts w:hint="eastAsia" w:ascii="Times New Roman" w:hAnsi="Times New Roman" w:eastAsia="宋体"/>
+          <w:sz w:val="20"/>
+          <w:szCs w:val="20"/>
+        </w:rPr>
+      </w:pPr>
+      <w:r>
+        <w:rPr>
+          <w:rFonts w:hint="eastAsia" w:ascii="Times New Roman" w:hAnsi="Times New Roman" w:eastAsia="宋体"/>
+          <w:sz w:val="20"/>
+          <w:szCs w:val="20"/>
+        </w:rPr>
+        <w:t>http://123.207.87.83:8080/leaving_msg/leavingMsgView</w:t>
+      </w:r>
+    </w:p>
+    <w:p>
+      <w:pPr>
+        <w:pStyle w:val="10"/>
+        <w:ind w:left="1140"/>
+        <w:rPr>
+          <w:rFonts w:hint="eastAsia" w:ascii="Times New Roman" w:hAnsi="Times New Roman" w:eastAsia="宋体"/>
+          <w:sz w:val="20"/>
+          <w:szCs w:val="20"/>
+        </w:rPr>
+      </w:pPr>
+    </w:p>
+    <w:p>
+      <w:pPr>
+        <w:pStyle w:val="10"/>
+        <w:ind w:left="1140" w:firstLine="0"/>
+      </w:pPr>
+      <w:r>
+        <w:t>请求方式：</w:t>
+      </w:r>
+      <w:r>
+        <w:rPr>
+          <w:rFonts w:hint="eastAsia" w:eastAsia="宋体"/>
+        </w:rPr>
+        <w:t>post</w:t>
+      </w:r>
+    </w:p>
+    <w:p>
+      <w:pPr>
+        <w:pStyle w:val="10"/>
+        <w:ind w:left="1140" w:firstLine="0"/>
+        <w:rPr>
+          <w:rFonts w:hint="eastAsia" w:eastAsia="宋体"/>
+        </w:rPr>
+      </w:pPr>
+      <w:r>
+        <w:t>请求参数：</w:t>
+      </w:r>
+      <w:r>
+        <w:rPr>
+          <w:rFonts w:hint="eastAsia" w:eastAsia="宋体"/>
+        </w:rPr>
+        <w:t>{</w:t>
+      </w:r>
+    </w:p>
+    <w:p>
+      <w:pPr>
+        <w:pStyle w:val="10"/>
+        <w:ind w:left="1140" w:firstLine="0"/>
+        <w:rPr>
+          <w:rFonts w:hint="eastAsia" w:ascii="lucida Grande" w:hAnsi="lucida Grande"/>
+          <w:szCs w:val="21"/>
+        </w:rPr>
+      </w:pPr>
+      <w:r>
+        <w:rPr>
+          <w:rFonts w:ascii="lucida Grande" w:hAnsi="lucida Grande"/>
+          <w:szCs w:val="21"/>
+        </w:rPr>
+        <w:t>privateToken</w:t>
+      </w:r>
+      <w:r>
+        <w:rPr>
+          <w:rFonts w:hint="eastAsia" w:ascii="lucida Grande" w:hAnsi="lucida Grande" w:eastAsia="宋体"/>
+          <w:szCs w:val="21"/>
+        </w:rPr>
+        <w:t xml:space="preserve"> </w:t>
+      </w:r>
+      <w:r>
+        <w:rPr>
+          <w:rFonts w:hint="eastAsia" w:ascii="lucida Grande" w:hAnsi="lucida Grande"/>
+          <w:szCs w:val="21"/>
+        </w:rPr>
+        <w:t xml:space="preserve">: </w:t>
+      </w:r>
+    </w:p>
+    <w:p>
+      <w:pPr>
+        <w:pStyle w:val="10"/>
+        <w:ind w:left="1140" w:firstLine="0"/>
+        <w:rPr>
+          <w:rFonts w:hint="eastAsia" w:ascii="lucida Grande" w:hAnsi="lucida Grande"/>
+          <w:szCs w:val="21"/>
+        </w:rPr>
+      </w:pPr>
+      <w:r>
+        <w:rPr>
+          <w:rFonts w:ascii="lucida Grande" w:hAnsi="lucida Grande" w:eastAsia="宋体"/>
+          <w:szCs w:val="21"/>
+        </w:rPr>
+        <w:t>“</w:t>
+      </w:r>
+      <w:r>
+        <w:rPr>
+          <w:rFonts w:hint="eastAsia" w:ascii="lucida Grande" w:hAnsi="lucida Grande"/>
+          <w:szCs w:val="21"/>
+        </w:rPr>
+        <w:t>Gunbh0b63a168VZFX7\/QzDj1faeV7ylH3QyQQ1Rne\/d5ZXgOUFmaIALEDSkg04VXnrotj2Ti</w:t>
+      </w:r>
+      <w:r>
+        <w:rPr>
+          <w:rFonts w:ascii="lucida Grande" w:hAnsi="lucida Grande" w:eastAsia="宋体"/>
+          <w:szCs w:val="21"/>
+        </w:rPr>
+        <w:t>”</w:t>
+      </w:r>
+      <w:r>
+        <w:rPr>
+          <w:rFonts w:hint="eastAsia" w:ascii="lucida Grande" w:hAnsi="lucida Grande"/>
+          <w:szCs w:val="21"/>
+        </w:rPr>
+        <w:t>,</w:t>
+      </w:r>
+    </w:p>
+    <w:p>
+      <w:pPr>
+        <w:pStyle w:val="10"/>
+        <w:ind w:left="1140" w:firstLine="0"/>
+        <w:rPr>
+          <w:rFonts w:hint="eastAsia" w:ascii="lucida Grande" w:hAnsi="lucida Grande" w:eastAsia="宋体"/>
+          <w:szCs w:val="21"/>
+        </w:rPr>
+      </w:pPr>
+      <w:r>
+        <w:rPr>
+          <w:rFonts w:hint="eastAsia" w:ascii="lucida Grande" w:hAnsi="lucida Grande" w:eastAsia="宋体"/>
+          <w:szCs w:val="21"/>
+        </w:rPr>
+        <w:t>docId : 6   /*医生id*/</w:t>
+      </w:r>
+    </w:p>
+    <w:p>
+      <w:pPr>
+        <w:pStyle w:val="10"/>
+        <w:ind w:left="1140" w:firstLine="0"/>
+      </w:pPr>
+      <w:r>
+        <w:rPr>
+          <w:rFonts w:hint="eastAsia" w:ascii="lucida Grande" w:hAnsi="lucida Grande" w:eastAsia="宋体"/>
+          <w:szCs w:val="21"/>
+        </w:rPr>
+        <w:t xml:space="preserve"> </w:t>
+      </w:r>
+      <w:r>
+        <w:rPr>
+          <w:rFonts w:hint="eastAsia" w:eastAsia="宋体"/>
+        </w:rPr>
+        <w:t>}</w:t>
+      </w:r>
+    </w:p>
+    <w:p>
+      <w:pPr>
+        <w:pStyle w:val="10"/>
+        <w:ind w:left="1140"/>
+      </w:pPr>
+      <w:r>
+        <w:t>返回数据：</w:t>
+      </w:r>
+    </w:p>
+    <w:p>
+      <w:pPr>
+        <w:pStyle w:val="10"/>
+        <w:ind w:left="1140"/>
+        <w:rPr>
+          <w:rFonts w:hint="eastAsia" w:ascii="Times New Roman" w:hAnsi="Times New Roman" w:eastAsia="宋体"/>
+          <w:sz w:val="20"/>
+          <w:szCs w:val="20"/>
+        </w:rPr>
+      </w:pPr>
+      <w:r>
+        <w:t>{"code":0,"msg":"\u8bf7\u6c42\u6210\u529f","data":{"doctor":[{"docName":"\u8d75\u533b\u751f","officeName":"\u5fc3\u810f\u79d1"}],"leavFee":[{"leavMsgFee":"20.00"}]}}</w:t>
+      </w:r>
+    </w:p>
+    <w:p>
+      <w:pPr>
+        <w:pStyle w:val="10"/>
+        <w:ind w:left="1140"/>
+        <w:rPr>
+          <w:rFonts w:hint="eastAsia" w:ascii="Times New Roman" w:hAnsi="Times New Roman" w:eastAsia="宋体"/>
+          <w:sz w:val="20"/>
+          <w:szCs w:val="20"/>
+        </w:rPr>
+      </w:pPr>
+    </w:p>
+    <w:p>
+      <w:pPr>
+        <w:pStyle w:val="10"/>
+        <w:ind w:left="1140"/>
+        <w:rPr>
+          <w:rFonts w:hint="eastAsia" w:ascii="Times New Roman" w:hAnsi="Times New Roman" w:eastAsia="宋体"/>
+          <w:sz w:val="20"/>
+          <w:szCs w:val="20"/>
+        </w:rPr>
+      </w:pPr>
+    </w:p>
+    <w:p>
+      <w:pPr>
+        <w:pStyle w:val="10"/>
+        <w:ind w:left="1140" w:firstLine="0" w:firstLineChars="0"/>
+        <w:rPr>
+          <w:rFonts w:hint="eastAsia" w:ascii="Times New Roman" w:hAnsi="Times New Roman" w:eastAsia="宋体"/>
+          <w:sz w:val="20"/>
+          <w:szCs w:val="20"/>
+        </w:rPr>
+      </w:pPr>
+      <w:r>
+        <w:rPr>
+          <w:rFonts w:hint="eastAsia" w:ascii="Times New Roman" w:hAnsi="Times New Roman" w:eastAsia="宋体"/>
+          <w:sz w:val="20"/>
+          <w:szCs w:val="20"/>
+        </w:rPr>
+        <w:t>b、支付页面</w:t>
+      </w:r>
+    </w:p>
+    <w:p>
+      <w:pPr>
+        <w:pStyle w:val="10"/>
+        <w:ind w:left="1140" w:firstLine="0" w:firstLineChars="0"/>
+        <w:rPr>
+          <w:rFonts w:hint="eastAsia" w:ascii="Times New Roman" w:hAnsi="Times New Roman" w:eastAsia="宋体"/>
+          <w:sz w:val="20"/>
+          <w:szCs w:val="20"/>
+        </w:rPr>
+      </w:pPr>
+      <w:r>
+        <w:t>http://123.207.87.83:8080/leaving_msg/commitStepFrt</w:t>
+      </w:r>
+    </w:p>
+    <w:p>
+      <w:pPr>
+        <w:pStyle w:val="10"/>
+        <w:ind w:left="1140"/>
+        <w:rPr>
+          <w:rFonts w:hint="eastAsia" w:ascii="Times New Roman" w:hAnsi="Times New Roman" w:eastAsia="宋体"/>
+          <w:sz w:val="20"/>
+          <w:szCs w:val="20"/>
+        </w:rPr>
+      </w:pPr>
+    </w:p>
+    <w:p>
+      <w:pPr>
+        <w:pStyle w:val="10"/>
+        <w:ind w:left="1140"/>
+        <w:rPr>
+          <w:rFonts w:hint="eastAsia" w:ascii="Times New Roman" w:hAnsi="Times New Roman" w:eastAsia="宋体"/>
+          <w:sz w:val="20"/>
+          <w:szCs w:val="20"/>
+        </w:rPr>
+      </w:pPr>
+    </w:p>
+    <w:p>
+      <w:pPr>
+        <w:pStyle w:val="10"/>
+        <w:ind w:left="1140" w:firstLine="0"/>
+      </w:pPr>
+      <w:r>
+        <w:t>请求方式：</w:t>
+      </w:r>
+      <w:r>
+        <w:rPr>
+          <w:rFonts w:hint="eastAsia" w:eastAsia="宋体"/>
+        </w:rPr>
+        <w:t>post</w:t>
+      </w:r>
+    </w:p>
+    <w:p>
+      <w:pPr>
+        <w:pStyle w:val="10"/>
+        <w:ind w:left="1140" w:firstLine="0"/>
+        <w:rPr>
+          <w:rFonts w:hint="eastAsia" w:eastAsia="宋体"/>
+        </w:rPr>
+      </w:pPr>
+      <w:r>
+        <w:t>请求参数：</w:t>
+      </w:r>
+      <w:r>
+        <w:rPr>
+          <w:rFonts w:hint="eastAsia" w:eastAsia="宋体"/>
+        </w:rPr>
+        <w:t>{</w:t>
+      </w:r>
+    </w:p>
+    <w:p>
+      <w:pPr>
+        <w:pStyle w:val="10"/>
+        <w:ind w:left="1140" w:firstLine="0"/>
+        <w:rPr>
+          <w:rFonts w:hint="eastAsia" w:ascii="lucida Grande" w:hAnsi="lucida Grande"/>
+          <w:szCs w:val="21"/>
+        </w:rPr>
+      </w:pPr>
+      <w:r>
+        <w:rPr>
+          <w:rFonts w:ascii="lucida Grande" w:hAnsi="lucida Grande"/>
+          <w:szCs w:val="21"/>
+        </w:rPr>
+        <w:t>privateToken</w:t>
+      </w:r>
+      <w:r>
+        <w:rPr>
+          <w:rFonts w:hint="eastAsia" w:ascii="lucida Grande" w:hAnsi="lucida Grande" w:eastAsia="宋体"/>
+          <w:szCs w:val="21"/>
+        </w:rPr>
+        <w:t xml:space="preserve"> </w:t>
+      </w:r>
+      <w:r>
+        <w:rPr>
+          <w:rFonts w:hint="eastAsia" w:ascii="lucida Grande" w:hAnsi="lucida Grande"/>
+          <w:szCs w:val="21"/>
+        </w:rPr>
+        <w:t xml:space="preserve">: </w:t>
+      </w:r>
+    </w:p>
+    <w:p>
+      <w:pPr>
+        <w:pStyle w:val="10"/>
+        <w:ind w:left="1140" w:firstLine="0"/>
+        <w:rPr>
+          <w:rFonts w:hint="eastAsia" w:ascii="lucida Grande" w:hAnsi="lucida Grande"/>
+          <w:szCs w:val="21"/>
+        </w:rPr>
+      </w:pPr>
+      <w:r>
+        <w:rPr>
+          <w:rFonts w:ascii="lucida Grande" w:hAnsi="lucida Grande" w:eastAsia="宋体"/>
+          <w:szCs w:val="21"/>
+        </w:rPr>
+        <w:t>“</w:t>
+      </w:r>
+      <w:r>
+        <w:rPr>
+          <w:rFonts w:hint="eastAsia" w:ascii="lucida Grande" w:hAnsi="lucida Grande"/>
+          <w:szCs w:val="21"/>
+        </w:rPr>
+        <w:t>Gunbh0b63a168VZFX7\/QzDj1faeV7ylH3QyQQ1Rne\/d5ZXgOUFmaIALEDSkg04VXnrotj2Ti</w:t>
+      </w:r>
+      <w:r>
+        <w:rPr>
+          <w:rFonts w:ascii="lucida Grande" w:hAnsi="lucida Grande" w:eastAsia="宋体"/>
+          <w:szCs w:val="21"/>
+        </w:rPr>
+        <w:t>”</w:t>
+      </w:r>
+      <w:r>
+        <w:rPr>
+          <w:rFonts w:hint="eastAsia" w:ascii="lucida Grande" w:hAnsi="lucida Grande"/>
+          <w:szCs w:val="21"/>
+        </w:rPr>
+        <w:t>,</w:t>
+      </w:r>
+    </w:p>
+    <w:p>
+      <w:pPr>
+        <w:pStyle w:val="10"/>
+        <w:ind w:left="1140" w:firstLine="0"/>
+        <w:rPr>
+          <w:rFonts w:hint="eastAsia" w:ascii="lucida Grande" w:hAnsi="lucida Grande" w:eastAsia="宋体"/>
+          <w:szCs w:val="21"/>
+        </w:rPr>
+      </w:pPr>
+      <w:r>
+        <w:rPr>
+          <w:rFonts w:hint="eastAsia" w:ascii="lucida Grande" w:hAnsi="lucida Grande" w:eastAsia="宋体"/>
+          <w:szCs w:val="21"/>
+        </w:rPr>
+        <w:t>docId : 6   /*医生id*/</w:t>
+      </w:r>
+    </w:p>
+    <w:p>
+      <w:pPr>
+        <w:pStyle w:val="10"/>
+        <w:ind w:left="1140" w:firstLine="0"/>
+        <w:rPr>
+          <w:rFonts w:hint="eastAsia" w:ascii="lucida Grande" w:hAnsi="lucida Grande" w:eastAsia="宋体"/>
+          <w:color w:val="FF0000"/>
+          <w:szCs w:val="21"/>
+          <w:lang w:val="en-US" w:eastAsia="zh-CN"/>
+        </w:rPr>
+      </w:pPr>
+      <w:r>
+        <w:rPr>
+          <w:rFonts w:hint="eastAsia" w:ascii="lucida Grande" w:hAnsi="lucida Grande" w:eastAsia="宋体"/>
+          <w:color w:val="FF0000"/>
+          <w:szCs w:val="21"/>
+          <w:lang w:val="en-US" w:eastAsia="zh-CN"/>
+        </w:rPr>
+        <w:t>IllId : 2  /*病历id*/</w:t>
+      </w:r>
+    </w:p>
+    <w:p>
+      <w:pPr>
+        <w:pStyle w:val="10"/>
+        <w:ind w:left="1140" w:firstLine="0"/>
+        <w:rPr>
+          <w:rFonts w:hint="eastAsia" w:ascii="lucida Grande" w:hAnsi="lucida Grande" w:eastAsia="宋体"/>
+          <w:szCs w:val="21"/>
+        </w:rPr>
+      </w:pPr>
+      <w:r>
+        <w:rPr>
+          <w:rFonts w:hint="eastAsia" w:ascii="lucida Grande" w:hAnsi="lucida Grande" w:eastAsia="宋体"/>
+          <w:szCs w:val="21"/>
+        </w:rPr>
+        <w:t>content : "医生我的病有得治吗",</w:t>
+      </w:r>
+    </w:p>
+    <w:p>
+      <w:pPr>
+        <w:pStyle w:val="10"/>
+        <w:ind w:left="1140" w:firstLine="0"/>
+        <w:rPr>
+          <w:rFonts w:hint="eastAsia" w:ascii="lucida Grande" w:hAnsi="lucida Grande" w:eastAsia="宋体"/>
+          <w:szCs w:val="21"/>
+        </w:rPr>
+      </w:pPr>
+      <w:r>
+        <w:rPr>
+          <w:rFonts w:hint="eastAsia" w:ascii="lucida Grande" w:hAnsi="lucida Grande" w:eastAsia="宋体"/>
+          <w:szCs w:val="21"/>
+        </w:rPr>
+        <w:t>price : 600.23,</w:t>
+      </w:r>
+    </w:p>
+    <w:p>
+      <w:pPr>
+        <w:pStyle w:val="10"/>
+        <w:ind w:left="1140" w:firstLine="0"/>
+        <w:rPr>
+          <w:rFonts w:hint="eastAsia" w:ascii="lucida Grande" w:hAnsi="lucida Grande" w:eastAsia="宋体"/>
+          <w:szCs w:val="21"/>
+        </w:rPr>
+      </w:pPr>
+      <w:r>
+        <w:rPr>
+          <w:rFonts w:hint="eastAsia" w:ascii="lucida Grande" w:hAnsi="lucida Grande" w:eastAsia="宋体"/>
+          <w:szCs w:val="21"/>
+        </w:rPr>
+        <w:t>img1: 图片上传1 可选</w:t>
+      </w:r>
+    </w:p>
+    <w:p>
+      <w:pPr>
+        <w:pStyle w:val="10"/>
+        <w:ind w:left="1140" w:firstLine="0"/>
+        <w:rPr>
+          <w:rFonts w:hint="eastAsia" w:ascii="lucida Grande" w:hAnsi="lucida Grande" w:eastAsia="宋体"/>
+          <w:szCs w:val="21"/>
+        </w:rPr>
+      </w:pPr>
+      <w:r>
+        <w:rPr>
+          <w:rFonts w:hint="eastAsia" w:ascii="lucida Grande" w:hAnsi="lucida Grande" w:eastAsia="宋体"/>
+          <w:szCs w:val="21"/>
+        </w:rPr>
+        <w:t>img2: 图片上传2 可选</w:t>
+      </w:r>
+    </w:p>
+    <w:p>
+      <w:pPr>
+        <w:pStyle w:val="10"/>
+        <w:ind w:left="1140" w:firstLine="0"/>
+        <w:rPr>
+          <w:rFonts w:hint="eastAsia" w:ascii="lucida Grande" w:hAnsi="lucida Grande" w:eastAsia="宋体"/>
+          <w:szCs w:val="21"/>
+        </w:rPr>
+      </w:pPr>
+      <w:r>
+        <w:rPr>
+          <w:rFonts w:hint="eastAsia" w:ascii="lucida Grande" w:hAnsi="lucida Grande" w:eastAsia="宋体"/>
+          <w:szCs w:val="21"/>
+        </w:rPr>
+        <w:t>img3: 图片上传3 可选</w:t>
+      </w:r>
+    </w:p>
+    <w:p>
+      <w:pPr>
+        <w:pStyle w:val="10"/>
+        <w:ind w:left="1140" w:firstLine="0"/>
+      </w:pPr>
+      <w:r>
+        <w:rPr>
+          <w:rFonts w:hint="eastAsia" w:ascii="lucida Grande" w:hAnsi="lucida Grande" w:eastAsia="宋体"/>
+          <w:szCs w:val="21"/>
+        </w:rPr>
+        <w:t xml:space="preserve"> </w:t>
+      </w:r>
+      <w:r>
+        <w:rPr>
+          <w:rFonts w:hint="eastAsia" w:eastAsia="宋体"/>
+        </w:rPr>
+        <w:t>}</w:t>
+      </w:r>
+    </w:p>
+    <w:p>
+      <w:pPr>
+        <w:pStyle w:val="10"/>
+        <w:numPr>
+          <w:ilvl w:val="0"/>
+          <w:numId w:val="0"/>
+        </w:numPr>
+        <w:ind w:left="1140"/>
+      </w:pPr>
+      <w:r>
+        <w:t>返回数据：</w:t>
+      </w:r>
+    </w:p>
+    <w:p>
+      <w:pPr>
+        <w:pStyle w:val="10"/>
+        <w:ind w:left="1140"/>
+        <w:rPr>
+          <w:rFonts w:hint="eastAsia" w:ascii="Times New Roman" w:hAnsi="Times New Roman" w:eastAsia="宋体"/>
+          <w:sz w:val="20"/>
+          <w:szCs w:val="20"/>
+        </w:rPr>
+      </w:pPr>
+      <w:r>
+        <w:t>{"code":0,"msg":"\u8bf7\u6c42\u6210\u529f","data":{"orderId":6}}</w:t>
+      </w:r>
+    </w:p>
+    <w:p>
+      <w:pPr>
+        <w:pStyle w:val="10"/>
+        <w:ind w:left="1140"/>
+        <w:rPr>
+          <w:rFonts w:hint="eastAsia" w:ascii="Times New Roman" w:hAnsi="Times New Roman" w:eastAsia="宋体"/>
+          <w:sz w:val="20"/>
+          <w:szCs w:val="20"/>
+        </w:rPr>
+      </w:pPr>
+    </w:p>
+    <w:p>
+      <w:pPr>
+        <w:pStyle w:val="10"/>
+        <w:ind w:left="1140"/>
+        <w:rPr>
+          <w:rFonts w:hint="eastAsia" w:ascii="Times New Roman" w:hAnsi="Times New Roman" w:eastAsia="宋体"/>
+          <w:sz w:val="20"/>
+          <w:szCs w:val="20"/>
+        </w:rPr>
+      </w:pPr>
+    </w:p>
+    <w:p>
+      <w:pPr>
+        <w:pStyle w:val="10"/>
+        <w:ind w:left="1140"/>
+        <w:rPr>
+          <w:rFonts w:hint="eastAsia" w:ascii="Times New Roman" w:hAnsi="Times New Roman" w:eastAsia="宋体"/>
+          <w:sz w:val="20"/>
+          <w:szCs w:val="20"/>
+        </w:rPr>
+      </w:pPr>
+    </w:p>
+    <w:p>
+      <w:pPr>
+        <w:pStyle w:val="10"/>
+        <w:ind w:left="1140"/>
+        <w:rPr>
+          <w:rFonts w:hint="eastAsia" w:ascii="Times New Roman" w:hAnsi="Times New Roman" w:eastAsia="宋体"/>
+          <w:color w:val="FF0000"/>
+          <w:sz w:val="20"/>
+          <w:szCs w:val="20"/>
+        </w:rPr>
+      </w:pPr>
+      <w:r>
+        <w:rPr>
+          <w:rFonts w:hint="eastAsia" w:ascii="Times New Roman" w:hAnsi="Times New Roman" w:eastAsia="宋体"/>
+          <w:color w:val="FF0000"/>
+          <w:sz w:val="20"/>
+          <w:szCs w:val="20"/>
+        </w:rPr>
+        <w:t>c、提交成功页面 （等待支付接口处理）</w:t>
+      </w:r>
+    </w:p>
+    <w:p>
+      <w:pPr>
+        <w:pStyle w:val="10"/>
+        <w:ind w:left="1140"/>
+        <w:rPr>
+          <w:rFonts w:hint="eastAsia" w:ascii="Times New Roman" w:hAnsi="Times New Roman" w:eastAsia="宋体"/>
+          <w:color w:val="FF0000"/>
+          <w:sz w:val="20"/>
+          <w:szCs w:val="20"/>
+        </w:rPr>
+      </w:pPr>
+    </w:p>
+    <w:p>
+      <w:pPr>
+        <w:pStyle w:val="10"/>
+        <w:ind w:left="1140"/>
+        <w:rPr>
+          <w:rFonts w:hint="eastAsia" w:ascii="Times New Roman" w:hAnsi="Times New Roman" w:eastAsia="宋体"/>
+          <w:color w:val="FF0000"/>
+          <w:sz w:val="20"/>
+          <w:szCs w:val="20"/>
+        </w:rPr>
+      </w:pPr>
+    </w:p>
+    <w:p>
+      <w:pPr>
+        <w:pStyle w:val="10"/>
+        <w:pBdr>
+          <w:bottom w:val="single" w:color="auto" w:sz="4" w:space="0"/>
+        </w:pBdr>
+        <w:ind w:left="1140" w:firstLine="0"/>
+        <w:rPr>
+          <w:rFonts w:hint="eastAsia" w:ascii="Times New Roman" w:hAnsi="Times New Roman" w:eastAsia="宋体"/>
+          <w:sz w:val="20"/>
+          <w:szCs w:val="20"/>
+        </w:rPr>
+      </w:pPr>
+    </w:p>
+    <w:p>
+      <w:pPr>
+        <w:pStyle w:val="10"/>
+        <w:ind w:left="1140" w:firstLine="0"/>
+        <w:rPr>
+          <w:rFonts w:hint="eastAsia" w:ascii="Times New Roman" w:hAnsi="Times New Roman" w:eastAsia="宋体"/>
+          <w:sz w:val="20"/>
+          <w:szCs w:val="20"/>
+          <w:lang w:val="en-US" w:eastAsia="zh-CN"/>
+        </w:rPr>
+      </w:pPr>
+    </w:p>
+    <w:p>
+      <w:pPr>
+        <w:pStyle w:val="10"/>
+        <w:ind w:left="1140" w:firstLine="0"/>
+        <w:rPr>
+          <w:rFonts w:hint="eastAsia" w:ascii="Times New Roman" w:hAnsi="Times New Roman" w:eastAsia="宋体"/>
+          <w:sz w:val="20"/>
+          <w:szCs w:val="20"/>
+          <w:lang w:val="en-US" w:eastAsia="zh-CN"/>
+        </w:rPr>
+      </w:pPr>
+    </w:p>
+    <w:p>
+      <w:pPr>
+        <w:pStyle w:val="10"/>
+        <w:ind w:left="1140" w:firstLine="0"/>
+        <w:rPr>
+          <w:rFonts w:hint="eastAsia" w:ascii="Times New Roman" w:hAnsi="Times New Roman" w:eastAsia="宋体"/>
+          <w:sz w:val="20"/>
+          <w:szCs w:val="20"/>
+          <w:lang w:val="en-US" w:eastAsia="zh-CN"/>
+        </w:rPr>
+      </w:pPr>
+    </w:p>
+    <w:p>
+      <w:pPr>
+        <w:pStyle w:val="10"/>
+        <w:numPr>
+          <w:ilvl w:val="0"/>
+          <w:numId w:val="10"/>
+        </w:numPr>
+        <w:ind w:left="780" w:hanging="360"/>
+      </w:pPr>
+      <w:r>
+        <w:rPr>
+          <w:rFonts w:hint="eastAsia" w:eastAsia="宋体"/>
+          <w:lang w:val="en-US" w:eastAsia="zh-CN"/>
+        </w:rPr>
+        <w:t>预约挂号</w:t>
+      </w:r>
+    </w:p>
+    <w:p>
+      <w:pPr>
+        <w:pStyle w:val="10"/>
+        <w:numPr>
+          <w:ilvl w:val="0"/>
+          <w:numId w:val="0"/>
+        </w:numPr>
+        <w:ind w:left="420" w:leftChars="0"/>
+      </w:pPr>
+    </w:p>
+    <w:p>
+      <w:pPr>
+        <w:pStyle w:val="10"/>
+        <w:numPr>
+          <w:ilvl w:val="0"/>
+          <w:numId w:val="0"/>
+        </w:numPr>
+        <w:ind w:left="420" w:leftChars="0" w:firstLine="420" w:firstLineChars="0"/>
+        <w:rPr>
+          <w:rFonts w:hint="eastAsia" w:eastAsia="宋体"/>
+          <w:lang w:val="en-US" w:eastAsia="zh-CN"/>
+        </w:rPr>
+      </w:pPr>
+      <w:r>
+        <w:rPr>
+          <w:rFonts w:hint="eastAsia" w:eastAsia="宋体"/>
+          <w:lang w:val="en-US" w:eastAsia="zh-CN"/>
+        </w:rPr>
+        <w:t>a、预约挂号填写信息页面</w:t>
+      </w:r>
+    </w:p>
+    <w:p>
+      <w:pPr>
+        <w:pStyle w:val="10"/>
+        <w:numPr>
+          <w:ilvl w:val="0"/>
+          <w:numId w:val="0"/>
+        </w:numPr>
+        <w:rPr>
+          <w:rFonts w:hint="eastAsia" w:eastAsia="宋体"/>
+          <w:lang w:val="en-US" w:eastAsia="zh-CN"/>
+        </w:rPr>
+      </w:pPr>
+      <w:r>
+        <w:rPr>
+          <w:rFonts w:hint="eastAsia" w:eastAsia="宋体"/>
+          <w:lang w:val="en-US" w:eastAsia="zh-CN"/>
+        </w:rPr>
+        <w:t xml:space="preserve"> </w:t>
+      </w:r>
+      <w:r>
+        <w:rPr>
+          <w:rFonts w:hint="eastAsia" w:eastAsia="宋体"/>
+          <w:lang w:val="en-US" w:eastAsia="zh-CN"/>
+        </w:rPr>
+        <w:tab/>
+      </w:r>
+      <w:r>
+        <w:rPr>
+          <w:rFonts w:hint="eastAsia" w:eastAsia="宋体"/>
+          <w:lang w:val="en-US" w:eastAsia="zh-CN"/>
+        </w:rPr>
+        <w:tab/>
+      </w:r>
+      <w:r>
+        <w:rPr>
+          <w:rFonts w:hint="eastAsia" w:eastAsia="宋体"/>
+          <w:lang w:val="en-US" w:eastAsia="zh-CN"/>
+        </w:rPr>
+        <w:tab/>
+      </w:r>
+    </w:p>
+    <w:p>
+      <w:pPr>
+        <w:pStyle w:val="10"/>
+        <w:numPr>
+          <w:ilvl w:val="0"/>
+          <w:numId w:val="0"/>
+        </w:numPr>
+        <w:ind w:left="840" w:leftChars="0" w:firstLine="420" w:firstLineChars="0"/>
+        <w:rPr>
+          <w:rFonts w:hint="eastAsia" w:eastAsia="宋体"/>
+          <w:lang w:val="en-US" w:eastAsia="zh-CN"/>
+        </w:rPr>
+      </w:pPr>
+      <w:r>
+        <w:rPr>
+          <w:rFonts w:hint="eastAsia" w:eastAsia="宋体"/>
+          <w:lang w:val="en-US" w:eastAsia="zh-CN"/>
+        </w:rPr>
+        <w:fldChar w:fldCharType="begin"/>
+      </w:r>
+      <w:r>
+        <w:rPr>
+          <w:rFonts w:hint="eastAsia" w:eastAsia="宋体"/>
+          <w:lang w:val="en-US" w:eastAsia="zh-CN"/>
+        </w:rPr>
+        <w:instrText xml:space="preserve"> HYPERLINK "http://123.207.87.83:8080/reg_num/regNumView" </w:instrText>
+      </w:r>
+      <w:r>
+        <w:rPr>
+          <w:rFonts w:hint="eastAsia" w:eastAsia="宋体"/>
+          <w:lang w:val="en-US" w:eastAsia="zh-CN"/>
+        </w:rPr>
+        <w:fldChar w:fldCharType="separate"/>
+      </w:r>
+      <w:r>
+        <w:rPr>
+          <w:rStyle w:val="8"/>
+          <w:rFonts w:hint="eastAsia" w:eastAsia="宋体"/>
+          <w:lang w:val="en-US" w:eastAsia="zh-CN"/>
+        </w:rPr>
+        <w:t>http://123.207.87.83:8080/reg_num/regNumView</w:t>
+      </w:r>
+      <w:r>
+        <w:rPr>
+          <w:rFonts w:hint="eastAsia" w:eastAsia="宋体"/>
+          <w:lang w:val="en-US" w:eastAsia="zh-CN"/>
+        </w:rPr>
+        <w:fldChar w:fldCharType="end"/>
+      </w:r>
+    </w:p>
+    <w:p>
+      <w:pPr>
+        <w:pStyle w:val="10"/>
+        <w:numPr>
+          <w:ilvl w:val="0"/>
+          <w:numId w:val="0"/>
+        </w:numPr>
+        <w:ind w:left="420" w:leftChars="0" w:firstLine="420" w:firstLineChars="0"/>
+        <w:rPr>
+          <w:rFonts w:hint="eastAsia" w:eastAsia="宋体"/>
+          <w:lang w:val="en-US" w:eastAsia="zh-CN"/>
+        </w:rPr>
+      </w:pPr>
+    </w:p>
+    <w:p>
+      <w:pPr>
+        <w:pStyle w:val="10"/>
+        <w:numPr>
+          <w:ilvl w:val="0"/>
+          <w:numId w:val="0"/>
+        </w:numPr>
+        <w:ind w:left="420" w:leftChars="0" w:firstLine="420" w:firstLineChars="0"/>
+        <w:rPr>
+          <w:rFonts w:hint="eastAsia" w:eastAsia="宋体"/>
+          <w:lang w:val="en-US" w:eastAsia="zh-CN"/>
+        </w:rPr>
+      </w:pPr>
+    </w:p>
+    <w:p>
+      <w:pPr>
+        <w:pStyle w:val="10"/>
+        <w:ind w:left="1128" w:leftChars="0" w:firstLine="0"/>
+      </w:pPr>
+      <w:r>
+        <w:t>请求方式：</w:t>
+      </w:r>
+      <w:r>
+        <w:rPr>
+          <w:rFonts w:hint="eastAsia" w:eastAsia="宋体"/>
+        </w:rPr>
+        <w:t>post</w:t>
+      </w:r>
+    </w:p>
+    <w:p>
+      <w:pPr>
+        <w:pStyle w:val="10"/>
+        <w:ind w:left="1128" w:leftChars="0" w:firstLine="0"/>
+        <w:rPr>
+          <w:rFonts w:hint="eastAsia" w:eastAsia="宋体"/>
+        </w:rPr>
+      </w:pPr>
+      <w:r>
+        <w:t>请求参数：</w:t>
+      </w:r>
+      <w:r>
+        <w:rPr>
+          <w:rFonts w:hint="eastAsia" w:eastAsia="宋体"/>
+        </w:rPr>
+        <w:t>{</w:t>
+      </w:r>
+    </w:p>
+    <w:p>
+      <w:pPr>
+        <w:pStyle w:val="10"/>
+        <w:ind w:left="1128" w:leftChars="0" w:firstLine="0"/>
+        <w:rPr>
+          <w:rFonts w:hint="eastAsia" w:ascii="lucida Grande" w:hAnsi="lucida Grande"/>
+          <w:szCs w:val="21"/>
+        </w:rPr>
+      </w:pPr>
+      <w:r>
+        <w:rPr>
+          <w:rFonts w:ascii="lucida Grande" w:hAnsi="lucida Grande"/>
+          <w:szCs w:val="21"/>
+        </w:rPr>
+        <w:t>privateToken</w:t>
+      </w:r>
+      <w:r>
+        <w:rPr>
+          <w:rFonts w:hint="eastAsia" w:ascii="lucida Grande" w:hAnsi="lucida Grande" w:eastAsia="宋体"/>
+          <w:szCs w:val="21"/>
+        </w:rPr>
+        <w:t xml:space="preserve"> </w:t>
+      </w:r>
+      <w:r>
+        <w:rPr>
+          <w:rFonts w:hint="eastAsia" w:ascii="lucida Grande" w:hAnsi="lucida Grande"/>
+          <w:szCs w:val="21"/>
+        </w:rPr>
+        <w:t xml:space="preserve">: </w:t>
+      </w:r>
+    </w:p>
+    <w:p>
+      <w:pPr>
+        <w:pStyle w:val="10"/>
+        <w:ind w:left="1128" w:leftChars="0" w:firstLine="0"/>
+        <w:rPr>
+          <w:rFonts w:hint="eastAsia" w:ascii="lucida Grande" w:hAnsi="lucida Grande"/>
+          <w:szCs w:val="21"/>
+        </w:rPr>
+      </w:pPr>
+      <w:r>
+        <w:rPr>
+          <w:rFonts w:ascii="lucida Grande" w:hAnsi="lucida Grande" w:eastAsia="宋体"/>
+          <w:szCs w:val="21"/>
+        </w:rPr>
+        <w:t>“</w:t>
+      </w:r>
+      <w:r>
+        <w:rPr>
+          <w:rFonts w:hint="eastAsia" w:ascii="lucida Grande" w:hAnsi="lucida Grande"/>
+          <w:szCs w:val="21"/>
+        </w:rPr>
+        <w:t>Gunbh0b63a168VZFX7\/QzDj1faeV7ylH3QyQQ1Rne\/d5ZXgOUFmaIALEDSkg04VXnrotj2Ti</w:t>
+      </w:r>
+      <w:r>
+        <w:rPr>
+          <w:rFonts w:ascii="lucida Grande" w:hAnsi="lucida Grande" w:eastAsia="宋体"/>
+          <w:szCs w:val="21"/>
+        </w:rPr>
+        <w:t>”</w:t>
+      </w:r>
+      <w:r>
+        <w:rPr>
+          <w:rFonts w:hint="eastAsia" w:ascii="lucida Grande" w:hAnsi="lucida Grande"/>
+          <w:szCs w:val="21"/>
+        </w:rPr>
+        <w:t>,</w:t>
+      </w:r>
+    </w:p>
+    <w:p>
+      <w:pPr>
+        <w:pStyle w:val="10"/>
+        <w:ind w:left="1128" w:leftChars="0" w:firstLine="0"/>
+        <w:rPr>
+          <w:rFonts w:hint="eastAsia" w:ascii="lucida Grande" w:hAnsi="lucida Grande" w:eastAsia="宋体"/>
+          <w:szCs w:val="21"/>
+        </w:rPr>
+      </w:pPr>
+      <w:r>
+        <w:rPr>
+          <w:rFonts w:hint="eastAsia" w:ascii="lucida Grande" w:hAnsi="lucida Grande" w:eastAsia="宋体"/>
+          <w:szCs w:val="21"/>
+        </w:rPr>
+        <w:t>docId : 6   /*医生id*/</w:t>
+      </w:r>
+    </w:p>
+    <w:p>
+      <w:pPr>
+        <w:pStyle w:val="10"/>
+        <w:ind w:left="1128" w:leftChars="0" w:firstLine="0"/>
+      </w:pPr>
+      <w:r>
+        <w:rPr>
+          <w:rFonts w:hint="eastAsia" w:ascii="lucida Grande" w:hAnsi="lucida Grande" w:eastAsia="宋体"/>
+          <w:szCs w:val="21"/>
+        </w:rPr>
+        <w:t xml:space="preserve"> </w:t>
+      </w:r>
+      <w:r>
+        <w:rPr>
+          <w:rFonts w:hint="eastAsia" w:eastAsia="宋体"/>
+        </w:rPr>
+        <w:t>}</w:t>
+      </w:r>
+    </w:p>
+    <w:p>
+      <w:pPr>
+        <w:pStyle w:val="10"/>
+        <w:numPr>
+          <w:ilvl w:val="-4"/>
+          <w:numId w:val="0"/>
+        </w:numPr>
+        <w:ind w:left="1128" w:leftChars="0"/>
+      </w:pPr>
+      <w:r>
+        <w:t>返回数据：</w:t>
+      </w:r>
+    </w:p>
+    <w:p>
+      <w:pPr>
+        <w:pStyle w:val="10"/>
+        <w:numPr>
+          <w:ilvl w:val="-4"/>
+          <w:numId w:val="0"/>
+        </w:numPr>
+        <w:ind w:left="1128" w:leftChars="0"/>
+      </w:pPr>
+      <w:r>
+        <w:rPr>
+          <w:rFonts w:hint="eastAsia"/>
+        </w:rPr>
+        <w:t>{"code":0,"msg":"\u8bf7\u6c42\u6210\u529f","data":{"illness":[{"illId":"1","illName":"\u6211\u7684\u75c5\u5386\u4e94"},{"illId":"2","illName":"\u6211\u7684\u75c5\u5386\u4e8c"},{"illId":"3","illName":"\u6211\u7684\u75c5\u5386\u4e09"}],"fee":[{"regNumFee":"30.00"}]}}</w:t>
+      </w:r>
+    </w:p>
+    <w:p>
+      <w:pPr>
+        <w:pStyle w:val="10"/>
+        <w:ind w:left="420" w:leftChars="0"/>
+        <w:rPr>
+          <w:rFonts w:hint="eastAsia" w:ascii="Times New Roman" w:hAnsi="Times New Roman" w:eastAsia="宋体"/>
+          <w:sz w:val="20"/>
+          <w:szCs w:val="20"/>
+          <w:lang w:val="en-US" w:eastAsia="zh-CN"/>
+        </w:rPr>
+      </w:pPr>
+      <w:r>
+        <w:rPr>
+          <w:rFonts w:hint="eastAsia" w:ascii="Times New Roman" w:hAnsi="Times New Roman" w:eastAsia="宋体"/>
+          <w:sz w:val="20"/>
+          <w:szCs w:val="20"/>
+          <w:lang w:val="en-US" w:eastAsia="zh-CN"/>
+        </w:rPr>
+        <w:t>b、支付页面</w:t>
+      </w:r>
+    </w:p>
+    <w:p>
+      <w:pPr>
+        <w:pStyle w:val="10"/>
+        <w:ind w:left="420" w:leftChars="0"/>
+        <w:rPr>
+          <w:rFonts w:hint="eastAsia" w:ascii="Times New Roman" w:hAnsi="Times New Roman" w:eastAsia="宋体"/>
+          <w:sz w:val="20"/>
+          <w:szCs w:val="20"/>
+          <w:lang w:val="en-US" w:eastAsia="zh-CN"/>
+        </w:rPr>
+      </w:pPr>
+    </w:p>
+    <w:p>
+      <w:pPr>
+        <w:pStyle w:val="10"/>
+        <w:ind w:left="840" w:leftChars="0"/>
+        <w:rPr>
+          <w:rFonts w:hint="eastAsia" w:ascii="Times New Roman" w:hAnsi="Times New Roman" w:eastAsia="宋体"/>
+          <w:sz w:val="20"/>
+          <w:szCs w:val="20"/>
+          <w:lang w:val="en-US" w:eastAsia="zh-CN"/>
+        </w:rPr>
+      </w:pPr>
+      <w:r>
+        <w:rPr>
+          <w:rFonts w:hint="eastAsia" w:ascii="Times New Roman" w:hAnsi="Times New Roman" w:eastAsia="宋体"/>
+          <w:sz w:val="20"/>
+          <w:szCs w:val="20"/>
+          <w:lang w:val="en-US" w:eastAsia="zh-CN"/>
+        </w:rPr>
+        <w:fldChar w:fldCharType="begin"/>
+      </w:r>
+      <w:r>
+        <w:rPr>
+          <w:rFonts w:hint="eastAsia" w:ascii="Times New Roman" w:hAnsi="Times New Roman" w:eastAsia="宋体"/>
+          <w:sz w:val="20"/>
+          <w:szCs w:val="20"/>
+          <w:lang w:val="en-US" w:eastAsia="zh-CN"/>
+        </w:rPr>
+        <w:instrText xml:space="preserve"> HYPERLINK "http://123.207.87.83:8080/reg_num/payView" </w:instrText>
+      </w:r>
+      <w:r>
+        <w:rPr>
+          <w:rFonts w:hint="eastAsia" w:ascii="Times New Roman" w:hAnsi="Times New Roman" w:eastAsia="宋体"/>
+          <w:sz w:val="20"/>
+          <w:szCs w:val="20"/>
+          <w:lang w:val="en-US" w:eastAsia="zh-CN"/>
+        </w:rPr>
+        <w:fldChar w:fldCharType="separate"/>
+      </w:r>
+      <w:r>
+        <w:rPr>
+          <w:rStyle w:val="7"/>
+          <w:rFonts w:hint="eastAsia" w:ascii="Times New Roman" w:hAnsi="Times New Roman" w:eastAsia="宋体"/>
+          <w:sz w:val="20"/>
+          <w:szCs w:val="20"/>
+          <w:lang w:val="en-US" w:eastAsia="zh-CN"/>
+        </w:rPr>
+        <w:t>http://123.207.87.83:8080/reg_num/payView</w:t>
+      </w:r>
+      <w:r>
+        <w:rPr>
+          <w:rFonts w:hint="eastAsia" w:ascii="Times New Roman" w:hAnsi="Times New Roman" w:eastAsia="宋体"/>
+          <w:sz w:val="20"/>
+          <w:szCs w:val="20"/>
+          <w:lang w:val="en-US" w:eastAsia="zh-CN"/>
+        </w:rPr>
+        <w:fldChar w:fldCharType="end"/>
+      </w:r>
+    </w:p>
+    <w:p>
+      <w:pPr>
+        <w:pStyle w:val="10"/>
+        <w:ind w:left="420" w:leftChars="0"/>
+        <w:rPr>
+          <w:rFonts w:hint="eastAsia" w:ascii="Times New Roman" w:hAnsi="Times New Roman" w:eastAsia="宋体"/>
+          <w:sz w:val="20"/>
+          <w:szCs w:val="20"/>
+          <w:lang w:val="en-US" w:eastAsia="zh-CN"/>
+        </w:rPr>
+      </w:pPr>
+    </w:p>
+    <w:p>
+      <w:pPr>
+        <w:pStyle w:val="10"/>
         <w:ind w:left="1122" w:leftChars="0" w:firstLine="0"/>
+      </w:pPr>
+      <w:r>
+        <w:t>请求方式：</w:t>
+      </w:r>
+      <w:r>
+        <w:rPr>
+          <w:rFonts w:hint="eastAsia" w:eastAsia="宋体"/>
+        </w:rPr>
+        <w:t>post</w:t>
+      </w:r>
+    </w:p>
+    <w:p>
+      <w:pPr>
+        <w:pStyle w:val="10"/>
+        <w:ind w:left="1122" w:leftChars="0" w:firstLine="0"/>
+        <w:rPr>
+          <w:rFonts w:hint="eastAsia" w:eastAsia="宋体"/>
+        </w:rPr>
+      </w:pPr>
+      <w:r>
+        <w:t>请求参数：</w:t>
+      </w:r>
+      <w:r>
+        <w:rPr>
+          <w:rFonts w:hint="eastAsia" w:eastAsia="宋体"/>
+        </w:rPr>
+        <w:t>{</w:t>
+      </w:r>
+    </w:p>
+    <w:p>
+      <w:pPr>
+        <w:pStyle w:val="10"/>
+        <w:ind w:left="1122" w:leftChars="0" w:firstLine="0"/>
+        <w:rPr>
+          <w:rFonts w:hint="eastAsia" w:ascii="lucida Grande" w:hAnsi="lucida Grande"/>
+          <w:szCs w:val="21"/>
+        </w:rPr>
+      </w:pPr>
+      <w:r>
+        <w:rPr>
+          <w:rFonts w:ascii="lucida Grande" w:hAnsi="lucida Grande"/>
+          <w:szCs w:val="21"/>
+        </w:rPr>
+        <w:t>privateToken</w:t>
+      </w:r>
+      <w:r>
+        <w:rPr>
+          <w:rFonts w:hint="eastAsia" w:ascii="lucida Grande" w:hAnsi="lucida Grande" w:eastAsia="宋体"/>
+          <w:szCs w:val="21"/>
+        </w:rPr>
+        <w:t xml:space="preserve"> </w:t>
+      </w:r>
+      <w:r>
+        <w:rPr>
+          <w:rFonts w:hint="eastAsia" w:ascii="lucida Grande" w:hAnsi="lucida Grande"/>
+          <w:szCs w:val="21"/>
+        </w:rPr>
+        <w:t xml:space="preserve">: </w:t>
+      </w:r>
+    </w:p>
+    <w:p>
+      <w:pPr>
+        <w:pStyle w:val="10"/>
+        <w:ind w:left="1122" w:leftChars="0" w:firstLine="0"/>
+        <w:rPr>
+          <w:rFonts w:hint="eastAsia" w:ascii="lucida Grande" w:hAnsi="lucida Grande"/>
+          <w:szCs w:val="21"/>
+        </w:rPr>
+      </w:pPr>
+      <w:r>
+        <w:rPr>
+          <w:rFonts w:ascii="lucida Grande" w:hAnsi="lucida Grande" w:eastAsia="宋体"/>
+          <w:szCs w:val="21"/>
+        </w:rPr>
+        <w:t>“</w:t>
+      </w:r>
+      <w:r>
+        <w:rPr>
+          <w:rFonts w:hint="eastAsia" w:ascii="lucida Grande" w:hAnsi="lucida Grande"/>
+          <w:szCs w:val="21"/>
+        </w:rPr>
+        <w:t>Gunbh0b63a168VZFX7\/QzDj1faeV7ylH3QyQQ1Rne\/d5ZXgOUFmaIALEDSkg04VXnrotj2Ti</w:t>
+      </w:r>
+      <w:r>
+        <w:rPr>
+          <w:rFonts w:ascii="lucida Grande" w:hAnsi="lucida Grande" w:eastAsia="宋体"/>
+          <w:szCs w:val="21"/>
+        </w:rPr>
+        <w:t>”</w:t>
+      </w:r>
+      <w:r>
+        <w:rPr>
+          <w:rFonts w:hint="eastAsia" w:ascii="lucida Grande" w:hAnsi="lucida Grande"/>
+          <w:szCs w:val="21"/>
+        </w:rPr>
+        <w:t>,</w:t>
+      </w:r>
+    </w:p>
+    <w:p>
+      <w:pPr>
+        <w:pStyle w:val="10"/>
+        <w:ind w:left="1122" w:leftChars="0" w:firstLine="0"/>
+        <w:rPr>
+          <w:rFonts w:hint="eastAsia" w:ascii="lucida Grande" w:hAnsi="lucida Grande" w:eastAsia="宋体"/>
+          <w:szCs w:val="21"/>
+        </w:rPr>
+      </w:pPr>
+      <w:r>
+        <w:rPr>
+          <w:rFonts w:hint="eastAsia" w:ascii="lucida Grande" w:hAnsi="lucida Grande" w:eastAsia="宋体"/>
+          <w:szCs w:val="21"/>
+        </w:rPr>
+        <w:t>docId : 6   /*医生id*/</w:t>
+      </w:r>
+    </w:p>
+    <w:p>
+      <w:pPr>
+        <w:pStyle w:val="10"/>
+        <w:ind w:left="1122" w:leftChars="0" w:firstLine="0"/>
+        <w:rPr>
+          <w:rFonts w:hint="eastAsia" w:ascii="lucida Grande" w:hAnsi="lucida Grande" w:eastAsia="宋体"/>
+          <w:szCs w:val="21"/>
+        </w:rPr>
+      </w:pPr>
+      <w:r>
+        <w:rPr>
+          <w:rFonts w:hint="eastAsia" w:ascii="lucida Grande" w:hAnsi="lucida Grande" w:eastAsia="宋体"/>
+          <w:szCs w:val="21"/>
+        </w:rPr>
+        <w:t>person : "雷老虎",  /*联系人*/</w:t>
+      </w:r>
+    </w:p>
+    <w:p>
+      <w:pPr>
+        <w:pStyle w:val="10"/>
+        <w:ind w:left="1122" w:leftChars="0" w:firstLine="0"/>
+        <w:rPr>
+          <w:rFonts w:hint="eastAsia" w:ascii="lucida Grande" w:hAnsi="lucida Grande" w:eastAsia="宋体"/>
+          <w:szCs w:val="21"/>
+        </w:rPr>
+      </w:pPr>
+      <w:r>
+        <w:rPr>
+          <w:rFonts w:hint="eastAsia" w:ascii="lucida Grande" w:hAnsi="lucida Grande" w:eastAsia="宋体"/>
+          <w:szCs w:val="21"/>
+        </w:rPr>
+        <w:t>sex : 1  /*1男 2女*/</w:t>
+      </w:r>
+    </w:p>
+    <w:p>
+      <w:pPr>
+        <w:pStyle w:val="10"/>
+        <w:ind w:left="1122" w:leftChars="0" w:firstLine="0"/>
+        <w:rPr>
+          <w:rFonts w:hint="eastAsia" w:ascii="lucida Grande" w:hAnsi="lucida Grande" w:eastAsia="宋体"/>
+          <w:szCs w:val="21"/>
+        </w:rPr>
+      </w:pPr>
+      <w:r>
+        <w:rPr>
+          <w:rFonts w:hint="eastAsia" w:ascii="lucida Grande" w:hAnsi="lucida Grande" w:eastAsia="宋体"/>
+          <w:szCs w:val="21"/>
+        </w:rPr>
+        <w:t>birthday : 2016-08-06  /*出生年月日*/</w:t>
+      </w:r>
+    </w:p>
+    <w:p>
+      <w:pPr>
+        <w:pStyle w:val="10"/>
+        <w:ind w:left="1122" w:leftChars="0" w:firstLine="0"/>
+        <w:rPr>
+          <w:rFonts w:hint="eastAsia" w:ascii="lucida Grande" w:hAnsi="lucida Grande" w:eastAsia="宋体"/>
+          <w:szCs w:val="21"/>
+        </w:rPr>
+      </w:pPr>
+      <w:r>
+        <w:rPr>
+          <w:rFonts w:hint="eastAsia" w:ascii="lucida Grande" w:hAnsi="lucida Grande" w:eastAsia="宋体"/>
+          <w:szCs w:val="21"/>
+        </w:rPr>
+        <w:t>appointTime</w:t>
+      </w:r>
+      <w:r>
+        <w:rPr>
+          <w:rFonts w:hint="eastAsia" w:ascii="lucida Grande" w:hAnsi="lucida Grande" w:eastAsia="宋体"/>
+          <w:szCs w:val="21"/>
+          <w:lang w:val="en-US" w:eastAsia="zh-CN"/>
+        </w:rPr>
+        <w:t xml:space="preserve"> ：2016-08-31 15:20:32  /*预约时间*/</w:t>
+      </w:r>
+    </w:p>
+    <w:p>
+      <w:pPr>
+        <w:pStyle w:val="10"/>
+        <w:ind w:left="1122" w:leftChars="0" w:firstLine="0"/>
+        <w:rPr>
+          <w:rFonts w:hint="eastAsia" w:ascii="lucida Grande" w:hAnsi="lucida Grande" w:eastAsia="宋体"/>
+          <w:szCs w:val="21"/>
+        </w:rPr>
+      </w:pPr>
+      <w:r>
+        <w:rPr>
+          <w:rFonts w:hint="eastAsia" w:ascii="lucida Grande" w:hAnsi="lucida Grande" w:eastAsia="宋体"/>
+          <w:szCs w:val="21"/>
+        </w:rPr>
+        <w:t>telephone : 15845454545  /*联系电话*/</w:t>
+      </w:r>
+    </w:p>
+    <w:p>
+      <w:pPr>
+        <w:pStyle w:val="10"/>
+        <w:ind w:left="1122" w:leftChars="0" w:firstLine="0"/>
+        <w:rPr>
+          <w:rFonts w:hint="eastAsia" w:ascii="lucida Grande" w:hAnsi="lucida Grande" w:eastAsia="宋体"/>
+          <w:szCs w:val="21"/>
+          <w:lang w:val="en-US" w:eastAsia="zh-CN"/>
+        </w:rPr>
+      </w:pPr>
+      <w:r>
+        <w:rPr>
+          <w:rFonts w:hint="eastAsia" w:ascii="lucida Grande" w:hAnsi="lucida Grande" w:eastAsia="宋体"/>
+          <w:szCs w:val="21"/>
+          <w:lang w:val="en-US" w:eastAsia="zh-CN"/>
+        </w:rPr>
+        <w:t xml:space="preserve">userAddr :  </w:t>
+      </w:r>
+      <w:r>
+        <w:rPr>
+          <w:rFonts w:hint="default" w:ascii="lucida Grande" w:hAnsi="lucida Grande" w:eastAsia="宋体"/>
+          <w:szCs w:val="21"/>
+          <w:lang w:val="en-US" w:eastAsia="zh-CN"/>
+        </w:rPr>
+        <w:t>“</w:t>
+      </w:r>
+      <w:r>
+        <w:rPr>
+          <w:rFonts w:hint="eastAsia" w:ascii="lucida Grande" w:hAnsi="lucida Grande" w:eastAsia="宋体"/>
+          <w:szCs w:val="21"/>
+          <w:lang w:val="en-US" w:eastAsia="zh-CN"/>
+        </w:rPr>
+        <w:t>广东深圳南山区xx街xx号</w:t>
+      </w:r>
+      <w:r>
+        <w:rPr>
+          <w:rFonts w:hint="default" w:ascii="lucida Grande" w:hAnsi="lucida Grande" w:eastAsia="宋体"/>
+          <w:szCs w:val="21"/>
+          <w:lang w:val="en-US" w:eastAsia="zh-CN"/>
+        </w:rPr>
+        <w:t>”</w:t>
+      </w:r>
+    </w:p>
+    <w:p>
+      <w:pPr>
+        <w:pStyle w:val="10"/>
+        <w:ind w:left="1122" w:leftChars="0" w:firstLine="0"/>
+        <w:rPr>
+          <w:rFonts w:hint="eastAsia" w:ascii="lucida Grande" w:hAnsi="lucida Grande" w:eastAsia="宋体"/>
+          <w:szCs w:val="21"/>
+        </w:rPr>
+      </w:pPr>
+      <w:r>
+        <w:rPr>
+          <w:rFonts w:hint="eastAsia" w:ascii="lucida Grande" w:hAnsi="lucida Grande" w:eastAsia="宋体"/>
+          <w:szCs w:val="21"/>
+        </w:rPr>
+        <w:t>illId : 2  /*病历id*/</w:t>
+      </w:r>
+    </w:p>
+    <w:p>
+      <w:pPr>
+        <w:pStyle w:val="10"/>
+        <w:ind w:left="1122" w:leftChars="0" w:firstLine="0"/>
+        <w:rPr>
+          <w:rFonts w:hint="eastAsia" w:ascii="lucida Grande" w:hAnsi="lucida Grande" w:eastAsia="宋体"/>
+          <w:szCs w:val="21"/>
+        </w:rPr>
+      </w:pPr>
+      <w:r>
+        <w:rPr>
+          <w:rFonts w:hint="eastAsia" w:ascii="lucida Grande" w:hAnsi="lucida Grande" w:eastAsia="宋体"/>
+          <w:szCs w:val="21"/>
+        </w:rPr>
+        <w:t>remark : xxxxxxxxxxxxxxxxxxxxxx  /*备注*/</w:t>
+      </w:r>
+    </w:p>
+    <w:p>
+      <w:pPr>
+        <w:pStyle w:val="10"/>
+        <w:ind w:left="1122" w:leftChars="0" w:firstLine="0"/>
+      </w:pPr>
+      <w:r>
+        <w:rPr>
+          <w:rFonts w:hint="eastAsia" w:ascii="lucida Grande" w:hAnsi="lucida Grande" w:eastAsia="宋体"/>
+          <w:szCs w:val="21"/>
+        </w:rPr>
+        <w:t xml:space="preserve"> </w:t>
+      </w:r>
+      <w:r>
+        <w:rPr>
+          <w:rFonts w:hint="eastAsia" w:eastAsia="宋体"/>
+        </w:rPr>
+        <w:t>}</w:t>
+      </w:r>
+    </w:p>
+    <w:p>
+      <w:pPr>
+        <w:pStyle w:val="10"/>
+        <w:numPr>
+          <w:ilvl w:val="-6"/>
+          <w:numId w:val="0"/>
+        </w:numPr>
+        <w:ind w:left="1122" w:leftChars="0"/>
+      </w:pPr>
+      <w:r>
+        <w:t>返回数据：</w:t>
+      </w:r>
+    </w:p>
+    <w:p>
+      <w:pPr>
+        <w:pStyle w:val="10"/>
+        <w:ind w:left="420" w:leftChars="0"/>
+        <w:rPr>
+          <w:rFonts w:hint="eastAsia"/>
+        </w:rPr>
+      </w:pPr>
+      <w:r>
+        <w:rPr>
+          <w:rFonts w:hint="eastAsia"/>
+        </w:rPr>
+        <w:t>{"code":0,"msg":"\u8bf7\u6c42\u6210\u529f","data":{"orderId":1,"remainAmount":[{"amount":"300.00"}]}}</w:t>
+      </w:r>
+    </w:p>
+    <w:p>
+      <w:pPr>
+        <w:pStyle w:val="10"/>
+        <w:ind w:left="420" w:leftChars="0"/>
+        <w:rPr>
+          <w:rFonts w:hint="eastAsia"/>
+        </w:rPr>
+      </w:pPr>
+    </w:p>
+    <w:p>
+      <w:pPr>
+        <w:pStyle w:val="10"/>
+        <w:ind w:left="420" w:leftChars="0"/>
+        <w:rPr>
+          <w:rFonts w:hint="eastAsia" w:eastAsia="宋体"/>
+          <w:color w:val="FF0000"/>
+          <w:lang w:val="en-US" w:eastAsia="zh-CN"/>
+        </w:rPr>
+      </w:pPr>
+      <w:r>
+        <w:rPr>
+          <w:rFonts w:hint="eastAsia" w:eastAsia="宋体"/>
+          <w:color w:val="FF0000"/>
+          <w:lang w:val="en-US" w:eastAsia="zh-CN"/>
+        </w:rPr>
+        <w:t>/*后续页面等待支付接口处理*/</w:t>
+      </w:r>
+    </w:p>
+    <w:p>
+      <w:pPr>
+        <w:pStyle w:val="10"/>
+        <w:ind w:left="420" w:leftChars="0"/>
+        <w:rPr>
+          <w:rFonts w:hint="eastAsia" w:eastAsia="宋体"/>
+          <w:color w:val="FF0000"/>
+          <w:lang w:val="en-US" w:eastAsia="zh-CN"/>
+        </w:rPr>
+      </w:pPr>
+    </w:p>
+    <w:p>
+      <w:pPr>
+        <w:pStyle w:val="10"/>
+        <w:ind w:left="420" w:leftChars="0"/>
+        <w:rPr>
+          <w:rFonts w:hint="eastAsia" w:eastAsia="宋体"/>
+          <w:color w:val="FF0000"/>
+          <w:lang w:val="en-US" w:eastAsia="zh-CN"/>
+        </w:rPr>
+      </w:pPr>
+    </w:p>
+    <w:p>
+      <w:pPr>
+        <w:pStyle w:val="10"/>
+        <w:ind w:left="420" w:leftChars="0"/>
+        <w:rPr>
+          <w:rFonts w:hint="eastAsia" w:eastAsia="宋体"/>
+          <w:color w:val="FF0000"/>
+          <w:lang w:val="en-US" w:eastAsia="zh-CN"/>
+        </w:rPr>
+      </w:pPr>
+    </w:p>
+    <w:p>
+      <w:pPr>
+        <w:pStyle w:val="10"/>
+        <w:ind w:left="420" w:leftChars="0"/>
+        <w:rPr>
+          <w:rFonts w:hint="eastAsia" w:eastAsia="宋体"/>
+          <w:color w:val="FF0000"/>
+          <w:lang w:val="en-US" w:eastAsia="zh-CN"/>
+        </w:rPr>
+      </w:pPr>
+    </w:p>
+    <w:p>
+      <w:pPr>
+        <w:pStyle w:val="10"/>
+        <w:numPr>
+          <w:ilvl w:val="0"/>
+          <w:numId w:val="10"/>
+        </w:numPr>
+        <w:ind w:left="780" w:hanging="360"/>
+      </w:pPr>
+      <w:r>
+        <w:rPr>
+          <w:rFonts w:hint="eastAsia" w:eastAsia="宋体"/>
+          <w:lang w:val="en-US" w:eastAsia="zh-CN"/>
+        </w:rPr>
+        <w:t>基因检测</w:t>
+      </w:r>
+    </w:p>
+    <w:p>
+      <w:pPr>
+        <w:pStyle w:val="10"/>
+        <w:ind w:left="420" w:leftChars="0"/>
+        <w:rPr>
+          <w:rFonts w:hint="eastAsia" w:eastAsia="宋体"/>
+          <w:color w:val="FF0000"/>
+          <w:lang w:val="en-US" w:eastAsia="zh-CN"/>
+        </w:rPr>
+      </w:pPr>
+    </w:p>
+    <w:p>
+      <w:pPr>
+        <w:pStyle w:val="10"/>
+        <w:numPr>
+          <w:ilvl w:val="0"/>
+          <w:numId w:val="16"/>
+        </w:numPr>
+        <w:ind w:left="420" w:leftChars="0"/>
+        <w:rPr>
+          <w:rFonts w:hint="eastAsia" w:ascii="Times New Roman" w:hAnsi="Times New Roman" w:eastAsia="宋体"/>
+          <w:sz w:val="20"/>
+          <w:szCs w:val="20"/>
+          <w:lang w:val="en-US" w:eastAsia="zh-CN"/>
+        </w:rPr>
+      </w:pPr>
+      <w:r>
+        <w:rPr>
+          <w:rFonts w:hint="eastAsia" w:ascii="Times New Roman" w:hAnsi="Times New Roman" w:eastAsia="宋体"/>
+          <w:sz w:val="20"/>
+          <w:szCs w:val="20"/>
+          <w:lang w:val="en-US" w:eastAsia="zh-CN"/>
+        </w:rPr>
+        <w:t>基因检测列表</w:t>
+      </w:r>
+    </w:p>
+    <w:p>
+      <w:pPr>
+        <w:pStyle w:val="10"/>
+        <w:numPr>
+          <w:ilvl w:val="0"/>
+          <w:numId w:val="0"/>
+        </w:numPr>
+        <w:ind w:left="840" w:leftChars="0"/>
+        <w:rPr>
+          <w:rFonts w:hint="eastAsia" w:ascii="Times New Roman" w:hAnsi="Times New Roman" w:eastAsia="宋体"/>
+          <w:sz w:val="20"/>
+          <w:szCs w:val="20"/>
+          <w:lang w:val="en-US" w:eastAsia="zh-CN"/>
+        </w:rPr>
+      </w:pPr>
+    </w:p>
+    <w:p>
+      <w:pPr>
+        <w:pStyle w:val="10"/>
+        <w:numPr>
+          <w:ilvl w:val="0"/>
+          <w:numId w:val="0"/>
+        </w:numPr>
+        <w:ind w:left="840" w:leftChars="0" w:firstLine="420" w:firstLineChars="0"/>
+        <w:rPr>
+          <w:rFonts w:hint="eastAsia" w:ascii="Times New Roman" w:hAnsi="Times New Roman" w:eastAsia="宋体"/>
+          <w:sz w:val="20"/>
+          <w:szCs w:val="20"/>
+          <w:lang w:val="en-US" w:eastAsia="zh-CN"/>
+        </w:rPr>
+      </w:pPr>
+      <w:r>
+        <w:rPr>
+          <w:rFonts w:hint="eastAsia" w:ascii="Times New Roman" w:hAnsi="Times New Roman" w:eastAsia="宋体"/>
+          <w:sz w:val="20"/>
+          <w:szCs w:val="20"/>
+          <w:lang w:val="en-US" w:eastAsia="zh-CN"/>
+        </w:rPr>
+        <w:fldChar w:fldCharType="begin"/>
+      </w:r>
+      <w:r>
+        <w:rPr>
+          <w:rFonts w:hint="eastAsia" w:ascii="Times New Roman" w:hAnsi="Times New Roman" w:eastAsia="宋体"/>
+          <w:sz w:val="20"/>
+          <w:szCs w:val="20"/>
+          <w:lang w:val="en-US" w:eastAsia="zh-CN"/>
+        </w:rPr>
+        <w:instrText xml:space="preserve"> HYPERLINK "http://123.207.87.83:8080/gene_check/geneCheckList" </w:instrText>
+      </w:r>
+      <w:r>
+        <w:rPr>
+          <w:rFonts w:hint="eastAsia" w:ascii="Times New Roman" w:hAnsi="Times New Roman" w:eastAsia="宋体"/>
+          <w:sz w:val="20"/>
+          <w:szCs w:val="20"/>
+          <w:lang w:val="en-US" w:eastAsia="zh-CN"/>
+        </w:rPr>
+        <w:fldChar w:fldCharType="separate"/>
+      </w:r>
+      <w:r>
+        <w:rPr>
+          <w:rStyle w:val="8"/>
+          <w:rFonts w:hint="eastAsia" w:ascii="Times New Roman" w:hAnsi="Times New Roman" w:eastAsia="宋体"/>
+          <w:sz w:val="20"/>
+          <w:szCs w:val="20"/>
+          <w:lang w:val="en-US" w:eastAsia="zh-CN"/>
+        </w:rPr>
+        <w:t>http://123.207.87.83:8080/gene_check/geneCheckList</w:t>
+      </w:r>
+      <w:r>
+        <w:rPr>
+          <w:rFonts w:hint="eastAsia" w:ascii="Times New Roman" w:hAnsi="Times New Roman" w:eastAsia="宋体"/>
+          <w:sz w:val="20"/>
+          <w:szCs w:val="20"/>
+          <w:lang w:val="en-US" w:eastAsia="zh-CN"/>
+        </w:rPr>
+        <w:fldChar w:fldCharType="end"/>
+      </w:r>
+    </w:p>
+    <w:p>
+      <w:pPr>
+        <w:pStyle w:val="10"/>
+        <w:numPr>
+          <w:ilvl w:val="0"/>
+          <w:numId w:val="0"/>
+        </w:numPr>
+        <w:ind w:left="840" w:leftChars="0" w:firstLine="420" w:firstLineChars="0"/>
+        <w:rPr>
+          <w:rFonts w:hint="eastAsia" w:eastAsia="宋体"/>
+          <w:color w:val="FF0000"/>
+          <w:lang w:val="en-US" w:eastAsia="zh-CN"/>
+        </w:rPr>
+      </w:pPr>
+    </w:p>
+    <w:p>
+      <w:pPr>
+        <w:pStyle w:val="10"/>
+        <w:ind w:left="1122" w:leftChars="0" w:firstLine="0"/>
+      </w:pPr>
+      <w:r>
+        <w:t>请求方式：</w:t>
+      </w:r>
+      <w:r>
+        <w:rPr>
+          <w:rFonts w:hint="eastAsia" w:eastAsia="宋体"/>
+          <w:lang w:val="en-US" w:eastAsia="zh-CN"/>
+        </w:rPr>
+        <w:t>post</w:t>
+      </w:r>
+    </w:p>
+    <w:p>
+      <w:pPr>
+        <w:pStyle w:val="10"/>
+        <w:ind w:left="1122" w:leftChars="0" w:firstLine="0"/>
+      </w:pPr>
+      <w:r>
+        <w:t>请求参数：</w:t>
+      </w:r>
+    </w:p>
+    <w:p>
+      <w:pPr>
+        <w:pStyle w:val="10"/>
+        <w:ind w:left="1122" w:leftChars="0" w:firstLine="0"/>
+        <w:rPr>
+          <w:rFonts w:hint="eastAsia" w:eastAsia="宋体"/>
+          <w:color w:val="FF0000"/>
+          <w:lang w:val="en-US" w:eastAsia="zh-CN"/>
+        </w:rPr>
+      </w:pPr>
+      <w:r>
+        <w:rPr>
+          <w:rFonts w:hint="eastAsia" w:eastAsia="宋体"/>
+        </w:rPr>
+        <w:t>{</w:t>
+      </w:r>
+      <w:r>
+        <w:rPr>
+          <w:rFonts w:hint="eastAsia" w:eastAsia="宋体"/>
+          <w:lang w:val="en-US" w:eastAsia="zh-CN"/>
+        </w:rPr>
+        <w:t xml:space="preserve"> limit：10  </w:t>
+      </w:r>
+      <w:r>
+        <w:rPr>
+          <w:rFonts w:hint="eastAsia" w:eastAsia="宋体"/>
+          <w:color w:val="FF0000"/>
+          <w:lang w:val="en-US" w:eastAsia="zh-CN"/>
+        </w:rPr>
+        <w:t>/*获取条数 可选参数 默认10*/</w:t>
+      </w:r>
+    </w:p>
+    <w:p>
+      <w:pPr>
+        <w:pStyle w:val="10"/>
+        <w:rPr>
+          <w:rFonts w:hint="eastAsia" w:eastAsia="宋体"/>
+          <w:lang w:val="en-US" w:eastAsia="zh-CN"/>
+        </w:rPr>
+      </w:pPr>
+      <w:r>
+        <w:rPr>
+          <w:rFonts w:hint="eastAsia" w:eastAsia="宋体"/>
+          <w:lang w:val="en-US" w:eastAsia="zh-CN"/>
+        </w:rPr>
+        <w:t xml:space="preserve">                 offset : 0  </w:t>
+      </w:r>
+      <w:r>
+        <w:rPr>
+          <w:rFonts w:hint="eastAsia" w:eastAsia="宋体"/>
+          <w:color w:val="FF0000"/>
+          <w:lang w:val="en-US" w:eastAsia="zh-CN"/>
+        </w:rPr>
+        <w:t>/*偏移量  可选参数 默认0*/</w:t>
+      </w:r>
+    </w:p>
+    <w:p>
+      <w:pPr>
+        <w:pStyle w:val="10"/>
+        <w:ind w:left="1122" w:leftChars="0" w:firstLine="0"/>
+      </w:pPr>
+      <w:r>
+        <w:rPr>
+          <w:rFonts w:hint="eastAsia" w:eastAsia="宋体"/>
+        </w:rPr>
+        <w:t>}</w:t>
+      </w:r>
+    </w:p>
+    <w:p>
+      <w:pPr>
+        <w:pStyle w:val="10"/>
+        <w:numPr>
+          <w:ilvl w:val="0"/>
+          <w:numId w:val="0"/>
+        </w:numPr>
+      </w:pPr>
+      <w:r>
+        <w:rPr>
+          <w:rFonts w:hint="eastAsia" w:eastAsia="宋体"/>
+          <w:lang w:val="en-US" w:eastAsia="zh-CN"/>
+        </w:rPr>
+        <w:t xml:space="preserve">                        </w:t>
+      </w:r>
+      <w:r>
+        <w:t>返回数据：</w:t>
+      </w:r>
+    </w:p>
+    <w:p>
+      <w:pPr>
+        <w:pStyle w:val="10"/>
+        <w:numPr>
+          <w:ilvl w:val="0"/>
+          <w:numId w:val="0"/>
+        </w:numPr>
+      </w:pPr>
+    </w:p>
+    <w:p>
+      <w:pPr>
+        <w:pStyle w:val="10"/>
+        <w:numPr>
+          <w:ilvl w:val="0"/>
+          <w:numId w:val="0"/>
+        </w:numPr>
+        <w:rPr>
+          <w:rFonts w:hint="eastAsia"/>
+        </w:rPr>
+      </w:pPr>
+      <w:r>
+        <w:rPr>
+          <w:rFonts w:hint="eastAsia"/>
+        </w:rPr>
+        <w:t>{"code":0,"msg":"\u8bf7\u6c42\u6210\u529f","data":{"GeneList":[{"id":"18","thumbnail":"{\"thumbnail1.jpg\"}","name":"\u9999\u6e2f\u6743\u5a01\u57fa\u56e0\u68c0\u6d4b\u4e13\u4e1a\u670d\u52a1","price":"13800.00"},{"id":"17","thumbnail":"{\"thumbnail1.jpg\"}","name":"\u9999\u6e2f\u6743\u5a01\u57fa\u56e0\u68c0\u6d4b\u4e13\u4e1a\u670d\u52a1","price":"13800.00"},{"id":"16","thumbnail":"{\"thumbnail1.jpg\"}","name":"\u9999\u6e2f\u6743\u5a01\u57fa\u56e0\u68c0\u6d4b\u4e13\u4e1a\u670d\u52a1","price":"13800.00"},{"id":"15","thumbnail":"{\"thumbnail1.jpg\"}","name":"\u9999\u6e2f\u6743\u5a01\u57fa\u56e0\u68c0\u6d4b\u4e13\u4e1a\u670d\u52a1","price":"13800.00"},{"id":"14","thumbnail":"{\"thumbnail1.jpg\"}","name":"\u9999\u6e2f\u6743\u5a01\u57fa\u56e0\u68c0\u6d4b\u4e13\u4e1a\u670d\u52a1","price":"13800.00"},{"id":"13","thumbnail":"{\"thumbnail1.jpg\"}","name":"\u9999\u6e2f\u6743\u5a01\u57fa\u56e0\u68c0\u6d4b\u4e13\u4e1a\u670d\u52a1","price":"13800.00"},{"id":"12","thumbnail":"{\"thumbnail1.jpg\"}","name":"\u9999\u6e2f\u6743\u5a01\u57fa\u56e0\u68c0\u6d4b\u4e13\u4e1a\u670d\u52a1","price":"13800.00"},{"id":"11","thumbnail":"{\"thumbnail1.jpg\"}","name":"\u9999\u6e2f\u6743\u5a01\u57fa\u56e0\u68c0\u6d4b\u4e13\u4e1a\u670d\u52a1","price":"13800.00"},{"id":"10","thumbnail":"{\"thumbnail1.jpg\"}","name":"\u9999\u6e2f\u6743\u5a01\u57fa\u56e0\u68c0\u6d4b\u4e13\u4e1a\u670d\u52a1","price":"13800.00"},{"id":"9","thumbnail":"{\"thumbnail1.jpg\"}","name":"\u9999\u6e2f\u6743\u5a01\u57fa\u56e0\u68c0\u6d4b\u4e13\u4e1a\u670d\u52a1","price":"13800.00"},{"id":"8","thumbnail":"{\"thumbnail1.jpg\"}","name":"\u9999\u6e2f\u6743\u5a01\u57fa\u56e0\u68c0\u6d4b\u4e13\u4e1a\u670d\u52a1","price":"13800.00"},{"id":"7","thumbnail":"{\"thumbnail1.jpg\"}","name":"\u9999\u6e2f\u6743\u5a01\u57fa\u56e0\u68c0\u6d4b\u4e13\u4e1a\u670d\u52a1","price":"13800.00"},{"id":"6","thumbnail":"{\"thumbnail1.jpg\"}","name":"\u9999\u6e2f\u6743\u5a01\u57fa\u56e0\u68c0\u6d4b\u4e13\u4e1a\u670d\u52a1","price":"13800.00"},{"id":"5","thumbnail":"{\"thumbnail1.jpg\"}","name":"\u9999\u6e2f\u6743\u5a01\u57fa\u56e0\u68c0\u6d4b\u4e13\u4e1a\u670d\u52a1","price":"13800.00"},{"id":"4","thumbnail":"{\"thumbnail1.jpg\"}","name":"\u9999\u6e2f\u6743\u5a01\u57fa\u56e0\u68c0\u6d4b\u4e13\u4e1a\u670d\u52a1","price":"13800.00"},{"id":"3","thumbnail":"{\"thumbnail1.jpg\"}","name":"\u9999\u6e2f\u6743\u5a01\u57fa\u56e0\u68c0\u6d4b\u4e13\u4e1a\u670d\u52a1","price":"13800.00"},{"id":"2","thumbnail":"{\"thumbnail1.jpg\"}","name":"\u9999\u6e2f\u6743\u5a01\u57fa\u56e0\u68c0\u6d4b\u4e13\u4e1a\u670d\u52a1","price":"13800.00"}],"imaServer":"http:\/\/img.ylapp.com\/"}}</w:t>
+      </w:r>
+    </w:p>
+    <w:p>
+      <w:pPr>
+        <w:pStyle w:val="10"/>
+        <w:numPr>
+          <w:ilvl w:val="0"/>
+          <w:numId w:val="0"/>
+        </w:numPr>
+        <w:rPr>
+          <w:rFonts w:hint="eastAsia"/>
+        </w:rPr>
+      </w:pPr>
+    </w:p>
+    <w:p>
+      <w:pPr>
+        <w:pStyle w:val="10"/>
+        <w:numPr>
+          <w:ilvl w:val="0"/>
+          <w:numId w:val="0"/>
+        </w:numPr>
+        <w:rPr>
+          <w:rFonts w:hint="eastAsia"/>
+        </w:rPr>
+      </w:pPr>
+    </w:p>
+    <w:p>
+      <w:pPr>
+        <w:pStyle w:val="10"/>
+        <w:numPr>
+          <w:ilvl w:val="0"/>
+          <w:numId w:val="0"/>
+        </w:numPr>
+        <w:ind w:left="420" w:leftChars="0" w:firstLine="420" w:firstLineChars="0"/>
+        <w:rPr>
+          <w:rFonts w:hint="eastAsia" w:eastAsia="宋体"/>
+          <w:lang w:val="en-US" w:eastAsia="zh-CN"/>
+        </w:rPr>
+      </w:pPr>
+      <w:r>
+        <w:rPr>
+          <w:rFonts w:hint="eastAsia" w:eastAsia="宋体"/>
+          <w:lang w:val="en-US" w:eastAsia="zh-CN"/>
+        </w:rPr>
+        <w:t>b、基因检测详情页</w:t>
+      </w:r>
+    </w:p>
+    <w:p>
+      <w:pPr>
+        <w:pStyle w:val="10"/>
+        <w:numPr>
+          <w:ilvl w:val="0"/>
+          <w:numId w:val="0"/>
+        </w:numPr>
+        <w:ind w:firstLine="420" w:firstLineChars="0"/>
+        <w:rPr>
+          <w:rFonts w:hint="eastAsia" w:eastAsia="宋体"/>
+          <w:lang w:val="en-US" w:eastAsia="zh-CN"/>
+        </w:rPr>
+      </w:pPr>
+    </w:p>
+    <w:p>
+      <w:pPr>
+        <w:pStyle w:val="10"/>
+        <w:numPr>
+          <w:ilvl w:val="0"/>
+          <w:numId w:val="0"/>
+        </w:numPr>
+        <w:ind w:left="840" w:leftChars="0" w:firstLine="420" w:firstLineChars="0"/>
+        <w:rPr>
+          <w:rFonts w:hint="eastAsia" w:eastAsia="宋体"/>
+          <w:lang w:val="en-US" w:eastAsia="zh-CN"/>
+        </w:rPr>
+      </w:pPr>
+      <w:r>
+        <w:rPr>
+          <w:rFonts w:hint="eastAsia" w:eastAsia="宋体"/>
+          <w:lang w:val="en-US" w:eastAsia="zh-CN"/>
+        </w:rPr>
+        <w:fldChar w:fldCharType="begin"/>
+      </w:r>
+      <w:r>
+        <w:rPr>
+          <w:rFonts w:hint="eastAsia" w:eastAsia="宋体"/>
+          <w:lang w:val="en-US" w:eastAsia="zh-CN"/>
+        </w:rPr>
+        <w:instrText xml:space="preserve"> HYPERLINK "http://123.207.87.83:8080/gene_check/geneCheckDetail" </w:instrText>
+      </w:r>
+      <w:r>
+        <w:rPr>
+          <w:rFonts w:hint="eastAsia" w:eastAsia="宋体"/>
+          <w:lang w:val="en-US" w:eastAsia="zh-CN"/>
+        </w:rPr>
+        <w:fldChar w:fldCharType="separate"/>
+      </w:r>
+      <w:r>
+        <w:rPr>
+          <w:rStyle w:val="8"/>
+          <w:rFonts w:hint="eastAsia" w:eastAsia="宋体"/>
+          <w:lang w:val="en-US" w:eastAsia="zh-CN"/>
+        </w:rPr>
+        <w:t>http://123.207.87.83:8080/gene_check/geneCheckDetail</w:t>
+      </w:r>
+      <w:r>
+        <w:rPr>
+          <w:rFonts w:hint="eastAsia" w:eastAsia="宋体"/>
+          <w:lang w:val="en-US" w:eastAsia="zh-CN"/>
+        </w:rPr>
+        <w:fldChar w:fldCharType="end"/>
+      </w:r>
+    </w:p>
+    <w:p>
+      <w:pPr>
+        <w:pStyle w:val="10"/>
+        <w:numPr>
+          <w:ilvl w:val="0"/>
+          <w:numId w:val="0"/>
+        </w:numPr>
+        <w:ind w:firstLine="420" w:firstLineChars="0"/>
+        <w:rPr>
+          <w:rFonts w:hint="eastAsia" w:eastAsia="宋体"/>
+          <w:lang w:val="en-US" w:eastAsia="zh-CN"/>
+        </w:rPr>
+      </w:pPr>
+    </w:p>
+    <w:p>
+      <w:pPr>
+        <w:pStyle w:val="10"/>
+        <w:ind w:left="1122" w:leftChars="0" w:firstLine="0"/>
+      </w:pPr>
+      <w:r>
+        <w:t>请求方式：</w:t>
+      </w:r>
+      <w:r>
+        <w:rPr>
+          <w:rFonts w:hint="eastAsia" w:eastAsia="宋体"/>
+          <w:lang w:val="en-US" w:eastAsia="zh-CN"/>
+        </w:rPr>
+        <w:t>post</w:t>
+      </w:r>
+    </w:p>
+    <w:p>
+      <w:pPr>
+        <w:pStyle w:val="10"/>
+        <w:ind w:left="1122" w:leftChars="0" w:firstLine="0"/>
+      </w:pPr>
+      <w:r>
+        <w:t>请求参数：</w:t>
+      </w:r>
+      <w:r>
+        <w:rPr>
+          <w:rFonts w:hint="eastAsia" w:eastAsia="宋体"/>
+        </w:rPr>
+        <w:t>{</w:t>
+      </w:r>
+      <w:r>
+        <w:rPr>
+          <w:rFonts w:hint="eastAsia" w:eastAsia="宋体"/>
+          <w:lang w:val="en-US" w:eastAsia="zh-CN"/>
+        </w:rPr>
+        <w:t xml:space="preserve"> geneId : 4  /*基因套餐id*/</w:t>
+      </w:r>
+      <w:r>
+        <w:rPr>
+          <w:rFonts w:hint="eastAsia" w:eastAsia="宋体"/>
+        </w:rPr>
+        <w:t>}</w:t>
+      </w:r>
+    </w:p>
+    <w:p>
+      <w:pPr>
+        <w:pStyle w:val="10"/>
+        <w:numPr>
+          <w:ilvl w:val="0"/>
+          <w:numId w:val="0"/>
+        </w:numPr>
+      </w:pPr>
+      <w:r>
+        <w:rPr>
+          <w:rFonts w:hint="eastAsia" w:eastAsia="宋体"/>
+          <w:lang w:val="en-US" w:eastAsia="zh-CN"/>
+        </w:rPr>
+        <w:t xml:space="preserve">                        </w:t>
+      </w:r>
+      <w:r>
+        <w:t>返回数据：</w:t>
+      </w:r>
+    </w:p>
+    <w:p>
+      <w:pPr>
+        <w:pStyle w:val="10"/>
+        <w:numPr>
+          <w:ilvl w:val="0"/>
+          <w:numId w:val="0"/>
+        </w:numPr>
+      </w:pPr>
+    </w:p>
+    <w:p>
+      <w:pPr>
+        <w:pStyle w:val="10"/>
+        <w:numPr>
+          <w:ilvl w:val="0"/>
+          <w:numId w:val="0"/>
+        </w:numPr>
+      </w:pPr>
+      <w:r>
+        <w:rPr>
+          <w:rFonts w:hint="eastAsia"/>
+        </w:rPr>
+        <w:t>{"code":0,"msg":"\u8bf7\u6c42\u6210\u529f","data":[[{"id":"3","name":"\u9999\u6e2f\u6743\u5a01\u57fa\u56e0\u68c0\u6d4b\u4e13\u4e1a\u670d\u52a1","detail":"&lt;div class='texttit_m1'&gt;&lt;P&gt;\u3000\u30002016\u5e746\u670816\u65e5\uff0cGOVITA TECH LIMITED \u5065\u79d1\u56fd\u9645\u80a1\u4efd\u6709\u9650\u516c\u53f8 \u5728\u9999\u6e2f\u6c99\u7530\u79d1\u5b66\u56ed\u9ad8\u951f\u4f1a\u8bae\u4e2d\u5fc3\u4e2d\u5ead\u957f\u5eca\u4e3e\u884c\u4e86\u76db\u5927\u7684\u5f00\u5e55\u5178\u793c\u3002\u534e\u5927\u57fa\u56e0\uff0c\u52b3\u4f26\u5e03\u62c9\u59c6\u5229\u4e0e\u5408\u4f19\u4eba\u8bca\u6240\uff0cSciex \u7231\u535a\u624d\u5206\u6790\u4eea\u5668\uff0cThermoFisher\u8d5b\u9ed8\u98de\u4e16\u5c14\u79d1\u6280\u7b49\u77e5\u540d\u516c\u53f8\u7684\u9ad8\u5c42\u51fa\u5e2d\u4e86\u6d3b\u52a8\uff0c\u5e76\u4e0eGOVITA TECH\u7b7e\u7f72\u4e86\u76f8\u5173\u672a\u6765\u4e1a\u52a1\u53d1\u5c55\u7684\u5408\u4f5c\u534f\u8bae\uff0c\u5e76\u53c2\u4e0e\u4e86\u516c\u53f8\u5f00\u5e55\u7684\u526a\u5f69\u4eea\u5f0f\u3002&lt;\/P&gt;\r\n&lt;CENTER&gt;&lt;IMG border=1 alt='\u5065\u5eb7\u79d1\u6280\u7406\u5ff5\u5168\u9762\u5347\u7ea7\uff01GOVITA TECH LIMITED\u5728\u9999\u6e2f\u6210\u7acb' src='http:\/\/img002.21cnimg.com\/photos\/album\/20160616\/m600\/E4FF17C62F26CD7B6C1AFC2CA04065EE.jpeg' width=544 height=363&gt;&lt;\/CENTER&gt;\r\n&lt;P align=center&gt;\u3000\u3000\u9999\u6e2f\u79d1\u5b66\u56edGOVITA TECH \u529e\u516c\u5ba4(\u56fe\u7247\u6765\u81ea\u7f51\u7edc)&lt;\/P&gt;\r\n&lt;P&gt;\u3000\u3000Govita Tech Limited\u5065\u79d1\u56fd\u9645\u80a1\u4efd\u6709\u9650\u516c\u53f8\uff0c\u662f\u4e00\u5bb6\u62e5\u6709\u524d\u6cbf\u79d1\u6280\u7406\u5ff5\u7684\u751f\u7269\u6280\u672f\u516c\u53f8\uff0c\u4e13\u4e1a\u7814\u53d1\u591a\u5b66\u79d1\u7684\u751f\u7269\u6807\u5fd7\u7269\u5728\u5065\u5eb7\u548c\u8870\u8001\u9886\u57df\u7684\u5e94\u7528\u3002\u5065\u79d1\u5168\u65b0\u7684\u751f\u7269\u6280\u672f\u5b9e\u9a8c\u5ba4\u521a\u5728\u9999\u6e2f\u79d1\u5b66\u56ed\u751f\u7269\u79d1\u6280\u5927\u53a6\u4e8c\u5ea7\u843d\u6210\u3002\u62e5\u6709\u6700\u5c16\u7aef\u7684\u5b9e\u9a8c\u5ba4\u8bbe\u5907\uff0c\u548c\u524d\u6cbf\u9886\u5148\u7684\u7814\u7a76\u65b9\u6cd5\u3002\u5065\u79d1\u4e0e\u52b3\u4f26\u5e03\u62c9\u59c6\u5229\u4e0e\u5408\u4f19\u4eba-\u9999\u6e2f\u7684\u56fd\u9645\u77e5\u540d\u6297\u8870\u8001\u7684\u8bca\u6240\u5408\u4f5c\uff0c\u5171\u540c\u8fdb\u519b\u751f\u547d\u5065\u5eb7\u7814\u7a76\u9886\u57df\uff0c\u6df1\u5165\u5e02\u573a\u63a8\u5e7f;\u540c\u65f6\u8054\u624b\u534e\u5927\u57fa\u56e0\uff0c\u4e16\u754c\u4e00\u6d41\u7684\u57fa\u56e0\u7ec4\u5b66\u516c\u53f8\uff0c\u4ee5\u8be5\u9886\u57df\u6700\u4e3a\u9886\u5148\u7684\u6280\u672f\u5408\u4f5c\u4e3a\u5f3a\u6709\u529b\u7684\u540e\u76fe\u3002\u5065\u79d1\u7684\u4f7f\u547d\u662f\u5f00\u62d3\u591a\u5b66\u79d1\u5206\u5b50\u751f\u7269\u6807\u5fd7\u7269\u548c\u521b\u65b0\u7684\u7efc\u5408\u68c0\u6d4b\u9762\u677f\uff0c\u901a\u8fc7\u533b\u5065\u4e13\u5bb6\u5bf9\u4eba\u4f53\u7684\u9057\u4f20\u4fe1\u606f\u548c\u5065\u5eb7\u73b0\u72b6\u505a\u5168\u9762\u7684\u8bc4\u4f30\u505a\u4e2a\u6027\u5316\u7684\u5e72\u9884\uff0c\u4ece\u800c\u5ef6\u7f13\u8870\u8001\u3001\u63d0\u9ad8\u5065\u5eb7\u751f\u6d3b\u7684\u8d28\u91cf\u3002&lt;\/P&gt;\r\n&lt;CENTER&gt;&lt;IMG border=1 alt='\u5065\u5eb7\u79d1\u6280\u7406\u5ff5\u5168\u9762\u5347\u7ea7\uff01GOVITA TECH LIMITED\u5728\u9999\u6e2f\u6210\u7acb' src='http:\/\/img001.21cnimg.com\/photos\/album\/20160616\/m600\/5B3EE35E4001EB3243D15F6913837705.jpeg' width=553 height=309&gt;&lt;\/CENTER&gt;\r\n&lt;P align=center&gt;\u3000\u3000\u9ad8\u9187\u65b0\u535a\u58eb\uff0cGOVITA TECH LIMITED CEO\u53ca\u516c\u53f8\u521b\u59cb\u4eba&lt;\/P&gt;\r\n&lt;P&gt;\u3000\u3000\u9ad8\u9187\u65b0\u535a\u58eb\uff0c\u5065\u79d1\u7684\u521b\u59cb\u4eba\u548c\u9996\u5e2d\u6267\u884c\u5b98\uff0c\u539f\u534e\u5927\u5065\u5eb7\u603b\u7ecf\u7406\uff0c\u66fe\u5728\u77e5\u540d\u7684\u7f8e\u56fd\u751f\u7269\u79d1\u6280\u516c\u53f8SICEX\u62c5\u4efb\u4e9a\u592a\u533a\u548c\u4e2d\u56fd\u7684\u603b\u7ecf\u7406\u3002\u5728\u751f\u547d\u79d1\u6280\u9886\u57df\u7684\u524d\u6cbf\u9886\u57df\u62e5\u6709\u5353\u8d8a\u7684\u7814\u7a76\u6210\u5c31\u3002&lt;\/P&gt;\r\n&lt;P&gt;\u3000\u3000\u95ee\uff1a \u8bf7\u95ee\u9ad8\u535a\u58eb\u521b\u529e\u5065\u79d1\u7684\u521d\u8877?&lt;\/P&gt;\r\n&lt;P&gt;\u3000\u3000\u201c\u6211\u4eec\u7684\u5065\u5eb7\u548c\u8001\u9f84\u5316\u5305\u62ec\u5404\u79cd\u8eab\u4f53\u548c\u7cbe\u795e\u72b6\u6001\uff0c\u8fd9\u662f\u7531\u9057\u4f20\u548c\u73af\u5883\u56e0\u7d20\u4ee5\u53ca\u9009\u62e9\u7684\u751f\u6d3b\u65b9\u5f0f\u6240\u5f71\u54cd\u3002\u6211\u4eec\u5f00\u53d1\u65b0\u578b\u7684\u5206\u5b50\u6807\u5fd7\u7269\u9762\u677f\u6765\u53cd\u6620\u8fd9\u4e9b\u53d8\u91cf\uff0c\u540c\u65f6\u6211\u4eec\u8fd8\u5f00\u53d1\u4e86\u591a\u79cd\u68c0\u6d4b\u7ed3\u679c\u7684\u8bc4\u4f30\u7b97\u6cd5\u6765\u5e2e\u52a9\u4e34\u5e8a\u533b\u751f\u4f9d\u636e\u79d1\u5b66\u6570\u636e\u505a\u51fa\u660e\u667a\u7684\u51b3\u5b9a\u3002\u6211\u4eec\u5f88\u9ad8\u5174\u80fd\u63a8\u51fa\u6211\u4eec\u5168\u65b0\u5148\u8fdb\u7684\u751f\u7269\u79d1\u6280\u5b9e\u9a8c\u5ba4\uff0c\u5e76\u4e14\u53ef\u4ee5\u548c\u9876\u7ea7\u7684\u9999\u6e2f\u6297\u8870\u8001\u8bca\u6240-\u52b3\u4f26\u5e03\u62c9\u59c6\u5229\u4e0e\u5408\u4f19\u4eba\uff0c\u4ee5\u53ca\u534e\u5927\u57fa\u56e0\u5efa\u7acb\u5408\u4f5c\u4f19\u4f34\u5173\u7cfb\uff0c\u5e0c\u671b\u901a\u8fc7\u5f3a\u5f3a\u8054\u624b\uff0c\u6211\u4eec\u53ef\u4ee5\u4e00\u8d77\u52aa\u529b\u63a8\u52a8\u4e2a\u6027\u5316\u9884\u9632\u4fdd\u5065\u7684\u8fdb\u6b65\u548c\u521b\u65b0\u3002\u201d&lt;\/P&gt;\r\n&lt;P&gt;\u3000\u3000\u95ee\uff1a \u73b0\u9636\u6bb5\u516c\u53f8\u7684\u8fd0\u8425\u60c5\u51b5\uff0c\u548c\u53d1\u5c55\u65b9\u5411\u662f\u4ec0\u4e48?&lt;\/P&gt;\r\n&lt;P&gt;\u3000\u3000\u201c\u6211\u4eec\u7684\u65b0\u5b9e\u9a8c\u5ba4\u5df2\u7ecf\u6295\u5165\u4f7f\u7528\uff0c\u7ee7\u7eed\u7814\u53d1\u4e0e\u5b8c\u5584\u5404\u79cd\u76f8\u5173\u7684\u6280\u672f\u4e0e\u65b9\u6cd5\u3002\u5e0c\u671b\u901a\u8fc7\u4e0e\u5408\u4f5c\u4f19\u4f34\u8bca\u6240\u7684\u5408\u4f5c\uff0c\u5c3d\u5feb\u5c06\u6700\u65b0\u7684\u4ea7\u54c1\u5f15\u5165\u5e02\u573a\u3002\u4e5f\u5e0c\u671b\u6211\u4eec\u5728\u751f\u7269\u79d1\u6280\u7814\u7a76\u9886\u57df\u4e2d\u53d6\u5f97\u66f4\u591a\u7684\u521b\u65b0\u6210\u679c\uff0c\u4e3a\u5efa\u7acb\u5065\u5eb7\u4eba\u7fa4\u7684\u5927\u6570\u636e\u5e93\u8d21\u732e\u6211\u4eec\u4ece\u57fa\u56e0\u578b\u5230\u8868\u578b\u7684\u6570\u636e\uff0c\u5171\u540c\u7814\u53d1\u5065\u5eb7\u4eba\u7fa4\u9884\u9632\u4fdd\u5065\u5e72\u9884\u65b9\u6848\uff0c\u521b\u5efa\u4e2a\u6027\u5316\u5065\u5eb7\u7ba1\u7406\u6574\u4f53\u89e3\u51b3\u65b9\u6848\u65b0\u6a21\u5f0f\u3002\u201d&lt;\/P&gt;\r\n&lt;P&gt;\u3000\u3000\u95ee: \u53ef\u4ee5\u4ecb\u7ecd\u4e0b\u5173\u4e8e\u5065\u79d1\u7684\u56e2\u961f\uff0c\u6838\u5fc3\u6280\u672f\u548c\u76ee\u7684\u5417?&lt;\/P&gt;\r\n&lt;P&gt;\u3000\u3000\u201c\u5065\u79d1\u56e2\u961f\u6c47\u96c6\u4e86\u4f18\u79c0\u7684\u8de8\u5b66\u79d1\u7684\u56fd\u9645\u5316\u79d1\u5b66\u4e13\u5bb6\uff0c\u4ed6\u4eec\u62e5\u6709\u5f88\u597d\u7684\u76f8\u5173\u9886\u57df\u7684\u7814\u7a76\u548c\u5de5\u4f5c\u80cc\u666f\uff0c\u5bf9\u5f00\u53d1\u751f\u7269\u6807\u5fd7\u7269\u5728\u9884\u9632\u4fdd\u5065\u7684\u5e94\u7528\u6709\u7edf\u4e00\u7684\u8ba4\u77e5\u548c\u70ed\u60c5\uff0c\u5e76\u6709\u591a\u529f\u80fd\u6280\u672f\u7814\u53d1\u548c\u6267\u884c\u80fd\u529b\u3002\u5065\u79d1\u7684\u6838\u5fc3\u6280\u672f\u662f\u901a\u8fc7\u5bf9\u4e2a\u4eba\u7684\u57fa\u56e0\u3001\u86cb\u767d\u8d28\u548c\u5c0f\u5206\u5b50\u751f\u7269\u6807\u5fd7\u7269\u8fdb\u884c\u5206\u7c7b\u548c\u68c0\u6d4b\uff0c\u6316\u6398\u4ece\u57fa\u56e0\u5230\u751f\u7269\u5316\u5b66\u4e0e\u5176\u5065\u5eb7\u72b6\u51b5\u76f8\u7ed3\u5408\u7684\u6570\u636e\uff0c\u8fdb\u884c\u79d1\u5b66\u7684\u5206\u6790\u548c\u8bc4\u4f30\uff0c\u548c\u533b\u5065\u4e13\u5bb6\u4e00\u8d77\u5bf9\u5ba2\u6237\u63d0\u4f9b\u4e2a\u6027\u5316\u5e72\u9884\u65b9\u6848\uff0c\u4ece\u5206\u5b50\u5c42\u9762\u4e0a\u8ba4\u8bc6\u751f\u7406\u548c\u9884\u9632\u75be\u75c5\uff0c\u5e76\u6709\u6539\u5584\u5065\u5eb7\u548c\u63d0\u9ad8\u6574\u4f53\u751f\u6d3b\u8d28\u91cf\u7684\u4f53\u9a8c\u3002&lt;\/P&gt;\r\n&lt;P&gt;\u3000\u3000\u5173\u4e8e\u5065\u79d1\u7684\u5408\u4f5c\u4f19\u4f34-\u52b3\u4f26\u5e03\u62c9\u59c6\u5229\u4e0e\u5408\u4f19\u4eba\u8bca\u6240&lt;\/P&gt;\r\n&lt;P&gt;\u3000\u3000\u52b3\u4f26\u5e03\u62c9\u59c6\u5229\u535a\u58eb\uff0c\u662f\u5728\u52a0\u62ff\u5927\u3001\u6fb3\u5927\u5229\u4e9a\u548c\u9999\u6e2f\u6ce8\u518c\u7684\u533b\u751f\uff0c\u5e76\u5728\u4e0d\u540c\u56fd\u5bb6\u548c\u5730\u533a\u6210\u7acb\u8bca\u6240\uff0c\u4e00\u76f4\u4e13\u6ce8\u4e8e\u5185\u5206\u6ccc\u548c\u9057\u4f20\u9884\u9632\u8bca\u65ad\uff0c\u662f\u76f8\u5173\u9886\u57df\u91cc\u7684\u77e5\u540d\u4e13\u5bb6\u3002\u5979\u62e5\u6709\u4e16\u754c\u6297\u8870\u8001\u533b\u5b66\u5b66\u4f1a\u548c\u7f8e\u56fd\u6297\u8870\u8001\u534f\u4f1a\u8463\u4e8b\u4f1a\u8ba4\u8bc1\u3002\u5e03\u62c9\u59c6\u5229\u535a\u58eb\u5728\u9999\u6e2f\u5de5\u4f5c\u8d85\u8fc718\u5e74\uff0c\u5979\u5efa\u7acb\u7684\u52b3\u4f26\u5e03\u62c9\u59c6\u5229\u4e0e\u5408\u4f19\u4eba\u4f4d\u4e8e\u9999\u6e2f\u4e2d\u73af\uff0c\u662f\u4e00\u4e2a\u62e5\u6709\u591a\u529f\u80fd\u7684\u5148\u8fdb\u8bbe\u65bd\u3001\u4e13\u6ce8\u4e8e\u9ad8\u7aef\u5ba2\u6237\u4e2a\u4eba\u4e0e\u5bb6\u5ead\u5168\u9762\u533b\u7597\u4fdd\u5065\u7684\u8bca\u6240\u3002\u8be5\u8bca\u6240\u6709\u4e8c\u5341\u591a\u4e2a\u4e13\u804c\u7684\u533b\u751f\uff0c\u4ece\u4e8b\u5173\u4e8e\u5bb6\u5ead\u533b\u5b66\uff0c\u6297\u8870\u8001\u533b\u5b66\uff0c\u7f8e\u5bb9\u533b\u7597\uff0c\u7259\u79d1\uff0c\u5987\u4ea7\u79d1\uff0c\u9aa8\u79d1\uff0c\u5fc3\u7406\u5065\u5eb7\uff0c\u9057\u4f20\u57fa\u56e0\uff0c\u8425\u517b\u5b66\uff0c\u8db3\u75c5\u533b\u5b66\u548c\u4e2d\u56fd\u4f20\u7edf\u533b\u5b66\u7b49\u591a\u65b9\u4f4d\u7684\u533b\u7597\u4fdd\u5065\u670d\u52a1\u3002&lt;\/P&gt;\r\n&lt;P&gt;&amp;nbsp;&lt;\/P&gt;\r\n&lt;P&gt;&amp;nbsp;&lt;\/P&gt;\r\n&lt;P&gt;\u3000\u3000\u3010\u514d\u8d23\u58f0\u660e\u3011\u672c\u6587\u4ec5\u4ee3\u8868\u4f5c\u8005\u672c\u4eba\u89c2\u70b9\uff0c\u4e0e\u91d1\u878d\u754c\u65e0\u5173\u3002\u51e1\u6765\u6e90\u975e\u91d1\u878d\u754c\u7f51\u7684\u65b0\u95fb(\u4f5c\u54c1)\u53ea\u4ee3\u8868\u672c\u7f51\u4f20\u64ad\u8be5\u6d88\u606f\uff0c\u5e76\u4e0d\u4ee3\u8868\u8d5e\u540c\u5176\u89c2\u70b9\u3002\u91d1\u878d\u754c\u5bf9\u6587\u4e2d\u9648\u8ff0\u3001\u89c2\u70b9\u5224\u65ad\u4fdd\u6301\u4e2d\u7acb\uff0c\u4e0d\u5bf9\u6240\u5305\u542b\u5185\u5bb9\u7684\u51c6\u786e\u6027\u3001\u53ef\u9760\u6027\u6216\u5b8c\u6574\u6027\u63d0\u4f9b\u4efb\u4f55\u660e\u793a\u6216\u6697\u793a\u7684\u4fdd\u8bc1\u3002\u8bf7\u8bfb\u8005\u4ec5\u4f5c\u53c2\u8003\uff0c\u5e76\u8bf7\u81ea\u884c\u627f\u62c5\u5168\u90e8\u8d23\u4efb\u3002&lt;\/P&gt;\r\n&lt;P&gt;&amp;nbsp;&lt;\/P&gt;\r\n&lt;P&gt;&amp;nbsp;&lt;\/P&gt;\r\n&lt;!--\u7231\u6295\u987e begin --&gt;\r\n&lt;div id='itougu'&gt;\r\n \r\n&lt;\/div&gt;\r\n &lt;!--\u7231\u6295\u987e end --&gt;\r\n&lt;\/div&gt;\r","price":"13800.00"}]]}</w:t>
+      </w:r>
+    </w:p>
+    <w:p>
+      <w:pPr>
+        <w:pStyle w:val="10"/>
+        <w:numPr>
+          <w:ilvl w:val="0"/>
+          <w:numId w:val="0"/>
+        </w:numPr>
+        <w:ind w:firstLine="420" w:firstLineChars="0"/>
+        <w:rPr>
+          <w:rFonts w:hint="eastAsia" w:eastAsia="宋体"/>
+          <w:lang w:val="en-US" w:eastAsia="zh-CN"/>
+        </w:rPr>
+      </w:pPr>
+    </w:p>
+    <w:p>
+      <w:pPr>
+        <w:pStyle w:val="10"/>
+        <w:numPr>
+          <w:ilvl w:val="0"/>
+          <w:numId w:val="0"/>
+        </w:numPr>
+        <w:ind w:firstLine="420" w:firstLineChars="0"/>
+        <w:rPr>
+          <w:rFonts w:hint="eastAsia" w:eastAsia="宋体"/>
+          <w:lang w:val="en-US" w:eastAsia="zh-CN"/>
+        </w:rPr>
+      </w:pPr>
+    </w:p>
+    <w:p>
+      <w:pPr>
+        <w:pStyle w:val="10"/>
+        <w:numPr>
+          <w:ilvl w:val="0"/>
+          <w:numId w:val="0"/>
+        </w:numPr>
+        <w:ind w:firstLine="420" w:firstLineChars="0"/>
+        <w:rPr>
+          <w:rFonts w:hint="eastAsia" w:eastAsia="宋体"/>
+          <w:lang w:val="en-US" w:eastAsia="zh-CN"/>
+        </w:rPr>
+      </w:pPr>
+    </w:p>
+    <w:p>
+      <w:pPr>
+        <w:pStyle w:val="10"/>
+        <w:numPr>
+          <w:ilvl w:val="0"/>
+          <w:numId w:val="0"/>
+        </w:numPr>
+        <w:ind w:firstLine="420" w:firstLineChars="0"/>
+        <w:rPr>
+          <w:rFonts w:hint="eastAsia" w:eastAsia="宋体"/>
+          <w:lang w:val="en-US" w:eastAsia="zh-CN"/>
+        </w:rPr>
+      </w:pPr>
+    </w:p>
+    <w:p>
+      <w:pPr>
+        <w:pStyle w:val="10"/>
+        <w:numPr>
+          <w:ilvl w:val="0"/>
+          <w:numId w:val="0"/>
+        </w:numPr>
+        <w:ind w:firstLine="420" w:firstLineChars="0"/>
+        <w:rPr>
+          <w:rFonts w:hint="eastAsia" w:eastAsia="宋体"/>
+          <w:lang w:val="en-US" w:eastAsia="zh-CN"/>
+        </w:rPr>
+      </w:pPr>
+    </w:p>
+    <w:p>
+      <w:pPr>
+        <w:pStyle w:val="10"/>
+        <w:numPr>
+          <w:ilvl w:val="0"/>
+          <w:numId w:val="0"/>
+        </w:numPr>
+        <w:ind w:firstLine="420" w:firstLineChars="0"/>
+        <w:rPr>
+          <w:rFonts w:hint="eastAsia" w:eastAsia="宋体"/>
+          <w:lang w:val="en-US" w:eastAsia="zh-CN"/>
+        </w:rPr>
+      </w:pPr>
+      <w:r>
+        <w:rPr>
+          <w:rFonts w:hint="eastAsia" w:eastAsia="宋体"/>
+          <w:lang w:val="en-US" w:eastAsia="zh-CN"/>
+        </w:rPr>
+        <w:t>c、基因检测支付页面</w:t>
+      </w:r>
+    </w:p>
+    <w:p>
+      <w:pPr>
+        <w:pStyle w:val="10"/>
+        <w:numPr>
+          <w:ilvl w:val="0"/>
+          <w:numId w:val="0"/>
+        </w:numPr>
+        <w:ind w:firstLine="420" w:firstLineChars="0"/>
+        <w:rPr>
+          <w:rFonts w:hint="eastAsia" w:eastAsia="宋体"/>
+          <w:lang w:val="en-US" w:eastAsia="zh-CN"/>
+        </w:rPr>
+      </w:pPr>
+    </w:p>
+    <w:p>
+      <w:pPr>
+        <w:pStyle w:val="10"/>
+        <w:numPr>
+          <w:ilvl w:val="0"/>
+          <w:numId w:val="0"/>
+        </w:numPr>
+        <w:ind w:left="420" w:leftChars="0" w:firstLine="420" w:firstLineChars="0"/>
+        <w:rPr>
+          <w:rFonts w:hint="eastAsia" w:eastAsia="宋体"/>
+          <w:lang w:val="en-US" w:eastAsia="zh-CN"/>
+        </w:rPr>
+      </w:pPr>
+      <w:r>
+        <w:rPr>
+          <w:rFonts w:hint="eastAsia" w:eastAsia="宋体"/>
+          <w:lang w:val="en-US" w:eastAsia="zh-CN"/>
+        </w:rPr>
+        <w:fldChar w:fldCharType="begin"/>
+      </w:r>
+      <w:r>
+        <w:rPr>
+          <w:rFonts w:hint="eastAsia" w:eastAsia="宋体"/>
+          <w:lang w:val="en-US" w:eastAsia="zh-CN"/>
+        </w:rPr>
+        <w:instrText xml:space="preserve"> HYPERLINK "http://123.207.87.83:8080/gene_check/payView" </w:instrText>
+      </w:r>
+      <w:r>
+        <w:rPr>
+          <w:rFonts w:hint="eastAsia" w:eastAsia="宋体"/>
+          <w:lang w:val="en-US" w:eastAsia="zh-CN"/>
+        </w:rPr>
+        <w:fldChar w:fldCharType="separate"/>
+      </w:r>
+      <w:r>
+        <w:rPr>
+          <w:rStyle w:val="8"/>
+          <w:rFonts w:hint="eastAsia" w:eastAsia="宋体"/>
+          <w:lang w:val="en-US" w:eastAsia="zh-CN"/>
+        </w:rPr>
+        <w:t>http://123.207.87.83:8080/gene_check/payView</w:t>
+      </w:r>
+      <w:r>
+        <w:rPr>
+          <w:rFonts w:hint="eastAsia" w:eastAsia="宋体"/>
+          <w:lang w:val="en-US" w:eastAsia="zh-CN"/>
+        </w:rPr>
+        <w:fldChar w:fldCharType="end"/>
+      </w:r>
+    </w:p>
+    <w:p>
+      <w:pPr>
+        <w:pStyle w:val="10"/>
+        <w:ind w:left="1122" w:leftChars="0" w:firstLine="0"/>
+      </w:pPr>
+    </w:p>
+    <w:p>
+      <w:pPr>
+        <w:pStyle w:val="10"/>
+        <w:ind w:left="1122" w:leftChars="0" w:firstLine="0"/>
+      </w:pPr>
+      <w:r>
+        <w:t>请求方式：</w:t>
+      </w:r>
+      <w:r>
+        <w:rPr>
+          <w:rFonts w:hint="eastAsia" w:eastAsia="宋体"/>
+          <w:lang w:val="en-US" w:eastAsia="zh-CN"/>
+        </w:rPr>
+        <w:t>post</w:t>
+      </w:r>
+    </w:p>
+    <w:p>
+      <w:pPr>
+        <w:pStyle w:val="10"/>
+        <w:ind w:left="1122" w:leftChars="0" w:firstLine="0"/>
+        <w:rPr>
+          <w:rFonts w:hint="eastAsia" w:eastAsia="宋体"/>
+          <w:lang w:val="en-US" w:eastAsia="zh-CN"/>
+        </w:rPr>
+      </w:pPr>
+      <w:r>
+        <w:t>请求参数：</w:t>
+      </w:r>
+      <w:r>
+        <w:rPr>
+          <w:rFonts w:hint="eastAsia" w:eastAsia="宋体"/>
+        </w:rPr>
+        <w:t>{</w:t>
+      </w:r>
+      <w:r>
+        <w:rPr>
+          <w:rFonts w:hint="eastAsia" w:eastAsia="宋体"/>
+          <w:lang w:val="en-US" w:eastAsia="zh-CN"/>
+        </w:rPr>
+        <w:t xml:space="preserve"> </w:t>
+      </w:r>
+    </w:p>
+    <w:p>
+      <w:pPr>
+        <w:pStyle w:val="10"/>
+        <w:ind w:left="1140" w:firstLine="0"/>
+        <w:rPr>
+          <w:rFonts w:hint="eastAsia" w:ascii="lucida Grande" w:hAnsi="lucida Grande"/>
+          <w:szCs w:val="21"/>
+        </w:rPr>
+      </w:pPr>
+      <w:r>
+        <w:rPr>
+          <w:rFonts w:ascii="lucida Grande" w:hAnsi="lucida Grande"/>
+          <w:szCs w:val="21"/>
+        </w:rPr>
+        <w:t>privateToken</w:t>
+      </w:r>
+      <w:r>
+        <w:rPr>
+          <w:rFonts w:hint="eastAsia" w:ascii="lucida Grande" w:hAnsi="lucida Grande" w:eastAsia="宋体"/>
+          <w:szCs w:val="21"/>
+        </w:rPr>
+        <w:t xml:space="preserve"> </w:t>
+      </w:r>
+      <w:r>
+        <w:rPr>
+          <w:rFonts w:hint="eastAsia" w:ascii="lucida Grande" w:hAnsi="lucida Grande"/>
+          <w:szCs w:val="21"/>
+        </w:rPr>
+        <w:t xml:space="preserve">: </w:t>
+      </w:r>
+    </w:p>
+    <w:p>
+      <w:pPr>
+        <w:pStyle w:val="10"/>
+        <w:ind w:left="1122" w:leftChars="0" w:firstLine="0"/>
+        <w:rPr>
+          <w:rFonts w:hint="eastAsia" w:eastAsia="宋体"/>
+          <w:lang w:val="en-US" w:eastAsia="zh-CN"/>
+        </w:rPr>
+      </w:pPr>
+      <w:r>
+        <w:rPr>
+          <w:rFonts w:ascii="lucida Grande" w:hAnsi="lucida Grande" w:eastAsia="宋体"/>
+          <w:szCs w:val="21"/>
+        </w:rPr>
+        <w:t>“</w:t>
+      </w:r>
+      <w:r>
+        <w:rPr>
+          <w:rFonts w:hint="eastAsia" w:ascii="lucida Grande" w:hAnsi="lucida Grande"/>
+          <w:szCs w:val="21"/>
+        </w:rPr>
+        <w:t>Gunbh0b63a168VZFX7\/QzDj1faeV7ylH3QyQQ1Rne\/d5ZXgOUFmaIALEDSkg04VXnrotj2Ti</w:t>
+      </w:r>
+      <w:r>
+        <w:rPr>
+          <w:rFonts w:ascii="lucida Grande" w:hAnsi="lucida Grande" w:eastAsia="宋体"/>
+          <w:szCs w:val="21"/>
+        </w:rPr>
+        <w:t>”</w:t>
+      </w:r>
+    </w:p>
+    <w:p>
+      <w:pPr>
+        <w:pStyle w:val="10"/>
+        <w:ind w:left="1122" w:leftChars="0" w:firstLine="0"/>
+        <w:rPr>
+          <w:rFonts w:hint="eastAsia" w:eastAsia="宋体"/>
+          <w:lang w:val="en-US" w:eastAsia="zh-CN"/>
+        </w:rPr>
+      </w:pPr>
+      <w:r>
+        <w:rPr>
+          <w:rFonts w:hint="eastAsia" w:eastAsia="宋体"/>
+          <w:lang w:val="en-US" w:eastAsia="zh-CN"/>
+        </w:rPr>
+        <w:t>geneId : 4  /*基因套餐id*/</w:t>
+      </w:r>
+    </w:p>
+    <w:p>
+      <w:pPr>
+        <w:pStyle w:val="10"/>
+        <w:ind w:left="1122" w:leftChars="0" w:firstLine="0"/>
+      </w:pPr>
+      <w:r>
+        <w:rPr>
+          <w:rFonts w:hint="eastAsia" w:eastAsia="宋体"/>
+        </w:rPr>
+        <w:t>}</w:t>
+      </w:r>
+    </w:p>
+    <w:p>
+      <w:pPr>
+        <w:pStyle w:val="10"/>
+        <w:numPr>
+          <w:ilvl w:val="0"/>
+          <w:numId w:val="0"/>
+        </w:numPr>
+        <w:rPr>
+          <w:rFonts w:hint="eastAsia"/>
+        </w:rPr>
+      </w:pPr>
+      <w:r>
+        <w:rPr>
+          <w:rFonts w:hint="eastAsia" w:eastAsia="宋体"/>
+          <w:lang w:val="en-US" w:eastAsia="zh-CN"/>
+        </w:rPr>
+        <w:t xml:space="preserve">                        </w:t>
+      </w:r>
+      <w:r>
+        <w:t>返回数据：</w:t>
+      </w:r>
+      <w:r>
+        <w:rPr>
+          <w:rFonts w:hint="eastAsia"/>
+        </w:rPr>
+        <w:t xml:space="preserve"> </w:t>
+      </w:r>
+    </w:p>
+    <w:p>
+      <w:pPr>
+        <w:pStyle w:val="10"/>
+        <w:numPr>
+          <w:ilvl w:val="0"/>
+          <w:numId w:val="0"/>
+        </w:numPr>
+        <w:rPr>
+          <w:rFonts w:hint="eastAsia"/>
+        </w:rPr>
+      </w:pPr>
+    </w:p>
+    <w:p>
+      <w:pPr>
+        <w:pStyle w:val="10"/>
+        <w:numPr>
+          <w:ilvl w:val="0"/>
+          <w:numId w:val="0"/>
+        </w:numPr>
+        <w:rPr>
+          <w:rFonts w:hint="eastAsia" w:eastAsia="宋体"/>
+          <w:lang w:eastAsia="zh-CN"/>
+        </w:rPr>
+      </w:pPr>
+      <w:r>
+        <w:rPr>
+          <w:rFonts w:hint="eastAsia"/>
+        </w:rPr>
+        <w:t>{"code":0,"msg":"\u8bf7\u6c42\u6210\u529f","data":{"remainAmount":[{"amount":"300.00"}],"price":[{"price":"13800.00"}],"orderId":1}}</w:t>
+      </w:r>
+    </w:p>
+    <w:p>
+      <w:pPr>
+        <w:pStyle w:val="10"/>
+        <w:numPr>
+          <w:ilvl w:val="0"/>
+          <w:numId w:val="0"/>
+        </w:numPr>
+        <w:rPr>
+          <w:rFonts w:hint="eastAsia" w:eastAsia="宋体"/>
+          <w:lang w:eastAsia="zh-CN"/>
+        </w:rPr>
+      </w:pPr>
+    </w:p>
+    <w:p>
+      <w:pPr>
+        <w:pStyle w:val="10"/>
+        <w:numPr>
+          <w:ilvl w:val="0"/>
+          <w:numId w:val="0"/>
+        </w:numPr>
+        <w:rPr>
+          <w:rFonts w:hint="eastAsia" w:eastAsia="宋体"/>
+          <w:lang w:eastAsia="zh-CN"/>
+        </w:rPr>
+      </w:pPr>
+    </w:p>
+    <w:p>
+      <w:pPr>
+        <w:pStyle w:val="10"/>
+        <w:numPr>
+          <w:ilvl w:val="0"/>
+          <w:numId w:val="0"/>
+        </w:numPr>
+        <w:rPr>
+          <w:rFonts w:hint="eastAsia" w:eastAsia="宋体"/>
+          <w:color w:val="FF0000"/>
+          <w:lang w:val="en-US" w:eastAsia="zh-CN"/>
+        </w:rPr>
+      </w:pPr>
+      <w:r>
+        <w:rPr>
+          <w:rFonts w:hint="eastAsia" w:eastAsia="宋体"/>
+          <w:color w:val="FF0000"/>
+          <w:lang w:val="en-US" w:eastAsia="zh-CN"/>
+        </w:rPr>
+        <w:t>/*该模块接下来业务需要支付接口处理*/</w:t>
+      </w:r>
+    </w:p>
+    <w:p>
+      <w:pPr>
+        <w:pStyle w:val="10"/>
+        <w:numPr>
+          <w:ilvl w:val="0"/>
+          <w:numId w:val="0"/>
+        </w:numPr>
+        <w:ind w:left="1260" w:leftChars="0" w:firstLine="420" w:firstLineChars="0"/>
+      </w:pPr>
+    </w:p>
+    <w:p>
+      <w:pPr>
+        <w:pStyle w:val="10"/>
+        <w:numPr>
+          <w:ilvl w:val="0"/>
+          <w:numId w:val="0"/>
+        </w:numPr>
+      </w:pPr>
+    </w:p>
+    <w:p>
+      <w:pPr>
+        <w:pStyle w:val="10"/>
+        <w:numPr>
+          <w:ilvl w:val="0"/>
+          <w:numId w:val="0"/>
+        </w:numPr>
+        <w:ind w:firstLine="420" w:firstLineChars="0"/>
+        <w:rPr>
+          <w:rFonts w:hint="eastAsia" w:eastAsia="宋体"/>
+          <w:lang w:val="en-US" w:eastAsia="zh-CN"/>
+        </w:rPr>
+      </w:pPr>
+    </w:p>
+    <w:p>
+      <w:pPr>
+        <w:pStyle w:val="10"/>
+        <w:numPr>
+          <w:ilvl w:val="0"/>
+          <w:numId w:val="0"/>
+        </w:numPr>
+        <w:ind w:firstLine="420" w:firstLineChars="0"/>
+        <w:rPr>
+          <w:rFonts w:hint="eastAsia" w:eastAsia="宋体"/>
+          <w:lang w:val="en-US" w:eastAsia="zh-CN"/>
+        </w:rPr>
+      </w:pPr>
+    </w:p>
+    <w:p>
+      <w:pPr>
+        <w:pStyle w:val="10"/>
+        <w:numPr>
+          <w:ilvl w:val="0"/>
+          <w:numId w:val="10"/>
+        </w:numPr>
+        <w:ind w:left="780" w:hanging="360"/>
+      </w:pPr>
+      <w:r>
+        <w:rPr>
+          <w:rFonts w:hint="eastAsia" w:eastAsia="宋体"/>
+          <w:lang w:val="en-US" w:eastAsia="zh-CN"/>
+        </w:rPr>
+        <w:t>疫苗接种</w:t>
+      </w:r>
+    </w:p>
+    <w:p>
+      <w:pPr>
+        <w:pStyle w:val="10"/>
+        <w:numPr>
+          <w:ilvl w:val="0"/>
+          <w:numId w:val="0"/>
+        </w:numPr>
+        <w:ind w:left="420" w:leftChars="0"/>
+        <w:rPr>
+          <w:rFonts w:hint="eastAsia" w:eastAsia="宋体"/>
+          <w:lang w:val="en-US" w:eastAsia="zh-CN"/>
+        </w:rPr>
+      </w:pPr>
+    </w:p>
+    <w:p>
+      <w:pPr>
+        <w:pStyle w:val="10"/>
+        <w:numPr>
+          <w:ilvl w:val="0"/>
+          <w:numId w:val="17"/>
+        </w:numPr>
+        <w:ind w:left="420" w:leftChars="0" w:firstLine="420" w:firstLineChars="0"/>
+        <w:rPr>
+          <w:rFonts w:hint="eastAsia" w:eastAsia="宋体"/>
+          <w:lang w:val="en-US" w:eastAsia="zh-CN"/>
+        </w:rPr>
+      </w:pPr>
+      <w:r>
+        <w:rPr>
+          <w:rFonts w:hint="eastAsia" w:eastAsia="宋体"/>
+          <w:lang w:val="en-US" w:eastAsia="zh-CN"/>
+        </w:rPr>
+        <w:t>疫苗接种列表页</w:t>
+      </w:r>
+    </w:p>
+    <w:p>
+      <w:pPr>
+        <w:pStyle w:val="10"/>
+        <w:numPr>
+          <w:ilvl w:val="0"/>
+          <w:numId w:val="0"/>
+        </w:numPr>
+        <w:ind w:left="840" w:leftChars="0" w:firstLine="420" w:firstLineChars="0"/>
+        <w:rPr>
+          <w:rFonts w:hint="eastAsia" w:eastAsia="宋体"/>
+          <w:lang w:val="en-US" w:eastAsia="zh-CN"/>
+        </w:rPr>
+      </w:pPr>
+      <w:r>
+        <w:rPr>
+          <w:rFonts w:hint="eastAsia" w:eastAsia="宋体"/>
+          <w:lang w:val="en-US" w:eastAsia="zh-CN"/>
+        </w:rPr>
+        <w:fldChar w:fldCharType="begin"/>
+      </w:r>
+      <w:r>
+        <w:rPr>
+          <w:rFonts w:hint="eastAsia" w:eastAsia="宋体"/>
+          <w:lang w:val="en-US" w:eastAsia="zh-CN"/>
+        </w:rPr>
+        <w:instrText xml:space="preserve"> HYPERLINK "http://123.207.87.83:8080/vaccinum/vaccinumList" </w:instrText>
+      </w:r>
+      <w:r>
+        <w:rPr>
+          <w:rFonts w:hint="eastAsia" w:eastAsia="宋体"/>
+          <w:lang w:val="en-US" w:eastAsia="zh-CN"/>
+        </w:rPr>
+        <w:fldChar w:fldCharType="separate"/>
+      </w:r>
+      <w:r>
+        <w:rPr>
+          <w:rStyle w:val="8"/>
+          <w:rFonts w:hint="eastAsia" w:eastAsia="宋体"/>
+          <w:lang w:val="en-US" w:eastAsia="zh-CN"/>
+        </w:rPr>
+        <w:t>http://123.207.87.83:8080/vaccinum/vaccinumList</w:t>
+      </w:r>
+      <w:r>
+        <w:rPr>
+          <w:rFonts w:hint="eastAsia" w:eastAsia="宋体"/>
+          <w:lang w:val="en-US" w:eastAsia="zh-CN"/>
+        </w:rPr>
+        <w:fldChar w:fldCharType="end"/>
+      </w:r>
+    </w:p>
+    <w:p>
+      <w:pPr>
+        <w:pStyle w:val="10"/>
+        <w:numPr>
+          <w:ilvl w:val="0"/>
+          <w:numId w:val="0"/>
+        </w:numPr>
+      </w:pPr>
+    </w:p>
+    <w:p>
+      <w:pPr>
+        <w:pStyle w:val="10"/>
+        <w:numPr>
+          <w:ilvl w:val="0"/>
+          <w:numId w:val="0"/>
+        </w:numPr>
+        <w:ind w:left="420" w:leftChars="0" w:firstLine="420" w:firstLineChars="0"/>
+        <w:rPr>
+          <w:rFonts w:hint="eastAsia" w:eastAsia="宋体"/>
+          <w:lang w:val="en-US" w:eastAsia="zh-CN"/>
+        </w:rPr>
+      </w:pPr>
+    </w:p>
+    <w:p>
+      <w:pPr>
+        <w:pStyle w:val="10"/>
+        <w:ind w:left="1122" w:leftChars="0" w:firstLine="0"/>
+      </w:pPr>
+      <w:r>
+        <w:t>请求方式：</w:t>
+      </w:r>
+      <w:r>
+        <w:rPr>
+          <w:rFonts w:hint="eastAsia" w:eastAsia="宋体"/>
+          <w:lang w:val="en-US" w:eastAsia="zh-CN"/>
+        </w:rPr>
+        <w:t>post</w:t>
+      </w:r>
+    </w:p>
+    <w:p>
+      <w:pPr>
+        <w:pStyle w:val="10"/>
+        <w:ind w:left="1122" w:leftChars="0" w:firstLine="0"/>
+        <w:rPr>
+          <w:rFonts w:hint="eastAsia" w:eastAsia="宋体"/>
+          <w:lang w:val="en-US" w:eastAsia="zh-CN"/>
+        </w:rPr>
+      </w:pPr>
+      <w:r>
+        <w:t>请求参数：</w:t>
+      </w:r>
+      <w:r>
+        <w:rPr>
+          <w:rFonts w:hint="eastAsia" w:eastAsia="宋体"/>
+        </w:rPr>
+        <w:t>{</w:t>
+      </w:r>
+      <w:r>
+        <w:rPr>
+          <w:rFonts w:hint="eastAsia" w:eastAsia="宋体"/>
+          <w:lang w:val="en-US" w:eastAsia="zh-CN"/>
+        </w:rPr>
+        <w:t xml:space="preserve"> </w:t>
+      </w:r>
+    </w:p>
+    <w:p>
+      <w:pPr>
+        <w:pStyle w:val="10"/>
+        <w:rPr>
+          <w:rFonts w:hint="eastAsia" w:eastAsia="宋体"/>
+          <w:lang w:val="en-US" w:eastAsia="zh-CN"/>
+        </w:rPr>
+      </w:pPr>
+      <w:r>
+        <w:rPr>
+          <w:rFonts w:hint="eastAsia" w:eastAsia="宋体"/>
+          <w:lang w:val="en-US" w:eastAsia="zh-CN"/>
+        </w:rPr>
+        <w:t xml:space="preserve">     </w:t>
+      </w:r>
+      <w:r>
+        <w:rPr>
+          <w:rFonts w:hint="eastAsia" w:eastAsia="宋体"/>
+          <w:lang w:val="en-US" w:eastAsia="zh-CN"/>
+        </w:rPr>
+        <w:tab/>
+      </w:r>
+      <w:r>
+        <w:rPr>
+          <w:rFonts w:hint="eastAsia" w:eastAsia="宋体"/>
+          <w:lang w:val="en-US" w:eastAsia="zh-CN"/>
+        </w:rPr>
+        <w:tab/>
+      </w:r>
+      <w:r>
+        <w:rPr>
+          <w:rFonts w:hint="eastAsia" w:eastAsia="宋体"/>
+          <w:lang w:val="en-US" w:eastAsia="zh-CN"/>
+        </w:rPr>
+        <w:t xml:space="preserve">Keyword :  </w:t>
+      </w:r>
+      <w:r>
+        <w:rPr>
+          <w:rFonts w:hint="default" w:eastAsia="宋体"/>
+          <w:lang w:val="en-US" w:eastAsia="zh-CN"/>
+        </w:rPr>
+        <w:t>“</w:t>
+      </w:r>
+      <w:r>
+        <w:rPr>
+          <w:rFonts w:hint="eastAsia" w:eastAsia="宋体"/>
+          <w:lang w:val="en-US" w:eastAsia="zh-CN"/>
+        </w:rPr>
+        <w:t>xxxx</w:t>
+      </w:r>
+      <w:r>
+        <w:rPr>
+          <w:rFonts w:hint="default" w:eastAsia="宋体"/>
+          <w:lang w:val="en-US" w:eastAsia="zh-CN"/>
+        </w:rPr>
+        <w:t>”</w:t>
+      </w:r>
+      <w:r>
+        <w:rPr>
+          <w:rFonts w:hint="eastAsia" w:eastAsia="宋体"/>
+          <w:lang w:val="en-US" w:eastAsia="zh-CN"/>
+        </w:rPr>
+        <w:t xml:space="preserve">  </w:t>
+      </w:r>
+      <w:r>
         <w:rPr>
           <w:rFonts w:hint="eastAsia" w:eastAsia="宋体"/>
           <w:color w:val="C00000"/>
           <w:lang w:val="en-US" w:eastAsia="zh-CN"/>
         </w:rPr>
-      </w:pPr>
+        <w:t xml:space="preserve"> /*可选参数 搜索疫苗套餐名称传递*/</w:t>
+      </w:r>
+    </w:p>
+    <w:p>
+      <w:pPr>
+        <w:pStyle w:val="10"/>
+        <w:ind w:left="840" w:leftChars="0"/>
+        <w:rPr>
+          <w:rFonts w:hint="eastAsia" w:eastAsia="宋体"/>
+          <w:color w:val="C00000"/>
+          <w:lang w:val="en-US" w:eastAsia="zh-CN"/>
+        </w:rPr>
+      </w:pPr>
+      <w:r>
+        <w:rPr>
+          <w:rFonts w:hint="eastAsia" w:eastAsia="宋体"/>
+          <w:lang w:val="en-US" w:eastAsia="zh-CN"/>
+        </w:rPr>
+        <w:t xml:space="preserve">vacciType :  1       </w:t>
+      </w:r>
+      <w:r>
+        <w:rPr>
+          <w:rFonts w:hint="eastAsia" w:eastAsia="宋体"/>
+          <w:color w:val="C00000"/>
+          <w:lang w:val="en-US" w:eastAsia="zh-CN"/>
+        </w:rPr>
+        <w:t xml:space="preserve"> /*可选参数  1成人疫苗  2儿童疫苗  筛选疫苗类型用*/</w:t>
+      </w:r>
+    </w:p>
+    <w:p>
+      <w:pPr>
+        <w:pStyle w:val="10"/>
+        <w:ind w:left="840" w:leftChars="0"/>
+        <w:rPr>
+          <w:rFonts w:hint="eastAsia" w:eastAsia="宋体"/>
+          <w:color w:val="C00000"/>
+          <w:lang w:val="en-US" w:eastAsia="zh-CN"/>
+        </w:rPr>
+      </w:pPr>
+      <w:r>
+        <w:rPr>
+          <w:rFonts w:hint="eastAsia" w:eastAsia="宋体"/>
+          <w:color w:val="auto"/>
+          <w:lang w:val="en-US" w:eastAsia="zh-CN"/>
+        </w:rPr>
+        <w:t xml:space="preserve">limit : 10 </w:t>
+      </w:r>
+      <w:r>
+        <w:rPr>
+          <w:rFonts w:hint="eastAsia" w:eastAsia="宋体"/>
+          <w:color w:val="C00000"/>
+          <w:lang w:val="en-US" w:eastAsia="zh-CN"/>
+        </w:rPr>
+        <w:t xml:space="preserve">   /*可选参数 获取条数 默认10*/</w:t>
+      </w:r>
+    </w:p>
+    <w:p>
+      <w:pPr>
+        <w:pStyle w:val="10"/>
+        <w:ind w:left="840" w:leftChars="0"/>
+        <w:rPr>
+          <w:rFonts w:hint="eastAsia" w:eastAsia="宋体"/>
+          <w:color w:val="C00000"/>
+          <w:lang w:val="en-US" w:eastAsia="zh-CN"/>
+        </w:rPr>
+      </w:pPr>
+      <w:r>
+        <w:rPr>
+          <w:rFonts w:hint="eastAsia" w:eastAsia="宋体"/>
+          <w:color w:val="000000" w:themeColor="text1"/>
+          <w:lang w:val="en-US" w:eastAsia="zh-CN"/>
+        </w:rPr>
+        <w:t xml:space="preserve">offset : 0  </w:t>
+      </w:r>
+      <w:r>
+        <w:rPr>
+          <w:rFonts w:hint="eastAsia" w:eastAsia="宋体"/>
+          <w:color w:val="C00000"/>
+          <w:lang w:val="en-US" w:eastAsia="zh-CN"/>
+        </w:rPr>
+        <w:t xml:space="preserve"> /*可选参数 偏移量 默认0*/</w:t>
+      </w:r>
     </w:p>
     <w:p>
       <w:pPr>
@@ -13982,25 +12677,37 @@
           <w:numId w:val="0"/>
         </w:numPr>
         <w:ind w:left="420" w:leftChars="0" w:firstLine="420" w:firstLineChars="0"/>
+      </w:pPr>
+      <w:r>
+        <w:rPr>
+          <w:rFonts w:hint="eastAsia" w:eastAsia="宋体"/>
+          <w:lang w:val="en-US" w:eastAsia="zh-CN"/>
+        </w:rPr>
+        <w:t xml:space="preserve">      </w:t>
+      </w:r>
+      <w:r>
+        <w:t>返回数据：</w:t>
+      </w:r>
+    </w:p>
+    <w:p>
+      <w:pPr>
+        <w:pStyle w:val="10"/>
+        <w:numPr>
+          <w:ilvl w:val="0"/>
+          <w:numId w:val="0"/>
+        </w:numPr>
+        <w:ind w:left="420" w:leftChars="0" w:firstLine="420" w:firstLineChars="0"/>
         <w:rPr>
           <w:rFonts w:hint="eastAsia"/>
-        </w:rPr>
-      </w:pPr>
-      <w:r>
-        <w:rPr>
-          <w:rFonts w:hint="eastAsia" w:eastAsia="宋体"/>
-          <w:lang w:val="en-US" w:eastAsia="zh-CN"/>
-        </w:rPr>
-        <w:t xml:space="preserve">      </w:t>
-      </w:r>
-      <w:r>
-        <w:t>返回数据：</w:t>
-      </w:r>
+          <w:lang w:val="en-US" w:eastAsia="zh-CN"/>
+        </w:rPr>
+      </w:pPr>
       <w:r>
         <w:rPr>
           <w:rFonts w:hint="eastAsia"/>
-        </w:rPr>
-        <w:t>{"code":0,"msg":"\u8bf7\u6c42\u6210\u529f","data":[]}</w:t>
+          <w:lang w:val="en-US" w:eastAsia="zh-CN"/>
+        </w:rPr>
+        <w:t>{"code":0,"msg":"\u8bf7\u6c42\u6210\u529f","data":{"vaccinumList":[{"id":"29","thumbnail":"{\"thumbnail.jpg\"}","name":"9\u4ef7hpv\u75ab\u82d7","price":"4200.00"},{"id":"28","thumbnail":"{\"thumbnail.jpg\"}","name":"9\u4ef7hpv\u75ab\u82d7","price":"4200.00"},{"id":"27","thumbnail":"{\"thumbnail.jpg\"}","name":"9\u4ef7hpv\u75ab\u82d7","price":"4200.00"},{"id":"26","thumbnail":"{\"thumbnail.jpg\"}","name":"9\u4ef7hpv\u75ab\u82d7","price":"4200.00"},{"id":"25","thumbnail":"{\"thumbnail.jpg\"}","name":"9\u4ef7hpv\u75ab\u82d7","price":"4200.00"},{"id":"24","thumbnail":"{\"thumbnail.jpg\"}","name":"9\u4ef7hpv\u75ab\u82d7","price":"4200.00"},{"id":"23","thumbnail":"{\"thumbnail.jpg\"}","name":"9\u4ef7hpv\u75ab\u82d7","price":"4200.00"},{"id":"22","thumbnail":"{\"thumbnail.jpg\"}","name":"9\u4ef7hpv\u75ab\u82d7","price":"4200.00"},{"id":"21","thumbnail":"{\"thumbnail.jpg\"}","name":"9\u4ef7hpv\u75ab\u82d7","price":"4200.00"},{"id":"20","thumbnail":"{\"thumbnail.jpg\"}","name":"9\u4ef7hpv\u75ab\u82d7","price":"4200.00"},{"id":"19","thumbnail":"{\"thumbnail.jpg\"}","name":"9\u4ef7hpv\u75ab\u82d7","price":"4200.00"},{"id":"18","thumbnail":"{\"thumbnail.jpg\"}","name":"9\u4ef7hpv\u75ab\u82d7","price":"4200.00"},{"id":"17","thumbnail":"{\"thumbnail.jpg\"}","name":"9\u4ef7hpv\u75ab\u82d7","price":"4200.00"},{"id":"16","thumbnail":"{\"thumbnail.jpg\"}","name":"9\u4ef7hpv\u75ab\u82d7","price":"4200.00"},{"id":"15","thumbnail":"{\"thumbnail.jpg\"}","name":"9\u4ef7hpv\u75ab\u82d7","price":"4200.00"},{"id":"14","thumbnail":"{\"thumbnail.jpg\"}","name":"9\u4ef7hpv\u75ab\u82d7","price":"4200.00"},{"id":"13","thumbnail":"{\"thumbnail.jpg\"}","name":"9\u4ef7hpv\u75ab\u82d7","price":"4200.00"},{"id":"12","thumbnail":"{\"thumbnail.jpg\"}","name":"9\u4ef7hpv\u75ab\u82d7","price":"4200.00"},{"id":"11","thumbnail":"{\"thumbnail.jpg\"}","name":"9\u4ef7hpv\u75ab\u82d7","price":"4200.00"},{"id":"10","thumbnail":"{\"thumbnail.jpg\"}","name":"9\u4ef7hpv\u75ab\u82d7","price":"4200.00"},{"id":"9","thumbnail":"{\"thumbnail.jpg\"}","name":"9\u4ef7hpv\u75ab\u82d7","price":"4200.00"},{"id":"8","thumbnail":"{\"thumbnail.jpg\"}","name":"9\u4ef7hpv\u75ab\u82d7","price":"4200.00"},{"id":"7","thumbnail":"{\"thumbnail.jpg\"}","name":"9\u4ef7hpv\u75ab\u82d7","price":"4200.00"},{"id":"6","thumbnail":"{\"thumbnail.jpg\"}","name":"9\u4ef7hpv\u75ab\u82d7","price":"4200.00"},{"id":"5","thumbnail":"{\"thumbnail.jpg\"}","name":"9\u4ef7hpv\u75ab\u82d7","price":"4200.00"},{"id":"4","thumbnail":"{\"thumbnail.jpg\"}","name":"9\u4ef7hpv\u75ab\u82d7","price":"4200.00"},{"id":"3","thumbnail":"{\"thumbnail.jpg\"}","name":"9\u4ef7hpv\u75ab\u82d7","price":"4200.00"},{"id":"2","thumbnail":"{\"thumbnail.jpg\"}","name":"9\u4ef7hpv\u75ab\u82d7","price":"4200.00"},{"id":"1","thumbnail":"{\"thumbnail.jpg\"}","name":"9\u4ef7hpv\u75ab\u82d7","price":"4200.00"}],"imgServer":"http:\/\/img.ylapp.com\/"}}</w:t>
       </w:r>
     </w:p>
     <w:p>
@@ -14012,7 +12719,7 @@
         </w:numPr>
         <w:ind w:left="420" w:leftChars="0" w:firstLine="420" w:firstLineChars="0"/>
         <w:rPr>
-          <w:rFonts w:hint="eastAsia" w:eastAsia="宋体"/>
+          <w:rFonts w:hint="eastAsia"/>
           <w:lang w:val="en-US" w:eastAsia="zh-CN"/>
         </w:rPr>
       </w:pPr>
@@ -14026,17 +12733,10 @@
         </w:numPr>
         <w:ind w:left="420" w:leftChars="0" w:firstLine="420" w:firstLineChars="0"/>
         <w:rPr>
-          <w:rFonts w:hint="eastAsia" w:eastAsia="宋体"/>
-          <w:lang w:val="en-US" w:eastAsia="zh-CN"/>
-        </w:rPr>
-      </w:pPr>
-      <w:r>
-        <w:rPr>
-          <w:rFonts w:hint="eastAsia" w:eastAsia="宋体"/>
-          <w:lang w:val="en-US" w:eastAsia="zh-CN"/>
-        </w:rPr>
-        <w:t>{"code":0,"msg":"\u8bf7\u6c42\u6210\u529f","data":[[{"id":"11","postTitle":"\u8fd9\u662f\u6211\u7684\u7b2c\u5341\u4e00\u7bc7\u5e16\u5b50","postNickname":"\u5f20\u4e09","postDate":"2016-08-14 15:09:49","content":"\u8fd9\u4e2aapp\u8d85\u7ea7\u597d\u7528\uff0c\u8d85\u7ea7\u65b9\u4fbf","avatar":"\/upoad\/a\/test.jpg","clickCount":"0","commentCount":"1"},{"id":"8","postTitle":"\u8fd9\u662f\u6211\u7684\u7b2c\u516b\u7bc7\u5e16\u5b50","postNickname":"\u5f20\u4e09","postDate":"2016-08-14 15:08:25","content":"\u8fd9\u4e2aapp\u8d85\u7ea7\u597d\u7528\uff0c\u8d85\u7ea7\u65b9\u4fbf","avatar":"\/upoad\/a\/test.jpg","clickCount":"0","commentCount":"1"},{"id":"7","postTitle":"\u8fd9\u662f\u6211\u7684\u7b2c\u4e03\u7bc7\u5e16\u5b50","postNickname":"\u5f20\u4e09","postDate":"2016-08-14 15:08:19","content":"\u8fd9\u4e2aapp\u8d85\u7ea7\u597d\u7528\uff0c\u8d85\u7ea7\u65b9\u4fbf","avatar":"\/upoad\/a\/test.jpg","clickCount":"0","commentCount":"1"},{"id":"6","postTitle":"\u8fd9\u662f\u6211\u7684\u7b2c\u516d\u7bc7\u5e16\u5b50","postNickname":"\u5f20\u4e09","postDate":"2016-08-14 15:08:11","content":"\u8fd9\u4e2aapp\u8d85\u7ea7\u597d\u7528\uff0c\u8d85\u7ea7\u65b9\u4fbf","avatar":"\/upoad\/a\/test.jpg","clickCount":"0","commentCount":"1"},{"id":"3","postTitle":"\u8fd9\u662f\u6211\u7684\u7b2c\u4e09\u7bc7\u5e16\u5b50","postNickname":"\u5f20\u4e09","postDate":"2016-08-14 15:06:12","content":"\u8fd9\u4e2aapp\u8d85\u7ea7\u597d\u7528\uff0c\u8d85\u7ea7\u65b9\u4fbf","avatar":"\/upoad\/a\/test.jpg","clickCount":"0","commentCount":"2"}]]}</w:t>
-      </w:r>
+          <w:rFonts w:hint="eastAsia"/>
+          <w:lang w:val="en-US" w:eastAsia="zh-CN"/>
+        </w:rPr>
+      </w:pPr>
     </w:p>
     <w:p>
       <w:pPr>
@@ -14047,7 +12747,7 @@
         </w:numPr>
         <w:ind w:left="420" w:leftChars="0" w:firstLine="420" w:firstLineChars="0"/>
         <w:rPr>
-          <w:rFonts w:hint="eastAsia" w:eastAsia="宋体"/>
+          <w:rFonts w:hint="eastAsia"/>
           <w:lang w:val="en-US" w:eastAsia="zh-CN"/>
         </w:rPr>
       </w:pPr>
@@ -14061,10 +12761,17 @@
         </w:numPr>
         <w:ind w:left="420" w:leftChars="0" w:firstLine="420" w:firstLineChars="0"/>
         <w:rPr>
-          <w:rFonts w:hint="eastAsia" w:eastAsia="宋体"/>
-          <w:lang w:val="en-US" w:eastAsia="zh-CN"/>
-        </w:rPr>
-      </w:pPr>
+          <w:rFonts w:hint="eastAsia"/>
+          <w:lang w:val="en-US" w:eastAsia="zh-CN"/>
+        </w:rPr>
+      </w:pPr>
+      <w:r>
+        <w:rPr>
+          <w:rFonts w:hint="eastAsia"/>
+          <w:lang w:val="en-US" w:eastAsia="zh-CN"/>
+        </w:rPr>
+        <w:t>b、疫苗详情页</w:t>
+      </w:r>
     </w:p>
     <w:p>
       <w:pPr>
@@ -14075,7 +12782,7 @@
         </w:numPr>
         <w:ind w:left="420" w:leftChars="0" w:firstLine="420" w:firstLineChars="0"/>
         <w:rPr>
-          <w:rFonts w:hint="eastAsia" w:eastAsia="宋体"/>
+          <w:rFonts w:hint="eastAsia"/>
           <w:lang w:val="en-US" w:eastAsia="zh-CN"/>
         </w:rPr>
       </w:pPr>
@@ -14089,16 +12796,45 @@
         </w:numPr>
         <w:ind w:left="420" w:leftChars="0" w:firstLine="420" w:firstLineChars="0"/>
         <w:rPr>
-          <w:rFonts w:hint="eastAsia" w:eastAsia="宋体"/>
-          <w:lang w:val="en-US" w:eastAsia="zh-CN"/>
-        </w:rPr>
-      </w:pPr>
-      <w:r>
-        <w:rPr>
-          <w:rFonts w:hint="eastAsia" w:eastAsia="宋体"/>
-          <w:lang w:val="en-US" w:eastAsia="zh-CN"/>
-        </w:rPr>
-        <w:t>c、帖子详情页面</w:t>
+          <w:rFonts w:hint="eastAsia"/>
+          <w:lang w:val="en-US" w:eastAsia="zh-CN"/>
+        </w:rPr>
+      </w:pPr>
+      <w:r>
+        <w:rPr>
+          <w:rFonts w:hint="eastAsia"/>
+          <w:lang w:val="en-US" w:eastAsia="zh-CN"/>
+        </w:rPr>
+        <w:fldChar w:fldCharType="begin"/>
+      </w:r>
+      <w:r>
+        <w:rPr>
+          <w:rFonts w:hint="eastAsia"/>
+          <w:lang w:val="en-US" w:eastAsia="zh-CN"/>
+        </w:rPr>
+        <w:instrText xml:space="preserve"> HYPERLINK "http://123.207.87.83:8080/vaccinum/vaccinumDetail" </w:instrText>
+      </w:r>
+      <w:r>
+        <w:rPr>
+          <w:rFonts w:hint="eastAsia"/>
+          <w:lang w:val="en-US" w:eastAsia="zh-CN"/>
+        </w:rPr>
+        <w:fldChar w:fldCharType="separate"/>
+      </w:r>
+      <w:r>
+        <w:rPr>
+          <w:rStyle w:val="8"/>
+          <w:rFonts w:hint="eastAsia"/>
+          <w:lang w:val="en-US" w:eastAsia="zh-CN"/>
+        </w:rPr>
+        <w:t>http://123.207.87.83:8080/vaccinum/vaccinumDetail</w:t>
+      </w:r>
+      <w:r>
+        <w:rPr>
+          <w:rFonts w:hint="eastAsia"/>
+          <w:lang w:val="en-US" w:eastAsia="zh-CN"/>
+        </w:rPr>
+        <w:fldChar w:fldCharType="end"/>
       </w:r>
     </w:p>
     <w:p>
@@ -14110,71 +12846,7 @@
         </w:numPr>
         <w:ind w:left="420" w:leftChars="0" w:firstLine="420" w:firstLineChars="0"/>
         <w:rPr>
-          <w:rFonts w:hint="eastAsia" w:eastAsia="宋体"/>
-          <w:lang w:val="en-US" w:eastAsia="zh-CN"/>
-        </w:rPr>
-      </w:pPr>
-    </w:p>
-    <w:p>
-      <w:pPr>
-        <w:pStyle w:val="10"/>
-        <w:numPr>
-          <w:ilvl w:val="0"/>
-          <w:numId w:val="0"/>
-        </w:numPr>
-        <w:ind w:left="420" w:leftChars="0" w:firstLine="420" w:firstLineChars="0"/>
-        <w:rPr>
-          <w:rFonts w:hint="eastAsia" w:eastAsia="宋体"/>
-          <w:lang w:val="en-US" w:eastAsia="zh-CN"/>
-        </w:rPr>
-      </w:pPr>
-      <w:r>
-        <w:rPr>
-          <w:rFonts w:hint="eastAsia" w:eastAsia="宋体"/>
-          <w:lang w:val="en-US" w:eastAsia="zh-CN"/>
-        </w:rPr>
-        <w:fldChar w:fldCharType="begin"/>
-      </w:r>
-      <w:r>
-        <w:rPr>
-          <w:rFonts w:hint="eastAsia" w:eastAsia="宋体"/>
-          <w:lang w:val="en-US" w:eastAsia="zh-CN"/>
-        </w:rPr>
-        <w:instrText xml:space="preserve"> HYPERLINK "http://123.207.87.83:8080/post/detailPost" </w:instrText>
-      </w:r>
-      <w:r>
-        <w:rPr>
-          <w:rFonts w:hint="eastAsia" w:eastAsia="宋体"/>
-          <w:lang w:val="en-US" w:eastAsia="zh-CN"/>
-        </w:rPr>
-        <w:fldChar w:fldCharType="separate"/>
-      </w:r>
-      <w:r>
-        <w:rPr>
-          <w:rStyle w:val="8"/>
-          <w:rFonts w:hint="eastAsia" w:eastAsia="宋体"/>
-          <w:lang w:val="en-US" w:eastAsia="zh-CN"/>
-        </w:rPr>
-        <w:t>http://123.207.87.83:8080/post/detailPost</w:t>
-      </w:r>
-      <w:r>
-        <w:rPr>
-          <w:rFonts w:hint="eastAsia" w:eastAsia="宋体"/>
-          <w:lang w:val="en-US" w:eastAsia="zh-CN"/>
-        </w:rPr>
-        <w:fldChar w:fldCharType="end"/>
-      </w:r>
-    </w:p>
-    <w:p>
-      <w:pPr>
-        <w:pStyle w:val="10"/>
-        <w:numPr>
-          <w:ilvl w:val="0"/>
-          <w:numId w:val="0"/>
-        </w:numPr>
-        <w:ind w:left="420" w:leftChars="0" w:firstLine="420" w:firstLineChars="0"/>
-        <w:rPr>
-          <w:rFonts w:hint="eastAsia" w:eastAsia="宋体"/>
+          <w:rFonts w:hint="eastAsia"/>
           <w:lang w:val="en-US" w:eastAsia="zh-CN"/>
         </w:rPr>
       </w:pPr>
@@ -14183,10 +12855,6 @@
       <w:pPr>
         <w:pStyle w:val="10"/>
         <w:ind w:left="1122" w:leftChars="0" w:firstLine="0"/>
-        <w:rPr>
-          <w:rFonts w:hint="eastAsia" w:eastAsia="宋体"/>
-          <w:lang w:val="en-US" w:eastAsia="zh-CN"/>
-        </w:rPr>
       </w:pPr>
       <w:r>
         <w:t>请求方式：</w:t>
@@ -14228,194 +12896,40 @@
     <w:p>
       <w:pPr>
         <w:pStyle w:val="10"/>
-        <w:ind w:left="1122" w:leftChars="0" w:firstLine="0"/>
-        <w:rPr>
-          <w:rFonts w:hint="eastAsia" w:eastAsia="宋体"/>
-          <w:lang w:val="en-US" w:eastAsia="zh-CN"/>
-        </w:rPr>
-      </w:pPr>
-      <w:r>
-        <w:rPr>
-          <w:rFonts w:hint="eastAsia" w:eastAsia="宋体"/>
-          <w:lang w:val="en-US" w:eastAsia="zh-CN"/>
-        </w:rPr>
-        <w:t>privateToken ：</w:t>
-      </w:r>
-    </w:p>
-    <w:p>
-      <w:pPr>
-        <w:pStyle w:val="10"/>
-        <w:ind w:left="1122" w:leftChars="0" w:firstLine="0"/>
-        <w:rPr>
-          <w:rFonts w:hint="eastAsia" w:eastAsia="宋体"/>
-          <w:lang w:val="en-US" w:eastAsia="zh-CN"/>
-        </w:rPr>
-      </w:pPr>
-    </w:p>
-    <w:p>
-      <w:pPr>
-        <w:pStyle w:val="10"/>
-        <w:ind w:left="1122" w:leftChars="0" w:firstLine="0"/>
-        <w:rPr>
-          <w:rFonts w:hint="eastAsia" w:eastAsia="宋体"/>
-          <w:lang w:val="en-US" w:eastAsia="zh-CN"/>
-        </w:rPr>
-      </w:pPr>
-      <w:r>
-        <w:rPr>
-          <w:rFonts w:hint="eastAsia" w:eastAsia="宋体"/>
-          <w:lang w:val="en-US" w:eastAsia="zh-CN"/>
-        </w:rPr>
-        <w:t>XjFkc3332d20aReRGyiRkDxd8sgyb1LzM3rUuMCYfGilPW8+KRT6Ydl+m41N2E7zdE\/I6XhT     /*可选参数*/</w:t>
-      </w:r>
-    </w:p>
-    <w:p>
-      <w:pPr>
-        <w:pStyle w:val="10"/>
-        <w:ind w:left="1122" w:leftChars="0" w:firstLine="0"/>
-        <w:rPr>
-          <w:rFonts w:hint="eastAsia" w:eastAsia="宋体"/>
-          <w:color w:val="FF0000"/>
-          <w:lang w:val="en-US" w:eastAsia="zh-CN"/>
-        </w:rPr>
-      </w:pPr>
-      <w:r>
-        <w:rPr>
-          <w:rFonts w:hint="eastAsia" w:eastAsia="宋体"/>
-          <w:lang w:val="en-US" w:eastAsia="zh-CN"/>
-        </w:rPr>
-        <w:t xml:space="preserve"> postId : 2   </w:t>
-      </w:r>
-      <w:r>
-        <w:rPr>
-          <w:rFonts w:hint="eastAsia" w:eastAsia="宋体"/>
-          <w:color w:val="FF0000"/>
-          <w:lang w:val="en-US" w:eastAsia="zh-CN"/>
-        </w:rPr>
-        <w:t>/* 帖子id*/</w:t>
-      </w:r>
-    </w:p>
-    <w:p>
-      <w:pPr>
-        <w:pStyle w:val="10"/>
-        <w:ind w:left="1122" w:leftChars="0" w:firstLine="0"/>
-        <w:rPr>
-          <w:rFonts w:hint="eastAsia" w:eastAsia="宋体"/>
-          <w:color w:val="FF0000"/>
-          <w:lang w:val="en-US" w:eastAsia="zh-CN"/>
-        </w:rPr>
-      </w:pPr>
-      <w:r>
-        <w:rPr>
-          <w:rFonts w:hint="eastAsia" w:eastAsia="宋体"/>
-          <w:color w:val="auto"/>
-          <w:lang w:val="en-US" w:eastAsia="zh-CN"/>
-        </w:rPr>
-        <w:t xml:space="preserve">limit ： 10  </w:t>
-      </w:r>
-      <w:r>
-        <w:rPr>
-          <w:rFonts w:hint="eastAsia" w:eastAsia="宋体"/>
-          <w:color w:val="FF0000"/>
-          <w:lang w:val="en-US" w:eastAsia="zh-CN"/>
-        </w:rPr>
-        <w:t>/*获取条数默认10  可选参数*/</w:t>
-      </w:r>
-    </w:p>
-    <w:p>
-      <w:pPr>
-        <w:pStyle w:val="10"/>
-        <w:ind w:left="1122" w:leftChars="0" w:firstLine="0"/>
-        <w:rPr>
-          <w:rFonts w:hint="eastAsia" w:eastAsia="宋体"/>
-          <w:color w:val="FF0000"/>
-          <w:lang w:val="en-US" w:eastAsia="zh-CN"/>
-        </w:rPr>
-      </w:pPr>
-      <w:r>
-        <w:rPr>
-          <w:rFonts w:hint="eastAsia" w:eastAsia="宋体"/>
-          <w:color w:val="auto"/>
-          <w:lang w:val="en-US" w:eastAsia="zh-CN"/>
-        </w:rPr>
-        <w:t xml:space="preserve">offset ： 0  </w:t>
-      </w:r>
-      <w:r>
-        <w:rPr>
-          <w:rFonts w:hint="eastAsia" w:eastAsia="宋体"/>
-          <w:color w:val="FF0000"/>
-          <w:lang w:val="en-US" w:eastAsia="zh-CN"/>
-        </w:rPr>
-        <w:t xml:space="preserve"> /*偏移量 0 可选参数*/</w:t>
-      </w:r>
-    </w:p>
-    <w:p>
-      <w:pPr>
-        <w:pStyle w:val="10"/>
-        <w:ind w:left="1122" w:leftChars="0" w:firstLine="0"/>
-      </w:pPr>
-      <w:r>
-        <w:rPr>
-          <w:rFonts w:hint="eastAsia" w:eastAsia="宋体"/>
-        </w:rPr>
-        <w:t>}</w:t>
-      </w:r>
-    </w:p>
-    <w:p>
-      <w:pPr>
-        <w:pStyle w:val="10"/>
-        <w:numPr>
-          <w:ilvl w:val="0"/>
-          <w:numId w:val="0"/>
-        </w:numPr>
-        <w:ind w:left="420" w:leftChars="0" w:firstLine="420" w:firstLineChars="0"/>
-      </w:pPr>
-      <w:r>
-        <w:rPr>
-          <w:rFonts w:hint="eastAsia" w:eastAsia="宋体"/>
-          <w:lang w:val="en-US" w:eastAsia="zh-CN"/>
-        </w:rPr>
-        <w:t xml:space="preserve">      </w:t>
-      </w:r>
-      <w:r>
-        <w:t>返回数据：</w:t>
-      </w:r>
-    </w:p>
-    <w:p>
-      <w:pPr>
-        <w:pStyle w:val="10"/>
-        <w:numPr>
-          <w:ilvl w:val="0"/>
-          <w:numId w:val="0"/>
-        </w:numPr>
-        <w:ind w:left="420" w:leftChars="0" w:firstLine="420" w:firstLineChars="0"/>
+        <w:ind w:left="840" w:leftChars="0"/>
+        <w:rPr>
+          <w:rFonts w:hint="eastAsia" w:eastAsia="宋体"/>
+          <w:color w:val="C00000"/>
+          <w:lang w:val="en-US" w:eastAsia="zh-CN"/>
+        </w:rPr>
+      </w:pPr>
+      <w:r>
         <w:rPr>
           <w:rFonts w:hint="eastAsia"/>
           <w:lang w:val="en-US" w:eastAsia="zh-CN"/>
         </w:rPr>
-      </w:pPr>
-      <w:r>
-        <w:rPr>
-          <w:rFonts w:hint="eastAsia"/>
-          <w:lang w:val="en-US" w:eastAsia="zh-CN"/>
-        </w:rPr>
-        <w:t>{"code":0,"msg":"\u8bf7\u6c42\u6210\u529f","data":{"post":[{"avatar":"\/upoad\/a\/test.jpg","postTitle":"\u6211\u7684\u7b2c\u4e00\u7bc7\u5e16\u5b50","postNickname":"\u5f20\u4e09","postDate":"2016-08-14 15:00:37","postContent":"\u8fd9\u4e2aapp\u8d85\u7ea7\u597d\u7528\uff0c\u8d85\u7ea7\u65b9\u4fbf","isAnonymous":"0","img":"[]"}],"likeCount":3,"commentList":[{"id":"3","avatar":"\/upoad\/a\/test.jpg","recmdNickname":"\u5f20\u4e09","recmdDate":"2016-08-14 00:00:03","recmdContent":"\u6700\u8fd1\u597d\u65e0\u804a\u7ed9\u529b\u554a"},{"id":"2","avatar":"\/upoad\/a\/test.jpg","recmdNickname":"\u5f20\u4e09","recmdDate":"2016-08-14 00:00:02","recmdContent":"\u6700\u8fd1\u597d\u65e0\u804a\u7ed9\u529b\u554a"},{"id":"1","avatar":"\/upoad\/a\/test.jpg","recmdNickname":"\u5f20\u4e09","recmdDate":"2016-08-14 00:00:01","recmdContent":"\u6700\u8fd1\u597d\u65e0\u804a\u7ed9\u529b\u554a"}]}}</w:t>
-      </w:r>
-    </w:p>
-    <w:p>
-      <w:pPr>
-        <w:pStyle w:val="10"/>
-        <w:numPr>
-          <w:ilvl w:val="0"/>
-          <w:numId w:val="0"/>
-        </w:numPr>
-        <w:ind w:left="420" w:leftChars="0" w:firstLine="420" w:firstLineChars="0"/>
+        <w:t xml:space="preserve">vaccinumId : 6   </w:t>
+      </w:r>
+      <w:r>
         <w:rPr>
           <w:rFonts w:hint="eastAsia"/>
           <w:color w:val="C00000"/>
           <w:lang w:val="en-US" w:eastAsia="zh-CN"/>
         </w:rPr>
-      </w:pPr>
+        <w:t>/*疫苗id*/</w:t>
+      </w:r>
+    </w:p>
+    <w:p>
+      <w:pPr>
+        <w:pStyle w:val="10"/>
+        <w:ind w:left="1122" w:leftChars="0" w:firstLine="0"/>
+      </w:pPr>
+      <w:r>
+        <w:rPr>
+          <w:rFonts w:hint="eastAsia" w:eastAsia="宋体"/>
+        </w:rPr>
+        <w:t>}</w:t>
+      </w:r>
     </w:p>
     <w:p>
       <w:pPr>
@@ -14425,11 +12939,376 @@
           <w:numId w:val="0"/>
         </w:numPr>
         <w:ind w:left="420" w:leftChars="0" w:firstLine="420" w:firstLineChars="0"/>
+      </w:pPr>
+      <w:r>
+        <w:rPr>
+          <w:rFonts w:hint="eastAsia" w:eastAsia="宋体"/>
+          <w:lang w:val="en-US" w:eastAsia="zh-CN"/>
+        </w:rPr>
+        <w:t xml:space="preserve">      </w:t>
+      </w:r>
+      <w:r>
+        <w:t>返回数据：</w:t>
+      </w:r>
+    </w:p>
+    <w:p>
+      <w:pPr>
+        <w:pStyle w:val="10"/>
+        <w:numPr>
+          <w:ilvl w:val="0"/>
+          <w:numId w:val="0"/>
+        </w:numPr>
+        <w:ind w:left="420" w:leftChars="0" w:firstLine="420" w:firstLineChars="0"/>
+      </w:pPr>
+    </w:p>
+    <w:p>
+      <w:pPr>
+        <w:pStyle w:val="10"/>
+        <w:numPr>
+          <w:ilvl w:val="0"/>
+          <w:numId w:val="0"/>
+        </w:numPr>
+        <w:ind w:left="420" w:leftChars="0" w:firstLine="420" w:firstLineChars="0"/>
+        <w:rPr>
+          <w:rFonts w:hint="eastAsia"/>
+        </w:rPr>
+      </w:pPr>
+      <w:r>
+        <w:rPr>
+          <w:rFonts w:hint="eastAsia"/>
+        </w:rPr>
+        <w:t>{"code":0,"msg":"\u8bf7\u6c42\u6210\u529f","data":[[{"id":"5","name":"9\u4ef7hpv\u75ab\u82d7","detail":"&lt;p&gt;\r\n\t&lt;p style='color:#444444;font-family:'Microsoft Yahei', 'Helvetica Neue', Helvetica, Arial, sans-serif;font-size:18px;background-color:#FFFFFF;'&gt;\r\n\t\t&lt;span style='color:#323232;font-family:\ufffd\ufffd\ufffd\ufffd;font-size:14px;line-height:24px;background-color:#FCFCFC;'&gt;\u201c\u533b\u5b66\u7684\u8fdb\u6b65\u662f\u4eba\u7c7b\u7684\u798f\u97f3\u201d 9\u4ef7HPV\u75ab\u82d7\u662f\u73b0\u6709\u540c\u540d\u75ab\u82d74\u4ef7\u7684\u8fdb\u9636\u7248\uff0c\u8fd9\u79cd\u75ab\u82d7\u9664\u4e86\u5305\u542b\u8001\u7248\u672c\u75ab\u82d7\u62976\u300111\u300116\u300118\u578b\u4e73\u5934\u7624\u75c5\u6bd2\u4ee5\u5916\uff0c\u8fd8\u589e\u6dfb\u4e86\u5bf931\u300133\u300145\u300152\u548c58\u4e94\u79cd\u4e9a\u578b\u4e73\u5934\u7624\u75c5\u6bd2\u7684\u4fdd\u62a4\u80fd\u529b\uff0c\u800c\u6570\u636e\u663e\u793a\u8fd9\u4e94\u79cd\u4e73\u5934\u7624\u75c5\u6bd2\u5bfc\u81f4\u4e86\u7ea620%\u7684\u5bab\u9888\u764c\u75c5\u4f8b\u7684\u53d1\u751f\u30023\u670822\u65e5\uff0c\u7ef4\u6e2f\u5065\u5eb7\u5c06\u8054\u624b\u9999\u6e2f\u6bc5\u529b\u533b\u62a4\u4e2d\u5fc3\u5728\u9999\u6e2f\u63a8\u51fa\u9996\u53d1\u9884\u7ea6\uff0c\u5373\u53ef\u5168\u9762\u63a5\u79cd9\u4ef7HPV\u75ab\u82d7\u3002&lt;\/span&gt;\r\n\t&lt;\/p&gt;\r\n\t&lt;div style='margin:0px auto;padding:0px;border:0px;text-align:center;color:#323232;font-family:\ufffd\ufffd\ufffd\ufffd;font-size:14px;background-color:#FCFCFC;'&gt;\r\n\t\t&lt;br \/&gt;\r\n&lt;img alt='' src='http:\/\/www.qqcjw.com\/uploads\/allimg\/160325\/16-160325162G4W4.jpg' style='height:229px;width:500px;' \/&gt;\r\n\t&lt;\/div&gt;\r\n\t&lt;div style='margin:0px auto;padding:0px;border:0px;text-align:center;color:#323232;font-family:\ufffd\ufffd\ufffd\ufffd;font-size:14px;background-color:#FCFCFC;'&gt;\r\n\t\t9\u4ef7HPV\u75ab\u82d7&lt;br \/&gt;\r\n&amp;nbsp;\r\n\t&lt;\/div&gt;\r\n\t&lt;div style='margin:0px auto;padding:0px;border:0px;color:#323232;font-family:\ufffd\ufffd\ufffd\ufffd;font-size:14px;background-color:#FCFCFC;'&gt;\r\n\t\t&amp;nbsp; &amp;nbsp; \u6b64\u524d\u7f8e\u56fdFDA\u5df2\u7ecf\u4e8e2014\u5e7412\u6708\u4efd\u6279\u51c6\u4e86\u8fd9\u79cd\u75ab\u82d7\u7684\u4e0a\u5e02\uff0c\u57282015\u5e742\u6708\u4efd\u7f8e\u56fdCDC\u4e0b\u5c5e\u7684\u4e13\u5bb6\u59d4\u5458\u4f1a\u4e5f\u505a\u51fa\u4e86\u5efa\u8bae\u6279\u51c6\u8be5\u75ab\u82d7\u4e0a\u5e02\u7684\u51b3\u5b9a\u3002\r\n\t&lt;\/div&gt;\r\n\t&lt;div style='margin:0px auto;padding:0px;border:0px;color:#323232;font-family:\ufffd\ufffd\ufffd\ufffd;font-size:14px;background-color:#FCFCFC;'&gt;\r\n\t\t&amp;nbsp;\r\n\t&lt;\/div&gt;\r\n\t&lt;div style='margin:0px auto;padding:0px;border:0px;color:#323232;font-family:\ufffd\ufffd\ufffd\ufffd;font-size:14px;background-color:#FCFCFC;'&gt;\r\n\t\t&amp;nbsp; &amp;nbsp; \u9999\u6e2f\u6210\u4e3a\u7b2c\u4e09\u4e2a\u5728\u4eca\u5e74\u4e09\u6708\u5e95\u63a8\u51fa9\u4ef7HPV\u75ab\u82d7\u7684\u5730\u533a\uff0c\u4e0e\u7ef4\u6e2f\u5065\u5eb7\u75ab\u82d7\u9884\u7ea6\u673a\u6784\u5408\u4f5c\u7684\u90e8\u5206\u533b\u7597\u673a\u6784\u5c06\u662f\u62e5\u6709\u9996\u6279\u75ab\u82d7\u6ce8\u5c04\u8d44\u8d28\u7684\u673a\u6784\u3002\u7ef4\u6e2f\u5065\u5eb7\u5ba2\u670d\u4eba\u5458\u900f\u9732\uff0c3\u670821\u65e5\u5c06\u4f1a\u4e0a\u5e029\u4ef7HPV\u75ab\u82d7\uff0c3\u6708\u5e95\u5c31\u53ef\u9884\u7ea6\u63a5\u79cd9\u4ef7HPV\u75ab\u82d7\u3002\u8fdb\u9636\u7248HPV 9\u4ef7\u75ab\u82d7\u80fd\u6709\u6548\u9884\u96329\u79cd\u4eba\u4e73\u5934\u7624\u75c5\u6bd2\u578b\uff0c\u65b0\u589e\u6dfb5\u79cd\u4e9a\u578b\u4e73\u5934\u7624\u75c5\u6bd2\u4fdd\u62a4\uff0c\u800c\u8fd9\u4e9b\u75c5\u6bd2\u80fd\u5f15\u8d77\u4e86\u7ea620%\u7684\u5bab\u9888\u764c\uff0c\u8fd9\u610f\u5473\u77409\u4ef7HPV\u75ab\u82d7\u9884\u9632\u5bab\u9888\u764c\u753170%\u4e0a\u5347\u81f390%\uff0c\u662f\u75ab\u82d7\u9884\u9632\u6548\u679c\u4e0a\u4e00\u5927\u7a81\u7834\uff01\r\n\t&lt;\/div&gt;\r\n\t&lt;div style='margin:0px auto;padding:0px;border:0px;text-align:center;color:#323232;font-family:\ufffd\ufffd\ufffd\ufffd;font-size:14px;background-color:#FCFCFC;'&gt;\r\n\t\t&lt;br \/&gt;\r\n&lt;img alt='' src='http:\/\/www.qqcjw.com\/uploads\/allimg\/160325\/16-160325162J0406.jpg' style='height:auto;' \/&gt;\r\n\t&lt;\/div&gt;\r\n\t&lt;div style='margin:0px auto;padding:0px;border:0px;text-align:center;color:#323232;font-family:\ufffd\ufffd\ufffd\ufffd;font-size:14px;background-color:#FCFCFC;'&gt;\r\n\t\t\u5168\u7403\u5f15\u81f4HPV\u764c\u75c7\u53ca\u75be\u75c5\u7684\u767e\u5206\u6bd4&lt;br \/&gt;\r\n&amp;nbsp;\r\n\t&lt;\/div&gt;\r\n\t&lt;div style='margin:0px auto;padding:0px;border:0px;color:#323232;font-family:\ufffd\ufffd\ufffd\ufffd;font-size:14px;background-color:#FCFCFC;'&gt;\r\n\t\t&amp;nbsp; &amp;nbsp;\u8d5b\u8bfa\u83f2\u516c\u53f8\u7684\u53d1\u8a00\u4eba\u8868\u793aGardasil 9\u7684\u4e0a\u5e02\u5c06\u6807\u5fd7\u7740\u9884\u9632\u4e73\u5934\u7624\u75c5\u6bd2\u7684\u65b0\u65f6\u4ee3\uff0c\u8fd9\u79cd\u75ab\u82d7\u5c06\u4f1a\u628a\u8fd9\u4e5d\u79cd\u75c5\u6bd2\u4e9a\u578b\u7684\u611f\u67d3\u964d\u4f4e80%\u4e4b\u591a\uff01\r\n\t&lt;\/div&gt;\r\n\t&lt;div style='margin:0px auto;padding:0px;border:0px;color:#323232;font-family:\ufffd\ufffd\ufffd\ufffd;font-size:14px;background-color:#FCFCFC;'&gt;\r\n\t\t&amp;nbsp;\r\n\t&lt;\/div&gt;\r\n\t&lt;div style='margin:0px auto;padding:0px;border:0px;color:#323232;font-family:\ufffd\ufffd\ufffd\ufffd;font-size:14px;background-color:#FCFCFC;'&gt;\r\n\t\t&amp;nbsp; &amp;nbsp; 9\u4ef7HPV\u75ab\u82d7\u6279\u51c6\u9002\u7528\u4e8e\u4ee5\u9884\u9632HPV\u75c5\u6bd216\u300118\u300131\u300133\u300145\u300152 \u548c58\u578b\u5f15\u8d77\u7684\u5bab\u9888\u764c\u3001\u5916\u9634\u764c\u3001\u9634\u9053\u764c\u548c\u809b\u95e8\u764c\uff0c\u4ee5\u53ca\u4eba\u4e73\u5934\u72b6\u7624\u75c5\u6bd26\u548c11\u578b\u5f15\u8d77\u7684\u751f\u6b96\u5668\u75a3\u3002\u6362\u800c\u8a00\u4e4b\uff0c\u63a5\u79cd\u65b0\u6b3e\u75ab\u82d7\u53ef\u4ee5\u9884\u96329\u6210\u7684\u5bab\u9888\u764c\u548c9\u6210\u7684\u5c16\u9510\u6e7f\u75a3\u3002&amp;nbsp;\r\n\t&lt;\/div&gt;\r\n\t&lt;div style='margin:0px auto;padding:0px;border:0px;color:#323232;font-family:\ufffd\ufffd\ufffd\ufffd;font-size:14px;background-color:#FCFCFC;'&gt;\r\n\t\t&amp;nbsp;\r\n\t&lt;\/div&gt;\r\n\t&lt;div style='margin:0px auto;padding:0px;border:0px;color:#323232;font-family:\ufffd\ufffd\ufffd\ufffd;font-size:14px;background-color:#FCFCFC;'&gt;\r\n\t\t&amp;nbsp; &amp;nbsp; CDC \u514d\u75ab\u89c4\u8303\u987e\u95ee\u59d4\u5458\u4f1a\u63a8\u8350 13 \u5c81\u4ee5\u4e0b\u5b69\u5b50\u4e0e\u9752\u5c11\u5e74\u63a5\u79cd\u8fd9\u6b3e\u75ab\u82d7\uff0c\u7814\u7a76\u4eba\u5458\u5728\u8fd9\u4e9b\u4eba\u8eab\u4e0a\u5bf9\u8fd9\u6b3e\u75ab\u82d7\u8fdb\u884c\u4e86\u6d4b\u8bd5\uff0c\u4ee5\u786e\u4fdd\u8be5\u75ab\u82d7\u81f3\u5c11\u80fd\u4e0e\u7528\u4e8e\u65e9\u671f\u4e34\u5e8a\u8bd5\u9a8c\u53d7\u8bd5\u8005\u90a3\u6837\u6709\u6548\u3002\u8fd9\u6b3e\u75ab\u82d7\u662f\u81f3\u5173\u91cd\u8981\u7684\uff0c\u56e0\u4e3a\u660e\u786e\u77e5\u9053\u5b83\u80fd\u591f\u9884\u9632\u56db\u79cd\u764c\u75c7\uff0c\u5373\u5bab\u9888\u764c\u3001\u5916\u9634\u764c\u75c7\u3001\u809b\u95e8\u764c\u548c\u9634\u9053\u764c\uff0c\u4e5f\u77e5\u9053\u5b83\u5c06\u80fd\u9884\u9632\u6240\u6709\u53e3\u8154\u764c\u4e2d\u5927\u7ea6\u4e09\u5206\u4e4b\u4e8c\u7684\u764c\u75c7\u3002\r\n\t&lt;\/div&gt;\r\n\t&lt;div style='margin:0px auto;padding:0px;border:0px;color:#323232;font-family:\ufffd\ufffd\ufffd\ufffd;font-size:14px;background-color:#FCFCFC;'&gt;\r\n\t\t&amp;nbsp;\r\n\t&lt;\/div&gt;\r\n\t&lt;div style='margin:0px auto;padding:0px;border:0px;color:#323232;font-family:\ufffd\ufffd\ufffd\ufffd;font-size:14px;background-color:#FCFCFC;'&gt;\r\n\t\t&amp;nbsp; &amp;nbsp; \u5728\u4e00\u9879\u7814\u7a76\u4e2d\uff0c\u7814\u7a76\u4eba\u5458\u7ed9 3066 \u540d 9\u81f315 \u5c81\u7684\u7537\u5b69\u5973\u5b69\u63a5\u79cd\u4e09\u79cd\u5242\u91cf\u7cfb\u5217\u7684 HPV-9 \u75ab\u82d7\u3002\u7b2c\u4e8c\u79cd\u5242\u91cf\u5728\u7b2c\u4e00\u4e2a\u5242\u91cf\u540e\u4e00\u4e2a\u6708\u63a5\u79cd\uff0c\u7b2c\u4e09\u79cd\u5242\u91cf\u5728 6 \u4e2a\u6708\u540e\u63a5\u79cd\u3002\u5728\u7b2c\u4e09\u79cd\u5242\u91cf\u63a5\u79cd\u540e\u4e00\u4e2a\u6708\uff0c\u8d85\u8fc7 99% \u7684\u53d7\u8bd5\u8005\u5bf9\u8be5\u75ab\u82d7\u5305\u542b\u7684\u6240\u6709 9 \u79cd\u83cc\u682a\u4ea7\u751f\u5145\u5206\u7684\u6297\u4f53\u6c34\u5e73\u3002\r\n\t&lt;\/div&gt;\r\n\t&lt;div style='margin:0px auto;padding:0px;border:0px;color:#323232;font-family:\ufffd\ufffd\ufffd\ufffd;font-size:14px;background-color:#FCFCFC;'&gt;\r\n\t\t&amp;nbsp;\r\n\t&lt;\/div&gt;\r\n\t&lt;div style='margin:0px auto;padding:0px;border:0px;color:#323232;font-family:\ufffd\ufffd\ufffd\ufffd;font-size:14px;background-color:#FCFCFC;'&gt;\r\n\t\t&amp;nbsp; &amp;nbsp; \u5728\u968f\u8bbf\u4e24\u5e74\u534a\u540e\uff0c\u53d7\u8bd5\u8005\u7684\u6297\u4f53\u6c34\u5e73\u4ecd\u7136\u5f3a\u5927\uff0c\u6ca1\u6709\u7406\u7531\u6000\u7591\u5b83\u4eec\u5c06\u4f1a\u51cf\u5f31\u3002\u76ee\u524d\u4e3a\u6b62\uff0c\u56db\u4ef7\u4e0e\u4e8c\u4ef7\u75ab\u82d7\u5df2\u8ddf\u968f\u7814\u7a76\u53d7\u8bd5\u8005\u5927\u7ea6 8 \u5230 10 \u5e74\uff0c\u5e76\u672a\u53d1\u73b0\u4fdd\u62a4\u51cf\u5f31\u7684\u8bc1\u636e\u3002\r\n\t&lt;\/div&gt;\r\n\t&lt;div style='margin:0px auto;padding:0px;border:0px;color:#323232;font-family:\ufffd\ufffd\ufffd\ufffd;font-size:14px;background-color:#FCFCFC;'&gt;\r\n\t\t&amp;nbsp;\r\n\t&lt;\/div&gt;\r\n\t&lt;div style='margin:0px auto;padding:0px;border:0px;color:#323232;font-family:\ufffd\ufffd\ufffd\ufffd;font-size:14px;background-color:#FCFCFC;'&gt;\r\n\t\t&amp;nbsp; &amp;nbsp; Gardasil 9 \u9884\u9632 HPV \u7c7b\u578b 6\u300111\u300116\u300118\u300131\u300133\u300145\u300152 \u53ca 58\u3002\u800c HPV-16 \u4e0e HPV-18 \u662f\u5927\u90e8\u5206\u764c\u75c7\u7684\u8d77\u56e0\uff0c\u6240\u6709\u8fd9\u4e9b\u83cc\u682a\u7684\u5408\u5e76\u80fd\u591f\u9884\u9632 HPV \u5f15\u8d77\u7684 90% \u7684\u764c\u75c7\u3002\u8fd9\u610f\u5473\u7740\u53ef\u4ee5\u907f\u514d\u903e 20 \u4e07\u4f8b\u764c\u524d\u671f\u75c5\u53d8\uff08\u9700\u8981\u5404\u79cd\u4fb5\u5165\u6027\u624b\u672f\u6765\u79fb\u9664\uff09\u53ca\u5927\u7ea6 2.3 \u4e07\u4f8b\u53ef\u5bfc\u81f4\u6b7b\u4ea1\u3001\u8f6c\u79fb\u6027\u75be\u75c5\u3001\u624b\u672f\u548c\/\u6216\u5316\u7597\u75c5\u4f8b\u3002\r\n\t&lt;\/div&gt;\r\n\t&lt;div style='margin:0px auto;padding:0px;border:0px;color:#323232;font-family:\ufffd\ufffd\ufffd\ufffd;font-size:14px;background-color:#FCFCFC;'&gt;\r\n\t\t&amp;nbsp;\r\n\t&lt;\/div&gt;\r\n\t&lt;div style='margin:0px auto;padding:0px;border:0px;color:#323232;font-family:\ufffd\ufffd\ufffd\ufffd;font-size:14px;background-color:#FCFCFC;'&gt;\r\n\t\t&amp;nbsp; &amp;nbsp; \u8fd9\u6b3e\u75ab\u82d7\u7684\u5f71\u54cd\u662f\u5de8\u5927\u7684\u3002\u8fd9\u6b63\u5728\u907f\u514d\u5de8\u5927\u6570\u91cf\u7684\u6d3b\u7ec4\u7ec7\u68c0\u67e5\u3001LEEPs \u53ca\u9525\u5f62\u6d3b\u7ec4\u7ec7\u68c0\u67e5\u3002\u6b63\u5728\u9884\u9632\u6700\u7ec8\u7684\u4e8b\u60c5\uff0c\u5373\u6cbb\u7597\u3002\r\n\t&lt;\/div&gt;\r\n\t&lt;div style='margin:0px auto;padding:0px;border:0px;color:#323232;font-family:\ufffd\ufffd\ufffd\ufffd;font-size:14px;background-color:#FCFCFC;'&gt;\r\n\t\t&amp;nbsp;\r\n\t&lt;\/div&gt;\r\n\t&lt;div style='margin:0px auto;padding:0px;border:0px;color:#323232;font-family:\ufffd\ufffd\ufffd\ufffd;font-size:14px;background-color:#FCFCFC;'&gt;\r\n\t\t&amp;nbsp; &amp;nbsp; LEEP\uff08\u5bab\u9888\u73af\u5f62\u7535\u5207\u672f\uff09\u4ece\u6839\u672c\u4e0a\u8bb2\u662f\u7194\u5316\u6389\u4e0d\u6cbb\u7597\u80fd\u53d1\u5c55\u6210\u5bab\u9888\u764c\u7684\u764c\u524d\u671f\u75c5\u53d8\u3002\u9525\u5f62\u6d3b\u7ec4\u7ec7\u68c0\u67e5\u662f\u4e00\u79cd\u4fb5\u5165\u6027\u65b9\u6cd5\uff0c\u7528\u6765\u8bca\u65ad\u764c\u524d\u671f\u75c5\u53d8\u6216\u764c\u7ec6\u80de\u3002\u8fd9\u4e9b\u4ecb\u5165\u6cbb\u7597\u4e2d\u6709\u4e00\u4e9b\u53ef\u80fd\u4f1a\u589e\u52a0\u4e0d\u5b55\u98ce\u9669\u3002\r\n\t&lt;\/div&gt;\r\n\t&lt;div style='margin:0px auto;padding:0px;border:0px;color:#323232;font-family:\ufffd\ufffd\ufffd\ufffd;font-size:14px;background-color:#FCFCFC;'&gt;\r\n\t\t&amp;nbsp;\r\n\t&lt;\/div&gt;\r\n\t&lt;div style='margin:0px auto;padding:0px;border:0px;color:#323232;font-family:\ufffd\ufffd\ufffd\ufffd;font-size:14px;background-color:#FCFCFC;'&gt;\r\n\t\t&amp;nbsp; &amp;nbsp; \u4ece\u53e6\u4e00\u65b9\u9762\u8bb2\uff0c\u8fd9\u6b3e\u75ab\u82d7\u7684\u8fd9\u79cd\u98ce\u9669\u662f\u6700\u4f4e\u7684\u3002\u5fae\u5c0f\u53cd\u5e94\u53ef\u80fd\u5305\u62ec\u75bc\u75db\u3001\u6ce8\u5c04\u90e8\u4f4d\u7ea2\u80bf\u3001\u8f7b\u5ea6\u53d1\u70e7\u3001\u5934\u75db\u53ca\u660f\u53a5\u3002\r\n\t&lt;\/div&gt;\r\n\t&lt;div style='margin:0px auto;padding:0px;border:0px;color:#323232;font-family:\ufffd\ufffd\ufffd\ufffd;font-size:14px;background-color:#FCFCFC;'&gt;\r\n\t\t&amp;nbsp;\r\n\t&lt;\/div&gt;\r\n\t&lt;div style='margin:0px auto;padding:0px;border:0px;color:#323232;font-family:\ufffd\ufffd\ufffd\ufffd;font-size:14px;background-color:#FCFCFC;'&gt;\r\n\t\t&amp;nbsp; &amp;nbsp; \u63a5\u79cd\u540e\u5750\u6216\u8eba\u5927\u7ea6 15 \u5206\u949f\u53ef\u4ee5\u5e2e\u52a9\u9884\u9632\u660f\u53a5\u53ca\u8dcc\u5012\u5f15\u8d77\u7684\u635f\u4f24\u30029\u4ef7HPV\u75ab\u82d7\u53ef\u5bfc\u81f4\u7684\u6700\u4e25\u91cd\u4e0d\u826f\u4e8b\u4ef6\u662f\u4e00\u79cd\u4e25\u91cd\u7684\u8fc7\u654f\u53cd\u5e94\u3002\u8fd9\u79cd\u60c5\u51b5\u5927\u7ea6\u5728\u6bcf 100 \u4e07\u4f8b\u63a5\u79cd\u4e2d\u624d\u51fa\u73b0\u4e00\u4f8b\u3002\r\n\t&lt;\/div&gt;\r\n\t&lt;div style='margin:0px auto;padding:0px;border:0px;color:#323232;font-family:\ufffd\ufffd\ufffd\ufffd;font-size:14px;background-color:#FCFCFC;'&gt;\r\n\t\t&amp;nbsp;\r\n\t&lt;\/div&gt;\r\n\t&lt;div style='margin:0px auto;padding:0px;border:0px;color:#323232;font-family:\ufffd\ufffd\ufffd\ufffd;font-size:14px;background-color:#FCFCFC;'&gt;\r\n\t\t&amp;nbsp; &amp;nbsp; \u4e3a\u4e86\u907f\u514d\u8fc7\u654f\u53cd\u5e94\uff0c\u5bf9\u67d0\u4e9b\u75ab\u82d7\u6210\u5206\u8fc7\u654f\u7684\u4eba\u4e0d\u5e94\u8fdb\u884c\u63a5\u79cd\u3002\u5bf9\u9175\u6bcd\u8fc7\u654f\u7684\u4eba\u4e0d\u5e94\u63a5\u79cdGardasil 9\u6216Gardasil\uff0c\u5bf9\u4e73\u80f6\u8fc7\u654f\u7684\u4eba\u4e0d\u5e94\u63a5\u79cd Cervarix\u3002Cervarix \u662f\u7531\u845b\u5170\u7d20\u53f2\u514b\u751f\u4ea7\u7684\u4e8c\u4ef7\u75ab\u82d7\u3002\r\n\t&lt;\/div&gt;\r\n\t&lt;div style='margin:0px auto;padding:0px;border:0px;text-align:center;color:#323232;font-family:\ufffd\ufffd\ufffd\ufffd;font-size:14px;background-color:#FCFCFC;'&gt;\r\n\t\t&lt;br \/&gt;\r\n&lt;img alt='' src='http:\/\/www.qqcjw.com\/uploads\/allimg\/160325\/16-160325162Q0619.jpg' style='height:237px;width:500px;' \/&gt;\r\n\t&lt;\/div&gt;\r\n\t&lt;div style='margin:0px auto;padding:0px;border:0px;text-align:center;color:#323232;font-family:\ufffd\ufffd\ufffd\ufffd;font-size:14px;background-color:#FCFCFC;'&gt;\r\n\t\tGardasil 9&lt;br \/&gt;\r\n&amp;nbsp;\r\n\t&lt;\/div&gt;\r\n\t&lt;div style='margin:0px auto;padding:0px;border:0px;color:#323232;font-family:\ufffd\ufffd\ufffd\ufffd;font-size:14px;background-color:#FCFCFC;'&gt;\r\n\t\t&amp;nbsp; &amp;nbsp; \u8fd9\u5728\u672c\u8d28\u4e0a\u610f\u5473\u7740\u6ca1\u6709\u4ee5\u4e0a\u6240\u8bf4\u8fc7\u654f\u75c7\u7684\u4eba\u6ca1\u6709\u7406\u7531\u4e0d\u53bb\u9075\u5faa CDC \u7684\u5efa\u8bae\uff0c\u5373\u6240\u6709\u9752\u6625\u671f\u524d\u7684\u5b69\u5b50\u5e94\u8be5\u63a5\u79cd\u8fd9\u6b3e\u75ab\u82d7\u3002\u4f46\u5982\u679c\u4e00\u4e2a\u4eba\u5df2\u7ecf\u63a5\u79cd\u4e86\u4e09\u79cd\u5242\u91cf\u7684\u56db\u4ef7 HPV \u75ab\u82d7\uff0c\u90a3\u4e48\u6ca1\u6709\u7406\u7531\u63a5\u79cdGardasil 9\uff0c\u9664\u975e\u4ed6\u4eec\u5904\u4e8e\u63a5\u89e6\u8fd9\u79cd\u75c5\u6bd2\u7684\u9ad8\u98ce\u9669\u4eba\u7fa4\u4e2d\u3002\r\n\t&lt;\/div&gt;\r\n\t&lt;div style='margin:0px auto;padding:0px;border:0px;color:#323232;font-family:\ufffd\ufffd\ufffd\ufffd;font-size:14px;background-color:#FCFCFC;'&gt;\r\n\t\t&amp;nbsp;\r\n\t&lt;\/div&gt;\r\n\t&lt;div style='margin:0px auto;padding:0px;border:0px;color:#323232;font-family:\ufffd\ufffd\ufffd\ufffd;font-size:14px;background-color:#FCFCFC;'&gt;\r\n\t\t&amp;nbsp; &amp;nbsp; \u9ad8\u98ce\u9669\u4e2a\u4eba\u5305\u62ec\u90a3\u4e9b\u5b58\u5728\u65e0\u9632\u62a4\u63aa\u65bd\u6027\u884c\u4e3a\u7684\u4eba\uff0c\u7279\u522b\u662f\u6709\u591a\u4e2a\u6027\u4f19\u4f34\u7684\u4eba\u3002\u5982\u679c\u4ed6\u4eec\u9009\u62e9\u63a5\u79cdGardasil 9\uff0c\u7814\u7a76\u8868\u660e\u5728\u63a5\u79cd\u56db\u4ef7\u75ab\u82d7\u7684\u6240\u6709\u5242\u91cf\u540e\u63a5\u79cd 9 \u4ef7\u75ab\u82d7\u662f\u5b89\u5168\u7684\u3002\u5bf9\u4e8e\u90a3\u4e9b\u5c1a\u672a\u63a5\u79cd\u4efb\u4f55 HPV \u75ab\u82d7\u7684\u4eba\uff0c\u5efa\u8bae\u4ed6\u4eec\u63a5\u79cd\u4e00\u79cd\u5242\u91cf\u7684\u56db\u4ef7Gardasil \uff0c\u5b83\u9700\u8981\u7528\u5b8c\uff0c\u968f\u540e\u63a5\u79cdGardasil \u7b2c\u4e8c\u79cd\u53ca\u7b2c\u4e09\u79cd\u5242\u91cf\u3002\r\n\t&lt;\/div&gt;\r\n\t&lt;div style='margin:0px auto;padding:0px;border:0px;color:#323232;font-family:\ufffd\ufffd\ufffd\ufffd;font-size:14px;background-color:#FCFCFC;'&gt;\r\n\t\t&amp;nbsp;\r\n\t&lt;\/div&gt;\r\n\t&lt;div style='margin:0px auto;padding:0px;border:0px;color:#323232;font-family:\ufffd\ufffd\ufffd\ufffd;font-size:14px;background-color:#FCFCFC;'&gt;\r\n\t\t&amp;nbsp; &amp;nbsp; Gardasil 9 \u88ab\u6279\u51c6\u7528\u4e8e 9\u81f326 \u5c81\u5973\u6027\u53ca 9\u81f315 \u5c81\u7537\u6027\u3002\u8fd9\u6b3e\u75ab\u82d7\u88ab\u6279\u51c6\u7528\u4e8e 16\u300118\u300131\u300133\u300145\u300152 \u53ca 58 \u578b HPV \u5f15\u8d77\u7684\u5bab\u9888\u3001\u5916\u9634\u3001\u9634\u9053\u548c\u809b\u95e8\u764c\uff0c\u53ca\u7528\u4e8e 6 \u6216 11 \u578b HPV \u5f15\u8d77\u7684\u751f\u6b96\u5668\u75a3\u9884\u9632\u3002Gardasil 9 \u5bf9 5 \u79cd\u5176\u5b83 HPV \u7c7b\u578b\uff0831\u300133\u300145\u300152 \u548c 58\uff09\u589e\u52a0\u4e86\u4fdd\u62a4\uff0c\u8fd9\u4e9b\u7c7b\u578b HPV \u5f15\u8d77\u5927\u7ea6 20% \u7684\u5bab\u9888\u764c\uff0cFDA \u4e4b\u524d\u6279\u51c6\u7684 HPV \u75ab\u82d7\u4e0d\u6db5\u76d6\u8fd9\u4e9b HPV \u7c7b\u578b\u3002\u201c\u63a5\u79cd\u75ab\u82d7\u662f\u964d\u4f4e HPV \u5f15\u8d77\u7684\u5927\u591a\u6570\u5bab\u9888\u3001\u751f\u6b96\u5668\u548c\u809b\u95e8\u764c\u7684\u4e00\u79cd\u5173\u952e\u516c\u5171\u536b\u751f\u63aa\u65bd\u201d\u3002\r\n\t&lt;\/div&gt;\r\n\t&lt;div style='margin:0px auto;padding:0px;border:0px;color:#323232;font-family:\ufffd\ufffd\ufffd\ufffd;font-size:14px;background-color:#FCFCFC;'&gt;\r\n\t\t&amp;nbsp;\r\n\t&lt;\/div&gt;\r\n\t&lt;div style='margin:0px auto;padding:0px;border:0px;color:#323232;font-family:\ufffd\ufffd\ufffd\ufffd;font-size:14px;background-color:#FCFCFC;'&gt;\r\n\t\t&amp;nbsp; &amp;nbsp; \u6211\u4eec\u77e5\u9053\u75ab\u82d7\u6548\u4ef7\u8d8a\u9ad8\uff0c\u514d\u75ab\u6548\u679c\u5c31\u8d8a\u597d\u3002\u73b0\u6709\u7684HPV\u75ab\u82d7\u4f73\u8fbe\u4fee\u3001\u5349\u598d\u5eb7\u4f9d\u6b21\u662f4\u4ef7\u75ab\u82d7\u548c2\u4ef7\u75ab\u82d7\u30022014\u5e7412\u670810\u65e5\uff0c\u7f8e\u56fd\u98df\u54c1\u836f\u54c1\u76d1\u7763\u7ba1\u7406\u5c40\uff08FDA\uff09\u5b98\u7f51\u5ba3\u5e03\uff1a\u9ed8\u6c99\u4e1c\uff08\u5728\u7f8e\u56fd\u548c\u52a0\u62ff\u5927\u79f0\u4e3a\u9ed8\u514b\uff09\u7814\u53d1\u7684GARDASIL&amp;reg;9\uff08\u4f73\u8fbe\u4fee\uff0c\u4e5d\u4ef7\u91cd\u7ec4\u4eba\u4e73\u5934\u72b6\u7624\u75c5\u6bd2\u75ab\u82d7\uff09\u83b7\u6279\uff0c\u53ef\u9884\u9632\u7ea690%\u5bab\u9888\u764c\u53ca\u76f8\u5173\u764c\u75c7\u3002\r\n\t&lt;\/div&gt;\r\n\t&lt;div style='margin:0px auto;padding:0px;border:0px;color:#323232;font-family:\ufffd\ufffd\ufffd\ufffd;font-size:14px;background-color:#FCFCFC;'&gt;\r\n\t\t&amp;nbsp;\r\n\t&lt;\/div&gt;\r\n\t&lt;div style='margin:0px auto;padding:0px;border:0px;color:#323232;font-family:\ufffd\ufffd\ufffd\ufffd;font-size:14px;background-color:#FCFCFC;'&gt;\r\n\t\t&amp;nbsp; &amp;nbsp; \u65b0\u75ab\u82d7\u6709\u6f5c\u529b\u9884\u9632\u7ea690%\u7684\u5bab\u9888\u764c\u3001\u5916\u9634\u764c\u3001\u9634\u9053\u764c\u548c\u809b\u95e8\u764c\u3002&lt;br \/&gt;\r\n&amp;nbsp;\r\n\t&lt;\/div&gt;\r\n\t&lt;div style='margin:0px auto;padding:0px;border:0px;color:#323232;font-family:\ufffd\ufffd\ufffd\ufffd;font-size:14px;background-color:#FCFCFC;'&gt;\r\n\t\t&amp;nbsp; &amp;nbsp; \u8986\u76d6\u66f4\u591aHPV\u75c5\u6bd2\r\n\t&lt;\/div&gt;\r\n\t&lt;div style='margin:0px auto;padding:0px;border:0px;color:#323232;font-family:\ufffd\ufffd\ufffd\ufffd;font-size:14px;background-color:#FCFCFC;'&gt;\r\n\t\t&amp;nbsp;\r\n\t&lt;\/div&gt;\r\n\t&lt;div style='margin:0px auto;padding:0px;border:0px;color:#323232;font-family:\ufffd\ufffd\ufffd\ufffd;font-size:14px;background-color:#FCFCFC;'&gt;\r\n\t\t&amp;nbsp; &amp;nbsp; \u63d0\u53ca9\u4ef7HPV\u75ab\u82d7\uff0c\u7ef4\u6e2f\u5065\u5eb7\u4e13\u4e1a\u4eba\u58eb\u79f0\uff1a\u76f8\u8f83\u4e8e\u7b2c\u4e00\u4ee3GARDASIL&amp;reg;\u75ab\u82d7\uff0cGARDASIL&amp;reg;9\u589e\u52a0\u4e8631\u300133\u300145\u300152 \u548c 58\u4e94\u79cd\u75c5\u6bd2\u4e9a\u578b\uff0c\u8fd9\u4e9b\u75c5\u6bd2\u5f15\u8d77\u4e86\u7ea620%\u7684\u5bab\u9888\u764c\uff0c\u662f\u6b64\u524dFDA\u83b7\u6279\u7684HPV\u75c5\u6bd2\u75ab\u82d7\u6240\u4e0d\u80fd\u9884\u9632\u7684\u3002\r\n\t&lt;\/div&gt;\r\n&lt;\/p&gt;\r\n&lt;p&gt;\r\n\t&lt;br \/&gt;\r\n&lt;\/p&gt;","price":"4200.00"}]]}</w:t>
+      </w:r>
+    </w:p>
+    <w:p>
+      <w:pPr>
+        <w:pStyle w:val="10"/>
+        <w:numPr>
+          <w:ilvl w:val="0"/>
+          <w:numId w:val="0"/>
+        </w:numPr>
+        <w:ind w:left="420" w:leftChars="0" w:firstLine="420" w:firstLineChars="0"/>
+        <w:rPr>
+          <w:rFonts w:hint="eastAsia"/>
+        </w:rPr>
+      </w:pPr>
+    </w:p>
+    <w:p>
+      <w:pPr>
+        <w:pStyle w:val="10"/>
+        <w:numPr>
+          <w:ilvl w:val="0"/>
+          <w:numId w:val="0"/>
+        </w:numPr>
+        <w:ind w:left="420" w:leftChars="0" w:firstLine="420" w:firstLineChars="0"/>
+        <w:rPr>
+          <w:rFonts w:hint="eastAsia"/>
+        </w:rPr>
+      </w:pPr>
+    </w:p>
+    <w:p>
+      <w:pPr>
+        <w:pStyle w:val="10"/>
+        <w:numPr>
+          <w:ilvl w:val="0"/>
+          <w:numId w:val="0"/>
+        </w:numPr>
+        <w:ind w:left="420" w:leftChars="0" w:firstLine="420" w:firstLineChars="0"/>
+        <w:rPr>
+          <w:rFonts w:hint="eastAsia"/>
+        </w:rPr>
+      </w:pPr>
+    </w:p>
+    <w:p>
+      <w:pPr>
+        <w:pStyle w:val="10"/>
+        <w:numPr>
+          <w:ilvl w:val="0"/>
+          <w:numId w:val="0"/>
+        </w:numPr>
+        <w:ind w:left="420" w:leftChars="0" w:firstLine="420" w:firstLineChars="0"/>
+        <w:rPr>
+          <w:rFonts w:hint="eastAsia"/>
+        </w:rPr>
+      </w:pPr>
+    </w:p>
+    <w:p>
+      <w:pPr>
+        <w:pStyle w:val="10"/>
+        <w:numPr>
+          <w:ilvl w:val="0"/>
+          <w:numId w:val="0"/>
+        </w:numPr>
+        <w:ind w:left="420" w:leftChars="0" w:firstLine="420" w:firstLineChars="0"/>
+        <w:rPr>
+          <w:rFonts w:hint="eastAsia" w:eastAsia="宋体"/>
+          <w:lang w:eastAsia="zh-CN"/>
+        </w:rPr>
+      </w:pPr>
+    </w:p>
+    <w:p>
+      <w:pPr>
+        <w:pStyle w:val="10"/>
+        <w:numPr>
+          <w:ilvl w:val="0"/>
+          <w:numId w:val="0"/>
+        </w:numPr>
+        <w:ind w:left="420" w:leftChars="0" w:firstLine="420" w:firstLineChars="0"/>
+        <w:rPr>
+          <w:rFonts w:hint="eastAsia"/>
+          <w:lang w:val="en-US" w:eastAsia="zh-CN"/>
+        </w:rPr>
+      </w:pPr>
+      <w:r>
+        <w:rPr>
+          <w:rFonts w:hint="eastAsia"/>
+          <w:lang w:val="en-US" w:eastAsia="zh-CN"/>
+        </w:rPr>
+        <w:t>c、疫苗列表支付页面</w:t>
+      </w:r>
+    </w:p>
+    <w:p>
+      <w:pPr>
+        <w:pStyle w:val="10"/>
+        <w:numPr>
+          <w:ilvl w:val="0"/>
+          <w:numId w:val="0"/>
+        </w:numPr>
+        <w:ind w:left="420" w:leftChars="0" w:firstLine="420" w:firstLineChars="0"/>
+        <w:rPr>
+          <w:rFonts w:hint="eastAsia"/>
+          <w:lang w:val="en-US" w:eastAsia="zh-CN"/>
+        </w:rPr>
+      </w:pPr>
+    </w:p>
+    <w:p>
+      <w:pPr>
+        <w:pStyle w:val="10"/>
+        <w:ind w:left="1122" w:leftChars="0" w:firstLine="0"/>
+      </w:pPr>
+      <w:r>
+        <w:t>请求方式：</w:t>
+      </w:r>
+      <w:r>
+        <w:rPr>
+          <w:rFonts w:hint="eastAsia" w:eastAsia="宋体"/>
+          <w:lang w:val="en-US" w:eastAsia="zh-CN"/>
+        </w:rPr>
+        <w:t>post</w:t>
+      </w:r>
+    </w:p>
+    <w:p>
+      <w:pPr>
+        <w:pStyle w:val="10"/>
+        <w:ind w:left="1122" w:leftChars="0" w:firstLine="0"/>
+        <w:rPr>
+          <w:rFonts w:hint="eastAsia" w:eastAsia="宋体"/>
+          <w:lang w:val="en-US" w:eastAsia="zh-CN"/>
+        </w:rPr>
+      </w:pPr>
+      <w:r>
+        <w:t>请求参数：</w:t>
+      </w:r>
+      <w:r>
+        <w:rPr>
+          <w:rFonts w:hint="eastAsia" w:eastAsia="宋体"/>
+        </w:rPr>
+        <w:t>{</w:t>
+      </w:r>
+      <w:r>
+        <w:rPr>
+          <w:rFonts w:hint="eastAsia" w:eastAsia="宋体"/>
+          <w:lang w:val="en-US" w:eastAsia="zh-CN"/>
+        </w:rPr>
+        <w:t xml:space="preserve"> </w:t>
+      </w:r>
+    </w:p>
+    <w:p>
+      <w:pPr>
+        <w:pStyle w:val="10"/>
+        <w:ind w:left="1140" w:firstLine="0"/>
+        <w:rPr>
+          <w:rFonts w:hint="eastAsia" w:ascii="lucida Grande" w:hAnsi="lucida Grande"/>
+          <w:szCs w:val="21"/>
+        </w:rPr>
+      </w:pPr>
+      <w:r>
+        <w:rPr>
+          <w:rFonts w:ascii="lucida Grande" w:hAnsi="lucida Grande"/>
+          <w:szCs w:val="21"/>
+        </w:rPr>
+        <w:t>privateToken</w:t>
+      </w:r>
+      <w:r>
+        <w:rPr>
+          <w:rFonts w:hint="eastAsia" w:ascii="lucida Grande" w:hAnsi="lucida Grande" w:eastAsia="宋体"/>
+          <w:szCs w:val="21"/>
+        </w:rPr>
+        <w:t xml:space="preserve"> </w:t>
+      </w:r>
+      <w:r>
+        <w:rPr>
+          <w:rFonts w:hint="eastAsia" w:ascii="lucida Grande" w:hAnsi="lucida Grande"/>
+          <w:szCs w:val="21"/>
+        </w:rPr>
+        <w:t xml:space="preserve">: </w:t>
+      </w:r>
+    </w:p>
+    <w:p>
+      <w:pPr>
+        <w:pStyle w:val="10"/>
+        <w:ind w:left="1122" w:leftChars="0" w:firstLine="0"/>
+        <w:rPr>
+          <w:rFonts w:hint="eastAsia" w:eastAsia="宋体"/>
+          <w:lang w:val="en-US" w:eastAsia="zh-CN"/>
+        </w:rPr>
+      </w:pPr>
+      <w:r>
+        <w:rPr>
+          <w:rFonts w:ascii="lucida Grande" w:hAnsi="lucida Grande" w:eastAsia="宋体"/>
+          <w:szCs w:val="21"/>
+        </w:rPr>
+        <w:t>“</w:t>
+      </w:r>
+      <w:r>
+        <w:rPr>
+          <w:rFonts w:hint="eastAsia" w:ascii="lucida Grande" w:hAnsi="lucida Grande"/>
+          <w:szCs w:val="21"/>
+        </w:rPr>
+        <w:t>Gunbh0b63a168VZFX7\/QzDj1faeV7ylH3QyQQ1Rne\/d5ZXgOUFmaIALEDSkg04VXnrotj2Ti</w:t>
+      </w:r>
+      <w:r>
+        <w:rPr>
+          <w:rFonts w:ascii="lucida Grande" w:hAnsi="lucida Grande" w:eastAsia="宋体"/>
+          <w:szCs w:val="21"/>
+        </w:rPr>
+        <w:t>”</w:t>
+      </w:r>
+    </w:p>
+    <w:p>
+      <w:pPr>
+        <w:pStyle w:val="10"/>
+        <w:rPr>
+          <w:rFonts w:hint="eastAsia" w:eastAsia="宋体"/>
+          <w:lang w:val="en-US" w:eastAsia="zh-CN"/>
+        </w:rPr>
+      </w:pPr>
+    </w:p>
+    <w:p>
+      <w:pPr>
+        <w:pStyle w:val="10"/>
+        <w:ind w:left="840" w:leftChars="0"/>
+        <w:rPr>
+          <w:rFonts w:hint="eastAsia" w:eastAsia="宋体"/>
+          <w:color w:val="C00000"/>
+          <w:lang w:val="en-US" w:eastAsia="zh-CN"/>
+        </w:rPr>
+      </w:pPr>
+      <w:r>
+        <w:rPr>
+          <w:rFonts w:hint="eastAsia"/>
+          <w:lang w:val="en-US" w:eastAsia="zh-CN"/>
+        </w:rPr>
+        <w:t xml:space="preserve">vaccinumId : 6   </w:t>
+      </w:r>
+      <w:r>
         <w:rPr>
           <w:rFonts w:hint="eastAsia"/>
           <w:color w:val="C00000"/>
           <w:lang w:val="en-US" w:eastAsia="zh-CN"/>
         </w:rPr>
+        <w:t>/*疫苗id*/</w:t>
+      </w:r>
+    </w:p>
+    <w:p>
+      <w:pPr>
+        <w:pStyle w:val="10"/>
+        <w:ind w:left="1122" w:leftChars="0" w:firstLine="0"/>
+      </w:pPr>
+      <w:r>
+        <w:rPr>
+          <w:rFonts w:hint="eastAsia" w:eastAsia="宋体"/>
+        </w:rPr>
+        <w:t>}</w:t>
+      </w:r>
+    </w:p>
+    <w:p>
+      <w:pPr>
+        <w:pStyle w:val="10"/>
+        <w:numPr>
+          <w:ilvl w:val="0"/>
+          <w:numId w:val="0"/>
+        </w:numPr>
+        <w:ind w:left="420" w:leftChars="0" w:firstLine="420" w:firstLineChars="0"/>
+      </w:pPr>
+      <w:r>
+        <w:rPr>
+          <w:rFonts w:hint="eastAsia" w:eastAsia="宋体"/>
+          <w:lang w:val="en-US" w:eastAsia="zh-CN"/>
+        </w:rPr>
+        <w:t xml:space="preserve">      </w:t>
+      </w:r>
+      <w:r>
+        <w:t>返回数据：</w:t>
+      </w:r>
+    </w:p>
+    <w:p>
+      <w:pPr>
+        <w:pStyle w:val="10"/>
+        <w:numPr>
+          <w:ilvl w:val="0"/>
+          <w:numId w:val="0"/>
+        </w:numPr>
+        <w:ind w:left="420" w:leftChars="0" w:firstLine="420" w:firstLineChars="0"/>
+      </w:pPr>
+    </w:p>
+    <w:p>
+      <w:pPr>
+        <w:pStyle w:val="10"/>
+        <w:numPr>
+          <w:ilvl w:val="0"/>
+          <w:numId w:val="0"/>
+        </w:numPr>
+        <w:ind w:left="420" w:leftChars="0" w:firstLine="420" w:firstLineChars="0"/>
+        <w:rPr>
+          <w:rFonts w:hint="eastAsia"/>
+          <w:lang w:val="en-US" w:eastAsia="zh-CN"/>
+        </w:rPr>
+      </w:pPr>
+      <w:r>
+        <w:rPr>
+          <w:rFonts w:hint="eastAsia"/>
+          <w:lang w:val="en-US" w:eastAsia="zh-CN"/>
+        </w:rPr>
+        <w:t>{"code":0,"msg":"\u8bf7\u6c42\u6210\u529f","data":{"remainAmount":[{"amount":"300.00"}],"price":[{"price":"4200.00"}],"orderId":2}}</w:t>
+      </w:r>
+    </w:p>
+    <w:p>
+      <w:pPr>
+        <w:pStyle w:val="10"/>
+        <w:numPr>
+          <w:ilvl w:val="0"/>
+          <w:numId w:val="0"/>
+        </w:numPr>
+        <w:ind w:left="420" w:leftChars="0" w:firstLine="420" w:firstLineChars="0"/>
+        <w:rPr>
+          <w:rFonts w:hint="eastAsia"/>
+          <w:lang w:val="en-US" w:eastAsia="zh-CN"/>
+        </w:rPr>
+      </w:pPr>
+    </w:p>
+    <w:p>
+      <w:pPr>
+        <w:pStyle w:val="10"/>
+        <w:numPr>
+          <w:ilvl w:val="0"/>
+          <w:numId w:val="0"/>
+        </w:numPr>
+        <w:ind w:left="420" w:leftChars="0" w:firstLine="420" w:firstLineChars="0"/>
+        <w:rPr>
+          <w:rFonts w:hint="eastAsia"/>
+          <w:lang w:val="en-US" w:eastAsia="zh-CN"/>
+        </w:rPr>
       </w:pPr>
     </w:p>
     <w:p>
@@ -14446,6 +13325,1216 @@
           <w:lang w:val="en-US" w:eastAsia="zh-CN"/>
         </w:rPr>
       </w:pPr>
+      <w:r>
+        <w:rPr>
+          <w:rFonts w:hint="eastAsia"/>
+          <w:color w:val="C00000"/>
+          <w:lang w:val="en-US" w:eastAsia="zh-CN"/>
+        </w:rPr>
+        <w:t>/*后续页面需要支付接口的对接 */</w:t>
+      </w:r>
+    </w:p>
+    <w:p>
+      <w:pPr>
+        <w:pStyle w:val="10"/>
+        <w:numPr>
+          <w:ilvl w:val="0"/>
+          <w:numId w:val="0"/>
+        </w:numPr>
+        <w:ind w:left="420" w:leftChars="0" w:firstLine="420" w:firstLineChars="0"/>
+        <w:rPr>
+          <w:rFonts w:hint="eastAsia"/>
+          <w:color w:val="C00000"/>
+          <w:lang w:val="en-US" w:eastAsia="zh-CN"/>
+        </w:rPr>
+      </w:pPr>
+    </w:p>
+    <w:p>
+      <w:pPr>
+        <w:pStyle w:val="10"/>
+        <w:numPr>
+          <w:ilvl w:val="0"/>
+          <w:numId w:val="0"/>
+        </w:numPr>
+        <w:ind w:left="420" w:leftChars="0" w:firstLine="420" w:firstLineChars="0"/>
+        <w:rPr>
+          <w:rFonts w:hint="eastAsia"/>
+          <w:color w:val="C00000"/>
+          <w:lang w:val="en-US" w:eastAsia="zh-CN"/>
+        </w:rPr>
+      </w:pPr>
+    </w:p>
+    <w:p>
+      <w:pPr>
+        <w:pStyle w:val="10"/>
+        <w:numPr>
+          <w:ilvl w:val="0"/>
+          <w:numId w:val="0"/>
+        </w:numPr>
+        <w:ind w:left="420" w:leftChars="0" w:firstLine="420" w:firstLineChars="0"/>
+        <w:rPr>
+          <w:rFonts w:hint="eastAsia"/>
+          <w:color w:val="C00000"/>
+          <w:lang w:val="en-US" w:eastAsia="zh-CN"/>
+        </w:rPr>
+      </w:pPr>
+    </w:p>
+    <w:p>
+      <w:pPr>
+        <w:pStyle w:val="10"/>
+        <w:numPr>
+          <w:ilvl w:val="0"/>
+          <w:numId w:val="10"/>
+        </w:numPr>
+        <w:ind w:left="780" w:hanging="360"/>
+      </w:pPr>
+      <w:r>
+        <w:rPr>
+          <w:rFonts w:hint="eastAsia" w:eastAsia="宋体"/>
+          <w:lang w:eastAsia="zh-CN"/>
+        </w:rPr>
+        <w:t>交流圈</w:t>
+      </w:r>
+    </w:p>
+    <w:p>
+      <w:pPr>
+        <w:pStyle w:val="10"/>
+        <w:numPr>
+          <w:ilvl w:val="0"/>
+          <w:numId w:val="0"/>
+        </w:numPr>
+        <w:ind w:left="420" w:leftChars="0"/>
+        <w:rPr>
+          <w:rFonts w:hint="eastAsia" w:eastAsia="宋体"/>
+          <w:lang w:eastAsia="zh-CN"/>
+        </w:rPr>
+      </w:pPr>
+    </w:p>
+    <w:p>
+      <w:pPr>
+        <w:pStyle w:val="10"/>
+        <w:numPr>
+          <w:ilvl w:val="0"/>
+          <w:numId w:val="0"/>
+        </w:numPr>
+        <w:ind w:left="420" w:leftChars="0"/>
+        <w:rPr>
+          <w:rFonts w:hint="eastAsia" w:eastAsia="宋体"/>
+          <w:lang w:eastAsia="zh-CN"/>
+        </w:rPr>
+      </w:pPr>
+    </w:p>
+    <w:p>
+      <w:pPr>
+        <w:pStyle w:val="10"/>
+        <w:numPr>
+          <w:ilvl w:val="0"/>
+          <w:numId w:val="18"/>
+        </w:numPr>
+        <w:ind w:left="420" w:leftChars="0"/>
+        <w:rPr>
+          <w:rFonts w:hint="eastAsia" w:eastAsia="宋体"/>
+          <w:lang w:val="en-US" w:eastAsia="zh-CN"/>
+        </w:rPr>
+      </w:pPr>
+      <w:r>
+        <w:rPr>
+          <w:rFonts w:hint="eastAsia" w:eastAsia="宋体"/>
+          <w:lang w:val="en-US" w:eastAsia="zh-CN"/>
+        </w:rPr>
+        <w:t>发表帖子</w:t>
+      </w:r>
+    </w:p>
+    <w:p>
+      <w:pPr>
+        <w:pStyle w:val="10"/>
+        <w:numPr>
+          <w:ilvl w:val="0"/>
+          <w:numId w:val="0"/>
+        </w:numPr>
+        <w:ind w:left="420" w:leftChars="0" w:firstLine="420" w:firstLineChars="0"/>
+        <w:rPr>
+          <w:rFonts w:hint="eastAsia" w:eastAsia="宋体"/>
+          <w:lang w:val="en-US" w:eastAsia="zh-CN"/>
+        </w:rPr>
+      </w:pPr>
+      <w:r>
+        <w:rPr>
+          <w:rFonts w:hint="eastAsia" w:eastAsia="宋体"/>
+          <w:lang w:val="en-US" w:eastAsia="zh-CN"/>
+        </w:rPr>
+        <w:fldChar w:fldCharType="begin"/>
+      </w:r>
+      <w:r>
+        <w:rPr>
+          <w:rFonts w:hint="eastAsia" w:eastAsia="宋体"/>
+          <w:lang w:val="en-US" w:eastAsia="zh-CN"/>
+        </w:rPr>
+        <w:instrText xml:space="preserve"> HYPERLINK "http://123.207.87.83:8080/post/postAdd" </w:instrText>
+      </w:r>
+      <w:r>
+        <w:rPr>
+          <w:rFonts w:hint="eastAsia" w:eastAsia="宋体"/>
+          <w:lang w:val="en-US" w:eastAsia="zh-CN"/>
+        </w:rPr>
+        <w:fldChar w:fldCharType="separate"/>
+      </w:r>
+      <w:r>
+        <w:rPr>
+          <w:rStyle w:val="8"/>
+          <w:rFonts w:hint="eastAsia" w:eastAsia="宋体"/>
+          <w:lang w:val="en-US" w:eastAsia="zh-CN"/>
+        </w:rPr>
+        <w:t>http://123.207.87.83:8080/post/postAdd</w:t>
+      </w:r>
+      <w:r>
+        <w:rPr>
+          <w:rFonts w:hint="eastAsia" w:eastAsia="宋体"/>
+          <w:lang w:val="en-US" w:eastAsia="zh-CN"/>
+        </w:rPr>
+        <w:fldChar w:fldCharType="end"/>
+      </w:r>
+    </w:p>
+    <w:p>
+      <w:pPr>
+        <w:pStyle w:val="10"/>
+        <w:numPr>
+          <w:ilvl w:val="0"/>
+          <w:numId w:val="0"/>
+        </w:numPr>
+        <w:ind w:left="420" w:leftChars="0"/>
+        <w:rPr>
+          <w:rFonts w:hint="eastAsia" w:eastAsia="宋体"/>
+          <w:lang w:val="en-US" w:eastAsia="zh-CN"/>
+        </w:rPr>
+      </w:pPr>
+      <w:r>
+        <w:rPr>
+          <w:rFonts w:hint="eastAsia" w:eastAsia="宋体"/>
+          <w:lang w:val="en-US" w:eastAsia="zh-CN"/>
+        </w:rPr>
+        <w:t xml:space="preserve">    </w:t>
+      </w:r>
+      <w:r>
+        <w:rPr>
+          <w:rFonts w:hint="eastAsia" w:eastAsia="宋体"/>
+          <w:lang w:val="en-US" w:eastAsia="zh-CN"/>
+        </w:rPr>
+        <w:tab/>
+      </w:r>
+      <w:r>
+        <w:rPr>
+          <w:rFonts w:hint="eastAsia" w:eastAsia="宋体"/>
+          <w:lang w:val="en-US" w:eastAsia="zh-CN"/>
+        </w:rPr>
+        <w:tab/>
+      </w:r>
+    </w:p>
+    <w:p>
+      <w:pPr>
+        <w:pStyle w:val="10"/>
+        <w:ind w:left="1122" w:leftChars="0" w:firstLine="0"/>
+        <w:rPr>
+          <w:rFonts w:hint="eastAsia" w:eastAsia="宋体"/>
+          <w:lang w:val="en-US" w:eastAsia="zh-CN"/>
+        </w:rPr>
+      </w:pPr>
+      <w:r>
+        <w:t>请求方式：</w:t>
+      </w:r>
+      <w:r>
+        <w:rPr>
+          <w:rFonts w:hint="eastAsia" w:eastAsia="宋体"/>
+          <w:lang w:val="en-US" w:eastAsia="zh-CN"/>
+        </w:rPr>
+        <w:t>post</w:t>
+      </w:r>
+    </w:p>
+    <w:p>
+      <w:pPr>
+        <w:pStyle w:val="10"/>
+        <w:ind w:left="1122" w:leftChars="0" w:firstLine="0"/>
+        <w:rPr>
+          <w:rFonts w:hint="eastAsia" w:eastAsia="宋体"/>
+          <w:lang w:val="en-US" w:eastAsia="zh-CN"/>
+        </w:rPr>
+      </w:pPr>
+      <w:r>
+        <w:t>请求参数：</w:t>
+      </w:r>
+      <w:r>
+        <w:rPr>
+          <w:rFonts w:hint="eastAsia" w:eastAsia="宋体"/>
+        </w:rPr>
+        <w:t>{</w:t>
+      </w:r>
+      <w:r>
+        <w:rPr>
+          <w:rFonts w:hint="eastAsia" w:eastAsia="宋体"/>
+          <w:lang w:val="en-US" w:eastAsia="zh-CN"/>
+        </w:rPr>
+        <w:t xml:space="preserve"> </w:t>
+      </w:r>
+    </w:p>
+    <w:p>
+      <w:pPr>
+        <w:pStyle w:val="10"/>
+        <w:ind w:left="1140" w:firstLine="0"/>
+        <w:rPr>
+          <w:rFonts w:hint="eastAsia" w:ascii="lucida Grande" w:hAnsi="lucida Grande"/>
+          <w:szCs w:val="21"/>
+        </w:rPr>
+      </w:pPr>
+      <w:r>
+        <w:rPr>
+          <w:rFonts w:ascii="lucida Grande" w:hAnsi="lucida Grande"/>
+          <w:szCs w:val="21"/>
+        </w:rPr>
+        <w:t>privateToken</w:t>
+      </w:r>
+      <w:r>
+        <w:rPr>
+          <w:rFonts w:hint="eastAsia" w:ascii="lucida Grande" w:hAnsi="lucida Grande" w:eastAsia="宋体"/>
+          <w:szCs w:val="21"/>
+        </w:rPr>
+        <w:t xml:space="preserve"> </w:t>
+      </w:r>
+      <w:r>
+        <w:rPr>
+          <w:rFonts w:hint="eastAsia" w:ascii="lucida Grande" w:hAnsi="lucida Grande"/>
+          <w:szCs w:val="21"/>
+        </w:rPr>
+        <w:t xml:space="preserve">: </w:t>
+      </w:r>
+    </w:p>
+    <w:p>
+      <w:pPr>
+        <w:pStyle w:val="10"/>
+        <w:ind w:left="1122" w:leftChars="0" w:firstLine="0"/>
+        <w:rPr>
+          <w:rFonts w:hint="eastAsia" w:eastAsia="宋体"/>
+          <w:lang w:val="en-US" w:eastAsia="zh-CN"/>
+        </w:rPr>
+      </w:pPr>
+      <w:r>
+        <w:rPr>
+          <w:rFonts w:ascii="lucida Grande" w:hAnsi="lucida Grande" w:eastAsia="宋体"/>
+          <w:szCs w:val="21"/>
+        </w:rPr>
+        <w:t>“</w:t>
+      </w:r>
+      <w:r>
+        <w:rPr>
+          <w:rFonts w:hint="eastAsia" w:ascii="lucida Grande" w:hAnsi="lucida Grande"/>
+          <w:szCs w:val="21"/>
+        </w:rPr>
+        <w:t>Gunbh0b63a168VZFX7\/QzDj1faeV7ylH3QyQQ1Rne\/d5ZXgOUFmaIALEDSkg04VXnrotj2Ti</w:t>
+      </w:r>
+      <w:r>
+        <w:rPr>
+          <w:rFonts w:ascii="lucida Grande" w:hAnsi="lucida Grande" w:eastAsia="宋体"/>
+          <w:szCs w:val="21"/>
+        </w:rPr>
+        <w:t>”</w:t>
+      </w:r>
+    </w:p>
+    <w:p>
+      <w:pPr>
+        <w:pStyle w:val="10"/>
+        <w:ind w:left="1122" w:leftChars="0" w:firstLine="0"/>
+        <w:rPr>
+          <w:rFonts w:hint="eastAsia" w:eastAsia="宋体"/>
+          <w:lang w:val="en-US" w:eastAsia="zh-CN"/>
+        </w:rPr>
+      </w:pPr>
+      <w:r>
+        <w:rPr>
+          <w:rFonts w:hint="eastAsia" w:eastAsia="宋体"/>
+          <w:lang w:val="en-US" w:eastAsia="zh-CN"/>
+        </w:rPr>
+        <w:t>title :  "xxxxx"  /*帖子标题*/</w:t>
+      </w:r>
+    </w:p>
+    <w:p>
+      <w:pPr>
+        <w:pStyle w:val="10"/>
+        <w:ind w:left="1122" w:leftChars="0" w:firstLine="0"/>
+        <w:rPr>
+          <w:rFonts w:hint="eastAsia" w:eastAsia="宋体"/>
+          <w:lang w:val="en-US" w:eastAsia="zh-CN"/>
+        </w:rPr>
+      </w:pPr>
+      <w:r>
+        <w:rPr>
+          <w:rFonts w:hint="eastAsia" w:eastAsia="宋体"/>
+          <w:lang w:val="en-US" w:eastAsia="zh-CN"/>
+        </w:rPr>
+        <w:t>content : "xxxxxxxxxxxxxxxxxxxxxxxx"  /*帖子内容*/</w:t>
+      </w:r>
+    </w:p>
+    <w:p>
+      <w:pPr>
+        <w:pStyle w:val="10"/>
+        <w:ind w:left="1122" w:leftChars="0" w:firstLine="0"/>
+        <w:rPr>
+          <w:rFonts w:hint="eastAsia" w:eastAsia="宋体"/>
+          <w:lang w:val="en-US" w:eastAsia="zh-CN"/>
+        </w:rPr>
+      </w:pPr>
+      <w:r>
+        <w:rPr>
+          <w:rFonts w:hint="eastAsia" w:eastAsia="宋体"/>
+          <w:lang w:val="en-US" w:eastAsia="zh-CN"/>
+        </w:rPr>
+        <w:t>isAnonymous : 1  /* 可选 1匿名 0不匿名 默认不传递该参数就是0 */</w:t>
+      </w:r>
+    </w:p>
+    <w:p>
+      <w:pPr>
+        <w:pStyle w:val="10"/>
+        <w:ind w:left="1122" w:leftChars="0" w:firstLine="0"/>
+        <w:rPr>
+          <w:rFonts w:hint="eastAsia" w:eastAsia="宋体"/>
+          <w:lang w:val="en-US" w:eastAsia="zh-CN"/>
+        </w:rPr>
+      </w:pPr>
+      <w:r>
+        <w:rPr>
+          <w:rFonts w:hint="eastAsia" w:eastAsia="宋体"/>
+          <w:lang w:val="en-US" w:eastAsia="zh-CN"/>
+        </w:rPr>
+        <w:t xml:space="preserve">img1,img2,img3  /*文件域 可选参数*/ </w:t>
+      </w:r>
+    </w:p>
+    <w:p>
+      <w:pPr>
+        <w:pStyle w:val="10"/>
+        <w:ind w:left="1122" w:leftChars="0" w:firstLine="0"/>
+      </w:pPr>
+      <w:r>
+        <w:rPr>
+          <w:rFonts w:hint="eastAsia" w:eastAsia="宋体"/>
+        </w:rPr>
+        <w:t>}</w:t>
+      </w:r>
+    </w:p>
+    <w:p>
+      <w:pPr>
+        <w:pStyle w:val="10"/>
+        <w:numPr>
+          <w:ilvl w:val="0"/>
+          <w:numId w:val="0"/>
+        </w:numPr>
+        <w:ind w:left="420" w:leftChars="0" w:firstLine="420" w:firstLineChars="0"/>
+        <w:rPr>
+          <w:rFonts w:hint="eastAsia"/>
+        </w:rPr>
+      </w:pPr>
+      <w:r>
+        <w:rPr>
+          <w:rFonts w:hint="eastAsia" w:eastAsia="宋体"/>
+          <w:lang w:val="en-US" w:eastAsia="zh-CN"/>
+        </w:rPr>
+        <w:t xml:space="preserve">      </w:t>
+      </w:r>
+      <w:r>
+        <w:t>返回数据：</w:t>
+      </w:r>
+      <w:r>
+        <w:rPr>
+          <w:rFonts w:hint="eastAsia"/>
+        </w:rPr>
+        <w:t>{"code":0,"msg":"\u8bf7\u6c42\u6210\u529f","data":[]}</w:t>
+      </w:r>
+    </w:p>
+    <w:p>
+      <w:pPr>
+        <w:pStyle w:val="10"/>
+        <w:numPr>
+          <w:ilvl w:val="0"/>
+          <w:numId w:val="0"/>
+        </w:numPr>
+        <w:ind w:left="420" w:leftChars="0" w:firstLine="420" w:firstLineChars="0"/>
+        <w:rPr>
+          <w:rFonts w:hint="eastAsia"/>
+        </w:rPr>
+      </w:pPr>
+    </w:p>
+    <w:p>
+      <w:pPr>
+        <w:pStyle w:val="10"/>
+        <w:numPr>
+          <w:ilvl w:val="0"/>
+          <w:numId w:val="0"/>
+        </w:numPr>
+        <w:ind w:left="420" w:leftChars="0" w:firstLine="420" w:firstLineChars="0"/>
+        <w:rPr>
+          <w:rFonts w:hint="eastAsia" w:eastAsia="宋体"/>
+          <w:lang w:val="en-US" w:eastAsia="zh-CN"/>
+        </w:rPr>
+      </w:pPr>
+    </w:p>
+    <w:p>
+      <w:pPr>
+        <w:pStyle w:val="10"/>
+        <w:numPr>
+          <w:ilvl w:val="0"/>
+          <w:numId w:val="0"/>
+        </w:numPr>
+        <w:ind w:left="420" w:leftChars="0" w:firstLine="420" w:firstLineChars="0"/>
+        <w:rPr>
+          <w:rFonts w:hint="eastAsia" w:eastAsia="宋体"/>
+          <w:lang w:val="en-US" w:eastAsia="zh-CN"/>
+        </w:rPr>
+      </w:pPr>
+    </w:p>
+    <w:p>
+      <w:pPr>
+        <w:pStyle w:val="10"/>
+        <w:numPr>
+          <w:ilvl w:val="0"/>
+          <w:numId w:val="0"/>
+        </w:numPr>
+        <w:ind w:left="420" w:leftChars="0" w:firstLine="420" w:firstLineChars="0"/>
+        <w:rPr>
+          <w:rFonts w:hint="eastAsia" w:eastAsia="宋体"/>
+          <w:lang w:val="en-US" w:eastAsia="zh-CN"/>
+        </w:rPr>
+      </w:pPr>
+      <w:r>
+        <w:rPr>
+          <w:rFonts w:hint="eastAsia" w:eastAsia="宋体"/>
+          <w:lang w:val="en-US" w:eastAsia="zh-CN"/>
+        </w:rPr>
+        <w:t>b、帖子列表</w:t>
+      </w:r>
+    </w:p>
+    <w:p>
+      <w:pPr>
+        <w:pStyle w:val="10"/>
+        <w:numPr>
+          <w:ilvl w:val="0"/>
+          <w:numId w:val="0"/>
+        </w:numPr>
+        <w:ind w:left="420" w:leftChars="0" w:firstLine="420" w:firstLineChars="0"/>
+        <w:rPr>
+          <w:rFonts w:hint="eastAsia" w:eastAsia="宋体"/>
+          <w:lang w:val="en-US" w:eastAsia="zh-CN"/>
+        </w:rPr>
+      </w:pPr>
+    </w:p>
+    <w:p>
+      <w:pPr>
+        <w:pStyle w:val="10"/>
+        <w:numPr>
+          <w:ilvl w:val="0"/>
+          <w:numId w:val="0"/>
+        </w:numPr>
+        <w:ind w:left="420" w:leftChars="0" w:firstLine="420" w:firstLineChars="0"/>
+        <w:rPr>
+          <w:rFonts w:hint="eastAsia" w:eastAsia="宋体"/>
+          <w:lang w:val="en-US" w:eastAsia="zh-CN"/>
+        </w:rPr>
+      </w:pPr>
+      <w:r>
+        <w:rPr>
+          <w:rFonts w:hint="eastAsia" w:eastAsia="宋体"/>
+          <w:lang w:val="en-US" w:eastAsia="zh-CN"/>
+        </w:rPr>
+        <w:fldChar w:fldCharType="begin"/>
+      </w:r>
+      <w:r>
+        <w:rPr>
+          <w:rFonts w:hint="eastAsia" w:eastAsia="宋体"/>
+          <w:lang w:val="en-US" w:eastAsia="zh-CN"/>
+        </w:rPr>
+        <w:instrText xml:space="preserve"> HYPERLINK "http://123.207.87.83:8080/post/listPost" </w:instrText>
+      </w:r>
+      <w:r>
+        <w:rPr>
+          <w:rFonts w:hint="eastAsia" w:eastAsia="宋体"/>
+          <w:lang w:val="en-US" w:eastAsia="zh-CN"/>
+        </w:rPr>
+        <w:fldChar w:fldCharType="separate"/>
+      </w:r>
+      <w:r>
+        <w:rPr>
+          <w:rStyle w:val="8"/>
+          <w:rFonts w:hint="eastAsia" w:eastAsia="宋体"/>
+          <w:lang w:val="en-US" w:eastAsia="zh-CN"/>
+        </w:rPr>
+        <w:t>http://123.207.87.83:8080/post/listPost</w:t>
+      </w:r>
+      <w:r>
+        <w:rPr>
+          <w:rFonts w:hint="eastAsia" w:eastAsia="宋体"/>
+          <w:lang w:val="en-US" w:eastAsia="zh-CN"/>
+        </w:rPr>
+        <w:fldChar w:fldCharType="end"/>
+      </w:r>
+    </w:p>
+    <w:p>
+      <w:pPr>
+        <w:pStyle w:val="10"/>
+        <w:numPr>
+          <w:ilvl w:val="0"/>
+          <w:numId w:val="0"/>
+        </w:numPr>
+        <w:ind w:left="420" w:leftChars="0" w:firstLine="420" w:firstLineChars="0"/>
+        <w:rPr>
+          <w:rFonts w:hint="eastAsia" w:eastAsia="宋体"/>
+          <w:lang w:val="en-US" w:eastAsia="zh-CN"/>
+        </w:rPr>
+      </w:pPr>
+    </w:p>
+    <w:p>
+      <w:pPr>
+        <w:pStyle w:val="10"/>
+        <w:ind w:left="1122" w:leftChars="0" w:firstLine="0"/>
+        <w:rPr>
+          <w:rFonts w:hint="eastAsia" w:eastAsia="宋体"/>
+          <w:lang w:val="en-US" w:eastAsia="zh-CN"/>
+        </w:rPr>
+      </w:pPr>
+      <w:r>
+        <w:t>请求方式：</w:t>
+      </w:r>
+      <w:r>
+        <w:rPr>
+          <w:rFonts w:hint="eastAsia" w:eastAsia="宋体"/>
+          <w:lang w:val="en-US" w:eastAsia="zh-CN"/>
+        </w:rPr>
+        <w:t>post</w:t>
+      </w:r>
+    </w:p>
+    <w:p>
+      <w:pPr>
+        <w:pStyle w:val="10"/>
+        <w:ind w:left="1122" w:leftChars="0" w:firstLine="0"/>
+        <w:rPr>
+          <w:rFonts w:hint="eastAsia" w:eastAsia="宋体"/>
+          <w:lang w:val="en-US" w:eastAsia="zh-CN"/>
+        </w:rPr>
+      </w:pPr>
+      <w:r>
+        <w:t>请求参数：</w:t>
+      </w:r>
+      <w:r>
+        <w:rPr>
+          <w:rFonts w:hint="eastAsia" w:eastAsia="宋体"/>
+        </w:rPr>
+        <w:t>{</w:t>
+      </w:r>
+      <w:r>
+        <w:rPr>
+          <w:rFonts w:hint="eastAsia" w:eastAsia="宋体"/>
+          <w:lang w:val="en-US" w:eastAsia="zh-CN"/>
+        </w:rPr>
+        <w:t xml:space="preserve"> </w:t>
+      </w:r>
+    </w:p>
+    <w:p>
+      <w:pPr>
+        <w:pStyle w:val="10"/>
+        <w:ind w:left="1122" w:leftChars="0" w:firstLine="0"/>
+        <w:rPr>
+          <w:rFonts w:hint="eastAsia" w:eastAsia="宋体"/>
+          <w:color w:val="C00000"/>
+          <w:lang w:val="en-US" w:eastAsia="zh-CN"/>
+        </w:rPr>
+      </w:pPr>
+      <w:r>
+        <w:rPr>
+          <w:rFonts w:hint="eastAsia" w:eastAsia="宋体"/>
+          <w:lang w:val="en-US" w:eastAsia="zh-CN"/>
+        </w:rPr>
+        <w:t xml:space="preserve">flag : 1  </w:t>
+      </w:r>
+      <w:r>
+        <w:rPr>
+          <w:rFonts w:hint="eastAsia" w:eastAsia="宋体"/>
+          <w:color w:val="C00000"/>
+          <w:lang w:val="en-US" w:eastAsia="zh-CN"/>
+        </w:rPr>
+        <w:t>/* 可选参数：默认是1获取到本周最热列表，2获取到最新的帖子列表 */</w:t>
+      </w:r>
+    </w:p>
+    <w:p>
+      <w:pPr>
+        <w:pStyle w:val="10"/>
+        <w:ind w:left="1122" w:leftChars="0" w:firstLine="0"/>
+        <w:rPr>
+          <w:rFonts w:hint="eastAsia" w:eastAsia="宋体"/>
+          <w:color w:val="C00000"/>
+          <w:lang w:val="en-US" w:eastAsia="zh-CN"/>
+        </w:rPr>
+      </w:pPr>
+      <w:r>
+        <w:rPr>
+          <w:rFonts w:hint="eastAsia" w:eastAsia="宋体"/>
+          <w:color w:val="000000" w:themeColor="text1"/>
+          <w:lang w:val="en-US" w:eastAsia="zh-CN"/>
+        </w:rPr>
+        <w:t xml:space="preserve">limit : 10  </w:t>
+      </w:r>
+      <w:r>
+        <w:rPr>
+          <w:rFonts w:hint="eastAsia" w:eastAsia="宋体"/>
+          <w:color w:val="C00000"/>
+          <w:lang w:val="en-US" w:eastAsia="zh-CN"/>
+        </w:rPr>
+        <w:t>/*可选参数 取的条数 默认10*/</w:t>
+      </w:r>
+    </w:p>
+    <w:p>
+      <w:pPr>
+        <w:pStyle w:val="10"/>
+        <w:ind w:left="1122" w:leftChars="0" w:firstLine="0"/>
+        <w:rPr>
+          <w:rFonts w:hint="eastAsia" w:eastAsia="宋体"/>
+          <w:color w:val="C00000"/>
+          <w:lang w:val="en-US" w:eastAsia="zh-CN"/>
+        </w:rPr>
+      </w:pPr>
+      <w:r>
+        <w:rPr>
+          <w:rFonts w:hint="eastAsia" w:eastAsia="宋体"/>
+          <w:color w:val="auto"/>
+          <w:lang w:val="en-US" w:eastAsia="zh-CN"/>
+        </w:rPr>
+        <w:t>offset : 0</w:t>
+      </w:r>
+      <w:r>
+        <w:rPr>
+          <w:rFonts w:hint="eastAsia" w:eastAsia="宋体"/>
+          <w:color w:val="C00000"/>
+          <w:lang w:val="en-US" w:eastAsia="zh-CN"/>
+        </w:rPr>
+        <w:t xml:space="preserve">  /*可选参数 偏移量 默认0*/</w:t>
+      </w:r>
+    </w:p>
+    <w:p>
+      <w:pPr>
+        <w:pStyle w:val="10"/>
+        <w:ind w:left="1122" w:leftChars="0" w:firstLine="0"/>
+        <w:rPr>
+          <w:rFonts w:hint="eastAsia" w:eastAsia="宋体"/>
+          <w:color w:val="C00000"/>
+          <w:lang w:val="en-US" w:eastAsia="zh-CN"/>
+        </w:rPr>
+      </w:pPr>
+      <w:r>
+        <w:rPr>
+          <w:rFonts w:hint="eastAsia" w:eastAsia="宋体"/>
+          <w:color w:val="000000" w:themeColor="text1"/>
+          <w:lang w:val="en-US" w:eastAsia="zh-CN"/>
+        </w:rPr>
+        <w:t xml:space="preserve">privateToke </w:t>
+      </w:r>
+      <w:r>
+        <w:rPr>
+          <w:rFonts w:hint="eastAsia" w:eastAsia="宋体"/>
+          <w:color w:val="C00000"/>
+          <w:lang w:val="en-US" w:eastAsia="zh-CN"/>
+        </w:rPr>
+        <w:t>: /*可选参数 偏移量 默认0*/</w:t>
+      </w:r>
+    </w:p>
+    <w:p>
+      <w:pPr>
+        <w:pStyle w:val="10"/>
+        <w:ind w:left="1122" w:leftChars="0" w:firstLine="0"/>
+        <w:rPr>
+          <w:rFonts w:hint="eastAsia" w:eastAsia="宋体"/>
+          <w:color w:val="C00000"/>
+          <w:lang w:val="en-US" w:eastAsia="zh-CN"/>
+        </w:rPr>
+      </w:pPr>
+    </w:p>
+    <w:p>
+      <w:pPr>
+        <w:pStyle w:val="10"/>
+        <w:ind w:left="1122" w:leftChars="0" w:firstLine="0"/>
+      </w:pPr>
+      <w:r>
+        <w:rPr>
+          <w:rFonts w:hint="eastAsia" w:eastAsia="宋体"/>
+        </w:rPr>
+        <w:t>}</w:t>
+      </w:r>
+    </w:p>
+    <w:p>
+      <w:pPr>
+        <w:pStyle w:val="10"/>
+        <w:numPr>
+          <w:ilvl w:val="0"/>
+          <w:numId w:val="0"/>
+        </w:numPr>
+        <w:ind w:left="420" w:leftChars="0" w:firstLine="420" w:firstLineChars="0"/>
+        <w:rPr>
+          <w:rFonts w:hint="eastAsia"/>
+        </w:rPr>
+      </w:pPr>
+      <w:r>
+        <w:rPr>
+          <w:rFonts w:hint="eastAsia" w:eastAsia="宋体"/>
+          <w:lang w:val="en-US" w:eastAsia="zh-CN"/>
+        </w:rPr>
+        <w:t xml:space="preserve">      </w:t>
+      </w:r>
+      <w:r>
+        <w:t>返回数据：</w:t>
+      </w:r>
+      <w:r>
+        <w:rPr>
+          <w:rFonts w:hint="eastAsia"/>
+        </w:rPr>
+        <w:t>{"code":0,"msg":"\u8bf7\u6c42\u6210\u529f","data":[]}</w:t>
+      </w:r>
+    </w:p>
+    <w:p>
+      <w:pPr>
+        <w:pStyle w:val="10"/>
+        <w:numPr>
+          <w:ilvl w:val="0"/>
+          <w:numId w:val="0"/>
+        </w:numPr>
+        <w:ind w:left="420" w:leftChars="0" w:firstLine="420" w:firstLineChars="0"/>
+        <w:rPr>
+          <w:rFonts w:hint="eastAsia" w:eastAsia="宋体"/>
+          <w:lang w:val="en-US" w:eastAsia="zh-CN"/>
+        </w:rPr>
+      </w:pPr>
+    </w:p>
+    <w:p>
+      <w:pPr>
+        <w:pStyle w:val="10"/>
+        <w:numPr>
+          <w:ilvl w:val="0"/>
+          <w:numId w:val="0"/>
+        </w:numPr>
+        <w:ind w:left="420" w:leftChars="0" w:firstLine="420" w:firstLineChars="0"/>
+        <w:rPr>
+          <w:rFonts w:hint="eastAsia" w:eastAsia="宋体"/>
+          <w:lang w:val="en-US" w:eastAsia="zh-CN"/>
+        </w:rPr>
+      </w:pPr>
+      <w:r>
+        <w:rPr>
+          <w:rFonts w:hint="eastAsia" w:eastAsia="宋体"/>
+          <w:lang w:val="en-US" w:eastAsia="zh-CN"/>
+        </w:rPr>
+        <w:t>{"code":0,"msg":"\u8bf7\u6c42\u6210\u529f","data":[[{"id":"11","postTitle":"\u8fd9\u662f\u6211\u7684\u7b2c\u5341\u4e00\u7bc7\u5e16\u5b50","postNickname":"\u5f20\u4e09","postDate":"2016-08-14 15:09:49","content":"\u8fd9\u4e2aapp\u8d85\u7ea7\u597d\u7528\uff0c\u8d85\u7ea7\u65b9\u4fbf","avatar":"\/upoad\/a\/test.jpg","clickCount":"0","commentCount":"1"},{"id":"8","postTitle":"\u8fd9\u662f\u6211\u7684\u7b2c\u516b\u7bc7\u5e16\u5b50","postNickname":"\u5f20\u4e09","postDate":"2016-08-14 15:08:25","content":"\u8fd9\u4e2aapp\u8d85\u7ea7\u597d\u7528\uff0c\u8d85\u7ea7\u65b9\u4fbf","avatar":"\/upoad\/a\/test.jpg","clickCount":"0","commentCount":"1"},{"id":"7","postTitle":"\u8fd9\u662f\u6211\u7684\u7b2c\u4e03\u7bc7\u5e16\u5b50","postNickname":"\u5f20\u4e09","postDate":"2016-08-14 15:08:19","content":"\u8fd9\u4e2aapp\u8d85\u7ea7\u597d\u7528\uff0c\u8d85\u7ea7\u65b9\u4fbf","avatar":"\/upoad\/a\/test.jpg","clickCount":"0","commentCount":"1"},{"id":"6","postTitle":"\u8fd9\u662f\u6211\u7684\u7b2c\u516d\u7bc7\u5e16\u5b50","postNickname":"\u5f20\u4e09","postDate":"2016-08-14 15:08:11","content":"\u8fd9\u4e2aapp\u8d85\u7ea7\u597d\u7528\uff0c\u8d85\u7ea7\u65b9\u4fbf","avatar":"\/upoad\/a\/test.jpg","clickCount":"0","commentCount":"1"},{"id":"3","postTitle":"\u8fd9\u662f\u6211\u7684\u7b2c\u4e09\u7bc7\u5e16\u5b50","postNickname":"\u5f20\u4e09","postDate":"2016-08-14 15:06:12","content":"\u8fd9\u4e2aapp\u8d85\u7ea7\u597d\u7528\uff0c\u8d85\u7ea7\u65b9\u4fbf","avatar":"\/upoad\/a\/test.jpg","clickCount":"0","commentCount":"2"}]]}</w:t>
+      </w:r>
+    </w:p>
+    <w:p>
+      <w:pPr>
+        <w:pStyle w:val="10"/>
+        <w:numPr>
+          <w:ilvl w:val="0"/>
+          <w:numId w:val="0"/>
+        </w:numPr>
+        <w:ind w:left="420" w:leftChars="0" w:firstLine="420" w:firstLineChars="0"/>
+        <w:rPr>
+          <w:rFonts w:hint="eastAsia" w:eastAsia="宋体"/>
+          <w:lang w:val="en-US" w:eastAsia="zh-CN"/>
+        </w:rPr>
+      </w:pPr>
+    </w:p>
+    <w:p>
+      <w:pPr>
+        <w:pStyle w:val="10"/>
+        <w:numPr>
+          <w:ilvl w:val="0"/>
+          <w:numId w:val="0"/>
+        </w:numPr>
+        <w:ind w:left="420" w:leftChars="0" w:firstLine="420" w:firstLineChars="0"/>
+        <w:rPr>
+          <w:rFonts w:hint="eastAsia" w:eastAsia="宋体"/>
+          <w:lang w:val="en-US" w:eastAsia="zh-CN"/>
+        </w:rPr>
+      </w:pPr>
+    </w:p>
+    <w:p>
+      <w:pPr>
+        <w:pStyle w:val="10"/>
+        <w:numPr>
+          <w:ilvl w:val="0"/>
+          <w:numId w:val="0"/>
+        </w:numPr>
+        <w:ind w:left="420" w:leftChars="0" w:firstLine="420" w:firstLineChars="0"/>
+        <w:rPr>
+          <w:rFonts w:hint="eastAsia" w:eastAsia="宋体"/>
+          <w:lang w:val="en-US" w:eastAsia="zh-CN"/>
+        </w:rPr>
+      </w:pPr>
+    </w:p>
+    <w:p>
+      <w:pPr>
+        <w:pStyle w:val="10"/>
+        <w:numPr>
+          <w:ilvl w:val="0"/>
+          <w:numId w:val="0"/>
+        </w:numPr>
+        <w:ind w:left="420" w:leftChars="0" w:firstLine="420" w:firstLineChars="0"/>
+        <w:rPr>
+          <w:rFonts w:hint="eastAsia" w:eastAsia="宋体"/>
+          <w:lang w:val="en-US" w:eastAsia="zh-CN"/>
+        </w:rPr>
+      </w:pPr>
+      <w:r>
+        <w:rPr>
+          <w:rFonts w:hint="eastAsia" w:eastAsia="宋体"/>
+          <w:lang w:val="en-US" w:eastAsia="zh-CN"/>
+        </w:rPr>
+        <w:t>c、帖子详情页面</w:t>
+      </w:r>
+    </w:p>
+    <w:p>
+      <w:pPr>
+        <w:pStyle w:val="10"/>
+        <w:numPr>
+          <w:ilvl w:val="0"/>
+          <w:numId w:val="0"/>
+        </w:numPr>
+        <w:ind w:left="420" w:leftChars="0" w:firstLine="420" w:firstLineChars="0"/>
+        <w:rPr>
+          <w:rFonts w:hint="eastAsia" w:eastAsia="宋体"/>
+          <w:lang w:val="en-US" w:eastAsia="zh-CN"/>
+        </w:rPr>
+      </w:pPr>
+    </w:p>
+    <w:p>
+      <w:pPr>
+        <w:pStyle w:val="10"/>
+        <w:numPr>
+          <w:ilvl w:val="0"/>
+          <w:numId w:val="0"/>
+        </w:numPr>
+        <w:ind w:left="420" w:leftChars="0" w:firstLine="420" w:firstLineChars="0"/>
+        <w:rPr>
+          <w:rFonts w:hint="eastAsia" w:eastAsia="宋体"/>
+          <w:lang w:val="en-US" w:eastAsia="zh-CN"/>
+        </w:rPr>
+      </w:pPr>
+      <w:r>
+        <w:rPr>
+          <w:rFonts w:hint="eastAsia" w:eastAsia="宋体"/>
+          <w:lang w:val="en-US" w:eastAsia="zh-CN"/>
+        </w:rPr>
+        <w:fldChar w:fldCharType="begin"/>
+      </w:r>
+      <w:r>
+        <w:rPr>
+          <w:rFonts w:hint="eastAsia" w:eastAsia="宋体"/>
+          <w:lang w:val="en-US" w:eastAsia="zh-CN"/>
+        </w:rPr>
+        <w:instrText xml:space="preserve"> HYPERLINK "http://123.207.87.83:8080/post/detailPost" </w:instrText>
+      </w:r>
+      <w:r>
+        <w:rPr>
+          <w:rFonts w:hint="eastAsia" w:eastAsia="宋体"/>
+          <w:lang w:val="en-US" w:eastAsia="zh-CN"/>
+        </w:rPr>
+        <w:fldChar w:fldCharType="separate"/>
+      </w:r>
+      <w:r>
+        <w:rPr>
+          <w:rStyle w:val="8"/>
+          <w:rFonts w:hint="eastAsia" w:eastAsia="宋体"/>
+          <w:lang w:val="en-US" w:eastAsia="zh-CN"/>
+        </w:rPr>
+        <w:t>http://123.207.87.83:8080/post/detailPost</w:t>
+      </w:r>
+      <w:r>
+        <w:rPr>
+          <w:rFonts w:hint="eastAsia" w:eastAsia="宋体"/>
+          <w:lang w:val="en-US" w:eastAsia="zh-CN"/>
+        </w:rPr>
+        <w:fldChar w:fldCharType="end"/>
+      </w:r>
+    </w:p>
+    <w:p>
+      <w:pPr>
+        <w:pStyle w:val="10"/>
+        <w:numPr>
+          <w:ilvl w:val="0"/>
+          <w:numId w:val="0"/>
+        </w:numPr>
+        <w:ind w:left="420" w:leftChars="0" w:firstLine="420" w:firstLineChars="0"/>
+        <w:rPr>
+          <w:rFonts w:hint="eastAsia" w:eastAsia="宋体"/>
+          <w:lang w:val="en-US" w:eastAsia="zh-CN"/>
+        </w:rPr>
+      </w:pPr>
+    </w:p>
+    <w:p>
+      <w:pPr>
+        <w:pStyle w:val="10"/>
+        <w:ind w:left="1122" w:leftChars="0" w:firstLine="0"/>
+        <w:rPr>
+          <w:rFonts w:hint="eastAsia" w:eastAsia="宋体"/>
+          <w:lang w:val="en-US" w:eastAsia="zh-CN"/>
+        </w:rPr>
+      </w:pPr>
+      <w:r>
+        <w:t>请求方式：</w:t>
+      </w:r>
+      <w:r>
+        <w:rPr>
+          <w:rFonts w:hint="eastAsia" w:eastAsia="宋体"/>
+          <w:lang w:val="en-US" w:eastAsia="zh-CN"/>
+        </w:rPr>
+        <w:t>post</w:t>
+      </w:r>
+    </w:p>
+    <w:p>
+      <w:pPr>
+        <w:pStyle w:val="10"/>
+        <w:ind w:left="1122" w:leftChars="0" w:firstLine="0"/>
+        <w:rPr>
+          <w:rFonts w:hint="eastAsia" w:eastAsia="宋体"/>
+          <w:lang w:val="en-US" w:eastAsia="zh-CN"/>
+        </w:rPr>
+      </w:pPr>
+      <w:r>
+        <w:t>请求参数：</w:t>
+      </w:r>
+      <w:r>
+        <w:rPr>
+          <w:rFonts w:hint="eastAsia" w:eastAsia="宋体"/>
+        </w:rPr>
+        <w:t>{</w:t>
+      </w:r>
+      <w:r>
+        <w:rPr>
+          <w:rFonts w:hint="eastAsia" w:eastAsia="宋体"/>
+          <w:lang w:val="en-US" w:eastAsia="zh-CN"/>
+        </w:rPr>
+        <w:t xml:space="preserve"> </w:t>
+      </w:r>
+    </w:p>
+    <w:p>
+      <w:pPr>
+        <w:pStyle w:val="10"/>
+        <w:ind w:left="1122" w:leftChars="0" w:firstLine="0"/>
+        <w:rPr>
+          <w:rFonts w:hint="eastAsia" w:eastAsia="宋体"/>
+          <w:lang w:val="en-US" w:eastAsia="zh-CN"/>
+        </w:rPr>
+      </w:pPr>
+      <w:r>
+        <w:rPr>
+          <w:rFonts w:hint="eastAsia" w:eastAsia="宋体"/>
+          <w:lang w:val="en-US" w:eastAsia="zh-CN"/>
+        </w:rPr>
+        <w:t>privateToken ：</w:t>
+      </w:r>
+    </w:p>
+    <w:p>
+      <w:pPr>
+        <w:pStyle w:val="10"/>
+        <w:ind w:left="1122" w:leftChars="0" w:firstLine="0"/>
+        <w:rPr>
+          <w:rFonts w:hint="eastAsia" w:eastAsia="宋体"/>
+          <w:lang w:val="en-US" w:eastAsia="zh-CN"/>
+        </w:rPr>
+      </w:pPr>
+    </w:p>
+    <w:p>
+      <w:pPr>
+        <w:pStyle w:val="10"/>
+        <w:ind w:left="1122" w:leftChars="0" w:firstLine="0"/>
+        <w:rPr>
+          <w:rFonts w:hint="eastAsia" w:eastAsia="宋体"/>
+          <w:lang w:val="en-US" w:eastAsia="zh-CN"/>
+        </w:rPr>
+      </w:pPr>
+      <w:r>
+        <w:rPr>
+          <w:rFonts w:hint="eastAsia" w:eastAsia="宋体"/>
+          <w:lang w:val="en-US" w:eastAsia="zh-CN"/>
+        </w:rPr>
+        <w:t>XjFkc3332d20aReRGyiRkDxd8sgyb1LzM3rUuMCYfGilPW8+KRT6Ydl+m41N2E7zdE\/I6XhT     /*可选参数*/</w:t>
+      </w:r>
+    </w:p>
+    <w:p>
+      <w:pPr>
+        <w:pStyle w:val="10"/>
+        <w:ind w:left="1122" w:leftChars="0" w:firstLine="0"/>
+        <w:rPr>
+          <w:rFonts w:hint="eastAsia" w:eastAsia="宋体"/>
+          <w:color w:val="FF0000"/>
+          <w:lang w:val="en-US" w:eastAsia="zh-CN"/>
+        </w:rPr>
+      </w:pPr>
+      <w:r>
+        <w:rPr>
+          <w:rFonts w:hint="eastAsia" w:eastAsia="宋体"/>
+          <w:lang w:val="en-US" w:eastAsia="zh-CN"/>
+        </w:rPr>
+        <w:t xml:space="preserve"> postId : 2   </w:t>
+      </w:r>
+      <w:r>
+        <w:rPr>
+          <w:rFonts w:hint="eastAsia" w:eastAsia="宋体"/>
+          <w:color w:val="FF0000"/>
+          <w:lang w:val="en-US" w:eastAsia="zh-CN"/>
+        </w:rPr>
+        <w:t>/* 帖子id*/</w:t>
+      </w:r>
+    </w:p>
+    <w:p>
+      <w:pPr>
+        <w:pStyle w:val="10"/>
+        <w:ind w:left="1122" w:leftChars="0" w:firstLine="0"/>
+        <w:rPr>
+          <w:rFonts w:hint="eastAsia" w:eastAsia="宋体"/>
+          <w:color w:val="FF0000"/>
+          <w:lang w:val="en-US" w:eastAsia="zh-CN"/>
+        </w:rPr>
+      </w:pPr>
+      <w:r>
+        <w:rPr>
+          <w:rFonts w:hint="eastAsia" w:eastAsia="宋体"/>
+          <w:color w:val="auto"/>
+          <w:lang w:val="en-US" w:eastAsia="zh-CN"/>
+        </w:rPr>
+        <w:t xml:space="preserve">limit ： 10  </w:t>
+      </w:r>
+      <w:r>
+        <w:rPr>
+          <w:rFonts w:hint="eastAsia" w:eastAsia="宋体"/>
+          <w:color w:val="FF0000"/>
+          <w:lang w:val="en-US" w:eastAsia="zh-CN"/>
+        </w:rPr>
+        <w:t>/*获取条数默认10  可选参数*/</w:t>
+      </w:r>
+    </w:p>
+    <w:p>
+      <w:pPr>
+        <w:pStyle w:val="10"/>
+        <w:ind w:left="1122" w:leftChars="0" w:firstLine="0"/>
+        <w:rPr>
+          <w:rFonts w:hint="eastAsia" w:eastAsia="宋体"/>
+          <w:color w:val="FF0000"/>
+          <w:lang w:val="en-US" w:eastAsia="zh-CN"/>
+        </w:rPr>
+      </w:pPr>
+      <w:r>
+        <w:rPr>
+          <w:rFonts w:hint="eastAsia" w:eastAsia="宋体"/>
+          <w:color w:val="auto"/>
+          <w:lang w:val="en-US" w:eastAsia="zh-CN"/>
+        </w:rPr>
+        <w:t xml:space="preserve">offset ： 0  </w:t>
+      </w:r>
+      <w:r>
+        <w:rPr>
+          <w:rFonts w:hint="eastAsia" w:eastAsia="宋体"/>
+          <w:color w:val="FF0000"/>
+          <w:lang w:val="en-US" w:eastAsia="zh-CN"/>
+        </w:rPr>
+        <w:t xml:space="preserve"> /*偏移量 0 可选参数*/</w:t>
+      </w:r>
+    </w:p>
+    <w:p>
+      <w:pPr>
+        <w:pStyle w:val="10"/>
+        <w:ind w:left="1122" w:leftChars="0" w:firstLine="0"/>
+      </w:pPr>
+      <w:r>
+        <w:rPr>
+          <w:rFonts w:hint="eastAsia" w:eastAsia="宋体"/>
+        </w:rPr>
+        <w:t>}</w:t>
+      </w:r>
+    </w:p>
+    <w:p>
+      <w:pPr>
+        <w:pStyle w:val="10"/>
+        <w:numPr>
+          <w:ilvl w:val="0"/>
+          <w:numId w:val="0"/>
+        </w:numPr>
+        <w:ind w:left="420" w:leftChars="0" w:firstLine="420" w:firstLineChars="0"/>
+      </w:pPr>
+      <w:r>
+        <w:rPr>
+          <w:rFonts w:hint="eastAsia" w:eastAsia="宋体"/>
+          <w:lang w:val="en-US" w:eastAsia="zh-CN"/>
+        </w:rPr>
+        <w:t xml:space="preserve">      </w:t>
+      </w:r>
+      <w:r>
+        <w:t>返回数据：</w:t>
+      </w:r>
+    </w:p>
+    <w:p>
+      <w:pPr>
+        <w:pStyle w:val="10"/>
+        <w:numPr>
+          <w:ilvl w:val="0"/>
+          <w:numId w:val="0"/>
+        </w:numPr>
+        <w:ind w:left="420" w:leftChars="0" w:firstLine="420" w:firstLineChars="0"/>
+        <w:rPr>
+          <w:rFonts w:hint="eastAsia"/>
+          <w:lang w:val="en-US" w:eastAsia="zh-CN"/>
+        </w:rPr>
+      </w:pPr>
+      <w:r>
+        <w:rPr>
+          <w:rFonts w:hint="eastAsia"/>
+          <w:lang w:val="en-US" w:eastAsia="zh-CN"/>
+        </w:rPr>
+        <w:t>{"code":0,"msg":"\u8bf7\u6c42\u6210\u529f","data":{"post":[{"avatar":"\/upoad\/a\/test.jpg","postTitle":"\u6211\u7684\u7b2c\u4e00\u7bc7\u5e16\u5b50","postNickname":"\u5f20\u4e09","postDate":"2016-08-14 15:00:37","postContent":"\u8fd9\u4e2aapp\u8d85\u7ea7\u597d\u7528\uff0c\u8d85\u7ea7\u65b9\u4fbf","isAnonymous":"0","img":"[]"}],"likeCount":3,"commentList":[{"id":"3","avatar":"\/upoad\/a\/test.jpg","recmdNickname":"\u5f20\u4e09","recmdDate":"2016-08-14 00:00:03","recmdContent":"\u6700\u8fd1\u597d\u65e0\u804a\u7ed9\u529b\u554a"},{"id":"2","avatar":"\/upoad\/a\/test.jpg","recmdNickname":"\u5f20\u4e09","recmdDate":"2016-08-14 00:00:02","recmdContent":"\u6700\u8fd1\u597d\u65e0\u804a\u7ed9\u529b\u554a"},{"id":"1","avatar":"\/upoad\/a\/test.jpg","recmdNickname":"\u5f20\u4e09","recmdDate":"2016-08-14 00:00:01","recmdContent":"\u6700\u8fd1\u597d\u65e0\u804a\u7ed9\u529b\u554a"}]}}</w:t>
+      </w:r>
+    </w:p>
+    <w:p>
+      <w:pPr>
+        <w:pStyle w:val="10"/>
+        <w:numPr>
+          <w:ilvl w:val="0"/>
+          <w:numId w:val="0"/>
+        </w:numPr>
+        <w:ind w:left="420" w:leftChars="0" w:firstLine="420" w:firstLineChars="0"/>
+        <w:rPr>
+          <w:rFonts w:hint="eastAsia"/>
+          <w:color w:val="C00000"/>
+          <w:lang w:val="en-US" w:eastAsia="zh-CN"/>
+        </w:rPr>
+      </w:pPr>
+    </w:p>
+    <w:p>
+      <w:pPr>
+        <w:pStyle w:val="10"/>
+        <w:numPr>
+          <w:ilvl w:val="0"/>
+          <w:numId w:val="0"/>
+        </w:numPr>
+        <w:ind w:left="420" w:leftChars="0" w:firstLine="420" w:firstLineChars="0"/>
+        <w:rPr>
+          <w:rFonts w:hint="eastAsia"/>
+          <w:color w:val="C00000"/>
+          <w:lang w:val="en-US" w:eastAsia="zh-CN"/>
+        </w:rPr>
+      </w:pPr>
+    </w:p>
+    <w:p>
+      <w:pPr>
+        <w:pStyle w:val="10"/>
+        <w:numPr>
+          <w:ilvl w:val="0"/>
+          <w:numId w:val="0"/>
+        </w:numPr>
+        <w:ind w:left="420" w:leftChars="0" w:firstLine="420" w:firstLineChars="0"/>
+        <w:rPr>
+          <w:rFonts w:hint="eastAsia"/>
+          <w:color w:val="C00000"/>
+          <w:lang w:val="en-US" w:eastAsia="zh-CN"/>
+        </w:rPr>
+      </w:pPr>
     </w:p>
     <w:p>
       <w:pPr>
@@ -18761,7 +18850,7 @@
           <w:szCs w:val="21"/>
           <w:lang w:val="en-US" w:eastAsia="zh-CN"/>
         </w:rPr>
-        <w:t>/* 1 微信支付  2  支付  3 银联 */</w:t>
+        <w:t>/* 1 微信支付  2  支付宝  3 银联 */</w:t>
       </w:r>
     </w:p>
     <w:p>

--- a/docs/医疗APP用户端接口文档.docx
+++ b/docs/医疗APP用户端接口文档.docx
@@ -2010,6 +2010,60 @@
         </w:rPr>
         <w:t xml:space="preserve">         (1) 添加充值接口</w:t>
       </w:r>
+    </w:p>
+    <w:p>
+      <w:pPr>
+        <w:pStyle w:val="10"/>
+        <w:widowControl w:val="0"/>
+        <w:numPr>
+          <w:ilvl w:val="0"/>
+          <w:numId w:val="0"/>
+        </w:numPr>
+        <w:jc w:val="both"/>
+        <w:rPr>
+          <w:rFonts w:hint="eastAsia" w:eastAsia="宋体"/>
+          <w:b/>
+          <w:color w:val="FF0000"/>
+          <w:lang w:val="en-US" w:eastAsia="zh-CN"/>
+        </w:rPr>
+      </w:pPr>
+      <w:r>
+        <w:rPr>
+          <w:rFonts w:hint="eastAsia" w:eastAsia="宋体"/>
+          <w:b/>
+          <w:color w:val="FF0000"/>
+          <w:lang w:val="en-US" w:eastAsia="zh-CN"/>
+        </w:rPr>
+        <w:t>/*10月8日*/</w:t>
+      </w:r>
+    </w:p>
+    <w:p>
+      <w:pPr>
+        <w:pStyle w:val="10"/>
+        <w:widowControl w:val="0"/>
+        <w:numPr>
+          <w:ilvl w:val="0"/>
+          <w:numId w:val="0"/>
+        </w:numPr>
+        <w:jc w:val="both"/>
+        <w:rPr>
+          <w:rFonts w:hint="eastAsia" w:eastAsia="宋体"/>
+          <w:b/>
+          <w:color w:val="FF0000"/>
+          <w:lang w:val="en-US" w:eastAsia="zh-CN"/>
+        </w:rPr>
+      </w:pPr>
+      <w:r>
+        <w:rPr>
+          <w:rFonts w:hint="eastAsia" w:eastAsia="宋体"/>
+          <w:b/>
+          <w:color w:val="FF0000"/>
+          <w:lang w:val="en-US" w:eastAsia="zh-CN"/>
+        </w:rPr>
+        <w:t xml:space="preserve">         (2) 添加订单支付接口</w:t>
+      </w:r>
+      <w:bookmarkStart w:id="0" w:name="_GoBack"/>
+      <w:bookmarkEnd w:id="0"/>
     </w:p>
     <w:p>
       <w:pPr>
@@ -9787,11 +9841,6 @@
           <w:rFonts w:hint="eastAsia" w:eastAsia="宋体"/>
           <w:color w:val="000000" w:themeColor="text1"/>
           <w:lang w:val="en-US" w:eastAsia="zh-CN"/>
-          <w14:textFill>
-            <w14:solidFill>
-              <w14:schemeClr w14:val="tx1"/>
-            </w14:solidFill>
-          </w14:textFill>
         </w:rPr>
       </w:pPr>
       <w:r>
@@ -9799,16 +9848,9 @@
           <w:rFonts w:hint="eastAsia" w:eastAsia="宋体"/>
           <w:color w:val="000000" w:themeColor="text1"/>
           <w:lang w:val="en-US" w:eastAsia="zh-CN"/>
-          <w14:textFill>
-            <w14:solidFill>
-              <w14:schemeClr w14:val="tx1"/>
-            </w14:solidFill>
-          </w14:textFill>
         </w:rPr>
         <w:t>c、问诊支付</w:t>
       </w:r>
-      <w:bookmarkStart w:id="0" w:name="_GoBack"/>
-      <w:bookmarkEnd w:id="0"/>
     </w:p>
     <w:p>
       <w:pPr>

--- a/docs/医疗APP用户端接口文档.docx
+++ b/docs/医疗APP用户端接口文档.docx
@@ -2061,6 +2061,661 @@
           <w:lang w:val="en-US" w:eastAsia="zh-CN"/>
         </w:rPr>
         <w:t xml:space="preserve">         (2) 添加订单支付接口</w:t>
+      </w:r>
+    </w:p>
+    <w:p>
+      <w:pPr>
+        <w:pStyle w:val="10"/>
+        <w:widowControl w:val="0"/>
+        <w:numPr>
+          <w:ilvl w:val="0"/>
+          <w:numId w:val="0"/>
+        </w:numPr>
+        <w:jc w:val="both"/>
+        <w:rPr>
+          <w:rFonts w:hint="eastAsia" w:eastAsia="宋体"/>
+          <w:b/>
+          <w:color w:val="FF0000"/>
+          <w:lang w:val="en-US" w:eastAsia="zh-CN"/>
+        </w:rPr>
+      </w:pPr>
+    </w:p>
+    <w:p>
+      <w:pPr>
+        <w:pStyle w:val="10"/>
+        <w:widowControl w:val="0"/>
+        <w:numPr>
+          <w:ilvl w:val="0"/>
+          <w:numId w:val="0"/>
+        </w:numPr>
+        <w:jc w:val="both"/>
+        <w:rPr>
+          <w:rFonts w:hint="eastAsia" w:eastAsia="宋体"/>
+          <w:b/>
+          <w:color w:val="FF0000"/>
+          <w:lang w:val="en-US" w:eastAsia="zh-CN"/>
+        </w:rPr>
+      </w:pPr>
+    </w:p>
+    <w:p>
+      <w:pPr>
+        <w:pStyle w:val="10"/>
+        <w:widowControl w:val="0"/>
+        <w:numPr>
+          <w:ilvl w:val="0"/>
+          <w:numId w:val="0"/>
+        </w:numPr>
+        <w:jc w:val="both"/>
+        <w:rPr>
+          <w:rFonts w:hint="eastAsia" w:eastAsia="宋体"/>
+          <w:b/>
+          <w:color w:val="FF0000"/>
+          <w:lang w:val="en-US" w:eastAsia="zh-CN"/>
+        </w:rPr>
+      </w:pPr>
+    </w:p>
+    <w:p>
+      <w:pPr>
+        <w:pStyle w:val="10"/>
+        <w:widowControl w:val="0"/>
+        <w:numPr>
+          <w:ilvl w:val="0"/>
+          <w:numId w:val="0"/>
+        </w:numPr>
+        <w:jc w:val="both"/>
+        <w:rPr>
+          <w:rFonts w:hint="eastAsia" w:eastAsia="宋体"/>
+          <w:b/>
+          <w:color w:val="FF0000"/>
+          <w:lang w:val="en-US" w:eastAsia="zh-CN"/>
+        </w:rPr>
+      </w:pPr>
+    </w:p>
+    <w:p>
+      <w:pPr>
+        <w:pStyle w:val="10"/>
+        <w:widowControl w:val="0"/>
+        <w:numPr>
+          <w:ilvl w:val="0"/>
+          <w:numId w:val="0"/>
+        </w:numPr>
+        <w:jc w:val="both"/>
+        <w:rPr>
+          <w:rFonts w:hint="eastAsia" w:eastAsia="宋体"/>
+          <w:b/>
+          <w:color w:val="FF0000"/>
+          <w:lang w:val="en-US" w:eastAsia="zh-CN"/>
+        </w:rPr>
+      </w:pPr>
+    </w:p>
+    <w:p>
+      <w:pPr>
+        <w:pStyle w:val="10"/>
+        <w:widowControl w:val="0"/>
+        <w:numPr>
+          <w:ilvl w:val="0"/>
+          <w:numId w:val="0"/>
+        </w:numPr>
+        <w:jc w:val="both"/>
+        <w:rPr>
+          <w:rFonts w:hint="eastAsia" w:eastAsia="宋体"/>
+          <w:b/>
+          <w:color w:val="FF0000"/>
+          <w:lang w:val="en-US" w:eastAsia="zh-CN"/>
+        </w:rPr>
+      </w:pPr>
+    </w:p>
+    <w:p>
+      <w:pPr>
+        <w:pStyle w:val="10"/>
+        <w:widowControl w:val="0"/>
+        <w:numPr>
+          <w:ilvl w:val="0"/>
+          <w:numId w:val="0"/>
+        </w:numPr>
+        <w:jc w:val="both"/>
+        <w:rPr>
+          <w:rFonts w:hint="eastAsia" w:eastAsia="宋体"/>
+          <w:b/>
+          <w:color w:val="FF0000"/>
+          <w:lang w:val="en-US" w:eastAsia="zh-CN"/>
+        </w:rPr>
+      </w:pPr>
+    </w:p>
+    <w:p>
+      <w:pPr>
+        <w:pStyle w:val="10"/>
+        <w:widowControl w:val="0"/>
+        <w:numPr>
+          <w:ilvl w:val="0"/>
+          <w:numId w:val="0"/>
+        </w:numPr>
+        <w:jc w:val="both"/>
+        <w:rPr>
+          <w:rFonts w:hint="eastAsia" w:eastAsia="宋体"/>
+          <w:b/>
+          <w:color w:val="FF0000"/>
+          <w:lang w:val="en-US" w:eastAsia="zh-CN"/>
+        </w:rPr>
+      </w:pPr>
+    </w:p>
+    <w:p>
+      <w:pPr>
+        <w:pStyle w:val="10"/>
+        <w:widowControl w:val="0"/>
+        <w:numPr>
+          <w:ilvl w:val="0"/>
+          <w:numId w:val="0"/>
+        </w:numPr>
+        <w:jc w:val="both"/>
+        <w:rPr>
+          <w:rFonts w:hint="eastAsia" w:eastAsia="宋体"/>
+          <w:b/>
+          <w:color w:val="FF0000"/>
+          <w:lang w:val="en-US" w:eastAsia="zh-CN"/>
+        </w:rPr>
+      </w:pPr>
+    </w:p>
+    <w:p>
+      <w:pPr>
+        <w:pStyle w:val="10"/>
+        <w:widowControl w:val="0"/>
+        <w:numPr>
+          <w:ilvl w:val="0"/>
+          <w:numId w:val="0"/>
+        </w:numPr>
+        <w:jc w:val="both"/>
+        <w:rPr>
+          <w:rFonts w:hint="eastAsia" w:eastAsia="宋体"/>
+          <w:b/>
+          <w:color w:val="FF0000"/>
+          <w:lang w:val="en-US" w:eastAsia="zh-CN"/>
+        </w:rPr>
+      </w:pPr>
+    </w:p>
+    <w:p>
+      <w:pPr>
+        <w:pStyle w:val="10"/>
+        <w:widowControl w:val="0"/>
+        <w:numPr>
+          <w:ilvl w:val="0"/>
+          <w:numId w:val="0"/>
+        </w:numPr>
+        <w:jc w:val="both"/>
+        <w:rPr>
+          <w:rFonts w:hint="eastAsia" w:eastAsia="宋体"/>
+          <w:b/>
+          <w:color w:val="FF0000"/>
+          <w:lang w:val="en-US" w:eastAsia="zh-CN"/>
+        </w:rPr>
+      </w:pPr>
+      <w:r>
+        <w:rPr>
+          <w:rFonts w:hint="eastAsia" w:eastAsia="宋体"/>
+          <w:b/>
+          <w:color w:val="FF0000"/>
+          <w:lang w:val="en-US" w:eastAsia="zh-CN"/>
+        </w:rPr>
+        <w:t>订单支付接口：</w:t>
+      </w:r>
+    </w:p>
+    <w:p>
+      <w:pPr>
+        <w:pStyle w:val="10"/>
+        <w:widowControl w:val="0"/>
+        <w:numPr>
+          <w:ilvl w:val="0"/>
+          <w:numId w:val="0"/>
+        </w:numPr>
+        <w:jc w:val="both"/>
+        <w:rPr>
+          <w:rFonts w:hint="eastAsia" w:eastAsia="宋体"/>
+          <w:b/>
+          <w:color w:val="FF0000"/>
+          <w:lang w:val="en-US" w:eastAsia="zh-CN"/>
+        </w:rPr>
+      </w:pPr>
+    </w:p>
+    <w:p>
+      <w:pPr>
+        <w:pStyle w:val="10"/>
+        <w:widowControl w:val="0"/>
+        <w:numPr>
+          <w:ilvl w:val="0"/>
+          <w:numId w:val="0"/>
+        </w:numPr>
+        <w:jc w:val="both"/>
+        <w:rPr>
+          <w:rFonts w:hint="eastAsia" w:eastAsia="宋体"/>
+          <w:b/>
+          <w:color w:val="FF0000"/>
+          <w:lang w:val="en-US" w:eastAsia="zh-CN"/>
+        </w:rPr>
+      </w:pPr>
+      <w:r>
+        <w:rPr>
+          <w:rFonts w:hint="eastAsia" w:eastAsia="宋体"/>
+          <w:b/>
+          <w:color w:val="FF0000"/>
+          <w:lang w:val="en-US" w:eastAsia="zh-CN"/>
+        </w:rPr>
+        <w:fldChar w:fldCharType="begin"/>
+      </w:r>
+      <w:r>
+        <w:rPr>
+          <w:rFonts w:hint="eastAsia" w:eastAsia="宋体"/>
+          <w:b/>
+          <w:color w:val="FF0000"/>
+          <w:lang w:val="en-US" w:eastAsia="zh-CN"/>
+        </w:rPr>
+        <w:instrText xml:space="preserve"> HYPERLINK "http://123.207.87.83:8080/user_pay/orderPay" </w:instrText>
+      </w:r>
+      <w:r>
+        <w:rPr>
+          <w:rFonts w:hint="eastAsia" w:eastAsia="宋体"/>
+          <w:b/>
+          <w:color w:val="FF0000"/>
+          <w:lang w:val="en-US" w:eastAsia="zh-CN"/>
+        </w:rPr>
+        <w:fldChar w:fldCharType="separate"/>
+      </w:r>
+      <w:r>
+        <w:rPr>
+          <w:rStyle w:val="8"/>
+          <w:rFonts w:hint="eastAsia" w:eastAsia="宋体"/>
+          <w:b/>
+          <w:lang w:val="en-US" w:eastAsia="zh-CN"/>
+        </w:rPr>
+        <w:t>http://123.207.87.83:8080/user_pay/orderPay</w:t>
+      </w:r>
+      <w:r>
+        <w:rPr>
+          <w:rFonts w:hint="eastAsia" w:eastAsia="宋体"/>
+          <w:b/>
+          <w:color w:val="FF0000"/>
+          <w:lang w:val="en-US" w:eastAsia="zh-CN"/>
+        </w:rPr>
+        <w:fldChar w:fldCharType="end"/>
+      </w:r>
+    </w:p>
+    <w:p>
+      <w:pPr>
+        <w:pStyle w:val="10"/>
+        <w:widowControl w:val="0"/>
+        <w:numPr>
+          <w:ilvl w:val="0"/>
+          <w:numId w:val="0"/>
+        </w:numPr>
+        <w:jc w:val="both"/>
+        <w:rPr>
+          <w:rFonts w:hint="eastAsia" w:eastAsia="宋体"/>
+          <w:b/>
+          <w:color w:val="FF0000"/>
+          <w:lang w:val="en-US" w:eastAsia="zh-CN"/>
+        </w:rPr>
+      </w:pPr>
+    </w:p>
+    <w:p>
+      <w:pPr>
+        <w:pStyle w:val="10"/>
+        <w:widowControl w:val="0"/>
+        <w:numPr>
+          <w:ilvl w:val="0"/>
+          <w:numId w:val="0"/>
+        </w:numPr>
+        <w:jc w:val="both"/>
+        <w:rPr>
+          <w:rFonts w:hint="eastAsia" w:eastAsia="宋体"/>
+          <w:b/>
+          <w:color w:val="FF0000"/>
+          <w:lang w:val="en-US" w:eastAsia="zh-CN"/>
+        </w:rPr>
+      </w:pPr>
+    </w:p>
+    <w:p>
+      <w:pPr>
+        <w:pStyle w:val="10"/>
+        <w:widowControl w:val="0"/>
+        <w:numPr>
+          <w:ilvl w:val="0"/>
+          <w:numId w:val="0"/>
+        </w:numPr>
+        <w:jc w:val="both"/>
+        <w:rPr>
+          <w:rFonts w:hint="eastAsia" w:eastAsia="宋体"/>
+          <w:b/>
+          <w:color w:val="FF0000"/>
+          <w:lang w:val="en-US" w:eastAsia="zh-CN"/>
+        </w:rPr>
+      </w:pPr>
+      <w:r>
+        <w:rPr>
+          <w:rFonts w:hint="eastAsia" w:eastAsia="宋体"/>
+          <w:b/>
+          <w:color w:val="FF0000"/>
+          <w:lang w:val="en-US" w:eastAsia="zh-CN"/>
+        </w:rPr>
+        <w:t>请求方式 ：post</w:t>
+      </w:r>
+    </w:p>
+    <w:p>
+      <w:pPr>
+        <w:pStyle w:val="10"/>
+        <w:widowControl w:val="0"/>
+        <w:numPr>
+          <w:ilvl w:val="0"/>
+          <w:numId w:val="0"/>
+        </w:numPr>
+        <w:jc w:val="both"/>
+        <w:rPr>
+          <w:rFonts w:hint="eastAsia" w:eastAsia="宋体"/>
+          <w:b/>
+          <w:color w:val="FF0000"/>
+          <w:lang w:val="en-US" w:eastAsia="zh-CN"/>
+        </w:rPr>
+      </w:pPr>
+      <w:r>
+        <w:rPr>
+          <w:rFonts w:hint="eastAsia" w:eastAsia="宋体"/>
+          <w:b/>
+          <w:color w:val="FF0000"/>
+          <w:lang w:val="en-US" w:eastAsia="zh-CN"/>
+        </w:rPr>
+        <w:t>请求参数：{</w:t>
+      </w:r>
+    </w:p>
+    <w:p>
+      <w:pPr>
+        <w:pStyle w:val="10"/>
+        <w:widowControl w:val="0"/>
+        <w:numPr>
+          <w:ilvl w:val="0"/>
+          <w:numId w:val="0"/>
+        </w:numPr>
+        <w:jc w:val="both"/>
+        <w:rPr>
+          <w:rFonts w:hint="eastAsia" w:eastAsia="宋体"/>
+          <w:b/>
+          <w:color w:val="FF0000"/>
+          <w:lang w:val="en-US" w:eastAsia="zh-CN"/>
+        </w:rPr>
+      </w:pPr>
+      <w:r>
+        <w:rPr>
+          <w:rFonts w:hint="eastAsia" w:eastAsia="宋体"/>
+          <w:b/>
+          <w:color w:val="FF0000"/>
+          <w:lang w:val="en-US" w:eastAsia="zh-CN"/>
+        </w:rPr>
+        <w:t xml:space="preserve">privateToken : </w:t>
+      </w:r>
+    </w:p>
+    <w:p>
+      <w:pPr>
+        <w:pStyle w:val="10"/>
+        <w:widowControl w:val="0"/>
+        <w:numPr>
+          <w:ilvl w:val="0"/>
+          <w:numId w:val="0"/>
+        </w:numPr>
+        <w:jc w:val="both"/>
+        <w:rPr>
+          <w:rFonts w:ascii="Times New Roman" w:hAnsi="Times New Roman" w:eastAsia="宋体"/>
+          <w:color w:val="FF0000"/>
+          <w:sz w:val="20"/>
+          <w:szCs w:val="20"/>
+        </w:rPr>
+      </w:pPr>
+      <w:r>
+        <w:rPr>
+          <w:rFonts w:ascii="Times New Roman" w:hAnsi="Times New Roman" w:eastAsia="宋体"/>
+          <w:color w:val="FF0000"/>
+          <w:sz w:val="20"/>
+          <w:szCs w:val="20"/>
+        </w:rPr>
+        <w:t>Gunbh0b63a168VZFX7\/QzDj1faeV7ylH3QyQQ1Rne\/d5ZXgOUFmaIALEDSkg04VXnrotj2Ti</w:t>
+      </w:r>
+    </w:p>
+    <w:p>
+      <w:pPr>
+        <w:pStyle w:val="10"/>
+        <w:widowControl w:val="0"/>
+        <w:numPr>
+          <w:ilvl w:val="0"/>
+          <w:numId w:val="0"/>
+        </w:numPr>
+        <w:jc w:val="both"/>
+        <w:rPr>
+          <w:rFonts w:hint="eastAsia" w:ascii="Times New Roman" w:hAnsi="Times New Roman" w:eastAsia="宋体"/>
+          <w:color w:val="FF0000"/>
+          <w:sz w:val="20"/>
+          <w:szCs w:val="20"/>
+          <w:lang w:val="en-US" w:eastAsia="zh-CN"/>
+        </w:rPr>
+      </w:pPr>
+      <w:r>
+        <w:rPr>
+          <w:rFonts w:hint="eastAsia" w:ascii="Times New Roman" w:hAnsi="Times New Roman" w:eastAsia="宋体"/>
+          <w:color w:val="FF0000"/>
+          <w:sz w:val="20"/>
+          <w:szCs w:val="20"/>
+          <w:lang w:val="en-US" w:eastAsia="zh-CN"/>
+        </w:rPr>
+        <w:t>payType :  1   /* 1 微信支付  2 支付宝支付  3银联（待开发）*/</w:t>
+      </w:r>
+    </w:p>
+    <w:p>
+      <w:pPr>
+        <w:pStyle w:val="10"/>
+        <w:widowControl w:val="0"/>
+        <w:numPr>
+          <w:ilvl w:val="0"/>
+          <w:numId w:val="0"/>
+        </w:numPr>
+        <w:jc w:val="both"/>
+        <w:rPr>
+          <w:rFonts w:hint="eastAsia" w:ascii="Times New Roman" w:hAnsi="Times New Roman" w:eastAsia="宋体" w:cs="Times New Roman"/>
+          <w:color w:val="FF0000"/>
+          <w:kern w:val="1"/>
+          <w:sz w:val="20"/>
+          <w:szCs w:val="20"/>
+          <w:lang w:val="en-US" w:eastAsia="zh-CN" w:bidi="ar-SA"/>
+        </w:rPr>
+      </w:pPr>
+      <w:r>
+        <w:rPr>
+          <w:rFonts w:hint="eastAsia" w:ascii="Times New Roman" w:hAnsi="Times New Roman" w:eastAsia="宋体"/>
+          <w:color w:val="FF0000"/>
+          <w:sz w:val="20"/>
+          <w:szCs w:val="20"/>
+          <w:lang w:val="en-US" w:eastAsia="zh-CN"/>
+        </w:rPr>
+        <w:t xml:space="preserve">orderType : 3    /*  </w:t>
+      </w:r>
+      <w:r>
+        <w:rPr>
+          <w:rFonts w:hint="eastAsia" w:ascii="Times New Roman" w:hAnsi="Times New Roman" w:eastAsia="宋体" w:cs="Times New Roman"/>
+          <w:color w:val="FF0000"/>
+          <w:kern w:val="1"/>
+          <w:sz w:val="20"/>
+          <w:szCs w:val="20"/>
+          <w:lang w:val="en-US" w:eastAsia="zh-CN" w:bidi="ar-SA"/>
+        </w:rPr>
+        <w:t>２疫苗接种支付，３基因检测支付，４电话问诊支付，５在线问答支付，６预约挂号支付</w:t>
+      </w:r>
+      <w:r>
+        <w:rPr>
+          <w:rFonts w:hint="eastAsia" w:ascii="Times New Roman" w:hAnsi="Times New Roman" w:eastAsia="宋体" w:cs="Times New Roman"/>
+          <w:color w:val="FF0000"/>
+          <w:kern w:val="1"/>
+          <w:sz w:val="20"/>
+          <w:szCs w:val="20"/>
+          <w:lang w:val="en-US" w:eastAsia="zh-CN" w:bidi="ar-SA"/>
+        </w:rPr>
+        <w:t xml:space="preserve"> */</w:t>
+      </w:r>
+    </w:p>
+    <w:p>
+      <w:pPr>
+        <w:pStyle w:val="5"/>
+        <w:keepNext w:val="0"/>
+        <w:keepLines w:val="0"/>
+        <w:widowControl/>
+        <w:suppressLineNumbers w:val="0"/>
+        <w:shd w:val="clear" w:fill="FFFFFF"/>
+        <w:rPr>
+          <w:rFonts w:hint="eastAsia" w:ascii="Times New Roman" w:hAnsi="Times New Roman" w:eastAsia="宋体" w:cs="Times New Roman"/>
+          <w:color w:val="FF0000"/>
+          <w:kern w:val="1"/>
+          <w:sz w:val="20"/>
+          <w:szCs w:val="20"/>
+          <w:lang w:val="en-US" w:eastAsia="zh-CN" w:bidi="ar-SA"/>
+        </w:rPr>
+      </w:pPr>
+    </w:p>
+    <w:p>
+      <w:pPr>
+        <w:pStyle w:val="5"/>
+        <w:keepNext w:val="0"/>
+        <w:keepLines w:val="0"/>
+        <w:widowControl/>
+        <w:suppressLineNumbers w:val="0"/>
+        <w:shd w:val="clear" w:fill="FFFFFF"/>
+        <w:rPr>
+          <w:rFonts w:hint="eastAsia" w:ascii="Times New Roman" w:hAnsi="Times New Roman" w:cs="Times New Roman"/>
+          <w:color w:val="FF0000"/>
+          <w:kern w:val="1"/>
+          <w:sz w:val="20"/>
+          <w:szCs w:val="20"/>
+          <w:lang w:val="en-US" w:eastAsia="zh-CN" w:bidi="ar-SA"/>
+        </w:rPr>
+      </w:pPr>
+      <w:r>
+        <w:rPr>
+          <w:rFonts w:hint="eastAsia" w:ascii="Times New Roman" w:hAnsi="Times New Roman" w:cs="Times New Roman"/>
+          <w:color w:val="FF0000"/>
+          <w:kern w:val="1"/>
+          <w:sz w:val="20"/>
+          <w:szCs w:val="20"/>
+          <w:lang w:val="en-US" w:eastAsia="zh-CN" w:bidi="ar-SA"/>
+        </w:rPr>
+        <w:t>amount  :  30000   /*金额  单位 ： 分*/</w:t>
+      </w:r>
+    </w:p>
+    <w:p>
+      <w:pPr>
+        <w:pStyle w:val="5"/>
+        <w:keepNext w:val="0"/>
+        <w:keepLines w:val="0"/>
+        <w:widowControl/>
+        <w:suppressLineNumbers w:val="0"/>
+        <w:shd w:val="clear" w:fill="FFFFFF"/>
+        <w:rPr>
+          <w:rFonts w:hint="eastAsia" w:ascii="Times New Roman" w:hAnsi="Times New Roman" w:cs="Times New Roman"/>
+          <w:color w:val="FF0000"/>
+          <w:kern w:val="1"/>
+          <w:sz w:val="20"/>
+          <w:szCs w:val="20"/>
+          <w:lang w:val="en-US" w:eastAsia="zh-CN" w:bidi="ar-SA"/>
+        </w:rPr>
+      </w:pPr>
+    </w:p>
+    <w:p>
+      <w:pPr>
+        <w:pStyle w:val="5"/>
+        <w:keepNext w:val="0"/>
+        <w:keepLines w:val="0"/>
+        <w:widowControl/>
+        <w:suppressLineNumbers w:val="0"/>
+        <w:shd w:val="clear" w:fill="FFFFFF"/>
+        <w:rPr>
+          <w:rFonts w:hint="eastAsia" w:ascii="Times New Roman" w:hAnsi="Times New Roman" w:cs="Times New Roman"/>
+          <w:color w:val="FF0000"/>
+          <w:kern w:val="1"/>
+          <w:sz w:val="20"/>
+          <w:szCs w:val="20"/>
+          <w:lang w:val="en-US" w:eastAsia="zh-CN" w:bidi="ar-SA"/>
+        </w:rPr>
+      </w:pPr>
+      <w:r>
+        <w:rPr>
+          <w:rFonts w:hint="eastAsia" w:ascii="Times New Roman" w:hAnsi="Times New Roman" w:cs="Times New Roman"/>
+          <w:color w:val="FF0000"/>
+          <w:kern w:val="1"/>
+          <w:sz w:val="20"/>
+          <w:szCs w:val="20"/>
+          <w:lang w:val="en-US" w:eastAsia="zh-CN" w:bidi="ar-SA"/>
+        </w:rPr>
+        <w:t>orderId  :  5   /*订单id*/</w:t>
+      </w:r>
+    </w:p>
+    <w:p>
+      <w:pPr>
+        <w:pStyle w:val="10"/>
+        <w:widowControl w:val="0"/>
+        <w:numPr>
+          <w:ilvl w:val="0"/>
+          <w:numId w:val="0"/>
+        </w:numPr>
+        <w:jc w:val="both"/>
+        <w:rPr>
+          <w:rFonts w:hint="eastAsia" w:eastAsia="宋体"/>
+          <w:b/>
+          <w:color w:val="FF0000"/>
+          <w:lang w:val="en-US" w:eastAsia="zh-CN"/>
+        </w:rPr>
+      </w:pPr>
+      <w:r>
+        <w:rPr>
+          <w:rFonts w:hint="eastAsia" w:eastAsia="宋体"/>
+          <w:b/>
+          <w:color w:val="FF0000"/>
+          <w:lang w:val="en-US" w:eastAsia="zh-CN"/>
+        </w:rPr>
+        <w:t>}</w:t>
+      </w:r>
+    </w:p>
+    <w:p>
+      <w:pPr>
+        <w:pStyle w:val="10"/>
+        <w:widowControl w:val="0"/>
+        <w:numPr>
+          <w:ilvl w:val="0"/>
+          <w:numId w:val="0"/>
+        </w:numPr>
+        <w:jc w:val="both"/>
+        <w:rPr>
+          <w:rFonts w:hint="eastAsia" w:eastAsia="宋体"/>
+          <w:b/>
+          <w:color w:val="FF0000"/>
+          <w:lang w:val="en-US" w:eastAsia="zh-CN"/>
+        </w:rPr>
+      </w:pPr>
+    </w:p>
+    <w:p>
+      <w:pPr>
+        <w:pStyle w:val="10"/>
+        <w:widowControl w:val="0"/>
+        <w:numPr>
+          <w:ilvl w:val="0"/>
+          <w:numId w:val="0"/>
+        </w:numPr>
+        <w:jc w:val="both"/>
+        <w:rPr>
+          <w:rFonts w:hint="eastAsia" w:eastAsia="宋体"/>
+          <w:b/>
+          <w:color w:val="FF0000"/>
+          <w:lang w:val="en-US" w:eastAsia="zh-CN"/>
+        </w:rPr>
+      </w:pPr>
+      <w:r>
+        <w:rPr>
+          <w:rFonts w:hint="eastAsia" w:eastAsia="宋体"/>
+          <w:b/>
+          <w:color w:val="FF0000"/>
+          <w:lang w:val="en-US" w:eastAsia="zh-CN"/>
+        </w:rPr>
+        <w:t>返回数据：各自接口返回数据不同 客户端接调</w:t>
       </w:r>
       <w:bookmarkStart w:id="0" w:name="_GoBack"/>
       <w:bookmarkEnd w:id="0"/>

--- a/docs/医疗APP用户端接口文档.docx
+++ b/docs/医疗APP用户端接口文档.docx
@@ -2060,7 +2060,7 @@
           <w:color w:val="FF0000"/>
           <w:lang w:val="en-US" w:eastAsia="zh-CN"/>
         </w:rPr>
-        <w:t xml:space="preserve">         (2) 添加订单支付接口</w:t>
+        <w:t xml:space="preserve">         (1) 添加订单支付接口</w:t>
       </w:r>
     </w:p>
     <w:p>
@@ -2541,18 +2541,7 @@
           <w:szCs w:val="20"/>
           <w:lang w:val="en-US" w:eastAsia="zh-CN" w:bidi="ar-SA"/>
         </w:rPr>
-        <w:t>２疫苗接种支付，３基因检测支付，４电话问诊支付，５在线问答支付，６预约挂号支付</w:t>
-      </w:r>
-      <w:r>
-        <w:rPr>
-          <w:rFonts w:hint="eastAsia" w:ascii="Times New Roman" w:hAnsi="Times New Roman" w:eastAsia="宋体" w:cs="Times New Roman"/>
-          <w:color w:val="FF0000"/>
-          <w:kern w:val="1"/>
-          <w:sz w:val="20"/>
-          <w:szCs w:val="20"/>
-          <w:lang w:val="en-US" w:eastAsia="zh-CN" w:bidi="ar-SA"/>
-        </w:rPr>
-        <w:t xml:space="preserve"> */</w:t>
+        <w:t>２疫苗接种支付，３基因检测支付，４电话问诊支付，５在线问答支付，６预约挂号支付 */</w:t>
       </w:r>
     </w:p>
     <w:p>
@@ -2717,8 +2706,60 @@
         </w:rPr>
         <w:t>返回数据：各自接口返回数据不同 客户端接调</w:t>
       </w:r>
+    </w:p>
+    <w:p>
+      <w:pPr>
+        <w:pStyle w:val="10"/>
+        <w:widowControl w:val="0"/>
+        <w:numPr>
+          <w:ilvl w:val="0"/>
+          <w:numId w:val="0"/>
+        </w:numPr>
+        <w:jc w:val="both"/>
+        <w:rPr>
+          <w:rFonts w:hint="eastAsia" w:eastAsia="宋体"/>
+          <w:b/>
+          <w:color w:val="FF0000"/>
+          <w:lang w:val="en-US" w:eastAsia="zh-CN"/>
+        </w:rPr>
+      </w:pPr>
+    </w:p>
+    <w:p>
+      <w:pPr>
+        <w:pStyle w:val="10"/>
+        <w:widowControl w:val="0"/>
+        <w:numPr>
+          <w:ilvl w:val="0"/>
+          <w:numId w:val="0"/>
+        </w:numPr>
+        <w:jc w:val="both"/>
+        <w:rPr>
+          <w:rFonts w:hint="eastAsia" w:eastAsia="宋体"/>
+          <w:b/>
+          <w:color w:val="FF0000"/>
+          <w:lang w:val="en-US" w:eastAsia="zh-CN"/>
+        </w:rPr>
+      </w:pPr>
+      <w:r>
+        <w:rPr>
+          <w:rFonts w:hint="eastAsia" w:eastAsia="宋体"/>
+          <w:b/>
+          <w:color w:val="FF0000"/>
+          <w:lang w:val="en-US" w:eastAsia="zh-CN"/>
+        </w:rPr>
+        <w:t xml:space="preserve">（2）资讯链表添加keyword可选参数 </w:t>
+      </w:r>
       <w:bookmarkStart w:id="0" w:name="_GoBack"/>
       <w:bookmarkEnd w:id="0"/>
+      <w:r>
+        <w:rPr>
+          <w:rFonts w:hint="eastAsia" w:eastAsia="宋体"/>
+          <w:b/>
+          <w:color w:val="FF0000"/>
+          <w:lang w:val="en-US" w:eastAsia="zh-CN"/>
+        </w:rPr>
+        <w:t>请求</w:t>
+      </w:r>
     </w:p>
     <w:p>
       <w:pPr>
@@ -8007,6 +8048,7 @@
         <w:ind w:left="1140" w:firstLine="0"/>
         <w:rPr>
           <w:rFonts w:hint="eastAsia" w:ascii="lucida Grande" w:hAnsi="lucida Grande" w:eastAsia="宋体"/>
+          <w:color w:val="FF0000"/>
           <w:szCs w:val="21"/>
           <w:lang w:val="en-US" w:eastAsia="zh-CN"/>
         </w:rPr>
@@ -8033,6 +8075,44 @@
       <w:pPr>
         <w:pStyle w:val="10"/>
         <w:ind w:left="1140" w:firstLine="0"/>
+        <w:rPr>
+          <w:rFonts w:hint="eastAsia" w:ascii="lucida Grande" w:hAnsi="lucida Grande" w:eastAsia="宋体"/>
+          <w:color w:val="FF0000"/>
+          <w:szCs w:val="21"/>
+          <w:lang w:val="en-US" w:eastAsia="zh-CN"/>
+        </w:rPr>
+      </w:pPr>
+      <w:r>
+        <w:rPr>
+          <w:rFonts w:hint="eastAsia" w:ascii="lucida Grande" w:hAnsi="lucida Grande" w:eastAsia="宋体"/>
+          <w:color w:val="FF0000"/>
+          <w:szCs w:val="21"/>
+          <w:lang w:val="en-US" w:eastAsia="zh-CN"/>
+        </w:rPr>
+        <w:t xml:space="preserve">  </w:t>
+      </w:r>
+      <w:r>
+        <w:rPr>
+          <w:rFonts w:hint="eastAsia" w:ascii="lucida Grande" w:hAnsi="lucida Grande" w:eastAsia="宋体"/>
+          <w:szCs w:val="21"/>
+          <w:lang w:val="en-US" w:eastAsia="zh-CN"/>
+        </w:rPr>
+        <w:t xml:space="preserve">keyword ：xxx  </w:t>
+      </w:r>
+      <w:r>
+        <w:rPr>
+          <w:rFonts w:hint="eastAsia" w:ascii="lucida Grande" w:hAnsi="lucida Grande" w:eastAsia="宋体"/>
+          <w:color w:val="FF0000"/>
+          <w:szCs w:val="21"/>
+          <w:lang w:val="en-US" w:eastAsia="zh-CN"/>
+        </w:rPr>
+        <w:t>/*标题或者标签关键字*/</w:t>
+      </w:r>
+    </w:p>
+    <w:p>
+      <w:pPr>
+        <w:pStyle w:val="10"/>
+        <w:ind w:left="1140" w:firstLine="417" w:firstLineChars="0"/>
         <w:rPr>
           <w:rFonts w:hint="eastAsia" w:ascii="lucida Grande" w:hAnsi="lucida Grande" w:eastAsia="宋体"/>
           <w:szCs w:val="21"/>

--- a/docs/医疗APP用户端接口文档.docx
+++ b/docs/医疗APP用户端接口文档.docx
@@ -2501,7 +2501,19 @@
           <w:szCs w:val="20"/>
           <w:lang w:val="en-US" w:eastAsia="zh-CN"/>
         </w:rPr>
-        <w:t>payType :  1   /* 1 微信支付  2 支付宝支付  3银联（待开发）*/</w:t>
+        <w:t xml:space="preserve">payType :  1   /* 0 余额支付  </w:t>
+      </w:r>
+      <w:bookmarkStart w:id="0" w:name="_GoBack"/>
+      <w:bookmarkEnd w:id="0"/>
+      <w:r>
+        <w:rPr>
+          <w:rFonts w:hint="eastAsia" w:ascii="Times New Roman" w:hAnsi="Times New Roman" w:eastAsia="宋体"/>
+          <w:color w:val="FF0000"/>
+          <w:sz w:val="20"/>
+          <w:szCs w:val="20"/>
+          <w:lang w:val="en-US" w:eastAsia="zh-CN"/>
+        </w:rPr>
+        <w:t>1 微信支付  2 支付宝支付  3银联（待开发）*/</w:t>
       </w:r>
     </w:p>
     <w:p>
@@ -2747,18 +2759,7 @@
           <w:color w:val="FF0000"/>
           <w:lang w:val="en-US" w:eastAsia="zh-CN"/>
         </w:rPr>
-        <w:t xml:space="preserve">（2）资讯链表添加keyword可选参数 </w:t>
-      </w:r>
-      <w:bookmarkStart w:id="0" w:name="_GoBack"/>
-      <w:bookmarkEnd w:id="0"/>
-      <w:r>
-        <w:rPr>
-          <w:rFonts w:hint="eastAsia" w:eastAsia="宋体"/>
-          <w:b/>
-          <w:color w:val="FF0000"/>
-          <w:lang w:val="en-US" w:eastAsia="zh-CN"/>
-        </w:rPr>
-        <w:t>请求</w:t>
+        <w:t>（2）资讯链表添加keyword可选参数 请求</w:t>
       </w:r>
     </w:p>
     <w:p>

--- a/docs/医疗APP用户端接口文档.docx
+++ b/docs/医疗APP用户端接口文档.docx
@@ -2113,6 +2113,44 @@
           <w:lang w:val="en-US" w:eastAsia="zh-CN"/>
         </w:rPr>
       </w:pPr>
+      <w:r>
+        <w:rPr>
+          <w:rFonts w:hint="eastAsia" w:eastAsia="宋体"/>
+          <w:b/>
+          <w:color w:val="FF0000"/>
+          <w:lang w:val="en-US" w:eastAsia="zh-CN"/>
+        </w:rPr>
+        <w:t>/*10月10日*/</w:t>
+      </w:r>
+    </w:p>
+    <w:p>
+      <w:pPr>
+        <w:pStyle w:val="10"/>
+        <w:widowControl w:val="0"/>
+        <w:numPr>
+          <w:ilvl w:val="0"/>
+          <w:numId w:val="0"/>
+        </w:numPr>
+        <w:ind w:firstLine="420" w:firstLineChars="0"/>
+        <w:jc w:val="both"/>
+        <w:rPr>
+          <w:rFonts w:hint="eastAsia" w:eastAsia="宋体"/>
+          <w:b/>
+          <w:color w:val="FF0000"/>
+          <w:lang w:val="en-US" w:eastAsia="zh-CN"/>
+        </w:rPr>
+      </w:pPr>
+      <w:r>
+        <w:rPr>
+          <w:rFonts w:hint="eastAsia" w:eastAsia="宋体"/>
+          <w:b/>
+          <w:color w:val="FF0000"/>
+          <w:lang w:val="en-US" w:eastAsia="zh-CN"/>
+        </w:rPr>
+        <w:t>（1） 基因检测   疫苗接种  分别添加支付页面接口</w:t>
+      </w:r>
+      <w:bookmarkStart w:id="0" w:name="_GoBack"/>
+      <w:bookmarkEnd w:id="0"/>
     </w:p>
     <w:p>
       <w:pPr>
@@ -2501,19 +2539,7 @@
           <w:szCs w:val="20"/>
           <w:lang w:val="en-US" w:eastAsia="zh-CN"/>
         </w:rPr>
-        <w:t xml:space="preserve">payType :  1   /* 0 余额支付  </w:t>
-      </w:r>
-      <w:bookmarkStart w:id="0" w:name="_GoBack"/>
-      <w:bookmarkEnd w:id="0"/>
-      <w:r>
-        <w:rPr>
-          <w:rFonts w:hint="eastAsia" w:ascii="Times New Roman" w:hAnsi="Times New Roman" w:eastAsia="宋体"/>
-          <w:color w:val="FF0000"/>
-          <w:sz w:val="20"/>
-          <w:szCs w:val="20"/>
-          <w:lang w:val="en-US" w:eastAsia="zh-CN"/>
-        </w:rPr>
-        <w:t>1 微信支付  2 支付宝支付  3银联（待开发）*/</w:t>
+        <w:t>payType :  1   /* 0 余额支付  1 微信支付  2 支付宝支付  3银联（待开发）*/</w:t>
       </w:r>
     </w:p>
     <w:p>
@@ -13065,536 +13091,129 @@
           <w:color w:val="FF0000"/>
           <w:lang w:val="en-US" w:eastAsia="zh-CN"/>
         </w:rPr>
-        <w:t>/*该模块接下来业务需要支付接口处理*/</w:t>
-      </w:r>
-    </w:p>
-    <w:p>
-      <w:pPr>
-        <w:pStyle w:val="10"/>
-        <w:numPr>
-          <w:ilvl w:val="0"/>
-          <w:numId w:val="0"/>
-        </w:numPr>
-        <w:ind w:left="1260" w:leftChars="0" w:firstLine="420" w:firstLineChars="0"/>
-      </w:pPr>
-    </w:p>
-    <w:p>
-      <w:pPr>
-        <w:pStyle w:val="10"/>
-        <w:numPr>
-          <w:ilvl w:val="0"/>
-          <w:numId w:val="0"/>
-        </w:numPr>
-      </w:pPr>
-    </w:p>
-    <w:p>
-      <w:pPr>
-        <w:pStyle w:val="10"/>
-        <w:numPr>
-          <w:ilvl w:val="0"/>
-          <w:numId w:val="0"/>
-        </w:numPr>
-        <w:ind w:firstLine="420" w:firstLineChars="0"/>
-        <w:rPr>
-          <w:rFonts w:hint="eastAsia" w:eastAsia="宋体"/>
-          <w:lang w:val="en-US" w:eastAsia="zh-CN"/>
-        </w:rPr>
-      </w:pPr>
-    </w:p>
-    <w:p>
-      <w:pPr>
-        <w:pStyle w:val="10"/>
-        <w:numPr>
-          <w:ilvl w:val="0"/>
-          <w:numId w:val="0"/>
-        </w:numPr>
-        <w:ind w:firstLine="420" w:firstLineChars="0"/>
-        <w:rPr>
-          <w:rFonts w:hint="eastAsia" w:eastAsia="宋体"/>
-          <w:lang w:val="en-US" w:eastAsia="zh-CN"/>
-        </w:rPr>
-      </w:pPr>
-    </w:p>
-    <w:p>
-      <w:pPr>
-        <w:pStyle w:val="10"/>
-        <w:numPr>
-          <w:ilvl w:val="0"/>
-          <w:numId w:val="10"/>
-        </w:numPr>
-        <w:ind w:left="780" w:hanging="360"/>
-      </w:pPr>
-      <w:r>
-        <w:rPr>
-          <w:rFonts w:hint="eastAsia" w:eastAsia="宋体"/>
-          <w:lang w:val="en-US" w:eastAsia="zh-CN"/>
-        </w:rPr>
-        <w:t>疫苗接种</w:t>
-      </w:r>
-    </w:p>
-    <w:p>
-      <w:pPr>
-        <w:pStyle w:val="10"/>
-        <w:numPr>
-          <w:ilvl w:val="0"/>
-          <w:numId w:val="0"/>
-        </w:numPr>
-        <w:ind w:left="420" w:leftChars="0"/>
-        <w:rPr>
-          <w:rFonts w:hint="eastAsia" w:eastAsia="宋体"/>
-          <w:lang w:val="en-US" w:eastAsia="zh-CN"/>
-        </w:rPr>
-      </w:pPr>
-    </w:p>
-    <w:p>
-      <w:pPr>
-        <w:pStyle w:val="10"/>
-        <w:numPr>
-          <w:ilvl w:val="0"/>
-          <w:numId w:val="17"/>
+        <w:t>/*该模块接下来业务需要支付接口处理（处理）*/</w:t>
+      </w:r>
+    </w:p>
+    <w:p>
+      <w:pPr>
+        <w:pStyle w:val="10"/>
+        <w:numPr>
+          <w:ilvl w:val="0"/>
+          <w:numId w:val="0"/>
+        </w:numPr>
+        <w:rPr>
+          <w:rFonts w:hint="eastAsia" w:eastAsia="宋体"/>
+          <w:color w:val="FF0000"/>
+          <w:lang w:val="en-US" w:eastAsia="zh-CN"/>
+        </w:rPr>
+      </w:pPr>
+    </w:p>
+    <w:p>
+      <w:pPr>
+        <w:pStyle w:val="10"/>
+        <w:numPr>
+          <w:ilvl w:val="0"/>
+          <w:numId w:val="0"/>
+        </w:numPr>
+        <w:rPr>
+          <w:rFonts w:hint="eastAsia" w:eastAsia="宋体"/>
+          <w:color w:val="FF0000"/>
+          <w:lang w:val="en-US" w:eastAsia="zh-CN"/>
+        </w:rPr>
+      </w:pPr>
+    </w:p>
+    <w:p>
+      <w:pPr>
+        <w:pStyle w:val="10"/>
+        <w:numPr>
+          <w:ilvl w:val="0"/>
+          <w:numId w:val="0"/>
+        </w:numPr>
+        <w:rPr>
+          <w:rFonts w:hint="eastAsia" w:eastAsia="宋体"/>
+          <w:color w:val="FF0000"/>
+          <w:lang w:val="en-US" w:eastAsia="zh-CN"/>
+        </w:rPr>
+      </w:pPr>
+    </w:p>
+    <w:p>
+      <w:pPr>
+        <w:pStyle w:val="10"/>
+        <w:numPr>
+          <w:ilvl w:val="0"/>
+          <w:numId w:val="0"/>
         </w:numPr>
         <w:ind w:left="420" w:leftChars="0" w:firstLine="420" w:firstLineChars="0"/>
         <w:rPr>
-          <w:rFonts w:hint="eastAsia" w:eastAsia="宋体"/>
-          <w:lang w:val="en-US" w:eastAsia="zh-CN"/>
-        </w:rPr>
-      </w:pPr>
-      <w:r>
-        <w:rPr>
-          <w:rFonts w:hint="eastAsia" w:eastAsia="宋体"/>
-          <w:lang w:val="en-US" w:eastAsia="zh-CN"/>
-        </w:rPr>
-        <w:t>疫苗接种列表页</w:t>
-      </w:r>
-    </w:p>
-    <w:p>
-      <w:pPr>
-        <w:pStyle w:val="10"/>
-        <w:numPr>
-          <w:ilvl w:val="0"/>
-          <w:numId w:val="0"/>
-        </w:numPr>
-        <w:ind w:left="840" w:leftChars="0" w:firstLine="420" w:firstLineChars="0"/>
-        <w:rPr>
-          <w:rFonts w:hint="eastAsia" w:eastAsia="宋体"/>
-          <w:lang w:val="en-US" w:eastAsia="zh-CN"/>
-        </w:rPr>
-      </w:pPr>
-      <w:r>
-        <w:rPr>
-          <w:rFonts w:hint="eastAsia" w:eastAsia="宋体"/>
+          <w:rFonts w:hint="eastAsia"/>
+          <w:lang w:val="en-US" w:eastAsia="zh-CN"/>
+        </w:rPr>
+      </w:pPr>
+      <w:r>
+        <w:rPr>
+          <w:rFonts w:hint="eastAsia"/>
+          <w:lang w:val="en-US" w:eastAsia="zh-CN"/>
+        </w:rPr>
+        <w:t>d、基因支付页面（第二步）</w:t>
+      </w:r>
+    </w:p>
+    <w:p>
+      <w:pPr>
+        <w:pStyle w:val="10"/>
+        <w:numPr>
+          <w:ilvl w:val="0"/>
+          <w:numId w:val="0"/>
+        </w:numPr>
+        <w:ind w:left="420" w:leftChars="0" w:firstLine="420" w:firstLineChars="0"/>
+        <w:rPr>
+          <w:rFonts w:hint="eastAsia"/>
+          <w:lang w:val="en-US" w:eastAsia="zh-CN"/>
+        </w:rPr>
+      </w:pPr>
+    </w:p>
+    <w:p>
+      <w:pPr>
+        <w:pStyle w:val="5"/>
+        <w:keepNext w:val="0"/>
+        <w:keepLines w:val="0"/>
+        <w:widowControl/>
+        <w:suppressLineNumbers w:val="0"/>
+        <w:shd w:val="clear" w:fill="FFFFFF"/>
+        <w:rPr>
+          <w:rFonts w:hint="eastAsia"/>
+          <w:lang w:val="en-US" w:eastAsia="zh-CN"/>
+        </w:rPr>
+      </w:pPr>
+      <w:r>
+        <w:rPr>
+          <w:rFonts w:hint="eastAsia"/>
+          <w:lang w:val="en-US" w:eastAsia="zh-CN"/>
+        </w:rPr>
+        <w:tab/>
+      </w:r>
+      <w:r>
+        <w:rPr>
+          <w:rFonts w:hint="eastAsia"/>
+          <w:color w:val="auto"/>
+          <w:u w:val="none"/>
           <w:lang w:val="en-US" w:eastAsia="zh-CN"/>
         </w:rPr>
         <w:fldChar w:fldCharType="begin"/>
       </w:r>
       <w:r>
         <w:rPr>
-          <w:rFonts w:hint="eastAsia" w:eastAsia="宋体"/>
-          <w:lang w:val="en-US" w:eastAsia="zh-CN"/>
-        </w:rPr>
-        <w:instrText xml:space="preserve"> HYPERLINK "http://123.207.87.83:8080/vaccinum/vaccinumList" </w:instrText>
-      </w:r>
-      <w:r>
-        <w:rPr>
-          <w:rFonts w:hint="eastAsia" w:eastAsia="宋体"/>
-          <w:lang w:val="en-US" w:eastAsia="zh-CN"/>
-        </w:rPr>
-        <w:fldChar w:fldCharType="separate"/>
-      </w:r>
-      <w:r>
-        <w:rPr>
-          <w:rStyle w:val="8"/>
-          <w:rFonts w:hint="eastAsia" w:eastAsia="宋体"/>
-          <w:lang w:val="en-US" w:eastAsia="zh-CN"/>
-        </w:rPr>
-        <w:t>http://123.207.87.83:8080/vaccinum/vaccinumList</w:t>
-      </w:r>
-      <w:r>
-        <w:rPr>
-          <w:rFonts w:hint="eastAsia" w:eastAsia="宋体"/>
-          <w:lang w:val="en-US" w:eastAsia="zh-CN"/>
-        </w:rPr>
-        <w:fldChar w:fldCharType="end"/>
-      </w:r>
-    </w:p>
-    <w:p>
-      <w:pPr>
-        <w:pStyle w:val="10"/>
-        <w:numPr>
-          <w:ilvl w:val="0"/>
-          <w:numId w:val="0"/>
-        </w:numPr>
-      </w:pPr>
-    </w:p>
-    <w:p>
-      <w:pPr>
-        <w:pStyle w:val="10"/>
-        <w:numPr>
-          <w:ilvl w:val="0"/>
-          <w:numId w:val="0"/>
-        </w:numPr>
-        <w:ind w:left="420" w:leftChars="0" w:firstLine="420" w:firstLineChars="0"/>
-        <w:rPr>
-          <w:rFonts w:hint="eastAsia" w:eastAsia="宋体"/>
-          <w:lang w:val="en-US" w:eastAsia="zh-CN"/>
-        </w:rPr>
-      </w:pPr>
-    </w:p>
-    <w:p>
-      <w:pPr>
-        <w:pStyle w:val="10"/>
-        <w:ind w:left="1122" w:leftChars="0" w:firstLine="0"/>
-      </w:pPr>
-      <w:r>
-        <w:t>请求方式：</w:t>
-      </w:r>
-      <w:r>
-        <w:rPr>
-          <w:rFonts w:hint="eastAsia" w:eastAsia="宋体"/>
-          <w:lang w:val="en-US" w:eastAsia="zh-CN"/>
-        </w:rPr>
-        <w:t>post</w:t>
-      </w:r>
-    </w:p>
-    <w:p>
-      <w:pPr>
-        <w:pStyle w:val="10"/>
-        <w:ind w:left="1122" w:leftChars="0" w:firstLine="0"/>
-        <w:rPr>
-          <w:rFonts w:hint="eastAsia" w:eastAsia="宋体"/>
-          <w:lang w:val="en-US" w:eastAsia="zh-CN"/>
-        </w:rPr>
-      </w:pPr>
-      <w:r>
-        <w:t>请求参数：</w:t>
-      </w:r>
-      <w:r>
-        <w:rPr>
-          <w:rFonts w:hint="eastAsia" w:eastAsia="宋体"/>
-        </w:rPr>
-        <w:t>{</w:t>
-      </w:r>
-      <w:r>
-        <w:rPr>
-          <w:rFonts w:hint="eastAsia" w:eastAsia="宋体"/>
-          <w:lang w:val="en-US" w:eastAsia="zh-CN"/>
-        </w:rPr>
-        <w:t xml:space="preserve"> </w:t>
-      </w:r>
-    </w:p>
-    <w:p>
-      <w:pPr>
-        <w:pStyle w:val="10"/>
-        <w:rPr>
-          <w:rFonts w:hint="eastAsia" w:eastAsia="宋体"/>
-          <w:lang w:val="en-US" w:eastAsia="zh-CN"/>
-        </w:rPr>
-      </w:pPr>
-      <w:r>
-        <w:rPr>
-          <w:rFonts w:hint="eastAsia" w:eastAsia="宋体"/>
-          <w:lang w:val="en-US" w:eastAsia="zh-CN"/>
-        </w:rPr>
-        <w:t xml:space="preserve">     </w:t>
-      </w:r>
-      <w:r>
-        <w:rPr>
-          <w:rFonts w:hint="eastAsia" w:eastAsia="宋体"/>
-          <w:lang w:val="en-US" w:eastAsia="zh-CN"/>
-        </w:rPr>
-        <w:tab/>
-      </w:r>
-      <w:r>
-        <w:rPr>
-          <w:rFonts w:hint="eastAsia" w:eastAsia="宋体"/>
-          <w:lang w:val="en-US" w:eastAsia="zh-CN"/>
-        </w:rPr>
-        <w:tab/>
-      </w:r>
-      <w:r>
-        <w:rPr>
-          <w:rFonts w:hint="eastAsia" w:eastAsia="宋体"/>
-          <w:lang w:val="en-US" w:eastAsia="zh-CN"/>
-        </w:rPr>
-        <w:t xml:space="preserve">Keyword :  </w:t>
-      </w:r>
-      <w:r>
-        <w:rPr>
-          <w:rFonts w:hint="default" w:eastAsia="宋体"/>
-          <w:lang w:val="en-US" w:eastAsia="zh-CN"/>
-        </w:rPr>
-        <w:t>“</w:t>
-      </w:r>
-      <w:r>
-        <w:rPr>
-          <w:rFonts w:hint="eastAsia" w:eastAsia="宋体"/>
-          <w:lang w:val="en-US" w:eastAsia="zh-CN"/>
-        </w:rPr>
-        <w:t>xxxx</w:t>
-      </w:r>
-      <w:r>
-        <w:rPr>
-          <w:rFonts w:hint="default" w:eastAsia="宋体"/>
-          <w:lang w:val="en-US" w:eastAsia="zh-CN"/>
-        </w:rPr>
-        <w:t>”</w:t>
-      </w:r>
-      <w:r>
-        <w:rPr>
-          <w:rFonts w:hint="eastAsia" w:eastAsia="宋体"/>
-          <w:lang w:val="en-US" w:eastAsia="zh-CN"/>
-        </w:rPr>
-        <w:t xml:space="preserve">  </w:t>
-      </w:r>
-      <w:r>
-        <w:rPr>
-          <w:rFonts w:hint="eastAsia" w:eastAsia="宋体"/>
-          <w:color w:val="C00000"/>
-          <w:lang w:val="en-US" w:eastAsia="zh-CN"/>
-        </w:rPr>
-        <w:t xml:space="preserve"> /*可选参数 搜索疫苗套餐名称传递*/</w:t>
-      </w:r>
-    </w:p>
-    <w:p>
-      <w:pPr>
-        <w:pStyle w:val="10"/>
-        <w:ind w:left="840" w:leftChars="0"/>
-        <w:rPr>
-          <w:rFonts w:hint="eastAsia" w:eastAsia="宋体"/>
-          <w:color w:val="C00000"/>
-          <w:lang w:val="en-US" w:eastAsia="zh-CN"/>
-        </w:rPr>
-      </w:pPr>
-      <w:r>
-        <w:rPr>
-          <w:rFonts w:hint="eastAsia" w:eastAsia="宋体"/>
-          <w:lang w:val="en-US" w:eastAsia="zh-CN"/>
-        </w:rPr>
-        <w:t xml:space="preserve">vacciType :  1       </w:t>
-      </w:r>
-      <w:r>
-        <w:rPr>
-          <w:rFonts w:hint="eastAsia" w:eastAsia="宋体"/>
-          <w:color w:val="C00000"/>
-          <w:lang w:val="en-US" w:eastAsia="zh-CN"/>
-        </w:rPr>
-        <w:t xml:space="preserve"> /*可选参数  1成人疫苗  2儿童疫苗  筛选疫苗类型用*/</w:t>
-      </w:r>
-    </w:p>
-    <w:p>
-      <w:pPr>
-        <w:pStyle w:val="10"/>
-        <w:ind w:left="840" w:leftChars="0"/>
-        <w:rPr>
-          <w:rFonts w:hint="eastAsia" w:eastAsia="宋体"/>
-          <w:color w:val="C00000"/>
-          <w:lang w:val="en-US" w:eastAsia="zh-CN"/>
-        </w:rPr>
-      </w:pPr>
-      <w:r>
-        <w:rPr>
-          <w:rFonts w:hint="eastAsia" w:eastAsia="宋体"/>
+          <w:rFonts w:hint="eastAsia"/>
           <w:color w:val="auto"/>
-          <w:lang w:val="en-US" w:eastAsia="zh-CN"/>
-        </w:rPr>
-        <w:t xml:space="preserve">limit : 10 </w:t>
-      </w:r>
-      <w:r>
-        <w:rPr>
-          <w:rFonts w:hint="eastAsia" w:eastAsia="宋体"/>
-          <w:color w:val="C00000"/>
-          <w:lang w:val="en-US" w:eastAsia="zh-CN"/>
-        </w:rPr>
-        <w:t xml:space="preserve">   /*可选参数 获取条数 默认10*/</w:t>
-      </w:r>
-    </w:p>
-    <w:p>
-      <w:pPr>
-        <w:pStyle w:val="10"/>
-        <w:ind w:left="840" w:leftChars="0"/>
-        <w:rPr>
-          <w:rFonts w:hint="eastAsia" w:eastAsia="宋体"/>
-          <w:color w:val="C00000"/>
-          <w:lang w:val="en-US" w:eastAsia="zh-CN"/>
-        </w:rPr>
-      </w:pPr>
-      <w:r>
-        <w:rPr>
-          <w:rFonts w:hint="eastAsia" w:eastAsia="宋体"/>
-          <w:color w:val="000000" w:themeColor="text1"/>
-          <w:lang w:val="en-US" w:eastAsia="zh-CN"/>
-        </w:rPr>
-        <w:t xml:space="preserve">offset : 0  </w:t>
-      </w:r>
-      <w:r>
-        <w:rPr>
-          <w:rFonts w:hint="eastAsia" w:eastAsia="宋体"/>
-          <w:color w:val="C00000"/>
-          <w:lang w:val="en-US" w:eastAsia="zh-CN"/>
-        </w:rPr>
-        <w:t xml:space="preserve"> /*可选参数 偏移量 默认0*/</w:t>
-      </w:r>
-    </w:p>
-    <w:p>
-      <w:pPr>
-        <w:pStyle w:val="10"/>
-        <w:ind w:left="1122" w:leftChars="0" w:firstLine="0"/>
-      </w:pPr>
-      <w:r>
-        <w:rPr>
-          <w:rFonts w:hint="eastAsia" w:eastAsia="宋体"/>
-        </w:rPr>
-        <w:t>}</w:t>
-      </w:r>
-    </w:p>
-    <w:p>
-      <w:pPr>
-        <w:pStyle w:val="10"/>
-        <w:numPr>
-          <w:ilvl w:val="0"/>
-          <w:numId w:val="0"/>
-        </w:numPr>
-        <w:ind w:left="420" w:leftChars="0" w:firstLine="420" w:firstLineChars="0"/>
-      </w:pPr>
-      <w:r>
-        <w:rPr>
-          <w:rFonts w:hint="eastAsia" w:eastAsia="宋体"/>
-          <w:lang w:val="en-US" w:eastAsia="zh-CN"/>
-        </w:rPr>
-        <w:t xml:space="preserve">      </w:t>
-      </w:r>
-      <w:r>
-        <w:t>返回数据：</w:t>
-      </w:r>
-    </w:p>
-    <w:p>
-      <w:pPr>
-        <w:pStyle w:val="10"/>
-        <w:numPr>
-          <w:ilvl w:val="0"/>
-          <w:numId w:val="0"/>
-        </w:numPr>
-        <w:ind w:left="420" w:leftChars="0" w:firstLine="420" w:firstLineChars="0"/>
+          <w:u w:val="none"/>
+          <w:lang w:val="en-US" w:eastAsia="zh-CN"/>
+        </w:rPr>
+        <w:instrText xml:space="preserve"> HYPERLINK "http://123.207.87.83:8080/gene_check/payViewStepS" </w:instrText>
+      </w:r>
+      <w:r>
         <w:rPr>
           <w:rFonts w:hint="eastAsia"/>
-          <w:lang w:val="en-US" w:eastAsia="zh-CN"/>
-        </w:rPr>
-      </w:pPr>
-      <w:r>
-        <w:rPr>
-          <w:rFonts w:hint="eastAsia"/>
-          <w:lang w:val="en-US" w:eastAsia="zh-CN"/>
-        </w:rPr>
-        <w:t>{"code":0,"msg":"\u8bf7\u6c42\u6210\u529f","data":{"vaccinumList":[{"id":"29","thumbnail":"{\"thumbnail.jpg\"}","name":"9\u4ef7hpv\u75ab\u82d7","price":"4200.00"},{"id":"28","thumbnail":"{\"thumbnail.jpg\"}","name":"9\u4ef7hpv\u75ab\u82d7","price":"4200.00"},{"id":"27","thumbnail":"{\"thumbnail.jpg\"}","name":"9\u4ef7hpv\u75ab\u82d7","price":"4200.00"},{"id":"26","thumbnail":"{\"thumbnail.jpg\"}","name":"9\u4ef7hpv\u75ab\u82d7","price":"4200.00"},{"id":"25","thumbnail":"{\"thumbnail.jpg\"}","name":"9\u4ef7hpv\u75ab\u82d7","price":"4200.00"},{"id":"24","thumbnail":"{\"thumbnail.jpg\"}","name":"9\u4ef7hpv\u75ab\u82d7","price":"4200.00"},{"id":"23","thumbnail":"{\"thumbnail.jpg\"}","name":"9\u4ef7hpv\u75ab\u82d7","price":"4200.00"},{"id":"22","thumbnail":"{\"thumbnail.jpg\"}","name":"9\u4ef7hpv\u75ab\u82d7","price":"4200.00"},{"id":"21","thumbnail":"{\"thumbnail.jpg\"}","name":"9\u4ef7hpv\u75ab\u82d7","price":"4200.00"},{"id":"20","thumbnail":"{\"thumbnail.jpg\"}","name":"9\u4ef7hpv\u75ab\u82d7","price":"4200.00"},{"id":"19","thumbnail":"{\"thumbnail.jpg\"}","name":"9\u4ef7hpv\u75ab\u82d7","price":"4200.00"},{"id":"18","thumbnail":"{\"thumbnail.jpg\"}","name":"9\u4ef7hpv\u75ab\u82d7","price":"4200.00"},{"id":"17","thumbnail":"{\"thumbnail.jpg\"}","name":"9\u4ef7hpv\u75ab\u82d7","price":"4200.00"},{"id":"16","thumbnail":"{\"thumbnail.jpg\"}","name":"9\u4ef7hpv\u75ab\u82d7","price":"4200.00"},{"id":"15","thumbnail":"{\"thumbnail.jpg\"}","name":"9\u4ef7hpv\u75ab\u82d7","price":"4200.00"},{"id":"14","thumbnail":"{\"thumbnail.jpg\"}","name":"9\u4ef7hpv\u75ab\u82d7","price":"4200.00"},{"id":"13","thumbnail":"{\"thumbnail.jpg\"}","name":"9\u4ef7hpv\u75ab\u82d7","price":"4200.00"},{"id":"12","thumbnail":"{\"thumbnail.jpg\"}","name":"9\u4ef7hpv\u75ab\u82d7","price":"4200.00"},{"id":"11","thumbnail":"{\"thumbnail.jpg\"}","name":"9\u4ef7hpv\u75ab\u82d7","price":"4200.00"},{"id":"10","thumbnail":"{\"thumbnail.jpg\"}","name":"9\u4ef7hpv\u75ab\u82d7","price":"4200.00"},{"id":"9","thumbnail":"{\"thumbnail.jpg\"}","name":"9\u4ef7hpv\u75ab\u82d7","price":"4200.00"},{"id":"8","thumbnail":"{\"thumbnail.jpg\"}","name":"9\u4ef7hpv\u75ab\u82d7","price":"4200.00"},{"id":"7","thumbnail":"{\"thumbnail.jpg\"}","name":"9\u4ef7hpv\u75ab\u82d7","price":"4200.00"},{"id":"6","thumbnail":"{\"thumbnail.jpg\"}","name":"9\u4ef7hpv\u75ab\u82d7","price":"4200.00"},{"id":"5","thumbnail":"{\"thumbnail.jpg\"}","name":"9\u4ef7hpv\u75ab\u82d7","price":"4200.00"},{"id":"4","thumbnail":"{\"thumbnail.jpg\"}","name":"9\u4ef7hpv\u75ab\u82d7","price":"4200.00"},{"id":"3","thumbnail":"{\"thumbnail.jpg\"}","name":"9\u4ef7hpv\u75ab\u82d7","price":"4200.00"},{"id":"2","thumbnail":"{\"thumbnail.jpg\"}","name":"9\u4ef7hpv\u75ab\u82d7","price":"4200.00"},{"id":"1","thumbnail":"{\"thumbnail.jpg\"}","name":"9\u4ef7hpv\u75ab\u82d7","price":"4200.00"}],"imgServer":"http:\/\/img.ylapp.com\/"}}</w:t>
-      </w:r>
-    </w:p>
-    <w:p>
-      <w:pPr>
-        <w:pStyle w:val="10"/>
-        <w:numPr>
-          <w:ilvl w:val="0"/>
-          <w:numId w:val="0"/>
-        </w:numPr>
-        <w:ind w:left="420" w:leftChars="0" w:firstLine="420" w:firstLineChars="0"/>
-        <w:rPr>
-          <w:rFonts w:hint="eastAsia"/>
-          <w:lang w:val="en-US" w:eastAsia="zh-CN"/>
-        </w:rPr>
-      </w:pPr>
-    </w:p>
-    <w:p>
-      <w:pPr>
-        <w:pStyle w:val="10"/>
-        <w:numPr>
-          <w:ilvl w:val="0"/>
-          <w:numId w:val="0"/>
-        </w:numPr>
-        <w:ind w:left="420" w:leftChars="0" w:firstLine="420" w:firstLineChars="0"/>
-        <w:rPr>
-          <w:rFonts w:hint="eastAsia"/>
-          <w:lang w:val="en-US" w:eastAsia="zh-CN"/>
-        </w:rPr>
-      </w:pPr>
-    </w:p>
-    <w:p>
-      <w:pPr>
-        <w:pStyle w:val="10"/>
-        <w:numPr>
-          <w:ilvl w:val="0"/>
-          <w:numId w:val="0"/>
-        </w:numPr>
-        <w:ind w:left="420" w:leftChars="0" w:firstLine="420" w:firstLineChars="0"/>
-        <w:rPr>
-          <w:rFonts w:hint="eastAsia"/>
-          <w:lang w:val="en-US" w:eastAsia="zh-CN"/>
-        </w:rPr>
-      </w:pPr>
-    </w:p>
-    <w:p>
-      <w:pPr>
-        <w:pStyle w:val="10"/>
-        <w:numPr>
-          <w:ilvl w:val="0"/>
-          <w:numId w:val="0"/>
-        </w:numPr>
-        <w:ind w:left="420" w:leftChars="0" w:firstLine="420" w:firstLineChars="0"/>
-        <w:rPr>
-          <w:rFonts w:hint="eastAsia"/>
-          <w:lang w:val="en-US" w:eastAsia="zh-CN"/>
-        </w:rPr>
-      </w:pPr>
-      <w:r>
-        <w:rPr>
-          <w:rFonts w:hint="eastAsia"/>
-          <w:lang w:val="en-US" w:eastAsia="zh-CN"/>
-        </w:rPr>
-        <w:t>b、疫苗详情页</w:t>
-      </w:r>
-    </w:p>
-    <w:p>
-      <w:pPr>
-        <w:pStyle w:val="10"/>
-        <w:numPr>
-          <w:ilvl w:val="0"/>
-          <w:numId w:val="0"/>
-        </w:numPr>
-        <w:ind w:left="420" w:leftChars="0" w:firstLine="420" w:firstLineChars="0"/>
-        <w:rPr>
-          <w:rFonts w:hint="eastAsia"/>
-          <w:lang w:val="en-US" w:eastAsia="zh-CN"/>
-        </w:rPr>
-      </w:pPr>
-    </w:p>
-    <w:p>
-      <w:pPr>
-        <w:pStyle w:val="10"/>
-        <w:numPr>
-          <w:ilvl w:val="0"/>
-          <w:numId w:val="0"/>
-        </w:numPr>
-        <w:ind w:left="420" w:leftChars="0" w:firstLine="420" w:firstLineChars="0"/>
-        <w:rPr>
-          <w:rFonts w:hint="eastAsia"/>
-          <w:lang w:val="en-US" w:eastAsia="zh-CN"/>
-        </w:rPr>
-      </w:pPr>
-      <w:r>
-        <w:rPr>
-          <w:rFonts w:hint="eastAsia"/>
-          <w:lang w:val="en-US" w:eastAsia="zh-CN"/>
-        </w:rPr>
-        <w:fldChar w:fldCharType="begin"/>
-      </w:r>
-      <w:r>
-        <w:rPr>
-          <w:rFonts w:hint="eastAsia"/>
-          <w:lang w:val="en-US" w:eastAsia="zh-CN"/>
-        </w:rPr>
-        <w:instrText xml:space="preserve"> HYPERLINK "http://123.207.87.83:8080/vaccinum/vaccinumDetail" </w:instrText>
-      </w:r>
-      <w:r>
-        <w:rPr>
-          <w:rFonts w:hint="eastAsia"/>
+          <w:color w:val="auto"/>
+          <w:u w:val="none"/>
           <w:lang w:val="en-US" w:eastAsia="zh-CN"/>
         </w:rPr>
         <w:fldChar w:fldCharType="separate"/>
@@ -13605,11 +13224,13 @@
           <w:rFonts w:hint="eastAsia"/>
           <w:lang w:val="en-US" w:eastAsia="zh-CN"/>
         </w:rPr>
-        <w:t>http://123.207.87.83:8080/vaccinum/vaccinumDetail</w:t>
+        <w:t>http://123.207.87.83:8080/gene_check/payViewStepS</w:t>
       </w:r>
       <w:r>
         <w:rPr>
           <w:rFonts w:hint="eastAsia"/>
+          <w:color w:val="auto"/>
+          <w:u w:val="none"/>
           <w:lang w:val="en-US" w:eastAsia="zh-CN"/>
         </w:rPr>
         <w:fldChar w:fldCharType="end"/>
@@ -13674,320 +13295,86 @@
     <w:p>
       <w:pPr>
         <w:pStyle w:val="10"/>
-        <w:ind w:left="840" w:leftChars="0"/>
-        <w:rPr>
-          <w:rFonts w:hint="eastAsia" w:eastAsia="宋体"/>
-          <w:color w:val="C00000"/>
-          <w:lang w:val="en-US" w:eastAsia="zh-CN"/>
-        </w:rPr>
-      </w:pPr>
-      <w:r>
-        <w:rPr>
-          <w:rFonts w:hint="eastAsia"/>
-          <w:lang w:val="en-US" w:eastAsia="zh-CN"/>
-        </w:rPr>
-        <w:t xml:space="preserve">vaccinumId : 6   </w:t>
-      </w:r>
-      <w:r>
+        <w:ind w:left="1140" w:firstLine="0"/>
+        <w:rPr>
+          <w:rFonts w:hint="eastAsia" w:ascii="lucida Grande" w:hAnsi="lucida Grande"/>
+          <w:szCs w:val="21"/>
+        </w:rPr>
+      </w:pPr>
+      <w:r>
+        <w:rPr>
+          <w:rFonts w:ascii="lucida Grande" w:hAnsi="lucida Grande"/>
+          <w:szCs w:val="21"/>
+        </w:rPr>
+        <w:t>privateToken</w:t>
+      </w:r>
+      <w:r>
+        <w:rPr>
+          <w:rFonts w:hint="eastAsia" w:ascii="lucida Grande" w:hAnsi="lucida Grande" w:eastAsia="宋体"/>
+          <w:szCs w:val="21"/>
+        </w:rPr>
+        <w:t xml:space="preserve"> </w:t>
+      </w:r>
+      <w:r>
+        <w:rPr>
+          <w:rFonts w:hint="eastAsia" w:ascii="lucida Grande" w:hAnsi="lucida Grande"/>
+          <w:szCs w:val="21"/>
+        </w:rPr>
+        <w:t xml:space="preserve">: </w:t>
+      </w:r>
+    </w:p>
+    <w:p>
+      <w:pPr>
+        <w:pStyle w:val="10"/>
+        <w:ind w:left="1122" w:leftChars="0" w:firstLine="0"/>
+        <w:rPr>
+          <w:rFonts w:hint="eastAsia" w:eastAsia="宋体"/>
+          <w:lang w:val="en-US" w:eastAsia="zh-CN"/>
+        </w:rPr>
+      </w:pPr>
+      <w:r>
+        <w:rPr>
+          <w:rFonts w:ascii="lucida Grande" w:hAnsi="lucida Grande" w:eastAsia="宋体"/>
+          <w:szCs w:val="21"/>
+        </w:rPr>
+        <w:t>“</w:t>
+      </w:r>
+      <w:r>
+        <w:rPr>
+          <w:rFonts w:hint="eastAsia" w:ascii="lucida Grande" w:hAnsi="lucida Grande"/>
+          <w:szCs w:val="21"/>
+        </w:rPr>
+        <w:t>Gunbh0b63a168VZFX7\/QzDj1faeV7ylH3QyQQ1Rne\/d5ZXgOUFmaIALEDSkg04VXnrotj2Ti</w:t>
+      </w:r>
+      <w:r>
+        <w:rPr>
+          <w:rFonts w:ascii="lucida Grande" w:hAnsi="lucida Grande" w:eastAsia="宋体"/>
+          <w:szCs w:val="21"/>
+        </w:rPr>
+        <w:t>”</w:t>
+      </w:r>
+    </w:p>
+    <w:p>
+      <w:pPr>
+        <w:pStyle w:val="10"/>
+        <w:numPr>
+          <w:ilvl w:val="0"/>
+          <w:numId w:val="0"/>
+        </w:numPr>
+        <w:ind w:left="840" w:leftChars="0" w:firstLine="420" w:firstLineChars="0"/>
         <w:rPr>
           <w:rFonts w:hint="eastAsia"/>
           <w:color w:val="C00000"/>
           <w:lang w:val="en-US" w:eastAsia="zh-CN"/>
         </w:rPr>
-        <w:t>/*疫苗id*/</w:t>
-      </w:r>
-    </w:p>
-    <w:p>
-      <w:pPr>
-        <w:pStyle w:val="10"/>
-        <w:ind w:left="1122" w:leftChars="0" w:firstLine="0"/>
-      </w:pPr>
-      <w:r>
-        <w:rPr>
-          <w:rFonts w:hint="eastAsia" w:eastAsia="宋体"/>
-        </w:rPr>
-        <w:t>}</w:t>
-      </w:r>
-    </w:p>
-    <w:p>
-      <w:pPr>
-        <w:pStyle w:val="10"/>
-        <w:numPr>
-          <w:ilvl w:val="0"/>
-          <w:numId w:val="0"/>
-        </w:numPr>
-        <w:ind w:left="420" w:leftChars="0" w:firstLine="420" w:firstLineChars="0"/>
-      </w:pPr>
-      <w:r>
-        <w:rPr>
-          <w:rFonts w:hint="eastAsia" w:eastAsia="宋体"/>
-          <w:lang w:val="en-US" w:eastAsia="zh-CN"/>
-        </w:rPr>
-        <w:t xml:space="preserve">      </w:t>
-      </w:r>
-      <w:r>
-        <w:t>返回数据：</w:t>
-      </w:r>
-    </w:p>
-    <w:p>
-      <w:pPr>
-        <w:pStyle w:val="10"/>
-        <w:numPr>
-          <w:ilvl w:val="0"/>
-          <w:numId w:val="0"/>
-        </w:numPr>
-        <w:ind w:left="420" w:leftChars="0" w:firstLine="420" w:firstLineChars="0"/>
-      </w:pPr>
-    </w:p>
-    <w:p>
-      <w:pPr>
-        <w:pStyle w:val="10"/>
-        <w:numPr>
-          <w:ilvl w:val="0"/>
-          <w:numId w:val="0"/>
-        </w:numPr>
-        <w:ind w:left="420" w:leftChars="0" w:firstLine="420" w:firstLineChars="0"/>
-        <w:rPr>
-          <w:rFonts w:hint="eastAsia"/>
-        </w:rPr>
-      </w:pPr>
-      <w:r>
-        <w:rPr>
-          <w:rFonts w:hint="eastAsia"/>
-        </w:rPr>
-        <w:t>{"code":0,"msg":"\u8bf7\u6c42\u6210\u529f","data":[[{"id":"5","name":"9\u4ef7hpv\u75ab\u82d7","detail":"&lt;p&gt;\r\n\t&lt;p style='color:#444444;font-family:'Microsoft Yahei', 'Helvetica Neue', Helvetica, Arial, sans-serif;font-size:18px;background-color:#FFFFFF;'&gt;\r\n\t\t&lt;span style='color:#323232;font-family:\ufffd\ufffd\ufffd\ufffd;font-size:14px;line-height:24px;background-color:#FCFCFC;'&gt;\u201c\u533b\u5b66\u7684\u8fdb\u6b65\u662f\u4eba\u7c7b\u7684\u798f\u97f3\u201d 9\u4ef7HPV\u75ab\u82d7\u662f\u73b0\u6709\u540c\u540d\u75ab\u82d74\u4ef7\u7684\u8fdb\u9636\u7248\uff0c\u8fd9\u79cd\u75ab\u82d7\u9664\u4e86\u5305\u542b\u8001\u7248\u672c\u75ab\u82d7\u62976\u300111\u300116\u300118\u578b\u4e73\u5934\u7624\u75c5\u6bd2\u4ee5\u5916\uff0c\u8fd8\u589e\u6dfb\u4e86\u5bf931\u300133\u300145\u300152\u548c58\u4e94\u79cd\u4e9a\u578b\u4e73\u5934\u7624\u75c5\u6bd2\u7684\u4fdd\u62a4\u80fd\u529b\uff0c\u800c\u6570\u636e\u663e\u793a\u8fd9\u4e94\u79cd\u4e73\u5934\u7624\u75c5\u6bd2\u5bfc\u81f4\u4e86\u7ea620%\u7684\u5bab\u9888\u764c\u75c5\u4f8b\u7684\u53d1\u751f\u30023\u670822\u65e5\uff0c\u7ef4\u6e2f\u5065\u5eb7\u5c06\u8054\u624b\u9999\u6e2f\u6bc5\u529b\u533b\u62a4\u4e2d\u5fc3\u5728\u9999\u6e2f\u63a8\u51fa\u9996\u53d1\u9884\u7ea6\uff0c\u5373\u53ef\u5168\u9762\u63a5\u79cd9\u4ef7HPV\u75ab\u82d7\u3002&lt;\/span&gt;\r\n\t&lt;\/p&gt;\r\n\t&lt;div style='margin:0px auto;padding:0px;border:0px;text-align:center;color:#323232;font-family:\ufffd\ufffd\ufffd\ufffd;font-size:14px;background-color:#FCFCFC;'&gt;\r\n\t\t&lt;br \/&gt;\r\n&lt;img alt='' src='http:\/\/www.qqcjw.com\/uploads\/allimg\/160325\/16-160325162G4W4.jpg' style='height:229px;width:500px;' \/&gt;\r\n\t&lt;\/div&gt;\r\n\t&lt;div style='margin:0px auto;padding:0px;border:0px;text-align:center;color:#323232;font-family:\ufffd\ufffd\ufffd\ufffd;font-size:14px;background-color:#FCFCFC;'&gt;\r\n\t\t9\u4ef7HPV\u75ab\u82d7&lt;br \/&gt;\r\n&amp;nbsp;\r\n\t&lt;\/div&gt;\r\n\t&lt;div style='margin:0px auto;padding:0px;border:0px;color:#323232;font-family:\ufffd\ufffd\ufffd\ufffd;font-size:14px;background-color:#FCFCFC;'&gt;\r\n\t\t&amp;nbsp; &amp;nbsp; \u6b64\u524d\u7f8e\u56fdFDA\u5df2\u7ecf\u4e8e2014\u5e7412\u6708\u4efd\u6279\u51c6\u4e86\u8fd9\u79cd\u75ab\u82d7\u7684\u4e0a\u5e02\uff0c\u57282015\u5e742\u6708\u4efd\u7f8e\u56fdCDC\u4e0b\u5c5e\u7684\u4e13\u5bb6\u59d4\u5458\u4f1a\u4e5f\u505a\u51fa\u4e86\u5efa\u8bae\u6279\u51c6\u8be5\u75ab\u82d7\u4e0a\u5e02\u7684\u51b3\u5b9a\u3002\r\n\t&lt;\/div&gt;\r\n\t&lt;div style='margin:0px auto;padding:0px;border:0px;color:#323232;font-family:\ufffd\ufffd\ufffd\ufffd;font-size:14px;background-color:#FCFCFC;'&gt;\r\n\t\t&amp;nbsp;\r\n\t&lt;\/div&gt;\r\n\t&lt;div style='margin:0px auto;padding:0px;border:0px;color:#323232;font-family:\ufffd\ufffd\ufffd\ufffd;font-size:14px;background-color:#FCFCFC;'&gt;\r\n\t\t&amp;nbsp; &amp;nbsp; \u9999\u6e2f\u6210\u4e3a\u7b2c\u4e09\u4e2a\u5728\u4eca\u5e74\u4e09\u6708\u5e95\u63a8\u51fa9\u4ef7HPV\u75ab\u82d7\u7684\u5730\u533a\uff0c\u4e0e\u7ef4\u6e2f\u5065\u5eb7\u75ab\u82d7\u9884\u7ea6\u673a\u6784\u5408\u4f5c\u7684\u90e8\u5206\u533b\u7597\u673a\u6784\u5c06\u662f\u62e5\u6709\u9996\u6279\u75ab\u82d7\u6ce8\u5c04\u8d44\u8d28\u7684\u673a\u6784\u3002\u7ef4\u6e2f\u5065\u5eb7\u5ba2\u670d\u4eba\u5458\u900f\u9732\uff0c3\u670821\u65e5\u5c06\u4f1a\u4e0a\u5e029\u4ef7HPV\u75ab\u82d7\uff0c3\u6708\u5e95\u5c31\u53ef\u9884\u7ea6\u63a5\u79cd9\u4ef7HPV\u75ab\u82d7\u3002\u8fdb\u9636\u7248HPV 9\u4ef7\u75ab\u82d7\u80fd\u6709\u6548\u9884\u96329\u79cd\u4eba\u4e73\u5934\u7624\u75c5\u6bd2\u578b\uff0c\u65b0\u589e\u6dfb5\u79cd\u4e9a\u578b\u4e73\u5934\u7624\u75c5\u6bd2\u4fdd\u62a4\uff0c\u800c\u8fd9\u4e9b\u75c5\u6bd2\u80fd\u5f15\u8d77\u4e86\u7ea620%\u7684\u5bab\u9888\u764c\uff0c\u8fd9\u610f\u5473\u77409\u4ef7HPV\u75ab\u82d7\u9884\u9632\u5bab\u9888\u764c\u753170%\u4e0a\u5347\u81f390%\uff0c\u662f\u75ab\u82d7\u9884\u9632\u6548\u679c\u4e0a\u4e00\u5927\u7a81\u7834\uff01\r\n\t&lt;\/div&gt;\r\n\t&lt;div style='margin:0px auto;padding:0px;border:0px;text-align:center;color:#323232;font-family:\ufffd\ufffd\ufffd\ufffd;font-size:14px;background-color:#FCFCFC;'&gt;\r\n\t\t&lt;br \/&gt;\r\n&lt;img alt='' src='http:\/\/www.qqcjw.com\/uploads\/allimg\/160325\/16-160325162J0406.jpg' style='height:auto;' \/&gt;\r\n\t&lt;\/div&gt;\r\n\t&lt;div style='margin:0px auto;padding:0px;border:0px;text-align:center;color:#323232;font-family:\ufffd\ufffd\ufffd\ufffd;font-size:14px;background-color:#FCFCFC;'&gt;\r\n\t\t\u5168\u7403\u5f15\u81f4HPV\u764c\u75c7\u53ca\u75be\u75c5\u7684\u767e\u5206\u6bd4&lt;br \/&gt;\r\n&amp;nbsp;\r\n\t&lt;\/div&gt;\r\n\t&lt;div style='margin:0px auto;padding:0px;border:0px;color:#323232;font-family:\ufffd\ufffd\ufffd\ufffd;font-size:14px;background-color:#FCFCFC;'&gt;\r\n\t\t&amp;nbsp; &amp;nbsp;\u8d5b\u8bfa\u83f2\u516c\u53f8\u7684\u53d1\u8a00\u4eba\u8868\u793aGardasil 9\u7684\u4e0a\u5e02\u5c06\u6807\u5fd7\u7740\u9884\u9632\u4e73\u5934\u7624\u75c5\u6bd2\u7684\u65b0\u65f6\u4ee3\uff0c\u8fd9\u79cd\u75ab\u82d7\u5c06\u4f1a\u628a\u8fd9\u4e5d\u79cd\u75c5\u6bd2\u4e9a\u578b\u7684\u611f\u67d3\u964d\u4f4e80%\u4e4b\u591a\uff01\r\n\t&lt;\/div&gt;\r\n\t&lt;div style='margin:0px auto;padding:0px;border:0px;color:#323232;font-family:\ufffd\ufffd\ufffd\ufffd;font-size:14px;background-color:#FCFCFC;'&gt;\r\n\t\t&amp;nbsp;\r\n\t&lt;\/div&gt;\r\n\t&lt;div style='margin:0px auto;padding:0px;border:0px;color:#323232;font-family:\ufffd\ufffd\ufffd\ufffd;font-size:14px;background-color:#FCFCFC;'&gt;\r\n\t\t&amp;nbsp; &amp;nbsp; 9\u4ef7HPV\u75ab\u82d7\u6279\u51c6\u9002\u7528\u4e8e\u4ee5\u9884\u9632HPV\u75c5\u6bd216\u300118\u300131\u300133\u300145\u300152 \u548c58\u578b\u5f15\u8d77\u7684\u5bab\u9888\u764c\u3001\u5916\u9634\u764c\u3001\u9634\u9053\u764c\u548c\u809b\u95e8\u764c\uff0c\u4ee5\u53ca\u4eba\u4e73\u5934\u72b6\u7624\u75c5\u6bd26\u548c11\u578b\u5f15\u8d77\u7684\u751f\u6b96\u5668\u75a3\u3002\u6362\u800c\u8a00\u4e4b\uff0c\u63a5\u79cd\u65b0\u6b3e\u75ab\u82d7\u53ef\u4ee5\u9884\u96329\u6210\u7684\u5bab\u9888\u764c\u548c9\u6210\u7684\u5c16\u9510\u6e7f\u75a3\u3002&amp;nbsp;\r\n\t&lt;\/div&gt;\r\n\t&lt;div style='margin:0px auto;padding:0px;border:0px;color:#323232;font-family:\ufffd\ufffd\ufffd\ufffd;font-size:14px;background-color:#FCFCFC;'&gt;\r\n\t\t&amp;nbsp;\r\n\t&lt;\/div&gt;\r\n\t&lt;div style='margin:0px auto;padding:0px;border:0px;color:#323232;font-family:\ufffd\ufffd\ufffd\ufffd;font-size:14px;background-color:#FCFCFC;'&gt;\r\n\t\t&amp;nbsp; &amp;nbsp; CDC \u514d\u75ab\u89c4\u8303\u987e\u95ee\u59d4\u5458\u4f1a\u63a8\u8350 13 \u5c81\u4ee5\u4e0b\u5b69\u5b50\u4e0e\u9752\u5c11\u5e74\u63a5\u79cd\u8fd9\u6b3e\u75ab\u82d7\uff0c\u7814\u7a76\u4eba\u5458\u5728\u8fd9\u4e9b\u4eba\u8eab\u4e0a\u5bf9\u8fd9\u6b3e\u75ab\u82d7\u8fdb\u884c\u4e86\u6d4b\u8bd5\uff0c\u4ee5\u786e\u4fdd\u8be5\u75ab\u82d7\u81f3\u5c11\u80fd\u4e0e\u7528\u4e8e\u65e9\u671f\u4e34\u5e8a\u8bd5\u9a8c\u53d7\u8bd5\u8005\u90a3\u6837\u6709\u6548\u3002\u8fd9\u6b3e\u75ab\u82d7\u662f\u81f3\u5173\u91cd\u8981\u7684\uff0c\u56e0\u4e3a\u660e\u786e\u77e5\u9053\u5b83\u80fd\u591f\u9884\u9632\u56db\u79cd\u764c\u75c7\uff0c\u5373\u5bab\u9888\u764c\u3001\u5916\u9634\u764c\u75c7\u3001\u809b\u95e8\u764c\u548c\u9634\u9053\u764c\uff0c\u4e5f\u77e5\u9053\u5b83\u5c06\u80fd\u9884\u9632\u6240\u6709\u53e3\u8154\u764c\u4e2d\u5927\u7ea6\u4e09\u5206\u4e4b\u4e8c\u7684\u764c\u75c7\u3002\r\n\t&lt;\/div&gt;\r\n\t&lt;div style='margin:0px auto;padding:0px;border:0px;color:#323232;font-family:\ufffd\ufffd\ufffd\ufffd;font-size:14px;background-color:#FCFCFC;'&gt;\r\n\t\t&amp;nbsp;\r\n\t&lt;\/div&gt;\r\n\t&lt;div style='margin:0px auto;padding:0px;border:0px;color:#323232;font-family:\ufffd\ufffd\ufffd\ufffd;font-size:14px;background-color:#FCFCFC;'&gt;\r\n\t\t&amp;nbsp; &amp;nbsp; \u5728\u4e00\u9879\u7814\u7a76\u4e2d\uff0c\u7814\u7a76\u4eba\u5458\u7ed9 3066 \u540d 9\u81f315 \u5c81\u7684\u7537\u5b69\u5973\u5b69\u63a5\u79cd\u4e09\u79cd\u5242\u91cf\u7cfb\u5217\u7684 HPV-9 \u75ab\u82d7\u3002\u7b2c\u4e8c\u79cd\u5242\u91cf\u5728\u7b2c\u4e00\u4e2a\u5242\u91cf\u540e\u4e00\u4e2a\u6708\u63a5\u79cd\uff0c\u7b2c\u4e09\u79cd\u5242\u91cf\u5728 6 \u4e2a\u6708\u540e\u63a5\u79cd\u3002\u5728\u7b2c\u4e09\u79cd\u5242\u91cf\u63a5\u79cd\u540e\u4e00\u4e2a\u6708\uff0c\u8d85\u8fc7 99% \u7684\u53d7\u8bd5\u8005\u5bf9\u8be5\u75ab\u82d7\u5305\u542b\u7684\u6240\u6709 9 \u79cd\u83cc\u682a\u4ea7\u751f\u5145\u5206\u7684\u6297\u4f53\u6c34\u5e73\u3002\r\n\t&lt;\/div&gt;\r\n\t&lt;div style='margin:0px auto;padding:0px;border:0px;color:#323232;font-family:\ufffd\ufffd\ufffd\ufffd;font-size:14px;background-color:#FCFCFC;'&gt;\r\n\t\t&amp;nbsp;\r\n\t&lt;\/div&gt;\r\n\t&lt;div style='margin:0px auto;padding:0px;border:0px;color:#323232;font-family:\ufffd\ufffd\ufffd\ufffd;font-size:14px;background-color:#FCFCFC;'&gt;\r\n\t\t&amp;nbsp; &amp;nbsp; \u5728\u968f\u8bbf\u4e24\u5e74\u534a\u540e\uff0c\u53d7\u8bd5\u8005\u7684\u6297\u4f53\u6c34\u5e73\u4ecd\u7136\u5f3a\u5927\uff0c\u6ca1\u6709\u7406\u7531\u6000\u7591\u5b83\u4eec\u5c06\u4f1a\u51cf\u5f31\u3002\u76ee\u524d\u4e3a\u6b62\uff0c\u56db\u4ef7\u4e0e\u4e8c\u4ef7\u75ab\u82d7\u5df2\u8ddf\u968f\u7814\u7a76\u53d7\u8bd5\u8005\u5927\u7ea6 8 \u5230 10 \u5e74\uff0c\u5e76\u672a\u53d1\u73b0\u4fdd\u62a4\u51cf\u5f31\u7684\u8bc1\u636e\u3002\r\n\t&lt;\/div&gt;\r\n\t&lt;div style='margin:0px auto;padding:0px;border:0px;color:#323232;font-family:\ufffd\ufffd\ufffd\ufffd;font-size:14px;background-color:#FCFCFC;'&gt;\r\n\t\t&amp;nbsp;\r\n\t&lt;\/div&gt;\r\n\t&lt;div style='margin:0px auto;padding:0px;border:0px;color:#323232;font-family:\ufffd\ufffd\ufffd\ufffd;font-size:14px;background-color:#FCFCFC;'&gt;\r\n\t\t&amp;nbsp; &amp;nbsp; Gardasil 9 \u9884\u9632 HPV \u7c7b\u578b 6\u300111\u300116\u300118\u300131\u300133\u300145\u300152 \u53ca 58\u3002\u800c HPV-16 \u4e0e HPV-18 \u662f\u5927\u90e8\u5206\u764c\u75c7\u7684\u8d77\u56e0\uff0c\u6240\u6709\u8fd9\u4e9b\u83cc\u682a\u7684\u5408\u5e76\u80fd\u591f\u9884\u9632 HPV \u5f15\u8d77\u7684 90% \u7684\u764c\u75c7\u3002\u8fd9\u610f\u5473\u7740\u53ef\u4ee5\u907f\u514d\u903e 20 \u4e07\u4f8b\u764c\u524d\u671f\u75c5\u53d8\uff08\u9700\u8981\u5404\u79cd\u4fb5\u5165\u6027\u624b\u672f\u6765\u79fb\u9664\uff09\u53ca\u5927\u7ea6 2.3 \u4e07\u4f8b\u53ef\u5bfc\u81f4\u6b7b\u4ea1\u3001\u8f6c\u79fb\u6027\u75be\u75c5\u3001\u624b\u672f\u548c\/\u6216\u5316\u7597\u75c5\u4f8b\u3002\r\n\t&lt;\/div&gt;\r\n\t&lt;div style='margin:0px auto;padding:0px;border:0px;color:#323232;font-family:\ufffd\ufffd\ufffd\ufffd;font-size:14px;background-color:#FCFCFC;'&gt;\r\n\t\t&amp;nbsp;\r\n\t&lt;\/div&gt;\r\n\t&lt;div style='margin:0px auto;padding:0px;border:0px;color:#323232;font-family:\ufffd\ufffd\ufffd\ufffd;font-size:14px;background-color:#FCFCFC;'&gt;\r\n\t\t&amp;nbsp; &amp;nbsp; \u8fd9\u6b3e\u75ab\u82d7\u7684\u5f71\u54cd\u662f\u5de8\u5927\u7684\u3002\u8fd9\u6b63\u5728\u907f\u514d\u5de8\u5927\u6570\u91cf\u7684\u6d3b\u7ec4\u7ec7\u68c0\u67e5\u3001LEEPs \u53ca\u9525\u5f62\u6d3b\u7ec4\u7ec7\u68c0\u67e5\u3002\u6b63\u5728\u9884\u9632\u6700\u7ec8\u7684\u4e8b\u60c5\uff0c\u5373\u6cbb\u7597\u3002\r\n\t&lt;\/div&gt;\r\n\t&lt;div style='margin:0px auto;padding:0px;border:0px;color:#323232;font-family:\ufffd\ufffd\ufffd\ufffd;font-size:14px;background-color:#FCFCFC;'&gt;\r\n\t\t&amp;nbsp;\r\n\t&lt;\/div&gt;\r\n\t&lt;div style='margin:0px auto;padding:0px;border:0px;color:#323232;font-family:\ufffd\ufffd\ufffd\ufffd;font-size:14px;background-color:#FCFCFC;'&gt;\r\n\t\t&amp;nbsp; &amp;nbsp; LEEP\uff08\u5bab\u9888\u73af\u5f62\u7535\u5207\u672f\uff09\u4ece\u6839\u672c\u4e0a\u8bb2\u662f\u7194\u5316\u6389\u4e0d\u6cbb\u7597\u80fd\u53d1\u5c55\u6210\u5bab\u9888\u764c\u7684\u764c\u524d\u671f\u75c5\u53d8\u3002\u9525\u5f62\u6d3b\u7ec4\u7ec7\u68c0\u67e5\u662f\u4e00\u79cd\u4fb5\u5165\u6027\u65b9\u6cd5\uff0c\u7528\u6765\u8bca\u65ad\u764c\u524d\u671f\u75c5\u53d8\u6216\u764c\u7ec6\u80de\u3002\u8fd9\u4e9b\u4ecb\u5165\u6cbb\u7597\u4e2d\u6709\u4e00\u4e9b\u53ef\u80fd\u4f1a\u589e\u52a0\u4e0d\u5b55\u98ce\u9669\u3002\r\n\t&lt;\/div&gt;\r\n\t&lt;div style='margin:0px auto;padding:0px;border:0px;color:#323232;font-family:\ufffd\ufffd\ufffd\ufffd;font-size:14px;background-color:#FCFCFC;'&gt;\r\n\t\t&amp;nbsp;\r\n\t&lt;\/div&gt;\r\n\t&lt;div style='margin:0px auto;padding:0px;border:0px;color:#323232;font-family:\ufffd\ufffd\ufffd\ufffd;font-size:14px;background-color:#FCFCFC;'&gt;\r\n\t\t&amp;nbsp; &amp;nbsp; \u4ece\u53e6\u4e00\u65b9\u9762\u8bb2\uff0c\u8fd9\u6b3e\u75ab\u82d7\u7684\u8fd9\u79cd\u98ce\u9669\u662f\u6700\u4f4e\u7684\u3002\u5fae\u5c0f\u53cd\u5e94\u53ef\u80fd\u5305\u62ec\u75bc\u75db\u3001\u6ce8\u5c04\u90e8\u4f4d\u7ea2\u80bf\u3001\u8f7b\u5ea6\u53d1\u70e7\u3001\u5934\u75db\u53ca\u660f\u53a5\u3002\r\n\t&lt;\/div&gt;\r\n\t&lt;div style='margin:0px auto;padding:0px;border:0px;color:#323232;font-family:\ufffd\ufffd\ufffd\ufffd;font-size:14px;background-color:#FCFCFC;'&gt;\r\n\t\t&amp;nbsp;\r\n\t&lt;\/div&gt;\r\n\t&lt;div style='margin:0px auto;padding:0px;border:0px;color:#323232;font-family:\ufffd\ufffd\ufffd\ufffd;font-size:14px;background-color:#FCFCFC;'&gt;\r\n\t\t&amp;nbsp; &amp;nbsp; \u63a5\u79cd\u540e\u5750\u6216\u8eba\u5927\u7ea6 15 \u5206\u949f\u53ef\u4ee5\u5e2e\u52a9\u9884\u9632\u660f\u53a5\u53ca\u8dcc\u5012\u5f15\u8d77\u7684\u635f\u4f24\u30029\u4ef7HPV\u75ab\u82d7\u53ef\u5bfc\u81f4\u7684\u6700\u4e25\u91cd\u4e0d\u826f\u4e8b\u4ef6\u662f\u4e00\u79cd\u4e25\u91cd\u7684\u8fc7\u654f\u53cd\u5e94\u3002\u8fd9\u79cd\u60c5\u51b5\u5927\u7ea6\u5728\u6bcf 100 \u4e07\u4f8b\u63a5\u79cd\u4e2d\u624d\u51fa\u73b0\u4e00\u4f8b\u3002\r\n\t&lt;\/div&gt;\r\n\t&lt;div style='margin:0px auto;padding:0px;border:0px;color:#323232;font-family:\ufffd\ufffd\ufffd\ufffd;font-size:14px;background-color:#FCFCFC;'&gt;\r\n\t\t&amp;nbsp;\r\n\t&lt;\/div&gt;\r\n\t&lt;div style='margin:0px auto;padding:0px;border:0px;color:#323232;font-family:\ufffd\ufffd\ufffd\ufffd;font-size:14px;background-color:#FCFCFC;'&gt;\r\n\t\t&amp;nbsp; &amp;nbsp; \u4e3a\u4e86\u907f\u514d\u8fc7\u654f\u53cd\u5e94\uff0c\u5bf9\u67d0\u4e9b\u75ab\u82d7\u6210\u5206\u8fc7\u654f\u7684\u4eba\u4e0d\u5e94\u8fdb\u884c\u63a5\u79cd\u3002\u5bf9\u9175\u6bcd\u8fc7\u654f\u7684\u4eba\u4e0d\u5e94\u63a5\u79cdGardasil 9\u6216Gardasil\uff0c\u5bf9\u4e73\u80f6\u8fc7\u654f\u7684\u4eba\u4e0d\u5e94\u63a5\u79cd Cervarix\u3002Cervarix \u662f\u7531\u845b\u5170\u7d20\u53f2\u514b\u751f\u4ea7\u7684\u4e8c\u4ef7\u75ab\u82d7\u3002\r\n\t&lt;\/div&gt;\r\n\t&lt;div style='margin:0px auto;padding:0px;border:0px;text-align:center;color:#323232;font-family:\ufffd\ufffd\ufffd\ufffd;font-size:14px;background-color:#FCFCFC;'&gt;\r\n\t\t&lt;br \/&gt;\r\n&lt;img alt='' src='http:\/\/www.qqcjw.com\/uploads\/allimg\/160325\/16-160325162Q0619.jpg' style='height:237px;width:500px;' \/&gt;\r\n\t&lt;\/div&gt;\r\n\t&lt;div style='margin:0px auto;padding:0px;border:0px;text-align:center;color:#323232;font-family:\ufffd\ufffd\ufffd\ufffd;font-size:14px;background-color:#FCFCFC;'&gt;\r\n\t\tGardasil 9&lt;br \/&gt;\r\n&amp;nbsp;\r\n\t&lt;\/div&gt;\r\n\t&lt;div style='margin:0px auto;padding:0px;border:0px;color:#323232;font-family:\ufffd\ufffd\ufffd\ufffd;font-size:14px;background-color:#FCFCFC;'&gt;\r\n\t\t&amp;nbsp; &amp;nbsp; \u8fd9\u5728\u672c\u8d28\u4e0a\u610f\u5473\u7740\u6ca1\u6709\u4ee5\u4e0a\u6240\u8bf4\u8fc7\u654f\u75c7\u7684\u4eba\u6ca1\u6709\u7406\u7531\u4e0d\u53bb\u9075\u5faa CDC \u7684\u5efa\u8bae\uff0c\u5373\u6240\u6709\u9752\u6625\u671f\u524d\u7684\u5b69\u5b50\u5e94\u8be5\u63a5\u79cd\u8fd9\u6b3e\u75ab\u82d7\u3002\u4f46\u5982\u679c\u4e00\u4e2a\u4eba\u5df2\u7ecf\u63a5\u79cd\u4e86\u4e09\u79cd\u5242\u91cf\u7684\u56db\u4ef7 HPV \u75ab\u82d7\uff0c\u90a3\u4e48\u6ca1\u6709\u7406\u7531\u63a5\u79cdGardasil 9\uff0c\u9664\u975e\u4ed6\u4eec\u5904\u4e8e\u63a5\u89e6\u8fd9\u79cd\u75c5\u6bd2\u7684\u9ad8\u98ce\u9669\u4eba\u7fa4\u4e2d\u3002\r\n\t&lt;\/div&gt;\r\n\t&lt;div style='margin:0px auto;padding:0px;border:0px;color:#323232;font-family:\ufffd\ufffd\ufffd\ufffd;font-size:14px;background-color:#FCFCFC;'&gt;\r\n\t\t&amp;nbsp;\r\n\t&lt;\/div&gt;\r\n\t&lt;div style='margin:0px auto;padding:0px;border:0px;color:#323232;font-family:\ufffd\ufffd\ufffd\ufffd;font-size:14px;background-color:#FCFCFC;'&gt;\r\n\t\t&amp;nbsp; &amp;nbsp; \u9ad8\u98ce\u9669\u4e2a\u4eba\u5305\u62ec\u90a3\u4e9b\u5b58\u5728\u65e0\u9632\u62a4\u63aa\u65bd\u6027\u884c\u4e3a\u7684\u4eba\uff0c\u7279\u522b\u662f\u6709\u591a\u4e2a\u6027\u4f19\u4f34\u7684\u4eba\u3002\u5982\u679c\u4ed6\u4eec\u9009\u62e9\u63a5\u79cdGardasil 9\uff0c\u7814\u7a76\u8868\u660e\u5728\u63a5\u79cd\u56db\u4ef7\u75ab\u82d7\u7684\u6240\u6709\u5242\u91cf\u540e\u63a5\u79cd 9 \u4ef7\u75ab\u82d7\u662f\u5b89\u5168\u7684\u3002\u5bf9\u4e8e\u90a3\u4e9b\u5c1a\u672a\u63a5\u79cd\u4efb\u4f55 HPV \u75ab\u82d7\u7684\u4eba\uff0c\u5efa\u8bae\u4ed6\u4eec\u63a5\u79cd\u4e00\u79cd\u5242\u91cf\u7684\u56db\u4ef7Gardasil \uff0c\u5b83\u9700\u8981\u7528\u5b8c\uff0c\u968f\u540e\u63a5\u79cdGardasil \u7b2c\u4e8c\u79cd\u53ca\u7b2c\u4e09\u79cd\u5242\u91cf\u3002\r\n\t&lt;\/div&gt;\r\n\t&lt;div style='margin:0px auto;padding:0px;border:0px;color:#323232;font-family:\ufffd\ufffd\ufffd\ufffd;font-size:14px;background-color:#FCFCFC;'&gt;\r\n\t\t&amp;nbsp;\r\n\t&lt;\/div&gt;\r\n\t&lt;div style='margin:0px auto;padding:0px;border:0px;color:#323232;font-family:\ufffd\ufffd\ufffd\ufffd;font-size:14px;background-color:#FCFCFC;'&gt;\r\n\t\t&amp;nbsp; &amp;nbsp; Gardasil 9 \u88ab\u6279\u51c6\u7528\u4e8e 9\u81f326 \u5c81\u5973\u6027\u53ca 9\u81f315 \u5c81\u7537\u6027\u3002\u8fd9\u6b3e\u75ab\u82d7\u88ab\u6279\u51c6\u7528\u4e8e 16\u300118\u300131\u300133\u300145\u300152 \u53ca 58 \u578b HPV \u5f15\u8d77\u7684\u5bab\u9888\u3001\u5916\u9634\u3001\u9634\u9053\u548c\u809b\u95e8\u764c\uff0c\u53ca\u7528\u4e8e 6 \u6216 11 \u578b HPV \u5f15\u8d77\u7684\u751f\u6b96\u5668\u75a3\u9884\u9632\u3002Gardasil 9 \u5bf9 5 \u79cd\u5176\u5b83 HPV \u7c7b\u578b\uff0831\u300133\u300145\u300152 \u548c 58\uff09\u589e\u52a0\u4e86\u4fdd\u62a4\uff0c\u8fd9\u4e9b\u7c7b\u578b HPV \u5f15\u8d77\u5927\u7ea6 20% \u7684\u5bab\u9888\u764c\uff0cFDA \u4e4b\u524d\u6279\u51c6\u7684 HPV \u75ab\u82d7\u4e0d\u6db5\u76d6\u8fd9\u4e9b HPV \u7c7b\u578b\u3002\u201c\u63a5\u79cd\u75ab\u82d7\u662f\u964d\u4f4e HPV \u5f15\u8d77\u7684\u5927\u591a\u6570\u5bab\u9888\u3001\u751f\u6b96\u5668\u548c\u809b\u95e8\u764c\u7684\u4e00\u79cd\u5173\u952e\u516c\u5171\u536b\u751f\u63aa\u65bd\u201d\u3002\r\n\t&lt;\/div&gt;\r\n\t&lt;div style='margin:0px auto;padding:0px;border:0px;color:#323232;font-family:\ufffd\ufffd\ufffd\ufffd;font-size:14px;background-color:#FCFCFC;'&gt;\r\n\t\t&amp;nbsp;\r\n\t&lt;\/div&gt;\r\n\t&lt;div style='margin:0px auto;padding:0px;border:0px;color:#323232;font-family:\ufffd\ufffd\ufffd\ufffd;font-size:14px;background-color:#FCFCFC;'&gt;\r\n\t\t&amp;nbsp; &amp;nbsp; \u6211\u4eec\u77e5\u9053\u75ab\u82d7\u6548\u4ef7\u8d8a\u9ad8\uff0c\u514d\u75ab\u6548\u679c\u5c31\u8d8a\u597d\u3002\u73b0\u6709\u7684HPV\u75ab\u82d7\u4f73\u8fbe\u4fee\u3001\u5349\u598d\u5eb7\u4f9d\u6b21\u662f4\u4ef7\u75ab\u82d7\u548c2\u4ef7\u75ab\u82d7\u30022014\u5e7412\u670810\u65e5\uff0c\u7f8e\u56fd\u98df\u54c1\u836f\u54c1\u76d1\u7763\u7ba1\u7406\u5c40\uff08FDA\uff09\u5b98\u7f51\u5ba3\u5e03\uff1a\u9ed8\u6c99\u4e1c\uff08\u5728\u7f8e\u56fd\u548c\u52a0\u62ff\u5927\u79f0\u4e3a\u9ed8\u514b\uff09\u7814\u53d1\u7684GARDASIL&amp;reg;9\uff08\u4f73\u8fbe\u4fee\uff0c\u4e5d\u4ef7\u91cd\u7ec4\u4eba\u4e73\u5934\u72b6\u7624\u75c5\u6bd2\u75ab\u82d7\uff09\u83b7\u6279\uff0c\u53ef\u9884\u9632\u7ea690%\u5bab\u9888\u764c\u53ca\u76f8\u5173\u764c\u75c7\u3002\r\n\t&lt;\/div&gt;\r\n\t&lt;div style='margin:0px auto;padding:0px;border:0px;color:#323232;font-family:\ufffd\ufffd\ufffd\ufffd;font-size:14px;background-color:#FCFCFC;'&gt;\r\n\t\t&amp;nbsp;\r\n\t&lt;\/div&gt;\r\n\t&lt;div style='margin:0px auto;padding:0px;border:0px;color:#323232;font-family:\ufffd\ufffd\ufffd\ufffd;font-size:14px;background-color:#FCFCFC;'&gt;\r\n\t\t&amp;nbsp; &amp;nbsp; \u65b0\u75ab\u82d7\u6709\u6f5c\u529b\u9884\u9632\u7ea690%\u7684\u5bab\u9888\u764c\u3001\u5916\u9634\u764c\u3001\u9634\u9053\u764c\u548c\u809b\u95e8\u764c\u3002&lt;br \/&gt;\r\n&amp;nbsp;\r\n\t&lt;\/div&gt;\r\n\t&lt;div style='margin:0px auto;padding:0px;border:0px;color:#323232;font-family:\ufffd\ufffd\ufffd\ufffd;font-size:14px;background-color:#FCFCFC;'&gt;\r\n\t\t&amp;nbsp; &amp;nbsp; \u8986\u76d6\u66f4\u591aHPV\u75c5\u6bd2\r\n\t&lt;\/div&gt;\r\n\t&lt;div style='margin:0px auto;padding:0px;border:0px;color:#323232;font-family:\ufffd\ufffd\ufffd\ufffd;font-size:14px;background-color:#FCFCFC;'&gt;\r\n\t\t&amp;nbsp;\r\n\t&lt;\/div&gt;\r\n\t&lt;div style='margin:0px auto;padding:0px;border:0px;color:#323232;font-family:\ufffd\ufffd\ufffd\ufffd;font-size:14px;background-color:#FCFCFC;'&gt;\r\n\t\t&amp;nbsp; &amp;nbsp; \u63d0\u53ca9\u4ef7HPV\u75ab\u82d7\uff0c\u7ef4\u6e2f\u5065\u5eb7\u4e13\u4e1a\u4eba\u58eb\u79f0\uff1a\u76f8\u8f83\u4e8e\u7b2c\u4e00\u4ee3GARDASIL&amp;reg;\u75ab\u82d7\uff0cGARDASIL&amp;reg;9\u589e\u52a0\u4e8631\u300133\u300145\u300152 \u548c 58\u4e94\u79cd\u75c5\u6bd2\u4e9a\u578b\uff0c\u8fd9\u4e9b\u75c5\u6bd2\u5f15\u8d77\u4e86\u7ea620%\u7684\u5bab\u9888\u764c\uff0c\u662f\u6b64\u524dFDA\u83b7\u6279\u7684HPV\u75c5\u6bd2\u75ab\u82d7\u6240\u4e0d\u80fd\u9884\u9632\u7684\u3002\r\n\t&lt;\/div&gt;\r\n&lt;\/p&gt;\r\n&lt;p&gt;\r\n\t&lt;br \/&gt;\r\n&lt;\/p&gt;","price":"4200.00"}]]}</w:t>
-      </w:r>
-    </w:p>
-    <w:p>
-      <w:pPr>
-        <w:pStyle w:val="10"/>
-        <w:numPr>
-          <w:ilvl w:val="0"/>
-          <w:numId w:val="0"/>
-        </w:numPr>
-        <w:ind w:left="420" w:leftChars="0" w:firstLine="420" w:firstLineChars="0"/>
-        <w:rPr>
-          <w:rFonts w:hint="eastAsia"/>
-        </w:rPr>
-      </w:pPr>
-    </w:p>
-    <w:p>
-      <w:pPr>
-        <w:pStyle w:val="10"/>
-        <w:numPr>
-          <w:ilvl w:val="0"/>
-          <w:numId w:val="0"/>
-        </w:numPr>
-        <w:ind w:left="420" w:leftChars="0" w:firstLine="420" w:firstLineChars="0"/>
-        <w:rPr>
-          <w:rFonts w:hint="eastAsia"/>
-        </w:rPr>
-      </w:pPr>
-    </w:p>
-    <w:p>
-      <w:pPr>
-        <w:pStyle w:val="10"/>
-        <w:numPr>
-          <w:ilvl w:val="0"/>
-          <w:numId w:val="0"/>
-        </w:numPr>
-        <w:ind w:left="420" w:leftChars="0" w:firstLine="420" w:firstLineChars="0"/>
-        <w:rPr>
-          <w:rFonts w:hint="eastAsia"/>
-        </w:rPr>
-      </w:pPr>
-    </w:p>
-    <w:p>
-      <w:pPr>
-        <w:pStyle w:val="10"/>
-        <w:numPr>
-          <w:ilvl w:val="0"/>
-          <w:numId w:val="0"/>
-        </w:numPr>
-        <w:ind w:left="420" w:leftChars="0" w:firstLine="420" w:firstLineChars="0"/>
-        <w:rPr>
-          <w:rFonts w:hint="eastAsia"/>
-        </w:rPr>
-      </w:pPr>
-    </w:p>
-    <w:p>
-      <w:pPr>
-        <w:pStyle w:val="10"/>
-        <w:numPr>
-          <w:ilvl w:val="0"/>
-          <w:numId w:val="0"/>
-        </w:numPr>
-        <w:ind w:left="420" w:leftChars="0" w:firstLine="420" w:firstLineChars="0"/>
-        <w:rPr>
-          <w:rFonts w:hint="eastAsia" w:eastAsia="宋体"/>
-          <w:lang w:eastAsia="zh-CN"/>
-        </w:rPr>
-      </w:pPr>
-    </w:p>
-    <w:p>
-      <w:pPr>
-        <w:pStyle w:val="10"/>
-        <w:numPr>
-          <w:ilvl w:val="0"/>
-          <w:numId w:val="0"/>
-        </w:numPr>
-        <w:ind w:left="420" w:leftChars="0" w:firstLine="420" w:firstLineChars="0"/>
-        <w:rPr>
-          <w:rFonts w:hint="eastAsia"/>
-          <w:lang w:val="en-US" w:eastAsia="zh-CN"/>
-        </w:rPr>
-      </w:pPr>
-      <w:r>
-        <w:rPr>
-          <w:rFonts w:hint="eastAsia"/>
-          <w:lang w:val="en-US" w:eastAsia="zh-CN"/>
-        </w:rPr>
-        <w:t>c、疫苗列表支付页面</w:t>
-      </w:r>
-    </w:p>
-    <w:p>
-      <w:pPr>
-        <w:pStyle w:val="10"/>
-        <w:numPr>
-          <w:ilvl w:val="0"/>
-          <w:numId w:val="0"/>
-        </w:numPr>
-        <w:ind w:left="420" w:leftChars="0" w:firstLine="420" w:firstLineChars="0"/>
-        <w:rPr>
-          <w:rFonts w:hint="eastAsia"/>
-          <w:lang w:val="en-US" w:eastAsia="zh-CN"/>
-        </w:rPr>
-      </w:pPr>
-    </w:p>
-    <w:p>
-      <w:pPr>
-        <w:pStyle w:val="10"/>
-        <w:ind w:left="1122" w:leftChars="0" w:firstLine="0"/>
-      </w:pPr>
-      <w:r>
-        <w:t>请求方式：</w:t>
-      </w:r>
-      <w:r>
-        <w:rPr>
-          <w:rFonts w:hint="eastAsia" w:eastAsia="宋体"/>
-          <w:lang w:val="en-US" w:eastAsia="zh-CN"/>
-        </w:rPr>
-        <w:t>post</w:t>
-      </w:r>
-    </w:p>
-    <w:p>
-      <w:pPr>
-        <w:pStyle w:val="10"/>
-        <w:ind w:left="1122" w:leftChars="0" w:firstLine="0"/>
-        <w:rPr>
-          <w:rFonts w:hint="eastAsia" w:eastAsia="宋体"/>
-          <w:lang w:val="en-US" w:eastAsia="zh-CN"/>
-        </w:rPr>
-      </w:pPr>
-      <w:r>
-        <w:t>请求参数：</w:t>
-      </w:r>
-      <w:r>
-        <w:rPr>
-          <w:rFonts w:hint="eastAsia" w:eastAsia="宋体"/>
-        </w:rPr>
-        <w:t>{</w:t>
-      </w:r>
-      <w:r>
-        <w:rPr>
-          <w:rFonts w:hint="eastAsia" w:eastAsia="宋体"/>
-          <w:lang w:val="en-US" w:eastAsia="zh-CN"/>
-        </w:rPr>
-        <w:t xml:space="preserve"> </w:t>
-      </w:r>
-    </w:p>
-    <w:p>
-      <w:pPr>
-        <w:pStyle w:val="10"/>
-        <w:ind w:left="1140" w:firstLine="0"/>
-        <w:rPr>
-          <w:rFonts w:hint="eastAsia" w:ascii="lucida Grande" w:hAnsi="lucida Grande"/>
-          <w:szCs w:val="21"/>
-        </w:rPr>
-      </w:pPr>
-      <w:r>
-        <w:rPr>
-          <w:rFonts w:ascii="lucida Grande" w:hAnsi="lucida Grande"/>
-          <w:szCs w:val="21"/>
-        </w:rPr>
-        <w:t>privateToken</w:t>
-      </w:r>
-      <w:r>
-        <w:rPr>
-          <w:rFonts w:hint="eastAsia" w:ascii="lucida Grande" w:hAnsi="lucida Grande" w:eastAsia="宋体"/>
-          <w:szCs w:val="21"/>
-        </w:rPr>
-        <w:t xml:space="preserve"> </w:t>
-      </w:r>
-      <w:r>
-        <w:rPr>
-          <w:rFonts w:hint="eastAsia" w:ascii="lucida Grande" w:hAnsi="lucida Grande"/>
-          <w:szCs w:val="21"/>
-        </w:rPr>
-        <w:t xml:space="preserve">: </w:t>
-      </w:r>
-    </w:p>
-    <w:p>
-      <w:pPr>
-        <w:pStyle w:val="10"/>
-        <w:ind w:left="1122" w:leftChars="0" w:firstLine="0"/>
-        <w:rPr>
-          <w:rFonts w:hint="eastAsia" w:eastAsia="宋体"/>
-          <w:lang w:val="en-US" w:eastAsia="zh-CN"/>
-        </w:rPr>
-      </w:pPr>
-      <w:r>
-        <w:rPr>
-          <w:rFonts w:ascii="lucida Grande" w:hAnsi="lucida Grande" w:eastAsia="宋体"/>
-          <w:szCs w:val="21"/>
-        </w:rPr>
-        <w:t>“</w:t>
-      </w:r>
-      <w:r>
-        <w:rPr>
-          <w:rFonts w:hint="eastAsia" w:ascii="lucida Grande" w:hAnsi="lucida Grande"/>
-          <w:szCs w:val="21"/>
-        </w:rPr>
-        <w:t>Gunbh0b63a168VZFX7\/QzDj1faeV7ylH3QyQQ1Rne\/d5ZXgOUFmaIALEDSkg04VXnrotj2Ti</w:t>
-      </w:r>
-      <w:r>
-        <w:rPr>
-          <w:rFonts w:ascii="lucida Grande" w:hAnsi="lucida Grande" w:eastAsia="宋体"/>
-          <w:szCs w:val="21"/>
-        </w:rPr>
-        <w:t>”</w:t>
-      </w:r>
-    </w:p>
-    <w:p>
-      <w:pPr>
-        <w:pStyle w:val="10"/>
-        <w:rPr>
-          <w:rFonts w:hint="eastAsia" w:eastAsia="宋体"/>
-          <w:lang w:val="en-US" w:eastAsia="zh-CN"/>
-        </w:rPr>
-      </w:pPr>
-    </w:p>
-    <w:p>
-      <w:pPr>
-        <w:pStyle w:val="10"/>
-        <w:ind w:left="840" w:leftChars="0"/>
-        <w:rPr>
-          <w:rFonts w:hint="eastAsia" w:eastAsia="宋体"/>
-          <w:color w:val="C00000"/>
-          <w:lang w:val="en-US" w:eastAsia="zh-CN"/>
-        </w:rPr>
-      </w:pPr>
-      <w:r>
-        <w:rPr>
-          <w:rFonts w:hint="eastAsia"/>
-          <w:lang w:val="en-US" w:eastAsia="zh-CN"/>
-        </w:rPr>
-        <w:t xml:space="preserve">vaccinumId : 6   </w:t>
+      </w:pPr>
+      <w:r>
+        <w:rPr>
+          <w:rFonts w:hint="eastAsia" w:ascii="lucida Grande" w:hAnsi="lucida Grande"/>
+          <w:szCs w:val="21"/>
+          <w:lang w:val="en-US" w:eastAsia="zh-CN"/>
+        </w:rPr>
+        <w:t>orderId : 4</w:t>
       </w:r>
       <w:r>
         <w:rPr>
@@ -13995,121 +13382,712 @@
           <w:color w:val="C00000"/>
           <w:lang w:val="en-US" w:eastAsia="zh-CN"/>
         </w:rPr>
-        <w:t>/*疫苗id*/</w:t>
-      </w:r>
-    </w:p>
-    <w:p>
-      <w:pPr>
-        <w:pStyle w:val="10"/>
-        <w:ind w:left="1122" w:leftChars="0" w:firstLine="0"/>
-      </w:pPr>
-      <w:r>
-        <w:rPr>
-          <w:rFonts w:hint="eastAsia" w:eastAsia="宋体"/>
-        </w:rPr>
-        <w:t>}</w:t>
-      </w:r>
-    </w:p>
-    <w:p>
-      <w:pPr>
-        <w:pStyle w:val="10"/>
-        <w:numPr>
-          <w:ilvl w:val="0"/>
-          <w:numId w:val="0"/>
-        </w:numPr>
-        <w:ind w:left="420" w:leftChars="0" w:firstLine="420" w:firstLineChars="0"/>
-      </w:pPr>
-      <w:r>
-        <w:rPr>
-          <w:rFonts w:hint="eastAsia" w:eastAsia="宋体"/>
-          <w:lang w:val="en-US" w:eastAsia="zh-CN"/>
-        </w:rPr>
-        <w:t xml:space="preserve">      </w:t>
-      </w:r>
-      <w:r>
-        <w:t>返回数据：</w:t>
-      </w:r>
-    </w:p>
-    <w:p>
-      <w:pPr>
-        <w:pStyle w:val="10"/>
-        <w:numPr>
-          <w:ilvl w:val="0"/>
-          <w:numId w:val="0"/>
-        </w:numPr>
-        <w:ind w:left="420" w:leftChars="0" w:firstLine="420" w:firstLineChars="0"/>
-      </w:pPr>
-    </w:p>
-    <w:p>
-      <w:pPr>
-        <w:pStyle w:val="10"/>
-        <w:numPr>
-          <w:ilvl w:val="0"/>
-          <w:numId w:val="0"/>
-        </w:numPr>
-        <w:ind w:left="420" w:leftChars="0" w:firstLine="420" w:firstLineChars="0"/>
-        <w:rPr>
-          <w:rFonts w:hint="eastAsia"/>
-          <w:lang w:val="en-US" w:eastAsia="zh-CN"/>
-        </w:rPr>
-      </w:pPr>
-      <w:r>
-        <w:rPr>
-          <w:rFonts w:hint="eastAsia"/>
-          <w:lang w:val="en-US" w:eastAsia="zh-CN"/>
-        </w:rPr>
-        <w:t>{"code":0,"msg":"\u8bf7\u6c42\u6210\u529f","data":{"remainAmount":[{"amount":"300.00"}],"price":[{"price":"4200.00"}],"orderId":2}}</w:t>
-      </w:r>
-    </w:p>
-    <w:p>
-      <w:pPr>
-        <w:pStyle w:val="10"/>
-        <w:numPr>
-          <w:ilvl w:val="0"/>
-          <w:numId w:val="0"/>
-        </w:numPr>
-        <w:ind w:left="420" w:leftChars="0" w:firstLine="420" w:firstLineChars="0"/>
-        <w:rPr>
-          <w:rFonts w:hint="eastAsia"/>
-          <w:lang w:val="en-US" w:eastAsia="zh-CN"/>
-        </w:rPr>
-      </w:pPr>
-    </w:p>
-    <w:p>
-      <w:pPr>
-        <w:pStyle w:val="10"/>
-        <w:numPr>
-          <w:ilvl w:val="0"/>
-          <w:numId w:val="0"/>
-        </w:numPr>
-        <w:ind w:left="420" w:leftChars="0" w:firstLine="420" w:firstLineChars="0"/>
-        <w:rPr>
-          <w:rFonts w:hint="eastAsia"/>
-          <w:lang w:val="en-US" w:eastAsia="zh-CN"/>
-        </w:rPr>
-      </w:pPr>
-    </w:p>
-    <w:p>
-      <w:pPr>
-        <w:pStyle w:val="10"/>
-        <w:numPr>
-          <w:ilvl w:val="0"/>
-          <w:numId w:val="0"/>
-        </w:numPr>
-        <w:ind w:left="420" w:leftChars="0" w:firstLine="420" w:firstLineChars="0"/>
+        <w:t xml:space="preserve">   /*订单id*/</w:t>
+      </w:r>
+    </w:p>
+    <w:p>
+      <w:pPr>
+        <w:pStyle w:val="10"/>
+        <w:numPr>
+          <w:ilvl w:val="0"/>
+          <w:numId w:val="0"/>
+        </w:numPr>
+        <w:ind w:left="840" w:leftChars="0" w:firstLine="420" w:firstLineChars="0"/>
         <w:rPr>
           <w:rFonts w:hint="eastAsia"/>
           <w:color w:val="C00000"/>
           <w:lang w:val="en-US" w:eastAsia="zh-CN"/>
         </w:rPr>
       </w:pPr>
+    </w:p>
+    <w:p>
+      <w:pPr>
+        <w:pStyle w:val="10"/>
+        <w:ind w:left="1122" w:leftChars="0" w:firstLine="0"/>
+        <w:rPr>
+          <w:rFonts w:hint="eastAsia"/>
+          <w:lang w:val="en-US" w:eastAsia="zh-CN"/>
+        </w:rPr>
+      </w:pPr>
+      <w:r>
+        <w:rPr>
+          <w:rFonts w:hint="eastAsia"/>
+          <w:lang w:val="en-US" w:eastAsia="zh-CN"/>
+        </w:rPr>
+        <w:t>返回数据：</w:t>
+      </w:r>
+    </w:p>
+    <w:p>
+      <w:pPr>
+        <w:pStyle w:val="10"/>
+        <w:ind w:left="1122" w:leftChars="0" w:firstLine="0"/>
+        <w:rPr>
+          <w:rFonts w:hint="eastAsia" w:ascii="lucida Grande" w:hAnsi="lucida Grande"/>
+          <w:szCs w:val="21"/>
+          <w:lang w:val="en-US" w:eastAsia="zh-CN"/>
+        </w:rPr>
+      </w:pPr>
+      <w:r>
+        <w:rPr>
+          <w:rFonts w:hint="eastAsia" w:ascii="lucida Grande" w:hAnsi="lucida Grande"/>
+          <w:szCs w:val="21"/>
+        </w:rPr>
+        <w:t>{"code":0,"msg":"\u8bf7\u6c42\u6210\u529f","data":{"orderInfo":{"oid":"5","buyerId":"1","buyerName":"\u5f20\u4e09","buyerSex":"0","buyerTel":"15977675495","buyerBrithday":"1470359955","packageId":"5","packageTitle":"\u9999\u6e2f\u6743\u5a01\u57fa\u56e0\u68c0\u6d4b\u4e13\u4e1a\u670d\u52a1","price":"13800.00","type":"2","dateline":"1471096586","status":"4"},"remainAmount":[{"amount":"5000.00"}]}}</w:t>
+      </w:r>
+    </w:p>
+    <w:p>
+      <w:pPr>
+        <w:pStyle w:val="10"/>
+        <w:numPr>
+          <w:ilvl w:val="0"/>
+          <w:numId w:val="0"/>
+        </w:numPr>
+        <w:rPr>
+          <w:rFonts w:hint="eastAsia" w:eastAsia="宋体"/>
+          <w:color w:val="FF0000"/>
+          <w:lang w:val="en-US" w:eastAsia="zh-CN"/>
+        </w:rPr>
+      </w:pPr>
+    </w:p>
+    <w:p>
+      <w:pPr>
+        <w:pStyle w:val="10"/>
+        <w:numPr>
+          <w:ilvl w:val="0"/>
+          <w:numId w:val="0"/>
+        </w:numPr>
+        <w:ind w:left="1260" w:leftChars="0" w:firstLine="420" w:firstLineChars="0"/>
+      </w:pPr>
+    </w:p>
+    <w:p>
+      <w:pPr>
+        <w:pStyle w:val="10"/>
+        <w:numPr>
+          <w:ilvl w:val="0"/>
+          <w:numId w:val="0"/>
+        </w:numPr>
+      </w:pPr>
+    </w:p>
+    <w:p>
+      <w:pPr>
+        <w:pStyle w:val="10"/>
+        <w:numPr>
+          <w:ilvl w:val="0"/>
+          <w:numId w:val="0"/>
+        </w:numPr>
+        <w:ind w:firstLine="420" w:firstLineChars="0"/>
+        <w:rPr>
+          <w:rFonts w:hint="eastAsia" w:eastAsia="宋体"/>
+          <w:lang w:val="en-US" w:eastAsia="zh-CN"/>
+        </w:rPr>
+      </w:pPr>
+    </w:p>
+    <w:p>
+      <w:pPr>
+        <w:pStyle w:val="10"/>
+        <w:numPr>
+          <w:ilvl w:val="0"/>
+          <w:numId w:val="0"/>
+        </w:numPr>
+        <w:ind w:firstLine="420" w:firstLineChars="0"/>
+        <w:rPr>
+          <w:rFonts w:hint="eastAsia" w:eastAsia="宋体"/>
+          <w:lang w:val="en-US" w:eastAsia="zh-CN"/>
+        </w:rPr>
+      </w:pPr>
+    </w:p>
+    <w:p>
+      <w:pPr>
+        <w:pStyle w:val="10"/>
+        <w:numPr>
+          <w:ilvl w:val="0"/>
+          <w:numId w:val="10"/>
+        </w:numPr>
+        <w:ind w:left="780" w:hanging="360"/>
+      </w:pPr>
+      <w:r>
+        <w:rPr>
+          <w:rFonts w:hint="eastAsia" w:eastAsia="宋体"/>
+          <w:lang w:val="en-US" w:eastAsia="zh-CN"/>
+        </w:rPr>
+        <w:t>疫苗接种</w:t>
+      </w:r>
+    </w:p>
+    <w:p>
+      <w:pPr>
+        <w:pStyle w:val="10"/>
+        <w:numPr>
+          <w:ilvl w:val="0"/>
+          <w:numId w:val="0"/>
+        </w:numPr>
+        <w:ind w:left="420" w:leftChars="0"/>
+        <w:rPr>
+          <w:rFonts w:hint="eastAsia" w:eastAsia="宋体"/>
+          <w:lang w:val="en-US" w:eastAsia="zh-CN"/>
+        </w:rPr>
+      </w:pPr>
+    </w:p>
+    <w:p>
+      <w:pPr>
+        <w:pStyle w:val="10"/>
+        <w:numPr>
+          <w:ilvl w:val="0"/>
+          <w:numId w:val="17"/>
+        </w:numPr>
+        <w:ind w:left="420" w:leftChars="0" w:firstLine="420" w:firstLineChars="0"/>
+        <w:rPr>
+          <w:rFonts w:hint="eastAsia" w:eastAsia="宋体"/>
+          <w:lang w:val="en-US" w:eastAsia="zh-CN"/>
+        </w:rPr>
+      </w:pPr>
+      <w:r>
+        <w:rPr>
+          <w:rFonts w:hint="eastAsia" w:eastAsia="宋体"/>
+          <w:lang w:val="en-US" w:eastAsia="zh-CN"/>
+        </w:rPr>
+        <w:t>疫苗接种列表页</w:t>
+      </w:r>
+    </w:p>
+    <w:p>
+      <w:pPr>
+        <w:pStyle w:val="10"/>
+        <w:numPr>
+          <w:ilvl w:val="0"/>
+          <w:numId w:val="0"/>
+        </w:numPr>
+        <w:ind w:left="840" w:leftChars="0" w:firstLine="420" w:firstLineChars="0"/>
+        <w:rPr>
+          <w:rFonts w:hint="eastAsia" w:eastAsia="宋体"/>
+          <w:lang w:val="en-US" w:eastAsia="zh-CN"/>
+        </w:rPr>
+      </w:pPr>
+      <w:r>
+        <w:rPr>
+          <w:rFonts w:hint="eastAsia" w:eastAsia="宋体"/>
+          <w:lang w:val="en-US" w:eastAsia="zh-CN"/>
+        </w:rPr>
+        <w:fldChar w:fldCharType="begin"/>
+      </w:r>
+      <w:r>
+        <w:rPr>
+          <w:rFonts w:hint="eastAsia" w:eastAsia="宋体"/>
+          <w:lang w:val="en-US" w:eastAsia="zh-CN"/>
+        </w:rPr>
+        <w:instrText xml:space="preserve"> HYPERLINK "http://123.207.87.83:8080/vaccinum/vaccinumList" </w:instrText>
+      </w:r>
+      <w:r>
+        <w:rPr>
+          <w:rFonts w:hint="eastAsia" w:eastAsia="宋体"/>
+          <w:lang w:val="en-US" w:eastAsia="zh-CN"/>
+        </w:rPr>
+        <w:fldChar w:fldCharType="separate"/>
+      </w:r>
+      <w:r>
+        <w:rPr>
+          <w:rStyle w:val="8"/>
+          <w:rFonts w:hint="eastAsia" w:eastAsia="宋体"/>
+          <w:lang w:val="en-US" w:eastAsia="zh-CN"/>
+        </w:rPr>
+        <w:t>http://123.207.87.83:8080/vaccinum/vaccinumList</w:t>
+      </w:r>
+      <w:r>
+        <w:rPr>
+          <w:rFonts w:hint="eastAsia" w:eastAsia="宋体"/>
+          <w:lang w:val="en-US" w:eastAsia="zh-CN"/>
+        </w:rPr>
+        <w:fldChar w:fldCharType="end"/>
+      </w:r>
+    </w:p>
+    <w:p>
+      <w:pPr>
+        <w:pStyle w:val="10"/>
+        <w:numPr>
+          <w:ilvl w:val="0"/>
+          <w:numId w:val="0"/>
+        </w:numPr>
+      </w:pPr>
+    </w:p>
+    <w:p>
+      <w:pPr>
+        <w:pStyle w:val="10"/>
+        <w:numPr>
+          <w:ilvl w:val="0"/>
+          <w:numId w:val="0"/>
+        </w:numPr>
+        <w:ind w:left="420" w:leftChars="0" w:firstLine="420" w:firstLineChars="0"/>
+        <w:rPr>
+          <w:rFonts w:hint="eastAsia" w:eastAsia="宋体"/>
+          <w:lang w:val="en-US" w:eastAsia="zh-CN"/>
+        </w:rPr>
+      </w:pPr>
+    </w:p>
+    <w:p>
+      <w:pPr>
+        <w:pStyle w:val="10"/>
+        <w:ind w:left="1122" w:leftChars="0" w:firstLine="0"/>
+      </w:pPr>
+      <w:r>
+        <w:t>请求方式：</w:t>
+      </w:r>
+      <w:r>
+        <w:rPr>
+          <w:rFonts w:hint="eastAsia" w:eastAsia="宋体"/>
+          <w:lang w:val="en-US" w:eastAsia="zh-CN"/>
+        </w:rPr>
+        <w:t>post</w:t>
+      </w:r>
+    </w:p>
+    <w:p>
+      <w:pPr>
+        <w:pStyle w:val="10"/>
+        <w:ind w:left="1122" w:leftChars="0" w:firstLine="0"/>
+        <w:rPr>
+          <w:rFonts w:hint="eastAsia" w:eastAsia="宋体"/>
+          <w:lang w:val="en-US" w:eastAsia="zh-CN"/>
+        </w:rPr>
+      </w:pPr>
+      <w:r>
+        <w:t>请求参数：</w:t>
+      </w:r>
+      <w:r>
+        <w:rPr>
+          <w:rFonts w:hint="eastAsia" w:eastAsia="宋体"/>
+        </w:rPr>
+        <w:t>{</w:t>
+      </w:r>
+      <w:r>
+        <w:rPr>
+          <w:rFonts w:hint="eastAsia" w:eastAsia="宋体"/>
+          <w:lang w:val="en-US" w:eastAsia="zh-CN"/>
+        </w:rPr>
+        <w:t xml:space="preserve"> </w:t>
+      </w:r>
+    </w:p>
+    <w:p>
+      <w:pPr>
+        <w:pStyle w:val="10"/>
+        <w:rPr>
+          <w:rFonts w:hint="eastAsia" w:eastAsia="宋体"/>
+          <w:lang w:val="en-US" w:eastAsia="zh-CN"/>
+        </w:rPr>
+      </w:pPr>
+      <w:r>
+        <w:rPr>
+          <w:rFonts w:hint="eastAsia" w:eastAsia="宋体"/>
+          <w:lang w:val="en-US" w:eastAsia="zh-CN"/>
+        </w:rPr>
+        <w:t xml:space="preserve">     </w:t>
+      </w:r>
+      <w:r>
+        <w:rPr>
+          <w:rFonts w:hint="eastAsia" w:eastAsia="宋体"/>
+          <w:lang w:val="en-US" w:eastAsia="zh-CN"/>
+        </w:rPr>
+        <w:tab/>
+      </w:r>
+      <w:r>
+        <w:rPr>
+          <w:rFonts w:hint="eastAsia" w:eastAsia="宋体"/>
+          <w:lang w:val="en-US" w:eastAsia="zh-CN"/>
+        </w:rPr>
+        <w:tab/>
+      </w:r>
+      <w:r>
+        <w:rPr>
+          <w:rFonts w:hint="eastAsia" w:eastAsia="宋体"/>
+          <w:lang w:val="en-US" w:eastAsia="zh-CN"/>
+        </w:rPr>
+        <w:t xml:space="preserve">Keyword :  </w:t>
+      </w:r>
+      <w:r>
+        <w:rPr>
+          <w:rFonts w:hint="default" w:eastAsia="宋体"/>
+          <w:lang w:val="en-US" w:eastAsia="zh-CN"/>
+        </w:rPr>
+        <w:t>“</w:t>
+      </w:r>
+      <w:r>
+        <w:rPr>
+          <w:rFonts w:hint="eastAsia" w:eastAsia="宋体"/>
+          <w:lang w:val="en-US" w:eastAsia="zh-CN"/>
+        </w:rPr>
+        <w:t>xxxx</w:t>
+      </w:r>
+      <w:r>
+        <w:rPr>
+          <w:rFonts w:hint="default" w:eastAsia="宋体"/>
+          <w:lang w:val="en-US" w:eastAsia="zh-CN"/>
+        </w:rPr>
+        <w:t>”</w:t>
+      </w:r>
+      <w:r>
+        <w:rPr>
+          <w:rFonts w:hint="eastAsia" w:eastAsia="宋体"/>
+          <w:lang w:val="en-US" w:eastAsia="zh-CN"/>
+        </w:rPr>
+        <w:t xml:space="preserve">  </w:t>
+      </w:r>
+      <w:r>
+        <w:rPr>
+          <w:rFonts w:hint="eastAsia" w:eastAsia="宋体"/>
+          <w:color w:val="C00000"/>
+          <w:lang w:val="en-US" w:eastAsia="zh-CN"/>
+        </w:rPr>
+        <w:t xml:space="preserve"> /*可选参数 搜索疫苗套餐名称传递*/</w:t>
+      </w:r>
+    </w:p>
+    <w:p>
+      <w:pPr>
+        <w:pStyle w:val="10"/>
+        <w:ind w:left="840" w:leftChars="0"/>
+        <w:rPr>
+          <w:rFonts w:hint="eastAsia" w:eastAsia="宋体"/>
+          <w:color w:val="C00000"/>
+          <w:lang w:val="en-US" w:eastAsia="zh-CN"/>
+        </w:rPr>
+      </w:pPr>
+      <w:r>
+        <w:rPr>
+          <w:rFonts w:hint="eastAsia" w:eastAsia="宋体"/>
+          <w:lang w:val="en-US" w:eastAsia="zh-CN"/>
+        </w:rPr>
+        <w:t xml:space="preserve">vacciType :  1       </w:t>
+      </w:r>
+      <w:r>
+        <w:rPr>
+          <w:rFonts w:hint="eastAsia" w:eastAsia="宋体"/>
+          <w:color w:val="C00000"/>
+          <w:lang w:val="en-US" w:eastAsia="zh-CN"/>
+        </w:rPr>
+        <w:t xml:space="preserve"> /*可选参数  1成人疫苗  2儿童疫苗  筛选疫苗类型用*/</w:t>
+      </w:r>
+    </w:p>
+    <w:p>
+      <w:pPr>
+        <w:pStyle w:val="10"/>
+        <w:ind w:left="840" w:leftChars="0"/>
+        <w:rPr>
+          <w:rFonts w:hint="eastAsia" w:eastAsia="宋体"/>
+          <w:color w:val="C00000"/>
+          <w:lang w:val="en-US" w:eastAsia="zh-CN"/>
+        </w:rPr>
+      </w:pPr>
+      <w:r>
+        <w:rPr>
+          <w:rFonts w:hint="eastAsia" w:eastAsia="宋体"/>
+          <w:color w:val="auto"/>
+          <w:lang w:val="en-US" w:eastAsia="zh-CN"/>
+        </w:rPr>
+        <w:t xml:space="preserve">limit : 10 </w:t>
+      </w:r>
+      <w:r>
+        <w:rPr>
+          <w:rFonts w:hint="eastAsia" w:eastAsia="宋体"/>
+          <w:color w:val="C00000"/>
+          <w:lang w:val="en-US" w:eastAsia="zh-CN"/>
+        </w:rPr>
+        <w:t xml:space="preserve">   /*可选参数 获取条数 默认10*/</w:t>
+      </w:r>
+    </w:p>
+    <w:p>
+      <w:pPr>
+        <w:pStyle w:val="10"/>
+        <w:ind w:left="840" w:leftChars="0"/>
+        <w:rPr>
+          <w:rFonts w:hint="eastAsia" w:eastAsia="宋体"/>
+          <w:color w:val="C00000"/>
+          <w:lang w:val="en-US" w:eastAsia="zh-CN"/>
+        </w:rPr>
+      </w:pPr>
+      <w:r>
+        <w:rPr>
+          <w:rFonts w:hint="eastAsia" w:eastAsia="宋体"/>
+          <w:color w:val="000000" w:themeColor="text1"/>
+          <w:lang w:val="en-US" w:eastAsia="zh-CN"/>
+        </w:rPr>
+        <w:t xml:space="preserve">offset : 0  </w:t>
+      </w:r>
+      <w:r>
+        <w:rPr>
+          <w:rFonts w:hint="eastAsia" w:eastAsia="宋体"/>
+          <w:color w:val="C00000"/>
+          <w:lang w:val="en-US" w:eastAsia="zh-CN"/>
+        </w:rPr>
+        <w:t xml:space="preserve"> /*可选参数 偏移量 默认0*/</w:t>
+      </w:r>
+    </w:p>
+    <w:p>
+      <w:pPr>
+        <w:pStyle w:val="10"/>
+        <w:ind w:left="1122" w:leftChars="0" w:firstLine="0"/>
+      </w:pPr>
+      <w:r>
+        <w:rPr>
+          <w:rFonts w:hint="eastAsia" w:eastAsia="宋体"/>
+        </w:rPr>
+        <w:t>}</w:t>
+      </w:r>
+    </w:p>
+    <w:p>
+      <w:pPr>
+        <w:pStyle w:val="10"/>
+        <w:numPr>
+          <w:ilvl w:val="0"/>
+          <w:numId w:val="0"/>
+        </w:numPr>
+        <w:ind w:left="420" w:leftChars="0" w:firstLine="420" w:firstLineChars="0"/>
+      </w:pPr>
+      <w:r>
+        <w:rPr>
+          <w:rFonts w:hint="eastAsia" w:eastAsia="宋体"/>
+          <w:lang w:val="en-US" w:eastAsia="zh-CN"/>
+        </w:rPr>
+        <w:t xml:space="preserve">      </w:t>
+      </w:r>
+      <w:r>
+        <w:t>返回数据：</w:t>
+      </w:r>
+    </w:p>
+    <w:p>
+      <w:pPr>
+        <w:pStyle w:val="10"/>
+        <w:numPr>
+          <w:ilvl w:val="0"/>
+          <w:numId w:val="0"/>
+        </w:numPr>
+        <w:ind w:left="420" w:leftChars="0" w:firstLine="420" w:firstLineChars="0"/>
+        <w:rPr>
+          <w:rFonts w:hint="eastAsia"/>
+          <w:lang w:val="en-US" w:eastAsia="zh-CN"/>
+        </w:rPr>
+      </w:pPr>
+      <w:r>
+        <w:rPr>
+          <w:rFonts w:hint="eastAsia"/>
+          <w:lang w:val="en-US" w:eastAsia="zh-CN"/>
+        </w:rPr>
+        <w:t>{"code":0,"msg":"\u8bf7\u6c42\u6210\u529f","data":{"vaccinumList":[{"id":"29","thumbnail":"{\"thumbnail.jpg\"}","name":"9\u4ef7hpv\u75ab\u82d7","price":"4200.00"},{"id":"28","thumbnail":"{\"thumbnail.jpg\"}","name":"9\u4ef7hpv\u75ab\u82d7","price":"4200.00"},{"id":"27","thumbnail":"{\"thumbnail.jpg\"}","name":"9\u4ef7hpv\u75ab\u82d7","price":"4200.00"},{"id":"26","thumbnail":"{\"thumbnail.jpg\"}","name":"9\u4ef7hpv\u75ab\u82d7","price":"4200.00"},{"id":"25","thumbnail":"{\"thumbnail.jpg\"}","name":"9\u4ef7hpv\u75ab\u82d7","price":"4200.00"},{"id":"24","thumbnail":"{\"thumbnail.jpg\"}","name":"9\u4ef7hpv\u75ab\u82d7","price":"4200.00"},{"id":"23","thumbnail":"{\"thumbnail.jpg\"}","name":"9\u4ef7hpv\u75ab\u82d7","price":"4200.00"},{"id":"22","thumbnail":"{\"thumbnail.jpg\"}","name":"9\u4ef7hpv\u75ab\u82d7","price":"4200.00"},{"id":"21","thumbnail":"{\"thumbnail.jpg\"}","name":"9\u4ef7hpv\u75ab\u82d7","price":"4200.00"},{"id":"20","thumbnail":"{\"thumbnail.jpg\"}","name":"9\u4ef7hpv\u75ab\u82d7","price":"4200.00"},{"id":"19","thumbnail":"{\"thumbnail.jpg\"}","name":"9\u4ef7hpv\u75ab\u82d7","price":"4200.00"},{"id":"18","thumbnail":"{\"thumbnail.jpg\"}","name":"9\u4ef7hpv\u75ab\u82d7","price":"4200.00"},{"id":"17","thumbnail":"{\"thumbnail.jpg\"}","name":"9\u4ef7hpv\u75ab\u82d7","price":"4200.00"},{"id":"16","thumbnail":"{\"thumbnail.jpg\"}","name":"9\u4ef7hpv\u75ab\u82d7","price":"4200.00"},{"id":"15","thumbnail":"{\"thumbnail.jpg\"}","name":"9\u4ef7hpv\u75ab\u82d7","price":"4200.00"},{"id":"14","thumbnail":"{\"thumbnail.jpg\"}","name":"9\u4ef7hpv\u75ab\u82d7","price":"4200.00"},{"id":"13","thumbnail":"{\"thumbnail.jpg\"}","name":"9\u4ef7hpv\u75ab\u82d7","price":"4200.00"},{"id":"12","thumbnail":"{\"thumbnail.jpg\"}","name":"9\u4ef7hpv\u75ab\u82d7","price":"4200.00"},{"id":"11","thumbnail":"{\"thumbnail.jpg\"}","name":"9\u4ef7hpv\u75ab\u82d7","price":"4200.00"},{"id":"10","thumbnail":"{\"thumbnail.jpg\"}","name":"9\u4ef7hpv\u75ab\u82d7","price":"4200.00"},{"id":"9","thumbnail":"{\"thumbnail.jpg\"}","name":"9\u4ef7hpv\u75ab\u82d7","price":"4200.00"},{"id":"8","thumbnail":"{\"thumbnail.jpg\"}","name":"9\u4ef7hpv\u75ab\u82d7","price":"4200.00"},{"id":"7","thumbnail":"{\"thumbnail.jpg\"}","name":"9\u4ef7hpv\u75ab\u82d7","price":"4200.00"},{"id":"6","thumbnail":"{\"thumbnail.jpg\"}","name":"9\u4ef7hpv\u75ab\u82d7","price":"4200.00"},{"id":"5","thumbnail":"{\"thumbnail.jpg\"}","name":"9\u4ef7hpv\u75ab\u82d7","price":"4200.00"},{"id":"4","thumbnail":"{\"thumbnail.jpg\"}","name":"9\u4ef7hpv\u75ab\u82d7","price":"4200.00"},{"id":"3","thumbnail":"{\"thumbnail.jpg\"}","name":"9\u4ef7hpv\u75ab\u82d7","price":"4200.00"},{"id":"2","thumbnail":"{\"thumbnail.jpg\"}","name":"9\u4ef7hpv\u75ab\u82d7","price":"4200.00"},{"id":"1","thumbnail":"{\"thumbnail.jpg\"}","name":"9\u4ef7hpv\u75ab\u82d7","price":"4200.00"}],"imgServer":"http:\/\/img.ylapp.com\/"}}</w:t>
+      </w:r>
+    </w:p>
+    <w:p>
+      <w:pPr>
+        <w:pStyle w:val="10"/>
+        <w:numPr>
+          <w:ilvl w:val="0"/>
+          <w:numId w:val="0"/>
+        </w:numPr>
+        <w:ind w:left="420" w:leftChars="0" w:firstLine="420" w:firstLineChars="0"/>
+        <w:rPr>
+          <w:rFonts w:hint="eastAsia"/>
+          <w:lang w:val="en-US" w:eastAsia="zh-CN"/>
+        </w:rPr>
+      </w:pPr>
+    </w:p>
+    <w:p>
+      <w:pPr>
+        <w:pStyle w:val="10"/>
+        <w:numPr>
+          <w:ilvl w:val="0"/>
+          <w:numId w:val="0"/>
+        </w:numPr>
+        <w:ind w:left="420" w:leftChars="0" w:firstLine="420" w:firstLineChars="0"/>
+        <w:rPr>
+          <w:rFonts w:hint="eastAsia"/>
+          <w:lang w:val="en-US" w:eastAsia="zh-CN"/>
+        </w:rPr>
+      </w:pPr>
+    </w:p>
+    <w:p>
+      <w:pPr>
+        <w:pStyle w:val="10"/>
+        <w:numPr>
+          <w:ilvl w:val="0"/>
+          <w:numId w:val="0"/>
+        </w:numPr>
+        <w:ind w:left="420" w:leftChars="0" w:firstLine="420" w:firstLineChars="0"/>
+        <w:rPr>
+          <w:rFonts w:hint="eastAsia"/>
+          <w:lang w:val="en-US" w:eastAsia="zh-CN"/>
+        </w:rPr>
+      </w:pPr>
+    </w:p>
+    <w:p>
+      <w:pPr>
+        <w:pStyle w:val="10"/>
+        <w:numPr>
+          <w:ilvl w:val="0"/>
+          <w:numId w:val="0"/>
+        </w:numPr>
+        <w:ind w:left="420" w:leftChars="0" w:firstLine="420" w:firstLineChars="0"/>
+        <w:rPr>
+          <w:rFonts w:hint="eastAsia"/>
+          <w:lang w:val="en-US" w:eastAsia="zh-CN"/>
+        </w:rPr>
+      </w:pPr>
+      <w:r>
+        <w:rPr>
+          <w:rFonts w:hint="eastAsia"/>
+          <w:lang w:val="en-US" w:eastAsia="zh-CN"/>
+        </w:rPr>
+        <w:t>b、疫苗详情页</w:t>
+      </w:r>
+    </w:p>
+    <w:p>
+      <w:pPr>
+        <w:pStyle w:val="10"/>
+        <w:numPr>
+          <w:ilvl w:val="0"/>
+          <w:numId w:val="0"/>
+        </w:numPr>
+        <w:ind w:left="420" w:leftChars="0" w:firstLine="420" w:firstLineChars="0"/>
+        <w:rPr>
+          <w:rFonts w:hint="eastAsia"/>
+          <w:lang w:val="en-US" w:eastAsia="zh-CN"/>
+        </w:rPr>
+      </w:pPr>
+    </w:p>
+    <w:p>
+      <w:pPr>
+        <w:pStyle w:val="10"/>
+        <w:numPr>
+          <w:ilvl w:val="0"/>
+          <w:numId w:val="0"/>
+        </w:numPr>
+        <w:ind w:left="420" w:leftChars="0" w:firstLine="420" w:firstLineChars="0"/>
+        <w:rPr>
+          <w:rFonts w:hint="eastAsia"/>
+          <w:lang w:val="en-US" w:eastAsia="zh-CN"/>
+        </w:rPr>
+      </w:pPr>
+      <w:r>
+        <w:rPr>
+          <w:rFonts w:hint="eastAsia"/>
+          <w:lang w:val="en-US" w:eastAsia="zh-CN"/>
+        </w:rPr>
+        <w:fldChar w:fldCharType="begin"/>
+      </w:r>
+      <w:r>
+        <w:rPr>
+          <w:rFonts w:hint="eastAsia"/>
+          <w:lang w:val="en-US" w:eastAsia="zh-CN"/>
+        </w:rPr>
+        <w:instrText xml:space="preserve"> HYPERLINK "http://123.207.87.83:8080/vaccinum/vaccinumDetail" </w:instrText>
+      </w:r>
+      <w:r>
+        <w:rPr>
+          <w:rFonts w:hint="eastAsia"/>
+          <w:lang w:val="en-US" w:eastAsia="zh-CN"/>
+        </w:rPr>
+        <w:fldChar w:fldCharType="separate"/>
+      </w:r>
+      <w:r>
+        <w:rPr>
+          <w:rStyle w:val="8"/>
+          <w:rFonts w:hint="eastAsia"/>
+          <w:lang w:val="en-US" w:eastAsia="zh-CN"/>
+        </w:rPr>
+        <w:t>http://123.207.87.83:8080/vaccinum/vaccinumDetail</w:t>
+      </w:r>
+      <w:r>
+        <w:rPr>
+          <w:rFonts w:hint="eastAsia"/>
+          <w:lang w:val="en-US" w:eastAsia="zh-CN"/>
+        </w:rPr>
+        <w:fldChar w:fldCharType="end"/>
+      </w:r>
+    </w:p>
+    <w:p>
+      <w:pPr>
+        <w:pStyle w:val="10"/>
+        <w:numPr>
+          <w:ilvl w:val="0"/>
+          <w:numId w:val="0"/>
+        </w:numPr>
+        <w:ind w:left="420" w:leftChars="0" w:firstLine="420" w:firstLineChars="0"/>
+        <w:rPr>
+          <w:rFonts w:hint="eastAsia"/>
+          <w:lang w:val="en-US" w:eastAsia="zh-CN"/>
+        </w:rPr>
+      </w:pPr>
+    </w:p>
+    <w:p>
+      <w:pPr>
+        <w:pStyle w:val="10"/>
+        <w:ind w:left="1122" w:leftChars="0" w:firstLine="0"/>
+      </w:pPr>
+      <w:r>
+        <w:t>请求方式：</w:t>
+      </w:r>
+      <w:r>
+        <w:rPr>
+          <w:rFonts w:hint="eastAsia" w:eastAsia="宋体"/>
+          <w:lang w:val="en-US" w:eastAsia="zh-CN"/>
+        </w:rPr>
+        <w:t>post</w:t>
+      </w:r>
+    </w:p>
+    <w:p>
+      <w:pPr>
+        <w:pStyle w:val="10"/>
+        <w:ind w:left="1122" w:leftChars="0" w:firstLine="0"/>
+        <w:rPr>
+          <w:rFonts w:hint="eastAsia" w:eastAsia="宋体"/>
+          <w:lang w:val="en-US" w:eastAsia="zh-CN"/>
+        </w:rPr>
+      </w:pPr>
+      <w:r>
+        <w:t>请求参数：</w:t>
+      </w:r>
+      <w:r>
+        <w:rPr>
+          <w:rFonts w:hint="eastAsia" w:eastAsia="宋体"/>
+        </w:rPr>
+        <w:t>{</w:t>
+      </w:r>
+      <w:r>
+        <w:rPr>
+          <w:rFonts w:hint="eastAsia" w:eastAsia="宋体"/>
+          <w:lang w:val="en-US" w:eastAsia="zh-CN"/>
+        </w:rPr>
+        <w:t xml:space="preserve"> </w:t>
+      </w:r>
+    </w:p>
+    <w:p>
+      <w:pPr>
+        <w:pStyle w:val="10"/>
+        <w:ind w:left="840" w:leftChars="0"/>
+        <w:rPr>
+          <w:rFonts w:hint="eastAsia" w:eastAsia="宋体"/>
+          <w:color w:val="C00000"/>
+          <w:lang w:val="en-US" w:eastAsia="zh-CN"/>
+        </w:rPr>
+      </w:pPr>
+      <w:r>
+        <w:rPr>
+          <w:rFonts w:hint="eastAsia"/>
+          <w:lang w:val="en-US" w:eastAsia="zh-CN"/>
+        </w:rPr>
+        <w:t xml:space="preserve">vaccinumId : 6   </w:t>
+      </w:r>
       <w:r>
         <w:rPr>
           <w:rFonts w:hint="eastAsia"/>
           <w:color w:val="C00000"/>
           <w:lang w:val="en-US" w:eastAsia="zh-CN"/>
         </w:rPr>
-        <w:t>/*后续页面需要支付接口的对接 */</w:t>
+        <w:t>/*疫苗id*/</w:t>
+      </w:r>
+    </w:p>
+    <w:p>
+      <w:pPr>
+        <w:pStyle w:val="10"/>
+        <w:ind w:left="1122" w:leftChars="0" w:firstLine="0"/>
+      </w:pPr>
+      <w:r>
+        <w:rPr>
+          <w:rFonts w:hint="eastAsia" w:eastAsia="宋体"/>
+        </w:rPr>
+        <w:t>}</w:t>
       </w:r>
     </w:p>
     <w:p>
@@ -14120,12 +14098,298 @@
           <w:numId w:val="0"/>
         </w:numPr>
         <w:ind w:left="420" w:leftChars="0" w:firstLine="420" w:firstLineChars="0"/>
+      </w:pPr>
+      <w:r>
+        <w:rPr>
+          <w:rFonts w:hint="eastAsia" w:eastAsia="宋体"/>
+          <w:lang w:val="en-US" w:eastAsia="zh-CN"/>
+        </w:rPr>
+        <w:t xml:space="preserve">      </w:t>
+      </w:r>
+      <w:r>
+        <w:t>返回数据：</w:t>
+      </w:r>
+    </w:p>
+    <w:p>
+      <w:pPr>
+        <w:pStyle w:val="10"/>
+        <w:numPr>
+          <w:ilvl w:val="0"/>
+          <w:numId w:val="0"/>
+        </w:numPr>
+        <w:ind w:left="420" w:leftChars="0" w:firstLine="420" w:firstLineChars="0"/>
+      </w:pPr>
+    </w:p>
+    <w:p>
+      <w:pPr>
+        <w:pStyle w:val="10"/>
+        <w:numPr>
+          <w:ilvl w:val="0"/>
+          <w:numId w:val="0"/>
+        </w:numPr>
+        <w:ind w:left="420" w:leftChars="0" w:firstLine="420" w:firstLineChars="0"/>
+        <w:rPr>
+          <w:rFonts w:hint="eastAsia"/>
+        </w:rPr>
+      </w:pPr>
+      <w:r>
+        <w:rPr>
+          <w:rFonts w:hint="eastAsia"/>
+        </w:rPr>
+        <w:t>{"code":0,"msg":"\u8bf7\u6c42\u6210\u529f","data":[[{"id":"5","name":"9\u4ef7hpv\u75ab\u82d7","detail":"&lt;p&gt;\r\n\t&lt;p style='color:#444444;font-family:'Microsoft Yahei', 'Helvetica Neue', Helvetica, Arial, sans-serif;font-size:18px;background-color:#FFFFFF;'&gt;\r\n\t\t&lt;span style='color:#323232;font-family:\ufffd\ufffd\ufffd\ufffd;font-size:14px;line-height:24px;background-color:#FCFCFC;'&gt;\u201c\u533b\u5b66\u7684\u8fdb\u6b65\u662f\u4eba\u7c7b\u7684\u798f\u97f3\u201d 9\u4ef7HPV\u75ab\u82d7\u662f\u73b0\u6709\u540c\u540d\u75ab\u82d74\u4ef7\u7684\u8fdb\u9636\u7248\uff0c\u8fd9\u79cd\u75ab\u82d7\u9664\u4e86\u5305\u542b\u8001\u7248\u672c\u75ab\u82d7\u62976\u300111\u300116\u300118\u578b\u4e73\u5934\u7624\u75c5\u6bd2\u4ee5\u5916\uff0c\u8fd8\u589e\u6dfb\u4e86\u5bf931\u300133\u300145\u300152\u548c58\u4e94\u79cd\u4e9a\u578b\u4e73\u5934\u7624\u75c5\u6bd2\u7684\u4fdd\u62a4\u80fd\u529b\uff0c\u800c\u6570\u636e\u663e\u793a\u8fd9\u4e94\u79cd\u4e73\u5934\u7624\u75c5\u6bd2\u5bfc\u81f4\u4e86\u7ea620%\u7684\u5bab\u9888\u764c\u75c5\u4f8b\u7684\u53d1\u751f\u30023\u670822\u65e5\uff0c\u7ef4\u6e2f\u5065\u5eb7\u5c06\u8054\u624b\u9999\u6e2f\u6bc5\u529b\u533b\u62a4\u4e2d\u5fc3\u5728\u9999\u6e2f\u63a8\u51fa\u9996\u53d1\u9884\u7ea6\uff0c\u5373\u53ef\u5168\u9762\u63a5\u79cd9\u4ef7HPV\u75ab\u82d7\u3002&lt;\/span&gt;\r\n\t&lt;\/p&gt;\r\n\t&lt;div style='margin:0px auto;padding:0px;border:0px;text-align:center;color:#323232;font-family:\ufffd\ufffd\ufffd\ufffd;font-size:14px;background-color:#FCFCFC;'&gt;\r\n\t\t&lt;br \/&gt;\r\n&lt;img alt='' src='http:\/\/www.qqcjw.com\/uploads\/allimg\/160325\/16-160325162G4W4.jpg' style='height:229px;width:500px;' \/&gt;\r\n\t&lt;\/div&gt;\r\n\t&lt;div style='margin:0px auto;padding:0px;border:0px;text-align:center;color:#323232;font-family:\ufffd\ufffd\ufffd\ufffd;font-size:14px;background-color:#FCFCFC;'&gt;\r\n\t\t9\u4ef7HPV\u75ab\u82d7&lt;br \/&gt;\r\n&amp;nbsp;\r\n\t&lt;\/div&gt;\r\n\t&lt;div style='margin:0px auto;padding:0px;border:0px;color:#323232;font-family:\ufffd\ufffd\ufffd\ufffd;font-size:14px;background-color:#FCFCFC;'&gt;\r\n\t\t&amp;nbsp; &amp;nbsp; \u6b64\u524d\u7f8e\u56fdFDA\u5df2\u7ecf\u4e8e2014\u5e7412\u6708\u4efd\u6279\u51c6\u4e86\u8fd9\u79cd\u75ab\u82d7\u7684\u4e0a\u5e02\uff0c\u57282015\u5e742\u6708\u4efd\u7f8e\u56fdCDC\u4e0b\u5c5e\u7684\u4e13\u5bb6\u59d4\u5458\u4f1a\u4e5f\u505a\u51fa\u4e86\u5efa\u8bae\u6279\u51c6\u8be5\u75ab\u82d7\u4e0a\u5e02\u7684\u51b3\u5b9a\u3002\r\n\t&lt;\/div&gt;\r\n\t&lt;div style='margin:0px auto;padding:0px;border:0px;color:#323232;font-family:\ufffd\ufffd\ufffd\ufffd;font-size:14px;background-color:#FCFCFC;'&gt;\r\n\t\t&amp;nbsp;\r\n\t&lt;\/div&gt;\r\n\t&lt;div style='margin:0px auto;padding:0px;border:0px;color:#323232;font-family:\ufffd\ufffd\ufffd\ufffd;font-size:14px;background-color:#FCFCFC;'&gt;\r\n\t\t&amp;nbsp; &amp;nbsp; \u9999\u6e2f\u6210\u4e3a\u7b2c\u4e09\u4e2a\u5728\u4eca\u5e74\u4e09\u6708\u5e95\u63a8\u51fa9\u4ef7HPV\u75ab\u82d7\u7684\u5730\u533a\uff0c\u4e0e\u7ef4\u6e2f\u5065\u5eb7\u75ab\u82d7\u9884\u7ea6\u673a\u6784\u5408\u4f5c\u7684\u90e8\u5206\u533b\u7597\u673a\u6784\u5c06\u662f\u62e5\u6709\u9996\u6279\u75ab\u82d7\u6ce8\u5c04\u8d44\u8d28\u7684\u673a\u6784\u3002\u7ef4\u6e2f\u5065\u5eb7\u5ba2\u670d\u4eba\u5458\u900f\u9732\uff0c3\u670821\u65e5\u5c06\u4f1a\u4e0a\u5e029\u4ef7HPV\u75ab\u82d7\uff0c3\u6708\u5e95\u5c31\u53ef\u9884\u7ea6\u63a5\u79cd9\u4ef7HPV\u75ab\u82d7\u3002\u8fdb\u9636\u7248HPV 9\u4ef7\u75ab\u82d7\u80fd\u6709\u6548\u9884\u96329\u79cd\u4eba\u4e73\u5934\u7624\u75c5\u6bd2\u578b\uff0c\u65b0\u589e\u6dfb5\u79cd\u4e9a\u578b\u4e73\u5934\u7624\u75c5\u6bd2\u4fdd\u62a4\uff0c\u800c\u8fd9\u4e9b\u75c5\u6bd2\u80fd\u5f15\u8d77\u4e86\u7ea620%\u7684\u5bab\u9888\u764c\uff0c\u8fd9\u610f\u5473\u77409\u4ef7HPV\u75ab\u82d7\u9884\u9632\u5bab\u9888\u764c\u753170%\u4e0a\u5347\u81f390%\uff0c\u662f\u75ab\u82d7\u9884\u9632\u6548\u679c\u4e0a\u4e00\u5927\u7a81\u7834\uff01\r\n\t&lt;\/div&gt;\r\n\t&lt;div style='margin:0px auto;padding:0px;border:0px;text-align:center;color:#323232;font-family:\ufffd\ufffd\ufffd\ufffd;font-size:14px;background-color:#FCFCFC;'&gt;\r\n\t\t&lt;br \/&gt;\r\n&lt;img alt='' src='http:\/\/www.qqcjw.com\/uploads\/allimg\/160325\/16-160325162J0406.jpg' style='height:auto;' \/&gt;\r\n\t&lt;\/div&gt;\r\n\t&lt;div style='margin:0px auto;padding:0px;border:0px;text-align:center;color:#323232;font-family:\ufffd\ufffd\ufffd\ufffd;font-size:14px;background-color:#FCFCFC;'&gt;\r\n\t\t\u5168\u7403\u5f15\u81f4HPV\u764c\u75c7\u53ca\u75be\u75c5\u7684\u767e\u5206\u6bd4&lt;br \/&gt;\r\n&amp;nbsp;\r\n\t&lt;\/div&gt;\r\n\t&lt;div style='margin:0px auto;padding:0px;border:0px;color:#323232;font-family:\ufffd\ufffd\ufffd\ufffd;font-size:14px;background-color:#FCFCFC;'&gt;\r\n\t\t&amp;nbsp; &amp;nbsp;\u8d5b\u8bfa\u83f2\u516c\u53f8\u7684\u53d1\u8a00\u4eba\u8868\u793aGardasil 9\u7684\u4e0a\u5e02\u5c06\u6807\u5fd7\u7740\u9884\u9632\u4e73\u5934\u7624\u75c5\u6bd2\u7684\u65b0\u65f6\u4ee3\uff0c\u8fd9\u79cd\u75ab\u82d7\u5c06\u4f1a\u628a\u8fd9\u4e5d\u79cd\u75c5\u6bd2\u4e9a\u578b\u7684\u611f\u67d3\u964d\u4f4e80%\u4e4b\u591a\uff01\r\n\t&lt;\/div&gt;\r\n\t&lt;div style='margin:0px auto;padding:0px;border:0px;color:#323232;font-family:\ufffd\ufffd\ufffd\ufffd;font-size:14px;background-color:#FCFCFC;'&gt;\r\n\t\t&amp;nbsp;\r\n\t&lt;\/div&gt;\r\n\t&lt;div style='margin:0px auto;padding:0px;border:0px;color:#323232;font-family:\ufffd\ufffd\ufffd\ufffd;font-size:14px;background-color:#FCFCFC;'&gt;\r\n\t\t&amp;nbsp; &amp;nbsp; 9\u4ef7HPV\u75ab\u82d7\u6279\u51c6\u9002\u7528\u4e8e\u4ee5\u9884\u9632HPV\u75c5\u6bd216\u300118\u300131\u300133\u300145\u300152 \u548c58\u578b\u5f15\u8d77\u7684\u5bab\u9888\u764c\u3001\u5916\u9634\u764c\u3001\u9634\u9053\u764c\u548c\u809b\u95e8\u764c\uff0c\u4ee5\u53ca\u4eba\u4e73\u5934\u72b6\u7624\u75c5\u6bd26\u548c11\u578b\u5f15\u8d77\u7684\u751f\u6b96\u5668\u75a3\u3002\u6362\u800c\u8a00\u4e4b\uff0c\u63a5\u79cd\u65b0\u6b3e\u75ab\u82d7\u53ef\u4ee5\u9884\u96329\u6210\u7684\u5bab\u9888\u764c\u548c9\u6210\u7684\u5c16\u9510\u6e7f\u75a3\u3002&amp;nbsp;\r\n\t&lt;\/div&gt;\r\n\t&lt;div style='margin:0px auto;padding:0px;border:0px;color:#323232;font-family:\ufffd\ufffd\ufffd\ufffd;font-size:14px;background-color:#FCFCFC;'&gt;\r\n\t\t&amp;nbsp;\r\n\t&lt;\/div&gt;\r\n\t&lt;div style='margin:0px auto;padding:0px;border:0px;color:#323232;font-family:\ufffd\ufffd\ufffd\ufffd;font-size:14px;background-color:#FCFCFC;'&gt;\r\n\t\t&amp;nbsp; &amp;nbsp; CDC \u514d\u75ab\u89c4\u8303\u987e\u95ee\u59d4\u5458\u4f1a\u63a8\u8350 13 \u5c81\u4ee5\u4e0b\u5b69\u5b50\u4e0e\u9752\u5c11\u5e74\u63a5\u79cd\u8fd9\u6b3e\u75ab\u82d7\uff0c\u7814\u7a76\u4eba\u5458\u5728\u8fd9\u4e9b\u4eba\u8eab\u4e0a\u5bf9\u8fd9\u6b3e\u75ab\u82d7\u8fdb\u884c\u4e86\u6d4b\u8bd5\uff0c\u4ee5\u786e\u4fdd\u8be5\u75ab\u82d7\u81f3\u5c11\u80fd\u4e0e\u7528\u4e8e\u65e9\u671f\u4e34\u5e8a\u8bd5\u9a8c\u53d7\u8bd5\u8005\u90a3\u6837\u6709\u6548\u3002\u8fd9\u6b3e\u75ab\u82d7\u662f\u81f3\u5173\u91cd\u8981\u7684\uff0c\u56e0\u4e3a\u660e\u786e\u77e5\u9053\u5b83\u80fd\u591f\u9884\u9632\u56db\u79cd\u764c\u75c7\uff0c\u5373\u5bab\u9888\u764c\u3001\u5916\u9634\u764c\u75c7\u3001\u809b\u95e8\u764c\u548c\u9634\u9053\u764c\uff0c\u4e5f\u77e5\u9053\u5b83\u5c06\u80fd\u9884\u9632\u6240\u6709\u53e3\u8154\u764c\u4e2d\u5927\u7ea6\u4e09\u5206\u4e4b\u4e8c\u7684\u764c\u75c7\u3002\r\n\t&lt;\/div&gt;\r\n\t&lt;div style='margin:0px auto;padding:0px;border:0px;color:#323232;font-family:\ufffd\ufffd\ufffd\ufffd;font-size:14px;background-color:#FCFCFC;'&gt;\r\n\t\t&amp;nbsp;\r\n\t&lt;\/div&gt;\r\n\t&lt;div style='margin:0px auto;padding:0px;border:0px;color:#323232;font-family:\ufffd\ufffd\ufffd\ufffd;font-size:14px;background-color:#FCFCFC;'&gt;\r\n\t\t&amp;nbsp; &amp;nbsp; \u5728\u4e00\u9879\u7814\u7a76\u4e2d\uff0c\u7814\u7a76\u4eba\u5458\u7ed9 3066 \u540d 9\u81f315 \u5c81\u7684\u7537\u5b69\u5973\u5b69\u63a5\u79cd\u4e09\u79cd\u5242\u91cf\u7cfb\u5217\u7684 HPV-9 \u75ab\u82d7\u3002\u7b2c\u4e8c\u79cd\u5242\u91cf\u5728\u7b2c\u4e00\u4e2a\u5242\u91cf\u540e\u4e00\u4e2a\u6708\u63a5\u79cd\uff0c\u7b2c\u4e09\u79cd\u5242\u91cf\u5728 6 \u4e2a\u6708\u540e\u63a5\u79cd\u3002\u5728\u7b2c\u4e09\u79cd\u5242\u91cf\u63a5\u79cd\u540e\u4e00\u4e2a\u6708\uff0c\u8d85\u8fc7 99% \u7684\u53d7\u8bd5\u8005\u5bf9\u8be5\u75ab\u82d7\u5305\u542b\u7684\u6240\u6709 9 \u79cd\u83cc\u682a\u4ea7\u751f\u5145\u5206\u7684\u6297\u4f53\u6c34\u5e73\u3002\r\n\t&lt;\/div&gt;\r\n\t&lt;div style='margin:0px auto;padding:0px;border:0px;color:#323232;font-family:\ufffd\ufffd\ufffd\ufffd;font-size:14px;background-color:#FCFCFC;'&gt;\r\n\t\t&amp;nbsp;\r\n\t&lt;\/div&gt;\r\n\t&lt;div style='margin:0px auto;padding:0px;border:0px;color:#323232;font-family:\ufffd\ufffd\ufffd\ufffd;font-size:14px;background-color:#FCFCFC;'&gt;\r\n\t\t&amp;nbsp; &amp;nbsp; \u5728\u968f\u8bbf\u4e24\u5e74\u534a\u540e\uff0c\u53d7\u8bd5\u8005\u7684\u6297\u4f53\u6c34\u5e73\u4ecd\u7136\u5f3a\u5927\uff0c\u6ca1\u6709\u7406\u7531\u6000\u7591\u5b83\u4eec\u5c06\u4f1a\u51cf\u5f31\u3002\u76ee\u524d\u4e3a\u6b62\uff0c\u56db\u4ef7\u4e0e\u4e8c\u4ef7\u75ab\u82d7\u5df2\u8ddf\u968f\u7814\u7a76\u53d7\u8bd5\u8005\u5927\u7ea6 8 \u5230 10 \u5e74\uff0c\u5e76\u672a\u53d1\u73b0\u4fdd\u62a4\u51cf\u5f31\u7684\u8bc1\u636e\u3002\r\n\t&lt;\/div&gt;\r\n\t&lt;div style='margin:0px auto;padding:0px;border:0px;color:#323232;font-family:\ufffd\ufffd\ufffd\ufffd;font-size:14px;background-color:#FCFCFC;'&gt;\r\n\t\t&amp;nbsp;\r\n\t&lt;\/div&gt;\r\n\t&lt;div style='margin:0px auto;padding:0px;border:0px;color:#323232;font-family:\ufffd\ufffd\ufffd\ufffd;font-size:14px;background-color:#FCFCFC;'&gt;\r\n\t\t&amp;nbsp; &amp;nbsp; Gardasil 9 \u9884\u9632 HPV \u7c7b\u578b 6\u300111\u300116\u300118\u300131\u300133\u300145\u300152 \u53ca 58\u3002\u800c HPV-16 \u4e0e HPV-18 \u662f\u5927\u90e8\u5206\u764c\u75c7\u7684\u8d77\u56e0\uff0c\u6240\u6709\u8fd9\u4e9b\u83cc\u682a\u7684\u5408\u5e76\u80fd\u591f\u9884\u9632 HPV \u5f15\u8d77\u7684 90% \u7684\u764c\u75c7\u3002\u8fd9\u610f\u5473\u7740\u53ef\u4ee5\u907f\u514d\u903e 20 \u4e07\u4f8b\u764c\u524d\u671f\u75c5\u53d8\uff08\u9700\u8981\u5404\u79cd\u4fb5\u5165\u6027\u624b\u672f\u6765\u79fb\u9664\uff09\u53ca\u5927\u7ea6 2.3 \u4e07\u4f8b\u53ef\u5bfc\u81f4\u6b7b\u4ea1\u3001\u8f6c\u79fb\u6027\u75be\u75c5\u3001\u624b\u672f\u548c\/\u6216\u5316\u7597\u75c5\u4f8b\u3002\r\n\t&lt;\/div&gt;\r\n\t&lt;div style='margin:0px auto;padding:0px;border:0px;color:#323232;font-family:\ufffd\ufffd\ufffd\ufffd;font-size:14px;background-color:#FCFCFC;'&gt;\r\n\t\t&amp;nbsp;\r\n\t&lt;\/div&gt;\r\n\t&lt;div style='margin:0px auto;padding:0px;border:0px;color:#323232;font-family:\ufffd\ufffd\ufffd\ufffd;font-size:14px;background-color:#FCFCFC;'&gt;\r\n\t\t&amp;nbsp; &amp;nbsp; \u8fd9\u6b3e\u75ab\u82d7\u7684\u5f71\u54cd\u662f\u5de8\u5927\u7684\u3002\u8fd9\u6b63\u5728\u907f\u514d\u5de8\u5927\u6570\u91cf\u7684\u6d3b\u7ec4\u7ec7\u68c0\u67e5\u3001LEEPs \u53ca\u9525\u5f62\u6d3b\u7ec4\u7ec7\u68c0\u67e5\u3002\u6b63\u5728\u9884\u9632\u6700\u7ec8\u7684\u4e8b\u60c5\uff0c\u5373\u6cbb\u7597\u3002\r\n\t&lt;\/div&gt;\r\n\t&lt;div style='margin:0px auto;padding:0px;border:0px;color:#323232;font-family:\ufffd\ufffd\ufffd\ufffd;font-size:14px;background-color:#FCFCFC;'&gt;\r\n\t\t&amp;nbsp;\r\n\t&lt;\/div&gt;\r\n\t&lt;div style='margin:0px auto;padding:0px;border:0px;color:#323232;font-family:\ufffd\ufffd\ufffd\ufffd;font-size:14px;background-color:#FCFCFC;'&gt;\r\n\t\t&amp;nbsp; &amp;nbsp; LEEP\uff08\u5bab\u9888\u73af\u5f62\u7535\u5207\u672f\uff09\u4ece\u6839\u672c\u4e0a\u8bb2\u662f\u7194\u5316\u6389\u4e0d\u6cbb\u7597\u80fd\u53d1\u5c55\u6210\u5bab\u9888\u764c\u7684\u764c\u524d\u671f\u75c5\u53d8\u3002\u9525\u5f62\u6d3b\u7ec4\u7ec7\u68c0\u67e5\u662f\u4e00\u79cd\u4fb5\u5165\u6027\u65b9\u6cd5\uff0c\u7528\u6765\u8bca\u65ad\u764c\u524d\u671f\u75c5\u53d8\u6216\u764c\u7ec6\u80de\u3002\u8fd9\u4e9b\u4ecb\u5165\u6cbb\u7597\u4e2d\u6709\u4e00\u4e9b\u53ef\u80fd\u4f1a\u589e\u52a0\u4e0d\u5b55\u98ce\u9669\u3002\r\n\t&lt;\/div&gt;\r\n\t&lt;div style='margin:0px auto;padding:0px;border:0px;color:#323232;font-family:\ufffd\ufffd\ufffd\ufffd;font-size:14px;background-color:#FCFCFC;'&gt;\r\n\t\t&amp;nbsp;\r\n\t&lt;\/div&gt;\r\n\t&lt;div style='margin:0px auto;padding:0px;border:0px;color:#323232;font-family:\ufffd\ufffd\ufffd\ufffd;font-size:14px;background-color:#FCFCFC;'&gt;\r\n\t\t&amp;nbsp; &amp;nbsp; \u4ece\u53e6\u4e00\u65b9\u9762\u8bb2\uff0c\u8fd9\u6b3e\u75ab\u82d7\u7684\u8fd9\u79cd\u98ce\u9669\u662f\u6700\u4f4e\u7684\u3002\u5fae\u5c0f\u53cd\u5e94\u53ef\u80fd\u5305\u62ec\u75bc\u75db\u3001\u6ce8\u5c04\u90e8\u4f4d\u7ea2\u80bf\u3001\u8f7b\u5ea6\u53d1\u70e7\u3001\u5934\u75db\u53ca\u660f\u53a5\u3002\r\n\t&lt;\/div&gt;\r\n\t&lt;div style='margin:0px auto;padding:0px;border:0px;color:#323232;font-family:\ufffd\ufffd\ufffd\ufffd;font-size:14px;background-color:#FCFCFC;'&gt;\r\n\t\t&amp;nbsp;\r\n\t&lt;\/div&gt;\r\n\t&lt;div style='margin:0px auto;padding:0px;border:0px;color:#323232;font-family:\ufffd\ufffd\ufffd\ufffd;font-size:14px;background-color:#FCFCFC;'&gt;\r\n\t\t&amp;nbsp; &amp;nbsp; \u63a5\u79cd\u540e\u5750\u6216\u8eba\u5927\u7ea6 15 \u5206\u949f\u53ef\u4ee5\u5e2e\u52a9\u9884\u9632\u660f\u53a5\u53ca\u8dcc\u5012\u5f15\u8d77\u7684\u635f\u4f24\u30029\u4ef7HPV\u75ab\u82d7\u53ef\u5bfc\u81f4\u7684\u6700\u4e25\u91cd\u4e0d\u826f\u4e8b\u4ef6\u662f\u4e00\u79cd\u4e25\u91cd\u7684\u8fc7\u654f\u53cd\u5e94\u3002\u8fd9\u79cd\u60c5\u51b5\u5927\u7ea6\u5728\u6bcf 100 \u4e07\u4f8b\u63a5\u79cd\u4e2d\u624d\u51fa\u73b0\u4e00\u4f8b\u3002\r\n\t&lt;\/div&gt;\r\n\t&lt;div style='margin:0px auto;padding:0px;border:0px;color:#323232;font-family:\ufffd\ufffd\ufffd\ufffd;font-size:14px;background-color:#FCFCFC;'&gt;\r\n\t\t&amp;nbsp;\r\n\t&lt;\/div&gt;\r\n\t&lt;div style='margin:0px auto;padding:0px;border:0px;color:#323232;font-family:\ufffd\ufffd\ufffd\ufffd;font-size:14px;background-color:#FCFCFC;'&gt;\r\n\t\t&amp;nbsp; &amp;nbsp; \u4e3a\u4e86\u907f\u514d\u8fc7\u654f\u53cd\u5e94\uff0c\u5bf9\u67d0\u4e9b\u75ab\u82d7\u6210\u5206\u8fc7\u654f\u7684\u4eba\u4e0d\u5e94\u8fdb\u884c\u63a5\u79cd\u3002\u5bf9\u9175\u6bcd\u8fc7\u654f\u7684\u4eba\u4e0d\u5e94\u63a5\u79cdGardasil 9\u6216Gardasil\uff0c\u5bf9\u4e73\u80f6\u8fc7\u654f\u7684\u4eba\u4e0d\u5e94\u63a5\u79cd Cervarix\u3002Cervarix \u662f\u7531\u845b\u5170\u7d20\u53f2\u514b\u751f\u4ea7\u7684\u4e8c\u4ef7\u75ab\u82d7\u3002\r\n\t&lt;\/div&gt;\r\n\t&lt;div style='margin:0px auto;padding:0px;border:0px;text-align:center;color:#323232;font-family:\ufffd\ufffd\ufffd\ufffd;font-size:14px;background-color:#FCFCFC;'&gt;\r\n\t\t&lt;br \/&gt;\r\n&lt;img alt='' src='http:\/\/www.qqcjw.com\/uploads\/allimg\/160325\/16-160325162Q0619.jpg' style='height:237px;width:500px;' \/&gt;\r\n\t&lt;\/div&gt;\r\n\t&lt;div style='margin:0px auto;padding:0px;border:0px;text-align:center;color:#323232;font-family:\ufffd\ufffd\ufffd\ufffd;font-size:14px;background-color:#FCFCFC;'&gt;\r\n\t\tGardasil 9&lt;br \/&gt;\r\n&amp;nbsp;\r\n\t&lt;\/div&gt;\r\n\t&lt;div style='margin:0px auto;padding:0px;border:0px;color:#323232;font-family:\ufffd\ufffd\ufffd\ufffd;font-size:14px;background-color:#FCFCFC;'&gt;\r\n\t\t&amp;nbsp; &amp;nbsp; \u8fd9\u5728\u672c\u8d28\u4e0a\u610f\u5473\u7740\u6ca1\u6709\u4ee5\u4e0a\u6240\u8bf4\u8fc7\u654f\u75c7\u7684\u4eba\u6ca1\u6709\u7406\u7531\u4e0d\u53bb\u9075\u5faa CDC \u7684\u5efa\u8bae\uff0c\u5373\u6240\u6709\u9752\u6625\u671f\u524d\u7684\u5b69\u5b50\u5e94\u8be5\u63a5\u79cd\u8fd9\u6b3e\u75ab\u82d7\u3002\u4f46\u5982\u679c\u4e00\u4e2a\u4eba\u5df2\u7ecf\u63a5\u79cd\u4e86\u4e09\u79cd\u5242\u91cf\u7684\u56db\u4ef7 HPV \u75ab\u82d7\uff0c\u90a3\u4e48\u6ca1\u6709\u7406\u7531\u63a5\u79cdGardasil 9\uff0c\u9664\u975e\u4ed6\u4eec\u5904\u4e8e\u63a5\u89e6\u8fd9\u79cd\u75c5\u6bd2\u7684\u9ad8\u98ce\u9669\u4eba\u7fa4\u4e2d\u3002\r\n\t&lt;\/div&gt;\r\n\t&lt;div style='margin:0px auto;padding:0px;border:0px;color:#323232;font-family:\ufffd\ufffd\ufffd\ufffd;font-size:14px;background-color:#FCFCFC;'&gt;\r\n\t\t&amp;nbsp;\r\n\t&lt;\/div&gt;\r\n\t&lt;div style='margin:0px auto;padding:0px;border:0px;color:#323232;font-family:\ufffd\ufffd\ufffd\ufffd;font-size:14px;background-color:#FCFCFC;'&gt;\r\n\t\t&amp;nbsp; &amp;nbsp; \u9ad8\u98ce\u9669\u4e2a\u4eba\u5305\u62ec\u90a3\u4e9b\u5b58\u5728\u65e0\u9632\u62a4\u63aa\u65bd\u6027\u884c\u4e3a\u7684\u4eba\uff0c\u7279\u522b\u662f\u6709\u591a\u4e2a\u6027\u4f19\u4f34\u7684\u4eba\u3002\u5982\u679c\u4ed6\u4eec\u9009\u62e9\u63a5\u79cdGardasil 9\uff0c\u7814\u7a76\u8868\u660e\u5728\u63a5\u79cd\u56db\u4ef7\u75ab\u82d7\u7684\u6240\u6709\u5242\u91cf\u540e\u63a5\u79cd 9 \u4ef7\u75ab\u82d7\u662f\u5b89\u5168\u7684\u3002\u5bf9\u4e8e\u90a3\u4e9b\u5c1a\u672a\u63a5\u79cd\u4efb\u4f55 HPV \u75ab\u82d7\u7684\u4eba\uff0c\u5efa\u8bae\u4ed6\u4eec\u63a5\u79cd\u4e00\u79cd\u5242\u91cf\u7684\u56db\u4ef7Gardasil \uff0c\u5b83\u9700\u8981\u7528\u5b8c\uff0c\u968f\u540e\u63a5\u79cdGardasil \u7b2c\u4e8c\u79cd\u53ca\u7b2c\u4e09\u79cd\u5242\u91cf\u3002\r\n\t&lt;\/div&gt;\r\n\t&lt;div style='margin:0px auto;padding:0px;border:0px;color:#323232;font-family:\ufffd\ufffd\ufffd\ufffd;font-size:14px;background-color:#FCFCFC;'&gt;\r\n\t\t&amp;nbsp;\r\n\t&lt;\/div&gt;\r\n\t&lt;div style='margin:0px auto;padding:0px;border:0px;color:#323232;font-family:\ufffd\ufffd\ufffd\ufffd;font-size:14px;background-color:#FCFCFC;'&gt;\r\n\t\t&amp;nbsp; &amp;nbsp; Gardasil 9 \u88ab\u6279\u51c6\u7528\u4e8e 9\u81f326 \u5c81\u5973\u6027\u53ca 9\u81f315 \u5c81\u7537\u6027\u3002\u8fd9\u6b3e\u75ab\u82d7\u88ab\u6279\u51c6\u7528\u4e8e 16\u300118\u300131\u300133\u300145\u300152 \u53ca 58 \u578b HPV \u5f15\u8d77\u7684\u5bab\u9888\u3001\u5916\u9634\u3001\u9634\u9053\u548c\u809b\u95e8\u764c\uff0c\u53ca\u7528\u4e8e 6 \u6216 11 \u578b HPV \u5f15\u8d77\u7684\u751f\u6b96\u5668\u75a3\u9884\u9632\u3002Gardasil 9 \u5bf9 5 \u79cd\u5176\u5b83 HPV \u7c7b\u578b\uff0831\u300133\u300145\u300152 \u548c 58\uff09\u589e\u52a0\u4e86\u4fdd\u62a4\uff0c\u8fd9\u4e9b\u7c7b\u578b HPV \u5f15\u8d77\u5927\u7ea6 20% \u7684\u5bab\u9888\u764c\uff0cFDA \u4e4b\u524d\u6279\u51c6\u7684 HPV \u75ab\u82d7\u4e0d\u6db5\u76d6\u8fd9\u4e9b HPV \u7c7b\u578b\u3002\u201c\u63a5\u79cd\u75ab\u82d7\u662f\u964d\u4f4e HPV \u5f15\u8d77\u7684\u5927\u591a\u6570\u5bab\u9888\u3001\u751f\u6b96\u5668\u548c\u809b\u95e8\u764c\u7684\u4e00\u79cd\u5173\u952e\u516c\u5171\u536b\u751f\u63aa\u65bd\u201d\u3002\r\n\t&lt;\/div&gt;\r\n\t&lt;div style='margin:0px auto;padding:0px;border:0px;color:#323232;font-family:\ufffd\ufffd\ufffd\ufffd;font-size:14px;background-color:#FCFCFC;'&gt;\r\n\t\t&amp;nbsp;\r\n\t&lt;\/div&gt;\r\n\t&lt;div style='margin:0px auto;padding:0px;border:0px;color:#323232;font-family:\ufffd\ufffd\ufffd\ufffd;font-size:14px;background-color:#FCFCFC;'&gt;\r\n\t\t&amp;nbsp; &amp;nbsp; \u6211\u4eec\u77e5\u9053\u75ab\u82d7\u6548\u4ef7\u8d8a\u9ad8\uff0c\u514d\u75ab\u6548\u679c\u5c31\u8d8a\u597d\u3002\u73b0\u6709\u7684HPV\u75ab\u82d7\u4f73\u8fbe\u4fee\u3001\u5349\u598d\u5eb7\u4f9d\u6b21\u662f4\u4ef7\u75ab\u82d7\u548c2\u4ef7\u75ab\u82d7\u30022014\u5e7412\u670810\u65e5\uff0c\u7f8e\u56fd\u98df\u54c1\u836f\u54c1\u76d1\u7763\u7ba1\u7406\u5c40\uff08FDA\uff09\u5b98\u7f51\u5ba3\u5e03\uff1a\u9ed8\u6c99\u4e1c\uff08\u5728\u7f8e\u56fd\u548c\u52a0\u62ff\u5927\u79f0\u4e3a\u9ed8\u514b\uff09\u7814\u53d1\u7684GARDASIL&amp;reg;9\uff08\u4f73\u8fbe\u4fee\uff0c\u4e5d\u4ef7\u91cd\u7ec4\u4eba\u4e73\u5934\u72b6\u7624\u75c5\u6bd2\u75ab\u82d7\uff09\u83b7\u6279\uff0c\u53ef\u9884\u9632\u7ea690%\u5bab\u9888\u764c\u53ca\u76f8\u5173\u764c\u75c7\u3002\r\n\t&lt;\/div&gt;\r\n\t&lt;div style='margin:0px auto;padding:0px;border:0px;color:#323232;font-family:\ufffd\ufffd\ufffd\ufffd;font-size:14px;background-color:#FCFCFC;'&gt;\r\n\t\t&amp;nbsp;\r\n\t&lt;\/div&gt;\r\n\t&lt;div style='margin:0px auto;padding:0px;border:0px;color:#323232;font-family:\ufffd\ufffd\ufffd\ufffd;font-size:14px;background-color:#FCFCFC;'&gt;\r\n\t\t&amp;nbsp; &amp;nbsp; \u65b0\u75ab\u82d7\u6709\u6f5c\u529b\u9884\u9632\u7ea690%\u7684\u5bab\u9888\u764c\u3001\u5916\u9634\u764c\u3001\u9634\u9053\u764c\u548c\u809b\u95e8\u764c\u3002&lt;br \/&gt;\r\n&amp;nbsp;\r\n\t&lt;\/div&gt;\r\n\t&lt;div style='margin:0px auto;padding:0px;border:0px;color:#323232;font-family:\ufffd\ufffd\ufffd\ufffd;font-size:14px;background-color:#FCFCFC;'&gt;\r\n\t\t&amp;nbsp; &amp;nbsp; \u8986\u76d6\u66f4\u591aHPV\u75c5\u6bd2\r\n\t&lt;\/div&gt;\r\n\t&lt;div style='margin:0px auto;padding:0px;border:0px;color:#323232;font-family:\ufffd\ufffd\ufffd\ufffd;font-size:14px;background-color:#FCFCFC;'&gt;\r\n\t\t&amp;nbsp;\r\n\t&lt;\/div&gt;\r\n\t&lt;div style='margin:0px auto;padding:0px;border:0px;color:#323232;font-family:\ufffd\ufffd\ufffd\ufffd;font-size:14px;background-color:#FCFCFC;'&gt;\r\n\t\t&amp;nbsp; &amp;nbsp; \u63d0\u53ca9\u4ef7HPV\u75ab\u82d7\uff0c\u7ef4\u6e2f\u5065\u5eb7\u4e13\u4e1a\u4eba\u58eb\u79f0\uff1a\u76f8\u8f83\u4e8e\u7b2c\u4e00\u4ee3GARDASIL&amp;reg;\u75ab\u82d7\uff0cGARDASIL&amp;reg;9\u589e\u52a0\u4e8631\u300133\u300145\u300152 \u548c 58\u4e94\u79cd\u75c5\u6bd2\u4e9a\u578b\uff0c\u8fd9\u4e9b\u75c5\u6bd2\u5f15\u8d77\u4e86\u7ea620%\u7684\u5bab\u9888\u764c\uff0c\u662f\u6b64\u524dFDA\u83b7\u6279\u7684HPV\u75c5\u6bd2\u75ab\u82d7\u6240\u4e0d\u80fd\u9884\u9632\u7684\u3002\r\n\t&lt;\/div&gt;\r\n&lt;\/p&gt;\r\n&lt;p&gt;\r\n\t&lt;br \/&gt;\r\n&lt;\/p&gt;","price":"4200.00"}]]}</w:t>
+      </w:r>
+    </w:p>
+    <w:p>
+      <w:pPr>
+        <w:pStyle w:val="10"/>
+        <w:numPr>
+          <w:ilvl w:val="0"/>
+          <w:numId w:val="0"/>
+        </w:numPr>
+        <w:ind w:left="420" w:leftChars="0" w:firstLine="420" w:firstLineChars="0"/>
+        <w:rPr>
+          <w:rFonts w:hint="eastAsia"/>
+        </w:rPr>
+      </w:pPr>
+    </w:p>
+    <w:p>
+      <w:pPr>
+        <w:pStyle w:val="10"/>
+        <w:numPr>
+          <w:ilvl w:val="0"/>
+          <w:numId w:val="0"/>
+        </w:numPr>
+        <w:ind w:left="420" w:leftChars="0" w:firstLine="420" w:firstLineChars="0"/>
+        <w:rPr>
+          <w:rFonts w:hint="eastAsia"/>
+        </w:rPr>
+      </w:pPr>
+    </w:p>
+    <w:p>
+      <w:pPr>
+        <w:pStyle w:val="10"/>
+        <w:numPr>
+          <w:ilvl w:val="0"/>
+          <w:numId w:val="0"/>
+        </w:numPr>
+        <w:ind w:left="420" w:leftChars="0" w:firstLine="420" w:firstLineChars="0"/>
+        <w:rPr>
+          <w:rFonts w:hint="eastAsia"/>
+        </w:rPr>
+      </w:pPr>
+    </w:p>
+    <w:p>
+      <w:pPr>
+        <w:pStyle w:val="10"/>
+        <w:numPr>
+          <w:ilvl w:val="0"/>
+          <w:numId w:val="0"/>
+        </w:numPr>
+        <w:ind w:left="420" w:leftChars="0" w:firstLine="420" w:firstLineChars="0"/>
+        <w:rPr>
+          <w:rFonts w:hint="eastAsia"/>
+        </w:rPr>
+      </w:pPr>
+    </w:p>
+    <w:p>
+      <w:pPr>
+        <w:pStyle w:val="10"/>
+        <w:numPr>
+          <w:ilvl w:val="0"/>
+          <w:numId w:val="0"/>
+        </w:numPr>
+        <w:ind w:left="420" w:leftChars="0" w:firstLine="420" w:firstLineChars="0"/>
+        <w:rPr>
+          <w:rFonts w:hint="eastAsia" w:eastAsia="宋体"/>
+          <w:lang w:eastAsia="zh-CN"/>
+        </w:rPr>
+      </w:pPr>
+    </w:p>
+    <w:p>
+      <w:pPr>
+        <w:pStyle w:val="10"/>
+        <w:numPr>
+          <w:ilvl w:val="0"/>
+          <w:numId w:val="0"/>
+        </w:numPr>
+        <w:ind w:left="420" w:leftChars="0" w:firstLine="420" w:firstLineChars="0"/>
+        <w:rPr>
+          <w:rFonts w:hint="eastAsia"/>
+          <w:lang w:val="en-US" w:eastAsia="zh-CN"/>
+        </w:rPr>
+      </w:pPr>
+      <w:r>
+        <w:rPr>
+          <w:rFonts w:hint="eastAsia"/>
+          <w:lang w:val="en-US" w:eastAsia="zh-CN"/>
+        </w:rPr>
+        <w:t>c、疫苗列表支付页面</w:t>
+      </w:r>
+    </w:p>
+    <w:p>
+      <w:pPr>
+        <w:pStyle w:val="10"/>
+        <w:numPr>
+          <w:ilvl w:val="0"/>
+          <w:numId w:val="0"/>
+        </w:numPr>
+        <w:ind w:left="420" w:leftChars="0" w:firstLine="420" w:firstLineChars="0"/>
+        <w:rPr>
+          <w:rFonts w:hint="eastAsia"/>
+          <w:lang w:val="en-US" w:eastAsia="zh-CN"/>
+        </w:rPr>
+      </w:pPr>
+    </w:p>
+    <w:p>
+      <w:pPr>
+        <w:pStyle w:val="10"/>
+        <w:ind w:left="1122" w:leftChars="0" w:firstLine="0"/>
+      </w:pPr>
+      <w:r>
+        <w:t>请求方式：</w:t>
+      </w:r>
+      <w:r>
+        <w:rPr>
+          <w:rFonts w:hint="eastAsia" w:eastAsia="宋体"/>
+          <w:lang w:val="en-US" w:eastAsia="zh-CN"/>
+        </w:rPr>
+        <w:t>post</w:t>
+      </w:r>
+    </w:p>
+    <w:p>
+      <w:pPr>
+        <w:pStyle w:val="10"/>
+        <w:ind w:left="1122" w:leftChars="0" w:firstLine="0"/>
+        <w:rPr>
+          <w:rFonts w:hint="eastAsia" w:eastAsia="宋体"/>
+          <w:lang w:val="en-US" w:eastAsia="zh-CN"/>
+        </w:rPr>
+      </w:pPr>
+      <w:r>
+        <w:t>请求参数：</w:t>
+      </w:r>
+      <w:r>
+        <w:rPr>
+          <w:rFonts w:hint="eastAsia" w:eastAsia="宋体"/>
+        </w:rPr>
+        <w:t>{</w:t>
+      </w:r>
+      <w:r>
+        <w:rPr>
+          <w:rFonts w:hint="eastAsia" w:eastAsia="宋体"/>
+          <w:lang w:val="en-US" w:eastAsia="zh-CN"/>
+        </w:rPr>
+        <w:t xml:space="preserve"> </w:t>
+      </w:r>
+    </w:p>
+    <w:p>
+      <w:pPr>
+        <w:pStyle w:val="10"/>
+        <w:ind w:left="1140" w:firstLine="0"/>
+        <w:rPr>
+          <w:rFonts w:hint="eastAsia" w:ascii="lucida Grande" w:hAnsi="lucida Grande"/>
+          <w:szCs w:val="21"/>
+        </w:rPr>
+      </w:pPr>
+      <w:r>
+        <w:rPr>
+          <w:rFonts w:ascii="lucida Grande" w:hAnsi="lucida Grande"/>
+          <w:szCs w:val="21"/>
+        </w:rPr>
+        <w:t>privateToken</w:t>
+      </w:r>
+      <w:r>
+        <w:rPr>
+          <w:rFonts w:hint="eastAsia" w:ascii="lucida Grande" w:hAnsi="lucida Grande" w:eastAsia="宋体"/>
+          <w:szCs w:val="21"/>
+        </w:rPr>
+        <w:t xml:space="preserve"> </w:t>
+      </w:r>
+      <w:r>
+        <w:rPr>
+          <w:rFonts w:hint="eastAsia" w:ascii="lucida Grande" w:hAnsi="lucida Grande"/>
+          <w:szCs w:val="21"/>
+        </w:rPr>
+        <w:t xml:space="preserve">: </w:t>
+      </w:r>
+    </w:p>
+    <w:p>
+      <w:pPr>
+        <w:pStyle w:val="10"/>
+        <w:ind w:left="1122" w:leftChars="0" w:firstLine="0"/>
+        <w:rPr>
+          <w:rFonts w:hint="eastAsia" w:eastAsia="宋体"/>
+          <w:lang w:val="en-US" w:eastAsia="zh-CN"/>
+        </w:rPr>
+      </w:pPr>
+      <w:r>
+        <w:rPr>
+          <w:rFonts w:ascii="lucida Grande" w:hAnsi="lucida Grande" w:eastAsia="宋体"/>
+          <w:szCs w:val="21"/>
+        </w:rPr>
+        <w:t>“</w:t>
+      </w:r>
+      <w:r>
+        <w:rPr>
+          <w:rFonts w:hint="eastAsia" w:ascii="lucida Grande" w:hAnsi="lucida Grande"/>
+          <w:szCs w:val="21"/>
+        </w:rPr>
+        <w:t>Gunbh0b63a168VZFX7\/QzDj1faeV7ylH3QyQQ1Rne\/d5ZXgOUFmaIALEDSkg04VXnrotj2Ti</w:t>
+      </w:r>
+      <w:r>
+        <w:rPr>
+          <w:rFonts w:ascii="lucida Grande" w:hAnsi="lucida Grande" w:eastAsia="宋体"/>
+          <w:szCs w:val="21"/>
+        </w:rPr>
+        <w:t>”</w:t>
+      </w:r>
+    </w:p>
+    <w:p>
+      <w:pPr>
+        <w:pStyle w:val="10"/>
+        <w:rPr>
+          <w:rFonts w:hint="eastAsia" w:eastAsia="宋体"/>
+          <w:lang w:val="en-US" w:eastAsia="zh-CN"/>
+        </w:rPr>
+      </w:pPr>
+    </w:p>
+    <w:p>
+      <w:pPr>
+        <w:pStyle w:val="10"/>
+        <w:ind w:left="840" w:leftChars="0"/>
+        <w:rPr>
+          <w:rFonts w:hint="eastAsia" w:eastAsia="宋体"/>
+          <w:color w:val="C00000"/>
+          <w:lang w:val="en-US" w:eastAsia="zh-CN"/>
+        </w:rPr>
+      </w:pPr>
+      <w:r>
+        <w:rPr>
+          <w:rFonts w:hint="eastAsia"/>
+          <w:lang w:val="en-US" w:eastAsia="zh-CN"/>
+        </w:rPr>
+        <w:t xml:space="preserve">vaccinumId : 6   </w:t>
+      </w:r>
+      <w:r>
         <w:rPr>
           <w:rFonts w:hint="eastAsia"/>
           <w:color w:val="C00000"/>
           <w:lang w:val="en-US" w:eastAsia="zh-CN"/>
         </w:rPr>
-      </w:pPr>
+        <w:t>/*疫苗id*/</w:t>
+      </w:r>
+    </w:p>
+    <w:p>
+      <w:pPr>
+        <w:pStyle w:val="10"/>
+        <w:ind w:left="1122" w:leftChars="0" w:firstLine="0"/>
+      </w:pPr>
+      <w:r>
+        <w:rPr>
+          <w:rFonts w:hint="eastAsia" w:eastAsia="宋体"/>
+        </w:rPr>
+        <w:t>}</w:t>
+      </w:r>
     </w:p>
     <w:p>
       <w:pPr>
@@ -14135,6 +14399,429 @@
           <w:numId w:val="0"/>
         </w:numPr>
         <w:ind w:left="420" w:leftChars="0" w:firstLine="420" w:firstLineChars="0"/>
+      </w:pPr>
+      <w:r>
+        <w:rPr>
+          <w:rFonts w:hint="eastAsia" w:eastAsia="宋体"/>
+          <w:lang w:val="en-US" w:eastAsia="zh-CN"/>
+        </w:rPr>
+        <w:t xml:space="preserve">      </w:t>
+      </w:r>
+      <w:r>
+        <w:t>返回数据：</w:t>
+      </w:r>
+    </w:p>
+    <w:p>
+      <w:pPr>
+        <w:pStyle w:val="10"/>
+        <w:numPr>
+          <w:ilvl w:val="0"/>
+          <w:numId w:val="0"/>
+        </w:numPr>
+        <w:ind w:left="420" w:leftChars="0" w:firstLine="420" w:firstLineChars="0"/>
+      </w:pPr>
+    </w:p>
+    <w:p>
+      <w:pPr>
+        <w:pStyle w:val="10"/>
+        <w:numPr>
+          <w:ilvl w:val="0"/>
+          <w:numId w:val="0"/>
+        </w:numPr>
+        <w:ind w:left="420" w:leftChars="0" w:firstLine="420" w:firstLineChars="0"/>
+        <w:rPr>
+          <w:rFonts w:hint="eastAsia"/>
+          <w:lang w:val="en-US" w:eastAsia="zh-CN"/>
+        </w:rPr>
+      </w:pPr>
+      <w:r>
+        <w:rPr>
+          <w:rFonts w:hint="eastAsia"/>
+          <w:lang w:val="en-US" w:eastAsia="zh-CN"/>
+        </w:rPr>
+        <w:t>{"code":0,"msg":"\u8bf7\u6c42\u6210\u529f","data":{"remainAmount":[{"amount":"300.00"}],"price":[{"price":"4200.00"}],"orderId":2}}</w:t>
+      </w:r>
+    </w:p>
+    <w:p>
+      <w:pPr>
+        <w:pStyle w:val="10"/>
+        <w:numPr>
+          <w:ilvl w:val="0"/>
+          <w:numId w:val="0"/>
+        </w:numPr>
+        <w:ind w:left="420" w:leftChars="0" w:firstLine="420" w:firstLineChars="0"/>
+        <w:rPr>
+          <w:rFonts w:hint="eastAsia"/>
+          <w:lang w:val="en-US" w:eastAsia="zh-CN"/>
+        </w:rPr>
+      </w:pPr>
+    </w:p>
+    <w:p>
+      <w:pPr>
+        <w:pStyle w:val="10"/>
+        <w:numPr>
+          <w:ilvl w:val="0"/>
+          <w:numId w:val="0"/>
+        </w:numPr>
+        <w:ind w:left="420" w:leftChars="0" w:firstLine="420" w:firstLineChars="0"/>
+        <w:rPr>
+          <w:rFonts w:hint="eastAsia"/>
+          <w:lang w:val="en-US" w:eastAsia="zh-CN"/>
+        </w:rPr>
+      </w:pPr>
+    </w:p>
+    <w:p>
+      <w:pPr>
+        <w:pStyle w:val="10"/>
+        <w:numPr>
+          <w:ilvl w:val="0"/>
+          <w:numId w:val="0"/>
+        </w:numPr>
+        <w:ind w:left="420" w:leftChars="0" w:firstLine="420" w:firstLineChars="0"/>
+        <w:rPr>
+          <w:rFonts w:hint="eastAsia"/>
+          <w:color w:val="C00000"/>
+          <w:lang w:val="en-US" w:eastAsia="zh-CN"/>
+        </w:rPr>
+      </w:pPr>
+      <w:r>
+        <w:rPr>
+          <w:rFonts w:hint="eastAsia"/>
+          <w:color w:val="C00000"/>
+          <w:lang w:val="en-US" w:eastAsia="zh-CN"/>
+        </w:rPr>
+        <w:t>/*后续页面需要支付接口的对接 （处理）*/</w:t>
+      </w:r>
+    </w:p>
+    <w:p>
+      <w:pPr>
+        <w:pStyle w:val="10"/>
+        <w:numPr>
+          <w:ilvl w:val="0"/>
+          <w:numId w:val="0"/>
+        </w:numPr>
+        <w:ind w:left="420" w:leftChars="0" w:firstLine="420" w:firstLineChars="0"/>
+        <w:rPr>
+          <w:rFonts w:hint="eastAsia"/>
+          <w:color w:val="C00000"/>
+          <w:lang w:val="en-US" w:eastAsia="zh-CN"/>
+        </w:rPr>
+      </w:pPr>
+    </w:p>
+    <w:p>
+      <w:pPr>
+        <w:pStyle w:val="10"/>
+        <w:numPr>
+          <w:ilvl w:val="0"/>
+          <w:numId w:val="0"/>
+        </w:numPr>
+        <w:ind w:left="420" w:leftChars="0" w:firstLine="420" w:firstLineChars="0"/>
+        <w:rPr>
+          <w:rFonts w:hint="eastAsia"/>
+          <w:color w:val="C00000"/>
+          <w:lang w:val="en-US" w:eastAsia="zh-CN"/>
+        </w:rPr>
+      </w:pPr>
+    </w:p>
+    <w:p>
+      <w:pPr>
+        <w:pStyle w:val="10"/>
+        <w:numPr>
+          <w:ilvl w:val="0"/>
+          <w:numId w:val="0"/>
+        </w:numPr>
+        <w:ind w:left="420" w:leftChars="0" w:firstLine="420" w:firstLineChars="0"/>
+        <w:rPr>
+          <w:rFonts w:hint="eastAsia"/>
+          <w:lang w:val="en-US" w:eastAsia="zh-CN"/>
+        </w:rPr>
+      </w:pPr>
+      <w:r>
+        <w:rPr>
+          <w:rFonts w:hint="eastAsia"/>
+          <w:lang w:val="en-US" w:eastAsia="zh-CN"/>
+        </w:rPr>
+        <w:t>d、疫苗列表支付页面（第二步）</w:t>
+      </w:r>
+    </w:p>
+    <w:p>
+      <w:pPr>
+        <w:pStyle w:val="10"/>
+        <w:numPr>
+          <w:ilvl w:val="0"/>
+          <w:numId w:val="0"/>
+        </w:numPr>
+        <w:ind w:left="420" w:leftChars="0" w:firstLine="420" w:firstLineChars="0"/>
+        <w:rPr>
+          <w:rFonts w:hint="eastAsia"/>
+          <w:lang w:val="en-US" w:eastAsia="zh-CN"/>
+        </w:rPr>
+      </w:pPr>
+    </w:p>
+    <w:p>
+      <w:pPr>
+        <w:pStyle w:val="5"/>
+        <w:keepNext w:val="0"/>
+        <w:keepLines w:val="0"/>
+        <w:widowControl/>
+        <w:suppressLineNumbers w:val="0"/>
+        <w:shd w:val="clear" w:fill="FFFFFF"/>
+        <w:rPr>
+          <w:rFonts w:hint="eastAsia"/>
+          <w:lang w:val="en-US" w:eastAsia="zh-CN"/>
+        </w:rPr>
+      </w:pPr>
+      <w:r>
+        <w:rPr>
+          <w:rFonts w:hint="eastAsia"/>
+          <w:lang w:val="en-US" w:eastAsia="zh-CN"/>
+        </w:rPr>
+        <w:tab/>
+      </w:r>
+      <w:r>
+        <w:rPr>
+          <w:rFonts w:hint="eastAsia"/>
+          <w:lang w:val="en-US" w:eastAsia="zh-CN"/>
+        </w:rPr>
+        <w:fldChar w:fldCharType="begin"/>
+      </w:r>
+      <w:r>
+        <w:rPr>
+          <w:rFonts w:hint="eastAsia"/>
+          <w:lang w:val="en-US" w:eastAsia="zh-CN"/>
+        </w:rPr>
+        <w:instrText xml:space="preserve"> HYPERLINK "http://123.207.87.83:8080/vaccinum/payViewStepS" </w:instrText>
+      </w:r>
+      <w:r>
+        <w:rPr>
+          <w:rFonts w:hint="eastAsia"/>
+          <w:lang w:val="en-US" w:eastAsia="zh-CN"/>
+        </w:rPr>
+        <w:fldChar w:fldCharType="separate"/>
+      </w:r>
+      <w:r>
+        <w:rPr>
+          <w:rStyle w:val="8"/>
+          <w:rFonts w:hint="eastAsia"/>
+          <w:lang w:val="en-US" w:eastAsia="zh-CN"/>
+        </w:rPr>
+        <w:t>http://123.207.87.83:8080/vaccinum/payViewStepS</w:t>
+      </w:r>
+      <w:r>
+        <w:rPr>
+          <w:rFonts w:hint="eastAsia"/>
+          <w:lang w:val="en-US" w:eastAsia="zh-CN"/>
+        </w:rPr>
+        <w:fldChar w:fldCharType="end"/>
+      </w:r>
+    </w:p>
+    <w:p>
+      <w:pPr>
+        <w:pStyle w:val="10"/>
+        <w:numPr>
+          <w:ilvl w:val="0"/>
+          <w:numId w:val="0"/>
+        </w:numPr>
+        <w:ind w:left="420" w:leftChars="0" w:firstLine="420" w:firstLineChars="0"/>
+        <w:rPr>
+          <w:rFonts w:hint="eastAsia"/>
+          <w:lang w:val="en-US" w:eastAsia="zh-CN"/>
+        </w:rPr>
+      </w:pPr>
+    </w:p>
+    <w:p>
+      <w:pPr>
+        <w:pStyle w:val="10"/>
+        <w:ind w:left="1122" w:leftChars="0" w:firstLine="0"/>
+      </w:pPr>
+      <w:r>
+        <w:t>请求方式：</w:t>
+      </w:r>
+      <w:r>
+        <w:rPr>
+          <w:rFonts w:hint="eastAsia" w:eastAsia="宋体"/>
+          <w:lang w:val="en-US" w:eastAsia="zh-CN"/>
+        </w:rPr>
+        <w:t>post</w:t>
+      </w:r>
+    </w:p>
+    <w:p>
+      <w:pPr>
+        <w:pStyle w:val="10"/>
+        <w:ind w:left="1122" w:leftChars="0" w:firstLine="0"/>
+        <w:rPr>
+          <w:rFonts w:hint="eastAsia" w:eastAsia="宋体"/>
+          <w:lang w:val="en-US" w:eastAsia="zh-CN"/>
+        </w:rPr>
+      </w:pPr>
+      <w:r>
+        <w:t>请求参数：</w:t>
+      </w:r>
+      <w:r>
+        <w:rPr>
+          <w:rFonts w:hint="eastAsia" w:eastAsia="宋体"/>
+        </w:rPr>
+        <w:t>{</w:t>
+      </w:r>
+      <w:r>
+        <w:rPr>
+          <w:rFonts w:hint="eastAsia" w:eastAsia="宋体"/>
+          <w:lang w:val="en-US" w:eastAsia="zh-CN"/>
+        </w:rPr>
+        <w:t xml:space="preserve"> </w:t>
+      </w:r>
+    </w:p>
+    <w:p>
+      <w:pPr>
+        <w:pStyle w:val="10"/>
+        <w:ind w:left="1140" w:firstLine="0"/>
+        <w:rPr>
+          <w:rFonts w:hint="eastAsia" w:ascii="lucida Grande" w:hAnsi="lucida Grande"/>
+          <w:szCs w:val="21"/>
+        </w:rPr>
+      </w:pPr>
+      <w:r>
+        <w:rPr>
+          <w:rFonts w:ascii="lucida Grande" w:hAnsi="lucida Grande"/>
+          <w:szCs w:val="21"/>
+        </w:rPr>
+        <w:t>privateToken</w:t>
+      </w:r>
+      <w:r>
+        <w:rPr>
+          <w:rFonts w:hint="eastAsia" w:ascii="lucida Grande" w:hAnsi="lucida Grande" w:eastAsia="宋体"/>
+          <w:szCs w:val="21"/>
+        </w:rPr>
+        <w:t xml:space="preserve"> </w:t>
+      </w:r>
+      <w:r>
+        <w:rPr>
+          <w:rFonts w:hint="eastAsia" w:ascii="lucida Grande" w:hAnsi="lucida Grande"/>
+          <w:szCs w:val="21"/>
+        </w:rPr>
+        <w:t xml:space="preserve">: </w:t>
+      </w:r>
+    </w:p>
+    <w:p>
+      <w:pPr>
+        <w:pStyle w:val="10"/>
+        <w:ind w:left="1122" w:leftChars="0" w:firstLine="0"/>
+        <w:rPr>
+          <w:rFonts w:hint="eastAsia" w:eastAsia="宋体"/>
+          <w:lang w:val="en-US" w:eastAsia="zh-CN"/>
+        </w:rPr>
+      </w:pPr>
+      <w:r>
+        <w:rPr>
+          <w:rFonts w:ascii="lucida Grande" w:hAnsi="lucida Grande" w:eastAsia="宋体"/>
+          <w:szCs w:val="21"/>
+        </w:rPr>
+        <w:t>“</w:t>
+      </w:r>
+      <w:r>
+        <w:rPr>
+          <w:rFonts w:hint="eastAsia" w:ascii="lucida Grande" w:hAnsi="lucida Grande"/>
+          <w:szCs w:val="21"/>
+        </w:rPr>
+        <w:t>Gunbh0b63a168VZFX7\/QzDj1faeV7ylH3QyQQ1Rne\/d5ZXgOUFmaIALEDSkg04VXnrotj2Ti</w:t>
+      </w:r>
+      <w:r>
+        <w:rPr>
+          <w:rFonts w:ascii="lucida Grande" w:hAnsi="lucida Grande" w:eastAsia="宋体"/>
+          <w:szCs w:val="21"/>
+        </w:rPr>
+        <w:t>”</w:t>
+      </w:r>
+    </w:p>
+    <w:p>
+      <w:pPr>
+        <w:pStyle w:val="10"/>
+        <w:numPr>
+          <w:ilvl w:val="0"/>
+          <w:numId w:val="0"/>
+        </w:numPr>
+        <w:ind w:left="840" w:leftChars="0" w:firstLine="420" w:firstLineChars="0"/>
+        <w:rPr>
+          <w:rFonts w:hint="eastAsia"/>
+          <w:color w:val="C00000"/>
+          <w:lang w:val="en-US" w:eastAsia="zh-CN"/>
+        </w:rPr>
+      </w:pPr>
+      <w:r>
+        <w:rPr>
+          <w:rFonts w:hint="eastAsia" w:ascii="lucida Grande" w:hAnsi="lucida Grande"/>
+          <w:szCs w:val="21"/>
+          <w:lang w:val="en-US" w:eastAsia="zh-CN"/>
+        </w:rPr>
+        <w:t>orderId : 4</w:t>
+      </w:r>
+      <w:r>
+        <w:rPr>
+          <w:rFonts w:hint="eastAsia"/>
+          <w:color w:val="C00000"/>
+          <w:lang w:val="en-US" w:eastAsia="zh-CN"/>
+        </w:rPr>
+        <w:t xml:space="preserve">   /*订单id*/</w:t>
+      </w:r>
+    </w:p>
+    <w:p>
+      <w:pPr>
+        <w:pStyle w:val="10"/>
+        <w:numPr>
+          <w:ilvl w:val="0"/>
+          <w:numId w:val="0"/>
+        </w:numPr>
+        <w:ind w:left="840" w:leftChars="0" w:firstLine="420" w:firstLineChars="0"/>
+        <w:rPr>
+          <w:rFonts w:hint="eastAsia"/>
+          <w:color w:val="C00000"/>
+          <w:lang w:val="en-US" w:eastAsia="zh-CN"/>
+        </w:rPr>
+      </w:pPr>
+    </w:p>
+    <w:p>
+      <w:pPr>
+        <w:pStyle w:val="10"/>
+        <w:ind w:left="1122" w:leftChars="0" w:firstLine="0"/>
+        <w:rPr>
+          <w:rFonts w:hint="eastAsia"/>
+          <w:lang w:val="en-US" w:eastAsia="zh-CN"/>
+        </w:rPr>
+      </w:pPr>
+      <w:r>
+        <w:rPr>
+          <w:rFonts w:hint="eastAsia"/>
+          <w:lang w:val="en-US" w:eastAsia="zh-CN"/>
+        </w:rPr>
+        <w:t>返回数据：</w:t>
+      </w:r>
+    </w:p>
+    <w:p>
+      <w:pPr>
+        <w:pStyle w:val="10"/>
+        <w:ind w:left="1122" w:leftChars="0" w:firstLine="0"/>
+        <w:rPr>
+          <w:rFonts w:hint="eastAsia" w:ascii="lucida Grande" w:hAnsi="lucida Grande"/>
+          <w:szCs w:val="21"/>
+          <w:lang w:val="en-US" w:eastAsia="zh-CN"/>
+        </w:rPr>
+      </w:pPr>
+      <w:r>
+        <w:rPr>
+          <w:rFonts w:hint="eastAsia" w:ascii="lucida Grande" w:hAnsi="lucida Grande"/>
+          <w:szCs w:val="21"/>
+        </w:rPr>
+        <w:t>{"code":0,"msg":"\u8bf7\u6c42\u6210\u529f","data":{"orderInfo":{"oid":"5","buyerId":"1","buyerName":"\u5f20\u4e09","buyerSex":"0","buyerTel":"15977675495","buyerBrithday":"1470359955","packageId":"5","packageTitle":"\u9999\u6e2f\u6743\u5a01\u57fa\u56e0\u68c0\u6d4b\u4e13\u4e1a\u670d\u52a1","price":"13800.00","type":"2","dateline":"1471096586","status":"4"},"remainAmount":[{"amount":"5000.00"}]}}</w:t>
+      </w:r>
+    </w:p>
+    <w:p>
+      <w:pPr>
+        <w:pStyle w:val="10"/>
+        <w:numPr>
+          <w:ilvl w:val="0"/>
+          <w:numId w:val="0"/>
+        </w:numPr>
+        <w:ind w:left="840" w:leftChars="0" w:firstLine="420" w:firstLineChars="0"/>
         <w:rPr>
           <w:rFonts w:hint="eastAsia"/>
           <w:color w:val="C00000"/>

--- a/docs/医疗APP用户端接口文档.docx
+++ b/docs/医疗APP用户端接口文档.docx
@@ -2149,8 +2149,6 @@
         </w:rPr>
         <w:t>（1） 基因检测   疫苗接种  分别添加支付页面接口</w:t>
       </w:r>
-      <w:bookmarkStart w:id="0" w:name="_GoBack"/>
-      <w:bookmarkEnd w:id="0"/>
     </w:p>
     <w:p>
       <w:pPr>
@@ -13154,7 +13152,23 @@
           <w:rFonts w:hint="eastAsia"/>
           <w:lang w:val="en-US" w:eastAsia="zh-CN"/>
         </w:rPr>
-        <w:t>d、基因支付页面（第二步）</w:t>
+        <w:t>d、</w:t>
+      </w:r>
+      <w:bookmarkStart w:id="0" w:name="_GoBack"/>
+      <w:r>
+        <w:rPr>
+          <w:rFonts w:hint="eastAsia"/>
+          <w:lang w:val="en-US" w:eastAsia="zh-CN"/>
+        </w:rPr>
+        <w:t>基因</w:t>
+      </w:r>
+      <w:bookmarkEnd w:id="0"/>
+      <w:r>
+        <w:rPr>
+          <w:rFonts w:hint="eastAsia"/>
+          <w:lang w:val="en-US" w:eastAsia="zh-CN"/>
+        </w:rPr>
+        <w:t>支付页面（第二步）</w:t>
       </w:r>
     </w:p>
     <w:p>
@@ -14224,6 +14238,71 @@
           <w:lang w:val="en-US" w:eastAsia="zh-CN"/>
         </w:rPr>
         <w:t>c、疫苗列表支付页面</w:t>
+      </w:r>
+    </w:p>
+    <w:p>
+      <w:pPr>
+        <w:pStyle w:val="5"/>
+        <w:keepNext w:val="0"/>
+        <w:keepLines w:val="0"/>
+        <w:widowControl/>
+        <w:suppressLineNumbers w:val="0"/>
+        <w:shd w:val="clear" w:fill="FFFFFF"/>
+        <w:rPr>
+          <w:rFonts w:hint="eastAsia"/>
+          <w:lang w:val="en-US" w:eastAsia="zh-CN"/>
+        </w:rPr>
+      </w:pPr>
+      <w:r>
+        <w:rPr>
+          <w:rFonts w:hint="eastAsia"/>
+          <w:lang w:val="en-US" w:eastAsia="zh-CN"/>
+        </w:rPr>
+        <w:t xml:space="preserve">         </w:t>
+      </w:r>
+      <w:r>
+        <w:rPr>
+          <w:rFonts w:hint="eastAsia"/>
+          <w:color w:val="auto"/>
+          <w:u w:val="none"/>
+          <w:lang w:val="en-US" w:eastAsia="zh-CN"/>
+        </w:rPr>
+        <w:fldChar w:fldCharType="begin"/>
+      </w:r>
+      <w:r>
+        <w:rPr>
+          <w:rFonts w:hint="eastAsia"/>
+          <w:color w:val="auto"/>
+          <w:u w:val="none"/>
+          <w:lang w:val="en-US" w:eastAsia="zh-CN"/>
+        </w:rPr>
+        <w:instrText xml:space="preserve"> HYPERLINK " http:/123.207.87.83:8080/vaccinum/payView " </w:instrText>
+      </w:r>
+      <w:r>
+        <w:rPr>
+          <w:rFonts w:hint="eastAsia"/>
+          <w:color w:val="auto"/>
+          <w:u w:val="none"/>
+          <w:lang w:val="en-US" w:eastAsia="zh-CN"/>
+        </w:rPr>
+        <w:fldChar w:fldCharType="separate"/>
+      </w:r>
+      <w:r>
+        <w:rPr>
+          <w:rStyle w:val="8"/>
+          <w:rFonts w:hint="eastAsia"/>
+          <w:lang w:val="en-US" w:eastAsia="zh-CN"/>
+        </w:rPr>
+        <w:t xml:space="preserve">http://123.207.87.83:8080/vaccinum/payView </w:t>
+      </w:r>
+      <w:r>
+        <w:rPr>
+          <w:rFonts w:hint="eastAsia"/>
+          <w:color w:val="auto"/>
+          <w:u w:val="none"/>
+          <w:lang w:val="en-US" w:eastAsia="zh-CN"/>
+        </w:rPr>
+        <w:fldChar w:fldCharType="end"/>
       </w:r>
     </w:p>
     <w:p>

--- a/docs/医疗APP用户端接口文档.docx
+++ b/docs/医疗APP用户端接口文档.docx
@@ -2791,6 +2791,7 @@
         <w:pStyle w:val="10"/>
         <w:widowControl w:val="0"/>
         <w:numPr>
+          <w:ilvl w:val="0"/>
           <w:numId w:val="0"/>
         </w:numPr>
         <w:jc w:val="both"/>
@@ -2807,6 +2808,7 @@
         <w:pStyle w:val="10"/>
         <w:widowControl w:val="0"/>
         <w:numPr>
+          <w:ilvl w:val="0"/>
           <w:numId w:val="0"/>
         </w:numPr>
         <w:jc w:val="both"/>
@@ -2823,6 +2825,7 @@
         <w:pStyle w:val="10"/>
         <w:widowControl w:val="0"/>
         <w:numPr>
+          <w:ilvl w:val="0"/>
           <w:numId w:val="0"/>
         </w:numPr>
         <w:jc w:val="both"/>
@@ -2839,6 +2842,7 @@
         <w:pStyle w:val="10"/>
         <w:widowControl w:val="0"/>
         <w:numPr>
+          <w:ilvl w:val="0"/>
           <w:numId w:val="0"/>
         </w:numPr>
         <w:jc w:val="both"/>
@@ -2864,6 +2868,7 @@
         <w:pStyle w:val="10"/>
         <w:widowControl w:val="0"/>
         <w:numPr>
+          <w:ilvl w:val="0"/>
           <w:numId w:val="0"/>
         </w:numPr>
         <w:jc w:val="both"/>
@@ -2906,6 +2911,7 @@
         <w:pStyle w:val="10"/>
         <w:widowControl w:val="0"/>
         <w:numPr>
+          <w:ilvl w:val="0"/>
           <w:numId w:val="0"/>
         </w:numPr>
         <w:ind w:left="840" w:leftChars="0" w:firstLine="420" w:firstLineChars="0"/>
@@ -2923,6 +2929,7 @@
         <w:pStyle w:val="10"/>
         <w:widowControl w:val="0"/>
         <w:numPr>
+          <w:ilvl w:val="0"/>
           <w:numId w:val="0"/>
         </w:numPr>
         <w:ind w:left="840" w:leftChars="0" w:firstLine="420" w:firstLineChars="0"/>
@@ -2985,6 +2992,7 @@
         <w:pStyle w:val="10"/>
         <w:widowControl w:val="0"/>
         <w:numPr>
+          <w:ilvl w:val="0"/>
           <w:numId w:val="0"/>
         </w:numPr>
         <w:ind w:left="840" w:leftChars="0" w:firstLine="420" w:firstLineChars="0"/>
@@ -3002,6 +3010,7 @@
         <w:pStyle w:val="10"/>
         <w:widowControl w:val="0"/>
         <w:numPr>
+          <w:ilvl w:val="0"/>
           <w:numId w:val="0"/>
         </w:numPr>
         <w:ind w:left="840" w:leftChars="0" w:firstLine="420" w:firstLineChars="0"/>
@@ -3028,6 +3037,7 @@
         <w:pStyle w:val="10"/>
         <w:widowControl w:val="0"/>
         <w:numPr>
+          <w:ilvl w:val="0"/>
           <w:numId w:val="0"/>
         </w:numPr>
         <w:ind w:left="840" w:leftChars="0" w:firstLine="420" w:firstLineChars="0"/>
@@ -3054,6 +3064,7 @@
         <w:pStyle w:val="10"/>
         <w:widowControl w:val="0"/>
         <w:numPr>
+          <w:ilvl w:val="0"/>
           <w:numId w:val="0"/>
         </w:numPr>
         <w:ind w:left="840" w:leftChars="0" w:firstLine="420" w:firstLineChars="0"/>
@@ -3080,6 +3091,7 @@
         <w:pStyle w:val="10"/>
         <w:widowControl w:val="0"/>
         <w:numPr>
+          <w:ilvl w:val="0"/>
           <w:numId w:val="0"/>
         </w:numPr>
         <w:ind w:left="840" w:leftChars="0" w:firstLine="420" w:firstLineChars="0"/>
@@ -3106,6 +3118,7 @@
         <w:pStyle w:val="10"/>
         <w:widowControl w:val="0"/>
         <w:numPr>
+          <w:ilvl w:val="0"/>
           <w:numId w:val="0"/>
         </w:numPr>
         <w:ind w:left="840" w:leftChars="0" w:firstLine="420" w:firstLineChars="0"/>
@@ -3132,6 +3145,7 @@
         <w:pStyle w:val="10"/>
         <w:widowControl w:val="0"/>
         <w:numPr>
+          <w:ilvl w:val="0"/>
           <w:numId w:val="0"/>
         </w:numPr>
         <w:ind w:left="840" w:leftChars="0" w:firstLine="420" w:firstLineChars="0"/>
@@ -3158,6 +3172,7 @@
         <w:pStyle w:val="10"/>
         <w:widowControl w:val="0"/>
         <w:numPr>
+          <w:ilvl w:val="0"/>
           <w:numId w:val="0"/>
         </w:numPr>
         <w:ind w:left="840" w:leftChars="0" w:firstLine="420" w:firstLineChars="0"/>
@@ -3175,6 +3190,7 @@
         <w:pStyle w:val="10"/>
         <w:widowControl w:val="0"/>
         <w:numPr>
+          <w:ilvl w:val="0"/>
           <w:numId w:val="0"/>
         </w:numPr>
         <w:ind w:left="840" w:leftChars="0" w:firstLine="420" w:firstLineChars="0"/>
@@ -3201,6 +3217,7 @@
         <w:pStyle w:val="10"/>
         <w:widowControl w:val="0"/>
         <w:numPr>
+          <w:ilvl w:val="0"/>
           <w:numId w:val="0"/>
         </w:numPr>
         <w:ind w:left="840" w:leftChars="0" w:firstLine="420" w:firstLineChars="0"/>
@@ -3363,7 +3380,6 @@
           <w:lang w:val="en-US" w:eastAsia="zh-CN" w:bidi="ar-SA"/>
         </w:rPr>
         <w:tab/>
-        <w:t/>
       </w:r>
       <w:r>
         <w:rPr>
@@ -3419,7 +3435,6 @@
           <w:lang w:val="en-US" w:eastAsia="zh-CN" w:bidi="ar-SA"/>
         </w:rPr>
         <w:tab/>
-        <w:t/>
       </w:r>
       <w:r>
         <w:rPr>
@@ -3513,6 +3528,7 @@
         <w:pStyle w:val="10"/>
         <w:widowControl w:val="0"/>
         <w:numPr>
+          <w:ilvl w:val="0"/>
           <w:numId w:val="0"/>
         </w:numPr>
         <w:jc w:val="both"/>
@@ -3547,6 +3563,14 @@
           <w:lang w:val="en-US" w:eastAsia="zh-CN"/>
         </w:rPr>
         <w:tab/>
+      </w:r>
+      <w:r>
+        <w:rPr>
+          <w:rFonts w:hint="eastAsia"/>
+          <w:b/>
+          <w:color w:val="FF0000"/>
+          <w:lang w:val="en-US" w:eastAsia="zh-CN"/>
+        </w:rPr>
         <w:t xml:space="preserve">  </w:t>
       </w:r>
       <w:r>
@@ -3653,6 +3677,14 @@
           <w:lang w:val="en-US" w:eastAsia="zh-CN"/>
         </w:rPr>
         <w:tab/>
+      </w:r>
+      <w:r>
+        <w:rPr>
+          <w:rFonts w:hint="eastAsia"/>
+          <w:b/>
+          <w:color w:val="FF0000"/>
+          <w:lang w:val="en-US" w:eastAsia="zh-CN"/>
+        </w:rPr>
         <w:t xml:space="preserve">   </w:t>
       </w:r>
     </w:p>
@@ -3697,6 +3729,17 @@
           <w:lang w:val="en-US" w:eastAsia="zh-CN" w:bidi="ar-SA"/>
         </w:rPr>
         <w:tab/>
+      </w:r>
+      <w:r>
+        <w:rPr>
+          <w:rFonts w:hint="eastAsia" w:ascii="Calibri" w:hAnsi="Calibri" w:cs="Times New Roman"/>
+          <w:b/>
+          <w:color w:val="FF0000"/>
+          <w:kern w:val="1"/>
+          <w:sz w:val="21"/>
+          <w:szCs w:val="22"/>
+          <w:lang w:val="en-US" w:eastAsia="zh-CN" w:bidi="ar-SA"/>
+        </w:rPr>
         <w:t xml:space="preserve">    请求方式：post</w:t>
       </w:r>
     </w:p>
@@ -3729,6 +3772,17 @@
           <w:lang w:val="en-US" w:eastAsia="zh-CN" w:bidi="ar-SA"/>
         </w:rPr>
         <w:tab/>
+      </w:r>
+      <w:r>
+        <w:rPr>
+          <w:rFonts w:hint="eastAsia" w:ascii="Calibri" w:hAnsi="Calibri" w:cs="Times New Roman"/>
+          <w:b/>
+          <w:color w:val="FF0000"/>
+          <w:kern w:val="1"/>
+          <w:sz w:val="21"/>
+          <w:szCs w:val="22"/>
+          <w:lang w:val="en-US" w:eastAsia="zh-CN" w:bidi="ar-SA"/>
+        </w:rPr>
         <w:t xml:space="preserve">    请求参数：</w:t>
       </w:r>
     </w:p>
@@ -3761,6 +3815,17 @@
           <w:lang w:val="en-US" w:eastAsia="zh-CN" w:bidi="ar-SA"/>
         </w:rPr>
         <w:tab/>
+      </w:r>
+      <w:r>
+        <w:rPr>
+          <w:rFonts w:hint="eastAsia" w:ascii="Calibri" w:hAnsi="Calibri" w:cs="Times New Roman"/>
+          <w:b/>
+          <w:color w:val="FF0000"/>
+          <w:kern w:val="1"/>
+          <w:sz w:val="21"/>
+          <w:szCs w:val="22"/>
+          <w:lang w:val="en-US" w:eastAsia="zh-CN" w:bidi="ar-SA"/>
+        </w:rPr>
         <w:t xml:space="preserve">    {</w:t>
       </w:r>
     </w:p>
@@ -3956,6 +4021,17 @@
           <w:lang w:val="en-US" w:eastAsia="zh-CN" w:bidi="ar-SA"/>
         </w:rPr>
         <w:tab/>
+      </w:r>
+      <w:r>
+        <w:rPr>
+          <w:rFonts w:hint="eastAsia" w:ascii="Calibri" w:hAnsi="Calibri" w:cs="Times New Roman"/>
+          <w:b/>
+          <w:color w:val="FF0000"/>
+          <w:kern w:val="1"/>
+          <w:sz w:val="21"/>
+          <w:szCs w:val="22"/>
+          <w:lang w:val="en-US" w:eastAsia="zh-CN" w:bidi="ar-SA"/>
+        </w:rPr>
         <w:t xml:space="preserve">   }</w:t>
       </w:r>
     </w:p>
@@ -4003,42 +4079,51 @@
         </w:rPr>
         <w:t>返回数据： 绑定成功 直接返回登陆数据</w:t>
       </w:r>
+    </w:p>
+    <w:p>
+      <w:pPr>
+        <w:pStyle w:val="10"/>
+        <w:widowControl w:val="0"/>
+        <w:numPr>
+          <w:ilvl w:val="0"/>
+          <w:numId w:val="0"/>
+        </w:numPr>
+        <w:jc w:val="both"/>
+        <w:rPr>
+          <w:rFonts w:hint="eastAsia" w:eastAsia="宋体"/>
+          <w:b/>
+          <w:color w:val="FF0000"/>
+          <w:lang w:val="en-US" w:eastAsia="zh-CN"/>
+        </w:rPr>
+      </w:pPr>
+    </w:p>
+    <w:p>
+      <w:pPr>
+        <w:pStyle w:val="10"/>
+        <w:widowControl w:val="0"/>
+        <w:numPr>
+          <w:ilvl w:val="0"/>
+          <w:numId w:val="0"/>
+        </w:numPr>
+        <w:jc w:val="both"/>
+        <w:rPr>
+          <w:rFonts w:hint="eastAsia" w:eastAsia="宋体"/>
+          <w:b/>
+          <w:color w:val="FF0000"/>
+          <w:lang w:val="en-US" w:eastAsia="zh-CN"/>
+        </w:rPr>
+      </w:pPr>
+      <w:r>
+        <w:rPr>
+          <w:rFonts w:hint="eastAsia" w:eastAsia="宋体"/>
+          <w:b/>
+          <w:color w:val="FF0000"/>
+          <w:lang w:val="en-US" w:eastAsia="zh-CN"/>
+        </w:rPr>
+        <w:t>（3）登陆接口添加userType 参数请求 用户端固定值1   医生端固定值2</w:t>
+      </w:r>
       <w:bookmarkStart w:id="0" w:name="_GoBack"/>
       <w:bookmarkEnd w:id="0"/>
-    </w:p>
-    <w:p>
-      <w:pPr>
-        <w:pStyle w:val="10"/>
-        <w:widowControl w:val="0"/>
-        <w:numPr>
-          <w:ilvl w:val="0"/>
-          <w:numId w:val="0"/>
-        </w:numPr>
-        <w:jc w:val="both"/>
-        <w:rPr>
-          <w:rFonts w:hint="eastAsia" w:eastAsia="宋体"/>
-          <w:b/>
-          <w:color w:val="FF0000"/>
-          <w:lang w:val="en-US" w:eastAsia="zh-CN"/>
-        </w:rPr>
-      </w:pPr>
-    </w:p>
-    <w:p>
-      <w:pPr>
-        <w:pStyle w:val="10"/>
-        <w:widowControl w:val="0"/>
-        <w:numPr>
-          <w:ilvl w:val="0"/>
-          <w:numId w:val="0"/>
-        </w:numPr>
-        <w:jc w:val="both"/>
-        <w:rPr>
-          <w:rFonts w:hint="eastAsia" w:eastAsia="宋体"/>
-          <w:b/>
-          <w:color w:val="FF0000"/>
-          <w:lang w:val="en-US" w:eastAsia="zh-CN"/>
-        </w:rPr>
-      </w:pPr>
     </w:p>
     <w:p>
       <w:pPr>

--- a/docs/医疗APP用户端接口文档.docx
+++ b/docs/医疗APP用户端接口文档.docx
@@ -4122,8 +4122,6 @@
         </w:rPr>
         <w:t>（3）登陆接口添加userType 参数请求 用户端固定值1   医生端固定值2</w:t>
       </w:r>
-      <w:bookmarkStart w:id="0" w:name="_GoBack"/>
-      <w:bookmarkEnd w:id="0"/>
     </w:p>
     <w:p>
       <w:pPr>
@@ -23374,7 +23372,7 @@
           <w:color w:val="FF0000"/>
           <w:lang w:val="en-US" w:eastAsia="zh-CN"/>
         </w:rPr>
-        <w:t>tradeType 值说明</w:t>
+        <w:t>tradeType 值有</w:t>
       </w:r>
     </w:p>
     <w:p>
@@ -23390,154 +23388,44 @@
     </w:p>
     <w:p>
       <w:pPr>
-        <w:pStyle w:val="10"/>
-        <w:ind w:left="1122" w:leftChars="0" w:firstLine="0"/>
-        <w:rPr>
-          <w:rFonts w:hint="eastAsia" w:eastAsia="宋体"/>
-          <w:color w:val="FF0000"/>
-          <w:lang w:val="en-US" w:eastAsia="zh-CN"/>
-        </w:rPr>
-      </w:pPr>
-      <w:r>
-        <w:rPr>
-          <w:rFonts w:hint="eastAsia" w:eastAsia="宋体"/>
-          <w:color w:val="FF0000"/>
-          <w:lang w:val="en-US" w:eastAsia="zh-CN"/>
-        </w:rPr>
-        <w:t>交易类型</w:t>
-      </w:r>
-    </w:p>
-    <w:p>
-      <w:pPr>
-        <w:pStyle w:val="10"/>
-        <w:ind w:left="1122" w:leftChars="0" w:firstLine="0"/>
-        <w:rPr>
-          <w:rFonts w:hint="eastAsia" w:eastAsia="宋体"/>
-          <w:color w:val="FF0000"/>
-          <w:lang w:val="en-US" w:eastAsia="zh-CN"/>
-        </w:rPr>
-      </w:pPr>
-      <w:r>
-        <w:rPr>
-          <w:rFonts w:hint="eastAsia" w:eastAsia="宋体"/>
-          <w:color w:val="FF0000"/>
-          <w:lang w:val="en-US" w:eastAsia="zh-CN"/>
-        </w:rPr>
-        <w:t>1提现，</w:t>
-      </w:r>
-    </w:p>
-    <w:p>
-      <w:pPr>
-        <w:pStyle w:val="10"/>
-        <w:ind w:left="1122" w:leftChars="0" w:firstLine="0"/>
-        <w:rPr>
-          <w:rFonts w:hint="eastAsia" w:eastAsia="宋体"/>
-          <w:color w:val="FF0000"/>
-          <w:lang w:val="en-US" w:eastAsia="zh-CN"/>
-        </w:rPr>
-      </w:pPr>
-      <w:r>
-        <w:rPr>
-          <w:rFonts w:hint="eastAsia" w:eastAsia="宋体"/>
-          <w:color w:val="FF0000"/>
-          <w:lang w:val="en-US" w:eastAsia="zh-CN"/>
-        </w:rPr>
-        <w:t>2充值，</w:t>
-      </w:r>
-    </w:p>
-    <w:p>
-      <w:pPr>
-        <w:pStyle w:val="10"/>
-        <w:ind w:left="1122" w:leftChars="0" w:firstLine="0"/>
-        <w:rPr>
-          <w:rFonts w:hint="eastAsia" w:eastAsia="宋体"/>
-          <w:color w:val="FF0000"/>
-          <w:lang w:val="en-US" w:eastAsia="zh-CN"/>
-        </w:rPr>
-      </w:pPr>
-      <w:r>
-        <w:rPr>
-          <w:rFonts w:hint="eastAsia" w:eastAsia="宋体"/>
-          <w:color w:val="FF0000"/>
-          <w:lang w:val="en-US" w:eastAsia="zh-CN"/>
-        </w:rPr>
-        <w:t>3疫苗费用，</w:t>
-      </w:r>
-    </w:p>
-    <w:p>
-      <w:pPr>
-        <w:pStyle w:val="10"/>
-        <w:ind w:left="1122" w:leftChars="0" w:firstLine="0"/>
-        <w:rPr>
-          <w:rFonts w:hint="eastAsia" w:eastAsia="宋体"/>
-          <w:color w:val="FF0000"/>
-          <w:lang w:val="en-US" w:eastAsia="zh-CN"/>
-        </w:rPr>
-      </w:pPr>
-      <w:r>
-        <w:rPr>
-          <w:rFonts w:hint="eastAsia" w:eastAsia="宋体"/>
-          <w:color w:val="FF0000"/>
-          <w:lang w:val="en-US" w:eastAsia="zh-CN"/>
-        </w:rPr>
-        <w:t>4基因费用，</w:t>
-      </w:r>
-    </w:p>
-    <w:p>
-      <w:pPr>
-        <w:pStyle w:val="10"/>
-        <w:ind w:left="1122" w:leftChars="0" w:firstLine="0"/>
-        <w:rPr>
-          <w:rFonts w:hint="eastAsia" w:eastAsia="宋体"/>
-          <w:color w:val="FF0000"/>
-          <w:lang w:val="en-US" w:eastAsia="zh-CN"/>
-        </w:rPr>
-      </w:pPr>
-      <w:r>
-        <w:rPr>
-          <w:rFonts w:hint="eastAsia" w:eastAsia="宋体"/>
-          <w:color w:val="FF0000"/>
-          <w:lang w:val="en-US" w:eastAsia="zh-CN"/>
-        </w:rPr>
-        <w:t>5电话问诊，</w:t>
-      </w:r>
-    </w:p>
-    <w:p>
-      <w:pPr>
-        <w:pStyle w:val="10"/>
-        <w:ind w:left="1122" w:leftChars="0" w:firstLine="0"/>
-        <w:rPr>
-          <w:rFonts w:hint="eastAsia" w:eastAsia="宋体"/>
-          <w:color w:val="FF0000"/>
-          <w:lang w:val="en-US" w:eastAsia="zh-CN"/>
-        </w:rPr>
-      </w:pPr>
-      <w:r>
-        <w:rPr>
-          <w:rFonts w:hint="eastAsia" w:eastAsia="宋体"/>
-          <w:color w:val="FF0000"/>
-          <w:lang w:val="en-US" w:eastAsia="zh-CN"/>
-        </w:rPr>
-        <w:t>6在线问答，</w:t>
-      </w:r>
-    </w:p>
-    <w:p>
-      <w:pPr>
-        <w:pStyle w:val="10"/>
-        <w:ind w:left="1122" w:leftChars="0" w:firstLine="0"/>
-        <w:rPr>
-          <w:rFonts w:hint="eastAsia" w:eastAsia="宋体"/>
-          <w:color w:val="FF0000"/>
-          <w:lang w:val="en-US" w:eastAsia="zh-CN"/>
-        </w:rPr>
-      </w:pPr>
-      <w:r>
-        <w:rPr>
-          <w:rFonts w:hint="eastAsia" w:eastAsia="宋体"/>
-          <w:color w:val="FF0000"/>
-          <w:lang w:val="en-US" w:eastAsia="zh-CN"/>
-        </w:rPr>
-        <w:t>7预约挂号</w:t>
+        <w:pStyle w:val="5"/>
+        <w:keepNext w:val="0"/>
+        <w:keepLines w:val="0"/>
+        <w:widowControl/>
+        <w:suppressLineNumbers w:val="0"/>
+        <w:shd w:val="clear" w:fill="FFFFFF"/>
+        <w:rPr>
+          <w:rFonts w:hint="eastAsia" w:ascii="Calibri" w:hAnsi="Calibri" w:eastAsia="宋体" w:cs="Times New Roman"/>
+          <w:color w:val="FF0000"/>
+          <w:kern w:val="1"/>
+          <w:sz w:val="21"/>
+          <w:szCs w:val="22"/>
+          <w:lang w:val="en-US" w:eastAsia="zh-CN" w:bidi="ar-SA"/>
+        </w:rPr>
+      </w:pPr>
+      <w:r>
+        <w:rPr>
+          <w:rFonts w:hint="eastAsia" w:ascii="Calibri" w:hAnsi="Calibri" w:cs="Times New Roman"/>
+          <w:color w:val="FF0000"/>
+          <w:kern w:val="1"/>
+          <w:sz w:val="21"/>
+          <w:szCs w:val="22"/>
+          <w:lang w:val="en-US" w:eastAsia="zh-CN" w:bidi="ar-SA"/>
+        </w:rPr>
+        <w:tab/>
+      </w:r>
+      <w:bookmarkStart w:id="0" w:name="_GoBack"/>
+      <w:bookmarkEnd w:id="0"/>
+      <w:r>
+        <w:rPr>
+          <w:rFonts w:hint="eastAsia" w:ascii="Calibri" w:hAnsi="Calibri" w:eastAsia="宋体" w:cs="Times New Roman"/>
+          <w:color w:val="FF0000"/>
+          <w:kern w:val="1"/>
+          <w:sz w:val="21"/>
+          <w:szCs w:val="22"/>
+          <w:lang w:val="en-US" w:eastAsia="zh-CN" w:bidi="ar-SA"/>
+        </w:rPr>
+        <w:t>提现，充值，疫苗费用，基因费用，电话问诊，在线问答，预约挂号</w:t>
       </w:r>
     </w:p>
     <w:p>

--- a/docs/医疗APP用户端接口文档.docx
+++ b/docs/医疗APP用户端接口文档.docx
@@ -4103,8 +4103,9 @@
         <w:widowControl w:val="0"/>
         <w:numPr>
           <w:ilvl w:val="0"/>
-          <w:numId w:val="0"/>
-        </w:numPr>
+          <w:numId w:val="10"/>
+        </w:numPr>
+        <w:ind w:firstLine="420" w:firstLineChars="0"/>
         <w:jc w:val="both"/>
         <w:rPr>
           <w:rFonts w:hint="eastAsia" w:eastAsia="宋体"/>
@@ -4120,7 +4121,90 @@
           <w:color w:val="FF0000"/>
           <w:lang w:val="en-US" w:eastAsia="zh-CN"/>
         </w:rPr>
-        <w:t>（3）登陆接口添加userType 参数请求 用户端固定值1   医生端固定值2</w:t>
+        <w:t>登陆接口添加userType 参数请求 用户端固定值1   医生端固定值2</w:t>
+      </w:r>
+    </w:p>
+    <w:p>
+      <w:pPr>
+        <w:pStyle w:val="10"/>
+        <w:widowControl w:val="0"/>
+        <w:numPr>
+          <w:numId w:val="0"/>
+        </w:numPr>
+        <w:jc w:val="both"/>
+        <w:rPr>
+          <w:rFonts w:hint="eastAsia" w:eastAsia="宋体"/>
+          <w:b/>
+          <w:color w:val="FF0000"/>
+          <w:lang w:val="en-US" w:eastAsia="zh-CN"/>
+        </w:rPr>
+      </w:pPr>
+    </w:p>
+    <w:p>
+      <w:pPr>
+        <w:pStyle w:val="10"/>
+        <w:widowControl w:val="0"/>
+        <w:numPr>
+          <w:numId w:val="0"/>
+        </w:numPr>
+        <w:jc w:val="both"/>
+        <w:rPr>
+          <w:rFonts w:hint="eastAsia" w:eastAsia="宋体"/>
+          <w:b/>
+          <w:color w:val="FF0000"/>
+          <w:lang w:val="en-US" w:eastAsia="zh-CN"/>
+        </w:rPr>
+      </w:pPr>
+    </w:p>
+    <w:p>
+      <w:pPr>
+        <w:pStyle w:val="10"/>
+        <w:widowControl w:val="0"/>
+        <w:numPr>
+          <w:numId w:val="0"/>
+        </w:numPr>
+        <w:jc w:val="both"/>
+        <w:rPr>
+          <w:rFonts w:hint="eastAsia" w:eastAsia="宋体"/>
+          <w:b/>
+          <w:color w:val="FF0000"/>
+          <w:lang w:val="en-US" w:eastAsia="zh-CN"/>
+        </w:rPr>
+      </w:pPr>
+      <w:r>
+        <w:rPr>
+          <w:rFonts w:hint="eastAsia" w:eastAsia="宋体"/>
+          <w:b/>
+          <w:color w:val="FF0000"/>
+          <w:lang w:val="en-US" w:eastAsia="zh-CN"/>
+        </w:rPr>
+        <w:t>/*10月19日*/</w:t>
+      </w:r>
+    </w:p>
+    <w:p>
+      <w:pPr>
+        <w:pStyle w:val="10"/>
+        <w:widowControl w:val="0"/>
+        <w:numPr>
+          <w:numId w:val="0"/>
+        </w:numPr>
+        <w:ind w:firstLine="420" w:firstLineChars="0"/>
+        <w:jc w:val="both"/>
+        <w:rPr>
+          <w:rFonts w:hint="eastAsia" w:eastAsia="宋体"/>
+          <w:b/>
+          <w:color w:val="FF0000"/>
+          <w:lang w:val="en-US" w:eastAsia="zh-CN"/>
+        </w:rPr>
+      </w:pPr>
+      <w:r>
+        <w:rPr>
+          <w:rFonts w:hint="eastAsia" w:eastAsia="宋体"/>
+          <w:b/>
+          <w:color w:val="FF0000"/>
+          <w:lang w:val="en-US" w:eastAsia="zh-CN"/>
+        </w:rPr>
+        <w:t>（1）药品列表接口</w:t>
       </w:r>
     </w:p>
     <w:p>
@@ -23414,8 +23498,6 @@
         </w:rPr>
         <w:tab/>
       </w:r>
-      <w:bookmarkStart w:id="0" w:name="_GoBack"/>
-      <w:bookmarkEnd w:id="0"/>
       <w:r>
         <w:rPr>
           <w:rFonts w:hint="eastAsia" w:ascii="Calibri" w:hAnsi="Calibri" w:eastAsia="宋体" w:cs="Times New Roman"/>
@@ -32624,6 +32706,22 @@
           <w:lang w:val="en-US" w:eastAsia="zh-CN"/>
         </w:rPr>
       </w:pPr>
+      <w:r>
+        <w:rPr>
+          <w:rFonts w:hint="eastAsia" w:eastAsia="宋体"/>
+          <w:lang w:val="en-US" w:eastAsia="zh-CN"/>
+        </w:rPr>
+        <w:t>/*10月19日更新</w:t>
+      </w:r>
+      <w:bookmarkStart w:id="0" w:name="_GoBack"/>
+      <w:bookmarkEnd w:id="0"/>
+      <w:r>
+        <w:rPr>
+          <w:rFonts w:hint="eastAsia" w:eastAsia="宋体"/>
+          <w:lang w:val="en-US" w:eastAsia="zh-CN"/>
+        </w:rPr>
+        <w:t>*/</w:t>
+      </w:r>
     </w:p>
     <w:p>
       <w:pPr>
@@ -32644,14 +32742,392 @@
         <w:pStyle w:val="10"/>
         <w:numPr>
           <w:ilvl w:val="0"/>
-          <w:numId w:val="0"/>
-        </w:numPr>
-        <w:rPr>
-          <w:rFonts w:hint="eastAsia" w:ascii="lucida Grande" w:hAnsi="lucida Grande" w:eastAsia="宋体"/>
-          <w:szCs w:val="21"/>
-          <w:lang w:val="en-US" w:eastAsia="zh-CN"/>
-        </w:rPr>
-      </w:pPr>
+          <w:numId w:val="28"/>
+        </w:numPr>
+        <w:rPr>
+          <w:rFonts w:hint="eastAsia" w:ascii="lucida Grande" w:hAnsi="lucida Grande" w:eastAsia="宋体"/>
+          <w:szCs w:val="21"/>
+          <w:lang w:val="en-US" w:eastAsia="zh-CN"/>
+        </w:rPr>
+      </w:pPr>
+      <w:r>
+        <w:rPr>
+          <w:rFonts w:hint="eastAsia" w:ascii="lucida Grande" w:hAnsi="lucida Grande" w:eastAsia="宋体"/>
+          <w:szCs w:val="21"/>
+          <w:lang w:val="en-US" w:eastAsia="zh-CN"/>
+        </w:rPr>
+        <w:t>药品模块</w:t>
+      </w:r>
+    </w:p>
+    <w:p>
+      <w:pPr>
+        <w:pStyle w:val="10"/>
+        <w:numPr>
+          <w:numId w:val="0"/>
+        </w:numPr>
+        <w:ind w:left="420" w:leftChars="0" w:firstLine="420" w:firstLineChars="0"/>
+        <w:rPr>
+          <w:rFonts w:hint="eastAsia" w:ascii="lucida Grande" w:hAnsi="lucida Grande" w:eastAsia="宋体"/>
+          <w:szCs w:val="21"/>
+          <w:lang w:val="en-US" w:eastAsia="zh-CN"/>
+        </w:rPr>
+      </w:pPr>
+    </w:p>
+    <w:p>
+      <w:pPr>
+        <w:pStyle w:val="10"/>
+        <w:numPr>
+          <w:ilvl w:val="0"/>
+          <w:numId w:val="29"/>
+        </w:numPr>
+        <w:ind w:left="420" w:leftChars="0" w:firstLine="420" w:firstLineChars="0"/>
+        <w:rPr>
+          <w:rFonts w:hint="eastAsia" w:ascii="lucida Grande" w:hAnsi="lucida Grande" w:eastAsia="宋体"/>
+          <w:szCs w:val="21"/>
+          <w:lang w:val="en-US" w:eastAsia="zh-CN"/>
+        </w:rPr>
+      </w:pPr>
+      <w:r>
+        <w:rPr>
+          <w:rFonts w:hint="eastAsia" w:ascii="lucida Grande" w:hAnsi="lucida Grande" w:eastAsia="宋体"/>
+          <w:szCs w:val="21"/>
+          <w:lang w:val="en-US" w:eastAsia="zh-CN"/>
+        </w:rPr>
+        <w:t>药品列表</w:t>
+      </w:r>
+    </w:p>
+    <w:p>
+      <w:pPr>
+        <w:pStyle w:val="10"/>
+        <w:numPr>
+          <w:numId w:val="0"/>
+        </w:numPr>
+        <w:ind w:left="840" w:leftChars="0" w:firstLine="420" w:firstLineChars="0"/>
+        <w:rPr>
+          <w:rFonts w:hint="eastAsia" w:ascii="lucida Grande" w:hAnsi="lucida Grande" w:eastAsia="宋体"/>
+          <w:szCs w:val="21"/>
+          <w:lang w:val="en-US" w:eastAsia="zh-CN"/>
+        </w:rPr>
+      </w:pPr>
+      <w:r>
+        <w:rPr>
+          <w:rFonts w:hint="eastAsia" w:ascii="lucida Grande" w:hAnsi="lucida Grande" w:eastAsia="宋体"/>
+          <w:szCs w:val="21"/>
+          <w:lang w:val="en-US" w:eastAsia="zh-CN"/>
+        </w:rPr>
+        <w:fldChar w:fldCharType="begin"/>
+      </w:r>
+      <w:r>
+        <w:rPr>
+          <w:rFonts w:hint="eastAsia" w:ascii="lucida Grande" w:hAnsi="lucida Grande" w:eastAsia="宋体"/>
+          <w:szCs w:val="21"/>
+          <w:lang w:val="en-US" w:eastAsia="zh-CN"/>
+        </w:rPr>
+        <w:instrText xml:space="preserve"> HYPERLINK "http://123.207.87.83:8080/medicine/medicineList" </w:instrText>
+      </w:r>
+      <w:r>
+        <w:rPr>
+          <w:rFonts w:hint="eastAsia" w:ascii="lucida Grande" w:hAnsi="lucida Grande" w:eastAsia="宋体"/>
+          <w:szCs w:val="21"/>
+          <w:lang w:val="en-US" w:eastAsia="zh-CN"/>
+        </w:rPr>
+        <w:fldChar w:fldCharType="separate"/>
+      </w:r>
+      <w:r>
+        <w:rPr>
+          <w:rStyle w:val="8"/>
+          <w:rFonts w:hint="eastAsia" w:ascii="lucida Grande" w:hAnsi="lucida Grande" w:eastAsia="宋体"/>
+          <w:szCs w:val="21"/>
+          <w:lang w:val="en-US" w:eastAsia="zh-CN"/>
+        </w:rPr>
+        <w:t>http://123.207.87.83:8080/medicine/medicineList</w:t>
+      </w:r>
+      <w:r>
+        <w:rPr>
+          <w:rFonts w:hint="eastAsia" w:ascii="lucida Grande" w:hAnsi="lucida Grande" w:eastAsia="宋体"/>
+          <w:szCs w:val="21"/>
+          <w:lang w:val="en-US" w:eastAsia="zh-CN"/>
+        </w:rPr>
+        <w:fldChar w:fldCharType="end"/>
+      </w:r>
+    </w:p>
+    <w:p>
+      <w:pPr>
+        <w:pStyle w:val="10"/>
+        <w:numPr>
+          <w:numId w:val="0"/>
+        </w:numPr>
+        <w:ind w:left="840" w:leftChars="0" w:firstLine="420" w:firstLineChars="0"/>
+        <w:rPr>
+          <w:rFonts w:hint="eastAsia" w:ascii="lucida Grande" w:hAnsi="lucida Grande" w:eastAsia="宋体"/>
+          <w:szCs w:val="21"/>
+          <w:lang w:val="en-US" w:eastAsia="zh-CN"/>
+        </w:rPr>
+      </w:pPr>
+    </w:p>
+    <w:p>
+      <w:pPr>
+        <w:pStyle w:val="10"/>
+        <w:numPr>
+          <w:numId w:val="0"/>
+        </w:numPr>
+        <w:ind w:left="840" w:leftChars="0" w:firstLine="420" w:firstLineChars="0"/>
+        <w:rPr>
+          <w:rFonts w:hint="eastAsia" w:ascii="lucida Grande" w:hAnsi="lucida Grande" w:eastAsia="宋体"/>
+          <w:szCs w:val="21"/>
+          <w:lang w:val="en-US" w:eastAsia="zh-CN"/>
+        </w:rPr>
+      </w:pPr>
+      <w:r>
+        <w:rPr>
+          <w:rFonts w:hint="eastAsia" w:ascii="lucida Grande" w:hAnsi="lucida Grande" w:eastAsia="宋体"/>
+          <w:szCs w:val="21"/>
+          <w:lang w:val="en-US" w:eastAsia="zh-CN"/>
+        </w:rPr>
+        <w:t>请求方式：get / post</w:t>
+      </w:r>
+    </w:p>
+    <w:p>
+      <w:pPr>
+        <w:pStyle w:val="10"/>
+        <w:numPr>
+          <w:numId w:val="0"/>
+        </w:numPr>
+        <w:ind w:left="840" w:leftChars="0" w:firstLine="420" w:firstLineChars="0"/>
+        <w:rPr>
+          <w:rFonts w:hint="eastAsia" w:ascii="lucida Grande" w:hAnsi="lucida Grande" w:eastAsia="宋体"/>
+          <w:szCs w:val="21"/>
+          <w:lang w:val="en-US" w:eastAsia="zh-CN"/>
+        </w:rPr>
+      </w:pPr>
+    </w:p>
+    <w:p>
+      <w:pPr>
+        <w:pStyle w:val="10"/>
+        <w:numPr>
+          <w:numId w:val="0"/>
+        </w:numPr>
+        <w:ind w:left="840" w:leftChars="0" w:firstLine="420" w:firstLineChars="0"/>
+        <w:rPr>
+          <w:rFonts w:hint="eastAsia" w:ascii="lucida Grande" w:hAnsi="lucida Grande" w:eastAsia="宋体"/>
+          <w:szCs w:val="21"/>
+          <w:lang w:val="en-US" w:eastAsia="zh-CN"/>
+        </w:rPr>
+      </w:pPr>
+      <w:r>
+        <w:rPr>
+          <w:rFonts w:hint="eastAsia" w:ascii="lucida Grande" w:hAnsi="lucida Grande" w:eastAsia="宋体"/>
+          <w:szCs w:val="21"/>
+          <w:lang w:val="en-US" w:eastAsia="zh-CN"/>
+        </w:rPr>
+        <w:t>请求参数 ：</w:t>
+      </w:r>
+    </w:p>
+    <w:p>
+      <w:pPr>
+        <w:pStyle w:val="10"/>
+        <w:numPr>
+          <w:numId w:val="0"/>
+        </w:numPr>
+        <w:ind w:left="840" w:leftChars="0" w:firstLine="420" w:firstLineChars="0"/>
+        <w:rPr>
+          <w:rFonts w:hint="eastAsia" w:ascii="lucida Grande" w:hAnsi="lucida Grande" w:eastAsia="宋体"/>
+          <w:szCs w:val="21"/>
+          <w:lang w:val="en-US" w:eastAsia="zh-CN"/>
+        </w:rPr>
+      </w:pPr>
+      <w:r>
+        <w:rPr>
+          <w:rFonts w:hint="eastAsia" w:ascii="lucida Grande" w:hAnsi="lucida Grande" w:eastAsia="宋体"/>
+          <w:szCs w:val="21"/>
+          <w:lang w:val="en-US" w:eastAsia="zh-CN"/>
+        </w:rPr>
+        <w:t>{</w:t>
+      </w:r>
+    </w:p>
+    <w:p>
+      <w:pPr>
+        <w:pStyle w:val="10"/>
+        <w:numPr>
+          <w:numId w:val="0"/>
+        </w:numPr>
+        <w:ind w:left="1260" w:leftChars="0" w:firstLine="420" w:firstLineChars="0"/>
+        <w:rPr>
+          <w:rFonts w:hint="eastAsia" w:ascii="lucida Grande" w:hAnsi="lucida Grande" w:eastAsia="宋体"/>
+          <w:szCs w:val="21"/>
+          <w:lang w:val="en-US" w:eastAsia="zh-CN"/>
+        </w:rPr>
+      </w:pPr>
+      <w:r>
+        <w:rPr>
+          <w:rFonts w:hint="eastAsia" w:ascii="lucida Grande" w:hAnsi="lucida Grande" w:eastAsia="宋体"/>
+          <w:szCs w:val="21"/>
+          <w:lang w:val="en-US" w:eastAsia="zh-CN"/>
+        </w:rPr>
+        <w:t>keyword : xxxx   /*  string  药品关键字  [可选参数]*/</w:t>
+      </w:r>
+    </w:p>
+    <w:p>
+      <w:pPr>
+        <w:pStyle w:val="10"/>
+        <w:numPr>
+          <w:numId w:val="0"/>
+        </w:numPr>
+        <w:ind w:left="1260" w:leftChars="0" w:firstLine="420" w:firstLineChars="0"/>
+        <w:rPr>
+          <w:rFonts w:hint="eastAsia" w:ascii="lucida Grande" w:hAnsi="lucida Grande" w:eastAsia="宋体"/>
+          <w:szCs w:val="21"/>
+          <w:lang w:val="en-US" w:eastAsia="zh-CN"/>
+        </w:rPr>
+      </w:pPr>
+      <w:r>
+        <w:rPr>
+          <w:rFonts w:hint="eastAsia" w:ascii="lucida Grande" w:hAnsi="lucida Grande" w:eastAsia="宋体"/>
+          <w:szCs w:val="21"/>
+          <w:lang w:val="en-US" w:eastAsia="zh-CN"/>
+        </w:rPr>
+        <w:t>cid  :   2    /* int  药品分类id   [可选参数]*/</w:t>
+      </w:r>
+    </w:p>
+    <w:p>
+      <w:pPr>
+        <w:pStyle w:val="10"/>
+        <w:numPr>
+          <w:ilvl w:val="0"/>
+          <w:numId w:val="0"/>
+        </w:numPr>
+        <w:ind w:left="1260" w:leftChars="0" w:firstLine="420" w:firstLineChars="0"/>
+        <w:rPr>
+          <w:rFonts w:hint="eastAsia" w:ascii="lucida Grande" w:hAnsi="lucida Grande" w:eastAsia="宋体"/>
+          <w:szCs w:val="21"/>
+          <w:lang w:val="en-US" w:eastAsia="zh-CN"/>
+        </w:rPr>
+      </w:pPr>
+      <w:r>
+        <w:rPr>
+          <w:rFonts w:hint="eastAsia" w:ascii="lucida Grande" w:hAnsi="lucida Grande" w:eastAsia="宋体"/>
+          <w:szCs w:val="21"/>
+          <w:lang w:val="en-US" w:eastAsia="zh-CN"/>
+        </w:rPr>
+        <w:t>limit  :   10    /* int  取条数    默认10  [可选参数]*/</w:t>
+      </w:r>
+    </w:p>
+    <w:p>
+      <w:pPr>
+        <w:pStyle w:val="10"/>
+        <w:numPr>
+          <w:ilvl w:val="0"/>
+          <w:numId w:val="0"/>
+        </w:numPr>
+        <w:ind w:left="1260" w:leftChars="0" w:firstLine="420" w:firstLineChars="0"/>
+        <w:rPr>
+          <w:rFonts w:hint="eastAsia" w:ascii="lucida Grande" w:hAnsi="lucida Grande" w:eastAsia="宋体"/>
+          <w:szCs w:val="21"/>
+          <w:lang w:val="en-US" w:eastAsia="zh-CN"/>
+        </w:rPr>
+      </w:pPr>
+      <w:r>
+        <w:rPr>
+          <w:rFonts w:hint="eastAsia" w:ascii="lucida Grande" w:hAnsi="lucida Grande" w:eastAsia="宋体"/>
+          <w:szCs w:val="21"/>
+          <w:lang w:val="en-US" w:eastAsia="zh-CN"/>
+        </w:rPr>
+        <w:t>cid  :   0    /* int 偏移量    默认0  [可选参数]*/</w:t>
+      </w:r>
+    </w:p>
+    <w:p>
+      <w:pPr>
+        <w:pStyle w:val="10"/>
+        <w:numPr>
+          <w:numId w:val="0"/>
+        </w:numPr>
+        <w:ind w:left="1260" w:leftChars="0" w:firstLine="420" w:firstLineChars="0"/>
+        <w:rPr>
+          <w:rFonts w:hint="eastAsia" w:ascii="lucida Grande" w:hAnsi="lucida Grande" w:eastAsia="宋体"/>
+          <w:szCs w:val="21"/>
+          <w:lang w:val="en-US" w:eastAsia="zh-CN"/>
+        </w:rPr>
+      </w:pPr>
+    </w:p>
+    <w:p>
+      <w:pPr>
+        <w:pStyle w:val="10"/>
+        <w:numPr>
+          <w:numId w:val="0"/>
+        </w:numPr>
+        <w:ind w:left="840" w:leftChars="0" w:firstLine="420" w:firstLineChars="0"/>
+        <w:rPr>
+          <w:rFonts w:hint="eastAsia" w:ascii="lucida Grande" w:hAnsi="lucida Grande" w:eastAsia="宋体"/>
+          <w:szCs w:val="21"/>
+          <w:lang w:val="en-US" w:eastAsia="zh-CN"/>
+        </w:rPr>
+      </w:pPr>
+      <w:r>
+        <w:rPr>
+          <w:rFonts w:hint="eastAsia" w:ascii="lucida Grande" w:hAnsi="lucida Grande" w:eastAsia="宋体"/>
+          <w:szCs w:val="21"/>
+          <w:lang w:val="en-US" w:eastAsia="zh-CN"/>
+        </w:rPr>
+        <w:t>}</w:t>
+      </w:r>
+    </w:p>
+    <w:p>
+      <w:pPr>
+        <w:pStyle w:val="10"/>
+        <w:numPr>
+          <w:numId w:val="0"/>
+        </w:numPr>
+        <w:ind w:left="840" w:leftChars="0" w:firstLine="420" w:firstLineChars="0"/>
+        <w:rPr>
+          <w:rFonts w:hint="eastAsia" w:ascii="lucida Grande" w:hAnsi="lucida Grande" w:eastAsia="宋体"/>
+          <w:szCs w:val="21"/>
+          <w:lang w:val="en-US" w:eastAsia="zh-CN"/>
+        </w:rPr>
+      </w:pPr>
+    </w:p>
+    <w:p>
+      <w:pPr>
+        <w:pStyle w:val="10"/>
+        <w:numPr>
+          <w:numId w:val="0"/>
+        </w:numPr>
+        <w:ind w:left="840" w:leftChars="0" w:firstLine="420" w:firstLineChars="0"/>
+        <w:rPr>
+          <w:rFonts w:hint="eastAsia" w:ascii="lucida Grande" w:hAnsi="lucida Grande" w:eastAsia="宋体"/>
+          <w:szCs w:val="21"/>
+          <w:lang w:val="en-US" w:eastAsia="zh-CN"/>
+        </w:rPr>
+      </w:pPr>
+      <w:r>
+        <w:rPr>
+          <w:rFonts w:hint="eastAsia" w:ascii="lucida Grande" w:hAnsi="lucida Grande" w:eastAsia="宋体"/>
+          <w:szCs w:val="21"/>
+          <w:lang w:val="en-US" w:eastAsia="zh-CN"/>
+        </w:rPr>
+        <w:t>返回数据：</w:t>
+      </w:r>
+    </w:p>
+    <w:p>
+      <w:pPr>
+        <w:pStyle w:val="10"/>
+        <w:numPr>
+          <w:numId w:val="0"/>
+        </w:numPr>
+        <w:ind w:left="840" w:leftChars="0" w:firstLine="420" w:firstLineChars="0"/>
+        <w:rPr>
+          <w:rFonts w:hint="eastAsia" w:ascii="lucida Grande" w:hAnsi="lucida Grande" w:eastAsia="宋体"/>
+          <w:szCs w:val="21"/>
+          <w:lang w:val="en-US" w:eastAsia="zh-CN"/>
+        </w:rPr>
+      </w:pPr>
+      <w:r>
+        <w:rPr>
+          <w:rFonts w:hint="eastAsia" w:ascii="lucida Grande" w:hAnsi="lucida Grande" w:eastAsia="宋体"/>
+          <w:szCs w:val="21"/>
+          <w:lang w:val="en-US" w:eastAsia="zh-CN"/>
+        </w:rPr>
+        <w:t>{"code":0,"msg":"\u8bf7\u6c42\u6210\u529f","data":{"category":[{"cid":"1","cateName":"\u764c\u79cd\u4e00"},{"cid":"2","cateName":"\u764c\u79cd\u4e8c"},{"cid":"3","cateName":"\u764c\u79cd\u4e09"}],"medicine":[{"mid":"2","medicineName":"\u4e94\u5473\u5730\u9ec4\u4e38","outline":"\u623f\u95f4\u5f00\u4ee3\u7406\u5546\u53ca\u4ed8\u6b3e\u4e86\u7b2c\u4e09\u65b9\u5c31\u4ed8\u6b3e\u83b1\u5fb7\u65af\u57fa","thumbnail":"medicine\/2016\/10\/18\/1454405255.jpg"},{"mid":"1","medicineName":"\u5f02\u957f\u6625\u82b1\u78b1","outline":"\u9644\u8fd1\u8003\u8651\u5230\u662f\u51cf\u80a5\u8003\u8651\u5230\u662f\u51cf\u80a5\u8003\u8651\u5230\u662f\u51cf\u80a5","thumbnail":"medicine\/2016\/10\/17\/1726387609.jpg"}],"imgServer":"http:\/\/img.ylapp.com\/"}}</w:t>
+      </w:r>
     </w:p>
     <w:sectPr>
       <w:footnotePr>
@@ -33369,6 +33845,30 @@
       <w:lvlJc w:val="left"/>
     </w:lvl>
   </w:abstractNum>
+  <w:abstractNum w:abstractNumId="27">
+    <w:nsid w:val="58074023"/>
+    <w:multiLevelType w:val="singleLevel"/>
+    <w:tmpl w:val="58074023"/>
+    <w:lvl w:ilvl="0" w:tentative="0">
+      <w:start w:val="18"/>
+      <w:numFmt w:val="decimal"/>
+      <w:suff w:val="space"/>
+      <w:lvlText w:val="%1、"/>
+      <w:lvlJc w:val="left"/>
+    </w:lvl>
+  </w:abstractNum>
+  <w:abstractNum w:abstractNumId="28">
+    <w:nsid w:val="58074042"/>
+    <w:multiLevelType w:val="singleLevel"/>
+    <w:tmpl w:val="58074042"/>
+    <w:lvl w:ilvl="0" w:tentative="0">
+      <w:start w:val="1"/>
+      <w:numFmt w:val="lowerLetter"/>
+      <w:suff w:val="nothing"/>
+      <w:lvlText w:val="%1、"/>
+      <w:lvlJc w:val="left"/>
+    </w:lvl>
+  </w:abstractNum>
   <w:num w:numId="1">
     <w:abstractNumId w:val="16"/>
   </w:num>
@@ -33449,6 +33949,12 @@
   </w:num>
   <w:num w:numId="27">
     <w:abstractNumId w:val="20"/>
+  </w:num>
+  <w:num w:numId="28">
+    <w:abstractNumId w:val="27"/>
+  </w:num>
+  <w:num w:numId="29">
+    <w:abstractNumId w:val="28"/>
   </w:num>
 </w:numbering>
 </file>

--- a/docs/医疗APP用户端接口文档.docx
+++ b/docs/医疗APP用户端接口文档.docx
@@ -4129,6 +4129,7 @@
         <w:pStyle w:val="10"/>
         <w:widowControl w:val="0"/>
         <w:numPr>
+          <w:ilvl w:val="0"/>
           <w:numId w:val="0"/>
         </w:numPr>
         <w:jc w:val="both"/>
@@ -4145,6 +4146,7 @@
         <w:pStyle w:val="10"/>
         <w:widowControl w:val="0"/>
         <w:numPr>
+          <w:ilvl w:val="0"/>
           <w:numId w:val="0"/>
         </w:numPr>
         <w:jc w:val="both"/>
@@ -4161,6 +4163,7 @@
         <w:pStyle w:val="10"/>
         <w:widowControl w:val="0"/>
         <w:numPr>
+          <w:ilvl w:val="0"/>
           <w:numId w:val="0"/>
         </w:numPr>
         <w:jc w:val="both"/>
@@ -4171,13 +4174,30 @@
           <w:lang w:val="en-US" w:eastAsia="zh-CN"/>
         </w:rPr>
       </w:pPr>
-      <w:r>
+    </w:p>
+    <w:p>
+      <w:pPr>
+        <w:pStyle w:val="10"/>
+        <w:widowControl w:val="0"/>
+        <w:numPr>
+          <w:ilvl w:val="0"/>
+          <w:numId w:val="0"/>
+        </w:numPr>
+        <w:jc w:val="both"/>
         <w:rPr>
           <w:rFonts w:hint="eastAsia" w:eastAsia="宋体"/>
           <w:b/>
           <w:color w:val="FF0000"/>
           <w:lang w:val="en-US" w:eastAsia="zh-CN"/>
         </w:rPr>
+      </w:pPr>
+      <w:r>
+        <w:rPr>
+          <w:rFonts w:hint="eastAsia" w:eastAsia="宋体"/>
+          <w:b/>
+          <w:color w:val="FF0000"/>
+          <w:lang w:val="en-US" w:eastAsia="zh-CN"/>
+        </w:rPr>
         <w:t>/*10月19日*/</w:t>
       </w:r>
     </w:p>
@@ -4186,7 +4206,8 @@
         <w:pStyle w:val="10"/>
         <w:widowControl w:val="0"/>
         <w:numPr>
-          <w:numId w:val="0"/>
+          <w:ilvl w:val="0"/>
+          <w:numId w:val="11"/>
         </w:numPr>
         <w:ind w:firstLine="420" w:firstLineChars="0"/>
         <w:jc w:val="both"/>
@@ -4204,27 +4225,102 @@
           <w:color w:val="FF0000"/>
           <w:lang w:val="en-US" w:eastAsia="zh-CN"/>
         </w:rPr>
-        <w:t>（1）药品列表接口</w:t>
-      </w:r>
-    </w:p>
-    <w:p>
-      <w:pPr>
-        <w:pStyle w:val="10"/>
-        <w:numPr>
-          <w:ilvl w:val="0"/>
-          <w:numId w:val="0"/>
-        </w:numPr>
-        <w:rPr>
+        <w:t>添加药品列表接口</w:t>
+      </w:r>
+    </w:p>
+    <w:p>
+      <w:pPr>
+        <w:pStyle w:val="10"/>
+        <w:widowControl w:val="0"/>
+        <w:numPr>
+          <w:ilvl w:val="0"/>
+          <w:numId w:val="11"/>
+        </w:numPr>
+        <w:ind w:firstLine="420" w:firstLineChars="0"/>
+        <w:jc w:val="both"/>
+        <w:rPr>
+          <w:rFonts w:hint="eastAsia" w:eastAsia="宋体"/>
           <w:b/>
-        </w:rPr>
-      </w:pPr>
-    </w:p>
-    <w:p>
-      <w:pPr>
-        <w:pStyle w:val="10"/>
-        <w:numPr>
-          <w:ilvl w:val="0"/>
-          <w:numId w:val="11"/>
+          <w:color w:val="FF0000"/>
+          <w:lang w:val="en-US" w:eastAsia="zh-CN"/>
+        </w:rPr>
+      </w:pPr>
+      <w:r>
+        <w:rPr>
+          <w:rFonts w:hint="eastAsia" w:eastAsia="宋体"/>
+          <w:b/>
+          <w:color w:val="FF0000"/>
+          <w:lang w:val="en-US" w:eastAsia="zh-CN"/>
+        </w:rPr>
+        <w:t>添加药品详情接口</w:t>
+      </w:r>
+    </w:p>
+    <w:p>
+      <w:pPr>
+        <w:pStyle w:val="10"/>
+        <w:widowControl w:val="0"/>
+        <w:numPr>
+          <w:numId w:val="0"/>
+        </w:numPr>
+        <w:jc w:val="both"/>
+        <w:rPr>
+          <w:rFonts w:hint="eastAsia" w:eastAsia="宋体"/>
+          <w:b/>
+          <w:color w:val="FF0000"/>
+          <w:lang w:val="en-US" w:eastAsia="zh-CN"/>
+        </w:rPr>
+      </w:pPr>
+    </w:p>
+    <w:p>
+      <w:pPr>
+        <w:pStyle w:val="10"/>
+        <w:widowControl w:val="0"/>
+        <w:numPr>
+          <w:numId w:val="0"/>
+        </w:numPr>
+        <w:jc w:val="both"/>
+        <w:rPr>
+          <w:rFonts w:hint="eastAsia" w:eastAsia="宋体"/>
+          <w:b/>
+          <w:color w:val="FF0000"/>
+          <w:lang w:val="en-US" w:eastAsia="zh-CN"/>
+        </w:rPr>
+      </w:pPr>
+    </w:p>
+    <w:p>
+      <w:pPr>
+        <w:pStyle w:val="10"/>
+        <w:widowControl w:val="0"/>
+        <w:numPr>
+          <w:numId w:val="0"/>
+        </w:numPr>
+        <w:jc w:val="both"/>
+        <w:rPr>
+          <w:rFonts w:hint="eastAsia" w:eastAsia="宋体"/>
+          <w:b/>
+          <w:color w:val="FF0000"/>
+          <w:lang w:val="en-US" w:eastAsia="zh-CN"/>
+        </w:rPr>
+      </w:pPr>
+    </w:p>
+    <w:p>
+      <w:pPr>
+        <w:pStyle w:val="10"/>
+        <w:numPr>
+          <w:ilvl w:val="0"/>
+          <w:numId w:val="0"/>
+        </w:numPr>
+        <w:rPr>
+          <w:b/>
+        </w:rPr>
+      </w:pPr>
+    </w:p>
+    <w:p>
+      <w:pPr>
+        <w:pStyle w:val="10"/>
+        <w:numPr>
+          <w:ilvl w:val="0"/>
+          <w:numId w:val="12"/>
         </w:numPr>
         <w:ind w:left="420" w:hanging="420"/>
         <w:rPr>
@@ -4243,7 +4339,7 @@
         <w:pStyle w:val="10"/>
         <w:numPr>
           <w:ilvl w:val="0"/>
-          <w:numId w:val="12"/>
+          <w:numId w:val="13"/>
         </w:numPr>
         <w:ind w:left="780" w:hanging="360"/>
       </w:pPr>
@@ -4256,7 +4352,7 @@
         <w:pStyle w:val="10"/>
         <w:numPr>
           <w:ilvl w:val="0"/>
-          <w:numId w:val="13"/>
+          <w:numId w:val="14"/>
         </w:numPr>
         <w:ind w:left="1140" w:hanging="360"/>
       </w:pPr>
@@ -4644,7 +4740,7 @@
         <w:pStyle w:val="10"/>
         <w:numPr>
           <w:ilvl w:val="0"/>
-          <w:numId w:val="13"/>
+          <w:numId w:val="14"/>
         </w:numPr>
         <w:ind w:left="1140" w:hanging="360"/>
       </w:pPr>
@@ -5226,7 +5322,7 @@
         <w:pStyle w:val="10"/>
         <w:numPr>
           <w:ilvl w:val="0"/>
-          <w:numId w:val="13"/>
+          <w:numId w:val="14"/>
         </w:numPr>
         <w:ind w:left="1140" w:hanging="360"/>
       </w:pPr>
@@ -5442,7 +5538,7 @@
         <w:pStyle w:val="10"/>
         <w:numPr>
           <w:ilvl w:val="0"/>
-          <w:numId w:val="13"/>
+          <w:numId w:val="14"/>
         </w:numPr>
         <w:ind w:left="1140" w:hanging="360"/>
       </w:pPr>
@@ -5623,7 +5719,7 @@
         <w:pStyle w:val="10"/>
         <w:numPr>
           <w:ilvl w:val="0"/>
-          <w:numId w:val="13"/>
+          <w:numId w:val="14"/>
         </w:numPr>
         <w:ind w:left="1140" w:hanging="360"/>
       </w:pPr>
@@ -6230,7 +6326,7 @@
         <w:pStyle w:val="10"/>
         <w:numPr>
           <w:ilvl w:val="0"/>
-          <w:numId w:val="12"/>
+          <w:numId w:val="13"/>
         </w:numPr>
         <w:ind w:left="780" w:hanging="360"/>
       </w:pPr>
@@ -6243,7 +6339,7 @@
         <w:pStyle w:val="10"/>
         <w:numPr>
           <w:ilvl w:val="0"/>
-          <w:numId w:val="14"/>
+          <w:numId w:val="15"/>
         </w:numPr>
         <w:ind w:left="1140" w:hanging="360"/>
       </w:pPr>
@@ -6479,7 +6575,7 @@
         <w:pStyle w:val="10"/>
         <w:numPr>
           <w:ilvl w:val="0"/>
-          <w:numId w:val="14"/>
+          <w:numId w:val="15"/>
         </w:numPr>
         <w:ind w:left="1140" w:hanging="360"/>
         <w:jc w:val="left"/>
@@ -6557,7 +6653,7 @@
         <w:pStyle w:val="10"/>
         <w:numPr>
           <w:ilvl w:val="0"/>
-          <w:numId w:val="12"/>
+          <w:numId w:val="13"/>
         </w:numPr>
         <w:ind w:left="780" w:hanging="360"/>
       </w:pPr>
@@ -6570,7 +6666,7 @@
         <w:pStyle w:val="10"/>
         <w:numPr>
           <w:ilvl w:val="0"/>
-          <w:numId w:val="15"/>
+          <w:numId w:val="16"/>
         </w:numPr>
         <w:ind w:left="1140" w:hanging="360"/>
       </w:pPr>
@@ -6998,7 +7094,7 @@
         <w:pStyle w:val="10"/>
         <w:numPr>
           <w:ilvl w:val="0"/>
-          <w:numId w:val="15"/>
+          <w:numId w:val="16"/>
         </w:numPr>
         <w:ind w:left="1140" w:hanging="360"/>
       </w:pPr>
@@ -7283,7 +7379,7 @@
         <w:pStyle w:val="10"/>
         <w:numPr>
           <w:ilvl w:val="0"/>
-          <w:numId w:val="15"/>
+          <w:numId w:val="16"/>
         </w:numPr>
         <w:ind w:left="1140" w:hanging="360"/>
       </w:pPr>
@@ -7548,7 +7644,7 @@
         <w:pStyle w:val="10"/>
         <w:numPr>
           <w:ilvl w:val="0"/>
-          <w:numId w:val="15"/>
+          <w:numId w:val="16"/>
         </w:numPr>
         <w:ind w:left="1140" w:hanging="360"/>
       </w:pPr>
@@ -7902,7 +7998,7 @@
         <w:pStyle w:val="10"/>
         <w:numPr>
           <w:ilvl w:val="0"/>
-          <w:numId w:val="15"/>
+          <w:numId w:val="16"/>
         </w:numPr>
         <w:ind w:left="1140" w:hanging="360"/>
       </w:pPr>
@@ -8125,7 +8221,7 @@
         <w:pStyle w:val="10"/>
         <w:numPr>
           <w:ilvl w:val="0"/>
-          <w:numId w:val="15"/>
+          <w:numId w:val="16"/>
         </w:numPr>
         <w:ind w:left="1140" w:hanging="360"/>
       </w:pPr>
@@ -8934,7 +9030,7 @@
         <w:pStyle w:val="10"/>
         <w:numPr>
           <w:ilvl w:val="0"/>
-          <w:numId w:val="15"/>
+          <w:numId w:val="16"/>
         </w:numPr>
         <w:ind w:left="1140" w:hanging="360"/>
         <w:rPr>
@@ -9212,7 +9308,7 @@
         <w:pStyle w:val="10"/>
         <w:numPr>
           <w:ilvl w:val="0"/>
-          <w:numId w:val="12"/>
+          <w:numId w:val="13"/>
         </w:numPr>
         <w:ind w:left="780" w:hanging="360"/>
       </w:pPr>
@@ -10254,7 +10350,7 @@
         <w:pStyle w:val="10"/>
         <w:numPr>
           <w:ilvl w:val="0"/>
-          <w:numId w:val="12"/>
+          <w:numId w:val="13"/>
         </w:numPr>
         <w:ind w:left="780" w:hanging="360"/>
       </w:pPr>
@@ -10276,7 +10372,7 @@
         <w:pStyle w:val="10"/>
         <w:numPr>
           <w:ilvl w:val="0"/>
-          <w:numId w:val="16"/>
+          <w:numId w:val="17"/>
         </w:numPr>
         <w:ind w:left="1140" w:firstLine="0"/>
         <w:rPr>
@@ -11290,7 +11386,7 @@
         <w:pStyle w:val="10"/>
         <w:numPr>
           <w:ilvl w:val="0"/>
-          <w:numId w:val="12"/>
+          <w:numId w:val="13"/>
         </w:numPr>
         <w:ind w:left="780" w:hanging="360"/>
       </w:pPr>
@@ -12009,7 +12105,7 @@
         <w:pStyle w:val="10"/>
         <w:numPr>
           <w:ilvl w:val="0"/>
-          <w:numId w:val="12"/>
+          <w:numId w:val="13"/>
         </w:numPr>
         <w:ind w:left="780" w:hanging="360"/>
       </w:pPr>
@@ -12036,7 +12132,7 @@
         <w:pStyle w:val="10"/>
         <w:numPr>
           <w:ilvl w:val="0"/>
-          <w:numId w:val="17"/>
+          <w:numId w:val="18"/>
         </w:numPr>
         <w:ind w:left="1140" w:firstLine="0"/>
         <w:rPr>
@@ -12726,7 +12822,7 @@
         <w:pStyle w:val="10"/>
         <w:numPr>
           <w:ilvl w:val="0"/>
-          <w:numId w:val="12"/>
+          <w:numId w:val="13"/>
         </w:numPr>
         <w:ind w:left="780" w:hanging="360"/>
       </w:pPr>
@@ -13571,7 +13667,7 @@
         <w:pStyle w:val="10"/>
         <w:numPr>
           <w:ilvl w:val="0"/>
-          <w:numId w:val="12"/>
+          <w:numId w:val="13"/>
         </w:numPr>
         <w:ind w:left="780" w:hanging="360"/>
       </w:pPr>
@@ -13599,7 +13695,7 @@
         <w:pStyle w:val="10"/>
         <w:numPr>
           <w:ilvl w:val="0"/>
-          <w:numId w:val="18"/>
+          <w:numId w:val="19"/>
         </w:numPr>
         <w:ind w:left="420" w:leftChars="0"/>
         <w:rPr>
@@ -14869,7 +14965,7 @@
         <w:pStyle w:val="10"/>
         <w:numPr>
           <w:ilvl w:val="0"/>
-          <w:numId w:val="12"/>
+          <w:numId w:val="13"/>
         </w:numPr>
         <w:ind w:left="780" w:hanging="360"/>
       </w:pPr>
@@ -14900,7 +14996,7 @@
         <w:pStyle w:val="10"/>
         <w:numPr>
           <w:ilvl w:val="0"/>
-          <w:numId w:val="19"/>
+          <w:numId w:val="20"/>
         </w:numPr>
         <w:ind w:left="420" w:leftChars="0" w:firstLine="420" w:firstLineChars="0"/>
         <w:rPr>
@@ -16282,7 +16378,7 @@
         <w:pStyle w:val="10"/>
         <w:numPr>
           <w:ilvl w:val="0"/>
-          <w:numId w:val="12"/>
+          <w:numId w:val="13"/>
         </w:numPr>
         <w:ind w:left="780" w:hanging="360"/>
       </w:pPr>
@@ -16327,7 +16423,7 @@
         <w:pStyle w:val="10"/>
         <w:numPr>
           <w:ilvl w:val="0"/>
-          <w:numId w:val="20"/>
+          <w:numId w:val="21"/>
         </w:numPr>
         <w:ind w:left="420" w:leftChars="0"/>
         <w:rPr>
@@ -18608,7 +18704,7 @@
         <w:pStyle w:val="10"/>
         <w:numPr>
           <w:ilvl w:val="0"/>
-          <w:numId w:val="12"/>
+          <w:numId w:val="13"/>
         </w:numPr>
         <w:ind w:left="780" w:hanging="360"/>
       </w:pPr>
@@ -18639,7 +18735,7 @@
         <w:pStyle w:val="10"/>
         <w:numPr>
           <w:ilvl w:val="0"/>
-          <w:numId w:val="21"/>
+          <w:numId w:val="22"/>
         </w:numPr>
         <w:ind w:left="420" w:leftChars="0" w:firstLine="420" w:firstLineChars="0"/>
         <w:rPr>
@@ -18941,7 +19037,7 @@
         <w:pStyle w:val="10"/>
         <w:numPr>
           <w:ilvl w:val="0"/>
-          <w:numId w:val="21"/>
+          <w:numId w:val="22"/>
         </w:numPr>
         <w:ind w:left="420" w:leftChars="0" w:firstLine="420" w:firstLineChars="0"/>
         <w:rPr>
@@ -19255,7 +19351,7 @@
         <w:pStyle w:val="10"/>
         <w:numPr>
           <w:ilvl w:val="0"/>
-          <w:numId w:val="21"/>
+          <w:numId w:val="22"/>
         </w:numPr>
         <w:ind w:left="420" w:leftChars="0" w:firstLine="420" w:firstLineChars="0"/>
         <w:rPr>
@@ -21126,7 +21222,7 @@
         <w:pStyle w:val="10"/>
         <w:numPr>
           <w:ilvl w:val="0"/>
-          <w:numId w:val="12"/>
+          <w:numId w:val="13"/>
         </w:numPr>
         <w:ind w:left="780" w:hanging="360"/>
       </w:pPr>
@@ -21157,7 +21253,7 @@
         <w:pStyle w:val="10"/>
         <w:numPr>
           <w:ilvl w:val="0"/>
-          <w:numId w:val="22"/>
+          <w:numId w:val="23"/>
         </w:numPr>
         <w:ind w:left="420" w:leftChars="0" w:firstLine="420" w:firstLineChars="0"/>
         <w:rPr>
@@ -23558,7 +23654,7 @@
         <w:pStyle w:val="10"/>
         <w:numPr>
           <w:ilvl w:val="0"/>
-          <w:numId w:val="12"/>
+          <w:numId w:val="13"/>
         </w:numPr>
         <w:ind w:left="780" w:hanging="360"/>
       </w:pPr>
@@ -23589,7 +23685,7 @@
         <w:pStyle w:val="10"/>
         <w:numPr>
           <w:ilvl w:val="0"/>
-          <w:numId w:val="23"/>
+          <w:numId w:val="24"/>
         </w:numPr>
         <w:ind w:left="420" w:leftChars="0" w:firstLine="420" w:firstLineChars="0"/>
         <w:rPr>
@@ -25344,7 +25440,7 @@
         <w:pStyle w:val="10"/>
         <w:numPr>
           <w:ilvl w:val="0"/>
-          <w:numId w:val="12"/>
+          <w:numId w:val="13"/>
         </w:numPr>
         <w:ind w:left="780" w:hanging="360"/>
       </w:pPr>
@@ -25375,7 +25471,7 @@
         <w:pStyle w:val="10"/>
         <w:numPr>
           <w:ilvl w:val="0"/>
-          <w:numId w:val="24"/>
+          <w:numId w:val="25"/>
         </w:numPr>
         <w:ind w:left="840" w:leftChars="0" w:firstLine="420" w:firstLineChars="0"/>
         <w:rPr>
@@ -26811,7 +26907,7 @@
         <w:pStyle w:val="10"/>
         <w:numPr>
           <w:ilvl w:val="0"/>
-          <w:numId w:val="12"/>
+          <w:numId w:val="13"/>
         </w:numPr>
         <w:ind w:left="780" w:hanging="360"/>
       </w:pPr>
@@ -26863,7 +26959,7 @@
         <w:pStyle w:val="10"/>
         <w:numPr>
           <w:ilvl w:val="0"/>
-          <w:numId w:val="25"/>
+          <w:numId w:val="26"/>
         </w:numPr>
         <w:ind w:left="420" w:leftChars="0" w:firstLine="420" w:firstLineChars="0"/>
         <w:rPr>
@@ -27766,7 +27862,7 @@
         <w:pStyle w:val="10"/>
         <w:numPr>
           <w:ilvl w:val="0"/>
-          <w:numId w:val="12"/>
+          <w:numId w:val="13"/>
         </w:numPr>
         <w:ind w:left="780" w:hanging="360"/>
       </w:pPr>
@@ -27811,7 +27907,7 @@
         <w:pStyle w:val="10"/>
         <w:numPr>
           <w:ilvl w:val="0"/>
-          <w:numId w:val="26"/>
+          <w:numId w:val="27"/>
         </w:numPr>
         <w:ind w:left="840" w:leftChars="0" w:firstLine="420" w:firstLineChars="0"/>
         <w:rPr>
@@ -31926,7 +32022,7 @@
         <w:pStyle w:val="10"/>
         <w:numPr>
           <w:ilvl w:val="0"/>
-          <w:numId w:val="27"/>
+          <w:numId w:val="28"/>
         </w:numPr>
         <w:ind w:left="1260" w:leftChars="0" w:firstLine="420" w:firstLineChars="0"/>
         <w:rPr>
@@ -32711,58 +32807,826 @@
           <w:rFonts w:hint="eastAsia" w:eastAsia="宋体"/>
           <w:lang w:val="en-US" w:eastAsia="zh-CN"/>
         </w:rPr>
-        <w:t>/*10月19日更新</w:t>
+        <w:t>/*10月19日更新*/</w:t>
+      </w:r>
+    </w:p>
+    <w:p>
+      <w:pPr>
+        <w:pStyle w:val="10"/>
+        <w:numPr>
+          <w:ilvl w:val="0"/>
+          <w:numId w:val="0"/>
+        </w:numPr>
+        <w:ind w:left="1260" w:leftChars="0" w:firstLine="420" w:firstLineChars="0"/>
+        <w:rPr>
+          <w:rFonts w:hint="eastAsia" w:eastAsia="宋体"/>
+          <w:lang w:val="en-US" w:eastAsia="zh-CN"/>
+        </w:rPr>
+      </w:pPr>
+    </w:p>
+    <w:p>
+      <w:pPr>
+        <w:pStyle w:val="10"/>
+        <w:numPr>
+          <w:ilvl w:val="0"/>
+          <w:numId w:val="29"/>
+        </w:numPr>
+        <w:rPr>
+          <w:rFonts w:hint="eastAsia" w:ascii="lucida Grande" w:hAnsi="lucida Grande" w:eastAsia="宋体"/>
+          <w:szCs w:val="21"/>
+          <w:lang w:val="en-US" w:eastAsia="zh-CN"/>
+        </w:rPr>
+      </w:pPr>
+      <w:r>
+        <w:rPr>
+          <w:rFonts w:hint="eastAsia" w:ascii="lucida Grande" w:hAnsi="lucida Grande" w:eastAsia="宋体"/>
+          <w:szCs w:val="21"/>
+          <w:lang w:val="en-US" w:eastAsia="zh-CN"/>
+        </w:rPr>
+        <w:t>药品模块</w:t>
+      </w:r>
+    </w:p>
+    <w:p>
+      <w:pPr>
+        <w:pStyle w:val="10"/>
+        <w:numPr>
+          <w:ilvl w:val="0"/>
+          <w:numId w:val="0"/>
+        </w:numPr>
+        <w:ind w:left="420" w:leftChars="0" w:firstLine="420" w:firstLineChars="0"/>
+        <w:rPr>
+          <w:rFonts w:hint="eastAsia" w:ascii="lucida Grande" w:hAnsi="lucida Grande" w:eastAsia="宋体"/>
+          <w:szCs w:val="21"/>
+          <w:lang w:val="en-US" w:eastAsia="zh-CN"/>
+        </w:rPr>
+      </w:pPr>
+    </w:p>
+    <w:p>
+      <w:pPr>
+        <w:pStyle w:val="10"/>
+        <w:numPr>
+          <w:ilvl w:val="0"/>
+          <w:numId w:val="30"/>
+        </w:numPr>
+        <w:ind w:left="420" w:leftChars="0" w:firstLine="420" w:firstLineChars="0"/>
+        <w:rPr>
+          <w:rFonts w:hint="eastAsia" w:ascii="lucida Grande" w:hAnsi="lucida Grande" w:eastAsia="宋体"/>
+          <w:szCs w:val="21"/>
+          <w:lang w:val="en-US" w:eastAsia="zh-CN"/>
+        </w:rPr>
+      </w:pPr>
+      <w:r>
+        <w:rPr>
+          <w:rFonts w:hint="eastAsia" w:ascii="lucida Grande" w:hAnsi="lucida Grande" w:eastAsia="宋体"/>
+          <w:szCs w:val="21"/>
+          <w:lang w:val="en-US" w:eastAsia="zh-CN"/>
+        </w:rPr>
+        <w:t>药品列表</w:t>
+      </w:r>
+    </w:p>
+    <w:p>
+      <w:pPr>
+        <w:pStyle w:val="10"/>
+        <w:numPr>
+          <w:ilvl w:val="0"/>
+          <w:numId w:val="0"/>
+        </w:numPr>
+        <w:ind w:left="840" w:leftChars="0" w:firstLine="420" w:firstLineChars="0"/>
+        <w:rPr>
+          <w:rFonts w:hint="eastAsia" w:ascii="lucida Grande" w:hAnsi="lucida Grande" w:eastAsia="宋体"/>
+          <w:szCs w:val="21"/>
+          <w:lang w:val="en-US" w:eastAsia="zh-CN"/>
+        </w:rPr>
+      </w:pPr>
+      <w:r>
+        <w:rPr>
+          <w:rFonts w:hint="eastAsia" w:ascii="lucida Grande" w:hAnsi="lucida Grande" w:eastAsia="宋体"/>
+          <w:szCs w:val="21"/>
+          <w:lang w:val="en-US" w:eastAsia="zh-CN"/>
+        </w:rPr>
+        <w:fldChar w:fldCharType="begin"/>
+      </w:r>
+      <w:r>
+        <w:rPr>
+          <w:rFonts w:hint="eastAsia" w:ascii="lucida Grande" w:hAnsi="lucida Grande" w:eastAsia="宋体"/>
+          <w:szCs w:val="21"/>
+          <w:lang w:val="en-US" w:eastAsia="zh-CN"/>
+        </w:rPr>
+        <w:instrText xml:space="preserve"> HYPERLINK "http://123.207.87.83:8080/medicine/medicineList" </w:instrText>
+      </w:r>
+      <w:r>
+        <w:rPr>
+          <w:rFonts w:hint="eastAsia" w:ascii="lucida Grande" w:hAnsi="lucida Grande" w:eastAsia="宋体"/>
+          <w:szCs w:val="21"/>
+          <w:lang w:val="en-US" w:eastAsia="zh-CN"/>
+        </w:rPr>
+        <w:fldChar w:fldCharType="separate"/>
+      </w:r>
+      <w:r>
+        <w:rPr>
+          <w:rStyle w:val="8"/>
+          <w:rFonts w:hint="eastAsia" w:ascii="lucida Grande" w:hAnsi="lucida Grande" w:eastAsia="宋体"/>
+          <w:szCs w:val="21"/>
+          <w:lang w:val="en-US" w:eastAsia="zh-CN"/>
+        </w:rPr>
+        <w:t>http://123.207.87.83:8080/medicine/medicineList</w:t>
+      </w:r>
+      <w:r>
+        <w:rPr>
+          <w:rFonts w:hint="eastAsia" w:ascii="lucida Grande" w:hAnsi="lucida Grande" w:eastAsia="宋体"/>
+          <w:szCs w:val="21"/>
+          <w:lang w:val="en-US" w:eastAsia="zh-CN"/>
+        </w:rPr>
+        <w:fldChar w:fldCharType="end"/>
+      </w:r>
+    </w:p>
+    <w:p>
+      <w:pPr>
+        <w:pStyle w:val="10"/>
+        <w:numPr>
+          <w:ilvl w:val="0"/>
+          <w:numId w:val="0"/>
+        </w:numPr>
+        <w:ind w:left="840" w:leftChars="0" w:firstLine="420" w:firstLineChars="0"/>
+        <w:rPr>
+          <w:rFonts w:hint="eastAsia" w:ascii="lucida Grande" w:hAnsi="lucida Grande" w:eastAsia="宋体"/>
+          <w:szCs w:val="21"/>
+          <w:lang w:val="en-US" w:eastAsia="zh-CN"/>
+        </w:rPr>
+      </w:pPr>
+    </w:p>
+    <w:p>
+      <w:pPr>
+        <w:pStyle w:val="10"/>
+        <w:numPr>
+          <w:ilvl w:val="0"/>
+          <w:numId w:val="0"/>
+        </w:numPr>
+        <w:ind w:left="840" w:leftChars="0" w:firstLine="420" w:firstLineChars="0"/>
+        <w:rPr>
+          <w:rFonts w:hint="eastAsia" w:ascii="lucida Grande" w:hAnsi="lucida Grande" w:eastAsia="宋体"/>
+          <w:szCs w:val="21"/>
+          <w:lang w:val="en-US" w:eastAsia="zh-CN"/>
+        </w:rPr>
+      </w:pPr>
+      <w:r>
+        <w:rPr>
+          <w:rFonts w:hint="eastAsia" w:ascii="lucida Grande" w:hAnsi="lucida Grande" w:eastAsia="宋体"/>
+          <w:szCs w:val="21"/>
+          <w:lang w:val="en-US" w:eastAsia="zh-CN"/>
+        </w:rPr>
+        <w:t>请求方式：get / post</w:t>
+      </w:r>
+    </w:p>
+    <w:p>
+      <w:pPr>
+        <w:pStyle w:val="10"/>
+        <w:numPr>
+          <w:ilvl w:val="0"/>
+          <w:numId w:val="0"/>
+        </w:numPr>
+        <w:ind w:left="840" w:leftChars="0" w:firstLine="420" w:firstLineChars="0"/>
+        <w:rPr>
+          <w:rFonts w:hint="eastAsia" w:ascii="lucida Grande" w:hAnsi="lucida Grande" w:eastAsia="宋体"/>
+          <w:szCs w:val="21"/>
+          <w:lang w:val="en-US" w:eastAsia="zh-CN"/>
+        </w:rPr>
+      </w:pPr>
+    </w:p>
+    <w:p>
+      <w:pPr>
+        <w:pStyle w:val="10"/>
+        <w:numPr>
+          <w:ilvl w:val="0"/>
+          <w:numId w:val="0"/>
+        </w:numPr>
+        <w:ind w:left="840" w:leftChars="0" w:firstLine="420" w:firstLineChars="0"/>
+        <w:rPr>
+          <w:rFonts w:hint="eastAsia" w:ascii="lucida Grande" w:hAnsi="lucida Grande" w:eastAsia="宋体"/>
+          <w:szCs w:val="21"/>
+          <w:lang w:val="en-US" w:eastAsia="zh-CN"/>
+        </w:rPr>
+      </w:pPr>
+      <w:r>
+        <w:rPr>
+          <w:rFonts w:hint="eastAsia" w:ascii="lucida Grande" w:hAnsi="lucida Grande" w:eastAsia="宋体"/>
+          <w:szCs w:val="21"/>
+          <w:lang w:val="en-US" w:eastAsia="zh-CN"/>
+        </w:rPr>
+        <w:t>请求参数 ：</w:t>
+      </w:r>
+    </w:p>
+    <w:p>
+      <w:pPr>
+        <w:pStyle w:val="10"/>
+        <w:numPr>
+          <w:ilvl w:val="0"/>
+          <w:numId w:val="0"/>
+        </w:numPr>
+        <w:ind w:left="840" w:leftChars="0" w:firstLine="420" w:firstLineChars="0"/>
+        <w:rPr>
+          <w:rFonts w:hint="eastAsia" w:ascii="lucida Grande" w:hAnsi="lucida Grande" w:eastAsia="宋体"/>
+          <w:szCs w:val="21"/>
+          <w:lang w:val="en-US" w:eastAsia="zh-CN"/>
+        </w:rPr>
+      </w:pPr>
+      <w:r>
+        <w:rPr>
+          <w:rFonts w:hint="eastAsia" w:ascii="lucida Grande" w:hAnsi="lucida Grande" w:eastAsia="宋体"/>
+          <w:szCs w:val="21"/>
+          <w:lang w:val="en-US" w:eastAsia="zh-CN"/>
+        </w:rPr>
+        <w:t>{</w:t>
+      </w:r>
+    </w:p>
+    <w:p>
+      <w:pPr>
+        <w:pStyle w:val="10"/>
+        <w:numPr>
+          <w:ilvl w:val="0"/>
+          <w:numId w:val="0"/>
+        </w:numPr>
+        <w:ind w:left="1260" w:leftChars="0" w:firstLine="420" w:firstLineChars="0"/>
+        <w:rPr>
+          <w:rFonts w:hint="eastAsia" w:ascii="lucida Grande" w:hAnsi="lucida Grande" w:eastAsia="宋体"/>
+          <w:szCs w:val="21"/>
+          <w:lang w:val="en-US" w:eastAsia="zh-CN"/>
+        </w:rPr>
+      </w:pPr>
+      <w:r>
+        <w:rPr>
+          <w:rFonts w:hint="eastAsia" w:ascii="lucida Grande" w:hAnsi="lucida Grande" w:eastAsia="宋体"/>
+          <w:szCs w:val="21"/>
+          <w:lang w:val="en-US" w:eastAsia="zh-CN"/>
+        </w:rPr>
+        <w:t>keyword : xxxx   /*  string  药品关键字  [可选参数]*/</w:t>
+      </w:r>
+    </w:p>
+    <w:p>
+      <w:pPr>
+        <w:pStyle w:val="10"/>
+        <w:numPr>
+          <w:ilvl w:val="0"/>
+          <w:numId w:val="0"/>
+        </w:numPr>
+        <w:ind w:left="1260" w:leftChars="0" w:firstLine="420" w:firstLineChars="0"/>
+        <w:rPr>
+          <w:rFonts w:hint="eastAsia" w:ascii="lucida Grande" w:hAnsi="lucida Grande" w:eastAsia="宋体"/>
+          <w:szCs w:val="21"/>
+          <w:lang w:val="en-US" w:eastAsia="zh-CN"/>
+        </w:rPr>
+      </w:pPr>
+      <w:r>
+        <w:rPr>
+          <w:rFonts w:hint="eastAsia" w:ascii="lucida Grande" w:hAnsi="lucida Grande" w:eastAsia="宋体"/>
+          <w:szCs w:val="21"/>
+          <w:lang w:val="en-US" w:eastAsia="zh-CN"/>
+        </w:rPr>
+        <w:t>cid  :   2    /* int  药品分类id   [可选参数]*/</w:t>
+      </w:r>
+    </w:p>
+    <w:p>
+      <w:pPr>
+        <w:pStyle w:val="10"/>
+        <w:numPr>
+          <w:ilvl w:val="0"/>
+          <w:numId w:val="0"/>
+        </w:numPr>
+        <w:ind w:left="1260" w:leftChars="0" w:firstLine="420" w:firstLineChars="0"/>
+        <w:rPr>
+          <w:rFonts w:hint="eastAsia" w:ascii="lucida Grande" w:hAnsi="lucida Grande" w:eastAsia="宋体"/>
+          <w:szCs w:val="21"/>
+          <w:lang w:val="en-US" w:eastAsia="zh-CN"/>
+        </w:rPr>
+      </w:pPr>
+      <w:r>
+        <w:rPr>
+          <w:rFonts w:hint="eastAsia" w:ascii="lucida Grande" w:hAnsi="lucida Grande" w:eastAsia="宋体"/>
+          <w:szCs w:val="21"/>
+          <w:lang w:val="en-US" w:eastAsia="zh-CN"/>
+        </w:rPr>
+        <w:t>limit  :   10    /* int  取条数    默认10  [可选参数]*/</w:t>
+      </w:r>
+    </w:p>
+    <w:p>
+      <w:pPr>
+        <w:pStyle w:val="10"/>
+        <w:numPr>
+          <w:ilvl w:val="0"/>
+          <w:numId w:val="0"/>
+        </w:numPr>
+        <w:ind w:left="1260" w:leftChars="0" w:firstLine="420" w:firstLineChars="0"/>
+        <w:rPr>
+          <w:rFonts w:hint="eastAsia" w:ascii="lucida Grande" w:hAnsi="lucida Grande" w:eastAsia="宋体"/>
+          <w:szCs w:val="21"/>
+          <w:lang w:val="en-US" w:eastAsia="zh-CN"/>
+        </w:rPr>
+      </w:pPr>
+      <w:r>
+        <w:rPr>
+          <w:rFonts w:hint="eastAsia" w:ascii="lucida Grande" w:hAnsi="lucida Grande" w:eastAsia="宋体"/>
+          <w:szCs w:val="21"/>
+          <w:lang w:val="en-US" w:eastAsia="zh-CN"/>
+        </w:rPr>
+        <w:t>offset  :   0    /* int 偏移量    默认0  [可选参数]*/</w:t>
+      </w:r>
+    </w:p>
+    <w:p>
+      <w:pPr>
+        <w:pStyle w:val="10"/>
+        <w:numPr>
+          <w:ilvl w:val="0"/>
+          <w:numId w:val="0"/>
+        </w:numPr>
+        <w:ind w:left="1260" w:leftChars="0" w:firstLine="420" w:firstLineChars="0"/>
+        <w:rPr>
+          <w:rFonts w:hint="eastAsia" w:ascii="lucida Grande" w:hAnsi="lucida Grande" w:eastAsia="宋体"/>
+          <w:szCs w:val="21"/>
+          <w:lang w:val="en-US" w:eastAsia="zh-CN"/>
+        </w:rPr>
+      </w:pPr>
+    </w:p>
+    <w:p>
+      <w:pPr>
+        <w:pStyle w:val="10"/>
+        <w:numPr>
+          <w:ilvl w:val="0"/>
+          <w:numId w:val="0"/>
+        </w:numPr>
+        <w:ind w:left="840" w:leftChars="0" w:firstLine="420" w:firstLineChars="0"/>
+        <w:rPr>
+          <w:rFonts w:hint="eastAsia" w:ascii="lucida Grande" w:hAnsi="lucida Grande" w:eastAsia="宋体"/>
+          <w:szCs w:val="21"/>
+          <w:lang w:val="en-US" w:eastAsia="zh-CN"/>
+        </w:rPr>
+      </w:pPr>
+      <w:r>
+        <w:rPr>
+          <w:rFonts w:hint="eastAsia" w:ascii="lucida Grande" w:hAnsi="lucida Grande" w:eastAsia="宋体"/>
+          <w:szCs w:val="21"/>
+          <w:lang w:val="en-US" w:eastAsia="zh-CN"/>
+        </w:rPr>
+        <w:t>}</w:t>
+      </w:r>
+    </w:p>
+    <w:p>
+      <w:pPr>
+        <w:pStyle w:val="10"/>
+        <w:numPr>
+          <w:ilvl w:val="0"/>
+          <w:numId w:val="0"/>
+        </w:numPr>
+        <w:ind w:left="840" w:leftChars="0" w:firstLine="420" w:firstLineChars="0"/>
+        <w:rPr>
+          <w:rFonts w:hint="eastAsia" w:ascii="lucida Grande" w:hAnsi="lucida Grande" w:eastAsia="宋体"/>
+          <w:szCs w:val="21"/>
+          <w:lang w:val="en-US" w:eastAsia="zh-CN"/>
+        </w:rPr>
+      </w:pPr>
+    </w:p>
+    <w:p>
+      <w:pPr>
+        <w:pStyle w:val="10"/>
+        <w:numPr>
+          <w:ilvl w:val="0"/>
+          <w:numId w:val="0"/>
+        </w:numPr>
+        <w:ind w:left="840" w:leftChars="0" w:firstLine="420" w:firstLineChars="0"/>
+        <w:rPr>
+          <w:rFonts w:hint="eastAsia" w:ascii="lucida Grande" w:hAnsi="lucida Grande" w:eastAsia="宋体"/>
+          <w:szCs w:val="21"/>
+          <w:lang w:val="en-US" w:eastAsia="zh-CN"/>
+        </w:rPr>
+      </w:pPr>
+      <w:r>
+        <w:rPr>
+          <w:rFonts w:hint="eastAsia" w:ascii="lucida Grande" w:hAnsi="lucida Grande" w:eastAsia="宋体"/>
+          <w:szCs w:val="21"/>
+          <w:lang w:val="en-US" w:eastAsia="zh-CN"/>
+        </w:rPr>
+        <w:t>返回数据：</w:t>
+      </w:r>
+    </w:p>
+    <w:p>
+      <w:pPr>
+        <w:pStyle w:val="10"/>
+        <w:numPr>
+          <w:ilvl w:val="0"/>
+          <w:numId w:val="0"/>
+        </w:numPr>
+        <w:ind w:left="840" w:leftChars="0" w:firstLine="420" w:firstLineChars="0"/>
+        <w:rPr>
+          <w:rFonts w:hint="eastAsia" w:ascii="lucida Grande" w:hAnsi="lucida Grande" w:eastAsia="宋体"/>
+          <w:szCs w:val="21"/>
+          <w:lang w:val="en-US" w:eastAsia="zh-CN"/>
+        </w:rPr>
+      </w:pPr>
+      <w:r>
+        <w:rPr>
+          <w:rFonts w:hint="eastAsia" w:ascii="lucida Grande" w:hAnsi="lucida Grande" w:eastAsia="宋体"/>
+          <w:szCs w:val="21"/>
+          <w:lang w:val="en-US" w:eastAsia="zh-CN"/>
+        </w:rPr>
+        <w:t>{"code":0,"msg":"\u8bf7\u6c42\u6210\u529f","data":{"category":[{"cid":"1","cateName":"\u764c\u79cd\u4e00"},{"cid":"2","cateName":"\u764c\u79cd\u4e8c"},{"cid":"3","cateName":"\u764c\u79cd\u4e09"}],"medicine":[{"mid":"2","medicineName":"\u4e94\u5473\u5730\u9ec4\u4e38","outline":"\u623f\u95f4\u5f00\u4ee3\u7406\u5546\u53ca\u4ed8\u6b3e\u4e86\u7b2c\u4e09\u65b9\u5c31\u4ed8\u6b3e\u83b1\u5fb7\u65af\u57fa","thumbnail":"medicine\/2016\/10\/18\/1454405255.jpg"},{"mid":"1","medicineName":"\u5f02\u957f\u6625\u82b1\u78b1","outline":"\u9644\u8fd1\u8003\u8651\u5230\u662f\u51cf\u80a5\u8003\u8651\u5230\u662f\u51cf\u80a5\u8003\u8651\u5230\u662f\u51cf\u80a5","thumbnail":"medicine\/2016\/10\/17\/1726387609.jpg"}],"imgServer":"http:\/\/img.ylapp.com\/"}}</w:t>
+      </w:r>
+    </w:p>
+    <w:p>
+      <w:pPr>
+        <w:pStyle w:val="10"/>
+        <w:numPr>
+          <w:ilvl w:val="0"/>
+          <w:numId w:val="0"/>
+        </w:numPr>
+        <w:ind w:left="840" w:leftChars="0" w:firstLine="420" w:firstLineChars="0"/>
+        <w:rPr>
+          <w:rFonts w:hint="eastAsia" w:ascii="lucida Grande" w:hAnsi="lucida Grande" w:eastAsia="宋体"/>
+          <w:szCs w:val="21"/>
+          <w:lang w:val="en-US" w:eastAsia="zh-CN"/>
+        </w:rPr>
+      </w:pPr>
+    </w:p>
+    <w:p>
+      <w:pPr>
+        <w:pStyle w:val="10"/>
+        <w:numPr>
+          <w:ilvl w:val="0"/>
+          <w:numId w:val="0"/>
+        </w:numPr>
+        <w:ind w:left="840" w:leftChars="0" w:firstLine="420" w:firstLineChars="0"/>
+        <w:rPr>
+          <w:rFonts w:hint="eastAsia" w:ascii="lucida Grande" w:hAnsi="lucida Grande" w:eastAsia="宋体"/>
+          <w:szCs w:val="21"/>
+          <w:lang w:val="en-US" w:eastAsia="zh-CN"/>
+        </w:rPr>
+      </w:pPr>
+    </w:p>
+    <w:p>
+      <w:pPr>
+        <w:pStyle w:val="10"/>
+        <w:numPr>
+          <w:ilvl w:val="0"/>
+          <w:numId w:val="0"/>
+        </w:numPr>
+        <w:ind w:firstLine="420" w:firstLineChars="0"/>
+        <w:rPr>
+          <w:rFonts w:hint="eastAsia" w:ascii="lucida Grande" w:hAnsi="lucida Grande" w:eastAsia="宋体"/>
+          <w:szCs w:val="21"/>
+          <w:lang w:val="en-US" w:eastAsia="zh-CN"/>
+        </w:rPr>
+      </w:pPr>
+      <w:r>
+        <w:rPr>
+          <w:rFonts w:hint="eastAsia" w:ascii="lucida Grande" w:hAnsi="lucida Grande" w:eastAsia="宋体"/>
+          <w:szCs w:val="21"/>
+          <w:lang w:val="en-US" w:eastAsia="zh-CN"/>
+        </w:rPr>
+        <w:t>b、药品详情</w:t>
+      </w:r>
+    </w:p>
+    <w:p>
+      <w:pPr>
+        <w:pStyle w:val="5"/>
+        <w:keepNext w:val="0"/>
+        <w:keepLines w:val="0"/>
+        <w:widowControl/>
+        <w:suppressLineNumbers w:val="0"/>
+        <w:shd w:val="clear" w:fill="FFFFFF"/>
+        <w:rPr>
+          <w:rFonts w:hint="eastAsia" w:ascii="lucida Grande" w:hAnsi="lucida Grande" w:eastAsia="宋体"/>
+          <w:color w:val="auto"/>
+          <w:szCs w:val="21"/>
+          <w:lang w:val="en-US" w:eastAsia="zh-CN"/>
+        </w:rPr>
+      </w:pPr>
+      <w:r>
+        <w:rPr>
+          <w:rFonts w:hint="eastAsia" w:ascii="lucida Grande" w:hAnsi="lucida Grande"/>
+          <w:color w:val="auto"/>
+          <w:szCs w:val="21"/>
+          <w:lang w:val="en-US" w:eastAsia="zh-CN"/>
+        </w:rPr>
+        <w:tab/>
+      </w:r>
+      <w:r>
+        <w:rPr>
+          <w:rFonts w:hint="eastAsia" w:ascii="lucida Grande" w:hAnsi="lucida Grande" w:eastAsia="宋体"/>
+          <w:color w:val="auto"/>
+          <w:szCs w:val="21"/>
+          <w:lang w:val="en-US" w:eastAsia="zh-CN"/>
+        </w:rPr>
+        <w:fldChar w:fldCharType="begin"/>
+      </w:r>
+      <w:r>
+        <w:rPr>
+          <w:rFonts w:hint="eastAsia" w:ascii="lucida Grande" w:hAnsi="lucida Grande" w:eastAsia="宋体"/>
+          <w:color w:val="auto"/>
+          <w:szCs w:val="21"/>
+          <w:lang w:val="en-US" w:eastAsia="zh-CN"/>
+        </w:rPr>
+        <w:instrText xml:space="preserve"> HYPERLINK "http://123.207.87.83:8080/medicine/medicineDetail" </w:instrText>
+      </w:r>
+      <w:r>
+        <w:rPr>
+          <w:rFonts w:hint="eastAsia" w:ascii="lucida Grande" w:hAnsi="lucida Grande" w:eastAsia="宋体"/>
+          <w:color w:val="auto"/>
+          <w:szCs w:val="21"/>
+          <w:lang w:val="en-US" w:eastAsia="zh-CN"/>
+        </w:rPr>
+        <w:fldChar w:fldCharType="separate"/>
+      </w:r>
+      <w:r>
+        <w:rPr>
+          <w:rStyle w:val="8"/>
+          <w:rFonts w:hint="eastAsia" w:ascii="lucida Grande" w:hAnsi="lucida Grande" w:eastAsia="宋体"/>
+          <w:szCs w:val="21"/>
+          <w:lang w:val="en-US" w:eastAsia="zh-CN"/>
+        </w:rPr>
+        <w:t>http://123.207.87.83:8080/medicine/medicineDetail</w:t>
+      </w:r>
+      <w:r>
+        <w:rPr>
+          <w:rFonts w:hint="eastAsia" w:ascii="lucida Grande" w:hAnsi="lucida Grande" w:eastAsia="宋体"/>
+          <w:color w:val="auto"/>
+          <w:szCs w:val="21"/>
+          <w:lang w:val="en-US" w:eastAsia="zh-CN"/>
+        </w:rPr>
+        <w:fldChar w:fldCharType="end"/>
+      </w:r>
+    </w:p>
+    <w:p>
+      <w:pPr>
+        <w:pStyle w:val="5"/>
+        <w:keepNext w:val="0"/>
+        <w:keepLines w:val="0"/>
+        <w:widowControl/>
+        <w:suppressLineNumbers w:val="0"/>
+        <w:shd w:val="clear" w:fill="FFFFFF"/>
+        <w:rPr>
+          <w:rFonts w:hint="eastAsia" w:ascii="lucida Grande" w:hAnsi="lucida Grande"/>
+          <w:color w:val="auto"/>
+          <w:szCs w:val="21"/>
+          <w:lang w:val="en-US" w:eastAsia="zh-CN"/>
+        </w:rPr>
+      </w:pPr>
+      <w:r>
+        <w:rPr>
+          <w:rFonts w:hint="eastAsia" w:ascii="lucida Grande" w:hAnsi="lucida Grande"/>
+          <w:color w:val="auto"/>
+          <w:szCs w:val="21"/>
+          <w:lang w:val="en-US" w:eastAsia="zh-CN"/>
+        </w:rPr>
+        <w:tab/>
+      </w:r>
+    </w:p>
+    <w:p>
+      <w:pPr>
+        <w:pStyle w:val="5"/>
+        <w:keepNext w:val="0"/>
+        <w:keepLines w:val="0"/>
+        <w:widowControl/>
+        <w:suppressLineNumbers w:val="0"/>
+        <w:shd w:val="clear" w:fill="FFFFFF"/>
+        <w:rPr>
+          <w:rFonts w:hint="eastAsia" w:ascii="lucida Grande" w:hAnsi="lucida Grande"/>
+          <w:color w:val="auto"/>
+          <w:szCs w:val="21"/>
+          <w:lang w:val="en-US" w:eastAsia="zh-CN"/>
+        </w:rPr>
+      </w:pPr>
+      <w:r>
+        <w:rPr>
+          <w:rFonts w:hint="eastAsia" w:ascii="lucida Grande" w:hAnsi="lucida Grande"/>
+          <w:color w:val="auto"/>
+          <w:szCs w:val="21"/>
+          <w:lang w:val="en-US" w:eastAsia="zh-CN"/>
+        </w:rPr>
+        <w:tab/>
+        <w:t>请求方式 ：get /  post</w:t>
+      </w:r>
+    </w:p>
+    <w:p>
+      <w:pPr>
+        <w:pStyle w:val="5"/>
+        <w:keepNext w:val="0"/>
+        <w:keepLines w:val="0"/>
+        <w:widowControl/>
+        <w:suppressLineNumbers w:val="0"/>
+        <w:shd w:val="clear" w:fill="FFFFFF"/>
+        <w:rPr>
+          <w:rFonts w:hint="eastAsia" w:ascii="lucida Grande" w:hAnsi="lucida Grande"/>
+          <w:color w:val="auto"/>
+          <w:szCs w:val="21"/>
+          <w:lang w:val="en-US" w:eastAsia="zh-CN"/>
+        </w:rPr>
+      </w:pPr>
+      <w:r>
+        <w:rPr>
+          <w:rFonts w:hint="eastAsia" w:ascii="lucida Grande" w:hAnsi="lucida Grande"/>
+          <w:color w:val="auto"/>
+          <w:szCs w:val="21"/>
+          <w:lang w:val="en-US" w:eastAsia="zh-CN"/>
+        </w:rPr>
+        <w:tab/>
+        <w:t>请求参数：</w:t>
+      </w:r>
+    </w:p>
+    <w:p>
+      <w:pPr>
+        <w:pStyle w:val="5"/>
+        <w:keepNext w:val="0"/>
+        <w:keepLines w:val="0"/>
+        <w:widowControl/>
+        <w:suppressLineNumbers w:val="0"/>
+        <w:shd w:val="clear" w:fill="FFFFFF"/>
+        <w:rPr>
+          <w:rFonts w:hint="eastAsia" w:ascii="lucida Grande" w:hAnsi="lucida Grande"/>
+          <w:color w:val="auto"/>
+          <w:szCs w:val="21"/>
+          <w:lang w:val="en-US" w:eastAsia="zh-CN"/>
+        </w:rPr>
+      </w:pPr>
+      <w:r>
+        <w:rPr>
+          <w:rFonts w:hint="eastAsia" w:ascii="lucida Grande" w:hAnsi="lucida Grande"/>
+          <w:color w:val="auto"/>
+          <w:szCs w:val="21"/>
+          <w:lang w:val="en-US" w:eastAsia="zh-CN"/>
+        </w:rPr>
+        <w:tab/>
+        <w:t>{</w:t>
+      </w:r>
+    </w:p>
+    <w:p>
+      <w:pPr>
+        <w:pStyle w:val="5"/>
+        <w:keepNext w:val="0"/>
+        <w:keepLines w:val="0"/>
+        <w:widowControl/>
+        <w:suppressLineNumbers w:val="0"/>
+        <w:shd w:val="clear" w:fill="FFFFFF"/>
+        <w:rPr>
+          <w:rFonts w:hint="eastAsia" w:ascii="lucida Grande" w:hAnsi="lucida Grande"/>
+          <w:color w:val="auto"/>
+          <w:szCs w:val="21"/>
+          <w:lang w:val="en-US" w:eastAsia="zh-CN"/>
+        </w:rPr>
+      </w:pPr>
+      <w:r>
+        <w:rPr>
+          <w:rFonts w:hint="eastAsia" w:ascii="lucida Grande" w:hAnsi="lucida Grande"/>
+          <w:color w:val="auto"/>
+          <w:szCs w:val="21"/>
+          <w:lang w:val="en-US" w:eastAsia="zh-CN"/>
+        </w:rPr>
+        <w:tab/>
+        <w:t/>
+      </w:r>
+      <w:r>
+        <w:rPr>
+          <w:rFonts w:hint="eastAsia" w:ascii="lucida Grande" w:hAnsi="lucida Grande"/>
+          <w:color w:val="auto"/>
+          <w:szCs w:val="21"/>
+          <w:lang w:val="en-US" w:eastAsia="zh-CN"/>
+        </w:rPr>
+        <w:tab/>
+        <w:t>mid ：2   /* int   药品id  */</w:t>
+      </w:r>
+    </w:p>
+    <w:p>
+      <w:pPr>
+        <w:pStyle w:val="5"/>
+        <w:keepNext w:val="0"/>
+        <w:keepLines w:val="0"/>
+        <w:widowControl/>
+        <w:suppressLineNumbers w:val="0"/>
+        <w:shd w:val="clear" w:fill="FFFFFF"/>
+        <w:rPr>
+          <w:rFonts w:hint="eastAsia" w:ascii="lucida Grande" w:hAnsi="lucida Grande"/>
+          <w:color w:val="auto"/>
+          <w:szCs w:val="21"/>
+          <w:lang w:val="en-US" w:eastAsia="zh-CN"/>
+        </w:rPr>
+      </w:pPr>
+      <w:r>
+        <w:rPr>
+          <w:rFonts w:hint="eastAsia" w:ascii="lucida Grande" w:hAnsi="lucida Grande"/>
+          <w:color w:val="auto"/>
+          <w:szCs w:val="21"/>
+          <w:lang w:val="en-US" w:eastAsia="zh-CN"/>
+        </w:rPr>
+        <w:tab/>
+        <w:t/>
+      </w:r>
+      <w:r>
+        <w:rPr>
+          <w:rFonts w:hint="eastAsia" w:ascii="lucida Grande" w:hAnsi="lucida Grande"/>
+          <w:color w:val="auto"/>
+          <w:szCs w:val="21"/>
+          <w:lang w:val="en-US" w:eastAsia="zh-CN"/>
+        </w:rPr>
+        <w:tab/>
+        <w:t>num ：3  /* int 取banner图片的数量 [可选参数]  默认3 */</w:t>
+      </w:r>
+    </w:p>
+    <w:p>
+      <w:pPr>
+        <w:pStyle w:val="5"/>
+        <w:keepNext w:val="0"/>
+        <w:keepLines w:val="0"/>
+        <w:widowControl/>
+        <w:suppressLineNumbers w:val="0"/>
+        <w:shd w:val="clear" w:fill="FFFFFF"/>
+        <w:rPr>
+          <w:rFonts w:hint="eastAsia" w:ascii="lucida Grande" w:hAnsi="lucida Grande"/>
+          <w:color w:val="auto"/>
+          <w:szCs w:val="21"/>
+          <w:lang w:val="en-US" w:eastAsia="zh-CN"/>
+        </w:rPr>
+      </w:pPr>
+      <w:r>
+        <w:rPr>
+          <w:rFonts w:hint="eastAsia" w:ascii="lucida Grande" w:hAnsi="lucida Grande"/>
+          <w:color w:val="auto"/>
+          <w:szCs w:val="21"/>
+          <w:lang w:val="en-US" w:eastAsia="zh-CN"/>
+        </w:rPr>
+        <w:tab/>
+        <w:t>}</w:t>
+      </w:r>
+    </w:p>
+    <w:p>
+      <w:pPr>
+        <w:pStyle w:val="5"/>
+        <w:keepNext w:val="0"/>
+        <w:keepLines w:val="0"/>
+        <w:widowControl/>
+        <w:suppressLineNumbers w:val="0"/>
+        <w:shd w:val="clear" w:fill="FFFFFF"/>
+        <w:rPr>
+          <w:rFonts w:hint="eastAsia" w:ascii="lucida Grande" w:hAnsi="lucida Grande"/>
+          <w:color w:val="auto"/>
+          <w:szCs w:val="21"/>
+          <w:lang w:val="en-US" w:eastAsia="zh-CN"/>
+        </w:rPr>
+      </w:pPr>
+      <w:r>
+        <w:rPr>
+          <w:rFonts w:hint="eastAsia" w:ascii="lucida Grande" w:hAnsi="lucida Grande"/>
+          <w:color w:val="auto"/>
+          <w:szCs w:val="21"/>
+          <w:lang w:val="en-US" w:eastAsia="zh-CN"/>
+        </w:rPr>
+        <w:tab/>
+      </w:r>
+    </w:p>
+    <w:p>
+      <w:pPr>
+        <w:pStyle w:val="5"/>
+        <w:keepNext w:val="0"/>
+        <w:keepLines w:val="0"/>
+        <w:widowControl/>
+        <w:suppressLineNumbers w:val="0"/>
+        <w:shd w:val="clear" w:fill="FFFFFF"/>
+        <w:rPr>
+          <w:rFonts w:hint="eastAsia" w:ascii="lucida Grande" w:hAnsi="lucida Grande"/>
+          <w:color w:val="auto"/>
+          <w:szCs w:val="21"/>
+          <w:lang w:val="en-US" w:eastAsia="zh-CN"/>
+        </w:rPr>
+      </w:pPr>
+      <w:r>
+        <w:rPr>
+          <w:rFonts w:hint="eastAsia" w:ascii="lucida Grande" w:hAnsi="lucida Grande"/>
+          <w:color w:val="auto"/>
+          <w:szCs w:val="21"/>
+          <w:lang w:val="en-US" w:eastAsia="zh-CN"/>
+        </w:rPr>
+        <w:tab/>
+        <w:t>返回参数：客户端自调</w:t>
       </w:r>
       <w:bookmarkStart w:id="0" w:name="_GoBack"/>
       <w:bookmarkEnd w:id="0"/>
-      <w:r>
-        <w:rPr>
-          <w:rFonts w:hint="eastAsia" w:eastAsia="宋体"/>
-          <w:lang w:val="en-US" w:eastAsia="zh-CN"/>
-        </w:rPr>
-        <w:t>*/</w:t>
-      </w:r>
-    </w:p>
-    <w:p>
-      <w:pPr>
-        <w:pStyle w:val="10"/>
-        <w:numPr>
-          <w:ilvl w:val="0"/>
-          <w:numId w:val="0"/>
-        </w:numPr>
-        <w:ind w:left="1260" w:leftChars="0" w:firstLine="420" w:firstLineChars="0"/>
-        <w:rPr>
-          <w:rFonts w:hint="eastAsia" w:eastAsia="宋体"/>
-          <w:lang w:val="en-US" w:eastAsia="zh-CN"/>
-        </w:rPr>
-      </w:pPr>
-    </w:p>
-    <w:p>
-      <w:pPr>
-        <w:pStyle w:val="10"/>
-        <w:numPr>
-          <w:ilvl w:val="0"/>
-          <w:numId w:val="28"/>
-        </w:numPr>
-        <w:rPr>
-          <w:rFonts w:hint="eastAsia" w:ascii="lucida Grande" w:hAnsi="lucida Grande" w:eastAsia="宋体"/>
-          <w:szCs w:val="21"/>
-          <w:lang w:val="en-US" w:eastAsia="zh-CN"/>
-        </w:rPr>
-      </w:pPr>
-      <w:r>
-        <w:rPr>
-          <w:rFonts w:hint="eastAsia" w:ascii="lucida Grande" w:hAnsi="lucida Grande" w:eastAsia="宋体"/>
-          <w:szCs w:val="21"/>
-          <w:lang w:val="en-US" w:eastAsia="zh-CN"/>
-        </w:rPr>
-        <w:t>药品模块</w:t>
-      </w:r>
-    </w:p>
-    <w:p>
-      <w:pPr>
-        <w:pStyle w:val="10"/>
-        <w:numPr>
+    </w:p>
+    <w:p>
+      <w:pPr>
+        <w:pStyle w:val="10"/>
+        <w:numPr>
+          <w:ilvl w:val="0"/>
+          <w:numId w:val="0"/>
+        </w:numPr>
+        <w:ind w:left="840" w:leftChars="0" w:firstLine="420" w:firstLineChars="0"/>
+        <w:rPr>
+          <w:rFonts w:hint="eastAsia" w:ascii="lucida Grande" w:hAnsi="lucida Grande" w:eastAsia="宋体"/>
+          <w:szCs w:val="21"/>
+          <w:lang w:val="en-US" w:eastAsia="zh-CN"/>
+        </w:rPr>
+      </w:pPr>
+    </w:p>
+    <w:p>
+      <w:pPr>
+        <w:pStyle w:val="10"/>
+        <w:numPr>
+          <w:ilvl w:val="0"/>
           <w:numId w:val="0"/>
         </w:numPr>
         <w:ind w:left="420" w:leftChars="0" w:firstLine="420" w:firstLineChars="0"/>
@@ -32772,362 +33636,6 @@
           <w:lang w:val="en-US" w:eastAsia="zh-CN"/>
         </w:rPr>
       </w:pPr>
-    </w:p>
-    <w:p>
-      <w:pPr>
-        <w:pStyle w:val="10"/>
-        <w:numPr>
-          <w:ilvl w:val="0"/>
-          <w:numId w:val="29"/>
-        </w:numPr>
-        <w:ind w:left="420" w:leftChars="0" w:firstLine="420" w:firstLineChars="0"/>
-        <w:rPr>
-          <w:rFonts w:hint="eastAsia" w:ascii="lucida Grande" w:hAnsi="lucida Grande" w:eastAsia="宋体"/>
-          <w:szCs w:val="21"/>
-          <w:lang w:val="en-US" w:eastAsia="zh-CN"/>
-        </w:rPr>
-      </w:pPr>
-      <w:r>
-        <w:rPr>
-          <w:rFonts w:hint="eastAsia" w:ascii="lucida Grande" w:hAnsi="lucida Grande" w:eastAsia="宋体"/>
-          <w:szCs w:val="21"/>
-          <w:lang w:val="en-US" w:eastAsia="zh-CN"/>
-        </w:rPr>
-        <w:t>药品列表</w:t>
-      </w:r>
-    </w:p>
-    <w:p>
-      <w:pPr>
-        <w:pStyle w:val="10"/>
-        <w:numPr>
-          <w:numId w:val="0"/>
-        </w:numPr>
-        <w:ind w:left="840" w:leftChars="0" w:firstLine="420" w:firstLineChars="0"/>
-        <w:rPr>
-          <w:rFonts w:hint="eastAsia" w:ascii="lucida Grande" w:hAnsi="lucida Grande" w:eastAsia="宋体"/>
-          <w:szCs w:val="21"/>
-          <w:lang w:val="en-US" w:eastAsia="zh-CN"/>
-        </w:rPr>
-      </w:pPr>
-      <w:r>
-        <w:rPr>
-          <w:rFonts w:hint="eastAsia" w:ascii="lucida Grande" w:hAnsi="lucida Grande" w:eastAsia="宋体"/>
-          <w:szCs w:val="21"/>
-          <w:lang w:val="en-US" w:eastAsia="zh-CN"/>
-        </w:rPr>
-        <w:fldChar w:fldCharType="begin"/>
-      </w:r>
-      <w:r>
-        <w:rPr>
-          <w:rFonts w:hint="eastAsia" w:ascii="lucida Grande" w:hAnsi="lucida Grande" w:eastAsia="宋体"/>
-          <w:szCs w:val="21"/>
-          <w:lang w:val="en-US" w:eastAsia="zh-CN"/>
-        </w:rPr>
-        <w:instrText xml:space="preserve"> HYPERLINK "http://123.207.87.83:8080/medicine/medicineList" </w:instrText>
-      </w:r>
-      <w:r>
-        <w:rPr>
-          <w:rFonts w:hint="eastAsia" w:ascii="lucida Grande" w:hAnsi="lucida Grande" w:eastAsia="宋体"/>
-          <w:szCs w:val="21"/>
-          <w:lang w:val="en-US" w:eastAsia="zh-CN"/>
-        </w:rPr>
-        <w:fldChar w:fldCharType="separate"/>
-      </w:r>
-      <w:r>
-        <w:rPr>
-          <w:rStyle w:val="8"/>
-          <w:rFonts w:hint="eastAsia" w:ascii="lucida Grande" w:hAnsi="lucida Grande" w:eastAsia="宋体"/>
-          <w:szCs w:val="21"/>
-          <w:lang w:val="en-US" w:eastAsia="zh-CN"/>
-        </w:rPr>
-        <w:t>http://123.207.87.83:8080/medicine/medicineList</w:t>
-      </w:r>
-      <w:r>
-        <w:rPr>
-          <w:rFonts w:hint="eastAsia" w:ascii="lucida Grande" w:hAnsi="lucida Grande" w:eastAsia="宋体"/>
-          <w:szCs w:val="21"/>
-          <w:lang w:val="en-US" w:eastAsia="zh-CN"/>
-        </w:rPr>
-        <w:fldChar w:fldCharType="end"/>
-      </w:r>
-    </w:p>
-    <w:p>
-      <w:pPr>
-        <w:pStyle w:val="10"/>
-        <w:numPr>
-          <w:numId w:val="0"/>
-        </w:numPr>
-        <w:ind w:left="840" w:leftChars="0" w:firstLine="420" w:firstLineChars="0"/>
-        <w:rPr>
-          <w:rFonts w:hint="eastAsia" w:ascii="lucida Grande" w:hAnsi="lucida Grande" w:eastAsia="宋体"/>
-          <w:szCs w:val="21"/>
-          <w:lang w:val="en-US" w:eastAsia="zh-CN"/>
-        </w:rPr>
-      </w:pPr>
-    </w:p>
-    <w:p>
-      <w:pPr>
-        <w:pStyle w:val="10"/>
-        <w:numPr>
-          <w:numId w:val="0"/>
-        </w:numPr>
-        <w:ind w:left="840" w:leftChars="0" w:firstLine="420" w:firstLineChars="0"/>
-        <w:rPr>
-          <w:rFonts w:hint="eastAsia" w:ascii="lucida Grande" w:hAnsi="lucida Grande" w:eastAsia="宋体"/>
-          <w:szCs w:val="21"/>
-          <w:lang w:val="en-US" w:eastAsia="zh-CN"/>
-        </w:rPr>
-      </w:pPr>
-      <w:r>
-        <w:rPr>
-          <w:rFonts w:hint="eastAsia" w:ascii="lucida Grande" w:hAnsi="lucida Grande" w:eastAsia="宋体"/>
-          <w:szCs w:val="21"/>
-          <w:lang w:val="en-US" w:eastAsia="zh-CN"/>
-        </w:rPr>
-        <w:t>请求方式：get / post</w:t>
-      </w:r>
-    </w:p>
-    <w:p>
-      <w:pPr>
-        <w:pStyle w:val="10"/>
-        <w:numPr>
-          <w:numId w:val="0"/>
-        </w:numPr>
-        <w:ind w:left="840" w:leftChars="0" w:firstLine="420" w:firstLineChars="0"/>
-        <w:rPr>
-          <w:rFonts w:hint="eastAsia" w:ascii="lucida Grande" w:hAnsi="lucida Grande" w:eastAsia="宋体"/>
-          <w:szCs w:val="21"/>
-          <w:lang w:val="en-US" w:eastAsia="zh-CN"/>
-        </w:rPr>
-      </w:pPr>
-    </w:p>
-    <w:p>
-      <w:pPr>
-        <w:pStyle w:val="10"/>
-        <w:numPr>
-          <w:numId w:val="0"/>
-        </w:numPr>
-        <w:ind w:left="840" w:leftChars="0" w:firstLine="420" w:firstLineChars="0"/>
-        <w:rPr>
-          <w:rFonts w:hint="eastAsia" w:ascii="lucida Grande" w:hAnsi="lucida Grande" w:eastAsia="宋体"/>
-          <w:szCs w:val="21"/>
-          <w:lang w:val="en-US" w:eastAsia="zh-CN"/>
-        </w:rPr>
-      </w:pPr>
-      <w:r>
-        <w:rPr>
-          <w:rFonts w:hint="eastAsia" w:ascii="lucida Grande" w:hAnsi="lucida Grande" w:eastAsia="宋体"/>
-          <w:szCs w:val="21"/>
-          <w:lang w:val="en-US" w:eastAsia="zh-CN"/>
-        </w:rPr>
-        <w:t>请求参数 ：</w:t>
-      </w:r>
-    </w:p>
-    <w:p>
-      <w:pPr>
-        <w:pStyle w:val="10"/>
-        <w:numPr>
-          <w:numId w:val="0"/>
-        </w:numPr>
-        <w:ind w:left="840" w:leftChars="0" w:firstLine="420" w:firstLineChars="0"/>
-        <w:rPr>
-          <w:rFonts w:hint="eastAsia" w:ascii="lucida Grande" w:hAnsi="lucida Grande" w:eastAsia="宋体"/>
-          <w:szCs w:val="21"/>
-          <w:lang w:val="en-US" w:eastAsia="zh-CN"/>
-        </w:rPr>
-      </w:pPr>
-      <w:r>
-        <w:rPr>
-          <w:rFonts w:hint="eastAsia" w:ascii="lucida Grande" w:hAnsi="lucida Grande" w:eastAsia="宋体"/>
-          <w:szCs w:val="21"/>
-          <w:lang w:val="en-US" w:eastAsia="zh-CN"/>
-        </w:rPr>
-        <w:t>{</w:t>
-      </w:r>
-    </w:p>
-    <w:p>
-      <w:pPr>
-        <w:pStyle w:val="10"/>
-        <w:numPr>
-          <w:numId w:val="0"/>
-        </w:numPr>
-        <w:ind w:left="1260" w:leftChars="0" w:firstLine="420" w:firstLineChars="0"/>
-        <w:rPr>
-          <w:rFonts w:hint="eastAsia" w:ascii="lucida Grande" w:hAnsi="lucida Grande" w:eastAsia="宋体"/>
-          <w:szCs w:val="21"/>
-          <w:lang w:val="en-US" w:eastAsia="zh-CN"/>
-        </w:rPr>
-      </w:pPr>
-      <w:r>
-        <w:rPr>
-          <w:rFonts w:hint="eastAsia" w:ascii="lucida Grande" w:hAnsi="lucida Grande" w:eastAsia="宋体"/>
-          <w:szCs w:val="21"/>
-          <w:lang w:val="en-US" w:eastAsia="zh-CN"/>
-        </w:rPr>
-        <w:t>keyword : xxxx   /*  string  药品关键字  [可选参数]*/</w:t>
-      </w:r>
-    </w:p>
-    <w:p>
-      <w:pPr>
-        <w:pStyle w:val="10"/>
-        <w:numPr>
-          <w:numId w:val="0"/>
-        </w:numPr>
-        <w:ind w:left="1260" w:leftChars="0" w:firstLine="420" w:firstLineChars="0"/>
-        <w:rPr>
-          <w:rFonts w:hint="eastAsia" w:ascii="lucida Grande" w:hAnsi="lucida Grande" w:eastAsia="宋体"/>
-          <w:szCs w:val="21"/>
-          <w:lang w:val="en-US" w:eastAsia="zh-CN"/>
-        </w:rPr>
-      </w:pPr>
-      <w:r>
-        <w:rPr>
-          <w:rFonts w:hint="eastAsia" w:ascii="lucida Grande" w:hAnsi="lucida Grande" w:eastAsia="宋体"/>
-          <w:szCs w:val="21"/>
-          <w:lang w:val="en-US" w:eastAsia="zh-CN"/>
-        </w:rPr>
-        <w:t>cid  :   2    /* int  药品分类id   [可选参数]*/</w:t>
-      </w:r>
-    </w:p>
-    <w:p>
-      <w:pPr>
-        <w:pStyle w:val="10"/>
-        <w:numPr>
-          <w:ilvl w:val="0"/>
-          <w:numId w:val="0"/>
-        </w:numPr>
-        <w:ind w:left="1260" w:leftChars="0" w:firstLine="420" w:firstLineChars="0"/>
-        <w:rPr>
-          <w:rFonts w:hint="eastAsia" w:ascii="lucida Grande" w:hAnsi="lucida Grande" w:eastAsia="宋体"/>
-          <w:szCs w:val="21"/>
-          <w:lang w:val="en-US" w:eastAsia="zh-CN"/>
-        </w:rPr>
-      </w:pPr>
-      <w:r>
-        <w:rPr>
-          <w:rFonts w:hint="eastAsia" w:ascii="lucida Grande" w:hAnsi="lucida Grande" w:eastAsia="宋体"/>
-          <w:szCs w:val="21"/>
-          <w:lang w:val="en-US" w:eastAsia="zh-CN"/>
-        </w:rPr>
-        <w:t>limit  :   10    /* int  取条数    默认10  [可选参数]*/</w:t>
-      </w:r>
-    </w:p>
-    <w:p>
-      <w:pPr>
-        <w:pStyle w:val="10"/>
-        <w:numPr>
-          <w:ilvl w:val="0"/>
-          <w:numId w:val="0"/>
-        </w:numPr>
-        <w:ind w:left="1260" w:leftChars="0" w:firstLine="420" w:firstLineChars="0"/>
-        <w:rPr>
-          <w:rFonts w:hint="eastAsia" w:ascii="lucida Grande" w:hAnsi="lucida Grande" w:eastAsia="宋体"/>
-          <w:szCs w:val="21"/>
-          <w:lang w:val="en-US" w:eastAsia="zh-CN"/>
-        </w:rPr>
-      </w:pPr>
-      <w:r>
-        <w:rPr>
-          <w:rFonts w:hint="eastAsia" w:ascii="lucida Grande" w:hAnsi="lucida Grande" w:eastAsia="宋体"/>
-          <w:szCs w:val="21"/>
-          <w:lang w:val="en-US" w:eastAsia="zh-CN"/>
-        </w:rPr>
-        <w:t>cid  :   0    /* int 偏移量    默认0  [可选参数]*/</w:t>
-      </w:r>
-    </w:p>
-    <w:p>
-      <w:pPr>
-        <w:pStyle w:val="10"/>
-        <w:numPr>
-          <w:numId w:val="0"/>
-        </w:numPr>
-        <w:ind w:left="1260" w:leftChars="0" w:firstLine="420" w:firstLineChars="0"/>
-        <w:rPr>
-          <w:rFonts w:hint="eastAsia" w:ascii="lucida Grande" w:hAnsi="lucida Grande" w:eastAsia="宋体"/>
-          <w:szCs w:val="21"/>
-          <w:lang w:val="en-US" w:eastAsia="zh-CN"/>
-        </w:rPr>
-      </w:pPr>
-    </w:p>
-    <w:p>
-      <w:pPr>
-        <w:pStyle w:val="10"/>
-        <w:numPr>
-          <w:numId w:val="0"/>
-        </w:numPr>
-        <w:ind w:left="840" w:leftChars="0" w:firstLine="420" w:firstLineChars="0"/>
-        <w:rPr>
-          <w:rFonts w:hint="eastAsia" w:ascii="lucida Grande" w:hAnsi="lucida Grande" w:eastAsia="宋体"/>
-          <w:szCs w:val="21"/>
-          <w:lang w:val="en-US" w:eastAsia="zh-CN"/>
-        </w:rPr>
-      </w:pPr>
-      <w:r>
-        <w:rPr>
-          <w:rFonts w:hint="eastAsia" w:ascii="lucida Grande" w:hAnsi="lucida Grande" w:eastAsia="宋体"/>
-          <w:szCs w:val="21"/>
-          <w:lang w:val="en-US" w:eastAsia="zh-CN"/>
-        </w:rPr>
-        <w:t>}</w:t>
-      </w:r>
-    </w:p>
-    <w:p>
-      <w:pPr>
-        <w:pStyle w:val="10"/>
-        <w:numPr>
-          <w:numId w:val="0"/>
-        </w:numPr>
-        <w:ind w:left="840" w:leftChars="0" w:firstLine="420" w:firstLineChars="0"/>
-        <w:rPr>
-          <w:rFonts w:hint="eastAsia" w:ascii="lucida Grande" w:hAnsi="lucida Grande" w:eastAsia="宋体"/>
-          <w:szCs w:val="21"/>
-          <w:lang w:val="en-US" w:eastAsia="zh-CN"/>
-        </w:rPr>
-      </w:pPr>
-    </w:p>
-    <w:p>
-      <w:pPr>
-        <w:pStyle w:val="10"/>
-        <w:numPr>
-          <w:numId w:val="0"/>
-        </w:numPr>
-        <w:ind w:left="840" w:leftChars="0" w:firstLine="420" w:firstLineChars="0"/>
-        <w:rPr>
-          <w:rFonts w:hint="eastAsia" w:ascii="lucida Grande" w:hAnsi="lucida Grande" w:eastAsia="宋体"/>
-          <w:szCs w:val="21"/>
-          <w:lang w:val="en-US" w:eastAsia="zh-CN"/>
-        </w:rPr>
-      </w:pPr>
-      <w:r>
-        <w:rPr>
-          <w:rFonts w:hint="eastAsia" w:ascii="lucida Grande" w:hAnsi="lucida Grande" w:eastAsia="宋体"/>
-          <w:szCs w:val="21"/>
-          <w:lang w:val="en-US" w:eastAsia="zh-CN"/>
-        </w:rPr>
-        <w:t>返回数据：</w:t>
-      </w:r>
-    </w:p>
-    <w:p>
-      <w:pPr>
-        <w:pStyle w:val="10"/>
-        <w:numPr>
-          <w:numId w:val="0"/>
-        </w:numPr>
-        <w:ind w:left="840" w:leftChars="0" w:firstLine="420" w:firstLineChars="0"/>
-        <w:rPr>
-          <w:rFonts w:hint="eastAsia" w:ascii="lucida Grande" w:hAnsi="lucida Grande" w:eastAsia="宋体"/>
-          <w:szCs w:val="21"/>
-          <w:lang w:val="en-US" w:eastAsia="zh-CN"/>
-        </w:rPr>
-      </w:pPr>
-      <w:r>
-        <w:rPr>
-          <w:rFonts w:hint="eastAsia" w:ascii="lucida Grande" w:hAnsi="lucida Grande" w:eastAsia="宋体"/>
-          <w:szCs w:val="21"/>
-          <w:lang w:val="en-US" w:eastAsia="zh-CN"/>
-        </w:rPr>
-        <w:t>{"code":0,"msg":"\u8bf7\u6c42\u6210\u529f","data":{"category":[{"cid":"1","cateName":"\u764c\u79cd\u4e00"},{"cid":"2","cateName":"\u764c\u79cd\u4e8c"},{"cid":"3","cateName":"\u764c\u79cd\u4e09"}],"medicine":[{"mid":"2","medicineName":"\u4e94\u5473\u5730\u9ec4\u4e38","outline":"\u623f\u95f4\u5f00\u4ee3\u7406\u5546\u53ca\u4ed8\u6b3e\u4e86\u7b2c\u4e09\u65b9\u5c31\u4ed8\u6b3e\u83b1\u5fb7\u65af\u57fa","thumbnail":"medicine\/2016\/10\/18\/1454405255.jpg"},{"mid":"1","medicineName":"\u5f02\u957f\u6625\u82b1\u78b1","outline":"\u9644\u8fd1\u8003\u8651\u5230\u662f\u51cf\u80a5\u8003\u8651\u5230\u662f\u51cf\u80a5\u8003\u8651\u5230\u662f\u51cf\u80a5","thumbnail":"medicine\/2016\/10\/17\/1726387609.jpg"}],"imgServer":"http:\/\/img.ylapp.com\/"}}</w:t>
-      </w:r>
     </w:p>
     <w:sectPr>
       <w:footnotePr>
@@ -33869,6 +34377,18 @@
       <w:lvlJc w:val="left"/>
     </w:lvl>
   </w:abstractNum>
+  <w:abstractNum w:abstractNumId="29">
+    <w:nsid w:val="58078349"/>
+    <w:multiLevelType w:val="singleLevel"/>
+    <w:tmpl w:val="58078349"/>
+    <w:lvl w:ilvl="0" w:tentative="0">
+      <w:start w:val="1"/>
+      <w:numFmt w:val="decimal"/>
+      <w:suff w:val="nothing"/>
+      <w:lvlText w:val="（%1）"/>
+      <w:lvlJc w:val="left"/>
+    </w:lvl>
+  </w:abstractNum>
   <w:num w:numId="1">
     <w:abstractNumId w:val="16"/>
   </w:num>
@@ -33900,60 +34420,63 @@
     <w:abstractNumId w:val="26"/>
   </w:num>
   <w:num w:numId="11">
+    <w:abstractNumId w:val="29"/>
+  </w:num>
+  <w:num w:numId="12">
     <w:abstractNumId w:val="0"/>
   </w:num>
-  <w:num w:numId="12">
+  <w:num w:numId="13">
     <w:abstractNumId w:val="1"/>
   </w:num>
-  <w:num w:numId="13">
+  <w:num w:numId="14">
     <w:abstractNumId w:val="2"/>
   </w:num>
-  <w:num w:numId="14">
+  <w:num w:numId="15">
     <w:abstractNumId w:val="3"/>
   </w:num>
-  <w:num w:numId="15">
+  <w:num w:numId="16">
     <w:abstractNumId w:val="4"/>
   </w:num>
-  <w:num w:numId="16">
+  <w:num w:numId="17">
     <w:abstractNumId w:val="5"/>
   </w:num>
-  <w:num w:numId="17">
+  <w:num w:numId="18">
     <w:abstractNumId w:val="6"/>
   </w:num>
-  <w:num w:numId="18">
+  <w:num w:numId="19">
     <w:abstractNumId w:val="7"/>
   </w:num>
-  <w:num w:numId="19">
+  <w:num w:numId="20">
     <w:abstractNumId w:val="8"/>
   </w:num>
-  <w:num w:numId="20">
+  <w:num w:numId="21">
     <w:abstractNumId w:val="9"/>
   </w:num>
-  <w:num w:numId="21">
+  <w:num w:numId="22">
     <w:abstractNumId w:val="10"/>
   </w:num>
-  <w:num w:numId="22">
+  <w:num w:numId="23">
     <w:abstractNumId w:val="11"/>
   </w:num>
-  <w:num w:numId="23">
+  <w:num w:numId="24">
     <w:abstractNumId w:val="12"/>
   </w:num>
-  <w:num w:numId="24">
+  <w:num w:numId="25">
     <w:abstractNumId w:val="13"/>
   </w:num>
-  <w:num w:numId="25">
+  <w:num w:numId="26">
     <w:abstractNumId w:val="14"/>
   </w:num>
-  <w:num w:numId="26">
+  <w:num w:numId="27">
     <w:abstractNumId w:val="15"/>
   </w:num>
-  <w:num w:numId="27">
+  <w:num w:numId="28">
     <w:abstractNumId w:val="20"/>
   </w:num>
-  <w:num w:numId="28">
+  <w:num w:numId="29">
     <w:abstractNumId w:val="27"/>
   </w:num>
-  <w:num w:numId="29">
+  <w:num w:numId="30">
     <w:abstractNumId w:val="28"/>
   </w:num>
 </w:numbering>

--- a/docs/医疗APP用户端接口文档.docx
+++ b/docs/医疗APP用户端接口文档.docx
@@ -4260,8 +4260,10 @@
         <w:pStyle w:val="10"/>
         <w:widowControl w:val="0"/>
         <w:numPr>
-          <w:numId w:val="0"/>
-        </w:numPr>
+          <w:ilvl w:val="0"/>
+          <w:numId w:val="11"/>
+        </w:numPr>
+        <w:ind w:firstLine="420" w:firstLineChars="0"/>
         <w:jc w:val="both"/>
         <w:rPr>
           <w:rFonts w:hint="eastAsia" w:eastAsia="宋体"/>
@@ -4270,12 +4272,22 @@
           <w:lang w:val="en-US" w:eastAsia="zh-CN"/>
         </w:rPr>
       </w:pPr>
+      <w:r>
+        <w:rPr>
+          <w:rFonts w:hint="eastAsia" w:eastAsia="宋体"/>
+          <w:b/>
+          <w:color w:val="FF0000"/>
+          <w:lang w:val="en-US" w:eastAsia="zh-CN"/>
+        </w:rPr>
+        <w:t>添加获取客服电话接口</w:t>
+      </w:r>
     </w:p>
     <w:p>
       <w:pPr>
         <w:pStyle w:val="10"/>
         <w:widowControl w:val="0"/>
         <w:numPr>
+          <w:ilvl w:val="0"/>
           <w:numId w:val="0"/>
         </w:numPr>
         <w:jc w:val="both"/>
@@ -4292,6 +4304,24 @@
         <w:pStyle w:val="10"/>
         <w:widowControl w:val="0"/>
         <w:numPr>
+          <w:ilvl w:val="0"/>
+          <w:numId w:val="0"/>
+        </w:numPr>
+        <w:jc w:val="both"/>
+        <w:rPr>
+          <w:rFonts w:hint="eastAsia" w:eastAsia="宋体"/>
+          <w:b/>
+          <w:color w:val="FF0000"/>
+          <w:lang w:val="en-US" w:eastAsia="zh-CN"/>
+        </w:rPr>
+      </w:pPr>
+    </w:p>
+    <w:p>
+      <w:pPr>
+        <w:pStyle w:val="10"/>
+        <w:widowControl w:val="0"/>
+        <w:numPr>
+          <w:ilvl w:val="0"/>
           <w:numId w:val="0"/>
         </w:numPr>
         <w:jc w:val="both"/>
@@ -33401,6 +33431,14 @@
           <w:lang w:val="en-US" w:eastAsia="zh-CN"/>
         </w:rPr>
         <w:tab/>
+      </w:r>
+      <w:r>
+        <w:rPr>
+          <w:rFonts w:hint="eastAsia" w:ascii="lucida Grande" w:hAnsi="lucida Grande"/>
+          <w:color w:val="auto"/>
+          <w:szCs w:val="21"/>
+          <w:lang w:val="en-US" w:eastAsia="zh-CN"/>
+        </w:rPr>
         <w:t>请求方式 ：get /  post</w:t>
       </w:r>
     </w:p>
@@ -33427,6 +33465,14 @@
           <w:lang w:val="en-US" w:eastAsia="zh-CN"/>
         </w:rPr>
         <w:tab/>
+      </w:r>
+      <w:r>
+        <w:rPr>
+          <w:rFonts w:hint="eastAsia" w:ascii="lucida Grande" w:hAnsi="lucida Grande"/>
+          <w:color w:val="auto"/>
+          <w:szCs w:val="21"/>
+          <w:lang w:val="en-US" w:eastAsia="zh-CN"/>
+        </w:rPr>
         <w:t>请求参数：</w:t>
       </w:r>
     </w:p>
@@ -33453,6 +33499,14 @@
           <w:lang w:val="en-US" w:eastAsia="zh-CN"/>
         </w:rPr>
         <w:tab/>
+      </w:r>
+      <w:r>
+        <w:rPr>
+          <w:rFonts w:hint="eastAsia" w:ascii="lucida Grande" w:hAnsi="lucida Grande"/>
+          <w:color w:val="auto"/>
+          <w:szCs w:val="21"/>
+          <w:lang w:val="en-US" w:eastAsia="zh-CN"/>
+        </w:rPr>
         <w:t>{</w:t>
       </w:r>
     </w:p>
@@ -33479,7 +33533,6 @@
           <w:lang w:val="en-US" w:eastAsia="zh-CN"/>
         </w:rPr>
         <w:tab/>
-        <w:t/>
       </w:r>
       <w:r>
         <w:rPr>
@@ -33489,6 +33542,14 @@
           <w:lang w:val="en-US" w:eastAsia="zh-CN"/>
         </w:rPr>
         <w:tab/>
+      </w:r>
+      <w:r>
+        <w:rPr>
+          <w:rFonts w:hint="eastAsia" w:ascii="lucida Grande" w:hAnsi="lucida Grande"/>
+          <w:color w:val="auto"/>
+          <w:szCs w:val="21"/>
+          <w:lang w:val="en-US" w:eastAsia="zh-CN"/>
+        </w:rPr>
         <w:t>mid ：2   /* int   药品id  */</w:t>
       </w:r>
     </w:p>
@@ -33515,7 +33576,6 @@
           <w:lang w:val="en-US" w:eastAsia="zh-CN"/>
         </w:rPr>
         <w:tab/>
-        <w:t/>
       </w:r>
       <w:r>
         <w:rPr>
@@ -33525,6 +33585,14 @@
           <w:lang w:val="en-US" w:eastAsia="zh-CN"/>
         </w:rPr>
         <w:tab/>
+      </w:r>
+      <w:r>
+        <w:rPr>
+          <w:rFonts w:hint="eastAsia" w:ascii="lucida Grande" w:hAnsi="lucida Grande"/>
+          <w:color w:val="auto"/>
+          <w:szCs w:val="21"/>
+          <w:lang w:val="en-US" w:eastAsia="zh-CN"/>
+        </w:rPr>
         <w:t>num ：3  /* int 取banner图片的数量 [可选参数]  默认3 */</w:t>
       </w:r>
     </w:p>
@@ -33551,6 +33619,14 @@
           <w:lang w:val="en-US" w:eastAsia="zh-CN"/>
         </w:rPr>
         <w:tab/>
+      </w:r>
+      <w:r>
+        <w:rPr>
+          <w:rFonts w:hint="eastAsia" w:ascii="lucida Grande" w:hAnsi="lucida Grande"/>
+          <w:color w:val="auto"/>
+          <w:szCs w:val="21"/>
+          <w:lang w:val="en-US" w:eastAsia="zh-CN"/>
+        </w:rPr>
         <w:t>}</w:t>
       </w:r>
     </w:p>
@@ -33602,25 +33678,229 @@
           <w:lang w:val="en-US" w:eastAsia="zh-CN"/>
         </w:rPr>
         <w:tab/>
+      </w:r>
+      <w:r>
+        <w:rPr>
+          <w:rFonts w:hint="eastAsia" w:ascii="lucida Grande" w:hAnsi="lucida Grande"/>
+          <w:color w:val="auto"/>
+          <w:szCs w:val="21"/>
+          <w:lang w:val="en-US" w:eastAsia="zh-CN"/>
+        </w:rPr>
         <w:t>返回参数：客户端自调</w:t>
+      </w:r>
+    </w:p>
+    <w:p>
+      <w:pPr>
+        <w:pStyle w:val="10"/>
+        <w:numPr>
+          <w:ilvl w:val="0"/>
+          <w:numId w:val="0"/>
+        </w:numPr>
+        <w:ind w:left="840" w:leftChars="0" w:firstLine="420" w:firstLineChars="0"/>
+        <w:rPr>
+          <w:rFonts w:hint="eastAsia" w:ascii="lucida Grande" w:hAnsi="lucida Grande" w:eastAsia="宋体"/>
+          <w:szCs w:val="21"/>
+          <w:lang w:val="en-US" w:eastAsia="zh-CN"/>
+        </w:rPr>
+      </w:pPr>
+    </w:p>
+    <w:p>
+      <w:pPr>
+        <w:pStyle w:val="10"/>
+        <w:numPr>
+          <w:ilvl w:val="0"/>
+          <w:numId w:val="0"/>
+        </w:numPr>
+        <w:rPr>
+          <w:rFonts w:hint="eastAsia" w:ascii="lucida Grande" w:hAnsi="lucida Grande" w:eastAsia="宋体"/>
+          <w:szCs w:val="21"/>
+          <w:lang w:val="en-US" w:eastAsia="zh-CN"/>
+        </w:rPr>
+      </w:pPr>
+      <w:r>
+        <w:rPr>
+          <w:rFonts w:hint="eastAsia" w:ascii="lucida Grande" w:hAnsi="lucida Grande" w:eastAsia="宋体"/>
+          <w:szCs w:val="21"/>
+          <w:lang w:val="en-US" w:eastAsia="zh-CN"/>
+        </w:rPr>
+        <w:t xml:space="preserve">      c、获取客服电话</w:t>
+      </w:r>
+    </w:p>
+    <w:p>
+      <w:pPr>
+        <w:pStyle w:val="10"/>
+        <w:numPr>
+          <w:ilvl w:val="0"/>
+          <w:numId w:val="0"/>
+        </w:numPr>
+        <w:ind w:left="420" w:leftChars="0" w:firstLine="420" w:firstLineChars="0"/>
+        <w:rPr>
+          <w:rFonts w:hint="eastAsia" w:ascii="lucida Grande" w:hAnsi="lucida Grande" w:eastAsia="宋体"/>
+          <w:szCs w:val="21"/>
+          <w:lang w:val="en-US" w:eastAsia="zh-CN"/>
+        </w:rPr>
+      </w:pPr>
+    </w:p>
+    <w:p>
+      <w:pPr>
+        <w:pStyle w:val="5"/>
+        <w:keepNext w:val="0"/>
+        <w:keepLines w:val="0"/>
+        <w:widowControl/>
+        <w:suppressLineNumbers w:val="0"/>
+        <w:shd w:val="clear" w:fill="FFFFFF"/>
+        <w:rPr>
+          <w:rFonts w:hint="eastAsia" w:ascii="lucida Grande" w:hAnsi="lucida Grande" w:eastAsia="宋体"/>
+          <w:szCs w:val="21"/>
+          <w:lang w:val="en-US" w:eastAsia="zh-CN"/>
+        </w:rPr>
+      </w:pPr>
+      <w:r>
+        <w:rPr>
+          <w:rFonts w:hint="eastAsia" w:ascii="lucida Grande" w:hAnsi="lucida Grande"/>
+          <w:szCs w:val="21"/>
+          <w:lang w:val="en-US" w:eastAsia="zh-CN"/>
+        </w:rPr>
+        <w:tab/>
+      </w:r>
+      <w:r>
+        <w:rPr>
+          <w:rFonts w:hint="eastAsia" w:ascii="lucida Grande" w:hAnsi="lucida Grande" w:eastAsia="宋体"/>
+          <w:szCs w:val="21"/>
+          <w:lang w:val="en-US" w:eastAsia="zh-CN"/>
+        </w:rPr>
+        <w:fldChar w:fldCharType="begin"/>
+      </w:r>
+      <w:r>
+        <w:rPr>
+          <w:rFonts w:hint="eastAsia" w:ascii="lucida Grande" w:hAnsi="lucida Grande" w:eastAsia="宋体"/>
+          <w:szCs w:val="21"/>
+          <w:lang w:val="en-US" w:eastAsia="zh-CN"/>
+        </w:rPr>
+        <w:instrText xml:space="preserve"> HYPERLINK "http://123.207.87.83:8080/api/customerTel" </w:instrText>
+      </w:r>
+      <w:r>
+        <w:rPr>
+          <w:rFonts w:hint="eastAsia" w:ascii="lucida Grande" w:hAnsi="lucida Grande" w:eastAsia="宋体"/>
+          <w:szCs w:val="21"/>
+          <w:lang w:val="en-US" w:eastAsia="zh-CN"/>
+        </w:rPr>
+        <w:fldChar w:fldCharType="separate"/>
+      </w:r>
+      <w:r>
+        <w:rPr>
+          <w:rStyle w:val="8"/>
+          <w:rFonts w:hint="eastAsia" w:ascii="lucida Grande" w:hAnsi="lucida Grande" w:eastAsia="宋体"/>
+          <w:szCs w:val="21"/>
+          <w:lang w:val="en-US" w:eastAsia="zh-CN"/>
+        </w:rPr>
+        <w:t>http://123.207.87.83:8080/api/customerTel</w:t>
+      </w:r>
+      <w:r>
+        <w:rPr>
+          <w:rFonts w:hint="eastAsia" w:ascii="lucida Grande" w:hAnsi="lucida Grande" w:eastAsia="宋体"/>
+          <w:szCs w:val="21"/>
+          <w:lang w:val="en-US" w:eastAsia="zh-CN"/>
+        </w:rPr>
+        <w:fldChar w:fldCharType="end"/>
+      </w:r>
+    </w:p>
+    <w:p>
+      <w:pPr>
+        <w:pStyle w:val="5"/>
+        <w:keepNext w:val="0"/>
+        <w:keepLines w:val="0"/>
+        <w:widowControl/>
+        <w:suppressLineNumbers w:val="0"/>
+        <w:shd w:val="clear" w:fill="FFFFFF"/>
+        <w:rPr>
+          <w:rFonts w:hint="eastAsia" w:ascii="lucida Grande" w:hAnsi="lucida Grande"/>
+          <w:szCs w:val="21"/>
+          <w:lang w:val="en-US" w:eastAsia="zh-CN"/>
+        </w:rPr>
+      </w:pPr>
+      <w:r>
+        <w:rPr>
+          <w:rFonts w:hint="eastAsia" w:ascii="lucida Grande" w:hAnsi="lucida Grande"/>
+          <w:szCs w:val="21"/>
+          <w:lang w:val="en-US" w:eastAsia="zh-CN"/>
+        </w:rPr>
+        <w:tab/>
+      </w:r>
+    </w:p>
+    <w:p>
+      <w:pPr>
+        <w:pStyle w:val="5"/>
+        <w:keepNext w:val="0"/>
+        <w:keepLines w:val="0"/>
+        <w:widowControl/>
+        <w:suppressLineNumbers w:val="0"/>
+        <w:shd w:val="clear" w:fill="FFFFFF"/>
+        <w:rPr>
+          <w:rFonts w:hint="eastAsia" w:ascii="lucida Grande" w:hAnsi="lucida Grande"/>
+          <w:szCs w:val="21"/>
+          <w:lang w:val="en-US" w:eastAsia="zh-CN"/>
+        </w:rPr>
+      </w:pPr>
+      <w:r>
+        <w:rPr>
+          <w:rFonts w:hint="eastAsia" w:ascii="lucida Grande" w:hAnsi="lucida Grande"/>
+          <w:szCs w:val="21"/>
+          <w:lang w:val="en-US" w:eastAsia="zh-CN"/>
+        </w:rPr>
+        <w:tab/>
+        <w:t>请求方式: get / post</w:t>
+      </w:r>
+    </w:p>
+    <w:p>
+      <w:pPr>
+        <w:pStyle w:val="5"/>
+        <w:keepNext w:val="0"/>
+        <w:keepLines w:val="0"/>
+        <w:widowControl/>
+        <w:suppressLineNumbers w:val="0"/>
+        <w:shd w:val="clear" w:fill="FFFFFF"/>
+        <w:rPr>
+          <w:rFonts w:hint="eastAsia" w:ascii="lucida Grande" w:hAnsi="lucida Grande"/>
+          <w:szCs w:val="21"/>
+          <w:lang w:val="en-US" w:eastAsia="zh-CN"/>
+        </w:rPr>
+      </w:pPr>
+      <w:r>
+        <w:rPr>
+          <w:rFonts w:hint="eastAsia" w:ascii="lucida Grande" w:hAnsi="lucida Grande"/>
+          <w:szCs w:val="21"/>
+          <w:lang w:val="en-US" w:eastAsia="zh-CN"/>
+        </w:rPr>
+        <w:tab/>
+        <w:t>请求参数 ：{}</w:t>
+      </w:r>
+    </w:p>
+    <w:p>
+      <w:pPr>
+        <w:pStyle w:val="5"/>
+        <w:keepNext w:val="0"/>
+        <w:keepLines w:val="0"/>
+        <w:widowControl/>
+        <w:suppressLineNumbers w:val="0"/>
+        <w:shd w:val="clear" w:fill="FFFFFF"/>
+        <w:rPr>
+          <w:rFonts w:hint="eastAsia" w:ascii="lucida Grande" w:hAnsi="lucida Grande"/>
+          <w:szCs w:val="21"/>
+          <w:lang w:val="en-US" w:eastAsia="zh-CN"/>
+        </w:rPr>
+      </w:pPr>
+      <w:r>
+        <w:rPr>
+          <w:rFonts w:hint="eastAsia" w:ascii="lucida Grande" w:hAnsi="lucida Grande"/>
+          <w:szCs w:val="21"/>
+          <w:lang w:val="en-US" w:eastAsia="zh-CN"/>
+        </w:rPr>
+        <w:tab/>
+        <w:t>返回数据 ：</w:t>
       </w:r>
       <w:bookmarkStart w:id="0" w:name="_GoBack"/>
       <w:bookmarkEnd w:id="0"/>
-    </w:p>
-    <w:p>
-      <w:pPr>
-        <w:pStyle w:val="10"/>
-        <w:numPr>
-          <w:ilvl w:val="0"/>
-          <w:numId w:val="0"/>
-        </w:numPr>
-        <w:ind w:left="840" w:leftChars="0" w:firstLine="420" w:firstLineChars="0"/>
-        <w:rPr>
-          <w:rFonts w:hint="eastAsia" w:ascii="lucida Grande" w:hAnsi="lucida Grande" w:eastAsia="宋体"/>
-          <w:szCs w:val="21"/>
-          <w:lang w:val="en-US" w:eastAsia="zh-CN"/>
-        </w:rPr>
-      </w:pPr>
     </w:p>
     <w:p>
       <w:pPr>

--- a/docs/医疗APP用户端接口文档.docx
+++ b/docs/医疗APP用户端接口文档.docx
@@ -4287,7 +4287,6 @@
         <w:pStyle w:val="10"/>
         <w:widowControl w:val="0"/>
         <w:numPr>
-          <w:ilvl w:val="0"/>
           <w:numId w:val="0"/>
         </w:numPr>
         <w:jc w:val="both"/>
@@ -4304,7 +4303,6 @@
         <w:pStyle w:val="10"/>
         <w:widowControl w:val="0"/>
         <w:numPr>
-          <w:ilvl w:val="0"/>
           <w:numId w:val="0"/>
         </w:numPr>
         <w:jc w:val="both"/>
@@ -4315,6 +4313,15 @@
           <w:lang w:val="en-US" w:eastAsia="zh-CN"/>
         </w:rPr>
       </w:pPr>
+      <w:r>
+        <w:rPr>
+          <w:rFonts w:hint="eastAsia" w:eastAsia="宋体"/>
+          <w:b/>
+          <w:color w:val="FF0000"/>
+          <w:lang w:val="en-US" w:eastAsia="zh-CN"/>
+        </w:rPr>
+        <w:t>/*10月23日*/</w:t>
+      </w:r>
     </w:p>
     <w:p>
       <w:pPr>
@@ -4322,8 +4329,9 @@
         <w:widowControl w:val="0"/>
         <w:numPr>
           <w:ilvl w:val="0"/>
-          <w:numId w:val="0"/>
-        </w:numPr>
+          <w:numId w:val="12"/>
+        </w:numPr>
+        <w:ind w:firstLine="420" w:firstLineChars="0"/>
         <w:jc w:val="both"/>
         <w:rPr>
           <w:rFonts w:hint="eastAsia" w:eastAsia="宋体"/>
@@ -4332,25 +4340,352 @@
           <w:lang w:val="en-US" w:eastAsia="zh-CN"/>
         </w:rPr>
       </w:pPr>
-    </w:p>
-    <w:p>
-      <w:pPr>
-        <w:pStyle w:val="10"/>
-        <w:numPr>
-          <w:ilvl w:val="0"/>
-          <w:numId w:val="0"/>
-        </w:numPr>
-        <w:rPr>
+      <w:r>
+        <w:rPr>
+          <w:rFonts w:hint="eastAsia" w:eastAsia="宋体"/>
           <w:b/>
-        </w:rPr>
-      </w:pPr>
-    </w:p>
-    <w:p>
-      <w:pPr>
-        <w:pStyle w:val="10"/>
-        <w:numPr>
-          <w:ilvl w:val="0"/>
-          <w:numId w:val="12"/>
+          <w:color w:val="FF0000"/>
+          <w:lang w:val="en-US" w:eastAsia="zh-CN"/>
+        </w:rPr>
+        <w:t>客服接口</w:t>
+      </w:r>
+    </w:p>
+    <w:p>
+      <w:pPr>
+        <w:pStyle w:val="10"/>
+        <w:widowControl w:val="0"/>
+        <w:numPr>
+          <w:numId w:val="0"/>
+        </w:numPr>
+        <w:ind w:left="420" w:leftChars="0" w:firstLine="420" w:firstLineChars="0"/>
+        <w:jc w:val="both"/>
+        <w:rPr>
+          <w:rFonts w:hint="eastAsia" w:eastAsia="宋体"/>
+          <w:b/>
+          <w:color w:val="FF0000"/>
+          <w:lang w:val="en-US" w:eastAsia="zh-CN"/>
+        </w:rPr>
+      </w:pPr>
+    </w:p>
+    <w:p>
+      <w:pPr>
+        <w:pStyle w:val="10"/>
+        <w:widowControl w:val="0"/>
+        <w:numPr>
+          <w:numId w:val="0"/>
+        </w:numPr>
+        <w:ind w:left="420" w:leftChars="0" w:firstLine="420" w:firstLineChars="0"/>
+        <w:jc w:val="both"/>
+        <w:rPr>
+          <w:rFonts w:hint="eastAsia" w:eastAsia="宋体"/>
+          <w:b/>
+          <w:color w:val="FF0000"/>
+          <w:lang w:val="en-US" w:eastAsia="zh-CN"/>
+        </w:rPr>
+      </w:pPr>
+      <w:r>
+        <w:rPr>
+          <w:rFonts w:hint="eastAsia" w:eastAsia="宋体"/>
+          <w:b/>
+          <w:color w:val="FF0000"/>
+          <w:lang w:val="en-US" w:eastAsia="zh-CN"/>
+        </w:rPr>
+        <w:fldChar w:fldCharType="begin"/>
+      </w:r>
+      <w:r>
+        <w:rPr>
+          <w:rFonts w:hint="eastAsia" w:eastAsia="宋体"/>
+          <w:b/>
+          <w:color w:val="FF0000"/>
+          <w:lang w:val="en-US" w:eastAsia="zh-CN"/>
+        </w:rPr>
+        <w:instrText xml:space="preserve"> HYPERLINK "http://123.207.87.83:8080/customer" </w:instrText>
+      </w:r>
+      <w:r>
+        <w:rPr>
+          <w:rFonts w:hint="eastAsia" w:eastAsia="宋体"/>
+          <w:b/>
+          <w:color w:val="FF0000"/>
+          <w:lang w:val="en-US" w:eastAsia="zh-CN"/>
+        </w:rPr>
+        <w:fldChar w:fldCharType="separate"/>
+      </w:r>
+      <w:r>
+        <w:rPr>
+          <w:rStyle w:val="8"/>
+          <w:rFonts w:hint="eastAsia" w:eastAsia="宋体"/>
+          <w:b/>
+          <w:lang w:val="en-US" w:eastAsia="zh-CN"/>
+        </w:rPr>
+        <w:t>http://123.207.87.83:8080/customer</w:t>
+      </w:r>
+      <w:r>
+        <w:rPr>
+          <w:rFonts w:hint="eastAsia" w:eastAsia="宋体"/>
+          <w:b/>
+          <w:color w:val="FF0000"/>
+          <w:lang w:val="en-US" w:eastAsia="zh-CN"/>
+        </w:rPr>
+        <w:fldChar w:fldCharType="end"/>
+      </w:r>
+    </w:p>
+    <w:p>
+      <w:pPr>
+        <w:pStyle w:val="10"/>
+        <w:widowControl w:val="0"/>
+        <w:numPr>
+          <w:numId w:val="0"/>
+        </w:numPr>
+        <w:ind w:left="420" w:leftChars="0" w:firstLine="420" w:firstLineChars="0"/>
+        <w:jc w:val="both"/>
+        <w:rPr>
+          <w:rFonts w:hint="eastAsia" w:eastAsia="宋体"/>
+          <w:b/>
+          <w:color w:val="FF0000"/>
+          <w:lang w:val="en-US" w:eastAsia="zh-CN"/>
+        </w:rPr>
+      </w:pPr>
+    </w:p>
+    <w:p>
+      <w:pPr>
+        <w:pStyle w:val="10"/>
+        <w:widowControl w:val="0"/>
+        <w:numPr>
+          <w:numId w:val="0"/>
+        </w:numPr>
+        <w:ind w:left="420" w:leftChars="0" w:firstLine="420" w:firstLineChars="0"/>
+        <w:jc w:val="both"/>
+        <w:rPr>
+          <w:rFonts w:hint="eastAsia" w:eastAsia="宋体"/>
+          <w:b/>
+          <w:color w:val="FF0000"/>
+          <w:lang w:val="en-US" w:eastAsia="zh-CN"/>
+        </w:rPr>
+      </w:pPr>
+      <w:r>
+        <w:rPr>
+          <w:rFonts w:hint="eastAsia" w:eastAsia="宋体"/>
+          <w:b/>
+          <w:color w:val="FF0000"/>
+          <w:lang w:val="en-US" w:eastAsia="zh-CN"/>
+        </w:rPr>
+        <w:t>请求方式：p</w:t>
+      </w:r>
+      <w:r>
+        <w:rPr>
+          <w:rFonts w:hint="eastAsia" w:eastAsia="宋体"/>
+          <w:b/>
+          <w:color w:val="FF0000"/>
+          <w:lang w:val="en-US" w:eastAsia="zh-CN"/>
+        </w:rPr>
+        <w:t>ost</w:t>
+      </w:r>
+    </w:p>
+    <w:p>
+      <w:pPr>
+        <w:pStyle w:val="10"/>
+        <w:widowControl w:val="0"/>
+        <w:numPr>
+          <w:numId w:val="0"/>
+        </w:numPr>
+        <w:ind w:left="420" w:leftChars="0" w:firstLine="420" w:firstLineChars="0"/>
+        <w:jc w:val="both"/>
+        <w:rPr>
+          <w:rFonts w:hint="eastAsia" w:eastAsia="宋体"/>
+          <w:b/>
+          <w:color w:val="FF0000"/>
+          <w:lang w:val="en-US" w:eastAsia="zh-CN"/>
+        </w:rPr>
+      </w:pPr>
+      <w:r>
+        <w:rPr>
+          <w:rFonts w:hint="eastAsia" w:eastAsia="宋体"/>
+          <w:b/>
+          <w:color w:val="FF0000"/>
+          <w:lang w:val="en-US" w:eastAsia="zh-CN"/>
+        </w:rPr>
+        <w:t>请求参数：</w:t>
+      </w:r>
+    </w:p>
+    <w:p>
+      <w:pPr>
+        <w:pStyle w:val="10"/>
+        <w:widowControl w:val="0"/>
+        <w:numPr>
+          <w:numId w:val="0"/>
+        </w:numPr>
+        <w:ind w:left="420" w:leftChars="0" w:firstLine="420" w:firstLineChars="0"/>
+        <w:jc w:val="both"/>
+        <w:rPr>
+          <w:rFonts w:ascii="Times New Roman" w:hAnsi="Times New Roman" w:eastAsia="宋体"/>
+          <w:color w:val="FF0000"/>
+          <w:sz w:val="20"/>
+          <w:szCs w:val="20"/>
+        </w:rPr>
+      </w:pPr>
+      <w:r>
+        <w:rPr>
+          <w:rFonts w:ascii="Times New Roman" w:hAnsi="Times New Roman" w:eastAsia="宋体"/>
+          <w:color w:val="FF0000"/>
+          <w:sz w:val="20"/>
+          <w:szCs w:val="20"/>
+        </w:rPr>
+        <w:t>privateToken:"Gunbh0b63a168VZFX7\/QzDj1faeV7ylH3QyQQ1Rne\/d5ZXgOUFmaIALEDSkg04VXnrotj2Ti"</w:t>
+      </w:r>
+    </w:p>
+    <w:p>
+      <w:pPr>
+        <w:pStyle w:val="10"/>
+        <w:widowControl w:val="0"/>
+        <w:numPr>
+          <w:numId w:val="0"/>
+        </w:numPr>
+        <w:ind w:left="420" w:leftChars="0" w:firstLine="420" w:firstLineChars="0"/>
+        <w:jc w:val="both"/>
+        <w:rPr>
+          <w:rFonts w:ascii="Times New Roman" w:hAnsi="Times New Roman" w:eastAsia="宋体"/>
+          <w:color w:val="FF0000"/>
+          <w:sz w:val="20"/>
+          <w:szCs w:val="20"/>
+        </w:rPr>
+      </w:pPr>
+    </w:p>
+    <w:p>
+      <w:pPr>
+        <w:pStyle w:val="10"/>
+        <w:widowControl w:val="0"/>
+        <w:numPr>
+          <w:numId w:val="0"/>
+        </w:numPr>
+        <w:ind w:left="420" w:leftChars="0" w:firstLine="420" w:firstLineChars="0"/>
+        <w:jc w:val="both"/>
+        <w:rPr>
+          <w:rFonts w:hint="eastAsia" w:ascii="Times New Roman" w:hAnsi="Times New Roman" w:eastAsia="宋体"/>
+          <w:color w:val="FF0000"/>
+          <w:sz w:val="20"/>
+          <w:szCs w:val="20"/>
+          <w:lang w:val="en-US" w:eastAsia="zh-CN"/>
+        </w:rPr>
+      </w:pPr>
+      <w:r>
+        <w:rPr>
+          <w:rFonts w:hint="eastAsia" w:ascii="Times New Roman" w:hAnsi="Times New Roman" w:eastAsia="宋体"/>
+          <w:color w:val="FF0000"/>
+          <w:sz w:val="20"/>
+          <w:szCs w:val="20"/>
+          <w:lang w:val="en-US" w:eastAsia="zh-CN"/>
+        </w:rPr>
+        <w:t>返回</w:t>
+      </w:r>
+      <w:r>
+        <w:rPr>
+          <w:rFonts w:hint="eastAsia" w:ascii="Times New Roman" w:hAnsi="Times New Roman" w:eastAsia="宋体"/>
+          <w:color w:val="FF0000"/>
+          <w:sz w:val="20"/>
+          <w:szCs w:val="20"/>
+          <w:lang w:val="en-US" w:eastAsia="zh-CN"/>
+        </w:rPr>
+        <w:t>数据：</w:t>
+      </w:r>
+    </w:p>
+    <w:p>
+      <w:pPr>
+        <w:pStyle w:val="10"/>
+        <w:widowControl w:val="0"/>
+        <w:numPr>
+          <w:ilvl w:val="0"/>
+          <w:numId w:val="0"/>
+        </w:numPr>
+        <w:ind w:left="420" w:leftChars="0" w:firstLine="420" w:firstLineChars="0"/>
+        <w:jc w:val="both"/>
+        <w:rPr>
+          <w:rFonts w:hint="eastAsia" w:ascii="Times New Roman" w:hAnsi="Times New Roman" w:eastAsia="宋体"/>
+          <w:color w:val="FF0000"/>
+          <w:sz w:val="20"/>
+          <w:szCs w:val="20"/>
+          <w:lang w:val="en-US" w:eastAsia="zh-CN"/>
+        </w:rPr>
+      </w:pPr>
+      <w:r>
+        <w:rPr>
+          <w:rFonts w:hint="eastAsia" w:ascii="Times New Roman" w:hAnsi="Times New Roman" w:eastAsia="宋体"/>
+          <w:color w:val="FF0000"/>
+          <w:sz w:val="20"/>
+          <w:szCs w:val="20"/>
+          <w:lang w:val="en-US" w:eastAsia="zh-CN"/>
+        </w:rPr>
+        <w:t>{"code":0,"msg":"\u8bf7\u6c42\u6210\u529f","data":{"address":"","age":0,"career":"","email":"","extra":"{}","gender":"M","gmt_modified":"2016-10-23 15:07:07","icon_url":"http:\/\/img.ylapp.com\/avatar\/2016\/09\/06\/2115203666.jpg","mobile":"","name":"","nick":"\u5f20\u4e09","password":"74e7d336cce754cdbe510ed26c04d5f1","qq":"","remark":"","status":1,"taobaoid":"","userid":"15977675495customer","vip":"{}","wechat":"","weibo":"","groupid":"161263179","touid":"moting111111a"}}</w:t>
+      </w:r>
+    </w:p>
+    <w:p>
+      <w:pPr>
+        <w:pStyle w:val="10"/>
+        <w:widowControl w:val="0"/>
+        <w:numPr>
+          <w:ilvl w:val="0"/>
+          <w:numId w:val="0"/>
+        </w:numPr>
+        <w:jc w:val="both"/>
+        <w:rPr>
+          <w:rFonts w:hint="eastAsia" w:eastAsia="宋体"/>
+          <w:b/>
+          <w:color w:val="FF0000"/>
+          <w:lang w:val="en-US" w:eastAsia="zh-CN"/>
+        </w:rPr>
+      </w:pPr>
+    </w:p>
+    <w:p>
+      <w:pPr>
+        <w:pStyle w:val="10"/>
+        <w:widowControl w:val="0"/>
+        <w:numPr>
+          <w:ilvl w:val="0"/>
+          <w:numId w:val="0"/>
+        </w:numPr>
+        <w:jc w:val="both"/>
+        <w:rPr>
+          <w:rFonts w:hint="eastAsia" w:eastAsia="宋体"/>
+          <w:b/>
+          <w:color w:val="FF0000"/>
+          <w:lang w:val="en-US" w:eastAsia="zh-CN"/>
+        </w:rPr>
+      </w:pPr>
+    </w:p>
+    <w:p>
+      <w:pPr>
+        <w:pStyle w:val="10"/>
+        <w:widowControl w:val="0"/>
+        <w:numPr>
+          <w:ilvl w:val="0"/>
+          <w:numId w:val="0"/>
+        </w:numPr>
+        <w:jc w:val="both"/>
+        <w:rPr>
+          <w:rFonts w:hint="eastAsia" w:eastAsia="宋体"/>
+          <w:b/>
+          <w:color w:val="FF0000"/>
+          <w:lang w:val="en-US" w:eastAsia="zh-CN"/>
+        </w:rPr>
+      </w:pPr>
+    </w:p>
+    <w:p>
+      <w:pPr>
+        <w:pStyle w:val="10"/>
+        <w:numPr>
+          <w:ilvl w:val="0"/>
+          <w:numId w:val="0"/>
+        </w:numPr>
+        <w:rPr>
+          <w:b/>
+        </w:rPr>
+      </w:pPr>
+    </w:p>
+    <w:p>
+      <w:pPr>
+        <w:pStyle w:val="10"/>
+        <w:numPr>
+          <w:ilvl w:val="0"/>
+          <w:numId w:val="13"/>
         </w:numPr>
         <w:ind w:left="420" w:hanging="420"/>
         <w:rPr>
@@ -4369,7 +4704,7 @@
         <w:pStyle w:val="10"/>
         <w:numPr>
           <w:ilvl w:val="0"/>
-          <w:numId w:val="13"/>
+          <w:numId w:val="14"/>
         </w:numPr>
         <w:ind w:left="780" w:hanging="360"/>
       </w:pPr>
@@ -4382,13 +4717,15 @@
         <w:pStyle w:val="10"/>
         <w:numPr>
           <w:ilvl w:val="0"/>
-          <w:numId w:val="14"/>
+          <w:numId w:val="15"/>
         </w:numPr>
         <w:ind w:left="1140" w:hanging="360"/>
       </w:pPr>
       <w:r>
         <w:t>登陆</w:t>
       </w:r>
+      <w:bookmarkStart w:id="0" w:name="_GoBack"/>
+      <w:bookmarkEnd w:id="0"/>
     </w:p>
     <w:p>
       <w:pPr>
@@ -4770,7 +5107,7 @@
         <w:pStyle w:val="10"/>
         <w:numPr>
           <w:ilvl w:val="0"/>
-          <w:numId w:val="14"/>
+          <w:numId w:val="15"/>
         </w:numPr>
         <w:ind w:left="1140" w:hanging="360"/>
       </w:pPr>
@@ -5352,7 +5689,7 @@
         <w:pStyle w:val="10"/>
         <w:numPr>
           <w:ilvl w:val="0"/>
-          <w:numId w:val="14"/>
+          <w:numId w:val="15"/>
         </w:numPr>
         <w:ind w:left="1140" w:hanging="360"/>
       </w:pPr>
@@ -5568,7 +5905,7 @@
         <w:pStyle w:val="10"/>
         <w:numPr>
           <w:ilvl w:val="0"/>
-          <w:numId w:val="14"/>
+          <w:numId w:val="15"/>
         </w:numPr>
         <w:ind w:left="1140" w:hanging="360"/>
       </w:pPr>
@@ -5749,7 +6086,7 @@
         <w:pStyle w:val="10"/>
         <w:numPr>
           <w:ilvl w:val="0"/>
-          <w:numId w:val="14"/>
+          <w:numId w:val="15"/>
         </w:numPr>
         <w:ind w:left="1140" w:hanging="360"/>
       </w:pPr>
@@ -6356,7 +6693,7 @@
         <w:pStyle w:val="10"/>
         <w:numPr>
           <w:ilvl w:val="0"/>
-          <w:numId w:val="13"/>
+          <w:numId w:val="14"/>
         </w:numPr>
         <w:ind w:left="780" w:hanging="360"/>
       </w:pPr>
@@ -6369,7 +6706,7 @@
         <w:pStyle w:val="10"/>
         <w:numPr>
           <w:ilvl w:val="0"/>
-          <w:numId w:val="15"/>
+          <w:numId w:val="16"/>
         </w:numPr>
         <w:ind w:left="1140" w:hanging="360"/>
       </w:pPr>
@@ -6605,7 +6942,7 @@
         <w:pStyle w:val="10"/>
         <w:numPr>
           <w:ilvl w:val="0"/>
-          <w:numId w:val="15"/>
+          <w:numId w:val="16"/>
         </w:numPr>
         <w:ind w:left="1140" w:hanging="360"/>
         <w:jc w:val="left"/>
@@ -6683,7 +7020,7 @@
         <w:pStyle w:val="10"/>
         <w:numPr>
           <w:ilvl w:val="0"/>
-          <w:numId w:val="13"/>
+          <w:numId w:val="14"/>
         </w:numPr>
         <w:ind w:left="780" w:hanging="360"/>
       </w:pPr>
@@ -6696,7 +7033,7 @@
         <w:pStyle w:val="10"/>
         <w:numPr>
           <w:ilvl w:val="0"/>
-          <w:numId w:val="16"/>
+          <w:numId w:val="17"/>
         </w:numPr>
         <w:ind w:left="1140" w:hanging="360"/>
       </w:pPr>
@@ -7124,7 +7461,7 @@
         <w:pStyle w:val="10"/>
         <w:numPr>
           <w:ilvl w:val="0"/>
-          <w:numId w:val="16"/>
+          <w:numId w:val="17"/>
         </w:numPr>
         <w:ind w:left="1140" w:hanging="360"/>
       </w:pPr>
@@ -7409,7 +7746,7 @@
         <w:pStyle w:val="10"/>
         <w:numPr>
           <w:ilvl w:val="0"/>
-          <w:numId w:val="16"/>
+          <w:numId w:val="17"/>
         </w:numPr>
         <w:ind w:left="1140" w:hanging="360"/>
       </w:pPr>
@@ -7674,7 +8011,7 @@
         <w:pStyle w:val="10"/>
         <w:numPr>
           <w:ilvl w:val="0"/>
-          <w:numId w:val="16"/>
+          <w:numId w:val="17"/>
         </w:numPr>
         <w:ind w:left="1140" w:hanging="360"/>
       </w:pPr>
@@ -8028,7 +8365,7 @@
         <w:pStyle w:val="10"/>
         <w:numPr>
           <w:ilvl w:val="0"/>
-          <w:numId w:val="16"/>
+          <w:numId w:val="17"/>
         </w:numPr>
         <w:ind w:left="1140" w:hanging="360"/>
       </w:pPr>
@@ -8251,7 +8588,7 @@
         <w:pStyle w:val="10"/>
         <w:numPr>
           <w:ilvl w:val="0"/>
-          <w:numId w:val="16"/>
+          <w:numId w:val="17"/>
         </w:numPr>
         <w:ind w:left="1140" w:hanging="360"/>
       </w:pPr>
@@ -9060,7 +9397,7 @@
         <w:pStyle w:val="10"/>
         <w:numPr>
           <w:ilvl w:val="0"/>
-          <w:numId w:val="16"/>
+          <w:numId w:val="17"/>
         </w:numPr>
         <w:ind w:left="1140" w:hanging="360"/>
         <w:rPr>
@@ -9338,7 +9675,7 @@
         <w:pStyle w:val="10"/>
         <w:numPr>
           <w:ilvl w:val="0"/>
-          <w:numId w:val="13"/>
+          <w:numId w:val="14"/>
         </w:numPr>
         <w:ind w:left="780" w:hanging="360"/>
       </w:pPr>
@@ -10380,7 +10717,7 @@
         <w:pStyle w:val="10"/>
         <w:numPr>
           <w:ilvl w:val="0"/>
-          <w:numId w:val="13"/>
+          <w:numId w:val="14"/>
         </w:numPr>
         <w:ind w:left="780" w:hanging="360"/>
       </w:pPr>
@@ -10402,7 +10739,7 @@
         <w:pStyle w:val="10"/>
         <w:numPr>
           <w:ilvl w:val="0"/>
-          <w:numId w:val="17"/>
+          <w:numId w:val="18"/>
         </w:numPr>
         <w:ind w:left="1140" w:firstLine="0"/>
         <w:rPr>
@@ -11416,7 +11753,7 @@
         <w:pStyle w:val="10"/>
         <w:numPr>
           <w:ilvl w:val="0"/>
-          <w:numId w:val="13"/>
+          <w:numId w:val="14"/>
         </w:numPr>
         <w:ind w:left="780" w:hanging="360"/>
       </w:pPr>
@@ -12135,7 +12472,7 @@
         <w:pStyle w:val="10"/>
         <w:numPr>
           <w:ilvl w:val="0"/>
-          <w:numId w:val="13"/>
+          <w:numId w:val="14"/>
         </w:numPr>
         <w:ind w:left="780" w:hanging="360"/>
       </w:pPr>
@@ -12162,7 +12499,7 @@
         <w:pStyle w:val="10"/>
         <w:numPr>
           <w:ilvl w:val="0"/>
-          <w:numId w:val="18"/>
+          <w:numId w:val="19"/>
         </w:numPr>
         <w:ind w:left="1140" w:firstLine="0"/>
         <w:rPr>
@@ -12852,7 +13189,7 @@
         <w:pStyle w:val="10"/>
         <w:numPr>
           <w:ilvl w:val="0"/>
-          <w:numId w:val="13"/>
+          <w:numId w:val="14"/>
         </w:numPr>
         <w:ind w:left="780" w:hanging="360"/>
       </w:pPr>
@@ -13697,7 +14034,7 @@
         <w:pStyle w:val="10"/>
         <w:numPr>
           <w:ilvl w:val="0"/>
-          <w:numId w:val="13"/>
+          <w:numId w:val="14"/>
         </w:numPr>
         <w:ind w:left="780" w:hanging="360"/>
       </w:pPr>
@@ -13725,7 +14062,7 @@
         <w:pStyle w:val="10"/>
         <w:numPr>
           <w:ilvl w:val="0"/>
-          <w:numId w:val="19"/>
+          <w:numId w:val="20"/>
         </w:numPr>
         <w:ind w:left="420" w:leftChars="0"/>
         <w:rPr>
@@ -14995,7 +15332,7 @@
         <w:pStyle w:val="10"/>
         <w:numPr>
           <w:ilvl w:val="0"/>
-          <w:numId w:val="13"/>
+          <w:numId w:val="14"/>
         </w:numPr>
         <w:ind w:left="780" w:hanging="360"/>
       </w:pPr>
@@ -15026,7 +15363,7 @@
         <w:pStyle w:val="10"/>
         <w:numPr>
           <w:ilvl w:val="0"/>
-          <w:numId w:val="20"/>
+          <w:numId w:val="21"/>
         </w:numPr>
         <w:ind w:left="420" w:leftChars="0" w:firstLine="420" w:firstLineChars="0"/>
         <w:rPr>
@@ -16408,7 +16745,7 @@
         <w:pStyle w:val="10"/>
         <w:numPr>
           <w:ilvl w:val="0"/>
-          <w:numId w:val="13"/>
+          <w:numId w:val="14"/>
         </w:numPr>
         <w:ind w:left="780" w:hanging="360"/>
       </w:pPr>
@@ -16453,7 +16790,7 @@
         <w:pStyle w:val="10"/>
         <w:numPr>
           <w:ilvl w:val="0"/>
-          <w:numId w:val="21"/>
+          <w:numId w:val="22"/>
         </w:numPr>
         <w:ind w:left="420" w:leftChars="0"/>
         <w:rPr>
@@ -18734,7 +19071,7 @@
         <w:pStyle w:val="10"/>
         <w:numPr>
           <w:ilvl w:val="0"/>
-          <w:numId w:val="13"/>
+          <w:numId w:val="14"/>
         </w:numPr>
         <w:ind w:left="780" w:hanging="360"/>
       </w:pPr>
@@ -18765,7 +19102,7 @@
         <w:pStyle w:val="10"/>
         <w:numPr>
           <w:ilvl w:val="0"/>
-          <w:numId w:val="22"/>
+          <w:numId w:val="23"/>
         </w:numPr>
         <w:ind w:left="420" w:leftChars="0" w:firstLine="420" w:firstLineChars="0"/>
         <w:rPr>
@@ -19067,7 +19404,7 @@
         <w:pStyle w:val="10"/>
         <w:numPr>
           <w:ilvl w:val="0"/>
-          <w:numId w:val="22"/>
+          <w:numId w:val="23"/>
         </w:numPr>
         <w:ind w:left="420" w:leftChars="0" w:firstLine="420" w:firstLineChars="0"/>
         <w:rPr>
@@ -19381,7 +19718,7 @@
         <w:pStyle w:val="10"/>
         <w:numPr>
           <w:ilvl w:val="0"/>
-          <w:numId w:val="22"/>
+          <w:numId w:val="23"/>
         </w:numPr>
         <w:ind w:left="420" w:leftChars="0" w:firstLine="420" w:firstLineChars="0"/>
         <w:rPr>
@@ -21252,7 +21589,7 @@
         <w:pStyle w:val="10"/>
         <w:numPr>
           <w:ilvl w:val="0"/>
-          <w:numId w:val="13"/>
+          <w:numId w:val="14"/>
         </w:numPr>
         <w:ind w:left="780" w:hanging="360"/>
       </w:pPr>
@@ -21283,7 +21620,7 @@
         <w:pStyle w:val="10"/>
         <w:numPr>
           <w:ilvl w:val="0"/>
-          <w:numId w:val="23"/>
+          <w:numId w:val="24"/>
         </w:numPr>
         <w:ind w:left="420" w:leftChars="0" w:firstLine="420" w:firstLineChars="0"/>
         <w:rPr>
@@ -23684,7 +24021,7 @@
         <w:pStyle w:val="10"/>
         <w:numPr>
           <w:ilvl w:val="0"/>
-          <w:numId w:val="13"/>
+          <w:numId w:val="14"/>
         </w:numPr>
         <w:ind w:left="780" w:hanging="360"/>
       </w:pPr>
@@ -23715,7 +24052,7 @@
         <w:pStyle w:val="10"/>
         <w:numPr>
           <w:ilvl w:val="0"/>
-          <w:numId w:val="24"/>
+          <w:numId w:val="25"/>
         </w:numPr>
         <w:ind w:left="420" w:leftChars="0" w:firstLine="420" w:firstLineChars="0"/>
         <w:rPr>
@@ -25470,7 +25807,7 @@
         <w:pStyle w:val="10"/>
         <w:numPr>
           <w:ilvl w:val="0"/>
-          <w:numId w:val="13"/>
+          <w:numId w:val="14"/>
         </w:numPr>
         <w:ind w:left="780" w:hanging="360"/>
       </w:pPr>
@@ -25501,7 +25838,7 @@
         <w:pStyle w:val="10"/>
         <w:numPr>
           <w:ilvl w:val="0"/>
-          <w:numId w:val="25"/>
+          <w:numId w:val="26"/>
         </w:numPr>
         <w:ind w:left="840" w:leftChars="0" w:firstLine="420" w:firstLineChars="0"/>
         <w:rPr>
@@ -26937,7 +27274,7 @@
         <w:pStyle w:val="10"/>
         <w:numPr>
           <w:ilvl w:val="0"/>
-          <w:numId w:val="13"/>
+          <w:numId w:val="14"/>
         </w:numPr>
         <w:ind w:left="780" w:hanging="360"/>
       </w:pPr>
@@ -26989,7 +27326,7 @@
         <w:pStyle w:val="10"/>
         <w:numPr>
           <w:ilvl w:val="0"/>
-          <w:numId w:val="26"/>
+          <w:numId w:val="27"/>
         </w:numPr>
         <w:ind w:left="420" w:leftChars="0" w:firstLine="420" w:firstLineChars="0"/>
         <w:rPr>
@@ -27892,7 +28229,7 @@
         <w:pStyle w:val="10"/>
         <w:numPr>
           <w:ilvl w:val="0"/>
-          <w:numId w:val="13"/>
+          <w:numId w:val="14"/>
         </w:numPr>
         <w:ind w:left="780" w:hanging="360"/>
       </w:pPr>
@@ -27937,7 +28274,7 @@
         <w:pStyle w:val="10"/>
         <w:numPr>
           <w:ilvl w:val="0"/>
-          <w:numId w:val="27"/>
+          <w:numId w:val="28"/>
         </w:numPr>
         <w:ind w:left="840" w:leftChars="0" w:firstLine="420" w:firstLineChars="0"/>
         <w:rPr>
@@ -32052,7 +32389,7 @@
         <w:pStyle w:val="10"/>
         <w:numPr>
           <w:ilvl w:val="0"/>
-          <w:numId w:val="28"/>
+          <w:numId w:val="29"/>
         </w:numPr>
         <w:ind w:left="1260" w:leftChars="0" w:firstLine="420" w:firstLineChars="0"/>
         <w:rPr>
@@ -32859,7 +33196,7 @@
         <w:pStyle w:val="10"/>
         <w:numPr>
           <w:ilvl w:val="0"/>
-          <w:numId w:val="29"/>
+          <w:numId w:val="30"/>
         </w:numPr>
         <w:rPr>
           <w:rFonts w:hint="eastAsia" w:ascii="lucida Grande" w:hAnsi="lucida Grande" w:eastAsia="宋体"/>
@@ -32896,7 +33233,7 @@
         <w:pStyle w:val="10"/>
         <w:numPr>
           <w:ilvl w:val="0"/>
-          <w:numId w:val="30"/>
+          <w:numId w:val="31"/>
         </w:numPr>
         <w:ind w:left="420" w:leftChars="0" w:firstLine="420" w:firstLineChars="0"/>
         <w:rPr>
@@ -33849,6 +34186,13 @@
           <w:lang w:val="en-US" w:eastAsia="zh-CN"/>
         </w:rPr>
         <w:tab/>
+      </w:r>
+      <w:r>
+        <w:rPr>
+          <w:rFonts w:hint="eastAsia" w:ascii="lucida Grande" w:hAnsi="lucida Grande"/>
+          <w:szCs w:val="21"/>
+          <w:lang w:val="en-US" w:eastAsia="zh-CN"/>
+        </w:rPr>
         <w:t>请求方式: get / post</w:t>
       </w:r>
     </w:p>
@@ -33873,6 +34217,13 @@
           <w:lang w:val="en-US" w:eastAsia="zh-CN"/>
         </w:rPr>
         <w:tab/>
+      </w:r>
+      <w:r>
+        <w:rPr>
+          <w:rFonts w:hint="eastAsia" w:ascii="lucida Grande" w:hAnsi="lucida Grande"/>
+          <w:szCs w:val="21"/>
+          <w:lang w:val="en-US" w:eastAsia="zh-CN"/>
+        </w:rPr>
         <w:t>请求参数 ：{}</w:t>
       </w:r>
     </w:p>
@@ -33897,10 +34248,15 @@
           <w:lang w:val="en-US" w:eastAsia="zh-CN"/>
         </w:rPr>
         <w:tab/>
+      </w:r>
+      <w:r>
+        <w:rPr>
+          <w:rFonts w:hint="eastAsia" w:ascii="lucida Grande" w:hAnsi="lucida Grande"/>
+          <w:szCs w:val="21"/>
+          <w:lang w:val="en-US" w:eastAsia="zh-CN"/>
+        </w:rPr>
         <w:t>返回数据 ：</w:t>
       </w:r>
-      <w:bookmarkStart w:id="0" w:name="_GoBack"/>
-      <w:bookmarkEnd w:id="0"/>
     </w:p>
     <w:p>
       <w:pPr>
@@ -34669,6 +35025,18 @@
       <w:lvlJc w:val="left"/>
     </w:lvl>
   </w:abstractNum>
+  <w:abstractNum w:abstractNumId="30">
+    <w:nsid w:val="580C78EC"/>
+    <w:multiLevelType w:val="singleLevel"/>
+    <w:tmpl w:val="580C78EC"/>
+    <w:lvl w:ilvl="0" w:tentative="0">
+      <w:start w:val="1"/>
+      <w:numFmt w:val="decimal"/>
+      <w:suff w:val="nothing"/>
+      <w:lvlText w:val="（%1）"/>
+      <w:lvlJc w:val="left"/>
+    </w:lvl>
+  </w:abstractNum>
   <w:num w:numId="1">
     <w:abstractNumId w:val="16"/>
   </w:num>
@@ -34703,60 +35071,63 @@
     <w:abstractNumId w:val="29"/>
   </w:num>
   <w:num w:numId="12">
+    <w:abstractNumId w:val="30"/>
+  </w:num>
+  <w:num w:numId="13">
     <w:abstractNumId w:val="0"/>
   </w:num>
-  <w:num w:numId="13">
+  <w:num w:numId="14">
     <w:abstractNumId w:val="1"/>
   </w:num>
-  <w:num w:numId="14">
+  <w:num w:numId="15">
     <w:abstractNumId w:val="2"/>
   </w:num>
-  <w:num w:numId="15">
+  <w:num w:numId="16">
     <w:abstractNumId w:val="3"/>
   </w:num>
-  <w:num w:numId="16">
+  <w:num w:numId="17">
     <w:abstractNumId w:val="4"/>
   </w:num>
-  <w:num w:numId="17">
+  <w:num w:numId="18">
     <w:abstractNumId w:val="5"/>
   </w:num>
-  <w:num w:numId="18">
+  <w:num w:numId="19">
     <w:abstractNumId w:val="6"/>
   </w:num>
-  <w:num w:numId="19">
+  <w:num w:numId="20">
     <w:abstractNumId w:val="7"/>
   </w:num>
-  <w:num w:numId="20">
+  <w:num w:numId="21">
     <w:abstractNumId w:val="8"/>
   </w:num>
-  <w:num w:numId="21">
+  <w:num w:numId="22">
     <w:abstractNumId w:val="9"/>
   </w:num>
-  <w:num w:numId="22">
+  <w:num w:numId="23">
     <w:abstractNumId w:val="10"/>
   </w:num>
-  <w:num w:numId="23">
+  <w:num w:numId="24">
     <w:abstractNumId w:val="11"/>
   </w:num>
-  <w:num w:numId="24">
+  <w:num w:numId="25">
     <w:abstractNumId w:val="12"/>
   </w:num>
-  <w:num w:numId="25">
+  <w:num w:numId="26">
     <w:abstractNumId w:val="13"/>
   </w:num>
-  <w:num w:numId="26">
+  <w:num w:numId="27">
     <w:abstractNumId w:val="14"/>
   </w:num>
-  <w:num w:numId="27">
+  <w:num w:numId="28">
     <w:abstractNumId w:val="15"/>
   </w:num>
-  <w:num w:numId="28">
+  <w:num w:numId="29">
     <w:abstractNumId w:val="20"/>
   </w:num>
-  <w:num w:numId="29">
+  <w:num w:numId="30">
     <w:abstractNumId w:val="27"/>
   </w:num>
-  <w:num w:numId="30">
+  <w:num w:numId="31">
     <w:abstractNumId w:val="28"/>
   </w:num>
 </w:numbering>

--- a/docs/医疗APP用户端接口文档.docx
+++ b/docs/医疗APP用户端接口文档.docx
@@ -12384,1762 +12384,6 @@
     </w:p>
     <w:p>
       <w:pPr>
-        <w:pStyle w:val="10"/>
-        <w:ind w:left="1140" w:firstLine="0"/>
-        <w:rPr>
-          <w:rFonts w:hint="eastAsia" w:ascii="lucida Grande" w:hAnsi="lucida Grande" w:eastAsia="宋体"/>
-          <w:szCs w:val="21"/>
-        </w:rPr>
-      </w:pPr>
-      <w:r>
-        <w:rPr>
-          <w:rFonts w:hint="eastAsia" w:ascii="lucida Grande" w:hAnsi="lucida Grande" w:eastAsia="宋体"/>
-          <w:szCs w:val="21"/>
-        </w:rPr>
-        <w:t>content : "肚子痛，XXXXXXX"  /*病情简述*/</w:t>
-      </w:r>
-    </w:p>
-    <w:p>
-      <w:pPr>
-        <w:pStyle w:val="10"/>
-        <w:ind w:left="1140" w:firstLine="0"/>
-        <w:rPr>
-          <w:rFonts w:hint="eastAsia" w:ascii="lucida Grande" w:hAnsi="lucida Grande" w:eastAsia="宋体"/>
-          <w:szCs w:val="21"/>
-        </w:rPr>
-      </w:pPr>
-      <w:r>
-        <w:rPr>
-          <w:rFonts w:hint="eastAsia" w:ascii="lucida Grande" w:hAnsi="lucida Grande" w:eastAsia="宋体"/>
-          <w:szCs w:val="21"/>
-        </w:rPr>
-        <w:t xml:space="preserve">illnessId : 1  /*病历id </w:t>
-      </w:r>
-      <w:r>
-        <w:rPr>
-          <w:rFonts w:hint="eastAsia" w:ascii="lucida Grande" w:hAnsi="lucida Grande" w:eastAsia="宋体"/>
-          <w:szCs w:val="21"/>
-          <w:lang w:val="en-US" w:eastAsia="zh-CN"/>
-        </w:rPr>
-        <w:t>*</w:t>
-      </w:r>
-      <w:r>
-        <w:rPr>
-          <w:rFonts w:hint="eastAsia" w:ascii="lucida Grande" w:hAnsi="lucida Grande" w:eastAsia="宋体"/>
-          <w:szCs w:val="21"/>
-        </w:rPr>
-        <w:t xml:space="preserve">/  </w:t>
-      </w:r>
-    </w:p>
-    <w:p>
-      <w:pPr>
-        <w:pStyle w:val="10"/>
-        <w:ind w:left="1140" w:firstLine="0"/>
-      </w:pPr>
-      <w:r>
-        <w:rPr>
-          <w:rFonts w:hint="eastAsia" w:eastAsia="宋体"/>
-        </w:rPr>
-        <w:t>}</w:t>
-      </w:r>
-    </w:p>
-    <w:p>
-      <w:pPr>
-        <w:pStyle w:val="10"/>
-        <w:ind w:left="1140" w:firstLine="0"/>
-      </w:pPr>
-      <w:r>
-        <w:t>返回数据：{"code":0,"msg":"\u8bf7\u6c42\u6210\u529f","data":{"orderId":2}}</w:t>
-      </w:r>
-    </w:p>
-    <w:p>
-      <w:pPr>
-        <w:pStyle w:val="10"/>
-        <w:ind w:left="1140" w:firstLine="0"/>
-      </w:pPr>
-    </w:p>
-    <w:p>
-      <w:pPr>
-        <w:pStyle w:val="10"/>
-        <w:ind w:left="1140" w:firstLine="0"/>
-      </w:pPr>
-    </w:p>
-    <w:p>
-      <w:pPr>
-        <w:pStyle w:val="10"/>
-        <w:ind w:left="1140" w:firstLine="0"/>
-        <w:rPr>
-          <w:rFonts w:hint="eastAsia" w:eastAsia="宋体"/>
-          <w:color w:val="FF0000"/>
-        </w:rPr>
-      </w:pPr>
-      <w:r>
-        <w:rPr>
-          <w:rFonts w:hint="eastAsia" w:eastAsia="宋体"/>
-          <w:color w:val="FF0000"/>
-        </w:rPr>
-        <w:t>/*等待支付接口申请处理支付业务</w:t>
-      </w:r>
-      <w:r>
-        <w:rPr>
-          <w:rFonts w:hint="eastAsia" w:eastAsia="宋体"/>
-          <w:color w:val="FF0000"/>
-          <w:lang w:eastAsia="zh-CN"/>
-        </w:rPr>
-        <w:t>（已处理）</w:t>
-      </w:r>
-      <w:r>
-        <w:rPr>
-          <w:rFonts w:hint="eastAsia" w:eastAsia="宋体"/>
-          <w:color w:val="FF0000"/>
-        </w:rPr>
-        <w:t>*/</w:t>
-      </w:r>
-    </w:p>
-    <w:p>
-      <w:pPr>
-        <w:pStyle w:val="10"/>
-        <w:ind w:left="1140" w:firstLine="0"/>
-        <w:rPr>
-          <w:rFonts w:hint="eastAsia" w:eastAsia="宋体"/>
-          <w:color w:val="FF0000"/>
-        </w:rPr>
-      </w:pPr>
-    </w:p>
-    <w:p>
-      <w:pPr>
-        <w:pStyle w:val="10"/>
-        <w:ind w:left="1140" w:firstLine="0"/>
-        <w:rPr>
-          <w:rFonts w:hint="eastAsia" w:eastAsia="宋体"/>
-          <w:color w:val="FF0000"/>
-        </w:rPr>
-      </w:pPr>
-    </w:p>
-    <w:p>
-      <w:pPr>
-        <w:pStyle w:val="10"/>
-        <w:ind w:left="1140" w:firstLine="0"/>
-        <w:rPr>
-          <w:rFonts w:hint="eastAsia" w:eastAsia="宋体"/>
-          <w:color w:val="FF0000"/>
-        </w:rPr>
-      </w:pPr>
-    </w:p>
-    <w:p>
-      <w:pPr>
-        <w:pStyle w:val="10"/>
-        <w:ind w:left="1140" w:firstLine="0"/>
-        <w:rPr>
-          <w:rFonts w:hint="eastAsia" w:eastAsia="宋体"/>
-          <w:color w:val="FF0000"/>
-        </w:rPr>
-      </w:pPr>
-    </w:p>
-    <w:p>
-      <w:pPr>
-        <w:pStyle w:val="10"/>
-        <w:ind w:left="1140" w:firstLine="0"/>
-        <w:rPr>
-          <w:rFonts w:hint="eastAsia" w:eastAsia="宋体"/>
-          <w:color w:val="000000" w:themeColor="text1"/>
-          <w:lang w:val="en-US" w:eastAsia="zh-CN"/>
-        </w:rPr>
-      </w:pPr>
-      <w:r>
-        <w:rPr>
-          <w:rFonts w:hint="eastAsia" w:eastAsia="宋体"/>
-          <w:color w:val="000000" w:themeColor="text1"/>
-          <w:lang w:val="en-US" w:eastAsia="zh-CN"/>
-        </w:rPr>
-        <w:t>c、问诊支付</w:t>
-      </w:r>
-    </w:p>
-    <w:p>
-      <w:pPr>
-        <w:pStyle w:val="10"/>
-        <w:ind w:left="1140" w:firstLine="0"/>
-        <w:rPr>
-          <w:rFonts w:hint="eastAsia" w:eastAsia="宋体"/>
-          <w:color w:val="FF0000"/>
-        </w:rPr>
-      </w:pPr>
-    </w:p>
-    <w:p>
-      <w:pPr>
-        <w:pStyle w:val="10"/>
-        <w:ind w:left="1140" w:firstLine="0"/>
-      </w:pPr>
-    </w:p>
-    <w:p>
-      <w:pPr>
-        <w:pStyle w:val="10"/>
-        <w:ind w:left="1140" w:firstLine="0"/>
-      </w:pPr>
-    </w:p>
-    <w:p>
-      <w:pPr>
-        <w:pStyle w:val="10"/>
-        <w:numPr>
-          <w:ilvl w:val="0"/>
-          <w:numId w:val="15"/>
-        </w:numPr>
-        <w:ind w:left="780" w:hanging="360"/>
-      </w:pPr>
-      <w:r>
-        <w:rPr>
-          <w:rFonts w:hint="eastAsia" w:eastAsia="宋体"/>
-        </w:rPr>
-        <w:t>留言问答</w:t>
-      </w:r>
-    </w:p>
-    <w:p>
-      <w:pPr>
-        <w:pStyle w:val="10"/>
-        <w:ind w:left="1140" w:firstLine="0"/>
-        <w:rPr>
-          <w:rFonts w:hint="eastAsia" w:ascii="Times New Roman" w:hAnsi="Times New Roman" w:eastAsia="宋体"/>
-          <w:sz w:val="20"/>
-          <w:szCs w:val="20"/>
-        </w:rPr>
-      </w:pPr>
-    </w:p>
-    <w:p>
-      <w:pPr>
-        <w:pStyle w:val="10"/>
-        <w:numPr>
-          <w:ilvl w:val="0"/>
-          <w:numId w:val="20"/>
-        </w:numPr>
-        <w:ind w:left="1140" w:firstLine="0"/>
-        <w:rPr>
-          <w:rFonts w:hint="eastAsia" w:ascii="Times New Roman" w:hAnsi="Times New Roman" w:eastAsia="宋体"/>
-          <w:sz w:val="20"/>
-          <w:szCs w:val="20"/>
-        </w:rPr>
-      </w:pPr>
-      <w:r>
-        <w:rPr>
-          <w:rFonts w:hint="eastAsia" w:ascii="Times New Roman" w:hAnsi="Times New Roman" w:eastAsia="宋体"/>
-          <w:sz w:val="20"/>
-          <w:szCs w:val="20"/>
-        </w:rPr>
-        <w:t>提交问题页面</w:t>
-      </w:r>
-    </w:p>
-    <w:p>
-      <w:pPr>
-        <w:pStyle w:val="10"/>
-        <w:ind w:left="1140"/>
-        <w:rPr>
-          <w:rFonts w:hint="eastAsia" w:ascii="Times New Roman" w:hAnsi="Times New Roman" w:eastAsia="宋体"/>
-          <w:sz w:val="20"/>
-          <w:szCs w:val="20"/>
-        </w:rPr>
-      </w:pPr>
-      <w:r>
-        <w:rPr>
-          <w:rFonts w:hint="eastAsia" w:ascii="Times New Roman" w:hAnsi="Times New Roman" w:eastAsia="宋体"/>
-          <w:sz w:val="20"/>
-          <w:szCs w:val="20"/>
-        </w:rPr>
-        <w:t>http://123.207.87.83:8080/leaving_msg/leavingMsgView</w:t>
-      </w:r>
-    </w:p>
-    <w:p>
-      <w:pPr>
-        <w:pStyle w:val="10"/>
-        <w:ind w:left="1140"/>
-        <w:rPr>
-          <w:rFonts w:hint="eastAsia" w:ascii="Times New Roman" w:hAnsi="Times New Roman" w:eastAsia="宋体"/>
-          <w:sz w:val="20"/>
-          <w:szCs w:val="20"/>
-        </w:rPr>
-      </w:pPr>
-    </w:p>
-    <w:p>
-      <w:pPr>
-        <w:pStyle w:val="10"/>
-        <w:ind w:left="1140" w:firstLine="0"/>
-      </w:pPr>
-      <w:r>
-        <w:t>请求方式：</w:t>
-      </w:r>
-      <w:r>
-        <w:rPr>
-          <w:rFonts w:hint="eastAsia" w:eastAsia="宋体"/>
-        </w:rPr>
-        <w:t>post</w:t>
-      </w:r>
-    </w:p>
-    <w:p>
-      <w:pPr>
-        <w:pStyle w:val="10"/>
-        <w:ind w:left="1140" w:firstLine="0"/>
-        <w:rPr>
-          <w:rFonts w:hint="eastAsia" w:eastAsia="宋体"/>
-        </w:rPr>
-      </w:pPr>
-      <w:r>
-        <w:t>请求参数：</w:t>
-      </w:r>
-      <w:r>
-        <w:rPr>
-          <w:rFonts w:hint="eastAsia" w:eastAsia="宋体"/>
-        </w:rPr>
-        <w:t>{</w:t>
-      </w:r>
-    </w:p>
-    <w:p>
-      <w:pPr>
-        <w:pStyle w:val="10"/>
-        <w:ind w:left="1140" w:firstLine="0"/>
-        <w:rPr>
-          <w:rFonts w:hint="eastAsia" w:ascii="lucida Grande" w:hAnsi="lucida Grande"/>
-          <w:szCs w:val="21"/>
-        </w:rPr>
-      </w:pPr>
-      <w:r>
-        <w:rPr>
-          <w:rFonts w:ascii="lucida Grande" w:hAnsi="lucida Grande"/>
-          <w:szCs w:val="21"/>
-        </w:rPr>
-        <w:t>privateToken</w:t>
-      </w:r>
-      <w:r>
-        <w:rPr>
-          <w:rFonts w:hint="eastAsia" w:ascii="lucida Grande" w:hAnsi="lucida Grande" w:eastAsia="宋体"/>
-          <w:szCs w:val="21"/>
-        </w:rPr>
-        <w:t xml:space="preserve"> </w:t>
-      </w:r>
-      <w:r>
-        <w:rPr>
-          <w:rFonts w:hint="eastAsia" w:ascii="lucida Grande" w:hAnsi="lucida Grande"/>
-          <w:szCs w:val="21"/>
-        </w:rPr>
-        <w:t xml:space="preserve">: </w:t>
-      </w:r>
-    </w:p>
-    <w:p>
-      <w:pPr>
-        <w:pStyle w:val="10"/>
-        <w:ind w:left="1140" w:firstLine="0"/>
-        <w:rPr>
-          <w:rFonts w:hint="eastAsia" w:ascii="lucida Grande" w:hAnsi="lucida Grande"/>
-          <w:szCs w:val="21"/>
-        </w:rPr>
-      </w:pPr>
-      <w:r>
-        <w:rPr>
-          <w:rFonts w:ascii="lucida Grande" w:hAnsi="lucida Grande" w:eastAsia="宋体"/>
-          <w:szCs w:val="21"/>
-        </w:rPr>
-        <w:t>“</w:t>
-      </w:r>
-      <w:r>
-        <w:rPr>
-          <w:rFonts w:hint="eastAsia" w:ascii="lucida Grande" w:hAnsi="lucida Grande"/>
-          <w:szCs w:val="21"/>
-        </w:rPr>
-        <w:t>Gunbh0b63a168VZFX7\/QzDj1faeV7ylH3QyQQ1Rne\/d5ZXgOUFmaIALEDSkg04VXnrotj2Ti</w:t>
-      </w:r>
-      <w:r>
-        <w:rPr>
-          <w:rFonts w:ascii="lucida Grande" w:hAnsi="lucida Grande" w:eastAsia="宋体"/>
-          <w:szCs w:val="21"/>
-        </w:rPr>
-        <w:t>”</w:t>
-      </w:r>
-      <w:r>
-        <w:rPr>
-          <w:rFonts w:hint="eastAsia" w:ascii="lucida Grande" w:hAnsi="lucida Grande"/>
-          <w:szCs w:val="21"/>
-        </w:rPr>
-        <w:t>,</w:t>
-      </w:r>
-    </w:p>
-    <w:p>
-      <w:pPr>
-        <w:pStyle w:val="10"/>
-        <w:ind w:left="1140" w:firstLine="0"/>
-        <w:rPr>
-          <w:rFonts w:hint="eastAsia" w:ascii="lucida Grande" w:hAnsi="lucida Grande" w:eastAsia="宋体"/>
-          <w:szCs w:val="21"/>
-        </w:rPr>
-      </w:pPr>
-      <w:r>
-        <w:rPr>
-          <w:rFonts w:hint="eastAsia" w:ascii="lucida Grande" w:hAnsi="lucida Grande" w:eastAsia="宋体"/>
-          <w:szCs w:val="21"/>
-        </w:rPr>
-        <w:t>docId : 6   /*医生id*/</w:t>
-      </w:r>
-    </w:p>
-    <w:p>
-      <w:pPr>
-        <w:pStyle w:val="10"/>
-        <w:ind w:left="1140" w:firstLine="0"/>
-      </w:pPr>
-      <w:r>
-        <w:rPr>
-          <w:rFonts w:hint="eastAsia" w:ascii="lucida Grande" w:hAnsi="lucida Grande" w:eastAsia="宋体"/>
-          <w:szCs w:val="21"/>
-        </w:rPr>
-        <w:t xml:space="preserve"> </w:t>
-      </w:r>
-      <w:r>
-        <w:rPr>
-          <w:rFonts w:hint="eastAsia" w:eastAsia="宋体"/>
-        </w:rPr>
-        <w:t>}</w:t>
-      </w:r>
-    </w:p>
-    <w:p>
-      <w:pPr>
-        <w:pStyle w:val="10"/>
-        <w:ind w:left="1140"/>
-      </w:pPr>
-      <w:r>
-        <w:t>返回数据：</w:t>
-      </w:r>
-    </w:p>
-    <w:p>
-      <w:pPr>
-        <w:pStyle w:val="10"/>
-        <w:ind w:left="1140"/>
-        <w:rPr>
-          <w:rFonts w:hint="eastAsia" w:ascii="Times New Roman" w:hAnsi="Times New Roman" w:eastAsia="宋体"/>
-          <w:sz w:val="20"/>
-          <w:szCs w:val="20"/>
-        </w:rPr>
-      </w:pPr>
-      <w:r>
-        <w:t>{"code":0,"msg":"\u8bf7\u6c42\u6210\u529f","data":{"doctor":[{"docName":"\u8d75\u533b\u751f","officeName":"\u5fc3\u810f\u79d1"}],"leavFee":[{"leavMsgFee":"20.00"}]}}</w:t>
-      </w:r>
-    </w:p>
-    <w:p>
-      <w:pPr>
-        <w:pStyle w:val="10"/>
-        <w:ind w:left="1140"/>
-        <w:rPr>
-          <w:rFonts w:hint="eastAsia" w:ascii="Times New Roman" w:hAnsi="Times New Roman" w:eastAsia="宋体"/>
-          <w:sz w:val="20"/>
-          <w:szCs w:val="20"/>
-        </w:rPr>
-      </w:pPr>
-    </w:p>
-    <w:p>
-      <w:pPr>
-        <w:pStyle w:val="10"/>
-        <w:ind w:left="1140"/>
-        <w:rPr>
-          <w:rFonts w:hint="eastAsia" w:ascii="Times New Roman" w:hAnsi="Times New Roman" w:eastAsia="宋体"/>
-          <w:sz w:val="20"/>
-          <w:szCs w:val="20"/>
-        </w:rPr>
-      </w:pPr>
-    </w:p>
-    <w:p>
-      <w:pPr>
-        <w:pStyle w:val="10"/>
-        <w:ind w:left="1140" w:firstLine="0" w:firstLineChars="0"/>
-        <w:rPr>
-          <w:rFonts w:hint="eastAsia" w:ascii="Times New Roman" w:hAnsi="Times New Roman" w:eastAsia="宋体"/>
-          <w:sz w:val="20"/>
-          <w:szCs w:val="20"/>
-        </w:rPr>
-      </w:pPr>
-      <w:r>
-        <w:rPr>
-          <w:rFonts w:hint="eastAsia" w:ascii="Times New Roman" w:hAnsi="Times New Roman" w:eastAsia="宋体"/>
-          <w:sz w:val="20"/>
-          <w:szCs w:val="20"/>
-        </w:rPr>
-        <w:t>b、支付页面</w:t>
-      </w:r>
-    </w:p>
-    <w:p>
-      <w:pPr>
-        <w:pStyle w:val="10"/>
-        <w:ind w:left="1140" w:firstLine="0" w:firstLineChars="0"/>
-        <w:rPr>
-          <w:rFonts w:hint="eastAsia" w:ascii="Times New Roman" w:hAnsi="Times New Roman" w:eastAsia="宋体"/>
-          <w:sz w:val="20"/>
-          <w:szCs w:val="20"/>
-        </w:rPr>
-      </w:pPr>
-      <w:r>
-        <w:t>http://123.207.87.83:8080/leaving_msg/commitStepFrt</w:t>
-      </w:r>
-    </w:p>
-    <w:p>
-      <w:pPr>
-        <w:pStyle w:val="10"/>
-        <w:ind w:left="1140"/>
-        <w:rPr>
-          <w:rFonts w:hint="eastAsia" w:ascii="Times New Roman" w:hAnsi="Times New Roman" w:eastAsia="宋体"/>
-          <w:sz w:val="20"/>
-          <w:szCs w:val="20"/>
-        </w:rPr>
-      </w:pPr>
-    </w:p>
-    <w:p>
-      <w:pPr>
-        <w:pStyle w:val="10"/>
-        <w:ind w:left="1140"/>
-        <w:rPr>
-          <w:rFonts w:hint="eastAsia" w:ascii="Times New Roman" w:hAnsi="Times New Roman" w:eastAsia="宋体"/>
-          <w:sz w:val="20"/>
-          <w:szCs w:val="20"/>
-        </w:rPr>
-      </w:pPr>
-    </w:p>
-    <w:p>
-      <w:pPr>
-        <w:pStyle w:val="10"/>
-        <w:ind w:left="1140" w:firstLine="0"/>
-      </w:pPr>
-      <w:r>
-        <w:t>请求方式：</w:t>
-      </w:r>
-      <w:r>
-        <w:rPr>
-          <w:rFonts w:hint="eastAsia" w:eastAsia="宋体"/>
-        </w:rPr>
-        <w:t>post</w:t>
-      </w:r>
-    </w:p>
-    <w:p>
-      <w:pPr>
-        <w:pStyle w:val="10"/>
-        <w:ind w:left="1140" w:firstLine="0"/>
-        <w:rPr>
-          <w:rFonts w:hint="eastAsia" w:eastAsia="宋体"/>
-        </w:rPr>
-      </w:pPr>
-      <w:r>
-        <w:t>请求参数：</w:t>
-      </w:r>
-      <w:r>
-        <w:rPr>
-          <w:rFonts w:hint="eastAsia" w:eastAsia="宋体"/>
-        </w:rPr>
-        <w:t>{</w:t>
-      </w:r>
-    </w:p>
-    <w:p>
-      <w:pPr>
-        <w:pStyle w:val="10"/>
-        <w:ind w:left="1140" w:firstLine="0"/>
-        <w:rPr>
-          <w:rFonts w:hint="eastAsia" w:ascii="lucida Grande" w:hAnsi="lucida Grande"/>
-          <w:szCs w:val="21"/>
-        </w:rPr>
-      </w:pPr>
-      <w:r>
-        <w:rPr>
-          <w:rFonts w:ascii="lucida Grande" w:hAnsi="lucida Grande"/>
-          <w:szCs w:val="21"/>
-        </w:rPr>
-        <w:t>privateToken</w:t>
-      </w:r>
-      <w:r>
-        <w:rPr>
-          <w:rFonts w:hint="eastAsia" w:ascii="lucida Grande" w:hAnsi="lucida Grande" w:eastAsia="宋体"/>
-          <w:szCs w:val="21"/>
-        </w:rPr>
-        <w:t xml:space="preserve"> </w:t>
-      </w:r>
-      <w:r>
-        <w:rPr>
-          <w:rFonts w:hint="eastAsia" w:ascii="lucida Grande" w:hAnsi="lucida Grande"/>
-          <w:szCs w:val="21"/>
-        </w:rPr>
-        <w:t xml:space="preserve">: </w:t>
-      </w:r>
-    </w:p>
-    <w:p>
-      <w:pPr>
-        <w:pStyle w:val="10"/>
-        <w:ind w:left="1140" w:firstLine="0"/>
-        <w:rPr>
-          <w:rFonts w:hint="eastAsia" w:ascii="lucida Grande" w:hAnsi="lucida Grande"/>
-          <w:szCs w:val="21"/>
-        </w:rPr>
-      </w:pPr>
-      <w:r>
-        <w:rPr>
-          <w:rFonts w:ascii="lucida Grande" w:hAnsi="lucida Grande" w:eastAsia="宋体"/>
-          <w:szCs w:val="21"/>
-        </w:rPr>
-        <w:t>“</w:t>
-      </w:r>
-      <w:r>
-        <w:rPr>
-          <w:rFonts w:hint="eastAsia" w:ascii="lucida Grande" w:hAnsi="lucida Grande"/>
-          <w:szCs w:val="21"/>
-        </w:rPr>
-        <w:t>Gunbh0b63a168VZFX7\/QzDj1faeV7ylH3QyQQ1Rne\/d5ZXgOUFmaIALEDSkg04VXnrotj2Ti</w:t>
-      </w:r>
-      <w:r>
-        <w:rPr>
-          <w:rFonts w:ascii="lucida Grande" w:hAnsi="lucida Grande" w:eastAsia="宋体"/>
-          <w:szCs w:val="21"/>
-        </w:rPr>
-        <w:t>”</w:t>
-      </w:r>
-      <w:r>
-        <w:rPr>
-          <w:rFonts w:hint="eastAsia" w:ascii="lucida Grande" w:hAnsi="lucida Grande"/>
-          <w:szCs w:val="21"/>
-        </w:rPr>
-        <w:t>,</w:t>
-      </w:r>
-    </w:p>
-    <w:p>
-      <w:pPr>
-        <w:pStyle w:val="10"/>
-        <w:ind w:left="1140" w:firstLine="0"/>
-        <w:rPr>
-          <w:rFonts w:hint="eastAsia" w:ascii="lucida Grande" w:hAnsi="lucida Grande" w:eastAsia="宋体"/>
-          <w:szCs w:val="21"/>
-        </w:rPr>
-      </w:pPr>
-      <w:r>
-        <w:rPr>
-          <w:rFonts w:hint="eastAsia" w:ascii="lucida Grande" w:hAnsi="lucida Grande" w:eastAsia="宋体"/>
-          <w:szCs w:val="21"/>
-        </w:rPr>
-        <w:t>docId : 6   /*医生id*/</w:t>
-      </w:r>
-    </w:p>
-    <w:p>
-      <w:pPr>
-        <w:pStyle w:val="10"/>
-        <w:ind w:left="1140" w:firstLine="0"/>
-        <w:rPr>
-          <w:rFonts w:hint="eastAsia" w:ascii="lucida Grande" w:hAnsi="lucida Grande" w:eastAsia="宋体"/>
-          <w:color w:val="FF0000"/>
-          <w:szCs w:val="21"/>
-          <w:lang w:val="en-US" w:eastAsia="zh-CN"/>
-        </w:rPr>
-      </w:pPr>
-      <w:r>
-        <w:rPr>
-          <w:rFonts w:hint="eastAsia" w:ascii="lucida Grande" w:hAnsi="lucida Grande" w:eastAsia="宋体"/>
-          <w:color w:val="FF0000"/>
-          <w:szCs w:val="21"/>
-          <w:lang w:val="en-US" w:eastAsia="zh-CN"/>
-        </w:rPr>
-        <w:t>IllId : 2  /*病历id*/</w:t>
-      </w:r>
-    </w:p>
-    <w:p>
-      <w:pPr>
-        <w:pStyle w:val="10"/>
-        <w:ind w:left="1140" w:firstLine="0"/>
-        <w:rPr>
-          <w:rFonts w:hint="eastAsia" w:ascii="lucida Grande" w:hAnsi="lucida Grande" w:eastAsia="宋体"/>
-          <w:szCs w:val="21"/>
-        </w:rPr>
-      </w:pPr>
-      <w:r>
-        <w:rPr>
-          <w:rFonts w:hint="eastAsia" w:ascii="lucida Grande" w:hAnsi="lucida Grande" w:eastAsia="宋体"/>
-          <w:szCs w:val="21"/>
-        </w:rPr>
-        <w:t>content : "医生我的病有得治吗",</w:t>
-      </w:r>
-    </w:p>
-    <w:p>
-      <w:pPr>
-        <w:pStyle w:val="10"/>
-        <w:ind w:left="1140" w:firstLine="0"/>
-        <w:rPr>
-          <w:rFonts w:hint="eastAsia" w:ascii="lucida Grande" w:hAnsi="lucida Grande" w:eastAsia="宋体"/>
-          <w:szCs w:val="21"/>
-        </w:rPr>
-      </w:pPr>
-      <w:r>
-        <w:rPr>
-          <w:rFonts w:hint="eastAsia" w:ascii="lucida Grande" w:hAnsi="lucida Grande" w:eastAsia="宋体"/>
-          <w:szCs w:val="21"/>
-        </w:rPr>
-        <w:t>price : 600.23,</w:t>
-      </w:r>
-    </w:p>
-    <w:p>
-      <w:pPr>
-        <w:pStyle w:val="10"/>
-        <w:ind w:left="1140" w:firstLine="0"/>
-        <w:rPr>
-          <w:rFonts w:hint="eastAsia" w:ascii="lucida Grande" w:hAnsi="lucida Grande" w:eastAsia="宋体"/>
-          <w:szCs w:val="21"/>
-        </w:rPr>
-      </w:pPr>
-      <w:r>
-        <w:rPr>
-          <w:rFonts w:hint="eastAsia" w:ascii="lucida Grande" w:hAnsi="lucida Grande" w:eastAsia="宋体"/>
-          <w:szCs w:val="21"/>
-        </w:rPr>
-        <w:t>img1: 图片上传1 可选</w:t>
-      </w:r>
-    </w:p>
-    <w:p>
-      <w:pPr>
-        <w:pStyle w:val="10"/>
-        <w:ind w:left="1140" w:firstLine="0"/>
-        <w:rPr>
-          <w:rFonts w:hint="eastAsia" w:ascii="lucida Grande" w:hAnsi="lucida Grande" w:eastAsia="宋体"/>
-          <w:szCs w:val="21"/>
-        </w:rPr>
-      </w:pPr>
-      <w:r>
-        <w:rPr>
-          <w:rFonts w:hint="eastAsia" w:ascii="lucida Grande" w:hAnsi="lucida Grande" w:eastAsia="宋体"/>
-          <w:szCs w:val="21"/>
-        </w:rPr>
-        <w:t>img2: 图片上传2 可选</w:t>
-      </w:r>
-    </w:p>
-    <w:p>
-      <w:pPr>
-        <w:pStyle w:val="10"/>
-        <w:ind w:left="1140" w:firstLine="0"/>
-        <w:rPr>
-          <w:rFonts w:hint="eastAsia" w:ascii="lucida Grande" w:hAnsi="lucida Grande" w:eastAsia="宋体"/>
-          <w:szCs w:val="21"/>
-        </w:rPr>
-      </w:pPr>
-      <w:r>
-        <w:rPr>
-          <w:rFonts w:hint="eastAsia" w:ascii="lucida Grande" w:hAnsi="lucida Grande" w:eastAsia="宋体"/>
-          <w:szCs w:val="21"/>
-        </w:rPr>
-        <w:t>img3: 图片上传3 可选</w:t>
-      </w:r>
-    </w:p>
-    <w:p>
-      <w:pPr>
-        <w:pStyle w:val="10"/>
-        <w:ind w:left="1140" w:firstLine="0"/>
-      </w:pPr>
-      <w:r>
-        <w:rPr>
-          <w:rFonts w:hint="eastAsia" w:ascii="lucida Grande" w:hAnsi="lucida Grande" w:eastAsia="宋体"/>
-          <w:szCs w:val="21"/>
-        </w:rPr>
-        <w:t xml:space="preserve"> </w:t>
-      </w:r>
-      <w:r>
-        <w:rPr>
-          <w:rFonts w:hint="eastAsia" w:eastAsia="宋体"/>
-        </w:rPr>
-        <w:t>}</w:t>
-      </w:r>
-    </w:p>
-    <w:p>
-      <w:pPr>
-        <w:pStyle w:val="10"/>
-        <w:numPr>
-          <w:ilvl w:val="0"/>
-          <w:numId w:val="0"/>
-        </w:numPr>
-        <w:ind w:left="1140"/>
-      </w:pPr>
-      <w:r>
-        <w:t>返回数据：</w:t>
-      </w:r>
-    </w:p>
-    <w:p>
-      <w:pPr>
-        <w:pStyle w:val="10"/>
-        <w:ind w:left="1140"/>
-        <w:rPr>
-          <w:rFonts w:hint="eastAsia" w:ascii="Times New Roman" w:hAnsi="Times New Roman" w:eastAsia="宋体"/>
-          <w:sz w:val="20"/>
-          <w:szCs w:val="20"/>
-        </w:rPr>
-      </w:pPr>
-      <w:r>
-        <w:t>{"code":0,"msg":"\u8bf7\u6c42\u6210\u529f","data":{"orderId":6}}</w:t>
-      </w:r>
-    </w:p>
-    <w:p>
-      <w:pPr>
-        <w:pStyle w:val="10"/>
-        <w:ind w:left="1140"/>
-        <w:rPr>
-          <w:rFonts w:hint="eastAsia" w:ascii="Times New Roman" w:hAnsi="Times New Roman" w:eastAsia="宋体"/>
-          <w:sz w:val="20"/>
-          <w:szCs w:val="20"/>
-        </w:rPr>
-      </w:pPr>
-    </w:p>
-    <w:p>
-      <w:pPr>
-        <w:pStyle w:val="10"/>
-        <w:ind w:left="1140"/>
-        <w:rPr>
-          <w:rFonts w:hint="eastAsia" w:ascii="Times New Roman" w:hAnsi="Times New Roman" w:eastAsia="宋体"/>
-          <w:sz w:val="20"/>
-          <w:szCs w:val="20"/>
-        </w:rPr>
-      </w:pPr>
-    </w:p>
-    <w:p>
-      <w:pPr>
-        <w:pStyle w:val="10"/>
-        <w:ind w:left="1140"/>
-        <w:rPr>
-          <w:rFonts w:hint="eastAsia" w:ascii="Times New Roman" w:hAnsi="Times New Roman" w:eastAsia="宋体"/>
-          <w:sz w:val="20"/>
-          <w:szCs w:val="20"/>
-        </w:rPr>
-      </w:pPr>
-    </w:p>
-    <w:p>
-      <w:pPr>
-        <w:pStyle w:val="10"/>
-        <w:ind w:left="1140"/>
-        <w:rPr>
-          <w:rFonts w:hint="eastAsia" w:ascii="Times New Roman" w:hAnsi="Times New Roman" w:eastAsia="宋体"/>
-          <w:color w:val="FF0000"/>
-          <w:sz w:val="20"/>
-          <w:szCs w:val="20"/>
-        </w:rPr>
-      </w:pPr>
-      <w:r>
-        <w:rPr>
-          <w:rFonts w:hint="eastAsia" w:ascii="Times New Roman" w:hAnsi="Times New Roman" w:eastAsia="宋体"/>
-          <w:color w:val="FF0000"/>
-          <w:sz w:val="20"/>
-          <w:szCs w:val="20"/>
-        </w:rPr>
-        <w:t>c、提交成功页面 （等待支付接口处理）</w:t>
-      </w:r>
-    </w:p>
-    <w:p>
-      <w:pPr>
-        <w:pStyle w:val="10"/>
-        <w:ind w:left="1140"/>
-        <w:rPr>
-          <w:rFonts w:hint="eastAsia" w:ascii="Times New Roman" w:hAnsi="Times New Roman" w:eastAsia="宋体"/>
-          <w:color w:val="FF0000"/>
-          <w:sz w:val="20"/>
-          <w:szCs w:val="20"/>
-        </w:rPr>
-      </w:pPr>
-    </w:p>
-    <w:p>
-      <w:pPr>
-        <w:pStyle w:val="10"/>
-        <w:ind w:left="1140"/>
-        <w:rPr>
-          <w:rFonts w:hint="eastAsia" w:ascii="Times New Roman" w:hAnsi="Times New Roman" w:eastAsia="宋体"/>
-          <w:color w:val="FF0000"/>
-          <w:sz w:val="20"/>
-          <w:szCs w:val="20"/>
-        </w:rPr>
-      </w:pPr>
-    </w:p>
-    <w:p>
-      <w:pPr>
-        <w:pStyle w:val="10"/>
-        <w:pBdr>
-          <w:bottom w:val="single" w:color="auto" w:sz="4" w:space="0"/>
-        </w:pBdr>
-        <w:ind w:left="1140" w:firstLine="0"/>
-        <w:rPr>
-          <w:rFonts w:hint="eastAsia" w:ascii="Times New Roman" w:hAnsi="Times New Roman" w:eastAsia="宋体"/>
-          <w:sz w:val="20"/>
-          <w:szCs w:val="20"/>
-        </w:rPr>
-      </w:pPr>
-    </w:p>
-    <w:p>
-      <w:pPr>
-        <w:pStyle w:val="10"/>
-        <w:ind w:left="1140" w:firstLine="0"/>
-        <w:rPr>
-          <w:rFonts w:hint="eastAsia" w:ascii="Times New Roman" w:hAnsi="Times New Roman" w:eastAsia="宋体"/>
-          <w:sz w:val="20"/>
-          <w:szCs w:val="20"/>
-          <w:lang w:val="en-US" w:eastAsia="zh-CN"/>
-        </w:rPr>
-      </w:pPr>
-    </w:p>
-    <w:p>
-      <w:pPr>
-        <w:pStyle w:val="10"/>
-        <w:ind w:left="1140" w:firstLine="0"/>
-        <w:rPr>
-          <w:rFonts w:hint="eastAsia" w:ascii="Times New Roman" w:hAnsi="Times New Roman" w:eastAsia="宋体"/>
-          <w:sz w:val="20"/>
-          <w:szCs w:val="20"/>
-          <w:lang w:val="en-US" w:eastAsia="zh-CN"/>
-        </w:rPr>
-      </w:pPr>
-    </w:p>
-    <w:p>
-      <w:pPr>
-        <w:pStyle w:val="10"/>
-        <w:ind w:left="1140" w:firstLine="0"/>
-        <w:rPr>
-          <w:rFonts w:hint="eastAsia" w:ascii="Times New Roman" w:hAnsi="Times New Roman" w:eastAsia="宋体"/>
-          <w:sz w:val="20"/>
-          <w:szCs w:val="20"/>
-          <w:lang w:val="en-US" w:eastAsia="zh-CN"/>
-        </w:rPr>
-      </w:pPr>
-    </w:p>
-    <w:p>
-      <w:pPr>
-        <w:pStyle w:val="10"/>
-        <w:numPr>
-          <w:ilvl w:val="0"/>
-          <w:numId w:val="15"/>
-        </w:numPr>
-        <w:ind w:left="780" w:hanging="360"/>
-      </w:pPr>
-      <w:r>
-        <w:rPr>
-          <w:rFonts w:hint="eastAsia" w:eastAsia="宋体"/>
-          <w:lang w:val="en-US" w:eastAsia="zh-CN"/>
-        </w:rPr>
-        <w:t>预约挂号</w:t>
-      </w:r>
-    </w:p>
-    <w:p>
-      <w:pPr>
-        <w:pStyle w:val="10"/>
-        <w:numPr>
-          <w:ilvl w:val="0"/>
-          <w:numId w:val="0"/>
-        </w:numPr>
-        <w:ind w:left="420" w:leftChars="0"/>
-      </w:pPr>
-    </w:p>
-    <w:p>
-      <w:pPr>
-        <w:pStyle w:val="10"/>
-        <w:numPr>
-          <w:ilvl w:val="0"/>
-          <w:numId w:val="0"/>
-        </w:numPr>
-        <w:ind w:left="420" w:leftChars="0" w:firstLine="420" w:firstLineChars="0"/>
-        <w:rPr>
-          <w:rFonts w:hint="eastAsia" w:eastAsia="宋体"/>
-          <w:lang w:val="en-US" w:eastAsia="zh-CN"/>
-        </w:rPr>
-      </w:pPr>
-      <w:r>
-        <w:rPr>
-          <w:rFonts w:hint="eastAsia" w:eastAsia="宋体"/>
-          <w:lang w:val="en-US" w:eastAsia="zh-CN"/>
-        </w:rPr>
-        <w:t>a、预约挂号填写信息页面</w:t>
-      </w:r>
-    </w:p>
-    <w:p>
-      <w:pPr>
-        <w:pStyle w:val="10"/>
-        <w:numPr>
-          <w:ilvl w:val="0"/>
-          <w:numId w:val="0"/>
-        </w:numPr>
-        <w:rPr>
-          <w:rFonts w:hint="eastAsia" w:eastAsia="宋体"/>
-          <w:lang w:val="en-US" w:eastAsia="zh-CN"/>
-        </w:rPr>
-      </w:pPr>
-      <w:r>
-        <w:rPr>
-          <w:rFonts w:hint="eastAsia" w:eastAsia="宋体"/>
-          <w:lang w:val="en-US" w:eastAsia="zh-CN"/>
-        </w:rPr>
-        <w:t xml:space="preserve"> </w:t>
-      </w:r>
-      <w:r>
-        <w:rPr>
-          <w:rFonts w:hint="eastAsia" w:eastAsia="宋体"/>
-          <w:lang w:val="en-US" w:eastAsia="zh-CN"/>
-        </w:rPr>
-        <w:tab/>
-      </w:r>
-      <w:r>
-        <w:rPr>
-          <w:rFonts w:hint="eastAsia" w:eastAsia="宋体"/>
-          <w:lang w:val="en-US" w:eastAsia="zh-CN"/>
-        </w:rPr>
-        <w:tab/>
-      </w:r>
-      <w:r>
-        <w:rPr>
-          <w:rFonts w:hint="eastAsia" w:eastAsia="宋体"/>
-          <w:lang w:val="en-US" w:eastAsia="zh-CN"/>
-        </w:rPr>
-        <w:tab/>
-      </w:r>
-    </w:p>
-    <w:p>
-      <w:pPr>
-        <w:pStyle w:val="10"/>
-        <w:numPr>
-          <w:ilvl w:val="0"/>
-          <w:numId w:val="0"/>
-        </w:numPr>
-        <w:ind w:left="840" w:leftChars="0" w:firstLine="420" w:firstLineChars="0"/>
-        <w:rPr>
-          <w:rFonts w:hint="eastAsia" w:eastAsia="宋体"/>
-          <w:lang w:val="en-US" w:eastAsia="zh-CN"/>
-        </w:rPr>
-      </w:pPr>
-      <w:r>
-        <w:rPr>
-          <w:rFonts w:hint="eastAsia" w:eastAsia="宋体"/>
-          <w:lang w:val="en-US" w:eastAsia="zh-CN"/>
-        </w:rPr>
-        <w:fldChar w:fldCharType="begin"/>
-      </w:r>
-      <w:r>
-        <w:rPr>
-          <w:rFonts w:hint="eastAsia" w:eastAsia="宋体"/>
-          <w:lang w:val="en-US" w:eastAsia="zh-CN"/>
-        </w:rPr>
-        <w:instrText xml:space="preserve"> HYPERLINK "http://123.207.87.83:8080/reg_num/regNumView" </w:instrText>
-      </w:r>
-      <w:r>
-        <w:rPr>
-          <w:rFonts w:hint="eastAsia" w:eastAsia="宋体"/>
-          <w:lang w:val="en-US" w:eastAsia="zh-CN"/>
-        </w:rPr>
-        <w:fldChar w:fldCharType="separate"/>
-      </w:r>
-      <w:r>
-        <w:rPr>
-          <w:rStyle w:val="8"/>
-          <w:rFonts w:hint="eastAsia" w:eastAsia="宋体"/>
-          <w:lang w:val="en-US" w:eastAsia="zh-CN"/>
-        </w:rPr>
-        <w:t>http://123.207.87.83:8080/reg_num/regNumView</w:t>
-      </w:r>
-      <w:r>
-        <w:rPr>
-          <w:rFonts w:hint="eastAsia" w:eastAsia="宋体"/>
-          <w:lang w:val="en-US" w:eastAsia="zh-CN"/>
-        </w:rPr>
-        <w:fldChar w:fldCharType="end"/>
-      </w:r>
-    </w:p>
-    <w:p>
-      <w:pPr>
-        <w:pStyle w:val="10"/>
-        <w:numPr>
-          <w:ilvl w:val="0"/>
-          <w:numId w:val="0"/>
-        </w:numPr>
-        <w:ind w:left="420" w:leftChars="0" w:firstLine="420" w:firstLineChars="0"/>
-        <w:rPr>
-          <w:rFonts w:hint="eastAsia" w:eastAsia="宋体"/>
-          <w:lang w:val="en-US" w:eastAsia="zh-CN"/>
-        </w:rPr>
-      </w:pPr>
-    </w:p>
-    <w:p>
-      <w:pPr>
-        <w:pStyle w:val="10"/>
-        <w:numPr>
-          <w:ilvl w:val="0"/>
-          <w:numId w:val="0"/>
-        </w:numPr>
-        <w:ind w:left="420" w:leftChars="0" w:firstLine="420" w:firstLineChars="0"/>
-        <w:rPr>
-          <w:rFonts w:hint="eastAsia" w:eastAsia="宋体"/>
-          <w:lang w:val="en-US" w:eastAsia="zh-CN"/>
-        </w:rPr>
-      </w:pPr>
-    </w:p>
-    <w:p>
-      <w:pPr>
-        <w:pStyle w:val="10"/>
-        <w:ind w:left="1128" w:leftChars="0" w:firstLine="0"/>
-      </w:pPr>
-      <w:r>
-        <w:t>请求方式：</w:t>
-      </w:r>
-      <w:r>
-        <w:rPr>
-          <w:rFonts w:hint="eastAsia" w:eastAsia="宋体"/>
-        </w:rPr>
-        <w:t>post</w:t>
-      </w:r>
-    </w:p>
-    <w:p>
-      <w:pPr>
-        <w:pStyle w:val="10"/>
-        <w:ind w:left="1128" w:leftChars="0" w:firstLine="0"/>
-        <w:rPr>
-          <w:rFonts w:hint="eastAsia" w:eastAsia="宋体"/>
-        </w:rPr>
-      </w:pPr>
-      <w:r>
-        <w:t>请求参数：</w:t>
-      </w:r>
-      <w:r>
-        <w:rPr>
-          <w:rFonts w:hint="eastAsia" w:eastAsia="宋体"/>
-        </w:rPr>
-        <w:t>{</w:t>
-      </w:r>
-    </w:p>
-    <w:p>
-      <w:pPr>
-        <w:pStyle w:val="10"/>
-        <w:ind w:left="1128" w:leftChars="0" w:firstLine="0"/>
-        <w:rPr>
-          <w:rFonts w:hint="eastAsia" w:ascii="lucida Grande" w:hAnsi="lucida Grande"/>
-          <w:szCs w:val="21"/>
-        </w:rPr>
-      </w:pPr>
-      <w:r>
-        <w:rPr>
-          <w:rFonts w:ascii="lucida Grande" w:hAnsi="lucida Grande"/>
-          <w:szCs w:val="21"/>
-        </w:rPr>
-        <w:t>privateToken</w:t>
-      </w:r>
-      <w:r>
-        <w:rPr>
-          <w:rFonts w:hint="eastAsia" w:ascii="lucida Grande" w:hAnsi="lucida Grande" w:eastAsia="宋体"/>
-          <w:szCs w:val="21"/>
-        </w:rPr>
-        <w:t xml:space="preserve"> </w:t>
-      </w:r>
-      <w:r>
-        <w:rPr>
-          <w:rFonts w:hint="eastAsia" w:ascii="lucida Grande" w:hAnsi="lucida Grande"/>
-          <w:szCs w:val="21"/>
-        </w:rPr>
-        <w:t xml:space="preserve">: </w:t>
-      </w:r>
-    </w:p>
-    <w:p>
-      <w:pPr>
-        <w:pStyle w:val="10"/>
-        <w:ind w:left="1128" w:leftChars="0" w:firstLine="0"/>
-        <w:rPr>
-          <w:rFonts w:hint="eastAsia" w:ascii="lucida Grande" w:hAnsi="lucida Grande"/>
-          <w:szCs w:val="21"/>
-        </w:rPr>
-      </w:pPr>
-      <w:r>
-        <w:rPr>
-          <w:rFonts w:ascii="lucida Grande" w:hAnsi="lucida Grande" w:eastAsia="宋体"/>
-          <w:szCs w:val="21"/>
-        </w:rPr>
-        <w:t>“</w:t>
-      </w:r>
-      <w:r>
-        <w:rPr>
-          <w:rFonts w:hint="eastAsia" w:ascii="lucida Grande" w:hAnsi="lucida Grande"/>
-          <w:szCs w:val="21"/>
-        </w:rPr>
-        <w:t>Gunbh0b63a168VZFX7\/QzDj1faeV7ylH3QyQQ1Rne\/d5ZXgOUFmaIALEDSkg04VXnrotj2Ti</w:t>
-      </w:r>
-      <w:r>
-        <w:rPr>
-          <w:rFonts w:ascii="lucida Grande" w:hAnsi="lucida Grande" w:eastAsia="宋体"/>
-          <w:szCs w:val="21"/>
-        </w:rPr>
-        <w:t>”</w:t>
-      </w:r>
-      <w:r>
-        <w:rPr>
-          <w:rFonts w:hint="eastAsia" w:ascii="lucida Grande" w:hAnsi="lucida Grande"/>
-          <w:szCs w:val="21"/>
-        </w:rPr>
-        <w:t>,</w:t>
-      </w:r>
-    </w:p>
-    <w:p>
-      <w:pPr>
-        <w:pStyle w:val="10"/>
-        <w:ind w:left="1128" w:leftChars="0" w:firstLine="0"/>
-        <w:rPr>
-          <w:rFonts w:hint="eastAsia" w:ascii="lucida Grande" w:hAnsi="lucida Grande" w:eastAsia="宋体"/>
-          <w:szCs w:val="21"/>
-        </w:rPr>
-      </w:pPr>
-      <w:r>
-        <w:rPr>
-          <w:rFonts w:hint="eastAsia" w:ascii="lucida Grande" w:hAnsi="lucida Grande" w:eastAsia="宋体"/>
-          <w:szCs w:val="21"/>
-        </w:rPr>
-        <w:t>docId : 6   /*医生id*/</w:t>
-      </w:r>
-    </w:p>
-    <w:p>
-      <w:pPr>
-        <w:pStyle w:val="10"/>
-        <w:ind w:left="1128" w:leftChars="0" w:firstLine="0"/>
-      </w:pPr>
-      <w:r>
-        <w:rPr>
-          <w:rFonts w:hint="eastAsia" w:ascii="lucida Grande" w:hAnsi="lucida Grande" w:eastAsia="宋体"/>
-          <w:szCs w:val="21"/>
-        </w:rPr>
-        <w:t xml:space="preserve"> </w:t>
-      </w:r>
-      <w:r>
-        <w:rPr>
-          <w:rFonts w:hint="eastAsia" w:eastAsia="宋体"/>
-        </w:rPr>
-        <w:t>}</w:t>
-      </w:r>
-    </w:p>
-    <w:p>
-      <w:pPr>
-        <w:pStyle w:val="10"/>
-        <w:numPr>
-          <w:ilvl w:val="-4"/>
-          <w:numId w:val="0"/>
-        </w:numPr>
-        <w:ind w:left="1128" w:leftChars="0"/>
-      </w:pPr>
-      <w:r>
-        <w:t>返回数据：</w:t>
-      </w:r>
-    </w:p>
-    <w:p>
-      <w:pPr>
-        <w:pStyle w:val="10"/>
-        <w:numPr>
-          <w:ilvl w:val="-4"/>
-          <w:numId w:val="0"/>
-        </w:numPr>
-        <w:ind w:left="1128" w:leftChars="0"/>
-      </w:pPr>
-      <w:r>
-        <w:rPr>
-          <w:rFonts w:hint="eastAsia"/>
-        </w:rPr>
-        <w:t>{"code":0,"msg":"\u8bf7\u6c42\u6210\u529f","data":{"illness":[{"illId":"1","illName":"\u6211\u7684\u75c5\u5386\u4e94"},{"illId":"2","illName":"\u6211\u7684\u75c5\u5386\u4e8c"},{"illId":"3","illName":"\u6211\u7684\u75c5\u5386\u4e09"}],"fee":[{"regNumFee":"30.00"}]}}</w:t>
-      </w:r>
-    </w:p>
-    <w:p>
-      <w:pPr>
-        <w:pStyle w:val="10"/>
-        <w:ind w:left="420" w:leftChars="0"/>
-        <w:rPr>
-          <w:rFonts w:hint="eastAsia" w:ascii="Times New Roman" w:hAnsi="Times New Roman" w:eastAsia="宋体"/>
-          <w:sz w:val="20"/>
-          <w:szCs w:val="20"/>
-          <w:lang w:val="en-US" w:eastAsia="zh-CN"/>
-        </w:rPr>
-      </w:pPr>
-      <w:r>
-        <w:rPr>
-          <w:rFonts w:hint="eastAsia" w:ascii="Times New Roman" w:hAnsi="Times New Roman" w:eastAsia="宋体"/>
-          <w:sz w:val="20"/>
-          <w:szCs w:val="20"/>
-          <w:lang w:val="en-US" w:eastAsia="zh-CN"/>
-        </w:rPr>
-        <w:t>b、支付页面</w:t>
-      </w:r>
-    </w:p>
-    <w:p>
-      <w:pPr>
-        <w:pStyle w:val="10"/>
-        <w:ind w:left="420" w:leftChars="0"/>
-        <w:rPr>
-          <w:rFonts w:hint="eastAsia" w:ascii="Times New Roman" w:hAnsi="Times New Roman" w:eastAsia="宋体"/>
-          <w:sz w:val="20"/>
-          <w:szCs w:val="20"/>
-          <w:lang w:val="en-US" w:eastAsia="zh-CN"/>
-        </w:rPr>
-      </w:pPr>
-    </w:p>
-    <w:p>
-      <w:pPr>
-        <w:pStyle w:val="10"/>
-        <w:ind w:left="840" w:leftChars="0"/>
-        <w:rPr>
-          <w:rFonts w:hint="eastAsia" w:ascii="Times New Roman" w:hAnsi="Times New Roman" w:eastAsia="宋体"/>
-          <w:sz w:val="20"/>
-          <w:szCs w:val="20"/>
-          <w:lang w:val="en-US" w:eastAsia="zh-CN"/>
-        </w:rPr>
-      </w:pPr>
-      <w:r>
-        <w:rPr>
-          <w:rFonts w:hint="eastAsia" w:ascii="Times New Roman" w:hAnsi="Times New Roman" w:eastAsia="宋体"/>
-          <w:sz w:val="20"/>
-          <w:szCs w:val="20"/>
-          <w:lang w:val="en-US" w:eastAsia="zh-CN"/>
-        </w:rPr>
-        <w:fldChar w:fldCharType="begin"/>
-      </w:r>
-      <w:r>
-        <w:rPr>
-          <w:rFonts w:hint="eastAsia" w:ascii="Times New Roman" w:hAnsi="Times New Roman" w:eastAsia="宋体"/>
-          <w:sz w:val="20"/>
-          <w:szCs w:val="20"/>
-          <w:lang w:val="en-US" w:eastAsia="zh-CN"/>
-        </w:rPr>
-        <w:instrText xml:space="preserve"> HYPERLINK "http://123.207.87.83:8080/reg_num/payView" </w:instrText>
-      </w:r>
-      <w:r>
-        <w:rPr>
-          <w:rFonts w:hint="eastAsia" w:ascii="Times New Roman" w:hAnsi="Times New Roman" w:eastAsia="宋体"/>
-          <w:sz w:val="20"/>
-          <w:szCs w:val="20"/>
-          <w:lang w:val="en-US" w:eastAsia="zh-CN"/>
-        </w:rPr>
-        <w:fldChar w:fldCharType="separate"/>
-      </w:r>
-      <w:r>
-        <w:rPr>
-          <w:rStyle w:val="7"/>
-          <w:rFonts w:hint="eastAsia" w:ascii="Times New Roman" w:hAnsi="Times New Roman" w:eastAsia="宋体"/>
-          <w:sz w:val="20"/>
-          <w:szCs w:val="20"/>
-          <w:lang w:val="en-US" w:eastAsia="zh-CN"/>
-        </w:rPr>
-        <w:t>http://123.207.87.83:8080/reg_num/payView</w:t>
-      </w:r>
-      <w:r>
-        <w:rPr>
-          <w:rFonts w:hint="eastAsia" w:ascii="Times New Roman" w:hAnsi="Times New Roman" w:eastAsia="宋体"/>
-          <w:sz w:val="20"/>
-          <w:szCs w:val="20"/>
-          <w:lang w:val="en-US" w:eastAsia="zh-CN"/>
-        </w:rPr>
-        <w:fldChar w:fldCharType="end"/>
-      </w:r>
-    </w:p>
-    <w:p>
-      <w:pPr>
-        <w:pStyle w:val="10"/>
-        <w:ind w:left="420" w:leftChars="0"/>
-        <w:rPr>
-          <w:rFonts w:hint="eastAsia" w:ascii="Times New Roman" w:hAnsi="Times New Roman" w:eastAsia="宋体"/>
-          <w:sz w:val="20"/>
-          <w:szCs w:val="20"/>
-          <w:lang w:val="en-US" w:eastAsia="zh-CN"/>
-        </w:rPr>
-      </w:pPr>
-    </w:p>
-    <w:p>
-      <w:pPr>
-        <w:pStyle w:val="10"/>
-        <w:ind w:left="1122" w:leftChars="0" w:firstLine="0"/>
-      </w:pPr>
-      <w:r>
-        <w:t>请求方式：</w:t>
-      </w:r>
-      <w:r>
-        <w:rPr>
-          <w:rFonts w:hint="eastAsia" w:eastAsia="宋体"/>
-        </w:rPr>
-        <w:t>post</w:t>
-      </w:r>
-    </w:p>
-    <w:p>
-      <w:pPr>
-        <w:pStyle w:val="10"/>
-        <w:ind w:left="1122" w:leftChars="0" w:firstLine="0"/>
-        <w:rPr>
-          <w:rFonts w:hint="eastAsia" w:eastAsia="宋体"/>
-        </w:rPr>
-      </w:pPr>
-      <w:r>
-        <w:t>请求参数：</w:t>
-      </w:r>
-      <w:r>
-        <w:rPr>
-          <w:rFonts w:hint="eastAsia" w:eastAsia="宋体"/>
-        </w:rPr>
-        <w:t>{</w:t>
-      </w:r>
-    </w:p>
-    <w:p>
-      <w:pPr>
-        <w:pStyle w:val="10"/>
-        <w:ind w:left="1122" w:leftChars="0" w:firstLine="0"/>
-        <w:rPr>
-          <w:rFonts w:hint="eastAsia" w:ascii="lucida Grande" w:hAnsi="lucida Grande"/>
-          <w:szCs w:val="21"/>
-        </w:rPr>
-      </w:pPr>
-      <w:r>
-        <w:rPr>
-          <w:rFonts w:ascii="lucida Grande" w:hAnsi="lucida Grande"/>
-          <w:szCs w:val="21"/>
-        </w:rPr>
-        <w:t>privateToken</w:t>
-      </w:r>
-      <w:r>
-        <w:rPr>
-          <w:rFonts w:hint="eastAsia" w:ascii="lucida Grande" w:hAnsi="lucida Grande" w:eastAsia="宋体"/>
-          <w:szCs w:val="21"/>
-        </w:rPr>
-        <w:t xml:space="preserve"> </w:t>
-      </w:r>
-      <w:r>
-        <w:rPr>
-          <w:rFonts w:hint="eastAsia" w:ascii="lucida Grande" w:hAnsi="lucida Grande"/>
-          <w:szCs w:val="21"/>
-        </w:rPr>
-        <w:t xml:space="preserve">: </w:t>
-      </w:r>
-    </w:p>
-    <w:p>
-      <w:pPr>
-        <w:pStyle w:val="10"/>
-        <w:ind w:left="1122" w:leftChars="0" w:firstLine="0"/>
-        <w:rPr>
-          <w:rFonts w:hint="eastAsia" w:ascii="lucida Grande" w:hAnsi="lucida Grande"/>
-          <w:szCs w:val="21"/>
-        </w:rPr>
-      </w:pPr>
-      <w:r>
-        <w:rPr>
-          <w:rFonts w:ascii="lucida Grande" w:hAnsi="lucida Grande" w:eastAsia="宋体"/>
-          <w:szCs w:val="21"/>
-        </w:rPr>
-        <w:t>“</w:t>
-      </w:r>
-      <w:r>
-        <w:rPr>
-          <w:rFonts w:hint="eastAsia" w:ascii="lucida Grande" w:hAnsi="lucida Grande"/>
-          <w:szCs w:val="21"/>
-        </w:rPr>
-        <w:t>Gunbh0b63a168VZFX7\/QzDj1faeV7ylH3QyQQ1Rne\/d5ZXgOUFmaIALEDSkg04VXnrotj2Ti</w:t>
-      </w:r>
-      <w:r>
-        <w:rPr>
-          <w:rFonts w:ascii="lucida Grande" w:hAnsi="lucida Grande" w:eastAsia="宋体"/>
-          <w:szCs w:val="21"/>
-        </w:rPr>
-        <w:t>”</w:t>
-      </w:r>
-      <w:r>
-        <w:rPr>
-          <w:rFonts w:hint="eastAsia" w:ascii="lucida Grande" w:hAnsi="lucida Grande"/>
-          <w:szCs w:val="21"/>
-        </w:rPr>
-        <w:t>,</w:t>
-      </w:r>
-    </w:p>
-    <w:p>
-      <w:pPr>
-        <w:pStyle w:val="10"/>
-        <w:ind w:left="1122" w:leftChars="0" w:firstLine="0"/>
-        <w:rPr>
-          <w:rFonts w:hint="eastAsia" w:ascii="lucida Grande" w:hAnsi="lucida Grande" w:eastAsia="宋体"/>
-          <w:szCs w:val="21"/>
-        </w:rPr>
-      </w:pPr>
-      <w:r>
-        <w:rPr>
-          <w:rFonts w:hint="eastAsia" w:ascii="lucida Grande" w:hAnsi="lucida Grande" w:eastAsia="宋体"/>
-          <w:szCs w:val="21"/>
-        </w:rPr>
-        <w:t>docId : 6   /*医生id*/</w:t>
-      </w:r>
-    </w:p>
-    <w:p>
-      <w:pPr>
-        <w:pStyle w:val="10"/>
-        <w:ind w:left="1122" w:leftChars="0" w:firstLine="0"/>
-        <w:rPr>
-          <w:rFonts w:hint="eastAsia" w:ascii="lucida Grande" w:hAnsi="lucida Grande" w:eastAsia="宋体"/>
-          <w:szCs w:val="21"/>
-        </w:rPr>
-      </w:pPr>
-      <w:r>
-        <w:rPr>
-          <w:rFonts w:hint="eastAsia" w:ascii="lucida Grande" w:hAnsi="lucida Grande" w:eastAsia="宋体"/>
-          <w:szCs w:val="21"/>
-        </w:rPr>
-        <w:t>person : "雷老虎",  /*联系人*/</w:t>
-      </w:r>
-    </w:p>
-    <w:p>
-      <w:pPr>
-        <w:pStyle w:val="10"/>
-        <w:ind w:left="1122" w:leftChars="0" w:firstLine="0"/>
-        <w:rPr>
-          <w:rFonts w:hint="eastAsia" w:ascii="lucida Grande" w:hAnsi="lucida Grande" w:eastAsia="宋体"/>
-          <w:szCs w:val="21"/>
-        </w:rPr>
-      </w:pPr>
-      <w:r>
-        <w:rPr>
-          <w:rFonts w:hint="eastAsia" w:ascii="lucida Grande" w:hAnsi="lucida Grande" w:eastAsia="宋体"/>
-          <w:szCs w:val="21"/>
-        </w:rPr>
-        <w:t>sex : 1  /*1男 2女*/</w:t>
-      </w:r>
-    </w:p>
-    <w:p>
-      <w:pPr>
-        <w:pStyle w:val="10"/>
-        <w:ind w:left="1122" w:leftChars="0" w:firstLine="0"/>
-        <w:rPr>
-          <w:rFonts w:hint="eastAsia" w:ascii="lucida Grande" w:hAnsi="lucida Grande" w:eastAsia="宋体"/>
-          <w:szCs w:val="21"/>
-        </w:rPr>
-      </w:pPr>
-      <w:r>
-        <w:rPr>
-          <w:rFonts w:hint="eastAsia" w:ascii="lucida Grande" w:hAnsi="lucida Grande" w:eastAsia="宋体"/>
-          <w:szCs w:val="21"/>
-        </w:rPr>
-        <w:t>birthday : 2016-08-06  /*出生年月日*/</w:t>
-      </w:r>
-    </w:p>
-    <w:p>
-      <w:pPr>
-        <w:pStyle w:val="10"/>
-        <w:ind w:left="1122" w:leftChars="0" w:firstLine="0"/>
-        <w:rPr>
-          <w:rFonts w:hint="eastAsia" w:ascii="lucida Grande" w:hAnsi="lucida Grande" w:eastAsia="宋体"/>
-          <w:szCs w:val="21"/>
-        </w:rPr>
-      </w:pPr>
-      <w:r>
-        <w:rPr>
-          <w:rFonts w:hint="eastAsia" w:ascii="lucida Grande" w:hAnsi="lucida Grande" w:eastAsia="宋体"/>
-          <w:szCs w:val="21"/>
-        </w:rPr>
-        <w:t>appointTime</w:t>
-      </w:r>
-      <w:r>
-        <w:rPr>
-          <w:rFonts w:hint="eastAsia" w:ascii="lucida Grande" w:hAnsi="lucida Grande" w:eastAsia="宋体"/>
-          <w:szCs w:val="21"/>
-          <w:lang w:val="en-US" w:eastAsia="zh-CN"/>
-        </w:rPr>
-        <w:t xml:space="preserve"> ：2016-08-31 15:20:32  /*预约时间*/</w:t>
-      </w:r>
-    </w:p>
-    <w:p>
-      <w:pPr>
-        <w:pStyle w:val="10"/>
-        <w:ind w:left="1122" w:leftChars="0" w:firstLine="0"/>
-        <w:rPr>
-          <w:rFonts w:hint="eastAsia" w:ascii="lucida Grande" w:hAnsi="lucida Grande" w:eastAsia="宋体"/>
-          <w:szCs w:val="21"/>
-        </w:rPr>
-      </w:pPr>
-      <w:r>
-        <w:rPr>
-          <w:rFonts w:hint="eastAsia" w:ascii="lucida Grande" w:hAnsi="lucida Grande" w:eastAsia="宋体"/>
-          <w:szCs w:val="21"/>
-        </w:rPr>
-        <w:t>telephone : 15845454545  /*联系电话*/</w:t>
-      </w:r>
-    </w:p>
-    <w:p>
-      <w:pPr>
-        <w:pStyle w:val="10"/>
-        <w:ind w:left="1122" w:leftChars="0" w:firstLine="0"/>
-        <w:rPr>
-          <w:rFonts w:hint="eastAsia" w:ascii="lucida Grande" w:hAnsi="lucida Grande" w:eastAsia="宋体"/>
-          <w:szCs w:val="21"/>
-          <w:lang w:val="en-US" w:eastAsia="zh-CN"/>
-        </w:rPr>
-      </w:pPr>
-      <w:r>
-        <w:rPr>
-          <w:rFonts w:hint="eastAsia" w:ascii="lucida Grande" w:hAnsi="lucida Grande" w:eastAsia="宋体"/>
-          <w:szCs w:val="21"/>
-          <w:lang w:val="en-US" w:eastAsia="zh-CN"/>
-        </w:rPr>
-        <w:t xml:space="preserve">userAddr :  </w:t>
-      </w:r>
-      <w:r>
-        <w:rPr>
-          <w:rFonts w:hint="default" w:ascii="lucida Grande" w:hAnsi="lucida Grande" w:eastAsia="宋体"/>
-          <w:szCs w:val="21"/>
-          <w:lang w:val="en-US" w:eastAsia="zh-CN"/>
-        </w:rPr>
-        <w:t>“</w:t>
-      </w:r>
-      <w:r>
-        <w:rPr>
-          <w:rFonts w:hint="eastAsia" w:ascii="lucida Grande" w:hAnsi="lucida Grande" w:eastAsia="宋体"/>
-          <w:szCs w:val="21"/>
-          <w:lang w:val="en-US" w:eastAsia="zh-CN"/>
-        </w:rPr>
-        <w:t>广东深圳南山区xx街xx号</w:t>
-      </w:r>
-      <w:r>
-        <w:rPr>
-          <w:rFonts w:hint="default" w:ascii="lucida Grande" w:hAnsi="lucida Grande" w:eastAsia="宋体"/>
-          <w:szCs w:val="21"/>
-          <w:lang w:val="en-US" w:eastAsia="zh-CN"/>
-        </w:rPr>
-        <w:t>”</w:t>
-      </w:r>
-    </w:p>
-    <w:p>
-      <w:pPr>
-        <w:pStyle w:val="10"/>
-        <w:ind w:left="1122" w:leftChars="0" w:firstLine="0"/>
-        <w:rPr>
-          <w:rFonts w:hint="eastAsia" w:ascii="lucida Grande" w:hAnsi="lucida Grande" w:eastAsia="宋体"/>
-          <w:szCs w:val="21"/>
-        </w:rPr>
-      </w:pPr>
-      <w:r>
-        <w:rPr>
-          <w:rFonts w:hint="eastAsia" w:ascii="lucida Grande" w:hAnsi="lucida Grande" w:eastAsia="宋体"/>
-          <w:szCs w:val="21"/>
-        </w:rPr>
-        <w:t>illId : 2  /*病历id*/</w:t>
-      </w:r>
-    </w:p>
-    <w:p>
-      <w:pPr>
-        <w:pStyle w:val="10"/>
-        <w:ind w:left="1122" w:leftChars="0" w:firstLine="0"/>
-        <w:rPr>
-          <w:rFonts w:hint="eastAsia" w:ascii="lucida Grande" w:hAnsi="lucida Grande" w:eastAsia="宋体"/>
-          <w:szCs w:val="21"/>
-        </w:rPr>
-      </w:pPr>
-      <w:r>
-        <w:rPr>
-          <w:rFonts w:hint="eastAsia" w:ascii="lucida Grande" w:hAnsi="lucida Grande" w:eastAsia="宋体"/>
-          <w:szCs w:val="21"/>
-        </w:rPr>
-        <w:t>remark : xxxxxxxxxxxxxxxxxxxxxx  /*备注*/</w:t>
-      </w:r>
-    </w:p>
-    <w:p>
-      <w:pPr>
-        <w:pStyle w:val="10"/>
-        <w:ind w:left="1122" w:leftChars="0" w:firstLine="0"/>
-      </w:pPr>
-      <w:r>
-        <w:rPr>
-          <w:rFonts w:hint="eastAsia" w:ascii="lucida Grande" w:hAnsi="lucida Grande" w:eastAsia="宋体"/>
-          <w:szCs w:val="21"/>
-        </w:rPr>
-        <w:t xml:space="preserve"> </w:t>
-      </w:r>
-      <w:r>
-        <w:rPr>
-          <w:rFonts w:hint="eastAsia" w:eastAsia="宋体"/>
-        </w:rPr>
-        <w:t>}</w:t>
-      </w:r>
-    </w:p>
-    <w:p>
-      <w:pPr>
-        <w:pStyle w:val="10"/>
-        <w:numPr>
-          <w:ilvl w:val="-6"/>
-          <w:numId w:val="0"/>
-        </w:numPr>
-        <w:ind w:left="1122" w:leftChars="0"/>
-      </w:pPr>
-      <w:r>
-        <w:t>返回数据：</w:t>
-      </w:r>
-    </w:p>
-    <w:p>
-      <w:pPr>
-        <w:pStyle w:val="10"/>
-        <w:ind w:left="420" w:leftChars="0"/>
-        <w:rPr>
-          <w:rFonts w:hint="eastAsia"/>
-        </w:rPr>
-      </w:pPr>
-      <w:r>
-        <w:rPr>
-          <w:rFonts w:hint="eastAsia"/>
-        </w:rPr>
-        <w:t>{"code":0,"msg":"\u8bf7\u6c42\u6210\u529f","data":{"orderId":1,"remainAmount":[{"amount":"300.00"}]}}</w:t>
-      </w:r>
-    </w:p>
-    <w:p>
-      <w:pPr>
-        <w:pStyle w:val="10"/>
-        <w:ind w:left="420" w:leftChars="0"/>
-        <w:rPr>
-          <w:rFonts w:hint="eastAsia"/>
-        </w:rPr>
-      </w:pPr>
-    </w:p>
-    <w:p>
-      <w:pPr>
-        <w:pStyle w:val="10"/>
-        <w:ind w:left="420" w:leftChars="0"/>
-        <w:rPr>
-          <w:rFonts w:hint="eastAsia" w:eastAsia="宋体"/>
-          <w:color w:val="FF0000"/>
-          <w:lang w:val="en-US" w:eastAsia="zh-CN"/>
-        </w:rPr>
-      </w:pPr>
-      <w:r>
-        <w:rPr>
-          <w:rFonts w:hint="eastAsia" w:eastAsia="宋体"/>
-          <w:color w:val="FF0000"/>
-          <w:lang w:val="en-US" w:eastAsia="zh-CN"/>
-        </w:rPr>
-        <w:t>/*后续页面等待支付接口处理（转到订单支付接口已处理）*/</w:t>
-      </w:r>
-    </w:p>
-    <w:p>
-      <w:pPr>
-        <w:pStyle w:val="10"/>
-        <w:ind w:left="420" w:leftChars="0"/>
-        <w:rPr>
-          <w:rFonts w:hint="eastAsia" w:eastAsia="宋体"/>
-          <w:color w:val="FF0000"/>
-          <w:lang w:val="en-US" w:eastAsia="zh-CN"/>
-        </w:rPr>
-      </w:pPr>
-    </w:p>
-    <w:p>
-      <w:pPr>
-        <w:pStyle w:val="10"/>
-        <w:ind w:left="420" w:leftChars="0"/>
-        <w:rPr>
-          <w:rFonts w:hint="eastAsia" w:eastAsia="宋体"/>
-          <w:color w:val="FF0000"/>
-          <w:lang w:val="en-US" w:eastAsia="zh-CN"/>
-        </w:rPr>
-      </w:pPr>
-    </w:p>
-    <w:p>
-      <w:pPr>
-        <w:pStyle w:val="10"/>
-        <w:numPr>
-          <w:ilvl w:val="-6"/>
-          <w:numId w:val="0"/>
-        </w:numPr>
-        <w:ind w:left="1122" w:leftChars="0"/>
-        <w:rPr>
-          <w:rFonts w:hint="eastAsia"/>
-          <w:lang w:val="en-US" w:eastAsia="zh-CN"/>
-        </w:rPr>
-      </w:pPr>
-      <w:r>
-        <w:rPr>
-          <w:rFonts w:hint="eastAsia"/>
-          <w:lang w:val="en-US" w:eastAsia="zh-CN"/>
-        </w:rPr>
-        <w:t>c、重新预约界面</w:t>
-      </w:r>
-    </w:p>
-    <w:p>
-      <w:pPr>
         <w:pStyle w:val="5"/>
         <w:keepNext w:val="0"/>
         <w:keepLines w:val="0"/>
@@ -14147,60 +12391,43 @@
         <w:suppressLineNumbers w:val="0"/>
         <w:shd w:val="clear" w:fill="FFFFFF"/>
         <w:rPr>
-          <w:rFonts w:hint="eastAsia"/>
-          <w:lang w:val="en-US" w:eastAsia="zh-CN"/>
-        </w:rPr>
-      </w:pPr>
-      <w:r>
-        <w:rPr>
-          <w:rFonts w:hint="eastAsia"/>
-          <w:lang w:val="en-US" w:eastAsia="zh-CN"/>
+          <w:rFonts w:hint="eastAsia" w:ascii="lucida Grande" w:hAnsi="lucida Grande" w:cs="Times New Roman"/>
+          <w:kern w:val="1"/>
+          <w:sz w:val="21"/>
+          <w:szCs w:val="21"/>
+          <w:lang w:val="en-US" w:eastAsia="zh-CN" w:bidi="ar-SA"/>
+        </w:rPr>
+      </w:pPr>
+      <w:r>
+        <w:rPr>
+          <w:rFonts w:hint="eastAsia" w:ascii="lucida Grande" w:hAnsi="lucida Grande" w:cs="Times New Roman"/>
+          <w:kern w:val="1"/>
+          <w:sz w:val="21"/>
+          <w:szCs w:val="21"/>
+          <w:lang w:val="en-US" w:eastAsia="zh-CN" w:bidi="ar-SA"/>
         </w:rPr>
         <w:tab/>
-        <w:t/>
-      </w:r>
-      <w:r>
-        <w:rPr>
-          <w:rFonts w:hint="eastAsia"/>
-          <w:lang w:val="en-US" w:eastAsia="zh-CN"/>
-        </w:rPr>
-        <w:tab/>
-      </w:r>
-      <w:r>
-        <w:rPr>
-          <w:rFonts w:hint="eastAsia"/>
-          <w:lang w:val="en-US" w:eastAsia="zh-CN"/>
-        </w:rPr>
-        <w:fldChar w:fldCharType="begin"/>
-      </w:r>
-      <w:r>
-        <w:rPr>
-          <w:rFonts w:hint="eastAsia"/>
-          <w:lang w:val="en-US" w:eastAsia="zh-CN"/>
-        </w:rPr>
-        <w:instrText xml:space="preserve"> HYPERLINK "http://123.207.87.83:8080/reg_num/reAppointView" </w:instrText>
-      </w:r>
-      <w:r>
-        <w:rPr>
-          <w:rFonts w:hint="eastAsia"/>
-          <w:lang w:val="en-US" w:eastAsia="zh-CN"/>
-        </w:rPr>
-        <w:fldChar w:fldCharType="separate"/>
-      </w:r>
-      <w:r>
-        <w:rPr>
-          <w:rStyle w:val="8"/>
-          <w:rFonts w:hint="eastAsia"/>
-          <w:lang w:val="en-US" w:eastAsia="zh-CN"/>
-        </w:rPr>
-        <w:t>http://123.207.87.83:8080/reg_num/reAppointView</w:t>
-      </w:r>
-      <w:r>
-        <w:rPr>
-          <w:rFonts w:hint="eastAsia"/>
-          <w:lang w:val="en-US" w:eastAsia="zh-CN"/>
-        </w:rPr>
-        <w:fldChar w:fldCharType="end"/>
+        <w:t xml:space="preserve">    </w:t>
+      </w:r>
+      <w:r>
+        <w:rPr>
+          <w:rFonts w:hint="eastAsia" w:ascii="lucida Grande" w:hAnsi="lucida Grande" w:eastAsia="宋体" w:cs="Times New Roman"/>
+          <w:kern w:val="1"/>
+          <w:sz w:val="21"/>
+          <w:szCs w:val="21"/>
+          <w:lang w:val="en-US" w:eastAsia="zh-CN" w:bidi="ar-SA"/>
+        </w:rPr>
+        <w:t>phoneTimeLen</w:t>
+      </w:r>
+      <w:r>
+        <w:rPr>
+          <w:rFonts w:hint="eastAsia" w:ascii="lucida Grande" w:hAnsi="lucida Grande" w:cs="Times New Roman"/>
+          <w:kern w:val="1"/>
+          <w:sz w:val="21"/>
+          <w:szCs w:val="21"/>
+          <w:lang w:val="en-US" w:eastAsia="zh-CN" w:bidi="ar-SA"/>
+        </w:rPr>
+        <w:t>：50    /*时长 分钟*/</w:t>
       </w:r>
     </w:p>
     <w:p>
@@ -14212,24 +12439,1811 @@
         <w:suppressLineNumbers w:val="0"/>
         <w:shd w:val="clear" w:fill="FFFFFF"/>
         <w:rPr>
+          <w:rFonts w:hint="eastAsia" w:ascii="lucida Grande" w:hAnsi="lucida Grande" w:cs="Times New Roman"/>
+          <w:kern w:val="1"/>
+          <w:sz w:val="21"/>
+          <w:szCs w:val="21"/>
+          <w:lang w:val="en-US" w:eastAsia="zh-CN" w:bidi="ar-SA"/>
+        </w:rPr>
+      </w:pPr>
+      <w:r>
+        <w:rPr>
+          <w:rFonts w:hint="eastAsia" w:ascii="lucida Grande" w:hAnsi="lucida Grande" w:cs="Times New Roman"/>
+          <w:kern w:val="1"/>
+          <w:sz w:val="21"/>
+          <w:szCs w:val="21"/>
+          <w:lang w:val="en-US" w:eastAsia="zh-CN" w:bidi="ar-SA"/>
+        </w:rPr>
+        <w:tab/>
+        <w:t xml:space="preserve">    timeLenKey ：</w:t>
+      </w:r>
+      <w:r>
+        <w:t>phoneTimeLenFirst</w:t>
+      </w:r>
+      <w:r>
+        <w:rPr>
           <w:rFonts w:hint="eastAsia"/>
           <w:lang w:val="en-US" w:eastAsia="zh-CN"/>
         </w:rPr>
+        <w:t xml:space="preserve">  </w:t>
+      </w:r>
+      <w:r>
+        <w:rPr>
+          <w:rFonts w:hint="eastAsia" w:ascii="lucida Grande" w:hAnsi="lucida Grande" w:cs="Times New Roman"/>
+          <w:kern w:val="1"/>
+          <w:sz w:val="21"/>
+          <w:szCs w:val="21"/>
+          <w:lang w:val="en-US" w:eastAsia="zh-CN" w:bidi="ar-SA"/>
+        </w:rPr>
+        <w:t>/*时长key</w:t>
+      </w:r>
+      <w:bookmarkStart w:id="0" w:name="_GoBack"/>
+      <w:bookmarkEnd w:id="0"/>
+      <w:r>
+        <w:rPr>
+          <w:rFonts w:hint="eastAsia" w:ascii="lucida Grande" w:hAnsi="lucida Grande" w:cs="Times New Roman"/>
+          <w:kern w:val="1"/>
+          <w:sz w:val="21"/>
+          <w:szCs w:val="21"/>
+          <w:lang w:val="en-US" w:eastAsia="zh-CN" w:bidi="ar-SA"/>
+        </w:rPr>
+        <w:t>*/</w:t>
+      </w:r>
+    </w:p>
+    <w:p>
+      <w:pPr>
+        <w:pStyle w:val="10"/>
+        <w:ind w:left="1140" w:firstLine="0"/>
+        <w:rPr>
+          <w:rFonts w:hint="eastAsia" w:ascii="lucida Grande" w:hAnsi="lucida Grande" w:eastAsia="宋体"/>
+          <w:szCs w:val="21"/>
+        </w:rPr>
+      </w:pPr>
+      <w:r>
+        <w:rPr>
+          <w:rFonts w:hint="eastAsia" w:ascii="lucida Grande" w:hAnsi="lucida Grande" w:eastAsia="宋体"/>
+          <w:szCs w:val="21"/>
+        </w:rPr>
+        <w:t>content : "肚子痛，XXXXXXX"  /*病情简述*/</w:t>
+      </w:r>
+    </w:p>
+    <w:p>
+      <w:pPr>
+        <w:pStyle w:val="10"/>
+        <w:ind w:left="1140" w:firstLine="0"/>
+        <w:rPr>
+          <w:rFonts w:hint="eastAsia" w:ascii="lucida Grande" w:hAnsi="lucida Grande" w:eastAsia="宋体"/>
+          <w:szCs w:val="21"/>
+        </w:rPr>
+      </w:pPr>
+      <w:r>
+        <w:rPr>
+          <w:rFonts w:hint="eastAsia" w:ascii="lucida Grande" w:hAnsi="lucida Grande" w:eastAsia="宋体"/>
+          <w:szCs w:val="21"/>
+        </w:rPr>
+        <w:t xml:space="preserve">illnessId : 1  /*病历id </w:t>
+      </w:r>
+      <w:r>
+        <w:rPr>
+          <w:rFonts w:hint="eastAsia" w:ascii="lucida Grande" w:hAnsi="lucida Grande" w:eastAsia="宋体"/>
+          <w:szCs w:val="21"/>
+          <w:lang w:val="en-US" w:eastAsia="zh-CN"/>
+        </w:rPr>
+        <w:t>*</w:t>
+      </w:r>
+      <w:r>
+        <w:rPr>
+          <w:rFonts w:hint="eastAsia" w:ascii="lucida Grande" w:hAnsi="lucida Grande" w:eastAsia="宋体"/>
+          <w:szCs w:val="21"/>
+        </w:rPr>
+        <w:t xml:space="preserve">/  </w:t>
+      </w:r>
+    </w:p>
+    <w:p>
+      <w:pPr>
+        <w:pStyle w:val="10"/>
+        <w:ind w:left="1140" w:firstLine="0"/>
+      </w:pPr>
+      <w:r>
+        <w:rPr>
+          <w:rFonts w:hint="eastAsia" w:eastAsia="宋体"/>
+        </w:rPr>
+        <w:t>}</w:t>
+      </w:r>
+    </w:p>
+    <w:p>
+      <w:pPr>
+        <w:pStyle w:val="10"/>
+        <w:ind w:left="1140" w:firstLine="0"/>
+      </w:pPr>
+      <w:r>
+        <w:t>返回数据：{"code":0,"msg":"\u8bf7\u6c42\u6210\u529f","data":{"orderId":2}}</w:t>
+      </w:r>
+    </w:p>
+    <w:p>
+      <w:pPr>
+        <w:pStyle w:val="10"/>
+        <w:ind w:left="1140" w:firstLine="0"/>
+      </w:pPr>
+    </w:p>
+    <w:p>
+      <w:pPr>
+        <w:pStyle w:val="10"/>
+        <w:ind w:left="1140" w:firstLine="0"/>
+      </w:pPr>
+    </w:p>
+    <w:p>
+      <w:pPr>
+        <w:pStyle w:val="10"/>
+        <w:ind w:left="1140" w:firstLine="0"/>
+        <w:rPr>
+          <w:rFonts w:hint="eastAsia" w:eastAsia="宋体"/>
+          <w:color w:val="FF0000"/>
+        </w:rPr>
+      </w:pPr>
+      <w:r>
+        <w:rPr>
+          <w:rFonts w:hint="eastAsia" w:eastAsia="宋体"/>
+          <w:color w:val="FF0000"/>
+        </w:rPr>
+        <w:t>/*等待支付接口申请处理支付业务</w:t>
+      </w:r>
+      <w:r>
+        <w:rPr>
+          <w:rFonts w:hint="eastAsia" w:eastAsia="宋体"/>
+          <w:color w:val="FF0000"/>
+          <w:lang w:eastAsia="zh-CN"/>
+        </w:rPr>
+        <w:t>（已处理）</w:t>
+      </w:r>
+      <w:r>
+        <w:rPr>
+          <w:rFonts w:hint="eastAsia" w:eastAsia="宋体"/>
+          <w:color w:val="FF0000"/>
+        </w:rPr>
+        <w:t>*/</w:t>
+      </w:r>
+    </w:p>
+    <w:p>
+      <w:pPr>
+        <w:pStyle w:val="10"/>
+        <w:ind w:left="1140" w:firstLine="0"/>
+        <w:rPr>
+          <w:rFonts w:hint="eastAsia" w:eastAsia="宋体"/>
+          <w:color w:val="FF0000"/>
+        </w:rPr>
+      </w:pPr>
+    </w:p>
+    <w:p>
+      <w:pPr>
+        <w:pStyle w:val="10"/>
+        <w:ind w:left="1140" w:firstLine="0"/>
+        <w:rPr>
+          <w:rFonts w:hint="eastAsia" w:eastAsia="宋体"/>
+          <w:color w:val="FF0000"/>
+        </w:rPr>
+      </w:pPr>
+    </w:p>
+    <w:p>
+      <w:pPr>
+        <w:pStyle w:val="10"/>
+        <w:ind w:left="1140" w:firstLine="0"/>
+        <w:rPr>
+          <w:rFonts w:hint="eastAsia" w:eastAsia="宋体"/>
+          <w:color w:val="FF0000"/>
+        </w:rPr>
+      </w:pPr>
+    </w:p>
+    <w:p>
+      <w:pPr>
+        <w:pStyle w:val="10"/>
+        <w:ind w:left="1140" w:firstLine="0"/>
+        <w:rPr>
+          <w:rFonts w:hint="eastAsia" w:eastAsia="宋体"/>
+          <w:color w:val="FF0000"/>
+        </w:rPr>
+      </w:pPr>
+    </w:p>
+    <w:p>
+      <w:pPr>
+        <w:pStyle w:val="10"/>
+        <w:ind w:left="1140" w:firstLine="0"/>
+        <w:rPr>
+          <w:rFonts w:hint="eastAsia" w:eastAsia="宋体"/>
+          <w:color w:val="000000" w:themeColor="text1"/>
+          <w:lang w:val="en-US" w:eastAsia="zh-CN"/>
+        </w:rPr>
+      </w:pPr>
+      <w:r>
+        <w:rPr>
+          <w:rFonts w:hint="eastAsia" w:eastAsia="宋体"/>
+          <w:color w:val="000000" w:themeColor="text1"/>
+          <w:lang w:val="en-US" w:eastAsia="zh-CN"/>
+        </w:rPr>
+        <w:t>c、问诊支付</w:t>
+      </w:r>
+    </w:p>
+    <w:p>
+      <w:pPr>
+        <w:pStyle w:val="10"/>
+        <w:ind w:left="1140" w:firstLine="0"/>
+        <w:rPr>
+          <w:rFonts w:hint="eastAsia" w:eastAsia="宋体"/>
+          <w:color w:val="FF0000"/>
+        </w:rPr>
+      </w:pPr>
+    </w:p>
+    <w:p>
+      <w:pPr>
+        <w:pStyle w:val="10"/>
+        <w:ind w:left="1140" w:firstLine="0"/>
+      </w:pPr>
+    </w:p>
+    <w:p>
+      <w:pPr>
+        <w:pStyle w:val="10"/>
+        <w:ind w:left="1140" w:firstLine="0"/>
+      </w:pPr>
+    </w:p>
+    <w:p>
+      <w:pPr>
+        <w:pStyle w:val="10"/>
+        <w:numPr>
+          <w:ilvl w:val="0"/>
+          <w:numId w:val="15"/>
+        </w:numPr>
+        <w:ind w:left="780" w:hanging="360"/>
+      </w:pPr>
+      <w:r>
+        <w:rPr>
+          <w:rFonts w:hint="eastAsia" w:eastAsia="宋体"/>
+        </w:rPr>
+        <w:t>留言问答</w:t>
+      </w:r>
+    </w:p>
+    <w:p>
+      <w:pPr>
+        <w:pStyle w:val="10"/>
+        <w:ind w:left="1140" w:firstLine="0"/>
+        <w:rPr>
+          <w:rFonts w:hint="eastAsia" w:ascii="Times New Roman" w:hAnsi="Times New Roman" w:eastAsia="宋体"/>
+          <w:sz w:val="20"/>
+          <w:szCs w:val="20"/>
+        </w:rPr>
+      </w:pPr>
+    </w:p>
+    <w:p>
+      <w:pPr>
+        <w:pStyle w:val="10"/>
+        <w:numPr>
+          <w:ilvl w:val="0"/>
+          <w:numId w:val="20"/>
+        </w:numPr>
+        <w:ind w:left="1140" w:firstLine="0"/>
+        <w:rPr>
+          <w:rFonts w:hint="eastAsia" w:ascii="Times New Roman" w:hAnsi="Times New Roman" w:eastAsia="宋体"/>
+          <w:sz w:val="20"/>
+          <w:szCs w:val="20"/>
+        </w:rPr>
+      </w:pPr>
+      <w:r>
+        <w:rPr>
+          <w:rFonts w:hint="eastAsia" w:ascii="Times New Roman" w:hAnsi="Times New Roman" w:eastAsia="宋体"/>
+          <w:sz w:val="20"/>
+          <w:szCs w:val="20"/>
+        </w:rPr>
+        <w:t>提交问题页面</w:t>
+      </w:r>
+    </w:p>
+    <w:p>
+      <w:pPr>
+        <w:pStyle w:val="10"/>
+        <w:ind w:left="1140"/>
+        <w:rPr>
+          <w:rFonts w:hint="eastAsia" w:ascii="Times New Roman" w:hAnsi="Times New Roman" w:eastAsia="宋体"/>
+          <w:sz w:val="20"/>
+          <w:szCs w:val="20"/>
+        </w:rPr>
+      </w:pPr>
+      <w:r>
+        <w:rPr>
+          <w:rFonts w:hint="eastAsia" w:ascii="Times New Roman" w:hAnsi="Times New Roman" w:eastAsia="宋体"/>
+          <w:sz w:val="20"/>
+          <w:szCs w:val="20"/>
+        </w:rPr>
+        <w:t>http://123.207.87.83:8080/leaving_msg/leavingMsgView</w:t>
+      </w:r>
+    </w:p>
+    <w:p>
+      <w:pPr>
+        <w:pStyle w:val="10"/>
+        <w:ind w:left="1140"/>
+        <w:rPr>
+          <w:rFonts w:hint="eastAsia" w:ascii="Times New Roman" w:hAnsi="Times New Roman" w:eastAsia="宋体"/>
+          <w:sz w:val="20"/>
+          <w:szCs w:val="20"/>
+        </w:rPr>
+      </w:pPr>
+    </w:p>
+    <w:p>
+      <w:pPr>
+        <w:pStyle w:val="10"/>
+        <w:ind w:left="1140" w:firstLine="0"/>
+      </w:pPr>
+      <w:r>
+        <w:t>请求方式：</w:t>
+      </w:r>
+      <w:r>
+        <w:rPr>
+          <w:rFonts w:hint="eastAsia" w:eastAsia="宋体"/>
+        </w:rPr>
+        <w:t>post</w:t>
+      </w:r>
+    </w:p>
+    <w:p>
+      <w:pPr>
+        <w:pStyle w:val="10"/>
+        <w:ind w:left="1140" w:firstLine="0"/>
+        <w:rPr>
+          <w:rFonts w:hint="eastAsia" w:eastAsia="宋体"/>
+        </w:rPr>
+      </w:pPr>
+      <w:r>
+        <w:t>请求参数：</w:t>
+      </w:r>
+      <w:r>
+        <w:rPr>
+          <w:rFonts w:hint="eastAsia" w:eastAsia="宋体"/>
+        </w:rPr>
+        <w:t>{</w:t>
+      </w:r>
+    </w:p>
+    <w:p>
+      <w:pPr>
+        <w:pStyle w:val="10"/>
+        <w:ind w:left="1140" w:firstLine="0"/>
+        <w:rPr>
+          <w:rFonts w:hint="eastAsia" w:ascii="lucida Grande" w:hAnsi="lucida Grande"/>
+          <w:szCs w:val="21"/>
+        </w:rPr>
+      </w:pPr>
+      <w:r>
+        <w:rPr>
+          <w:rFonts w:ascii="lucida Grande" w:hAnsi="lucida Grande"/>
+          <w:szCs w:val="21"/>
+        </w:rPr>
+        <w:t>privateToken</w:t>
+      </w:r>
+      <w:r>
+        <w:rPr>
+          <w:rFonts w:hint="eastAsia" w:ascii="lucida Grande" w:hAnsi="lucida Grande" w:eastAsia="宋体"/>
+          <w:szCs w:val="21"/>
+        </w:rPr>
+        <w:t xml:space="preserve"> </w:t>
+      </w:r>
+      <w:r>
+        <w:rPr>
+          <w:rFonts w:hint="eastAsia" w:ascii="lucida Grande" w:hAnsi="lucida Grande"/>
+          <w:szCs w:val="21"/>
+        </w:rPr>
+        <w:t xml:space="preserve">: </w:t>
+      </w:r>
+    </w:p>
+    <w:p>
+      <w:pPr>
+        <w:pStyle w:val="10"/>
+        <w:ind w:left="1140" w:firstLine="0"/>
+        <w:rPr>
+          <w:rFonts w:hint="eastAsia" w:ascii="lucida Grande" w:hAnsi="lucida Grande"/>
+          <w:szCs w:val="21"/>
+        </w:rPr>
+      </w:pPr>
+      <w:r>
+        <w:rPr>
+          <w:rFonts w:ascii="lucida Grande" w:hAnsi="lucida Grande" w:eastAsia="宋体"/>
+          <w:szCs w:val="21"/>
+        </w:rPr>
+        <w:t>“</w:t>
+      </w:r>
+      <w:r>
+        <w:rPr>
+          <w:rFonts w:hint="eastAsia" w:ascii="lucida Grande" w:hAnsi="lucida Grande"/>
+          <w:szCs w:val="21"/>
+        </w:rPr>
+        <w:t>Gunbh0b63a168VZFX7\/QzDj1faeV7ylH3QyQQ1Rne\/d5ZXgOUFmaIALEDSkg04VXnrotj2Ti</w:t>
+      </w:r>
+      <w:r>
+        <w:rPr>
+          <w:rFonts w:ascii="lucida Grande" w:hAnsi="lucida Grande" w:eastAsia="宋体"/>
+          <w:szCs w:val="21"/>
+        </w:rPr>
+        <w:t>”</w:t>
+      </w:r>
+      <w:r>
+        <w:rPr>
+          <w:rFonts w:hint="eastAsia" w:ascii="lucida Grande" w:hAnsi="lucida Grande"/>
+          <w:szCs w:val="21"/>
+        </w:rPr>
+        <w:t>,</w:t>
+      </w:r>
+    </w:p>
+    <w:p>
+      <w:pPr>
+        <w:pStyle w:val="10"/>
+        <w:ind w:left="1140" w:firstLine="0"/>
+        <w:rPr>
+          <w:rFonts w:hint="eastAsia" w:ascii="lucida Grande" w:hAnsi="lucida Grande" w:eastAsia="宋体"/>
+          <w:szCs w:val="21"/>
+        </w:rPr>
+      </w:pPr>
+      <w:r>
+        <w:rPr>
+          <w:rFonts w:hint="eastAsia" w:ascii="lucida Grande" w:hAnsi="lucida Grande" w:eastAsia="宋体"/>
+          <w:szCs w:val="21"/>
+        </w:rPr>
+        <w:t>docId : 6   /*医生id*/</w:t>
+      </w:r>
+    </w:p>
+    <w:p>
+      <w:pPr>
+        <w:pStyle w:val="10"/>
+        <w:ind w:left="1140" w:firstLine="0"/>
+      </w:pPr>
+      <w:r>
+        <w:rPr>
+          <w:rFonts w:hint="eastAsia" w:ascii="lucida Grande" w:hAnsi="lucida Grande" w:eastAsia="宋体"/>
+          <w:szCs w:val="21"/>
+        </w:rPr>
+        <w:t xml:space="preserve"> </w:t>
+      </w:r>
+      <w:r>
+        <w:rPr>
+          <w:rFonts w:hint="eastAsia" w:eastAsia="宋体"/>
+        </w:rPr>
+        <w:t>}</w:t>
+      </w:r>
+    </w:p>
+    <w:p>
+      <w:pPr>
+        <w:pStyle w:val="10"/>
+        <w:ind w:left="1140"/>
+      </w:pPr>
+      <w:r>
+        <w:t>返回数据：</w:t>
+      </w:r>
+    </w:p>
+    <w:p>
+      <w:pPr>
+        <w:pStyle w:val="10"/>
+        <w:ind w:left="1140"/>
+        <w:rPr>
+          <w:rFonts w:hint="eastAsia" w:ascii="Times New Roman" w:hAnsi="Times New Roman" w:eastAsia="宋体"/>
+          <w:sz w:val="20"/>
+          <w:szCs w:val="20"/>
+        </w:rPr>
+      </w:pPr>
+      <w:r>
+        <w:t>{"code":0,"msg":"\u8bf7\u6c42\u6210\u529f","data":{"doctor":[{"docName":"\u8d75\u533b\u751f","officeName":"\u5fc3\u810f\u79d1"}],"leavFee":[{"leavMsgFee":"20.00"}]}}</w:t>
+      </w:r>
+    </w:p>
+    <w:p>
+      <w:pPr>
+        <w:pStyle w:val="10"/>
+        <w:ind w:left="1140"/>
+        <w:rPr>
+          <w:rFonts w:hint="eastAsia" w:ascii="Times New Roman" w:hAnsi="Times New Roman" w:eastAsia="宋体"/>
+          <w:sz w:val="20"/>
+          <w:szCs w:val="20"/>
+        </w:rPr>
+      </w:pPr>
+    </w:p>
+    <w:p>
+      <w:pPr>
+        <w:pStyle w:val="10"/>
+        <w:ind w:left="1140"/>
+        <w:rPr>
+          <w:rFonts w:hint="eastAsia" w:ascii="Times New Roman" w:hAnsi="Times New Roman" w:eastAsia="宋体"/>
+          <w:sz w:val="20"/>
+          <w:szCs w:val="20"/>
+        </w:rPr>
+      </w:pPr>
+    </w:p>
+    <w:p>
+      <w:pPr>
+        <w:pStyle w:val="10"/>
+        <w:ind w:left="1140" w:firstLine="0" w:firstLineChars="0"/>
+        <w:rPr>
+          <w:rFonts w:hint="eastAsia" w:ascii="Times New Roman" w:hAnsi="Times New Roman" w:eastAsia="宋体"/>
+          <w:sz w:val="20"/>
+          <w:szCs w:val="20"/>
+        </w:rPr>
+      </w:pPr>
+      <w:r>
+        <w:rPr>
+          <w:rFonts w:hint="eastAsia" w:ascii="Times New Roman" w:hAnsi="Times New Roman" w:eastAsia="宋体"/>
+          <w:sz w:val="20"/>
+          <w:szCs w:val="20"/>
+        </w:rPr>
+        <w:t>b、支付页面</w:t>
+      </w:r>
+    </w:p>
+    <w:p>
+      <w:pPr>
+        <w:pStyle w:val="10"/>
+        <w:ind w:left="1140" w:firstLine="0" w:firstLineChars="0"/>
+        <w:rPr>
+          <w:rFonts w:hint="eastAsia" w:ascii="Times New Roman" w:hAnsi="Times New Roman" w:eastAsia="宋体"/>
+          <w:sz w:val="20"/>
+          <w:szCs w:val="20"/>
+        </w:rPr>
+      </w:pPr>
+      <w:r>
+        <w:t>http://123.207.87.83:8080/leaving_msg/commitStepFrt</w:t>
+      </w:r>
+    </w:p>
+    <w:p>
+      <w:pPr>
+        <w:pStyle w:val="10"/>
+        <w:ind w:left="1140"/>
+        <w:rPr>
+          <w:rFonts w:hint="eastAsia" w:ascii="Times New Roman" w:hAnsi="Times New Roman" w:eastAsia="宋体"/>
+          <w:sz w:val="20"/>
+          <w:szCs w:val="20"/>
+        </w:rPr>
+      </w:pPr>
+    </w:p>
+    <w:p>
+      <w:pPr>
+        <w:pStyle w:val="10"/>
+        <w:ind w:left="1140"/>
+        <w:rPr>
+          <w:rFonts w:hint="eastAsia" w:ascii="Times New Roman" w:hAnsi="Times New Roman" w:eastAsia="宋体"/>
+          <w:sz w:val="20"/>
+          <w:szCs w:val="20"/>
+        </w:rPr>
+      </w:pPr>
+    </w:p>
+    <w:p>
+      <w:pPr>
+        <w:pStyle w:val="10"/>
+        <w:ind w:left="1140" w:firstLine="0"/>
+      </w:pPr>
+      <w:r>
+        <w:t>请求方式：</w:t>
+      </w:r>
+      <w:r>
+        <w:rPr>
+          <w:rFonts w:hint="eastAsia" w:eastAsia="宋体"/>
+        </w:rPr>
+        <w:t>post</w:t>
+      </w:r>
+    </w:p>
+    <w:p>
+      <w:pPr>
+        <w:pStyle w:val="10"/>
+        <w:ind w:left="1140" w:firstLine="0"/>
+        <w:rPr>
+          <w:rFonts w:hint="eastAsia" w:eastAsia="宋体"/>
+        </w:rPr>
+      </w:pPr>
+      <w:r>
+        <w:t>请求参数：</w:t>
+      </w:r>
+      <w:r>
+        <w:rPr>
+          <w:rFonts w:hint="eastAsia" w:eastAsia="宋体"/>
+        </w:rPr>
+        <w:t>{</w:t>
+      </w:r>
+    </w:p>
+    <w:p>
+      <w:pPr>
+        <w:pStyle w:val="10"/>
+        <w:ind w:left="1140" w:firstLine="0"/>
+        <w:rPr>
+          <w:rFonts w:hint="eastAsia" w:ascii="lucida Grande" w:hAnsi="lucida Grande"/>
+          <w:szCs w:val="21"/>
+        </w:rPr>
+      </w:pPr>
+      <w:r>
+        <w:rPr>
+          <w:rFonts w:ascii="lucida Grande" w:hAnsi="lucida Grande"/>
+          <w:szCs w:val="21"/>
+        </w:rPr>
+        <w:t>privateToken</w:t>
+      </w:r>
+      <w:r>
+        <w:rPr>
+          <w:rFonts w:hint="eastAsia" w:ascii="lucida Grande" w:hAnsi="lucida Grande" w:eastAsia="宋体"/>
+          <w:szCs w:val="21"/>
+        </w:rPr>
+        <w:t xml:space="preserve"> </w:t>
+      </w:r>
+      <w:r>
+        <w:rPr>
+          <w:rFonts w:hint="eastAsia" w:ascii="lucida Grande" w:hAnsi="lucida Grande"/>
+          <w:szCs w:val="21"/>
+        </w:rPr>
+        <w:t xml:space="preserve">: </w:t>
+      </w:r>
+    </w:p>
+    <w:p>
+      <w:pPr>
+        <w:pStyle w:val="10"/>
+        <w:ind w:left="1140" w:firstLine="0"/>
+        <w:rPr>
+          <w:rFonts w:hint="eastAsia" w:ascii="lucida Grande" w:hAnsi="lucida Grande"/>
+          <w:szCs w:val="21"/>
+        </w:rPr>
+      </w:pPr>
+      <w:r>
+        <w:rPr>
+          <w:rFonts w:ascii="lucida Grande" w:hAnsi="lucida Grande" w:eastAsia="宋体"/>
+          <w:szCs w:val="21"/>
+        </w:rPr>
+        <w:t>“</w:t>
+      </w:r>
+      <w:r>
+        <w:rPr>
+          <w:rFonts w:hint="eastAsia" w:ascii="lucida Grande" w:hAnsi="lucida Grande"/>
+          <w:szCs w:val="21"/>
+        </w:rPr>
+        <w:t>Gunbh0b63a168VZFX7\/QzDj1faeV7ylH3QyQQ1Rne\/d5ZXgOUFmaIALEDSkg04VXnrotj2Ti</w:t>
+      </w:r>
+      <w:r>
+        <w:rPr>
+          <w:rFonts w:ascii="lucida Grande" w:hAnsi="lucida Grande" w:eastAsia="宋体"/>
+          <w:szCs w:val="21"/>
+        </w:rPr>
+        <w:t>”</w:t>
+      </w:r>
+      <w:r>
+        <w:rPr>
+          <w:rFonts w:hint="eastAsia" w:ascii="lucida Grande" w:hAnsi="lucida Grande"/>
+          <w:szCs w:val="21"/>
+        </w:rPr>
+        <w:t>,</w:t>
+      </w:r>
+    </w:p>
+    <w:p>
+      <w:pPr>
+        <w:pStyle w:val="10"/>
+        <w:ind w:left="1140" w:firstLine="0"/>
+        <w:rPr>
+          <w:rFonts w:hint="eastAsia" w:ascii="lucida Grande" w:hAnsi="lucida Grande" w:eastAsia="宋体"/>
+          <w:szCs w:val="21"/>
+        </w:rPr>
+      </w:pPr>
+      <w:r>
+        <w:rPr>
+          <w:rFonts w:hint="eastAsia" w:ascii="lucida Grande" w:hAnsi="lucida Grande" w:eastAsia="宋体"/>
+          <w:szCs w:val="21"/>
+        </w:rPr>
+        <w:t>docId : 6   /*医生id*/</w:t>
+      </w:r>
+    </w:p>
+    <w:p>
+      <w:pPr>
+        <w:pStyle w:val="10"/>
+        <w:ind w:left="1140" w:firstLine="0"/>
+        <w:rPr>
+          <w:rFonts w:hint="eastAsia" w:ascii="lucida Grande" w:hAnsi="lucida Grande" w:eastAsia="宋体"/>
+          <w:color w:val="FF0000"/>
+          <w:szCs w:val="21"/>
+          <w:lang w:val="en-US" w:eastAsia="zh-CN"/>
+        </w:rPr>
+      </w:pPr>
+      <w:r>
+        <w:rPr>
+          <w:rFonts w:hint="eastAsia" w:ascii="lucida Grande" w:hAnsi="lucida Grande" w:eastAsia="宋体"/>
+          <w:color w:val="FF0000"/>
+          <w:szCs w:val="21"/>
+          <w:lang w:val="en-US" w:eastAsia="zh-CN"/>
+        </w:rPr>
+        <w:t>IllId : 2  /*病历id*/</w:t>
+      </w:r>
+    </w:p>
+    <w:p>
+      <w:pPr>
+        <w:pStyle w:val="10"/>
+        <w:ind w:left="1140" w:firstLine="0"/>
+        <w:rPr>
+          <w:rFonts w:hint="eastAsia" w:ascii="lucida Grande" w:hAnsi="lucida Grande" w:eastAsia="宋体"/>
+          <w:szCs w:val="21"/>
+        </w:rPr>
+      </w:pPr>
+      <w:r>
+        <w:rPr>
+          <w:rFonts w:hint="eastAsia" w:ascii="lucida Grande" w:hAnsi="lucida Grande" w:eastAsia="宋体"/>
+          <w:szCs w:val="21"/>
+        </w:rPr>
+        <w:t>content : "医生我的病有得治吗",</w:t>
+      </w:r>
+    </w:p>
+    <w:p>
+      <w:pPr>
+        <w:pStyle w:val="10"/>
+        <w:ind w:left="1140" w:firstLine="0"/>
+        <w:rPr>
+          <w:rFonts w:hint="eastAsia" w:ascii="lucida Grande" w:hAnsi="lucida Grande" w:eastAsia="宋体"/>
+          <w:szCs w:val="21"/>
+        </w:rPr>
+      </w:pPr>
+      <w:r>
+        <w:rPr>
+          <w:rFonts w:hint="eastAsia" w:ascii="lucida Grande" w:hAnsi="lucida Grande" w:eastAsia="宋体"/>
+          <w:szCs w:val="21"/>
+        </w:rPr>
+        <w:t>price : 600.23,</w:t>
+      </w:r>
+    </w:p>
+    <w:p>
+      <w:pPr>
+        <w:pStyle w:val="10"/>
+        <w:ind w:left="1140" w:firstLine="0"/>
+        <w:rPr>
+          <w:rFonts w:hint="eastAsia" w:ascii="lucida Grande" w:hAnsi="lucida Grande" w:eastAsia="宋体"/>
+          <w:szCs w:val="21"/>
+        </w:rPr>
+      </w:pPr>
+      <w:r>
+        <w:rPr>
+          <w:rFonts w:hint="eastAsia" w:ascii="lucida Grande" w:hAnsi="lucida Grande" w:eastAsia="宋体"/>
+          <w:szCs w:val="21"/>
+        </w:rPr>
+        <w:t>img1: 图片上传1 可选</w:t>
+      </w:r>
+    </w:p>
+    <w:p>
+      <w:pPr>
+        <w:pStyle w:val="10"/>
+        <w:ind w:left="1140" w:firstLine="0"/>
+        <w:rPr>
+          <w:rFonts w:hint="eastAsia" w:ascii="lucida Grande" w:hAnsi="lucida Grande" w:eastAsia="宋体"/>
+          <w:szCs w:val="21"/>
+        </w:rPr>
+      </w:pPr>
+      <w:r>
+        <w:rPr>
+          <w:rFonts w:hint="eastAsia" w:ascii="lucida Grande" w:hAnsi="lucida Grande" w:eastAsia="宋体"/>
+          <w:szCs w:val="21"/>
+        </w:rPr>
+        <w:t>img2: 图片上传2 可选</w:t>
+      </w:r>
+    </w:p>
+    <w:p>
+      <w:pPr>
+        <w:pStyle w:val="10"/>
+        <w:ind w:left="1140" w:firstLine="0"/>
+        <w:rPr>
+          <w:rFonts w:hint="eastAsia" w:ascii="lucida Grande" w:hAnsi="lucida Grande" w:eastAsia="宋体"/>
+          <w:szCs w:val="21"/>
+        </w:rPr>
+      </w:pPr>
+      <w:r>
+        <w:rPr>
+          <w:rFonts w:hint="eastAsia" w:ascii="lucida Grande" w:hAnsi="lucida Grande" w:eastAsia="宋体"/>
+          <w:szCs w:val="21"/>
+        </w:rPr>
+        <w:t>img3: 图片上传3 可选</w:t>
+      </w:r>
+    </w:p>
+    <w:p>
+      <w:pPr>
+        <w:pStyle w:val="10"/>
+        <w:ind w:left="1140" w:firstLine="0"/>
+      </w:pPr>
+      <w:r>
+        <w:rPr>
+          <w:rFonts w:hint="eastAsia" w:ascii="lucida Grande" w:hAnsi="lucida Grande" w:eastAsia="宋体"/>
+          <w:szCs w:val="21"/>
+        </w:rPr>
+        <w:t xml:space="preserve"> </w:t>
+      </w:r>
+      <w:r>
+        <w:rPr>
+          <w:rFonts w:hint="eastAsia" w:eastAsia="宋体"/>
+        </w:rPr>
+        <w:t>}</w:t>
+      </w:r>
+    </w:p>
+    <w:p>
+      <w:pPr>
+        <w:pStyle w:val="10"/>
+        <w:numPr>
+          <w:ilvl w:val="0"/>
+          <w:numId w:val="0"/>
+        </w:numPr>
+        <w:ind w:left="1140"/>
+      </w:pPr>
+      <w:r>
+        <w:t>返回数据：</w:t>
+      </w:r>
+    </w:p>
+    <w:p>
+      <w:pPr>
+        <w:pStyle w:val="10"/>
+        <w:ind w:left="1140"/>
+        <w:rPr>
+          <w:rFonts w:hint="eastAsia" w:ascii="Times New Roman" w:hAnsi="Times New Roman" w:eastAsia="宋体"/>
+          <w:sz w:val="20"/>
+          <w:szCs w:val="20"/>
+        </w:rPr>
+      </w:pPr>
+      <w:r>
+        <w:t>{"code":0,"msg":"\u8bf7\u6c42\u6210\u529f","data":{"orderId":6}}</w:t>
+      </w:r>
+    </w:p>
+    <w:p>
+      <w:pPr>
+        <w:pStyle w:val="10"/>
+        <w:ind w:left="1140"/>
+        <w:rPr>
+          <w:rFonts w:hint="eastAsia" w:ascii="Times New Roman" w:hAnsi="Times New Roman" w:eastAsia="宋体"/>
+          <w:sz w:val="20"/>
+          <w:szCs w:val="20"/>
+        </w:rPr>
+      </w:pPr>
+    </w:p>
+    <w:p>
+      <w:pPr>
+        <w:pStyle w:val="10"/>
+        <w:ind w:left="1140"/>
+        <w:rPr>
+          <w:rFonts w:hint="eastAsia" w:ascii="Times New Roman" w:hAnsi="Times New Roman" w:eastAsia="宋体"/>
+          <w:sz w:val="20"/>
+          <w:szCs w:val="20"/>
+        </w:rPr>
+      </w:pPr>
+    </w:p>
+    <w:p>
+      <w:pPr>
+        <w:pStyle w:val="10"/>
+        <w:ind w:left="1140"/>
+        <w:rPr>
+          <w:rFonts w:hint="eastAsia" w:ascii="Times New Roman" w:hAnsi="Times New Roman" w:eastAsia="宋体"/>
+          <w:sz w:val="20"/>
+          <w:szCs w:val="20"/>
+        </w:rPr>
+      </w:pPr>
+    </w:p>
+    <w:p>
+      <w:pPr>
+        <w:pStyle w:val="10"/>
+        <w:ind w:left="1140"/>
+        <w:rPr>
+          <w:rFonts w:hint="eastAsia" w:ascii="Times New Roman" w:hAnsi="Times New Roman" w:eastAsia="宋体"/>
+          <w:color w:val="FF0000"/>
+          <w:sz w:val="20"/>
+          <w:szCs w:val="20"/>
+        </w:rPr>
+      </w:pPr>
+      <w:r>
+        <w:rPr>
+          <w:rFonts w:hint="eastAsia" w:ascii="Times New Roman" w:hAnsi="Times New Roman" w:eastAsia="宋体"/>
+          <w:color w:val="FF0000"/>
+          <w:sz w:val="20"/>
+          <w:szCs w:val="20"/>
+        </w:rPr>
+        <w:t>c、提交成功页面 （等待支付接口处理）</w:t>
+      </w:r>
+    </w:p>
+    <w:p>
+      <w:pPr>
+        <w:pStyle w:val="10"/>
+        <w:ind w:left="1140"/>
+        <w:rPr>
+          <w:rFonts w:hint="eastAsia" w:ascii="Times New Roman" w:hAnsi="Times New Roman" w:eastAsia="宋体"/>
+          <w:color w:val="FF0000"/>
+          <w:sz w:val="20"/>
+          <w:szCs w:val="20"/>
+        </w:rPr>
+      </w:pPr>
+    </w:p>
+    <w:p>
+      <w:pPr>
+        <w:pStyle w:val="10"/>
+        <w:ind w:left="1140"/>
+        <w:rPr>
+          <w:rFonts w:hint="eastAsia" w:ascii="Times New Roman" w:hAnsi="Times New Roman" w:eastAsia="宋体"/>
+          <w:color w:val="FF0000"/>
+          <w:sz w:val="20"/>
+          <w:szCs w:val="20"/>
+        </w:rPr>
+      </w:pPr>
+    </w:p>
+    <w:p>
+      <w:pPr>
+        <w:pStyle w:val="10"/>
+        <w:pBdr>
+          <w:bottom w:val="single" w:color="auto" w:sz="4" w:space="0"/>
+        </w:pBdr>
+        <w:ind w:left="1140" w:firstLine="0"/>
+        <w:rPr>
+          <w:rFonts w:hint="eastAsia" w:ascii="Times New Roman" w:hAnsi="Times New Roman" w:eastAsia="宋体"/>
+          <w:sz w:val="20"/>
+          <w:szCs w:val="20"/>
+        </w:rPr>
+      </w:pPr>
+    </w:p>
+    <w:p>
+      <w:pPr>
+        <w:pStyle w:val="10"/>
+        <w:ind w:left="1140" w:firstLine="0"/>
+        <w:rPr>
+          <w:rFonts w:hint="eastAsia" w:ascii="Times New Roman" w:hAnsi="Times New Roman" w:eastAsia="宋体"/>
+          <w:sz w:val="20"/>
+          <w:szCs w:val="20"/>
+          <w:lang w:val="en-US" w:eastAsia="zh-CN"/>
+        </w:rPr>
+      </w:pPr>
+    </w:p>
+    <w:p>
+      <w:pPr>
+        <w:pStyle w:val="10"/>
+        <w:ind w:left="1140" w:firstLine="0"/>
+        <w:rPr>
+          <w:rFonts w:hint="eastAsia" w:ascii="Times New Roman" w:hAnsi="Times New Roman" w:eastAsia="宋体"/>
+          <w:sz w:val="20"/>
+          <w:szCs w:val="20"/>
+          <w:lang w:val="en-US" w:eastAsia="zh-CN"/>
+        </w:rPr>
+      </w:pPr>
+    </w:p>
+    <w:p>
+      <w:pPr>
+        <w:pStyle w:val="10"/>
+        <w:ind w:left="1140" w:firstLine="0"/>
+        <w:rPr>
+          <w:rFonts w:hint="eastAsia" w:ascii="Times New Roman" w:hAnsi="Times New Roman" w:eastAsia="宋体"/>
+          <w:sz w:val="20"/>
+          <w:szCs w:val="20"/>
+          <w:lang w:val="en-US" w:eastAsia="zh-CN"/>
+        </w:rPr>
+      </w:pPr>
+    </w:p>
+    <w:p>
+      <w:pPr>
+        <w:pStyle w:val="10"/>
+        <w:numPr>
+          <w:ilvl w:val="0"/>
+          <w:numId w:val="15"/>
+        </w:numPr>
+        <w:ind w:left="780" w:hanging="360"/>
+      </w:pPr>
+      <w:r>
+        <w:rPr>
+          <w:rFonts w:hint="eastAsia" w:eastAsia="宋体"/>
+          <w:lang w:val="en-US" w:eastAsia="zh-CN"/>
+        </w:rPr>
+        <w:t>预约挂号</w:t>
+      </w:r>
+    </w:p>
+    <w:p>
+      <w:pPr>
+        <w:pStyle w:val="10"/>
+        <w:numPr>
+          <w:ilvl w:val="0"/>
+          <w:numId w:val="0"/>
+        </w:numPr>
+        <w:ind w:left="420" w:leftChars="0"/>
+      </w:pPr>
+    </w:p>
+    <w:p>
+      <w:pPr>
+        <w:pStyle w:val="10"/>
+        <w:numPr>
+          <w:ilvl w:val="0"/>
+          <w:numId w:val="0"/>
+        </w:numPr>
+        <w:ind w:left="420" w:leftChars="0" w:firstLine="420" w:firstLineChars="0"/>
+        <w:rPr>
+          <w:rFonts w:hint="eastAsia" w:eastAsia="宋体"/>
+          <w:lang w:val="en-US" w:eastAsia="zh-CN"/>
+        </w:rPr>
+      </w:pPr>
+      <w:r>
+        <w:rPr>
+          <w:rFonts w:hint="eastAsia" w:eastAsia="宋体"/>
+          <w:lang w:val="en-US" w:eastAsia="zh-CN"/>
+        </w:rPr>
+        <w:t>a、预约挂号填写信息页面</w:t>
+      </w:r>
+    </w:p>
+    <w:p>
+      <w:pPr>
+        <w:pStyle w:val="10"/>
+        <w:numPr>
+          <w:ilvl w:val="0"/>
+          <w:numId w:val="0"/>
+        </w:numPr>
+        <w:rPr>
+          <w:rFonts w:hint="eastAsia" w:eastAsia="宋体"/>
+          <w:lang w:val="en-US" w:eastAsia="zh-CN"/>
+        </w:rPr>
+      </w:pPr>
+      <w:r>
+        <w:rPr>
+          <w:rFonts w:hint="eastAsia" w:eastAsia="宋体"/>
+          <w:lang w:val="en-US" w:eastAsia="zh-CN"/>
+        </w:rPr>
+        <w:t xml:space="preserve"> </w:t>
+      </w:r>
+      <w:r>
+        <w:rPr>
+          <w:rFonts w:hint="eastAsia" w:eastAsia="宋体"/>
+          <w:lang w:val="en-US" w:eastAsia="zh-CN"/>
+        </w:rPr>
+        <w:tab/>
+      </w:r>
+      <w:r>
+        <w:rPr>
+          <w:rFonts w:hint="eastAsia" w:eastAsia="宋体"/>
+          <w:lang w:val="en-US" w:eastAsia="zh-CN"/>
+        </w:rPr>
+        <w:tab/>
+      </w:r>
+      <w:r>
+        <w:rPr>
+          <w:rFonts w:hint="eastAsia" w:eastAsia="宋体"/>
+          <w:lang w:val="en-US" w:eastAsia="zh-CN"/>
+        </w:rPr>
+        <w:tab/>
+      </w:r>
+    </w:p>
+    <w:p>
+      <w:pPr>
+        <w:pStyle w:val="10"/>
+        <w:numPr>
+          <w:ilvl w:val="0"/>
+          <w:numId w:val="0"/>
+        </w:numPr>
+        <w:ind w:left="840" w:leftChars="0" w:firstLine="420" w:firstLineChars="0"/>
+        <w:rPr>
+          <w:rFonts w:hint="eastAsia" w:eastAsia="宋体"/>
+          <w:lang w:val="en-US" w:eastAsia="zh-CN"/>
+        </w:rPr>
+      </w:pPr>
+      <w:r>
+        <w:rPr>
+          <w:rFonts w:hint="eastAsia" w:eastAsia="宋体"/>
+          <w:lang w:val="en-US" w:eastAsia="zh-CN"/>
+        </w:rPr>
+        <w:fldChar w:fldCharType="begin"/>
+      </w:r>
+      <w:r>
+        <w:rPr>
+          <w:rFonts w:hint="eastAsia" w:eastAsia="宋体"/>
+          <w:lang w:val="en-US" w:eastAsia="zh-CN"/>
+        </w:rPr>
+        <w:instrText xml:space="preserve"> HYPERLINK "http://123.207.87.83:8080/reg_num/regNumView" </w:instrText>
+      </w:r>
+      <w:r>
+        <w:rPr>
+          <w:rFonts w:hint="eastAsia" w:eastAsia="宋体"/>
+          <w:lang w:val="en-US" w:eastAsia="zh-CN"/>
+        </w:rPr>
+        <w:fldChar w:fldCharType="separate"/>
+      </w:r>
+      <w:r>
+        <w:rPr>
+          <w:rStyle w:val="8"/>
+          <w:rFonts w:hint="eastAsia" w:eastAsia="宋体"/>
+          <w:lang w:val="en-US" w:eastAsia="zh-CN"/>
+        </w:rPr>
+        <w:t>http://123.207.87.83:8080/reg_num/regNumView</w:t>
+      </w:r>
+      <w:r>
+        <w:rPr>
+          <w:rFonts w:hint="eastAsia" w:eastAsia="宋体"/>
+          <w:lang w:val="en-US" w:eastAsia="zh-CN"/>
+        </w:rPr>
+        <w:fldChar w:fldCharType="end"/>
+      </w:r>
+    </w:p>
+    <w:p>
+      <w:pPr>
+        <w:pStyle w:val="10"/>
+        <w:numPr>
+          <w:ilvl w:val="0"/>
+          <w:numId w:val="0"/>
+        </w:numPr>
+        <w:ind w:left="420" w:leftChars="0" w:firstLine="420" w:firstLineChars="0"/>
+        <w:rPr>
+          <w:rFonts w:hint="eastAsia" w:eastAsia="宋体"/>
+          <w:lang w:val="en-US" w:eastAsia="zh-CN"/>
+        </w:rPr>
+      </w:pPr>
+    </w:p>
+    <w:p>
+      <w:pPr>
+        <w:pStyle w:val="10"/>
+        <w:numPr>
+          <w:ilvl w:val="0"/>
+          <w:numId w:val="0"/>
+        </w:numPr>
+        <w:ind w:left="420" w:leftChars="0" w:firstLine="420" w:firstLineChars="0"/>
+        <w:rPr>
+          <w:rFonts w:hint="eastAsia" w:eastAsia="宋体"/>
+          <w:lang w:val="en-US" w:eastAsia="zh-CN"/>
+        </w:rPr>
+      </w:pPr>
+    </w:p>
+    <w:p>
+      <w:pPr>
+        <w:pStyle w:val="10"/>
+        <w:ind w:left="1128" w:leftChars="0" w:firstLine="0"/>
+      </w:pPr>
+      <w:r>
+        <w:t>请求方式：</w:t>
+      </w:r>
+      <w:r>
+        <w:rPr>
+          <w:rFonts w:hint="eastAsia" w:eastAsia="宋体"/>
+        </w:rPr>
+        <w:t>post</w:t>
+      </w:r>
+    </w:p>
+    <w:p>
+      <w:pPr>
+        <w:pStyle w:val="10"/>
+        <w:ind w:left="1128" w:leftChars="0" w:firstLine="0"/>
+        <w:rPr>
+          <w:rFonts w:hint="eastAsia" w:eastAsia="宋体"/>
+        </w:rPr>
+      </w:pPr>
+      <w:r>
+        <w:t>请求参数：</w:t>
+      </w:r>
+      <w:r>
+        <w:rPr>
+          <w:rFonts w:hint="eastAsia" w:eastAsia="宋体"/>
+        </w:rPr>
+        <w:t>{</w:t>
+      </w:r>
+    </w:p>
+    <w:p>
+      <w:pPr>
+        <w:pStyle w:val="10"/>
+        <w:ind w:left="1128" w:leftChars="0" w:firstLine="0"/>
+        <w:rPr>
+          <w:rFonts w:hint="eastAsia" w:ascii="lucida Grande" w:hAnsi="lucida Grande"/>
+          <w:szCs w:val="21"/>
+        </w:rPr>
+      </w:pPr>
+      <w:r>
+        <w:rPr>
+          <w:rFonts w:ascii="lucida Grande" w:hAnsi="lucida Grande"/>
+          <w:szCs w:val="21"/>
+        </w:rPr>
+        <w:t>privateToken</w:t>
+      </w:r>
+      <w:r>
+        <w:rPr>
+          <w:rFonts w:hint="eastAsia" w:ascii="lucida Grande" w:hAnsi="lucida Grande" w:eastAsia="宋体"/>
+          <w:szCs w:val="21"/>
+        </w:rPr>
+        <w:t xml:space="preserve"> </w:t>
+      </w:r>
+      <w:r>
+        <w:rPr>
+          <w:rFonts w:hint="eastAsia" w:ascii="lucida Grande" w:hAnsi="lucida Grande"/>
+          <w:szCs w:val="21"/>
+        </w:rPr>
+        <w:t xml:space="preserve">: </w:t>
+      </w:r>
+    </w:p>
+    <w:p>
+      <w:pPr>
+        <w:pStyle w:val="10"/>
+        <w:ind w:left="1128" w:leftChars="0" w:firstLine="0"/>
+        <w:rPr>
+          <w:rFonts w:hint="eastAsia" w:ascii="lucida Grande" w:hAnsi="lucida Grande"/>
+          <w:szCs w:val="21"/>
+        </w:rPr>
+      </w:pPr>
+      <w:r>
+        <w:rPr>
+          <w:rFonts w:ascii="lucida Grande" w:hAnsi="lucida Grande" w:eastAsia="宋体"/>
+          <w:szCs w:val="21"/>
+        </w:rPr>
+        <w:t>“</w:t>
+      </w:r>
+      <w:r>
+        <w:rPr>
+          <w:rFonts w:hint="eastAsia" w:ascii="lucida Grande" w:hAnsi="lucida Grande"/>
+          <w:szCs w:val="21"/>
+        </w:rPr>
+        <w:t>Gunbh0b63a168VZFX7\/QzDj1faeV7ylH3QyQQ1Rne\/d5ZXgOUFmaIALEDSkg04VXnrotj2Ti</w:t>
+      </w:r>
+      <w:r>
+        <w:rPr>
+          <w:rFonts w:ascii="lucida Grande" w:hAnsi="lucida Grande" w:eastAsia="宋体"/>
+          <w:szCs w:val="21"/>
+        </w:rPr>
+        <w:t>”</w:t>
+      </w:r>
+      <w:r>
+        <w:rPr>
+          <w:rFonts w:hint="eastAsia" w:ascii="lucida Grande" w:hAnsi="lucida Grande"/>
+          <w:szCs w:val="21"/>
+        </w:rPr>
+        <w:t>,</w:t>
+      </w:r>
+    </w:p>
+    <w:p>
+      <w:pPr>
+        <w:pStyle w:val="10"/>
+        <w:ind w:left="1128" w:leftChars="0" w:firstLine="0"/>
+        <w:rPr>
+          <w:rFonts w:hint="eastAsia" w:ascii="lucida Grande" w:hAnsi="lucida Grande" w:eastAsia="宋体"/>
+          <w:szCs w:val="21"/>
+        </w:rPr>
+      </w:pPr>
+      <w:r>
+        <w:rPr>
+          <w:rFonts w:hint="eastAsia" w:ascii="lucida Grande" w:hAnsi="lucida Grande" w:eastAsia="宋体"/>
+          <w:szCs w:val="21"/>
+        </w:rPr>
+        <w:t>docId : 6   /*医生id*/</w:t>
+      </w:r>
+    </w:p>
+    <w:p>
+      <w:pPr>
+        <w:pStyle w:val="10"/>
+        <w:ind w:left="1128" w:leftChars="0" w:firstLine="0"/>
+      </w:pPr>
+      <w:r>
+        <w:rPr>
+          <w:rFonts w:hint="eastAsia" w:ascii="lucida Grande" w:hAnsi="lucida Grande" w:eastAsia="宋体"/>
+          <w:szCs w:val="21"/>
+        </w:rPr>
+        <w:t xml:space="preserve"> </w:t>
+      </w:r>
+      <w:r>
+        <w:rPr>
+          <w:rFonts w:hint="eastAsia" w:eastAsia="宋体"/>
+        </w:rPr>
+        <w:t>}</w:t>
+      </w:r>
+    </w:p>
+    <w:p>
+      <w:pPr>
+        <w:pStyle w:val="10"/>
+        <w:numPr>
+          <w:ilvl w:val="-4"/>
+          <w:numId w:val="0"/>
+        </w:numPr>
+        <w:ind w:left="1128" w:leftChars="0"/>
+      </w:pPr>
+      <w:r>
+        <w:t>返回数据：</w:t>
+      </w:r>
+    </w:p>
+    <w:p>
+      <w:pPr>
+        <w:pStyle w:val="10"/>
+        <w:numPr>
+          <w:ilvl w:val="-4"/>
+          <w:numId w:val="0"/>
+        </w:numPr>
+        <w:ind w:left="1128" w:leftChars="0"/>
       </w:pPr>
       <w:r>
         <w:rPr>
           <w:rFonts w:hint="eastAsia"/>
-          <w:lang w:val="en-US" w:eastAsia="zh-CN"/>
-        </w:rPr>
-        <w:tab/>
-        <w:t/>
-      </w:r>
-      <w:r>
+        </w:rPr>
+        <w:t>{"code":0,"msg":"\u8bf7\u6c42\u6210\u529f","data":{"illness":[{"illId":"1","illName":"\u6211\u7684\u75c5\u5386\u4e94"},{"illId":"2","illName":"\u6211\u7684\u75c5\u5386\u4e8c"},{"illId":"3","illName":"\u6211\u7684\u75c5\u5386\u4e09"}],"fee":[{"regNumFee":"30.00"}]}}</w:t>
+      </w:r>
+    </w:p>
+    <w:p>
+      <w:pPr>
+        <w:pStyle w:val="10"/>
+        <w:ind w:left="420" w:leftChars="0"/>
+        <w:rPr>
+          <w:rFonts w:hint="eastAsia" w:ascii="Times New Roman" w:hAnsi="Times New Roman" w:eastAsia="宋体"/>
+          <w:sz w:val="20"/>
+          <w:szCs w:val="20"/>
+          <w:lang w:val="en-US" w:eastAsia="zh-CN"/>
+        </w:rPr>
+      </w:pPr>
+      <w:r>
+        <w:rPr>
+          <w:rFonts w:hint="eastAsia" w:ascii="Times New Roman" w:hAnsi="Times New Roman" w:eastAsia="宋体"/>
+          <w:sz w:val="20"/>
+          <w:szCs w:val="20"/>
+          <w:lang w:val="en-US" w:eastAsia="zh-CN"/>
+        </w:rPr>
+        <w:t>b、支付页面</w:t>
+      </w:r>
+    </w:p>
+    <w:p>
+      <w:pPr>
+        <w:pStyle w:val="10"/>
+        <w:ind w:left="420" w:leftChars="0"/>
+        <w:rPr>
+          <w:rFonts w:hint="eastAsia" w:ascii="Times New Roman" w:hAnsi="Times New Roman" w:eastAsia="宋体"/>
+          <w:sz w:val="20"/>
+          <w:szCs w:val="20"/>
+          <w:lang w:val="en-US" w:eastAsia="zh-CN"/>
+        </w:rPr>
+      </w:pPr>
+    </w:p>
+    <w:p>
+      <w:pPr>
+        <w:pStyle w:val="10"/>
+        <w:ind w:left="840" w:leftChars="0"/>
+        <w:rPr>
+          <w:rFonts w:hint="eastAsia" w:ascii="Times New Roman" w:hAnsi="Times New Roman" w:eastAsia="宋体"/>
+          <w:sz w:val="20"/>
+          <w:szCs w:val="20"/>
+          <w:lang w:val="en-US" w:eastAsia="zh-CN"/>
+        </w:rPr>
+      </w:pPr>
+      <w:r>
+        <w:rPr>
+          <w:rFonts w:hint="eastAsia" w:ascii="Times New Roman" w:hAnsi="Times New Roman" w:eastAsia="宋体"/>
+          <w:sz w:val="20"/>
+          <w:szCs w:val="20"/>
+          <w:lang w:val="en-US" w:eastAsia="zh-CN"/>
+        </w:rPr>
+        <w:fldChar w:fldCharType="begin"/>
+      </w:r>
+      <w:r>
+        <w:rPr>
+          <w:rFonts w:hint="eastAsia" w:ascii="Times New Roman" w:hAnsi="Times New Roman" w:eastAsia="宋体"/>
+          <w:sz w:val="20"/>
+          <w:szCs w:val="20"/>
+          <w:lang w:val="en-US" w:eastAsia="zh-CN"/>
+        </w:rPr>
+        <w:instrText xml:space="preserve"> HYPERLINK "http://123.207.87.83:8080/reg_num/payView" </w:instrText>
+      </w:r>
+      <w:r>
+        <w:rPr>
+          <w:rFonts w:hint="eastAsia" w:ascii="Times New Roman" w:hAnsi="Times New Roman" w:eastAsia="宋体"/>
+          <w:sz w:val="20"/>
+          <w:szCs w:val="20"/>
+          <w:lang w:val="en-US" w:eastAsia="zh-CN"/>
+        </w:rPr>
+        <w:fldChar w:fldCharType="separate"/>
+      </w:r>
+      <w:r>
+        <w:rPr>
+          <w:rStyle w:val="7"/>
+          <w:rFonts w:hint="eastAsia" w:ascii="Times New Roman" w:hAnsi="Times New Roman" w:eastAsia="宋体"/>
+          <w:sz w:val="20"/>
+          <w:szCs w:val="20"/>
+          <w:lang w:val="en-US" w:eastAsia="zh-CN"/>
+        </w:rPr>
+        <w:t>http://123.207.87.83:8080/reg_num/payView</w:t>
+      </w:r>
+      <w:r>
+        <w:rPr>
+          <w:rFonts w:hint="eastAsia" w:ascii="Times New Roman" w:hAnsi="Times New Roman" w:eastAsia="宋体"/>
+          <w:sz w:val="20"/>
+          <w:szCs w:val="20"/>
+          <w:lang w:val="en-US" w:eastAsia="zh-CN"/>
+        </w:rPr>
+        <w:fldChar w:fldCharType="end"/>
+      </w:r>
+    </w:p>
+    <w:p>
+      <w:pPr>
+        <w:pStyle w:val="10"/>
+        <w:ind w:left="420" w:leftChars="0"/>
+        <w:rPr>
+          <w:rFonts w:hint="eastAsia" w:ascii="Times New Roman" w:hAnsi="Times New Roman" w:eastAsia="宋体"/>
+          <w:sz w:val="20"/>
+          <w:szCs w:val="20"/>
+          <w:lang w:val="en-US" w:eastAsia="zh-CN"/>
+        </w:rPr>
+      </w:pPr>
+    </w:p>
+    <w:p>
+      <w:pPr>
+        <w:pStyle w:val="10"/>
+        <w:ind w:left="1122" w:leftChars="0" w:firstLine="0"/>
+      </w:pPr>
+      <w:r>
+        <w:t>请求方式：</w:t>
+      </w:r>
+      <w:r>
+        <w:rPr>
+          <w:rFonts w:hint="eastAsia" w:eastAsia="宋体"/>
+        </w:rPr>
+        <w:t>post</w:t>
+      </w:r>
+    </w:p>
+    <w:p>
+      <w:pPr>
+        <w:pStyle w:val="10"/>
+        <w:ind w:left="1122" w:leftChars="0" w:firstLine="0"/>
+        <w:rPr>
+          <w:rFonts w:hint="eastAsia" w:eastAsia="宋体"/>
+        </w:rPr>
+      </w:pPr>
+      <w:r>
+        <w:t>请求参数：</w:t>
+      </w:r>
+      <w:r>
+        <w:rPr>
+          <w:rFonts w:hint="eastAsia" w:eastAsia="宋体"/>
+        </w:rPr>
+        <w:t>{</w:t>
+      </w:r>
+    </w:p>
+    <w:p>
+      <w:pPr>
+        <w:pStyle w:val="10"/>
+        <w:ind w:left="1122" w:leftChars="0" w:firstLine="0"/>
+        <w:rPr>
+          <w:rFonts w:hint="eastAsia" w:ascii="lucida Grande" w:hAnsi="lucida Grande"/>
+          <w:szCs w:val="21"/>
+        </w:rPr>
+      </w:pPr>
+      <w:r>
+        <w:rPr>
+          <w:rFonts w:ascii="lucida Grande" w:hAnsi="lucida Grande"/>
+          <w:szCs w:val="21"/>
+        </w:rPr>
+        <w:t>privateToken</w:t>
+      </w:r>
+      <w:r>
+        <w:rPr>
+          <w:rFonts w:hint="eastAsia" w:ascii="lucida Grande" w:hAnsi="lucida Grande" w:eastAsia="宋体"/>
+          <w:szCs w:val="21"/>
+        </w:rPr>
+        <w:t xml:space="preserve"> </w:t>
+      </w:r>
+      <w:r>
+        <w:rPr>
+          <w:rFonts w:hint="eastAsia" w:ascii="lucida Grande" w:hAnsi="lucida Grande"/>
+          <w:szCs w:val="21"/>
+        </w:rPr>
+        <w:t xml:space="preserve">: </w:t>
+      </w:r>
+    </w:p>
+    <w:p>
+      <w:pPr>
+        <w:pStyle w:val="10"/>
+        <w:ind w:left="1122" w:leftChars="0" w:firstLine="0"/>
+        <w:rPr>
+          <w:rFonts w:hint="eastAsia" w:ascii="lucida Grande" w:hAnsi="lucida Grande"/>
+          <w:szCs w:val="21"/>
+        </w:rPr>
+      </w:pPr>
+      <w:r>
+        <w:rPr>
+          <w:rFonts w:ascii="lucida Grande" w:hAnsi="lucida Grande" w:eastAsia="宋体"/>
+          <w:szCs w:val="21"/>
+        </w:rPr>
+        <w:t>“</w:t>
+      </w:r>
+      <w:r>
+        <w:rPr>
+          <w:rFonts w:hint="eastAsia" w:ascii="lucida Grande" w:hAnsi="lucida Grande"/>
+          <w:szCs w:val="21"/>
+        </w:rPr>
+        <w:t>Gunbh0b63a168VZFX7\/QzDj1faeV7ylH3QyQQ1Rne\/d5ZXgOUFmaIALEDSkg04VXnrotj2Ti</w:t>
+      </w:r>
+      <w:r>
+        <w:rPr>
+          <w:rFonts w:ascii="lucida Grande" w:hAnsi="lucida Grande" w:eastAsia="宋体"/>
+          <w:szCs w:val="21"/>
+        </w:rPr>
+        <w:t>”</w:t>
+      </w:r>
+      <w:r>
+        <w:rPr>
+          <w:rFonts w:hint="eastAsia" w:ascii="lucida Grande" w:hAnsi="lucida Grande"/>
+          <w:szCs w:val="21"/>
+        </w:rPr>
+        <w:t>,</w:t>
+      </w:r>
+    </w:p>
+    <w:p>
+      <w:pPr>
+        <w:pStyle w:val="10"/>
+        <w:ind w:left="1122" w:leftChars="0" w:firstLine="0"/>
+        <w:rPr>
+          <w:rFonts w:hint="eastAsia" w:ascii="lucida Grande" w:hAnsi="lucida Grande" w:eastAsia="宋体"/>
+          <w:szCs w:val="21"/>
+        </w:rPr>
+      </w:pPr>
+      <w:r>
+        <w:rPr>
+          <w:rFonts w:hint="eastAsia" w:ascii="lucida Grande" w:hAnsi="lucida Grande" w:eastAsia="宋体"/>
+          <w:szCs w:val="21"/>
+        </w:rPr>
+        <w:t>docId : 6   /*医生id*/</w:t>
+      </w:r>
+    </w:p>
+    <w:p>
+      <w:pPr>
+        <w:pStyle w:val="10"/>
+        <w:ind w:left="1122" w:leftChars="0" w:firstLine="0"/>
+        <w:rPr>
+          <w:rFonts w:hint="eastAsia" w:ascii="lucida Grande" w:hAnsi="lucida Grande" w:eastAsia="宋体"/>
+          <w:szCs w:val="21"/>
+        </w:rPr>
+      </w:pPr>
+      <w:r>
+        <w:rPr>
+          <w:rFonts w:hint="eastAsia" w:ascii="lucida Grande" w:hAnsi="lucida Grande" w:eastAsia="宋体"/>
+          <w:szCs w:val="21"/>
+        </w:rPr>
+        <w:t>person : "雷老虎",  /*联系人*/</w:t>
+      </w:r>
+    </w:p>
+    <w:p>
+      <w:pPr>
+        <w:pStyle w:val="10"/>
+        <w:ind w:left="1122" w:leftChars="0" w:firstLine="0"/>
+        <w:rPr>
+          <w:rFonts w:hint="eastAsia" w:ascii="lucida Grande" w:hAnsi="lucida Grande" w:eastAsia="宋体"/>
+          <w:szCs w:val="21"/>
+        </w:rPr>
+      </w:pPr>
+      <w:r>
+        <w:rPr>
+          <w:rFonts w:hint="eastAsia" w:ascii="lucida Grande" w:hAnsi="lucida Grande" w:eastAsia="宋体"/>
+          <w:szCs w:val="21"/>
+        </w:rPr>
+        <w:t>sex : 1  /*1男 2女*/</w:t>
+      </w:r>
+    </w:p>
+    <w:p>
+      <w:pPr>
+        <w:pStyle w:val="10"/>
+        <w:ind w:left="1122" w:leftChars="0" w:firstLine="0"/>
+        <w:rPr>
+          <w:rFonts w:hint="eastAsia" w:ascii="lucida Grande" w:hAnsi="lucida Grande" w:eastAsia="宋体"/>
+          <w:szCs w:val="21"/>
+        </w:rPr>
+      </w:pPr>
+      <w:r>
+        <w:rPr>
+          <w:rFonts w:hint="eastAsia" w:ascii="lucida Grande" w:hAnsi="lucida Grande" w:eastAsia="宋体"/>
+          <w:szCs w:val="21"/>
+        </w:rPr>
+        <w:t>birthday : 2016-08-06  /*出生年月日*/</w:t>
+      </w:r>
+    </w:p>
+    <w:p>
+      <w:pPr>
+        <w:pStyle w:val="10"/>
+        <w:ind w:left="1122" w:leftChars="0" w:firstLine="0"/>
+        <w:rPr>
+          <w:rFonts w:hint="eastAsia" w:ascii="lucida Grande" w:hAnsi="lucida Grande" w:eastAsia="宋体"/>
+          <w:szCs w:val="21"/>
+        </w:rPr>
+      </w:pPr>
+      <w:r>
+        <w:rPr>
+          <w:rFonts w:hint="eastAsia" w:ascii="lucida Grande" w:hAnsi="lucida Grande" w:eastAsia="宋体"/>
+          <w:szCs w:val="21"/>
+        </w:rPr>
+        <w:t>appointTime</w:t>
+      </w:r>
+      <w:r>
+        <w:rPr>
+          <w:rFonts w:hint="eastAsia" w:ascii="lucida Grande" w:hAnsi="lucida Grande" w:eastAsia="宋体"/>
+          <w:szCs w:val="21"/>
+          <w:lang w:val="en-US" w:eastAsia="zh-CN"/>
+        </w:rPr>
+        <w:t xml:space="preserve"> ：2016-08-31 15:20:32  /*预约时间*/</w:t>
+      </w:r>
+    </w:p>
+    <w:p>
+      <w:pPr>
+        <w:pStyle w:val="10"/>
+        <w:ind w:left="1122" w:leftChars="0" w:firstLine="0"/>
+        <w:rPr>
+          <w:rFonts w:hint="eastAsia" w:ascii="lucida Grande" w:hAnsi="lucida Grande" w:eastAsia="宋体"/>
+          <w:szCs w:val="21"/>
+        </w:rPr>
+      </w:pPr>
+      <w:r>
+        <w:rPr>
+          <w:rFonts w:hint="eastAsia" w:ascii="lucida Grande" w:hAnsi="lucida Grande" w:eastAsia="宋体"/>
+          <w:szCs w:val="21"/>
+        </w:rPr>
+        <w:t>telephone : 15845454545  /*联系电话*/</w:t>
+      </w:r>
+    </w:p>
+    <w:p>
+      <w:pPr>
+        <w:pStyle w:val="10"/>
+        <w:ind w:left="1122" w:leftChars="0" w:firstLine="0"/>
+        <w:rPr>
+          <w:rFonts w:hint="eastAsia" w:ascii="lucida Grande" w:hAnsi="lucida Grande" w:eastAsia="宋体"/>
+          <w:szCs w:val="21"/>
+          <w:lang w:val="en-US" w:eastAsia="zh-CN"/>
+        </w:rPr>
+      </w:pPr>
+      <w:r>
+        <w:rPr>
+          <w:rFonts w:hint="eastAsia" w:ascii="lucida Grande" w:hAnsi="lucida Grande" w:eastAsia="宋体"/>
+          <w:szCs w:val="21"/>
+          <w:lang w:val="en-US" w:eastAsia="zh-CN"/>
+        </w:rPr>
+        <w:t xml:space="preserve">userAddr :  </w:t>
+      </w:r>
+      <w:r>
+        <w:rPr>
+          <w:rFonts w:hint="default" w:ascii="lucida Grande" w:hAnsi="lucida Grande" w:eastAsia="宋体"/>
+          <w:szCs w:val="21"/>
+          <w:lang w:val="en-US" w:eastAsia="zh-CN"/>
+        </w:rPr>
+        <w:t>“</w:t>
+      </w:r>
+      <w:r>
+        <w:rPr>
+          <w:rFonts w:hint="eastAsia" w:ascii="lucida Grande" w:hAnsi="lucida Grande" w:eastAsia="宋体"/>
+          <w:szCs w:val="21"/>
+          <w:lang w:val="en-US" w:eastAsia="zh-CN"/>
+        </w:rPr>
+        <w:t>广东深圳南山区xx街xx号</w:t>
+      </w:r>
+      <w:r>
+        <w:rPr>
+          <w:rFonts w:hint="default" w:ascii="lucida Grande" w:hAnsi="lucida Grande" w:eastAsia="宋体"/>
+          <w:szCs w:val="21"/>
+          <w:lang w:val="en-US" w:eastAsia="zh-CN"/>
+        </w:rPr>
+        <w:t>”</w:t>
+      </w:r>
+    </w:p>
+    <w:p>
+      <w:pPr>
+        <w:pStyle w:val="10"/>
+        <w:ind w:left="1122" w:leftChars="0" w:firstLine="0"/>
+        <w:rPr>
+          <w:rFonts w:hint="eastAsia" w:ascii="lucida Grande" w:hAnsi="lucida Grande" w:eastAsia="宋体"/>
+          <w:szCs w:val="21"/>
+        </w:rPr>
+      </w:pPr>
+      <w:r>
+        <w:rPr>
+          <w:rFonts w:hint="eastAsia" w:ascii="lucida Grande" w:hAnsi="lucida Grande" w:eastAsia="宋体"/>
+          <w:szCs w:val="21"/>
+        </w:rPr>
+        <w:t>illId : 2  /*病历id*/</w:t>
+      </w:r>
+    </w:p>
+    <w:p>
+      <w:pPr>
+        <w:pStyle w:val="10"/>
+        <w:ind w:left="1122" w:leftChars="0" w:firstLine="0"/>
+        <w:rPr>
+          <w:rFonts w:hint="eastAsia" w:ascii="lucida Grande" w:hAnsi="lucida Grande" w:eastAsia="宋体"/>
+          <w:szCs w:val="21"/>
+        </w:rPr>
+      </w:pPr>
+      <w:r>
+        <w:rPr>
+          <w:rFonts w:hint="eastAsia" w:ascii="lucida Grande" w:hAnsi="lucida Grande" w:eastAsia="宋体"/>
+          <w:szCs w:val="21"/>
+        </w:rPr>
+        <w:t>remark : xxxxxxxxxxxxxxxxxxxxxx  /*备注*/</w:t>
+      </w:r>
+    </w:p>
+    <w:p>
+      <w:pPr>
+        <w:pStyle w:val="10"/>
+        <w:ind w:left="1122" w:leftChars="0" w:firstLine="0"/>
+      </w:pPr>
+      <w:r>
+        <w:rPr>
+          <w:rFonts w:hint="eastAsia" w:ascii="lucida Grande" w:hAnsi="lucida Grande" w:eastAsia="宋体"/>
+          <w:szCs w:val="21"/>
+        </w:rPr>
+        <w:t xml:space="preserve"> </w:t>
+      </w:r>
+      <w:r>
+        <w:rPr>
+          <w:rFonts w:hint="eastAsia" w:eastAsia="宋体"/>
+        </w:rPr>
+        <w:t>}</w:t>
+      </w:r>
+    </w:p>
+    <w:p>
+      <w:pPr>
+        <w:pStyle w:val="10"/>
+        <w:numPr>
+          <w:ilvl w:val="-6"/>
+          <w:numId w:val="0"/>
+        </w:numPr>
+        <w:ind w:left="1122" w:leftChars="0"/>
+      </w:pPr>
+      <w:r>
+        <w:t>返回数据：</w:t>
+      </w:r>
+    </w:p>
+    <w:p>
+      <w:pPr>
+        <w:pStyle w:val="10"/>
+        <w:ind w:left="420" w:leftChars="0"/>
         <w:rPr>
           <w:rFonts w:hint="eastAsia"/>
-          <w:lang w:val="en-US" w:eastAsia="zh-CN"/>
-        </w:rPr>
-        <w:tab/>
+        </w:rPr>
+      </w:pPr>
+      <w:r>
+        <w:rPr>
+          <w:rFonts w:hint="eastAsia"/>
+        </w:rPr>
+        <w:t>{"code":0,"msg":"\u8bf7\u6c42\u6210\u529f","data":{"orderId":1,"remainAmount":[{"amount":"300.00"}]}}</w:t>
+      </w:r>
+    </w:p>
+    <w:p>
+      <w:pPr>
+        <w:pStyle w:val="10"/>
+        <w:ind w:left="420" w:leftChars="0"/>
+        <w:rPr>
+          <w:rFonts w:hint="eastAsia"/>
+        </w:rPr>
+      </w:pPr>
+    </w:p>
+    <w:p>
+      <w:pPr>
+        <w:pStyle w:val="10"/>
+        <w:ind w:left="420" w:leftChars="0"/>
+        <w:rPr>
+          <w:rFonts w:hint="eastAsia" w:eastAsia="宋体"/>
+          <w:color w:val="FF0000"/>
+          <w:lang w:val="en-US" w:eastAsia="zh-CN"/>
+        </w:rPr>
+      </w:pPr>
+      <w:r>
+        <w:rPr>
+          <w:rFonts w:hint="eastAsia" w:eastAsia="宋体"/>
+          <w:color w:val="FF0000"/>
+          <w:lang w:val="en-US" w:eastAsia="zh-CN"/>
+        </w:rPr>
+        <w:t>/*后续页面等待支付接口处理（转到订单支付接口已处理）*/</w:t>
+      </w:r>
+    </w:p>
+    <w:p>
+      <w:pPr>
+        <w:pStyle w:val="10"/>
+        <w:ind w:left="420" w:leftChars="0"/>
+        <w:rPr>
+          <w:rFonts w:hint="eastAsia" w:eastAsia="宋体"/>
+          <w:color w:val="FF0000"/>
+          <w:lang w:val="en-US" w:eastAsia="zh-CN"/>
+        </w:rPr>
+      </w:pPr>
+    </w:p>
+    <w:p>
+      <w:pPr>
+        <w:pStyle w:val="10"/>
+        <w:ind w:left="420" w:leftChars="0"/>
+        <w:rPr>
+          <w:rFonts w:hint="eastAsia" w:eastAsia="宋体"/>
+          <w:color w:val="FF0000"/>
+          <w:lang w:val="en-US" w:eastAsia="zh-CN"/>
+        </w:rPr>
+      </w:pPr>
+    </w:p>
+    <w:p>
+      <w:pPr>
+        <w:pStyle w:val="10"/>
+        <w:numPr>
+          <w:ilvl w:val="-6"/>
+          <w:numId w:val="0"/>
+        </w:numPr>
+        <w:ind w:left="1122" w:leftChars="0"/>
+        <w:rPr>
+          <w:rFonts w:hint="eastAsia"/>
+          <w:lang w:val="en-US" w:eastAsia="zh-CN"/>
+        </w:rPr>
+      </w:pPr>
+      <w:r>
+        <w:rPr>
+          <w:rFonts w:hint="eastAsia"/>
+          <w:lang w:val="en-US" w:eastAsia="zh-CN"/>
+        </w:rPr>
+        <w:t>c、重新预约界面</w:t>
       </w:r>
     </w:p>
     <w:p>
@@ -14259,7 +14273,42 @@
           <w:lang w:val="en-US" w:eastAsia="zh-CN"/>
         </w:rPr>
         <w:tab/>
-        <w:t>请求方式：post/get</w:t>
+      </w:r>
+      <w:r>
+        <w:rPr>
+          <w:rFonts w:hint="eastAsia"/>
+          <w:lang w:val="en-US" w:eastAsia="zh-CN"/>
+        </w:rPr>
+        <w:fldChar w:fldCharType="begin"/>
+      </w:r>
+      <w:r>
+        <w:rPr>
+          <w:rFonts w:hint="eastAsia"/>
+          <w:lang w:val="en-US" w:eastAsia="zh-CN"/>
+        </w:rPr>
+        <w:instrText xml:space="preserve"> HYPERLINK "http://123.207.87.83:8080/reg_num/reAppointView" </w:instrText>
+      </w:r>
+      <w:r>
+        <w:rPr>
+          <w:rFonts w:hint="eastAsia"/>
+          <w:lang w:val="en-US" w:eastAsia="zh-CN"/>
+        </w:rPr>
+        <w:fldChar w:fldCharType="separate"/>
+      </w:r>
+      <w:r>
+        <w:rPr>
+          <w:rStyle w:val="8"/>
+          <w:rFonts w:hint="eastAsia"/>
+          <w:lang w:val="en-US" w:eastAsia="zh-CN"/>
+        </w:rPr>
+        <w:t>http://123.207.87.83:8080/reg_num/reAppointView</w:t>
+      </w:r>
+      <w:r>
+        <w:rPr>
+          <w:rFonts w:hint="eastAsia"/>
+          <w:lang w:val="en-US" w:eastAsia="zh-CN"/>
+        </w:rPr>
+        <w:fldChar w:fldCharType="end"/>
       </w:r>
     </w:p>
     <w:p>
@@ -14289,77 +14338,6 @@
           <w:lang w:val="en-US" w:eastAsia="zh-CN"/>
         </w:rPr>
         <w:tab/>
-        <w:t>请求参数：{</w:t>
-      </w:r>
-      <w:r>
-        <w:rPr>
-          <w:rFonts w:hint="eastAsia"/>
-          <w:lang w:val="en-US" w:eastAsia="zh-CN"/>
-        </w:rPr>
-        <w:tab/>
-        <w:t xml:space="preserve"> </w:t>
-      </w:r>
-      <w:r>
-        <w:rPr>
-          <w:rFonts w:hint="eastAsia"/>
-          <w:lang w:val="en-US" w:eastAsia="zh-CN"/>
-        </w:rPr>
-        <w:tab/>
-        <w:t/>
-      </w:r>
-      <w:r>
-        <w:rPr>
-          <w:rFonts w:hint="eastAsia"/>
-          <w:lang w:val="en-US" w:eastAsia="zh-CN"/>
-        </w:rPr>
-        <w:tab/>
-        <w:t/>
-      </w:r>
-      <w:r>
-        <w:rPr>
-          <w:rFonts w:hint="eastAsia"/>
-          <w:lang w:val="en-US" w:eastAsia="zh-CN"/>
-        </w:rPr>
-        <w:tab/>
-        <w:t/>
-      </w:r>
-      <w:r>
-        <w:rPr>
-          <w:rFonts w:hint="eastAsia"/>
-          <w:lang w:val="en-US" w:eastAsia="zh-CN"/>
-        </w:rPr>
-        <w:tab/>
-        <w:t/>
-      </w:r>
-      <w:r>
-        <w:rPr>
-          <w:rFonts w:hint="eastAsia"/>
-          <w:lang w:val="en-US" w:eastAsia="zh-CN"/>
-        </w:rPr>
-        <w:tab/>
-        <w:t xml:space="preserve">                                                           </w:t>
-      </w:r>
-      <w:r>
-        <w:rPr>
-          <w:rFonts w:hint="eastAsia"/>
-          <w:lang w:val="en-US" w:eastAsia="zh-CN"/>
-        </w:rPr>
-        <w:tab/>
-        <w:t>privateToken :</w:t>
-      </w:r>
-      <w:r>
-        <w:rPr>
-          <w:rFonts w:hint="eastAsia" w:ascii="lucida Grande" w:hAnsi="lucida Grande"/>
-          <w:szCs w:val="21"/>
-        </w:rPr>
-        <w:t>Gunbh0b63a168VZFX7\/QzDj1faeV7ylH3QyQQ1Rne\/d5ZXgOUFmaIALEDSkg04VXnrotj2Ti</w:t>
-      </w:r>
-      <w:r>
-        <w:rPr>
-          <w:rFonts w:hint="eastAsia"/>
-          <w:lang w:val="en-US" w:eastAsia="zh-CN"/>
-        </w:rPr>
-        <w:t>,</w:t>
       </w:r>
     </w:p>
     <w:p>
@@ -14381,7 +14359,15 @@
           <w:lang w:val="en-US" w:eastAsia="zh-CN"/>
         </w:rPr>
         <w:tab/>
-        <w:t>appointId : 6  /*预约id*/</w:t>
+        <w:t/>
+      </w:r>
+      <w:r>
+        <w:rPr>
+          <w:rFonts w:hint="eastAsia"/>
+          <w:lang w:val="en-US" w:eastAsia="zh-CN"/>
+        </w:rPr>
+        <w:tab/>
+        <w:t>请求方式：post/get</w:t>
       </w:r>
     </w:p>
     <w:p>
@@ -14411,7 +14397,77 @@
           <w:lang w:val="en-US" w:eastAsia="zh-CN"/>
         </w:rPr>
         <w:tab/>
-        <w:t>}</w:t>
+        <w:t>请求参数：{</w:t>
+      </w:r>
+      <w:r>
+        <w:rPr>
+          <w:rFonts w:hint="eastAsia"/>
+          <w:lang w:val="en-US" w:eastAsia="zh-CN"/>
+        </w:rPr>
+        <w:tab/>
+        <w:t xml:space="preserve"> </w:t>
+      </w:r>
+      <w:r>
+        <w:rPr>
+          <w:rFonts w:hint="eastAsia"/>
+          <w:lang w:val="en-US" w:eastAsia="zh-CN"/>
+        </w:rPr>
+        <w:tab/>
+        <w:t/>
+      </w:r>
+      <w:r>
+        <w:rPr>
+          <w:rFonts w:hint="eastAsia"/>
+          <w:lang w:val="en-US" w:eastAsia="zh-CN"/>
+        </w:rPr>
+        <w:tab/>
+        <w:t/>
+      </w:r>
+      <w:r>
+        <w:rPr>
+          <w:rFonts w:hint="eastAsia"/>
+          <w:lang w:val="en-US" w:eastAsia="zh-CN"/>
+        </w:rPr>
+        <w:tab/>
+        <w:t/>
+      </w:r>
+      <w:r>
+        <w:rPr>
+          <w:rFonts w:hint="eastAsia"/>
+          <w:lang w:val="en-US" w:eastAsia="zh-CN"/>
+        </w:rPr>
+        <w:tab/>
+        <w:t/>
+      </w:r>
+      <w:r>
+        <w:rPr>
+          <w:rFonts w:hint="eastAsia"/>
+          <w:lang w:val="en-US" w:eastAsia="zh-CN"/>
+        </w:rPr>
+        <w:tab/>
+        <w:t xml:space="preserve">                                                           </w:t>
+      </w:r>
+      <w:r>
+        <w:rPr>
+          <w:rFonts w:hint="eastAsia"/>
+          <w:lang w:val="en-US" w:eastAsia="zh-CN"/>
+        </w:rPr>
+        <w:tab/>
+        <w:t>privateToken :</w:t>
+      </w:r>
+      <w:r>
+        <w:rPr>
+          <w:rFonts w:hint="eastAsia" w:ascii="lucida Grande" w:hAnsi="lucida Grande"/>
+          <w:szCs w:val="21"/>
+        </w:rPr>
+        <w:t>Gunbh0b63a168VZFX7\/QzDj1faeV7ylH3QyQQ1Rne\/d5ZXgOUFmaIALEDSkg04VXnrotj2Ti</w:t>
+      </w:r>
+      <w:r>
+        <w:rPr>
+          <w:rFonts w:hint="eastAsia"/>
+          <w:lang w:val="en-US" w:eastAsia="zh-CN"/>
+        </w:rPr>
+        <w:t>,</w:t>
       </w:r>
     </w:p>
     <w:p>
@@ -14427,6 +14483,14 @@
           <w:lang w:val="en-US" w:eastAsia="zh-CN"/>
         </w:rPr>
       </w:pPr>
+      <w:r>
+        <w:rPr>
+          <w:rFonts w:hint="eastAsia"/>
+          <w:lang w:val="en-US" w:eastAsia="zh-CN"/>
+        </w:rPr>
+        <w:tab/>
+        <w:t>appointId : 6  /*预约id*/</w:t>
+      </w:r>
     </w:p>
     <w:p>
       <w:pPr>
@@ -14455,7 +14519,7 @@
           <w:lang w:val="en-US" w:eastAsia="zh-CN"/>
         </w:rPr>
         <w:tab/>
-        <w:t>返回数据：请联调</w:t>
+        <w:t>}</w:t>
       </w:r>
     </w:p>
     <w:p>
@@ -14485,6 +14549,22 @@
           <w:lang w:val="en-US" w:eastAsia="zh-CN"/>
         </w:rPr>
       </w:pPr>
+      <w:r>
+        <w:rPr>
+          <w:rFonts w:hint="eastAsia"/>
+          <w:lang w:val="en-US" w:eastAsia="zh-CN"/>
+        </w:rPr>
+        <w:tab/>
+        <w:t/>
+      </w:r>
+      <w:r>
+        <w:rPr>
+          <w:rFonts w:hint="eastAsia"/>
+          <w:lang w:val="en-US" w:eastAsia="zh-CN"/>
+        </w:rPr>
+        <w:tab/>
+        <w:t>返回数据：请联调</w:t>
+      </w:r>
     </w:p>
     <w:p>
       <w:pPr>
@@ -14499,14 +14579,6 @@
           <w:lang w:val="en-US" w:eastAsia="zh-CN"/>
         </w:rPr>
       </w:pPr>
-      <w:r>
-        <w:rPr>
-          <w:rFonts w:hint="eastAsia"/>
-          <w:lang w:val="en-US" w:eastAsia="zh-CN"/>
-        </w:rPr>
-        <w:tab/>
-        <w:t>d、重新预约提交接口</w:t>
-      </w:r>
     </w:p>
     <w:p>
       <w:pPr>
@@ -14521,6 +14593,42 @@
           <w:lang w:val="en-US" w:eastAsia="zh-CN"/>
         </w:rPr>
       </w:pPr>
+    </w:p>
+    <w:p>
+      <w:pPr>
+        <w:pStyle w:val="5"/>
+        <w:keepNext w:val="0"/>
+        <w:keepLines w:val="0"/>
+        <w:widowControl/>
+        <w:suppressLineNumbers w:val="0"/>
+        <w:shd w:val="clear" w:fill="FFFFFF"/>
+        <w:rPr>
+          <w:rFonts w:hint="eastAsia"/>
+          <w:lang w:val="en-US" w:eastAsia="zh-CN"/>
+        </w:rPr>
+      </w:pPr>
+      <w:r>
+        <w:rPr>
+          <w:rFonts w:hint="eastAsia"/>
+          <w:lang w:val="en-US" w:eastAsia="zh-CN"/>
+        </w:rPr>
+        <w:tab/>
+        <w:t>d、重新预约提交接口</w:t>
+      </w:r>
+    </w:p>
+    <w:p>
+      <w:pPr>
+        <w:pStyle w:val="5"/>
+        <w:keepNext w:val="0"/>
+        <w:keepLines w:val="0"/>
+        <w:widowControl/>
+        <w:suppressLineNumbers w:val="0"/>
+        <w:shd w:val="clear" w:fill="FFFFFF"/>
+        <w:rPr>
+          <w:rFonts w:hint="eastAsia"/>
+          <w:lang w:val="en-US" w:eastAsia="zh-CN"/>
+        </w:rPr>
+      </w:pPr>
       <w:r>
         <w:rPr>
           <w:rFonts w:hint="eastAsia"/>
@@ -14930,8 +15038,6 @@
         </w:rPr>
         <w:t>返回数据：请联调</w:t>
       </w:r>
-      <w:bookmarkStart w:id="0" w:name="_GoBack"/>
-      <w:bookmarkEnd w:id="0"/>
     </w:p>
     <w:p>
       <w:pPr>

--- a/docs/医疗APP用户端接口文档.docx
+++ b/docs/医疗APP用户端接口文档.docx
@@ -4717,6 +4717,65 @@
         <w:pStyle w:val="10"/>
         <w:widowControl w:val="0"/>
         <w:numPr>
+          <w:ilvl w:val="0"/>
+          <w:numId w:val="13"/>
+        </w:numPr>
+        <w:ind w:firstLine="420" w:firstLineChars="0"/>
+        <w:jc w:val="both"/>
+        <w:rPr>
+          <w:rFonts w:hint="eastAsia" w:ascii="Times New Roman" w:hAnsi="Times New Roman" w:eastAsia="宋体"/>
+          <w:color w:val="FF0000"/>
+          <w:sz w:val="20"/>
+          <w:szCs w:val="20"/>
+          <w:lang w:val="en-US" w:eastAsia="zh-CN"/>
+        </w:rPr>
+      </w:pPr>
+      <w:r>
+        <w:rPr>
+          <w:rFonts w:hint="eastAsia" w:ascii="Times New Roman" w:hAnsi="Times New Roman" w:eastAsia="宋体"/>
+          <w:color w:val="FF0000"/>
+          <w:sz w:val="20"/>
+          <w:szCs w:val="20"/>
+          <w:lang w:val="en-US" w:eastAsia="zh-CN"/>
+        </w:rPr>
+        <w:t>添加问诊重新预约界面接口</w:t>
+      </w:r>
+    </w:p>
+    <w:p>
+      <w:pPr>
+        <w:pStyle w:val="10"/>
+        <w:widowControl w:val="0"/>
+        <w:numPr>
+          <w:ilvl w:val="0"/>
+          <w:numId w:val="13"/>
+        </w:numPr>
+        <w:ind w:firstLine="420" w:firstLineChars="0"/>
+        <w:jc w:val="both"/>
+        <w:rPr>
+          <w:rFonts w:hint="eastAsia" w:ascii="Times New Roman" w:hAnsi="Times New Roman" w:eastAsia="宋体"/>
+          <w:color w:val="FF0000"/>
+          <w:sz w:val="20"/>
+          <w:szCs w:val="20"/>
+          <w:lang w:val="en-US" w:eastAsia="zh-CN"/>
+        </w:rPr>
+      </w:pPr>
+      <w:r>
+        <w:rPr>
+          <w:rFonts w:hint="eastAsia" w:ascii="Times New Roman" w:hAnsi="Times New Roman" w:eastAsia="宋体"/>
+          <w:color w:val="FF0000"/>
+          <w:sz w:val="20"/>
+          <w:szCs w:val="20"/>
+          <w:lang w:val="en-US" w:eastAsia="zh-CN"/>
+        </w:rPr>
+        <w:t>添加问诊重新预约提交接口</w:t>
+      </w:r>
+    </w:p>
+    <w:p>
+      <w:pPr>
+        <w:pStyle w:val="10"/>
+        <w:widowControl w:val="0"/>
+        <w:numPr>
+          <w:ilvl w:val="0"/>
           <w:numId w:val="0"/>
         </w:numPr>
         <w:jc w:val="both"/>
@@ -12407,6 +12466,15 @@
           <w:lang w:val="en-US" w:eastAsia="zh-CN" w:bidi="ar-SA"/>
         </w:rPr>
         <w:tab/>
+      </w:r>
+      <w:r>
+        <w:rPr>
+          <w:rFonts w:hint="eastAsia" w:ascii="lucida Grande" w:hAnsi="lucida Grande" w:cs="Times New Roman"/>
+          <w:kern w:val="1"/>
+          <w:sz w:val="21"/>
+          <w:szCs w:val="21"/>
+          <w:lang w:val="en-US" w:eastAsia="zh-CN" w:bidi="ar-SA"/>
+        </w:rPr>
         <w:t xml:space="preserve">    </w:t>
       </w:r>
       <w:r>
@@ -12455,17 +12523,6 @@
           <w:lang w:val="en-US" w:eastAsia="zh-CN" w:bidi="ar-SA"/>
         </w:rPr>
         <w:tab/>
-        <w:t xml:space="preserve">    timeLenKey ：</w:t>
-      </w:r>
-      <w:r>
-        <w:t>phoneTimeLenFirst</w:t>
-      </w:r>
-      <w:r>
-        <w:rPr>
-          <w:rFonts w:hint="eastAsia"/>
-          <w:lang w:val="en-US" w:eastAsia="zh-CN"/>
-        </w:rPr>
-        <w:t xml:space="preserve">  </w:t>
       </w:r>
       <w:r>
         <w:rPr>
@@ -12475,10 +12532,18 @@
           <w:szCs w:val="21"/>
           <w:lang w:val="en-US" w:eastAsia="zh-CN" w:bidi="ar-SA"/>
         </w:rPr>
-        <w:t>/*时长key</w:t>
-      </w:r>
-      <w:bookmarkStart w:id="0" w:name="_GoBack"/>
-      <w:bookmarkEnd w:id="0"/>
+        <w:t xml:space="preserve">    timeLenKey ：</w:t>
+      </w:r>
+      <w:r>
+        <w:t>phoneTimeLenFirst</w:t>
+      </w:r>
+      <w:r>
+        <w:rPr>
+          <w:rFonts w:hint="eastAsia"/>
+          <w:lang w:val="en-US" w:eastAsia="zh-CN"/>
+        </w:rPr>
+        <w:t xml:space="preserve">  </w:t>
+      </w:r>
       <w:r>
         <w:rPr>
           <w:rFonts w:hint="eastAsia" w:ascii="lucida Grande" w:hAnsi="lucida Grande" w:cs="Times New Roman"/>
@@ -12487,6 +12552,120 @@
           <w:szCs w:val="21"/>
           <w:lang w:val="en-US" w:eastAsia="zh-CN" w:bidi="ar-SA"/>
         </w:rPr>
+        <w:t>/*时长key*/</w:t>
+      </w:r>
+    </w:p>
+    <w:p>
+      <w:pPr>
+        <w:pStyle w:val="10"/>
+        <w:ind w:left="1140" w:firstLine="0"/>
+        <w:rPr>
+          <w:rFonts w:hint="eastAsia" w:ascii="lucida Grande" w:hAnsi="lucida Grande" w:eastAsia="宋体"/>
+          <w:szCs w:val="21"/>
+        </w:rPr>
+      </w:pPr>
+      <w:r>
+        <w:rPr>
+          <w:rFonts w:hint="eastAsia" w:ascii="lucida Grande" w:hAnsi="lucida Grande" w:eastAsia="宋体"/>
+          <w:szCs w:val="21"/>
+        </w:rPr>
+        <w:t>content : "肚子痛，XXXXXXX"  /*病情简述*/</w:t>
+      </w:r>
+    </w:p>
+    <w:p>
+      <w:pPr>
+        <w:pStyle w:val="10"/>
+        <w:ind w:left="1140" w:firstLine="0"/>
+        <w:rPr>
+          <w:rFonts w:hint="eastAsia" w:ascii="lucida Grande" w:hAnsi="lucida Grande" w:eastAsia="宋体"/>
+          <w:szCs w:val="21"/>
+        </w:rPr>
+      </w:pPr>
+      <w:r>
+        <w:rPr>
+          <w:rFonts w:hint="eastAsia" w:ascii="lucida Grande" w:hAnsi="lucida Grande" w:eastAsia="宋体"/>
+          <w:szCs w:val="21"/>
+        </w:rPr>
+        <w:t xml:space="preserve">illnessId : 1  /*病历id </w:t>
+      </w:r>
+      <w:r>
+        <w:rPr>
+          <w:rFonts w:hint="eastAsia" w:ascii="lucida Grande" w:hAnsi="lucida Grande" w:eastAsia="宋体"/>
+          <w:szCs w:val="21"/>
+          <w:lang w:val="en-US" w:eastAsia="zh-CN"/>
+        </w:rPr>
+        <w:t>*</w:t>
+      </w:r>
+      <w:r>
+        <w:rPr>
+          <w:rFonts w:hint="eastAsia" w:ascii="lucida Grande" w:hAnsi="lucida Grande" w:eastAsia="宋体"/>
+          <w:szCs w:val="21"/>
+        </w:rPr>
+        <w:t xml:space="preserve">/  </w:t>
+      </w:r>
+    </w:p>
+    <w:p>
+      <w:pPr>
+        <w:pStyle w:val="10"/>
+        <w:ind w:left="1140" w:firstLine="0"/>
+      </w:pPr>
+      <w:r>
+        <w:rPr>
+          <w:rFonts w:hint="eastAsia" w:eastAsia="宋体"/>
+        </w:rPr>
+        <w:t>}</w:t>
+      </w:r>
+    </w:p>
+    <w:p>
+      <w:pPr>
+        <w:pStyle w:val="10"/>
+        <w:ind w:left="1140" w:firstLine="0"/>
+      </w:pPr>
+      <w:r>
+        <w:t>返回数据：{"code":0,"msg":"\u8bf7\u6c42\u6210\u529f","data":{"orderId":2}}</w:t>
+      </w:r>
+    </w:p>
+    <w:p>
+      <w:pPr>
+        <w:pStyle w:val="10"/>
+        <w:ind w:left="1140" w:firstLine="0"/>
+      </w:pPr>
+    </w:p>
+    <w:p>
+      <w:pPr>
+        <w:pStyle w:val="10"/>
+        <w:ind w:left="1140" w:firstLine="0"/>
+      </w:pPr>
+    </w:p>
+    <w:p>
+      <w:pPr>
+        <w:pStyle w:val="10"/>
+        <w:ind w:left="1140" w:firstLine="0"/>
+        <w:rPr>
+          <w:rFonts w:hint="eastAsia" w:eastAsia="宋体"/>
+          <w:color w:val="FF0000"/>
+        </w:rPr>
+      </w:pPr>
+      <w:r>
+        <w:rPr>
+          <w:rFonts w:hint="eastAsia" w:eastAsia="宋体"/>
+          <w:color w:val="FF0000"/>
+        </w:rPr>
+        <w:t>/*等待支付接口申请处理支付业务</w:t>
+      </w:r>
+      <w:r>
+        <w:rPr>
+          <w:rFonts w:hint="eastAsia" w:eastAsia="宋体"/>
+          <w:color w:val="FF0000"/>
+          <w:lang w:eastAsia="zh-CN"/>
+        </w:rPr>
+        <w:t>（已处理）</w:t>
+      </w:r>
+      <w:r>
+        <w:rPr>
+          <w:rFonts w:hint="eastAsia" w:eastAsia="宋体"/>
+          <w:color w:val="FF0000"/>
+        </w:rPr>
         <w:t>*/</w:t>
       </w:r>
     </w:p>
@@ -12495,159 +12674,45 @@
         <w:pStyle w:val="10"/>
         <w:ind w:left="1140" w:firstLine="0"/>
         <w:rPr>
-          <w:rFonts w:hint="eastAsia" w:ascii="lucida Grande" w:hAnsi="lucida Grande" w:eastAsia="宋体"/>
-          <w:szCs w:val="21"/>
-        </w:rPr>
-      </w:pPr>
-      <w:r>
-        <w:rPr>
-          <w:rFonts w:hint="eastAsia" w:ascii="lucida Grande" w:hAnsi="lucida Grande" w:eastAsia="宋体"/>
-          <w:szCs w:val="21"/>
-        </w:rPr>
-        <w:t>content : "肚子痛，XXXXXXX"  /*病情简述*/</w:t>
-      </w:r>
+          <w:rFonts w:hint="eastAsia" w:eastAsia="宋体"/>
+          <w:color w:val="FF0000"/>
+        </w:rPr>
+      </w:pPr>
     </w:p>
     <w:p>
       <w:pPr>
         <w:pStyle w:val="10"/>
         <w:ind w:left="1140" w:firstLine="0"/>
         <w:rPr>
-          <w:rFonts w:hint="eastAsia" w:ascii="lucida Grande" w:hAnsi="lucida Grande" w:eastAsia="宋体"/>
-          <w:szCs w:val="21"/>
-        </w:rPr>
-      </w:pPr>
-      <w:r>
-        <w:rPr>
-          <w:rFonts w:hint="eastAsia" w:ascii="lucida Grande" w:hAnsi="lucida Grande" w:eastAsia="宋体"/>
-          <w:szCs w:val="21"/>
-        </w:rPr>
-        <w:t xml:space="preserve">illnessId : 1  /*病历id </w:t>
-      </w:r>
-      <w:r>
-        <w:rPr>
-          <w:rFonts w:hint="eastAsia" w:ascii="lucida Grande" w:hAnsi="lucida Grande" w:eastAsia="宋体"/>
-          <w:szCs w:val="21"/>
-          <w:lang w:val="en-US" w:eastAsia="zh-CN"/>
-        </w:rPr>
-        <w:t>*</w:t>
-      </w:r>
-      <w:r>
-        <w:rPr>
-          <w:rFonts w:hint="eastAsia" w:ascii="lucida Grande" w:hAnsi="lucida Grande" w:eastAsia="宋体"/>
-          <w:szCs w:val="21"/>
-        </w:rPr>
-        <w:t xml:space="preserve">/  </w:t>
-      </w:r>
+          <w:rFonts w:hint="eastAsia" w:eastAsia="宋体"/>
+          <w:color w:val="FF0000"/>
+        </w:rPr>
+      </w:pPr>
     </w:p>
     <w:p>
       <w:pPr>
         <w:pStyle w:val="10"/>
         <w:ind w:left="1140" w:firstLine="0"/>
-      </w:pPr>
-      <w:r>
-        <w:rPr>
-          <w:rFonts w:hint="eastAsia" w:eastAsia="宋体"/>
-        </w:rPr>
-        <w:t>}</w:t>
-      </w:r>
+        <w:rPr>
+          <w:rFonts w:hint="eastAsia" w:eastAsia="宋体"/>
+          <w:color w:val="FF0000"/>
+        </w:rPr>
+      </w:pPr>
     </w:p>
     <w:p>
       <w:pPr>
         <w:pStyle w:val="10"/>
         <w:ind w:left="1140" w:firstLine="0"/>
-      </w:pPr>
-      <w:r>
-        <w:t>返回数据：{"code":0,"msg":"\u8bf7\u6c42\u6210\u529f","data":{"orderId":2}}</w:t>
-      </w:r>
+        <w:rPr>
+          <w:rFonts w:hint="eastAsia" w:eastAsia="宋体"/>
+          <w:color w:val="FF0000"/>
+        </w:rPr>
+      </w:pPr>
     </w:p>
     <w:p>
       <w:pPr>
         <w:pStyle w:val="10"/>
         <w:ind w:left="1140" w:firstLine="0"/>
-      </w:pPr>
-    </w:p>
-    <w:p>
-      <w:pPr>
-        <w:pStyle w:val="10"/>
-        <w:ind w:left="1140" w:firstLine="0"/>
-      </w:pPr>
-    </w:p>
-    <w:p>
-      <w:pPr>
-        <w:pStyle w:val="10"/>
-        <w:ind w:left="1140" w:firstLine="0"/>
-        <w:rPr>
-          <w:rFonts w:hint="eastAsia" w:eastAsia="宋体"/>
-          <w:color w:val="FF0000"/>
-        </w:rPr>
-      </w:pPr>
-      <w:r>
-        <w:rPr>
-          <w:rFonts w:hint="eastAsia" w:eastAsia="宋体"/>
-          <w:color w:val="FF0000"/>
-        </w:rPr>
-        <w:t>/*等待支付接口申请处理支付业务</w:t>
-      </w:r>
-      <w:r>
-        <w:rPr>
-          <w:rFonts w:hint="eastAsia" w:eastAsia="宋体"/>
-          <w:color w:val="FF0000"/>
-          <w:lang w:eastAsia="zh-CN"/>
-        </w:rPr>
-        <w:t>（已处理）</w:t>
-      </w:r>
-      <w:r>
-        <w:rPr>
-          <w:rFonts w:hint="eastAsia" w:eastAsia="宋体"/>
-          <w:color w:val="FF0000"/>
-        </w:rPr>
-        <w:t>*/</w:t>
-      </w:r>
-    </w:p>
-    <w:p>
-      <w:pPr>
-        <w:pStyle w:val="10"/>
-        <w:ind w:left="1140" w:firstLine="0"/>
-        <w:rPr>
-          <w:rFonts w:hint="eastAsia" w:eastAsia="宋体"/>
-          <w:color w:val="FF0000"/>
-        </w:rPr>
-      </w:pPr>
-    </w:p>
-    <w:p>
-      <w:pPr>
-        <w:pStyle w:val="10"/>
-        <w:ind w:left="1140" w:firstLine="0"/>
-        <w:rPr>
-          <w:rFonts w:hint="eastAsia" w:eastAsia="宋体"/>
-          <w:color w:val="FF0000"/>
-        </w:rPr>
-      </w:pPr>
-    </w:p>
-    <w:p>
-      <w:pPr>
-        <w:pStyle w:val="10"/>
-        <w:ind w:left="1140" w:firstLine="0"/>
-        <w:rPr>
-          <w:rFonts w:hint="eastAsia" w:eastAsia="宋体"/>
-          <w:color w:val="FF0000"/>
-        </w:rPr>
-      </w:pPr>
-    </w:p>
-    <w:p>
-      <w:pPr>
-        <w:pStyle w:val="10"/>
-        <w:ind w:left="1140" w:firstLine="0"/>
-        <w:rPr>
-          <w:rFonts w:hint="eastAsia" w:eastAsia="宋体"/>
-          <w:color w:val="FF0000"/>
-        </w:rPr>
-      </w:pPr>
-    </w:p>
-    <w:p>
-      <w:pPr>
-        <w:pStyle w:val="10"/>
-        <w:ind w:left="1140" w:firstLine="0"/>
         <w:rPr>
           <w:rFonts w:hint="eastAsia" w:eastAsia="宋体"/>
           <w:color w:val="000000" w:themeColor="text1"/>
@@ -12660,1590 +12725,7 @@
           <w:color w:val="000000" w:themeColor="text1"/>
           <w:lang w:val="en-US" w:eastAsia="zh-CN"/>
         </w:rPr>
-        <w:t>c、问诊支付</w:t>
-      </w:r>
-    </w:p>
-    <w:p>
-      <w:pPr>
-        <w:pStyle w:val="10"/>
-        <w:ind w:left="1140" w:firstLine="0"/>
-        <w:rPr>
-          <w:rFonts w:hint="eastAsia" w:eastAsia="宋体"/>
-          <w:color w:val="FF0000"/>
-        </w:rPr>
-      </w:pPr>
-    </w:p>
-    <w:p>
-      <w:pPr>
-        <w:pStyle w:val="10"/>
-        <w:ind w:left="1140" w:firstLine="0"/>
-      </w:pPr>
-    </w:p>
-    <w:p>
-      <w:pPr>
-        <w:pStyle w:val="10"/>
-        <w:ind w:left="1140" w:firstLine="0"/>
-      </w:pPr>
-    </w:p>
-    <w:p>
-      <w:pPr>
-        <w:pStyle w:val="10"/>
-        <w:numPr>
-          <w:ilvl w:val="0"/>
-          <w:numId w:val="15"/>
-        </w:numPr>
-        <w:ind w:left="780" w:hanging="360"/>
-      </w:pPr>
-      <w:r>
-        <w:rPr>
-          <w:rFonts w:hint="eastAsia" w:eastAsia="宋体"/>
-        </w:rPr>
-        <w:t>留言问答</w:t>
-      </w:r>
-    </w:p>
-    <w:p>
-      <w:pPr>
-        <w:pStyle w:val="10"/>
-        <w:ind w:left="1140" w:firstLine="0"/>
-        <w:rPr>
-          <w:rFonts w:hint="eastAsia" w:ascii="Times New Roman" w:hAnsi="Times New Roman" w:eastAsia="宋体"/>
-          <w:sz w:val="20"/>
-          <w:szCs w:val="20"/>
-        </w:rPr>
-      </w:pPr>
-    </w:p>
-    <w:p>
-      <w:pPr>
-        <w:pStyle w:val="10"/>
-        <w:numPr>
-          <w:ilvl w:val="0"/>
-          <w:numId w:val="20"/>
-        </w:numPr>
-        <w:ind w:left="1140" w:firstLine="0"/>
-        <w:rPr>
-          <w:rFonts w:hint="eastAsia" w:ascii="Times New Roman" w:hAnsi="Times New Roman" w:eastAsia="宋体"/>
-          <w:sz w:val="20"/>
-          <w:szCs w:val="20"/>
-        </w:rPr>
-      </w:pPr>
-      <w:r>
-        <w:rPr>
-          <w:rFonts w:hint="eastAsia" w:ascii="Times New Roman" w:hAnsi="Times New Roman" w:eastAsia="宋体"/>
-          <w:sz w:val="20"/>
-          <w:szCs w:val="20"/>
-        </w:rPr>
-        <w:t>提交问题页面</w:t>
-      </w:r>
-    </w:p>
-    <w:p>
-      <w:pPr>
-        <w:pStyle w:val="10"/>
-        <w:ind w:left="1140"/>
-        <w:rPr>
-          <w:rFonts w:hint="eastAsia" w:ascii="Times New Roman" w:hAnsi="Times New Roman" w:eastAsia="宋体"/>
-          <w:sz w:val="20"/>
-          <w:szCs w:val="20"/>
-        </w:rPr>
-      </w:pPr>
-      <w:r>
-        <w:rPr>
-          <w:rFonts w:hint="eastAsia" w:ascii="Times New Roman" w:hAnsi="Times New Roman" w:eastAsia="宋体"/>
-          <w:sz w:val="20"/>
-          <w:szCs w:val="20"/>
-        </w:rPr>
-        <w:t>http://123.207.87.83:8080/leaving_msg/leavingMsgView</w:t>
-      </w:r>
-    </w:p>
-    <w:p>
-      <w:pPr>
-        <w:pStyle w:val="10"/>
-        <w:ind w:left="1140"/>
-        <w:rPr>
-          <w:rFonts w:hint="eastAsia" w:ascii="Times New Roman" w:hAnsi="Times New Roman" w:eastAsia="宋体"/>
-          <w:sz w:val="20"/>
-          <w:szCs w:val="20"/>
-        </w:rPr>
-      </w:pPr>
-    </w:p>
-    <w:p>
-      <w:pPr>
-        <w:pStyle w:val="10"/>
-        <w:ind w:left="1140" w:firstLine="0"/>
-      </w:pPr>
-      <w:r>
-        <w:t>请求方式：</w:t>
-      </w:r>
-      <w:r>
-        <w:rPr>
-          <w:rFonts w:hint="eastAsia" w:eastAsia="宋体"/>
-        </w:rPr>
-        <w:t>post</w:t>
-      </w:r>
-    </w:p>
-    <w:p>
-      <w:pPr>
-        <w:pStyle w:val="10"/>
-        <w:ind w:left="1140" w:firstLine="0"/>
-        <w:rPr>
-          <w:rFonts w:hint="eastAsia" w:eastAsia="宋体"/>
-        </w:rPr>
-      </w:pPr>
-      <w:r>
-        <w:t>请求参数：</w:t>
-      </w:r>
-      <w:r>
-        <w:rPr>
-          <w:rFonts w:hint="eastAsia" w:eastAsia="宋体"/>
-        </w:rPr>
-        <w:t>{</w:t>
-      </w:r>
-    </w:p>
-    <w:p>
-      <w:pPr>
-        <w:pStyle w:val="10"/>
-        <w:ind w:left="1140" w:firstLine="0"/>
-        <w:rPr>
-          <w:rFonts w:hint="eastAsia" w:ascii="lucida Grande" w:hAnsi="lucida Grande"/>
-          <w:szCs w:val="21"/>
-        </w:rPr>
-      </w:pPr>
-      <w:r>
-        <w:rPr>
-          <w:rFonts w:ascii="lucida Grande" w:hAnsi="lucida Grande"/>
-          <w:szCs w:val="21"/>
-        </w:rPr>
-        <w:t>privateToken</w:t>
-      </w:r>
-      <w:r>
-        <w:rPr>
-          <w:rFonts w:hint="eastAsia" w:ascii="lucida Grande" w:hAnsi="lucida Grande" w:eastAsia="宋体"/>
-          <w:szCs w:val="21"/>
-        </w:rPr>
-        <w:t xml:space="preserve"> </w:t>
-      </w:r>
-      <w:r>
-        <w:rPr>
-          <w:rFonts w:hint="eastAsia" w:ascii="lucida Grande" w:hAnsi="lucida Grande"/>
-          <w:szCs w:val="21"/>
-        </w:rPr>
-        <w:t xml:space="preserve">: </w:t>
-      </w:r>
-    </w:p>
-    <w:p>
-      <w:pPr>
-        <w:pStyle w:val="10"/>
-        <w:ind w:left="1140" w:firstLine="0"/>
-        <w:rPr>
-          <w:rFonts w:hint="eastAsia" w:ascii="lucida Grande" w:hAnsi="lucida Grande"/>
-          <w:szCs w:val="21"/>
-        </w:rPr>
-      </w:pPr>
-      <w:r>
-        <w:rPr>
-          <w:rFonts w:ascii="lucida Grande" w:hAnsi="lucida Grande" w:eastAsia="宋体"/>
-          <w:szCs w:val="21"/>
-        </w:rPr>
-        <w:t>“</w:t>
-      </w:r>
-      <w:r>
-        <w:rPr>
-          <w:rFonts w:hint="eastAsia" w:ascii="lucida Grande" w:hAnsi="lucida Grande"/>
-          <w:szCs w:val="21"/>
-        </w:rPr>
-        <w:t>Gunbh0b63a168VZFX7\/QzDj1faeV7ylH3QyQQ1Rne\/d5ZXgOUFmaIALEDSkg04VXnrotj2Ti</w:t>
-      </w:r>
-      <w:r>
-        <w:rPr>
-          <w:rFonts w:ascii="lucida Grande" w:hAnsi="lucida Grande" w:eastAsia="宋体"/>
-          <w:szCs w:val="21"/>
-        </w:rPr>
-        <w:t>”</w:t>
-      </w:r>
-      <w:r>
-        <w:rPr>
-          <w:rFonts w:hint="eastAsia" w:ascii="lucida Grande" w:hAnsi="lucida Grande"/>
-          <w:szCs w:val="21"/>
-        </w:rPr>
-        <w:t>,</w:t>
-      </w:r>
-    </w:p>
-    <w:p>
-      <w:pPr>
-        <w:pStyle w:val="10"/>
-        <w:ind w:left="1140" w:firstLine="0"/>
-        <w:rPr>
-          <w:rFonts w:hint="eastAsia" w:ascii="lucida Grande" w:hAnsi="lucida Grande" w:eastAsia="宋体"/>
-          <w:szCs w:val="21"/>
-        </w:rPr>
-      </w:pPr>
-      <w:r>
-        <w:rPr>
-          <w:rFonts w:hint="eastAsia" w:ascii="lucida Grande" w:hAnsi="lucida Grande" w:eastAsia="宋体"/>
-          <w:szCs w:val="21"/>
-        </w:rPr>
-        <w:t>docId : 6   /*医生id*/</w:t>
-      </w:r>
-    </w:p>
-    <w:p>
-      <w:pPr>
-        <w:pStyle w:val="10"/>
-        <w:ind w:left="1140" w:firstLine="0"/>
-      </w:pPr>
-      <w:r>
-        <w:rPr>
-          <w:rFonts w:hint="eastAsia" w:ascii="lucida Grande" w:hAnsi="lucida Grande" w:eastAsia="宋体"/>
-          <w:szCs w:val="21"/>
-        </w:rPr>
-        <w:t xml:space="preserve"> </w:t>
-      </w:r>
-      <w:r>
-        <w:rPr>
-          <w:rFonts w:hint="eastAsia" w:eastAsia="宋体"/>
-        </w:rPr>
-        <w:t>}</w:t>
-      </w:r>
-    </w:p>
-    <w:p>
-      <w:pPr>
-        <w:pStyle w:val="10"/>
-        <w:ind w:left="1140"/>
-      </w:pPr>
-      <w:r>
-        <w:t>返回数据：</w:t>
-      </w:r>
-    </w:p>
-    <w:p>
-      <w:pPr>
-        <w:pStyle w:val="10"/>
-        <w:ind w:left="1140"/>
-        <w:rPr>
-          <w:rFonts w:hint="eastAsia" w:ascii="Times New Roman" w:hAnsi="Times New Roman" w:eastAsia="宋体"/>
-          <w:sz w:val="20"/>
-          <w:szCs w:val="20"/>
-        </w:rPr>
-      </w:pPr>
-      <w:r>
-        <w:t>{"code":0,"msg":"\u8bf7\u6c42\u6210\u529f","data":{"doctor":[{"docName":"\u8d75\u533b\u751f","officeName":"\u5fc3\u810f\u79d1"}],"leavFee":[{"leavMsgFee":"20.00"}]}}</w:t>
-      </w:r>
-    </w:p>
-    <w:p>
-      <w:pPr>
-        <w:pStyle w:val="10"/>
-        <w:ind w:left="1140"/>
-        <w:rPr>
-          <w:rFonts w:hint="eastAsia" w:ascii="Times New Roman" w:hAnsi="Times New Roman" w:eastAsia="宋体"/>
-          <w:sz w:val="20"/>
-          <w:szCs w:val="20"/>
-        </w:rPr>
-      </w:pPr>
-    </w:p>
-    <w:p>
-      <w:pPr>
-        <w:pStyle w:val="10"/>
-        <w:ind w:left="1140"/>
-        <w:rPr>
-          <w:rFonts w:hint="eastAsia" w:ascii="Times New Roman" w:hAnsi="Times New Roman" w:eastAsia="宋体"/>
-          <w:sz w:val="20"/>
-          <w:szCs w:val="20"/>
-        </w:rPr>
-      </w:pPr>
-    </w:p>
-    <w:p>
-      <w:pPr>
-        <w:pStyle w:val="10"/>
-        <w:ind w:left="1140" w:firstLine="0" w:firstLineChars="0"/>
-        <w:rPr>
-          <w:rFonts w:hint="eastAsia" w:ascii="Times New Roman" w:hAnsi="Times New Roman" w:eastAsia="宋体"/>
-          <w:sz w:val="20"/>
-          <w:szCs w:val="20"/>
-        </w:rPr>
-      </w:pPr>
-      <w:r>
-        <w:rPr>
-          <w:rFonts w:hint="eastAsia" w:ascii="Times New Roman" w:hAnsi="Times New Roman" w:eastAsia="宋体"/>
-          <w:sz w:val="20"/>
-          <w:szCs w:val="20"/>
-        </w:rPr>
-        <w:t>b、支付页面</w:t>
-      </w:r>
-    </w:p>
-    <w:p>
-      <w:pPr>
-        <w:pStyle w:val="10"/>
-        <w:ind w:left="1140" w:firstLine="0" w:firstLineChars="0"/>
-        <w:rPr>
-          <w:rFonts w:hint="eastAsia" w:ascii="Times New Roman" w:hAnsi="Times New Roman" w:eastAsia="宋体"/>
-          <w:sz w:val="20"/>
-          <w:szCs w:val="20"/>
-        </w:rPr>
-      </w:pPr>
-      <w:r>
-        <w:t>http://123.207.87.83:8080/leaving_msg/commitStepFrt</w:t>
-      </w:r>
-    </w:p>
-    <w:p>
-      <w:pPr>
-        <w:pStyle w:val="10"/>
-        <w:ind w:left="1140"/>
-        <w:rPr>
-          <w:rFonts w:hint="eastAsia" w:ascii="Times New Roman" w:hAnsi="Times New Roman" w:eastAsia="宋体"/>
-          <w:sz w:val="20"/>
-          <w:szCs w:val="20"/>
-        </w:rPr>
-      </w:pPr>
-    </w:p>
-    <w:p>
-      <w:pPr>
-        <w:pStyle w:val="10"/>
-        <w:ind w:left="1140"/>
-        <w:rPr>
-          <w:rFonts w:hint="eastAsia" w:ascii="Times New Roman" w:hAnsi="Times New Roman" w:eastAsia="宋体"/>
-          <w:sz w:val="20"/>
-          <w:szCs w:val="20"/>
-        </w:rPr>
-      </w:pPr>
-    </w:p>
-    <w:p>
-      <w:pPr>
-        <w:pStyle w:val="10"/>
-        <w:ind w:left="1140" w:firstLine="0"/>
-      </w:pPr>
-      <w:r>
-        <w:t>请求方式：</w:t>
-      </w:r>
-      <w:r>
-        <w:rPr>
-          <w:rFonts w:hint="eastAsia" w:eastAsia="宋体"/>
-        </w:rPr>
-        <w:t>post</w:t>
-      </w:r>
-    </w:p>
-    <w:p>
-      <w:pPr>
-        <w:pStyle w:val="10"/>
-        <w:ind w:left="1140" w:firstLine="0"/>
-        <w:rPr>
-          <w:rFonts w:hint="eastAsia" w:eastAsia="宋体"/>
-        </w:rPr>
-      </w:pPr>
-      <w:r>
-        <w:t>请求参数：</w:t>
-      </w:r>
-      <w:r>
-        <w:rPr>
-          <w:rFonts w:hint="eastAsia" w:eastAsia="宋体"/>
-        </w:rPr>
-        <w:t>{</w:t>
-      </w:r>
-    </w:p>
-    <w:p>
-      <w:pPr>
-        <w:pStyle w:val="10"/>
-        <w:ind w:left="1140" w:firstLine="0"/>
-        <w:rPr>
-          <w:rFonts w:hint="eastAsia" w:ascii="lucida Grande" w:hAnsi="lucida Grande"/>
-          <w:szCs w:val="21"/>
-        </w:rPr>
-      </w:pPr>
-      <w:r>
-        <w:rPr>
-          <w:rFonts w:ascii="lucida Grande" w:hAnsi="lucida Grande"/>
-          <w:szCs w:val="21"/>
-        </w:rPr>
-        <w:t>privateToken</w:t>
-      </w:r>
-      <w:r>
-        <w:rPr>
-          <w:rFonts w:hint="eastAsia" w:ascii="lucida Grande" w:hAnsi="lucida Grande" w:eastAsia="宋体"/>
-          <w:szCs w:val="21"/>
-        </w:rPr>
-        <w:t xml:space="preserve"> </w:t>
-      </w:r>
-      <w:r>
-        <w:rPr>
-          <w:rFonts w:hint="eastAsia" w:ascii="lucida Grande" w:hAnsi="lucida Grande"/>
-          <w:szCs w:val="21"/>
-        </w:rPr>
-        <w:t xml:space="preserve">: </w:t>
-      </w:r>
-    </w:p>
-    <w:p>
-      <w:pPr>
-        <w:pStyle w:val="10"/>
-        <w:ind w:left="1140" w:firstLine="0"/>
-        <w:rPr>
-          <w:rFonts w:hint="eastAsia" w:ascii="lucida Grande" w:hAnsi="lucida Grande"/>
-          <w:szCs w:val="21"/>
-        </w:rPr>
-      </w:pPr>
-      <w:r>
-        <w:rPr>
-          <w:rFonts w:ascii="lucida Grande" w:hAnsi="lucida Grande" w:eastAsia="宋体"/>
-          <w:szCs w:val="21"/>
-        </w:rPr>
-        <w:t>“</w:t>
-      </w:r>
-      <w:r>
-        <w:rPr>
-          <w:rFonts w:hint="eastAsia" w:ascii="lucida Grande" w:hAnsi="lucida Grande"/>
-          <w:szCs w:val="21"/>
-        </w:rPr>
-        <w:t>Gunbh0b63a168VZFX7\/QzDj1faeV7ylH3QyQQ1Rne\/d5ZXgOUFmaIALEDSkg04VXnrotj2Ti</w:t>
-      </w:r>
-      <w:r>
-        <w:rPr>
-          <w:rFonts w:ascii="lucida Grande" w:hAnsi="lucida Grande" w:eastAsia="宋体"/>
-          <w:szCs w:val="21"/>
-        </w:rPr>
-        <w:t>”</w:t>
-      </w:r>
-      <w:r>
-        <w:rPr>
-          <w:rFonts w:hint="eastAsia" w:ascii="lucida Grande" w:hAnsi="lucida Grande"/>
-          <w:szCs w:val="21"/>
-        </w:rPr>
-        <w:t>,</w:t>
-      </w:r>
-    </w:p>
-    <w:p>
-      <w:pPr>
-        <w:pStyle w:val="10"/>
-        <w:ind w:left="1140" w:firstLine="0"/>
-        <w:rPr>
-          <w:rFonts w:hint="eastAsia" w:ascii="lucida Grande" w:hAnsi="lucida Grande" w:eastAsia="宋体"/>
-          <w:szCs w:val="21"/>
-        </w:rPr>
-      </w:pPr>
-      <w:r>
-        <w:rPr>
-          <w:rFonts w:hint="eastAsia" w:ascii="lucida Grande" w:hAnsi="lucida Grande" w:eastAsia="宋体"/>
-          <w:szCs w:val="21"/>
-        </w:rPr>
-        <w:t>docId : 6   /*医生id*/</w:t>
-      </w:r>
-    </w:p>
-    <w:p>
-      <w:pPr>
-        <w:pStyle w:val="10"/>
-        <w:ind w:left="1140" w:firstLine="0"/>
-        <w:rPr>
-          <w:rFonts w:hint="eastAsia" w:ascii="lucida Grande" w:hAnsi="lucida Grande" w:eastAsia="宋体"/>
-          <w:color w:val="FF0000"/>
-          <w:szCs w:val="21"/>
-          <w:lang w:val="en-US" w:eastAsia="zh-CN"/>
-        </w:rPr>
-      </w:pPr>
-      <w:r>
-        <w:rPr>
-          <w:rFonts w:hint="eastAsia" w:ascii="lucida Grande" w:hAnsi="lucida Grande" w:eastAsia="宋体"/>
-          <w:color w:val="FF0000"/>
-          <w:szCs w:val="21"/>
-          <w:lang w:val="en-US" w:eastAsia="zh-CN"/>
-        </w:rPr>
-        <w:t>IllId : 2  /*病历id*/</w:t>
-      </w:r>
-    </w:p>
-    <w:p>
-      <w:pPr>
-        <w:pStyle w:val="10"/>
-        <w:ind w:left="1140" w:firstLine="0"/>
-        <w:rPr>
-          <w:rFonts w:hint="eastAsia" w:ascii="lucida Grande" w:hAnsi="lucida Grande" w:eastAsia="宋体"/>
-          <w:szCs w:val="21"/>
-        </w:rPr>
-      </w:pPr>
-      <w:r>
-        <w:rPr>
-          <w:rFonts w:hint="eastAsia" w:ascii="lucida Grande" w:hAnsi="lucida Grande" w:eastAsia="宋体"/>
-          <w:szCs w:val="21"/>
-        </w:rPr>
-        <w:t>content : "医生我的病有得治吗",</w:t>
-      </w:r>
-    </w:p>
-    <w:p>
-      <w:pPr>
-        <w:pStyle w:val="10"/>
-        <w:ind w:left="1140" w:firstLine="0"/>
-        <w:rPr>
-          <w:rFonts w:hint="eastAsia" w:ascii="lucida Grande" w:hAnsi="lucida Grande" w:eastAsia="宋体"/>
-          <w:szCs w:val="21"/>
-        </w:rPr>
-      </w:pPr>
-      <w:r>
-        <w:rPr>
-          <w:rFonts w:hint="eastAsia" w:ascii="lucida Grande" w:hAnsi="lucida Grande" w:eastAsia="宋体"/>
-          <w:szCs w:val="21"/>
-        </w:rPr>
-        <w:t>price : 600.23,</w:t>
-      </w:r>
-    </w:p>
-    <w:p>
-      <w:pPr>
-        <w:pStyle w:val="10"/>
-        <w:ind w:left="1140" w:firstLine="0"/>
-        <w:rPr>
-          <w:rFonts w:hint="eastAsia" w:ascii="lucida Grande" w:hAnsi="lucida Grande" w:eastAsia="宋体"/>
-          <w:szCs w:val="21"/>
-        </w:rPr>
-      </w:pPr>
-      <w:r>
-        <w:rPr>
-          <w:rFonts w:hint="eastAsia" w:ascii="lucida Grande" w:hAnsi="lucida Grande" w:eastAsia="宋体"/>
-          <w:szCs w:val="21"/>
-        </w:rPr>
-        <w:t>img1: 图片上传1 可选</w:t>
-      </w:r>
-    </w:p>
-    <w:p>
-      <w:pPr>
-        <w:pStyle w:val="10"/>
-        <w:ind w:left="1140" w:firstLine="0"/>
-        <w:rPr>
-          <w:rFonts w:hint="eastAsia" w:ascii="lucida Grande" w:hAnsi="lucida Grande" w:eastAsia="宋体"/>
-          <w:szCs w:val="21"/>
-        </w:rPr>
-      </w:pPr>
-      <w:r>
-        <w:rPr>
-          <w:rFonts w:hint="eastAsia" w:ascii="lucida Grande" w:hAnsi="lucida Grande" w:eastAsia="宋体"/>
-          <w:szCs w:val="21"/>
-        </w:rPr>
-        <w:t>img2: 图片上传2 可选</w:t>
-      </w:r>
-    </w:p>
-    <w:p>
-      <w:pPr>
-        <w:pStyle w:val="10"/>
-        <w:ind w:left="1140" w:firstLine="0"/>
-        <w:rPr>
-          <w:rFonts w:hint="eastAsia" w:ascii="lucida Grande" w:hAnsi="lucida Grande" w:eastAsia="宋体"/>
-          <w:szCs w:val="21"/>
-        </w:rPr>
-      </w:pPr>
-      <w:r>
-        <w:rPr>
-          <w:rFonts w:hint="eastAsia" w:ascii="lucida Grande" w:hAnsi="lucida Grande" w:eastAsia="宋体"/>
-          <w:szCs w:val="21"/>
-        </w:rPr>
-        <w:t>img3: 图片上传3 可选</w:t>
-      </w:r>
-    </w:p>
-    <w:p>
-      <w:pPr>
-        <w:pStyle w:val="10"/>
-        <w:ind w:left="1140" w:firstLine="0"/>
-      </w:pPr>
-      <w:r>
-        <w:rPr>
-          <w:rFonts w:hint="eastAsia" w:ascii="lucida Grande" w:hAnsi="lucida Grande" w:eastAsia="宋体"/>
-          <w:szCs w:val="21"/>
-        </w:rPr>
-        <w:t xml:space="preserve"> </w:t>
-      </w:r>
-      <w:r>
-        <w:rPr>
-          <w:rFonts w:hint="eastAsia" w:eastAsia="宋体"/>
-        </w:rPr>
-        <w:t>}</w:t>
-      </w:r>
-    </w:p>
-    <w:p>
-      <w:pPr>
-        <w:pStyle w:val="10"/>
-        <w:numPr>
-          <w:ilvl w:val="0"/>
-          <w:numId w:val="0"/>
-        </w:numPr>
-        <w:ind w:left="1140"/>
-      </w:pPr>
-      <w:r>
-        <w:t>返回数据：</w:t>
-      </w:r>
-    </w:p>
-    <w:p>
-      <w:pPr>
-        <w:pStyle w:val="10"/>
-        <w:ind w:left="1140"/>
-        <w:rPr>
-          <w:rFonts w:hint="eastAsia" w:ascii="Times New Roman" w:hAnsi="Times New Roman" w:eastAsia="宋体"/>
-          <w:sz w:val="20"/>
-          <w:szCs w:val="20"/>
-        </w:rPr>
-      </w:pPr>
-      <w:r>
-        <w:t>{"code":0,"msg":"\u8bf7\u6c42\u6210\u529f","data":{"orderId":6}}</w:t>
-      </w:r>
-    </w:p>
-    <w:p>
-      <w:pPr>
-        <w:pStyle w:val="10"/>
-        <w:ind w:left="1140"/>
-        <w:rPr>
-          <w:rFonts w:hint="eastAsia" w:ascii="Times New Roman" w:hAnsi="Times New Roman" w:eastAsia="宋体"/>
-          <w:sz w:val="20"/>
-          <w:szCs w:val="20"/>
-        </w:rPr>
-      </w:pPr>
-    </w:p>
-    <w:p>
-      <w:pPr>
-        <w:pStyle w:val="10"/>
-        <w:ind w:left="1140"/>
-        <w:rPr>
-          <w:rFonts w:hint="eastAsia" w:ascii="Times New Roman" w:hAnsi="Times New Roman" w:eastAsia="宋体"/>
-          <w:sz w:val="20"/>
-          <w:szCs w:val="20"/>
-        </w:rPr>
-      </w:pPr>
-    </w:p>
-    <w:p>
-      <w:pPr>
-        <w:pStyle w:val="10"/>
-        <w:ind w:left="1140"/>
-        <w:rPr>
-          <w:rFonts w:hint="eastAsia" w:ascii="Times New Roman" w:hAnsi="Times New Roman" w:eastAsia="宋体"/>
-          <w:sz w:val="20"/>
-          <w:szCs w:val="20"/>
-        </w:rPr>
-      </w:pPr>
-    </w:p>
-    <w:p>
-      <w:pPr>
-        <w:pStyle w:val="10"/>
-        <w:ind w:left="1140"/>
-        <w:rPr>
-          <w:rFonts w:hint="eastAsia" w:ascii="Times New Roman" w:hAnsi="Times New Roman" w:eastAsia="宋体"/>
-          <w:color w:val="FF0000"/>
-          <w:sz w:val="20"/>
-          <w:szCs w:val="20"/>
-        </w:rPr>
-      </w:pPr>
-      <w:r>
-        <w:rPr>
-          <w:rFonts w:hint="eastAsia" w:ascii="Times New Roman" w:hAnsi="Times New Roman" w:eastAsia="宋体"/>
-          <w:color w:val="FF0000"/>
-          <w:sz w:val="20"/>
-          <w:szCs w:val="20"/>
-        </w:rPr>
-        <w:t>c、提交成功页面 （等待支付接口处理）</w:t>
-      </w:r>
-    </w:p>
-    <w:p>
-      <w:pPr>
-        <w:pStyle w:val="10"/>
-        <w:ind w:left="1140"/>
-        <w:rPr>
-          <w:rFonts w:hint="eastAsia" w:ascii="Times New Roman" w:hAnsi="Times New Roman" w:eastAsia="宋体"/>
-          <w:color w:val="FF0000"/>
-          <w:sz w:val="20"/>
-          <w:szCs w:val="20"/>
-        </w:rPr>
-      </w:pPr>
-    </w:p>
-    <w:p>
-      <w:pPr>
-        <w:pStyle w:val="10"/>
-        <w:ind w:left="1140"/>
-        <w:rPr>
-          <w:rFonts w:hint="eastAsia" w:ascii="Times New Roman" w:hAnsi="Times New Roman" w:eastAsia="宋体"/>
-          <w:color w:val="FF0000"/>
-          <w:sz w:val="20"/>
-          <w:szCs w:val="20"/>
-        </w:rPr>
-      </w:pPr>
-    </w:p>
-    <w:p>
-      <w:pPr>
-        <w:pStyle w:val="10"/>
-        <w:pBdr>
-          <w:bottom w:val="single" w:color="auto" w:sz="4" w:space="0"/>
-        </w:pBdr>
-        <w:ind w:left="1140" w:firstLine="0"/>
-        <w:rPr>
-          <w:rFonts w:hint="eastAsia" w:ascii="Times New Roman" w:hAnsi="Times New Roman" w:eastAsia="宋体"/>
-          <w:sz w:val="20"/>
-          <w:szCs w:val="20"/>
-        </w:rPr>
-      </w:pPr>
-    </w:p>
-    <w:p>
-      <w:pPr>
-        <w:pStyle w:val="10"/>
-        <w:ind w:left="1140" w:firstLine="0"/>
-        <w:rPr>
-          <w:rFonts w:hint="eastAsia" w:ascii="Times New Roman" w:hAnsi="Times New Roman" w:eastAsia="宋体"/>
-          <w:sz w:val="20"/>
-          <w:szCs w:val="20"/>
-          <w:lang w:val="en-US" w:eastAsia="zh-CN"/>
-        </w:rPr>
-      </w:pPr>
-    </w:p>
-    <w:p>
-      <w:pPr>
-        <w:pStyle w:val="10"/>
-        <w:ind w:left="1140" w:firstLine="0"/>
-        <w:rPr>
-          <w:rFonts w:hint="eastAsia" w:ascii="Times New Roman" w:hAnsi="Times New Roman" w:eastAsia="宋体"/>
-          <w:sz w:val="20"/>
-          <w:szCs w:val="20"/>
-          <w:lang w:val="en-US" w:eastAsia="zh-CN"/>
-        </w:rPr>
-      </w:pPr>
-    </w:p>
-    <w:p>
-      <w:pPr>
-        <w:pStyle w:val="10"/>
-        <w:ind w:left="1140" w:firstLine="0"/>
-        <w:rPr>
-          <w:rFonts w:hint="eastAsia" w:ascii="Times New Roman" w:hAnsi="Times New Roman" w:eastAsia="宋体"/>
-          <w:sz w:val="20"/>
-          <w:szCs w:val="20"/>
-          <w:lang w:val="en-US" w:eastAsia="zh-CN"/>
-        </w:rPr>
-      </w:pPr>
-    </w:p>
-    <w:p>
-      <w:pPr>
-        <w:pStyle w:val="10"/>
-        <w:numPr>
-          <w:ilvl w:val="0"/>
-          <w:numId w:val="15"/>
-        </w:numPr>
-        <w:ind w:left="780" w:hanging="360"/>
-      </w:pPr>
-      <w:r>
-        <w:rPr>
-          <w:rFonts w:hint="eastAsia" w:eastAsia="宋体"/>
-          <w:lang w:val="en-US" w:eastAsia="zh-CN"/>
-        </w:rPr>
-        <w:t>预约挂号</w:t>
-      </w:r>
-    </w:p>
-    <w:p>
-      <w:pPr>
-        <w:pStyle w:val="10"/>
-        <w:numPr>
-          <w:ilvl w:val="0"/>
-          <w:numId w:val="0"/>
-        </w:numPr>
-        <w:ind w:left="420" w:leftChars="0"/>
-      </w:pPr>
-    </w:p>
-    <w:p>
-      <w:pPr>
-        <w:pStyle w:val="10"/>
-        <w:numPr>
-          <w:ilvl w:val="0"/>
-          <w:numId w:val="0"/>
-        </w:numPr>
-        <w:ind w:left="420" w:leftChars="0" w:firstLine="420" w:firstLineChars="0"/>
-        <w:rPr>
-          <w:rFonts w:hint="eastAsia" w:eastAsia="宋体"/>
-          <w:lang w:val="en-US" w:eastAsia="zh-CN"/>
-        </w:rPr>
-      </w:pPr>
-      <w:r>
-        <w:rPr>
-          <w:rFonts w:hint="eastAsia" w:eastAsia="宋体"/>
-          <w:lang w:val="en-US" w:eastAsia="zh-CN"/>
-        </w:rPr>
-        <w:t>a、预约挂号填写信息页面</w:t>
-      </w:r>
-    </w:p>
-    <w:p>
-      <w:pPr>
-        <w:pStyle w:val="10"/>
-        <w:numPr>
-          <w:ilvl w:val="0"/>
-          <w:numId w:val="0"/>
-        </w:numPr>
-        <w:rPr>
-          <w:rFonts w:hint="eastAsia" w:eastAsia="宋体"/>
-          <w:lang w:val="en-US" w:eastAsia="zh-CN"/>
-        </w:rPr>
-      </w:pPr>
-      <w:r>
-        <w:rPr>
-          <w:rFonts w:hint="eastAsia" w:eastAsia="宋体"/>
-          <w:lang w:val="en-US" w:eastAsia="zh-CN"/>
-        </w:rPr>
-        <w:t xml:space="preserve"> </w:t>
-      </w:r>
-      <w:r>
-        <w:rPr>
-          <w:rFonts w:hint="eastAsia" w:eastAsia="宋体"/>
-          <w:lang w:val="en-US" w:eastAsia="zh-CN"/>
-        </w:rPr>
-        <w:tab/>
-      </w:r>
-      <w:r>
-        <w:rPr>
-          <w:rFonts w:hint="eastAsia" w:eastAsia="宋体"/>
-          <w:lang w:val="en-US" w:eastAsia="zh-CN"/>
-        </w:rPr>
-        <w:tab/>
-      </w:r>
-      <w:r>
-        <w:rPr>
-          <w:rFonts w:hint="eastAsia" w:eastAsia="宋体"/>
-          <w:lang w:val="en-US" w:eastAsia="zh-CN"/>
-        </w:rPr>
-        <w:tab/>
-      </w:r>
-    </w:p>
-    <w:p>
-      <w:pPr>
-        <w:pStyle w:val="10"/>
-        <w:numPr>
-          <w:ilvl w:val="0"/>
-          <w:numId w:val="0"/>
-        </w:numPr>
-        <w:ind w:left="840" w:leftChars="0" w:firstLine="420" w:firstLineChars="0"/>
-        <w:rPr>
-          <w:rFonts w:hint="eastAsia" w:eastAsia="宋体"/>
-          <w:lang w:val="en-US" w:eastAsia="zh-CN"/>
-        </w:rPr>
-      </w:pPr>
-      <w:r>
-        <w:rPr>
-          <w:rFonts w:hint="eastAsia" w:eastAsia="宋体"/>
-          <w:lang w:val="en-US" w:eastAsia="zh-CN"/>
-        </w:rPr>
-        <w:fldChar w:fldCharType="begin"/>
-      </w:r>
-      <w:r>
-        <w:rPr>
-          <w:rFonts w:hint="eastAsia" w:eastAsia="宋体"/>
-          <w:lang w:val="en-US" w:eastAsia="zh-CN"/>
-        </w:rPr>
-        <w:instrText xml:space="preserve"> HYPERLINK "http://123.207.87.83:8080/reg_num/regNumView" </w:instrText>
-      </w:r>
-      <w:r>
-        <w:rPr>
-          <w:rFonts w:hint="eastAsia" w:eastAsia="宋体"/>
-          <w:lang w:val="en-US" w:eastAsia="zh-CN"/>
-        </w:rPr>
-        <w:fldChar w:fldCharType="separate"/>
-      </w:r>
-      <w:r>
-        <w:rPr>
-          <w:rStyle w:val="8"/>
-          <w:rFonts w:hint="eastAsia" w:eastAsia="宋体"/>
-          <w:lang w:val="en-US" w:eastAsia="zh-CN"/>
-        </w:rPr>
-        <w:t>http://123.207.87.83:8080/reg_num/regNumView</w:t>
-      </w:r>
-      <w:r>
-        <w:rPr>
-          <w:rFonts w:hint="eastAsia" w:eastAsia="宋体"/>
-          <w:lang w:val="en-US" w:eastAsia="zh-CN"/>
-        </w:rPr>
-        <w:fldChar w:fldCharType="end"/>
-      </w:r>
-    </w:p>
-    <w:p>
-      <w:pPr>
-        <w:pStyle w:val="10"/>
-        <w:numPr>
-          <w:ilvl w:val="0"/>
-          <w:numId w:val="0"/>
-        </w:numPr>
-        <w:ind w:left="420" w:leftChars="0" w:firstLine="420" w:firstLineChars="0"/>
-        <w:rPr>
-          <w:rFonts w:hint="eastAsia" w:eastAsia="宋体"/>
-          <w:lang w:val="en-US" w:eastAsia="zh-CN"/>
-        </w:rPr>
-      </w:pPr>
-    </w:p>
-    <w:p>
-      <w:pPr>
-        <w:pStyle w:val="10"/>
-        <w:numPr>
-          <w:ilvl w:val="0"/>
-          <w:numId w:val="0"/>
-        </w:numPr>
-        <w:ind w:left="420" w:leftChars="0" w:firstLine="420" w:firstLineChars="0"/>
-        <w:rPr>
-          <w:rFonts w:hint="eastAsia" w:eastAsia="宋体"/>
-          <w:lang w:val="en-US" w:eastAsia="zh-CN"/>
-        </w:rPr>
-      </w:pPr>
-    </w:p>
-    <w:p>
-      <w:pPr>
-        <w:pStyle w:val="10"/>
-        <w:ind w:left="1128" w:leftChars="0" w:firstLine="0"/>
-      </w:pPr>
-      <w:r>
-        <w:t>请求方式：</w:t>
-      </w:r>
-      <w:r>
-        <w:rPr>
-          <w:rFonts w:hint="eastAsia" w:eastAsia="宋体"/>
-        </w:rPr>
-        <w:t>post</w:t>
-      </w:r>
-    </w:p>
-    <w:p>
-      <w:pPr>
-        <w:pStyle w:val="10"/>
-        <w:ind w:left="1128" w:leftChars="0" w:firstLine="0"/>
-        <w:rPr>
-          <w:rFonts w:hint="eastAsia" w:eastAsia="宋体"/>
-        </w:rPr>
-      </w:pPr>
-      <w:r>
-        <w:t>请求参数：</w:t>
-      </w:r>
-      <w:r>
-        <w:rPr>
-          <w:rFonts w:hint="eastAsia" w:eastAsia="宋体"/>
-        </w:rPr>
-        <w:t>{</w:t>
-      </w:r>
-    </w:p>
-    <w:p>
-      <w:pPr>
-        <w:pStyle w:val="10"/>
-        <w:ind w:left="1128" w:leftChars="0" w:firstLine="0"/>
-        <w:rPr>
-          <w:rFonts w:hint="eastAsia" w:ascii="lucida Grande" w:hAnsi="lucida Grande"/>
-          <w:szCs w:val="21"/>
-        </w:rPr>
-      </w:pPr>
-      <w:r>
-        <w:rPr>
-          <w:rFonts w:ascii="lucida Grande" w:hAnsi="lucida Grande"/>
-          <w:szCs w:val="21"/>
-        </w:rPr>
-        <w:t>privateToken</w:t>
-      </w:r>
-      <w:r>
-        <w:rPr>
-          <w:rFonts w:hint="eastAsia" w:ascii="lucida Grande" w:hAnsi="lucida Grande" w:eastAsia="宋体"/>
-          <w:szCs w:val="21"/>
-        </w:rPr>
-        <w:t xml:space="preserve"> </w:t>
-      </w:r>
-      <w:r>
-        <w:rPr>
-          <w:rFonts w:hint="eastAsia" w:ascii="lucida Grande" w:hAnsi="lucida Grande"/>
-          <w:szCs w:val="21"/>
-        </w:rPr>
-        <w:t xml:space="preserve">: </w:t>
-      </w:r>
-    </w:p>
-    <w:p>
-      <w:pPr>
-        <w:pStyle w:val="10"/>
-        <w:ind w:left="1128" w:leftChars="0" w:firstLine="0"/>
-        <w:rPr>
-          <w:rFonts w:hint="eastAsia" w:ascii="lucida Grande" w:hAnsi="lucida Grande"/>
-          <w:szCs w:val="21"/>
-        </w:rPr>
-      </w:pPr>
-      <w:r>
-        <w:rPr>
-          <w:rFonts w:ascii="lucida Grande" w:hAnsi="lucida Grande" w:eastAsia="宋体"/>
-          <w:szCs w:val="21"/>
-        </w:rPr>
-        <w:t>“</w:t>
-      </w:r>
-      <w:r>
-        <w:rPr>
-          <w:rFonts w:hint="eastAsia" w:ascii="lucida Grande" w:hAnsi="lucida Grande"/>
-          <w:szCs w:val="21"/>
-        </w:rPr>
-        <w:t>Gunbh0b63a168VZFX7\/QzDj1faeV7ylH3QyQQ1Rne\/d5ZXgOUFmaIALEDSkg04VXnrotj2Ti</w:t>
-      </w:r>
-      <w:r>
-        <w:rPr>
-          <w:rFonts w:ascii="lucida Grande" w:hAnsi="lucida Grande" w:eastAsia="宋体"/>
-          <w:szCs w:val="21"/>
-        </w:rPr>
-        <w:t>”</w:t>
-      </w:r>
-      <w:r>
-        <w:rPr>
-          <w:rFonts w:hint="eastAsia" w:ascii="lucida Grande" w:hAnsi="lucida Grande"/>
-          <w:szCs w:val="21"/>
-        </w:rPr>
-        <w:t>,</w:t>
-      </w:r>
-    </w:p>
-    <w:p>
-      <w:pPr>
-        <w:pStyle w:val="10"/>
-        <w:ind w:left="1128" w:leftChars="0" w:firstLine="0"/>
-        <w:rPr>
-          <w:rFonts w:hint="eastAsia" w:ascii="lucida Grande" w:hAnsi="lucida Grande" w:eastAsia="宋体"/>
-          <w:szCs w:val="21"/>
-        </w:rPr>
-      </w:pPr>
-      <w:r>
-        <w:rPr>
-          <w:rFonts w:hint="eastAsia" w:ascii="lucida Grande" w:hAnsi="lucida Grande" w:eastAsia="宋体"/>
-          <w:szCs w:val="21"/>
-        </w:rPr>
-        <w:t>docId : 6   /*医生id*/</w:t>
-      </w:r>
-    </w:p>
-    <w:p>
-      <w:pPr>
-        <w:pStyle w:val="10"/>
-        <w:ind w:left="1128" w:leftChars="0" w:firstLine="0"/>
-      </w:pPr>
-      <w:r>
-        <w:rPr>
-          <w:rFonts w:hint="eastAsia" w:ascii="lucida Grande" w:hAnsi="lucida Grande" w:eastAsia="宋体"/>
-          <w:szCs w:val="21"/>
-        </w:rPr>
-        <w:t xml:space="preserve"> </w:t>
-      </w:r>
-      <w:r>
-        <w:rPr>
-          <w:rFonts w:hint="eastAsia" w:eastAsia="宋体"/>
-        </w:rPr>
-        <w:t>}</w:t>
-      </w:r>
-    </w:p>
-    <w:p>
-      <w:pPr>
-        <w:pStyle w:val="10"/>
-        <w:numPr>
-          <w:ilvl w:val="-4"/>
-          <w:numId w:val="0"/>
-        </w:numPr>
-        <w:ind w:left="1128" w:leftChars="0"/>
-      </w:pPr>
-      <w:r>
-        <w:t>返回数据：</w:t>
-      </w:r>
-    </w:p>
-    <w:p>
-      <w:pPr>
-        <w:pStyle w:val="10"/>
-        <w:numPr>
-          <w:ilvl w:val="-4"/>
-          <w:numId w:val="0"/>
-        </w:numPr>
-        <w:ind w:left="1128" w:leftChars="0"/>
-      </w:pPr>
-      <w:r>
-        <w:rPr>
-          <w:rFonts w:hint="eastAsia"/>
-        </w:rPr>
-        <w:t>{"code":0,"msg":"\u8bf7\u6c42\u6210\u529f","data":{"illness":[{"illId":"1","illName":"\u6211\u7684\u75c5\u5386\u4e94"},{"illId":"2","illName":"\u6211\u7684\u75c5\u5386\u4e8c"},{"illId":"3","illName":"\u6211\u7684\u75c5\u5386\u4e09"}],"fee":[{"regNumFee":"30.00"}]}}</w:t>
-      </w:r>
-    </w:p>
-    <w:p>
-      <w:pPr>
-        <w:pStyle w:val="10"/>
-        <w:ind w:left="420" w:leftChars="0"/>
-        <w:rPr>
-          <w:rFonts w:hint="eastAsia" w:ascii="Times New Roman" w:hAnsi="Times New Roman" w:eastAsia="宋体"/>
-          <w:sz w:val="20"/>
-          <w:szCs w:val="20"/>
-          <w:lang w:val="en-US" w:eastAsia="zh-CN"/>
-        </w:rPr>
-      </w:pPr>
-      <w:r>
-        <w:rPr>
-          <w:rFonts w:hint="eastAsia" w:ascii="Times New Roman" w:hAnsi="Times New Roman" w:eastAsia="宋体"/>
-          <w:sz w:val="20"/>
-          <w:szCs w:val="20"/>
-          <w:lang w:val="en-US" w:eastAsia="zh-CN"/>
-        </w:rPr>
-        <w:t>b、支付页面</w:t>
-      </w:r>
-    </w:p>
-    <w:p>
-      <w:pPr>
-        <w:pStyle w:val="10"/>
-        <w:ind w:left="420" w:leftChars="0"/>
-        <w:rPr>
-          <w:rFonts w:hint="eastAsia" w:ascii="Times New Roman" w:hAnsi="Times New Roman" w:eastAsia="宋体"/>
-          <w:sz w:val="20"/>
-          <w:szCs w:val="20"/>
-          <w:lang w:val="en-US" w:eastAsia="zh-CN"/>
-        </w:rPr>
-      </w:pPr>
-    </w:p>
-    <w:p>
-      <w:pPr>
-        <w:pStyle w:val="10"/>
-        <w:ind w:left="840" w:leftChars="0"/>
-        <w:rPr>
-          <w:rFonts w:hint="eastAsia" w:ascii="Times New Roman" w:hAnsi="Times New Roman" w:eastAsia="宋体"/>
-          <w:sz w:val="20"/>
-          <w:szCs w:val="20"/>
-          <w:lang w:val="en-US" w:eastAsia="zh-CN"/>
-        </w:rPr>
-      </w:pPr>
-      <w:r>
-        <w:rPr>
-          <w:rFonts w:hint="eastAsia" w:ascii="Times New Roman" w:hAnsi="Times New Roman" w:eastAsia="宋体"/>
-          <w:sz w:val="20"/>
-          <w:szCs w:val="20"/>
-          <w:lang w:val="en-US" w:eastAsia="zh-CN"/>
-        </w:rPr>
-        <w:fldChar w:fldCharType="begin"/>
-      </w:r>
-      <w:r>
-        <w:rPr>
-          <w:rFonts w:hint="eastAsia" w:ascii="Times New Roman" w:hAnsi="Times New Roman" w:eastAsia="宋体"/>
-          <w:sz w:val="20"/>
-          <w:szCs w:val="20"/>
-          <w:lang w:val="en-US" w:eastAsia="zh-CN"/>
-        </w:rPr>
-        <w:instrText xml:space="preserve"> HYPERLINK "http://123.207.87.83:8080/reg_num/payView" </w:instrText>
-      </w:r>
-      <w:r>
-        <w:rPr>
-          <w:rFonts w:hint="eastAsia" w:ascii="Times New Roman" w:hAnsi="Times New Roman" w:eastAsia="宋体"/>
-          <w:sz w:val="20"/>
-          <w:szCs w:val="20"/>
-          <w:lang w:val="en-US" w:eastAsia="zh-CN"/>
-        </w:rPr>
-        <w:fldChar w:fldCharType="separate"/>
-      </w:r>
-      <w:r>
-        <w:rPr>
-          <w:rStyle w:val="7"/>
-          <w:rFonts w:hint="eastAsia" w:ascii="Times New Roman" w:hAnsi="Times New Roman" w:eastAsia="宋体"/>
-          <w:sz w:val="20"/>
-          <w:szCs w:val="20"/>
-          <w:lang w:val="en-US" w:eastAsia="zh-CN"/>
-        </w:rPr>
-        <w:t>http://123.207.87.83:8080/reg_num/payView</w:t>
-      </w:r>
-      <w:r>
-        <w:rPr>
-          <w:rFonts w:hint="eastAsia" w:ascii="Times New Roman" w:hAnsi="Times New Roman" w:eastAsia="宋体"/>
-          <w:sz w:val="20"/>
-          <w:szCs w:val="20"/>
-          <w:lang w:val="en-US" w:eastAsia="zh-CN"/>
-        </w:rPr>
-        <w:fldChar w:fldCharType="end"/>
-      </w:r>
-    </w:p>
-    <w:p>
-      <w:pPr>
-        <w:pStyle w:val="10"/>
-        <w:ind w:left="420" w:leftChars="0"/>
-        <w:rPr>
-          <w:rFonts w:hint="eastAsia" w:ascii="Times New Roman" w:hAnsi="Times New Roman" w:eastAsia="宋体"/>
-          <w:sz w:val="20"/>
-          <w:szCs w:val="20"/>
-          <w:lang w:val="en-US" w:eastAsia="zh-CN"/>
-        </w:rPr>
-      </w:pPr>
-    </w:p>
-    <w:p>
-      <w:pPr>
-        <w:pStyle w:val="10"/>
-        <w:ind w:left="1122" w:leftChars="0" w:firstLine="0"/>
-      </w:pPr>
-      <w:r>
-        <w:t>请求方式：</w:t>
-      </w:r>
-      <w:r>
-        <w:rPr>
-          <w:rFonts w:hint="eastAsia" w:eastAsia="宋体"/>
-        </w:rPr>
-        <w:t>post</w:t>
-      </w:r>
-    </w:p>
-    <w:p>
-      <w:pPr>
-        <w:pStyle w:val="10"/>
-        <w:ind w:left="1122" w:leftChars="0" w:firstLine="0"/>
-        <w:rPr>
-          <w:rFonts w:hint="eastAsia" w:eastAsia="宋体"/>
-        </w:rPr>
-      </w:pPr>
-      <w:r>
-        <w:t>请求参数：</w:t>
-      </w:r>
-      <w:r>
-        <w:rPr>
-          <w:rFonts w:hint="eastAsia" w:eastAsia="宋体"/>
-        </w:rPr>
-        <w:t>{</w:t>
-      </w:r>
-    </w:p>
-    <w:p>
-      <w:pPr>
-        <w:pStyle w:val="10"/>
-        <w:ind w:left="1122" w:leftChars="0" w:firstLine="0"/>
-        <w:rPr>
-          <w:rFonts w:hint="eastAsia" w:ascii="lucida Grande" w:hAnsi="lucida Grande"/>
-          <w:szCs w:val="21"/>
-        </w:rPr>
-      </w:pPr>
-      <w:r>
-        <w:rPr>
-          <w:rFonts w:ascii="lucida Grande" w:hAnsi="lucida Grande"/>
-          <w:szCs w:val="21"/>
-        </w:rPr>
-        <w:t>privateToken</w:t>
-      </w:r>
-      <w:r>
-        <w:rPr>
-          <w:rFonts w:hint="eastAsia" w:ascii="lucida Grande" w:hAnsi="lucida Grande" w:eastAsia="宋体"/>
-          <w:szCs w:val="21"/>
-        </w:rPr>
-        <w:t xml:space="preserve"> </w:t>
-      </w:r>
-      <w:r>
-        <w:rPr>
-          <w:rFonts w:hint="eastAsia" w:ascii="lucida Grande" w:hAnsi="lucida Grande"/>
-          <w:szCs w:val="21"/>
-        </w:rPr>
-        <w:t xml:space="preserve">: </w:t>
-      </w:r>
-    </w:p>
-    <w:p>
-      <w:pPr>
-        <w:pStyle w:val="10"/>
-        <w:ind w:left="1122" w:leftChars="0" w:firstLine="0"/>
-        <w:rPr>
-          <w:rFonts w:hint="eastAsia" w:ascii="lucida Grande" w:hAnsi="lucida Grande"/>
-          <w:szCs w:val="21"/>
-        </w:rPr>
-      </w:pPr>
-      <w:r>
-        <w:rPr>
-          <w:rFonts w:ascii="lucida Grande" w:hAnsi="lucida Grande" w:eastAsia="宋体"/>
-          <w:szCs w:val="21"/>
-        </w:rPr>
-        <w:t>“</w:t>
-      </w:r>
-      <w:r>
-        <w:rPr>
-          <w:rFonts w:hint="eastAsia" w:ascii="lucida Grande" w:hAnsi="lucida Grande"/>
-          <w:szCs w:val="21"/>
-        </w:rPr>
-        <w:t>Gunbh0b63a168VZFX7\/QzDj1faeV7ylH3QyQQ1Rne\/d5ZXgOUFmaIALEDSkg04VXnrotj2Ti</w:t>
-      </w:r>
-      <w:r>
-        <w:rPr>
-          <w:rFonts w:ascii="lucida Grande" w:hAnsi="lucida Grande" w:eastAsia="宋体"/>
-          <w:szCs w:val="21"/>
-        </w:rPr>
-        <w:t>”</w:t>
-      </w:r>
-      <w:r>
-        <w:rPr>
-          <w:rFonts w:hint="eastAsia" w:ascii="lucida Grande" w:hAnsi="lucida Grande"/>
-          <w:szCs w:val="21"/>
-        </w:rPr>
-        <w:t>,</w:t>
-      </w:r>
-    </w:p>
-    <w:p>
-      <w:pPr>
-        <w:pStyle w:val="10"/>
-        <w:ind w:left="1122" w:leftChars="0" w:firstLine="0"/>
-        <w:rPr>
-          <w:rFonts w:hint="eastAsia" w:ascii="lucida Grande" w:hAnsi="lucida Grande" w:eastAsia="宋体"/>
-          <w:szCs w:val="21"/>
-        </w:rPr>
-      </w:pPr>
-      <w:r>
-        <w:rPr>
-          <w:rFonts w:hint="eastAsia" w:ascii="lucida Grande" w:hAnsi="lucida Grande" w:eastAsia="宋体"/>
-          <w:szCs w:val="21"/>
-        </w:rPr>
-        <w:t>docId : 6   /*医生id*/</w:t>
-      </w:r>
-    </w:p>
-    <w:p>
-      <w:pPr>
-        <w:pStyle w:val="10"/>
-        <w:ind w:left="1122" w:leftChars="0" w:firstLine="0"/>
-        <w:rPr>
-          <w:rFonts w:hint="eastAsia" w:ascii="lucida Grande" w:hAnsi="lucida Grande" w:eastAsia="宋体"/>
-          <w:szCs w:val="21"/>
-        </w:rPr>
-      </w:pPr>
-      <w:r>
-        <w:rPr>
-          <w:rFonts w:hint="eastAsia" w:ascii="lucida Grande" w:hAnsi="lucida Grande" w:eastAsia="宋体"/>
-          <w:szCs w:val="21"/>
-        </w:rPr>
-        <w:t>person : "雷老虎",  /*联系人*/</w:t>
-      </w:r>
-    </w:p>
-    <w:p>
-      <w:pPr>
-        <w:pStyle w:val="10"/>
-        <w:ind w:left="1122" w:leftChars="0" w:firstLine="0"/>
-        <w:rPr>
-          <w:rFonts w:hint="eastAsia" w:ascii="lucida Grande" w:hAnsi="lucida Grande" w:eastAsia="宋体"/>
-          <w:szCs w:val="21"/>
-        </w:rPr>
-      </w:pPr>
-      <w:r>
-        <w:rPr>
-          <w:rFonts w:hint="eastAsia" w:ascii="lucida Grande" w:hAnsi="lucida Grande" w:eastAsia="宋体"/>
-          <w:szCs w:val="21"/>
-        </w:rPr>
-        <w:t>sex : 1  /*1男 2女*/</w:t>
-      </w:r>
-    </w:p>
-    <w:p>
-      <w:pPr>
-        <w:pStyle w:val="10"/>
-        <w:ind w:left="1122" w:leftChars="0" w:firstLine="0"/>
-        <w:rPr>
-          <w:rFonts w:hint="eastAsia" w:ascii="lucida Grande" w:hAnsi="lucida Grande" w:eastAsia="宋体"/>
-          <w:szCs w:val="21"/>
-        </w:rPr>
-      </w:pPr>
-      <w:r>
-        <w:rPr>
-          <w:rFonts w:hint="eastAsia" w:ascii="lucida Grande" w:hAnsi="lucida Grande" w:eastAsia="宋体"/>
-          <w:szCs w:val="21"/>
-        </w:rPr>
-        <w:t>birthday : 2016-08-06  /*出生年月日*/</w:t>
-      </w:r>
-    </w:p>
-    <w:p>
-      <w:pPr>
-        <w:pStyle w:val="10"/>
-        <w:ind w:left="1122" w:leftChars="0" w:firstLine="0"/>
-        <w:rPr>
-          <w:rFonts w:hint="eastAsia" w:ascii="lucida Grande" w:hAnsi="lucida Grande" w:eastAsia="宋体"/>
-          <w:szCs w:val="21"/>
-        </w:rPr>
-      </w:pPr>
-      <w:r>
-        <w:rPr>
-          <w:rFonts w:hint="eastAsia" w:ascii="lucida Grande" w:hAnsi="lucida Grande" w:eastAsia="宋体"/>
-          <w:szCs w:val="21"/>
-        </w:rPr>
-        <w:t>appointTime</w:t>
-      </w:r>
-      <w:r>
-        <w:rPr>
-          <w:rFonts w:hint="eastAsia" w:ascii="lucida Grande" w:hAnsi="lucida Grande" w:eastAsia="宋体"/>
-          <w:szCs w:val="21"/>
-          <w:lang w:val="en-US" w:eastAsia="zh-CN"/>
-        </w:rPr>
-        <w:t xml:space="preserve"> ：2016-08-31 15:20:32  /*预约时间*/</w:t>
-      </w:r>
-    </w:p>
-    <w:p>
-      <w:pPr>
-        <w:pStyle w:val="10"/>
-        <w:ind w:left="1122" w:leftChars="0" w:firstLine="0"/>
-        <w:rPr>
-          <w:rFonts w:hint="eastAsia" w:ascii="lucida Grande" w:hAnsi="lucida Grande" w:eastAsia="宋体"/>
-          <w:szCs w:val="21"/>
-        </w:rPr>
-      </w:pPr>
-      <w:r>
-        <w:rPr>
-          <w:rFonts w:hint="eastAsia" w:ascii="lucida Grande" w:hAnsi="lucida Grande" w:eastAsia="宋体"/>
-          <w:szCs w:val="21"/>
-        </w:rPr>
-        <w:t>telephone : 15845454545  /*联系电话*/</w:t>
-      </w:r>
-    </w:p>
-    <w:p>
-      <w:pPr>
-        <w:pStyle w:val="10"/>
-        <w:ind w:left="1122" w:leftChars="0" w:firstLine="0"/>
-        <w:rPr>
-          <w:rFonts w:hint="eastAsia" w:ascii="lucida Grande" w:hAnsi="lucida Grande" w:eastAsia="宋体"/>
-          <w:szCs w:val="21"/>
-          <w:lang w:val="en-US" w:eastAsia="zh-CN"/>
-        </w:rPr>
-      </w:pPr>
-      <w:r>
-        <w:rPr>
-          <w:rFonts w:hint="eastAsia" w:ascii="lucida Grande" w:hAnsi="lucida Grande" w:eastAsia="宋体"/>
-          <w:szCs w:val="21"/>
-          <w:lang w:val="en-US" w:eastAsia="zh-CN"/>
-        </w:rPr>
-        <w:t xml:space="preserve">userAddr :  </w:t>
-      </w:r>
-      <w:r>
-        <w:rPr>
-          <w:rFonts w:hint="default" w:ascii="lucida Grande" w:hAnsi="lucida Grande" w:eastAsia="宋体"/>
-          <w:szCs w:val="21"/>
-          <w:lang w:val="en-US" w:eastAsia="zh-CN"/>
-        </w:rPr>
-        <w:t>“</w:t>
-      </w:r>
-      <w:r>
-        <w:rPr>
-          <w:rFonts w:hint="eastAsia" w:ascii="lucida Grande" w:hAnsi="lucida Grande" w:eastAsia="宋体"/>
-          <w:szCs w:val="21"/>
-          <w:lang w:val="en-US" w:eastAsia="zh-CN"/>
-        </w:rPr>
-        <w:t>广东深圳南山区xx街xx号</w:t>
-      </w:r>
-      <w:r>
-        <w:rPr>
-          <w:rFonts w:hint="default" w:ascii="lucida Grande" w:hAnsi="lucida Grande" w:eastAsia="宋体"/>
-          <w:szCs w:val="21"/>
-          <w:lang w:val="en-US" w:eastAsia="zh-CN"/>
-        </w:rPr>
-        <w:t>”</w:t>
-      </w:r>
-    </w:p>
-    <w:p>
-      <w:pPr>
-        <w:pStyle w:val="10"/>
-        <w:ind w:left="1122" w:leftChars="0" w:firstLine="0"/>
-        <w:rPr>
-          <w:rFonts w:hint="eastAsia" w:ascii="lucida Grande" w:hAnsi="lucida Grande" w:eastAsia="宋体"/>
-          <w:szCs w:val="21"/>
-        </w:rPr>
-      </w:pPr>
-      <w:r>
-        <w:rPr>
-          <w:rFonts w:hint="eastAsia" w:ascii="lucida Grande" w:hAnsi="lucida Grande" w:eastAsia="宋体"/>
-          <w:szCs w:val="21"/>
-        </w:rPr>
-        <w:t>illId : 2  /*病历id*/</w:t>
-      </w:r>
-    </w:p>
-    <w:p>
-      <w:pPr>
-        <w:pStyle w:val="10"/>
-        <w:ind w:left="1122" w:leftChars="0" w:firstLine="0"/>
-        <w:rPr>
-          <w:rFonts w:hint="eastAsia" w:ascii="lucida Grande" w:hAnsi="lucida Grande" w:eastAsia="宋体"/>
-          <w:szCs w:val="21"/>
-        </w:rPr>
-      </w:pPr>
-      <w:r>
-        <w:rPr>
-          <w:rFonts w:hint="eastAsia" w:ascii="lucida Grande" w:hAnsi="lucida Grande" w:eastAsia="宋体"/>
-          <w:szCs w:val="21"/>
-        </w:rPr>
-        <w:t>remark : xxxxxxxxxxxxxxxxxxxxxx  /*备注*/</w:t>
-      </w:r>
-    </w:p>
-    <w:p>
-      <w:pPr>
-        <w:pStyle w:val="10"/>
-        <w:ind w:left="1122" w:leftChars="0" w:firstLine="0"/>
-      </w:pPr>
-      <w:r>
-        <w:rPr>
-          <w:rFonts w:hint="eastAsia" w:ascii="lucida Grande" w:hAnsi="lucida Grande" w:eastAsia="宋体"/>
-          <w:szCs w:val="21"/>
-        </w:rPr>
-        <w:t xml:space="preserve"> </w:t>
-      </w:r>
-      <w:r>
-        <w:rPr>
-          <w:rFonts w:hint="eastAsia" w:eastAsia="宋体"/>
-        </w:rPr>
-        <w:t>}</w:t>
-      </w:r>
-    </w:p>
-    <w:p>
-      <w:pPr>
-        <w:pStyle w:val="10"/>
-        <w:numPr>
-          <w:ilvl w:val="-6"/>
-          <w:numId w:val="0"/>
-        </w:numPr>
-        <w:ind w:left="1122" w:leftChars="0"/>
-      </w:pPr>
-      <w:r>
-        <w:t>返回数据：</w:t>
-      </w:r>
-    </w:p>
-    <w:p>
-      <w:pPr>
-        <w:pStyle w:val="10"/>
-        <w:ind w:left="420" w:leftChars="0"/>
-        <w:rPr>
-          <w:rFonts w:hint="eastAsia"/>
-        </w:rPr>
-      </w:pPr>
-      <w:r>
-        <w:rPr>
-          <w:rFonts w:hint="eastAsia"/>
-        </w:rPr>
-        <w:t>{"code":0,"msg":"\u8bf7\u6c42\u6210\u529f","data":{"orderId":1,"remainAmount":[{"amount":"300.00"}]}}</w:t>
-      </w:r>
-    </w:p>
-    <w:p>
-      <w:pPr>
-        <w:pStyle w:val="10"/>
-        <w:ind w:left="420" w:leftChars="0"/>
-        <w:rPr>
-          <w:rFonts w:hint="eastAsia"/>
-        </w:rPr>
-      </w:pPr>
-    </w:p>
-    <w:p>
-      <w:pPr>
-        <w:pStyle w:val="10"/>
-        <w:ind w:left="420" w:leftChars="0"/>
-        <w:rPr>
-          <w:rFonts w:hint="eastAsia" w:eastAsia="宋体"/>
-          <w:color w:val="FF0000"/>
-          <w:lang w:val="en-US" w:eastAsia="zh-CN"/>
-        </w:rPr>
-      </w:pPr>
-      <w:r>
-        <w:rPr>
-          <w:rFonts w:hint="eastAsia" w:eastAsia="宋体"/>
-          <w:color w:val="FF0000"/>
-          <w:lang w:val="en-US" w:eastAsia="zh-CN"/>
-        </w:rPr>
-        <w:t>/*后续页面等待支付接口处理（转到订单支付接口已处理）*/</w:t>
-      </w:r>
-    </w:p>
-    <w:p>
-      <w:pPr>
-        <w:pStyle w:val="10"/>
-        <w:ind w:left="420" w:leftChars="0"/>
-        <w:rPr>
-          <w:rFonts w:hint="eastAsia" w:eastAsia="宋体"/>
-          <w:color w:val="FF0000"/>
-          <w:lang w:val="en-US" w:eastAsia="zh-CN"/>
-        </w:rPr>
-      </w:pPr>
-    </w:p>
-    <w:p>
-      <w:pPr>
-        <w:pStyle w:val="10"/>
-        <w:ind w:left="420" w:leftChars="0"/>
-        <w:rPr>
-          <w:rFonts w:hint="eastAsia" w:eastAsia="宋体"/>
-          <w:color w:val="FF0000"/>
-          <w:lang w:val="en-US" w:eastAsia="zh-CN"/>
-        </w:rPr>
-      </w:pPr>
-    </w:p>
-    <w:p>
-      <w:pPr>
-        <w:pStyle w:val="10"/>
-        <w:numPr>
-          <w:ilvl w:val="-6"/>
-          <w:numId w:val="0"/>
-        </w:numPr>
-        <w:ind w:left="1122" w:leftChars="0"/>
-        <w:rPr>
-          <w:rFonts w:hint="eastAsia"/>
-          <w:lang w:val="en-US" w:eastAsia="zh-CN"/>
-        </w:rPr>
-      </w:pPr>
-      <w:r>
-        <w:rPr>
-          <w:rFonts w:hint="eastAsia"/>
-          <w:lang w:val="en-US" w:eastAsia="zh-CN"/>
-        </w:rPr>
-        <w:t>c、重新预约界面</w:t>
+        <w:t>c、问诊重新预约界面</w:t>
       </w:r>
     </w:p>
     <w:p>
@@ -14254,10 +12736,6 @@
         <w:widowControl/>
         <w:suppressLineNumbers w:val="0"/>
         <w:shd w:val="clear" w:fill="FFFFFF"/>
-        <w:rPr>
-          <w:rFonts w:hint="eastAsia"/>
-          <w:lang w:val="en-US" w:eastAsia="zh-CN"/>
-        </w:rPr>
       </w:pPr>
       <w:r>
         <w:rPr>
@@ -14275,39 +12753,28 @@
         <w:tab/>
       </w:r>
       <w:r>
-        <w:rPr>
-          <w:rFonts w:hint="eastAsia"/>
-          <w:lang w:val="en-US" w:eastAsia="zh-CN"/>
-        </w:rPr>
         <w:fldChar w:fldCharType="begin"/>
       </w:r>
       <w:r>
-        <w:rPr>
-          <w:rFonts w:hint="eastAsia"/>
-          <w:lang w:val="en-US" w:eastAsia="zh-CN"/>
-        </w:rPr>
-        <w:instrText xml:space="preserve"> HYPERLINK "http://123.207.87.83:8080/reg_num/reAppointView" </w:instrText>
-      </w:r>
-      <w:r>
-        <w:rPr>
-          <w:rFonts w:hint="eastAsia"/>
-          <w:lang w:val="en-US" w:eastAsia="zh-CN"/>
-        </w:rPr>
+        <w:instrText xml:space="preserve"> HYPERLINK "http://123.207.87.83:8080/diagnosis_online/reDiaView" </w:instrText>
+      </w:r>
+      <w:r>
         <w:fldChar w:fldCharType="separate"/>
+      </w:r>
+      <w:r>
+        <w:rPr>
+          <w:rStyle w:val="8"/>
+        </w:rPr>
+        <w:t>http://123.207.87.83:8080/diagnosis_online/</w:t>
       </w:r>
       <w:r>
         <w:rPr>
           <w:rStyle w:val="8"/>
           <w:rFonts w:hint="eastAsia"/>
-          <w:lang w:val="en-US" w:eastAsia="zh-CN"/>
-        </w:rPr>
-        <w:t>http://123.207.87.83:8080/reg_num/reAppointView</w:t>
-      </w:r>
-      <w:r>
-        <w:rPr>
-          <w:rFonts w:hint="eastAsia"/>
-          <w:lang w:val="en-US" w:eastAsia="zh-CN"/>
-        </w:rPr>
+        </w:rPr>
+        <w:t>reDiaView</w:t>
+      </w:r>
+      <w:r>
         <w:fldChar w:fldCharType="end"/>
       </w:r>
     </w:p>
@@ -14367,7 +12834,7 @@
           <w:lang w:val="en-US" w:eastAsia="zh-CN"/>
         </w:rPr>
         <w:tab/>
-        <w:t>请求方式：post/get</w:t>
+        <w:t>请求方式：post / get</w:t>
       </w:r>
     </w:p>
     <w:p>
@@ -14399,14 +12866,16 @@
         <w:tab/>
         <w:t>请求参数：{</w:t>
       </w:r>
-      <w:r>
-        <w:rPr>
-          <w:rFonts w:hint="eastAsia"/>
-          <w:lang w:val="en-US" w:eastAsia="zh-CN"/>
-        </w:rPr>
-        <w:tab/>
-        <w:t xml:space="preserve"> </w:t>
-      </w:r>
+    </w:p>
+    <w:p>
+      <w:pPr>
+        <w:pStyle w:val="10"/>
+        <w:ind w:left="1140" w:firstLine="0"/>
+        <w:rPr>
+          <w:rFonts w:hint="eastAsia" w:ascii="lucida Grande" w:hAnsi="lucida Grande"/>
+          <w:szCs w:val="21"/>
+        </w:rPr>
+      </w:pPr>
       <w:r>
         <w:rPr>
           <w:rFonts w:hint="eastAsia"/>
@@ -14421,53 +12890,27 @@
           <w:lang w:val="en-US" w:eastAsia="zh-CN"/>
         </w:rPr>
         <w:tab/>
-        <w:t/>
-      </w:r>
-      <w:r>
-        <w:rPr>
-          <w:rFonts w:hint="eastAsia"/>
-          <w:lang w:val="en-US" w:eastAsia="zh-CN"/>
-        </w:rPr>
-        <w:tab/>
-        <w:t/>
-      </w:r>
-      <w:r>
-        <w:rPr>
-          <w:rFonts w:hint="eastAsia"/>
-          <w:lang w:val="en-US" w:eastAsia="zh-CN"/>
-        </w:rPr>
-        <w:tab/>
-        <w:t/>
-      </w:r>
-      <w:r>
-        <w:rPr>
-          <w:rFonts w:hint="eastAsia"/>
-          <w:lang w:val="en-US" w:eastAsia="zh-CN"/>
-        </w:rPr>
-        <w:tab/>
-        <w:t xml:space="preserve">                                                           </w:t>
-      </w:r>
-      <w:r>
-        <w:rPr>
-          <w:rFonts w:hint="eastAsia"/>
-          <w:lang w:val="en-US" w:eastAsia="zh-CN"/>
-        </w:rPr>
-        <w:tab/>
-        <w:t>privateToken :</w:t>
-      </w:r>
-      <w:r>
-        <w:rPr>
-          <w:rFonts w:hint="eastAsia" w:ascii="lucida Grande" w:hAnsi="lucida Grande"/>
-          <w:szCs w:val="21"/>
-        </w:rPr>
-        <w:t>Gunbh0b63a168VZFX7\/QzDj1faeV7ylH3QyQQ1Rne\/d5ZXgOUFmaIALEDSkg04VXnrotj2Ti</w:t>
-      </w:r>
-      <w:r>
-        <w:rPr>
-          <w:rFonts w:hint="eastAsia"/>
-          <w:lang w:val="en-US" w:eastAsia="zh-CN"/>
-        </w:rPr>
-        <w:t>,</w:t>
+      </w:r>
+      <w:r>
+        <w:rPr>
+          <w:rFonts w:ascii="lucida Grande" w:hAnsi="lucida Grande"/>
+          <w:szCs w:val="21"/>
+        </w:rPr>
+        <w:t>privateToken</w:t>
+      </w:r>
+      <w:r>
+        <w:rPr>
+          <w:rFonts w:hint="eastAsia" w:ascii="lucida Grande" w:hAnsi="lucida Grande" w:eastAsia="宋体"/>
+          <w:szCs w:val="21"/>
+        </w:rPr>
+        <w:t xml:space="preserve"> </w:t>
+      </w:r>
+      <w:r>
+        <w:rPr>
+          <w:rFonts w:hint="eastAsia" w:ascii="lucida Grande" w:hAnsi="lucida Grande"/>
+          <w:szCs w:val="21"/>
+        </w:rPr>
+        <w:t xml:space="preserve">: </w:t>
       </w:r>
     </w:p>
     <w:p>
@@ -14479,17 +12922,23 @@
         <w:suppressLineNumbers w:val="0"/>
         <w:shd w:val="clear" w:fill="FFFFFF"/>
         <w:rPr>
-          <w:rFonts w:hint="eastAsia"/>
-          <w:lang w:val="en-US" w:eastAsia="zh-CN"/>
-        </w:rPr>
-      </w:pPr>
-      <w:r>
-        <w:rPr>
-          <w:rFonts w:hint="eastAsia"/>
-          <w:lang w:val="en-US" w:eastAsia="zh-CN"/>
-        </w:rPr>
-        <w:tab/>
-        <w:t>appointId : 6  /*预约id*/</w:t>
+          <w:rFonts w:hint="eastAsia" w:ascii="lucida Grande" w:hAnsi="lucida Grande"/>
+          <w:szCs w:val="21"/>
+        </w:rPr>
+      </w:pPr>
+      <w:r>
+        <w:rPr>
+          <w:rFonts w:ascii="lucida Grande" w:hAnsi="lucida Grande" w:eastAsia="宋体"/>
+          <w:szCs w:val="21"/>
+        </w:rPr>
+        <w:t>“</w:t>
+      </w:r>
+      <w:r>
+        <w:rPr>
+          <w:rFonts w:hint="eastAsia" w:ascii="lucida Grande" w:hAnsi="lucida Grande"/>
+          <w:szCs w:val="21"/>
+        </w:rPr>
+        <w:t>Gunbh0b63a168VZFX7\/QzDj1faeV7ylH3QyQQ1Rne\/d5ZXgOUFmaIALEDSkg</w:t>
       </w:r>
     </w:p>
     <w:p>
@@ -14501,13 +12950,15 @@
         <w:suppressLineNumbers w:val="0"/>
         <w:shd w:val="clear" w:fill="FFFFFF"/>
         <w:rPr>
-          <w:rFonts w:hint="eastAsia"/>
-          <w:lang w:val="en-US" w:eastAsia="zh-CN"/>
-        </w:rPr>
-      </w:pPr>
-      <w:r>
-        <w:rPr>
-          <w:rFonts w:hint="eastAsia"/>
+          <w:rFonts w:hint="eastAsia" w:ascii="lucida Grande" w:hAnsi="lucida Grande" w:eastAsia="宋体"/>
+          <w:szCs w:val="21"/>
+          <w:lang w:val="en-US" w:eastAsia="zh-CN"/>
+        </w:rPr>
+      </w:pPr>
+      <w:r>
+        <w:rPr>
+          <w:rFonts w:hint="eastAsia" w:ascii="lucida Grande" w:hAnsi="lucida Grande"/>
+          <w:szCs w:val="21"/>
           <w:lang w:val="en-US" w:eastAsia="zh-CN"/>
         </w:rPr>
         <w:tab/>
@@ -14515,11 +12966,12 @@
       </w:r>
       <w:r>
         <w:rPr>
-          <w:rFonts w:hint="eastAsia"/>
+          <w:rFonts w:hint="eastAsia" w:ascii="lucida Grande" w:hAnsi="lucida Grande"/>
+          <w:szCs w:val="21"/>
           <w:lang w:val="en-US" w:eastAsia="zh-CN"/>
         </w:rPr>
         <w:tab/>
-        <w:t>}</w:t>
+        <w:t>oid：6    /*问诊id*/</w:t>
       </w:r>
     </w:p>
     <w:p>
@@ -14535,6 +12987,22 @@
           <w:lang w:val="en-US" w:eastAsia="zh-CN"/>
         </w:rPr>
       </w:pPr>
+      <w:r>
+        <w:rPr>
+          <w:rFonts w:hint="eastAsia"/>
+          <w:lang w:val="en-US" w:eastAsia="zh-CN"/>
+        </w:rPr>
+        <w:tab/>
+        <w:t/>
+      </w:r>
+      <w:r>
+        <w:rPr>
+          <w:rFonts w:hint="eastAsia"/>
+          <w:lang w:val="en-US" w:eastAsia="zh-CN"/>
+        </w:rPr>
+        <w:tab/>
+        <w:t>返回数据：请联调</w:t>
+      </w:r>
     </w:p>
     <w:p>
       <w:pPr>
@@ -14563,7 +13031,7 @@
           <w:lang w:val="en-US" w:eastAsia="zh-CN"/>
         </w:rPr>
         <w:tab/>
-        <w:t>返回数据：请联调</w:t>
+        <w:t>}</w:t>
       </w:r>
     </w:p>
     <w:p>
@@ -14593,6 +13061,14 @@
           <w:lang w:val="en-US" w:eastAsia="zh-CN"/>
         </w:rPr>
       </w:pPr>
+      <w:r>
+        <w:rPr>
+          <w:rFonts w:hint="eastAsia"/>
+          <w:lang w:val="en-US" w:eastAsia="zh-CN"/>
+        </w:rPr>
+        <w:tab/>
+        <w:t xml:space="preserve"> d、问诊重新预约提交</w:t>
+      </w:r>
     </w:p>
     <w:p>
       <w:pPr>
@@ -14603,17 +13079,83 @@
         <w:suppressLineNumbers w:val="0"/>
         <w:shd w:val="clear" w:fill="FFFFFF"/>
         <w:rPr>
+          <w:rFonts w:hint="eastAsia" w:ascii="宋体" w:hAnsi="宋体" w:eastAsia="宋体" w:cs="宋体"/>
+          <w:color w:val="000000"/>
+          <w:sz w:val="36"/>
+          <w:szCs w:val="36"/>
+        </w:rPr>
+      </w:pPr>
+      <w:r>
+        <w:rPr>
           <w:rFonts w:hint="eastAsia"/>
           <w:lang w:val="en-US" w:eastAsia="zh-CN"/>
         </w:rPr>
-      </w:pPr>
+        <w:tab/>
+        <w:t/>
+      </w:r>
       <w:r>
         <w:rPr>
           <w:rFonts w:hint="eastAsia"/>
           <w:lang w:val="en-US" w:eastAsia="zh-CN"/>
         </w:rPr>
         <w:tab/>
-        <w:t>d、重新预约提交接口</w:t>
+      </w:r>
+      <w:r>
+        <w:rPr>
+          <w:rFonts w:hint="eastAsia"/>
+          <w:lang w:val="en-US" w:eastAsia="zh-CN"/>
+        </w:rPr>
+        <w:fldChar w:fldCharType="begin"/>
+      </w:r>
+      <w:r>
+        <w:rPr>
+          <w:rFonts w:hint="eastAsia"/>
+          <w:lang w:val="en-US" w:eastAsia="zh-CN"/>
+        </w:rPr>
+        <w:instrText xml:space="preserve"> HYPERLINK "http://123.207.87.83:8080/diagnosis_online/reDiaSubmit" </w:instrText>
+      </w:r>
+      <w:r>
+        <w:rPr>
+          <w:rFonts w:hint="eastAsia"/>
+          <w:lang w:val="en-US" w:eastAsia="zh-CN"/>
+        </w:rPr>
+        <w:fldChar w:fldCharType="separate"/>
+      </w:r>
+      <w:r>
+        <w:rPr>
+          <w:rStyle w:val="8"/>
+          <w:rFonts w:hint="eastAsia"/>
+          <w:lang w:val="en-US" w:eastAsia="zh-CN"/>
+        </w:rPr>
+        <w:t>http://123.207.87.83:8080/</w:t>
+      </w:r>
+      <w:r>
+        <w:rPr>
+          <w:rStyle w:val="8"/>
+        </w:rPr>
+        <w:t>diagnosis_online</w:t>
+      </w:r>
+      <w:r>
+        <w:rPr>
+          <w:rStyle w:val="8"/>
+          <w:rFonts w:hint="eastAsia"/>
+          <w:lang w:val="en-US" w:eastAsia="zh-CN"/>
+        </w:rPr>
+        <w:t>/</w:t>
+      </w:r>
+      <w:r>
+        <w:rPr>
+          <w:rStyle w:val="8"/>
+          <w:rFonts w:hint="eastAsia"/>
+        </w:rPr>
+        <w:t>reDiaSubmit</w:t>
+      </w:r>
+      <w:r>
+        <w:rPr>
+          <w:rFonts w:hint="eastAsia"/>
+          <w:lang w:val="en-US" w:eastAsia="zh-CN"/>
+        </w:rPr>
+        <w:fldChar w:fldCharType="end"/>
       </w:r>
     </w:p>
     <w:p>
@@ -14629,12 +13171,2465 @@
           <w:lang w:val="en-US" w:eastAsia="zh-CN"/>
         </w:rPr>
       </w:pPr>
+    </w:p>
+    <w:p>
+      <w:pPr>
+        <w:pStyle w:val="10"/>
+        <w:ind w:left="1260" w:leftChars="0"/>
+        <w:rPr>
+          <w:rFonts w:hint="eastAsia" w:eastAsia="宋体"/>
+          <w:color w:val="000000" w:themeColor="text1"/>
+          <w:lang w:val="en-US" w:eastAsia="zh-CN"/>
+        </w:rPr>
+      </w:pPr>
+      <w:r>
+        <w:rPr>
+          <w:rFonts w:hint="eastAsia" w:eastAsia="宋体"/>
+          <w:color w:val="000000" w:themeColor="text1"/>
+          <w:lang w:val="en-US" w:eastAsia="zh-CN"/>
+        </w:rPr>
+        <w:t>请求方式：post  /  get</w:t>
+      </w:r>
+    </w:p>
+    <w:p>
+      <w:pPr>
+        <w:pStyle w:val="10"/>
+        <w:ind w:left="1260" w:leftChars="0"/>
+        <w:rPr>
+          <w:rFonts w:hint="eastAsia" w:eastAsia="宋体"/>
+          <w:color w:val="000000" w:themeColor="text1"/>
+          <w:lang w:val="en-US" w:eastAsia="zh-CN"/>
+        </w:rPr>
+      </w:pPr>
+      <w:r>
+        <w:rPr>
+          <w:rFonts w:hint="eastAsia" w:eastAsia="宋体"/>
+          <w:color w:val="000000" w:themeColor="text1"/>
+          <w:lang w:val="en-US" w:eastAsia="zh-CN"/>
+        </w:rPr>
+        <w:t>请求参数：{</w:t>
+      </w:r>
+    </w:p>
+    <w:p>
+      <w:pPr>
+        <w:pStyle w:val="10"/>
+        <w:rPr>
+          <w:rFonts w:hint="eastAsia" w:eastAsia="宋体"/>
+          <w:color w:val="000000" w:themeColor="text1"/>
+          <w:lang w:val="en-US" w:eastAsia="zh-CN"/>
+        </w:rPr>
+      </w:pPr>
+      <w:r>
+        <w:rPr>
+          <w:rFonts w:hint="eastAsia" w:eastAsia="宋体"/>
+          <w:color w:val="000000" w:themeColor="text1"/>
+          <w:lang w:val="en-US" w:eastAsia="zh-CN"/>
+        </w:rPr>
+        <w:t xml:space="preserve">          </w:t>
+      </w:r>
+      <w:r>
+        <w:rPr>
+          <w:rFonts w:hint="eastAsia" w:eastAsia="宋体"/>
+          <w:color w:val="000000" w:themeColor="text1"/>
+          <w:lang w:val="en-US" w:eastAsia="zh-CN"/>
+        </w:rPr>
+        <w:tab/>
+        <w:t/>
+      </w:r>
+      <w:r>
+        <w:rPr>
+          <w:rFonts w:hint="eastAsia" w:eastAsia="宋体"/>
+          <w:color w:val="000000" w:themeColor="text1"/>
+          <w:lang w:val="en-US" w:eastAsia="zh-CN"/>
+        </w:rPr>
+        <w:tab/>
+        <w:t xml:space="preserve">      oid ： 6    /*问诊id*/</w:t>
+      </w:r>
+    </w:p>
+    <w:p>
+      <w:pPr>
+        <w:pStyle w:val="10"/>
+        <w:ind w:left="1140" w:firstLine="834" w:firstLineChars="0"/>
+        <w:rPr>
+          <w:rFonts w:hint="eastAsia" w:ascii="lucida Grande" w:hAnsi="lucida Grande"/>
+          <w:szCs w:val="21"/>
+        </w:rPr>
+      </w:pPr>
+      <w:r>
+        <w:rPr>
+          <w:rFonts w:ascii="lucida Grande" w:hAnsi="lucida Grande"/>
+          <w:szCs w:val="21"/>
+        </w:rPr>
+        <w:t>privateToken</w:t>
+      </w:r>
+      <w:r>
+        <w:rPr>
+          <w:rFonts w:hint="eastAsia" w:ascii="lucida Grande" w:hAnsi="lucida Grande" w:eastAsia="宋体"/>
+          <w:szCs w:val="21"/>
+        </w:rPr>
+        <w:t xml:space="preserve"> </w:t>
+      </w:r>
+      <w:r>
+        <w:rPr>
+          <w:rFonts w:hint="eastAsia" w:ascii="lucida Grande" w:hAnsi="lucida Grande"/>
+          <w:szCs w:val="21"/>
+        </w:rPr>
+        <w:t xml:space="preserve">: </w:t>
+      </w:r>
+    </w:p>
+    <w:p>
+      <w:pPr>
+        <w:pStyle w:val="10"/>
+        <w:ind w:left="1140" w:firstLine="834" w:firstLineChars="0"/>
+        <w:rPr>
+          <w:rFonts w:hint="eastAsia" w:ascii="lucida Grande" w:hAnsi="lucida Grande"/>
+          <w:szCs w:val="21"/>
+        </w:rPr>
+      </w:pPr>
+      <w:r>
+        <w:rPr>
+          <w:rFonts w:ascii="lucida Grande" w:hAnsi="lucida Grande" w:eastAsia="宋体"/>
+          <w:szCs w:val="21"/>
+        </w:rPr>
+        <w:t>“</w:t>
+      </w:r>
+      <w:r>
+        <w:rPr>
+          <w:rFonts w:hint="eastAsia" w:ascii="lucida Grande" w:hAnsi="lucida Grande"/>
+          <w:szCs w:val="21"/>
+        </w:rPr>
+        <w:t>Gunbh0b63a168VZFX7\/QzDj1faeV7ylH3QyQQ1Rne\/d5ZXgOUFmaIALEDSkg04VXnrotj2Ti</w:t>
+      </w:r>
+      <w:r>
+        <w:rPr>
+          <w:rFonts w:ascii="lucida Grande" w:hAnsi="lucida Grande" w:eastAsia="宋体"/>
+          <w:szCs w:val="21"/>
+        </w:rPr>
+        <w:t>”</w:t>
+      </w:r>
+      <w:r>
+        <w:rPr>
+          <w:rFonts w:hint="eastAsia" w:ascii="lucida Grande" w:hAnsi="lucida Grande"/>
+          <w:szCs w:val="21"/>
+        </w:rPr>
+        <w:t>,</w:t>
+      </w:r>
+    </w:p>
+    <w:p>
+      <w:pPr>
+        <w:pStyle w:val="10"/>
+        <w:ind w:left="1140" w:firstLine="834" w:firstLineChars="0"/>
+        <w:rPr>
+          <w:rFonts w:hint="eastAsia" w:ascii="lucida Grande" w:hAnsi="lucida Grande" w:eastAsia="宋体"/>
+          <w:szCs w:val="21"/>
+        </w:rPr>
+      </w:pPr>
+      <w:r>
+        <w:rPr>
+          <w:rFonts w:hint="eastAsia" w:ascii="lucida Grande" w:hAnsi="lucida Grande" w:eastAsia="宋体"/>
+          <w:szCs w:val="21"/>
+        </w:rPr>
+        <w:t>price : 300  /*费用*/</w:t>
+      </w:r>
+    </w:p>
+    <w:p>
+      <w:pPr>
+        <w:pStyle w:val="10"/>
+        <w:ind w:left="1140" w:firstLine="834" w:firstLineChars="0"/>
+        <w:rPr>
+          <w:rFonts w:hint="eastAsia" w:ascii="lucida Grande" w:hAnsi="lucida Grande" w:eastAsia="宋体"/>
+          <w:szCs w:val="21"/>
+        </w:rPr>
+      </w:pPr>
+      <w:r>
+        <w:rPr>
+          <w:rFonts w:hint="eastAsia" w:ascii="lucida Grande" w:hAnsi="lucida Grande" w:eastAsia="宋体"/>
+          <w:szCs w:val="21"/>
+        </w:rPr>
+        <w:t>sex : 1   /*1男2女*/</w:t>
+      </w:r>
+    </w:p>
+    <w:p>
+      <w:pPr>
+        <w:pStyle w:val="10"/>
+        <w:ind w:left="1140" w:firstLine="834" w:firstLineChars="0"/>
+        <w:rPr>
+          <w:rFonts w:hint="eastAsia" w:ascii="lucida Grande" w:hAnsi="lucida Grande" w:eastAsia="宋体"/>
+          <w:szCs w:val="21"/>
+        </w:rPr>
+      </w:pPr>
+      <w:r>
+        <w:rPr>
+          <w:rFonts w:hint="eastAsia" w:ascii="lucida Grande" w:hAnsi="lucida Grande" w:eastAsia="宋体"/>
+          <w:szCs w:val="21"/>
+        </w:rPr>
+        <w:t>person :   王尼玛  /*联系人*/</w:t>
+      </w:r>
+    </w:p>
+    <w:p>
+      <w:pPr>
+        <w:pStyle w:val="10"/>
+        <w:ind w:left="1140" w:firstLine="834" w:firstLineChars="0"/>
+        <w:rPr>
+          <w:rFonts w:hint="eastAsia" w:ascii="lucida Grande" w:hAnsi="lucida Grande" w:eastAsia="宋体"/>
+          <w:szCs w:val="21"/>
+        </w:rPr>
+      </w:pPr>
+      <w:r>
+        <w:rPr>
+          <w:rFonts w:hint="eastAsia" w:ascii="lucida Grande" w:hAnsi="lucida Grande" w:eastAsia="宋体"/>
+          <w:szCs w:val="21"/>
+        </w:rPr>
+        <w:t>telephone : 15977675498  /*string   电话*/</w:t>
+      </w:r>
+    </w:p>
+    <w:p>
+      <w:pPr>
+        <w:pStyle w:val="10"/>
+        <w:ind w:left="1140" w:firstLine="834" w:firstLineChars="0"/>
+        <w:rPr>
+          <w:rFonts w:hint="eastAsia" w:ascii="lucida Grande" w:hAnsi="lucida Grande" w:eastAsia="宋体"/>
+          <w:szCs w:val="21"/>
+        </w:rPr>
+      </w:pPr>
+      <w:r>
+        <w:rPr>
+          <w:rFonts w:hint="eastAsia" w:ascii="lucida Grande" w:hAnsi="lucida Grande" w:eastAsia="宋体"/>
+          <w:szCs w:val="21"/>
+        </w:rPr>
+        <w:t>hopeCallDate : 2018-8-9  /*string   日期*/</w:t>
+      </w:r>
+    </w:p>
+    <w:p>
+      <w:pPr>
+        <w:pStyle w:val="5"/>
+        <w:keepNext w:val="0"/>
+        <w:keepLines w:val="0"/>
+        <w:widowControl/>
+        <w:suppressLineNumbers w:val="0"/>
+        <w:shd w:val="clear" w:fill="FFFFFF"/>
+        <w:ind w:left="1260" w:leftChars="0" w:firstLine="420" w:firstLineChars="0"/>
+        <w:rPr>
+          <w:rFonts w:hint="eastAsia" w:ascii="lucida Grande" w:hAnsi="lucida Grande" w:cs="Times New Roman"/>
+          <w:kern w:val="1"/>
+          <w:sz w:val="21"/>
+          <w:szCs w:val="21"/>
+          <w:lang w:val="en-US" w:eastAsia="zh-CN" w:bidi="ar-SA"/>
+        </w:rPr>
+      </w:pPr>
+      <w:r>
+        <w:rPr>
+          <w:rFonts w:hint="eastAsia" w:ascii="lucida Grande" w:hAnsi="lucida Grande" w:cs="Times New Roman"/>
+          <w:kern w:val="1"/>
+          <w:sz w:val="21"/>
+          <w:szCs w:val="21"/>
+          <w:lang w:val="en-US" w:eastAsia="zh-CN" w:bidi="ar-SA"/>
+        </w:rPr>
+        <w:tab/>
+      </w:r>
+      <w:r>
+        <w:rPr>
+          <w:rFonts w:hint="eastAsia" w:ascii="lucida Grande" w:hAnsi="lucida Grande" w:cs="Times New Roman"/>
+          <w:kern w:val="1"/>
+          <w:sz w:val="21"/>
+          <w:szCs w:val="21"/>
+          <w:lang w:val="en-US" w:eastAsia="zh-CN" w:bidi="ar-SA"/>
+        </w:rPr>
+        <w:t xml:space="preserve">    </w:t>
+      </w:r>
+      <w:r>
+        <w:rPr>
+          <w:rFonts w:hint="eastAsia" w:ascii="lucida Grande" w:hAnsi="lucida Grande" w:eastAsia="宋体" w:cs="Times New Roman"/>
+          <w:kern w:val="1"/>
+          <w:sz w:val="21"/>
+          <w:szCs w:val="21"/>
+          <w:lang w:val="en-US" w:eastAsia="zh-CN" w:bidi="ar-SA"/>
+        </w:rPr>
+        <w:t>phoneTimeLen</w:t>
+      </w:r>
+      <w:r>
+        <w:rPr>
+          <w:rFonts w:hint="eastAsia" w:ascii="lucida Grande" w:hAnsi="lucida Grande" w:cs="Times New Roman"/>
+          <w:kern w:val="1"/>
+          <w:sz w:val="21"/>
+          <w:szCs w:val="21"/>
+          <w:lang w:val="en-US" w:eastAsia="zh-CN" w:bidi="ar-SA"/>
+        </w:rPr>
+        <w:t>：50    /*时长 分钟*/</w:t>
+      </w:r>
+    </w:p>
+    <w:p>
+      <w:pPr>
+        <w:pStyle w:val="5"/>
+        <w:keepNext w:val="0"/>
+        <w:keepLines w:val="0"/>
+        <w:widowControl/>
+        <w:suppressLineNumbers w:val="0"/>
+        <w:shd w:val="clear" w:fill="FFFFFF"/>
+        <w:ind w:left="1260" w:leftChars="0" w:firstLine="420" w:firstLineChars="0"/>
+        <w:rPr>
+          <w:rFonts w:hint="eastAsia" w:ascii="lucida Grande" w:hAnsi="lucida Grande" w:cs="Times New Roman"/>
+          <w:kern w:val="1"/>
+          <w:sz w:val="21"/>
+          <w:szCs w:val="21"/>
+          <w:lang w:val="en-US" w:eastAsia="zh-CN" w:bidi="ar-SA"/>
+        </w:rPr>
+      </w:pPr>
+      <w:r>
+        <w:rPr>
+          <w:rFonts w:hint="eastAsia" w:ascii="lucida Grande" w:hAnsi="lucida Grande" w:cs="Times New Roman"/>
+          <w:kern w:val="1"/>
+          <w:sz w:val="21"/>
+          <w:szCs w:val="21"/>
+          <w:lang w:val="en-US" w:eastAsia="zh-CN" w:bidi="ar-SA"/>
+        </w:rPr>
+        <w:tab/>
+      </w:r>
+      <w:r>
+        <w:rPr>
+          <w:rFonts w:hint="eastAsia" w:ascii="lucida Grande" w:hAnsi="lucida Grande" w:cs="Times New Roman"/>
+          <w:kern w:val="1"/>
+          <w:sz w:val="21"/>
+          <w:szCs w:val="21"/>
+          <w:lang w:val="en-US" w:eastAsia="zh-CN" w:bidi="ar-SA"/>
+        </w:rPr>
+        <w:t xml:space="preserve">    timeLenKey ：</w:t>
+      </w:r>
+      <w:r>
+        <w:t>phoneTimeLenFirst</w:t>
+      </w:r>
       <w:r>
         <w:rPr>
           <w:rFonts w:hint="eastAsia"/>
           <w:lang w:val="en-US" w:eastAsia="zh-CN"/>
         </w:rPr>
+        <w:t xml:space="preserve">  </w:t>
+      </w:r>
+      <w:r>
+        <w:rPr>
+          <w:rFonts w:hint="eastAsia" w:ascii="lucida Grande" w:hAnsi="lucida Grande" w:cs="Times New Roman"/>
+          <w:kern w:val="1"/>
+          <w:sz w:val="21"/>
+          <w:szCs w:val="21"/>
+          <w:lang w:val="en-US" w:eastAsia="zh-CN" w:bidi="ar-SA"/>
+        </w:rPr>
+        <w:t>/*时长key*/</w:t>
+      </w:r>
+    </w:p>
+    <w:p>
+      <w:pPr>
+        <w:pStyle w:val="10"/>
+        <w:ind w:left="1140" w:firstLine="834" w:firstLineChars="0"/>
+        <w:rPr>
+          <w:rFonts w:hint="eastAsia" w:ascii="lucida Grande" w:hAnsi="lucida Grande" w:eastAsia="宋体"/>
+          <w:szCs w:val="21"/>
+        </w:rPr>
+      </w:pPr>
+      <w:r>
+        <w:rPr>
+          <w:rFonts w:hint="eastAsia" w:ascii="lucida Grande" w:hAnsi="lucida Grande" w:eastAsia="宋体"/>
+          <w:szCs w:val="21"/>
+        </w:rPr>
+        <w:t>content : "肚子痛，XXXXXXX"  /*病情简述*/</w:t>
+      </w:r>
+    </w:p>
+    <w:p>
+      <w:pPr>
+        <w:pStyle w:val="10"/>
+        <w:ind w:left="1140" w:firstLine="834" w:firstLineChars="0"/>
+        <w:rPr>
+          <w:rFonts w:hint="eastAsia" w:ascii="lucida Grande" w:hAnsi="lucida Grande" w:eastAsia="宋体"/>
+          <w:szCs w:val="21"/>
+        </w:rPr>
+      </w:pPr>
+      <w:r>
+        <w:rPr>
+          <w:rFonts w:hint="eastAsia" w:ascii="lucida Grande" w:hAnsi="lucida Grande" w:eastAsia="宋体"/>
+          <w:szCs w:val="21"/>
+        </w:rPr>
+        <w:t xml:space="preserve">illnessId : 1  /*病历id </w:t>
+      </w:r>
+      <w:r>
+        <w:rPr>
+          <w:rFonts w:hint="eastAsia" w:ascii="lucida Grande" w:hAnsi="lucida Grande" w:eastAsia="宋体"/>
+          <w:szCs w:val="21"/>
+          <w:lang w:val="en-US" w:eastAsia="zh-CN"/>
+        </w:rPr>
+        <w:t>*</w:t>
+      </w:r>
+      <w:r>
+        <w:rPr>
+          <w:rFonts w:hint="eastAsia" w:ascii="lucida Grande" w:hAnsi="lucida Grande" w:eastAsia="宋体"/>
+          <w:szCs w:val="21"/>
+        </w:rPr>
+        <w:t xml:space="preserve">/  </w:t>
+      </w:r>
+      <w:bookmarkStart w:id="0" w:name="_GoBack"/>
+      <w:bookmarkEnd w:id="0"/>
+    </w:p>
+    <w:p>
+      <w:pPr>
+        <w:pStyle w:val="10"/>
+        <w:ind w:left="1680" w:leftChars="0"/>
+        <w:rPr>
+          <w:rFonts w:hint="eastAsia" w:eastAsia="宋体"/>
+          <w:color w:val="000000" w:themeColor="text1"/>
+          <w:lang w:val="en-US" w:eastAsia="zh-CN"/>
+        </w:rPr>
+      </w:pPr>
+    </w:p>
+    <w:p>
+      <w:pPr>
+        <w:pStyle w:val="10"/>
+        <w:ind w:left="1260" w:leftChars="0"/>
+        <w:rPr>
+          <w:rFonts w:hint="eastAsia" w:eastAsia="宋体"/>
+          <w:color w:val="000000" w:themeColor="text1"/>
+          <w:lang w:val="en-US" w:eastAsia="zh-CN"/>
+        </w:rPr>
+      </w:pPr>
+      <w:r>
+        <w:rPr>
+          <w:rFonts w:hint="eastAsia" w:eastAsia="宋体"/>
+          <w:color w:val="000000" w:themeColor="text1"/>
+          <w:lang w:val="en-US" w:eastAsia="zh-CN"/>
+        </w:rPr>
+        <w:t>}</w:t>
+      </w:r>
+    </w:p>
+    <w:p>
+      <w:pPr>
+        <w:pStyle w:val="10"/>
+        <w:ind w:left="1140" w:firstLine="0"/>
+        <w:rPr>
+          <w:rFonts w:hint="eastAsia" w:eastAsia="宋体"/>
+          <w:color w:val="000000" w:themeColor="text1"/>
+          <w:lang w:val="en-US" w:eastAsia="zh-CN"/>
+        </w:rPr>
+      </w:pPr>
+    </w:p>
+    <w:p>
+      <w:pPr>
+        <w:pStyle w:val="10"/>
+        <w:ind w:left="1140" w:firstLine="0"/>
+        <w:rPr>
+          <w:rFonts w:hint="eastAsia" w:eastAsia="宋体"/>
+          <w:color w:val="FF0000"/>
+        </w:rPr>
+      </w:pPr>
+    </w:p>
+    <w:p>
+      <w:pPr>
+        <w:pStyle w:val="10"/>
+        <w:ind w:left="1140" w:firstLine="0"/>
+      </w:pPr>
+    </w:p>
+    <w:p>
+      <w:pPr>
+        <w:pStyle w:val="10"/>
+        <w:ind w:left="1140" w:firstLine="0"/>
+      </w:pPr>
+    </w:p>
+    <w:p>
+      <w:pPr>
+        <w:pStyle w:val="10"/>
+        <w:numPr>
+          <w:ilvl w:val="0"/>
+          <w:numId w:val="15"/>
+        </w:numPr>
+        <w:ind w:left="780" w:hanging="360"/>
+      </w:pPr>
+      <w:r>
+        <w:rPr>
+          <w:rFonts w:hint="eastAsia" w:eastAsia="宋体"/>
+        </w:rPr>
+        <w:t>留言问答</w:t>
+      </w:r>
+    </w:p>
+    <w:p>
+      <w:pPr>
+        <w:pStyle w:val="10"/>
+        <w:ind w:left="1140" w:firstLine="0"/>
+        <w:rPr>
+          <w:rFonts w:hint="eastAsia" w:ascii="Times New Roman" w:hAnsi="Times New Roman" w:eastAsia="宋体"/>
+          <w:sz w:val="20"/>
+          <w:szCs w:val="20"/>
+        </w:rPr>
+      </w:pPr>
+    </w:p>
+    <w:p>
+      <w:pPr>
+        <w:pStyle w:val="10"/>
+        <w:numPr>
+          <w:ilvl w:val="0"/>
+          <w:numId w:val="20"/>
+        </w:numPr>
+        <w:ind w:left="1140" w:firstLine="0"/>
+        <w:rPr>
+          <w:rFonts w:hint="eastAsia" w:ascii="Times New Roman" w:hAnsi="Times New Roman" w:eastAsia="宋体"/>
+          <w:sz w:val="20"/>
+          <w:szCs w:val="20"/>
+        </w:rPr>
+      </w:pPr>
+      <w:r>
+        <w:rPr>
+          <w:rFonts w:hint="eastAsia" w:ascii="Times New Roman" w:hAnsi="Times New Roman" w:eastAsia="宋体"/>
+          <w:sz w:val="20"/>
+          <w:szCs w:val="20"/>
+        </w:rPr>
+        <w:t>提交问题页面</w:t>
+      </w:r>
+    </w:p>
+    <w:p>
+      <w:pPr>
+        <w:pStyle w:val="10"/>
+        <w:ind w:left="1140"/>
+        <w:rPr>
+          <w:rFonts w:hint="eastAsia" w:ascii="Times New Roman" w:hAnsi="Times New Roman" w:eastAsia="宋体"/>
+          <w:sz w:val="20"/>
+          <w:szCs w:val="20"/>
+        </w:rPr>
+      </w:pPr>
+      <w:r>
+        <w:rPr>
+          <w:rFonts w:hint="eastAsia" w:ascii="Times New Roman" w:hAnsi="Times New Roman" w:eastAsia="宋体"/>
+          <w:sz w:val="20"/>
+          <w:szCs w:val="20"/>
+        </w:rPr>
+        <w:t>http://123.207.87.83:8080/leaving_msg/leavingMsgView</w:t>
+      </w:r>
+    </w:p>
+    <w:p>
+      <w:pPr>
+        <w:pStyle w:val="10"/>
+        <w:ind w:left="1140"/>
+        <w:rPr>
+          <w:rFonts w:hint="eastAsia" w:ascii="Times New Roman" w:hAnsi="Times New Roman" w:eastAsia="宋体"/>
+          <w:sz w:val="20"/>
+          <w:szCs w:val="20"/>
+        </w:rPr>
+      </w:pPr>
+    </w:p>
+    <w:p>
+      <w:pPr>
+        <w:pStyle w:val="10"/>
+        <w:ind w:left="1140" w:firstLine="0"/>
+      </w:pPr>
+      <w:r>
+        <w:t>请求方式：</w:t>
+      </w:r>
+      <w:r>
+        <w:rPr>
+          <w:rFonts w:hint="eastAsia" w:eastAsia="宋体"/>
+        </w:rPr>
+        <w:t>post</w:t>
+      </w:r>
+    </w:p>
+    <w:p>
+      <w:pPr>
+        <w:pStyle w:val="10"/>
+        <w:ind w:left="1140" w:firstLine="0"/>
+        <w:rPr>
+          <w:rFonts w:hint="eastAsia" w:eastAsia="宋体"/>
+        </w:rPr>
+      </w:pPr>
+      <w:r>
+        <w:t>请求参数：</w:t>
+      </w:r>
+      <w:r>
+        <w:rPr>
+          <w:rFonts w:hint="eastAsia" w:eastAsia="宋体"/>
+        </w:rPr>
+        <w:t>{</w:t>
+      </w:r>
+    </w:p>
+    <w:p>
+      <w:pPr>
+        <w:pStyle w:val="10"/>
+        <w:ind w:left="1140" w:firstLine="0"/>
+        <w:rPr>
+          <w:rFonts w:hint="eastAsia" w:ascii="lucida Grande" w:hAnsi="lucida Grande"/>
+          <w:szCs w:val="21"/>
+        </w:rPr>
+      </w:pPr>
+      <w:r>
+        <w:rPr>
+          <w:rFonts w:ascii="lucida Grande" w:hAnsi="lucida Grande"/>
+          <w:szCs w:val="21"/>
+        </w:rPr>
+        <w:t>privateToken</w:t>
+      </w:r>
+      <w:r>
+        <w:rPr>
+          <w:rFonts w:hint="eastAsia" w:ascii="lucida Grande" w:hAnsi="lucida Grande" w:eastAsia="宋体"/>
+          <w:szCs w:val="21"/>
+        </w:rPr>
+        <w:t xml:space="preserve"> </w:t>
+      </w:r>
+      <w:r>
+        <w:rPr>
+          <w:rFonts w:hint="eastAsia" w:ascii="lucida Grande" w:hAnsi="lucida Grande"/>
+          <w:szCs w:val="21"/>
+        </w:rPr>
+        <w:t xml:space="preserve">: </w:t>
+      </w:r>
+    </w:p>
+    <w:p>
+      <w:pPr>
+        <w:pStyle w:val="10"/>
+        <w:ind w:left="1140" w:firstLine="0"/>
+        <w:rPr>
+          <w:rFonts w:hint="eastAsia" w:ascii="lucida Grande" w:hAnsi="lucida Grande"/>
+          <w:szCs w:val="21"/>
+        </w:rPr>
+      </w:pPr>
+      <w:r>
+        <w:rPr>
+          <w:rFonts w:ascii="lucida Grande" w:hAnsi="lucida Grande" w:eastAsia="宋体"/>
+          <w:szCs w:val="21"/>
+        </w:rPr>
+        <w:t>“</w:t>
+      </w:r>
+      <w:r>
+        <w:rPr>
+          <w:rFonts w:hint="eastAsia" w:ascii="lucida Grande" w:hAnsi="lucida Grande"/>
+          <w:szCs w:val="21"/>
+        </w:rPr>
+        <w:t>Gunbh0b63a168VZFX7\/QzDj1faeV7ylH3QyQQ1Rne\/d5ZXgOUFmaIALEDSkg04VXnrotj2Ti</w:t>
+      </w:r>
+      <w:r>
+        <w:rPr>
+          <w:rFonts w:ascii="lucida Grande" w:hAnsi="lucida Grande" w:eastAsia="宋体"/>
+          <w:szCs w:val="21"/>
+        </w:rPr>
+        <w:t>”</w:t>
+      </w:r>
+      <w:r>
+        <w:rPr>
+          <w:rFonts w:hint="eastAsia" w:ascii="lucida Grande" w:hAnsi="lucida Grande"/>
+          <w:szCs w:val="21"/>
+        </w:rPr>
+        <w:t>,</w:t>
+      </w:r>
+    </w:p>
+    <w:p>
+      <w:pPr>
+        <w:pStyle w:val="10"/>
+        <w:ind w:left="1140" w:firstLine="0"/>
+        <w:rPr>
+          <w:rFonts w:hint="eastAsia" w:ascii="lucida Grande" w:hAnsi="lucida Grande" w:eastAsia="宋体"/>
+          <w:szCs w:val="21"/>
+        </w:rPr>
+      </w:pPr>
+      <w:r>
+        <w:rPr>
+          <w:rFonts w:hint="eastAsia" w:ascii="lucida Grande" w:hAnsi="lucida Grande" w:eastAsia="宋体"/>
+          <w:szCs w:val="21"/>
+        </w:rPr>
+        <w:t>docId : 6   /*医生id*/</w:t>
+      </w:r>
+    </w:p>
+    <w:p>
+      <w:pPr>
+        <w:pStyle w:val="10"/>
+        <w:ind w:left="1140" w:firstLine="0"/>
+      </w:pPr>
+      <w:r>
+        <w:rPr>
+          <w:rFonts w:hint="eastAsia" w:ascii="lucida Grande" w:hAnsi="lucida Grande" w:eastAsia="宋体"/>
+          <w:szCs w:val="21"/>
+        </w:rPr>
+        <w:t xml:space="preserve"> </w:t>
+      </w:r>
+      <w:r>
+        <w:rPr>
+          <w:rFonts w:hint="eastAsia" w:eastAsia="宋体"/>
+        </w:rPr>
+        <w:t>}</w:t>
+      </w:r>
+    </w:p>
+    <w:p>
+      <w:pPr>
+        <w:pStyle w:val="10"/>
+        <w:ind w:left="1140"/>
+      </w:pPr>
+      <w:r>
+        <w:t>返回数据：</w:t>
+      </w:r>
+    </w:p>
+    <w:p>
+      <w:pPr>
+        <w:pStyle w:val="10"/>
+        <w:ind w:left="1140"/>
+        <w:rPr>
+          <w:rFonts w:hint="eastAsia" w:ascii="Times New Roman" w:hAnsi="Times New Roman" w:eastAsia="宋体"/>
+          <w:sz w:val="20"/>
+          <w:szCs w:val="20"/>
+        </w:rPr>
+      </w:pPr>
+      <w:r>
+        <w:t>{"code":0,"msg":"\u8bf7\u6c42\u6210\u529f","data":{"doctor":[{"docName":"\u8d75\u533b\u751f","officeName":"\u5fc3\u810f\u79d1"}],"leavFee":[{"leavMsgFee":"20.00"}]}}</w:t>
+      </w:r>
+    </w:p>
+    <w:p>
+      <w:pPr>
+        <w:pStyle w:val="10"/>
+        <w:ind w:left="1140"/>
+        <w:rPr>
+          <w:rFonts w:hint="eastAsia" w:ascii="Times New Roman" w:hAnsi="Times New Roman" w:eastAsia="宋体"/>
+          <w:sz w:val="20"/>
+          <w:szCs w:val="20"/>
+        </w:rPr>
+      </w:pPr>
+    </w:p>
+    <w:p>
+      <w:pPr>
+        <w:pStyle w:val="10"/>
+        <w:ind w:left="1140"/>
+        <w:rPr>
+          <w:rFonts w:hint="eastAsia" w:ascii="Times New Roman" w:hAnsi="Times New Roman" w:eastAsia="宋体"/>
+          <w:sz w:val="20"/>
+          <w:szCs w:val="20"/>
+        </w:rPr>
+      </w:pPr>
+    </w:p>
+    <w:p>
+      <w:pPr>
+        <w:pStyle w:val="10"/>
+        <w:ind w:left="1140" w:firstLine="0" w:firstLineChars="0"/>
+        <w:rPr>
+          <w:rFonts w:hint="eastAsia" w:ascii="Times New Roman" w:hAnsi="Times New Roman" w:eastAsia="宋体"/>
+          <w:sz w:val="20"/>
+          <w:szCs w:val="20"/>
+        </w:rPr>
+      </w:pPr>
+      <w:r>
+        <w:rPr>
+          <w:rFonts w:hint="eastAsia" w:ascii="Times New Roman" w:hAnsi="Times New Roman" w:eastAsia="宋体"/>
+          <w:sz w:val="20"/>
+          <w:szCs w:val="20"/>
+        </w:rPr>
+        <w:t>b、支付页面</w:t>
+      </w:r>
+    </w:p>
+    <w:p>
+      <w:pPr>
+        <w:pStyle w:val="10"/>
+        <w:ind w:left="1140" w:firstLine="0" w:firstLineChars="0"/>
+        <w:rPr>
+          <w:rFonts w:hint="eastAsia" w:ascii="Times New Roman" w:hAnsi="Times New Roman" w:eastAsia="宋体"/>
+          <w:sz w:val="20"/>
+          <w:szCs w:val="20"/>
+        </w:rPr>
+      </w:pPr>
+      <w:r>
+        <w:t>http://123.207.87.83:8080/leaving_msg/commitStepFrt</w:t>
+      </w:r>
+    </w:p>
+    <w:p>
+      <w:pPr>
+        <w:pStyle w:val="10"/>
+        <w:ind w:left="1140"/>
+        <w:rPr>
+          <w:rFonts w:hint="eastAsia" w:ascii="Times New Roman" w:hAnsi="Times New Roman" w:eastAsia="宋体"/>
+          <w:sz w:val="20"/>
+          <w:szCs w:val="20"/>
+        </w:rPr>
+      </w:pPr>
+    </w:p>
+    <w:p>
+      <w:pPr>
+        <w:pStyle w:val="10"/>
+        <w:ind w:left="1140"/>
+        <w:rPr>
+          <w:rFonts w:hint="eastAsia" w:ascii="Times New Roman" w:hAnsi="Times New Roman" w:eastAsia="宋体"/>
+          <w:sz w:val="20"/>
+          <w:szCs w:val="20"/>
+        </w:rPr>
+      </w:pPr>
+    </w:p>
+    <w:p>
+      <w:pPr>
+        <w:pStyle w:val="10"/>
+        <w:ind w:left="1140" w:firstLine="0"/>
+      </w:pPr>
+      <w:r>
+        <w:t>请求方式：</w:t>
+      </w:r>
+      <w:r>
+        <w:rPr>
+          <w:rFonts w:hint="eastAsia" w:eastAsia="宋体"/>
+        </w:rPr>
+        <w:t>post</w:t>
+      </w:r>
+    </w:p>
+    <w:p>
+      <w:pPr>
+        <w:pStyle w:val="10"/>
+        <w:ind w:left="1140" w:firstLine="0"/>
+        <w:rPr>
+          <w:rFonts w:hint="eastAsia" w:eastAsia="宋体"/>
+        </w:rPr>
+      </w:pPr>
+      <w:r>
+        <w:t>请求参数：</w:t>
+      </w:r>
+      <w:r>
+        <w:rPr>
+          <w:rFonts w:hint="eastAsia" w:eastAsia="宋体"/>
+        </w:rPr>
+        <w:t>{</w:t>
+      </w:r>
+    </w:p>
+    <w:p>
+      <w:pPr>
+        <w:pStyle w:val="10"/>
+        <w:ind w:left="1140" w:firstLine="0"/>
+        <w:rPr>
+          <w:rFonts w:hint="eastAsia" w:ascii="lucida Grande" w:hAnsi="lucida Grande"/>
+          <w:szCs w:val="21"/>
+        </w:rPr>
+      </w:pPr>
+      <w:r>
+        <w:rPr>
+          <w:rFonts w:ascii="lucida Grande" w:hAnsi="lucida Grande"/>
+          <w:szCs w:val="21"/>
+        </w:rPr>
+        <w:t>privateToken</w:t>
+      </w:r>
+      <w:r>
+        <w:rPr>
+          <w:rFonts w:hint="eastAsia" w:ascii="lucida Grande" w:hAnsi="lucida Grande" w:eastAsia="宋体"/>
+          <w:szCs w:val="21"/>
+        </w:rPr>
+        <w:t xml:space="preserve"> </w:t>
+      </w:r>
+      <w:r>
+        <w:rPr>
+          <w:rFonts w:hint="eastAsia" w:ascii="lucida Grande" w:hAnsi="lucida Grande"/>
+          <w:szCs w:val="21"/>
+        </w:rPr>
+        <w:t xml:space="preserve">: </w:t>
+      </w:r>
+    </w:p>
+    <w:p>
+      <w:pPr>
+        <w:pStyle w:val="10"/>
+        <w:ind w:left="1140" w:firstLine="0"/>
+        <w:rPr>
+          <w:rFonts w:hint="eastAsia" w:ascii="lucida Grande" w:hAnsi="lucida Grande"/>
+          <w:szCs w:val="21"/>
+        </w:rPr>
+      </w:pPr>
+      <w:r>
+        <w:rPr>
+          <w:rFonts w:ascii="lucida Grande" w:hAnsi="lucida Grande" w:eastAsia="宋体"/>
+          <w:szCs w:val="21"/>
+        </w:rPr>
+        <w:t>“</w:t>
+      </w:r>
+      <w:r>
+        <w:rPr>
+          <w:rFonts w:hint="eastAsia" w:ascii="lucida Grande" w:hAnsi="lucida Grande"/>
+          <w:szCs w:val="21"/>
+        </w:rPr>
+        <w:t>Gunbh0b63a168VZFX7\/QzDj1faeV7ylH3QyQQ1Rne\/d5ZXgOUFmaIALEDSkg04VXnrotj2Ti</w:t>
+      </w:r>
+      <w:r>
+        <w:rPr>
+          <w:rFonts w:ascii="lucida Grande" w:hAnsi="lucida Grande" w:eastAsia="宋体"/>
+          <w:szCs w:val="21"/>
+        </w:rPr>
+        <w:t>”</w:t>
+      </w:r>
+      <w:r>
+        <w:rPr>
+          <w:rFonts w:hint="eastAsia" w:ascii="lucida Grande" w:hAnsi="lucida Grande"/>
+          <w:szCs w:val="21"/>
+        </w:rPr>
+        <w:t>,</w:t>
+      </w:r>
+    </w:p>
+    <w:p>
+      <w:pPr>
+        <w:pStyle w:val="10"/>
+        <w:ind w:left="1140" w:firstLine="0"/>
+        <w:rPr>
+          <w:rFonts w:hint="eastAsia" w:ascii="lucida Grande" w:hAnsi="lucida Grande" w:eastAsia="宋体"/>
+          <w:szCs w:val="21"/>
+        </w:rPr>
+      </w:pPr>
+      <w:r>
+        <w:rPr>
+          <w:rFonts w:hint="eastAsia" w:ascii="lucida Grande" w:hAnsi="lucida Grande" w:eastAsia="宋体"/>
+          <w:szCs w:val="21"/>
+        </w:rPr>
+        <w:t>docId : 6   /*医生id*/</w:t>
+      </w:r>
+    </w:p>
+    <w:p>
+      <w:pPr>
+        <w:pStyle w:val="10"/>
+        <w:ind w:left="1140" w:firstLine="0"/>
+        <w:rPr>
+          <w:rFonts w:hint="eastAsia" w:ascii="lucida Grande" w:hAnsi="lucida Grande" w:eastAsia="宋体"/>
+          <w:color w:val="FF0000"/>
+          <w:szCs w:val="21"/>
+          <w:lang w:val="en-US" w:eastAsia="zh-CN"/>
+        </w:rPr>
+      </w:pPr>
+      <w:r>
+        <w:rPr>
+          <w:rFonts w:hint="eastAsia" w:ascii="lucida Grande" w:hAnsi="lucida Grande" w:eastAsia="宋体"/>
+          <w:color w:val="FF0000"/>
+          <w:szCs w:val="21"/>
+          <w:lang w:val="en-US" w:eastAsia="zh-CN"/>
+        </w:rPr>
+        <w:t>IllId : 2  /*病历id*/</w:t>
+      </w:r>
+    </w:p>
+    <w:p>
+      <w:pPr>
+        <w:pStyle w:val="10"/>
+        <w:ind w:left="1140" w:firstLine="0"/>
+        <w:rPr>
+          <w:rFonts w:hint="eastAsia" w:ascii="lucida Grande" w:hAnsi="lucida Grande" w:eastAsia="宋体"/>
+          <w:szCs w:val="21"/>
+        </w:rPr>
+      </w:pPr>
+      <w:r>
+        <w:rPr>
+          <w:rFonts w:hint="eastAsia" w:ascii="lucida Grande" w:hAnsi="lucida Grande" w:eastAsia="宋体"/>
+          <w:szCs w:val="21"/>
+        </w:rPr>
+        <w:t>content : "医生我的病有得治吗",</w:t>
+      </w:r>
+    </w:p>
+    <w:p>
+      <w:pPr>
+        <w:pStyle w:val="10"/>
+        <w:ind w:left="1140" w:firstLine="0"/>
+        <w:rPr>
+          <w:rFonts w:hint="eastAsia" w:ascii="lucida Grande" w:hAnsi="lucida Grande" w:eastAsia="宋体"/>
+          <w:szCs w:val="21"/>
+        </w:rPr>
+      </w:pPr>
+      <w:r>
+        <w:rPr>
+          <w:rFonts w:hint="eastAsia" w:ascii="lucida Grande" w:hAnsi="lucida Grande" w:eastAsia="宋体"/>
+          <w:szCs w:val="21"/>
+        </w:rPr>
+        <w:t>price : 600.23,</w:t>
+      </w:r>
+    </w:p>
+    <w:p>
+      <w:pPr>
+        <w:pStyle w:val="10"/>
+        <w:ind w:left="1140" w:firstLine="0"/>
+        <w:rPr>
+          <w:rFonts w:hint="eastAsia" w:ascii="lucida Grande" w:hAnsi="lucida Grande" w:eastAsia="宋体"/>
+          <w:szCs w:val="21"/>
+        </w:rPr>
+      </w:pPr>
+      <w:r>
+        <w:rPr>
+          <w:rFonts w:hint="eastAsia" w:ascii="lucida Grande" w:hAnsi="lucida Grande" w:eastAsia="宋体"/>
+          <w:szCs w:val="21"/>
+        </w:rPr>
+        <w:t>img1: 图片上传1 可选</w:t>
+      </w:r>
+    </w:p>
+    <w:p>
+      <w:pPr>
+        <w:pStyle w:val="10"/>
+        <w:ind w:left="1140" w:firstLine="0"/>
+        <w:rPr>
+          <w:rFonts w:hint="eastAsia" w:ascii="lucida Grande" w:hAnsi="lucida Grande" w:eastAsia="宋体"/>
+          <w:szCs w:val="21"/>
+        </w:rPr>
+      </w:pPr>
+      <w:r>
+        <w:rPr>
+          <w:rFonts w:hint="eastAsia" w:ascii="lucida Grande" w:hAnsi="lucida Grande" w:eastAsia="宋体"/>
+          <w:szCs w:val="21"/>
+        </w:rPr>
+        <w:t>img2: 图片上传2 可选</w:t>
+      </w:r>
+    </w:p>
+    <w:p>
+      <w:pPr>
+        <w:pStyle w:val="10"/>
+        <w:ind w:left="1140" w:firstLine="0"/>
+        <w:rPr>
+          <w:rFonts w:hint="eastAsia" w:ascii="lucida Grande" w:hAnsi="lucida Grande" w:eastAsia="宋体"/>
+          <w:szCs w:val="21"/>
+        </w:rPr>
+      </w:pPr>
+      <w:r>
+        <w:rPr>
+          <w:rFonts w:hint="eastAsia" w:ascii="lucida Grande" w:hAnsi="lucida Grande" w:eastAsia="宋体"/>
+          <w:szCs w:val="21"/>
+        </w:rPr>
+        <w:t>img3: 图片上传3 可选</w:t>
+      </w:r>
+    </w:p>
+    <w:p>
+      <w:pPr>
+        <w:pStyle w:val="10"/>
+        <w:ind w:left="1140" w:firstLine="0"/>
+      </w:pPr>
+      <w:r>
+        <w:rPr>
+          <w:rFonts w:hint="eastAsia" w:ascii="lucida Grande" w:hAnsi="lucida Grande" w:eastAsia="宋体"/>
+          <w:szCs w:val="21"/>
+        </w:rPr>
+        <w:t xml:space="preserve"> </w:t>
+      </w:r>
+      <w:r>
+        <w:rPr>
+          <w:rFonts w:hint="eastAsia" w:eastAsia="宋体"/>
+        </w:rPr>
+        <w:t>}</w:t>
+      </w:r>
+    </w:p>
+    <w:p>
+      <w:pPr>
+        <w:pStyle w:val="10"/>
+        <w:numPr>
+          <w:ilvl w:val="0"/>
+          <w:numId w:val="0"/>
+        </w:numPr>
+        <w:ind w:left="1140"/>
+      </w:pPr>
+      <w:r>
+        <w:t>返回数据：</w:t>
+      </w:r>
+    </w:p>
+    <w:p>
+      <w:pPr>
+        <w:pStyle w:val="10"/>
+        <w:ind w:left="1140"/>
+        <w:rPr>
+          <w:rFonts w:hint="eastAsia" w:ascii="Times New Roman" w:hAnsi="Times New Roman" w:eastAsia="宋体"/>
+          <w:sz w:val="20"/>
+          <w:szCs w:val="20"/>
+        </w:rPr>
+      </w:pPr>
+      <w:r>
+        <w:t>{"code":0,"msg":"\u8bf7\u6c42\u6210\u529f","data":{"orderId":6}}</w:t>
+      </w:r>
+    </w:p>
+    <w:p>
+      <w:pPr>
+        <w:pStyle w:val="10"/>
+        <w:ind w:left="1140"/>
+        <w:rPr>
+          <w:rFonts w:hint="eastAsia" w:ascii="Times New Roman" w:hAnsi="Times New Roman" w:eastAsia="宋体"/>
+          <w:sz w:val="20"/>
+          <w:szCs w:val="20"/>
+        </w:rPr>
+      </w:pPr>
+    </w:p>
+    <w:p>
+      <w:pPr>
+        <w:pStyle w:val="10"/>
+        <w:ind w:left="1140"/>
+        <w:rPr>
+          <w:rFonts w:hint="eastAsia" w:ascii="Times New Roman" w:hAnsi="Times New Roman" w:eastAsia="宋体"/>
+          <w:sz w:val="20"/>
+          <w:szCs w:val="20"/>
+        </w:rPr>
+      </w:pPr>
+    </w:p>
+    <w:p>
+      <w:pPr>
+        <w:pStyle w:val="10"/>
+        <w:ind w:left="1140"/>
+        <w:rPr>
+          <w:rFonts w:hint="eastAsia" w:ascii="Times New Roman" w:hAnsi="Times New Roman" w:eastAsia="宋体"/>
+          <w:sz w:val="20"/>
+          <w:szCs w:val="20"/>
+        </w:rPr>
+      </w:pPr>
+    </w:p>
+    <w:p>
+      <w:pPr>
+        <w:pStyle w:val="10"/>
+        <w:ind w:left="1140"/>
+        <w:rPr>
+          <w:rFonts w:hint="eastAsia" w:ascii="Times New Roman" w:hAnsi="Times New Roman" w:eastAsia="宋体"/>
+          <w:color w:val="FF0000"/>
+          <w:sz w:val="20"/>
+          <w:szCs w:val="20"/>
+        </w:rPr>
+      </w:pPr>
+      <w:r>
+        <w:rPr>
+          <w:rFonts w:hint="eastAsia" w:ascii="Times New Roman" w:hAnsi="Times New Roman" w:eastAsia="宋体"/>
+          <w:color w:val="FF0000"/>
+          <w:sz w:val="20"/>
+          <w:szCs w:val="20"/>
+        </w:rPr>
+        <w:t>c、提交成功页面 （等待支付接口处理）</w:t>
+      </w:r>
+    </w:p>
+    <w:p>
+      <w:pPr>
+        <w:pStyle w:val="10"/>
+        <w:ind w:left="1140"/>
+        <w:rPr>
+          <w:rFonts w:hint="eastAsia" w:ascii="Times New Roman" w:hAnsi="Times New Roman" w:eastAsia="宋体"/>
+          <w:color w:val="FF0000"/>
+          <w:sz w:val="20"/>
+          <w:szCs w:val="20"/>
+        </w:rPr>
+      </w:pPr>
+    </w:p>
+    <w:p>
+      <w:pPr>
+        <w:pStyle w:val="10"/>
+        <w:ind w:left="1140"/>
+        <w:rPr>
+          <w:rFonts w:hint="eastAsia" w:ascii="Times New Roman" w:hAnsi="Times New Roman" w:eastAsia="宋体"/>
+          <w:color w:val="FF0000"/>
+          <w:sz w:val="20"/>
+          <w:szCs w:val="20"/>
+        </w:rPr>
+      </w:pPr>
+    </w:p>
+    <w:p>
+      <w:pPr>
+        <w:pStyle w:val="10"/>
+        <w:pBdr>
+          <w:bottom w:val="single" w:color="auto" w:sz="4" w:space="0"/>
+        </w:pBdr>
+        <w:ind w:left="1140" w:firstLine="0"/>
+        <w:rPr>
+          <w:rFonts w:hint="eastAsia" w:ascii="Times New Roman" w:hAnsi="Times New Roman" w:eastAsia="宋体"/>
+          <w:sz w:val="20"/>
+          <w:szCs w:val="20"/>
+        </w:rPr>
+      </w:pPr>
+    </w:p>
+    <w:p>
+      <w:pPr>
+        <w:pStyle w:val="10"/>
+        <w:ind w:left="1140" w:firstLine="0"/>
+        <w:rPr>
+          <w:rFonts w:hint="eastAsia" w:ascii="Times New Roman" w:hAnsi="Times New Roman" w:eastAsia="宋体"/>
+          <w:sz w:val="20"/>
+          <w:szCs w:val="20"/>
+          <w:lang w:val="en-US" w:eastAsia="zh-CN"/>
+        </w:rPr>
+      </w:pPr>
+    </w:p>
+    <w:p>
+      <w:pPr>
+        <w:pStyle w:val="10"/>
+        <w:ind w:left="1140" w:firstLine="0"/>
+        <w:rPr>
+          <w:rFonts w:hint="eastAsia" w:ascii="Times New Roman" w:hAnsi="Times New Roman" w:eastAsia="宋体"/>
+          <w:sz w:val="20"/>
+          <w:szCs w:val="20"/>
+          <w:lang w:val="en-US" w:eastAsia="zh-CN"/>
+        </w:rPr>
+      </w:pPr>
+    </w:p>
+    <w:p>
+      <w:pPr>
+        <w:pStyle w:val="10"/>
+        <w:ind w:left="1140" w:firstLine="0"/>
+        <w:rPr>
+          <w:rFonts w:hint="eastAsia" w:ascii="Times New Roman" w:hAnsi="Times New Roman" w:eastAsia="宋体"/>
+          <w:sz w:val="20"/>
+          <w:szCs w:val="20"/>
+          <w:lang w:val="en-US" w:eastAsia="zh-CN"/>
+        </w:rPr>
+      </w:pPr>
+    </w:p>
+    <w:p>
+      <w:pPr>
+        <w:pStyle w:val="10"/>
+        <w:numPr>
+          <w:ilvl w:val="0"/>
+          <w:numId w:val="15"/>
+        </w:numPr>
+        <w:ind w:left="780" w:hanging="360"/>
+      </w:pPr>
+      <w:r>
+        <w:rPr>
+          <w:rFonts w:hint="eastAsia" w:eastAsia="宋体"/>
+          <w:lang w:val="en-US" w:eastAsia="zh-CN"/>
+        </w:rPr>
+        <w:t>预约挂号</w:t>
+      </w:r>
+    </w:p>
+    <w:p>
+      <w:pPr>
+        <w:pStyle w:val="10"/>
+        <w:numPr>
+          <w:ilvl w:val="0"/>
+          <w:numId w:val="0"/>
+        </w:numPr>
+        <w:ind w:left="420" w:leftChars="0"/>
+      </w:pPr>
+    </w:p>
+    <w:p>
+      <w:pPr>
+        <w:pStyle w:val="10"/>
+        <w:numPr>
+          <w:ilvl w:val="0"/>
+          <w:numId w:val="0"/>
+        </w:numPr>
+        <w:ind w:left="420" w:leftChars="0" w:firstLine="420" w:firstLineChars="0"/>
+        <w:rPr>
+          <w:rFonts w:hint="eastAsia" w:eastAsia="宋体"/>
+          <w:lang w:val="en-US" w:eastAsia="zh-CN"/>
+        </w:rPr>
+      </w:pPr>
+      <w:r>
+        <w:rPr>
+          <w:rFonts w:hint="eastAsia" w:eastAsia="宋体"/>
+          <w:lang w:val="en-US" w:eastAsia="zh-CN"/>
+        </w:rPr>
+        <w:t>a、预约挂号填写信息页面</w:t>
+      </w:r>
+    </w:p>
+    <w:p>
+      <w:pPr>
+        <w:pStyle w:val="10"/>
+        <w:numPr>
+          <w:ilvl w:val="0"/>
+          <w:numId w:val="0"/>
+        </w:numPr>
+        <w:rPr>
+          <w:rFonts w:hint="eastAsia" w:eastAsia="宋体"/>
+          <w:lang w:val="en-US" w:eastAsia="zh-CN"/>
+        </w:rPr>
+      </w:pPr>
+      <w:r>
+        <w:rPr>
+          <w:rFonts w:hint="eastAsia" w:eastAsia="宋体"/>
+          <w:lang w:val="en-US" w:eastAsia="zh-CN"/>
+        </w:rPr>
+        <w:t xml:space="preserve"> </w:t>
+      </w:r>
+      <w:r>
+        <w:rPr>
+          <w:rFonts w:hint="eastAsia" w:eastAsia="宋体"/>
+          <w:lang w:val="en-US" w:eastAsia="zh-CN"/>
+        </w:rPr>
         <w:tab/>
+      </w:r>
+      <w:r>
+        <w:rPr>
+          <w:rFonts w:hint="eastAsia" w:eastAsia="宋体"/>
+          <w:lang w:val="en-US" w:eastAsia="zh-CN"/>
+        </w:rPr>
+        <w:tab/>
+      </w:r>
+      <w:r>
+        <w:rPr>
+          <w:rFonts w:hint="eastAsia" w:eastAsia="宋体"/>
+          <w:lang w:val="en-US" w:eastAsia="zh-CN"/>
+        </w:rPr>
+        <w:tab/>
+      </w:r>
+    </w:p>
+    <w:p>
+      <w:pPr>
+        <w:pStyle w:val="10"/>
+        <w:numPr>
+          <w:ilvl w:val="0"/>
+          <w:numId w:val="0"/>
+        </w:numPr>
+        <w:ind w:left="840" w:leftChars="0" w:firstLine="420" w:firstLineChars="0"/>
+        <w:rPr>
+          <w:rFonts w:hint="eastAsia" w:eastAsia="宋体"/>
+          <w:lang w:val="en-US" w:eastAsia="zh-CN"/>
+        </w:rPr>
+      </w:pPr>
+      <w:r>
+        <w:rPr>
+          <w:rFonts w:hint="eastAsia" w:eastAsia="宋体"/>
+          <w:lang w:val="en-US" w:eastAsia="zh-CN"/>
+        </w:rPr>
+        <w:fldChar w:fldCharType="begin"/>
+      </w:r>
+      <w:r>
+        <w:rPr>
+          <w:rFonts w:hint="eastAsia" w:eastAsia="宋体"/>
+          <w:lang w:val="en-US" w:eastAsia="zh-CN"/>
+        </w:rPr>
+        <w:instrText xml:space="preserve"> HYPERLINK "http://123.207.87.83:8080/reg_num/regNumView" </w:instrText>
+      </w:r>
+      <w:r>
+        <w:rPr>
+          <w:rFonts w:hint="eastAsia" w:eastAsia="宋体"/>
+          <w:lang w:val="en-US" w:eastAsia="zh-CN"/>
+        </w:rPr>
+        <w:fldChar w:fldCharType="separate"/>
+      </w:r>
+      <w:r>
+        <w:rPr>
+          <w:rStyle w:val="8"/>
+          <w:rFonts w:hint="eastAsia" w:eastAsia="宋体"/>
+          <w:lang w:val="en-US" w:eastAsia="zh-CN"/>
+        </w:rPr>
+        <w:t>http://123.207.87.83:8080/reg_num/regNumView</w:t>
+      </w:r>
+      <w:r>
+        <w:rPr>
+          <w:rFonts w:hint="eastAsia" w:eastAsia="宋体"/>
+          <w:lang w:val="en-US" w:eastAsia="zh-CN"/>
+        </w:rPr>
+        <w:fldChar w:fldCharType="end"/>
+      </w:r>
+    </w:p>
+    <w:p>
+      <w:pPr>
+        <w:pStyle w:val="10"/>
+        <w:numPr>
+          <w:ilvl w:val="0"/>
+          <w:numId w:val="0"/>
+        </w:numPr>
+        <w:ind w:left="420" w:leftChars="0" w:firstLine="420" w:firstLineChars="0"/>
+        <w:rPr>
+          <w:rFonts w:hint="eastAsia" w:eastAsia="宋体"/>
+          <w:lang w:val="en-US" w:eastAsia="zh-CN"/>
+        </w:rPr>
+      </w:pPr>
+    </w:p>
+    <w:p>
+      <w:pPr>
+        <w:pStyle w:val="10"/>
+        <w:numPr>
+          <w:ilvl w:val="0"/>
+          <w:numId w:val="0"/>
+        </w:numPr>
+        <w:ind w:left="420" w:leftChars="0" w:firstLine="420" w:firstLineChars="0"/>
+        <w:rPr>
+          <w:rFonts w:hint="eastAsia" w:eastAsia="宋体"/>
+          <w:lang w:val="en-US" w:eastAsia="zh-CN"/>
+        </w:rPr>
+      </w:pPr>
+    </w:p>
+    <w:p>
+      <w:pPr>
+        <w:pStyle w:val="10"/>
+        <w:ind w:left="1128" w:leftChars="0" w:firstLine="0"/>
+      </w:pPr>
+      <w:r>
+        <w:t>请求方式：</w:t>
+      </w:r>
+      <w:r>
+        <w:rPr>
+          <w:rFonts w:hint="eastAsia" w:eastAsia="宋体"/>
+        </w:rPr>
+        <w:t>post</w:t>
+      </w:r>
+    </w:p>
+    <w:p>
+      <w:pPr>
+        <w:pStyle w:val="10"/>
+        <w:ind w:left="1128" w:leftChars="0" w:firstLine="0"/>
+        <w:rPr>
+          <w:rFonts w:hint="eastAsia" w:eastAsia="宋体"/>
+        </w:rPr>
+      </w:pPr>
+      <w:r>
+        <w:t>请求参数：</w:t>
+      </w:r>
+      <w:r>
+        <w:rPr>
+          <w:rFonts w:hint="eastAsia" w:eastAsia="宋体"/>
+        </w:rPr>
+        <w:t>{</w:t>
+      </w:r>
+    </w:p>
+    <w:p>
+      <w:pPr>
+        <w:pStyle w:val="10"/>
+        <w:ind w:left="1128" w:leftChars="0" w:firstLine="0"/>
+        <w:rPr>
+          <w:rFonts w:hint="eastAsia" w:ascii="lucida Grande" w:hAnsi="lucida Grande"/>
+          <w:szCs w:val="21"/>
+        </w:rPr>
+      </w:pPr>
+      <w:r>
+        <w:rPr>
+          <w:rFonts w:ascii="lucida Grande" w:hAnsi="lucida Grande"/>
+          <w:szCs w:val="21"/>
+        </w:rPr>
+        <w:t>privateToken</w:t>
+      </w:r>
+      <w:r>
+        <w:rPr>
+          <w:rFonts w:hint="eastAsia" w:ascii="lucida Grande" w:hAnsi="lucida Grande" w:eastAsia="宋体"/>
+          <w:szCs w:val="21"/>
+        </w:rPr>
+        <w:t xml:space="preserve"> </w:t>
+      </w:r>
+      <w:r>
+        <w:rPr>
+          <w:rFonts w:hint="eastAsia" w:ascii="lucida Grande" w:hAnsi="lucida Grande"/>
+          <w:szCs w:val="21"/>
+        </w:rPr>
+        <w:t xml:space="preserve">: </w:t>
+      </w:r>
+    </w:p>
+    <w:p>
+      <w:pPr>
+        <w:pStyle w:val="10"/>
+        <w:ind w:left="1128" w:leftChars="0" w:firstLine="0"/>
+        <w:rPr>
+          <w:rFonts w:hint="eastAsia" w:ascii="lucida Grande" w:hAnsi="lucida Grande"/>
+          <w:szCs w:val="21"/>
+        </w:rPr>
+      </w:pPr>
+      <w:r>
+        <w:rPr>
+          <w:rFonts w:ascii="lucida Grande" w:hAnsi="lucida Grande" w:eastAsia="宋体"/>
+          <w:szCs w:val="21"/>
+        </w:rPr>
+        <w:t>“</w:t>
+      </w:r>
+      <w:r>
+        <w:rPr>
+          <w:rFonts w:hint="eastAsia" w:ascii="lucida Grande" w:hAnsi="lucida Grande"/>
+          <w:szCs w:val="21"/>
+        </w:rPr>
+        <w:t>Gunbh0b63a168VZFX7\/QzDj1faeV7ylH3QyQQ1Rne\/d5ZXgOUFmaIALEDSkg04VXnrotj2Ti</w:t>
+      </w:r>
+      <w:r>
+        <w:rPr>
+          <w:rFonts w:ascii="lucida Grande" w:hAnsi="lucida Grande" w:eastAsia="宋体"/>
+          <w:szCs w:val="21"/>
+        </w:rPr>
+        <w:t>”</w:t>
+      </w:r>
+      <w:r>
+        <w:rPr>
+          <w:rFonts w:hint="eastAsia" w:ascii="lucida Grande" w:hAnsi="lucida Grande"/>
+          <w:szCs w:val="21"/>
+        </w:rPr>
+        <w:t>,</w:t>
+      </w:r>
+    </w:p>
+    <w:p>
+      <w:pPr>
+        <w:pStyle w:val="10"/>
+        <w:ind w:left="1128" w:leftChars="0" w:firstLine="0"/>
+        <w:rPr>
+          <w:rFonts w:hint="eastAsia" w:ascii="lucida Grande" w:hAnsi="lucida Grande" w:eastAsia="宋体"/>
+          <w:szCs w:val="21"/>
+        </w:rPr>
+      </w:pPr>
+      <w:r>
+        <w:rPr>
+          <w:rFonts w:hint="eastAsia" w:ascii="lucida Grande" w:hAnsi="lucida Grande" w:eastAsia="宋体"/>
+          <w:szCs w:val="21"/>
+        </w:rPr>
+        <w:t>docId : 6   /*医生id*/</w:t>
+      </w:r>
+    </w:p>
+    <w:p>
+      <w:pPr>
+        <w:pStyle w:val="10"/>
+        <w:ind w:left="1128" w:leftChars="0" w:firstLine="0"/>
+      </w:pPr>
+      <w:r>
+        <w:rPr>
+          <w:rFonts w:hint="eastAsia" w:ascii="lucida Grande" w:hAnsi="lucida Grande" w:eastAsia="宋体"/>
+          <w:szCs w:val="21"/>
+        </w:rPr>
+        <w:t xml:space="preserve"> </w:t>
+      </w:r>
+      <w:r>
+        <w:rPr>
+          <w:rFonts w:hint="eastAsia" w:eastAsia="宋体"/>
+        </w:rPr>
+        <w:t>}</w:t>
+      </w:r>
+    </w:p>
+    <w:p>
+      <w:pPr>
+        <w:pStyle w:val="10"/>
+        <w:numPr>
+          <w:ilvl w:val="-4"/>
+          <w:numId w:val="0"/>
+        </w:numPr>
+        <w:ind w:left="1128" w:leftChars="0"/>
+      </w:pPr>
+      <w:r>
+        <w:t>返回数据：</w:t>
+      </w:r>
+    </w:p>
+    <w:p>
+      <w:pPr>
+        <w:pStyle w:val="10"/>
+        <w:numPr>
+          <w:ilvl w:val="-4"/>
+          <w:numId w:val="0"/>
+        </w:numPr>
+        <w:ind w:left="1128" w:leftChars="0"/>
+      </w:pPr>
+      <w:r>
+        <w:rPr>
+          <w:rFonts w:hint="eastAsia"/>
+        </w:rPr>
+        <w:t>{"code":0,"msg":"\u8bf7\u6c42\u6210\u529f","data":{"illness":[{"illId":"1","illName":"\u6211\u7684\u75c5\u5386\u4e94"},{"illId":"2","illName":"\u6211\u7684\u75c5\u5386\u4e8c"},{"illId":"3","illName":"\u6211\u7684\u75c5\u5386\u4e09"}],"fee":[{"regNumFee":"30.00"}]}}</w:t>
+      </w:r>
+    </w:p>
+    <w:p>
+      <w:pPr>
+        <w:pStyle w:val="10"/>
+        <w:ind w:left="420" w:leftChars="0"/>
+        <w:rPr>
+          <w:rFonts w:hint="eastAsia" w:ascii="Times New Roman" w:hAnsi="Times New Roman" w:eastAsia="宋体"/>
+          <w:sz w:val="20"/>
+          <w:szCs w:val="20"/>
+          <w:lang w:val="en-US" w:eastAsia="zh-CN"/>
+        </w:rPr>
+      </w:pPr>
+      <w:r>
+        <w:rPr>
+          <w:rFonts w:hint="eastAsia" w:ascii="Times New Roman" w:hAnsi="Times New Roman" w:eastAsia="宋体"/>
+          <w:sz w:val="20"/>
+          <w:szCs w:val="20"/>
+          <w:lang w:val="en-US" w:eastAsia="zh-CN"/>
+        </w:rPr>
+        <w:t>b、支付页面</w:t>
+      </w:r>
+    </w:p>
+    <w:p>
+      <w:pPr>
+        <w:pStyle w:val="10"/>
+        <w:ind w:left="420" w:leftChars="0"/>
+        <w:rPr>
+          <w:rFonts w:hint="eastAsia" w:ascii="Times New Roman" w:hAnsi="Times New Roman" w:eastAsia="宋体"/>
+          <w:sz w:val="20"/>
+          <w:szCs w:val="20"/>
+          <w:lang w:val="en-US" w:eastAsia="zh-CN"/>
+        </w:rPr>
+      </w:pPr>
+    </w:p>
+    <w:p>
+      <w:pPr>
+        <w:pStyle w:val="10"/>
+        <w:ind w:left="840" w:leftChars="0"/>
+        <w:rPr>
+          <w:rFonts w:hint="eastAsia" w:ascii="Times New Roman" w:hAnsi="Times New Roman" w:eastAsia="宋体"/>
+          <w:sz w:val="20"/>
+          <w:szCs w:val="20"/>
+          <w:lang w:val="en-US" w:eastAsia="zh-CN"/>
+        </w:rPr>
+      </w:pPr>
+      <w:r>
+        <w:rPr>
+          <w:rFonts w:hint="eastAsia" w:ascii="Times New Roman" w:hAnsi="Times New Roman" w:eastAsia="宋体"/>
+          <w:sz w:val="20"/>
+          <w:szCs w:val="20"/>
+          <w:lang w:val="en-US" w:eastAsia="zh-CN"/>
+        </w:rPr>
+        <w:fldChar w:fldCharType="begin"/>
+      </w:r>
+      <w:r>
+        <w:rPr>
+          <w:rFonts w:hint="eastAsia" w:ascii="Times New Roman" w:hAnsi="Times New Roman" w:eastAsia="宋体"/>
+          <w:sz w:val="20"/>
+          <w:szCs w:val="20"/>
+          <w:lang w:val="en-US" w:eastAsia="zh-CN"/>
+        </w:rPr>
+        <w:instrText xml:space="preserve"> HYPERLINK "http://123.207.87.83:8080/reg_num/payView" </w:instrText>
+      </w:r>
+      <w:r>
+        <w:rPr>
+          <w:rFonts w:hint="eastAsia" w:ascii="Times New Roman" w:hAnsi="Times New Roman" w:eastAsia="宋体"/>
+          <w:sz w:val="20"/>
+          <w:szCs w:val="20"/>
+          <w:lang w:val="en-US" w:eastAsia="zh-CN"/>
+        </w:rPr>
+        <w:fldChar w:fldCharType="separate"/>
+      </w:r>
+      <w:r>
+        <w:rPr>
+          <w:rStyle w:val="7"/>
+          <w:rFonts w:hint="eastAsia" w:ascii="Times New Roman" w:hAnsi="Times New Roman" w:eastAsia="宋体"/>
+          <w:sz w:val="20"/>
+          <w:szCs w:val="20"/>
+          <w:lang w:val="en-US" w:eastAsia="zh-CN"/>
+        </w:rPr>
+        <w:t>http://123.207.87.83:8080/reg_num/payView</w:t>
+      </w:r>
+      <w:r>
+        <w:rPr>
+          <w:rFonts w:hint="eastAsia" w:ascii="Times New Roman" w:hAnsi="Times New Roman" w:eastAsia="宋体"/>
+          <w:sz w:val="20"/>
+          <w:szCs w:val="20"/>
+          <w:lang w:val="en-US" w:eastAsia="zh-CN"/>
+        </w:rPr>
+        <w:fldChar w:fldCharType="end"/>
+      </w:r>
+    </w:p>
+    <w:p>
+      <w:pPr>
+        <w:pStyle w:val="10"/>
+        <w:ind w:left="420" w:leftChars="0"/>
+        <w:rPr>
+          <w:rFonts w:hint="eastAsia" w:ascii="Times New Roman" w:hAnsi="Times New Roman" w:eastAsia="宋体"/>
+          <w:sz w:val="20"/>
+          <w:szCs w:val="20"/>
+          <w:lang w:val="en-US" w:eastAsia="zh-CN"/>
+        </w:rPr>
+      </w:pPr>
+    </w:p>
+    <w:p>
+      <w:pPr>
+        <w:pStyle w:val="10"/>
+        <w:ind w:left="1122" w:leftChars="0" w:firstLine="0"/>
+      </w:pPr>
+      <w:r>
+        <w:t>请求方式：</w:t>
+      </w:r>
+      <w:r>
+        <w:rPr>
+          <w:rFonts w:hint="eastAsia" w:eastAsia="宋体"/>
+        </w:rPr>
+        <w:t>post</w:t>
+      </w:r>
+    </w:p>
+    <w:p>
+      <w:pPr>
+        <w:pStyle w:val="10"/>
+        <w:ind w:left="1122" w:leftChars="0" w:firstLine="0"/>
+        <w:rPr>
+          <w:rFonts w:hint="eastAsia" w:eastAsia="宋体"/>
+        </w:rPr>
+      </w:pPr>
+      <w:r>
+        <w:t>请求参数：</w:t>
+      </w:r>
+      <w:r>
+        <w:rPr>
+          <w:rFonts w:hint="eastAsia" w:eastAsia="宋体"/>
+        </w:rPr>
+        <w:t>{</w:t>
+      </w:r>
+    </w:p>
+    <w:p>
+      <w:pPr>
+        <w:pStyle w:val="10"/>
+        <w:ind w:left="1122" w:leftChars="0" w:firstLine="0"/>
+        <w:rPr>
+          <w:rFonts w:hint="eastAsia" w:ascii="lucida Grande" w:hAnsi="lucida Grande"/>
+          <w:szCs w:val="21"/>
+        </w:rPr>
+      </w:pPr>
+      <w:r>
+        <w:rPr>
+          <w:rFonts w:ascii="lucida Grande" w:hAnsi="lucida Grande"/>
+          <w:szCs w:val="21"/>
+        </w:rPr>
+        <w:t>privateToken</w:t>
+      </w:r>
+      <w:r>
+        <w:rPr>
+          <w:rFonts w:hint="eastAsia" w:ascii="lucida Grande" w:hAnsi="lucida Grande" w:eastAsia="宋体"/>
+          <w:szCs w:val="21"/>
+        </w:rPr>
+        <w:t xml:space="preserve"> </w:t>
+      </w:r>
+      <w:r>
+        <w:rPr>
+          <w:rFonts w:hint="eastAsia" w:ascii="lucida Grande" w:hAnsi="lucida Grande"/>
+          <w:szCs w:val="21"/>
+        </w:rPr>
+        <w:t xml:space="preserve">: </w:t>
+      </w:r>
+    </w:p>
+    <w:p>
+      <w:pPr>
+        <w:pStyle w:val="10"/>
+        <w:ind w:left="1122" w:leftChars="0" w:firstLine="0"/>
+        <w:rPr>
+          <w:rFonts w:hint="eastAsia" w:ascii="lucida Grande" w:hAnsi="lucida Grande"/>
+          <w:szCs w:val="21"/>
+        </w:rPr>
+      </w:pPr>
+      <w:r>
+        <w:rPr>
+          <w:rFonts w:ascii="lucida Grande" w:hAnsi="lucida Grande" w:eastAsia="宋体"/>
+          <w:szCs w:val="21"/>
+        </w:rPr>
+        <w:t>“</w:t>
+      </w:r>
+      <w:r>
+        <w:rPr>
+          <w:rFonts w:hint="eastAsia" w:ascii="lucida Grande" w:hAnsi="lucida Grande"/>
+          <w:szCs w:val="21"/>
+        </w:rPr>
+        <w:t>Gunbh0b63a168VZFX7\/QzDj1faeV7ylH3QyQQ1Rne\/d5ZXgOUFmaIALEDSkg04VXnrotj2Ti</w:t>
+      </w:r>
+      <w:r>
+        <w:rPr>
+          <w:rFonts w:ascii="lucida Grande" w:hAnsi="lucida Grande" w:eastAsia="宋体"/>
+          <w:szCs w:val="21"/>
+        </w:rPr>
+        <w:t>”</w:t>
+      </w:r>
+      <w:r>
+        <w:rPr>
+          <w:rFonts w:hint="eastAsia" w:ascii="lucida Grande" w:hAnsi="lucida Grande"/>
+          <w:szCs w:val="21"/>
+        </w:rPr>
+        <w:t>,</w:t>
+      </w:r>
+    </w:p>
+    <w:p>
+      <w:pPr>
+        <w:pStyle w:val="10"/>
+        <w:ind w:left="1122" w:leftChars="0" w:firstLine="0"/>
+        <w:rPr>
+          <w:rFonts w:hint="eastAsia" w:ascii="lucida Grande" w:hAnsi="lucida Grande" w:eastAsia="宋体"/>
+          <w:szCs w:val="21"/>
+        </w:rPr>
+      </w:pPr>
+      <w:r>
+        <w:rPr>
+          <w:rFonts w:hint="eastAsia" w:ascii="lucida Grande" w:hAnsi="lucida Grande" w:eastAsia="宋体"/>
+          <w:szCs w:val="21"/>
+        </w:rPr>
+        <w:t>docId : 6   /*医生id*/</w:t>
+      </w:r>
+    </w:p>
+    <w:p>
+      <w:pPr>
+        <w:pStyle w:val="10"/>
+        <w:ind w:left="1122" w:leftChars="0" w:firstLine="0"/>
+        <w:rPr>
+          <w:rFonts w:hint="eastAsia" w:ascii="lucida Grande" w:hAnsi="lucida Grande" w:eastAsia="宋体"/>
+          <w:szCs w:val="21"/>
+        </w:rPr>
+      </w:pPr>
+      <w:r>
+        <w:rPr>
+          <w:rFonts w:hint="eastAsia" w:ascii="lucida Grande" w:hAnsi="lucida Grande" w:eastAsia="宋体"/>
+          <w:szCs w:val="21"/>
+        </w:rPr>
+        <w:t>person : "雷老虎",  /*联系人*/</w:t>
+      </w:r>
+    </w:p>
+    <w:p>
+      <w:pPr>
+        <w:pStyle w:val="10"/>
+        <w:ind w:left="1122" w:leftChars="0" w:firstLine="0"/>
+        <w:rPr>
+          <w:rFonts w:hint="eastAsia" w:ascii="lucida Grande" w:hAnsi="lucida Grande" w:eastAsia="宋体"/>
+          <w:szCs w:val="21"/>
+        </w:rPr>
+      </w:pPr>
+      <w:r>
+        <w:rPr>
+          <w:rFonts w:hint="eastAsia" w:ascii="lucida Grande" w:hAnsi="lucida Grande" w:eastAsia="宋体"/>
+          <w:szCs w:val="21"/>
+        </w:rPr>
+        <w:t>sex : 1  /*1男 2女*/</w:t>
+      </w:r>
+    </w:p>
+    <w:p>
+      <w:pPr>
+        <w:pStyle w:val="10"/>
+        <w:ind w:left="1122" w:leftChars="0" w:firstLine="0"/>
+        <w:rPr>
+          <w:rFonts w:hint="eastAsia" w:ascii="lucida Grande" w:hAnsi="lucida Grande" w:eastAsia="宋体"/>
+          <w:szCs w:val="21"/>
+        </w:rPr>
+      </w:pPr>
+      <w:r>
+        <w:rPr>
+          <w:rFonts w:hint="eastAsia" w:ascii="lucida Grande" w:hAnsi="lucida Grande" w:eastAsia="宋体"/>
+          <w:szCs w:val="21"/>
+        </w:rPr>
+        <w:t>birthday : 2016-08-06  /*出生年月日*/</w:t>
+      </w:r>
+    </w:p>
+    <w:p>
+      <w:pPr>
+        <w:pStyle w:val="10"/>
+        <w:ind w:left="1122" w:leftChars="0" w:firstLine="0"/>
+        <w:rPr>
+          <w:rFonts w:hint="eastAsia" w:ascii="lucida Grande" w:hAnsi="lucida Grande" w:eastAsia="宋体"/>
+          <w:szCs w:val="21"/>
+        </w:rPr>
+      </w:pPr>
+      <w:r>
+        <w:rPr>
+          <w:rFonts w:hint="eastAsia" w:ascii="lucida Grande" w:hAnsi="lucida Grande" w:eastAsia="宋体"/>
+          <w:szCs w:val="21"/>
+        </w:rPr>
+        <w:t>appointTime</w:t>
+      </w:r>
+      <w:r>
+        <w:rPr>
+          <w:rFonts w:hint="eastAsia" w:ascii="lucida Grande" w:hAnsi="lucida Grande" w:eastAsia="宋体"/>
+          <w:szCs w:val="21"/>
+          <w:lang w:val="en-US" w:eastAsia="zh-CN"/>
+        </w:rPr>
+        <w:t xml:space="preserve"> ：2016-08-31 15:20:32  /*预约时间*/</w:t>
+      </w:r>
+    </w:p>
+    <w:p>
+      <w:pPr>
+        <w:pStyle w:val="10"/>
+        <w:ind w:left="1122" w:leftChars="0" w:firstLine="0"/>
+        <w:rPr>
+          <w:rFonts w:hint="eastAsia" w:ascii="lucida Grande" w:hAnsi="lucida Grande" w:eastAsia="宋体"/>
+          <w:szCs w:val="21"/>
+        </w:rPr>
+      </w:pPr>
+      <w:r>
+        <w:rPr>
+          <w:rFonts w:hint="eastAsia" w:ascii="lucida Grande" w:hAnsi="lucida Grande" w:eastAsia="宋体"/>
+          <w:szCs w:val="21"/>
+        </w:rPr>
+        <w:t>telephone : 15845454545  /*联系电话*/</w:t>
+      </w:r>
+    </w:p>
+    <w:p>
+      <w:pPr>
+        <w:pStyle w:val="10"/>
+        <w:ind w:left="1122" w:leftChars="0" w:firstLine="0"/>
+        <w:rPr>
+          <w:rFonts w:hint="eastAsia" w:ascii="lucida Grande" w:hAnsi="lucida Grande" w:eastAsia="宋体"/>
+          <w:szCs w:val="21"/>
+          <w:lang w:val="en-US" w:eastAsia="zh-CN"/>
+        </w:rPr>
+      </w:pPr>
+      <w:r>
+        <w:rPr>
+          <w:rFonts w:hint="eastAsia" w:ascii="lucida Grande" w:hAnsi="lucida Grande" w:eastAsia="宋体"/>
+          <w:szCs w:val="21"/>
+          <w:lang w:val="en-US" w:eastAsia="zh-CN"/>
+        </w:rPr>
+        <w:t xml:space="preserve">userAddr :  </w:t>
+      </w:r>
+      <w:r>
+        <w:rPr>
+          <w:rFonts w:hint="default" w:ascii="lucida Grande" w:hAnsi="lucida Grande" w:eastAsia="宋体"/>
+          <w:szCs w:val="21"/>
+          <w:lang w:val="en-US" w:eastAsia="zh-CN"/>
+        </w:rPr>
+        <w:t>“</w:t>
+      </w:r>
+      <w:r>
+        <w:rPr>
+          <w:rFonts w:hint="eastAsia" w:ascii="lucida Grande" w:hAnsi="lucida Grande" w:eastAsia="宋体"/>
+          <w:szCs w:val="21"/>
+          <w:lang w:val="en-US" w:eastAsia="zh-CN"/>
+        </w:rPr>
+        <w:t>广东深圳南山区xx街xx号</w:t>
+      </w:r>
+      <w:r>
+        <w:rPr>
+          <w:rFonts w:hint="default" w:ascii="lucida Grande" w:hAnsi="lucida Grande" w:eastAsia="宋体"/>
+          <w:szCs w:val="21"/>
+          <w:lang w:val="en-US" w:eastAsia="zh-CN"/>
+        </w:rPr>
+        <w:t>”</w:t>
+      </w:r>
+    </w:p>
+    <w:p>
+      <w:pPr>
+        <w:pStyle w:val="10"/>
+        <w:ind w:left="1122" w:leftChars="0" w:firstLine="0"/>
+        <w:rPr>
+          <w:rFonts w:hint="eastAsia" w:ascii="lucida Grande" w:hAnsi="lucida Grande" w:eastAsia="宋体"/>
+          <w:szCs w:val="21"/>
+        </w:rPr>
+      </w:pPr>
+      <w:r>
+        <w:rPr>
+          <w:rFonts w:hint="eastAsia" w:ascii="lucida Grande" w:hAnsi="lucida Grande" w:eastAsia="宋体"/>
+          <w:szCs w:val="21"/>
+        </w:rPr>
+        <w:t>illId : 2  /*病历id*/</w:t>
+      </w:r>
+    </w:p>
+    <w:p>
+      <w:pPr>
+        <w:pStyle w:val="10"/>
+        <w:ind w:left="1122" w:leftChars="0" w:firstLine="0"/>
+        <w:rPr>
+          <w:rFonts w:hint="eastAsia" w:ascii="lucida Grande" w:hAnsi="lucida Grande" w:eastAsia="宋体"/>
+          <w:szCs w:val="21"/>
+        </w:rPr>
+      </w:pPr>
+      <w:r>
+        <w:rPr>
+          <w:rFonts w:hint="eastAsia" w:ascii="lucida Grande" w:hAnsi="lucida Grande" w:eastAsia="宋体"/>
+          <w:szCs w:val="21"/>
+        </w:rPr>
+        <w:t>remark : xxxxxxxxxxxxxxxxxxxxxx  /*备注*/</w:t>
+      </w:r>
+    </w:p>
+    <w:p>
+      <w:pPr>
+        <w:pStyle w:val="10"/>
+        <w:ind w:left="1122" w:leftChars="0" w:firstLine="0"/>
+      </w:pPr>
+      <w:r>
+        <w:rPr>
+          <w:rFonts w:hint="eastAsia" w:ascii="lucida Grande" w:hAnsi="lucida Grande" w:eastAsia="宋体"/>
+          <w:szCs w:val="21"/>
+        </w:rPr>
+        <w:t xml:space="preserve"> </w:t>
+      </w:r>
+      <w:r>
+        <w:rPr>
+          <w:rFonts w:hint="eastAsia" w:eastAsia="宋体"/>
+        </w:rPr>
+        <w:t>}</w:t>
+      </w:r>
+    </w:p>
+    <w:p>
+      <w:pPr>
+        <w:pStyle w:val="10"/>
+        <w:numPr>
+          <w:ilvl w:val="-6"/>
+          <w:numId w:val="0"/>
+        </w:numPr>
+        <w:ind w:left="1122" w:leftChars="0"/>
+      </w:pPr>
+      <w:r>
+        <w:t>返回数据：</w:t>
+      </w:r>
+    </w:p>
+    <w:p>
+      <w:pPr>
+        <w:pStyle w:val="10"/>
+        <w:ind w:left="420" w:leftChars="0"/>
+        <w:rPr>
+          <w:rFonts w:hint="eastAsia"/>
+        </w:rPr>
+      </w:pPr>
+      <w:r>
+        <w:rPr>
+          <w:rFonts w:hint="eastAsia"/>
+        </w:rPr>
+        <w:t>{"code":0,"msg":"\u8bf7\u6c42\u6210\u529f","data":{"orderId":1,"remainAmount":[{"amount":"300.00"}]}}</w:t>
+      </w:r>
+    </w:p>
+    <w:p>
+      <w:pPr>
+        <w:pStyle w:val="10"/>
+        <w:ind w:left="420" w:leftChars="0"/>
+        <w:rPr>
+          <w:rFonts w:hint="eastAsia"/>
+        </w:rPr>
+      </w:pPr>
+    </w:p>
+    <w:p>
+      <w:pPr>
+        <w:pStyle w:val="10"/>
+        <w:ind w:left="420" w:leftChars="0"/>
+        <w:rPr>
+          <w:rFonts w:hint="eastAsia" w:eastAsia="宋体"/>
+          <w:color w:val="FF0000"/>
+          <w:lang w:val="en-US" w:eastAsia="zh-CN"/>
+        </w:rPr>
+      </w:pPr>
+      <w:r>
+        <w:rPr>
+          <w:rFonts w:hint="eastAsia" w:eastAsia="宋体"/>
+          <w:color w:val="FF0000"/>
+          <w:lang w:val="en-US" w:eastAsia="zh-CN"/>
+        </w:rPr>
+        <w:t>/*后续页面等待支付接口处理（转到订单支付接口已处理）*/</w:t>
+      </w:r>
+    </w:p>
+    <w:p>
+      <w:pPr>
+        <w:pStyle w:val="10"/>
+        <w:ind w:left="420" w:leftChars="0"/>
+        <w:rPr>
+          <w:rFonts w:hint="eastAsia" w:eastAsia="宋体"/>
+          <w:color w:val="FF0000"/>
+          <w:lang w:val="en-US" w:eastAsia="zh-CN"/>
+        </w:rPr>
+      </w:pPr>
+    </w:p>
+    <w:p>
+      <w:pPr>
+        <w:pStyle w:val="10"/>
+        <w:ind w:left="420" w:leftChars="0"/>
+        <w:rPr>
+          <w:rFonts w:hint="eastAsia" w:eastAsia="宋体"/>
+          <w:color w:val="FF0000"/>
+          <w:lang w:val="en-US" w:eastAsia="zh-CN"/>
+        </w:rPr>
+      </w:pPr>
+    </w:p>
+    <w:p>
+      <w:pPr>
+        <w:pStyle w:val="10"/>
+        <w:numPr>
+          <w:ilvl w:val="-6"/>
+          <w:numId w:val="0"/>
+        </w:numPr>
+        <w:ind w:left="1122" w:leftChars="0"/>
+        <w:rPr>
+          <w:rFonts w:hint="eastAsia"/>
+          <w:lang w:val="en-US" w:eastAsia="zh-CN"/>
+        </w:rPr>
+      </w:pPr>
+      <w:r>
+        <w:rPr>
+          <w:rFonts w:hint="eastAsia"/>
+          <w:lang w:val="en-US" w:eastAsia="zh-CN"/>
+        </w:rPr>
+        <w:t>c、重新预约界面</w:t>
+      </w:r>
+    </w:p>
+    <w:p>
+      <w:pPr>
+        <w:pStyle w:val="5"/>
+        <w:keepNext w:val="0"/>
+        <w:keepLines w:val="0"/>
+        <w:widowControl/>
+        <w:suppressLineNumbers w:val="0"/>
+        <w:shd w:val="clear" w:fill="FFFFFF"/>
+        <w:rPr>
+          <w:rFonts w:hint="eastAsia"/>
+          <w:lang w:val="en-US" w:eastAsia="zh-CN"/>
+        </w:rPr>
+      </w:pPr>
+      <w:r>
+        <w:rPr>
+          <w:rFonts w:hint="eastAsia"/>
+          <w:lang w:val="en-US" w:eastAsia="zh-CN"/>
+        </w:rPr>
+        <w:tab/>
+      </w:r>
+      <w:r>
+        <w:rPr>
+          <w:rFonts w:hint="eastAsia"/>
+          <w:lang w:val="en-US" w:eastAsia="zh-CN"/>
+        </w:rPr>
+        <w:tab/>
+      </w:r>
+      <w:r>
+        <w:rPr>
+          <w:rFonts w:hint="eastAsia"/>
+          <w:lang w:val="en-US" w:eastAsia="zh-CN"/>
+        </w:rPr>
+        <w:fldChar w:fldCharType="begin"/>
+      </w:r>
+      <w:r>
+        <w:rPr>
+          <w:rFonts w:hint="eastAsia"/>
+          <w:lang w:val="en-US" w:eastAsia="zh-CN"/>
+        </w:rPr>
+        <w:instrText xml:space="preserve"> HYPERLINK "http://123.207.87.83:8080/reg_num/reAppointView" </w:instrText>
+      </w:r>
+      <w:r>
+        <w:rPr>
+          <w:rFonts w:hint="eastAsia"/>
+          <w:lang w:val="en-US" w:eastAsia="zh-CN"/>
+        </w:rPr>
+        <w:fldChar w:fldCharType="separate"/>
+      </w:r>
+      <w:r>
+        <w:rPr>
+          <w:rStyle w:val="8"/>
+          <w:rFonts w:hint="eastAsia"/>
+          <w:lang w:val="en-US" w:eastAsia="zh-CN"/>
+        </w:rPr>
+        <w:t>http://123.207.87.83:8080/reg_num/reAppointView</w:t>
+      </w:r>
+      <w:r>
+        <w:rPr>
+          <w:rFonts w:hint="eastAsia"/>
+          <w:lang w:val="en-US" w:eastAsia="zh-CN"/>
+        </w:rPr>
+        <w:fldChar w:fldCharType="end"/>
+      </w:r>
+    </w:p>
+    <w:p>
+      <w:pPr>
+        <w:pStyle w:val="5"/>
+        <w:keepNext w:val="0"/>
+        <w:keepLines w:val="0"/>
+        <w:widowControl/>
+        <w:suppressLineNumbers w:val="0"/>
+        <w:shd w:val="clear" w:fill="FFFFFF"/>
+        <w:rPr>
+          <w:rFonts w:hint="eastAsia"/>
+          <w:lang w:val="en-US" w:eastAsia="zh-CN"/>
+        </w:rPr>
+      </w:pPr>
+      <w:r>
+        <w:rPr>
+          <w:rFonts w:hint="eastAsia"/>
+          <w:lang w:val="en-US" w:eastAsia="zh-CN"/>
+        </w:rPr>
+        <w:tab/>
+      </w:r>
+      <w:r>
+        <w:rPr>
+          <w:rFonts w:hint="eastAsia"/>
+          <w:lang w:val="en-US" w:eastAsia="zh-CN"/>
+        </w:rPr>
+        <w:tab/>
+      </w:r>
+    </w:p>
+    <w:p>
+      <w:pPr>
+        <w:pStyle w:val="5"/>
+        <w:keepNext w:val="0"/>
+        <w:keepLines w:val="0"/>
+        <w:widowControl/>
+        <w:suppressLineNumbers w:val="0"/>
+        <w:shd w:val="clear" w:fill="FFFFFF"/>
+        <w:rPr>
+          <w:rFonts w:hint="eastAsia"/>
+          <w:lang w:val="en-US" w:eastAsia="zh-CN"/>
+        </w:rPr>
+      </w:pPr>
+      <w:r>
+        <w:rPr>
+          <w:rFonts w:hint="eastAsia"/>
+          <w:lang w:val="en-US" w:eastAsia="zh-CN"/>
+        </w:rPr>
+        <w:tab/>
+      </w:r>
+      <w:r>
+        <w:rPr>
+          <w:rFonts w:hint="eastAsia"/>
+          <w:lang w:val="en-US" w:eastAsia="zh-CN"/>
+        </w:rPr>
+        <w:tab/>
+      </w:r>
+      <w:r>
+        <w:rPr>
+          <w:rFonts w:hint="eastAsia"/>
+          <w:lang w:val="en-US" w:eastAsia="zh-CN"/>
+        </w:rPr>
+        <w:t>请求方式：post/get</w:t>
+      </w:r>
+    </w:p>
+    <w:p>
+      <w:pPr>
+        <w:pStyle w:val="5"/>
+        <w:keepNext w:val="0"/>
+        <w:keepLines w:val="0"/>
+        <w:widowControl/>
+        <w:suppressLineNumbers w:val="0"/>
+        <w:shd w:val="clear" w:fill="FFFFFF"/>
+        <w:rPr>
+          <w:rFonts w:hint="eastAsia"/>
+          <w:lang w:val="en-US" w:eastAsia="zh-CN"/>
+        </w:rPr>
+      </w:pPr>
+      <w:r>
+        <w:rPr>
+          <w:rFonts w:hint="eastAsia"/>
+          <w:lang w:val="en-US" w:eastAsia="zh-CN"/>
+        </w:rPr>
+        <w:tab/>
+      </w:r>
+      <w:r>
+        <w:rPr>
+          <w:rFonts w:hint="eastAsia"/>
+          <w:lang w:val="en-US" w:eastAsia="zh-CN"/>
+        </w:rPr>
+        <w:tab/>
+      </w:r>
+      <w:r>
+        <w:rPr>
+          <w:rFonts w:hint="eastAsia"/>
+          <w:lang w:val="en-US" w:eastAsia="zh-CN"/>
+        </w:rPr>
+        <w:t>请求参数：{</w:t>
+      </w:r>
+      <w:r>
+        <w:rPr>
+          <w:rFonts w:hint="eastAsia"/>
+          <w:lang w:val="en-US" w:eastAsia="zh-CN"/>
+        </w:rPr>
+        <w:tab/>
+      </w:r>
+      <w:r>
+        <w:rPr>
+          <w:rFonts w:hint="eastAsia"/>
+          <w:lang w:val="en-US" w:eastAsia="zh-CN"/>
+        </w:rPr>
+        <w:t xml:space="preserve"> </w:t>
+      </w:r>
+      <w:r>
+        <w:rPr>
+          <w:rFonts w:hint="eastAsia"/>
+          <w:lang w:val="en-US" w:eastAsia="zh-CN"/>
+        </w:rPr>
+        <w:tab/>
+      </w:r>
+      <w:r>
+        <w:rPr>
+          <w:rFonts w:hint="eastAsia"/>
+          <w:lang w:val="en-US" w:eastAsia="zh-CN"/>
+        </w:rPr>
+        <w:tab/>
+      </w:r>
+      <w:r>
+        <w:rPr>
+          <w:rFonts w:hint="eastAsia"/>
+          <w:lang w:val="en-US" w:eastAsia="zh-CN"/>
+        </w:rPr>
+        <w:tab/>
+      </w:r>
+      <w:r>
+        <w:rPr>
+          <w:rFonts w:hint="eastAsia"/>
+          <w:lang w:val="en-US" w:eastAsia="zh-CN"/>
+        </w:rPr>
+        <w:tab/>
+      </w:r>
+      <w:r>
+        <w:rPr>
+          <w:rFonts w:hint="eastAsia"/>
+          <w:lang w:val="en-US" w:eastAsia="zh-CN"/>
+        </w:rPr>
+        <w:tab/>
+      </w:r>
+      <w:r>
+        <w:rPr>
+          <w:rFonts w:hint="eastAsia"/>
+          <w:lang w:val="en-US" w:eastAsia="zh-CN"/>
+        </w:rPr>
+        <w:t xml:space="preserve">                                                           </w:t>
+      </w:r>
+      <w:r>
+        <w:rPr>
+          <w:rFonts w:hint="eastAsia"/>
+          <w:lang w:val="en-US" w:eastAsia="zh-CN"/>
+        </w:rPr>
+        <w:tab/>
+      </w:r>
+      <w:r>
+        <w:rPr>
+          <w:rFonts w:hint="eastAsia"/>
+          <w:lang w:val="en-US" w:eastAsia="zh-CN"/>
+        </w:rPr>
+        <w:t>privateToken :</w:t>
+      </w:r>
+      <w:r>
+        <w:rPr>
+          <w:rFonts w:hint="eastAsia" w:ascii="lucida Grande" w:hAnsi="lucida Grande"/>
+          <w:szCs w:val="21"/>
+        </w:rPr>
+        <w:t>Gunbh0b63a168VZFX7\/QzDj1faeV7ylH3QyQQ1Rne\/d5ZXgOUFmaIALEDSkg04VXnrotj2Ti</w:t>
+      </w:r>
+      <w:r>
+        <w:rPr>
+          <w:rFonts w:hint="eastAsia"/>
+          <w:lang w:val="en-US" w:eastAsia="zh-CN"/>
+        </w:rPr>
+        <w:t>,</w:t>
+      </w:r>
+    </w:p>
+    <w:p>
+      <w:pPr>
+        <w:pStyle w:val="5"/>
+        <w:keepNext w:val="0"/>
+        <w:keepLines w:val="0"/>
+        <w:widowControl/>
+        <w:suppressLineNumbers w:val="0"/>
+        <w:shd w:val="clear" w:fill="FFFFFF"/>
+        <w:rPr>
+          <w:rFonts w:hint="eastAsia"/>
+          <w:lang w:val="en-US" w:eastAsia="zh-CN"/>
+        </w:rPr>
+      </w:pPr>
+      <w:r>
+        <w:rPr>
+          <w:rFonts w:hint="eastAsia"/>
+          <w:lang w:val="en-US" w:eastAsia="zh-CN"/>
+        </w:rPr>
+        <w:tab/>
+      </w:r>
+      <w:r>
+        <w:rPr>
+          <w:rFonts w:hint="eastAsia"/>
+          <w:lang w:val="en-US" w:eastAsia="zh-CN"/>
+        </w:rPr>
+        <w:t>appointId : 6  /*预约id*/</w:t>
+      </w:r>
+    </w:p>
+    <w:p>
+      <w:pPr>
+        <w:pStyle w:val="5"/>
+        <w:keepNext w:val="0"/>
+        <w:keepLines w:val="0"/>
+        <w:widowControl/>
+        <w:suppressLineNumbers w:val="0"/>
+        <w:shd w:val="clear" w:fill="FFFFFF"/>
+        <w:rPr>
+          <w:rFonts w:hint="eastAsia"/>
+          <w:lang w:val="en-US" w:eastAsia="zh-CN"/>
+        </w:rPr>
+      </w:pPr>
+      <w:r>
+        <w:rPr>
+          <w:rFonts w:hint="eastAsia"/>
+          <w:lang w:val="en-US" w:eastAsia="zh-CN"/>
+        </w:rPr>
+        <w:tab/>
+      </w:r>
+      <w:r>
+        <w:rPr>
+          <w:rFonts w:hint="eastAsia"/>
+          <w:lang w:val="en-US" w:eastAsia="zh-CN"/>
+        </w:rPr>
+        <w:tab/>
+      </w:r>
+      <w:r>
+        <w:rPr>
+          <w:rFonts w:hint="eastAsia"/>
+          <w:lang w:val="en-US" w:eastAsia="zh-CN"/>
+        </w:rPr>
+        <w:t>}</w:t>
+      </w:r>
+    </w:p>
+    <w:p>
+      <w:pPr>
+        <w:pStyle w:val="5"/>
+        <w:keepNext w:val="0"/>
+        <w:keepLines w:val="0"/>
+        <w:widowControl/>
+        <w:suppressLineNumbers w:val="0"/>
+        <w:shd w:val="clear" w:fill="FFFFFF"/>
+        <w:rPr>
+          <w:rFonts w:hint="eastAsia"/>
+          <w:lang w:val="en-US" w:eastAsia="zh-CN"/>
+        </w:rPr>
+      </w:pPr>
+    </w:p>
+    <w:p>
+      <w:pPr>
+        <w:pStyle w:val="5"/>
+        <w:keepNext w:val="0"/>
+        <w:keepLines w:val="0"/>
+        <w:widowControl/>
+        <w:suppressLineNumbers w:val="0"/>
+        <w:shd w:val="clear" w:fill="FFFFFF"/>
+        <w:rPr>
+          <w:rFonts w:hint="eastAsia"/>
+          <w:lang w:val="en-US" w:eastAsia="zh-CN"/>
+        </w:rPr>
+      </w:pPr>
+      <w:r>
+        <w:rPr>
+          <w:rFonts w:hint="eastAsia"/>
+          <w:lang w:val="en-US" w:eastAsia="zh-CN"/>
+        </w:rPr>
+        <w:tab/>
+      </w:r>
+      <w:r>
+        <w:rPr>
+          <w:rFonts w:hint="eastAsia"/>
+          <w:lang w:val="en-US" w:eastAsia="zh-CN"/>
+        </w:rPr>
+        <w:tab/>
+      </w:r>
+      <w:r>
+        <w:rPr>
+          <w:rFonts w:hint="eastAsia"/>
+          <w:lang w:val="en-US" w:eastAsia="zh-CN"/>
+        </w:rPr>
+        <w:t>返回数据：请联调</w:t>
+      </w:r>
+    </w:p>
+    <w:p>
+      <w:pPr>
+        <w:pStyle w:val="5"/>
+        <w:keepNext w:val="0"/>
+        <w:keepLines w:val="0"/>
+        <w:widowControl/>
+        <w:suppressLineNumbers w:val="0"/>
+        <w:shd w:val="clear" w:fill="FFFFFF"/>
+        <w:rPr>
+          <w:rFonts w:hint="eastAsia"/>
+          <w:lang w:val="en-US" w:eastAsia="zh-CN"/>
+        </w:rPr>
+      </w:pPr>
+    </w:p>
+    <w:p>
+      <w:pPr>
+        <w:pStyle w:val="5"/>
+        <w:keepNext w:val="0"/>
+        <w:keepLines w:val="0"/>
+        <w:widowControl/>
+        <w:suppressLineNumbers w:val="0"/>
+        <w:shd w:val="clear" w:fill="FFFFFF"/>
+        <w:rPr>
+          <w:rFonts w:hint="eastAsia"/>
+          <w:lang w:val="en-US" w:eastAsia="zh-CN"/>
+        </w:rPr>
+      </w:pPr>
+    </w:p>
+    <w:p>
+      <w:pPr>
+        <w:pStyle w:val="5"/>
+        <w:keepNext w:val="0"/>
+        <w:keepLines w:val="0"/>
+        <w:widowControl/>
+        <w:suppressLineNumbers w:val="0"/>
+        <w:shd w:val="clear" w:fill="FFFFFF"/>
+        <w:rPr>
+          <w:rFonts w:hint="eastAsia"/>
+          <w:lang w:val="en-US" w:eastAsia="zh-CN"/>
+        </w:rPr>
+      </w:pPr>
+      <w:r>
+        <w:rPr>
+          <w:rFonts w:hint="eastAsia"/>
+          <w:lang w:val="en-US" w:eastAsia="zh-CN"/>
+        </w:rPr>
+        <w:tab/>
+      </w:r>
+      <w:r>
+        <w:rPr>
+          <w:rFonts w:hint="eastAsia"/>
+          <w:lang w:val="en-US" w:eastAsia="zh-CN"/>
+        </w:rPr>
+        <w:t>d、重新预约提交接口</w:t>
+      </w:r>
+    </w:p>
+    <w:p>
+      <w:pPr>
+        <w:pStyle w:val="5"/>
+        <w:keepNext w:val="0"/>
+        <w:keepLines w:val="0"/>
+        <w:widowControl/>
+        <w:suppressLineNumbers w:val="0"/>
+        <w:shd w:val="clear" w:fill="FFFFFF"/>
+        <w:rPr>
+          <w:rFonts w:hint="eastAsia"/>
+          <w:lang w:val="en-US" w:eastAsia="zh-CN"/>
+        </w:rPr>
+      </w:pPr>
+      <w:r>
+        <w:rPr>
+          <w:rFonts w:hint="eastAsia"/>
+          <w:lang w:val="en-US" w:eastAsia="zh-CN"/>
+        </w:rPr>
+        <w:tab/>
+      </w:r>
+      <w:r>
+        <w:rPr>
+          <w:rFonts w:hint="eastAsia"/>
+          <w:lang w:val="en-US" w:eastAsia="zh-CN"/>
+        </w:rPr>
         <w:t xml:space="preserve">   </w:t>
       </w:r>
       <w:r>

--- a/docs/医疗APP用户端接口文档.docx
+++ b/docs/医疗APP用户端接口文档.docx
@@ -3110,7 +3110,7 @@
           <w:color w:val="FF0000"/>
           <w:lang w:val="en-US" w:eastAsia="zh-CN"/>
         </w:rPr>
-        <w:t>bindType : 1   /*绑定类型   1微信     。。其他类型待开发*/</w:t>
+        <w:t>bindType : 1   /*绑定类型   1微信    2 QQ   其他类型待开发*/</w:t>
       </w:r>
     </w:p>
     <w:p>
@@ -3865,7 +3865,7 @@
           <w:color w:val="FF0000"/>
           <w:lang w:val="en-US" w:eastAsia="zh-CN"/>
         </w:rPr>
-        <w:t>bindType : 1   /*绑定类型   1微信     。。其他类型待开发*/</w:t>
+        <w:t>bindType : 1   /*绑定类型   1微信     2 QQ   其他类型待开发*/</w:t>
       </w:r>
     </w:p>
     <w:p>
@@ -4775,6 +4775,63 @@
         <w:pStyle w:val="10"/>
         <w:widowControl w:val="0"/>
         <w:numPr>
+          <w:numId w:val="0"/>
+        </w:numPr>
+        <w:jc w:val="both"/>
+        <w:rPr>
+          <w:rFonts w:hint="eastAsia" w:ascii="Times New Roman" w:hAnsi="Times New Roman" w:eastAsia="宋体"/>
+          <w:color w:val="FF0000"/>
+          <w:sz w:val="20"/>
+          <w:szCs w:val="20"/>
+          <w:lang w:val="en-US" w:eastAsia="zh-CN"/>
+        </w:rPr>
+      </w:pPr>
+      <w:r>
+        <w:rPr>
+          <w:rFonts w:hint="eastAsia" w:ascii="Times New Roman" w:hAnsi="Times New Roman" w:eastAsia="宋体"/>
+          <w:color w:val="FF0000"/>
+          <w:sz w:val="20"/>
+          <w:szCs w:val="20"/>
+          <w:lang w:val="en-US" w:eastAsia="zh-CN"/>
+        </w:rPr>
+        <w:t>/*10月27日*/</w:t>
+      </w:r>
+    </w:p>
+    <w:p>
+      <w:pPr>
+        <w:pStyle w:val="10"/>
+        <w:widowControl w:val="0"/>
+        <w:numPr>
+          <w:numId w:val="0"/>
+        </w:numPr>
+        <w:ind w:firstLine="420" w:firstLineChars="0"/>
+        <w:jc w:val="both"/>
+        <w:rPr>
+          <w:rFonts w:hint="eastAsia" w:ascii="Times New Roman" w:hAnsi="Times New Roman" w:eastAsia="宋体"/>
+          <w:color w:val="FF0000"/>
+          <w:sz w:val="20"/>
+          <w:szCs w:val="20"/>
+          <w:lang w:val="en-US" w:eastAsia="zh-CN"/>
+        </w:rPr>
+      </w:pPr>
+      <w:r>
+        <w:rPr>
+          <w:rFonts w:hint="eastAsia" w:ascii="Times New Roman" w:hAnsi="Times New Roman" w:eastAsia="宋体"/>
+          <w:color w:val="FF0000"/>
+          <w:sz w:val="20"/>
+          <w:szCs w:val="20"/>
+          <w:lang w:val="en-US" w:eastAsia="zh-CN"/>
+        </w:rPr>
+        <w:t>（1）添加qq绑定以及绑定检测接口  具体参考以上绑定微信的文档</w:t>
+      </w:r>
+      <w:bookmarkStart w:id="0" w:name="_GoBack"/>
+      <w:bookmarkEnd w:id="0"/>
+    </w:p>
+    <w:p>
+      <w:pPr>
+        <w:pStyle w:val="10"/>
+        <w:widowControl w:val="0"/>
+        <w:numPr>
           <w:ilvl w:val="0"/>
           <w:numId w:val="0"/>
         </w:numPr>
@@ -12743,7 +12800,6 @@
           <w:lang w:val="en-US" w:eastAsia="zh-CN"/>
         </w:rPr>
         <w:tab/>
-        <w:t/>
       </w:r>
       <w:r>
         <w:rPr>
@@ -12797,7 +12853,6 @@
           <w:lang w:val="en-US" w:eastAsia="zh-CN"/>
         </w:rPr>
         <w:tab/>
-        <w:t/>
       </w:r>
       <w:r>
         <w:rPr>
@@ -12826,7 +12881,6 @@
           <w:lang w:val="en-US" w:eastAsia="zh-CN"/>
         </w:rPr>
         <w:tab/>
-        <w:t/>
       </w:r>
       <w:r>
         <w:rPr>
@@ -12834,6 +12888,12 @@
           <w:lang w:val="en-US" w:eastAsia="zh-CN"/>
         </w:rPr>
         <w:tab/>
+      </w:r>
+      <w:r>
+        <w:rPr>
+          <w:rFonts w:hint="eastAsia"/>
+          <w:lang w:val="en-US" w:eastAsia="zh-CN"/>
+        </w:rPr>
         <w:t>请求方式：post / get</w:t>
       </w:r>
     </w:p>
@@ -12856,7 +12916,6 @@
           <w:lang w:val="en-US" w:eastAsia="zh-CN"/>
         </w:rPr>
         <w:tab/>
-        <w:t/>
       </w:r>
       <w:r>
         <w:rPr>
@@ -12864,6 +12923,12 @@
           <w:lang w:val="en-US" w:eastAsia="zh-CN"/>
         </w:rPr>
         <w:tab/>
+      </w:r>
+      <w:r>
+        <w:rPr>
+          <w:rFonts w:hint="eastAsia"/>
+          <w:lang w:val="en-US" w:eastAsia="zh-CN"/>
+        </w:rPr>
         <w:t>请求参数：{</w:t>
       </w:r>
     </w:p>
@@ -12882,7 +12947,6 @@
           <w:lang w:val="en-US" w:eastAsia="zh-CN"/>
         </w:rPr>
         <w:tab/>
-        <w:t/>
       </w:r>
       <w:r>
         <w:rPr>
@@ -12962,7 +13026,6 @@
           <w:lang w:val="en-US" w:eastAsia="zh-CN"/>
         </w:rPr>
         <w:tab/>
-        <w:t/>
       </w:r>
       <w:r>
         <w:rPr>
@@ -12971,6 +13034,13 @@
           <w:lang w:val="en-US" w:eastAsia="zh-CN"/>
         </w:rPr>
         <w:tab/>
+      </w:r>
+      <w:r>
+        <w:rPr>
+          <w:rFonts w:hint="eastAsia" w:ascii="lucida Grande" w:hAnsi="lucida Grande"/>
+          <w:szCs w:val="21"/>
+          <w:lang w:val="en-US" w:eastAsia="zh-CN"/>
+        </w:rPr>
         <w:t>oid：6    /*问诊id*/</w:t>
       </w:r>
     </w:p>
@@ -12993,7 +13063,6 @@
           <w:lang w:val="en-US" w:eastAsia="zh-CN"/>
         </w:rPr>
         <w:tab/>
-        <w:t/>
       </w:r>
       <w:r>
         <w:rPr>
@@ -13001,6 +13070,12 @@
           <w:lang w:val="en-US" w:eastAsia="zh-CN"/>
         </w:rPr>
         <w:tab/>
+      </w:r>
+      <w:r>
+        <w:rPr>
+          <w:rFonts w:hint="eastAsia"/>
+          <w:lang w:val="en-US" w:eastAsia="zh-CN"/>
+        </w:rPr>
         <w:t>返回数据：请联调</w:t>
       </w:r>
     </w:p>
@@ -13023,7 +13098,6 @@
           <w:lang w:val="en-US" w:eastAsia="zh-CN"/>
         </w:rPr>
         <w:tab/>
-        <w:t/>
       </w:r>
       <w:r>
         <w:rPr>
@@ -13031,6 +13105,12 @@
           <w:lang w:val="en-US" w:eastAsia="zh-CN"/>
         </w:rPr>
         <w:tab/>
+      </w:r>
+      <w:r>
+        <w:rPr>
+          <w:rFonts w:hint="eastAsia"/>
+          <w:lang w:val="en-US" w:eastAsia="zh-CN"/>
+        </w:rPr>
         <w:t>}</w:t>
       </w:r>
     </w:p>
@@ -13067,6 +13147,12 @@
           <w:lang w:val="en-US" w:eastAsia="zh-CN"/>
         </w:rPr>
         <w:tab/>
+      </w:r>
+      <w:r>
+        <w:rPr>
+          <w:rFonts w:hint="eastAsia"/>
+          <w:lang w:val="en-US" w:eastAsia="zh-CN"/>
+        </w:rPr>
         <w:t xml:space="preserve"> d、问诊重新预约提交</w:t>
       </w:r>
     </w:p>
@@ -13091,7 +13177,6 @@
           <w:lang w:val="en-US" w:eastAsia="zh-CN"/>
         </w:rPr>
         <w:tab/>
-        <w:t/>
       </w:r>
       <w:r>
         <w:rPr>
@@ -13234,7 +13319,6 @@
           <w:lang w:val="en-US" w:eastAsia="zh-CN"/>
         </w:rPr>
         <w:tab/>
-        <w:t/>
       </w:r>
       <w:r>
         <w:rPr>
@@ -13243,6 +13327,13 @@
           <w:lang w:val="en-US" w:eastAsia="zh-CN"/>
         </w:rPr>
         <w:tab/>
+      </w:r>
+      <w:r>
+        <w:rPr>
+          <w:rFonts w:hint="eastAsia" w:eastAsia="宋体"/>
+          <w:color w:val="000000" w:themeColor="text1"/>
+          <w:lang w:val="en-US" w:eastAsia="zh-CN"/>
+        </w:rPr>
         <w:t xml:space="preserve">      oid ： 6    /*问诊id*/</w:t>
       </w:r>
     </w:p>
@@ -13564,8 +13655,6 @@
         </w:rPr>
         <w:t xml:space="preserve">/  </w:t>
       </w:r>
-      <w:bookmarkStart w:id="0" w:name="_GoBack"/>
-      <w:bookmarkEnd w:id="0"/>
     </w:p>
     <w:p>
       <w:pPr>

--- a/docs/医疗APP用户端接口文档.docx
+++ b/docs/医疗APP用户端接口文档.docx
@@ -4775,6 +4775,7 @@
         <w:pStyle w:val="10"/>
         <w:widowControl w:val="0"/>
         <w:numPr>
+          <w:ilvl w:val="0"/>
           <w:numId w:val="0"/>
         </w:numPr>
         <w:jc w:val="both"/>
@@ -4802,7 +4803,8 @@
         <w:pStyle w:val="10"/>
         <w:widowControl w:val="0"/>
         <w:numPr>
-          <w:numId w:val="0"/>
+          <w:ilvl w:val="0"/>
+          <w:numId w:val="14"/>
         </w:numPr>
         <w:ind w:firstLine="420" w:firstLineChars="0"/>
         <w:jc w:val="both"/>
@@ -4822,8 +4824,42 @@
           <w:szCs w:val="20"/>
           <w:lang w:val="en-US" w:eastAsia="zh-CN"/>
         </w:rPr>
-        <w:t>（1）添加qq绑定以及绑定检测接口  具体参考以上绑定微信的文档</w:t>
-      </w:r>
+        <w:t>添加qq绑定以及绑定检测接口  具体参考以上绑定微信的文档</w:t>
+      </w:r>
+    </w:p>
+    <w:p>
+      <w:pPr>
+        <w:pStyle w:val="10"/>
+        <w:widowControl w:val="0"/>
+        <w:numPr>
+          <w:numId w:val="0"/>
+        </w:numPr>
+        <w:jc w:val="both"/>
+        <w:rPr>
+          <w:rFonts w:hint="eastAsia" w:ascii="Times New Roman" w:hAnsi="Times New Roman" w:eastAsia="宋体"/>
+          <w:color w:val="FF0000"/>
+          <w:sz w:val="20"/>
+          <w:szCs w:val="20"/>
+          <w:lang w:val="en-US" w:eastAsia="zh-CN"/>
+        </w:rPr>
+      </w:pPr>
+    </w:p>
+    <w:p>
+      <w:pPr>
+        <w:pStyle w:val="10"/>
+        <w:widowControl w:val="0"/>
+        <w:numPr>
+          <w:numId w:val="0"/>
+        </w:numPr>
+        <w:jc w:val="both"/>
+        <w:rPr>
+          <w:rFonts w:hint="eastAsia" w:ascii="Times New Roman" w:hAnsi="Times New Roman" w:eastAsia="宋体"/>
+          <w:color w:val="FF0000"/>
+          <w:sz w:val="20"/>
+          <w:szCs w:val="20"/>
+          <w:lang w:val="en-US" w:eastAsia="zh-CN"/>
+        </w:rPr>
+      </w:pPr>
       <w:bookmarkStart w:id="0" w:name="_GoBack"/>
       <w:bookmarkEnd w:id="0"/>
     </w:p>
@@ -4832,7 +4868,6 @@
         <w:pStyle w:val="10"/>
         <w:widowControl w:val="0"/>
         <w:numPr>
-          <w:ilvl w:val="0"/>
           <w:numId w:val="0"/>
         </w:numPr>
         <w:jc w:val="both"/>
@@ -4844,17 +4879,73 @@
           <w:lang w:val="en-US" w:eastAsia="zh-CN"/>
         </w:rPr>
       </w:pPr>
+      <w:r>
+        <w:rPr>
+          <w:rFonts w:hint="eastAsia" w:ascii="Times New Roman" w:hAnsi="Times New Roman" w:eastAsia="宋体"/>
+          <w:color w:val="FF0000"/>
+          <w:sz w:val="20"/>
+          <w:szCs w:val="20"/>
+          <w:lang w:val="en-US" w:eastAsia="zh-CN"/>
+        </w:rPr>
+        <w:t>/*10月29日*/</w:t>
+      </w:r>
     </w:p>
     <w:p>
       <w:pPr>
         <w:pStyle w:val="10"/>
         <w:widowControl w:val="0"/>
         <w:numPr>
-          <w:ilvl w:val="0"/>
-          <w:numId w:val="0"/>
-        </w:numPr>
+          <w:numId w:val="0"/>
+        </w:numPr>
+        <w:ind w:firstLine="420" w:firstLineChars="0"/>
         <w:jc w:val="both"/>
         <w:rPr>
+          <w:rFonts w:hint="eastAsia" w:ascii="Times New Roman" w:hAnsi="Times New Roman" w:eastAsia="宋体"/>
+          <w:color w:val="FF0000"/>
+          <w:sz w:val="20"/>
+          <w:szCs w:val="20"/>
+          <w:lang w:val="en-US" w:eastAsia="zh-CN"/>
+        </w:rPr>
+      </w:pPr>
+      <w:r>
+        <w:rPr>
+          <w:rFonts w:hint="eastAsia" w:ascii="Times New Roman" w:hAnsi="Times New Roman" w:eastAsia="宋体"/>
+          <w:color w:val="FF0000"/>
+          <w:sz w:val="20"/>
+          <w:szCs w:val="20"/>
+          <w:lang w:val="en-US" w:eastAsia="zh-CN"/>
+        </w:rPr>
+        <w:t>（1）药品详情页废弃num参数，banner返回值有变化</w:t>
+      </w:r>
+    </w:p>
+    <w:p>
+      <w:pPr>
+        <w:pStyle w:val="10"/>
+        <w:widowControl w:val="0"/>
+        <w:numPr>
+          <w:ilvl w:val="0"/>
+          <w:numId w:val="0"/>
+        </w:numPr>
+        <w:jc w:val="both"/>
+        <w:rPr>
+          <w:rFonts w:hint="eastAsia" w:ascii="Times New Roman" w:hAnsi="Times New Roman" w:eastAsia="宋体"/>
+          <w:color w:val="FF0000"/>
+          <w:sz w:val="20"/>
+          <w:szCs w:val="20"/>
+          <w:lang w:val="en-US" w:eastAsia="zh-CN"/>
+        </w:rPr>
+      </w:pPr>
+    </w:p>
+    <w:p>
+      <w:pPr>
+        <w:pStyle w:val="10"/>
+        <w:widowControl w:val="0"/>
+        <w:numPr>
+          <w:ilvl w:val="0"/>
+          <w:numId w:val="0"/>
+        </w:numPr>
+        <w:jc w:val="both"/>
+        <w:rPr>
           <w:rFonts w:hint="eastAsia" w:eastAsia="宋体"/>
           <w:b/>
           <w:color w:val="FF0000"/>
@@ -4913,7 +5004,7 @@
         <w:pStyle w:val="10"/>
         <w:numPr>
           <w:ilvl w:val="0"/>
-          <w:numId w:val="14"/>
+          <w:numId w:val="15"/>
         </w:numPr>
         <w:ind w:left="420" w:hanging="420"/>
         <w:rPr>
@@ -4932,7 +5023,7 @@
         <w:pStyle w:val="10"/>
         <w:numPr>
           <w:ilvl w:val="0"/>
-          <w:numId w:val="15"/>
+          <w:numId w:val="16"/>
         </w:numPr>
         <w:ind w:left="780" w:hanging="360"/>
       </w:pPr>
@@ -4945,7 +5036,7 @@
         <w:pStyle w:val="10"/>
         <w:numPr>
           <w:ilvl w:val="0"/>
-          <w:numId w:val="16"/>
+          <w:numId w:val="17"/>
         </w:numPr>
         <w:ind w:left="1140" w:hanging="360"/>
       </w:pPr>
@@ -5333,7 +5424,7 @@
         <w:pStyle w:val="10"/>
         <w:numPr>
           <w:ilvl w:val="0"/>
-          <w:numId w:val="16"/>
+          <w:numId w:val="17"/>
         </w:numPr>
         <w:ind w:left="1140" w:hanging="360"/>
       </w:pPr>
@@ -5915,7 +6006,7 @@
         <w:pStyle w:val="10"/>
         <w:numPr>
           <w:ilvl w:val="0"/>
-          <w:numId w:val="16"/>
+          <w:numId w:val="17"/>
         </w:numPr>
         <w:ind w:left="1140" w:hanging="360"/>
       </w:pPr>
@@ -6131,7 +6222,7 @@
         <w:pStyle w:val="10"/>
         <w:numPr>
           <w:ilvl w:val="0"/>
-          <w:numId w:val="16"/>
+          <w:numId w:val="17"/>
         </w:numPr>
         <w:ind w:left="1140" w:hanging="360"/>
       </w:pPr>
@@ -6312,7 +6403,7 @@
         <w:pStyle w:val="10"/>
         <w:numPr>
           <w:ilvl w:val="0"/>
-          <w:numId w:val="16"/>
+          <w:numId w:val="17"/>
         </w:numPr>
         <w:ind w:left="1140" w:hanging="360"/>
       </w:pPr>
@@ -6919,7 +7010,7 @@
         <w:pStyle w:val="10"/>
         <w:numPr>
           <w:ilvl w:val="0"/>
-          <w:numId w:val="15"/>
+          <w:numId w:val="16"/>
         </w:numPr>
         <w:ind w:left="780" w:hanging="360"/>
       </w:pPr>
@@ -6932,7 +7023,7 @@
         <w:pStyle w:val="10"/>
         <w:numPr>
           <w:ilvl w:val="0"/>
-          <w:numId w:val="17"/>
+          <w:numId w:val="18"/>
         </w:numPr>
         <w:ind w:left="1140" w:hanging="360"/>
       </w:pPr>
@@ -7168,7 +7259,7 @@
         <w:pStyle w:val="10"/>
         <w:numPr>
           <w:ilvl w:val="0"/>
-          <w:numId w:val="17"/>
+          <w:numId w:val="18"/>
         </w:numPr>
         <w:ind w:left="1140" w:hanging="360"/>
         <w:jc w:val="left"/>
@@ -7246,7 +7337,7 @@
         <w:pStyle w:val="10"/>
         <w:numPr>
           <w:ilvl w:val="0"/>
-          <w:numId w:val="15"/>
+          <w:numId w:val="16"/>
         </w:numPr>
         <w:ind w:left="780" w:hanging="360"/>
       </w:pPr>
@@ -7259,7 +7350,7 @@
         <w:pStyle w:val="10"/>
         <w:numPr>
           <w:ilvl w:val="0"/>
-          <w:numId w:val="18"/>
+          <w:numId w:val="19"/>
         </w:numPr>
         <w:ind w:left="1140" w:hanging="360"/>
       </w:pPr>
@@ -7687,7 +7778,7 @@
         <w:pStyle w:val="10"/>
         <w:numPr>
           <w:ilvl w:val="0"/>
-          <w:numId w:val="18"/>
+          <w:numId w:val="19"/>
         </w:numPr>
         <w:ind w:left="1140" w:hanging="360"/>
       </w:pPr>
@@ -7972,7 +8063,7 @@
         <w:pStyle w:val="10"/>
         <w:numPr>
           <w:ilvl w:val="0"/>
-          <w:numId w:val="18"/>
+          <w:numId w:val="19"/>
         </w:numPr>
         <w:ind w:left="1140" w:hanging="360"/>
       </w:pPr>
@@ -8237,7 +8328,7 @@
         <w:pStyle w:val="10"/>
         <w:numPr>
           <w:ilvl w:val="0"/>
-          <w:numId w:val="18"/>
+          <w:numId w:val="19"/>
         </w:numPr>
         <w:ind w:left="1140" w:hanging="360"/>
       </w:pPr>
@@ -8591,7 +8682,7 @@
         <w:pStyle w:val="10"/>
         <w:numPr>
           <w:ilvl w:val="0"/>
-          <w:numId w:val="18"/>
+          <w:numId w:val="19"/>
         </w:numPr>
         <w:ind w:left="1140" w:hanging="360"/>
       </w:pPr>
@@ -8814,7 +8905,7 @@
         <w:pStyle w:val="10"/>
         <w:numPr>
           <w:ilvl w:val="0"/>
-          <w:numId w:val="18"/>
+          <w:numId w:val="19"/>
         </w:numPr>
         <w:ind w:left="1140" w:hanging="360"/>
       </w:pPr>
@@ -9623,7 +9714,7 @@
         <w:pStyle w:val="10"/>
         <w:numPr>
           <w:ilvl w:val="0"/>
-          <w:numId w:val="18"/>
+          <w:numId w:val="19"/>
         </w:numPr>
         <w:ind w:left="1140" w:hanging="360"/>
         <w:rPr>
@@ -9901,7 +9992,7 @@
         <w:pStyle w:val="10"/>
         <w:numPr>
           <w:ilvl w:val="0"/>
-          <w:numId w:val="15"/>
+          <w:numId w:val="16"/>
         </w:numPr>
         <w:ind w:left="780" w:hanging="360"/>
       </w:pPr>
@@ -10943,7 +11034,7 @@
         <w:pStyle w:val="10"/>
         <w:numPr>
           <w:ilvl w:val="0"/>
-          <w:numId w:val="15"/>
+          <w:numId w:val="16"/>
         </w:numPr>
         <w:ind w:left="780" w:hanging="360"/>
       </w:pPr>
@@ -10965,7 +11056,7 @@
         <w:pStyle w:val="10"/>
         <w:numPr>
           <w:ilvl w:val="0"/>
-          <w:numId w:val="19"/>
+          <w:numId w:val="20"/>
         </w:numPr>
         <w:ind w:left="1140" w:firstLine="0"/>
         <w:rPr>
@@ -11979,7 +12070,7 @@
         <w:pStyle w:val="10"/>
         <w:numPr>
           <w:ilvl w:val="0"/>
-          <w:numId w:val="15"/>
+          <w:numId w:val="16"/>
         </w:numPr>
         <w:ind w:left="780" w:hanging="360"/>
       </w:pPr>
@@ -13724,7 +13815,7 @@
         <w:pStyle w:val="10"/>
         <w:numPr>
           <w:ilvl w:val="0"/>
-          <w:numId w:val="15"/>
+          <w:numId w:val="16"/>
         </w:numPr>
         <w:ind w:left="780" w:hanging="360"/>
       </w:pPr>
@@ -13751,7 +13842,7 @@
         <w:pStyle w:val="10"/>
         <w:numPr>
           <w:ilvl w:val="0"/>
-          <w:numId w:val="20"/>
+          <w:numId w:val="21"/>
         </w:numPr>
         <w:ind w:left="1140" w:firstLine="0"/>
         <w:rPr>
@@ -14441,7 +14532,7 @@
         <w:pStyle w:val="10"/>
         <w:numPr>
           <w:ilvl w:val="0"/>
-          <w:numId w:val="15"/>
+          <w:numId w:val="16"/>
         </w:numPr>
         <w:ind w:left="780" w:hanging="360"/>
       </w:pPr>
@@ -16172,7 +16263,7 @@
         <w:pStyle w:val="10"/>
         <w:numPr>
           <w:ilvl w:val="0"/>
-          <w:numId w:val="15"/>
+          <w:numId w:val="16"/>
         </w:numPr>
         <w:ind w:left="780" w:hanging="360"/>
       </w:pPr>
@@ -16200,7 +16291,7 @@
         <w:pStyle w:val="10"/>
         <w:numPr>
           <w:ilvl w:val="0"/>
-          <w:numId w:val="21"/>
+          <w:numId w:val="22"/>
         </w:numPr>
         <w:ind w:left="420" w:leftChars="0"/>
         <w:rPr>
@@ -17470,7 +17561,7 @@
         <w:pStyle w:val="10"/>
         <w:numPr>
           <w:ilvl w:val="0"/>
-          <w:numId w:val="15"/>
+          <w:numId w:val="16"/>
         </w:numPr>
         <w:ind w:left="780" w:hanging="360"/>
       </w:pPr>
@@ -17501,7 +17592,7 @@
         <w:pStyle w:val="10"/>
         <w:numPr>
           <w:ilvl w:val="0"/>
-          <w:numId w:val="22"/>
+          <w:numId w:val="23"/>
         </w:numPr>
         <w:ind w:left="420" w:leftChars="0" w:firstLine="420" w:firstLineChars="0"/>
         <w:rPr>
@@ -18883,7 +18974,7 @@
         <w:pStyle w:val="10"/>
         <w:numPr>
           <w:ilvl w:val="0"/>
-          <w:numId w:val="15"/>
+          <w:numId w:val="16"/>
         </w:numPr>
         <w:ind w:left="780" w:hanging="360"/>
       </w:pPr>
@@ -18928,7 +19019,7 @@
         <w:pStyle w:val="10"/>
         <w:numPr>
           <w:ilvl w:val="0"/>
-          <w:numId w:val="23"/>
+          <w:numId w:val="24"/>
         </w:numPr>
         <w:ind w:left="420" w:leftChars="0"/>
         <w:rPr>
@@ -21209,7 +21300,7 @@
         <w:pStyle w:val="10"/>
         <w:numPr>
           <w:ilvl w:val="0"/>
-          <w:numId w:val="15"/>
+          <w:numId w:val="16"/>
         </w:numPr>
         <w:ind w:left="780" w:hanging="360"/>
       </w:pPr>
@@ -21240,7 +21331,7 @@
         <w:pStyle w:val="10"/>
         <w:numPr>
           <w:ilvl w:val="0"/>
-          <w:numId w:val="24"/>
+          <w:numId w:val="25"/>
         </w:numPr>
         <w:ind w:left="420" w:leftChars="0" w:firstLine="420" w:firstLineChars="0"/>
         <w:rPr>
@@ -21542,7 +21633,7 @@
         <w:pStyle w:val="10"/>
         <w:numPr>
           <w:ilvl w:val="0"/>
-          <w:numId w:val="24"/>
+          <w:numId w:val="25"/>
         </w:numPr>
         <w:ind w:left="420" w:leftChars="0" w:firstLine="420" w:firstLineChars="0"/>
         <w:rPr>
@@ -21856,7 +21947,7 @@
         <w:pStyle w:val="10"/>
         <w:numPr>
           <w:ilvl w:val="0"/>
-          <w:numId w:val="24"/>
+          <w:numId w:val="25"/>
         </w:numPr>
         <w:ind w:left="420" w:leftChars="0" w:firstLine="420" w:firstLineChars="0"/>
         <w:rPr>
@@ -23727,7 +23818,7 @@
         <w:pStyle w:val="10"/>
         <w:numPr>
           <w:ilvl w:val="0"/>
-          <w:numId w:val="15"/>
+          <w:numId w:val="16"/>
         </w:numPr>
         <w:ind w:left="780" w:hanging="360"/>
       </w:pPr>
@@ -23758,7 +23849,7 @@
         <w:pStyle w:val="10"/>
         <w:numPr>
           <w:ilvl w:val="0"/>
-          <w:numId w:val="25"/>
+          <w:numId w:val="26"/>
         </w:numPr>
         <w:ind w:left="420" w:leftChars="0" w:firstLine="420" w:firstLineChars="0"/>
         <w:rPr>
@@ -26159,7 +26250,7 @@
         <w:pStyle w:val="10"/>
         <w:numPr>
           <w:ilvl w:val="0"/>
-          <w:numId w:val="15"/>
+          <w:numId w:val="16"/>
         </w:numPr>
         <w:ind w:left="780" w:hanging="360"/>
       </w:pPr>
@@ -26190,7 +26281,7 @@
         <w:pStyle w:val="10"/>
         <w:numPr>
           <w:ilvl w:val="0"/>
-          <w:numId w:val="26"/>
+          <w:numId w:val="27"/>
         </w:numPr>
         <w:ind w:left="420" w:leftChars="0" w:firstLine="420" w:firstLineChars="0"/>
         <w:rPr>
@@ -27945,7 +28036,7 @@
         <w:pStyle w:val="10"/>
         <w:numPr>
           <w:ilvl w:val="0"/>
-          <w:numId w:val="15"/>
+          <w:numId w:val="16"/>
         </w:numPr>
         <w:ind w:left="780" w:hanging="360"/>
       </w:pPr>
@@ -27976,7 +28067,7 @@
         <w:pStyle w:val="10"/>
         <w:numPr>
           <w:ilvl w:val="0"/>
-          <w:numId w:val="27"/>
+          <w:numId w:val="28"/>
         </w:numPr>
         <w:ind w:left="840" w:leftChars="0" w:firstLine="420" w:firstLineChars="0"/>
         <w:rPr>
@@ -29412,7 +29503,7 @@
         <w:pStyle w:val="10"/>
         <w:numPr>
           <w:ilvl w:val="0"/>
-          <w:numId w:val="15"/>
+          <w:numId w:val="16"/>
         </w:numPr>
         <w:ind w:left="780" w:hanging="360"/>
       </w:pPr>
@@ -29464,7 +29555,7 @@
         <w:pStyle w:val="10"/>
         <w:numPr>
           <w:ilvl w:val="0"/>
-          <w:numId w:val="28"/>
+          <w:numId w:val="29"/>
         </w:numPr>
         <w:ind w:left="420" w:leftChars="0" w:firstLine="420" w:firstLineChars="0"/>
         <w:rPr>
@@ -30367,7 +30458,7 @@
         <w:pStyle w:val="10"/>
         <w:numPr>
           <w:ilvl w:val="0"/>
-          <w:numId w:val="15"/>
+          <w:numId w:val="16"/>
         </w:numPr>
         <w:ind w:left="780" w:hanging="360"/>
       </w:pPr>
@@ -30412,7 +30503,7 @@
         <w:pStyle w:val="10"/>
         <w:numPr>
           <w:ilvl w:val="0"/>
-          <w:numId w:val="29"/>
+          <w:numId w:val="30"/>
         </w:numPr>
         <w:ind w:left="840" w:leftChars="0" w:firstLine="420" w:firstLineChars="0"/>
         <w:rPr>
@@ -34527,7 +34618,7 @@
         <w:pStyle w:val="10"/>
         <w:numPr>
           <w:ilvl w:val="0"/>
-          <w:numId w:val="30"/>
+          <w:numId w:val="31"/>
         </w:numPr>
         <w:ind w:left="1260" w:leftChars="0" w:firstLine="420" w:firstLineChars="0"/>
         <w:rPr>
@@ -35334,7 +35425,7 @@
         <w:pStyle w:val="10"/>
         <w:numPr>
           <w:ilvl w:val="0"/>
-          <w:numId w:val="31"/>
+          <w:numId w:val="32"/>
         </w:numPr>
         <w:rPr>
           <w:rFonts w:hint="eastAsia" w:ascii="lucida Grande" w:hAnsi="lucida Grande" w:eastAsia="宋体"/>
@@ -35371,7 +35462,7 @@
         <w:pStyle w:val="10"/>
         <w:numPr>
           <w:ilvl w:val="0"/>
-          <w:numId w:val="32"/>
+          <w:numId w:val="33"/>
         </w:numPr>
         <w:ind w:left="420" w:leftChars="0" w:firstLine="420" w:firstLineChars="0"/>
         <w:rPr>
@@ -36068,7 +36159,25 @@
           <w:szCs w:val="21"/>
           <w:lang w:val="en-US" w:eastAsia="zh-CN"/>
         </w:rPr>
-        <w:t>num ：3  /* int 取banner图片的数量 [可选参数]  默认3 */</w:t>
+        <w:t>num ：3  /* int 取banner图片的数量 [可选参数]  默认3 （</w:t>
+      </w:r>
+      <w:r>
+        <w:rPr>
+          <w:rFonts w:hint="eastAsia" w:ascii="lucida Grande" w:hAnsi="lucida Grande"/>
+          <w:color w:val="FF0000"/>
+          <w:szCs w:val="21"/>
+          <w:lang w:val="en-US" w:eastAsia="zh-CN"/>
+        </w:rPr>
+        <w:t>此参数废弃</w:t>
+      </w:r>
+      <w:r>
+        <w:rPr>
+          <w:rFonts w:hint="eastAsia" w:ascii="lucida Grande" w:hAnsi="lucida Grande"/>
+          <w:color w:val="auto"/>
+          <w:szCs w:val="21"/>
+          <w:lang w:val="en-US" w:eastAsia="zh-CN"/>
+        </w:rPr>
+        <w:t>）*/</w:t>
       </w:r>
     </w:p>
     <w:p>
@@ -36161,7 +36270,25 @@
           <w:szCs w:val="21"/>
           <w:lang w:val="en-US" w:eastAsia="zh-CN"/>
         </w:rPr>
-        <w:t>返回参数：客户端自调</w:t>
+        <w:t>返回参数：客户端自调（</w:t>
+      </w:r>
+      <w:r>
+        <w:rPr>
+          <w:rFonts w:hint="eastAsia" w:ascii="lucida Grande" w:hAnsi="lucida Grande"/>
+          <w:color w:val="FF0000"/>
+          <w:szCs w:val="21"/>
+          <w:lang w:val="en-US" w:eastAsia="zh-CN"/>
+        </w:rPr>
+        <w:t>banner返回有变化10.29</w:t>
+      </w:r>
+      <w:r>
+        <w:rPr>
+          <w:rFonts w:hint="eastAsia" w:ascii="lucida Grande" w:hAnsi="lucida Grande"/>
+          <w:color w:val="auto"/>
+          <w:szCs w:val="21"/>
+          <w:lang w:val="en-US" w:eastAsia="zh-CN"/>
+        </w:rPr>
+        <w:t>）</w:t>
       </w:r>
     </w:p>
     <w:p>
@@ -37187,6 +37314,18 @@
       <w:lvlJc w:val="left"/>
     </w:lvl>
   </w:abstractNum>
+  <w:abstractNum w:abstractNumId="32">
+    <w:nsid w:val="5814BE4B"/>
+    <w:multiLevelType w:val="singleLevel"/>
+    <w:tmpl w:val="5814BE4B"/>
+    <w:lvl w:ilvl="0" w:tentative="0">
+      <w:start w:val="1"/>
+      <w:numFmt w:val="decimal"/>
+      <w:suff w:val="nothing"/>
+      <w:lvlText w:val="（%1）"/>
+      <w:lvlJc w:val="left"/>
+    </w:lvl>
+  </w:abstractNum>
   <w:num w:numId="1">
     <w:abstractNumId w:val="16"/>
   </w:num>
@@ -37227,60 +37366,63 @@
     <w:abstractNumId w:val="31"/>
   </w:num>
   <w:num w:numId="14">
+    <w:abstractNumId w:val="32"/>
+  </w:num>
+  <w:num w:numId="15">
     <w:abstractNumId w:val="0"/>
   </w:num>
-  <w:num w:numId="15">
+  <w:num w:numId="16">
     <w:abstractNumId w:val="1"/>
   </w:num>
-  <w:num w:numId="16">
+  <w:num w:numId="17">
     <w:abstractNumId w:val="2"/>
   </w:num>
-  <w:num w:numId="17">
+  <w:num w:numId="18">
     <w:abstractNumId w:val="3"/>
   </w:num>
-  <w:num w:numId="18">
+  <w:num w:numId="19">
     <w:abstractNumId w:val="4"/>
   </w:num>
-  <w:num w:numId="19">
+  <w:num w:numId="20">
     <w:abstractNumId w:val="5"/>
   </w:num>
-  <w:num w:numId="20">
+  <w:num w:numId="21">
     <w:abstractNumId w:val="6"/>
   </w:num>
-  <w:num w:numId="21">
+  <w:num w:numId="22">
     <w:abstractNumId w:val="7"/>
   </w:num>
-  <w:num w:numId="22">
+  <w:num w:numId="23">
     <w:abstractNumId w:val="8"/>
   </w:num>
-  <w:num w:numId="23">
+  <w:num w:numId="24">
     <w:abstractNumId w:val="9"/>
   </w:num>
-  <w:num w:numId="24">
+  <w:num w:numId="25">
     <w:abstractNumId w:val="10"/>
   </w:num>
-  <w:num w:numId="25">
+  <w:num w:numId="26">
     <w:abstractNumId w:val="11"/>
   </w:num>
-  <w:num w:numId="26">
+  <w:num w:numId="27">
     <w:abstractNumId w:val="12"/>
   </w:num>
-  <w:num w:numId="27">
+  <w:num w:numId="28">
     <w:abstractNumId w:val="13"/>
   </w:num>
-  <w:num w:numId="28">
+  <w:num w:numId="29">
     <w:abstractNumId w:val="14"/>
   </w:num>
-  <w:num w:numId="29">
+  <w:num w:numId="30">
     <w:abstractNumId w:val="15"/>
   </w:num>
-  <w:num w:numId="30">
+  <w:num w:numId="31">
     <w:abstractNumId w:val="20"/>
   </w:num>
-  <w:num w:numId="31">
+  <w:num w:numId="32">
     <w:abstractNumId w:val="27"/>
   </w:num>
-  <w:num w:numId="32">
+  <w:num w:numId="33">
     <w:abstractNumId w:val="28"/>
   </w:num>
 </w:numbering>

--- a/docs/医疗APP用户端接口文档.docx
+++ b/docs/医疗APP用户端接口文档.docx
@@ -4832,6 +4832,7 @@
         <w:pStyle w:val="10"/>
         <w:widowControl w:val="0"/>
         <w:numPr>
+          <w:ilvl w:val="0"/>
           <w:numId w:val="0"/>
         </w:numPr>
         <w:jc w:val="both"/>
@@ -4849,6 +4850,7 @@
         <w:pStyle w:val="10"/>
         <w:widowControl w:val="0"/>
         <w:numPr>
+          <w:ilvl w:val="0"/>
           <w:numId w:val="0"/>
         </w:numPr>
         <w:jc w:val="both"/>
@@ -4860,14 +4862,499 @@
           <w:lang w:val="en-US" w:eastAsia="zh-CN"/>
         </w:rPr>
       </w:pPr>
+    </w:p>
+    <w:p>
+      <w:pPr>
+        <w:pStyle w:val="10"/>
+        <w:widowControl w:val="0"/>
+        <w:numPr>
+          <w:ilvl w:val="0"/>
+          <w:numId w:val="0"/>
+        </w:numPr>
+        <w:jc w:val="both"/>
+        <w:rPr>
+          <w:rFonts w:hint="eastAsia" w:ascii="Times New Roman" w:hAnsi="Times New Roman" w:eastAsia="宋体"/>
+          <w:color w:val="FF0000"/>
+          <w:sz w:val="20"/>
+          <w:szCs w:val="20"/>
+          <w:lang w:val="en-US" w:eastAsia="zh-CN"/>
+        </w:rPr>
+      </w:pPr>
+      <w:r>
+        <w:rPr>
+          <w:rFonts w:hint="eastAsia" w:ascii="Times New Roman" w:hAnsi="Times New Roman" w:eastAsia="宋体"/>
+          <w:color w:val="FF0000"/>
+          <w:sz w:val="20"/>
+          <w:szCs w:val="20"/>
+          <w:lang w:val="en-US" w:eastAsia="zh-CN"/>
+        </w:rPr>
+        <w:t>/*10月29日*/</w:t>
+      </w:r>
+    </w:p>
+    <w:p>
+      <w:pPr>
+        <w:pStyle w:val="10"/>
+        <w:widowControl w:val="0"/>
+        <w:numPr>
+          <w:ilvl w:val="0"/>
+          <w:numId w:val="15"/>
+        </w:numPr>
+        <w:ind w:firstLine="420" w:firstLineChars="0"/>
+        <w:jc w:val="both"/>
+        <w:rPr>
+          <w:rFonts w:hint="eastAsia" w:ascii="Times New Roman" w:hAnsi="Times New Roman" w:eastAsia="宋体"/>
+          <w:color w:val="FF0000"/>
+          <w:sz w:val="20"/>
+          <w:szCs w:val="20"/>
+          <w:lang w:val="en-US" w:eastAsia="zh-CN"/>
+        </w:rPr>
+      </w:pPr>
+      <w:r>
+        <w:rPr>
+          <w:rFonts w:hint="eastAsia" w:ascii="Times New Roman" w:hAnsi="Times New Roman" w:eastAsia="宋体"/>
+          <w:color w:val="FF0000"/>
+          <w:sz w:val="20"/>
+          <w:szCs w:val="20"/>
+          <w:lang w:val="en-US" w:eastAsia="zh-CN"/>
+        </w:rPr>
+        <w:t>药品详情页废弃num参数，banner返回值有变化</w:t>
+      </w:r>
+    </w:p>
+    <w:p>
+      <w:pPr>
+        <w:pStyle w:val="10"/>
+        <w:widowControl w:val="0"/>
+        <w:numPr>
+          <w:ilvl w:val="0"/>
+          <w:numId w:val="15"/>
+        </w:numPr>
+        <w:ind w:firstLine="420" w:firstLineChars="0"/>
+        <w:jc w:val="both"/>
+        <w:rPr>
+          <w:rFonts w:hint="eastAsia" w:ascii="Times New Roman" w:hAnsi="Times New Roman" w:eastAsia="宋体"/>
+          <w:color w:val="FF0000"/>
+          <w:sz w:val="20"/>
+          <w:szCs w:val="20"/>
+          <w:lang w:val="en-US" w:eastAsia="zh-CN"/>
+        </w:rPr>
+      </w:pPr>
+      <w:r>
+        <w:rPr>
+          <w:rFonts w:hint="eastAsia" w:ascii="Times New Roman" w:hAnsi="Times New Roman" w:eastAsia="宋体"/>
+          <w:color w:val="FF0000"/>
+          <w:sz w:val="20"/>
+          <w:szCs w:val="20"/>
+          <w:lang w:val="en-US" w:eastAsia="zh-CN"/>
+        </w:rPr>
+        <w:t>添加医生端证书删除接口</w:t>
+      </w:r>
+    </w:p>
+    <w:p>
+      <w:pPr>
+        <w:pStyle w:val="10"/>
+        <w:widowControl w:val="0"/>
+        <w:numPr>
+          <w:numId w:val="0"/>
+        </w:numPr>
+        <w:jc w:val="both"/>
+        <w:rPr>
+          <w:rFonts w:hint="eastAsia" w:ascii="Times New Roman" w:hAnsi="Times New Roman" w:eastAsia="宋体"/>
+          <w:color w:val="FF0000"/>
+          <w:sz w:val="20"/>
+          <w:szCs w:val="20"/>
+          <w:lang w:val="en-US" w:eastAsia="zh-CN"/>
+        </w:rPr>
+      </w:pPr>
+    </w:p>
+    <w:p>
+      <w:pPr>
+        <w:pStyle w:val="10"/>
+        <w:widowControl w:val="0"/>
+        <w:numPr>
+          <w:numId w:val="0"/>
+        </w:numPr>
+        <w:ind w:firstLine="420" w:firstLineChars="0"/>
+        <w:jc w:val="both"/>
+        <w:rPr>
+          <w:rFonts w:hint="eastAsia" w:ascii="Times New Roman" w:hAnsi="Times New Roman" w:eastAsia="宋体"/>
+          <w:color w:val="FF0000"/>
+          <w:sz w:val="20"/>
+          <w:szCs w:val="20"/>
+          <w:lang w:val="en-US" w:eastAsia="zh-CN"/>
+        </w:rPr>
+      </w:pPr>
+      <w:r>
+        <w:rPr>
+          <w:rFonts w:hint="eastAsia" w:ascii="Times New Roman" w:hAnsi="Times New Roman" w:eastAsia="宋体"/>
+          <w:color w:val="FF0000"/>
+          <w:sz w:val="20"/>
+          <w:szCs w:val="20"/>
+          <w:lang w:val="en-US" w:eastAsia="zh-CN"/>
+        </w:rPr>
+        <w:fldChar w:fldCharType="begin"/>
+      </w:r>
+      <w:r>
+        <w:rPr>
+          <w:rFonts w:hint="eastAsia" w:ascii="Times New Roman" w:hAnsi="Times New Roman" w:eastAsia="宋体"/>
+          <w:color w:val="FF0000"/>
+          <w:sz w:val="20"/>
+          <w:szCs w:val="20"/>
+          <w:lang w:val="en-US" w:eastAsia="zh-CN"/>
+        </w:rPr>
+        <w:instrText xml:space="preserve"> HYPERLINK "http://api.ylapp.com/doctor_center/delImg" </w:instrText>
+      </w:r>
+      <w:r>
+        <w:rPr>
+          <w:rFonts w:hint="eastAsia" w:ascii="Times New Roman" w:hAnsi="Times New Roman" w:eastAsia="宋体"/>
+          <w:color w:val="FF0000"/>
+          <w:sz w:val="20"/>
+          <w:szCs w:val="20"/>
+          <w:lang w:val="en-US" w:eastAsia="zh-CN"/>
+        </w:rPr>
+        <w:fldChar w:fldCharType="separate"/>
+      </w:r>
+      <w:r>
+        <w:rPr>
+          <w:rStyle w:val="8"/>
+          <w:rFonts w:hint="eastAsia" w:ascii="Times New Roman" w:hAnsi="Times New Roman" w:eastAsia="宋体"/>
+          <w:sz w:val="20"/>
+          <w:szCs w:val="20"/>
+          <w:lang w:val="en-US" w:eastAsia="zh-CN"/>
+        </w:rPr>
+        <w:t>http://123.207.87.83:8080/doctor_center/delImg</w:t>
+      </w:r>
+      <w:r>
+        <w:rPr>
+          <w:rFonts w:hint="eastAsia" w:ascii="Times New Roman" w:hAnsi="Times New Roman" w:eastAsia="宋体"/>
+          <w:color w:val="FF0000"/>
+          <w:sz w:val="20"/>
+          <w:szCs w:val="20"/>
+          <w:lang w:val="en-US" w:eastAsia="zh-CN"/>
+        </w:rPr>
+        <w:fldChar w:fldCharType="end"/>
+      </w:r>
+    </w:p>
+    <w:p>
+      <w:pPr>
+        <w:pStyle w:val="10"/>
+        <w:widowControl w:val="0"/>
+        <w:numPr>
+          <w:numId w:val="0"/>
+        </w:numPr>
+        <w:ind w:firstLine="420" w:firstLineChars="0"/>
+        <w:jc w:val="both"/>
+        <w:rPr>
+          <w:rFonts w:hint="eastAsia" w:ascii="Times New Roman" w:hAnsi="Times New Roman" w:eastAsia="宋体"/>
+          <w:color w:val="FF0000"/>
+          <w:sz w:val="20"/>
+          <w:szCs w:val="20"/>
+          <w:lang w:val="en-US" w:eastAsia="zh-CN"/>
+        </w:rPr>
+      </w:pPr>
+    </w:p>
+    <w:p>
+      <w:pPr>
+        <w:pStyle w:val="10"/>
+        <w:widowControl w:val="0"/>
+        <w:numPr>
+          <w:numId w:val="0"/>
+        </w:numPr>
+        <w:ind w:firstLine="420" w:firstLineChars="0"/>
+        <w:jc w:val="both"/>
+        <w:rPr>
+          <w:rFonts w:hint="eastAsia" w:ascii="Times New Roman" w:hAnsi="Times New Roman" w:eastAsia="宋体"/>
+          <w:color w:val="FF0000"/>
+          <w:sz w:val="20"/>
+          <w:szCs w:val="20"/>
+          <w:lang w:val="en-US" w:eastAsia="zh-CN"/>
+        </w:rPr>
+      </w:pPr>
+      <w:r>
+        <w:rPr>
+          <w:rFonts w:hint="eastAsia" w:ascii="Times New Roman" w:hAnsi="Times New Roman" w:eastAsia="宋体"/>
+          <w:color w:val="FF0000"/>
+          <w:sz w:val="20"/>
+          <w:szCs w:val="20"/>
+          <w:lang w:val="en-US" w:eastAsia="zh-CN"/>
+        </w:rPr>
+        <w:t>请求方式：get / post</w:t>
+      </w:r>
+    </w:p>
+    <w:p>
+      <w:pPr>
+        <w:pStyle w:val="10"/>
+        <w:widowControl w:val="0"/>
+        <w:numPr>
+          <w:numId w:val="0"/>
+        </w:numPr>
+        <w:ind w:firstLine="420" w:firstLineChars="0"/>
+        <w:jc w:val="both"/>
+        <w:rPr>
+          <w:rFonts w:hint="eastAsia" w:ascii="Times New Roman" w:hAnsi="Times New Roman" w:eastAsia="宋体"/>
+          <w:color w:val="FF0000"/>
+          <w:sz w:val="20"/>
+          <w:szCs w:val="20"/>
+          <w:lang w:val="en-US" w:eastAsia="zh-CN"/>
+        </w:rPr>
+      </w:pPr>
+      <w:r>
+        <w:rPr>
+          <w:rFonts w:hint="eastAsia" w:ascii="Times New Roman" w:hAnsi="Times New Roman" w:eastAsia="宋体"/>
+          <w:color w:val="FF0000"/>
+          <w:sz w:val="20"/>
+          <w:szCs w:val="20"/>
+          <w:lang w:val="en-US" w:eastAsia="zh-CN"/>
+        </w:rPr>
+        <w:t>请求参数：{</w:t>
+      </w:r>
+    </w:p>
+    <w:p>
+      <w:pPr>
+        <w:pStyle w:val="10"/>
+        <w:widowControl w:val="0"/>
+        <w:numPr>
+          <w:numId w:val="0"/>
+        </w:numPr>
+        <w:ind w:left="420" w:leftChars="0" w:firstLine="420" w:firstLineChars="0"/>
+        <w:jc w:val="both"/>
+        <w:rPr>
+          <w:rFonts w:hint="eastAsia" w:ascii="Times New Roman" w:hAnsi="Times New Roman" w:eastAsia="宋体"/>
+          <w:color w:val="FF0000"/>
+          <w:sz w:val="20"/>
+          <w:szCs w:val="20"/>
+          <w:lang w:val="en-US" w:eastAsia="zh-CN"/>
+        </w:rPr>
+      </w:pPr>
+      <w:r>
+        <w:rPr>
+          <w:rFonts w:hint="eastAsia" w:ascii="Times New Roman" w:hAnsi="Times New Roman" w:eastAsia="宋体"/>
+          <w:color w:val="FF0000"/>
+          <w:sz w:val="20"/>
+          <w:szCs w:val="20"/>
+          <w:lang w:val="en-US" w:eastAsia="zh-CN"/>
+        </w:rPr>
+        <w:t>privateToken：</w:t>
+      </w:r>
+    </w:p>
+    <w:p>
+      <w:pPr>
+        <w:pStyle w:val="10"/>
+        <w:widowControl w:val="0"/>
+        <w:numPr>
+          <w:numId w:val="0"/>
+        </w:numPr>
+        <w:ind w:left="420" w:leftChars="0" w:firstLine="420" w:firstLineChars="0"/>
+        <w:jc w:val="both"/>
+        <w:rPr>
+          <w:rFonts w:hint="eastAsia" w:ascii="Times New Roman" w:hAnsi="Times New Roman" w:eastAsia="宋体"/>
+          <w:color w:val="FF0000"/>
+          <w:sz w:val="20"/>
+          <w:szCs w:val="20"/>
+          <w:lang w:eastAsia="zh-CN"/>
+        </w:rPr>
+      </w:pPr>
+      <w:r>
+        <w:rPr>
+          <w:rFonts w:ascii="Times New Roman" w:hAnsi="Times New Roman" w:eastAsia="宋体"/>
+          <w:color w:val="FF0000"/>
+          <w:sz w:val="20"/>
+          <w:szCs w:val="20"/>
+        </w:rPr>
+        <w:t>Gunbh0b63a168VZFX7\/QzDj1faeV7ylH3QyQQ1Rne\/d5ZXgOUFmaIALEDSkg04VXnrotj2Ti</w:t>
+      </w:r>
+      <w:r>
+        <w:rPr>
+          <w:rFonts w:hint="eastAsia" w:ascii="Times New Roman" w:hAnsi="Times New Roman" w:eastAsia="宋体"/>
+          <w:color w:val="FF0000"/>
+          <w:sz w:val="20"/>
+          <w:szCs w:val="20"/>
+          <w:lang w:eastAsia="zh-CN"/>
+        </w:rPr>
+        <w:t>，</w:t>
+      </w:r>
+    </w:p>
+    <w:p>
+      <w:pPr>
+        <w:pStyle w:val="10"/>
+        <w:widowControl w:val="0"/>
+        <w:numPr>
+          <w:numId w:val="0"/>
+        </w:numPr>
+        <w:ind w:left="420" w:leftChars="0" w:firstLine="420" w:firstLineChars="0"/>
+        <w:jc w:val="both"/>
+        <w:rPr>
+          <w:rFonts w:hint="eastAsia" w:ascii="Times New Roman" w:hAnsi="Times New Roman" w:eastAsia="宋体"/>
+          <w:color w:val="FF0000"/>
+          <w:sz w:val="20"/>
+          <w:szCs w:val="20"/>
+          <w:lang w:val="en-US" w:eastAsia="zh-CN"/>
+        </w:rPr>
+      </w:pPr>
+      <w:r>
+        <w:rPr>
+          <w:rFonts w:hint="eastAsia" w:ascii="Times New Roman" w:hAnsi="Times New Roman" w:eastAsia="宋体"/>
+          <w:color w:val="FF0000"/>
+          <w:sz w:val="20"/>
+          <w:szCs w:val="20"/>
+          <w:lang w:val="en-US" w:eastAsia="zh-CN"/>
+        </w:rPr>
+        <w:t xml:space="preserve">imgKey :  img1,  </w:t>
+      </w:r>
+    </w:p>
+    <w:p>
+      <w:pPr>
+        <w:pStyle w:val="10"/>
+        <w:widowControl w:val="0"/>
+        <w:numPr>
+          <w:numId w:val="0"/>
+        </w:numPr>
+        <w:ind w:left="420" w:leftChars="0" w:firstLine="420" w:firstLineChars="0"/>
+        <w:jc w:val="both"/>
+        <w:rPr>
+          <w:rFonts w:hint="eastAsia" w:ascii="Times New Roman" w:hAnsi="Times New Roman" w:eastAsia="宋体"/>
+          <w:color w:val="FF0000"/>
+          <w:sz w:val="20"/>
+          <w:szCs w:val="20"/>
+          <w:lang w:val="en-US" w:eastAsia="zh-CN"/>
+        </w:rPr>
+      </w:pPr>
+      <w:r>
+        <w:rPr>
+          <w:rFonts w:hint="eastAsia" w:ascii="Times New Roman" w:hAnsi="Times New Roman" w:eastAsia="宋体"/>
+          <w:color w:val="FF0000"/>
+          <w:sz w:val="20"/>
+          <w:szCs w:val="20"/>
+          <w:lang w:val="en-US" w:eastAsia="zh-CN"/>
+        </w:rPr>
+        <w:t>imgValue : certificate/2016/09/01/2341477091.jpg</w:t>
+      </w:r>
+    </w:p>
+    <w:p>
+      <w:pPr>
+        <w:pStyle w:val="10"/>
+        <w:widowControl w:val="0"/>
+        <w:numPr>
+          <w:numId w:val="0"/>
+        </w:numPr>
+        <w:ind w:firstLine="420" w:firstLineChars="0"/>
+        <w:jc w:val="both"/>
+        <w:rPr>
+          <w:rFonts w:hint="eastAsia" w:ascii="Times New Roman" w:hAnsi="Times New Roman" w:eastAsia="宋体"/>
+          <w:color w:val="FF0000"/>
+          <w:sz w:val="20"/>
+          <w:szCs w:val="20"/>
+          <w:lang w:val="en-US" w:eastAsia="zh-CN"/>
+        </w:rPr>
+      </w:pPr>
+      <w:r>
+        <w:rPr>
+          <w:rFonts w:hint="eastAsia" w:ascii="Times New Roman" w:hAnsi="Times New Roman" w:eastAsia="宋体"/>
+          <w:color w:val="FF0000"/>
+          <w:sz w:val="20"/>
+          <w:szCs w:val="20"/>
+          <w:lang w:val="en-US" w:eastAsia="zh-CN"/>
+        </w:rPr>
+        <w:t>}</w:t>
+      </w:r>
+    </w:p>
+    <w:p>
+      <w:pPr>
+        <w:pStyle w:val="10"/>
+        <w:widowControl w:val="0"/>
+        <w:numPr>
+          <w:numId w:val="0"/>
+        </w:numPr>
+        <w:ind w:firstLine="420" w:firstLineChars="0"/>
+        <w:jc w:val="both"/>
+        <w:rPr>
+          <w:rFonts w:hint="eastAsia" w:ascii="Times New Roman" w:hAnsi="Times New Roman" w:eastAsia="宋体"/>
+          <w:color w:val="FF0000"/>
+          <w:sz w:val="20"/>
+          <w:szCs w:val="20"/>
+          <w:lang w:val="en-US" w:eastAsia="zh-CN"/>
+        </w:rPr>
+      </w:pPr>
+    </w:p>
+    <w:p>
+      <w:pPr>
+        <w:pStyle w:val="10"/>
+        <w:widowControl w:val="0"/>
+        <w:numPr>
+          <w:numId w:val="0"/>
+        </w:numPr>
+        <w:ind w:firstLine="420" w:firstLineChars="0"/>
+        <w:jc w:val="both"/>
+        <w:rPr>
+          <w:rFonts w:hint="eastAsia" w:ascii="Times New Roman" w:hAnsi="Times New Roman" w:eastAsia="宋体"/>
+          <w:color w:val="FF0000"/>
+          <w:sz w:val="20"/>
+          <w:szCs w:val="20"/>
+          <w:lang w:val="en-US" w:eastAsia="zh-CN"/>
+        </w:rPr>
+      </w:pPr>
+      <w:r>
+        <w:rPr>
+          <w:rFonts w:hint="eastAsia" w:ascii="Times New Roman" w:hAnsi="Times New Roman" w:eastAsia="宋体"/>
+          <w:color w:val="FF0000"/>
+          <w:sz w:val="20"/>
+          <w:szCs w:val="20"/>
+          <w:lang w:val="en-US" w:eastAsia="zh-CN"/>
+        </w:rPr>
+        <w:t>返回数据：</w:t>
+      </w:r>
+    </w:p>
+    <w:p>
+      <w:pPr>
+        <w:pStyle w:val="10"/>
+        <w:widowControl w:val="0"/>
+        <w:numPr>
+          <w:numId w:val="0"/>
+        </w:numPr>
+        <w:ind w:firstLine="420" w:firstLineChars="0"/>
+        <w:jc w:val="both"/>
+        <w:rPr>
+          <w:rFonts w:hint="eastAsia" w:ascii="Times New Roman" w:hAnsi="Times New Roman" w:eastAsia="宋体"/>
+          <w:color w:val="FF0000"/>
+          <w:sz w:val="20"/>
+          <w:szCs w:val="20"/>
+          <w:lang w:val="en-US" w:eastAsia="zh-CN"/>
+        </w:rPr>
+      </w:pPr>
+      <w:r>
+        <w:rPr>
+          <w:rFonts w:ascii="宋体" w:hAnsi="宋体" w:eastAsia="宋体" w:cs="宋体"/>
+          <w:b w:val="0"/>
+          <w:i w:val="0"/>
+          <w:caps w:val="0"/>
+          <w:color w:val="FF0000"/>
+          <w:spacing w:val="0"/>
+          <w:sz w:val="27"/>
+          <w:szCs w:val="27"/>
+        </w:rPr>
+        <w:t>{"code":0,"msg":"\u64cd\u4f5c\u6</w:t>
+      </w:r>
       <w:bookmarkStart w:id="0" w:name="_GoBack"/>
       <w:bookmarkEnd w:id="0"/>
+      <w:r>
+        <w:rPr>
+          <w:rFonts w:ascii="宋体" w:hAnsi="宋体" w:eastAsia="宋体" w:cs="宋体"/>
+          <w:b w:val="0"/>
+          <w:i w:val="0"/>
+          <w:caps w:val="0"/>
+          <w:color w:val="FF0000"/>
+          <w:spacing w:val="0"/>
+          <w:sz w:val="27"/>
+          <w:szCs w:val="27"/>
+        </w:rPr>
+        <w:t>210\u529f","data":[]}</w:t>
+      </w:r>
     </w:p>
     <w:p>
       <w:pPr>
         <w:pStyle w:val="10"/>
         <w:widowControl w:val="0"/>
         <w:numPr>
+          <w:ilvl w:val="0"/>
           <w:numId w:val="0"/>
         </w:numPr>
         <w:jc w:val="both"/>
@@ -4879,44 +5366,23 @@
           <w:lang w:val="en-US" w:eastAsia="zh-CN"/>
         </w:rPr>
       </w:pPr>
-      <w:r>
-        <w:rPr>
-          <w:rFonts w:hint="eastAsia" w:ascii="Times New Roman" w:hAnsi="Times New Roman" w:eastAsia="宋体"/>
-          <w:color w:val="FF0000"/>
-          <w:sz w:val="20"/>
-          <w:szCs w:val="20"/>
-          <w:lang w:val="en-US" w:eastAsia="zh-CN"/>
-        </w:rPr>
-        <w:t>/*10月29日*/</w:t>
-      </w:r>
     </w:p>
     <w:p>
       <w:pPr>
         <w:pStyle w:val="10"/>
         <w:widowControl w:val="0"/>
         <w:numPr>
-          <w:numId w:val="0"/>
-        </w:numPr>
-        <w:ind w:firstLine="420" w:firstLineChars="0"/>
+          <w:ilvl w:val="0"/>
+          <w:numId w:val="0"/>
+        </w:numPr>
         <w:jc w:val="both"/>
         <w:rPr>
-          <w:rFonts w:hint="eastAsia" w:ascii="Times New Roman" w:hAnsi="Times New Roman" w:eastAsia="宋体"/>
-          <w:color w:val="FF0000"/>
-          <w:sz w:val="20"/>
-          <w:szCs w:val="20"/>
-          <w:lang w:val="en-US" w:eastAsia="zh-CN"/>
-        </w:rPr>
-      </w:pPr>
-      <w:r>
-        <w:rPr>
-          <w:rFonts w:hint="eastAsia" w:ascii="Times New Roman" w:hAnsi="Times New Roman" w:eastAsia="宋体"/>
-          <w:color w:val="FF0000"/>
-          <w:sz w:val="20"/>
-          <w:szCs w:val="20"/>
-          <w:lang w:val="en-US" w:eastAsia="zh-CN"/>
-        </w:rPr>
-        <w:t>（1）药品详情页废弃num参数，banner返回值有变化</w:t>
-      </w:r>
+          <w:rFonts w:hint="eastAsia" w:eastAsia="宋体"/>
+          <w:b/>
+          <w:color w:val="FF0000"/>
+          <w:lang w:val="en-US" w:eastAsia="zh-CN"/>
+        </w:rPr>
+      </w:pPr>
     </w:p>
     <w:p>
       <w:pPr>
@@ -4928,93 +5394,50 @@
         </w:numPr>
         <w:jc w:val="both"/>
         <w:rPr>
-          <w:rFonts w:hint="eastAsia" w:ascii="Times New Roman" w:hAnsi="Times New Roman" w:eastAsia="宋体"/>
-          <w:color w:val="FF0000"/>
-          <w:sz w:val="20"/>
-          <w:szCs w:val="20"/>
-          <w:lang w:val="en-US" w:eastAsia="zh-CN"/>
-        </w:rPr>
-      </w:pPr>
-    </w:p>
-    <w:p>
-      <w:pPr>
-        <w:pStyle w:val="10"/>
-        <w:widowControl w:val="0"/>
-        <w:numPr>
-          <w:ilvl w:val="0"/>
-          <w:numId w:val="0"/>
-        </w:numPr>
-        <w:jc w:val="both"/>
-        <w:rPr>
           <w:rFonts w:hint="eastAsia" w:eastAsia="宋体"/>
           <w:b/>
           <w:color w:val="FF0000"/>
           <w:lang w:val="en-US" w:eastAsia="zh-CN"/>
         </w:rPr>
       </w:pPr>
-    </w:p>
-    <w:p>
-      <w:pPr>
-        <w:pStyle w:val="10"/>
-        <w:widowControl w:val="0"/>
-        <w:numPr>
-          <w:ilvl w:val="0"/>
-          <w:numId w:val="0"/>
-        </w:numPr>
-        <w:jc w:val="both"/>
+      <w:r>
         <w:rPr>
           <w:rFonts w:hint="eastAsia" w:eastAsia="宋体"/>
           <w:b/>
           <w:color w:val="FF0000"/>
           <w:lang w:val="en-US" w:eastAsia="zh-CN"/>
         </w:rPr>
-      </w:pPr>
-    </w:p>
-    <w:p>
-      <w:pPr>
-        <w:pStyle w:val="10"/>
-        <w:widowControl w:val="0"/>
-        <w:numPr>
-          <w:ilvl w:val="0"/>
-          <w:numId w:val="0"/>
-        </w:numPr>
-        <w:jc w:val="both"/>
-        <w:rPr>
-          <w:rFonts w:hint="eastAsia" w:eastAsia="宋体"/>
+        <w:t xml:space="preserve"> </w:t>
+      </w:r>
+    </w:p>
+    <w:p>
+      <w:pPr>
+        <w:pStyle w:val="10"/>
+        <w:numPr>
+          <w:ilvl w:val="0"/>
+          <w:numId w:val="0"/>
+        </w:numPr>
+        <w:rPr>
           <w:b/>
-          <w:color w:val="FF0000"/>
-          <w:lang w:val="en-US" w:eastAsia="zh-CN"/>
-        </w:rPr>
-      </w:pPr>
-    </w:p>
-    <w:p>
-      <w:pPr>
-        <w:pStyle w:val="10"/>
-        <w:numPr>
-          <w:ilvl w:val="0"/>
-          <w:numId w:val="0"/>
-        </w:numPr>
+        </w:rPr>
+      </w:pPr>
+    </w:p>
+    <w:p>
+      <w:pPr>
+        <w:pStyle w:val="10"/>
+        <w:numPr>
+          <w:ilvl w:val="0"/>
+          <w:numId w:val="16"/>
+        </w:numPr>
+        <w:ind w:left="420" w:hanging="420"/>
         <w:rPr>
           <w:b/>
         </w:rPr>
       </w:pPr>
-    </w:p>
-    <w:p>
-      <w:pPr>
-        <w:pStyle w:val="10"/>
-        <w:numPr>
-          <w:ilvl w:val="0"/>
-          <w:numId w:val="15"/>
-        </w:numPr>
-        <w:ind w:left="420" w:hanging="420"/>
+      <w:r>
         <w:rPr>
           <w:b/>
         </w:rPr>
-      </w:pPr>
-      <w:r>
-        <w:rPr>
-          <w:b/>
-        </w:rPr>
         <w:t>用户端</w:t>
       </w:r>
     </w:p>
@@ -5023,7 +5446,7 @@
         <w:pStyle w:val="10"/>
         <w:numPr>
           <w:ilvl w:val="0"/>
-          <w:numId w:val="16"/>
+          <w:numId w:val="17"/>
         </w:numPr>
         <w:ind w:left="780" w:hanging="360"/>
       </w:pPr>
@@ -5036,7 +5459,7 @@
         <w:pStyle w:val="10"/>
         <w:numPr>
           <w:ilvl w:val="0"/>
-          <w:numId w:val="17"/>
+          <w:numId w:val="18"/>
         </w:numPr>
         <w:ind w:left="1140" w:hanging="360"/>
       </w:pPr>
@@ -5424,7 +5847,7 @@
         <w:pStyle w:val="10"/>
         <w:numPr>
           <w:ilvl w:val="0"/>
-          <w:numId w:val="17"/>
+          <w:numId w:val="18"/>
         </w:numPr>
         <w:ind w:left="1140" w:hanging="360"/>
       </w:pPr>
@@ -6006,7 +6429,7 @@
         <w:pStyle w:val="10"/>
         <w:numPr>
           <w:ilvl w:val="0"/>
-          <w:numId w:val="17"/>
+          <w:numId w:val="18"/>
         </w:numPr>
         <w:ind w:left="1140" w:hanging="360"/>
       </w:pPr>
@@ -6222,7 +6645,7 @@
         <w:pStyle w:val="10"/>
         <w:numPr>
           <w:ilvl w:val="0"/>
-          <w:numId w:val="17"/>
+          <w:numId w:val="18"/>
         </w:numPr>
         <w:ind w:left="1140" w:hanging="360"/>
       </w:pPr>
@@ -6403,7 +6826,7 @@
         <w:pStyle w:val="10"/>
         <w:numPr>
           <w:ilvl w:val="0"/>
-          <w:numId w:val="17"/>
+          <w:numId w:val="18"/>
         </w:numPr>
         <w:ind w:left="1140" w:hanging="360"/>
       </w:pPr>
@@ -7010,7 +7433,7 @@
         <w:pStyle w:val="10"/>
         <w:numPr>
           <w:ilvl w:val="0"/>
-          <w:numId w:val="16"/>
+          <w:numId w:val="17"/>
         </w:numPr>
         <w:ind w:left="780" w:hanging="360"/>
       </w:pPr>
@@ -7023,7 +7446,7 @@
         <w:pStyle w:val="10"/>
         <w:numPr>
           <w:ilvl w:val="0"/>
-          <w:numId w:val="18"/>
+          <w:numId w:val="19"/>
         </w:numPr>
         <w:ind w:left="1140" w:hanging="360"/>
       </w:pPr>
@@ -7259,7 +7682,7 @@
         <w:pStyle w:val="10"/>
         <w:numPr>
           <w:ilvl w:val="0"/>
-          <w:numId w:val="18"/>
+          <w:numId w:val="19"/>
         </w:numPr>
         <w:ind w:left="1140" w:hanging="360"/>
         <w:jc w:val="left"/>
@@ -7337,7 +7760,7 @@
         <w:pStyle w:val="10"/>
         <w:numPr>
           <w:ilvl w:val="0"/>
-          <w:numId w:val="16"/>
+          <w:numId w:val="17"/>
         </w:numPr>
         <w:ind w:left="780" w:hanging="360"/>
       </w:pPr>
@@ -7350,7 +7773,7 @@
         <w:pStyle w:val="10"/>
         <w:numPr>
           <w:ilvl w:val="0"/>
-          <w:numId w:val="19"/>
+          <w:numId w:val="20"/>
         </w:numPr>
         <w:ind w:left="1140" w:hanging="360"/>
       </w:pPr>
@@ -7778,7 +8201,7 @@
         <w:pStyle w:val="10"/>
         <w:numPr>
           <w:ilvl w:val="0"/>
-          <w:numId w:val="19"/>
+          <w:numId w:val="20"/>
         </w:numPr>
         <w:ind w:left="1140" w:hanging="360"/>
       </w:pPr>
@@ -8063,7 +8486,7 @@
         <w:pStyle w:val="10"/>
         <w:numPr>
           <w:ilvl w:val="0"/>
-          <w:numId w:val="19"/>
+          <w:numId w:val="20"/>
         </w:numPr>
         <w:ind w:left="1140" w:hanging="360"/>
       </w:pPr>
@@ -8328,7 +8751,7 @@
         <w:pStyle w:val="10"/>
         <w:numPr>
           <w:ilvl w:val="0"/>
-          <w:numId w:val="19"/>
+          <w:numId w:val="20"/>
         </w:numPr>
         <w:ind w:left="1140" w:hanging="360"/>
       </w:pPr>
@@ -8682,7 +9105,7 @@
         <w:pStyle w:val="10"/>
         <w:numPr>
           <w:ilvl w:val="0"/>
-          <w:numId w:val="19"/>
+          <w:numId w:val="20"/>
         </w:numPr>
         <w:ind w:left="1140" w:hanging="360"/>
       </w:pPr>
@@ -8905,7 +9328,7 @@
         <w:pStyle w:val="10"/>
         <w:numPr>
           <w:ilvl w:val="0"/>
-          <w:numId w:val="19"/>
+          <w:numId w:val="20"/>
         </w:numPr>
         <w:ind w:left="1140" w:hanging="360"/>
       </w:pPr>
@@ -9714,7 +10137,7 @@
         <w:pStyle w:val="10"/>
         <w:numPr>
           <w:ilvl w:val="0"/>
-          <w:numId w:val="19"/>
+          <w:numId w:val="20"/>
         </w:numPr>
         <w:ind w:left="1140" w:hanging="360"/>
         <w:rPr>
@@ -9992,7 +10415,7 @@
         <w:pStyle w:val="10"/>
         <w:numPr>
           <w:ilvl w:val="0"/>
-          <w:numId w:val="16"/>
+          <w:numId w:val="17"/>
         </w:numPr>
         <w:ind w:left="780" w:hanging="360"/>
       </w:pPr>
@@ -11034,7 +11457,7 @@
         <w:pStyle w:val="10"/>
         <w:numPr>
           <w:ilvl w:val="0"/>
-          <w:numId w:val="16"/>
+          <w:numId w:val="17"/>
         </w:numPr>
         <w:ind w:left="780" w:hanging="360"/>
       </w:pPr>
@@ -11056,7 +11479,7 @@
         <w:pStyle w:val="10"/>
         <w:numPr>
           <w:ilvl w:val="0"/>
-          <w:numId w:val="20"/>
+          <w:numId w:val="21"/>
         </w:numPr>
         <w:ind w:left="1140" w:firstLine="0"/>
         <w:rPr>
@@ -12070,7 +12493,7 @@
         <w:pStyle w:val="10"/>
         <w:numPr>
           <w:ilvl w:val="0"/>
-          <w:numId w:val="16"/>
+          <w:numId w:val="17"/>
         </w:numPr>
         <w:ind w:left="780" w:hanging="360"/>
       </w:pPr>
@@ -13815,7 +14238,7 @@
         <w:pStyle w:val="10"/>
         <w:numPr>
           <w:ilvl w:val="0"/>
-          <w:numId w:val="16"/>
+          <w:numId w:val="17"/>
         </w:numPr>
         <w:ind w:left="780" w:hanging="360"/>
       </w:pPr>
@@ -13842,7 +14265,7 @@
         <w:pStyle w:val="10"/>
         <w:numPr>
           <w:ilvl w:val="0"/>
-          <w:numId w:val="21"/>
+          <w:numId w:val="22"/>
         </w:numPr>
         <w:ind w:left="1140" w:firstLine="0"/>
         <w:rPr>
@@ -14532,7 +14955,7 @@
         <w:pStyle w:val="10"/>
         <w:numPr>
           <w:ilvl w:val="0"/>
-          <w:numId w:val="16"/>
+          <w:numId w:val="17"/>
         </w:numPr>
         <w:ind w:left="780" w:hanging="360"/>
       </w:pPr>
@@ -16263,7 +16686,7 @@
         <w:pStyle w:val="10"/>
         <w:numPr>
           <w:ilvl w:val="0"/>
-          <w:numId w:val="16"/>
+          <w:numId w:val="17"/>
         </w:numPr>
         <w:ind w:left="780" w:hanging="360"/>
       </w:pPr>
@@ -16291,7 +16714,7 @@
         <w:pStyle w:val="10"/>
         <w:numPr>
           <w:ilvl w:val="0"/>
-          <w:numId w:val="22"/>
+          <w:numId w:val="23"/>
         </w:numPr>
         <w:ind w:left="420" w:leftChars="0"/>
         <w:rPr>
@@ -17561,7 +17984,7 @@
         <w:pStyle w:val="10"/>
         <w:numPr>
           <w:ilvl w:val="0"/>
-          <w:numId w:val="16"/>
+          <w:numId w:val="17"/>
         </w:numPr>
         <w:ind w:left="780" w:hanging="360"/>
       </w:pPr>
@@ -17592,7 +18015,7 @@
         <w:pStyle w:val="10"/>
         <w:numPr>
           <w:ilvl w:val="0"/>
-          <w:numId w:val="23"/>
+          <w:numId w:val="24"/>
         </w:numPr>
         <w:ind w:left="420" w:leftChars="0" w:firstLine="420" w:firstLineChars="0"/>
         <w:rPr>
@@ -18974,7 +19397,7 @@
         <w:pStyle w:val="10"/>
         <w:numPr>
           <w:ilvl w:val="0"/>
-          <w:numId w:val="16"/>
+          <w:numId w:val="17"/>
         </w:numPr>
         <w:ind w:left="780" w:hanging="360"/>
       </w:pPr>
@@ -19019,7 +19442,7 @@
         <w:pStyle w:val="10"/>
         <w:numPr>
           <w:ilvl w:val="0"/>
-          <w:numId w:val="24"/>
+          <w:numId w:val="25"/>
         </w:numPr>
         <w:ind w:left="420" w:leftChars="0"/>
         <w:rPr>
@@ -21300,7 +21723,7 @@
         <w:pStyle w:val="10"/>
         <w:numPr>
           <w:ilvl w:val="0"/>
-          <w:numId w:val="16"/>
+          <w:numId w:val="17"/>
         </w:numPr>
         <w:ind w:left="780" w:hanging="360"/>
       </w:pPr>
@@ -21331,7 +21754,7 @@
         <w:pStyle w:val="10"/>
         <w:numPr>
           <w:ilvl w:val="0"/>
-          <w:numId w:val="25"/>
+          <w:numId w:val="26"/>
         </w:numPr>
         <w:ind w:left="420" w:leftChars="0" w:firstLine="420" w:firstLineChars="0"/>
         <w:rPr>
@@ -21633,7 +22056,7 @@
         <w:pStyle w:val="10"/>
         <w:numPr>
           <w:ilvl w:val="0"/>
-          <w:numId w:val="25"/>
+          <w:numId w:val="26"/>
         </w:numPr>
         <w:ind w:left="420" w:leftChars="0" w:firstLine="420" w:firstLineChars="0"/>
         <w:rPr>
@@ -21947,7 +22370,7 @@
         <w:pStyle w:val="10"/>
         <w:numPr>
           <w:ilvl w:val="0"/>
-          <w:numId w:val="25"/>
+          <w:numId w:val="26"/>
         </w:numPr>
         <w:ind w:left="420" w:leftChars="0" w:firstLine="420" w:firstLineChars="0"/>
         <w:rPr>
@@ -23818,7 +24241,7 @@
         <w:pStyle w:val="10"/>
         <w:numPr>
           <w:ilvl w:val="0"/>
-          <w:numId w:val="16"/>
+          <w:numId w:val="17"/>
         </w:numPr>
         <w:ind w:left="780" w:hanging="360"/>
       </w:pPr>
@@ -23849,7 +24272,7 @@
         <w:pStyle w:val="10"/>
         <w:numPr>
           <w:ilvl w:val="0"/>
-          <w:numId w:val="26"/>
+          <w:numId w:val="27"/>
         </w:numPr>
         <w:ind w:left="420" w:leftChars="0" w:firstLine="420" w:firstLineChars="0"/>
         <w:rPr>
@@ -26250,7 +26673,7 @@
         <w:pStyle w:val="10"/>
         <w:numPr>
           <w:ilvl w:val="0"/>
-          <w:numId w:val="16"/>
+          <w:numId w:val="17"/>
         </w:numPr>
         <w:ind w:left="780" w:hanging="360"/>
       </w:pPr>
@@ -26281,7 +26704,7 @@
         <w:pStyle w:val="10"/>
         <w:numPr>
           <w:ilvl w:val="0"/>
-          <w:numId w:val="27"/>
+          <w:numId w:val="28"/>
         </w:numPr>
         <w:ind w:left="420" w:leftChars="0" w:firstLine="420" w:firstLineChars="0"/>
         <w:rPr>
@@ -28036,7 +28459,7 @@
         <w:pStyle w:val="10"/>
         <w:numPr>
           <w:ilvl w:val="0"/>
-          <w:numId w:val="16"/>
+          <w:numId w:val="17"/>
         </w:numPr>
         <w:ind w:left="780" w:hanging="360"/>
       </w:pPr>
@@ -28067,7 +28490,7 @@
         <w:pStyle w:val="10"/>
         <w:numPr>
           <w:ilvl w:val="0"/>
-          <w:numId w:val="28"/>
+          <w:numId w:val="29"/>
         </w:numPr>
         <w:ind w:left="840" w:leftChars="0" w:firstLine="420" w:firstLineChars="0"/>
         <w:rPr>
@@ -29503,7 +29926,7 @@
         <w:pStyle w:val="10"/>
         <w:numPr>
           <w:ilvl w:val="0"/>
-          <w:numId w:val="16"/>
+          <w:numId w:val="17"/>
         </w:numPr>
         <w:ind w:left="780" w:hanging="360"/>
       </w:pPr>
@@ -29555,7 +29978,7 @@
         <w:pStyle w:val="10"/>
         <w:numPr>
           <w:ilvl w:val="0"/>
-          <w:numId w:val="29"/>
+          <w:numId w:val="30"/>
         </w:numPr>
         <w:ind w:left="420" w:leftChars="0" w:firstLine="420" w:firstLineChars="0"/>
         <w:rPr>
@@ -30458,7 +30881,7 @@
         <w:pStyle w:val="10"/>
         <w:numPr>
           <w:ilvl w:val="0"/>
-          <w:numId w:val="16"/>
+          <w:numId w:val="17"/>
         </w:numPr>
         <w:ind w:left="780" w:hanging="360"/>
       </w:pPr>
@@ -30503,7 +30926,7 @@
         <w:pStyle w:val="10"/>
         <w:numPr>
           <w:ilvl w:val="0"/>
-          <w:numId w:val="30"/>
+          <w:numId w:val="31"/>
         </w:numPr>
         <w:ind w:left="840" w:leftChars="0" w:firstLine="420" w:firstLineChars="0"/>
         <w:rPr>
@@ -34618,7 +35041,7 @@
         <w:pStyle w:val="10"/>
         <w:numPr>
           <w:ilvl w:val="0"/>
-          <w:numId w:val="31"/>
+          <w:numId w:val="32"/>
         </w:numPr>
         <w:ind w:left="1260" w:leftChars="0" w:firstLine="420" w:firstLineChars="0"/>
         <w:rPr>
@@ -35425,7 +35848,7 @@
         <w:pStyle w:val="10"/>
         <w:numPr>
           <w:ilvl w:val="0"/>
-          <w:numId w:val="32"/>
+          <w:numId w:val="33"/>
         </w:numPr>
         <w:rPr>
           <w:rFonts w:hint="eastAsia" w:ascii="lucida Grande" w:hAnsi="lucida Grande" w:eastAsia="宋体"/>
@@ -35462,7 +35885,7 @@
         <w:pStyle w:val="10"/>
         <w:numPr>
           <w:ilvl w:val="0"/>
-          <w:numId w:val="33"/>
+          <w:numId w:val="34"/>
         </w:numPr>
         <w:ind w:left="420" w:leftChars="0" w:firstLine="420" w:firstLineChars="0"/>
         <w:rPr>
@@ -37326,6 +37749,18 @@
       <w:lvlJc w:val="left"/>
     </w:lvl>
   </w:abstractNum>
+  <w:abstractNum w:abstractNumId="33">
+    <w:nsid w:val="5815EA9A"/>
+    <w:multiLevelType w:val="singleLevel"/>
+    <w:tmpl w:val="5815EA9A"/>
+    <w:lvl w:ilvl="0" w:tentative="0">
+      <w:start w:val="1"/>
+      <w:numFmt w:val="decimal"/>
+      <w:suff w:val="nothing"/>
+      <w:lvlText w:val="（%1）"/>
+      <w:lvlJc w:val="left"/>
+    </w:lvl>
+  </w:abstractNum>
   <w:num w:numId="1">
     <w:abstractNumId w:val="16"/>
   </w:num>
@@ -37369,60 +37804,63 @@
     <w:abstractNumId w:val="32"/>
   </w:num>
   <w:num w:numId="15">
+    <w:abstractNumId w:val="33"/>
+  </w:num>
+  <w:num w:numId="16">
     <w:abstractNumId w:val="0"/>
   </w:num>
-  <w:num w:numId="16">
+  <w:num w:numId="17">
     <w:abstractNumId w:val="1"/>
   </w:num>
-  <w:num w:numId="17">
+  <w:num w:numId="18">
     <w:abstractNumId w:val="2"/>
   </w:num>
-  <w:num w:numId="18">
+  <w:num w:numId="19">
     <w:abstractNumId w:val="3"/>
   </w:num>
-  <w:num w:numId="19">
+  <w:num w:numId="20">
     <w:abstractNumId w:val="4"/>
   </w:num>
-  <w:num w:numId="20">
+  <w:num w:numId="21">
     <w:abstractNumId w:val="5"/>
   </w:num>
-  <w:num w:numId="21">
+  <w:num w:numId="22">
     <w:abstractNumId w:val="6"/>
   </w:num>
-  <w:num w:numId="22">
+  <w:num w:numId="23">
     <w:abstractNumId w:val="7"/>
   </w:num>
-  <w:num w:numId="23">
+  <w:num w:numId="24">
     <w:abstractNumId w:val="8"/>
   </w:num>
-  <w:num w:numId="24">
+  <w:num w:numId="25">
     <w:abstractNumId w:val="9"/>
   </w:num>
-  <w:num w:numId="25">
+  <w:num w:numId="26">
     <w:abstractNumId w:val="10"/>
   </w:num>
-  <w:num w:numId="26">
+  <w:num w:numId="27">
     <w:abstractNumId w:val="11"/>
   </w:num>
-  <w:num w:numId="27">
+  <w:num w:numId="28">
     <w:abstractNumId w:val="12"/>
   </w:num>
-  <w:num w:numId="28">
+  <w:num w:numId="29">
     <w:abstractNumId w:val="13"/>
   </w:num>
-  <w:num w:numId="29">
+  <w:num w:numId="30">
     <w:abstractNumId w:val="14"/>
   </w:num>
-  <w:num w:numId="30">
+  <w:num w:numId="31">
     <w:abstractNumId w:val="15"/>
   </w:num>
-  <w:num w:numId="31">
+  <w:num w:numId="32">
     <w:abstractNumId w:val="20"/>
   </w:num>
-  <w:num w:numId="32">
+  <w:num w:numId="33">
     <w:abstractNumId w:val="27"/>
   </w:num>
-  <w:num w:numId="33">
+  <w:num w:numId="34">
     <w:abstractNumId w:val="28"/>
   </w:num>
 </w:numbering>

--- a/docs/医疗APP用户端接口文档.docx
+++ b/docs/医疗APP用户端接口文档.docx
@@ -2537,7 +2537,7 @@
           <w:szCs w:val="20"/>
           <w:lang w:val="en-US" w:eastAsia="zh-CN"/>
         </w:rPr>
-        <w:t>payType :  1   /* 0 余额支付  1 微信支付  2 支付宝支付  3银联（待开发）*/</w:t>
+        <w:t>payType :  1   /* 0 余额支付  1 微信支付  2 支付宝支付  3银联（已处理）*/</w:t>
       </w:r>
     </w:p>
     <w:p>
@@ -2597,6 +2597,47 @@
           <w:lang w:val="en-US" w:eastAsia="zh-CN" w:bidi="ar-SA"/>
         </w:rPr>
       </w:pPr>
+      <w:r>
+        <w:rPr>
+          <w:rFonts w:hint="eastAsia" w:ascii="Times New Roman" w:hAnsi="Times New Roman" w:eastAsia="宋体" w:cs="Times New Roman"/>
+          <w:color w:val="FF0000"/>
+          <w:kern w:val="1"/>
+          <w:sz w:val="20"/>
+          <w:szCs w:val="20"/>
+          <w:lang w:val="en-US" w:eastAsia="zh-CN" w:bidi="ar-SA"/>
+        </w:rPr>
+        <w:t>payPwd</w:t>
+      </w:r>
+      <w:r>
+        <w:rPr>
+          <w:rFonts w:hint="eastAsia" w:ascii="Times New Roman" w:hAnsi="Times New Roman" w:cs="Times New Roman"/>
+          <w:color w:val="FF0000"/>
+          <w:kern w:val="1"/>
+          <w:sz w:val="20"/>
+          <w:szCs w:val="20"/>
+          <w:lang w:val="en-US" w:eastAsia="zh-CN" w:bidi="ar-SA"/>
+        </w:rPr>
+        <w:t xml:space="preserve">  ：  xxxxxxx   /*支付密码  余额支付的时候传递* /</w:t>
+      </w:r>
+    </w:p>
+    <w:p>
+      <w:pPr>
+        <w:pStyle w:val="10"/>
+        <w:widowControl w:val="0"/>
+        <w:numPr>
+          <w:ilvl w:val="0"/>
+          <w:numId w:val="0"/>
+        </w:numPr>
+        <w:jc w:val="both"/>
+        <w:rPr>
+          <w:rFonts w:hint="eastAsia" w:ascii="Times New Roman" w:hAnsi="Times New Roman" w:eastAsia="宋体" w:cs="Times New Roman"/>
+          <w:color w:val="FF0000"/>
+          <w:kern w:val="1"/>
+          <w:sz w:val="20"/>
+          <w:szCs w:val="20"/>
+          <w:lang w:val="en-US" w:eastAsia="zh-CN" w:bidi="ar-SA"/>
+        </w:rPr>
+      </w:pPr>
     </w:p>
     <w:p>
       <w:pPr>
@@ -2607,7 +2648,7 @@
         <w:suppressLineNumbers w:val="0"/>
         <w:shd w:val="clear" w:fill="FFFFFF"/>
         <w:rPr>
-          <w:rFonts w:hint="eastAsia" w:ascii="Times New Roman" w:hAnsi="Times New Roman" w:cs="Times New Roman"/>
+          <w:rFonts w:hint="eastAsia" w:ascii="Times New Roman" w:hAnsi="Times New Roman" w:eastAsia="宋体" w:cs="Times New Roman"/>
           <w:color w:val="FF0000"/>
           <w:kern w:val="1"/>
           <w:sz w:val="20"/>
@@ -2615,17 +2656,6 @@
           <w:lang w:val="en-US" w:eastAsia="zh-CN" w:bidi="ar-SA"/>
         </w:rPr>
       </w:pPr>
-      <w:r>
-        <w:rPr>
-          <w:rFonts w:hint="eastAsia" w:ascii="Times New Roman" w:hAnsi="Times New Roman" w:cs="Times New Roman"/>
-          <w:color w:val="FF0000"/>
-          <w:kern w:val="1"/>
-          <w:sz w:val="20"/>
-          <w:szCs w:val="20"/>
-          <w:lang w:val="en-US" w:eastAsia="zh-CN" w:bidi="ar-SA"/>
-        </w:rPr>
-        <w:t>amount  :  30000   /*金额  单位 ： 分*/</w:t>
-      </w:r>
     </w:p>
     <w:p>
       <w:pPr>
@@ -2644,6 +2674,17 @@
           <w:lang w:val="en-US" w:eastAsia="zh-CN" w:bidi="ar-SA"/>
         </w:rPr>
       </w:pPr>
+      <w:r>
+        <w:rPr>
+          <w:rFonts w:hint="eastAsia" w:ascii="Times New Roman" w:hAnsi="Times New Roman" w:cs="Times New Roman"/>
+          <w:color w:val="FF0000"/>
+          <w:kern w:val="1"/>
+          <w:sz w:val="20"/>
+          <w:szCs w:val="20"/>
+          <w:lang w:val="en-US" w:eastAsia="zh-CN" w:bidi="ar-SA"/>
+        </w:rPr>
+        <w:t>amount  :  30000   /*金额  单位 ： 分*/</w:t>
+      </w:r>
     </w:p>
     <w:p>
       <w:pPr>
@@ -2662,599 +2703,6 @@
           <w:lang w:val="en-US" w:eastAsia="zh-CN" w:bidi="ar-SA"/>
         </w:rPr>
       </w:pPr>
-      <w:r>
-        <w:rPr>
-          <w:rFonts w:hint="eastAsia" w:ascii="Times New Roman" w:hAnsi="Times New Roman" w:cs="Times New Roman"/>
-          <w:color w:val="FF0000"/>
-          <w:kern w:val="1"/>
-          <w:sz w:val="20"/>
-          <w:szCs w:val="20"/>
-          <w:lang w:val="en-US" w:eastAsia="zh-CN" w:bidi="ar-SA"/>
-        </w:rPr>
-        <w:t>orderId  :  5   /*订单id*/</w:t>
-      </w:r>
-    </w:p>
-    <w:p>
-      <w:pPr>
-        <w:pStyle w:val="10"/>
-        <w:widowControl w:val="0"/>
-        <w:numPr>
-          <w:ilvl w:val="0"/>
-          <w:numId w:val="0"/>
-        </w:numPr>
-        <w:jc w:val="both"/>
-        <w:rPr>
-          <w:rFonts w:hint="eastAsia" w:eastAsia="宋体"/>
-          <w:b/>
-          <w:color w:val="FF0000"/>
-          <w:lang w:val="en-US" w:eastAsia="zh-CN"/>
-        </w:rPr>
-      </w:pPr>
-      <w:r>
-        <w:rPr>
-          <w:rFonts w:hint="eastAsia" w:eastAsia="宋体"/>
-          <w:b/>
-          <w:color w:val="FF0000"/>
-          <w:lang w:val="en-US" w:eastAsia="zh-CN"/>
-        </w:rPr>
-        <w:t>}</w:t>
-      </w:r>
-    </w:p>
-    <w:p>
-      <w:pPr>
-        <w:pStyle w:val="10"/>
-        <w:widowControl w:val="0"/>
-        <w:numPr>
-          <w:ilvl w:val="0"/>
-          <w:numId w:val="0"/>
-        </w:numPr>
-        <w:jc w:val="both"/>
-        <w:rPr>
-          <w:rFonts w:hint="eastAsia" w:eastAsia="宋体"/>
-          <w:b/>
-          <w:color w:val="FF0000"/>
-          <w:lang w:val="en-US" w:eastAsia="zh-CN"/>
-        </w:rPr>
-      </w:pPr>
-    </w:p>
-    <w:p>
-      <w:pPr>
-        <w:pStyle w:val="10"/>
-        <w:widowControl w:val="0"/>
-        <w:numPr>
-          <w:ilvl w:val="0"/>
-          <w:numId w:val="0"/>
-        </w:numPr>
-        <w:jc w:val="both"/>
-        <w:rPr>
-          <w:rFonts w:hint="eastAsia" w:eastAsia="宋体"/>
-          <w:b/>
-          <w:color w:val="FF0000"/>
-          <w:lang w:val="en-US" w:eastAsia="zh-CN"/>
-        </w:rPr>
-      </w:pPr>
-      <w:r>
-        <w:rPr>
-          <w:rFonts w:hint="eastAsia" w:eastAsia="宋体"/>
-          <w:b/>
-          <w:color w:val="FF0000"/>
-          <w:lang w:val="en-US" w:eastAsia="zh-CN"/>
-        </w:rPr>
-        <w:t>返回数据：各自接口返回数据不同 客户端接调</w:t>
-      </w:r>
-    </w:p>
-    <w:p>
-      <w:pPr>
-        <w:pStyle w:val="10"/>
-        <w:widowControl w:val="0"/>
-        <w:numPr>
-          <w:ilvl w:val="0"/>
-          <w:numId w:val="0"/>
-        </w:numPr>
-        <w:jc w:val="both"/>
-        <w:rPr>
-          <w:rFonts w:hint="eastAsia" w:eastAsia="宋体"/>
-          <w:b/>
-          <w:color w:val="FF0000"/>
-          <w:lang w:val="en-US" w:eastAsia="zh-CN"/>
-        </w:rPr>
-      </w:pPr>
-    </w:p>
-    <w:p>
-      <w:pPr>
-        <w:pStyle w:val="10"/>
-        <w:widowControl w:val="0"/>
-        <w:numPr>
-          <w:ilvl w:val="0"/>
-          <w:numId w:val="9"/>
-        </w:numPr>
-        <w:jc w:val="both"/>
-        <w:rPr>
-          <w:rFonts w:hint="eastAsia" w:eastAsia="宋体"/>
-          <w:b/>
-          <w:color w:val="FF0000"/>
-          <w:lang w:val="en-US" w:eastAsia="zh-CN"/>
-        </w:rPr>
-      </w:pPr>
-      <w:r>
-        <w:rPr>
-          <w:rFonts w:hint="eastAsia" w:eastAsia="宋体"/>
-          <w:b/>
-          <w:color w:val="FF0000"/>
-          <w:lang w:val="en-US" w:eastAsia="zh-CN"/>
-        </w:rPr>
-        <w:t>资讯链表添加keyword可选参数 请求</w:t>
-      </w:r>
-    </w:p>
-    <w:p>
-      <w:pPr>
-        <w:pStyle w:val="10"/>
-        <w:widowControl w:val="0"/>
-        <w:numPr>
-          <w:ilvl w:val="0"/>
-          <w:numId w:val="0"/>
-        </w:numPr>
-        <w:jc w:val="both"/>
-        <w:rPr>
-          <w:rFonts w:hint="eastAsia" w:eastAsia="宋体"/>
-          <w:b/>
-          <w:color w:val="FF0000"/>
-          <w:lang w:val="en-US" w:eastAsia="zh-CN"/>
-        </w:rPr>
-      </w:pPr>
-    </w:p>
-    <w:p>
-      <w:pPr>
-        <w:pStyle w:val="10"/>
-        <w:widowControl w:val="0"/>
-        <w:numPr>
-          <w:ilvl w:val="0"/>
-          <w:numId w:val="0"/>
-        </w:numPr>
-        <w:jc w:val="both"/>
-        <w:rPr>
-          <w:rFonts w:hint="eastAsia" w:eastAsia="宋体"/>
-          <w:b/>
-          <w:color w:val="FF0000"/>
-          <w:lang w:val="en-US" w:eastAsia="zh-CN"/>
-        </w:rPr>
-      </w:pPr>
-    </w:p>
-    <w:p>
-      <w:pPr>
-        <w:pStyle w:val="10"/>
-        <w:widowControl w:val="0"/>
-        <w:numPr>
-          <w:ilvl w:val="0"/>
-          <w:numId w:val="0"/>
-        </w:numPr>
-        <w:jc w:val="both"/>
-        <w:rPr>
-          <w:rFonts w:hint="eastAsia" w:eastAsia="宋体"/>
-          <w:b/>
-          <w:color w:val="FF0000"/>
-          <w:lang w:val="en-US" w:eastAsia="zh-CN"/>
-        </w:rPr>
-      </w:pPr>
-    </w:p>
-    <w:p>
-      <w:pPr>
-        <w:pStyle w:val="10"/>
-        <w:widowControl w:val="0"/>
-        <w:numPr>
-          <w:ilvl w:val="0"/>
-          <w:numId w:val="0"/>
-        </w:numPr>
-        <w:jc w:val="both"/>
-        <w:rPr>
-          <w:rFonts w:hint="eastAsia" w:eastAsia="宋体"/>
-          <w:b/>
-          <w:color w:val="FF0000"/>
-          <w:lang w:val="en-US" w:eastAsia="zh-CN"/>
-        </w:rPr>
-      </w:pPr>
-      <w:r>
-        <w:rPr>
-          <w:rFonts w:hint="eastAsia" w:eastAsia="宋体"/>
-          <w:b/>
-          <w:color w:val="FF0000"/>
-          <w:lang w:val="en-US" w:eastAsia="zh-CN"/>
-        </w:rPr>
-        <w:t>/*10月11日*/</w:t>
-      </w:r>
-    </w:p>
-    <w:p>
-      <w:pPr>
-        <w:pStyle w:val="10"/>
-        <w:widowControl w:val="0"/>
-        <w:numPr>
-          <w:ilvl w:val="0"/>
-          <w:numId w:val="0"/>
-        </w:numPr>
-        <w:jc w:val="both"/>
-        <w:rPr>
-          <w:rFonts w:hint="eastAsia" w:eastAsia="宋体"/>
-          <w:b/>
-          <w:color w:val="FF0000"/>
-          <w:lang w:val="en-US" w:eastAsia="zh-CN"/>
-        </w:rPr>
-      </w:pPr>
-    </w:p>
-    <w:p>
-      <w:pPr>
-        <w:pStyle w:val="10"/>
-        <w:widowControl w:val="0"/>
-        <w:numPr>
-          <w:ilvl w:val="0"/>
-          <w:numId w:val="10"/>
-        </w:numPr>
-        <w:jc w:val="both"/>
-        <w:rPr>
-          <w:rFonts w:hint="eastAsia" w:eastAsia="宋体"/>
-          <w:b/>
-          <w:color w:val="FF0000"/>
-          <w:lang w:val="en-US" w:eastAsia="zh-CN"/>
-        </w:rPr>
-      </w:pPr>
-      <w:r>
-        <w:rPr>
-          <w:rFonts w:hint="eastAsia" w:eastAsia="宋体"/>
-          <w:b/>
-          <w:color w:val="FF0000"/>
-          <w:lang w:val="en-US" w:eastAsia="zh-CN"/>
-        </w:rPr>
-        <w:t>第三方绑定检测接口</w:t>
-      </w:r>
-    </w:p>
-    <w:p>
-      <w:pPr>
-        <w:pStyle w:val="10"/>
-        <w:widowControl w:val="0"/>
-        <w:numPr>
-          <w:ilvl w:val="0"/>
-          <w:numId w:val="0"/>
-        </w:numPr>
-        <w:ind w:left="840" w:leftChars="0" w:firstLine="420" w:firstLineChars="0"/>
-        <w:jc w:val="both"/>
-        <w:rPr>
-          <w:rFonts w:hint="eastAsia" w:eastAsia="宋体"/>
-          <w:b/>
-          <w:color w:val="FF0000"/>
-          <w:lang w:val="en-US" w:eastAsia="zh-CN"/>
-        </w:rPr>
-      </w:pPr>
-    </w:p>
-    <w:p>
-      <w:pPr>
-        <w:pStyle w:val="10"/>
-        <w:widowControl w:val="0"/>
-        <w:numPr>
-          <w:ilvl w:val="0"/>
-          <w:numId w:val="0"/>
-        </w:numPr>
-        <w:ind w:left="840" w:leftChars="0" w:firstLine="420" w:firstLineChars="0"/>
-        <w:jc w:val="both"/>
-        <w:rPr>
-          <w:rFonts w:hint="eastAsia" w:eastAsia="宋体"/>
-          <w:b/>
-          <w:color w:val="FF0000"/>
-          <w:lang w:val="en-US" w:eastAsia="zh-CN"/>
-        </w:rPr>
-      </w:pPr>
-      <w:r>
-        <w:rPr>
-          <w:rFonts w:hint="eastAsia" w:eastAsia="宋体"/>
-          <w:b/>
-          <w:color w:val="FF0000"/>
-          <w:lang w:val="en-US" w:eastAsia="zh-CN"/>
-        </w:rPr>
-        <w:fldChar w:fldCharType="begin"/>
-      </w:r>
-      <w:r>
-        <w:rPr>
-          <w:rFonts w:hint="eastAsia" w:eastAsia="宋体"/>
-          <w:b/>
-          <w:color w:val="FF0000"/>
-          <w:lang w:val="en-US" w:eastAsia="zh-CN"/>
-        </w:rPr>
-        <w:instrText xml:space="preserve"> HYPERLINK "http://123.207.87.83:8080/api/checkBind" </w:instrText>
-      </w:r>
-      <w:r>
-        <w:rPr>
-          <w:rFonts w:hint="eastAsia" w:eastAsia="宋体"/>
-          <w:b/>
-          <w:color w:val="FF0000"/>
-          <w:lang w:val="en-US" w:eastAsia="zh-CN"/>
-        </w:rPr>
-        <w:fldChar w:fldCharType="separate"/>
-      </w:r>
-      <w:r>
-        <w:rPr>
-          <w:rStyle w:val="8"/>
-          <w:rFonts w:hint="eastAsia" w:eastAsia="宋体"/>
-          <w:b/>
-          <w:lang w:val="en-US" w:eastAsia="zh-CN"/>
-        </w:rPr>
-        <w:t>http://123.207.87.83:8080/api/checkBind</w:t>
-      </w:r>
-      <w:r>
-        <w:rPr>
-          <w:rFonts w:hint="eastAsia" w:eastAsia="宋体"/>
-          <w:b/>
-          <w:color w:val="FF0000"/>
-          <w:lang w:val="en-US" w:eastAsia="zh-CN"/>
-        </w:rPr>
-        <w:fldChar w:fldCharType="end"/>
-      </w:r>
-    </w:p>
-    <w:p>
-      <w:pPr>
-        <w:pStyle w:val="10"/>
-        <w:widowControl w:val="0"/>
-        <w:numPr>
-          <w:ilvl w:val="0"/>
-          <w:numId w:val="0"/>
-        </w:numPr>
-        <w:ind w:left="840" w:leftChars="0" w:firstLine="420" w:firstLineChars="0"/>
-        <w:jc w:val="both"/>
-        <w:rPr>
-          <w:rFonts w:hint="eastAsia" w:eastAsia="宋体"/>
-          <w:b/>
-          <w:color w:val="FF0000"/>
-          <w:lang w:val="en-US" w:eastAsia="zh-CN"/>
-        </w:rPr>
-      </w:pPr>
-    </w:p>
-    <w:p>
-      <w:pPr>
-        <w:pStyle w:val="10"/>
-        <w:widowControl w:val="0"/>
-        <w:numPr>
-          <w:ilvl w:val="0"/>
-          <w:numId w:val="0"/>
-        </w:numPr>
-        <w:ind w:left="840" w:leftChars="0" w:firstLine="420" w:firstLineChars="0"/>
-        <w:jc w:val="both"/>
-        <w:rPr>
-          <w:rFonts w:hint="eastAsia" w:eastAsia="宋体"/>
-          <w:b/>
-          <w:color w:val="FF0000"/>
-          <w:lang w:val="en-US" w:eastAsia="zh-CN"/>
-        </w:rPr>
-      </w:pPr>
-      <w:r>
-        <w:rPr>
-          <w:rFonts w:hint="eastAsia" w:eastAsia="宋体"/>
-          <w:b/>
-          <w:color w:val="FF0000"/>
-          <w:lang w:val="en-US" w:eastAsia="zh-CN"/>
-        </w:rPr>
-        <w:t>请求方式：post</w:t>
-      </w:r>
-    </w:p>
-    <w:p>
-      <w:pPr>
-        <w:pStyle w:val="10"/>
-        <w:widowControl w:val="0"/>
-        <w:numPr>
-          <w:ilvl w:val="0"/>
-          <w:numId w:val="0"/>
-        </w:numPr>
-        <w:ind w:left="840" w:leftChars="0" w:firstLine="420" w:firstLineChars="0"/>
-        <w:jc w:val="both"/>
-        <w:rPr>
-          <w:rFonts w:hint="eastAsia" w:eastAsia="宋体"/>
-          <w:b/>
-          <w:color w:val="FF0000"/>
-          <w:lang w:val="en-US" w:eastAsia="zh-CN"/>
-        </w:rPr>
-      </w:pPr>
-      <w:r>
-        <w:rPr>
-          <w:rFonts w:hint="eastAsia" w:eastAsia="宋体"/>
-          <w:b/>
-          <w:color w:val="FF0000"/>
-          <w:lang w:val="en-US" w:eastAsia="zh-CN"/>
-        </w:rPr>
-        <w:t>请求参数：</w:t>
-      </w:r>
-    </w:p>
-    <w:p>
-      <w:pPr>
-        <w:pStyle w:val="10"/>
-        <w:widowControl w:val="0"/>
-        <w:numPr>
-          <w:ilvl w:val="0"/>
-          <w:numId w:val="0"/>
-        </w:numPr>
-        <w:ind w:left="840" w:leftChars="0" w:firstLine="420" w:firstLineChars="0"/>
-        <w:jc w:val="both"/>
-        <w:rPr>
-          <w:rFonts w:hint="eastAsia" w:eastAsia="宋体"/>
-          <w:b/>
-          <w:color w:val="FF0000"/>
-          <w:lang w:val="en-US" w:eastAsia="zh-CN"/>
-        </w:rPr>
-      </w:pPr>
-      <w:r>
-        <w:rPr>
-          <w:rFonts w:hint="eastAsia" w:eastAsia="宋体"/>
-          <w:b/>
-          <w:color w:val="FF0000"/>
-          <w:lang w:val="en-US" w:eastAsia="zh-CN"/>
-        </w:rPr>
-        <w:t>{</w:t>
-      </w:r>
-    </w:p>
-    <w:p>
-      <w:pPr>
-        <w:pStyle w:val="10"/>
-        <w:widowControl w:val="0"/>
-        <w:numPr>
-          <w:ilvl w:val="0"/>
-          <w:numId w:val="0"/>
-        </w:numPr>
-        <w:ind w:left="840" w:leftChars="0" w:firstLine="420" w:firstLineChars="0"/>
-        <w:jc w:val="both"/>
-        <w:rPr>
-          <w:rFonts w:hint="eastAsia" w:eastAsia="宋体"/>
-          <w:b/>
-          <w:color w:val="FF0000"/>
-          <w:lang w:val="en-US" w:eastAsia="zh-CN"/>
-        </w:rPr>
-      </w:pPr>
-      <w:r>
-        <w:rPr>
-          <w:rFonts w:hint="eastAsia" w:eastAsia="宋体"/>
-          <w:b/>
-          <w:color w:val="FF0000"/>
-          <w:lang w:val="en-US" w:eastAsia="zh-CN"/>
-        </w:rPr>
-        <w:t>bindType : 1   /*绑定类型   1微信    2 QQ   其他类型待开发*/</w:t>
-      </w:r>
-    </w:p>
-    <w:p>
-      <w:pPr>
-        <w:pStyle w:val="10"/>
-        <w:widowControl w:val="0"/>
-        <w:numPr>
-          <w:ilvl w:val="0"/>
-          <w:numId w:val="0"/>
-        </w:numPr>
-        <w:ind w:left="840" w:leftChars="0" w:firstLine="420" w:firstLineChars="0"/>
-        <w:jc w:val="both"/>
-        <w:rPr>
-          <w:rFonts w:hint="eastAsia" w:eastAsia="宋体"/>
-          <w:b/>
-          <w:color w:val="FF0000"/>
-          <w:lang w:val="en-US" w:eastAsia="zh-CN"/>
-        </w:rPr>
-      </w:pPr>
-      <w:r>
-        <w:rPr>
-          <w:rFonts w:hint="eastAsia" w:eastAsia="宋体"/>
-          <w:b/>
-          <w:color w:val="FF0000"/>
-          <w:lang w:val="en-US" w:eastAsia="zh-CN"/>
-        </w:rPr>
-        <w:t>openId :  xxxxxxxxx   /*  微信平台返回的唯一标识 */</w:t>
-      </w:r>
-    </w:p>
-    <w:p>
-      <w:pPr>
-        <w:pStyle w:val="10"/>
-        <w:widowControl w:val="0"/>
-        <w:numPr>
-          <w:ilvl w:val="0"/>
-          <w:numId w:val="0"/>
-        </w:numPr>
-        <w:ind w:left="840" w:leftChars="0" w:firstLine="420" w:firstLineChars="0"/>
-        <w:jc w:val="both"/>
-        <w:rPr>
-          <w:rFonts w:hint="eastAsia" w:eastAsia="宋体"/>
-          <w:b/>
-          <w:color w:val="FF0000"/>
-          <w:lang w:val="en-US" w:eastAsia="zh-CN"/>
-        </w:rPr>
-      </w:pPr>
-      <w:r>
-        <w:rPr>
-          <w:rFonts w:hint="eastAsia" w:eastAsia="宋体"/>
-          <w:b/>
-          <w:color w:val="FF0000"/>
-          <w:lang w:val="en-US" w:eastAsia="zh-CN"/>
-        </w:rPr>
-        <w:t>}</w:t>
-      </w:r>
-    </w:p>
-    <w:p>
-      <w:pPr>
-        <w:pStyle w:val="10"/>
-        <w:widowControl w:val="0"/>
-        <w:numPr>
-          <w:ilvl w:val="0"/>
-          <w:numId w:val="0"/>
-        </w:numPr>
-        <w:ind w:left="840" w:leftChars="0" w:firstLine="420" w:firstLineChars="0"/>
-        <w:jc w:val="both"/>
-        <w:rPr>
-          <w:rFonts w:hint="eastAsia" w:eastAsia="宋体"/>
-          <w:b/>
-          <w:color w:val="FF0000"/>
-          <w:lang w:val="en-US" w:eastAsia="zh-CN"/>
-        </w:rPr>
-      </w:pPr>
-    </w:p>
-    <w:p>
-      <w:pPr>
-        <w:pStyle w:val="10"/>
-        <w:widowControl w:val="0"/>
-        <w:numPr>
-          <w:ilvl w:val="0"/>
-          <w:numId w:val="0"/>
-        </w:numPr>
-        <w:ind w:left="840" w:leftChars="0" w:firstLine="420" w:firstLineChars="0"/>
-        <w:jc w:val="both"/>
-        <w:rPr>
-          <w:rFonts w:hint="eastAsia" w:eastAsia="宋体"/>
-          <w:b/>
-          <w:color w:val="FF0000"/>
-          <w:lang w:val="en-US" w:eastAsia="zh-CN"/>
-        </w:rPr>
-      </w:pPr>
-      <w:r>
-        <w:rPr>
-          <w:rFonts w:hint="eastAsia" w:eastAsia="宋体"/>
-          <w:b/>
-          <w:color w:val="FF0000"/>
-          <w:lang w:val="en-US" w:eastAsia="zh-CN"/>
-        </w:rPr>
-        <w:t>返回数据 ：未绑定返回码 是5     已绑定 直接跳到了登陆接口 返回登陆数据或者等检测的结果（具体情况客户端联调）</w:t>
-      </w:r>
-    </w:p>
-    <w:p>
-      <w:pPr>
-        <w:pStyle w:val="10"/>
-        <w:widowControl w:val="0"/>
-        <w:numPr>
-          <w:ilvl w:val="0"/>
-          <w:numId w:val="0"/>
-        </w:numPr>
-        <w:ind w:left="840" w:leftChars="0" w:firstLine="420" w:firstLineChars="0"/>
-        <w:jc w:val="both"/>
-        <w:rPr>
-          <w:rFonts w:hint="eastAsia" w:eastAsia="宋体"/>
-          <w:b/>
-          <w:color w:val="FF0000"/>
-          <w:lang w:val="en-US" w:eastAsia="zh-CN"/>
-        </w:rPr>
-      </w:pPr>
-    </w:p>
-    <w:p>
-      <w:pPr>
-        <w:pStyle w:val="10"/>
-        <w:widowControl w:val="0"/>
-        <w:numPr>
-          <w:ilvl w:val="0"/>
-          <w:numId w:val="10"/>
-        </w:numPr>
-        <w:jc w:val="both"/>
-        <w:rPr>
-          <w:rFonts w:hint="eastAsia" w:eastAsia="宋体"/>
-          <w:b/>
-          <w:color w:val="FF0000"/>
-          <w:lang w:val="en-US" w:eastAsia="zh-CN"/>
-        </w:rPr>
-      </w:pPr>
-      <w:r>
-        <w:rPr>
-          <w:rFonts w:hint="eastAsia" w:eastAsia="宋体"/>
-          <w:b/>
-          <w:color w:val="FF0000"/>
-          <w:lang w:val="en-US" w:eastAsia="zh-CN"/>
-        </w:rPr>
-        <w:t>绑定接口</w:t>
-      </w:r>
     </w:p>
     <w:p>
       <w:pPr>
@@ -3265,13 +2713,40 @@
         <w:suppressLineNumbers w:val="0"/>
         <w:shd w:val="clear" w:fill="FFFFFF"/>
         <w:rPr>
-          <w:rFonts w:hint="eastAsia" w:ascii="Calibri" w:hAnsi="Calibri" w:eastAsia="宋体" w:cs="Times New Roman"/>
+          <w:rFonts w:hint="eastAsia" w:ascii="Times New Roman" w:hAnsi="Times New Roman" w:cs="Times New Roman"/>
+          <w:color w:val="FF0000"/>
+          <w:kern w:val="1"/>
+          <w:sz w:val="20"/>
+          <w:szCs w:val="20"/>
+          <w:lang w:val="en-US" w:eastAsia="zh-CN" w:bidi="ar-SA"/>
+        </w:rPr>
+      </w:pPr>
+      <w:r>
+        <w:rPr>
+          <w:rFonts w:hint="eastAsia" w:ascii="Times New Roman" w:hAnsi="Times New Roman" w:cs="Times New Roman"/>
+          <w:color w:val="FF0000"/>
+          <w:kern w:val="1"/>
+          <w:sz w:val="20"/>
+          <w:szCs w:val="20"/>
+          <w:lang w:val="en-US" w:eastAsia="zh-CN" w:bidi="ar-SA"/>
+        </w:rPr>
+        <w:t>orderId  :  5   /*订单id*/</w:t>
+      </w:r>
+    </w:p>
+    <w:p>
+      <w:pPr>
+        <w:pStyle w:val="10"/>
+        <w:widowControl w:val="0"/>
+        <w:numPr>
+          <w:ilvl w:val="0"/>
+          <w:numId w:val="0"/>
+        </w:numPr>
+        <w:jc w:val="both"/>
+        <w:rPr>
+          <w:rFonts w:hint="eastAsia" w:eastAsia="宋体"/>
           <w:b/>
           <w:color w:val="FF0000"/>
-          <w:kern w:val="1"/>
-          <w:sz w:val="21"/>
-          <w:szCs w:val="22"/>
-          <w:lang w:val="en-US" w:eastAsia="zh-CN" w:bidi="ar-SA"/>
+          <w:lang w:val="en-US" w:eastAsia="zh-CN"/>
         </w:rPr>
       </w:pPr>
       <w:r>
@@ -3281,43 +2756,563 @@
           <w:color w:val="FF0000"/>
           <w:lang w:val="en-US" w:eastAsia="zh-CN"/>
         </w:rPr>
-        <w:t xml:space="preserve">           </w:t>
-      </w:r>
-      <w:r>
-        <w:rPr>
-          <w:rFonts w:hint="eastAsia" w:ascii="Calibri" w:hAnsi="Calibri" w:eastAsia="宋体" w:cs="Times New Roman"/>
+        <w:t>}</w:t>
+      </w:r>
+    </w:p>
+    <w:p>
+      <w:pPr>
+        <w:pStyle w:val="10"/>
+        <w:widowControl w:val="0"/>
+        <w:numPr>
+          <w:ilvl w:val="0"/>
+          <w:numId w:val="0"/>
+        </w:numPr>
+        <w:jc w:val="both"/>
+        <w:rPr>
+          <w:rFonts w:hint="eastAsia" w:eastAsia="宋体"/>
           <w:b/>
           <w:color w:val="FF0000"/>
-          <w:kern w:val="1"/>
-          <w:sz w:val="21"/>
-          <w:szCs w:val="22"/>
-          <w:lang w:val="en-US" w:eastAsia="zh-CN" w:bidi="ar-SA"/>
-        </w:rPr>
-        <w:t xml:space="preserve"> /* 发送验证码接口 </w:t>
-      </w:r>
-      <w:r>
-        <w:rPr>
-          <w:rFonts w:hint="eastAsia" w:ascii="Calibri" w:hAnsi="Calibri" w:cs="Times New Roman"/>
+          <w:lang w:val="en-US" w:eastAsia="zh-CN"/>
+        </w:rPr>
+      </w:pPr>
+    </w:p>
+    <w:p>
+      <w:pPr>
+        <w:pStyle w:val="10"/>
+        <w:widowControl w:val="0"/>
+        <w:numPr>
+          <w:ilvl w:val="0"/>
+          <w:numId w:val="0"/>
+        </w:numPr>
+        <w:jc w:val="both"/>
+        <w:rPr>
+          <w:rFonts w:hint="eastAsia" w:eastAsia="宋体"/>
           <w:b/>
           <w:color w:val="FF0000"/>
-          <w:kern w:val="1"/>
-          <w:sz w:val="21"/>
-          <w:szCs w:val="22"/>
-          <w:lang w:val="en-US" w:eastAsia="zh-CN" w:bidi="ar-SA"/>
-        </w:rPr>
-        <w:t xml:space="preserve"> api/</w:t>
-      </w:r>
-      <w:r>
-        <w:rPr>
-          <w:rFonts w:hint="eastAsia" w:ascii="Calibri" w:hAnsi="Calibri" w:eastAsia="宋体" w:cs="Times New Roman"/>
+          <w:lang w:val="en-US" w:eastAsia="zh-CN"/>
+        </w:rPr>
+      </w:pPr>
+      <w:r>
+        <w:rPr>
+          <w:rFonts w:hint="eastAsia" w:eastAsia="宋体"/>
           <w:b/>
           <w:color w:val="FF0000"/>
-          <w:kern w:val="1"/>
-          <w:sz w:val="21"/>
-          <w:szCs w:val="22"/>
-          <w:lang w:val="en-US" w:eastAsia="zh-CN" w:bidi="ar-SA"/>
-        </w:rPr>
-        <w:t>sendIdentifyCode</w:t>
+          <w:lang w:val="en-US" w:eastAsia="zh-CN"/>
+        </w:rPr>
+        <w:t>返回数据：各自接口返回数据不同 客户端接调</w:t>
+      </w:r>
+    </w:p>
+    <w:p>
+      <w:pPr>
+        <w:pStyle w:val="10"/>
+        <w:widowControl w:val="0"/>
+        <w:numPr>
+          <w:ilvl w:val="0"/>
+          <w:numId w:val="0"/>
+        </w:numPr>
+        <w:jc w:val="both"/>
+        <w:rPr>
+          <w:rFonts w:hint="eastAsia" w:eastAsia="宋体"/>
+          <w:b/>
+          <w:color w:val="FF0000"/>
+          <w:lang w:val="en-US" w:eastAsia="zh-CN"/>
+        </w:rPr>
+      </w:pPr>
+    </w:p>
+    <w:p>
+      <w:pPr>
+        <w:pStyle w:val="10"/>
+        <w:widowControl w:val="0"/>
+        <w:numPr>
+          <w:ilvl w:val="0"/>
+          <w:numId w:val="9"/>
+        </w:numPr>
+        <w:jc w:val="both"/>
+        <w:rPr>
+          <w:rFonts w:hint="eastAsia" w:eastAsia="宋体"/>
+          <w:b/>
+          <w:color w:val="FF0000"/>
+          <w:lang w:val="en-US" w:eastAsia="zh-CN"/>
+        </w:rPr>
+      </w:pPr>
+      <w:r>
+        <w:rPr>
+          <w:rFonts w:hint="eastAsia" w:eastAsia="宋体"/>
+          <w:b/>
+          <w:color w:val="FF0000"/>
+          <w:lang w:val="en-US" w:eastAsia="zh-CN"/>
+        </w:rPr>
+        <w:t>资讯链表添加keyword可选参数 请求</w:t>
+      </w:r>
+    </w:p>
+    <w:p>
+      <w:pPr>
+        <w:pStyle w:val="10"/>
+        <w:widowControl w:val="0"/>
+        <w:numPr>
+          <w:ilvl w:val="0"/>
+          <w:numId w:val="0"/>
+        </w:numPr>
+        <w:jc w:val="both"/>
+        <w:rPr>
+          <w:rFonts w:hint="eastAsia" w:eastAsia="宋体"/>
+          <w:b/>
+          <w:color w:val="FF0000"/>
+          <w:lang w:val="en-US" w:eastAsia="zh-CN"/>
+        </w:rPr>
+      </w:pPr>
+    </w:p>
+    <w:p>
+      <w:pPr>
+        <w:pStyle w:val="10"/>
+        <w:widowControl w:val="0"/>
+        <w:numPr>
+          <w:ilvl w:val="0"/>
+          <w:numId w:val="0"/>
+        </w:numPr>
+        <w:jc w:val="both"/>
+        <w:rPr>
+          <w:rFonts w:hint="eastAsia" w:eastAsia="宋体"/>
+          <w:b/>
+          <w:color w:val="FF0000"/>
+          <w:lang w:val="en-US" w:eastAsia="zh-CN"/>
+        </w:rPr>
+      </w:pPr>
+    </w:p>
+    <w:p>
+      <w:pPr>
+        <w:pStyle w:val="10"/>
+        <w:widowControl w:val="0"/>
+        <w:numPr>
+          <w:ilvl w:val="0"/>
+          <w:numId w:val="0"/>
+        </w:numPr>
+        <w:jc w:val="both"/>
+        <w:rPr>
+          <w:rFonts w:hint="eastAsia" w:eastAsia="宋体"/>
+          <w:b/>
+          <w:color w:val="FF0000"/>
+          <w:lang w:val="en-US" w:eastAsia="zh-CN"/>
+        </w:rPr>
+      </w:pPr>
+    </w:p>
+    <w:p>
+      <w:pPr>
+        <w:pStyle w:val="10"/>
+        <w:widowControl w:val="0"/>
+        <w:numPr>
+          <w:ilvl w:val="0"/>
+          <w:numId w:val="0"/>
+        </w:numPr>
+        <w:jc w:val="both"/>
+        <w:rPr>
+          <w:rFonts w:hint="eastAsia" w:eastAsia="宋体"/>
+          <w:b/>
+          <w:color w:val="FF0000"/>
+          <w:lang w:val="en-US" w:eastAsia="zh-CN"/>
+        </w:rPr>
+      </w:pPr>
+      <w:r>
+        <w:rPr>
+          <w:rFonts w:hint="eastAsia" w:eastAsia="宋体"/>
+          <w:b/>
+          <w:color w:val="FF0000"/>
+          <w:lang w:val="en-US" w:eastAsia="zh-CN"/>
+        </w:rPr>
+        <w:t>/*10月11日*/</w:t>
+      </w:r>
+    </w:p>
+    <w:p>
+      <w:pPr>
+        <w:pStyle w:val="10"/>
+        <w:widowControl w:val="0"/>
+        <w:numPr>
+          <w:ilvl w:val="0"/>
+          <w:numId w:val="0"/>
+        </w:numPr>
+        <w:jc w:val="both"/>
+        <w:rPr>
+          <w:rFonts w:hint="eastAsia" w:eastAsia="宋体"/>
+          <w:b/>
+          <w:color w:val="FF0000"/>
+          <w:lang w:val="en-US" w:eastAsia="zh-CN"/>
+        </w:rPr>
+      </w:pPr>
+    </w:p>
+    <w:p>
+      <w:pPr>
+        <w:pStyle w:val="10"/>
+        <w:widowControl w:val="0"/>
+        <w:numPr>
+          <w:ilvl w:val="0"/>
+          <w:numId w:val="10"/>
+        </w:numPr>
+        <w:jc w:val="both"/>
+        <w:rPr>
+          <w:rFonts w:hint="eastAsia" w:eastAsia="宋体"/>
+          <w:b/>
+          <w:color w:val="FF0000"/>
+          <w:lang w:val="en-US" w:eastAsia="zh-CN"/>
+        </w:rPr>
+      </w:pPr>
+      <w:r>
+        <w:rPr>
+          <w:rFonts w:hint="eastAsia" w:eastAsia="宋体"/>
+          <w:b/>
+          <w:color w:val="FF0000"/>
+          <w:lang w:val="en-US" w:eastAsia="zh-CN"/>
+        </w:rPr>
+        <w:t>第三方绑定检测接口</w:t>
+      </w:r>
+    </w:p>
+    <w:p>
+      <w:pPr>
+        <w:pStyle w:val="10"/>
+        <w:widowControl w:val="0"/>
+        <w:numPr>
+          <w:ilvl w:val="0"/>
+          <w:numId w:val="0"/>
+        </w:numPr>
+        <w:ind w:left="840" w:leftChars="0" w:firstLine="420" w:firstLineChars="0"/>
+        <w:jc w:val="both"/>
+        <w:rPr>
+          <w:rFonts w:hint="eastAsia" w:eastAsia="宋体"/>
+          <w:b/>
+          <w:color w:val="FF0000"/>
+          <w:lang w:val="en-US" w:eastAsia="zh-CN"/>
+        </w:rPr>
+      </w:pPr>
+    </w:p>
+    <w:p>
+      <w:pPr>
+        <w:pStyle w:val="10"/>
+        <w:widowControl w:val="0"/>
+        <w:numPr>
+          <w:ilvl w:val="0"/>
+          <w:numId w:val="0"/>
+        </w:numPr>
+        <w:ind w:left="840" w:leftChars="0" w:firstLine="420" w:firstLineChars="0"/>
+        <w:jc w:val="both"/>
+        <w:rPr>
+          <w:rFonts w:hint="eastAsia" w:eastAsia="宋体"/>
+          <w:b/>
+          <w:color w:val="FF0000"/>
+          <w:lang w:val="en-US" w:eastAsia="zh-CN"/>
+        </w:rPr>
+      </w:pPr>
+      <w:r>
+        <w:rPr>
+          <w:rFonts w:hint="eastAsia" w:eastAsia="宋体"/>
+          <w:b/>
+          <w:color w:val="FF0000"/>
+          <w:lang w:val="en-US" w:eastAsia="zh-CN"/>
+        </w:rPr>
+        <w:fldChar w:fldCharType="begin"/>
+      </w:r>
+      <w:r>
+        <w:rPr>
+          <w:rFonts w:hint="eastAsia" w:eastAsia="宋体"/>
+          <w:b/>
+          <w:color w:val="FF0000"/>
+          <w:lang w:val="en-US" w:eastAsia="zh-CN"/>
+        </w:rPr>
+        <w:instrText xml:space="preserve"> HYPERLINK "http://123.207.87.83:8080/api/checkBind" </w:instrText>
+      </w:r>
+      <w:r>
+        <w:rPr>
+          <w:rFonts w:hint="eastAsia" w:eastAsia="宋体"/>
+          <w:b/>
+          <w:color w:val="FF0000"/>
+          <w:lang w:val="en-US" w:eastAsia="zh-CN"/>
+        </w:rPr>
+        <w:fldChar w:fldCharType="separate"/>
+      </w:r>
+      <w:r>
+        <w:rPr>
+          <w:rStyle w:val="8"/>
+          <w:rFonts w:hint="eastAsia" w:eastAsia="宋体"/>
+          <w:b/>
+          <w:lang w:val="en-US" w:eastAsia="zh-CN"/>
+        </w:rPr>
+        <w:t>http://123.207.87.83:8080/api/checkBind</w:t>
+      </w:r>
+      <w:r>
+        <w:rPr>
+          <w:rFonts w:hint="eastAsia" w:eastAsia="宋体"/>
+          <w:b/>
+          <w:color w:val="FF0000"/>
+          <w:lang w:val="en-US" w:eastAsia="zh-CN"/>
+        </w:rPr>
+        <w:fldChar w:fldCharType="end"/>
+      </w:r>
+    </w:p>
+    <w:p>
+      <w:pPr>
+        <w:pStyle w:val="10"/>
+        <w:widowControl w:val="0"/>
+        <w:numPr>
+          <w:ilvl w:val="0"/>
+          <w:numId w:val="0"/>
+        </w:numPr>
+        <w:ind w:left="840" w:leftChars="0" w:firstLine="420" w:firstLineChars="0"/>
+        <w:jc w:val="both"/>
+        <w:rPr>
+          <w:rFonts w:hint="eastAsia" w:eastAsia="宋体"/>
+          <w:b/>
+          <w:color w:val="FF0000"/>
+          <w:lang w:val="en-US" w:eastAsia="zh-CN"/>
+        </w:rPr>
+      </w:pPr>
+    </w:p>
+    <w:p>
+      <w:pPr>
+        <w:pStyle w:val="10"/>
+        <w:widowControl w:val="0"/>
+        <w:numPr>
+          <w:ilvl w:val="0"/>
+          <w:numId w:val="0"/>
+        </w:numPr>
+        <w:ind w:left="840" w:leftChars="0" w:firstLine="420" w:firstLineChars="0"/>
+        <w:jc w:val="both"/>
+        <w:rPr>
+          <w:rFonts w:hint="eastAsia" w:eastAsia="宋体"/>
+          <w:b/>
+          <w:color w:val="FF0000"/>
+          <w:lang w:val="en-US" w:eastAsia="zh-CN"/>
+        </w:rPr>
+      </w:pPr>
+      <w:r>
+        <w:rPr>
+          <w:rFonts w:hint="eastAsia" w:eastAsia="宋体"/>
+          <w:b/>
+          <w:color w:val="FF0000"/>
+          <w:lang w:val="en-US" w:eastAsia="zh-CN"/>
+        </w:rPr>
+        <w:t>请求方式：post</w:t>
+      </w:r>
+    </w:p>
+    <w:p>
+      <w:pPr>
+        <w:pStyle w:val="10"/>
+        <w:widowControl w:val="0"/>
+        <w:numPr>
+          <w:ilvl w:val="0"/>
+          <w:numId w:val="0"/>
+        </w:numPr>
+        <w:ind w:left="840" w:leftChars="0" w:firstLine="420" w:firstLineChars="0"/>
+        <w:jc w:val="both"/>
+        <w:rPr>
+          <w:rFonts w:hint="eastAsia" w:eastAsia="宋体"/>
+          <w:b/>
+          <w:color w:val="FF0000"/>
+          <w:lang w:val="en-US" w:eastAsia="zh-CN"/>
+        </w:rPr>
+      </w:pPr>
+      <w:r>
+        <w:rPr>
+          <w:rFonts w:hint="eastAsia" w:eastAsia="宋体"/>
+          <w:b/>
+          <w:color w:val="FF0000"/>
+          <w:lang w:val="en-US" w:eastAsia="zh-CN"/>
+        </w:rPr>
+        <w:t>请求参数：</w:t>
+      </w:r>
+    </w:p>
+    <w:p>
+      <w:pPr>
+        <w:pStyle w:val="10"/>
+        <w:widowControl w:val="0"/>
+        <w:numPr>
+          <w:ilvl w:val="0"/>
+          <w:numId w:val="0"/>
+        </w:numPr>
+        <w:ind w:left="840" w:leftChars="0" w:firstLine="420" w:firstLineChars="0"/>
+        <w:jc w:val="both"/>
+        <w:rPr>
+          <w:rFonts w:hint="eastAsia" w:eastAsia="宋体"/>
+          <w:b/>
+          <w:color w:val="FF0000"/>
+          <w:lang w:val="en-US" w:eastAsia="zh-CN"/>
+        </w:rPr>
+      </w:pPr>
+      <w:r>
+        <w:rPr>
+          <w:rFonts w:hint="eastAsia" w:eastAsia="宋体"/>
+          <w:b/>
+          <w:color w:val="FF0000"/>
+          <w:lang w:val="en-US" w:eastAsia="zh-CN"/>
+        </w:rPr>
+        <w:t>{</w:t>
+      </w:r>
+    </w:p>
+    <w:p>
+      <w:pPr>
+        <w:pStyle w:val="10"/>
+        <w:widowControl w:val="0"/>
+        <w:numPr>
+          <w:ilvl w:val="0"/>
+          <w:numId w:val="0"/>
+        </w:numPr>
+        <w:ind w:left="840" w:leftChars="0" w:firstLine="420" w:firstLineChars="0"/>
+        <w:jc w:val="both"/>
+        <w:rPr>
+          <w:rFonts w:hint="eastAsia" w:eastAsia="宋体"/>
+          <w:b/>
+          <w:color w:val="FF0000"/>
+          <w:lang w:val="en-US" w:eastAsia="zh-CN"/>
+        </w:rPr>
+      </w:pPr>
+      <w:r>
+        <w:rPr>
+          <w:rFonts w:hint="eastAsia" w:eastAsia="宋体"/>
+          <w:b/>
+          <w:color w:val="FF0000"/>
+          <w:lang w:val="en-US" w:eastAsia="zh-CN"/>
+        </w:rPr>
+        <w:t>bindType : 1   /*绑定类型   1微信    2 QQ   其他类型待开发*/</w:t>
+      </w:r>
+    </w:p>
+    <w:p>
+      <w:pPr>
+        <w:pStyle w:val="10"/>
+        <w:widowControl w:val="0"/>
+        <w:numPr>
+          <w:ilvl w:val="0"/>
+          <w:numId w:val="0"/>
+        </w:numPr>
+        <w:ind w:left="840" w:leftChars="0" w:firstLine="420" w:firstLineChars="0"/>
+        <w:jc w:val="both"/>
+        <w:rPr>
+          <w:rFonts w:hint="eastAsia" w:eastAsia="宋体"/>
+          <w:b/>
+          <w:color w:val="FF0000"/>
+          <w:lang w:val="en-US" w:eastAsia="zh-CN"/>
+        </w:rPr>
+      </w:pPr>
+      <w:r>
+        <w:rPr>
+          <w:rFonts w:hint="eastAsia" w:eastAsia="宋体"/>
+          <w:b/>
+          <w:color w:val="FF0000"/>
+          <w:lang w:val="en-US" w:eastAsia="zh-CN"/>
+        </w:rPr>
+        <w:t>openId :  xxxxxxxxx   /*  微信平台返回的唯一标识 */</w:t>
+      </w:r>
+    </w:p>
+    <w:p>
+      <w:pPr>
+        <w:pStyle w:val="10"/>
+        <w:widowControl w:val="0"/>
+        <w:numPr>
+          <w:ilvl w:val="0"/>
+          <w:numId w:val="0"/>
+        </w:numPr>
+        <w:ind w:left="840" w:leftChars="0" w:firstLine="420" w:firstLineChars="0"/>
+        <w:jc w:val="both"/>
+        <w:rPr>
+          <w:rFonts w:hint="eastAsia" w:eastAsia="宋体"/>
+          <w:b/>
+          <w:color w:val="FF0000"/>
+          <w:lang w:val="en-US" w:eastAsia="zh-CN"/>
+        </w:rPr>
+      </w:pPr>
+      <w:r>
+        <w:rPr>
+          <w:rFonts w:hint="eastAsia" w:eastAsia="宋体"/>
+          <w:b/>
+          <w:color w:val="FF0000"/>
+          <w:lang w:val="en-US" w:eastAsia="zh-CN"/>
+        </w:rPr>
+        <w:t>}</w:t>
+      </w:r>
+    </w:p>
+    <w:p>
+      <w:pPr>
+        <w:pStyle w:val="10"/>
+        <w:widowControl w:val="0"/>
+        <w:numPr>
+          <w:ilvl w:val="0"/>
+          <w:numId w:val="0"/>
+        </w:numPr>
+        <w:ind w:left="840" w:leftChars="0" w:firstLine="420" w:firstLineChars="0"/>
+        <w:jc w:val="both"/>
+        <w:rPr>
+          <w:rFonts w:hint="eastAsia" w:eastAsia="宋体"/>
+          <w:b/>
+          <w:color w:val="FF0000"/>
+          <w:lang w:val="en-US" w:eastAsia="zh-CN"/>
+        </w:rPr>
+      </w:pPr>
+    </w:p>
+    <w:p>
+      <w:pPr>
+        <w:pStyle w:val="10"/>
+        <w:widowControl w:val="0"/>
+        <w:numPr>
+          <w:ilvl w:val="0"/>
+          <w:numId w:val="0"/>
+        </w:numPr>
+        <w:ind w:left="840" w:leftChars="0" w:firstLine="420" w:firstLineChars="0"/>
+        <w:jc w:val="both"/>
+        <w:rPr>
+          <w:rFonts w:hint="eastAsia" w:eastAsia="宋体"/>
+          <w:b/>
+          <w:color w:val="FF0000"/>
+          <w:lang w:val="en-US" w:eastAsia="zh-CN"/>
+        </w:rPr>
+      </w:pPr>
+      <w:r>
+        <w:rPr>
+          <w:rFonts w:hint="eastAsia" w:eastAsia="宋体"/>
+          <w:b/>
+          <w:color w:val="FF0000"/>
+          <w:lang w:val="en-US" w:eastAsia="zh-CN"/>
+        </w:rPr>
+        <w:t>返回数据 ：未绑定返回码 是5     已绑定 直接跳到了登陆接口 返回登陆数据或者等检测的结果（具体情况客户端联调）</w:t>
+      </w:r>
+    </w:p>
+    <w:p>
+      <w:pPr>
+        <w:pStyle w:val="10"/>
+        <w:widowControl w:val="0"/>
+        <w:numPr>
+          <w:ilvl w:val="0"/>
+          <w:numId w:val="0"/>
+        </w:numPr>
+        <w:ind w:left="840" w:leftChars="0" w:firstLine="420" w:firstLineChars="0"/>
+        <w:jc w:val="both"/>
+        <w:rPr>
+          <w:rFonts w:hint="eastAsia" w:eastAsia="宋体"/>
+          <w:b/>
+          <w:color w:val="FF0000"/>
+          <w:lang w:val="en-US" w:eastAsia="zh-CN"/>
+        </w:rPr>
+      </w:pPr>
+    </w:p>
+    <w:p>
+      <w:pPr>
+        <w:pStyle w:val="10"/>
+        <w:widowControl w:val="0"/>
+        <w:numPr>
+          <w:ilvl w:val="0"/>
+          <w:numId w:val="10"/>
+        </w:numPr>
+        <w:jc w:val="both"/>
+        <w:rPr>
+          <w:rFonts w:hint="eastAsia" w:eastAsia="宋体"/>
+          <w:b/>
+          <w:color w:val="FF0000"/>
+          <w:lang w:val="en-US" w:eastAsia="zh-CN"/>
+        </w:rPr>
+      </w:pPr>
+      <w:r>
+        <w:rPr>
+          <w:rFonts w:hint="eastAsia" w:eastAsia="宋体"/>
+          <w:b/>
+          <w:color w:val="FF0000"/>
+          <w:lang w:val="en-US" w:eastAsia="zh-CN"/>
+        </w:rPr>
+        <w:t>绑定接口</w:t>
       </w:r>
     </w:p>
     <w:p>
@@ -3329,7 +3324,7 @@
         <w:suppressLineNumbers w:val="0"/>
         <w:shd w:val="clear" w:fill="FFFFFF"/>
         <w:rPr>
-          <w:rFonts w:hint="eastAsia" w:ascii="Calibri" w:hAnsi="Calibri" w:cs="Times New Roman"/>
+          <w:rFonts w:hint="eastAsia" w:ascii="Calibri" w:hAnsi="Calibri" w:eastAsia="宋体" w:cs="Times New Roman"/>
           <w:b/>
           <w:color w:val="FF0000"/>
           <w:kern w:val="1"/>
@@ -3340,7 +3335,16 @@
       </w:pPr>
       <w:r>
         <w:rPr>
-          <w:rFonts w:hint="eastAsia" w:ascii="Calibri" w:hAnsi="Calibri" w:cs="Times New Roman"/>
+          <w:rFonts w:hint="eastAsia" w:eastAsia="宋体"/>
+          <w:b/>
+          <w:color w:val="FF0000"/>
+          <w:lang w:val="en-US" w:eastAsia="zh-CN"/>
+        </w:rPr>
+        <w:t xml:space="preserve">           </w:t>
+      </w:r>
+      <w:r>
+        <w:rPr>
+          <w:rFonts w:hint="eastAsia" w:ascii="Calibri" w:hAnsi="Calibri" w:eastAsia="宋体" w:cs="Times New Roman"/>
           <w:b/>
           <w:color w:val="FF0000"/>
           <w:kern w:val="1"/>
@@ -3348,7 +3352,31 @@
           <w:szCs w:val="22"/>
           <w:lang w:val="en-US" w:eastAsia="zh-CN" w:bidi="ar-SA"/>
         </w:rPr>
-        <w:t xml:space="preserve">                                 参数 ：</w:t>
+        <w:t xml:space="preserve"> /* 发送验证码接口 </w:t>
+      </w:r>
+      <w:r>
+        <w:rPr>
+          <w:rFonts w:hint="eastAsia" w:ascii="Calibri" w:hAnsi="Calibri" w:cs="Times New Roman"/>
+          <w:b/>
+          <w:color w:val="FF0000"/>
+          <w:kern w:val="1"/>
+          <w:sz w:val="21"/>
+          <w:szCs w:val="22"/>
+          <w:lang w:val="en-US" w:eastAsia="zh-CN" w:bidi="ar-SA"/>
+        </w:rPr>
+        <w:t xml:space="preserve"> api/</w:t>
+      </w:r>
+      <w:r>
+        <w:rPr>
+          <w:rFonts w:hint="eastAsia" w:ascii="Calibri" w:hAnsi="Calibri" w:eastAsia="宋体" w:cs="Times New Roman"/>
+          <w:b/>
+          <w:color w:val="FF0000"/>
+          <w:kern w:val="1"/>
+          <w:sz w:val="21"/>
+          <w:szCs w:val="22"/>
+          <w:lang w:val="en-US" w:eastAsia="zh-CN" w:bidi="ar-SA"/>
+        </w:rPr>
+        <w:t>sendIdentifyCode</w:t>
       </w:r>
     </w:p>
     <w:p>
@@ -3360,7 +3388,7 @@
         <w:suppressLineNumbers w:val="0"/>
         <w:shd w:val="clear" w:fill="FFFFFF"/>
         <w:rPr>
-          <w:rFonts w:hint="eastAsia" w:ascii="Calibri" w:hAnsi="Calibri" w:eastAsia="宋体" w:cs="Times New Roman"/>
+          <w:rFonts w:hint="eastAsia" w:ascii="Calibri" w:hAnsi="Calibri" w:cs="Times New Roman"/>
           <w:b/>
           <w:color w:val="FF0000"/>
           <w:kern w:val="1"/>
@@ -3379,31 +3407,7 @@
           <w:szCs w:val="22"/>
           <w:lang w:val="en-US" w:eastAsia="zh-CN" w:bidi="ar-SA"/>
         </w:rPr>
-        <w:tab/>
-      </w:r>
-      <w:r>
-        <w:rPr>
-          <w:rFonts w:hint="eastAsia" w:ascii="Calibri" w:hAnsi="Calibri" w:cs="Times New Roman"/>
-          <w:b/>
-          <w:color w:val="FF0000"/>
-          <w:kern w:val="1"/>
-          <w:sz w:val="21"/>
-          <w:szCs w:val="22"/>
-          <w:lang w:val="en-US" w:eastAsia="zh-CN" w:bidi="ar-SA"/>
-        </w:rPr>
-        <w:tab/>
-      </w:r>
-      <w:r>
-        <w:rPr>
-          <w:rFonts w:hint="eastAsia" w:ascii="Calibri" w:hAnsi="Calibri" w:eastAsia="宋体" w:cs="Times New Roman"/>
-          <w:b/>
-          <w:color w:val="FF0000"/>
-          <w:kern w:val="1"/>
-          <w:sz w:val="21"/>
-          <w:szCs w:val="22"/>
-          <w:lang w:val="en-US" w:eastAsia="zh-CN" w:bidi="ar-SA"/>
-        </w:rPr>
-        <w:t>mobile=电话号码,</w:t>
+        <w:t xml:space="preserve">                                 参数 ：</w:t>
       </w:r>
     </w:p>
     <w:p>
@@ -3458,19 +3462,7 @@
           <w:szCs w:val="22"/>
           <w:lang w:val="en-US" w:eastAsia="zh-CN" w:bidi="ar-SA"/>
         </w:rPr>
-        <w:t>flag=1</w:t>
-      </w:r>
-      <w:r>
-        <w:rPr>
-          <w:rFonts w:hint="eastAsia" w:ascii="Calibri" w:hAnsi="Calibri" w:cs="Times New Roman"/>
-          <w:b/>
-          <w:color w:val="FF0000"/>
-          <w:kern w:val="1"/>
-          <w:sz w:val="21"/>
-          <w:szCs w:val="22"/>
-          <w:lang w:val="en-US" w:eastAsia="zh-CN" w:bidi="ar-SA"/>
-        </w:rPr>
-        <w:t xml:space="preserve">   /*flag 固定值 1*/</w:t>
+        <w:t>mobile=电话号码,</w:t>
       </w:r>
     </w:p>
     <w:p>
@@ -3491,6 +3483,54 @@
           <w:lang w:val="en-US" w:eastAsia="zh-CN" w:bidi="ar-SA"/>
         </w:rPr>
       </w:pPr>
+      <w:r>
+        <w:rPr>
+          <w:rFonts w:hint="eastAsia" w:ascii="Calibri" w:hAnsi="Calibri" w:cs="Times New Roman"/>
+          <w:b/>
+          <w:color w:val="FF0000"/>
+          <w:kern w:val="1"/>
+          <w:sz w:val="21"/>
+          <w:szCs w:val="22"/>
+          <w:lang w:val="en-US" w:eastAsia="zh-CN" w:bidi="ar-SA"/>
+        </w:rPr>
+        <w:tab/>
+      </w:r>
+      <w:r>
+        <w:rPr>
+          <w:rFonts w:hint="eastAsia" w:ascii="Calibri" w:hAnsi="Calibri" w:cs="Times New Roman"/>
+          <w:b/>
+          <w:color w:val="FF0000"/>
+          <w:kern w:val="1"/>
+          <w:sz w:val="21"/>
+          <w:szCs w:val="22"/>
+          <w:lang w:val="en-US" w:eastAsia="zh-CN" w:bidi="ar-SA"/>
+        </w:rPr>
+        <w:tab/>
+      </w:r>
+      <w:r>
+        <w:rPr>
+          <w:rFonts w:hint="eastAsia" w:ascii="Calibri" w:hAnsi="Calibri" w:eastAsia="宋体" w:cs="Times New Roman"/>
+          <w:b/>
+          <w:color w:val="FF0000"/>
+          <w:kern w:val="1"/>
+          <w:sz w:val="21"/>
+          <w:szCs w:val="22"/>
+          <w:lang w:val="en-US" w:eastAsia="zh-CN" w:bidi="ar-SA"/>
+        </w:rPr>
+        <w:t>flag=1</w:t>
+      </w:r>
+      <w:r>
+        <w:rPr>
+          <w:rFonts w:hint="eastAsia" w:ascii="Calibri" w:hAnsi="Calibri" w:cs="Times New Roman"/>
+          <w:b/>
+          <w:color w:val="FF0000"/>
+          <w:kern w:val="1"/>
+          <w:sz w:val="21"/>
+          <w:szCs w:val="22"/>
+          <w:lang w:val="en-US" w:eastAsia="zh-CN" w:bidi="ar-SA"/>
+        </w:rPr>
+        <w:t xml:space="preserve">   /*flag 固定值 1*/</w:t>
+      </w:r>
     </w:p>
     <w:p>
       <w:pPr>
@@ -3510,35 +3550,6 @@
           <w:lang w:val="en-US" w:eastAsia="zh-CN" w:bidi="ar-SA"/>
         </w:rPr>
       </w:pPr>
-      <w:r>
-        <w:rPr>
-          <w:rFonts w:hint="eastAsia" w:ascii="Calibri" w:hAnsi="Calibri" w:eastAsia="宋体" w:cs="Times New Roman"/>
-          <w:b/>
-          <w:color w:val="FF0000"/>
-          <w:kern w:val="1"/>
-          <w:sz w:val="21"/>
-          <w:szCs w:val="22"/>
-          <w:lang w:val="en-US" w:eastAsia="zh-CN" w:bidi="ar-SA"/>
-        </w:rPr>
-        <w:t>*/</w:t>
-      </w:r>
-    </w:p>
-    <w:p>
-      <w:pPr>
-        <w:pStyle w:val="10"/>
-        <w:widowControl w:val="0"/>
-        <w:numPr>
-          <w:ilvl w:val="0"/>
-          <w:numId w:val="0"/>
-        </w:numPr>
-        <w:jc w:val="both"/>
-        <w:rPr>
-          <w:rFonts w:hint="eastAsia" w:eastAsia="宋体"/>
-          <w:b/>
-          <w:color w:val="FF0000"/>
-          <w:lang w:val="en-US" w:eastAsia="zh-CN"/>
-        </w:rPr>
-      </w:pPr>
     </w:p>
     <w:p>
       <w:pPr>
@@ -3549,75 +3560,44 @@
         <w:suppressLineNumbers w:val="0"/>
         <w:shd w:val="clear" w:fill="FFFFFF"/>
         <w:rPr>
-          <w:rFonts w:hint="eastAsia" w:eastAsia="宋体"/>
+          <w:rFonts w:hint="eastAsia" w:ascii="Calibri" w:hAnsi="Calibri" w:eastAsia="宋体" w:cs="Times New Roman"/>
           <w:b/>
           <w:color w:val="FF0000"/>
-          <w:lang w:val="en-US" w:eastAsia="zh-CN"/>
-        </w:rPr>
-      </w:pPr>
-      <w:r>
-        <w:rPr>
-          <w:rFonts w:hint="eastAsia"/>
+          <w:kern w:val="1"/>
+          <w:sz w:val="21"/>
+          <w:szCs w:val="22"/>
+          <w:lang w:val="en-US" w:eastAsia="zh-CN" w:bidi="ar-SA"/>
+        </w:rPr>
+      </w:pPr>
+      <w:r>
+        <w:rPr>
+          <w:rFonts w:hint="eastAsia" w:ascii="Calibri" w:hAnsi="Calibri" w:eastAsia="宋体" w:cs="Times New Roman"/>
           <w:b/>
           <w:color w:val="FF0000"/>
-          <w:lang w:val="en-US" w:eastAsia="zh-CN"/>
-        </w:rPr>
-        <w:tab/>
-      </w:r>
-      <w:r>
-        <w:rPr>
-          <w:rFonts w:hint="eastAsia"/>
+          <w:kern w:val="1"/>
+          <w:sz w:val="21"/>
+          <w:szCs w:val="22"/>
+          <w:lang w:val="en-US" w:eastAsia="zh-CN" w:bidi="ar-SA"/>
+        </w:rPr>
+        <w:t>*/</w:t>
+      </w:r>
+    </w:p>
+    <w:p>
+      <w:pPr>
+        <w:pStyle w:val="10"/>
+        <w:widowControl w:val="0"/>
+        <w:numPr>
+          <w:ilvl w:val="0"/>
+          <w:numId w:val="0"/>
+        </w:numPr>
+        <w:jc w:val="both"/>
+        <w:rPr>
+          <w:rFonts w:hint="eastAsia" w:eastAsia="宋体"/>
           <w:b/>
           <w:color w:val="FF0000"/>
           <w:lang w:val="en-US" w:eastAsia="zh-CN"/>
         </w:rPr>
-        <w:t xml:space="preserve">  </w:t>
-      </w:r>
-      <w:r>
-        <w:rPr>
-          <w:rFonts w:hint="eastAsia" w:eastAsia="宋体"/>
-          <w:b/>
-          <w:color w:val="FF0000"/>
-          <w:lang w:val="en-US" w:eastAsia="zh-CN"/>
-        </w:rPr>
-        <w:fldChar w:fldCharType="begin"/>
-      </w:r>
-      <w:r>
-        <w:rPr>
-          <w:rFonts w:hint="eastAsia" w:eastAsia="宋体"/>
-          <w:b/>
-          <w:color w:val="FF0000"/>
-          <w:lang w:val="en-US" w:eastAsia="zh-CN"/>
-        </w:rPr>
-        <w:instrText xml:space="preserve"> HYPERLINK "http://123.207.87.83:8080/api/thirdPartBind" </w:instrText>
-      </w:r>
-      <w:r>
-        <w:rPr>
-          <w:rFonts w:hint="eastAsia" w:eastAsia="宋体"/>
-          <w:b/>
-          <w:color w:val="FF0000"/>
-          <w:lang w:val="en-US" w:eastAsia="zh-CN"/>
-        </w:rPr>
-        <w:fldChar w:fldCharType="separate"/>
-      </w:r>
-      <w:r>
-        <w:rPr>
-          <w:rStyle w:val="8"/>
-          <w:rFonts w:hint="eastAsia" w:eastAsia="宋体"/>
-          <w:b/>
-          <w:lang w:val="en-US" w:eastAsia="zh-CN"/>
-        </w:rPr>
-        <w:t>http://123.207.87.83:8080/api/thirdPartBind</w:t>
-      </w:r>
-      <w:r>
-        <w:rPr>
-          <w:rFonts w:hint="eastAsia" w:eastAsia="宋体"/>
-          <w:b/>
-          <w:color w:val="FF0000"/>
-          <w:lang w:val="en-US" w:eastAsia="zh-CN"/>
-        </w:rPr>
-        <w:fldChar w:fldCharType="end"/>
-      </w:r>
+      </w:pPr>
     </w:p>
     <w:p>
       <w:pPr>
@@ -3634,6 +3614,69 @@
           <w:lang w:val="en-US" w:eastAsia="zh-CN"/>
         </w:rPr>
       </w:pPr>
+      <w:r>
+        <w:rPr>
+          <w:rFonts w:hint="eastAsia"/>
+          <w:b/>
+          <w:color w:val="FF0000"/>
+          <w:lang w:val="en-US" w:eastAsia="zh-CN"/>
+        </w:rPr>
+        <w:tab/>
+      </w:r>
+      <w:r>
+        <w:rPr>
+          <w:rFonts w:hint="eastAsia"/>
+          <w:b/>
+          <w:color w:val="FF0000"/>
+          <w:lang w:val="en-US" w:eastAsia="zh-CN"/>
+        </w:rPr>
+        <w:t xml:space="preserve">  </w:t>
+      </w:r>
+      <w:r>
+        <w:rPr>
+          <w:rFonts w:hint="eastAsia" w:eastAsia="宋体"/>
+          <w:b/>
+          <w:color w:val="FF0000"/>
+          <w:lang w:val="en-US" w:eastAsia="zh-CN"/>
+        </w:rPr>
+        <w:fldChar w:fldCharType="begin"/>
+      </w:r>
+      <w:r>
+        <w:rPr>
+          <w:rFonts w:hint="eastAsia" w:eastAsia="宋体"/>
+          <w:b/>
+          <w:color w:val="FF0000"/>
+          <w:lang w:val="en-US" w:eastAsia="zh-CN"/>
+        </w:rPr>
+        <w:instrText xml:space="preserve"> HYPERLINK "http://123.207.87.83:8080/api/thirdPartBind" </w:instrText>
+      </w:r>
+      <w:r>
+        <w:rPr>
+          <w:rFonts w:hint="eastAsia" w:eastAsia="宋体"/>
+          <w:b/>
+          <w:color w:val="FF0000"/>
+          <w:lang w:val="en-US" w:eastAsia="zh-CN"/>
+        </w:rPr>
+        <w:fldChar w:fldCharType="separate"/>
+      </w:r>
+      <w:r>
+        <w:rPr>
+          <w:rStyle w:val="8"/>
+          <w:rFonts w:hint="eastAsia" w:eastAsia="宋体"/>
+          <w:b/>
+          <w:lang w:val="en-US" w:eastAsia="zh-CN"/>
+        </w:rPr>
+        <w:t>http://123.207.87.83:8080/api/thirdPartBind</w:t>
+      </w:r>
+      <w:r>
+        <w:rPr>
+          <w:rFonts w:hint="eastAsia" w:eastAsia="宋体"/>
+          <w:b/>
+          <w:color w:val="FF0000"/>
+          <w:lang w:val="en-US" w:eastAsia="zh-CN"/>
+        </w:rPr>
+        <w:fldChar w:fldCharType="end"/>
+      </w:r>
     </w:p>
     <w:p>
       <w:pPr>
@@ -3660,33 +3703,12 @@
         <w:suppressLineNumbers w:val="0"/>
         <w:shd w:val="clear" w:fill="FFFFFF"/>
         <w:rPr>
-          <w:rFonts w:hint="eastAsia" w:ascii="Calibri" w:hAnsi="Calibri" w:eastAsia="宋体" w:cs="Times New Roman"/>
+          <w:rFonts w:hint="eastAsia" w:eastAsia="宋体"/>
           <w:b/>
           <w:color w:val="FF0000"/>
-          <w:kern w:val="1"/>
-          <w:sz w:val="21"/>
-          <w:szCs w:val="22"/>
-          <w:lang w:val="en-US" w:eastAsia="zh-CN" w:bidi="ar-SA"/>
-        </w:rPr>
-      </w:pPr>
-      <w:r>
-        <w:rPr>
-          <w:rFonts w:hint="eastAsia"/>
-          <w:b/>
-          <w:color w:val="FF0000"/>
-          <w:lang w:val="en-US" w:eastAsia="zh-CN"/>
-        </w:rPr>
-        <w:tab/>
-      </w:r>
-      <w:r>
-        <w:rPr>
-          <w:rFonts w:hint="eastAsia"/>
-          <w:b/>
-          <w:color w:val="FF0000"/>
-          <w:lang w:val="en-US" w:eastAsia="zh-CN"/>
-        </w:rPr>
-        <w:t xml:space="preserve">   </w:t>
-      </w:r>
+          <w:lang w:val="en-US" w:eastAsia="zh-CN"/>
+        </w:rPr>
+      </w:pPr>
     </w:p>
     <w:p>
       <w:pPr>
@@ -3697,7 +3719,7 @@
         <w:suppressLineNumbers w:val="0"/>
         <w:shd w:val="clear" w:fill="FFFFFF"/>
         <w:rPr>
-          <w:rFonts w:hint="eastAsia" w:ascii="Calibri" w:hAnsi="Calibri" w:cs="Times New Roman"/>
+          <w:rFonts w:hint="eastAsia" w:ascii="Calibri" w:hAnsi="Calibri" w:eastAsia="宋体" w:cs="Times New Roman"/>
           <w:b/>
           <w:color w:val="FF0000"/>
           <w:kern w:val="1"/>
@@ -3708,39 +3730,21 @@
       </w:pPr>
       <w:r>
         <w:rPr>
-          <w:rFonts w:hint="eastAsia" w:ascii="Calibri" w:hAnsi="Calibri" w:eastAsia="宋体" w:cs="Times New Roman"/>
+          <w:rFonts w:hint="eastAsia"/>
           <w:b/>
           <w:color w:val="FF0000"/>
-          <w:kern w:val="1"/>
-          <w:sz w:val="21"/>
-          <w:szCs w:val="22"/>
-          <w:lang w:val="en-US" w:eastAsia="zh-CN" w:bidi="ar-SA"/>
-        </w:rPr>
-        <w:t xml:space="preserve">          </w:t>
-      </w:r>
-      <w:r>
-        <w:rPr>
-          <w:rFonts w:hint="eastAsia" w:ascii="Calibri" w:hAnsi="Calibri" w:cs="Times New Roman"/>
+          <w:lang w:val="en-US" w:eastAsia="zh-CN"/>
+        </w:rPr>
+        <w:tab/>
+      </w:r>
+      <w:r>
+        <w:rPr>
+          <w:rFonts w:hint="eastAsia"/>
           <w:b/>
           <w:color w:val="FF0000"/>
-          <w:kern w:val="1"/>
-          <w:sz w:val="21"/>
-          <w:szCs w:val="22"/>
-          <w:lang w:val="en-US" w:eastAsia="zh-CN" w:bidi="ar-SA"/>
-        </w:rPr>
-        <w:tab/>
-      </w:r>
-      <w:r>
-        <w:rPr>
-          <w:rFonts w:hint="eastAsia" w:ascii="Calibri" w:hAnsi="Calibri" w:cs="Times New Roman"/>
-          <w:b/>
-          <w:color w:val="FF0000"/>
-          <w:kern w:val="1"/>
-          <w:sz w:val="21"/>
-          <w:szCs w:val="22"/>
-          <w:lang w:val="en-US" w:eastAsia="zh-CN" w:bidi="ar-SA"/>
-        </w:rPr>
-        <w:t xml:space="preserve">    请求方式：post</w:t>
+          <w:lang w:val="en-US" w:eastAsia="zh-CN"/>
+        </w:rPr>
+        <w:t xml:space="preserve">   </w:t>
       </w:r>
     </w:p>
     <w:p>
@@ -3763,7 +3767,7 @@
       </w:pPr>
       <w:r>
         <w:rPr>
-          <w:rFonts w:hint="eastAsia" w:ascii="Calibri" w:hAnsi="Calibri" w:cs="Times New Roman"/>
+          <w:rFonts w:hint="eastAsia" w:ascii="Calibri" w:hAnsi="Calibri" w:eastAsia="宋体" w:cs="Times New Roman"/>
           <w:b/>
           <w:color w:val="FF0000"/>
           <w:kern w:val="1"/>
@@ -3771,7 +3775,7 @@
           <w:szCs w:val="22"/>
           <w:lang w:val="en-US" w:eastAsia="zh-CN" w:bidi="ar-SA"/>
         </w:rPr>
-        <w:tab/>
+        <w:t xml:space="preserve">          </w:t>
       </w:r>
       <w:r>
         <w:rPr>
@@ -3783,7 +3787,19 @@
           <w:szCs w:val="22"/>
           <w:lang w:val="en-US" w:eastAsia="zh-CN" w:bidi="ar-SA"/>
         </w:rPr>
-        <w:t xml:space="preserve">    请求参数：</w:t>
+        <w:tab/>
+      </w:r>
+      <w:r>
+        <w:rPr>
+          <w:rFonts w:hint="eastAsia" w:ascii="Calibri" w:hAnsi="Calibri" w:cs="Times New Roman"/>
+          <w:b/>
+          <w:color w:val="FF0000"/>
+          <w:kern w:val="1"/>
+          <w:sz w:val="21"/>
+          <w:szCs w:val="22"/>
+          <w:lang w:val="en-US" w:eastAsia="zh-CN" w:bidi="ar-SA"/>
+        </w:rPr>
+        <w:t xml:space="preserve">    请求方式：post</w:t>
       </w:r>
     </w:p>
     <w:p>
@@ -3826,151 +3842,7 @@
           <w:szCs w:val="22"/>
           <w:lang w:val="en-US" w:eastAsia="zh-CN" w:bidi="ar-SA"/>
         </w:rPr>
-        <w:t xml:space="preserve">    {</w:t>
-      </w:r>
-    </w:p>
-    <w:p>
-      <w:pPr>
-        <w:pStyle w:val="10"/>
-        <w:widowControl w:val="0"/>
-        <w:numPr>
-          <w:ilvl w:val="0"/>
-          <w:numId w:val="0"/>
-        </w:numPr>
-        <w:ind w:left="840" w:leftChars="0" w:firstLine="420" w:firstLineChars="0"/>
-        <w:jc w:val="both"/>
-        <w:rPr>
-          <w:rFonts w:hint="eastAsia" w:eastAsia="宋体"/>
-          <w:b/>
-          <w:color w:val="FF0000"/>
-          <w:lang w:val="en-US" w:eastAsia="zh-CN"/>
-        </w:rPr>
-      </w:pPr>
-      <w:r>
-        <w:rPr>
-          <w:rFonts w:hint="eastAsia" w:ascii="Calibri" w:hAnsi="Calibri" w:cs="Times New Roman"/>
-          <w:b/>
-          <w:color w:val="FF0000"/>
-          <w:kern w:val="1"/>
-          <w:sz w:val="21"/>
-          <w:szCs w:val="22"/>
-          <w:lang w:val="en-US" w:eastAsia="zh-CN" w:bidi="ar-SA"/>
-        </w:rPr>
-        <w:t xml:space="preserve"> </w:t>
-      </w:r>
-      <w:r>
-        <w:rPr>
-          <w:rFonts w:hint="eastAsia" w:eastAsia="宋体"/>
-          <w:b/>
-          <w:color w:val="FF0000"/>
-          <w:lang w:val="en-US" w:eastAsia="zh-CN"/>
-        </w:rPr>
-        <w:t>bindType : 1   /*绑定类型   1微信     2 QQ   其他类型待开发*/</w:t>
-      </w:r>
-    </w:p>
-    <w:p>
-      <w:pPr>
-        <w:pStyle w:val="10"/>
-        <w:widowControl w:val="0"/>
-        <w:numPr>
-          <w:ilvl w:val="0"/>
-          <w:numId w:val="0"/>
-        </w:numPr>
-        <w:ind w:left="420" w:leftChars="0" w:firstLine="420" w:firstLineChars="0"/>
-        <w:jc w:val="both"/>
-        <w:rPr>
-          <w:rFonts w:hint="eastAsia" w:eastAsia="宋体"/>
-          <w:b/>
-          <w:color w:val="FF0000"/>
-          <w:lang w:val="en-US" w:eastAsia="zh-CN"/>
-        </w:rPr>
-      </w:pPr>
-      <w:r>
-        <w:rPr>
-          <w:rFonts w:hint="eastAsia" w:cs="Times New Roman"/>
-          <w:b/>
-          <w:color w:val="FF0000"/>
-          <w:kern w:val="1"/>
-          <w:sz w:val="21"/>
-          <w:szCs w:val="22"/>
-          <w:lang w:val="en-US" w:eastAsia="zh-CN" w:bidi="ar-SA"/>
-        </w:rPr>
-        <w:t xml:space="preserve">        </w:t>
-      </w:r>
-      <w:r>
-        <w:rPr>
-          <w:rFonts w:hint="eastAsia" w:ascii="Calibri" w:hAnsi="Calibri" w:cs="Times New Roman"/>
-          <w:b/>
-          <w:color w:val="FF0000"/>
-          <w:kern w:val="1"/>
-          <w:sz w:val="21"/>
-          <w:szCs w:val="22"/>
-          <w:lang w:val="en-US" w:eastAsia="zh-CN" w:bidi="ar-SA"/>
-        </w:rPr>
-        <w:t xml:space="preserve"> </w:t>
-      </w:r>
-      <w:r>
-        <w:rPr>
-          <w:rFonts w:hint="eastAsia" w:eastAsia="宋体"/>
-          <w:b/>
-          <w:color w:val="FF0000"/>
-          <w:lang w:val="en-US" w:eastAsia="zh-CN"/>
-        </w:rPr>
-        <w:t>openId :  xxxxxxxxx   /*  微信平台返回的唯一标识 */</w:t>
-      </w:r>
-    </w:p>
-    <w:p>
-      <w:pPr>
-        <w:pStyle w:val="10"/>
-        <w:widowControl w:val="0"/>
-        <w:numPr>
-          <w:ilvl w:val="0"/>
-          <w:numId w:val="0"/>
-        </w:numPr>
-        <w:ind w:left="840" w:leftChars="0" w:firstLine="420" w:firstLineChars="0"/>
-        <w:jc w:val="both"/>
-        <w:rPr>
-          <w:rFonts w:hint="eastAsia" w:eastAsia="宋体"/>
-          <w:b/>
-          <w:color w:val="FF0000"/>
-          <w:lang w:val="en-US" w:eastAsia="zh-CN"/>
-        </w:rPr>
-      </w:pPr>
-      <w:r>
-        <w:rPr>
-          <w:rFonts w:hint="eastAsia" w:eastAsia="宋体"/>
-          <w:b/>
-          <w:color w:val="FF0000"/>
-          <w:lang w:val="en-US" w:eastAsia="zh-CN"/>
-        </w:rPr>
-        <w:t>code ：545645  /*验证码*/</w:t>
-      </w:r>
-    </w:p>
-    <w:p>
-      <w:pPr>
-        <w:pStyle w:val="10"/>
-        <w:widowControl w:val="0"/>
-        <w:numPr>
-          <w:ilvl w:val="0"/>
-          <w:numId w:val="0"/>
-        </w:numPr>
-        <w:ind w:left="840" w:leftChars="0" w:firstLine="420" w:firstLineChars="0"/>
-        <w:jc w:val="both"/>
-        <w:rPr>
-          <w:rFonts w:hint="eastAsia" w:eastAsia="宋体"/>
-          <w:b/>
-          <w:color w:val="FF0000"/>
-          <w:lang w:val="en-US" w:eastAsia="zh-CN"/>
-        </w:rPr>
-      </w:pPr>
-      <w:r>
-        <w:rPr>
-          <w:rFonts w:hint="eastAsia" w:eastAsia="宋体"/>
-          <w:b/>
-          <w:color w:val="FF0000"/>
-          <w:lang w:val="en-US" w:eastAsia="zh-CN"/>
-        </w:rPr>
-        <w:t>telephone : 15545454545   /*绑定的手机号*/</w:t>
+        <w:t xml:space="preserve">    请求参数：</w:t>
       </w:r>
     </w:p>
     <w:p>
@@ -3991,6 +3863,174 @@
           <w:lang w:val="en-US" w:eastAsia="zh-CN" w:bidi="ar-SA"/>
         </w:rPr>
       </w:pPr>
+      <w:r>
+        <w:rPr>
+          <w:rFonts w:hint="eastAsia" w:ascii="Calibri" w:hAnsi="Calibri" w:cs="Times New Roman"/>
+          <w:b/>
+          <w:color w:val="FF0000"/>
+          <w:kern w:val="1"/>
+          <w:sz w:val="21"/>
+          <w:szCs w:val="22"/>
+          <w:lang w:val="en-US" w:eastAsia="zh-CN" w:bidi="ar-SA"/>
+        </w:rPr>
+        <w:tab/>
+      </w:r>
+      <w:r>
+        <w:rPr>
+          <w:rFonts w:hint="eastAsia" w:ascii="Calibri" w:hAnsi="Calibri" w:cs="Times New Roman"/>
+          <w:b/>
+          <w:color w:val="FF0000"/>
+          <w:kern w:val="1"/>
+          <w:sz w:val="21"/>
+          <w:szCs w:val="22"/>
+          <w:lang w:val="en-US" w:eastAsia="zh-CN" w:bidi="ar-SA"/>
+        </w:rPr>
+        <w:t xml:space="preserve">    {</w:t>
+      </w:r>
+    </w:p>
+    <w:p>
+      <w:pPr>
+        <w:pStyle w:val="10"/>
+        <w:widowControl w:val="0"/>
+        <w:numPr>
+          <w:ilvl w:val="0"/>
+          <w:numId w:val="0"/>
+        </w:numPr>
+        <w:ind w:left="840" w:leftChars="0" w:firstLine="420" w:firstLineChars="0"/>
+        <w:jc w:val="both"/>
+        <w:rPr>
+          <w:rFonts w:hint="eastAsia" w:eastAsia="宋体"/>
+          <w:b/>
+          <w:color w:val="FF0000"/>
+          <w:lang w:val="en-US" w:eastAsia="zh-CN"/>
+        </w:rPr>
+      </w:pPr>
+      <w:r>
+        <w:rPr>
+          <w:rFonts w:hint="eastAsia" w:ascii="Calibri" w:hAnsi="Calibri" w:cs="Times New Roman"/>
+          <w:b/>
+          <w:color w:val="FF0000"/>
+          <w:kern w:val="1"/>
+          <w:sz w:val="21"/>
+          <w:szCs w:val="22"/>
+          <w:lang w:val="en-US" w:eastAsia="zh-CN" w:bidi="ar-SA"/>
+        </w:rPr>
+        <w:t xml:space="preserve"> </w:t>
+      </w:r>
+      <w:r>
+        <w:rPr>
+          <w:rFonts w:hint="eastAsia" w:eastAsia="宋体"/>
+          <w:b/>
+          <w:color w:val="FF0000"/>
+          <w:lang w:val="en-US" w:eastAsia="zh-CN"/>
+        </w:rPr>
+        <w:t>bindType : 1   /*绑定类型   1微信     2 QQ   其他类型待开发*/</w:t>
+      </w:r>
+    </w:p>
+    <w:p>
+      <w:pPr>
+        <w:pStyle w:val="10"/>
+        <w:widowControl w:val="0"/>
+        <w:numPr>
+          <w:ilvl w:val="0"/>
+          <w:numId w:val="0"/>
+        </w:numPr>
+        <w:ind w:left="420" w:leftChars="0" w:firstLine="420" w:firstLineChars="0"/>
+        <w:jc w:val="both"/>
+        <w:rPr>
+          <w:rFonts w:hint="eastAsia" w:eastAsia="宋体"/>
+          <w:b/>
+          <w:color w:val="FF0000"/>
+          <w:lang w:val="en-US" w:eastAsia="zh-CN"/>
+        </w:rPr>
+      </w:pPr>
+      <w:r>
+        <w:rPr>
+          <w:rFonts w:hint="eastAsia" w:cs="Times New Roman"/>
+          <w:b/>
+          <w:color w:val="FF0000"/>
+          <w:kern w:val="1"/>
+          <w:sz w:val="21"/>
+          <w:szCs w:val="22"/>
+          <w:lang w:val="en-US" w:eastAsia="zh-CN" w:bidi="ar-SA"/>
+        </w:rPr>
+        <w:t xml:space="preserve">        </w:t>
+      </w:r>
+      <w:r>
+        <w:rPr>
+          <w:rFonts w:hint="eastAsia" w:ascii="Calibri" w:hAnsi="Calibri" w:cs="Times New Roman"/>
+          <w:b/>
+          <w:color w:val="FF0000"/>
+          <w:kern w:val="1"/>
+          <w:sz w:val="21"/>
+          <w:szCs w:val="22"/>
+          <w:lang w:val="en-US" w:eastAsia="zh-CN" w:bidi="ar-SA"/>
+        </w:rPr>
+        <w:t xml:space="preserve"> </w:t>
+      </w:r>
+      <w:r>
+        <w:rPr>
+          <w:rFonts w:hint="eastAsia" w:eastAsia="宋体"/>
+          <w:b/>
+          <w:color w:val="FF0000"/>
+          <w:lang w:val="en-US" w:eastAsia="zh-CN"/>
+        </w:rPr>
+        <w:t>openId :  xxxxxxxxx   /*  微信平台返回的唯一标识 */</w:t>
+      </w:r>
+    </w:p>
+    <w:p>
+      <w:pPr>
+        <w:pStyle w:val="10"/>
+        <w:widowControl w:val="0"/>
+        <w:numPr>
+          <w:ilvl w:val="0"/>
+          <w:numId w:val="0"/>
+        </w:numPr>
+        <w:ind w:left="840" w:leftChars="0" w:firstLine="420" w:firstLineChars="0"/>
+        <w:jc w:val="both"/>
+        <w:rPr>
+          <w:rFonts w:hint="eastAsia" w:eastAsia="宋体"/>
+          <w:b/>
+          <w:color w:val="FF0000"/>
+          <w:lang w:val="en-US" w:eastAsia="zh-CN"/>
+        </w:rPr>
+      </w:pPr>
+      <w:r>
+        <w:rPr>
+          <w:rFonts w:hint="eastAsia" w:eastAsia="宋体"/>
+          <w:b/>
+          <w:color w:val="FF0000"/>
+          <w:lang w:val="en-US" w:eastAsia="zh-CN"/>
+        </w:rPr>
+        <w:t>code ：545645  /*验证码*/</w:t>
+      </w:r>
+    </w:p>
+    <w:p>
+      <w:pPr>
+        <w:pStyle w:val="10"/>
+        <w:widowControl w:val="0"/>
+        <w:numPr>
+          <w:ilvl w:val="0"/>
+          <w:numId w:val="0"/>
+        </w:numPr>
+        <w:ind w:left="840" w:leftChars="0" w:firstLine="420" w:firstLineChars="0"/>
+        <w:jc w:val="both"/>
+        <w:rPr>
+          <w:rFonts w:hint="eastAsia" w:eastAsia="宋体"/>
+          <w:b/>
+          <w:color w:val="FF0000"/>
+          <w:lang w:val="en-US" w:eastAsia="zh-CN"/>
+        </w:rPr>
+      </w:pPr>
+      <w:r>
+        <w:rPr>
+          <w:rFonts w:hint="eastAsia" w:eastAsia="宋体"/>
+          <w:b/>
+          <w:color w:val="FF0000"/>
+          <w:lang w:val="en-US" w:eastAsia="zh-CN"/>
+        </w:rPr>
+        <w:t>telephone : 15545454545   /*绑定的手机号*/</w:t>
+      </w:r>
     </w:p>
     <w:p>
       <w:pPr>
@@ -4010,3132 +4050,6 @@
           <w:lang w:val="en-US" w:eastAsia="zh-CN" w:bidi="ar-SA"/>
         </w:rPr>
       </w:pPr>
-      <w:r>
-        <w:rPr>
-          <w:rFonts w:hint="eastAsia" w:ascii="Calibri" w:hAnsi="Calibri" w:cs="Times New Roman"/>
-          <w:b/>
-          <w:color w:val="FF0000"/>
-          <w:kern w:val="1"/>
-          <w:sz w:val="21"/>
-          <w:szCs w:val="22"/>
-          <w:lang w:val="en-US" w:eastAsia="zh-CN" w:bidi="ar-SA"/>
-        </w:rPr>
-        <w:tab/>
-      </w:r>
-      <w:r>
-        <w:rPr>
-          <w:rFonts w:hint="eastAsia" w:ascii="Calibri" w:hAnsi="Calibri" w:cs="Times New Roman"/>
-          <w:b/>
-          <w:color w:val="FF0000"/>
-          <w:kern w:val="1"/>
-          <w:sz w:val="21"/>
-          <w:szCs w:val="22"/>
-          <w:lang w:val="en-US" w:eastAsia="zh-CN" w:bidi="ar-SA"/>
-        </w:rPr>
-        <w:t xml:space="preserve">   }</w:t>
-      </w:r>
-    </w:p>
-    <w:p>
-      <w:pPr>
-        <w:pStyle w:val="10"/>
-        <w:widowControl w:val="0"/>
-        <w:numPr>
-          <w:ilvl w:val="0"/>
-          <w:numId w:val="0"/>
-        </w:numPr>
-        <w:ind w:left="840" w:leftChars="0" w:firstLine="420" w:firstLineChars="0"/>
-        <w:jc w:val="both"/>
-        <w:rPr>
-          <w:rFonts w:hint="eastAsia" w:eastAsia="宋体"/>
-          <w:b/>
-          <w:color w:val="FF0000"/>
-          <w:lang w:val="en-US" w:eastAsia="zh-CN"/>
-        </w:rPr>
-      </w:pPr>
-    </w:p>
-    <w:p>
-      <w:pPr>
-        <w:pStyle w:val="10"/>
-        <w:widowControl w:val="0"/>
-        <w:numPr>
-          <w:ilvl w:val="0"/>
-          <w:numId w:val="0"/>
-        </w:numPr>
-        <w:ind w:left="840" w:leftChars="0" w:firstLine="420" w:firstLineChars="0"/>
-        <w:jc w:val="both"/>
-        <w:rPr>
-          <w:rFonts w:hint="eastAsia" w:eastAsia="宋体"/>
-          <w:b/>
-          <w:color w:val="FF0000"/>
-          <w:lang w:val="en-US" w:eastAsia="zh-CN"/>
-        </w:rPr>
-      </w:pPr>
-      <w:r>
-        <w:rPr>
-          <w:rFonts w:hint="eastAsia" w:eastAsia="宋体"/>
-          <w:b/>
-          <w:color w:val="FF0000"/>
-          <w:lang w:val="en-US" w:eastAsia="zh-CN"/>
-        </w:rPr>
-        <w:t>返回数据： 绑定成功 直接返回登陆数据</w:t>
-      </w:r>
-    </w:p>
-    <w:p>
-      <w:pPr>
-        <w:pStyle w:val="10"/>
-        <w:widowControl w:val="0"/>
-        <w:numPr>
-          <w:ilvl w:val="0"/>
-          <w:numId w:val="0"/>
-        </w:numPr>
-        <w:jc w:val="both"/>
-        <w:rPr>
-          <w:rFonts w:hint="eastAsia" w:eastAsia="宋体"/>
-          <w:b/>
-          <w:color w:val="FF0000"/>
-          <w:lang w:val="en-US" w:eastAsia="zh-CN"/>
-        </w:rPr>
-      </w:pPr>
-    </w:p>
-    <w:p>
-      <w:pPr>
-        <w:pStyle w:val="10"/>
-        <w:widowControl w:val="0"/>
-        <w:numPr>
-          <w:ilvl w:val="0"/>
-          <w:numId w:val="10"/>
-        </w:numPr>
-        <w:ind w:firstLine="420" w:firstLineChars="0"/>
-        <w:jc w:val="both"/>
-        <w:rPr>
-          <w:rFonts w:hint="eastAsia" w:eastAsia="宋体"/>
-          <w:b/>
-          <w:color w:val="FF0000"/>
-          <w:lang w:val="en-US" w:eastAsia="zh-CN"/>
-        </w:rPr>
-      </w:pPr>
-      <w:r>
-        <w:rPr>
-          <w:rFonts w:hint="eastAsia" w:eastAsia="宋体"/>
-          <w:b/>
-          <w:color w:val="FF0000"/>
-          <w:lang w:val="en-US" w:eastAsia="zh-CN"/>
-        </w:rPr>
-        <w:t>登陆接口添加userType 参数请求 用户端固定值1   医生端固定值2</w:t>
-      </w:r>
-    </w:p>
-    <w:p>
-      <w:pPr>
-        <w:pStyle w:val="10"/>
-        <w:widowControl w:val="0"/>
-        <w:numPr>
-          <w:ilvl w:val="0"/>
-          <w:numId w:val="0"/>
-        </w:numPr>
-        <w:jc w:val="both"/>
-        <w:rPr>
-          <w:rFonts w:hint="eastAsia" w:eastAsia="宋体"/>
-          <w:b/>
-          <w:color w:val="FF0000"/>
-          <w:lang w:val="en-US" w:eastAsia="zh-CN"/>
-        </w:rPr>
-      </w:pPr>
-    </w:p>
-    <w:p>
-      <w:pPr>
-        <w:pStyle w:val="10"/>
-        <w:widowControl w:val="0"/>
-        <w:numPr>
-          <w:ilvl w:val="0"/>
-          <w:numId w:val="0"/>
-        </w:numPr>
-        <w:jc w:val="both"/>
-        <w:rPr>
-          <w:rFonts w:hint="eastAsia" w:eastAsia="宋体"/>
-          <w:b/>
-          <w:color w:val="FF0000"/>
-          <w:lang w:val="en-US" w:eastAsia="zh-CN"/>
-        </w:rPr>
-      </w:pPr>
-    </w:p>
-    <w:p>
-      <w:pPr>
-        <w:pStyle w:val="10"/>
-        <w:widowControl w:val="0"/>
-        <w:numPr>
-          <w:ilvl w:val="0"/>
-          <w:numId w:val="0"/>
-        </w:numPr>
-        <w:jc w:val="both"/>
-        <w:rPr>
-          <w:rFonts w:hint="eastAsia" w:eastAsia="宋体"/>
-          <w:b/>
-          <w:color w:val="FF0000"/>
-          <w:lang w:val="en-US" w:eastAsia="zh-CN"/>
-        </w:rPr>
-      </w:pPr>
-    </w:p>
-    <w:p>
-      <w:pPr>
-        <w:pStyle w:val="10"/>
-        <w:widowControl w:val="0"/>
-        <w:numPr>
-          <w:ilvl w:val="0"/>
-          <w:numId w:val="0"/>
-        </w:numPr>
-        <w:jc w:val="both"/>
-        <w:rPr>
-          <w:rFonts w:hint="eastAsia" w:eastAsia="宋体"/>
-          <w:b/>
-          <w:color w:val="FF0000"/>
-          <w:lang w:val="en-US" w:eastAsia="zh-CN"/>
-        </w:rPr>
-      </w:pPr>
-      <w:r>
-        <w:rPr>
-          <w:rFonts w:hint="eastAsia" w:eastAsia="宋体"/>
-          <w:b/>
-          <w:color w:val="FF0000"/>
-          <w:lang w:val="en-US" w:eastAsia="zh-CN"/>
-        </w:rPr>
-        <w:t>/*10月19日*/</w:t>
-      </w:r>
-    </w:p>
-    <w:p>
-      <w:pPr>
-        <w:pStyle w:val="10"/>
-        <w:widowControl w:val="0"/>
-        <w:numPr>
-          <w:ilvl w:val="0"/>
-          <w:numId w:val="11"/>
-        </w:numPr>
-        <w:ind w:firstLine="420" w:firstLineChars="0"/>
-        <w:jc w:val="both"/>
-        <w:rPr>
-          <w:rFonts w:hint="eastAsia" w:eastAsia="宋体"/>
-          <w:b/>
-          <w:color w:val="FF0000"/>
-          <w:lang w:val="en-US" w:eastAsia="zh-CN"/>
-        </w:rPr>
-      </w:pPr>
-      <w:r>
-        <w:rPr>
-          <w:rFonts w:hint="eastAsia" w:eastAsia="宋体"/>
-          <w:b/>
-          <w:color w:val="FF0000"/>
-          <w:lang w:val="en-US" w:eastAsia="zh-CN"/>
-        </w:rPr>
-        <w:t>添加药品列表接口</w:t>
-      </w:r>
-    </w:p>
-    <w:p>
-      <w:pPr>
-        <w:pStyle w:val="10"/>
-        <w:widowControl w:val="0"/>
-        <w:numPr>
-          <w:ilvl w:val="0"/>
-          <w:numId w:val="11"/>
-        </w:numPr>
-        <w:ind w:firstLine="420" w:firstLineChars="0"/>
-        <w:jc w:val="both"/>
-        <w:rPr>
-          <w:rFonts w:hint="eastAsia" w:eastAsia="宋体"/>
-          <w:b/>
-          <w:color w:val="FF0000"/>
-          <w:lang w:val="en-US" w:eastAsia="zh-CN"/>
-        </w:rPr>
-      </w:pPr>
-      <w:r>
-        <w:rPr>
-          <w:rFonts w:hint="eastAsia" w:eastAsia="宋体"/>
-          <w:b/>
-          <w:color w:val="FF0000"/>
-          <w:lang w:val="en-US" w:eastAsia="zh-CN"/>
-        </w:rPr>
-        <w:t>添加药品详情接口</w:t>
-      </w:r>
-    </w:p>
-    <w:p>
-      <w:pPr>
-        <w:pStyle w:val="10"/>
-        <w:widowControl w:val="0"/>
-        <w:numPr>
-          <w:ilvl w:val="0"/>
-          <w:numId w:val="11"/>
-        </w:numPr>
-        <w:ind w:firstLine="420" w:firstLineChars="0"/>
-        <w:jc w:val="both"/>
-        <w:rPr>
-          <w:rFonts w:hint="eastAsia" w:eastAsia="宋体"/>
-          <w:b/>
-          <w:color w:val="FF0000"/>
-          <w:lang w:val="en-US" w:eastAsia="zh-CN"/>
-        </w:rPr>
-      </w:pPr>
-      <w:r>
-        <w:rPr>
-          <w:rFonts w:hint="eastAsia" w:eastAsia="宋体"/>
-          <w:b/>
-          <w:color w:val="FF0000"/>
-          <w:lang w:val="en-US" w:eastAsia="zh-CN"/>
-        </w:rPr>
-        <w:t>添加获取客服电话接口</w:t>
-      </w:r>
-    </w:p>
-    <w:p>
-      <w:pPr>
-        <w:pStyle w:val="10"/>
-        <w:widowControl w:val="0"/>
-        <w:numPr>
-          <w:ilvl w:val="0"/>
-          <w:numId w:val="0"/>
-        </w:numPr>
-        <w:jc w:val="both"/>
-        <w:rPr>
-          <w:rFonts w:hint="eastAsia" w:eastAsia="宋体"/>
-          <w:b/>
-          <w:color w:val="FF0000"/>
-          <w:lang w:val="en-US" w:eastAsia="zh-CN"/>
-        </w:rPr>
-      </w:pPr>
-    </w:p>
-    <w:p>
-      <w:pPr>
-        <w:pStyle w:val="10"/>
-        <w:widowControl w:val="0"/>
-        <w:numPr>
-          <w:ilvl w:val="0"/>
-          <w:numId w:val="0"/>
-        </w:numPr>
-        <w:jc w:val="both"/>
-        <w:rPr>
-          <w:rFonts w:hint="eastAsia" w:eastAsia="宋体"/>
-          <w:b/>
-          <w:color w:val="FF0000"/>
-          <w:lang w:val="en-US" w:eastAsia="zh-CN"/>
-        </w:rPr>
-      </w:pPr>
-      <w:r>
-        <w:rPr>
-          <w:rFonts w:hint="eastAsia" w:eastAsia="宋体"/>
-          <w:b/>
-          <w:color w:val="FF0000"/>
-          <w:lang w:val="en-US" w:eastAsia="zh-CN"/>
-        </w:rPr>
-        <w:t>/*10月23日*/</w:t>
-      </w:r>
-    </w:p>
-    <w:p>
-      <w:pPr>
-        <w:pStyle w:val="10"/>
-        <w:widowControl w:val="0"/>
-        <w:numPr>
-          <w:ilvl w:val="0"/>
-          <w:numId w:val="12"/>
-        </w:numPr>
-        <w:ind w:firstLine="420" w:firstLineChars="0"/>
-        <w:jc w:val="both"/>
-        <w:rPr>
-          <w:rFonts w:hint="eastAsia" w:eastAsia="宋体"/>
-          <w:b/>
-          <w:color w:val="FF0000"/>
-          <w:lang w:val="en-US" w:eastAsia="zh-CN"/>
-        </w:rPr>
-      </w:pPr>
-      <w:r>
-        <w:rPr>
-          <w:rFonts w:hint="eastAsia" w:eastAsia="宋体"/>
-          <w:b/>
-          <w:color w:val="FF0000"/>
-          <w:lang w:val="en-US" w:eastAsia="zh-CN"/>
-        </w:rPr>
-        <w:t>客服接口</w:t>
-      </w:r>
-    </w:p>
-    <w:p>
-      <w:pPr>
-        <w:pStyle w:val="10"/>
-        <w:widowControl w:val="0"/>
-        <w:numPr>
-          <w:ilvl w:val="0"/>
-          <w:numId w:val="0"/>
-        </w:numPr>
-        <w:ind w:left="420" w:leftChars="0" w:firstLine="420" w:firstLineChars="0"/>
-        <w:jc w:val="both"/>
-        <w:rPr>
-          <w:rFonts w:hint="eastAsia" w:eastAsia="宋体"/>
-          <w:b/>
-          <w:color w:val="FF0000"/>
-          <w:lang w:val="en-US" w:eastAsia="zh-CN"/>
-        </w:rPr>
-      </w:pPr>
-    </w:p>
-    <w:p>
-      <w:pPr>
-        <w:pStyle w:val="10"/>
-        <w:widowControl w:val="0"/>
-        <w:numPr>
-          <w:ilvl w:val="0"/>
-          <w:numId w:val="0"/>
-        </w:numPr>
-        <w:ind w:left="420" w:leftChars="0" w:firstLine="420" w:firstLineChars="0"/>
-        <w:jc w:val="both"/>
-        <w:rPr>
-          <w:rFonts w:hint="eastAsia" w:eastAsia="宋体"/>
-          <w:b/>
-          <w:color w:val="FF0000"/>
-          <w:lang w:val="en-US" w:eastAsia="zh-CN"/>
-        </w:rPr>
-      </w:pPr>
-      <w:r>
-        <w:rPr>
-          <w:rFonts w:hint="eastAsia" w:eastAsia="宋体"/>
-          <w:b/>
-          <w:color w:val="FF0000"/>
-          <w:lang w:val="en-US" w:eastAsia="zh-CN"/>
-        </w:rPr>
-        <w:fldChar w:fldCharType="begin"/>
-      </w:r>
-      <w:r>
-        <w:rPr>
-          <w:rFonts w:hint="eastAsia" w:eastAsia="宋体"/>
-          <w:b/>
-          <w:color w:val="FF0000"/>
-          <w:lang w:val="en-US" w:eastAsia="zh-CN"/>
-        </w:rPr>
-        <w:instrText xml:space="preserve"> HYPERLINK "http://123.207.87.83:8080/customer" </w:instrText>
-      </w:r>
-      <w:r>
-        <w:rPr>
-          <w:rFonts w:hint="eastAsia" w:eastAsia="宋体"/>
-          <w:b/>
-          <w:color w:val="FF0000"/>
-          <w:lang w:val="en-US" w:eastAsia="zh-CN"/>
-        </w:rPr>
-        <w:fldChar w:fldCharType="separate"/>
-      </w:r>
-      <w:r>
-        <w:rPr>
-          <w:rStyle w:val="8"/>
-          <w:rFonts w:hint="eastAsia" w:eastAsia="宋体"/>
-          <w:b/>
-          <w:lang w:val="en-US" w:eastAsia="zh-CN"/>
-        </w:rPr>
-        <w:t>http://123.207.87.83:8080/customer</w:t>
-      </w:r>
-      <w:r>
-        <w:rPr>
-          <w:rFonts w:hint="eastAsia" w:eastAsia="宋体"/>
-          <w:b/>
-          <w:color w:val="FF0000"/>
-          <w:lang w:val="en-US" w:eastAsia="zh-CN"/>
-        </w:rPr>
-        <w:fldChar w:fldCharType="end"/>
-      </w:r>
-    </w:p>
-    <w:p>
-      <w:pPr>
-        <w:pStyle w:val="10"/>
-        <w:widowControl w:val="0"/>
-        <w:numPr>
-          <w:ilvl w:val="0"/>
-          <w:numId w:val="0"/>
-        </w:numPr>
-        <w:ind w:left="420" w:leftChars="0" w:firstLine="420" w:firstLineChars="0"/>
-        <w:jc w:val="both"/>
-        <w:rPr>
-          <w:rFonts w:hint="eastAsia" w:eastAsia="宋体"/>
-          <w:b/>
-          <w:color w:val="FF0000"/>
-          <w:lang w:val="en-US" w:eastAsia="zh-CN"/>
-        </w:rPr>
-      </w:pPr>
-    </w:p>
-    <w:p>
-      <w:pPr>
-        <w:pStyle w:val="10"/>
-        <w:widowControl w:val="0"/>
-        <w:numPr>
-          <w:ilvl w:val="0"/>
-          <w:numId w:val="0"/>
-        </w:numPr>
-        <w:ind w:left="420" w:leftChars="0" w:firstLine="420" w:firstLineChars="0"/>
-        <w:jc w:val="both"/>
-        <w:rPr>
-          <w:rFonts w:hint="eastAsia" w:eastAsia="宋体"/>
-          <w:b/>
-          <w:color w:val="FF0000"/>
-          <w:lang w:val="en-US" w:eastAsia="zh-CN"/>
-        </w:rPr>
-      </w:pPr>
-      <w:r>
-        <w:rPr>
-          <w:rFonts w:hint="eastAsia" w:eastAsia="宋体"/>
-          <w:b/>
-          <w:color w:val="FF0000"/>
-          <w:lang w:val="en-US" w:eastAsia="zh-CN"/>
-        </w:rPr>
-        <w:t>请求方式：post</w:t>
-      </w:r>
-    </w:p>
-    <w:p>
-      <w:pPr>
-        <w:pStyle w:val="10"/>
-        <w:widowControl w:val="0"/>
-        <w:numPr>
-          <w:ilvl w:val="0"/>
-          <w:numId w:val="0"/>
-        </w:numPr>
-        <w:ind w:left="420" w:leftChars="0" w:firstLine="420" w:firstLineChars="0"/>
-        <w:jc w:val="both"/>
-        <w:rPr>
-          <w:rFonts w:hint="eastAsia" w:eastAsia="宋体"/>
-          <w:b/>
-          <w:color w:val="FF0000"/>
-          <w:lang w:val="en-US" w:eastAsia="zh-CN"/>
-        </w:rPr>
-      </w:pPr>
-      <w:r>
-        <w:rPr>
-          <w:rFonts w:hint="eastAsia" w:eastAsia="宋体"/>
-          <w:b/>
-          <w:color w:val="FF0000"/>
-          <w:lang w:val="en-US" w:eastAsia="zh-CN"/>
-        </w:rPr>
-        <w:t>请求参数：</w:t>
-      </w:r>
-    </w:p>
-    <w:p>
-      <w:pPr>
-        <w:pStyle w:val="10"/>
-        <w:widowControl w:val="0"/>
-        <w:numPr>
-          <w:ilvl w:val="0"/>
-          <w:numId w:val="0"/>
-        </w:numPr>
-        <w:ind w:left="420" w:leftChars="0" w:firstLine="420" w:firstLineChars="0"/>
-        <w:jc w:val="both"/>
-        <w:rPr>
-          <w:rFonts w:ascii="Times New Roman" w:hAnsi="Times New Roman" w:eastAsia="宋体"/>
-          <w:color w:val="FF0000"/>
-          <w:sz w:val="20"/>
-          <w:szCs w:val="20"/>
-        </w:rPr>
-      </w:pPr>
-      <w:r>
-        <w:rPr>
-          <w:rFonts w:ascii="Times New Roman" w:hAnsi="Times New Roman" w:eastAsia="宋体"/>
-          <w:color w:val="FF0000"/>
-          <w:sz w:val="20"/>
-          <w:szCs w:val="20"/>
-        </w:rPr>
-        <w:t>privateToken:"Gunbh0b63a168VZFX7\/QzDj1faeV7ylH3QyQQ1Rne\/d5ZXgOUFmaIALEDSkg04VXnrotj2Ti"</w:t>
-      </w:r>
-    </w:p>
-    <w:p>
-      <w:pPr>
-        <w:pStyle w:val="10"/>
-        <w:widowControl w:val="0"/>
-        <w:numPr>
-          <w:ilvl w:val="0"/>
-          <w:numId w:val="0"/>
-        </w:numPr>
-        <w:ind w:left="420" w:leftChars="0" w:firstLine="420" w:firstLineChars="0"/>
-        <w:jc w:val="both"/>
-        <w:rPr>
-          <w:rFonts w:ascii="Times New Roman" w:hAnsi="Times New Roman" w:eastAsia="宋体"/>
-          <w:color w:val="FF0000"/>
-          <w:sz w:val="20"/>
-          <w:szCs w:val="20"/>
-        </w:rPr>
-      </w:pPr>
-    </w:p>
-    <w:p>
-      <w:pPr>
-        <w:pStyle w:val="10"/>
-        <w:widowControl w:val="0"/>
-        <w:numPr>
-          <w:ilvl w:val="0"/>
-          <w:numId w:val="0"/>
-        </w:numPr>
-        <w:ind w:left="420" w:leftChars="0" w:firstLine="420" w:firstLineChars="0"/>
-        <w:jc w:val="both"/>
-        <w:rPr>
-          <w:rFonts w:hint="eastAsia" w:ascii="Times New Roman" w:hAnsi="Times New Roman" w:eastAsia="宋体"/>
-          <w:color w:val="FF0000"/>
-          <w:sz w:val="20"/>
-          <w:szCs w:val="20"/>
-          <w:lang w:val="en-US" w:eastAsia="zh-CN"/>
-        </w:rPr>
-      </w:pPr>
-      <w:r>
-        <w:rPr>
-          <w:rFonts w:hint="eastAsia" w:ascii="Times New Roman" w:hAnsi="Times New Roman" w:eastAsia="宋体"/>
-          <w:color w:val="FF0000"/>
-          <w:sz w:val="20"/>
-          <w:szCs w:val="20"/>
-          <w:lang w:val="en-US" w:eastAsia="zh-CN"/>
-        </w:rPr>
-        <w:t>返回数据：</w:t>
-      </w:r>
-    </w:p>
-    <w:p>
-      <w:pPr>
-        <w:pStyle w:val="10"/>
-        <w:widowControl w:val="0"/>
-        <w:numPr>
-          <w:ilvl w:val="0"/>
-          <w:numId w:val="0"/>
-        </w:numPr>
-        <w:ind w:left="420" w:leftChars="0" w:firstLine="420" w:firstLineChars="0"/>
-        <w:jc w:val="both"/>
-        <w:rPr>
-          <w:rFonts w:hint="eastAsia" w:ascii="Times New Roman" w:hAnsi="Times New Roman" w:eastAsia="宋体"/>
-          <w:color w:val="FF0000"/>
-          <w:sz w:val="20"/>
-          <w:szCs w:val="20"/>
-          <w:lang w:val="en-US" w:eastAsia="zh-CN"/>
-        </w:rPr>
-      </w:pPr>
-      <w:r>
-        <w:rPr>
-          <w:rFonts w:hint="eastAsia" w:ascii="Times New Roman" w:hAnsi="Times New Roman" w:eastAsia="宋体"/>
-          <w:color w:val="FF0000"/>
-          <w:sz w:val="20"/>
-          <w:szCs w:val="20"/>
-          <w:lang w:val="en-US" w:eastAsia="zh-CN"/>
-        </w:rPr>
-        <w:t>{"code":0,"msg":"\u8bf7\u6c42\u6210\u529f","data":{"address":"","age":0,"career":"","email":"","extra":"{}","gender":"M","gmt_modified":"2016-10-23 15:07:07","icon_url":"http:\/\/img.ylapp.com\/avatar\/2016\/09\/06\/2115203666.jpg","mobile":"","name":"","nick":"\u5f20\u4e09","password":"74e7d336cce754cdbe510ed26c04d5f1","qq":"","remark":"","status":1,"taobaoid":"","userid":"15977675495customer","vip":"{}","wechat":"","weibo":"","groupid":"161263179","touid":"moting111111a"}}</w:t>
-      </w:r>
-    </w:p>
-    <w:p>
-      <w:pPr>
-        <w:pStyle w:val="10"/>
-        <w:widowControl w:val="0"/>
-        <w:numPr>
-          <w:ilvl w:val="0"/>
-          <w:numId w:val="0"/>
-        </w:numPr>
-        <w:jc w:val="both"/>
-        <w:rPr>
-          <w:rFonts w:hint="eastAsia" w:ascii="Times New Roman" w:hAnsi="Times New Roman" w:eastAsia="宋体"/>
-          <w:color w:val="FF0000"/>
-          <w:sz w:val="20"/>
-          <w:szCs w:val="20"/>
-          <w:lang w:val="en-US" w:eastAsia="zh-CN"/>
-        </w:rPr>
-      </w:pPr>
-    </w:p>
-    <w:p>
-      <w:pPr>
-        <w:pStyle w:val="10"/>
-        <w:widowControl w:val="0"/>
-        <w:numPr>
-          <w:ilvl w:val="0"/>
-          <w:numId w:val="0"/>
-        </w:numPr>
-        <w:jc w:val="both"/>
-        <w:rPr>
-          <w:rFonts w:hint="eastAsia" w:ascii="Times New Roman" w:hAnsi="Times New Roman" w:eastAsia="宋体"/>
-          <w:color w:val="FF0000"/>
-          <w:sz w:val="20"/>
-          <w:szCs w:val="20"/>
-          <w:lang w:val="en-US" w:eastAsia="zh-CN"/>
-        </w:rPr>
-      </w:pPr>
-      <w:r>
-        <w:rPr>
-          <w:rFonts w:hint="eastAsia" w:ascii="Times New Roman" w:hAnsi="Times New Roman" w:eastAsia="宋体"/>
-          <w:color w:val="FF0000"/>
-          <w:sz w:val="20"/>
-          <w:szCs w:val="20"/>
-          <w:lang w:val="en-US" w:eastAsia="zh-CN"/>
-        </w:rPr>
-        <w:t>/*10月26日*/</w:t>
-      </w:r>
-    </w:p>
-    <w:p>
-      <w:pPr>
-        <w:pStyle w:val="10"/>
-        <w:widowControl w:val="0"/>
-        <w:numPr>
-          <w:ilvl w:val="0"/>
-          <w:numId w:val="13"/>
-        </w:numPr>
-        <w:ind w:firstLine="420" w:firstLineChars="0"/>
-        <w:jc w:val="both"/>
-        <w:rPr>
-          <w:rFonts w:hint="eastAsia" w:ascii="Times New Roman" w:hAnsi="Times New Roman" w:eastAsia="宋体"/>
-          <w:color w:val="FF0000"/>
-          <w:sz w:val="20"/>
-          <w:szCs w:val="20"/>
-          <w:lang w:val="en-US" w:eastAsia="zh-CN"/>
-        </w:rPr>
-      </w:pPr>
-      <w:r>
-        <w:rPr>
-          <w:rFonts w:hint="eastAsia" w:ascii="Times New Roman" w:hAnsi="Times New Roman" w:eastAsia="宋体"/>
-          <w:color w:val="FF0000"/>
-          <w:sz w:val="20"/>
-          <w:szCs w:val="20"/>
-          <w:lang w:val="en-US" w:eastAsia="zh-CN"/>
-        </w:rPr>
-        <w:t>添加重新预约界面接口</w:t>
-      </w:r>
-    </w:p>
-    <w:p>
-      <w:pPr>
-        <w:pStyle w:val="10"/>
-        <w:widowControl w:val="0"/>
-        <w:numPr>
-          <w:ilvl w:val="0"/>
-          <w:numId w:val="13"/>
-        </w:numPr>
-        <w:ind w:firstLine="420" w:firstLineChars="0"/>
-        <w:jc w:val="both"/>
-        <w:rPr>
-          <w:rFonts w:hint="eastAsia" w:ascii="Times New Roman" w:hAnsi="Times New Roman" w:eastAsia="宋体"/>
-          <w:color w:val="FF0000"/>
-          <w:sz w:val="20"/>
-          <w:szCs w:val="20"/>
-          <w:lang w:val="en-US" w:eastAsia="zh-CN"/>
-        </w:rPr>
-      </w:pPr>
-      <w:r>
-        <w:rPr>
-          <w:rFonts w:hint="eastAsia" w:ascii="Times New Roman" w:hAnsi="Times New Roman" w:eastAsia="宋体"/>
-          <w:color w:val="FF0000"/>
-          <w:sz w:val="20"/>
-          <w:szCs w:val="20"/>
-          <w:lang w:val="en-US" w:eastAsia="zh-CN"/>
-        </w:rPr>
-        <w:t>添加重新预约提交接口</w:t>
-      </w:r>
-    </w:p>
-    <w:p>
-      <w:pPr>
-        <w:pStyle w:val="10"/>
-        <w:widowControl w:val="0"/>
-        <w:numPr>
-          <w:ilvl w:val="0"/>
-          <w:numId w:val="13"/>
-        </w:numPr>
-        <w:ind w:firstLine="420" w:firstLineChars="0"/>
-        <w:jc w:val="both"/>
-        <w:rPr>
-          <w:rFonts w:hint="eastAsia" w:ascii="Times New Roman" w:hAnsi="Times New Roman" w:eastAsia="宋体"/>
-          <w:color w:val="FF0000"/>
-          <w:sz w:val="20"/>
-          <w:szCs w:val="20"/>
-          <w:lang w:val="en-US" w:eastAsia="zh-CN"/>
-        </w:rPr>
-      </w:pPr>
-      <w:r>
-        <w:rPr>
-          <w:rFonts w:hint="eastAsia" w:ascii="Times New Roman" w:hAnsi="Times New Roman" w:eastAsia="宋体"/>
-          <w:color w:val="FF0000"/>
-          <w:sz w:val="20"/>
-          <w:szCs w:val="20"/>
-          <w:lang w:val="en-US" w:eastAsia="zh-CN"/>
-        </w:rPr>
-        <w:t>添加问诊重新预约界面接口</w:t>
-      </w:r>
-    </w:p>
-    <w:p>
-      <w:pPr>
-        <w:pStyle w:val="10"/>
-        <w:widowControl w:val="0"/>
-        <w:numPr>
-          <w:ilvl w:val="0"/>
-          <w:numId w:val="13"/>
-        </w:numPr>
-        <w:ind w:firstLine="420" w:firstLineChars="0"/>
-        <w:jc w:val="both"/>
-        <w:rPr>
-          <w:rFonts w:hint="eastAsia" w:ascii="Times New Roman" w:hAnsi="Times New Roman" w:eastAsia="宋体"/>
-          <w:color w:val="FF0000"/>
-          <w:sz w:val="20"/>
-          <w:szCs w:val="20"/>
-          <w:lang w:val="en-US" w:eastAsia="zh-CN"/>
-        </w:rPr>
-      </w:pPr>
-      <w:r>
-        <w:rPr>
-          <w:rFonts w:hint="eastAsia" w:ascii="Times New Roman" w:hAnsi="Times New Roman" w:eastAsia="宋体"/>
-          <w:color w:val="FF0000"/>
-          <w:sz w:val="20"/>
-          <w:szCs w:val="20"/>
-          <w:lang w:val="en-US" w:eastAsia="zh-CN"/>
-        </w:rPr>
-        <w:t>添加问诊重新预约提交接口</w:t>
-      </w:r>
-    </w:p>
-    <w:p>
-      <w:pPr>
-        <w:pStyle w:val="10"/>
-        <w:widowControl w:val="0"/>
-        <w:numPr>
-          <w:ilvl w:val="0"/>
-          <w:numId w:val="0"/>
-        </w:numPr>
-        <w:jc w:val="both"/>
-        <w:rPr>
-          <w:rFonts w:hint="eastAsia" w:ascii="Times New Roman" w:hAnsi="Times New Roman" w:eastAsia="宋体"/>
-          <w:color w:val="FF0000"/>
-          <w:sz w:val="20"/>
-          <w:szCs w:val="20"/>
-          <w:lang w:val="en-US" w:eastAsia="zh-CN"/>
-        </w:rPr>
-      </w:pPr>
-      <w:r>
-        <w:rPr>
-          <w:rFonts w:hint="eastAsia" w:ascii="Times New Roman" w:hAnsi="Times New Roman" w:eastAsia="宋体"/>
-          <w:color w:val="FF0000"/>
-          <w:sz w:val="20"/>
-          <w:szCs w:val="20"/>
-          <w:lang w:val="en-US" w:eastAsia="zh-CN"/>
-        </w:rPr>
-        <w:t>/*10月27日*/</w:t>
-      </w:r>
-    </w:p>
-    <w:p>
-      <w:pPr>
-        <w:pStyle w:val="10"/>
-        <w:widowControl w:val="0"/>
-        <w:numPr>
-          <w:ilvl w:val="0"/>
-          <w:numId w:val="14"/>
-        </w:numPr>
-        <w:ind w:firstLine="420" w:firstLineChars="0"/>
-        <w:jc w:val="both"/>
-        <w:rPr>
-          <w:rFonts w:hint="eastAsia" w:ascii="Times New Roman" w:hAnsi="Times New Roman" w:eastAsia="宋体"/>
-          <w:color w:val="FF0000"/>
-          <w:sz w:val="20"/>
-          <w:szCs w:val="20"/>
-          <w:lang w:val="en-US" w:eastAsia="zh-CN"/>
-        </w:rPr>
-      </w:pPr>
-      <w:r>
-        <w:rPr>
-          <w:rFonts w:hint="eastAsia" w:ascii="Times New Roman" w:hAnsi="Times New Roman" w:eastAsia="宋体"/>
-          <w:color w:val="FF0000"/>
-          <w:sz w:val="20"/>
-          <w:szCs w:val="20"/>
-          <w:lang w:val="en-US" w:eastAsia="zh-CN"/>
-        </w:rPr>
-        <w:t>添加qq绑定以及绑定检测接口  具体参考以上绑定微信的文档</w:t>
-      </w:r>
-    </w:p>
-    <w:p>
-      <w:pPr>
-        <w:pStyle w:val="10"/>
-        <w:widowControl w:val="0"/>
-        <w:numPr>
-          <w:ilvl w:val="0"/>
-          <w:numId w:val="0"/>
-        </w:numPr>
-        <w:jc w:val="both"/>
-        <w:rPr>
-          <w:rFonts w:hint="eastAsia" w:ascii="Times New Roman" w:hAnsi="Times New Roman" w:eastAsia="宋体"/>
-          <w:color w:val="FF0000"/>
-          <w:sz w:val="20"/>
-          <w:szCs w:val="20"/>
-          <w:lang w:val="en-US" w:eastAsia="zh-CN"/>
-        </w:rPr>
-      </w:pPr>
-    </w:p>
-    <w:p>
-      <w:pPr>
-        <w:pStyle w:val="10"/>
-        <w:widowControl w:val="0"/>
-        <w:numPr>
-          <w:ilvl w:val="0"/>
-          <w:numId w:val="0"/>
-        </w:numPr>
-        <w:jc w:val="both"/>
-        <w:rPr>
-          <w:rFonts w:hint="eastAsia" w:ascii="Times New Roman" w:hAnsi="Times New Roman" w:eastAsia="宋体"/>
-          <w:color w:val="FF0000"/>
-          <w:sz w:val="20"/>
-          <w:szCs w:val="20"/>
-          <w:lang w:val="en-US" w:eastAsia="zh-CN"/>
-        </w:rPr>
-      </w:pPr>
-    </w:p>
-    <w:p>
-      <w:pPr>
-        <w:pStyle w:val="10"/>
-        <w:widowControl w:val="0"/>
-        <w:numPr>
-          <w:ilvl w:val="0"/>
-          <w:numId w:val="0"/>
-        </w:numPr>
-        <w:jc w:val="both"/>
-        <w:rPr>
-          <w:rFonts w:hint="eastAsia" w:ascii="Times New Roman" w:hAnsi="Times New Roman" w:eastAsia="宋体"/>
-          <w:color w:val="FF0000"/>
-          <w:sz w:val="20"/>
-          <w:szCs w:val="20"/>
-          <w:lang w:val="en-US" w:eastAsia="zh-CN"/>
-        </w:rPr>
-      </w:pPr>
-      <w:r>
-        <w:rPr>
-          <w:rFonts w:hint="eastAsia" w:ascii="Times New Roman" w:hAnsi="Times New Roman" w:eastAsia="宋体"/>
-          <w:color w:val="FF0000"/>
-          <w:sz w:val="20"/>
-          <w:szCs w:val="20"/>
-          <w:lang w:val="en-US" w:eastAsia="zh-CN"/>
-        </w:rPr>
-        <w:t>/*10月29日*/</w:t>
-      </w:r>
-    </w:p>
-    <w:p>
-      <w:pPr>
-        <w:pStyle w:val="10"/>
-        <w:widowControl w:val="0"/>
-        <w:numPr>
-          <w:ilvl w:val="0"/>
-          <w:numId w:val="15"/>
-        </w:numPr>
-        <w:ind w:firstLine="420" w:firstLineChars="0"/>
-        <w:jc w:val="both"/>
-        <w:rPr>
-          <w:rFonts w:hint="eastAsia" w:ascii="Times New Roman" w:hAnsi="Times New Roman" w:eastAsia="宋体"/>
-          <w:color w:val="FF0000"/>
-          <w:sz w:val="20"/>
-          <w:szCs w:val="20"/>
-          <w:lang w:val="en-US" w:eastAsia="zh-CN"/>
-        </w:rPr>
-      </w:pPr>
-      <w:r>
-        <w:rPr>
-          <w:rFonts w:hint="eastAsia" w:ascii="Times New Roman" w:hAnsi="Times New Roman" w:eastAsia="宋体"/>
-          <w:color w:val="FF0000"/>
-          <w:sz w:val="20"/>
-          <w:szCs w:val="20"/>
-          <w:lang w:val="en-US" w:eastAsia="zh-CN"/>
-        </w:rPr>
-        <w:t>药品详情页废弃num参数，banner返回值有变化</w:t>
-      </w:r>
-    </w:p>
-    <w:p>
-      <w:pPr>
-        <w:pStyle w:val="10"/>
-        <w:widowControl w:val="0"/>
-        <w:numPr>
-          <w:ilvl w:val="0"/>
-          <w:numId w:val="15"/>
-        </w:numPr>
-        <w:ind w:firstLine="420" w:firstLineChars="0"/>
-        <w:jc w:val="both"/>
-        <w:rPr>
-          <w:rFonts w:hint="eastAsia" w:ascii="Times New Roman" w:hAnsi="Times New Roman" w:eastAsia="宋体"/>
-          <w:color w:val="FF0000"/>
-          <w:sz w:val="20"/>
-          <w:szCs w:val="20"/>
-          <w:lang w:val="en-US" w:eastAsia="zh-CN"/>
-        </w:rPr>
-      </w:pPr>
-      <w:r>
-        <w:rPr>
-          <w:rFonts w:hint="eastAsia" w:ascii="Times New Roman" w:hAnsi="Times New Roman" w:eastAsia="宋体"/>
-          <w:color w:val="FF0000"/>
-          <w:sz w:val="20"/>
-          <w:szCs w:val="20"/>
-          <w:lang w:val="en-US" w:eastAsia="zh-CN"/>
-        </w:rPr>
-        <w:t>添加医生端证书删除接口</w:t>
-      </w:r>
-    </w:p>
-    <w:p>
-      <w:pPr>
-        <w:pStyle w:val="10"/>
-        <w:widowControl w:val="0"/>
-        <w:numPr>
-          <w:numId w:val="0"/>
-        </w:numPr>
-        <w:jc w:val="both"/>
-        <w:rPr>
-          <w:rFonts w:hint="eastAsia" w:ascii="Times New Roman" w:hAnsi="Times New Roman" w:eastAsia="宋体"/>
-          <w:color w:val="FF0000"/>
-          <w:sz w:val="20"/>
-          <w:szCs w:val="20"/>
-          <w:lang w:val="en-US" w:eastAsia="zh-CN"/>
-        </w:rPr>
-      </w:pPr>
-    </w:p>
-    <w:p>
-      <w:pPr>
-        <w:pStyle w:val="10"/>
-        <w:widowControl w:val="0"/>
-        <w:numPr>
-          <w:numId w:val="0"/>
-        </w:numPr>
-        <w:ind w:firstLine="420" w:firstLineChars="0"/>
-        <w:jc w:val="both"/>
-        <w:rPr>
-          <w:rFonts w:hint="eastAsia" w:ascii="Times New Roman" w:hAnsi="Times New Roman" w:eastAsia="宋体"/>
-          <w:color w:val="FF0000"/>
-          <w:sz w:val="20"/>
-          <w:szCs w:val="20"/>
-          <w:lang w:val="en-US" w:eastAsia="zh-CN"/>
-        </w:rPr>
-      </w:pPr>
-      <w:r>
-        <w:rPr>
-          <w:rFonts w:hint="eastAsia" w:ascii="Times New Roman" w:hAnsi="Times New Roman" w:eastAsia="宋体"/>
-          <w:color w:val="FF0000"/>
-          <w:sz w:val="20"/>
-          <w:szCs w:val="20"/>
-          <w:lang w:val="en-US" w:eastAsia="zh-CN"/>
-        </w:rPr>
-        <w:fldChar w:fldCharType="begin"/>
-      </w:r>
-      <w:r>
-        <w:rPr>
-          <w:rFonts w:hint="eastAsia" w:ascii="Times New Roman" w:hAnsi="Times New Roman" w:eastAsia="宋体"/>
-          <w:color w:val="FF0000"/>
-          <w:sz w:val="20"/>
-          <w:szCs w:val="20"/>
-          <w:lang w:val="en-US" w:eastAsia="zh-CN"/>
-        </w:rPr>
-        <w:instrText xml:space="preserve"> HYPERLINK "http://api.ylapp.com/doctor_center/delImg" </w:instrText>
-      </w:r>
-      <w:r>
-        <w:rPr>
-          <w:rFonts w:hint="eastAsia" w:ascii="Times New Roman" w:hAnsi="Times New Roman" w:eastAsia="宋体"/>
-          <w:color w:val="FF0000"/>
-          <w:sz w:val="20"/>
-          <w:szCs w:val="20"/>
-          <w:lang w:val="en-US" w:eastAsia="zh-CN"/>
-        </w:rPr>
-        <w:fldChar w:fldCharType="separate"/>
-      </w:r>
-      <w:r>
-        <w:rPr>
-          <w:rStyle w:val="8"/>
-          <w:rFonts w:hint="eastAsia" w:ascii="Times New Roman" w:hAnsi="Times New Roman" w:eastAsia="宋体"/>
-          <w:sz w:val="20"/>
-          <w:szCs w:val="20"/>
-          <w:lang w:val="en-US" w:eastAsia="zh-CN"/>
-        </w:rPr>
-        <w:t>http://123.207.87.83:8080/doctor_center/delImg</w:t>
-      </w:r>
-      <w:r>
-        <w:rPr>
-          <w:rFonts w:hint="eastAsia" w:ascii="Times New Roman" w:hAnsi="Times New Roman" w:eastAsia="宋体"/>
-          <w:color w:val="FF0000"/>
-          <w:sz w:val="20"/>
-          <w:szCs w:val="20"/>
-          <w:lang w:val="en-US" w:eastAsia="zh-CN"/>
-        </w:rPr>
-        <w:fldChar w:fldCharType="end"/>
-      </w:r>
-    </w:p>
-    <w:p>
-      <w:pPr>
-        <w:pStyle w:val="10"/>
-        <w:widowControl w:val="0"/>
-        <w:numPr>
-          <w:numId w:val="0"/>
-        </w:numPr>
-        <w:ind w:firstLine="420" w:firstLineChars="0"/>
-        <w:jc w:val="both"/>
-        <w:rPr>
-          <w:rFonts w:hint="eastAsia" w:ascii="Times New Roman" w:hAnsi="Times New Roman" w:eastAsia="宋体"/>
-          <w:color w:val="FF0000"/>
-          <w:sz w:val="20"/>
-          <w:szCs w:val="20"/>
-          <w:lang w:val="en-US" w:eastAsia="zh-CN"/>
-        </w:rPr>
-      </w:pPr>
-    </w:p>
-    <w:p>
-      <w:pPr>
-        <w:pStyle w:val="10"/>
-        <w:widowControl w:val="0"/>
-        <w:numPr>
-          <w:numId w:val="0"/>
-        </w:numPr>
-        <w:ind w:firstLine="420" w:firstLineChars="0"/>
-        <w:jc w:val="both"/>
-        <w:rPr>
-          <w:rFonts w:hint="eastAsia" w:ascii="Times New Roman" w:hAnsi="Times New Roman" w:eastAsia="宋体"/>
-          <w:color w:val="FF0000"/>
-          <w:sz w:val="20"/>
-          <w:szCs w:val="20"/>
-          <w:lang w:val="en-US" w:eastAsia="zh-CN"/>
-        </w:rPr>
-      </w:pPr>
-      <w:r>
-        <w:rPr>
-          <w:rFonts w:hint="eastAsia" w:ascii="Times New Roman" w:hAnsi="Times New Roman" w:eastAsia="宋体"/>
-          <w:color w:val="FF0000"/>
-          <w:sz w:val="20"/>
-          <w:szCs w:val="20"/>
-          <w:lang w:val="en-US" w:eastAsia="zh-CN"/>
-        </w:rPr>
-        <w:t>请求方式：get / post</w:t>
-      </w:r>
-    </w:p>
-    <w:p>
-      <w:pPr>
-        <w:pStyle w:val="10"/>
-        <w:widowControl w:val="0"/>
-        <w:numPr>
-          <w:numId w:val="0"/>
-        </w:numPr>
-        <w:ind w:firstLine="420" w:firstLineChars="0"/>
-        <w:jc w:val="both"/>
-        <w:rPr>
-          <w:rFonts w:hint="eastAsia" w:ascii="Times New Roman" w:hAnsi="Times New Roman" w:eastAsia="宋体"/>
-          <w:color w:val="FF0000"/>
-          <w:sz w:val="20"/>
-          <w:szCs w:val="20"/>
-          <w:lang w:val="en-US" w:eastAsia="zh-CN"/>
-        </w:rPr>
-      </w:pPr>
-      <w:r>
-        <w:rPr>
-          <w:rFonts w:hint="eastAsia" w:ascii="Times New Roman" w:hAnsi="Times New Roman" w:eastAsia="宋体"/>
-          <w:color w:val="FF0000"/>
-          <w:sz w:val="20"/>
-          <w:szCs w:val="20"/>
-          <w:lang w:val="en-US" w:eastAsia="zh-CN"/>
-        </w:rPr>
-        <w:t>请求参数：{</w:t>
-      </w:r>
-    </w:p>
-    <w:p>
-      <w:pPr>
-        <w:pStyle w:val="10"/>
-        <w:widowControl w:val="0"/>
-        <w:numPr>
-          <w:numId w:val="0"/>
-        </w:numPr>
-        <w:ind w:left="420" w:leftChars="0" w:firstLine="420" w:firstLineChars="0"/>
-        <w:jc w:val="both"/>
-        <w:rPr>
-          <w:rFonts w:hint="eastAsia" w:ascii="Times New Roman" w:hAnsi="Times New Roman" w:eastAsia="宋体"/>
-          <w:color w:val="FF0000"/>
-          <w:sz w:val="20"/>
-          <w:szCs w:val="20"/>
-          <w:lang w:val="en-US" w:eastAsia="zh-CN"/>
-        </w:rPr>
-      </w:pPr>
-      <w:r>
-        <w:rPr>
-          <w:rFonts w:hint="eastAsia" w:ascii="Times New Roman" w:hAnsi="Times New Roman" w:eastAsia="宋体"/>
-          <w:color w:val="FF0000"/>
-          <w:sz w:val="20"/>
-          <w:szCs w:val="20"/>
-          <w:lang w:val="en-US" w:eastAsia="zh-CN"/>
-        </w:rPr>
-        <w:t>privateToken：</w:t>
-      </w:r>
-    </w:p>
-    <w:p>
-      <w:pPr>
-        <w:pStyle w:val="10"/>
-        <w:widowControl w:val="0"/>
-        <w:numPr>
-          <w:numId w:val="0"/>
-        </w:numPr>
-        <w:ind w:left="420" w:leftChars="0" w:firstLine="420" w:firstLineChars="0"/>
-        <w:jc w:val="both"/>
-        <w:rPr>
-          <w:rFonts w:hint="eastAsia" w:ascii="Times New Roman" w:hAnsi="Times New Roman" w:eastAsia="宋体"/>
-          <w:color w:val="FF0000"/>
-          <w:sz w:val="20"/>
-          <w:szCs w:val="20"/>
-          <w:lang w:eastAsia="zh-CN"/>
-        </w:rPr>
-      </w:pPr>
-      <w:r>
-        <w:rPr>
-          <w:rFonts w:ascii="Times New Roman" w:hAnsi="Times New Roman" w:eastAsia="宋体"/>
-          <w:color w:val="FF0000"/>
-          <w:sz w:val="20"/>
-          <w:szCs w:val="20"/>
-        </w:rPr>
-        <w:t>Gunbh0b63a168VZFX7\/QzDj1faeV7ylH3QyQQ1Rne\/d5ZXgOUFmaIALEDSkg04VXnrotj2Ti</w:t>
-      </w:r>
-      <w:r>
-        <w:rPr>
-          <w:rFonts w:hint="eastAsia" w:ascii="Times New Roman" w:hAnsi="Times New Roman" w:eastAsia="宋体"/>
-          <w:color w:val="FF0000"/>
-          <w:sz w:val="20"/>
-          <w:szCs w:val="20"/>
-          <w:lang w:eastAsia="zh-CN"/>
-        </w:rPr>
-        <w:t>，</w:t>
-      </w:r>
-    </w:p>
-    <w:p>
-      <w:pPr>
-        <w:pStyle w:val="10"/>
-        <w:widowControl w:val="0"/>
-        <w:numPr>
-          <w:numId w:val="0"/>
-        </w:numPr>
-        <w:ind w:left="420" w:leftChars="0" w:firstLine="420" w:firstLineChars="0"/>
-        <w:jc w:val="both"/>
-        <w:rPr>
-          <w:rFonts w:hint="eastAsia" w:ascii="Times New Roman" w:hAnsi="Times New Roman" w:eastAsia="宋体"/>
-          <w:color w:val="FF0000"/>
-          <w:sz w:val="20"/>
-          <w:szCs w:val="20"/>
-          <w:lang w:val="en-US" w:eastAsia="zh-CN"/>
-        </w:rPr>
-      </w:pPr>
-      <w:r>
-        <w:rPr>
-          <w:rFonts w:hint="eastAsia" w:ascii="Times New Roman" w:hAnsi="Times New Roman" w:eastAsia="宋体"/>
-          <w:color w:val="FF0000"/>
-          <w:sz w:val="20"/>
-          <w:szCs w:val="20"/>
-          <w:lang w:val="en-US" w:eastAsia="zh-CN"/>
-        </w:rPr>
-        <w:t xml:space="preserve">imgKey :  img1,  </w:t>
-      </w:r>
-    </w:p>
-    <w:p>
-      <w:pPr>
-        <w:pStyle w:val="10"/>
-        <w:widowControl w:val="0"/>
-        <w:numPr>
-          <w:numId w:val="0"/>
-        </w:numPr>
-        <w:ind w:left="420" w:leftChars="0" w:firstLine="420" w:firstLineChars="0"/>
-        <w:jc w:val="both"/>
-        <w:rPr>
-          <w:rFonts w:hint="eastAsia" w:ascii="Times New Roman" w:hAnsi="Times New Roman" w:eastAsia="宋体"/>
-          <w:color w:val="FF0000"/>
-          <w:sz w:val="20"/>
-          <w:szCs w:val="20"/>
-          <w:lang w:val="en-US" w:eastAsia="zh-CN"/>
-        </w:rPr>
-      </w:pPr>
-      <w:r>
-        <w:rPr>
-          <w:rFonts w:hint="eastAsia" w:ascii="Times New Roman" w:hAnsi="Times New Roman" w:eastAsia="宋体"/>
-          <w:color w:val="FF0000"/>
-          <w:sz w:val="20"/>
-          <w:szCs w:val="20"/>
-          <w:lang w:val="en-US" w:eastAsia="zh-CN"/>
-        </w:rPr>
-        <w:t>imgValue : certificate/2016/09/01/2341477091.jpg</w:t>
-      </w:r>
-    </w:p>
-    <w:p>
-      <w:pPr>
-        <w:pStyle w:val="10"/>
-        <w:widowControl w:val="0"/>
-        <w:numPr>
-          <w:numId w:val="0"/>
-        </w:numPr>
-        <w:ind w:firstLine="420" w:firstLineChars="0"/>
-        <w:jc w:val="both"/>
-        <w:rPr>
-          <w:rFonts w:hint="eastAsia" w:ascii="Times New Roman" w:hAnsi="Times New Roman" w:eastAsia="宋体"/>
-          <w:color w:val="FF0000"/>
-          <w:sz w:val="20"/>
-          <w:szCs w:val="20"/>
-          <w:lang w:val="en-US" w:eastAsia="zh-CN"/>
-        </w:rPr>
-      </w:pPr>
-      <w:r>
-        <w:rPr>
-          <w:rFonts w:hint="eastAsia" w:ascii="Times New Roman" w:hAnsi="Times New Roman" w:eastAsia="宋体"/>
-          <w:color w:val="FF0000"/>
-          <w:sz w:val="20"/>
-          <w:szCs w:val="20"/>
-          <w:lang w:val="en-US" w:eastAsia="zh-CN"/>
-        </w:rPr>
-        <w:t>}</w:t>
-      </w:r>
-    </w:p>
-    <w:p>
-      <w:pPr>
-        <w:pStyle w:val="10"/>
-        <w:widowControl w:val="0"/>
-        <w:numPr>
-          <w:numId w:val="0"/>
-        </w:numPr>
-        <w:ind w:firstLine="420" w:firstLineChars="0"/>
-        <w:jc w:val="both"/>
-        <w:rPr>
-          <w:rFonts w:hint="eastAsia" w:ascii="Times New Roman" w:hAnsi="Times New Roman" w:eastAsia="宋体"/>
-          <w:color w:val="FF0000"/>
-          <w:sz w:val="20"/>
-          <w:szCs w:val="20"/>
-          <w:lang w:val="en-US" w:eastAsia="zh-CN"/>
-        </w:rPr>
-      </w:pPr>
-    </w:p>
-    <w:p>
-      <w:pPr>
-        <w:pStyle w:val="10"/>
-        <w:widowControl w:val="0"/>
-        <w:numPr>
-          <w:numId w:val="0"/>
-        </w:numPr>
-        <w:ind w:firstLine="420" w:firstLineChars="0"/>
-        <w:jc w:val="both"/>
-        <w:rPr>
-          <w:rFonts w:hint="eastAsia" w:ascii="Times New Roman" w:hAnsi="Times New Roman" w:eastAsia="宋体"/>
-          <w:color w:val="FF0000"/>
-          <w:sz w:val="20"/>
-          <w:szCs w:val="20"/>
-          <w:lang w:val="en-US" w:eastAsia="zh-CN"/>
-        </w:rPr>
-      </w:pPr>
-      <w:r>
-        <w:rPr>
-          <w:rFonts w:hint="eastAsia" w:ascii="Times New Roman" w:hAnsi="Times New Roman" w:eastAsia="宋体"/>
-          <w:color w:val="FF0000"/>
-          <w:sz w:val="20"/>
-          <w:szCs w:val="20"/>
-          <w:lang w:val="en-US" w:eastAsia="zh-CN"/>
-        </w:rPr>
-        <w:t>返回数据：</w:t>
-      </w:r>
-    </w:p>
-    <w:p>
-      <w:pPr>
-        <w:pStyle w:val="10"/>
-        <w:widowControl w:val="0"/>
-        <w:numPr>
-          <w:numId w:val="0"/>
-        </w:numPr>
-        <w:ind w:firstLine="420" w:firstLineChars="0"/>
-        <w:jc w:val="both"/>
-        <w:rPr>
-          <w:rFonts w:hint="eastAsia" w:ascii="Times New Roman" w:hAnsi="Times New Roman" w:eastAsia="宋体"/>
-          <w:color w:val="FF0000"/>
-          <w:sz w:val="20"/>
-          <w:szCs w:val="20"/>
-          <w:lang w:val="en-US" w:eastAsia="zh-CN"/>
-        </w:rPr>
-      </w:pPr>
-      <w:r>
-        <w:rPr>
-          <w:rFonts w:ascii="宋体" w:hAnsi="宋体" w:eastAsia="宋体" w:cs="宋体"/>
-          <w:b w:val="0"/>
-          <w:i w:val="0"/>
-          <w:caps w:val="0"/>
-          <w:color w:val="FF0000"/>
-          <w:spacing w:val="0"/>
-          <w:sz w:val="27"/>
-          <w:szCs w:val="27"/>
-        </w:rPr>
-        <w:t>{"code":0,"msg":"\u64cd\u4f5c\u6</w:t>
-      </w:r>
-      <w:bookmarkStart w:id="0" w:name="_GoBack"/>
-      <w:bookmarkEnd w:id="0"/>
-      <w:r>
-        <w:rPr>
-          <w:rFonts w:ascii="宋体" w:hAnsi="宋体" w:eastAsia="宋体" w:cs="宋体"/>
-          <w:b w:val="0"/>
-          <w:i w:val="0"/>
-          <w:caps w:val="0"/>
-          <w:color w:val="FF0000"/>
-          <w:spacing w:val="0"/>
-          <w:sz w:val="27"/>
-          <w:szCs w:val="27"/>
-        </w:rPr>
-        <w:t>210\u529f","data":[]}</w:t>
-      </w:r>
-    </w:p>
-    <w:p>
-      <w:pPr>
-        <w:pStyle w:val="10"/>
-        <w:widowControl w:val="0"/>
-        <w:numPr>
-          <w:ilvl w:val="0"/>
-          <w:numId w:val="0"/>
-        </w:numPr>
-        <w:jc w:val="both"/>
-        <w:rPr>
-          <w:rFonts w:hint="eastAsia" w:ascii="Times New Roman" w:hAnsi="Times New Roman" w:eastAsia="宋体"/>
-          <w:color w:val="FF0000"/>
-          <w:sz w:val="20"/>
-          <w:szCs w:val="20"/>
-          <w:lang w:val="en-US" w:eastAsia="zh-CN"/>
-        </w:rPr>
-      </w:pPr>
-    </w:p>
-    <w:p>
-      <w:pPr>
-        <w:pStyle w:val="10"/>
-        <w:widowControl w:val="0"/>
-        <w:numPr>
-          <w:ilvl w:val="0"/>
-          <w:numId w:val="0"/>
-        </w:numPr>
-        <w:jc w:val="both"/>
-        <w:rPr>
-          <w:rFonts w:hint="eastAsia" w:eastAsia="宋体"/>
-          <w:b/>
-          <w:color w:val="FF0000"/>
-          <w:lang w:val="en-US" w:eastAsia="zh-CN"/>
-        </w:rPr>
-      </w:pPr>
-    </w:p>
-    <w:p>
-      <w:pPr>
-        <w:pStyle w:val="10"/>
-        <w:widowControl w:val="0"/>
-        <w:numPr>
-          <w:ilvl w:val="0"/>
-          <w:numId w:val="0"/>
-        </w:numPr>
-        <w:jc w:val="both"/>
-        <w:rPr>
-          <w:rFonts w:hint="eastAsia" w:eastAsia="宋体"/>
-          <w:b/>
-          <w:color w:val="FF0000"/>
-          <w:lang w:val="en-US" w:eastAsia="zh-CN"/>
-        </w:rPr>
-      </w:pPr>
-      <w:r>
-        <w:rPr>
-          <w:rFonts w:hint="eastAsia" w:eastAsia="宋体"/>
-          <w:b/>
-          <w:color w:val="FF0000"/>
-          <w:lang w:val="en-US" w:eastAsia="zh-CN"/>
-        </w:rPr>
-        <w:t xml:space="preserve"> </w:t>
-      </w:r>
-    </w:p>
-    <w:p>
-      <w:pPr>
-        <w:pStyle w:val="10"/>
-        <w:numPr>
-          <w:ilvl w:val="0"/>
-          <w:numId w:val="0"/>
-        </w:numPr>
-        <w:rPr>
-          <w:b/>
-        </w:rPr>
-      </w:pPr>
-    </w:p>
-    <w:p>
-      <w:pPr>
-        <w:pStyle w:val="10"/>
-        <w:numPr>
-          <w:ilvl w:val="0"/>
-          <w:numId w:val="16"/>
-        </w:numPr>
-        <w:ind w:left="420" w:hanging="420"/>
-        <w:rPr>
-          <w:b/>
-        </w:rPr>
-      </w:pPr>
-      <w:r>
-        <w:rPr>
-          <w:b/>
-        </w:rPr>
-        <w:t>用户端</w:t>
-      </w:r>
-    </w:p>
-    <w:p>
-      <w:pPr>
-        <w:pStyle w:val="10"/>
-        <w:numPr>
-          <w:ilvl w:val="0"/>
-          <w:numId w:val="17"/>
-        </w:numPr>
-        <w:ind w:left="780" w:hanging="360"/>
-      </w:pPr>
-      <w:r>
-        <w:t>登陆注册</w:t>
-      </w:r>
-    </w:p>
-    <w:p>
-      <w:pPr>
-        <w:pStyle w:val="10"/>
-        <w:numPr>
-          <w:ilvl w:val="0"/>
-          <w:numId w:val="18"/>
-        </w:numPr>
-        <w:ind w:left="1140" w:hanging="360"/>
-      </w:pPr>
-      <w:r>
-        <w:t>登陆</w:t>
-      </w:r>
-    </w:p>
-    <w:p>
-      <w:pPr>
-        <w:pStyle w:val="10"/>
-        <w:numPr>
-          <w:ilvl w:val="0"/>
-          <w:numId w:val="0"/>
-        </w:numPr>
-        <w:ind w:left="780"/>
-        <w:rPr>
-          <w:rFonts w:hint="eastAsia" w:ascii="lucida Grande" w:hAnsi="lucida Grande"/>
-          <w:szCs w:val="21"/>
-        </w:rPr>
-      </w:pPr>
-      <w:r>
-        <w:rPr>
-          <w:rFonts w:hint="eastAsia" w:ascii="lucida Grande" w:hAnsi="lucida Grande"/>
-          <w:szCs w:val="21"/>
-        </w:rPr>
-        <w:t>http://123.207.87.83:8080/api/login</w:t>
-      </w:r>
-    </w:p>
-    <w:p>
-      <w:pPr>
-        <w:jc w:val="left"/>
-        <w:rPr>
-          <w:rFonts w:hint="eastAsia" w:ascii="lucida Grande" w:hAnsi="lucida Grande"/>
-          <w:szCs w:val="21"/>
-        </w:rPr>
-      </w:pPr>
-      <w:r>
-        <w:rPr>
-          <w:rFonts w:hint="eastAsia" w:ascii="lucida Grande" w:hAnsi="lucida Grande"/>
-          <w:szCs w:val="21"/>
-        </w:rPr>
-        <w:t xml:space="preserve">           </w:t>
-      </w:r>
-      <w:r>
-        <w:rPr>
-          <w:rFonts w:hint="eastAsia" w:ascii="lucida Grande" w:hAnsi="lucida Grande"/>
-          <w:szCs w:val="21"/>
-        </w:rPr>
-        <w:tab/>
-      </w:r>
-      <w:r>
-        <w:rPr>
-          <w:rFonts w:hint="eastAsia" w:ascii="lucida Grande" w:hAnsi="lucida Grande"/>
-          <w:szCs w:val="21"/>
-        </w:rPr>
-        <w:t xml:space="preserve">       请求</w:t>
-      </w:r>
-      <w:r>
-        <w:rPr>
-          <w:rFonts w:ascii="lucida Grande" w:hAnsi="lucida Grande"/>
-          <w:szCs w:val="21"/>
-        </w:rPr>
-        <w:t>方式</w:t>
-      </w:r>
-      <w:r>
-        <w:rPr>
-          <w:rFonts w:hint="eastAsia" w:ascii="lucida Grande" w:hAnsi="lucida Grande"/>
-          <w:szCs w:val="21"/>
-        </w:rPr>
-        <w:t>：post</w:t>
-      </w:r>
-    </w:p>
-    <w:p>
-      <w:pPr>
-        <w:ind w:firstLine="1155"/>
-        <w:jc w:val="left"/>
-        <w:rPr>
-          <w:rFonts w:hint="eastAsia" w:ascii="lucida Grande" w:hAnsi="lucida Grande"/>
-          <w:szCs w:val="21"/>
-        </w:rPr>
-      </w:pPr>
-      <w:r>
-        <w:rPr>
-          <w:rFonts w:hint="eastAsia" w:ascii="lucida Grande" w:hAnsi="lucida Grande"/>
-          <w:szCs w:val="21"/>
-        </w:rPr>
-        <w:t xml:space="preserve">请求参数：{user : </w:t>
-      </w:r>
-      <w:r>
-        <w:rPr>
-          <w:rFonts w:ascii="lucida Grande" w:hAnsi="lucida Grande"/>
-          <w:szCs w:val="21"/>
-        </w:rPr>
-        <w:t>‘</w:t>
-      </w:r>
-      <w:r>
-        <w:rPr>
-          <w:rFonts w:hint="eastAsia" w:ascii="lucida Grande" w:hAnsi="lucida Grande"/>
-          <w:szCs w:val="21"/>
-        </w:rPr>
-        <w:t>15977674545</w:t>
-      </w:r>
-      <w:r>
-        <w:rPr>
-          <w:rFonts w:ascii="lucida Grande" w:hAnsi="lucida Grande"/>
-          <w:szCs w:val="21"/>
-        </w:rPr>
-        <w:t>’</w:t>
-      </w:r>
-      <w:r>
-        <w:rPr>
-          <w:rFonts w:hint="eastAsia" w:ascii="lucida Grande" w:hAnsi="lucida Grande"/>
-          <w:szCs w:val="21"/>
-        </w:rPr>
-        <w:t xml:space="preserve"> ,  pwd : </w:t>
-      </w:r>
-      <w:r>
-        <w:rPr>
-          <w:rFonts w:ascii="lucida Grande" w:hAnsi="lucida Grande"/>
-          <w:szCs w:val="21"/>
-        </w:rPr>
-        <w:t>’</w:t>
-      </w:r>
-      <w:r>
-        <w:rPr>
-          <w:rFonts w:hint="eastAsia" w:ascii="lucida Grande" w:hAnsi="lucida Grande" w:eastAsia="宋体"/>
-          <w:szCs w:val="21"/>
-          <w:lang w:val="en-US" w:eastAsia="zh-CN"/>
-        </w:rPr>
-        <w:t>123456a</w:t>
-      </w:r>
-      <w:r>
-        <w:rPr>
-          <w:rFonts w:ascii="lucida Grande" w:hAnsi="lucida Grande"/>
-          <w:szCs w:val="21"/>
-        </w:rPr>
-        <w:t>’</w:t>
-      </w:r>
-      <w:r>
-        <w:rPr>
-          <w:rFonts w:hint="eastAsia" w:ascii="lucida Grande" w:hAnsi="lucida Grande"/>
-          <w:szCs w:val="21"/>
-        </w:rPr>
-        <w:t>}</w:t>
-      </w:r>
-    </w:p>
-    <w:p>
-      <w:pPr>
-        <w:ind w:firstLine="1155"/>
-        <w:jc w:val="left"/>
-        <w:rPr>
-          <w:rFonts w:ascii="Times New Roman" w:hAnsi="Times New Roman" w:eastAsia="宋体"/>
-          <w:sz w:val="20"/>
-          <w:szCs w:val="20"/>
-        </w:rPr>
-      </w:pPr>
-      <w:r>
-        <w:rPr>
-          <w:rFonts w:hint="eastAsia" w:ascii="lucida Grande" w:hAnsi="lucida Grande"/>
-          <w:szCs w:val="21"/>
-        </w:rPr>
-        <w:t>返回</w:t>
-      </w:r>
-      <w:r>
-        <w:rPr>
-          <w:rFonts w:ascii="lucida Grande" w:hAnsi="lucida Grande"/>
-          <w:szCs w:val="21"/>
-        </w:rPr>
-        <w:t>数据：</w:t>
-      </w:r>
-      <w:r>
-        <w:rPr>
-          <w:rFonts w:ascii="Times New Roman" w:hAnsi="Times New Roman" w:eastAsia="宋体"/>
-          <w:sz w:val="20"/>
-          <w:szCs w:val="20"/>
-        </w:rPr>
-        <w:t>{"code":0,"msg":"\u767b\u9646\u6210\u529f","data":{"privateToken":"Gunbh0b63a168VZFX7\/QzDj1faeV7ylH3QyQQ1Rne\/d5ZXgOUFmaIALEDSkg04VXnrotj2Ti"}}</w:t>
-      </w:r>
-    </w:p>
-    <w:p>
-      <w:pPr>
-        <w:ind w:firstLine="1155"/>
-        <w:jc w:val="left"/>
-        <w:rPr>
-          <w:rFonts w:hint="eastAsia" w:ascii="Times New Roman" w:hAnsi="Times New Roman" w:eastAsia="宋体"/>
-          <w:sz w:val="20"/>
-          <w:szCs w:val="20"/>
-        </w:rPr>
-      </w:pPr>
-    </w:p>
-    <w:p>
-      <w:pPr>
-        <w:ind w:firstLine="1155"/>
-        <w:jc w:val="left"/>
-        <w:rPr>
-          <w:rFonts w:hint="eastAsia" w:ascii="lucida Grande" w:hAnsi="lucida Grande"/>
-          <w:color w:val="FF0000"/>
-          <w:szCs w:val="21"/>
-        </w:rPr>
-      </w:pPr>
-      <w:r>
-        <w:rPr>
-          <w:rFonts w:hint="eastAsia" w:ascii="lucida Grande" w:hAnsi="lucida Grande"/>
-          <w:szCs w:val="21"/>
-        </w:rPr>
-        <w:t xml:space="preserve">   </w:t>
-      </w:r>
-      <w:r>
-        <w:rPr>
-          <w:rFonts w:hint="eastAsia" w:ascii="lucida Grande" w:hAnsi="lucida Grande"/>
-          <w:color w:val="FF0000"/>
-          <w:szCs w:val="21"/>
-        </w:rPr>
-        <w:t xml:space="preserve"> // 数据：</w:t>
-      </w:r>
-      <w:r>
-        <w:rPr>
-          <w:rFonts w:ascii="lucida Grande" w:hAnsi="lucida Grande"/>
-          <w:color w:val="FF0000"/>
-          <w:szCs w:val="21"/>
-        </w:rPr>
-        <w:t>privateToken</w:t>
-      </w:r>
-      <w:r>
-        <w:rPr>
-          <w:rFonts w:hint="eastAsia" w:ascii="lucida Grande" w:hAnsi="lucida Grande"/>
-          <w:color w:val="FF0000"/>
-          <w:szCs w:val="21"/>
-        </w:rPr>
-        <w:t>登陆成功后 客户端进行保存用于请求登陆后的业务接口</w:t>
-      </w:r>
-    </w:p>
-    <w:p>
-      <w:pPr>
-        <w:ind w:firstLine="1155"/>
-        <w:jc w:val="left"/>
-        <w:rPr>
-          <w:rFonts w:hint="eastAsia" w:ascii="lucida Grande" w:hAnsi="lucida Grande"/>
-          <w:color w:val="FF0000"/>
-          <w:szCs w:val="21"/>
-        </w:rPr>
-      </w:pPr>
-    </w:p>
-    <w:p>
-      <w:pPr>
-        <w:ind w:firstLine="1155"/>
-        <w:jc w:val="left"/>
-        <w:rPr>
-          <w:rFonts w:hint="eastAsia" w:ascii="lucida Grande" w:hAnsi="lucida Grande" w:eastAsia="宋体"/>
-          <w:color w:val="FF0000"/>
-          <w:szCs w:val="21"/>
-          <w:lang w:val="en-US" w:eastAsia="zh-CN"/>
-        </w:rPr>
-      </w:pPr>
-      <w:r>
-        <w:rPr>
-          <w:rFonts w:hint="eastAsia" w:ascii="lucida Grande" w:hAnsi="lucida Grande" w:eastAsia="宋体"/>
-          <w:color w:val="FF0000"/>
-          <w:szCs w:val="21"/>
-          <w:lang w:val="en-US" w:eastAsia="zh-CN"/>
-        </w:rPr>
-        <w:t>code值说明：</w:t>
-      </w:r>
-    </w:p>
-    <w:p>
-      <w:pPr>
-        <w:ind w:firstLine="1155"/>
-        <w:jc w:val="left"/>
-        <w:rPr>
-          <w:rFonts w:hint="eastAsia" w:ascii="lucida Grande" w:hAnsi="lucida Grande" w:eastAsia="宋体"/>
-          <w:color w:val="FF0000"/>
-          <w:szCs w:val="21"/>
-          <w:lang w:val="en-US" w:eastAsia="zh-CN"/>
-        </w:rPr>
-      </w:pPr>
-      <w:r>
-        <w:rPr>
-          <w:rFonts w:hint="eastAsia" w:ascii="lucida Grande" w:hAnsi="lucida Grande" w:eastAsia="宋体"/>
-          <w:color w:val="FF0000"/>
-          <w:szCs w:val="21"/>
-          <w:lang w:val="en-US" w:eastAsia="zh-CN"/>
-        </w:rPr>
-        <w:t>0  正常</w:t>
-      </w:r>
-    </w:p>
-    <w:p>
-      <w:pPr>
-        <w:ind w:firstLine="1155"/>
-        <w:jc w:val="left"/>
-        <w:rPr>
-          <w:rFonts w:hint="eastAsia" w:ascii="lucida Grande" w:hAnsi="lucida Grande" w:eastAsia="宋体"/>
-          <w:color w:val="FF0000"/>
-          <w:szCs w:val="21"/>
-          <w:lang w:val="en-US" w:eastAsia="zh-CN"/>
-        </w:rPr>
-      </w:pPr>
-      <w:r>
-        <w:rPr>
-          <w:rFonts w:hint="eastAsia" w:ascii="lucida Grande" w:hAnsi="lucida Grande" w:eastAsia="宋体"/>
-          <w:color w:val="FF0000"/>
-          <w:szCs w:val="21"/>
-          <w:lang w:val="en-US" w:eastAsia="zh-CN"/>
-        </w:rPr>
-        <w:t>1 用户不存在</w:t>
-      </w:r>
-    </w:p>
-    <w:p>
-      <w:pPr>
-        <w:ind w:firstLine="1155"/>
-        <w:jc w:val="left"/>
-        <w:rPr>
-          <w:rFonts w:hint="eastAsia" w:ascii="lucida Grande" w:hAnsi="lucida Grande" w:eastAsia="宋体"/>
-          <w:color w:val="FF0000"/>
-          <w:szCs w:val="21"/>
-          <w:lang w:val="en-US" w:eastAsia="zh-CN"/>
-        </w:rPr>
-      </w:pPr>
-      <w:r>
-        <w:rPr>
-          <w:rFonts w:hint="eastAsia" w:ascii="lucida Grande" w:hAnsi="lucida Grande" w:eastAsia="宋体"/>
-          <w:color w:val="FF0000"/>
-          <w:szCs w:val="21"/>
-          <w:lang w:val="en-US" w:eastAsia="zh-CN"/>
-        </w:rPr>
-        <w:t>2 密码不正确</w:t>
-      </w:r>
-    </w:p>
-    <w:p>
-      <w:pPr>
-        <w:ind w:firstLine="1155"/>
-        <w:jc w:val="left"/>
-        <w:rPr>
-          <w:rFonts w:hint="eastAsia" w:ascii="lucida Grande" w:hAnsi="lucida Grande" w:eastAsia="宋体"/>
-          <w:color w:val="FF0000"/>
-          <w:szCs w:val="21"/>
-          <w:lang w:val="en-US" w:eastAsia="zh-CN"/>
-        </w:rPr>
-      </w:pPr>
-      <w:r>
-        <w:rPr>
-          <w:rFonts w:hint="eastAsia" w:ascii="lucida Grande" w:hAnsi="lucida Grande" w:eastAsia="宋体"/>
-          <w:color w:val="FF0000"/>
-          <w:szCs w:val="21"/>
-          <w:lang w:val="en-US" w:eastAsia="zh-CN"/>
-        </w:rPr>
-        <w:t>3 用户状态异常 （未激活或者被关黑屋）</w:t>
-      </w:r>
-    </w:p>
-    <w:p>
-      <w:pPr>
-        <w:ind w:firstLine="1155"/>
-        <w:jc w:val="left"/>
-        <w:rPr>
-          <w:rFonts w:hint="eastAsia" w:ascii="lucida Grande" w:hAnsi="lucida Grande" w:eastAsia="宋体"/>
-          <w:color w:val="FF0000"/>
-          <w:szCs w:val="21"/>
-          <w:lang w:val="en-US" w:eastAsia="zh-CN"/>
-        </w:rPr>
-      </w:pPr>
-      <w:r>
-        <w:rPr>
-          <w:rFonts w:hint="eastAsia" w:ascii="lucida Grande" w:hAnsi="lucida Grande" w:eastAsia="宋体"/>
-          <w:color w:val="FF0000"/>
-          <w:szCs w:val="21"/>
-          <w:lang w:val="en-US" w:eastAsia="zh-CN"/>
-        </w:rPr>
-        <w:t>-1 系统错误</w:t>
-      </w:r>
-    </w:p>
-    <w:p>
-      <w:pPr>
-        <w:pStyle w:val="10"/>
-        <w:numPr>
-          <w:ilvl w:val="0"/>
-          <w:numId w:val="0"/>
-        </w:numPr>
-        <w:rPr>
-          <w:rFonts w:hint="eastAsia" w:ascii="lucida Grande" w:hAnsi="lucida Grande"/>
-          <w:szCs w:val="21"/>
-        </w:rPr>
-      </w:pPr>
-    </w:p>
-    <w:p>
-      <w:pPr>
-        <w:pStyle w:val="10"/>
-        <w:numPr>
-          <w:ilvl w:val="0"/>
-          <w:numId w:val="18"/>
-        </w:numPr>
-        <w:ind w:left="1140" w:hanging="360"/>
-      </w:pPr>
-      <w:r>
-        <w:t>注册</w:t>
-      </w:r>
-    </w:p>
-    <w:p>
-      <w:pPr>
-        <w:pStyle w:val="10"/>
-        <w:ind w:left="1140" w:firstLine="0"/>
-      </w:pPr>
-      <w:r>
-        <w:t>http://123.207.87.83:8080/api/register</w:t>
-      </w:r>
-    </w:p>
-    <w:p>
-      <w:pPr>
-        <w:jc w:val="left"/>
-        <w:rPr>
-          <w:rFonts w:ascii="lucida Grande" w:hAnsi="lucida Grande"/>
-          <w:szCs w:val="21"/>
-        </w:rPr>
-      </w:pPr>
-    </w:p>
-    <w:p>
-      <w:pPr>
-        <w:ind w:firstLine="1155"/>
-        <w:jc w:val="left"/>
-        <w:rPr>
-          <w:rFonts w:hint="eastAsia" w:ascii="lucida Grande" w:hAnsi="lucida Grande"/>
-          <w:szCs w:val="21"/>
-        </w:rPr>
-      </w:pPr>
-      <w:r>
-        <w:rPr>
-          <w:rFonts w:hint="eastAsia" w:ascii="lucida Grande" w:hAnsi="lucida Grande"/>
-          <w:szCs w:val="21"/>
-        </w:rPr>
-        <w:t>请求</w:t>
-      </w:r>
-      <w:r>
-        <w:rPr>
-          <w:rFonts w:ascii="lucida Grande" w:hAnsi="lucida Grande"/>
-          <w:szCs w:val="21"/>
-        </w:rPr>
-        <w:t>方式</w:t>
-      </w:r>
-      <w:r>
-        <w:rPr>
-          <w:rFonts w:hint="eastAsia" w:ascii="lucida Grande" w:hAnsi="lucida Grande"/>
-          <w:szCs w:val="21"/>
-        </w:rPr>
-        <w:t>：post</w:t>
-      </w:r>
-    </w:p>
-    <w:p>
-      <w:pPr>
-        <w:ind w:firstLine="1155"/>
-        <w:jc w:val="left"/>
-        <w:rPr>
-          <w:rFonts w:hint="eastAsia" w:ascii="lucida Grande" w:hAnsi="lucida Grande"/>
-          <w:szCs w:val="21"/>
-        </w:rPr>
-      </w:pPr>
-      <w:r>
-        <w:rPr>
-          <w:rFonts w:hint="eastAsia" w:ascii="lucida Grande" w:hAnsi="lucida Grande"/>
-          <w:szCs w:val="21"/>
-        </w:rPr>
-        <w:t>请求参数：{</w:t>
-      </w:r>
-    </w:p>
-    <w:p>
-      <w:pPr>
-        <w:ind w:firstLine="1155"/>
-        <w:jc w:val="left"/>
-        <w:rPr>
-          <w:rFonts w:hint="eastAsia" w:ascii="lucida Grande" w:hAnsi="lucida Grande"/>
-          <w:szCs w:val="21"/>
-        </w:rPr>
-      </w:pPr>
-      <w:r>
-        <w:rPr>
-          <w:rFonts w:hint="eastAsia" w:ascii="lucida Grande" w:hAnsi="lucida Grande"/>
-          <w:szCs w:val="21"/>
-        </w:rPr>
-        <w:tab/>
-      </w:r>
-      <w:r>
-        <w:rPr>
-          <w:rFonts w:hint="eastAsia" w:ascii="lucida Grande" w:hAnsi="lucida Grande"/>
-          <w:szCs w:val="21"/>
-        </w:rPr>
-        <w:tab/>
-      </w:r>
-      <w:r>
-        <w:rPr>
-          <w:rFonts w:hint="eastAsia" w:ascii="lucida Grande" w:hAnsi="lucida Grande"/>
-          <w:szCs w:val="21"/>
-        </w:rPr>
-        <w:t xml:space="preserve">mobile : </w:t>
-      </w:r>
-      <w:r>
-        <w:rPr>
-          <w:rFonts w:ascii="lucida Grande" w:hAnsi="lucida Grande"/>
-          <w:szCs w:val="21"/>
-        </w:rPr>
-        <w:t>‘</w:t>
-      </w:r>
-      <w:r>
-        <w:rPr>
-          <w:rFonts w:hint="eastAsia" w:ascii="lucida Grande" w:hAnsi="lucida Grande"/>
-          <w:szCs w:val="21"/>
-        </w:rPr>
-        <w:t>15977674545</w:t>
-      </w:r>
-      <w:r>
-        <w:rPr>
-          <w:rFonts w:ascii="lucida Grande" w:hAnsi="lucida Grande"/>
-          <w:szCs w:val="21"/>
-        </w:rPr>
-        <w:t>’</w:t>
-      </w:r>
-      <w:r>
-        <w:rPr>
-          <w:rFonts w:hint="eastAsia" w:ascii="lucida Grande" w:hAnsi="lucida Grande"/>
-          <w:szCs w:val="21"/>
-        </w:rPr>
-        <w:t xml:space="preserve"> ,</w:t>
-      </w:r>
-    </w:p>
-    <w:p>
-      <w:pPr>
-        <w:ind w:firstLine="1155"/>
-        <w:jc w:val="left"/>
-        <w:rPr>
-          <w:rFonts w:hint="eastAsia" w:ascii="lucida Grande" w:hAnsi="lucida Grande"/>
-          <w:szCs w:val="21"/>
-        </w:rPr>
-      </w:pPr>
-      <w:r>
-        <w:rPr>
-          <w:rFonts w:hint="eastAsia" w:ascii="lucida Grande" w:hAnsi="lucida Grande"/>
-          <w:szCs w:val="21"/>
-        </w:rPr>
-        <w:tab/>
-      </w:r>
-      <w:r>
-        <w:rPr>
-          <w:rFonts w:hint="eastAsia" w:ascii="lucida Grande" w:hAnsi="lucida Grande"/>
-          <w:szCs w:val="21"/>
-        </w:rPr>
-        <w:tab/>
-      </w:r>
-      <w:r>
-        <w:rPr>
-          <w:rFonts w:hint="eastAsia" w:ascii="lucida Grande" w:hAnsi="lucida Grande"/>
-          <w:szCs w:val="21"/>
-        </w:rPr>
-        <w:t xml:space="preserve">userType : </w:t>
-      </w:r>
-      <w:r>
-        <w:rPr>
-          <w:rFonts w:ascii="lucida Grande" w:hAnsi="lucida Grande"/>
-          <w:szCs w:val="21"/>
-        </w:rPr>
-        <w:t>‘</w:t>
-      </w:r>
-      <w:r>
-        <w:rPr>
-          <w:rFonts w:hint="eastAsia" w:ascii="lucida Grande" w:hAnsi="lucida Grande"/>
-          <w:szCs w:val="21"/>
-        </w:rPr>
-        <w:t>1</w:t>
-      </w:r>
-      <w:r>
-        <w:rPr>
-          <w:rFonts w:ascii="lucida Grande" w:hAnsi="lucida Grande"/>
-          <w:szCs w:val="21"/>
-        </w:rPr>
-        <w:t>’</w:t>
-      </w:r>
-      <w:r>
-        <w:rPr>
-          <w:rFonts w:hint="eastAsia" w:ascii="lucida Grande" w:hAnsi="lucida Grande"/>
-          <w:szCs w:val="21"/>
-        </w:rPr>
-        <w:t xml:space="preserve">             // 用户类型（1：用户； 2：医生)</w:t>
-      </w:r>
-    </w:p>
-    <w:p>
-      <w:pPr>
-        <w:ind w:firstLine="1155"/>
-        <w:jc w:val="left"/>
-        <w:rPr>
-          <w:rFonts w:hint="eastAsia" w:ascii="lucida Grande" w:hAnsi="lucida Grande"/>
-          <w:szCs w:val="21"/>
-        </w:rPr>
-      </w:pPr>
-      <w:r>
-        <w:rPr>
-          <w:rFonts w:hint="eastAsia" w:ascii="lucida Grande" w:hAnsi="lucida Grande"/>
-          <w:szCs w:val="21"/>
-        </w:rPr>
-        <w:tab/>
-      </w:r>
-      <w:r>
-        <w:rPr>
-          <w:rFonts w:hint="eastAsia" w:ascii="lucida Grande" w:hAnsi="lucida Grande"/>
-          <w:szCs w:val="21"/>
-        </w:rPr>
-        <w:tab/>
-      </w:r>
-      <w:r>
-        <w:rPr>
-          <w:rFonts w:ascii="lucida Grande" w:hAnsi="lucida Grande"/>
-          <w:szCs w:val="21"/>
-        </w:rPr>
-        <w:t>code</w:t>
-      </w:r>
-      <w:r>
-        <w:rPr>
-          <w:rFonts w:hint="eastAsia" w:ascii="lucida Grande" w:hAnsi="lucida Grande"/>
-          <w:szCs w:val="21"/>
-        </w:rPr>
-        <w:t xml:space="preserve"> : 574587            // 验证码</w:t>
-      </w:r>
-    </w:p>
-    <w:p>
-      <w:pPr>
-        <w:ind w:firstLine="1570"/>
-        <w:jc w:val="left"/>
-        <w:rPr>
-          <w:rFonts w:hint="eastAsia" w:ascii="lucida Grande" w:hAnsi="lucida Grande"/>
-          <w:szCs w:val="21"/>
-        </w:rPr>
-      </w:pPr>
-      <w:r>
-        <w:rPr>
-          <w:rFonts w:hint="eastAsia" w:ascii="lucida Grande" w:hAnsi="lucida Grande"/>
-          <w:szCs w:val="21"/>
-        </w:rPr>
-        <w:tab/>
-      </w:r>
-      <w:r>
-        <w:rPr>
-          <w:rFonts w:hint="eastAsia" w:ascii="lucida Grande" w:hAnsi="lucida Grande"/>
-          <w:szCs w:val="21"/>
-        </w:rPr>
-        <w:t xml:space="preserve">pwd : </w:t>
-      </w:r>
-      <w:r>
-        <w:rPr>
-          <w:rFonts w:ascii="lucida Grande" w:hAnsi="lucida Grande"/>
-          <w:szCs w:val="21"/>
-        </w:rPr>
-        <w:t>‘</w:t>
-      </w:r>
-      <w:r>
-        <w:rPr>
-          <w:rFonts w:hint="eastAsia" w:ascii="lucida Grande" w:hAnsi="lucida Grande"/>
-          <w:szCs w:val="21"/>
-        </w:rPr>
-        <w:t>123456a</w:t>
-      </w:r>
-      <w:r>
-        <w:rPr>
-          <w:rFonts w:ascii="lucida Grande" w:hAnsi="lucida Grande"/>
-          <w:szCs w:val="21"/>
-        </w:rPr>
-        <w:t>’</w:t>
-      </w:r>
-      <w:r>
-        <w:rPr>
-          <w:rFonts w:hint="eastAsia" w:ascii="lucida Grande" w:hAnsi="lucida Grande"/>
-          <w:szCs w:val="21"/>
-        </w:rPr>
-        <w:t xml:space="preserve">        // 密码 (大于6位 不能为纯数字)</w:t>
-      </w:r>
-    </w:p>
-    <w:p>
-      <w:pPr>
-        <w:ind w:firstLine="1570"/>
-        <w:jc w:val="left"/>
-        <w:rPr>
-          <w:rFonts w:hint="eastAsia" w:ascii="lucida Grande" w:hAnsi="lucida Grande"/>
-          <w:szCs w:val="21"/>
-        </w:rPr>
-      </w:pPr>
-      <w:r>
-        <w:rPr>
-          <w:rFonts w:hint="eastAsia" w:ascii="lucida Grande" w:hAnsi="lucida Grande"/>
-          <w:szCs w:val="21"/>
-        </w:rPr>
-        <w:tab/>
-      </w:r>
-      <w:r>
-        <w:rPr>
-          <w:rFonts w:hint="eastAsia" w:ascii="lucida Grande" w:hAnsi="lucida Grande"/>
-          <w:szCs w:val="21"/>
-        </w:rPr>
-        <w:t xml:space="preserve">rePwd : </w:t>
-      </w:r>
-      <w:r>
-        <w:rPr>
-          <w:rFonts w:ascii="lucida Grande" w:hAnsi="lucida Grande"/>
-          <w:szCs w:val="21"/>
-        </w:rPr>
-        <w:t>‘</w:t>
-      </w:r>
-      <w:r>
-        <w:rPr>
-          <w:rFonts w:hint="eastAsia" w:ascii="lucida Grande" w:hAnsi="lucida Grande"/>
-          <w:szCs w:val="21"/>
-        </w:rPr>
-        <w:t>123456a</w:t>
-      </w:r>
-      <w:r>
-        <w:rPr>
-          <w:rFonts w:ascii="lucida Grande" w:hAnsi="lucida Grande"/>
-          <w:szCs w:val="21"/>
-        </w:rPr>
-        <w:t>’</w:t>
-      </w:r>
-      <w:r>
-        <w:rPr>
-          <w:rFonts w:hint="eastAsia" w:ascii="lucida Grande" w:hAnsi="lucida Grande"/>
-          <w:szCs w:val="21"/>
-        </w:rPr>
-        <w:t xml:space="preserve">     //  密码确认 </w:t>
-      </w:r>
-    </w:p>
-    <w:p>
-      <w:pPr>
-        <w:ind w:firstLine="1155"/>
-        <w:jc w:val="left"/>
-        <w:rPr>
-          <w:rFonts w:hint="eastAsia" w:ascii="lucida Grande" w:hAnsi="lucida Grande"/>
-          <w:szCs w:val="21"/>
-        </w:rPr>
-      </w:pPr>
-      <w:r>
-        <w:rPr>
-          <w:rFonts w:hint="eastAsia" w:ascii="lucida Grande" w:hAnsi="lucida Grande"/>
-          <w:szCs w:val="21"/>
-        </w:rPr>
-        <w:tab/>
-      </w:r>
-      <w:r>
-        <w:rPr>
-          <w:rFonts w:hint="eastAsia" w:ascii="lucida Grande" w:hAnsi="lucida Grande"/>
-          <w:szCs w:val="21"/>
-        </w:rPr>
-        <w:tab/>
-      </w:r>
-      <w:r>
-        <w:rPr>
-          <w:rFonts w:hint="eastAsia" w:ascii="lucida Grande" w:hAnsi="lucida Grande"/>
-          <w:szCs w:val="21"/>
-        </w:rPr>
-        <w:t>}</w:t>
-      </w:r>
-    </w:p>
-    <w:p>
-      <w:pPr>
-        <w:ind w:firstLine="1155"/>
-        <w:jc w:val="left"/>
-      </w:pPr>
-      <w:r>
-        <w:rPr>
-          <w:rFonts w:hint="eastAsia" w:ascii="lucida Grande" w:hAnsi="lucida Grande"/>
-          <w:szCs w:val="21"/>
-        </w:rPr>
-        <w:t>返回</w:t>
-      </w:r>
-      <w:r>
-        <w:rPr>
-          <w:rFonts w:ascii="lucida Grande" w:hAnsi="lucida Grande"/>
-          <w:szCs w:val="21"/>
-        </w:rPr>
-        <w:t>数据：</w:t>
-      </w:r>
-      <w:r>
-        <w:rPr>
-          <w:rFonts w:hint="eastAsia" w:ascii="lucida Grande" w:hAnsi="lucida Grande"/>
-          <w:szCs w:val="21"/>
-        </w:rPr>
-        <w:t>{"code":0,"msg":"\u767b\u9646\u6210\u529f","data":[]}</w:t>
-      </w:r>
-    </w:p>
-    <w:p>
-      <w:pPr>
-        <w:pStyle w:val="10"/>
-        <w:ind w:left="840"/>
-        <w:rPr>
-          <w:rFonts w:hint="eastAsia" w:eastAsia="宋体"/>
-          <w:color w:val="7030A0"/>
-          <w:lang w:val="en-US" w:eastAsia="zh-CN"/>
-        </w:rPr>
-      </w:pPr>
-      <w:r>
-        <w:rPr>
-          <w:rFonts w:hint="eastAsia" w:eastAsia="宋体"/>
-          <w:color w:val="FF0000"/>
-          <w:lang w:val="en-US" w:eastAsia="zh-CN"/>
-        </w:rPr>
-        <w:t xml:space="preserve">code 说明  0 正常     </w:t>
-      </w:r>
-      <w:r>
-        <w:rPr>
-          <w:rFonts w:hint="eastAsia" w:eastAsia="宋体"/>
-          <w:color w:val="7030A0"/>
-          <w:lang w:val="en-US" w:eastAsia="zh-CN"/>
-        </w:rPr>
-        <w:t>/*所有接口的正常状态码都是0*/</w:t>
-      </w:r>
-    </w:p>
-    <w:p>
-      <w:pPr>
-        <w:pStyle w:val="10"/>
-        <w:ind w:left="1680" w:leftChars="0"/>
-        <w:rPr>
-          <w:rFonts w:hint="eastAsia" w:eastAsia="宋体"/>
-          <w:color w:val="FF0000"/>
-          <w:lang w:val="en-US" w:eastAsia="zh-CN"/>
-        </w:rPr>
-      </w:pPr>
-      <w:r>
-        <w:rPr>
-          <w:rFonts w:hint="eastAsia" w:eastAsia="宋体"/>
-          <w:color w:val="FF0000"/>
-          <w:lang w:val="en-US" w:eastAsia="zh-CN"/>
-        </w:rPr>
-        <w:t xml:space="preserve">   1 验证码不正确或者已经过期</w:t>
-      </w:r>
-    </w:p>
-    <w:p>
-      <w:pPr>
-        <w:pStyle w:val="10"/>
-        <w:ind w:left="840"/>
-        <w:rPr>
-          <w:rFonts w:hint="eastAsia" w:eastAsia="宋体"/>
-          <w:color w:val="FF0000"/>
-          <w:lang w:val="en-US" w:eastAsia="zh-CN"/>
-        </w:rPr>
-      </w:pPr>
-      <w:r>
-        <w:rPr>
-          <w:rFonts w:hint="eastAsia" w:eastAsia="宋体"/>
-          <w:color w:val="FF0000"/>
-          <w:lang w:val="en-US" w:eastAsia="zh-CN"/>
-        </w:rPr>
-        <w:t xml:space="preserve">                    2 用户类型异常</w:t>
-      </w:r>
-    </w:p>
-    <w:p>
-      <w:pPr>
-        <w:pStyle w:val="10"/>
-        <w:rPr>
-          <w:rFonts w:hint="eastAsia" w:eastAsia="宋体"/>
-          <w:color w:val="FF0000"/>
-          <w:lang w:val="en-US" w:eastAsia="zh-CN"/>
-        </w:rPr>
-      </w:pPr>
-      <w:r>
-        <w:rPr>
-          <w:rFonts w:hint="eastAsia" w:eastAsia="宋体"/>
-          <w:color w:val="FF0000"/>
-          <w:lang w:val="en-US" w:eastAsia="zh-CN"/>
-        </w:rPr>
-        <w:t xml:space="preserve">                                      3 密码不得小于6位</w:t>
-      </w:r>
-    </w:p>
-    <w:p>
-      <w:pPr>
-        <w:pStyle w:val="10"/>
-        <w:ind w:left="1680" w:leftChars="0"/>
-        <w:rPr>
-          <w:rFonts w:hint="eastAsia" w:eastAsia="宋体"/>
-          <w:color w:val="FF0000"/>
-          <w:lang w:val="en-US" w:eastAsia="zh-CN"/>
-        </w:rPr>
-      </w:pPr>
-      <w:r>
-        <w:rPr>
-          <w:rFonts w:hint="eastAsia" w:eastAsia="宋体"/>
-          <w:color w:val="FF0000"/>
-          <w:lang w:val="en-US" w:eastAsia="zh-CN"/>
-        </w:rPr>
-        <w:t xml:space="preserve">  4 密码不得是纯数字</w:t>
-      </w:r>
-    </w:p>
-    <w:p>
-      <w:pPr>
-        <w:pStyle w:val="10"/>
-        <w:ind w:left="1680" w:leftChars="0"/>
-        <w:rPr>
-          <w:rFonts w:hint="eastAsia" w:eastAsia="宋体"/>
-          <w:color w:val="FF0000"/>
-          <w:lang w:val="en-US" w:eastAsia="zh-CN"/>
-        </w:rPr>
-      </w:pPr>
-      <w:r>
-        <w:rPr>
-          <w:rFonts w:hint="eastAsia" w:eastAsia="宋体"/>
-          <w:color w:val="FF0000"/>
-          <w:lang w:val="en-US" w:eastAsia="zh-CN"/>
-        </w:rPr>
-        <w:t xml:space="preserve">  5 第一次密码跟第二次密码不一致</w:t>
-      </w:r>
-    </w:p>
-    <w:p>
-      <w:pPr>
-        <w:pStyle w:val="10"/>
-        <w:ind w:left="1680" w:leftChars="0"/>
-        <w:rPr>
-          <w:rFonts w:hint="eastAsia" w:eastAsia="宋体"/>
-          <w:color w:val="FF0000"/>
-          <w:lang w:val="en-US" w:eastAsia="zh-CN"/>
-        </w:rPr>
-      </w:pPr>
-      <w:r>
-        <w:rPr>
-          <w:rFonts w:hint="eastAsia" w:eastAsia="宋体"/>
-          <w:color w:val="FF0000"/>
-          <w:lang w:val="en-US" w:eastAsia="zh-CN"/>
-        </w:rPr>
-        <w:t xml:space="preserve">  6 手机号码已经注册</w:t>
-      </w:r>
-    </w:p>
-    <w:p>
-      <w:pPr>
-        <w:pStyle w:val="10"/>
-        <w:ind w:left="1680" w:leftChars="0"/>
-        <w:rPr>
-          <w:rFonts w:hint="eastAsia" w:eastAsia="宋体"/>
-          <w:color w:val="FF0000"/>
-          <w:lang w:val="en-US" w:eastAsia="zh-CN"/>
-        </w:rPr>
-      </w:pPr>
-      <w:r>
-        <w:rPr>
-          <w:rFonts w:hint="eastAsia" w:eastAsia="宋体"/>
-          <w:color w:val="FF0000"/>
-          <w:lang w:val="en-US" w:eastAsia="zh-CN"/>
-        </w:rPr>
-        <w:t xml:space="preserve">  -1 系统错误</w:t>
-      </w:r>
-    </w:p>
-    <w:p>
-      <w:pPr>
-        <w:pStyle w:val="10"/>
-        <w:ind w:left="2100" w:leftChars="0"/>
-        <w:rPr>
-          <w:rFonts w:hint="eastAsia" w:eastAsia="宋体"/>
-          <w:lang w:val="en-US" w:eastAsia="zh-CN"/>
-        </w:rPr>
-      </w:pPr>
-    </w:p>
-    <w:p>
-      <w:pPr>
-        <w:pStyle w:val="10"/>
-        <w:ind w:left="2100" w:leftChars="0"/>
-        <w:rPr>
-          <w:rFonts w:hint="eastAsia" w:eastAsia="宋体"/>
-          <w:lang w:val="en-US" w:eastAsia="zh-CN"/>
-        </w:rPr>
-      </w:pPr>
-    </w:p>
-    <w:p>
-      <w:pPr>
-        <w:pStyle w:val="10"/>
-        <w:ind w:left="840"/>
-      </w:pPr>
-    </w:p>
-    <w:p>
-      <w:pPr>
-        <w:pStyle w:val="10"/>
-        <w:numPr>
-          <w:ilvl w:val="0"/>
-          <w:numId w:val="18"/>
-        </w:numPr>
-        <w:ind w:left="1140" w:hanging="360"/>
-      </w:pPr>
-      <w:r>
-        <w:t>获取注册验证码</w:t>
-      </w:r>
-    </w:p>
-    <w:p>
-      <w:pPr>
-        <w:pStyle w:val="10"/>
-        <w:ind w:left="1140" w:firstLine="0"/>
-        <w:rPr>
-          <w:rFonts w:ascii="lucida Grande" w:hAnsi="lucida Grande"/>
-          <w:szCs w:val="21"/>
-        </w:rPr>
-      </w:pPr>
-      <w:r>
-        <w:rPr>
-          <w:rFonts w:ascii="lucida Grande" w:hAnsi="lucida Grande"/>
-          <w:szCs w:val="21"/>
-        </w:rPr>
-        <w:t>http://123.207.87.83:8080/api/sendIdentifyCode</w:t>
-      </w:r>
-    </w:p>
-    <w:p>
-      <w:pPr>
-        <w:ind w:firstLine="1155"/>
-        <w:jc w:val="left"/>
-        <w:rPr>
-          <w:rFonts w:hint="eastAsia" w:ascii="lucida Grande" w:hAnsi="lucida Grande"/>
-          <w:szCs w:val="21"/>
-        </w:rPr>
-      </w:pPr>
-      <w:r>
-        <w:rPr>
-          <w:rFonts w:hint="eastAsia" w:ascii="lucida Grande" w:hAnsi="lucida Grande"/>
-          <w:szCs w:val="21"/>
-        </w:rPr>
-        <w:t>请求</w:t>
-      </w:r>
-      <w:r>
-        <w:rPr>
-          <w:rFonts w:ascii="lucida Grande" w:hAnsi="lucida Grande"/>
-          <w:szCs w:val="21"/>
-        </w:rPr>
-        <w:t>方式</w:t>
-      </w:r>
-      <w:r>
-        <w:rPr>
-          <w:rFonts w:hint="eastAsia" w:ascii="lucida Grande" w:hAnsi="lucida Grande"/>
-          <w:szCs w:val="21"/>
-        </w:rPr>
-        <w:t>：post</w:t>
-      </w:r>
-    </w:p>
-    <w:p>
-      <w:pPr>
-        <w:ind w:firstLine="1155"/>
-        <w:jc w:val="left"/>
-        <w:rPr>
-          <w:rFonts w:ascii="lucida Grande" w:hAnsi="lucida Grande"/>
-          <w:szCs w:val="21"/>
-        </w:rPr>
-      </w:pPr>
-      <w:r>
-        <w:rPr>
-          <w:rFonts w:hint="eastAsia" w:ascii="lucida Grande" w:hAnsi="lucida Grande"/>
-          <w:szCs w:val="21"/>
-        </w:rPr>
-        <w:t>请求参数</w:t>
-      </w:r>
-      <w:r>
-        <w:rPr>
-          <w:rFonts w:ascii="lucida Grande" w:hAnsi="lucida Grande"/>
-          <w:szCs w:val="21"/>
-        </w:rPr>
-        <w:t>：{</w:t>
-      </w:r>
-    </w:p>
-    <w:p>
-      <w:pPr>
-        <w:ind w:firstLine="1155"/>
-        <w:jc w:val="left"/>
-        <w:rPr>
-          <w:rFonts w:ascii="lucida Grande" w:hAnsi="lucida Grande"/>
-          <w:szCs w:val="21"/>
-        </w:rPr>
-      </w:pPr>
-      <w:r>
-        <w:rPr>
-          <w:rFonts w:hint="eastAsia" w:ascii="lucida Grande" w:hAnsi="lucida Grande"/>
-          <w:szCs w:val="21"/>
-        </w:rPr>
-        <w:t>mobile</w:t>
-      </w:r>
-      <w:r>
-        <w:rPr>
-          <w:rFonts w:ascii="lucida Grande" w:hAnsi="lucida Grande"/>
-          <w:szCs w:val="21"/>
-        </w:rPr>
-        <w:t>:</w:t>
-      </w:r>
-      <w:r>
-        <w:t xml:space="preserve"> </w:t>
-      </w:r>
-      <w:r>
-        <w:rPr>
-          <w:rFonts w:ascii="lucida Grande" w:hAnsi="lucida Grande"/>
-          <w:szCs w:val="21"/>
-        </w:rPr>
-        <w:t>"18679708359"</w:t>
-      </w:r>
-    </w:p>
-    <w:p>
-      <w:pPr>
-        <w:ind w:firstLine="1155"/>
-        <w:jc w:val="left"/>
-        <w:rPr>
-          <w:rFonts w:hint="eastAsia" w:ascii="lucida Grande" w:hAnsi="lucida Grande" w:eastAsia="宋体"/>
-          <w:szCs w:val="21"/>
-          <w:lang w:val="en-US" w:eastAsia="zh-CN"/>
-        </w:rPr>
-      </w:pPr>
-      <w:r>
-        <w:rPr>
-          <w:rFonts w:hint="eastAsia" w:ascii="lucida Grande" w:hAnsi="lucida Grande" w:eastAsia="宋体"/>
-          <w:szCs w:val="21"/>
-          <w:lang w:val="en-US" w:eastAsia="zh-CN"/>
-        </w:rPr>
-        <w:t xml:space="preserve">flag : 1  </w:t>
-      </w:r>
-      <w:r>
-        <w:rPr>
-          <w:rFonts w:hint="eastAsia" w:ascii="lucida Grande" w:hAnsi="lucida Grande" w:eastAsia="宋体"/>
-          <w:color w:val="FF0000"/>
-          <w:szCs w:val="21"/>
-          <w:lang w:val="en-US" w:eastAsia="zh-CN"/>
-        </w:rPr>
-        <w:t>/*可选参数 用于忘记密码请求*/</w:t>
-      </w:r>
-    </w:p>
-    <w:p>
-      <w:pPr>
-        <w:ind w:firstLine="1155"/>
-        <w:jc w:val="left"/>
-        <w:rPr>
-          <w:rFonts w:hint="eastAsia" w:ascii="lucida Grande" w:hAnsi="lucida Grande"/>
-          <w:szCs w:val="21"/>
-        </w:rPr>
-      </w:pPr>
-      <w:r>
-        <w:rPr>
-          <w:rFonts w:ascii="lucida Grande" w:hAnsi="lucida Grande"/>
-          <w:szCs w:val="21"/>
-        </w:rPr>
-        <w:t>}</w:t>
-      </w:r>
-    </w:p>
-    <w:p>
-      <w:pPr>
-        <w:ind w:firstLine="1155"/>
-        <w:jc w:val="left"/>
-        <w:rPr>
-          <w:rFonts w:hint="eastAsia" w:ascii="lucida Grande" w:hAnsi="lucida Grande"/>
-          <w:szCs w:val="21"/>
-        </w:rPr>
-      </w:pPr>
-      <w:r>
-        <w:rPr>
-          <w:rFonts w:hint="eastAsia" w:ascii="lucida Grande" w:hAnsi="lucida Grande"/>
-          <w:szCs w:val="21"/>
-        </w:rPr>
-        <w:t>返回</w:t>
-      </w:r>
-      <w:r>
-        <w:rPr>
-          <w:rFonts w:ascii="lucida Grande" w:hAnsi="lucida Grande"/>
-          <w:szCs w:val="21"/>
-        </w:rPr>
-        <w:t>数据：</w:t>
-      </w:r>
-      <w:r>
-        <w:rPr>
-          <w:rFonts w:hint="eastAsia" w:ascii="lucida Grande" w:hAnsi="lucida Grande"/>
-          <w:szCs w:val="21"/>
-        </w:rPr>
-        <w:t>{"code":0,"msg":"true","data":[]}</w:t>
-      </w:r>
-    </w:p>
-    <w:p>
-      <w:pPr>
-        <w:ind w:firstLine="1155"/>
-        <w:jc w:val="left"/>
-        <w:rPr>
-          <w:rFonts w:hint="eastAsia" w:ascii="lucida Grande" w:hAnsi="lucida Grande"/>
-          <w:color w:val="FF0000"/>
-          <w:szCs w:val="21"/>
-        </w:rPr>
-      </w:pPr>
-    </w:p>
-    <w:p>
-      <w:pPr>
-        <w:pStyle w:val="10"/>
-        <w:ind w:left="1140" w:firstLine="0"/>
-        <w:rPr>
-          <w:rFonts w:hint="eastAsia" w:ascii="lucida Grande" w:hAnsi="lucida Grande"/>
-          <w:szCs w:val="21"/>
-        </w:rPr>
-      </w:pPr>
-    </w:p>
-    <w:p>
-      <w:pPr>
-        <w:pStyle w:val="10"/>
-        <w:numPr>
-          <w:ilvl w:val="0"/>
-          <w:numId w:val="18"/>
-        </w:numPr>
-        <w:ind w:left="1140" w:hanging="360"/>
-      </w:pPr>
-      <w:r>
-        <w:t>验证码检查</w:t>
-      </w:r>
-    </w:p>
-    <w:p>
-      <w:pPr>
-        <w:pStyle w:val="10"/>
-        <w:ind w:left="1140" w:firstLine="0"/>
-      </w:pPr>
-      <w:r>
-        <w:fldChar w:fldCharType="begin"/>
-      </w:r>
-      <w:r>
-        <w:instrText xml:space="preserve"> HYPERLINK "http://123.207.87.83:8080/api/checkVerificationCode" </w:instrText>
-      </w:r>
-      <w:r>
-        <w:fldChar w:fldCharType="separate"/>
-      </w:r>
-      <w:r>
-        <w:t>http://123.207.87.83:8080/api/checkVerificationCode</w:t>
-      </w:r>
-      <w:r>
-        <w:fldChar w:fldCharType="end"/>
-      </w:r>
-    </w:p>
-    <w:p>
-      <w:pPr>
-        <w:ind w:firstLine="1155"/>
-        <w:jc w:val="left"/>
-        <w:rPr>
-          <w:rFonts w:hint="eastAsia" w:ascii="lucida Grande" w:hAnsi="lucida Grande"/>
-          <w:szCs w:val="21"/>
-        </w:rPr>
-      </w:pPr>
-      <w:r>
-        <w:rPr>
-          <w:rFonts w:hint="eastAsia" w:ascii="lucida Grande" w:hAnsi="lucida Grande"/>
-          <w:szCs w:val="21"/>
-        </w:rPr>
-        <w:t>请求</w:t>
-      </w:r>
-      <w:r>
-        <w:rPr>
-          <w:rFonts w:ascii="lucida Grande" w:hAnsi="lucida Grande"/>
-          <w:szCs w:val="21"/>
-        </w:rPr>
-        <w:t>方式</w:t>
-      </w:r>
-      <w:r>
-        <w:rPr>
-          <w:rFonts w:hint="eastAsia" w:ascii="lucida Grande" w:hAnsi="lucida Grande"/>
-          <w:szCs w:val="21"/>
-        </w:rPr>
-        <w:t>：</w:t>
-      </w:r>
-      <w:r>
-        <w:rPr>
-          <w:rFonts w:ascii="lucida Grande" w:hAnsi="lucida Grande"/>
-          <w:szCs w:val="21"/>
-        </w:rPr>
-        <w:t>post</w:t>
-      </w:r>
-    </w:p>
-    <w:p>
-      <w:pPr>
-        <w:ind w:firstLine="1155"/>
-        <w:jc w:val="left"/>
-        <w:rPr>
-          <w:rFonts w:hint="eastAsia" w:ascii="lucida Grande" w:hAnsi="lucida Grande"/>
-          <w:szCs w:val="21"/>
-        </w:rPr>
-      </w:pPr>
-      <w:r>
-        <w:rPr>
-          <w:rFonts w:hint="eastAsia" w:ascii="lucida Grande" w:hAnsi="lucida Grande"/>
-          <w:szCs w:val="21"/>
-        </w:rPr>
-        <w:t>请求参数</w:t>
-      </w:r>
-      <w:r>
-        <w:rPr>
-          <w:rFonts w:ascii="lucida Grande" w:hAnsi="lucida Grande"/>
-          <w:szCs w:val="21"/>
-        </w:rPr>
-        <w:t>：{</w:t>
-      </w:r>
-      <w:r>
-        <w:rPr>
-          <w:rFonts w:hint="eastAsia" w:ascii="lucida Grande" w:hAnsi="lucida Grande"/>
-          <w:szCs w:val="21"/>
-        </w:rPr>
-        <w:t>mobile</w:t>
-      </w:r>
-      <w:r>
-        <w:rPr>
-          <w:rFonts w:ascii="lucida Grande" w:hAnsi="lucida Grande"/>
-          <w:szCs w:val="21"/>
-        </w:rPr>
-        <w:t>:</w:t>
-      </w:r>
-      <w:r>
-        <w:t xml:space="preserve"> </w:t>
-      </w:r>
-      <w:r>
-        <w:rPr>
-          <w:rFonts w:ascii="lucida Grande" w:hAnsi="lucida Grande"/>
-          <w:szCs w:val="21"/>
-        </w:rPr>
-        <w:t>"18679708359",code: "123456"}</w:t>
-      </w:r>
-    </w:p>
-    <w:p>
-      <w:pPr>
-        <w:ind w:firstLine="1155"/>
-        <w:jc w:val="left"/>
-        <w:rPr>
-          <w:rFonts w:hint="eastAsia" w:ascii="lucida Grande" w:hAnsi="lucida Grande"/>
-          <w:szCs w:val="21"/>
-        </w:rPr>
-      </w:pPr>
-      <w:r>
-        <w:rPr>
-          <w:rFonts w:hint="eastAsia" w:ascii="lucida Grande" w:hAnsi="lucida Grande"/>
-          <w:szCs w:val="21"/>
-        </w:rPr>
-        <w:t>返回</w:t>
-      </w:r>
-      <w:r>
-        <w:rPr>
-          <w:rFonts w:ascii="lucida Grande" w:hAnsi="lucida Grande"/>
-          <w:szCs w:val="21"/>
-        </w:rPr>
-        <w:t>数据：</w:t>
-      </w:r>
-      <w:r>
-        <w:rPr>
-          <w:rFonts w:hint="eastAsia" w:ascii="lucida Grande" w:hAnsi="lucida Grande"/>
-          <w:szCs w:val="21"/>
-        </w:rPr>
-        <w:t>{"code":0,"msg":"验证成功","data":[]}</w:t>
-      </w:r>
-    </w:p>
-    <w:p>
-      <w:pPr>
-        <w:ind w:firstLine="1155"/>
-        <w:jc w:val="left"/>
-        <w:rPr>
-          <w:rFonts w:hint="eastAsia" w:ascii="lucida Grande" w:hAnsi="lucida Grande"/>
-          <w:color w:val="FF0000"/>
-          <w:szCs w:val="21"/>
-        </w:rPr>
-      </w:pPr>
-      <w:r>
-        <w:rPr>
-          <w:rFonts w:hint="eastAsia" w:ascii="lucida Grande" w:hAnsi="lucida Grande"/>
-          <w:color w:val="FF0000"/>
-          <w:szCs w:val="21"/>
-        </w:rPr>
-        <w:t>code值说明：1 表示验证码超时或者验证码不正确，超时时间为60秒</w:t>
-      </w:r>
-    </w:p>
-    <w:p>
-      <w:pPr>
-        <w:ind w:firstLine="1155"/>
-        <w:jc w:val="left"/>
-        <w:rPr>
-          <w:rFonts w:hint="eastAsia" w:ascii="lucida Grande" w:hAnsi="lucida Grande"/>
-          <w:color w:val="FF0000"/>
-          <w:szCs w:val="21"/>
-        </w:rPr>
-      </w:pPr>
-    </w:p>
-    <w:p>
-      <w:pPr>
-        <w:pStyle w:val="10"/>
-        <w:numPr>
-          <w:ilvl w:val="0"/>
-          <w:numId w:val="18"/>
-        </w:numPr>
-        <w:ind w:left="1140" w:hanging="360"/>
-      </w:pPr>
-      <w:r>
-        <w:rPr>
-          <w:rFonts w:hint="eastAsia" w:eastAsia="宋体"/>
-          <w:lang w:val="en-US" w:eastAsia="zh-CN"/>
-        </w:rPr>
-        <w:t>用户登陆后-----》</w:t>
-      </w:r>
-      <w:r>
-        <w:t>密码重置接口</w:t>
-      </w:r>
-    </w:p>
-    <w:p>
-      <w:pPr>
-        <w:pStyle w:val="10"/>
-        <w:numPr>
-          <w:ilvl w:val="0"/>
-          <w:numId w:val="0"/>
-        </w:numPr>
-        <w:ind w:left="780" w:firstLine="416"/>
-      </w:pPr>
-      <w:r>
-        <w:fldChar w:fldCharType="begin"/>
-      </w:r>
-      <w:r>
-        <w:instrText xml:space="preserve"> HYPERLINK "http://123.207.87.83:8080/api/reSettingPwd" </w:instrText>
-      </w:r>
-      <w:r>
-        <w:fldChar w:fldCharType="separate"/>
-      </w:r>
-      <w:r>
-        <w:t>http://123.207.87.83:8080/api/reSettingPwd</w:t>
-      </w:r>
-      <w:r>
-        <w:fldChar w:fldCharType="end"/>
-      </w:r>
-    </w:p>
-    <w:p>
-      <w:pPr>
-        <w:ind w:firstLine="1155"/>
-        <w:jc w:val="left"/>
-        <w:rPr>
-          <w:rFonts w:hint="eastAsia" w:ascii="lucida Grande" w:hAnsi="lucida Grande"/>
-          <w:szCs w:val="21"/>
-        </w:rPr>
-      </w:pPr>
-      <w:r>
-        <w:rPr>
-          <w:rFonts w:hint="eastAsia" w:ascii="lucida Grande" w:hAnsi="lucida Grande"/>
-          <w:szCs w:val="21"/>
-        </w:rPr>
-        <w:t>请求</w:t>
-      </w:r>
-      <w:r>
-        <w:rPr>
-          <w:rFonts w:ascii="lucida Grande" w:hAnsi="lucida Grande"/>
-          <w:szCs w:val="21"/>
-        </w:rPr>
-        <w:t>方式</w:t>
-      </w:r>
-      <w:r>
-        <w:rPr>
-          <w:rFonts w:hint="eastAsia" w:ascii="lucida Grande" w:hAnsi="lucida Grande"/>
-          <w:szCs w:val="21"/>
-        </w:rPr>
-        <w:t>：</w:t>
-      </w:r>
-      <w:r>
-        <w:rPr>
-          <w:rFonts w:ascii="lucida Grande" w:hAnsi="lucida Grande"/>
-          <w:szCs w:val="21"/>
-        </w:rPr>
-        <w:t>post</w:t>
-      </w:r>
-    </w:p>
-    <w:p>
-      <w:pPr>
-        <w:ind w:firstLine="1155"/>
-        <w:jc w:val="left"/>
-        <w:rPr>
-          <w:rFonts w:ascii="lucida Grande" w:hAnsi="lucida Grande"/>
-          <w:szCs w:val="21"/>
-        </w:rPr>
-      </w:pPr>
-      <w:r>
-        <w:rPr>
-          <w:rFonts w:hint="eastAsia" w:ascii="lucida Grande" w:hAnsi="lucida Grande"/>
-          <w:szCs w:val="21"/>
-        </w:rPr>
-        <w:t>请求参数</w:t>
-      </w:r>
-      <w:r>
-        <w:rPr>
-          <w:rFonts w:ascii="lucida Grande" w:hAnsi="lucida Grande"/>
-          <w:szCs w:val="21"/>
-        </w:rPr>
-        <w:t>：{</w:t>
-      </w:r>
-    </w:p>
-    <w:p>
-      <w:pPr>
-        <w:ind w:firstLine="1155"/>
-        <w:jc w:val="left"/>
-        <w:rPr>
-          <w:rFonts w:hint="eastAsia" w:ascii="lucida Grande" w:hAnsi="lucida Grande"/>
-          <w:szCs w:val="21"/>
-        </w:rPr>
-      </w:pPr>
-      <w:r>
-        <w:rPr>
-          <w:rFonts w:ascii="lucida Grande" w:hAnsi="lucida Grande"/>
-          <w:szCs w:val="21"/>
-        </w:rPr>
-        <w:t>privateToken:</w:t>
-      </w:r>
-      <w:r>
-        <w:t xml:space="preserve"> </w:t>
-      </w:r>
-      <w:r>
-        <w:rPr>
-          <w:rFonts w:ascii="lucida Grande" w:hAnsi="lucida Grande"/>
-          <w:szCs w:val="21"/>
-        </w:rPr>
-        <w:t>"</w:t>
-      </w:r>
-      <w:r>
-        <w:rPr>
-          <w:rFonts w:ascii="Times New Roman" w:hAnsi="Times New Roman" w:eastAsia="宋体"/>
-          <w:sz w:val="20"/>
-          <w:szCs w:val="20"/>
-        </w:rPr>
-        <w:t>Gunbh0b63a168VZFX7\/QzDj1faeV7ylH3QyQQ1Rne\/d5ZXgOUFmaIALEDSkg04VXnrotj2Ti</w:t>
-      </w:r>
-      <w:r>
-        <w:rPr>
-          <w:rFonts w:ascii="lucida Grande" w:hAnsi="lucida Grande"/>
-          <w:szCs w:val="21"/>
-        </w:rPr>
-        <w:t>",</w:t>
-      </w:r>
-      <w:r>
-        <w:rPr>
-          <w:rFonts w:hint="eastAsia" w:ascii="lucida Grande" w:hAnsi="lucida Grande"/>
-          <w:szCs w:val="21"/>
-        </w:rPr>
-        <w:t xml:space="preserve">  </w:t>
-      </w:r>
-    </w:p>
-    <w:p>
-      <w:pPr>
-        <w:ind w:firstLine="1155"/>
-        <w:jc w:val="left"/>
-        <w:rPr>
-          <w:rFonts w:ascii="lucida Grande" w:hAnsi="lucida Grande"/>
-          <w:szCs w:val="21"/>
-        </w:rPr>
-      </w:pPr>
-      <w:r>
-        <w:rPr>
-          <w:rFonts w:ascii="lucida Grande" w:hAnsi="lucida Grande"/>
-          <w:szCs w:val="21"/>
-        </w:rPr>
-        <w:t>pwd: "123456a"</w:t>
-      </w:r>
-    </w:p>
-    <w:p>
-      <w:pPr>
-        <w:ind w:firstLine="1155"/>
-        <w:jc w:val="left"/>
-        <w:rPr>
-          <w:rFonts w:hint="eastAsia" w:ascii="lucida Grande" w:hAnsi="lucida Grande"/>
-          <w:szCs w:val="21"/>
-        </w:rPr>
-      </w:pPr>
-      <w:r>
-        <w:rPr>
-          <w:rFonts w:ascii="lucida Grande" w:hAnsi="lucida Grande"/>
-          <w:szCs w:val="21"/>
-        </w:rPr>
-        <w:t>rePwd</w:t>
-      </w:r>
-      <w:r>
-        <w:rPr>
-          <w:rFonts w:hint="eastAsia" w:ascii="lucida Grande" w:hAnsi="lucida Grande"/>
-          <w:szCs w:val="21"/>
-        </w:rPr>
-        <w:t>: “123456</w:t>
-      </w:r>
-      <w:r>
-        <w:rPr>
-          <w:rFonts w:ascii="lucida Grande" w:hAnsi="lucida Grande"/>
-          <w:szCs w:val="21"/>
-        </w:rPr>
-        <w:t>a</w:t>
-      </w:r>
-      <w:r>
-        <w:rPr>
-          <w:rFonts w:hint="eastAsia" w:ascii="lucida Grande" w:hAnsi="lucida Grande"/>
-          <w:szCs w:val="21"/>
-        </w:rPr>
-        <w:t>”</w:t>
-      </w:r>
-    </w:p>
-    <w:p>
-      <w:pPr>
-        <w:ind w:firstLine="1155"/>
-        <w:jc w:val="left"/>
-        <w:rPr>
-          <w:rFonts w:hint="eastAsia" w:ascii="lucida Grande" w:hAnsi="lucida Grande"/>
-          <w:szCs w:val="21"/>
-        </w:rPr>
-      </w:pPr>
-      <w:r>
-        <w:rPr>
-          <w:rFonts w:ascii="lucida Grande" w:hAnsi="lucida Grande"/>
-          <w:szCs w:val="21"/>
-        </w:rPr>
-        <w:t>}</w:t>
-      </w:r>
-    </w:p>
-    <w:p>
-      <w:pPr>
-        <w:ind w:firstLine="1155"/>
-        <w:jc w:val="left"/>
-        <w:rPr>
-          <w:rFonts w:hint="eastAsia" w:ascii="lucida Grande" w:hAnsi="lucida Grande"/>
-          <w:szCs w:val="21"/>
-        </w:rPr>
-      </w:pPr>
-      <w:r>
-        <w:rPr>
-          <w:rFonts w:hint="eastAsia" w:ascii="lucida Grande" w:hAnsi="lucida Grande"/>
-          <w:szCs w:val="21"/>
-        </w:rPr>
-        <w:t>返回</w:t>
-      </w:r>
-      <w:r>
-        <w:rPr>
-          <w:rFonts w:ascii="lucida Grande" w:hAnsi="lucida Grande"/>
-          <w:szCs w:val="21"/>
-        </w:rPr>
-        <w:t>数据：</w:t>
-      </w:r>
-      <w:r>
-        <w:rPr>
-          <w:rFonts w:hint="eastAsia" w:ascii="lucida Grande" w:hAnsi="lucida Grande"/>
-          <w:szCs w:val="21"/>
-        </w:rPr>
-        <w:t xml:space="preserve">{"code":0,"msg":"修改成功","data":[]}  </w:t>
-      </w:r>
-    </w:p>
-    <w:p>
-      <w:pPr>
-        <w:ind w:firstLine="1155"/>
-        <w:jc w:val="left"/>
-        <w:rPr>
-          <w:rFonts w:hint="eastAsia" w:ascii="lucida Grande" w:hAnsi="lucida Grande"/>
-          <w:szCs w:val="21"/>
-        </w:rPr>
-      </w:pPr>
-    </w:p>
-    <w:p>
-      <w:pPr>
-        <w:ind w:firstLine="1155"/>
-        <w:jc w:val="left"/>
-        <w:rPr>
-          <w:rFonts w:hint="eastAsia" w:ascii="lucida Grande" w:hAnsi="lucida Grande"/>
-          <w:szCs w:val="21"/>
-        </w:rPr>
-      </w:pPr>
-    </w:p>
-    <w:p>
-      <w:pPr>
-        <w:jc w:val="left"/>
-        <w:rPr>
-          <w:rFonts w:hint="eastAsia" w:ascii="lucida Grande" w:hAnsi="lucida Grande" w:eastAsia="宋体"/>
-          <w:szCs w:val="21"/>
-          <w:lang w:val="en-US" w:eastAsia="zh-CN"/>
-        </w:rPr>
-      </w:pPr>
-      <w:r>
-        <w:rPr>
-          <w:rFonts w:hint="eastAsia" w:ascii="lucida Grande" w:hAnsi="lucida Grande" w:eastAsia="宋体"/>
-          <w:szCs w:val="21"/>
-          <w:lang w:val="en-US" w:eastAsia="zh-CN"/>
-        </w:rPr>
-        <w:t xml:space="preserve">               f、忘记密码----》重置密码</w:t>
-      </w:r>
-    </w:p>
-    <w:p>
-      <w:pPr>
-        <w:ind w:firstLine="1155"/>
-        <w:jc w:val="left"/>
-        <w:rPr>
-          <w:rFonts w:hint="eastAsia" w:ascii="lucida Grande" w:hAnsi="lucida Grande"/>
-          <w:color w:val="FF0000"/>
-          <w:szCs w:val="21"/>
-        </w:rPr>
-      </w:pPr>
-      <w:r>
-        <w:rPr>
-          <w:rFonts w:hint="eastAsia" w:ascii="lucida Grande" w:hAnsi="lucida Grande"/>
-          <w:color w:val="FF0000"/>
-          <w:szCs w:val="21"/>
-        </w:rPr>
-        <w:t xml:space="preserve"> </w:t>
-      </w:r>
     </w:p>
     <w:p>
       <w:pPr>
@@ -7146,6 +4060,4098 @@
         <w:suppressLineNumbers w:val="0"/>
         <w:shd w:val="clear" w:fill="FFFFFF"/>
         <w:rPr>
+          <w:rFonts w:hint="eastAsia" w:ascii="Calibri" w:hAnsi="Calibri" w:cs="Times New Roman"/>
+          <w:b/>
+          <w:color w:val="FF0000"/>
+          <w:kern w:val="1"/>
+          <w:sz w:val="21"/>
+          <w:szCs w:val="22"/>
+          <w:lang w:val="en-US" w:eastAsia="zh-CN" w:bidi="ar-SA"/>
+        </w:rPr>
+      </w:pPr>
+      <w:r>
+        <w:rPr>
+          <w:rFonts w:hint="eastAsia" w:ascii="Calibri" w:hAnsi="Calibri" w:cs="Times New Roman"/>
+          <w:b/>
+          <w:color w:val="FF0000"/>
+          <w:kern w:val="1"/>
+          <w:sz w:val="21"/>
+          <w:szCs w:val="22"/>
+          <w:lang w:val="en-US" w:eastAsia="zh-CN" w:bidi="ar-SA"/>
+        </w:rPr>
+        <w:tab/>
+      </w:r>
+      <w:r>
+        <w:rPr>
+          <w:rFonts w:hint="eastAsia" w:ascii="Calibri" w:hAnsi="Calibri" w:cs="Times New Roman"/>
+          <w:b/>
+          <w:color w:val="FF0000"/>
+          <w:kern w:val="1"/>
+          <w:sz w:val="21"/>
+          <w:szCs w:val="22"/>
+          <w:lang w:val="en-US" w:eastAsia="zh-CN" w:bidi="ar-SA"/>
+        </w:rPr>
+        <w:t xml:space="preserve">   }</w:t>
+      </w:r>
+    </w:p>
+    <w:p>
+      <w:pPr>
+        <w:pStyle w:val="10"/>
+        <w:widowControl w:val="0"/>
+        <w:numPr>
+          <w:ilvl w:val="0"/>
+          <w:numId w:val="0"/>
+        </w:numPr>
+        <w:ind w:left="840" w:leftChars="0" w:firstLine="420" w:firstLineChars="0"/>
+        <w:jc w:val="both"/>
+        <w:rPr>
+          <w:rFonts w:hint="eastAsia" w:eastAsia="宋体"/>
+          <w:b/>
+          <w:color w:val="FF0000"/>
+          <w:lang w:val="en-US" w:eastAsia="zh-CN"/>
+        </w:rPr>
+      </w:pPr>
+    </w:p>
+    <w:p>
+      <w:pPr>
+        <w:pStyle w:val="10"/>
+        <w:widowControl w:val="0"/>
+        <w:numPr>
+          <w:ilvl w:val="0"/>
+          <w:numId w:val="0"/>
+        </w:numPr>
+        <w:ind w:left="840" w:leftChars="0" w:firstLine="420" w:firstLineChars="0"/>
+        <w:jc w:val="both"/>
+        <w:rPr>
+          <w:rFonts w:hint="eastAsia" w:eastAsia="宋体"/>
+          <w:b/>
+          <w:color w:val="FF0000"/>
+          <w:lang w:val="en-US" w:eastAsia="zh-CN"/>
+        </w:rPr>
+      </w:pPr>
+      <w:r>
+        <w:rPr>
+          <w:rFonts w:hint="eastAsia" w:eastAsia="宋体"/>
+          <w:b/>
+          <w:color w:val="FF0000"/>
+          <w:lang w:val="en-US" w:eastAsia="zh-CN"/>
+        </w:rPr>
+        <w:t>返回数据： 绑定成功 直接返回登陆数据</w:t>
+      </w:r>
+    </w:p>
+    <w:p>
+      <w:pPr>
+        <w:pStyle w:val="10"/>
+        <w:widowControl w:val="0"/>
+        <w:numPr>
+          <w:ilvl w:val="0"/>
+          <w:numId w:val="0"/>
+        </w:numPr>
+        <w:jc w:val="both"/>
+        <w:rPr>
+          <w:rFonts w:hint="eastAsia" w:eastAsia="宋体"/>
+          <w:b/>
+          <w:color w:val="FF0000"/>
+          <w:lang w:val="en-US" w:eastAsia="zh-CN"/>
+        </w:rPr>
+      </w:pPr>
+    </w:p>
+    <w:p>
+      <w:pPr>
+        <w:pStyle w:val="10"/>
+        <w:widowControl w:val="0"/>
+        <w:numPr>
+          <w:ilvl w:val="0"/>
+          <w:numId w:val="10"/>
+        </w:numPr>
+        <w:ind w:firstLine="420" w:firstLineChars="0"/>
+        <w:jc w:val="both"/>
+        <w:rPr>
+          <w:rFonts w:hint="eastAsia" w:eastAsia="宋体"/>
+          <w:b/>
+          <w:color w:val="FF0000"/>
+          <w:lang w:val="en-US" w:eastAsia="zh-CN"/>
+        </w:rPr>
+      </w:pPr>
+      <w:r>
+        <w:rPr>
+          <w:rFonts w:hint="eastAsia" w:eastAsia="宋体"/>
+          <w:b/>
+          <w:color w:val="FF0000"/>
+          <w:lang w:val="en-US" w:eastAsia="zh-CN"/>
+        </w:rPr>
+        <w:t>登陆接口添加userType 参数请求 用户端固定值1   医生端固定值2</w:t>
+      </w:r>
+    </w:p>
+    <w:p>
+      <w:pPr>
+        <w:pStyle w:val="10"/>
+        <w:widowControl w:val="0"/>
+        <w:numPr>
+          <w:ilvl w:val="0"/>
+          <w:numId w:val="0"/>
+        </w:numPr>
+        <w:jc w:val="both"/>
+        <w:rPr>
+          <w:rFonts w:hint="eastAsia" w:eastAsia="宋体"/>
+          <w:b/>
+          <w:color w:val="FF0000"/>
+          <w:lang w:val="en-US" w:eastAsia="zh-CN"/>
+        </w:rPr>
+      </w:pPr>
+    </w:p>
+    <w:p>
+      <w:pPr>
+        <w:pStyle w:val="10"/>
+        <w:widowControl w:val="0"/>
+        <w:numPr>
+          <w:ilvl w:val="0"/>
+          <w:numId w:val="0"/>
+        </w:numPr>
+        <w:jc w:val="both"/>
+        <w:rPr>
+          <w:rFonts w:hint="eastAsia" w:eastAsia="宋体"/>
+          <w:b/>
+          <w:color w:val="FF0000"/>
+          <w:lang w:val="en-US" w:eastAsia="zh-CN"/>
+        </w:rPr>
+      </w:pPr>
+    </w:p>
+    <w:p>
+      <w:pPr>
+        <w:pStyle w:val="10"/>
+        <w:widowControl w:val="0"/>
+        <w:numPr>
+          <w:ilvl w:val="0"/>
+          <w:numId w:val="0"/>
+        </w:numPr>
+        <w:jc w:val="both"/>
+        <w:rPr>
+          <w:rFonts w:hint="eastAsia" w:eastAsia="宋体"/>
+          <w:b/>
+          <w:color w:val="FF0000"/>
+          <w:lang w:val="en-US" w:eastAsia="zh-CN"/>
+        </w:rPr>
+      </w:pPr>
+    </w:p>
+    <w:p>
+      <w:pPr>
+        <w:pStyle w:val="10"/>
+        <w:widowControl w:val="0"/>
+        <w:numPr>
+          <w:ilvl w:val="0"/>
+          <w:numId w:val="0"/>
+        </w:numPr>
+        <w:jc w:val="both"/>
+        <w:rPr>
+          <w:rFonts w:hint="eastAsia" w:eastAsia="宋体"/>
+          <w:b/>
+          <w:color w:val="FF0000"/>
+          <w:lang w:val="en-US" w:eastAsia="zh-CN"/>
+        </w:rPr>
+      </w:pPr>
+      <w:r>
+        <w:rPr>
+          <w:rFonts w:hint="eastAsia" w:eastAsia="宋体"/>
+          <w:b/>
+          <w:color w:val="FF0000"/>
+          <w:lang w:val="en-US" w:eastAsia="zh-CN"/>
+        </w:rPr>
+        <w:t>/*10月19日*/</w:t>
+      </w:r>
+    </w:p>
+    <w:p>
+      <w:pPr>
+        <w:pStyle w:val="10"/>
+        <w:widowControl w:val="0"/>
+        <w:numPr>
+          <w:ilvl w:val="0"/>
+          <w:numId w:val="11"/>
+        </w:numPr>
+        <w:ind w:firstLine="420" w:firstLineChars="0"/>
+        <w:jc w:val="both"/>
+        <w:rPr>
+          <w:rFonts w:hint="eastAsia" w:eastAsia="宋体"/>
+          <w:b/>
+          <w:color w:val="FF0000"/>
+          <w:lang w:val="en-US" w:eastAsia="zh-CN"/>
+        </w:rPr>
+      </w:pPr>
+      <w:r>
+        <w:rPr>
+          <w:rFonts w:hint="eastAsia" w:eastAsia="宋体"/>
+          <w:b/>
+          <w:color w:val="FF0000"/>
+          <w:lang w:val="en-US" w:eastAsia="zh-CN"/>
+        </w:rPr>
+        <w:t>添加药品列表接口</w:t>
+      </w:r>
+    </w:p>
+    <w:p>
+      <w:pPr>
+        <w:pStyle w:val="10"/>
+        <w:widowControl w:val="0"/>
+        <w:numPr>
+          <w:ilvl w:val="0"/>
+          <w:numId w:val="11"/>
+        </w:numPr>
+        <w:ind w:firstLine="420" w:firstLineChars="0"/>
+        <w:jc w:val="both"/>
+        <w:rPr>
+          <w:rFonts w:hint="eastAsia" w:eastAsia="宋体"/>
+          <w:b/>
+          <w:color w:val="FF0000"/>
+          <w:lang w:val="en-US" w:eastAsia="zh-CN"/>
+        </w:rPr>
+      </w:pPr>
+      <w:r>
+        <w:rPr>
+          <w:rFonts w:hint="eastAsia" w:eastAsia="宋体"/>
+          <w:b/>
+          <w:color w:val="FF0000"/>
+          <w:lang w:val="en-US" w:eastAsia="zh-CN"/>
+        </w:rPr>
+        <w:t>添加药品详情接口</w:t>
+      </w:r>
+    </w:p>
+    <w:p>
+      <w:pPr>
+        <w:pStyle w:val="10"/>
+        <w:widowControl w:val="0"/>
+        <w:numPr>
+          <w:ilvl w:val="0"/>
+          <w:numId w:val="11"/>
+        </w:numPr>
+        <w:ind w:firstLine="420" w:firstLineChars="0"/>
+        <w:jc w:val="both"/>
+        <w:rPr>
+          <w:rFonts w:hint="eastAsia" w:eastAsia="宋体"/>
+          <w:b/>
+          <w:color w:val="FF0000"/>
+          <w:lang w:val="en-US" w:eastAsia="zh-CN"/>
+        </w:rPr>
+      </w:pPr>
+      <w:r>
+        <w:rPr>
+          <w:rFonts w:hint="eastAsia" w:eastAsia="宋体"/>
+          <w:b/>
+          <w:color w:val="FF0000"/>
+          <w:lang w:val="en-US" w:eastAsia="zh-CN"/>
+        </w:rPr>
+        <w:t>添加获取客服电话接口</w:t>
+      </w:r>
+    </w:p>
+    <w:p>
+      <w:pPr>
+        <w:pStyle w:val="10"/>
+        <w:widowControl w:val="0"/>
+        <w:numPr>
+          <w:ilvl w:val="0"/>
+          <w:numId w:val="0"/>
+        </w:numPr>
+        <w:jc w:val="both"/>
+        <w:rPr>
+          <w:rFonts w:hint="eastAsia" w:eastAsia="宋体"/>
+          <w:b/>
+          <w:color w:val="FF0000"/>
+          <w:lang w:val="en-US" w:eastAsia="zh-CN"/>
+        </w:rPr>
+      </w:pPr>
+    </w:p>
+    <w:p>
+      <w:pPr>
+        <w:pStyle w:val="10"/>
+        <w:widowControl w:val="0"/>
+        <w:numPr>
+          <w:ilvl w:val="0"/>
+          <w:numId w:val="0"/>
+        </w:numPr>
+        <w:jc w:val="both"/>
+        <w:rPr>
+          <w:rFonts w:hint="eastAsia" w:eastAsia="宋体"/>
+          <w:b/>
+          <w:color w:val="FF0000"/>
+          <w:lang w:val="en-US" w:eastAsia="zh-CN"/>
+        </w:rPr>
+      </w:pPr>
+      <w:r>
+        <w:rPr>
+          <w:rFonts w:hint="eastAsia" w:eastAsia="宋体"/>
+          <w:b/>
+          <w:color w:val="FF0000"/>
+          <w:lang w:val="en-US" w:eastAsia="zh-CN"/>
+        </w:rPr>
+        <w:t>/*10月23日*/</w:t>
+      </w:r>
+    </w:p>
+    <w:p>
+      <w:pPr>
+        <w:pStyle w:val="10"/>
+        <w:widowControl w:val="0"/>
+        <w:numPr>
+          <w:ilvl w:val="0"/>
+          <w:numId w:val="12"/>
+        </w:numPr>
+        <w:ind w:firstLine="420" w:firstLineChars="0"/>
+        <w:jc w:val="both"/>
+        <w:rPr>
+          <w:rFonts w:hint="eastAsia" w:eastAsia="宋体"/>
+          <w:b/>
+          <w:color w:val="FF0000"/>
+          <w:lang w:val="en-US" w:eastAsia="zh-CN"/>
+        </w:rPr>
+      </w:pPr>
+      <w:r>
+        <w:rPr>
+          <w:rFonts w:hint="eastAsia" w:eastAsia="宋体"/>
+          <w:b/>
+          <w:color w:val="FF0000"/>
+          <w:lang w:val="en-US" w:eastAsia="zh-CN"/>
+        </w:rPr>
+        <w:t>客服接口</w:t>
+      </w:r>
+    </w:p>
+    <w:p>
+      <w:pPr>
+        <w:pStyle w:val="10"/>
+        <w:widowControl w:val="0"/>
+        <w:numPr>
+          <w:ilvl w:val="0"/>
+          <w:numId w:val="0"/>
+        </w:numPr>
+        <w:ind w:left="420" w:leftChars="0" w:firstLine="420" w:firstLineChars="0"/>
+        <w:jc w:val="both"/>
+        <w:rPr>
+          <w:rFonts w:hint="eastAsia" w:eastAsia="宋体"/>
+          <w:b/>
+          <w:color w:val="FF0000"/>
+          <w:lang w:val="en-US" w:eastAsia="zh-CN"/>
+        </w:rPr>
+      </w:pPr>
+    </w:p>
+    <w:p>
+      <w:pPr>
+        <w:pStyle w:val="10"/>
+        <w:widowControl w:val="0"/>
+        <w:numPr>
+          <w:ilvl w:val="0"/>
+          <w:numId w:val="0"/>
+        </w:numPr>
+        <w:ind w:left="420" w:leftChars="0" w:firstLine="420" w:firstLineChars="0"/>
+        <w:jc w:val="both"/>
+        <w:rPr>
+          <w:rFonts w:hint="eastAsia" w:eastAsia="宋体"/>
+          <w:b/>
+          <w:color w:val="FF0000"/>
+          <w:lang w:val="en-US" w:eastAsia="zh-CN"/>
+        </w:rPr>
+      </w:pPr>
+      <w:r>
+        <w:rPr>
+          <w:rFonts w:hint="eastAsia" w:eastAsia="宋体"/>
+          <w:b/>
+          <w:color w:val="FF0000"/>
+          <w:lang w:val="en-US" w:eastAsia="zh-CN"/>
+        </w:rPr>
+        <w:fldChar w:fldCharType="begin"/>
+      </w:r>
+      <w:r>
+        <w:rPr>
+          <w:rFonts w:hint="eastAsia" w:eastAsia="宋体"/>
+          <w:b/>
+          <w:color w:val="FF0000"/>
+          <w:lang w:val="en-US" w:eastAsia="zh-CN"/>
+        </w:rPr>
+        <w:instrText xml:space="preserve"> HYPERLINK "http://123.207.87.83:8080/customer" </w:instrText>
+      </w:r>
+      <w:r>
+        <w:rPr>
+          <w:rFonts w:hint="eastAsia" w:eastAsia="宋体"/>
+          <w:b/>
+          <w:color w:val="FF0000"/>
+          <w:lang w:val="en-US" w:eastAsia="zh-CN"/>
+        </w:rPr>
+        <w:fldChar w:fldCharType="separate"/>
+      </w:r>
+      <w:r>
+        <w:rPr>
+          <w:rStyle w:val="8"/>
+          <w:rFonts w:hint="eastAsia" w:eastAsia="宋体"/>
+          <w:b/>
+          <w:lang w:val="en-US" w:eastAsia="zh-CN"/>
+        </w:rPr>
+        <w:t>http://123.207.87.83:8080/customer</w:t>
+      </w:r>
+      <w:r>
+        <w:rPr>
+          <w:rFonts w:hint="eastAsia" w:eastAsia="宋体"/>
+          <w:b/>
+          <w:color w:val="FF0000"/>
+          <w:lang w:val="en-US" w:eastAsia="zh-CN"/>
+        </w:rPr>
+        <w:fldChar w:fldCharType="end"/>
+      </w:r>
+    </w:p>
+    <w:p>
+      <w:pPr>
+        <w:pStyle w:val="10"/>
+        <w:widowControl w:val="0"/>
+        <w:numPr>
+          <w:ilvl w:val="0"/>
+          <w:numId w:val="0"/>
+        </w:numPr>
+        <w:ind w:left="420" w:leftChars="0" w:firstLine="420" w:firstLineChars="0"/>
+        <w:jc w:val="both"/>
+        <w:rPr>
+          <w:rFonts w:hint="eastAsia" w:eastAsia="宋体"/>
+          <w:b/>
+          <w:color w:val="FF0000"/>
+          <w:lang w:val="en-US" w:eastAsia="zh-CN"/>
+        </w:rPr>
+      </w:pPr>
+    </w:p>
+    <w:p>
+      <w:pPr>
+        <w:pStyle w:val="10"/>
+        <w:widowControl w:val="0"/>
+        <w:numPr>
+          <w:ilvl w:val="0"/>
+          <w:numId w:val="0"/>
+        </w:numPr>
+        <w:ind w:left="420" w:leftChars="0" w:firstLine="420" w:firstLineChars="0"/>
+        <w:jc w:val="both"/>
+        <w:rPr>
+          <w:rFonts w:hint="eastAsia" w:eastAsia="宋体"/>
+          <w:b/>
+          <w:color w:val="FF0000"/>
+          <w:lang w:val="en-US" w:eastAsia="zh-CN"/>
+        </w:rPr>
+      </w:pPr>
+      <w:r>
+        <w:rPr>
+          <w:rFonts w:hint="eastAsia" w:eastAsia="宋体"/>
+          <w:b/>
+          <w:color w:val="FF0000"/>
+          <w:lang w:val="en-US" w:eastAsia="zh-CN"/>
+        </w:rPr>
+        <w:t>请求方式：post</w:t>
+      </w:r>
+    </w:p>
+    <w:p>
+      <w:pPr>
+        <w:pStyle w:val="10"/>
+        <w:widowControl w:val="0"/>
+        <w:numPr>
+          <w:ilvl w:val="0"/>
+          <w:numId w:val="0"/>
+        </w:numPr>
+        <w:ind w:left="420" w:leftChars="0" w:firstLine="420" w:firstLineChars="0"/>
+        <w:jc w:val="both"/>
+        <w:rPr>
+          <w:rFonts w:hint="eastAsia" w:eastAsia="宋体"/>
+          <w:b/>
+          <w:color w:val="FF0000"/>
+          <w:lang w:val="en-US" w:eastAsia="zh-CN"/>
+        </w:rPr>
+      </w:pPr>
+      <w:r>
+        <w:rPr>
+          <w:rFonts w:hint="eastAsia" w:eastAsia="宋体"/>
+          <w:b/>
+          <w:color w:val="FF0000"/>
+          <w:lang w:val="en-US" w:eastAsia="zh-CN"/>
+        </w:rPr>
+        <w:t>请求参数：</w:t>
+      </w:r>
+    </w:p>
+    <w:p>
+      <w:pPr>
+        <w:pStyle w:val="10"/>
+        <w:widowControl w:val="0"/>
+        <w:numPr>
+          <w:ilvl w:val="0"/>
+          <w:numId w:val="0"/>
+        </w:numPr>
+        <w:ind w:left="420" w:leftChars="0" w:firstLine="420" w:firstLineChars="0"/>
+        <w:jc w:val="both"/>
+        <w:rPr>
+          <w:rFonts w:ascii="Times New Roman" w:hAnsi="Times New Roman" w:eastAsia="宋体"/>
+          <w:color w:val="FF0000"/>
+          <w:sz w:val="20"/>
+          <w:szCs w:val="20"/>
+        </w:rPr>
+      </w:pPr>
+      <w:r>
+        <w:rPr>
+          <w:rFonts w:ascii="Times New Roman" w:hAnsi="Times New Roman" w:eastAsia="宋体"/>
+          <w:color w:val="FF0000"/>
+          <w:sz w:val="20"/>
+          <w:szCs w:val="20"/>
+        </w:rPr>
+        <w:t>privateToken:"Gunbh0b63a168VZFX7\/QzDj1faeV7ylH3QyQQ1Rne\/d5ZXgOUFmaIALEDSkg04VXnrotj2Ti"</w:t>
+      </w:r>
+    </w:p>
+    <w:p>
+      <w:pPr>
+        <w:pStyle w:val="10"/>
+        <w:widowControl w:val="0"/>
+        <w:numPr>
+          <w:ilvl w:val="0"/>
+          <w:numId w:val="0"/>
+        </w:numPr>
+        <w:ind w:left="420" w:leftChars="0" w:firstLine="420" w:firstLineChars="0"/>
+        <w:jc w:val="both"/>
+        <w:rPr>
+          <w:rFonts w:ascii="Times New Roman" w:hAnsi="Times New Roman" w:eastAsia="宋体"/>
+          <w:color w:val="FF0000"/>
+          <w:sz w:val="20"/>
+          <w:szCs w:val="20"/>
+        </w:rPr>
+      </w:pPr>
+    </w:p>
+    <w:p>
+      <w:pPr>
+        <w:pStyle w:val="10"/>
+        <w:widowControl w:val="0"/>
+        <w:numPr>
+          <w:ilvl w:val="0"/>
+          <w:numId w:val="0"/>
+        </w:numPr>
+        <w:ind w:left="420" w:leftChars="0" w:firstLine="420" w:firstLineChars="0"/>
+        <w:jc w:val="both"/>
+        <w:rPr>
+          <w:rFonts w:hint="eastAsia" w:ascii="Times New Roman" w:hAnsi="Times New Roman" w:eastAsia="宋体"/>
+          <w:color w:val="FF0000"/>
+          <w:sz w:val="20"/>
+          <w:szCs w:val="20"/>
+          <w:lang w:val="en-US" w:eastAsia="zh-CN"/>
+        </w:rPr>
+      </w:pPr>
+      <w:r>
+        <w:rPr>
+          <w:rFonts w:hint="eastAsia" w:ascii="Times New Roman" w:hAnsi="Times New Roman" w:eastAsia="宋体"/>
+          <w:color w:val="FF0000"/>
+          <w:sz w:val="20"/>
+          <w:szCs w:val="20"/>
+          <w:lang w:val="en-US" w:eastAsia="zh-CN"/>
+        </w:rPr>
+        <w:t>返回数据：</w:t>
+      </w:r>
+    </w:p>
+    <w:p>
+      <w:pPr>
+        <w:pStyle w:val="10"/>
+        <w:widowControl w:val="0"/>
+        <w:numPr>
+          <w:ilvl w:val="0"/>
+          <w:numId w:val="0"/>
+        </w:numPr>
+        <w:ind w:left="420" w:leftChars="0" w:firstLine="420" w:firstLineChars="0"/>
+        <w:jc w:val="both"/>
+        <w:rPr>
+          <w:rFonts w:hint="eastAsia" w:ascii="Times New Roman" w:hAnsi="Times New Roman" w:eastAsia="宋体"/>
+          <w:color w:val="FF0000"/>
+          <w:sz w:val="20"/>
+          <w:szCs w:val="20"/>
+          <w:lang w:val="en-US" w:eastAsia="zh-CN"/>
+        </w:rPr>
+      </w:pPr>
+      <w:r>
+        <w:rPr>
+          <w:rFonts w:hint="eastAsia" w:ascii="Times New Roman" w:hAnsi="Times New Roman" w:eastAsia="宋体"/>
+          <w:color w:val="FF0000"/>
+          <w:sz w:val="20"/>
+          <w:szCs w:val="20"/>
+          <w:lang w:val="en-US" w:eastAsia="zh-CN"/>
+        </w:rPr>
+        <w:t>{"code":0,"msg":"\u8bf7\u6c42\u6210\u529f","data":{"address":"","age":0,"career":"","email":"","extra":"{}","gender":"M","gmt_modified":"2016-10-23 15:07:07","icon_url":"http:\/\/img.ylapp.com\/avatar\/2016\/09\/06\/2115203666.jpg","mobile":"","name":"","nick":"\u5f20\u4e09","password":"74e7d336cce754cdbe510ed26c04d5f1","qq":"","remark":"","status":1,"taobaoid":"","userid":"15977675495customer","vip":"{}","wechat":"","weibo":"","groupid":"161263179","touid":"moting111111a"}}</w:t>
+      </w:r>
+    </w:p>
+    <w:p>
+      <w:pPr>
+        <w:pStyle w:val="10"/>
+        <w:widowControl w:val="0"/>
+        <w:numPr>
+          <w:ilvl w:val="0"/>
+          <w:numId w:val="0"/>
+        </w:numPr>
+        <w:jc w:val="both"/>
+        <w:rPr>
+          <w:rFonts w:hint="eastAsia" w:ascii="Times New Roman" w:hAnsi="Times New Roman" w:eastAsia="宋体"/>
+          <w:color w:val="FF0000"/>
+          <w:sz w:val="20"/>
+          <w:szCs w:val="20"/>
+          <w:lang w:val="en-US" w:eastAsia="zh-CN"/>
+        </w:rPr>
+      </w:pPr>
+    </w:p>
+    <w:p>
+      <w:pPr>
+        <w:pStyle w:val="10"/>
+        <w:widowControl w:val="0"/>
+        <w:numPr>
+          <w:ilvl w:val="0"/>
+          <w:numId w:val="0"/>
+        </w:numPr>
+        <w:jc w:val="both"/>
+        <w:rPr>
+          <w:rFonts w:hint="eastAsia" w:ascii="Times New Roman" w:hAnsi="Times New Roman" w:eastAsia="宋体"/>
+          <w:color w:val="FF0000"/>
+          <w:sz w:val="20"/>
+          <w:szCs w:val="20"/>
+          <w:lang w:val="en-US" w:eastAsia="zh-CN"/>
+        </w:rPr>
+      </w:pPr>
+      <w:r>
+        <w:rPr>
+          <w:rFonts w:hint="eastAsia" w:ascii="Times New Roman" w:hAnsi="Times New Roman" w:eastAsia="宋体"/>
+          <w:color w:val="FF0000"/>
+          <w:sz w:val="20"/>
+          <w:szCs w:val="20"/>
+          <w:lang w:val="en-US" w:eastAsia="zh-CN"/>
+        </w:rPr>
+        <w:t>/*10月26日*/</w:t>
+      </w:r>
+    </w:p>
+    <w:p>
+      <w:pPr>
+        <w:pStyle w:val="10"/>
+        <w:widowControl w:val="0"/>
+        <w:numPr>
+          <w:ilvl w:val="0"/>
+          <w:numId w:val="13"/>
+        </w:numPr>
+        <w:ind w:firstLine="420" w:firstLineChars="0"/>
+        <w:jc w:val="both"/>
+        <w:rPr>
+          <w:rFonts w:hint="eastAsia" w:ascii="Times New Roman" w:hAnsi="Times New Roman" w:eastAsia="宋体"/>
+          <w:color w:val="FF0000"/>
+          <w:sz w:val="20"/>
+          <w:szCs w:val="20"/>
+          <w:lang w:val="en-US" w:eastAsia="zh-CN"/>
+        </w:rPr>
+      </w:pPr>
+      <w:r>
+        <w:rPr>
+          <w:rFonts w:hint="eastAsia" w:ascii="Times New Roman" w:hAnsi="Times New Roman" w:eastAsia="宋体"/>
+          <w:color w:val="FF0000"/>
+          <w:sz w:val="20"/>
+          <w:szCs w:val="20"/>
+          <w:lang w:val="en-US" w:eastAsia="zh-CN"/>
+        </w:rPr>
+        <w:t>添加重新预约界面接口</w:t>
+      </w:r>
+    </w:p>
+    <w:p>
+      <w:pPr>
+        <w:pStyle w:val="10"/>
+        <w:widowControl w:val="0"/>
+        <w:numPr>
+          <w:ilvl w:val="0"/>
+          <w:numId w:val="13"/>
+        </w:numPr>
+        <w:ind w:firstLine="420" w:firstLineChars="0"/>
+        <w:jc w:val="both"/>
+        <w:rPr>
+          <w:rFonts w:hint="eastAsia" w:ascii="Times New Roman" w:hAnsi="Times New Roman" w:eastAsia="宋体"/>
+          <w:color w:val="FF0000"/>
+          <w:sz w:val="20"/>
+          <w:szCs w:val="20"/>
+          <w:lang w:val="en-US" w:eastAsia="zh-CN"/>
+        </w:rPr>
+      </w:pPr>
+      <w:r>
+        <w:rPr>
+          <w:rFonts w:hint="eastAsia" w:ascii="Times New Roman" w:hAnsi="Times New Roman" w:eastAsia="宋体"/>
+          <w:color w:val="FF0000"/>
+          <w:sz w:val="20"/>
+          <w:szCs w:val="20"/>
+          <w:lang w:val="en-US" w:eastAsia="zh-CN"/>
+        </w:rPr>
+        <w:t>添加重新预约提交接口</w:t>
+      </w:r>
+    </w:p>
+    <w:p>
+      <w:pPr>
+        <w:pStyle w:val="10"/>
+        <w:widowControl w:val="0"/>
+        <w:numPr>
+          <w:ilvl w:val="0"/>
+          <w:numId w:val="13"/>
+        </w:numPr>
+        <w:ind w:firstLine="420" w:firstLineChars="0"/>
+        <w:jc w:val="both"/>
+        <w:rPr>
+          <w:rFonts w:hint="eastAsia" w:ascii="Times New Roman" w:hAnsi="Times New Roman" w:eastAsia="宋体"/>
+          <w:color w:val="FF0000"/>
+          <w:sz w:val="20"/>
+          <w:szCs w:val="20"/>
+          <w:lang w:val="en-US" w:eastAsia="zh-CN"/>
+        </w:rPr>
+      </w:pPr>
+      <w:r>
+        <w:rPr>
+          <w:rFonts w:hint="eastAsia" w:ascii="Times New Roman" w:hAnsi="Times New Roman" w:eastAsia="宋体"/>
+          <w:color w:val="FF0000"/>
+          <w:sz w:val="20"/>
+          <w:szCs w:val="20"/>
+          <w:lang w:val="en-US" w:eastAsia="zh-CN"/>
+        </w:rPr>
+        <w:t>添加问诊重新预约界面接口</w:t>
+      </w:r>
+    </w:p>
+    <w:p>
+      <w:pPr>
+        <w:pStyle w:val="10"/>
+        <w:widowControl w:val="0"/>
+        <w:numPr>
+          <w:ilvl w:val="0"/>
+          <w:numId w:val="13"/>
+        </w:numPr>
+        <w:ind w:firstLine="420" w:firstLineChars="0"/>
+        <w:jc w:val="both"/>
+        <w:rPr>
+          <w:rFonts w:hint="eastAsia" w:ascii="Times New Roman" w:hAnsi="Times New Roman" w:eastAsia="宋体"/>
+          <w:color w:val="FF0000"/>
+          <w:sz w:val="20"/>
+          <w:szCs w:val="20"/>
+          <w:lang w:val="en-US" w:eastAsia="zh-CN"/>
+        </w:rPr>
+      </w:pPr>
+      <w:r>
+        <w:rPr>
+          <w:rFonts w:hint="eastAsia" w:ascii="Times New Roman" w:hAnsi="Times New Roman" w:eastAsia="宋体"/>
+          <w:color w:val="FF0000"/>
+          <w:sz w:val="20"/>
+          <w:szCs w:val="20"/>
+          <w:lang w:val="en-US" w:eastAsia="zh-CN"/>
+        </w:rPr>
+        <w:t>添加问诊重新预约提交接口</w:t>
+      </w:r>
+    </w:p>
+    <w:p>
+      <w:pPr>
+        <w:pStyle w:val="10"/>
+        <w:widowControl w:val="0"/>
+        <w:numPr>
+          <w:ilvl w:val="0"/>
+          <w:numId w:val="0"/>
+        </w:numPr>
+        <w:jc w:val="both"/>
+        <w:rPr>
+          <w:rFonts w:hint="eastAsia" w:ascii="Times New Roman" w:hAnsi="Times New Roman" w:eastAsia="宋体"/>
+          <w:color w:val="FF0000"/>
+          <w:sz w:val="20"/>
+          <w:szCs w:val="20"/>
+          <w:lang w:val="en-US" w:eastAsia="zh-CN"/>
+        </w:rPr>
+      </w:pPr>
+      <w:r>
+        <w:rPr>
+          <w:rFonts w:hint="eastAsia" w:ascii="Times New Roman" w:hAnsi="Times New Roman" w:eastAsia="宋体"/>
+          <w:color w:val="FF0000"/>
+          <w:sz w:val="20"/>
+          <w:szCs w:val="20"/>
+          <w:lang w:val="en-US" w:eastAsia="zh-CN"/>
+        </w:rPr>
+        <w:t>/*10月27日*/</w:t>
+      </w:r>
+    </w:p>
+    <w:p>
+      <w:pPr>
+        <w:pStyle w:val="10"/>
+        <w:widowControl w:val="0"/>
+        <w:numPr>
+          <w:ilvl w:val="0"/>
+          <w:numId w:val="14"/>
+        </w:numPr>
+        <w:ind w:firstLine="420" w:firstLineChars="0"/>
+        <w:jc w:val="both"/>
+        <w:rPr>
+          <w:rFonts w:hint="eastAsia" w:ascii="Times New Roman" w:hAnsi="Times New Roman" w:eastAsia="宋体"/>
+          <w:color w:val="FF0000"/>
+          <w:sz w:val="20"/>
+          <w:szCs w:val="20"/>
+          <w:lang w:val="en-US" w:eastAsia="zh-CN"/>
+        </w:rPr>
+      </w:pPr>
+      <w:r>
+        <w:rPr>
+          <w:rFonts w:hint="eastAsia" w:ascii="Times New Roman" w:hAnsi="Times New Roman" w:eastAsia="宋体"/>
+          <w:color w:val="FF0000"/>
+          <w:sz w:val="20"/>
+          <w:szCs w:val="20"/>
+          <w:lang w:val="en-US" w:eastAsia="zh-CN"/>
+        </w:rPr>
+        <w:t>添加qq绑定以及绑定检测接口  具体参考以上绑定微信的文档</w:t>
+      </w:r>
+    </w:p>
+    <w:p>
+      <w:pPr>
+        <w:pStyle w:val="10"/>
+        <w:widowControl w:val="0"/>
+        <w:numPr>
+          <w:ilvl w:val="0"/>
+          <w:numId w:val="0"/>
+        </w:numPr>
+        <w:jc w:val="both"/>
+        <w:rPr>
+          <w:rFonts w:hint="eastAsia" w:ascii="Times New Roman" w:hAnsi="Times New Roman" w:eastAsia="宋体"/>
+          <w:color w:val="FF0000"/>
+          <w:sz w:val="20"/>
+          <w:szCs w:val="20"/>
+          <w:lang w:val="en-US" w:eastAsia="zh-CN"/>
+        </w:rPr>
+      </w:pPr>
+    </w:p>
+    <w:p>
+      <w:pPr>
+        <w:pStyle w:val="10"/>
+        <w:widowControl w:val="0"/>
+        <w:numPr>
+          <w:ilvl w:val="0"/>
+          <w:numId w:val="0"/>
+        </w:numPr>
+        <w:jc w:val="both"/>
+        <w:rPr>
+          <w:rFonts w:hint="eastAsia" w:ascii="Times New Roman" w:hAnsi="Times New Roman" w:eastAsia="宋体"/>
+          <w:color w:val="FF0000"/>
+          <w:sz w:val="20"/>
+          <w:szCs w:val="20"/>
+          <w:lang w:val="en-US" w:eastAsia="zh-CN"/>
+        </w:rPr>
+      </w:pPr>
+    </w:p>
+    <w:p>
+      <w:pPr>
+        <w:pStyle w:val="10"/>
+        <w:widowControl w:val="0"/>
+        <w:numPr>
+          <w:ilvl w:val="0"/>
+          <w:numId w:val="0"/>
+        </w:numPr>
+        <w:jc w:val="both"/>
+        <w:rPr>
+          <w:rFonts w:hint="eastAsia" w:ascii="Times New Roman" w:hAnsi="Times New Roman" w:eastAsia="宋体"/>
+          <w:color w:val="FF0000"/>
+          <w:sz w:val="20"/>
+          <w:szCs w:val="20"/>
+          <w:lang w:val="en-US" w:eastAsia="zh-CN"/>
+        </w:rPr>
+      </w:pPr>
+      <w:r>
+        <w:rPr>
+          <w:rFonts w:hint="eastAsia" w:ascii="Times New Roman" w:hAnsi="Times New Roman" w:eastAsia="宋体"/>
+          <w:color w:val="FF0000"/>
+          <w:sz w:val="20"/>
+          <w:szCs w:val="20"/>
+          <w:lang w:val="en-US" w:eastAsia="zh-CN"/>
+        </w:rPr>
+        <w:t>/*10月29日*/</w:t>
+      </w:r>
+    </w:p>
+    <w:p>
+      <w:pPr>
+        <w:pStyle w:val="10"/>
+        <w:widowControl w:val="0"/>
+        <w:numPr>
+          <w:ilvl w:val="0"/>
+          <w:numId w:val="15"/>
+        </w:numPr>
+        <w:ind w:firstLine="420" w:firstLineChars="0"/>
+        <w:jc w:val="both"/>
+        <w:rPr>
+          <w:rFonts w:hint="eastAsia" w:ascii="Times New Roman" w:hAnsi="Times New Roman" w:eastAsia="宋体"/>
+          <w:color w:val="FF0000"/>
+          <w:sz w:val="20"/>
+          <w:szCs w:val="20"/>
+          <w:lang w:val="en-US" w:eastAsia="zh-CN"/>
+        </w:rPr>
+      </w:pPr>
+      <w:r>
+        <w:rPr>
+          <w:rFonts w:hint="eastAsia" w:ascii="Times New Roman" w:hAnsi="Times New Roman" w:eastAsia="宋体"/>
+          <w:color w:val="FF0000"/>
+          <w:sz w:val="20"/>
+          <w:szCs w:val="20"/>
+          <w:lang w:val="en-US" w:eastAsia="zh-CN"/>
+        </w:rPr>
+        <w:t>药品详情页废弃num参数，banner返回值有变化</w:t>
+      </w:r>
+    </w:p>
+    <w:p>
+      <w:pPr>
+        <w:pStyle w:val="10"/>
+        <w:widowControl w:val="0"/>
+        <w:numPr>
+          <w:ilvl w:val="0"/>
+          <w:numId w:val="15"/>
+        </w:numPr>
+        <w:ind w:firstLine="420" w:firstLineChars="0"/>
+        <w:jc w:val="both"/>
+        <w:rPr>
+          <w:rFonts w:hint="eastAsia" w:ascii="Times New Roman" w:hAnsi="Times New Roman" w:eastAsia="宋体"/>
+          <w:color w:val="FF0000"/>
+          <w:sz w:val="20"/>
+          <w:szCs w:val="20"/>
+          <w:lang w:val="en-US" w:eastAsia="zh-CN"/>
+        </w:rPr>
+      </w:pPr>
+      <w:r>
+        <w:rPr>
+          <w:rFonts w:hint="eastAsia" w:ascii="Times New Roman" w:hAnsi="Times New Roman" w:eastAsia="宋体"/>
+          <w:color w:val="FF0000"/>
+          <w:sz w:val="20"/>
+          <w:szCs w:val="20"/>
+          <w:lang w:val="en-US" w:eastAsia="zh-CN"/>
+        </w:rPr>
+        <w:t>添加医生端证书删除接口</w:t>
+      </w:r>
+    </w:p>
+    <w:p>
+      <w:pPr>
+        <w:pStyle w:val="10"/>
+        <w:widowControl w:val="0"/>
+        <w:numPr>
+          <w:ilvl w:val="0"/>
+          <w:numId w:val="0"/>
+        </w:numPr>
+        <w:jc w:val="both"/>
+        <w:rPr>
+          <w:rFonts w:hint="eastAsia" w:ascii="Times New Roman" w:hAnsi="Times New Roman" w:eastAsia="宋体"/>
+          <w:color w:val="FF0000"/>
+          <w:sz w:val="20"/>
+          <w:szCs w:val="20"/>
+          <w:lang w:val="en-US" w:eastAsia="zh-CN"/>
+        </w:rPr>
+      </w:pPr>
+    </w:p>
+    <w:p>
+      <w:pPr>
+        <w:pStyle w:val="10"/>
+        <w:widowControl w:val="0"/>
+        <w:numPr>
+          <w:ilvl w:val="0"/>
+          <w:numId w:val="0"/>
+        </w:numPr>
+        <w:ind w:firstLine="420" w:firstLineChars="0"/>
+        <w:jc w:val="both"/>
+        <w:rPr>
+          <w:rFonts w:hint="eastAsia" w:ascii="Times New Roman" w:hAnsi="Times New Roman" w:eastAsia="宋体"/>
+          <w:color w:val="FF0000"/>
+          <w:sz w:val="20"/>
+          <w:szCs w:val="20"/>
+          <w:lang w:val="en-US" w:eastAsia="zh-CN"/>
+        </w:rPr>
+      </w:pPr>
+      <w:r>
+        <w:rPr>
+          <w:rFonts w:hint="eastAsia" w:ascii="Times New Roman" w:hAnsi="Times New Roman" w:eastAsia="宋体"/>
+          <w:color w:val="FF0000"/>
+          <w:sz w:val="20"/>
+          <w:szCs w:val="20"/>
+          <w:lang w:val="en-US" w:eastAsia="zh-CN"/>
+        </w:rPr>
+        <w:fldChar w:fldCharType="begin"/>
+      </w:r>
+      <w:r>
+        <w:rPr>
+          <w:rFonts w:hint="eastAsia" w:ascii="Times New Roman" w:hAnsi="Times New Roman" w:eastAsia="宋体"/>
+          <w:color w:val="FF0000"/>
+          <w:sz w:val="20"/>
+          <w:szCs w:val="20"/>
+          <w:lang w:val="en-US" w:eastAsia="zh-CN"/>
+        </w:rPr>
+        <w:instrText xml:space="preserve"> HYPERLINK "http://api.ylapp.com/doctor_center/delImg" </w:instrText>
+      </w:r>
+      <w:r>
+        <w:rPr>
+          <w:rFonts w:hint="eastAsia" w:ascii="Times New Roman" w:hAnsi="Times New Roman" w:eastAsia="宋体"/>
+          <w:color w:val="FF0000"/>
+          <w:sz w:val="20"/>
+          <w:szCs w:val="20"/>
+          <w:lang w:val="en-US" w:eastAsia="zh-CN"/>
+        </w:rPr>
+        <w:fldChar w:fldCharType="separate"/>
+      </w:r>
+      <w:r>
+        <w:rPr>
+          <w:rStyle w:val="8"/>
+          <w:rFonts w:hint="eastAsia" w:ascii="Times New Roman" w:hAnsi="Times New Roman" w:eastAsia="宋体"/>
+          <w:sz w:val="20"/>
+          <w:szCs w:val="20"/>
+          <w:lang w:val="en-US" w:eastAsia="zh-CN"/>
+        </w:rPr>
+        <w:t>http://123.207.87.83:8080/doctor_center/delImg</w:t>
+      </w:r>
+      <w:r>
+        <w:rPr>
+          <w:rFonts w:hint="eastAsia" w:ascii="Times New Roman" w:hAnsi="Times New Roman" w:eastAsia="宋体"/>
+          <w:color w:val="FF0000"/>
+          <w:sz w:val="20"/>
+          <w:szCs w:val="20"/>
+          <w:lang w:val="en-US" w:eastAsia="zh-CN"/>
+        </w:rPr>
+        <w:fldChar w:fldCharType="end"/>
+      </w:r>
+    </w:p>
+    <w:p>
+      <w:pPr>
+        <w:pStyle w:val="10"/>
+        <w:widowControl w:val="0"/>
+        <w:numPr>
+          <w:ilvl w:val="0"/>
+          <w:numId w:val="0"/>
+        </w:numPr>
+        <w:ind w:firstLine="420" w:firstLineChars="0"/>
+        <w:jc w:val="both"/>
+        <w:rPr>
+          <w:rFonts w:hint="eastAsia" w:ascii="Times New Roman" w:hAnsi="Times New Roman" w:eastAsia="宋体"/>
+          <w:color w:val="FF0000"/>
+          <w:sz w:val="20"/>
+          <w:szCs w:val="20"/>
+          <w:lang w:val="en-US" w:eastAsia="zh-CN"/>
+        </w:rPr>
+      </w:pPr>
+    </w:p>
+    <w:p>
+      <w:pPr>
+        <w:pStyle w:val="10"/>
+        <w:widowControl w:val="0"/>
+        <w:numPr>
+          <w:ilvl w:val="0"/>
+          <w:numId w:val="0"/>
+        </w:numPr>
+        <w:ind w:firstLine="420" w:firstLineChars="0"/>
+        <w:jc w:val="both"/>
+        <w:rPr>
+          <w:rFonts w:hint="eastAsia" w:ascii="Times New Roman" w:hAnsi="Times New Roman" w:eastAsia="宋体"/>
+          <w:color w:val="FF0000"/>
+          <w:sz w:val="20"/>
+          <w:szCs w:val="20"/>
+          <w:lang w:val="en-US" w:eastAsia="zh-CN"/>
+        </w:rPr>
+      </w:pPr>
+      <w:r>
+        <w:rPr>
+          <w:rFonts w:hint="eastAsia" w:ascii="Times New Roman" w:hAnsi="Times New Roman" w:eastAsia="宋体"/>
+          <w:color w:val="FF0000"/>
+          <w:sz w:val="20"/>
+          <w:szCs w:val="20"/>
+          <w:lang w:val="en-US" w:eastAsia="zh-CN"/>
+        </w:rPr>
+        <w:t>请求方式：get / post</w:t>
+      </w:r>
+    </w:p>
+    <w:p>
+      <w:pPr>
+        <w:pStyle w:val="10"/>
+        <w:widowControl w:val="0"/>
+        <w:numPr>
+          <w:ilvl w:val="0"/>
+          <w:numId w:val="0"/>
+        </w:numPr>
+        <w:ind w:firstLine="420" w:firstLineChars="0"/>
+        <w:jc w:val="both"/>
+        <w:rPr>
+          <w:rFonts w:hint="eastAsia" w:ascii="Times New Roman" w:hAnsi="Times New Roman" w:eastAsia="宋体"/>
+          <w:color w:val="FF0000"/>
+          <w:sz w:val="20"/>
+          <w:szCs w:val="20"/>
+          <w:lang w:val="en-US" w:eastAsia="zh-CN"/>
+        </w:rPr>
+      </w:pPr>
+      <w:r>
+        <w:rPr>
+          <w:rFonts w:hint="eastAsia" w:ascii="Times New Roman" w:hAnsi="Times New Roman" w:eastAsia="宋体"/>
+          <w:color w:val="FF0000"/>
+          <w:sz w:val="20"/>
+          <w:szCs w:val="20"/>
+          <w:lang w:val="en-US" w:eastAsia="zh-CN"/>
+        </w:rPr>
+        <w:t>请求参数：{</w:t>
+      </w:r>
+    </w:p>
+    <w:p>
+      <w:pPr>
+        <w:pStyle w:val="10"/>
+        <w:widowControl w:val="0"/>
+        <w:numPr>
+          <w:ilvl w:val="0"/>
+          <w:numId w:val="0"/>
+        </w:numPr>
+        <w:ind w:left="420" w:leftChars="0" w:firstLine="420" w:firstLineChars="0"/>
+        <w:jc w:val="both"/>
+        <w:rPr>
+          <w:rFonts w:hint="eastAsia" w:ascii="Times New Roman" w:hAnsi="Times New Roman" w:eastAsia="宋体"/>
+          <w:color w:val="FF0000"/>
+          <w:sz w:val="20"/>
+          <w:szCs w:val="20"/>
+          <w:lang w:val="en-US" w:eastAsia="zh-CN"/>
+        </w:rPr>
+      </w:pPr>
+      <w:r>
+        <w:rPr>
+          <w:rFonts w:hint="eastAsia" w:ascii="Times New Roman" w:hAnsi="Times New Roman" w:eastAsia="宋体"/>
+          <w:color w:val="FF0000"/>
+          <w:sz w:val="20"/>
+          <w:szCs w:val="20"/>
+          <w:lang w:val="en-US" w:eastAsia="zh-CN"/>
+        </w:rPr>
+        <w:t>privateToken：</w:t>
+      </w:r>
+    </w:p>
+    <w:p>
+      <w:pPr>
+        <w:pStyle w:val="10"/>
+        <w:widowControl w:val="0"/>
+        <w:numPr>
+          <w:ilvl w:val="0"/>
+          <w:numId w:val="0"/>
+        </w:numPr>
+        <w:ind w:left="420" w:leftChars="0" w:firstLine="420" w:firstLineChars="0"/>
+        <w:jc w:val="both"/>
+        <w:rPr>
+          <w:rFonts w:hint="eastAsia" w:ascii="Times New Roman" w:hAnsi="Times New Roman" w:eastAsia="宋体"/>
+          <w:color w:val="FF0000"/>
+          <w:sz w:val="20"/>
+          <w:szCs w:val="20"/>
+          <w:lang w:eastAsia="zh-CN"/>
+        </w:rPr>
+      </w:pPr>
+      <w:r>
+        <w:rPr>
+          <w:rFonts w:ascii="Times New Roman" w:hAnsi="Times New Roman" w:eastAsia="宋体"/>
+          <w:color w:val="FF0000"/>
+          <w:sz w:val="20"/>
+          <w:szCs w:val="20"/>
+        </w:rPr>
+        <w:t>Gunbh0b63a168VZFX7\/QzDj1faeV7ylH3QyQQ1Rne\/d5ZXgOUFmaIALEDSkg04VXnrotj2Ti</w:t>
+      </w:r>
+      <w:r>
+        <w:rPr>
+          <w:rFonts w:hint="eastAsia" w:ascii="Times New Roman" w:hAnsi="Times New Roman" w:eastAsia="宋体"/>
+          <w:color w:val="FF0000"/>
+          <w:sz w:val="20"/>
+          <w:szCs w:val="20"/>
+          <w:lang w:eastAsia="zh-CN"/>
+        </w:rPr>
+        <w:t>，</w:t>
+      </w:r>
+    </w:p>
+    <w:p>
+      <w:pPr>
+        <w:pStyle w:val="10"/>
+        <w:widowControl w:val="0"/>
+        <w:numPr>
+          <w:ilvl w:val="0"/>
+          <w:numId w:val="0"/>
+        </w:numPr>
+        <w:ind w:left="420" w:leftChars="0" w:firstLine="420" w:firstLineChars="0"/>
+        <w:jc w:val="both"/>
+        <w:rPr>
+          <w:rFonts w:hint="eastAsia" w:ascii="Times New Roman" w:hAnsi="Times New Roman" w:eastAsia="宋体"/>
+          <w:color w:val="FF0000"/>
+          <w:sz w:val="20"/>
+          <w:szCs w:val="20"/>
+          <w:lang w:val="en-US" w:eastAsia="zh-CN"/>
+        </w:rPr>
+      </w:pPr>
+      <w:r>
+        <w:rPr>
+          <w:rFonts w:hint="eastAsia" w:ascii="Times New Roman" w:hAnsi="Times New Roman" w:eastAsia="宋体"/>
+          <w:color w:val="FF0000"/>
+          <w:sz w:val="20"/>
+          <w:szCs w:val="20"/>
+          <w:lang w:val="en-US" w:eastAsia="zh-CN"/>
+        </w:rPr>
+        <w:t xml:space="preserve">imgKey :  img1,  </w:t>
+      </w:r>
+    </w:p>
+    <w:p>
+      <w:pPr>
+        <w:pStyle w:val="10"/>
+        <w:widowControl w:val="0"/>
+        <w:numPr>
+          <w:ilvl w:val="0"/>
+          <w:numId w:val="0"/>
+        </w:numPr>
+        <w:ind w:left="420" w:leftChars="0" w:firstLine="420" w:firstLineChars="0"/>
+        <w:jc w:val="both"/>
+        <w:rPr>
+          <w:rFonts w:hint="eastAsia" w:ascii="Times New Roman" w:hAnsi="Times New Roman" w:eastAsia="宋体"/>
+          <w:color w:val="FF0000"/>
+          <w:sz w:val="20"/>
+          <w:szCs w:val="20"/>
+          <w:lang w:val="en-US" w:eastAsia="zh-CN"/>
+        </w:rPr>
+      </w:pPr>
+      <w:r>
+        <w:rPr>
+          <w:rFonts w:hint="eastAsia" w:ascii="Times New Roman" w:hAnsi="Times New Roman" w:eastAsia="宋体"/>
+          <w:color w:val="FF0000"/>
+          <w:sz w:val="20"/>
+          <w:szCs w:val="20"/>
+          <w:lang w:val="en-US" w:eastAsia="zh-CN"/>
+        </w:rPr>
+        <w:t>imgValue : certificate/2016/09/01/2341477091.jpg</w:t>
+      </w:r>
+    </w:p>
+    <w:p>
+      <w:pPr>
+        <w:pStyle w:val="10"/>
+        <w:widowControl w:val="0"/>
+        <w:numPr>
+          <w:ilvl w:val="0"/>
+          <w:numId w:val="0"/>
+        </w:numPr>
+        <w:ind w:firstLine="420" w:firstLineChars="0"/>
+        <w:jc w:val="both"/>
+        <w:rPr>
+          <w:rFonts w:hint="eastAsia" w:ascii="Times New Roman" w:hAnsi="Times New Roman" w:eastAsia="宋体"/>
+          <w:color w:val="FF0000"/>
+          <w:sz w:val="20"/>
+          <w:szCs w:val="20"/>
+          <w:lang w:val="en-US" w:eastAsia="zh-CN"/>
+        </w:rPr>
+      </w:pPr>
+      <w:r>
+        <w:rPr>
+          <w:rFonts w:hint="eastAsia" w:ascii="Times New Roman" w:hAnsi="Times New Roman" w:eastAsia="宋体"/>
+          <w:color w:val="FF0000"/>
+          <w:sz w:val="20"/>
+          <w:szCs w:val="20"/>
+          <w:lang w:val="en-US" w:eastAsia="zh-CN"/>
+        </w:rPr>
+        <w:t>}</w:t>
+      </w:r>
+    </w:p>
+    <w:p>
+      <w:pPr>
+        <w:pStyle w:val="10"/>
+        <w:widowControl w:val="0"/>
+        <w:numPr>
+          <w:ilvl w:val="0"/>
+          <w:numId w:val="0"/>
+        </w:numPr>
+        <w:ind w:firstLine="420" w:firstLineChars="0"/>
+        <w:jc w:val="both"/>
+        <w:rPr>
+          <w:rFonts w:hint="eastAsia" w:ascii="Times New Roman" w:hAnsi="Times New Roman" w:eastAsia="宋体"/>
+          <w:color w:val="FF0000"/>
+          <w:sz w:val="20"/>
+          <w:szCs w:val="20"/>
+          <w:lang w:val="en-US" w:eastAsia="zh-CN"/>
+        </w:rPr>
+      </w:pPr>
+    </w:p>
+    <w:p>
+      <w:pPr>
+        <w:pStyle w:val="10"/>
+        <w:widowControl w:val="0"/>
+        <w:numPr>
+          <w:ilvl w:val="0"/>
+          <w:numId w:val="0"/>
+        </w:numPr>
+        <w:ind w:firstLine="420" w:firstLineChars="0"/>
+        <w:jc w:val="both"/>
+        <w:rPr>
+          <w:rFonts w:hint="eastAsia" w:ascii="Times New Roman" w:hAnsi="Times New Roman" w:eastAsia="宋体"/>
+          <w:color w:val="FF0000"/>
+          <w:sz w:val="20"/>
+          <w:szCs w:val="20"/>
+          <w:lang w:val="en-US" w:eastAsia="zh-CN"/>
+        </w:rPr>
+      </w:pPr>
+      <w:r>
+        <w:rPr>
+          <w:rFonts w:hint="eastAsia" w:ascii="Times New Roman" w:hAnsi="Times New Roman" w:eastAsia="宋体"/>
+          <w:color w:val="FF0000"/>
+          <w:sz w:val="20"/>
+          <w:szCs w:val="20"/>
+          <w:lang w:val="en-US" w:eastAsia="zh-CN"/>
+        </w:rPr>
+        <w:t>返回数据：</w:t>
+      </w:r>
+    </w:p>
+    <w:p>
+      <w:pPr>
+        <w:pStyle w:val="10"/>
+        <w:widowControl w:val="0"/>
+        <w:numPr>
+          <w:ilvl w:val="0"/>
+          <w:numId w:val="0"/>
+        </w:numPr>
+        <w:ind w:firstLine="420" w:firstLineChars="0"/>
+        <w:jc w:val="both"/>
+        <w:rPr>
+          <w:rFonts w:ascii="宋体" w:hAnsi="宋体" w:eastAsia="宋体" w:cs="宋体"/>
+          <w:b w:val="0"/>
+          <w:i w:val="0"/>
+          <w:caps w:val="0"/>
+          <w:color w:val="FF0000"/>
+          <w:spacing w:val="0"/>
+          <w:sz w:val="27"/>
+          <w:szCs w:val="27"/>
+        </w:rPr>
+      </w:pPr>
+      <w:r>
+        <w:rPr>
+          <w:rFonts w:ascii="宋体" w:hAnsi="宋体" w:eastAsia="宋体" w:cs="宋体"/>
+          <w:b w:val="0"/>
+          <w:i w:val="0"/>
+          <w:caps w:val="0"/>
+          <w:color w:val="FF0000"/>
+          <w:spacing w:val="0"/>
+          <w:sz w:val="27"/>
+          <w:szCs w:val="27"/>
+        </w:rPr>
+        <w:t>{"code":0,"msg":"\u64cd\u4f5c\u6210\u529f","data":[]}</w:t>
+      </w:r>
+    </w:p>
+    <w:p>
+      <w:pPr>
+        <w:pStyle w:val="10"/>
+        <w:widowControl w:val="0"/>
+        <w:numPr>
+          <w:ilvl w:val="0"/>
+          <w:numId w:val="0"/>
+        </w:numPr>
+        <w:ind w:firstLine="420" w:firstLineChars="0"/>
+        <w:jc w:val="both"/>
+        <w:rPr>
+          <w:rFonts w:ascii="宋体" w:hAnsi="宋体" w:eastAsia="宋体" w:cs="宋体"/>
+          <w:b w:val="0"/>
+          <w:i w:val="0"/>
+          <w:caps w:val="0"/>
+          <w:color w:val="FF0000"/>
+          <w:spacing w:val="0"/>
+          <w:sz w:val="27"/>
+          <w:szCs w:val="27"/>
+        </w:rPr>
+      </w:pPr>
+    </w:p>
+    <w:p>
+      <w:pPr>
+        <w:pStyle w:val="10"/>
+        <w:widowControl w:val="0"/>
+        <w:numPr>
+          <w:ilvl w:val="0"/>
+          <w:numId w:val="0"/>
+        </w:numPr>
+        <w:ind w:firstLine="420" w:firstLineChars="0"/>
+        <w:jc w:val="both"/>
+        <w:rPr>
+          <w:rFonts w:hint="eastAsia" w:ascii="宋体" w:hAnsi="宋体" w:eastAsia="宋体" w:cs="宋体"/>
+          <w:b w:val="0"/>
+          <w:i w:val="0"/>
+          <w:caps w:val="0"/>
+          <w:color w:val="FF0000"/>
+          <w:spacing w:val="0"/>
+          <w:sz w:val="27"/>
+          <w:szCs w:val="27"/>
+          <w:lang w:val="en-US" w:eastAsia="zh-CN"/>
+        </w:rPr>
+      </w:pPr>
+      <w:r>
+        <w:rPr>
+          <w:rFonts w:hint="eastAsia" w:ascii="宋体" w:hAnsi="宋体" w:eastAsia="宋体" w:cs="宋体"/>
+          <w:b w:val="0"/>
+          <w:i w:val="0"/>
+          <w:caps w:val="0"/>
+          <w:color w:val="FF0000"/>
+          <w:spacing w:val="0"/>
+          <w:sz w:val="27"/>
+          <w:szCs w:val="27"/>
+          <w:lang w:val="en-US" w:eastAsia="zh-CN"/>
+        </w:rPr>
+        <w:t>/*11月2日*/</w:t>
+      </w:r>
+    </w:p>
+    <w:p>
+      <w:pPr>
+        <w:pStyle w:val="10"/>
+        <w:widowControl w:val="0"/>
+        <w:numPr>
+          <w:ilvl w:val="0"/>
+          <w:numId w:val="16"/>
+        </w:numPr>
+        <w:ind w:firstLine="420" w:firstLineChars="0"/>
+        <w:jc w:val="both"/>
+        <w:rPr>
+          <w:rFonts w:hint="eastAsia" w:ascii="宋体" w:hAnsi="宋体" w:eastAsia="宋体" w:cs="宋体"/>
+          <w:b w:val="0"/>
+          <w:i w:val="0"/>
+          <w:caps w:val="0"/>
+          <w:color w:val="FF0000"/>
+          <w:spacing w:val="0"/>
+          <w:sz w:val="27"/>
+          <w:szCs w:val="27"/>
+          <w:lang w:val="en-US" w:eastAsia="zh-CN"/>
+        </w:rPr>
+      </w:pPr>
+      <w:r>
+        <w:rPr>
+          <w:rFonts w:hint="eastAsia" w:ascii="宋体" w:hAnsi="宋体" w:eastAsia="宋体" w:cs="宋体"/>
+          <w:b w:val="0"/>
+          <w:i w:val="0"/>
+          <w:caps w:val="0"/>
+          <w:color w:val="FF0000"/>
+          <w:spacing w:val="0"/>
+          <w:sz w:val="27"/>
+          <w:szCs w:val="27"/>
+          <w:lang w:val="en-US" w:eastAsia="zh-CN"/>
+        </w:rPr>
+        <w:t>检测用户是否设置了支付密码接口</w:t>
+      </w:r>
+    </w:p>
+    <w:p>
+      <w:pPr>
+        <w:pStyle w:val="5"/>
+        <w:keepNext w:val="0"/>
+        <w:keepLines w:val="0"/>
+        <w:widowControl/>
+        <w:suppressLineNumbers w:val="0"/>
+        <w:shd w:val="clear" w:fill="FFFFFF"/>
+        <w:rPr>
+          <w:rFonts w:hint="eastAsia" w:ascii="宋体" w:hAnsi="宋体" w:eastAsia="宋体" w:cs="宋体"/>
+          <w:b w:val="0"/>
+          <w:i w:val="0"/>
+          <w:caps w:val="0"/>
+          <w:color w:val="FF0000"/>
+          <w:spacing w:val="0"/>
+          <w:sz w:val="27"/>
+          <w:szCs w:val="27"/>
+          <w:lang w:val="en-US" w:eastAsia="zh-CN"/>
+        </w:rPr>
+      </w:pPr>
+      <w:r>
+        <w:rPr>
+          <w:rFonts w:hint="eastAsia" w:cs="宋体"/>
+          <w:b w:val="0"/>
+          <w:i w:val="0"/>
+          <w:caps w:val="0"/>
+          <w:color w:val="FF0000"/>
+          <w:spacing w:val="0"/>
+          <w:sz w:val="27"/>
+          <w:szCs w:val="27"/>
+          <w:lang w:val="en-US" w:eastAsia="zh-CN"/>
+        </w:rPr>
+        <w:tab/>
+      </w:r>
+      <w:r>
+        <w:rPr>
+          <w:rFonts w:hint="eastAsia" w:ascii="宋体" w:hAnsi="宋体" w:eastAsia="宋体" w:cs="宋体"/>
+          <w:b w:val="0"/>
+          <w:i w:val="0"/>
+          <w:caps w:val="0"/>
+          <w:color w:val="FF0000"/>
+          <w:spacing w:val="0"/>
+          <w:sz w:val="27"/>
+          <w:szCs w:val="27"/>
+          <w:lang w:val="en-US" w:eastAsia="zh-CN"/>
+        </w:rPr>
+        <w:fldChar w:fldCharType="begin"/>
+      </w:r>
+      <w:r>
+        <w:rPr>
+          <w:rFonts w:hint="eastAsia" w:ascii="宋体" w:hAnsi="宋体" w:eastAsia="宋体" w:cs="宋体"/>
+          <w:b w:val="0"/>
+          <w:i w:val="0"/>
+          <w:caps w:val="0"/>
+          <w:color w:val="FF0000"/>
+          <w:spacing w:val="0"/>
+          <w:sz w:val="27"/>
+          <w:szCs w:val="27"/>
+          <w:lang w:val="en-US" w:eastAsia="zh-CN"/>
+        </w:rPr>
+        <w:instrText xml:space="preserve"> HYPERLINK "http://123.207.87.83:8080/user_center/checkUserPayPwd" </w:instrText>
+      </w:r>
+      <w:r>
+        <w:rPr>
+          <w:rFonts w:hint="eastAsia" w:ascii="宋体" w:hAnsi="宋体" w:eastAsia="宋体" w:cs="宋体"/>
+          <w:b w:val="0"/>
+          <w:i w:val="0"/>
+          <w:caps w:val="0"/>
+          <w:color w:val="FF0000"/>
+          <w:spacing w:val="0"/>
+          <w:sz w:val="27"/>
+          <w:szCs w:val="27"/>
+          <w:lang w:val="en-US" w:eastAsia="zh-CN"/>
+        </w:rPr>
+        <w:fldChar w:fldCharType="separate"/>
+      </w:r>
+      <w:r>
+        <w:rPr>
+          <w:rStyle w:val="8"/>
+          <w:rFonts w:hint="eastAsia" w:ascii="宋体" w:hAnsi="宋体" w:eastAsia="宋体" w:cs="宋体"/>
+          <w:b w:val="0"/>
+          <w:i w:val="0"/>
+          <w:caps w:val="0"/>
+          <w:spacing w:val="0"/>
+          <w:sz w:val="27"/>
+          <w:szCs w:val="27"/>
+          <w:lang w:val="en-US" w:eastAsia="zh-CN"/>
+        </w:rPr>
+        <w:t>http://123.207.87.83:8080/user_center/checkUserPayPwd</w:t>
+      </w:r>
+      <w:r>
+        <w:rPr>
+          <w:rFonts w:hint="eastAsia" w:ascii="宋体" w:hAnsi="宋体" w:eastAsia="宋体" w:cs="宋体"/>
+          <w:b w:val="0"/>
+          <w:i w:val="0"/>
+          <w:caps w:val="0"/>
+          <w:color w:val="FF0000"/>
+          <w:spacing w:val="0"/>
+          <w:sz w:val="27"/>
+          <w:szCs w:val="27"/>
+          <w:lang w:val="en-US" w:eastAsia="zh-CN"/>
+        </w:rPr>
+        <w:fldChar w:fldCharType="end"/>
+      </w:r>
+    </w:p>
+    <w:p>
+      <w:pPr>
+        <w:pStyle w:val="5"/>
+        <w:keepNext w:val="0"/>
+        <w:keepLines w:val="0"/>
+        <w:widowControl/>
+        <w:suppressLineNumbers w:val="0"/>
+        <w:shd w:val="clear" w:fill="FFFFFF"/>
+        <w:rPr>
+          <w:rFonts w:hint="eastAsia" w:cs="宋体"/>
+          <w:b w:val="0"/>
+          <w:i w:val="0"/>
+          <w:caps w:val="0"/>
+          <w:color w:val="FF0000"/>
+          <w:spacing w:val="0"/>
+          <w:sz w:val="27"/>
+          <w:szCs w:val="27"/>
+          <w:lang w:val="en-US" w:eastAsia="zh-CN"/>
+        </w:rPr>
+      </w:pPr>
+      <w:r>
+        <w:rPr>
+          <w:rFonts w:hint="eastAsia" w:cs="宋体"/>
+          <w:b w:val="0"/>
+          <w:i w:val="0"/>
+          <w:caps w:val="0"/>
+          <w:color w:val="FF0000"/>
+          <w:spacing w:val="0"/>
+          <w:sz w:val="27"/>
+          <w:szCs w:val="27"/>
+          <w:lang w:val="en-US" w:eastAsia="zh-CN"/>
+        </w:rPr>
+        <w:tab/>
+        <w:t>请求方式：get / post</w:t>
+      </w:r>
+    </w:p>
+    <w:p>
+      <w:pPr>
+        <w:pStyle w:val="5"/>
+        <w:keepNext w:val="0"/>
+        <w:keepLines w:val="0"/>
+        <w:widowControl/>
+        <w:suppressLineNumbers w:val="0"/>
+        <w:shd w:val="clear" w:fill="FFFFFF"/>
+        <w:rPr>
+          <w:rFonts w:hint="eastAsia" w:cs="宋体"/>
+          <w:b w:val="0"/>
+          <w:i w:val="0"/>
+          <w:caps w:val="0"/>
+          <w:color w:val="FF0000"/>
+          <w:spacing w:val="0"/>
+          <w:sz w:val="27"/>
+          <w:szCs w:val="27"/>
+          <w:lang w:val="en-US" w:eastAsia="zh-CN"/>
+        </w:rPr>
+      </w:pPr>
+      <w:r>
+        <w:rPr>
+          <w:rFonts w:hint="eastAsia" w:cs="宋体"/>
+          <w:b w:val="0"/>
+          <w:i w:val="0"/>
+          <w:caps w:val="0"/>
+          <w:color w:val="FF0000"/>
+          <w:spacing w:val="0"/>
+          <w:sz w:val="27"/>
+          <w:szCs w:val="27"/>
+          <w:lang w:val="en-US" w:eastAsia="zh-CN"/>
+        </w:rPr>
+        <w:tab/>
+        <w:t xml:space="preserve">请求参数 { </w:t>
+      </w:r>
+    </w:p>
+    <w:p>
+      <w:pPr>
+        <w:pStyle w:val="5"/>
+        <w:keepNext w:val="0"/>
+        <w:keepLines w:val="0"/>
+        <w:widowControl/>
+        <w:suppressLineNumbers w:val="0"/>
+        <w:shd w:val="clear" w:fill="FFFFFF"/>
+        <w:rPr>
+          <w:rFonts w:hint="eastAsia" w:cs="宋体"/>
+          <w:b w:val="0"/>
+          <w:i w:val="0"/>
+          <w:caps w:val="0"/>
+          <w:color w:val="FF0000"/>
+          <w:spacing w:val="0"/>
+          <w:sz w:val="27"/>
+          <w:szCs w:val="27"/>
+          <w:lang w:val="en-US" w:eastAsia="zh-CN"/>
+        </w:rPr>
+      </w:pPr>
+      <w:r>
+        <w:rPr>
+          <w:rFonts w:hint="eastAsia" w:cs="宋体"/>
+          <w:b w:val="0"/>
+          <w:i w:val="0"/>
+          <w:caps w:val="0"/>
+          <w:color w:val="FF0000"/>
+          <w:spacing w:val="0"/>
+          <w:sz w:val="27"/>
+          <w:szCs w:val="27"/>
+          <w:lang w:val="en-US" w:eastAsia="zh-CN"/>
+        </w:rPr>
+        <w:tab/>
+        <w:t/>
+      </w:r>
+      <w:r>
+        <w:rPr>
+          <w:rFonts w:hint="eastAsia" w:cs="宋体"/>
+          <w:b w:val="0"/>
+          <w:i w:val="0"/>
+          <w:caps w:val="0"/>
+          <w:color w:val="FF0000"/>
+          <w:spacing w:val="0"/>
+          <w:sz w:val="27"/>
+          <w:szCs w:val="27"/>
+          <w:lang w:val="en-US" w:eastAsia="zh-CN"/>
+        </w:rPr>
+        <w:tab/>
+        <w:t>privateToken:xxxxxxxx,</w:t>
+      </w:r>
+    </w:p>
+    <w:p>
+      <w:pPr>
+        <w:pStyle w:val="5"/>
+        <w:keepNext w:val="0"/>
+        <w:keepLines w:val="0"/>
+        <w:widowControl/>
+        <w:suppressLineNumbers w:val="0"/>
+        <w:shd w:val="clear" w:fill="FFFFFF"/>
+        <w:rPr>
+          <w:rFonts w:hint="eastAsia" w:cs="宋体"/>
+          <w:b w:val="0"/>
+          <w:i w:val="0"/>
+          <w:caps w:val="0"/>
+          <w:color w:val="FF0000"/>
+          <w:spacing w:val="0"/>
+          <w:sz w:val="27"/>
+          <w:szCs w:val="27"/>
+          <w:lang w:val="en-US" w:eastAsia="zh-CN"/>
+        </w:rPr>
+      </w:pPr>
+      <w:r>
+        <w:rPr>
+          <w:rFonts w:hint="eastAsia" w:cs="宋体"/>
+          <w:b w:val="0"/>
+          <w:i w:val="0"/>
+          <w:caps w:val="0"/>
+          <w:color w:val="FF0000"/>
+          <w:spacing w:val="0"/>
+          <w:sz w:val="27"/>
+          <w:szCs w:val="27"/>
+          <w:lang w:val="en-US" w:eastAsia="zh-CN"/>
+        </w:rPr>
+        <w:tab/>
+        <w:t/>
+      </w:r>
+      <w:r>
+        <w:rPr>
+          <w:rFonts w:hint="eastAsia" w:cs="宋体"/>
+          <w:b w:val="0"/>
+          <w:i w:val="0"/>
+          <w:caps w:val="0"/>
+          <w:color w:val="FF0000"/>
+          <w:spacing w:val="0"/>
+          <w:sz w:val="27"/>
+          <w:szCs w:val="27"/>
+          <w:lang w:val="en-US" w:eastAsia="zh-CN"/>
+        </w:rPr>
+        <w:tab/>
+        <w:t>payPwd: xxxxxxxx, /*密码*/</w:t>
+      </w:r>
+    </w:p>
+    <w:p>
+      <w:pPr>
+        <w:pStyle w:val="5"/>
+        <w:keepNext w:val="0"/>
+        <w:keepLines w:val="0"/>
+        <w:widowControl/>
+        <w:suppressLineNumbers w:val="0"/>
+        <w:shd w:val="clear" w:fill="FFFFFF"/>
+        <w:rPr>
+          <w:rFonts w:hint="eastAsia" w:cs="宋体"/>
+          <w:b w:val="0"/>
+          <w:i w:val="0"/>
+          <w:caps w:val="0"/>
+          <w:color w:val="FF0000"/>
+          <w:spacing w:val="0"/>
+          <w:sz w:val="27"/>
+          <w:szCs w:val="27"/>
+          <w:lang w:val="en-US" w:eastAsia="zh-CN"/>
+        </w:rPr>
+      </w:pPr>
+      <w:r>
+        <w:rPr>
+          <w:rFonts w:hint="eastAsia" w:cs="宋体"/>
+          <w:b w:val="0"/>
+          <w:i w:val="0"/>
+          <w:caps w:val="0"/>
+          <w:color w:val="FF0000"/>
+          <w:spacing w:val="0"/>
+          <w:sz w:val="27"/>
+          <w:szCs w:val="27"/>
+          <w:lang w:val="en-US" w:eastAsia="zh-CN"/>
+        </w:rPr>
+        <w:tab/>
+        <w:t/>
+      </w:r>
+      <w:r>
+        <w:rPr>
+          <w:rFonts w:hint="eastAsia" w:cs="宋体"/>
+          <w:b w:val="0"/>
+          <w:i w:val="0"/>
+          <w:caps w:val="0"/>
+          <w:color w:val="FF0000"/>
+          <w:spacing w:val="0"/>
+          <w:sz w:val="27"/>
+          <w:szCs w:val="27"/>
+          <w:lang w:val="en-US" w:eastAsia="zh-CN"/>
+        </w:rPr>
+        <w:tab/>
+        <w:t>repay: xxxxxxxx,  /*密码确认*</w:t>
+      </w:r>
+      <w:bookmarkStart w:id="0" w:name="_GoBack"/>
+      <w:bookmarkEnd w:id="0"/>
+      <w:r>
+        <w:rPr>
+          <w:rFonts w:hint="eastAsia" w:cs="宋体"/>
+          <w:b w:val="0"/>
+          <w:i w:val="0"/>
+          <w:caps w:val="0"/>
+          <w:color w:val="FF0000"/>
+          <w:spacing w:val="0"/>
+          <w:sz w:val="27"/>
+          <w:szCs w:val="27"/>
+          <w:lang w:val="en-US" w:eastAsia="zh-CN"/>
+        </w:rPr>
+        <w:t>/</w:t>
+      </w:r>
+    </w:p>
+    <w:p>
+      <w:pPr>
+        <w:pStyle w:val="5"/>
+        <w:keepNext w:val="0"/>
+        <w:keepLines w:val="0"/>
+        <w:widowControl/>
+        <w:suppressLineNumbers w:val="0"/>
+        <w:shd w:val="clear" w:fill="FFFFFF"/>
+        <w:rPr>
+          <w:rFonts w:hint="eastAsia" w:cs="宋体"/>
+          <w:b w:val="0"/>
+          <w:i w:val="0"/>
+          <w:caps w:val="0"/>
+          <w:color w:val="FF0000"/>
+          <w:spacing w:val="0"/>
+          <w:sz w:val="27"/>
+          <w:szCs w:val="27"/>
+          <w:lang w:val="en-US" w:eastAsia="zh-CN"/>
+        </w:rPr>
+      </w:pPr>
+      <w:r>
+        <w:rPr>
+          <w:rFonts w:hint="eastAsia" w:cs="宋体"/>
+          <w:b w:val="0"/>
+          <w:i w:val="0"/>
+          <w:caps w:val="0"/>
+          <w:color w:val="FF0000"/>
+          <w:spacing w:val="0"/>
+          <w:sz w:val="27"/>
+          <w:szCs w:val="27"/>
+          <w:lang w:val="en-US" w:eastAsia="zh-CN"/>
+        </w:rPr>
+        <w:tab/>
+        <w:t xml:space="preserve"> }</w:t>
+      </w:r>
+    </w:p>
+    <w:p>
+      <w:pPr>
+        <w:pStyle w:val="5"/>
+        <w:keepNext w:val="0"/>
+        <w:keepLines w:val="0"/>
+        <w:widowControl/>
+        <w:suppressLineNumbers w:val="0"/>
+        <w:shd w:val="clear" w:fill="FFFFFF"/>
+        <w:rPr>
+          <w:rFonts w:hint="eastAsia" w:cs="宋体"/>
+          <w:b w:val="0"/>
+          <w:i w:val="0"/>
+          <w:caps w:val="0"/>
+          <w:color w:val="FF0000"/>
+          <w:spacing w:val="0"/>
+          <w:sz w:val="27"/>
+          <w:szCs w:val="27"/>
+          <w:lang w:val="en-US" w:eastAsia="zh-CN"/>
+        </w:rPr>
+      </w:pPr>
+      <w:r>
+        <w:rPr>
+          <w:rFonts w:hint="eastAsia" w:cs="宋体"/>
+          <w:b w:val="0"/>
+          <w:i w:val="0"/>
+          <w:caps w:val="0"/>
+          <w:color w:val="FF0000"/>
+          <w:spacing w:val="0"/>
+          <w:sz w:val="27"/>
+          <w:szCs w:val="27"/>
+          <w:lang w:val="en-US" w:eastAsia="zh-CN"/>
+        </w:rPr>
+        <w:tab/>
+        <w:t xml:space="preserve"> 返回数据：请联调   /*返回码说明 1未设置  0已设置*/</w:t>
+      </w:r>
+    </w:p>
+    <w:p>
+      <w:pPr>
+        <w:pStyle w:val="10"/>
+        <w:widowControl w:val="0"/>
+        <w:numPr>
+          <w:numId w:val="0"/>
+        </w:numPr>
+        <w:ind w:left="840" w:leftChars="0" w:firstLine="420" w:firstLineChars="0"/>
+        <w:jc w:val="both"/>
+        <w:rPr>
+          <w:rFonts w:hint="eastAsia" w:ascii="宋体" w:hAnsi="宋体" w:eastAsia="宋体" w:cs="宋体"/>
+          <w:b w:val="0"/>
+          <w:i w:val="0"/>
+          <w:caps w:val="0"/>
+          <w:color w:val="FF0000"/>
+          <w:spacing w:val="0"/>
+          <w:sz w:val="27"/>
+          <w:szCs w:val="27"/>
+          <w:lang w:val="en-US" w:eastAsia="zh-CN"/>
+        </w:rPr>
+      </w:pPr>
+    </w:p>
+    <w:p>
+      <w:pPr>
+        <w:pStyle w:val="10"/>
+        <w:widowControl w:val="0"/>
+        <w:numPr>
+          <w:ilvl w:val="0"/>
+          <w:numId w:val="16"/>
+        </w:numPr>
+        <w:ind w:firstLine="420" w:firstLineChars="0"/>
+        <w:jc w:val="both"/>
+        <w:rPr>
+          <w:rFonts w:hint="eastAsia" w:ascii="宋体" w:hAnsi="宋体" w:eastAsia="宋体" w:cs="宋体"/>
+          <w:b w:val="0"/>
+          <w:i w:val="0"/>
+          <w:caps w:val="0"/>
+          <w:color w:val="FF0000"/>
+          <w:spacing w:val="0"/>
+          <w:sz w:val="27"/>
+          <w:szCs w:val="27"/>
+          <w:lang w:val="en-US" w:eastAsia="zh-CN"/>
+        </w:rPr>
+      </w:pPr>
+      <w:r>
+        <w:rPr>
+          <w:rFonts w:hint="eastAsia" w:ascii="宋体" w:hAnsi="宋体" w:eastAsia="宋体" w:cs="宋体"/>
+          <w:b w:val="0"/>
+          <w:i w:val="0"/>
+          <w:caps w:val="0"/>
+          <w:color w:val="FF0000"/>
+          <w:spacing w:val="0"/>
+          <w:sz w:val="27"/>
+          <w:szCs w:val="27"/>
+          <w:lang w:val="en-US" w:eastAsia="zh-CN"/>
+        </w:rPr>
+        <w:t>设置支付密码接口</w:t>
+      </w:r>
+    </w:p>
+    <w:p>
+      <w:pPr>
+        <w:pStyle w:val="5"/>
+        <w:keepNext w:val="0"/>
+        <w:keepLines w:val="0"/>
+        <w:widowControl/>
+        <w:suppressLineNumbers w:val="0"/>
+        <w:shd w:val="clear" w:fill="FFFFFF"/>
+        <w:rPr>
+          <w:rFonts w:hint="eastAsia" w:ascii="宋体" w:hAnsi="宋体" w:eastAsia="宋体" w:cs="宋体"/>
+          <w:b w:val="0"/>
+          <w:i w:val="0"/>
+          <w:caps w:val="0"/>
+          <w:color w:val="FF0000"/>
+          <w:spacing w:val="0"/>
+          <w:sz w:val="27"/>
+          <w:szCs w:val="27"/>
+          <w:lang w:val="en-US" w:eastAsia="zh-CN"/>
+        </w:rPr>
+      </w:pPr>
+      <w:r>
+        <w:rPr>
+          <w:rFonts w:hint="eastAsia" w:cs="宋体"/>
+          <w:b w:val="0"/>
+          <w:i w:val="0"/>
+          <w:caps w:val="0"/>
+          <w:color w:val="FF0000"/>
+          <w:spacing w:val="0"/>
+          <w:sz w:val="27"/>
+          <w:szCs w:val="27"/>
+          <w:lang w:val="en-US" w:eastAsia="zh-CN"/>
+        </w:rPr>
+        <w:tab/>
+      </w:r>
+      <w:r>
+        <w:rPr>
+          <w:rFonts w:hint="eastAsia" w:ascii="宋体" w:hAnsi="宋体" w:eastAsia="宋体" w:cs="宋体"/>
+          <w:b w:val="0"/>
+          <w:i w:val="0"/>
+          <w:caps w:val="0"/>
+          <w:color w:val="FF0000"/>
+          <w:spacing w:val="0"/>
+          <w:sz w:val="27"/>
+          <w:szCs w:val="27"/>
+          <w:lang w:val="en-US" w:eastAsia="zh-CN"/>
+        </w:rPr>
+        <w:fldChar w:fldCharType="begin"/>
+      </w:r>
+      <w:r>
+        <w:rPr>
+          <w:rFonts w:hint="eastAsia" w:ascii="宋体" w:hAnsi="宋体" w:eastAsia="宋体" w:cs="宋体"/>
+          <w:b w:val="0"/>
+          <w:i w:val="0"/>
+          <w:caps w:val="0"/>
+          <w:color w:val="FF0000"/>
+          <w:spacing w:val="0"/>
+          <w:sz w:val="27"/>
+          <w:szCs w:val="27"/>
+          <w:lang w:val="en-US" w:eastAsia="zh-CN"/>
+        </w:rPr>
+        <w:instrText xml:space="preserve"> HYPERLINK "http://123.207.87.83:8080/user_center/setPayPassword" </w:instrText>
+      </w:r>
+      <w:r>
+        <w:rPr>
+          <w:rFonts w:hint="eastAsia" w:ascii="宋体" w:hAnsi="宋体" w:eastAsia="宋体" w:cs="宋体"/>
+          <w:b w:val="0"/>
+          <w:i w:val="0"/>
+          <w:caps w:val="0"/>
+          <w:color w:val="FF0000"/>
+          <w:spacing w:val="0"/>
+          <w:sz w:val="27"/>
+          <w:szCs w:val="27"/>
+          <w:lang w:val="en-US" w:eastAsia="zh-CN"/>
+        </w:rPr>
+        <w:fldChar w:fldCharType="separate"/>
+      </w:r>
+      <w:r>
+        <w:rPr>
+          <w:rStyle w:val="8"/>
+          <w:rFonts w:hint="eastAsia" w:ascii="宋体" w:hAnsi="宋体" w:eastAsia="宋体" w:cs="宋体"/>
+          <w:b w:val="0"/>
+          <w:i w:val="0"/>
+          <w:caps w:val="0"/>
+          <w:spacing w:val="0"/>
+          <w:sz w:val="27"/>
+          <w:szCs w:val="27"/>
+          <w:lang w:val="en-US" w:eastAsia="zh-CN"/>
+        </w:rPr>
+        <w:t>http://123.207.87.83:8080/user_center/setPayPassword</w:t>
+      </w:r>
+      <w:r>
+        <w:rPr>
+          <w:rFonts w:hint="eastAsia" w:ascii="宋体" w:hAnsi="宋体" w:eastAsia="宋体" w:cs="宋体"/>
+          <w:b w:val="0"/>
+          <w:i w:val="0"/>
+          <w:caps w:val="0"/>
+          <w:color w:val="FF0000"/>
+          <w:spacing w:val="0"/>
+          <w:sz w:val="27"/>
+          <w:szCs w:val="27"/>
+          <w:lang w:val="en-US" w:eastAsia="zh-CN"/>
+        </w:rPr>
+        <w:fldChar w:fldCharType="end"/>
+      </w:r>
+    </w:p>
+    <w:p>
+      <w:pPr>
+        <w:pStyle w:val="5"/>
+        <w:keepNext w:val="0"/>
+        <w:keepLines w:val="0"/>
+        <w:widowControl/>
+        <w:suppressLineNumbers w:val="0"/>
+        <w:shd w:val="clear" w:fill="FFFFFF"/>
+        <w:rPr>
+          <w:rFonts w:hint="eastAsia" w:cs="宋体"/>
+          <w:b w:val="0"/>
+          <w:i w:val="0"/>
+          <w:caps w:val="0"/>
+          <w:color w:val="FF0000"/>
+          <w:spacing w:val="0"/>
+          <w:sz w:val="27"/>
+          <w:szCs w:val="27"/>
+          <w:lang w:val="en-US" w:eastAsia="zh-CN"/>
+        </w:rPr>
+      </w:pPr>
+      <w:r>
+        <w:rPr>
+          <w:rFonts w:hint="eastAsia" w:cs="宋体"/>
+          <w:b w:val="0"/>
+          <w:i w:val="0"/>
+          <w:caps w:val="0"/>
+          <w:color w:val="FF0000"/>
+          <w:spacing w:val="0"/>
+          <w:sz w:val="27"/>
+          <w:szCs w:val="27"/>
+          <w:lang w:val="en-US" w:eastAsia="zh-CN"/>
+        </w:rPr>
+        <w:tab/>
+        <w:t>请求方式 ： get/post</w:t>
+      </w:r>
+    </w:p>
+    <w:p>
+      <w:pPr>
+        <w:pStyle w:val="5"/>
+        <w:keepNext w:val="0"/>
+        <w:keepLines w:val="0"/>
+        <w:widowControl/>
+        <w:suppressLineNumbers w:val="0"/>
+        <w:shd w:val="clear" w:fill="FFFFFF"/>
+        <w:rPr>
+          <w:rFonts w:hint="eastAsia" w:cs="宋体"/>
+          <w:b w:val="0"/>
+          <w:i w:val="0"/>
+          <w:caps w:val="0"/>
+          <w:color w:val="FF0000"/>
+          <w:spacing w:val="0"/>
+          <w:sz w:val="27"/>
+          <w:szCs w:val="27"/>
+          <w:lang w:val="en-US" w:eastAsia="zh-CN"/>
+        </w:rPr>
+      </w:pPr>
+      <w:r>
+        <w:rPr>
+          <w:rFonts w:hint="eastAsia" w:cs="宋体"/>
+          <w:b w:val="0"/>
+          <w:i w:val="0"/>
+          <w:caps w:val="0"/>
+          <w:color w:val="FF0000"/>
+          <w:spacing w:val="0"/>
+          <w:sz w:val="27"/>
+          <w:szCs w:val="27"/>
+          <w:lang w:val="en-US" w:eastAsia="zh-CN"/>
+        </w:rPr>
+        <w:tab/>
+        <w:t>请求参数 ： {</w:t>
+      </w:r>
+    </w:p>
+    <w:p>
+      <w:pPr>
+        <w:pStyle w:val="5"/>
+        <w:keepNext w:val="0"/>
+        <w:keepLines w:val="0"/>
+        <w:widowControl/>
+        <w:suppressLineNumbers w:val="0"/>
+        <w:shd w:val="clear" w:fill="FFFFFF"/>
+        <w:rPr>
+          <w:rFonts w:hint="eastAsia" w:cs="宋体"/>
+          <w:b w:val="0"/>
+          <w:i w:val="0"/>
+          <w:caps w:val="0"/>
+          <w:color w:val="FF0000"/>
+          <w:spacing w:val="0"/>
+          <w:sz w:val="27"/>
+          <w:szCs w:val="27"/>
+          <w:lang w:val="en-US" w:eastAsia="zh-CN"/>
+        </w:rPr>
+      </w:pPr>
+      <w:r>
+        <w:rPr>
+          <w:rFonts w:hint="eastAsia" w:cs="宋体"/>
+          <w:b w:val="0"/>
+          <w:i w:val="0"/>
+          <w:caps w:val="0"/>
+          <w:color w:val="FF0000"/>
+          <w:spacing w:val="0"/>
+          <w:sz w:val="27"/>
+          <w:szCs w:val="27"/>
+          <w:lang w:val="en-US" w:eastAsia="zh-CN"/>
+        </w:rPr>
+        <w:tab/>
+        <w:t/>
+      </w:r>
+      <w:r>
+        <w:rPr>
+          <w:rFonts w:hint="eastAsia" w:cs="宋体"/>
+          <w:b w:val="0"/>
+          <w:i w:val="0"/>
+          <w:caps w:val="0"/>
+          <w:color w:val="FF0000"/>
+          <w:spacing w:val="0"/>
+          <w:sz w:val="27"/>
+          <w:szCs w:val="27"/>
+          <w:lang w:val="en-US" w:eastAsia="zh-CN"/>
+        </w:rPr>
+        <w:tab/>
+        <w:t>privateToken : xxxxxxxx,</w:t>
+      </w:r>
+    </w:p>
+    <w:p>
+      <w:pPr>
+        <w:pStyle w:val="5"/>
+        <w:keepNext w:val="0"/>
+        <w:keepLines w:val="0"/>
+        <w:widowControl/>
+        <w:suppressLineNumbers w:val="0"/>
+        <w:shd w:val="clear" w:fill="FFFFFF"/>
+        <w:rPr>
+          <w:rFonts w:hint="eastAsia" w:cs="宋体"/>
+          <w:b w:val="0"/>
+          <w:i w:val="0"/>
+          <w:caps w:val="0"/>
+          <w:color w:val="FF0000"/>
+          <w:spacing w:val="0"/>
+          <w:sz w:val="27"/>
+          <w:szCs w:val="27"/>
+          <w:lang w:val="en-US" w:eastAsia="zh-CN"/>
+        </w:rPr>
+      </w:pPr>
+      <w:r>
+        <w:rPr>
+          <w:rFonts w:hint="eastAsia" w:cs="宋体"/>
+          <w:b w:val="0"/>
+          <w:i w:val="0"/>
+          <w:caps w:val="0"/>
+          <w:color w:val="FF0000"/>
+          <w:spacing w:val="0"/>
+          <w:sz w:val="27"/>
+          <w:szCs w:val="27"/>
+          <w:lang w:val="en-US" w:eastAsia="zh-CN"/>
+        </w:rPr>
+        <w:tab/>
+        <w:t/>
+      </w:r>
+      <w:r>
+        <w:rPr>
+          <w:rFonts w:hint="eastAsia" w:cs="宋体"/>
+          <w:b w:val="0"/>
+          <w:i w:val="0"/>
+          <w:caps w:val="0"/>
+          <w:color w:val="FF0000"/>
+          <w:spacing w:val="0"/>
+          <w:sz w:val="27"/>
+          <w:szCs w:val="27"/>
+          <w:lang w:val="en-US" w:eastAsia="zh-CN"/>
+        </w:rPr>
+        <w:tab/>
+      </w:r>
+    </w:p>
+    <w:p>
+      <w:pPr>
+        <w:pStyle w:val="5"/>
+        <w:keepNext w:val="0"/>
+        <w:keepLines w:val="0"/>
+        <w:widowControl/>
+        <w:suppressLineNumbers w:val="0"/>
+        <w:shd w:val="clear" w:fill="FFFFFF"/>
+        <w:rPr>
+          <w:rFonts w:hint="eastAsia" w:cs="宋体"/>
+          <w:b w:val="0"/>
+          <w:i w:val="0"/>
+          <w:caps w:val="0"/>
+          <w:color w:val="FF0000"/>
+          <w:spacing w:val="0"/>
+          <w:sz w:val="27"/>
+          <w:szCs w:val="27"/>
+          <w:lang w:val="en-US" w:eastAsia="zh-CN"/>
+        </w:rPr>
+      </w:pPr>
+      <w:r>
+        <w:rPr>
+          <w:rFonts w:hint="eastAsia" w:cs="宋体"/>
+          <w:b w:val="0"/>
+          <w:i w:val="0"/>
+          <w:caps w:val="0"/>
+          <w:color w:val="FF0000"/>
+          <w:spacing w:val="0"/>
+          <w:sz w:val="27"/>
+          <w:szCs w:val="27"/>
+          <w:lang w:val="en-US" w:eastAsia="zh-CN"/>
+        </w:rPr>
+        <w:tab/>
+        <w:t>}</w:t>
+      </w:r>
+    </w:p>
+    <w:p>
+      <w:pPr>
+        <w:pStyle w:val="10"/>
+        <w:widowControl w:val="0"/>
+        <w:numPr>
+          <w:numId w:val="0"/>
+        </w:numPr>
+        <w:ind w:left="420" w:leftChars="0" w:firstLine="420" w:firstLineChars="0"/>
+        <w:jc w:val="both"/>
+        <w:rPr>
+          <w:rFonts w:hint="eastAsia" w:ascii="宋体" w:hAnsi="宋体" w:eastAsia="宋体" w:cs="宋体"/>
+          <w:b w:val="0"/>
+          <w:i w:val="0"/>
+          <w:caps w:val="0"/>
+          <w:color w:val="FF0000"/>
+          <w:spacing w:val="0"/>
+          <w:sz w:val="27"/>
+          <w:szCs w:val="27"/>
+          <w:lang w:val="en-US" w:eastAsia="zh-CN"/>
+        </w:rPr>
+      </w:pPr>
+    </w:p>
+    <w:p>
+      <w:pPr>
+        <w:pStyle w:val="10"/>
+        <w:widowControl w:val="0"/>
+        <w:numPr>
+          <w:ilvl w:val="0"/>
+          <w:numId w:val="16"/>
+        </w:numPr>
+        <w:ind w:firstLine="420" w:firstLineChars="0"/>
+        <w:jc w:val="both"/>
+        <w:rPr>
+          <w:rFonts w:hint="eastAsia" w:ascii="宋体" w:hAnsi="宋体" w:eastAsia="宋体" w:cs="宋体"/>
+          <w:b w:val="0"/>
+          <w:i w:val="0"/>
+          <w:caps w:val="0"/>
+          <w:color w:val="FF0000"/>
+          <w:spacing w:val="0"/>
+          <w:sz w:val="27"/>
+          <w:szCs w:val="27"/>
+          <w:lang w:val="en-US" w:eastAsia="zh-CN"/>
+        </w:rPr>
+      </w:pPr>
+      <w:r>
+        <w:rPr>
+          <w:rFonts w:hint="eastAsia" w:ascii="宋体" w:hAnsi="宋体" w:eastAsia="宋体" w:cs="宋体"/>
+          <w:b w:val="0"/>
+          <w:i w:val="0"/>
+          <w:caps w:val="0"/>
+          <w:color w:val="FF0000"/>
+          <w:spacing w:val="0"/>
+          <w:sz w:val="27"/>
+          <w:szCs w:val="27"/>
+          <w:lang w:val="en-US" w:eastAsia="zh-CN"/>
+        </w:rPr>
+        <w:t xml:space="preserve">订单支付 针对余额支付 添加payPwd 参数传递请求 </w:t>
+      </w:r>
+    </w:p>
+    <w:p>
+      <w:pPr>
+        <w:pStyle w:val="10"/>
+        <w:widowControl w:val="0"/>
+        <w:numPr>
+          <w:ilvl w:val="0"/>
+          <w:numId w:val="0"/>
+        </w:numPr>
+        <w:jc w:val="both"/>
+        <w:rPr>
+          <w:rFonts w:hint="eastAsia" w:ascii="Times New Roman" w:hAnsi="Times New Roman" w:eastAsia="宋体"/>
+          <w:color w:val="FF0000"/>
+          <w:sz w:val="20"/>
+          <w:szCs w:val="20"/>
+          <w:lang w:val="en-US" w:eastAsia="zh-CN"/>
+        </w:rPr>
+      </w:pPr>
+    </w:p>
+    <w:p>
+      <w:pPr>
+        <w:pStyle w:val="10"/>
+        <w:widowControl w:val="0"/>
+        <w:numPr>
+          <w:ilvl w:val="0"/>
+          <w:numId w:val="0"/>
+        </w:numPr>
+        <w:jc w:val="both"/>
+        <w:rPr>
+          <w:rFonts w:hint="eastAsia" w:eastAsia="宋体"/>
+          <w:b/>
+          <w:color w:val="FF0000"/>
+          <w:lang w:val="en-US" w:eastAsia="zh-CN"/>
+        </w:rPr>
+      </w:pPr>
+    </w:p>
+    <w:p>
+      <w:pPr>
+        <w:pStyle w:val="10"/>
+        <w:widowControl w:val="0"/>
+        <w:numPr>
+          <w:ilvl w:val="0"/>
+          <w:numId w:val="0"/>
+        </w:numPr>
+        <w:jc w:val="both"/>
+        <w:rPr>
+          <w:rFonts w:hint="eastAsia" w:eastAsia="宋体"/>
+          <w:b/>
+          <w:color w:val="FF0000"/>
+          <w:lang w:val="en-US" w:eastAsia="zh-CN"/>
+        </w:rPr>
+      </w:pPr>
+      <w:r>
+        <w:rPr>
+          <w:rFonts w:hint="eastAsia" w:eastAsia="宋体"/>
+          <w:b/>
+          <w:color w:val="FF0000"/>
+          <w:lang w:val="en-US" w:eastAsia="zh-CN"/>
+        </w:rPr>
+        <w:t xml:space="preserve"> </w:t>
+      </w:r>
+    </w:p>
+    <w:p>
+      <w:pPr>
+        <w:pStyle w:val="10"/>
+        <w:numPr>
+          <w:ilvl w:val="0"/>
+          <w:numId w:val="0"/>
+        </w:numPr>
+        <w:rPr>
+          <w:b/>
+        </w:rPr>
+      </w:pPr>
+    </w:p>
+    <w:p>
+      <w:pPr>
+        <w:pStyle w:val="10"/>
+        <w:numPr>
+          <w:ilvl w:val="0"/>
+          <w:numId w:val="17"/>
+        </w:numPr>
+        <w:ind w:left="420" w:hanging="420"/>
+        <w:rPr>
+          <w:b/>
+        </w:rPr>
+      </w:pPr>
+      <w:r>
+        <w:rPr>
+          <w:b/>
+        </w:rPr>
+        <w:t>用户端</w:t>
+      </w:r>
+    </w:p>
+    <w:p>
+      <w:pPr>
+        <w:pStyle w:val="10"/>
+        <w:numPr>
+          <w:ilvl w:val="0"/>
+          <w:numId w:val="18"/>
+        </w:numPr>
+        <w:ind w:left="780" w:hanging="360"/>
+      </w:pPr>
+      <w:r>
+        <w:t>登陆注册</w:t>
+      </w:r>
+    </w:p>
+    <w:p>
+      <w:pPr>
+        <w:pStyle w:val="10"/>
+        <w:numPr>
+          <w:ilvl w:val="0"/>
+          <w:numId w:val="19"/>
+        </w:numPr>
+        <w:ind w:left="1140" w:hanging="360"/>
+      </w:pPr>
+      <w:r>
+        <w:t>登陆</w:t>
+      </w:r>
+    </w:p>
+    <w:p>
+      <w:pPr>
+        <w:pStyle w:val="10"/>
+        <w:numPr>
+          <w:ilvl w:val="0"/>
+          <w:numId w:val="0"/>
+        </w:numPr>
+        <w:ind w:left="780"/>
+        <w:rPr>
+          <w:rFonts w:hint="eastAsia" w:ascii="lucida Grande" w:hAnsi="lucida Grande"/>
+          <w:szCs w:val="21"/>
+        </w:rPr>
+      </w:pPr>
+      <w:r>
+        <w:rPr>
+          <w:rFonts w:hint="eastAsia" w:ascii="lucida Grande" w:hAnsi="lucida Grande"/>
+          <w:szCs w:val="21"/>
+        </w:rPr>
+        <w:t>http://123.207.87.83:8080/api/login</w:t>
+      </w:r>
+    </w:p>
+    <w:p>
+      <w:pPr>
+        <w:jc w:val="left"/>
+        <w:rPr>
+          <w:rFonts w:hint="eastAsia" w:ascii="lucida Grande" w:hAnsi="lucida Grande"/>
+          <w:szCs w:val="21"/>
+        </w:rPr>
+      </w:pPr>
+      <w:r>
+        <w:rPr>
+          <w:rFonts w:hint="eastAsia" w:ascii="lucida Grande" w:hAnsi="lucida Grande"/>
+          <w:szCs w:val="21"/>
+        </w:rPr>
+        <w:t xml:space="preserve">           </w:t>
+      </w:r>
+      <w:r>
+        <w:rPr>
+          <w:rFonts w:hint="eastAsia" w:ascii="lucida Grande" w:hAnsi="lucida Grande"/>
+          <w:szCs w:val="21"/>
+        </w:rPr>
+        <w:tab/>
+      </w:r>
+      <w:r>
+        <w:rPr>
+          <w:rFonts w:hint="eastAsia" w:ascii="lucida Grande" w:hAnsi="lucida Grande"/>
+          <w:szCs w:val="21"/>
+        </w:rPr>
+        <w:t xml:space="preserve">       请求</w:t>
+      </w:r>
+      <w:r>
+        <w:rPr>
+          <w:rFonts w:ascii="lucida Grande" w:hAnsi="lucida Grande"/>
+          <w:szCs w:val="21"/>
+        </w:rPr>
+        <w:t>方式</w:t>
+      </w:r>
+      <w:r>
+        <w:rPr>
+          <w:rFonts w:hint="eastAsia" w:ascii="lucida Grande" w:hAnsi="lucida Grande"/>
+          <w:szCs w:val="21"/>
+        </w:rPr>
+        <w:t>：post</w:t>
+      </w:r>
+    </w:p>
+    <w:p>
+      <w:pPr>
+        <w:ind w:firstLine="1155"/>
+        <w:jc w:val="left"/>
+        <w:rPr>
+          <w:rFonts w:hint="eastAsia" w:ascii="lucida Grande" w:hAnsi="lucida Grande"/>
+          <w:szCs w:val="21"/>
+        </w:rPr>
+      </w:pPr>
+      <w:r>
+        <w:rPr>
+          <w:rFonts w:hint="eastAsia" w:ascii="lucida Grande" w:hAnsi="lucida Grande"/>
+          <w:szCs w:val="21"/>
+        </w:rPr>
+        <w:t xml:space="preserve">请求参数：{user : </w:t>
+      </w:r>
+      <w:r>
+        <w:rPr>
+          <w:rFonts w:ascii="lucida Grande" w:hAnsi="lucida Grande"/>
+          <w:szCs w:val="21"/>
+        </w:rPr>
+        <w:t>‘</w:t>
+      </w:r>
+      <w:r>
+        <w:rPr>
+          <w:rFonts w:hint="eastAsia" w:ascii="lucida Grande" w:hAnsi="lucida Grande"/>
+          <w:szCs w:val="21"/>
+        </w:rPr>
+        <w:t>15977674545</w:t>
+      </w:r>
+      <w:r>
+        <w:rPr>
+          <w:rFonts w:ascii="lucida Grande" w:hAnsi="lucida Grande"/>
+          <w:szCs w:val="21"/>
+        </w:rPr>
+        <w:t>’</w:t>
+      </w:r>
+      <w:r>
+        <w:rPr>
+          <w:rFonts w:hint="eastAsia" w:ascii="lucida Grande" w:hAnsi="lucida Grande"/>
+          <w:szCs w:val="21"/>
+        </w:rPr>
+        <w:t xml:space="preserve"> ,  pwd : </w:t>
+      </w:r>
+      <w:r>
+        <w:rPr>
+          <w:rFonts w:ascii="lucida Grande" w:hAnsi="lucida Grande"/>
+          <w:szCs w:val="21"/>
+        </w:rPr>
+        <w:t>’</w:t>
+      </w:r>
+      <w:r>
+        <w:rPr>
+          <w:rFonts w:hint="eastAsia" w:ascii="lucida Grande" w:hAnsi="lucida Grande" w:eastAsia="宋体"/>
+          <w:szCs w:val="21"/>
+          <w:lang w:val="en-US" w:eastAsia="zh-CN"/>
+        </w:rPr>
+        <w:t>123456a</w:t>
+      </w:r>
+      <w:r>
+        <w:rPr>
+          <w:rFonts w:ascii="lucida Grande" w:hAnsi="lucida Grande"/>
+          <w:szCs w:val="21"/>
+        </w:rPr>
+        <w:t>’</w:t>
+      </w:r>
+      <w:r>
+        <w:rPr>
+          <w:rFonts w:hint="eastAsia" w:ascii="lucida Grande" w:hAnsi="lucida Grande"/>
+          <w:szCs w:val="21"/>
+        </w:rPr>
+        <w:t>}</w:t>
+      </w:r>
+    </w:p>
+    <w:p>
+      <w:pPr>
+        <w:ind w:firstLine="1155"/>
+        <w:jc w:val="left"/>
+        <w:rPr>
+          <w:rFonts w:ascii="Times New Roman" w:hAnsi="Times New Roman" w:eastAsia="宋体"/>
+          <w:sz w:val="20"/>
+          <w:szCs w:val="20"/>
+        </w:rPr>
+      </w:pPr>
+      <w:r>
+        <w:rPr>
+          <w:rFonts w:hint="eastAsia" w:ascii="lucida Grande" w:hAnsi="lucida Grande"/>
+          <w:szCs w:val="21"/>
+        </w:rPr>
+        <w:t>返回</w:t>
+      </w:r>
+      <w:r>
+        <w:rPr>
+          <w:rFonts w:ascii="lucida Grande" w:hAnsi="lucida Grande"/>
+          <w:szCs w:val="21"/>
+        </w:rPr>
+        <w:t>数据：</w:t>
+      </w:r>
+      <w:r>
+        <w:rPr>
+          <w:rFonts w:ascii="Times New Roman" w:hAnsi="Times New Roman" w:eastAsia="宋体"/>
+          <w:sz w:val="20"/>
+          <w:szCs w:val="20"/>
+        </w:rPr>
+        <w:t>{"code":0,"msg":"\u767b\u9646\u6210\u529f","data":{"privateToken":"Gunbh0b63a168VZFX7\/QzDj1faeV7ylH3QyQQ1Rne\/d5ZXgOUFmaIALEDSkg04VXnrotj2Ti"}}</w:t>
+      </w:r>
+    </w:p>
+    <w:p>
+      <w:pPr>
+        <w:ind w:firstLine="1155"/>
+        <w:jc w:val="left"/>
+        <w:rPr>
+          <w:rFonts w:hint="eastAsia" w:ascii="Times New Roman" w:hAnsi="Times New Roman" w:eastAsia="宋体"/>
+          <w:sz w:val="20"/>
+          <w:szCs w:val="20"/>
+        </w:rPr>
+      </w:pPr>
+    </w:p>
+    <w:p>
+      <w:pPr>
+        <w:ind w:firstLine="1155"/>
+        <w:jc w:val="left"/>
+        <w:rPr>
+          <w:rFonts w:hint="eastAsia" w:ascii="lucida Grande" w:hAnsi="lucida Grande"/>
+          <w:color w:val="FF0000"/>
+          <w:szCs w:val="21"/>
+        </w:rPr>
+      </w:pPr>
+      <w:r>
+        <w:rPr>
+          <w:rFonts w:hint="eastAsia" w:ascii="lucida Grande" w:hAnsi="lucida Grande"/>
+          <w:szCs w:val="21"/>
+        </w:rPr>
+        <w:t xml:space="preserve">   </w:t>
+      </w:r>
+      <w:r>
+        <w:rPr>
+          <w:rFonts w:hint="eastAsia" w:ascii="lucida Grande" w:hAnsi="lucida Grande"/>
+          <w:color w:val="FF0000"/>
+          <w:szCs w:val="21"/>
+        </w:rPr>
+        <w:t xml:space="preserve"> // 数据：</w:t>
+      </w:r>
+      <w:r>
+        <w:rPr>
+          <w:rFonts w:ascii="lucida Grande" w:hAnsi="lucida Grande"/>
+          <w:color w:val="FF0000"/>
+          <w:szCs w:val="21"/>
+        </w:rPr>
+        <w:t>privateToken</w:t>
+      </w:r>
+      <w:r>
+        <w:rPr>
+          <w:rFonts w:hint="eastAsia" w:ascii="lucida Grande" w:hAnsi="lucida Grande"/>
+          <w:color w:val="FF0000"/>
+          <w:szCs w:val="21"/>
+        </w:rPr>
+        <w:t>登陆成功后 客户端进行保存用于请求登陆后的业务接口</w:t>
+      </w:r>
+    </w:p>
+    <w:p>
+      <w:pPr>
+        <w:ind w:firstLine="1155"/>
+        <w:jc w:val="left"/>
+        <w:rPr>
+          <w:rFonts w:hint="eastAsia" w:ascii="lucida Grande" w:hAnsi="lucida Grande"/>
+          <w:color w:val="FF0000"/>
+          <w:szCs w:val="21"/>
+        </w:rPr>
+      </w:pPr>
+    </w:p>
+    <w:p>
+      <w:pPr>
+        <w:ind w:firstLine="1155"/>
+        <w:jc w:val="left"/>
+        <w:rPr>
+          <w:rFonts w:hint="eastAsia" w:ascii="lucida Grande" w:hAnsi="lucida Grande" w:eastAsia="宋体"/>
+          <w:color w:val="FF0000"/>
+          <w:szCs w:val="21"/>
+          <w:lang w:val="en-US" w:eastAsia="zh-CN"/>
+        </w:rPr>
+      </w:pPr>
+      <w:r>
+        <w:rPr>
+          <w:rFonts w:hint="eastAsia" w:ascii="lucida Grande" w:hAnsi="lucida Grande" w:eastAsia="宋体"/>
+          <w:color w:val="FF0000"/>
+          <w:szCs w:val="21"/>
+          <w:lang w:val="en-US" w:eastAsia="zh-CN"/>
+        </w:rPr>
+        <w:t>code值说明：</w:t>
+      </w:r>
+    </w:p>
+    <w:p>
+      <w:pPr>
+        <w:ind w:firstLine="1155"/>
+        <w:jc w:val="left"/>
+        <w:rPr>
+          <w:rFonts w:hint="eastAsia" w:ascii="lucida Grande" w:hAnsi="lucida Grande" w:eastAsia="宋体"/>
+          <w:color w:val="FF0000"/>
+          <w:szCs w:val="21"/>
+          <w:lang w:val="en-US" w:eastAsia="zh-CN"/>
+        </w:rPr>
+      </w:pPr>
+      <w:r>
+        <w:rPr>
+          <w:rFonts w:hint="eastAsia" w:ascii="lucida Grande" w:hAnsi="lucida Grande" w:eastAsia="宋体"/>
+          <w:color w:val="FF0000"/>
+          <w:szCs w:val="21"/>
+          <w:lang w:val="en-US" w:eastAsia="zh-CN"/>
+        </w:rPr>
+        <w:t>0  正常</w:t>
+      </w:r>
+    </w:p>
+    <w:p>
+      <w:pPr>
+        <w:ind w:firstLine="1155"/>
+        <w:jc w:val="left"/>
+        <w:rPr>
+          <w:rFonts w:hint="eastAsia" w:ascii="lucida Grande" w:hAnsi="lucida Grande" w:eastAsia="宋体"/>
+          <w:color w:val="FF0000"/>
+          <w:szCs w:val="21"/>
+          <w:lang w:val="en-US" w:eastAsia="zh-CN"/>
+        </w:rPr>
+      </w:pPr>
+      <w:r>
+        <w:rPr>
+          <w:rFonts w:hint="eastAsia" w:ascii="lucida Grande" w:hAnsi="lucida Grande" w:eastAsia="宋体"/>
+          <w:color w:val="FF0000"/>
+          <w:szCs w:val="21"/>
+          <w:lang w:val="en-US" w:eastAsia="zh-CN"/>
+        </w:rPr>
+        <w:t>1 用户不存在</w:t>
+      </w:r>
+    </w:p>
+    <w:p>
+      <w:pPr>
+        <w:ind w:firstLine="1155"/>
+        <w:jc w:val="left"/>
+        <w:rPr>
+          <w:rFonts w:hint="eastAsia" w:ascii="lucida Grande" w:hAnsi="lucida Grande" w:eastAsia="宋体"/>
+          <w:color w:val="FF0000"/>
+          <w:szCs w:val="21"/>
+          <w:lang w:val="en-US" w:eastAsia="zh-CN"/>
+        </w:rPr>
+      </w:pPr>
+      <w:r>
+        <w:rPr>
+          <w:rFonts w:hint="eastAsia" w:ascii="lucida Grande" w:hAnsi="lucida Grande" w:eastAsia="宋体"/>
+          <w:color w:val="FF0000"/>
+          <w:szCs w:val="21"/>
+          <w:lang w:val="en-US" w:eastAsia="zh-CN"/>
+        </w:rPr>
+        <w:t>2 密码不正确</w:t>
+      </w:r>
+    </w:p>
+    <w:p>
+      <w:pPr>
+        <w:ind w:firstLine="1155"/>
+        <w:jc w:val="left"/>
+        <w:rPr>
+          <w:rFonts w:hint="eastAsia" w:ascii="lucida Grande" w:hAnsi="lucida Grande" w:eastAsia="宋体"/>
+          <w:color w:val="FF0000"/>
+          <w:szCs w:val="21"/>
+          <w:lang w:val="en-US" w:eastAsia="zh-CN"/>
+        </w:rPr>
+      </w:pPr>
+      <w:r>
+        <w:rPr>
+          <w:rFonts w:hint="eastAsia" w:ascii="lucida Grande" w:hAnsi="lucida Grande" w:eastAsia="宋体"/>
+          <w:color w:val="FF0000"/>
+          <w:szCs w:val="21"/>
+          <w:lang w:val="en-US" w:eastAsia="zh-CN"/>
+        </w:rPr>
+        <w:t>3 用户状态异常 （未激活或者被关黑屋）</w:t>
+      </w:r>
+    </w:p>
+    <w:p>
+      <w:pPr>
+        <w:ind w:firstLine="1155"/>
+        <w:jc w:val="left"/>
+        <w:rPr>
+          <w:rFonts w:hint="eastAsia" w:ascii="lucida Grande" w:hAnsi="lucida Grande" w:eastAsia="宋体"/>
+          <w:color w:val="FF0000"/>
+          <w:szCs w:val="21"/>
+          <w:lang w:val="en-US" w:eastAsia="zh-CN"/>
+        </w:rPr>
+      </w:pPr>
+      <w:r>
+        <w:rPr>
+          <w:rFonts w:hint="eastAsia" w:ascii="lucida Grande" w:hAnsi="lucida Grande" w:eastAsia="宋体"/>
+          <w:color w:val="FF0000"/>
+          <w:szCs w:val="21"/>
+          <w:lang w:val="en-US" w:eastAsia="zh-CN"/>
+        </w:rPr>
+        <w:t>-1 系统错误</w:t>
+      </w:r>
+    </w:p>
+    <w:p>
+      <w:pPr>
+        <w:pStyle w:val="10"/>
+        <w:numPr>
+          <w:ilvl w:val="0"/>
+          <w:numId w:val="0"/>
+        </w:numPr>
+        <w:rPr>
+          <w:rFonts w:hint="eastAsia" w:ascii="lucida Grande" w:hAnsi="lucida Grande"/>
+          <w:szCs w:val="21"/>
+        </w:rPr>
+      </w:pPr>
+    </w:p>
+    <w:p>
+      <w:pPr>
+        <w:pStyle w:val="10"/>
+        <w:numPr>
+          <w:ilvl w:val="0"/>
+          <w:numId w:val="19"/>
+        </w:numPr>
+        <w:ind w:left="1140" w:hanging="360"/>
+      </w:pPr>
+      <w:r>
+        <w:t>注册</w:t>
+      </w:r>
+    </w:p>
+    <w:p>
+      <w:pPr>
+        <w:pStyle w:val="10"/>
+        <w:ind w:left="1140" w:firstLine="0"/>
+      </w:pPr>
+      <w:r>
+        <w:t>http://123.207.87.83:8080/api/register</w:t>
+      </w:r>
+    </w:p>
+    <w:p>
+      <w:pPr>
+        <w:jc w:val="left"/>
+        <w:rPr>
+          <w:rFonts w:ascii="lucida Grande" w:hAnsi="lucida Grande"/>
+          <w:szCs w:val="21"/>
+        </w:rPr>
+      </w:pPr>
+    </w:p>
+    <w:p>
+      <w:pPr>
+        <w:ind w:firstLine="1155"/>
+        <w:jc w:val="left"/>
+        <w:rPr>
+          <w:rFonts w:hint="eastAsia" w:ascii="lucida Grande" w:hAnsi="lucida Grande"/>
+          <w:szCs w:val="21"/>
+        </w:rPr>
+      </w:pPr>
+      <w:r>
+        <w:rPr>
+          <w:rFonts w:hint="eastAsia" w:ascii="lucida Grande" w:hAnsi="lucida Grande"/>
+          <w:szCs w:val="21"/>
+        </w:rPr>
+        <w:t>请求</w:t>
+      </w:r>
+      <w:r>
+        <w:rPr>
+          <w:rFonts w:ascii="lucida Grande" w:hAnsi="lucida Grande"/>
+          <w:szCs w:val="21"/>
+        </w:rPr>
+        <w:t>方式</w:t>
+      </w:r>
+      <w:r>
+        <w:rPr>
+          <w:rFonts w:hint="eastAsia" w:ascii="lucida Grande" w:hAnsi="lucida Grande"/>
+          <w:szCs w:val="21"/>
+        </w:rPr>
+        <w:t>：post</w:t>
+      </w:r>
+    </w:p>
+    <w:p>
+      <w:pPr>
+        <w:ind w:firstLine="1155"/>
+        <w:jc w:val="left"/>
+        <w:rPr>
+          <w:rFonts w:hint="eastAsia" w:ascii="lucida Grande" w:hAnsi="lucida Grande"/>
+          <w:szCs w:val="21"/>
+        </w:rPr>
+      </w:pPr>
+      <w:r>
+        <w:rPr>
+          <w:rFonts w:hint="eastAsia" w:ascii="lucida Grande" w:hAnsi="lucida Grande"/>
+          <w:szCs w:val="21"/>
+        </w:rPr>
+        <w:t>请求参数：{</w:t>
+      </w:r>
+    </w:p>
+    <w:p>
+      <w:pPr>
+        <w:ind w:firstLine="1155"/>
+        <w:jc w:val="left"/>
+        <w:rPr>
+          <w:rFonts w:hint="eastAsia" w:ascii="lucida Grande" w:hAnsi="lucida Grande"/>
+          <w:szCs w:val="21"/>
+        </w:rPr>
+      </w:pPr>
+      <w:r>
+        <w:rPr>
+          <w:rFonts w:hint="eastAsia" w:ascii="lucida Grande" w:hAnsi="lucida Grande"/>
+          <w:szCs w:val="21"/>
+        </w:rPr>
+        <w:tab/>
+      </w:r>
+      <w:r>
+        <w:rPr>
+          <w:rFonts w:hint="eastAsia" w:ascii="lucida Grande" w:hAnsi="lucida Grande"/>
+          <w:szCs w:val="21"/>
+        </w:rPr>
+        <w:tab/>
+      </w:r>
+      <w:r>
+        <w:rPr>
+          <w:rFonts w:hint="eastAsia" w:ascii="lucida Grande" w:hAnsi="lucida Grande"/>
+          <w:szCs w:val="21"/>
+        </w:rPr>
+        <w:t xml:space="preserve">mobile : </w:t>
+      </w:r>
+      <w:r>
+        <w:rPr>
+          <w:rFonts w:ascii="lucida Grande" w:hAnsi="lucida Grande"/>
+          <w:szCs w:val="21"/>
+        </w:rPr>
+        <w:t>‘</w:t>
+      </w:r>
+      <w:r>
+        <w:rPr>
+          <w:rFonts w:hint="eastAsia" w:ascii="lucida Grande" w:hAnsi="lucida Grande"/>
+          <w:szCs w:val="21"/>
+        </w:rPr>
+        <w:t>15977674545</w:t>
+      </w:r>
+      <w:r>
+        <w:rPr>
+          <w:rFonts w:ascii="lucida Grande" w:hAnsi="lucida Grande"/>
+          <w:szCs w:val="21"/>
+        </w:rPr>
+        <w:t>’</w:t>
+      </w:r>
+      <w:r>
+        <w:rPr>
+          <w:rFonts w:hint="eastAsia" w:ascii="lucida Grande" w:hAnsi="lucida Grande"/>
+          <w:szCs w:val="21"/>
+        </w:rPr>
+        <w:t xml:space="preserve"> ,</w:t>
+      </w:r>
+    </w:p>
+    <w:p>
+      <w:pPr>
+        <w:ind w:firstLine="1155"/>
+        <w:jc w:val="left"/>
+        <w:rPr>
+          <w:rFonts w:hint="eastAsia" w:ascii="lucida Grande" w:hAnsi="lucida Grande"/>
+          <w:szCs w:val="21"/>
+        </w:rPr>
+      </w:pPr>
+      <w:r>
+        <w:rPr>
+          <w:rFonts w:hint="eastAsia" w:ascii="lucida Grande" w:hAnsi="lucida Grande"/>
+          <w:szCs w:val="21"/>
+        </w:rPr>
+        <w:tab/>
+      </w:r>
+      <w:r>
+        <w:rPr>
+          <w:rFonts w:hint="eastAsia" w:ascii="lucida Grande" w:hAnsi="lucida Grande"/>
+          <w:szCs w:val="21"/>
+        </w:rPr>
+        <w:tab/>
+      </w:r>
+      <w:r>
+        <w:rPr>
+          <w:rFonts w:hint="eastAsia" w:ascii="lucida Grande" w:hAnsi="lucida Grande"/>
+          <w:szCs w:val="21"/>
+        </w:rPr>
+        <w:t xml:space="preserve">userType : </w:t>
+      </w:r>
+      <w:r>
+        <w:rPr>
+          <w:rFonts w:ascii="lucida Grande" w:hAnsi="lucida Grande"/>
+          <w:szCs w:val="21"/>
+        </w:rPr>
+        <w:t>‘</w:t>
+      </w:r>
+      <w:r>
+        <w:rPr>
+          <w:rFonts w:hint="eastAsia" w:ascii="lucida Grande" w:hAnsi="lucida Grande"/>
+          <w:szCs w:val="21"/>
+        </w:rPr>
+        <w:t>1</w:t>
+      </w:r>
+      <w:r>
+        <w:rPr>
+          <w:rFonts w:ascii="lucida Grande" w:hAnsi="lucida Grande"/>
+          <w:szCs w:val="21"/>
+        </w:rPr>
+        <w:t>’</w:t>
+      </w:r>
+      <w:r>
+        <w:rPr>
+          <w:rFonts w:hint="eastAsia" w:ascii="lucida Grande" w:hAnsi="lucida Grande"/>
+          <w:szCs w:val="21"/>
+        </w:rPr>
+        <w:t xml:space="preserve">             // 用户类型（1：用户； 2：医生)</w:t>
+      </w:r>
+    </w:p>
+    <w:p>
+      <w:pPr>
+        <w:ind w:firstLine="1155"/>
+        <w:jc w:val="left"/>
+        <w:rPr>
+          <w:rFonts w:hint="eastAsia" w:ascii="lucida Grande" w:hAnsi="lucida Grande"/>
+          <w:szCs w:val="21"/>
+        </w:rPr>
+      </w:pPr>
+      <w:r>
+        <w:rPr>
+          <w:rFonts w:hint="eastAsia" w:ascii="lucida Grande" w:hAnsi="lucida Grande"/>
+          <w:szCs w:val="21"/>
+        </w:rPr>
+        <w:tab/>
+      </w:r>
+      <w:r>
+        <w:rPr>
+          <w:rFonts w:hint="eastAsia" w:ascii="lucida Grande" w:hAnsi="lucida Grande"/>
+          <w:szCs w:val="21"/>
+        </w:rPr>
+        <w:tab/>
+      </w:r>
+      <w:r>
+        <w:rPr>
+          <w:rFonts w:ascii="lucida Grande" w:hAnsi="lucida Grande"/>
+          <w:szCs w:val="21"/>
+        </w:rPr>
+        <w:t>code</w:t>
+      </w:r>
+      <w:r>
+        <w:rPr>
+          <w:rFonts w:hint="eastAsia" w:ascii="lucida Grande" w:hAnsi="lucida Grande"/>
+          <w:szCs w:val="21"/>
+        </w:rPr>
+        <w:t xml:space="preserve"> : 574587            // 验证码</w:t>
+      </w:r>
+    </w:p>
+    <w:p>
+      <w:pPr>
+        <w:ind w:firstLine="1570"/>
+        <w:jc w:val="left"/>
+        <w:rPr>
+          <w:rFonts w:hint="eastAsia" w:ascii="lucida Grande" w:hAnsi="lucida Grande"/>
+          <w:szCs w:val="21"/>
+        </w:rPr>
+      </w:pPr>
+      <w:r>
+        <w:rPr>
+          <w:rFonts w:hint="eastAsia" w:ascii="lucida Grande" w:hAnsi="lucida Grande"/>
+          <w:szCs w:val="21"/>
+        </w:rPr>
+        <w:tab/>
+      </w:r>
+      <w:r>
+        <w:rPr>
+          <w:rFonts w:hint="eastAsia" w:ascii="lucida Grande" w:hAnsi="lucida Grande"/>
+          <w:szCs w:val="21"/>
+        </w:rPr>
+        <w:t xml:space="preserve">pwd : </w:t>
+      </w:r>
+      <w:r>
+        <w:rPr>
+          <w:rFonts w:ascii="lucida Grande" w:hAnsi="lucida Grande"/>
+          <w:szCs w:val="21"/>
+        </w:rPr>
+        <w:t>‘</w:t>
+      </w:r>
+      <w:r>
+        <w:rPr>
+          <w:rFonts w:hint="eastAsia" w:ascii="lucida Grande" w:hAnsi="lucida Grande"/>
+          <w:szCs w:val="21"/>
+        </w:rPr>
+        <w:t>123456a</w:t>
+      </w:r>
+      <w:r>
+        <w:rPr>
+          <w:rFonts w:ascii="lucida Grande" w:hAnsi="lucida Grande"/>
+          <w:szCs w:val="21"/>
+        </w:rPr>
+        <w:t>’</w:t>
+      </w:r>
+      <w:r>
+        <w:rPr>
+          <w:rFonts w:hint="eastAsia" w:ascii="lucida Grande" w:hAnsi="lucida Grande"/>
+          <w:szCs w:val="21"/>
+        </w:rPr>
+        <w:t xml:space="preserve">        // 密码 (大于6位 不能为纯数字)</w:t>
+      </w:r>
+    </w:p>
+    <w:p>
+      <w:pPr>
+        <w:ind w:firstLine="1570"/>
+        <w:jc w:val="left"/>
+        <w:rPr>
+          <w:rFonts w:hint="eastAsia" w:ascii="lucida Grande" w:hAnsi="lucida Grande"/>
+          <w:szCs w:val="21"/>
+        </w:rPr>
+      </w:pPr>
+      <w:r>
+        <w:rPr>
+          <w:rFonts w:hint="eastAsia" w:ascii="lucida Grande" w:hAnsi="lucida Grande"/>
+          <w:szCs w:val="21"/>
+        </w:rPr>
+        <w:tab/>
+      </w:r>
+      <w:r>
+        <w:rPr>
+          <w:rFonts w:hint="eastAsia" w:ascii="lucida Grande" w:hAnsi="lucida Grande"/>
+          <w:szCs w:val="21"/>
+        </w:rPr>
+        <w:t xml:space="preserve">rePwd : </w:t>
+      </w:r>
+      <w:r>
+        <w:rPr>
+          <w:rFonts w:ascii="lucida Grande" w:hAnsi="lucida Grande"/>
+          <w:szCs w:val="21"/>
+        </w:rPr>
+        <w:t>‘</w:t>
+      </w:r>
+      <w:r>
+        <w:rPr>
+          <w:rFonts w:hint="eastAsia" w:ascii="lucida Grande" w:hAnsi="lucida Grande"/>
+          <w:szCs w:val="21"/>
+        </w:rPr>
+        <w:t>123456a</w:t>
+      </w:r>
+      <w:r>
+        <w:rPr>
+          <w:rFonts w:ascii="lucida Grande" w:hAnsi="lucida Grande"/>
+          <w:szCs w:val="21"/>
+        </w:rPr>
+        <w:t>’</w:t>
+      </w:r>
+      <w:r>
+        <w:rPr>
+          <w:rFonts w:hint="eastAsia" w:ascii="lucida Grande" w:hAnsi="lucida Grande"/>
+          <w:szCs w:val="21"/>
+        </w:rPr>
+        <w:t xml:space="preserve">     //  密码确认 </w:t>
+      </w:r>
+    </w:p>
+    <w:p>
+      <w:pPr>
+        <w:ind w:firstLine="1155"/>
+        <w:jc w:val="left"/>
+        <w:rPr>
+          <w:rFonts w:hint="eastAsia" w:ascii="lucida Grande" w:hAnsi="lucida Grande"/>
+          <w:szCs w:val="21"/>
+        </w:rPr>
+      </w:pPr>
+      <w:r>
+        <w:rPr>
+          <w:rFonts w:hint="eastAsia" w:ascii="lucida Grande" w:hAnsi="lucida Grande"/>
+          <w:szCs w:val="21"/>
+        </w:rPr>
+        <w:tab/>
+      </w:r>
+      <w:r>
+        <w:rPr>
+          <w:rFonts w:hint="eastAsia" w:ascii="lucida Grande" w:hAnsi="lucida Grande"/>
+          <w:szCs w:val="21"/>
+        </w:rPr>
+        <w:tab/>
+      </w:r>
+      <w:r>
+        <w:rPr>
+          <w:rFonts w:hint="eastAsia" w:ascii="lucida Grande" w:hAnsi="lucida Grande"/>
+          <w:szCs w:val="21"/>
+        </w:rPr>
+        <w:t>}</w:t>
+      </w:r>
+    </w:p>
+    <w:p>
+      <w:pPr>
+        <w:ind w:firstLine="1155"/>
+        <w:jc w:val="left"/>
+      </w:pPr>
+      <w:r>
+        <w:rPr>
+          <w:rFonts w:hint="eastAsia" w:ascii="lucida Grande" w:hAnsi="lucida Grande"/>
+          <w:szCs w:val="21"/>
+        </w:rPr>
+        <w:t>返回</w:t>
+      </w:r>
+      <w:r>
+        <w:rPr>
+          <w:rFonts w:ascii="lucida Grande" w:hAnsi="lucida Grande"/>
+          <w:szCs w:val="21"/>
+        </w:rPr>
+        <w:t>数据：</w:t>
+      </w:r>
+      <w:r>
+        <w:rPr>
+          <w:rFonts w:hint="eastAsia" w:ascii="lucida Grande" w:hAnsi="lucida Grande"/>
+          <w:szCs w:val="21"/>
+        </w:rPr>
+        <w:t>{"code":0,"msg":"\u767b\u9646\u6210\u529f","data":[]}</w:t>
+      </w:r>
+    </w:p>
+    <w:p>
+      <w:pPr>
+        <w:pStyle w:val="10"/>
+        <w:ind w:left="840"/>
+        <w:rPr>
+          <w:rFonts w:hint="eastAsia" w:eastAsia="宋体"/>
+          <w:color w:val="7030A0"/>
+          <w:lang w:val="en-US" w:eastAsia="zh-CN"/>
+        </w:rPr>
+      </w:pPr>
+      <w:r>
+        <w:rPr>
+          <w:rFonts w:hint="eastAsia" w:eastAsia="宋体"/>
+          <w:color w:val="FF0000"/>
+          <w:lang w:val="en-US" w:eastAsia="zh-CN"/>
+        </w:rPr>
+        <w:t xml:space="preserve">code 说明  0 正常     </w:t>
+      </w:r>
+      <w:r>
+        <w:rPr>
+          <w:rFonts w:hint="eastAsia" w:eastAsia="宋体"/>
+          <w:color w:val="7030A0"/>
+          <w:lang w:val="en-US" w:eastAsia="zh-CN"/>
+        </w:rPr>
+        <w:t>/*所有接口的正常状态码都是0*/</w:t>
+      </w:r>
+    </w:p>
+    <w:p>
+      <w:pPr>
+        <w:pStyle w:val="10"/>
+        <w:ind w:left="1680" w:leftChars="0"/>
+        <w:rPr>
+          <w:rFonts w:hint="eastAsia" w:eastAsia="宋体"/>
+          <w:color w:val="FF0000"/>
+          <w:lang w:val="en-US" w:eastAsia="zh-CN"/>
+        </w:rPr>
+      </w:pPr>
+      <w:r>
+        <w:rPr>
+          <w:rFonts w:hint="eastAsia" w:eastAsia="宋体"/>
+          <w:color w:val="FF0000"/>
+          <w:lang w:val="en-US" w:eastAsia="zh-CN"/>
+        </w:rPr>
+        <w:t xml:space="preserve">   1 验证码不正确或者已经过期</w:t>
+      </w:r>
+    </w:p>
+    <w:p>
+      <w:pPr>
+        <w:pStyle w:val="10"/>
+        <w:ind w:left="840"/>
+        <w:rPr>
+          <w:rFonts w:hint="eastAsia" w:eastAsia="宋体"/>
+          <w:color w:val="FF0000"/>
+          <w:lang w:val="en-US" w:eastAsia="zh-CN"/>
+        </w:rPr>
+      </w:pPr>
+      <w:r>
+        <w:rPr>
+          <w:rFonts w:hint="eastAsia" w:eastAsia="宋体"/>
+          <w:color w:val="FF0000"/>
+          <w:lang w:val="en-US" w:eastAsia="zh-CN"/>
+        </w:rPr>
+        <w:t xml:space="preserve">                    2 用户类型异常</w:t>
+      </w:r>
+    </w:p>
+    <w:p>
+      <w:pPr>
+        <w:pStyle w:val="10"/>
+        <w:rPr>
+          <w:rFonts w:hint="eastAsia" w:eastAsia="宋体"/>
+          <w:color w:val="FF0000"/>
+          <w:lang w:val="en-US" w:eastAsia="zh-CN"/>
+        </w:rPr>
+      </w:pPr>
+      <w:r>
+        <w:rPr>
+          <w:rFonts w:hint="eastAsia" w:eastAsia="宋体"/>
+          <w:color w:val="FF0000"/>
+          <w:lang w:val="en-US" w:eastAsia="zh-CN"/>
+        </w:rPr>
+        <w:t xml:space="preserve">                                      3 密码不得小于6位</w:t>
+      </w:r>
+    </w:p>
+    <w:p>
+      <w:pPr>
+        <w:pStyle w:val="10"/>
+        <w:ind w:left="1680" w:leftChars="0"/>
+        <w:rPr>
+          <w:rFonts w:hint="eastAsia" w:eastAsia="宋体"/>
+          <w:color w:val="FF0000"/>
+          <w:lang w:val="en-US" w:eastAsia="zh-CN"/>
+        </w:rPr>
+      </w:pPr>
+      <w:r>
+        <w:rPr>
+          <w:rFonts w:hint="eastAsia" w:eastAsia="宋体"/>
+          <w:color w:val="FF0000"/>
+          <w:lang w:val="en-US" w:eastAsia="zh-CN"/>
+        </w:rPr>
+        <w:t xml:space="preserve">  4 密码不得是纯数字</w:t>
+      </w:r>
+    </w:p>
+    <w:p>
+      <w:pPr>
+        <w:pStyle w:val="10"/>
+        <w:ind w:left="1680" w:leftChars="0"/>
+        <w:rPr>
+          <w:rFonts w:hint="eastAsia" w:eastAsia="宋体"/>
+          <w:color w:val="FF0000"/>
+          <w:lang w:val="en-US" w:eastAsia="zh-CN"/>
+        </w:rPr>
+      </w:pPr>
+      <w:r>
+        <w:rPr>
+          <w:rFonts w:hint="eastAsia" w:eastAsia="宋体"/>
+          <w:color w:val="FF0000"/>
+          <w:lang w:val="en-US" w:eastAsia="zh-CN"/>
+        </w:rPr>
+        <w:t xml:space="preserve">  5 第一次密码跟第二次密码不一致</w:t>
+      </w:r>
+    </w:p>
+    <w:p>
+      <w:pPr>
+        <w:pStyle w:val="10"/>
+        <w:ind w:left="1680" w:leftChars="0"/>
+        <w:rPr>
+          <w:rFonts w:hint="eastAsia" w:eastAsia="宋体"/>
+          <w:color w:val="FF0000"/>
+          <w:lang w:val="en-US" w:eastAsia="zh-CN"/>
+        </w:rPr>
+      </w:pPr>
+      <w:r>
+        <w:rPr>
+          <w:rFonts w:hint="eastAsia" w:eastAsia="宋体"/>
+          <w:color w:val="FF0000"/>
+          <w:lang w:val="en-US" w:eastAsia="zh-CN"/>
+        </w:rPr>
+        <w:t xml:space="preserve">  6 手机号码已经注册</w:t>
+      </w:r>
+    </w:p>
+    <w:p>
+      <w:pPr>
+        <w:pStyle w:val="10"/>
+        <w:ind w:left="1680" w:leftChars="0"/>
+        <w:rPr>
+          <w:rFonts w:hint="eastAsia" w:eastAsia="宋体"/>
+          <w:color w:val="FF0000"/>
+          <w:lang w:val="en-US" w:eastAsia="zh-CN"/>
+        </w:rPr>
+      </w:pPr>
+      <w:r>
+        <w:rPr>
+          <w:rFonts w:hint="eastAsia" w:eastAsia="宋体"/>
+          <w:color w:val="FF0000"/>
+          <w:lang w:val="en-US" w:eastAsia="zh-CN"/>
+        </w:rPr>
+        <w:t xml:space="preserve">  -1 系统错误</w:t>
+      </w:r>
+    </w:p>
+    <w:p>
+      <w:pPr>
+        <w:pStyle w:val="10"/>
+        <w:ind w:left="2100" w:leftChars="0"/>
+        <w:rPr>
+          <w:rFonts w:hint="eastAsia" w:eastAsia="宋体"/>
+          <w:lang w:val="en-US" w:eastAsia="zh-CN"/>
+        </w:rPr>
+      </w:pPr>
+    </w:p>
+    <w:p>
+      <w:pPr>
+        <w:pStyle w:val="10"/>
+        <w:ind w:left="2100" w:leftChars="0"/>
+        <w:rPr>
+          <w:rFonts w:hint="eastAsia" w:eastAsia="宋体"/>
+          <w:lang w:val="en-US" w:eastAsia="zh-CN"/>
+        </w:rPr>
+      </w:pPr>
+    </w:p>
+    <w:p>
+      <w:pPr>
+        <w:pStyle w:val="10"/>
+        <w:ind w:left="840"/>
+      </w:pPr>
+    </w:p>
+    <w:p>
+      <w:pPr>
+        <w:pStyle w:val="10"/>
+        <w:numPr>
+          <w:ilvl w:val="0"/>
+          <w:numId w:val="19"/>
+        </w:numPr>
+        <w:ind w:left="1140" w:hanging="360"/>
+      </w:pPr>
+      <w:r>
+        <w:t>获取注册验证码</w:t>
+      </w:r>
+    </w:p>
+    <w:p>
+      <w:pPr>
+        <w:pStyle w:val="10"/>
+        <w:ind w:left="1140" w:firstLine="0"/>
+        <w:rPr>
+          <w:rFonts w:ascii="lucida Grande" w:hAnsi="lucida Grande"/>
+          <w:szCs w:val="21"/>
+        </w:rPr>
+      </w:pPr>
+      <w:r>
+        <w:rPr>
+          <w:rFonts w:ascii="lucida Grande" w:hAnsi="lucida Grande"/>
+          <w:szCs w:val="21"/>
+        </w:rPr>
+        <w:t>http://123.207.87.83:8080/api/sendIdentifyCode</w:t>
+      </w:r>
+    </w:p>
+    <w:p>
+      <w:pPr>
+        <w:ind w:firstLine="1155"/>
+        <w:jc w:val="left"/>
+        <w:rPr>
+          <w:rFonts w:hint="eastAsia" w:ascii="lucida Grande" w:hAnsi="lucida Grande"/>
+          <w:szCs w:val="21"/>
+        </w:rPr>
+      </w:pPr>
+      <w:r>
+        <w:rPr>
+          <w:rFonts w:hint="eastAsia" w:ascii="lucida Grande" w:hAnsi="lucida Grande"/>
+          <w:szCs w:val="21"/>
+        </w:rPr>
+        <w:t>请求</w:t>
+      </w:r>
+      <w:r>
+        <w:rPr>
+          <w:rFonts w:ascii="lucida Grande" w:hAnsi="lucida Grande"/>
+          <w:szCs w:val="21"/>
+        </w:rPr>
+        <w:t>方式</w:t>
+      </w:r>
+      <w:r>
+        <w:rPr>
+          <w:rFonts w:hint="eastAsia" w:ascii="lucida Grande" w:hAnsi="lucida Grande"/>
+          <w:szCs w:val="21"/>
+        </w:rPr>
+        <w:t>：post</w:t>
+      </w:r>
+    </w:p>
+    <w:p>
+      <w:pPr>
+        <w:ind w:firstLine="1155"/>
+        <w:jc w:val="left"/>
+        <w:rPr>
+          <w:rFonts w:ascii="lucida Grande" w:hAnsi="lucida Grande"/>
+          <w:szCs w:val="21"/>
+        </w:rPr>
+      </w:pPr>
+      <w:r>
+        <w:rPr>
+          <w:rFonts w:hint="eastAsia" w:ascii="lucida Grande" w:hAnsi="lucida Grande"/>
+          <w:szCs w:val="21"/>
+        </w:rPr>
+        <w:t>请求参数</w:t>
+      </w:r>
+      <w:r>
+        <w:rPr>
+          <w:rFonts w:ascii="lucida Grande" w:hAnsi="lucida Grande"/>
+          <w:szCs w:val="21"/>
+        </w:rPr>
+        <w:t>：{</w:t>
+      </w:r>
+    </w:p>
+    <w:p>
+      <w:pPr>
+        <w:ind w:firstLine="1155"/>
+        <w:jc w:val="left"/>
+        <w:rPr>
+          <w:rFonts w:ascii="lucida Grande" w:hAnsi="lucida Grande"/>
+          <w:szCs w:val="21"/>
+        </w:rPr>
+      </w:pPr>
+      <w:r>
+        <w:rPr>
+          <w:rFonts w:hint="eastAsia" w:ascii="lucida Grande" w:hAnsi="lucida Grande"/>
+          <w:szCs w:val="21"/>
+        </w:rPr>
+        <w:t>mobile</w:t>
+      </w:r>
+      <w:r>
+        <w:rPr>
+          <w:rFonts w:ascii="lucida Grande" w:hAnsi="lucida Grande"/>
+          <w:szCs w:val="21"/>
+        </w:rPr>
+        <w:t>:</w:t>
+      </w:r>
+      <w:r>
+        <w:t xml:space="preserve"> </w:t>
+      </w:r>
+      <w:r>
+        <w:rPr>
+          <w:rFonts w:ascii="lucida Grande" w:hAnsi="lucida Grande"/>
+          <w:szCs w:val="21"/>
+        </w:rPr>
+        <w:t>"18679708359"</w:t>
+      </w:r>
+    </w:p>
+    <w:p>
+      <w:pPr>
+        <w:ind w:firstLine="1155"/>
+        <w:jc w:val="left"/>
+        <w:rPr>
+          <w:rFonts w:hint="eastAsia" w:ascii="lucida Grande" w:hAnsi="lucida Grande" w:eastAsia="宋体"/>
+          <w:szCs w:val="21"/>
+          <w:lang w:val="en-US" w:eastAsia="zh-CN"/>
+        </w:rPr>
+      </w:pPr>
+      <w:r>
+        <w:rPr>
+          <w:rFonts w:hint="eastAsia" w:ascii="lucida Grande" w:hAnsi="lucida Grande" w:eastAsia="宋体"/>
+          <w:szCs w:val="21"/>
+          <w:lang w:val="en-US" w:eastAsia="zh-CN"/>
+        </w:rPr>
+        <w:t xml:space="preserve">flag : 1  </w:t>
+      </w:r>
+      <w:r>
+        <w:rPr>
+          <w:rFonts w:hint="eastAsia" w:ascii="lucida Grande" w:hAnsi="lucida Grande" w:eastAsia="宋体"/>
+          <w:color w:val="FF0000"/>
+          <w:szCs w:val="21"/>
+          <w:lang w:val="en-US" w:eastAsia="zh-CN"/>
+        </w:rPr>
+        <w:t>/*可选参数 用于忘记密码请求*/</w:t>
+      </w:r>
+    </w:p>
+    <w:p>
+      <w:pPr>
+        <w:ind w:firstLine="1155"/>
+        <w:jc w:val="left"/>
+        <w:rPr>
+          <w:rFonts w:hint="eastAsia" w:ascii="lucida Grande" w:hAnsi="lucida Grande"/>
+          <w:szCs w:val="21"/>
+        </w:rPr>
+      </w:pPr>
+      <w:r>
+        <w:rPr>
+          <w:rFonts w:ascii="lucida Grande" w:hAnsi="lucida Grande"/>
+          <w:szCs w:val="21"/>
+        </w:rPr>
+        <w:t>}</w:t>
+      </w:r>
+    </w:p>
+    <w:p>
+      <w:pPr>
+        <w:ind w:firstLine="1155"/>
+        <w:jc w:val="left"/>
+        <w:rPr>
+          <w:rFonts w:hint="eastAsia" w:ascii="lucida Grande" w:hAnsi="lucida Grande"/>
+          <w:szCs w:val="21"/>
+        </w:rPr>
+      </w:pPr>
+      <w:r>
+        <w:rPr>
+          <w:rFonts w:hint="eastAsia" w:ascii="lucida Grande" w:hAnsi="lucida Grande"/>
+          <w:szCs w:val="21"/>
+        </w:rPr>
+        <w:t>返回</w:t>
+      </w:r>
+      <w:r>
+        <w:rPr>
+          <w:rFonts w:ascii="lucida Grande" w:hAnsi="lucida Grande"/>
+          <w:szCs w:val="21"/>
+        </w:rPr>
+        <w:t>数据：</w:t>
+      </w:r>
+      <w:r>
+        <w:rPr>
+          <w:rFonts w:hint="eastAsia" w:ascii="lucida Grande" w:hAnsi="lucida Grande"/>
+          <w:szCs w:val="21"/>
+        </w:rPr>
+        <w:t>{"code":0,"msg":"true","data":[]}</w:t>
+      </w:r>
+    </w:p>
+    <w:p>
+      <w:pPr>
+        <w:ind w:firstLine="1155"/>
+        <w:jc w:val="left"/>
+        <w:rPr>
+          <w:rFonts w:hint="eastAsia" w:ascii="lucida Grande" w:hAnsi="lucida Grande"/>
+          <w:color w:val="FF0000"/>
+          <w:szCs w:val="21"/>
+        </w:rPr>
+      </w:pPr>
+    </w:p>
+    <w:p>
+      <w:pPr>
+        <w:pStyle w:val="10"/>
+        <w:ind w:left="1140" w:firstLine="0"/>
+        <w:rPr>
+          <w:rFonts w:hint="eastAsia" w:ascii="lucida Grande" w:hAnsi="lucida Grande"/>
+          <w:szCs w:val="21"/>
+        </w:rPr>
+      </w:pPr>
+    </w:p>
+    <w:p>
+      <w:pPr>
+        <w:pStyle w:val="10"/>
+        <w:numPr>
+          <w:ilvl w:val="0"/>
+          <w:numId w:val="19"/>
+        </w:numPr>
+        <w:ind w:left="1140" w:hanging="360"/>
+      </w:pPr>
+      <w:r>
+        <w:t>验证码检查</w:t>
+      </w:r>
+    </w:p>
+    <w:p>
+      <w:pPr>
+        <w:pStyle w:val="10"/>
+        <w:ind w:left="1140" w:firstLine="0"/>
+      </w:pPr>
+      <w:r>
+        <w:fldChar w:fldCharType="begin"/>
+      </w:r>
+      <w:r>
+        <w:instrText xml:space="preserve"> HYPERLINK "http://123.207.87.83:8080/api/checkVerificationCode" </w:instrText>
+      </w:r>
+      <w:r>
+        <w:fldChar w:fldCharType="separate"/>
+      </w:r>
+      <w:r>
+        <w:t>http://123.207.87.83:8080/api/checkVerificationCode</w:t>
+      </w:r>
+      <w:r>
+        <w:fldChar w:fldCharType="end"/>
+      </w:r>
+    </w:p>
+    <w:p>
+      <w:pPr>
+        <w:ind w:firstLine="1155"/>
+        <w:jc w:val="left"/>
+        <w:rPr>
+          <w:rFonts w:hint="eastAsia" w:ascii="lucida Grande" w:hAnsi="lucida Grande"/>
+          <w:szCs w:val="21"/>
+        </w:rPr>
+      </w:pPr>
+      <w:r>
+        <w:rPr>
+          <w:rFonts w:hint="eastAsia" w:ascii="lucida Grande" w:hAnsi="lucida Grande"/>
+          <w:szCs w:val="21"/>
+        </w:rPr>
+        <w:t>请求</w:t>
+      </w:r>
+      <w:r>
+        <w:rPr>
+          <w:rFonts w:ascii="lucida Grande" w:hAnsi="lucida Grande"/>
+          <w:szCs w:val="21"/>
+        </w:rPr>
+        <w:t>方式</w:t>
+      </w:r>
+      <w:r>
+        <w:rPr>
+          <w:rFonts w:hint="eastAsia" w:ascii="lucida Grande" w:hAnsi="lucida Grande"/>
+          <w:szCs w:val="21"/>
+        </w:rPr>
+        <w:t>：</w:t>
+      </w:r>
+      <w:r>
+        <w:rPr>
+          <w:rFonts w:ascii="lucida Grande" w:hAnsi="lucida Grande"/>
+          <w:szCs w:val="21"/>
+        </w:rPr>
+        <w:t>post</w:t>
+      </w:r>
+    </w:p>
+    <w:p>
+      <w:pPr>
+        <w:ind w:firstLine="1155"/>
+        <w:jc w:val="left"/>
+        <w:rPr>
+          <w:rFonts w:hint="eastAsia" w:ascii="lucida Grande" w:hAnsi="lucida Grande"/>
+          <w:szCs w:val="21"/>
+        </w:rPr>
+      </w:pPr>
+      <w:r>
+        <w:rPr>
+          <w:rFonts w:hint="eastAsia" w:ascii="lucida Grande" w:hAnsi="lucida Grande"/>
+          <w:szCs w:val="21"/>
+        </w:rPr>
+        <w:t>请求参数</w:t>
+      </w:r>
+      <w:r>
+        <w:rPr>
+          <w:rFonts w:ascii="lucida Grande" w:hAnsi="lucida Grande"/>
+          <w:szCs w:val="21"/>
+        </w:rPr>
+        <w:t>：{</w:t>
+      </w:r>
+      <w:r>
+        <w:rPr>
+          <w:rFonts w:hint="eastAsia" w:ascii="lucida Grande" w:hAnsi="lucida Grande"/>
+          <w:szCs w:val="21"/>
+        </w:rPr>
+        <w:t>mobile</w:t>
+      </w:r>
+      <w:r>
+        <w:rPr>
+          <w:rFonts w:ascii="lucida Grande" w:hAnsi="lucida Grande"/>
+          <w:szCs w:val="21"/>
+        </w:rPr>
+        <w:t>:</w:t>
+      </w:r>
+      <w:r>
+        <w:t xml:space="preserve"> </w:t>
+      </w:r>
+      <w:r>
+        <w:rPr>
+          <w:rFonts w:ascii="lucida Grande" w:hAnsi="lucida Grande"/>
+          <w:szCs w:val="21"/>
+        </w:rPr>
+        <w:t>"18679708359",code: "123456"}</w:t>
+      </w:r>
+    </w:p>
+    <w:p>
+      <w:pPr>
+        <w:ind w:firstLine="1155"/>
+        <w:jc w:val="left"/>
+        <w:rPr>
+          <w:rFonts w:hint="eastAsia" w:ascii="lucida Grande" w:hAnsi="lucida Grande"/>
+          <w:szCs w:val="21"/>
+        </w:rPr>
+      </w:pPr>
+      <w:r>
+        <w:rPr>
+          <w:rFonts w:hint="eastAsia" w:ascii="lucida Grande" w:hAnsi="lucida Grande"/>
+          <w:szCs w:val="21"/>
+        </w:rPr>
+        <w:t>返回</w:t>
+      </w:r>
+      <w:r>
+        <w:rPr>
+          <w:rFonts w:ascii="lucida Grande" w:hAnsi="lucida Grande"/>
+          <w:szCs w:val="21"/>
+        </w:rPr>
+        <w:t>数据：</w:t>
+      </w:r>
+      <w:r>
+        <w:rPr>
+          <w:rFonts w:hint="eastAsia" w:ascii="lucida Grande" w:hAnsi="lucida Grande"/>
+          <w:szCs w:val="21"/>
+        </w:rPr>
+        <w:t>{"code":0,"msg":"验证成功","data":[]}</w:t>
+      </w:r>
+    </w:p>
+    <w:p>
+      <w:pPr>
+        <w:ind w:firstLine="1155"/>
+        <w:jc w:val="left"/>
+        <w:rPr>
+          <w:rFonts w:hint="eastAsia" w:ascii="lucida Grande" w:hAnsi="lucida Grande"/>
+          <w:color w:val="FF0000"/>
+          <w:szCs w:val="21"/>
+        </w:rPr>
+      </w:pPr>
+      <w:r>
+        <w:rPr>
+          <w:rFonts w:hint="eastAsia" w:ascii="lucida Grande" w:hAnsi="lucida Grande"/>
+          <w:color w:val="FF0000"/>
+          <w:szCs w:val="21"/>
+        </w:rPr>
+        <w:t>code值说明：1 表示验证码超时或者验证码不正确，超时时间为60秒</w:t>
+      </w:r>
+    </w:p>
+    <w:p>
+      <w:pPr>
+        <w:ind w:firstLine="1155"/>
+        <w:jc w:val="left"/>
+        <w:rPr>
+          <w:rFonts w:hint="eastAsia" w:ascii="lucida Grande" w:hAnsi="lucida Grande"/>
+          <w:color w:val="FF0000"/>
+          <w:szCs w:val="21"/>
+        </w:rPr>
+      </w:pPr>
+    </w:p>
+    <w:p>
+      <w:pPr>
+        <w:pStyle w:val="10"/>
+        <w:numPr>
+          <w:ilvl w:val="0"/>
+          <w:numId w:val="19"/>
+        </w:numPr>
+        <w:ind w:left="1140" w:hanging="360"/>
+      </w:pPr>
+      <w:r>
+        <w:rPr>
+          <w:rFonts w:hint="eastAsia" w:eastAsia="宋体"/>
+          <w:lang w:val="en-US" w:eastAsia="zh-CN"/>
+        </w:rPr>
+        <w:t>用户登陆后-----》</w:t>
+      </w:r>
+      <w:r>
+        <w:t>密码重置接口</w:t>
+      </w:r>
+    </w:p>
+    <w:p>
+      <w:pPr>
+        <w:pStyle w:val="10"/>
+        <w:numPr>
+          <w:ilvl w:val="0"/>
+          <w:numId w:val="0"/>
+        </w:numPr>
+        <w:ind w:left="780" w:firstLine="416"/>
+      </w:pPr>
+      <w:r>
+        <w:fldChar w:fldCharType="begin"/>
+      </w:r>
+      <w:r>
+        <w:instrText xml:space="preserve"> HYPERLINK "http://123.207.87.83:8080/api/reSettingPwd" </w:instrText>
+      </w:r>
+      <w:r>
+        <w:fldChar w:fldCharType="separate"/>
+      </w:r>
+      <w:r>
+        <w:t>http://123.207.87.83:8080/api/reSettingPwd</w:t>
+      </w:r>
+      <w:r>
+        <w:fldChar w:fldCharType="end"/>
+      </w:r>
+    </w:p>
+    <w:p>
+      <w:pPr>
+        <w:ind w:firstLine="1155"/>
+        <w:jc w:val="left"/>
+        <w:rPr>
+          <w:rFonts w:hint="eastAsia" w:ascii="lucida Grande" w:hAnsi="lucida Grande"/>
+          <w:szCs w:val="21"/>
+        </w:rPr>
+      </w:pPr>
+      <w:r>
+        <w:rPr>
+          <w:rFonts w:hint="eastAsia" w:ascii="lucida Grande" w:hAnsi="lucida Grande"/>
+          <w:szCs w:val="21"/>
+        </w:rPr>
+        <w:t>请求</w:t>
+      </w:r>
+      <w:r>
+        <w:rPr>
+          <w:rFonts w:ascii="lucida Grande" w:hAnsi="lucida Grande"/>
+          <w:szCs w:val="21"/>
+        </w:rPr>
+        <w:t>方式</w:t>
+      </w:r>
+      <w:r>
+        <w:rPr>
+          <w:rFonts w:hint="eastAsia" w:ascii="lucida Grande" w:hAnsi="lucida Grande"/>
+          <w:szCs w:val="21"/>
+        </w:rPr>
+        <w:t>：</w:t>
+      </w:r>
+      <w:r>
+        <w:rPr>
+          <w:rFonts w:ascii="lucida Grande" w:hAnsi="lucida Grande"/>
+          <w:szCs w:val="21"/>
+        </w:rPr>
+        <w:t>post</w:t>
+      </w:r>
+    </w:p>
+    <w:p>
+      <w:pPr>
+        <w:ind w:firstLine="1155"/>
+        <w:jc w:val="left"/>
+        <w:rPr>
+          <w:rFonts w:ascii="lucida Grande" w:hAnsi="lucida Grande"/>
+          <w:szCs w:val="21"/>
+        </w:rPr>
+      </w:pPr>
+      <w:r>
+        <w:rPr>
+          <w:rFonts w:hint="eastAsia" w:ascii="lucida Grande" w:hAnsi="lucida Grande"/>
+          <w:szCs w:val="21"/>
+        </w:rPr>
+        <w:t>请求参数</w:t>
+      </w:r>
+      <w:r>
+        <w:rPr>
+          <w:rFonts w:ascii="lucida Grande" w:hAnsi="lucida Grande"/>
+          <w:szCs w:val="21"/>
+        </w:rPr>
+        <w:t>：{</w:t>
+      </w:r>
+    </w:p>
+    <w:p>
+      <w:pPr>
+        <w:ind w:firstLine="1155"/>
+        <w:jc w:val="left"/>
+        <w:rPr>
+          <w:rFonts w:hint="eastAsia" w:ascii="lucida Grande" w:hAnsi="lucida Grande"/>
+          <w:szCs w:val="21"/>
+        </w:rPr>
+      </w:pPr>
+      <w:r>
+        <w:rPr>
+          <w:rFonts w:ascii="lucida Grande" w:hAnsi="lucida Grande"/>
+          <w:szCs w:val="21"/>
+        </w:rPr>
+        <w:t>privateToken:</w:t>
+      </w:r>
+      <w:r>
+        <w:t xml:space="preserve"> </w:t>
+      </w:r>
+      <w:r>
+        <w:rPr>
+          <w:rFonts w:ascii="lucida Grande" w:hAnsi="lucida Grande"/>
+          <w:szCs w:val="21"/>
+        </w:rPr>
+        <w:t>"</w:t>
+      </w:r>
+      <w:r>
+        <w:rPr>
+          <w:rFonts w:ascii="Times New Roman" w:hAnsi="Times New Roman" w:eastAsia="宋体"/>
+          <w:sz w:val="20"/>
+          <w:szCs w:val="20"/>
+        </w:rPr>
+        <w:t>Gunbh0b63a168VZFX7\/QzDj1faeV7ylH3QyQQ1Rne\/d5ZXgOUFmaIALEDSkg04VXnrotj2Ti</w:t>
+      </w:r>
+      <w:r>
+        <w:rPr>
+          <w:rFonts w:ascii="lucida Grande" w:hAnsi="lucida Grande"/>
+          <w:szCs w:val="21"/>
+        </w:rPr>
+        <w:t>",</w:t>
+      </w:r>
+      <w:r>
+        <w:rPr>
+          <w:rFonts w:hint="eastAsia" w:ascii="lucida Grande" w:hAnsi="lucida Grande"/>
+          <w:szCs w:val="21"/>
+        </w:rPr>
+        <w:t xml:space="preserve">  </w:t>
+      </w:r>
+    </w:p>
+    <w:p>
+      <w:pPr>
+        <w:ind w:firstLine="1155"/>
+        <w:jc w:val="left"/>
+        <w:rPr>
+          <w:rFonts w:ascii="lucida Grande" w:hAnsi="lucida Grande"/>
+          <w:szCs w:val="21"/>
+        </w:rPr>
+      </w:pPr>
+      <w:r>
+        <w:rPr>
+          <w:rFonts w:ascii="lucida Grande" w:hAnsi="lucida Grande"/>
+          <w:szCs w:val="21"/>
+        </w:rPr>
+        <w:t>pwd: "123456a"</w:t>
+      </w:r>
+    </w:p>
+    <w:p>
+      <w:pPr>
+        <w:ind w:firstLine="1155"/>
+        <w:jc w:val="left"/>
+        <w:rPr>
+          <w:rFonts w:hint="eastAsia" w:ascii="lucida Grande" w:hAnsi="lucida Grande"/>
+          <w:szCs w:val="21"/>
+        </w:rPr>
+      </w:pPr>
+      <w:r>
+        <w:rPr>
+          <w:rFonts w:ascii="lucida Grande" w:hAnsi="lucida Grande"/>
+          <w:szCs w:val="21"/>
+        </w:rPr>
+        <w:t>rePwd</w:t>
+      </w:r>
+      <w:r>
+        <w:rPr>
+          <w:rFonts w:hint="eastAsia" w:ascii="lucida Grande" w:hAnsi="lucida Grande"/>
+          <w:szCs w:val="21"/>
+        </w:rPr>
+        <w:t>: “123456</w:t>
+      </w:r>
+      <w:r>
+        <w:rPr>
+          <w:rFonts w:ascii="lucida Grande" w:hAnsi="lucida Grande"/>
+          <w:szCs w:val="21"/>
+        </w:rPr>
+        <w:t>a</w:t>
+      </w:r>
+      <w:r>
+        <w:rPr>
+          <w:rFonts w:hint="eastAsia" w:ascii="lucida Grande" w:hAnsi="lucida Grande"/>
+          <w:szCs w:val="21"/>
+        </w:rPr>
+        <w:t>”</w:t>
+      </w:r>
+    </w:p>
+    <w:p>
+      <w:pPr>
+        <w:ind w:firstLine="1155"/>
+        <w:jc w:val="left"/>
+        <w:rPr>
+          <w:rFonts w:hint="eastAsia" w:ascii="lucida Grande" w:hAnsi="lucida Grande"/>
+          <w:szCs w:val="21"/>
+        </w:rPr>
+      </w:pPr>
+      <w:r>
+        <w:rPr>
+          <w:rFonts w:ascii="lucida Grande" w:hAnsi="lucida Grande"/>
+          <w:szCs w:val="21"/>
+        </w:rPr>
+        <w:t>}</w:t>
+      </w:r>
+    </w:p>
+    <w:p>
+      <w:pPr>
+        <w:ind w:firstLine="1155"/>
+        <w:jc w:val="left"/>
+        <w:rPr>
+          <w:rFonts w:hint="eastAsia" w:ascii="lucida Grande" w:hAnsi="lucida Grande"/>
+          <w:szCs w:val="21"/>
+        </w:rPr>
+      </w:pPr>
+      <w:r>
+        <w:rPr>
+          <w:rFonts w:hint="eastAsia" w:ascii="lucida Grande" w:hAnsi="lucida Grande"/>
+          <w:szCs w:val="21"/>
+        </w:rPr>
+        <w:t>返回</w:t>
+      </w:r>
+      <w:r>
+        <w:rPr>
+          <w:rFonts w:ascii="lucida Grande" w:hAnsi="lucida Grande"/>
+          <w:szCs w:val="21"/>
+        </w:rPr>
+        <w:t>数据：</w:t>
+      </w:r>
+      <w:r>
+        <w:rPr>
+          <w:rFonts w:hint="eastAsia" w:ascii="lucida Grande" w:hAnsi="lucida Grande"/>
+          <w:szCs w:val="21"/>
+        </w:rPr>
+        <w:t xml:space="preserve">{"code":0,"msg":"修改成功","data":[]}  </w:t>
+      </w:r>
+    </w:p>
+    <w:p>
+      <w:pPr>
+        <w:ind w:firstLine="1155"/>
+        <w:jc w:val="left"/>
+        <w:rPr>
+          <w:rFonts w:hint="eastAsia" w:ascii="lucida Grande" w:hAnsi="lucida Grande"/>
+          <w:szCs w:val="21"/>
+        </w:rPr>
+      </w:pPr>
+    </w:p>
+    <w:p>
+      <w:pPr>
+        <w:ind w:firstLine="1155"/>
+        <w:jc w:val="left"/>
+        <w:rPr>
+          <w:rFonts w:hint="eastAsia" w:ascii="lucida Grande" w:hAnsi="lucida Grande"/>
+          <w:szCs w:val="21"/>
+        </w:rPr>
+      </w:pPr>
+    </w:p>
+    <w:p>
+      <w:pPr>
+        <w:jc w:val="left"/>
+        <w:rPr>
+          <w:rFonts w:hint="eastAsia" w:ascii="lucida Grande" w:hAnsi="lucida Grande" w:eastAsia="宋体"/>
+          <w:szCs w:val="21"/>
+          <w:lang w:val="en-US" w:eastAsia="zh-CN"/>
+        </w:rPr>
+      </w:pPr>
+      <w:r>
+        <w:rPr>
+          <w:rFonts w:hint="eastAsia" w:ascii="lucida Grande" w:hAnsi="lucida Grande" w:eastAsia="宋体"/>
+          <w:szCs w:val="21"/>
+          <w:lang w:val="en-US" w:eastAsia="zh-CN"/>
+        </w:rPr>
+        <w:t xml:space="preserve">               f、忘记密码----》重置密码</w:t>
+      </w:r>
+    </w:p>
+    <w:p>
+      <w:pPr>
+        <w:ind w:firstLine="1155"/>
+        <w:jc w:val="left"/>
+        <w:rPr>
+          <w:rFonts w:hint="eastAsia" w:ascii="lucida Grande" w:hAnsi="lucida Grande"/>
+          <w:color w:val="FF0000"/>
+          <w:szCs w:val="21"/>
+        </w:rPr>
+      </w:pPr>
+      <w:r>
+        <w:rPr>
+          <w:rFonts w:hint="eastAsia" w:ascii="lucida Grande" w:hAnsi="lucida Grande"/>
+          <w:color w:val="FF0000"/>
+          <w:szCs w:val="21"/>
+        </w:rPr>
+        <w:t xml:space="preserve"> </w:t>
+      </w:r>
+    </w:p>
+    <w:p>
+      <w:pPr>
+        <w:pStyle w:val="5"/>
+        <w:keepNext w:val="0"/>
+        <w:keepLines w:val="0"/>
+        <w:widowControl/>
+        <w:suppressLineNumbers w:val="0"/>
+        <w:shd w:val="clear" w:fill="FFFFFF"/>
+        <w:rPr>
           <w:rFonts w:hint="eastAsia"/>
           <w:color w:val="auto"/>
           <w:u w:val="none"/>
@@ -7433,7 +8439,7 @@
         <w:pStyle w:val="10"/>
         <w:numPr>
           <w:ilvl w:val="0"/>
-          <w:numId w:val="17"/>
+          <w:numId w:val="18"/>
         </w:numPr>
         <w:ind w:left="780" w:hanging="360"/>
       </w:pPr>
@@ -7446,7 +8452,7 @@
         <w:pStyle w:val="10"/>
         <w:numPr>
           <w:ilvl w:val="0"/>
-          <w:numId w:val="19"/>
+          <w:numId w:val="20"/>
         </w:numPr>
         <w:ind w:left="1140" w:hanging="360"/>
       </w:pPr>
@@ -7682,7 +8688,7 @@
         <w:pStyle w:val="10"/>
         <w:numPr>
           <w:ilvl w:val="0"/>
-          <w:numId w:val="19"/>
+          <w:numId w:val="20"/>
         </w:numPr>
         <w:ind w:left="1140" w:hanging="360"/>
         <w:jc w:val="left"/>
@@ -7760,7 +8766,7 @@
         <w:pStyle w:val="10"/>
         <w:numPr>
           <w:ilvl w:val="0"/>
-          <w:numId w:val="17"/>
+          <w:numId w:val="18"/>
         </w:numPr>
         <w:ind w:left="780" w:hanging="360"/>
       </w:pPr>
@@ -7773,7 +8779,7 @@
         <w:pStyle w:val="10"/>
         <w:numPr>
           <w:ilvl w:val="0"/>
-          <w:numId w:val="20"/>
+          <w:numId w:val="21"/>
         </w:numPr>
         <w:ind w:left="1140" w:hanging="360"/>
       </w:pPr>
@@ -8201,7 +9207,7 @@
         <w:pStyle w:val="10"/>
         <w:numPr>
           <w:ilvl w:val="0"/>
-          <w:numId w:val="20"/>
+          <w:numId w:val="21"/>
         </w:numPr>
         <w:ind w:left="1140" w:hanging="360"/>
       </w:pPr>
@@ -8486,7 +9492,7 @@
         <w:pStyle w:val="10"/>
         <w:numPr>
           <w:ilvl w:val="0"/>
-          <w:numId w:val="20"/>
+          <w:numId w:val="21"/>
         </w:numPr>
         <w:ind w:left="1140" w:hanging="360"/>
       </w:pPr>
@@ -8751,7 +9757,7 @@
         <w:pStyle w:val="10"/>
         <w:numPr>
           <w:ilvl w:val="0"/>
-          <w:numId w:val="20"/>
+          <w:numId w:val="21"/>
         </w:numPr>
         <w:ind w:left="1140" w:hanging="360"/>
       </w:pPr>
@@ -9105,7 +10111,7 @@
         <w:pStyle w:val="10"/>
         <w:numPr>
           <w:ilvl w:val="0"/>
-          <w:numId w:val="20"/>
+          <w:numId w:val="21"/>
         </w:numPr>
         <w:ind w:left="1140" w:hanging="360"/>
       </w:pPr>
@@ -9328,7 +10334,7 @@
         <w:pStyle w:val="10"/>
         <w:numPr>
           <w:ilvl w:val="0"/>
-          <w:numId w:val="20"/>
+          <w:numId w:val="21"/>
         </w:numPr>
         <w:ind w:left="1140" w:hanging="360"/>
       </w:pPr>
@@ -10137,7 +11143,7 @@
         <w:pStyle w:val="10"/>
         <w:numPr>
           <w:ilvl w:val="0"/>
-          <w:numId w:val="20"/>
+          <w:numId w:val="21"/>
         </w:numPr>
         <w:ind w:left="1140" w:hanging="360"/>
         <w:rPr>
@@ -10415,7 +11421,7 @@
         <w:pStyle w:val="10"/>
         <w:numPr>
           <w:ilvl w:val="0"/>
-          <w:numId w:val="17"/>
+          <w:numId w:val="18"/>
         </w:numPr>
         <w:ind w:left="780" w:hanging="360"/>
       </w:pPr>
@@ -11457,7 +12463,7 @@
         <w:pStyle w:val="10"/>
         <w:numPr>
           <w:ilvl w:val="0"/>
-          <w:numId w:val="17"/>
+          <w:numId w:val="18"/>
         </w:numPr>
         <w:ind w:left="780" w:hanging="360"/>
       </w:pPr>
@@ -11479,7 +12485,7 @@
         <w:pStyle w:val="10"/>
         <w:numPr>
           <w:ilvl w:val="0"/>
-          <w:numId w:val="21"/>
+          <w:numId w:val="22"/>
         </w:numPr>
         <w:ind w:left="1140" w:firstLine="0"/>
         <w:rPr>
@@ -12493,7 +13499,7 @@
         <w:pStyle w:val="10"/>
         <w:numPr>
           <w:ilvl w:val="0"/>
-          <w:numId w:val="17"/>
+          <w:numId w:val="18"/>
         </w:numPr>
         <w:ind w:left="780" w:hanging="360"/>
       </w:pPr>
@@ -14238,7 +15244,7 @@
         <w:pStyle w:val="10"/>
         <w:numPr>
           <w:ilvl w:val="0"/>
-          <w:numId w:val="17"/>
+          <w:numId w:val="18"/>
         </w:numPr>
         <w:ind w:left="780" w:hanging="360"/>
       </w:pPr>
@@ -14265,7 +15271,7 @@
         <w:pStyle w:val="10"/>
         <w:numPr>
           <w:ilvl w:val="0"/>
-          <w:numId w:val="22"/>
+          <w:numId w:val="23"/>
         </w:numPr>
         <w:ind w:left="1140" w:firstLine="0"/>
         <w:rPr>
@@ -14955,7 +15961,7 @@
         <w:pStyle w:val="10"/>
         <w:numPr>
           <w:ilvl w:val="0"/>
-          <w:numId w:val="17"/>
+          <w:numId w:val="18"/>
         </w:numPr>
         <w:ind w:left="780" w:hanging="360"/>
       </w:pPr>
@@ -16686,7 +17692,7 @@
         <w:pStyle w:val="10"/>
         <w:numPr>
           <w:ilvl w:val="0"/>
-          <w:numId w:val="17"/>
+          <w:numId w:val="18"/>
         </w:numPr>
         <w:ind w:left="780" w:hanging="360"/>
       </w:pPr>
@@ -16714,7 +17720,7 @@
         <w:pStyle w:val="10"/>
         <w:numPr>
           <w:ilvl w:val="0"/>
-          <w:numId w:val="23"/>
+          <w:numId w:val="24"/>
         </w:numPr>
         <w:ind w:left="420" w:leftChars="0"/>
         <w:rPr>
@@ -17984,7 +18990,7 @@
         <w:pStyle w:val="10"/>
         <w:numPr>
           <w:ilvl w:val="0"/>
-          <w:numId w:val="17"/>
+          <w:numId w:val="18"/>
         </w:numPr>
         <w:ind w:left="780" w:hanging="360"/>
       </w:pPr>
@@ -18015,7 +19021,7 @@
         <w:pStyle w:val="10"/>
         <w:numPr>
           <w:ilvl w:val="0"/>
-          <w:numId w:val="24"/>
+          <w:numId w:val="25"/>
         </w:numPr>
         <w:ind w:left="420" w:leftChars="0" w:firstLine="420" w:firstLineChars="0"/>
         <w:rPr>
@@ -19397,7 +20403,7 @@
         <w:pStyle w:val="10"/>
         <w:numPr>
           <w:ilvl w:val="0"/>
-          <w:numId w:val="17"/>
+          <w:numId w:val="18"/>
         </w:numPr>
         <w:ind w:left="780" w:hanging="360"/>
       </w:pPr>
@@ -19442,7 +20448,7 @@
         <w:pStyle w:val="10"/>
         <w:numPr>
           <w:ilvl w:val="0"/>
-          <w:numId w:val="25"/>
+          <w:numId w:val="26"/>
         </w:numPr>
         <w:ind w:left="420" w:leftChars="0"/>
         <w:rPr>
@@ -21723,7 +22729,7 @@
         <w:pStyle w:val="10"/>
         <w:numPr>
           <w:ilvl w:val="0"/>
-          <w:numId w:val="17"/>
+          <w:numId w:val="18"/>
         </w:numPr>
         <w:ind w:left="780" w:hanging="360"/>
       </w:pPr>
@@ -21754,7 +22760,7 @@
         <w:pStyle w:val="10"/>
         <w:numPr>
           <w:ilvl w:val="0"/>
-          <w:numId w:val="26"/>
+          <w:numId w:val="27"/>
         </w:numPr>
         <w:ind w:left="420" w:leftChars="0" w:firstLine="420" w:firstLineChars="0"/>
         <w:rPr>
@@ -22056,7 +23062,7 @@
         <w:pStyle w:val="10"/>
         <w:numPr>
           <w:ilvl w:val="0"/>
-          <w:numId w:val="26"/>
+          <w:numId w:val="27"/>
         </w:numPr>
         <w:ind w:left="420" w:leftChars="0" w:firstLine="420" w:firstLineChars="0"/>
         <w:rPr>
@@ -22370,7 +23376,7 @@
         <w:pStyle w:val="10"/>
         <w:numPr>
           <w:ilvl w:val="0"/>
-          <w:numId w:val="26"/>
+          <w:numId w:val="27"/>
         </w:numPr>
         <w:ind w:left="420" w:leftChars="0" w:firstLine="420" w:firstLineChars="0"/>
         <w:rPr>
@@ -24241,7 +25247,7 @@
         <w:pStyle w:val="10"/>
         <w:numPr>
           <w:ilvl w:val="0"/>
-          <w:numId w:val="17"/>
+          <w:numId w:val="18"/>
         </w:numPr>
         <w:ind w:left="780" w:hanging="360"/>
       </w:pPr>
@@ -24272,7 +25278,7 @@
         <w:pStyle w:val="10"/>
         <w:numPr>
           <w:ilvl w:val="0"/>
-          <w:numId w:val="27"/>
+          <w:numId w:val="28"/>
         </w:numPr>
         <w:ind w:left="420" w:leftChars="0" w:firstLine="420" w:firstLineChars="0"/>
         <w:rPr>
@@ -26673,7 +27679,7 @@
         <w:pStyle w:val="10"/>
         <w:numPr>
           <w:ilvl w:val="0"/>
-          <w:numId w:val="17"/>
+          <w:numId w:val="18"/>
         </w:numPr>
         <w:ind w:left="780" w:hanging="360"/>
       </w:pPr>
@@ -26704,7 +27710,7 @@
         <w:pStyle w:val="10"/>
         <w:numPr>
           <w:ilvl w:val="0"/>
-          <w:numId w:val="28"/>
+          <w:numId w:val="29"/>
         </w:numPr>
         <w:ind w:left="420" w:leftChars="0" w:firstLine="420" w:firstLineChars="0"/>
         <w:rPr>
@@ -28459,7 +29465,7 @@
         <w:pStyle w:val="10"/>
         <w:numPr>
           <w:ilvl w:val="0"/>
-          <w:numId w:val="17"/>
+          <w:numId w:val="18"/>
         </w:numPr>
         <w:ind w:left="780" w:hanging="360"/>
       </w:pPr>
@@ -28490,7 +29496,7 @@
         <w:pStyle w:val="10"/>
         <w:numPr>
           <w:ilvl w:val="0"/>
-          <w:numId w:val="29"/>
+          <w:numId w:val="30"/>
         </w:numPr>
         <w:ind w:left="840" w:leftChars="0" w:firstLine="420" w:firstLineChars="0"/>
         <w:rPr>
@@ -29926,7 +30932,7 @@
         <w:pStyle w:val="10"/>
         <w:numPr>
           <w:ilvl w:val="0"/>
-          <w:numId w:val="17"/>
+          <w:numId w:val="18"/>
         </w:numPr>
         <w:ind w:left="780" w:hanging="360"/>
       </w:pPr>
@@ -29978,7 +30984,7 @@
         <w:pStyle w:val="10"/>
         <w:numPr>
           <w:ilvl w:val="0"/>
-          <w:numId w:val="30"/>
+          <w:numId w:val="31"/>
         </w:numPr>
         <w:ind w:left="420" w:leftChars="0" w:firstLine="420" w:firstLineChars="0"/>
         <w:rPr>
@@ -30881,7 +31887,7 @@
         <w:pStyle w:val="10"/>
         <w:numPr>
           <w:ilvl w:val="0"/>
-          <w:numId w:val="17"/>
+          <w:numId w:val="18"/>
         </w:numPr>
         <w:ind w:left="780" w:hanging="360"/>
       </w:pPr>
@@ -30926,7 +31932,7 @@
         <w:pStyle w:val="10"/>
         <w:numPr>
           <w:ilvl w:val="0"/>
-          <w:numId w:val="31"/>
+          <w:numId w:val="32"/>
         </w:numPr>
         <w:ind w:left="840" w:leftChars="0" w:firstLine="420" w:firstLineChars="0"/>
         <w:rPr>
@@ -35041,7 +36047,7 @@
         <w:pStyle w:val="10"/>
         <w:numPr>
           <w:ilvl w:val="0"/>
-          <w:numId w:val="32"/>
+          <w:numId w:val="33"/>
         </w:numPr>
         <w:ind w:left="1260" w:leftChars="0" w:firstLine="420" w:firstLineChars="0"/>
         <w:rPr>
@@ -35848,7 +36854,7 @@
         <w:pStyle w:val="10"/>
         <w:numPr>
           <w:ilvl w:val="0"/>
-          <w:numId w:val="33"/>
+          <w:numId w:val="34"/>
         </w:numPr>
         <w:rPr>
           <w:rFonts w:hint="eastAsia" w:ascii="lucida Grande" w:hAnsi="lucida Grande" w:eastAsia="宋体"/>
@@ -35885,7 +36891,7 @@
         <w:pStyle w:val="10"/>
         <w:numPr>
           <w:ilvl w:val="0"/>
-          <w:numId w:val="34"/>
+          <w:numId w:val="35"/>
         </w:numPr>
         <w:ind w:left="420" w:leftChars="0" w:firstLine="420" w:firstLineChars="0"/>
         <w:rPr>
@@ -37761,6 +38767,18 @@
       <w:lvlJc w:val="left"/>
     </w:lvl>
   </w:abstractNum>
+  <w:abstractNum w:abstractNumId="34">
+    <w:nsid w:val="5819DF22"/>
+    <w:multiLevelType w:val="singleLevel"/>
+    <w:tmpl w:val="5819DF22"/>
+    <w:lvl w:ilvl="0" w:tentative="0">
+      <w:start w:val="1"/>
+      <w:numFmt w:val="decimal"/>
+      <w:suff w:val="nothing"/>
+      <w:lvlText w:val="（%1）"/>
+      <w:lvlJc w:val="left"/>
+    </w:lvl>
+  </w:abstractNum>
   <w:num w:numId="1">
     <w:abstractNumId w:val="16"/>
   </w:num>
@@ -37807,60 +38825,63 @@
     <w:abstractNumId w:val="33"/>
   </w:num>
   <w:num w:numId="16">
+    <w:abstractNumId w:val="34"/>
+  </w:num>
+  <w:num w:numId="17">
     <w:abstractNumId w:val="0"/>
   </w:num>
-  <w:num w:numId="17">
+  <w:num w:numId="18">
     <w:abstractNumId w:val="1"/>
   </w:num>
-  <w:num w:numId="18">
+  <w:num w:numId="19">
     <w:abstractNumId w:val="2"/>
   </w:num>
-  <w:num w:numId="19">
+  <w:num w:numId="20">
     <w:abstractNumId w:val="3"/>
   </w:num>
-  <w:num w:numId="20">
+  <w:num w:numId="21">
     <w:abstractNumId w:val="4"/>
   </w:num>
-  <w:num w:numId="21">
+  <w:num w:numId="22">
     <w:abstractNumId w:val="5"/>
   </w:num>
-  <w:num w:numId="22">
+  <w:num w:numId="23">
     <w:abstractNumId w:val="6"/>
   </w:num>
-  <w:num w:numId="23">
+  <w:num w:numId="24">
     <w:abstractNumId w:val="7"/>
   </w:num>
-  <w:num w:numId="24">
+  <w:num w:numId="25">
     <w:abstractNumId w:val="8"/>
   </w:num>
-  <w:num w:numId="25">
+  <w:num w:numId="26">
     <w:abstractNumId w:val="9"/>
   </w:num>
-  <w:num w:numId="26">
+  <w:num w:numId="27">
     <w:abstractNumId w:val="10"/>
   </w:num>
-  <w:num w:numId="27">
+  <w:num w:numId="28">
     <w:abstractNumId w:val="11"/>
   </w:num>
-  <w:num w:numId="28">
+  <w:num w:numId="29">
     <w:abstractNumId w:val="12"/>
   </w:num>
-  <w:num w:numId="29">
+  <w:num w:numId="30">
     <w:abstractNumId w:val="13"/>
   </w:num>
-  <w:num w:numId="30">
+  <w:num w:numId="31">
     <w:abstractNumId w:val="14"/>
   </w:num>
-  <w:num w:numId="31">
+  <w:num w:numId="32">
     <w:abstractNumId w:val="15"/>
   </w:num>
-  <w:num w:numId="32">
+  <w:num w:numId="33">
     <w:abstractNumId w:val="20"/>
   </w:num>
-  <w:num w:numId="33">
+  <w:num w:numId="34">
     <w:abstractNumId w:val="27"/>
   </w:num>
-  <w:num w:numId="34">
+  <w:num w:numId="35">
     <w:abstractNumId w:val="28"/>
   </w:num>
 </w:numbering>

--- a/docs/医疗APP用户端接口文档.docx
+++ b/docs/医疗APP用户端接口文档.docx
@@ -5643,6 +5643,19 @@
           <w:lang w:val="en-US" w:eastAsia="zh-CN"/>
         </w:rPr>
         <w:tab/>
+      </w:r>
+      <w:r>
+        <w:rPr>
+          <w:rFonts w:hint="eastAsia" w:cs="宋体"/>
+          <w:b w:val="0"/>
+          <w:i w:val="0"/>
+          <w:caps w:val="0"/>
+          <w:color w:val="FF0000"/>
+          <w:spacing w:val="0"/>
+          <w:sz w:val="27"/>
+          <w:szCs w:val="27"/>
+          <w:lang w:val="en-US" w:eastAsia="zh-CN"/>
+        </w:rPr>
         <w:t>请求方式：get / post</w:t>
       </w:r>
     </w:p>
@@ -5679,7 +5692,20 @@
           <w:lang w:val="en-US" w:eastAsia="zh-CN"/>
         </w:rPr>
         <w:tab/>
-        <w:t xml:space="preserve">请求参数 { </w:t>
+      </w:r>
+      <w:r>
+        <w:rPr>
+          <w:rFonts w:hint="eastAsia" w:cs="宋体"/>
+          <w:b w:val="0"/>
+          <w:i w:val="0"/>
+          <w:caps w:val="0"/>
+          <w:color w:val="FF0000"/>
+          <w:spacing w:val="0"/>
+          <w:sz w:val="27"/>
+          <w:szCs w:val="27"/>
+          <w:lang w:val="en-US" w:eastAsia="zh-CN"/>
+        </w:rPr>
+        <w:t>请求参数 ： {</w:t>
       </w:r>
     </w:p>
     <w:p>
@@ -5715,7 +5741,6 @@
           <w:lang w:val="en-US" w:eastAsia="zh-CN"/>
         </w:rPr>
         <w:tab/>
-        <w:t/>
       </w:r>
       <w:r>
         <w:rPr>
@@ -5730,7 +5755,20 @@
           <w:lang w:val="en-US" w:eastAsia="zh-CN"/>
         </w:rPr>
         <w:tab/>
-        <w:t>privateToken:xxxxxxxx,</w:t>
+      </w:r>
+      <w:r>
+        <w:rPr>
+          <w:rFonts w:hint="eastAsia" w:cs="宋体"/>
+          <w:b w:val="0"/>
+          <w:i w:val="0"/>
+          <w:caps w:val="0"/>
+          <w:color w:val="FF0000"/>
+          <w:spacing w:val="0"/>
+          <w:sz w:val="27"/>
+          <w:szCs w:val="27"/>
+          <w:lang w:val="en-US" w:eastAsia="zh-CN"/>
+        </w:rPr>
+        <w:t>privateToken : xxxxxxxx,</w:t>
       </w:r>
     </w:p>
     <w:p>
@@ -5766,7 +5804,6 @@
           <w:lang w:val="en-US" w:eastAsia="zh-CN"/>
         </w:rPr>
         <w:tab/>
-        <w:t/>
       </w:r>
       <w:r>
         <w:rPr>
@@ -5781,7 +5818,6 @@
           <w:lang w:val="en-US" w:eastAsia="zh-CN"/>
         </w:rPr>
         <w:tab/>
-        <w:t>payPwd: xxxxxxxx, /*密码*/</w:t>
       </w:r>
     </w:p>
     <w:p>
@@ -5817,7 +5853,6 @@
           <w:lang w:val="en-US" w:eastAsia="zh-CN"/>
         </w:rPr>
         <w:tab/>
-        <w:t/>
       </w:r>
       <w:r>
         <w:rPr>
@@ -5831,24 +5866,7 @@
           <w:szCs w:val="27"/>
           <w:lang w:val="en-US" w:eastAsia="zh-CN"/>
         </w:rPr>
-        <w:tab/>
-        <w:t>repay: xxxxxxxx,  /*密码确认*</w:t>
-      </w:r>
-      <w:bookmarkStart w:id="0" w:name="_GoBack"/>
-      <w:bookmarkEnd w:id="0"/>
-      <w:r>
-        <w:rPr>
-          <w:rFonts w:hint="eastAsia" w:cs="宋体"/>
-          <w:b w:val="0"/>
-          <w:i w:val="0"/>
-          <w:caps w:val="0"/>
-          <w:color w:val="FF0000"/>
-          <w:spacing w:val="0"/>
-          <w:sz w:val="27"/>
-          <w:szCs w:val="27"/>
-          <w:lang w:val="en-US" w:eastAsia="zh-CN"/>
-        </w:rPr>
-        <w:t>/</w:t>
+        <w:t>}</w:t>
       </w:r>
     </w:p>
     <w:p>
@@ -5871,21 +5889,6 @@
           <w:lang w:val="en-US" w:eastAsia="zh-CN"/>
         </w:rPr>
       </w:pPr>
-      <w:r>
-        <w:rPr>
-          <w:rFonts w:hint="eastAsia" w:cs="宋体"/>
-          <w:b w:val="0"/>
-          <w:i w:val="0"/>
-          <w:caps w:val="0"/>
-          <w:color w:val="FF0000"/>
-          <w:spacing w:val="0"/>
-          <w:sz w:val="27"/>
-          <w:szCs w:val="27"/>
-          <w:lang w:val="en-US" w:eastAsia="zh-CN"/>
-        </w:rPr>
-        <w:tab/>
-        <w:t xml:space="preserve"> }</w:t>
-      </w:r>
     </w:p>
     <w:p>
       <w:pPr>
@@ -5920,6 +5923,19 @@
           <w:lang w:val="en-US" w:eastAsia="zh-CN"/>
         </w:rPr>
         <w:tab/>
+      </w:r>
+      <w:r>
+        <w:rPr>
+          <w:rFonts w:hint="eastAsia" w:cs="宋体"/>
+          <w:b w:val="0"/>
+          <w:i w:val="0"/>
+          <w:caps w:val="0"/>
+          <w:color w:val="FF0000"/>
+          <w:spacing w:val="0"/>
+          <w:sz w:val="27"/>
+          <w:szCs w:val="27"/>
+          <w:lang w:val="en-US" w:eastAsia="zh-CN"/>
+        </w:rPr>
         <w:t xml:space="preserve"> 返回数据：请联调   /*返回码说明 1未设置  0已设置*/</w:t>
       </w:r>
     </w:p>
@@ -5928,6 +5944,7 @@
         <w:pStyle w:val="10"/>
         <w:widowControl w:val="0"/>
         <w:numPr>
+          <w:ilvl w:val="0"/>
           <w:numId w:val="0"/>
         </w:numPr>
         <w:ind w:left="840" w:leftChars="0" w:firstLine="420" w:firstLineChars="0"/>
@@ -6120,6 +6137,19 @@
           <w:lang w:val="en-US" w:eastAsia="zh-CN"/>
         </w:rPr>
         <w:tab/>
+      </w:r>
+      <w:r>
+        <w:rPr>
+          <w:rFonts w:hint="eastAsia" w:cs="宋体"/>
+          <w:b w:val="0"/>
+          <w:i w:val="0"/>
+          <w:caps w:val="0"/>
+          <w:color w:val="FF0000"/>
+          <w:spacing w:val="0"/>
+          <w:sz w:val="27"/>
+          <w:szCs w:val="27"/>
+          <w:lang w:val="en-US" w:eastAsia="zh-CN"/>
+        </w:rPr>
         <w:t>请求方式 ： get/post</w:t>
       </w:r>
     </w:p>
@@ -6156,7 +6186,7 @@
           <w:lang w:val="en-US" w:eastAsia="zh-CN"/>
         </w:rPr>
         <w:tab/>
-        <w:t>请求参数 ： {</w:t>
+        <w:t xml:space="preserve">请求参数 { </w:t>
       </w:r>
     </w:p>
     <w:p>
@@ -6192,7 +6222,6 @@
           <w:lang w:val="en-US" w:eastAsia="zh-CN"/>
         </w:rPr>
         <w:tab/>
-        <w:t/>
       </w:r>
       <w:r>
         <w:rPr>
@@ -6207,7 +6236,20 @@
           <w:lang w:val="en-US" w:eastAsia="zh-CN"/>
         </w:rPr>
         <w:tab/>
-        <w:t>privateToken : xxxxxxxx,</w:t>
+      </w:r>
+      <w:r>
+        <w:rPr>
+          <w:rFonts w:hint="eastAsia" w:cs="宋体"/>
+          <w:b w:val="0"/>
+          <w:i w:val="0"/>
+          <w:caps w:val="0"/>
+          <w:color w:val="FF0000"/>
+          <w:spacing w:val="0"/>
+          <w:sz w:val="27"/>
+          <w:szCs w:val="27"/>
+          <w:lang w:val="en-US" w:eastAsia="zh-CN"/>
+        </w:rPr>
+        <w:t>privateToken:xxxxxxxx,</w:t>
       </w:r>
     </w:p>
     <w:p>
@@ -6243,7 +6285,6 @@
           <w:lang w:val="en-US" w:eastAsia="zh-CN"/>
         </w:rPr>
         <w:tab/>
-        <w:t/>
       </w:r>
       <w:r>
         <w:rPr>
@@ -6258,6 +6299,20 @@
           <w:lang w:val="en-US" w:eastAsia="zh-CN"/>
         </w:rPr>
         <w:tab/>
+      </w:r>
+      <w:r>
+        <w:rPr>
+          <w:rFonts w:hint="eastAsia" w:cs="宋体"/>
+          <w:b w:val="0"/>
+          <w:i w:val="0"/>
+          <w:caps w:val="0"/>
+          <w:color w:val="FF0000"/>
+          <w:spacing w:val="0"/>
+          <w:sz w:val="27"/>
+          <w:szCs w:val="27"/>
+          <w:lang w:val="en-US" w:eastAsia="zh-CN"/>
+        </w:rPr>
+        <w:t>payPwd: xxxxxxxx, /*密码*/</w:t>
       </w:r>
     </w:p>
     <w:p>
@@ -6293,7 +6348,83 @@
           <w:lang w:val="en-US" w:eastAsia="zh-CN"/>
         </w:rPr>
         <w:tab/>
-        <w:t>}</w:t>
+      </w:r>
+      <w:r>
+        <w:rPr>
+          <w:rFonts w:hint="eastAsia" w:cs="宋体"/>
+          <w:b w:val="0"/>
+          <w:i w:val="0"/>
+          <w:caps w:val="0"/>
+          <w:color w:val="FF0000"/>
+          <w:spacing w:val="0"/>
+          <w:sz w:val="27"/>
+          <w:szCs w:val="27"/>
+          <w:lang w:val="en-US" w:eastAsia="zh-CN"/>
+        </w:rPr>
+        <w:tab/>
+      </w:r>
+      <w:r>
+        <w:rPr>
+          <w:rFonts w:hint="eastAsia" w:cs="宋体"/>
+          <w:b w:val="0"/>
+          <w:i w:val="0"/>
+          <w:caps w:val="0"/>
+          <w:color w:val="FF0000"/>
+          <w:spacing w:val="0"/>
+          <w:sz w:val="27"/>
+          <w:szCs w:val="27"/>
+          <w:lang w:val="en-US" w:eastAsia="zh-CN"/>
+        </w:rPr>
+        <w:t>rePayPwd: xxxxxxxx,  /*密码确认*/</w:t>
+      </w:r>
+    </w:p>
+    <w:p>
+      <w:pPr>
+        <w:pStyle w:val="5"/>
+        <w:keepNext w:val="0"/>
+        <w:keepLines w:val="0"/>
+        <w:widowControl/>
+        <w:suppressLineNumbers w:val="0"/>
+        <w:shd w:val="clear" w:fill="FFFFFF"/>
+        <w:rPr>
+          <w:rFonts w:hint="eastAsia" w:cs="宋体"/>
+          <w:b w:val="0"/>
+          <w:i w:val="0"/>
+          <w:caps w:val="0"/>
+          <w:color w:val="FF0000"/>
+          <w:spacing w:val="0"/>
+          <w:sz w:val="27"/>
+          <w:szCs w:val="27"/>
+          <w:lang w:val="en-US" w:eastAsia="zh-CN"/>
+        </w:rPr>
+      </w:pPr>
+      <w:r>
+        <w:rPr>
+          <w:rFonts w:hint="eastAsia" w:cs="宋体"/>
+          <w:b w:val="0"/>
+          <w:i w:val="0"/>
+          <w:caps w:val="0"/>
+          <w:color w:val="FF0000"/>
+          <w:spacing w:val="0"/>
+          <w:sz w:val="27"/>
+          <w:szCs w:val="27"/>
+          <w:lang w:val="en-US" w:eastAsia="zh-CN"/>
+        </w:rPr>
+        <w:tab/>
+      </w:r>
+      <w:r>
+        <w:rPr>
+          <w:rFonts w:hint="eastAsia" w:cs="宋体"/>
+          <w:b w:val="0"/>
+          <w:i w:val="0"/>
+          <w:caps w:val="0"/>
+          <w:color w:val="FF0000"/>
+          <w:spacing w:val="0"/>
+          <w:sz w:val="27"/>
+          <w:szCs w:val="27"/>
+          <w:lang w:val="en-US" w:eastAsia="zh-CN"/>
+        </w:rPr>
+        <w:t xml:space="preserve"> }</w:t>
       </w:r>
     </w:p>
     <w:p>
@@ -6301,6 +6432,7 @@
         <w:pStyle w:val="10"/>
         <w:widowControl w:val="0"/>
         <w:numPr>
+          <w:ilvl w:val="0"/>
           <w:numId w:val="0"/>
         </w:numPr>
         <w:ind w:left="420" w:leftChars="0" w:firstLine="420" w:firstLineChars="0"/>
@@ -6354,6 +6486,634 @@
         </w:rPr>
         <w:t xml:space="preserve">订单支付 针对余额支付 添加payPwd 参数传递请求 </w:t>
       </w:r>
+    </w:p>
+    <w:p>
+      <w:pPr>
+        <w:pStyle w:val="10"/>
+        <w:widowControl w:val="0"/>
+        <w:numPr>
+          <w:ilvl w:val="0"/>
+          <w:numId w:val="16"/>
+        </w:numPr>
+        <w:ind w:firstLine="420" w:firstLineChars="0"/>
+        <w:jc w:val="both"/>
+        <w:rPr>
+          <w:rFonts w:hint="eastAsia" w:ascii="宋体" w:hAnsi="宋体" w:eastAsia="宋体" w:cs="宋体"/>
+          <w:b w:val="0"/>
+          <w:i w:val="0"/>
+          <w:caps w:val="0"/>
+          <w:color w:val="FF0000"/>
+          <w:spacing w:val="0"/>
+          <w:sz w:val="27"/>
+          <w:szCs w:val="27"/>
+          <w:lang w:val="en-US" w:eastAsia="zh-CN"/>
+        </w:rPr>
+      </w:pPr>
+      <w:r>
+        <w:rPr>
+          <w:rFonts w:hint="eastAsia" w:ascii="宋体" w:hAnsi="宋体" w:eastAsia="宋体" w:cs="宋体"/>
+          <w:b w:val="0"/>
+          <w:i w:val="0"/>
+          <w:caps w:val="0"/>
+          <w:color w:val="FF0000"/>
+          <w:spacing w:val="0"/>
+          <w:sz w:val="27"/>
+          <w:szCs w:val="27"/>
+          <w:lang w:val="en-US" w:eastAsia="zh-CN"/>
+        </w:rPr>
+        <w:t>修改支付密码接口</w:t>
+      </w:r>
+    </w:p>
+    <w:p>
+      <w:pPr>
+        <w:pStyle w:val="5"/>
+        <w:keepNext w:val="0"/>
+        <w:keepLines w:val="0"/>
+        <w:widowControl/>
+        <w:suppressLineNumbers w:val="0"/>
+        <w:shd w:val="clear" w:fill="FFFFFF"/>
+        <w:rPr>
+          <w:rFonts w:hint="eastAsia" w:ascii="宋体" w:hAnsi="宋体" w:eastAsia="宋体" w:cs="宋体"/>
+          <w:b w:val="0"/>
+          <w:i w:val="0"/>
+          <w:caps w:val="0"/>
+          <w:color w:val="FF0000"/>
+          <w:spacing w:val="0"/>
+          <w:sz w:val="27"/>
+          <w:szCs w:val="27"/>
+          <w:lang w:val="en-US" w:eastAsia="zh-CN"/>
+        </w:rPr>
+      </w:pPr>
+      <w:r>
+        <w:rPr>
+          <w:rFonts w:hint="eastAsia" w:ascii="宋体" w:hAnsi="宋体" w:eastAsia="宋体" w:cs="宋体"/>
+          <w:b w:val="0"/>
+          <w:i w:val="0"/>
+          <w:caps w:val="0"/>
+          <w:color w:val="FF0000"/>
+          <w:spacing w:val="0"/>
+          <w:sz w:val="27"/>
+          <w:szCs w:val="27"/>
+          <w:lang w:val="en-US" w:eastAsia="zh-CN"/>
+        </w:rPr>
+        <w:t xml:space="preserve">        </w:t>
+      </w:r>
+      <w:r>
+        <w:rPr>
+          <w:rFonts w:hint="eastAsia" w:cs="宋体"/>
+          <w:b w:val="0"/>
+          <w:i w:val="0"/>
+          <w:caps w:val="0"/>
+          <w:color w:val="FF0000"/>
+          <w:spacing w:val="0"/>
+          <w:sz w:val="27"/>
+          <w:szCs w:val="27"/>
+          <w:lang w:val="en-US" w:eastAsia="zh-CN"/>
+        </w:rPr>
+        <w:tab/>
+      </w:r>
+      <w:bookmarkStart w:id="0" w:name="_GoBack"/>
+      <w:bookmarkEnd w:id="0"/>
+      <w:r>
+        <w:rPr>
+          <w:rFonts w:hint="eastAsia" w:ascii="宋体" w:hAnsi="宋体" w:eastAsia="宋体" w:cs="宋体"/>
+          <w:b w:val="0"/>
+          <w:i w:val="0"/>
+          <w:caps w:val="0"/>
+          <w:color w:val="FF0000"/>
+          <w:spacing w:val="0"/>
+          <w:sz w:val="27"/>
+          <w:szCs w:val="27"/>
+          <w:u w:val="none"/>
+          <w:lang w:val="en-US" w:eastAsia="zh-CN"/>
+        </w:rPr>
+        <w:fldChar w:fldCharType="begin"/>
+      </w:r>
+      <w:r>
+        <w:rPr>
+          <w:rFonts w:hint="eastAsia" w:ascii="宋体" w:hAnsi="宋体" w:eastAsia="宋体" w:cs="宋体"/>
+          <w:b w:val="0"/>
+          <w:i w:val="0"/>
+          <w:caps w:val="0"/>
+          <w:color w:val="FF0000"/>
+          <w:spacing w:val="0"/>
+          <w:sz w:val="27"/>
+          <w:szCs w:val="27"/>
+          <w:u w:val="none"/>
+          <w:lang w:val="en-US" w:eastAsia="zh-CN"/>
+        </w:rPr>
+        <w:instrText xml:space="preserve"> HYPERLINK "http://123.207.87.83:8080/user_center/updatePayPassword" </w:instrText>
+      </w:r>
+      <w:r>
+        <w:rPr>
+          <w:rFonts w:hint="eastAsia" w:ascii="宋体" w:hAnsi="宋体" w:eastAsia="宋体" w:cs="宋体"/>
+          <w:b w:val="0"/>
+          <w:i w:val="0"/>
+          <w:caps w:val="0"/>
+          <w:color w:val="FF0000"/>
+          <w:spacing w:val="0"/>
+          <w:sz w:val="27"/>
+          <w:szCs w:val="27"/>
+          <w:u w:val="none"/>
+          <w:lang w:val="en-US" w:eastAsia="zh-CN"/>
+        </w:rPr>
+        <w:fldChar w:fldCharType="separate"/>
+      </w:r>
+      <w:r>
+        <w:rPr>
+          <w:rStyle w:val="8"/>
+          <w:rFonts w:hint="eastAsia" w:ascii="宋体" w:hAnsi="宋体" w:eastAsia="宋体" w:cs="宋体"/>
+          <w:b w:val="0"/>
+          <w:i w:val="0"/>
+          <w:caps w:val="0"/>
+          <w:spacing w:val="0"/>
+          <w:sz w:val="27"/>
+          <w:szCs w:val="27"/>
+          <w:lang w:val="en-US" w:eastAsia="zh-CN"/>
+        </w:rPr>
+        <w:t>http://123.207.87.83:8080/user_center/</w:t>
+      </w:r>
+      <w:r>
+        <w:rPr>
+          <w:rStyle w:val="8"/>
+          <w:rFonts w:hint="eastAsia" w:cs="宋体"/>
+          <w:b w:val="0"/>
+          <w:i w:val="0"/>
+          <w:caps w:val="0"/>
+          <w:spacing w:val="0"/>
+          <w:sz w:val="27"/>
+          <w:szCs w:val="27"/>
+          <w:lang w:val="en-US" w:eastAsia="zh-CN"/>
+        </w:rPr>
+        <w:t>update</w:t>
+      </w:r>
+      <w:r>
+        <w:rPr>
+          <w:rStyle w:val="8"/>
+          <w:rFonts w:hint="eastAsia" w:ascii="宋体" w:hAnsi="宋体" w:eastAsia="宋体" w:cs="宋体"/>
+          <w:b w:val="0"/>
+          <w:i w:val="0"/>
+          <w:caps w:val="0"/>
+          <w:spacing w:val="0"/>
+          <w:sz w:val="27"/>
+          <w:szCs w:val="27"/>
+          <w:lang w:val="en-US" w:eastAsia="zh-CN"/>
+        </w:rPr>
+        <w:t>PayPassword</w:t>
+      </w:r>
+      <w:r>
+        <w:rPr>
+          <w:rFonts w:hint="eastAsia" w:ascii="宋体" w:hAnsi="宋体" w:eastAsia="宋体" w:cs="宋体"/>
+          <w:b w:val="0"/>
+          <w:i w:val="0"/>
+          <w:caps w:val="0"/>
+          <w:color w:val="FF0000"/>
+          <w:spacing w:val="0"/>
+          <w:sz w:val="27"/>
+          <w:szCs w:val="27"/>
+          <w:u w:val="none"/>
+          <w:lang w:val="en-US" w:eastAsia="zh-CN"/>
+        </w:rPr>
+        <w:fldChar w:fldCharType="end"/>
+      </w:r>
+    </w:p>
+    <w:p>
+      <w:pPr>
+        <w:pStyle w:val="5"/>
+        <w:keepNext w:val="0"/>
+        <w:keepLines w:val="0"/>
+        <w:widowControl/>
+        <w:suppressLineNumbers w:val="0"/>
+        <w:shd w:val="clear" w:fill="FFFFFF"/>
+        <w:rPr>
+          <w:rFonts w:hint="eastAsia" w:cs="宋体"/>
+          <w:b w:val="0"/>
+          <w:i w:val="0"/>
+          <w:caps w:val="0"/>
+          <w:color w:val="FF0000"/>
+          <w:spacing w:val="0"/>
+          <w:sz w:val="27"/>
+          <w:szCs w:val="27"/>
+          <w:lang w:val="en-US" w:eastAsia="zh-CN"/>
+        </w:rPr>
+      </w:pPr>
+      <w:r>
+        <w:rPr>
+          <w:rFonts w:hint="eastAsia" w:cs="宋体"/>
+          <w:b w:val="0"/>
+          <w:i w:val="0"/>
+          <w:caps w:val="0"/>
+          <w:color w:val="FF0000"/>
+          <w:spacing w:val="0"/>
+          <w:sz w:val="27"/>
+          <w:szCs w:val="27"/>
+          <w:lang w:val="en-US" w:eastAsia="zh-CN"/>
+        </w:rPr>
+        <w:tab/>
+      </w:r>
+      <w:r>
+        <w:rPr>
+          <w:rFonts w:hint="eastAsia" w:cs="宋体"/>
+          <w:b w:val="0"/>
+          <w:i w:val="0"/>
+          <w:caps w:val="0"/>
+          <w:color w:val="FF0000"/>
+          <w:spacing w:val="0"/>
+          <w:sz w:val="27"/>
+          <w:szCs w:val="27"/>
+          <w:lang w:val="en-US" w:eastAsia="zh-CN"/>
+        </w:rPr>
+        <w:t>请求方式 ： get/post</w:t>
+      </w:r>
+    </w:p>
+    <w:p>
+      <w:pPr>
+        <w:pStyle w:val="5"/>
+        <w:keepNext w:val="0"/>
+        <w:keepLines w:val="0"/>
+        <w:widowControl/>
+        <w:suppressLineNumbers w:val="0"/>
+        <w:shd w:val="clear" w:fill="FFFFFF"/>
+        <w:rPr>
+          <w:rFonts w:hint="eastAsia" w:cs="宋体"/>
+          <w:b w:val="0"/>
+          <w:i w:val="0"/>
+          <w:caps w:val="0"/>
+          <w:color w:val="FF0000"/>
+          <w:spacing w:val="0"/>
+          <w:sz w:val="27"/>
+          <w:szCs w:val="27"/>
+          <w:lang w:val="en-US" w:eastAsia="zh-CN"/>
+        </w:rPr>
+      </w:pPr>
+      <w:r>
+        <w:rPr>
+          <w:rFonts w:hint="eastAsia" w:cs="宋体"/>
+          <w:b w:val="0"/>
+          <w:i w:val="0"/>
+          <w:caps w:val="0"/>
+          <w:color w:val="FF0000"/>
+          <w:spacing w:val="0"/>
+          <w:sz w:val="27"/>
+          <w:szCs w:val="27"/>
+          <w:lang w:val="en-US" w:eastAsia="zh-CN"/>
+        </w:rPr>
+        <w:tab/>
+      </w:r>
+      <w:r>
+        <w:rPr>
+          <w:rFonts w:hint="eastAsia" w:cs="宋体"/>
+          <w:b w:val="0"/>
+          <w:i w:val="0"/>
+          <w:caps w:val="0"/>
+          <w:color w:val="FF0000"/>
+          <w:spacing w:val="0"/>
+          <w:sz w:val="27"/>
+          <w:szCs w:val="27"/>
+          <w:lang w:val="en-US" w:eastAsia="zh-CN"/>
+        </w:rPr>
+        <w:t xml:space="preserve">请求参数 { </w:t>
+      </w:r>
+    </w:p>
+    <w:p>
+      <w:pPr>
+        <w:pStyle w:val="5"/>
+        <w:keepNext w:val="0"/>
+        <w:keepLines w:val="0"/>
+        <w:widowControl/>
+        <w:suppressLineNumbers w:val="0"/>
+        <w:shd w:val="clear" w:fill="FFFFFF"/>
+        <w:rPr>
+          <w:rFonts w:hint="eastAsia" w:cs="宋体"/>
+          <w:b w:val="0"/>
+          <w:i w:val="0"/>
+          <w:caps w:val="0"/>
+          <w:color w:val="FF0000"/>
+          <w:spacing w:val="0"/>
+          <w:sz w:val="27"/>
+          <w:szCs w:val="27"/>
+          <w:lang w:val="en-US" w:eastAsia="zh-CN"/>
+        </w:rPr>
+      </w:pPr>
+    </w:p>
+    <w:p>
+      <w:pPr>
+        <w:pStyle w:val="5"/>
+        <w:keepNext w:val="0"/>
+        <w:keepLines w:val="0"/>
+        <w:widowControl/>
+        <w:suppressLineNumbers w:val="0"/>
+        <w:shd w:val="clear" w:fill="FFFFFF"/>
+        <w:rPr>
+          <w:rFonts w:hint="eastAsia" w:cs="宋体"/>
+          <w:b w:val="0"/>
+          <w:i w:val="0"/>
+          <w:caps w:val="0"/>
+          <w:color w:val="FF0000"/>
+          <w:spacing w:val="0"/>
+          <w:sz w:val="27"/>
+          <w:szCs w:val="27"/>
+          <w:lang w:val="en-US" w:eastAsia="zh-CN"/>
+        </w:rPr>
+      </w:pPr>
+    </w:p>
+    <w:p>
+      <w:pPr>
+        <w:pStyle w:val="5"/>
+        <w:keepNext w:val="0"/>
+        <w:keepLines w:val="0"/>
+        <w:widowControl/>
+        <w:suppressLineNumbers w:val="0"/>
+        <w:shd w:val="clear" w:fill="FFFFFF"/>
+        <w:rPr>
+          <w:rFonts w:hint="eastAsia" w:cs="宋体"/>
+          <w:b w:val="0"/>
+          <w:i w:val="0"/>
+          <w:caps w:val="0"/>
+          <w:color w:val="FF0000"/>
+          <w:spacing w:val="0"/>
+          <w:sz w:val="27"/>
+          <w:szCs w:val="27"/>
+          <w:lang w:val="en-US" w:eastAsia="zh-CN"/>
+        </w:rPr>
+      </w:pPr>
+      <w:r>
+        <w:rPr>
+          <w:rFonts w:hint="eastAsia" w:cs="宋体"/>
+          <w:b w:val="0"/>
+          <w:i w:val="0"/>
+          <w:caps w:val="0"/>
+          <w:color w:val="FF0000"/>
+          <w:spacing w:val="0"/>
+          <w:sz w:val="27"/>
+          <w:szCs w:val="27"/>
+          <w:lang w:val="en-US" w:eastAsia="zh-CN"/>
+        </w:rPr>
+        <w:tab/>
+        <w:t/>
+      </w:r>
+      <w:r>
+        <w:rPr>
+          <w:rFonts w:hint="eastAsia" w:cs="宋体"/>
+          <w:b w:val="0"/>
+          <w:i w:val="0"/>
+          <w:caps w:val="0"/>
+          <w:color w:val="FF0000"/>
+          <w:spacing w:val="0"/>
+          <w:sz w:val="27"/>
+          <w:szCs w:val="27"/>
+          <w:lang w:val="en-US" w:eastAsia="zh-CN"/>
+        </w:rPr>
+        <w:tab/>
+        <w:t>privateToken:xxxxxxxx,</w:t>
+      </w:r>
+    </w:p>
+    <w:p>
+      <w:pPr>
+        <w:pStyle w:val="5"/>
+        <w:keepNext w:val="0"/>
+        <w:keepLines w:val="0"/>
+        <w:widowControl/>
+        <w:suppressLineNumbers w:val="0"/>
+        <w:shd w:val="clear" w:fill="FFFFFF"/>
+        <w:rPr>
+          <w:rFonts w:hint="eastAsia" w:cs="宋体"/>
+          <w:b w:val="0"/>
+          <w:i w:val="0"/>
+          <w:caps w:val="0"/>
+          <w:color w:val="FF0000"/>
+          <w:spacing w:val="0"/>
+          <w:sz w:val="27"/>
+          <w:szCs w:val="27"/>
+          <w:lang w:val="en-US" w:eastAsia="zh-CN"/>
+        </w:rPr>
+      </w:pPr>
+      <w:r>
+        <w:rPr>
+          <w:rFonts w:hint="eastAsia" w:cs="宋体"/>
+          <w:b w:val="0"/>
+          <w:i w:val="0"/>
+          <w:caps w:val="0"/>
+          <w:color w:val="FF0000"/>
+          <w:spacing w:val="0"/>
+          <w:sz w:val="27"/>
+          <w:szCs w:val="27"/>
+          <w:lang w:val="en-US" w:eastAsia="zh-CN"/>
+        </w:rPr>
+        <w:tab/>
+        <w:t/>
+      </w:r>
+      <w:r>
+        <w:rPr>
+          <w:rFonts w:hint="eastAsia" w:cs="宋体"/>
+          <w:b w:val="0"/>
+          <w:i w:val="0"/>
+          <w:caps w:val="0"/>
+          <w:color w:val="FF0000"/>
+          <w:spacing w:val="0"/>
+          <w:sz w:val="27"/>
+          <w:szCs w:val="27"/>
+          <w:lang w:val="en-US" w:eastAsia="zh-CN"/>
+        </w:rPr>
+        <w:tab/>
+        <w:t>oriPwd : xxxxxx  /*原密码*/</w:t>
+      </w:r>
+    </w:p>
+    <w:p>
+      <w:pPr>
+        <w:pStyle w:val="5"/>
+        <w:keepNext w:val="0"/>
+        <w:keepLines w:val="0"/>
+        <w:widowControl/>
+        <w:suppressLineNumbers w:val="0"/>
+        <w:shd w:val="clear" w:fill="FFFFFF"/>
+        <w:rPr>
+          <w:rFonts w:hint="eastAsia" w:cs="宋体"/>
+          <w:b w:val="0"/>
+          <w:i w:val="0"/>
+          <w:caps w:val="0"/>
+          <w:color w:val="FF0000"/>
+          <w:spacing w:val="0"/>
+          <w:sz w:val="27"/>
+          <w:szCs w:val="27"/>
+          <w:lang w:val="en-US" w:eastAsia="zh-CN"/>
+        </w:rPr>
+      </w:pPr>
+      <w:r>
+        <w:rPr>
+          <w:rFonts w:hint="eastAsia" w:cs="宋体"/>
+          <w:b w:val="0"/>
+          <w:i w:val="0"/>
+          <w:caps w:val="0"/>
+          <w:color w:val="FF0000"/>
+          <w:spacing w:val="0"/>
+          <w:sz w:val="27"/>
+          <w:szCs w:val="27"/>
+          <w:lang w:val="en-US" w:eastAsia="zh-CN"/>
+        </w:rPr>
+        <w:tab/>
+      </w:r>
+      <w:r>
+        <w:rPr>
+          <w:rFonts w:hint="eastAsia" w:cs="宋体"/>
+          <w:b w:val="0"/>
+          <w:i w:val="0"/>
+          <w:caps w:val="0"/>
+          <w:color w:val="FF0000"/>
+          <w:spacing w:val="0"/>
+          <w:sz w:val="27"/>
+          <w:szCs w:val="27"/>
+          <w:lang w:val="en-US" w:eastAsia="zh-CN"/>
+        </w:rPr>
+        <w:tab/>
+      </w:r>
+      <w:r>
+        <w:rPr>
+          <w:rFonts w:hint="eastAsia" w:cs="宋体"/>
+          <w:b w:val="0"/>
+          <w:i w:val="0"/>
+          <w:caps w:val="0"/>
+          <w:color w:val="FF0000"/>
+          <w:spacing w:val="0"/>
+          <w:sz w:val="27"/>
+          <w:szCs w:val="27"/>
+          <w:lang w:val="en-US" w:eastAsia="zh-CN"/>
+        </w:rPr>
+        <w:t>payPwd: xxxxxxxx, /*密码*/</w:t>
+      </w:r>
+    </w:p>
+    <w:p>
+      <w:pPr>
+        <w:pStyle w:val="5"/>
+        <w:keepNext w:val="0"/>
+        <w:keepLines w:val="0"/>
+        <w:widowControl/>
+        <w:suppressLineNumbers w:val="0"/>
+        <w:shd w:val="clear" w:fill="FFFFFF"/>
+        <w:rPr>
+          <w:rFonts w:hint="eastAsia" w:cs="宋体"/>
+          <w:b w:val="0"/>
+          <w:i w:val="0"/>
+          <w:caps w:val="0"/>
+          <w:color w:val="FF0000"/>
+          <w:spacing w:val="0"/>
+          <w:sz w:val="27"/>
+          <w:szCs w:val="27"/>
+          <w:lang w:val="en-US" w:eastAsia="zh-CN"/>
+        </w:rPr>
+      </w:pPr>
+      <w:r>
+        <w:rPr>
+          <w:rFonts w:hint="eastAsia" w:cs="宋体"/>
+          <w:b w:val="0"/>
+          <w:i w:val="0"/>
+          <w:caps w:val="0"/>
+          <w:color w:val="FF0000"/>
+          <w:spacing w:val="0"/>
+          <w:sz w:val="27"/>
+          <w:szCs w:val="27"/>
+          <w:lang w:val="en-US" w:eastAsia="zh-CN"/>
+        </w:rPr>
+        <w:tab/>
+      </w:r>
+      <w:r>
+        <w:rPr>
+          <w:rFonts w:hint="eastAsia" w:cs="宋体"/>
+          <w:b w:val="0"/>
+          <w:i w:val="0"/>
+          <w:caps w:val="0"/>
+          <w:color w:val="FF0000"/>
+          <w:spacing w:val="0"/>
+          <w:sz w:val="27"/>
+          <w:szCs w:val="27"/>
+          <w:lang w:val="en-US" w:eastAsia="zh-CN"/>
+        </w:rPr>
+        <w:tab/>
+      </w:r>
+      <w:r>
+        <w:rPr>
+          <w:rFonts w:hint="eastAsia" w:cs="宋体"/>
+          <w:b w:val="0"/>
+          <w:i w:val="0"/>
+          <w:caps w:val="0"/>
+          <w:color w:val="FF0000"/>
+          <w:spacing w:val="0"/>
+          <w:sz w:val="27"/>
+          <w:szCs w:val="27"/>
+          <w:lang w:val="en-US" w:eastAsia="zh-CN"/>
+        </w:rPr>
+        <w:t>rePayPwd: xxxxxxxx,  /*密码确认*/</w:t>
+      </w:r>
+    </w:p>
+    <w:p>
+      <w:pPr>
+        <w:pStyle w:val="5"/>
+        <w:keepNext w:val="0"/>
+        <w:keepLines w:val="0"/>
+        <w:widowControl/>
+        <w:suppressLineNumbers w:val="0"/>
+        <w:shd w:val="clear" w:fill="FFFFFF"/>
+        <w:rPr>
+          <w:rFonts w:hint="eastAsia" w:cs="宋体"/>
+          <w:b w:val="0"/>
+          <w:i w:val="0"/>
+          <w:caps w:val="0"/>
+          <w:color w:val="FF0000"/>
+          <w:spacing w:val="0"/>
+          <w:sz w:val="27"/>
+          <w:szCs w:val="27"/>
+          <w:lang w:val="en-US" w:eastAsia="zh-CN"/>
+        </w:rPr>
+      </w:pPr>
+      <w:r>
+        <w:rPr>
+          <w:rFonts w:hint="eastAsia" w:cs="宋体"/>
+          <w:b w:val="0"/>
+          <w:i w:val="0"/>
+          <w:caps w:val="0"/>
+          <w:color w:val="FF0000"/>
+          <w:spacing w:val="0"/>
+          <w:sz w:val="27"/>
+          <w:szCs w:val="27"/>
+          <w:lang w:val="en-US" w:eastAsia="zh-CN"/>
+        </w:rPr>
+        <w:tab/>
+      </w:r>
+      <w:r>
+        <w:rPr>
+          <w:rFonts w:hint="eastAsia" w:cs="宋体"/>
+          <w:b w:val="0"/>
+          <w:i w:val="0"/>
+          <w:caps w:val="0"/>
+          <w:color w:val="FF0000"/>
+          <w:spacing w:val="0"/>
+          <w:sz w:val="27"/>
+          <w:szCs w:val="27"/>
+          <w:lang w:val="en-US" w:eastAsia="zh-CN"/>
+        </w:rPr>
+        <w:t xml:space="preserve"> }</w:t>
+      </w:r>
+    </w:p>
+    <w:p>
+      <w:pPr>
+        <w:pStyle w:val="10"/>
+        <w:widowControl w:val="0"/>
+        <w:numPr>
+          <w:numId w:val="0"/>
+        </w:numPr>
+        <w:jc w:val="both"/>
+        <w:rPr>
+          <w:rFonts w:hint="eastAsia" w:ascii="宋体" w:hAnsi="宋体" w:eastAsia="宋体" w:cs="宋体"/>
+          <w:b w:val="0"/>
+          <w:i w:val="0"/>
+          <w:caps w:val="0"/>
+          <w:color w:val="FF0000"/>
+          <w:spacing w:val="0"/>
+          <w:sz w:val="27"/>
+          <w:szCs w:val="27"/>
+          <w:lang w:val="en-US" w:eastAsia="zh-CN"/>
+        </w:rPr>
+      </w:pPr>
     </w:p>
     <w:p>
       <w:pPr>

--- a/docs/医疗APP用户端接口文档.docx
+++ b/docs/医疗APP用户端接口文档.docx
@@ -6186,6 +6186,19 @@
           <w:lang w:val="en-US" w:eastAsia="zh-CN"/>
         </w:rPr>
         <w:tab/>
+      </w:r>
+      <w:r>
+        <w:rPr>
+          <w:rFonts w:hint="eastAsia" w:cs="宋体"/>
+          <w:b w:val="0"/>
+          <w:i w:val="0"/>
+          <w:caps w:val="0"/>
+          <w:color w:val="FF0000"/>
+          <w:spacing w:val="0"/>
+          <w:sz w:val="27"/>
+          <w:szCs w:val="27"/>
+          <w:lang w:val="en-US" w:eastAsia="zh-CN"/>
+        </w:rPr>
         <w:t xml:space="preserve">请求参数 { </w:t>
       </w:r>
     </w:p>
@@ -6572,8 +6585,6 @@
         </w:rPr>
         <w:tab/>
       </w:r>
-      <w:bookmarkStart w:id="0" w:name="_GoBack"/>
-      <w:bookmarkEnd w:id="0"/>
       <w:r>
         <w:rPr>
           <w:rFonts w:hint="eastAsia" w:ascii="宋体" w:hAnsi="宋体" w:eastAsia="宋体" w:cs="宋体"/>
@@ -6850,7 +6861,6 @@
           <w:lang w:val="en-US" w:eastAsia="zh-CN"/>
         </w:rPr>
         <w:tab/>
-        <w:t/>
       </w:r>
       <w:r>
         <w:rPr>
@@ -6865,6 +6875,19 @@
           <w:lang w:val="en-US" w:eastAsia="zh-CN"/>
         </w:rPr>
         <w:tab/>
+      </w:r>
+      <w:r>
+        <w:rPr>
+          <w:rFonts w:hint="eastAsia" w:cs="宋体"/>
+          <w:b w:val="0"/>
+          <w:i w:val="0"/>
+          <w:caps w:val="0"/>
+          <w:color w:val="FF0000"/>
+          <w:spacing w:val="0"/>
+          <w:sz w:val="27"/>
+          <w:szCs w:val="27"/>
+          <w:lang w:val="en-US" w:eastAsia="zh-CN"/>
+        </w:rPr>
         <w:t>privateToken:xxxxxxxx,</w:t>
       </w:r>
     </w:p>
@@ -6901,7 +6924,6 @@
           <w:lang w:val="en-US" w:eastAsia="zh-CN"/>
         </w:rPr>
         <w:tab/>
-        <w:t/>
       </w:r>
       <w:r>
         <w:rPr>
@@ -6916,6 +6938,19 @@
           <w:lang w:val="en-US" w:eastAsia="zh-CN"/>
         </w:rPr>
         <w:tab/>
+      </w:r>
+      <w:r>
+        <w:rPr>
+          <w:rFonts w:hint="eastAsia" w:cs="宋体"/>
+          <w:b w:val="0"/>
+          <w:i w:val="0"/>
+          <w:caps w:val="0"/>
+          <w:color w:val="FF0000"/>
+          <w:spacing w:val="0"/>
+          <w:sz w:val="27"/>
+          <w:szCs w:val="27"/>
+          <w:lang w:val="en-US" w:eastAsia="zh-CN"/>
+        </w:rPr>
         <w:t>oriPwd : xxxxxx  /*原密码*/</w:t>
       </w:r>
     </w:p>
@@ -7096,9 +7131,433 @@
     </w:p>
     <w:p>
       <w:pPr>
+        <w:pStyle w:val="5"/>
+        <w:keepNext w:val="0"/>
+        <w:keepLines w:val="0"/>
+        <w:widowControl/>
+        <w:suppressLineNumbers w:val="0"/>
+        <w:shd w:val="clear" w:fill="FFFFFF"/>
+        <w:rPr>
+          <w:rFonts w:hint="eastAsia" w:cs="宋体"/>
+          <w:b w:val="0"/>
+          <w:i w:val="0"/>
+          <w:caps w:val="0"/>
+          <w:color w:val="FF0000"/>
+          <w:spacing w:val="0"/>
+          <w:sz w:val="27"/>
+          <w:szCs w:val="27"/>
+          <w:lang w:val="en-US" w:eastAsia="zh-CN"/>
+        </w:rPr>
+      </w:pPr>
+    </w:p>
+    <w:p>
+      <w:pPr>
+        <w:pStyle w:val="5"/>
+        <w:keepNext w:val="0"/>
+        <w:keepLines w:val="0"/>
+        <w:widowControl/>
+        <w:suppressLineNumbers w:val="0"/>
+        <w:shd w:val="clear" w:fill="FFFFFF"/>
+        <w:rPr>
+          <w:rFonts w:hint="eastAsia" w:cs="宋体"/>
+          <w:b w:val="0"/>
+          <w:i w:val="0"/>
+          <w:caps w:val="0"/>
+          <w:color w:val="FF0000"/>
+          <w:spacing w:val="0"/>
+          <w:sz w:val="27"/>
+          <w:szCs w:val="27"/>
+          <w:lang w:val="en-US" w:eastAsia="zh-CN"/>
+        </w:rPr>
+      </w:pPr>
+    </w:p>
+    <w:p>
+      <w:pPr>
+        <w:pStyle w:val="5"/>
+        <w:keepNext w:val="0"/>
+        <w:keepLines w:val="0"/>
+        <w:widowControl/>
+        <w:suppressLineNumbers w:val="0"/>
+        <w:shd w:val="clear" w:fill="FFFFFF"/>
+        <w:rPr>
+          <w:rFonts w:hint="eastAsia" w:cs="宋体"/>
+          <w:b w:val="0"/>
+          <w:i w:val="0"/>
+          <w:caps w:val="0"/>
+          <w:color w:val="FF0000"/>
+          <w:spacing w:val="0"/>
+          <w:sz w:val="27"/>
+          <w:szCs w:val="27"/>
+          <w:lang w:val="en-US" w:eastAsia="zh-CN"/>
+        </w:rPr>
+      </w:pPr>
+      <w:r>
+        <w:rPr>
+          <w:rFonts w:hint="eastAsia" w:cs="宋体"/>
+          <w:b w:val="0"/>
+          <w:i w:val="0"/>
+          <w:caps w:val="0"/>
+          <w:color w:val="FF0000"/>
+          <w:spacing w:val="0"/>
+          <w:sz w:val="27"/>
+          <w:szCs w:val="27"/>
+          <w:lang w:val="en-US" w:eastAsia="zh-CN"/>
+        </w:rPr>
+        <w:t>/*11月4日*/</w:t>
+      </w:r>
+    </w:p>
+    <w:p>
+      <w:pPr>
+        <w:pStyle w:val="5"/>
+        <w:keepNext w:val="0"/>
+        <w:keepLines w:val="0"/>
+        <w:widowControl/>
+        <w:suppressLineNumbers w:val="0"/>
+        <w:shd w:val="clear" w:fill="FFFFFF"/>
+        <w:rPr>
+          <w:rFonts w:hint="eastAsia" w:cs="宋体"/>
+          <w:b w:val="0"/>
+          <w:i w:val="0"/>
+          <w:caps w:val="0"/>
+          <w:color w:val="FF0000"/>
+          <w:spacing w:val="0"/>
+          <w:sz w:val="27"/>
+          <w:szCs w:val="27"/>
+          <w:lang w:val="en-US" w:eastAsia="zh-CN"/>
+        </w:rPr>
+      </w:pPr>
+      <w:r>
+        <w:rPr>
+          <w:rFonts w:hint="eastAsia" w:cs="宋体"/>
+          <w:b w:val="0"/>
+          <w:i w:val="0"/>
+          <w:caps w:val="0"/>
+          <w:color w:val="FF0000"/>
+          <w:spacing w:val="0"/>
+          <w:sz w:val="27"/>
+          <w:szCs w:val="27"/>
+          <w:lang w:val="en-US" w:eastAsia="zh-CN"/>
+        </w:rPr>
+        <w:tab/>
+        <w:t>（1）添加知情同意书和用户手册接口</w:t>
+      </w:r>
+    </w:p>
+    <w:p>
+      <w:pPr>
+        <w:pStyle w:val="5"/>
+        <w:keepNext w:val="0"/>
+        <w:keepLines w:val="0"/>
+        <w:widowControl/>
+        <w:suppressLineNumbers w:val="0"/>
+        <w:shd w:val="clear" w:fill="FFFFFF"/>
+        <w:rPr>
+          <w:rFonts w:hint="eastAsia" w:cs="宋体"/>
+          <w:b w:val="0"/>
+          <w:i w:val="0"/>
+          <w:caps w:val="0"/>
+          <w:color w:val="FF0000"/>
+          <w:spacing w:val="0"/>
+          <w:sz w:val="27"/>
+          <w:szCs w:val="27"/>
+          <w:lang w:val="en-US" w:eastAsia="zh-CN"/>
+        </w:rPr>
+      </w:pPr>
+      <w:r>
+        <w:rPr>
+          <w:rFonts w:hint="eastAsia" w:cs="宋体"/>
+          <w:b w:val="0"/>
+          <w:i w:val="0"/>
+          <w:caps w:val="0"/>
+          <w:color w:val="FF0000"/>
+          <w:spacing w:val="0"/>
+          <w:sz w:val="27"/>
+          <w:szCs w:val="27"/>
+          <w:lang w:val="en-US" w:eastAsia="zh-CN"/>
+        </w:rPr>
+        <w:tab/>
+        <w:t/>
+      </w:r>
+      <w:r>
+        <w:rPr>
+          <w:rFonts w:hint="eastAsia" w:cs="宋体"/>
+          <w:b w:val="0"/>
+          <w:i w:val="0"/>
+          <w:caps w:val="0"/>
+          <w:color w:val="FF0000"/>
+          <w:spacing w:val="0"/>
+          <w:sz w:val="27"/>
+          <w:szCs w:val="27"/>
+          <w:lang w:val="en-US" w:eastAsia="zh-CN"/>
+        </w:rPr>
+        <w:tab/>
+      </w:r>
+      <w:r>
+        <w:rPr>
+          <w:rFonts w:hint="eastAsia" w:cs="宋体"/>
+          <w:b w:val="0"/>
+          <w:i w:val="0"/>
+          <w:caps w:val="0"/>
+          <w:color w:val="FF0000"/>
+          <w:spacing w:val="0"/>
+          <w:sz w:val="27"/>
+          <w:szCs w:val="27"/>
+          <w:lang w:val="en-US" w:eastAsia="zh-CN"/>
+        </w:rPr>
+        <w:fldChar w:fldCharType="begin"/>
+      </w:r>
+      <w:r>
+        <w:rPr>
+          <w:rFonts w:hint="eastAsia" w:cs="宋体"/>
+          <w:b w:val="0"/>
+          <w:i w:val="0"/>
+          <w:caps w:val="0"/>
+          <w:color w:val="FF0000"/>
+          <w:spacing w:val="0"/>
+          <w:sz w:val="27"/>
+          <w:szCs w:val="27"/>
+          <w:lang w:val="en-US" w:eastAsia="zh-CN"/>
+        </w:rPr>
+        <w:instrText xml:space="preserve"> HYPERLINK "http://123.207.87.83:8080/api/systemSetting" </w:instrText>
+      </w:r>
+      <w:r>
+        <w:rPr>
+          <w:rFonts w:hint="eastAsia" w:cs="宋体"/>
+          <w:b w:val="0"/>
+          <w:i w:val="0"/>
+          <w:caps w:val="0"/>
+          <w:color w:val="FF0000"/>
+          <w:spacing w:val="0"/>
+          <w:sz w:val="27"/>
+          <w:szCs w:val="27"/>
+          <w:lang w:val="en-US" w:eastAsia="zh-CN"/>
+        </w:rPr>
+        <w:fldChar w:fldCharType="separate"/>
+      </w:r>
+      <w:r>
+        <w:rPr>
+          <w:rStyle w:val="8"/>
+          <w:rFonts w:hint="eastAsia" w:cs="宋体"/>
+          <w:b w:val="0"/>
+          <w:i w:val="0"/>
+          <w:caps w:val="0"/>
+          <w:spacing w:val="0"/>
+          <w:sz w:val="27"/>
+          <w:szCs w:val="27"/>
+          <w:lang w:val="en-US" w:eastAsia="zh-CN"/>
+        </w:rPr>
+        <w:t>http://123.207.87.83:8080/api/systemSetting</w:t>
+      </w:r>
+      <w:r>
+        <w:rPr>
+          <w:rFonts w:hint="eastAsia" w:cs="宋体"/>
+          <w:b w:val="0"/>
+          <w:i w:val="0"/>
+          <w:caps w:val="0"/>
+          <w:color w:val="FF0000"/>
+          <w:spacing w:val="0"/>
+          <w:sz w:val="27"/>
+          <w:szCs w:val="27"/>
+          <w:lang w:val="en-US" w:eastAsia="zh-CN"/>
+        </w:rPr>
+        <w:fldChar w:fldCharType="end"/>
+      </w:r>
+    </w:p>
+    <w:p>
+      <w:pPr>
+        <w:pStyle w:val="5"/>
+        <w:keepNext w:val="0"/>
+        <w:keepLines w:val="0"/>
+        <w:widowControl/>
+        <w:suppressLineNumbers w:val="0"/>
+        <w:shd w:val="clear" w:fill="FFFFFF"/>
+        <w:rPr>
+          <w:rFonts w:hint="eastAsia" w:cs="宋体"/>
+          <w:b w:val="0"/>
+          <w:i w:val="0"/>
+          <w:caps w:val="0"/>
+          <w:color w:val="FF0000"/>
+          <w:spacing w:val="0"/>
+          <w:sz w:val="27"/>
+          <w:szCs w:val="27"/>
+          <w:lang w:val="en-US" w:eastAsia="zh-CN"/>
+        </w:rPr>
+      </w:pPr>
+      <w:r>
+        <w:rPr>
+          <w:rFonts w:hint="eastAsia" w:cs="宋体"/>
+          <w:b w:val="0"/>
+          <w:i w:val="0"/>
+          <w:caps w:val="0"/>
+          <w:color w:val="FF0000"/>
+          <w:spacing w:val="0"/>
+          <w:sz w:val="27"/>
+          <w:szCs w:val="27"/>
+          <w:lang w:val="en-US" w:eastAsia="zh-CN"/>
+        </w:rPr>
+        <w:tab/>
+        <w:t/>
+      </w:r>
+      <w:r>
+        <w:rPr>
+          <w:rFonts w:hint="eastAsia" w:cs="宋体"/>
+          <w:b w:val="0"/>
+          <w:i w:val="0"/>
+          <w:caps w:val="0"/>
+          <w:color w:val="FF0000"/>
+          <w:spacing w:val="0"/>
+          <w:sz w:val="27"/>
+          <w:szCs w:val="27"/>
+          <w:lang w:val="en-US" w:eastAsia="zh-CN"/>
+        </w:rPr>
+        <w:tab/>
+        <w:t>请求方式：get/post</w:t>
+      </w:r>
+    </w:p>
+    <w:p>
+      <w:pPr>
+        <w:pStyle w:val="5"/>
+        <w:keepNext w:val="0"/>
+        <w:keepLines w:val="0"/>
+        <w:widowControl/>
+        <w:suppressLineNumbers w:val="0"/>
+        <w:shd w:val="clear" w:fill="FFFFFF"/>
+        <w:rPr>
+          <w:rFonts w:hint="eastAsia" w:cs="宋体"/>
+          <w:b w:val="0"/>
+          <w:i w:val="0"/>
+          <w:caps w:val="0"/>
+          <w:color w:val="FF0000"/>
+          <w:spacing w:val="0"/>
+          <w:sz w:val="27"/>
+          <w:szCs w:val="27"/>
+          <w:lang w:val="en-US" w:eastAsia="zh-CN"/>
+        </w:rPr>
+      </w:pPr>
+      <w:r>
+        <w:rPr>
+          <w:rFonts w:hint="eastAsia" w:cs="宋体"/>
+          <w:b w:val="0"/>
+          <w:i w:val="0"/>
+          <w:caps w:val="0"/>
+          <w:color w:val="FF0000"/>
+          <w:spacing w:val="0"/>
+          <w:sz w:val="27"/>
+          <w:szCs w:val="27"/>
+          <w:lang w:val="en-US" w:eastAsia="zh-CN"/>
+        </w:rPr>
+        <w:tab/>
+        <w:t/>
+      </w:r>
+      <w:r>
+        <w:rPr>
+          <w:rFonts w:hint="eastAsia" w:cs="宋体"/>
+          <w:b w:val="0"/>
+          <w:i w:val="0"/>
+          <w:caps w:val="0"/>
+          <w:color w:val="FF0000"/>
+          <w:spacing w:val="0"/>
+          <w:sz w:val="27"/>
+          <w:szCs w:val="27"/>
+          <w:lang w:val="en-US" w:eastAsia="zh-CN"/>
+        </w:rPr>
+        <w:tab/>
+        <w:t>请求参数：user_manual  /* user_manual用户手册，agree_book知情同意书 */</w:t>
+      </w:r>
+    </w:p>
+    <w:p>
+      <w:pPr>
+        <w:pStyle w:val="5"/>
+        <w:keepNext w:val="0"/>
+        <w:keepLines w:val="0"/>
+        <w:widowControl/>
+        <w:suppressLineNumbers w:val="0"/>
+        <w:shd w:val="clear" w:fill="FFFFFF"/>
+        <w:rPr>
+          <w:rFonts w:hint="eastAsia" w:cs="宋体"/>
+          <w:b w:val="0"/>
+          <w:i w:val="0"/>
+          <w:caps w:val="0"/>
+          <w:color w:val="FF0000"/>
+          <w:spacing w:val="0"/>
+          <w:sz w:val="27"/>
+          <w:szCs w:val="27"/>
+          <w:lang w:val="en-US" w:eastAsia="zh-CN"/>
+        </w:rPr>
+      </w:pPr>
+      <w:r>
+        <w:rPr>
+          <w:rFonts w:hint="eastAsia" w:cs="宋体"/>
+          <w:b w:val="0"/>
+          <w:i w:val="0"/>
+          <w:caps w:val="0"/>
+          <w:color w:val="FF0000"/>
+          <w:spacing w:val="0"/>
+          <w:sz w:val="27"/>
+          <w:szCs w:val="27"/>
+          <w:lang w:val="en-US" w:eastAsia="zh-CN"/>
+        </w:rPr>
+        <w:tab/>
+        <w:t/>
+      </w:r>
+      <w:r>
+        <w:rPr>
+          <w:rFonts w:hint="eastAsia" w:cs="宋体"/>
+          <w:b w:val="0"/>
+          <w:i w:val="0"/>
+          <w:caps w:val="0"/>
+          <w:color w:val="FF0000"/>
+          <w:spacing w:val="0"/>
+          <w:sz w:val="27"/>
+          <w:szCs w:val="27"/>
+          <w:lang w:val="en-US" w:eastAsia="zh-CN"/>
+        </w:rPr>
+        <w:tab/>
+        <w:t>返回参数：{</w:t>
+      </w:r>
+      <w:bookmarkStart w:id="0" w:name="_GoBack"/>
+      <w:bookmarkEnd w:id="0"/>
+      <w:r>
+        <w:rPr>
+          <w:rFonts w:hint="eastAsia" w:cs="宋体"/>
+          <w:b w:val="0"/>
+          <w:i w:val="0"/>
+          <w:caps w:val="0"/>
+          <w:color w:val="FF0000"/>
+          <w:spacing w:val="0"/>
+          <w:sz w:val="27"/>
+          <w:szCs w:val="27"/>
+          <w:lang w:val="en-US" w:eastAsia="zh-CN"/>
+        </w:rPr>
+        <w:t>}</w:t>
+      </w:r>
+    </w:p>
+    <w:p>
+      <w:pPr>
+        <w:pStyle w:val="5"/>
+        <w:keepNext w:val="0"/>
+        <w:keepLines w:val="0"/>
+        <w:widowControl/>
+        <w:suppressLineNumbers w:val="0"/>
+        <w:shd w:val="clear" w:fill="FFFFFF"/>
+        <w:rPr>
+          <w:rFonts w:hint="eastAsia" w:cs="宋体"/>
+          <w:b w:val="0"/>
+          <w:i w:val="0"/>
+          <w:caps w:val="0"/>
+          <w:color w:val="FF0000"/>
+          <w:spacing w:val="0"/>
+          <w:sz w:val="27"/>
+          <w:szCs w:val="27"/>
+          <w:lang w:val="en-US" w:eastAsia="zh-CN"/>
+        </w:rPr>
+      </w:pPr>
+    </w:p>
+    <w:p>
+      <w:pPr>
         <w:pStyle w:val="10"/>
         <w:widowControl w:val="0"/>
         <w:numPr>
+          <w:ilvl w:val="0"/>
           <w:numId w:val="0"/>
         </w:numPr>
         <w:jc w:val="both"/>

--- a/docs/医疗APP用户端接口文档.docx
+++ b/docs/医疗APP用户端接口文档.docx
@@ -7239,6 +7239,19 @@
           <w:lang w:val="en-US" w:eastAsia="zh-CN"/>
         </w:rPr>
         <w:tab/>
+      </w:r>
+      <w:r>
+        <w:rPr>
+          <w:rFonts w:hint="eastAsia" w:cs="宋体"/>
+          <w:b w:val="0"/>
+          <w:i w:val="0"/>
+          <w:caps w:val="0"/>
+          <w:color w:val="FF0000"/>
+          <w:spacing w:val="0"/>
+          <w:sz w:val="27"/>
+          <w:szCs w:val="27"/>
+          <w:lang w:val="en-US" w:eastAsia="zh-CN"/>
+        </w:rPr>
         <w:t>（1）添加知情同意书和用户手册接口</w:t>
       </w:r>
     </w:p>
@@ -7275,7 +7288,6 @@
           <w:lang w:val="en-US" w:eastAsia="zh-CN"/>
         </w:rPr>
         <w:tab/>
-        <w:t/>
       </w:r>
       <w:r>
         <w:rPr>
@@ -7395,7 +7407,6 @@
           <w:lang w:val="en-US" w:eastAsia="zh-CN"/>
         </w:rPr>
         <w:tab/>
-        <w:t/>
       </w:r>
       <w:r>
         <w:rPr>
@@ -7410,6 +7421,19 @@
           <w:lang w:val="en-US" w:eastAsia="zh-CN"/>
         </w:rPr>
         <w:tab/>
+      </w:r>
+      <w:r>
+        <w:rPr>
+          <w:rFonts w:hint="eastAsia" w:cs="宋体"/>
+          <w:b w:val="0"/>
+          <w:i w:val="0"/>
+          <w:caps w:val="0"/>
+          <w:color w:val="FF0000"/>
+          <w:spacing w:val="0"/>
+          <w:sz w:val="27"/>
+          <w:szCs w:val="27"/>
+          <w:lang w:val="en-US" w:eastAsia="zh-CN"/>
+        </w:rPr>
         <w:t>请求方式：get/post</w:t>
       </w:r>
     </w:p>
@@ -7446,7 +7470,6 @@
           <w:lang w:val="en-US" w:eastAsia="zh-CN"/>
         </w:rPr>
         <w:tab/>
-        <w:t/>
       </w:r>
       <w:r>
         <w:rPr>
@@ -7461,7 +7484,20 @@
           <w:lang w:val="en-US" w:eastAsia="zh-CN"/>
         </w:rPr>
         <w:tab/>
-        <w:t>请求参数：user_manual  /* user_manual用户手册，agree_book知情同意书 */</w:t>
+      </w:r>
+      <w:r>
+        <w:rPr>
+          <w:rFonts w:hint="eastAsia" w:cs="宋体"/>
+          <w:b w:val="0"/>
+          <w:i w:val="0"/>
+          <w:caps w:val="0"/>
+          <w:color w:val="FF0000"/>
+          <w:spacing w:val="0"/>
+          <w:sz w:val="27"/>
+          <w:szCs w:val="27"/>
+          <w:lang w:val="en-US" w:eastAsia="zh-CN"/>
+        </w:rPr>
+        <w:t>请求参数：{</w:t>
       </w:r>
     </w:p>
     <w:p>
@@ -7512,10 +7548,8 @@
           <w:lang w:val="en-US" w:eastAsia="zh-CN"/>
         </w:rPr>
         <w:tab/>
-        <w:t>返回参数：{</w:t>
-      </w:r>
-      <w:bookmarkStart w:id="0" w:name="_GoBack"/>
-      <w:bookmarkEnd w:id="0"/>
+        <w:t/>
+      </w:r>
       <w:r>
         <w:rPr>
           <w:rFonts w:hint="eastAsia" w:cs="宋体"/>
@@ -7528,7 +7562,137 @@
           <w:szCs w:val="27"/>
           <w:lang w:val="en-US" w:eastAsia="zh-CN"/>
         </w:rPr>
+        <w:tab/>
+      </w:r>
+      <w:bookmarkStart w:id="0" w:name="_GoBack"/>
+      <w:bookmarkEnd w:id="0"/>
+      <w:r>
+        <w:rPr>
+          <w:rFonts w:hint="eastAsia" w:cs="宋体"/>
+          <w:b w:val="0"/>
+          <w:i w:val="0"/>
+          <w:caps w:val="0"/>
+          <w:color w:val="FF0000"/>
+          <w:spacing w:val="0"/>
+          <w:sz w:val="27"/>
+          <w:szCs w:val="27"/>
+          <w:lang w:val="en-US" w:eastAsia="zh-CN"/>
+        </w:rPr>
+        <w:t>systemKey：user_manual  /* user_manual用户手册，agree_book知情同意书 */</w:t>
+      </w:r>
+    </w:p>
+    <w:p>
+      <w:pPr>
+        <w:pStyle w:val="5"/>
+        <w:keepNext w:val="0"/>
+        <w:keepLines w:val="0"/>
+        <w:widowControl/>
+        <w:suppressLineNumbers w:val="0"/>
+        <w:shd w:val="clear" w:fill="FFFFFF"/>
+        <w:rPr>
+          <w:rFonts w:hint="eastAsia" w:cs="宋体"/>
+          <w:b w:val="0"/>
+          <w:i w:val="0"/>
+          <w:caps w:val="0"/>
+          <w:color w:val="FF0000"/>
+          <w:spacing w:val="0"/>
+          <w:sz w:val="27"/>
+          <w:szCs w:val="27"/>
+          <w:lang w:val="en-US" w:eastAsia="zh-CN"/>
+        </w:rPr>
+      </w:pPr>
+      <w:r>
+        <w:rPr>
+          <w:rFonts w:hint="eastAsia" w:cs="宋体"/>
+          <w:b w:val="0"/>
+          <w:i w:val="0"/>
+          <w:caps w:val="0"/>
+          <w:color w:val="FF0000"/>
+          <w:spacing w:val="0"/>
+          <w:sz w:val="27"/>
+          <w:szCs w:val="27"/>
+          <w:lang w:val="en-US" w:eastAsia="zh-CN"/>
+        </w:rPr>
+        <w:tab/>
+        <w:t/>
+      </w:r>
+      <w:r>
+        <w:rPr>
+          <w:rFonts w:hint="eastAsia" w:cs="宋体"/>
+          <w:b w:val="0"/>
+          <w:i w:val="0"/>
+          <w:caps w:val="0"/>
+          <w:color w:val="FF0000"/>
+          <w:spacing w:val="0"/>
+          <w:sz w:val="27"/>
+          <w:szCs w:val="27"/>
+          <w:lang w:val="en-US" w:eastAsia="zh-CN"/>
+        </w:rPr>
+        <w:tab/>
         <w:t>}</w:t>
+      </w:r>
+    </w:p>
+    <w:p>
+      <w:pPr>
+        <w:pStyle w:val="5"/>
+        <w:keepNext w:val="0"/>
+        <w:keepLines w:val="0"/>
+        <w:widowControl/>
+        <w:suppressLineNumbers w:val="0"/>
+        <w:shd w:val="clear" w:fill="FFFFFF"/>
+        <w:rPr>
+          <w:rFonts w:hint="eastAsia" w:cs="宋体"/>
+          <w:b w:val="0"/>
+          <w:i w:val="0"/>
+          <w:caps w:val="0"/>
+          <w:color w:val="FF0000"/>
+          <w:spacing w:val="0"/>
+          <w:sz w:val="27"/>
+          <w:szCs w:val="27"/>
+          <w:lang w:val="en-US" w:eastAsia="zh-CN"/>
+        </w:rPr>
+      </w:pPr>
+      <w:r>
+        <w:rPr>
+          <w:rFonts w:hint="eastAsia" w:cs="宋体"/>
+          <w:b w:val="0"/>
+          <w:i w:val="0"/>
+          <w:caps w:val="0"/>
+          <w:color w:val="FF0000"/>
+          <w:spacing w:val="0"/>
+          <w:sz w:val="27"/>
+          <w:szCs w:val="27"/>
+          <w:lang w:val="en-US" w:eastAsia="zh-CN"/>
+        </w:rPr>
+        <w:tab/>
+      </w:r>
+      <w:r>
+        <w:rPr>
+          <w:rFonts w:hint="eastAsia" w:cs="宋体"/>
+          <w:b w:val="0"/>
+          <w:i w:val="0"/>
+          <w:caps w:val="0"/>
+          <w:color w:val="FF0000"/>
+          <w:spacing w:val="0"/>
+          <w:sz w:val="27"/>
+          <w:szCs w:val="27"/>
+          <w:lang w:val="en-US" w:eastAsia="zh-CN"/>
+        </w:rPr>
+        <w:tab/>
+      </w:r>
+      <w:r>
+        <w:rPr>
+          <w:rFonts w:hint="eastAsia" w:cs="宋体"/>
+          <w:b w:val="0"/>
+          <w:i w:val="0"/>
+          <w:caps w:val="0"/>
+          <w:color w:val="FF0000"/>
+          <w:spacing w:val="0"/>
+          <w:sz w:val="27"/>
+          <w:szCs w:val="27"/>
+          <w:lang w:val="en-US" w:eastAsia="zh-CN"/>
+        </w:rPr>
+        <w:t>返回参数：{}</w:t>
       </w:r>
     </w:p>
     <w:p>

--- a/docs/医疗APP用户端接口文档.docx
+++ b/docs/医疗APP用户端接口文档.docx
@@ -7533,7 +7533,6 @@
           <w:lang w:val="en-US" w:eastAsia="zh-CN"/>
         </w:rPr>
         <w:tab/>
-        <w:t/>
       </w:r>
       <w:r>
         <w:rPr>
@@ -7548,7 +7547,6 @@
           <w:lang w:val="en-US" w:eastAsia="zh-CN"/>
         </w:rPr>
         <w:tab/>
-        <w:t/>
       </w:r>
       <w:r>
         <w:rPr>
@@ -7564,8 +7562,6 @@
         </w:rPr>
         <w:tab/>
       </w:r>
-      <w:bookmarkStart w:id="0" w:name="_GoBack"/>
-      <w:bookmarkEnd w:id="0"/>
       <w:r>
         <w:rPr>
           <w:rFonts w:hint="eastAsia" w:cs="宋体"/>
@@ -7614,7 +7610,6 @@
           <w:lang w:val="en-US" w:eastAsia="zh-CN"/>
         </w:rPr>
         <w:tab/>
-        <w:t/>
       </w:r>
       <w:r>
         <w:rPr>
@@ -7629,6 +7624,19 @@
           <w:lang w:val="en-US" w:eastAsia="zh-CN"/>
         </w:rPr>
         <w:tab/>
+      </w:r>
+      <w:r>
+        <w:rPr>
+          <w:rFonts w:hint="eastAsia" w:cs="宋体"/>
+          <w:b w:val="0"/>
+          <w:i w:val="0"/>
+          <w:caps w:val="0"/>
+          <w:color w:val="FF0000"/>
+          <w:spacing w:val="0"/>
+          <w:sz w:val="27"/>
+          <w:szCs w:val="27"/>
+          <w:lang w:val="en-US" w:eastAsia="zh-CN"/>
+        </w:rPr>
         <w:t>}</w:t>
       </w:r>
     </w:p>
@@ -7718,12 +7726,225 @@
     </w:p>
     <w:p>
       <w:pPr>
+        <w:pStyle w:val="5"/>
+        <w:keepNext w:val="0"/>
+        <w:keepLines w:val="0"/>
+        <w:widowControl/>
+        <w:suppressLineNumbers w:val="0"/>
+        <w:shd w:val="clear" w:fill="FFFFFF"/>
+        <w:rPr>
+          <w:rFonts w:hint="eastAsia" w:cs="宋体"/>
+          <w:b w:val="0"/>
+          <w:i w:val="0"/>
+          <w:caps w:val="0"/>
+          <w:color w:val="FF0000"/>
+          <w:spacing w:val="0"/>
+          <w:sz w:val="27"/>
+          <w:szCs w:val="27"/>
+          <w:lang w:val="en-US" w:eastAsia="zh-CN"/>
+        </w:rPr>
+      </w:pPr>
+    </w:p>
+    <w:p>
+      <w:pPr>
+        <w:pStyle w:val="5"/>
+        <w:keepNext w:val="0"/>
+        <w:keepLines w:val="0"/>
+        <w:widowControl/>
+        <w:suppressLineNumbers w:val="0"/>
+        <w:shd w:val="clear" w:fill="FFFFFF"/>
+        <w:rPr>
+          <w:rFonts w:hint="eastAsia" w:cs="宋体"/>
+          <w:b w:val="0"/>
+          <w:i w:val="0"/>
+          <w:caps w:val="0"/>
+          <w:color w:val="FF0000"/>
+          <w:spacing w:val="0"/>
+          <w:sz w:val="27"/>
+          <w:szCs w:val="27"/>
+          <w:lang w:val="en-US" w:eastAsia="zh-CN"/>
+        </w:rPr>
+      </w:pPr>
+      <w:r>
+        <w:rPr>
+          <w:rFonts w:hint="eastAsia" w:cs="宋体"/>
+          <w:b w:val="0"/>
+          <w:i w:val="0"/>
+          <w:caps w:val="0"/>
+          <w:color w:val="FF0000"/>
+          <w:spacing w:val="0"/>
+          <w:sz w:val="27"/>
+          <w:szCs w:val="27"/>
+          <w:lang w:val="en-US" w:eastAsia="zh-CN"/>
+        </w:rPr>
+        <w:t>/*11月10日*/</w:t>
+      </w:r>
+    </w:p>
+    <w:p>
+      <w:pPr>
+        <w:pStyle w:val="5"/>
+        <w:keepNext w:val="0"/>
+        <w:keepLines w:val="0"/>
+        <w:widowControl/>
+        <w:suppressLineNumbers w:val="0"/>
+        <w:shd w:val="clear" w:fill="FFFFFF"/>
+        <w:rPr>
+          <w:rFonts w:hint="eastAsia" w:cs="宋体"/>
+          <w:b w:val="0"/>
+          <w:i w:val="0"/>
+          <w:caps w:val="0"/>
+          <w:color w:val="FF0000"/>
+          <w:spacing w:val="0"/>
+          <w:sz w:val="27"/>
+          <w:szCs w:val="27"/>
+          <w:lang w:val="en-US" w:eastAsia="zh-CN"/>
+        </w:rPr>
+      </w:pPr>
+      <w:r>
+        <w:rPr>
+          <w:rFonts w:hint="eastAsia" w:cs="宋体"/>
+          <w:b w:val="0"/>
+          <w:i w:val="0"/>
+          <w:caps w:val="0"/>
+          <w:color w:val="FF0000"/>
+          <w:spacing w:val="0"/>
+          <w:sz w:val="27"/>
+          <w:szCs w:val="27"/>
+          <w:lang w:val="en-US" w:eastAsia="zh-CN"/>
+        </w:rPr>
+        <w:tab/>
+        <w:t>(1)添加订单取消接口</w:t>
+      </w:r>
+    </w:p>
+    <w:p>
+      <w:pPr>
+        <w:pStyle w:val="5"/>
+        <w:keepNext w:val="0"/>
+        <w:keepLines w:val="0"/>
+        <w:widowControl/>
+        <w:suppressLineNumbers w:val="0"/>
+        <w:shd w:val="clear" w:fill="FFFFFF"/>
+        <w:rPr>
+          <w:rFonts w:hint="eastAsia" w:cs="宋体"/>
+          <w:b w:val="0"/>
+          <w:i w:val="0"/>
+          <w:caps w:val="0"/>
+          <w:color w:val="FF0000"/>
+          <w:spacing w:val="0"/>
+          <w:sz w:val="27"/>
+          <w:szCs w:val="27"/>
+          <w:lang w:val="en-US" w:eastAsia="zh-CN"/>
+        </w:rPr>
+      </w:pPr>
+      <w:r>
+        <w:rPr>
+          <w:rFonts w:hint="eastAsia" w:cs="宋体"/>
+          <w:b w:val="0"/>
+          <w:i w:val="0"/>
+          <w:caps w:val="0"/>
+          <w:color w:val="FF0000"/>
+          <w:spacing w:val="0"/>
+          <w:sz w:val="27"/>
+          <w:szCs w:val="27"/>
+          <w:lang w:val="en-US" w:eastAsia="zh-CN"/>
+        </w:rPr>
+        <w:tab/>
+        <w:t/>
+      </w:r>
+      <w:r>
+        <w:rPr>
+          <w:rFonts w:hint="eastAsia" w:cs="宋体"/>
+          <w:b w:val="0"/>
+          <w:i w:val="0"/>
+          <w:caps w:val="0"/>
+          <w:color w:val="FF0000"/>
+          <w:spacing w:val="0"/>
+          <w:sz w:val="27"/>
+          <w:szCs w:val="27"/>
+          <w:lang w:val="en-US" w:eastAsia="zh-CN"/>
+        </w:rPr>
+        <w:tab/>
+      </w:r>
+      <w:r>
+        <w:rPr>
+          <w:rFonts w:hint="eastAsia" w:cs="宋体"/>
+          <w:b w:val="0"/>
+          <w:i w:val="0"/>
+          <w:caps w:val="0"/>
+          <w:color w:val="FF0000"/>
+          <w:spacing w:val="0"/>
+          <w:sz w:val="27"/>
+          <w:szCs w:val="27"/>
+          <w:lang w:val="en-US" w:eastAsia="zh-CN"/>
+        </w:rPr>
+        <w:fldChar w:fldCharType="begin"/>
+      </w:r>
+      <w:r>
+        <w:rPr>
+          <w:rFonts w:hint="eastAsia" w:cs="宋体"/>
+          <w:b w:val="0"/>
+          <w:i w:val="0"/>
+          <w:caps w:val="0"/>
+          <w:color w:val="FF0000"/>
+          <w:spacing w:val="0"/>
+          <w:sz w:val="27"/>
+          <w:szCs w:val="27"/>
+          <w:lang w:val="en-US" w:eastAsia="zh-CN"/>
+        </w:rPr>
+        <w:instrText xml:space="preserve"> HYPERLINK "http://123.207.87.83:8080/user_center/orderCancel" </w:instrText>
+      </w:r>
+      <w:r>
+        <w:rPr>
+          <w:rFonts w:hint="eastAsia" w:cs="宋体"/>
+          <w:b w:val="0"/>
+          <w:i w:val="0"/>
+          <w:caps w:val="0"/>
+          <w:color w:val="FF0000"/>
+          <w:spacing w:val="0"/>
+          <w:sz w:val="27"/>
+          <w:szCs w:val="27"/>
+          <w:lang w:val="en-US" w:eastAsia="zh-CN"/>
+        </w:rPr>
+        <w:fldChar w:fldCharType="separate"/>
+      </w:r>
+      <w:r>
+        <w:rPr>
+          <w:rStyle w:val="8"/>
+          <w:rFonts w:hint="eastAsia" w:cs="宋体"/>
+          <w:b w:val="0"/>
+          <w:i w:val="0"/>
+          <w:caps w:val="0"/>
+          <w:spacing w:val="0"/>
+          <w:sz w:val="27"/>
+          <w:szCs w:val="27"/>
+          <w:lang w:val="en-US" w:eastAsia="zh-CN"/>
+        </w:rPr>
+        <w:t>http://123.207.87.83:8080/user_center/orderCancel</w:t>
+      </w:r>
+      <w:r>
+        <w:rPr>
+          <w:rFonts w:hint="eastAsia" w:cs="宋体"/>
+          <w:b w:val="0"/>
+          <w:i w:val="0"/>
+          <w:caps w:val="0"/>
+          <w:color w:val="FF0000"/>
+          <w:spacing w:val="0"/>
+          <w:sz w:val="27"/>
+          <w:szCs w:val="27"/>
+          <w:lang w:val="en-US" w:eastAsia="zh-CN"/>
+        </w:rPr>
+        <w:fldChar w:fldCharType="end"/>
+      </w:r>
+    </w:p>
+    <w:p>
+      <w:pPr>
         <w:pStyle w:val="10"/>
         <w:widowControl w:val="0"/>
         <w:numPr>
           <w:ilvl w:val="0"/>
           <w:numId w:val="0"/>
         </w:numPr>
+        <w:ind w:left="1260" w:leftChars="0" w:firstLine="420" w:firstLineChars="0"/>
         <w:jc w:val="both"/>
         <w:rPr>
           <w:rFonts w:hint="eastAsia" w:ascii="宋体" w:hAnsi="宋体" w:eastAsia="宋体" w:cs="宋体"/>
@@ -7737,6 +7958,406 @@
           <w:lang w:val="en-US" w:eastAsia="zh-CN"/>
         </w:rPr>
       </w:pPr>
+      <w:r>
+        <w:rPr>
+          <w:rFonts w:hint="eastAsia" w:ascii="宋体" w:hAnsi="宋体" w:eastAsia="宋体" w:cs="宋体"/>
+          <w:b w:val="0"/>
+          <w:i w:val="0"/>
+          <w:caps w:val="0"/>
+          <w:color w:val="FF0000"/>
+          <w:spacing w:val="0"/>
+          <w:sz w:val="27"/>
+          <w:szCs w:val="27"/>
+          <w:lang w:val="en-US" w:eastAsia="zh-CN"/>
+        </w:rPr>
+        <w:t>请求方式：get/post</w:t>
+      </w:r>
+    </w:p>
+    <w:p>
+      <w:pPr>
+        <w:pStyle w:val="10"/>
+        <w:widowControl w:val="0"/>
+        <w:numPr>
+          <w:ilvl w:val="0"/>
+          <w:numId w:val="0"/>
+        </w:numPr>
+        <w:jc w:val="both"/>
+        <w:rPr>
+          <w:rFonts w:hint="eastAsia" w:ascii="宋体" w:hAnsi="宋体" w:eastAsia="宋体" w:cs="宋体"/>
+          <w:b w:val="0"/>
+          <w:i w:val="0"/>
+          <w:caps w:val="0"/>
+          <w:color w:val="FF0000"/>
+          <w:spacing w:val="0"/>
+          <w:sz w:val="27"/>
+          <w:szCs w:val="27"/>
+          <w:lang w:val="en-US" w:eastAsia="zh-CN"/>
+        </w:rPr>
+      </w:pPr>
+      <w:r>
+        <w:rPr>
+          <w:rFonts w:hint="eastAsia" w:ascii="宋体" w:hAnsi="宋体" w:eastAsia="宋体" w:cs="宋体"/>
+          <w:b w:val="0"/>
+          <w:i w:val="0"/>
+          <w:caps w:val="0"/>
+          <w:color w:val="FF0000"/>
+          <w:spacing w:val="0"/>
+          <w:sz w:val="27"/>
+          <w:szCs w:val="27"/>
+          <w:lang w:val="en-US" w:eastAsia="zh-CN"/>
+        </w:rPr>
+        <w:t xml:space="preserve">     </w:t>
+      </w:r>
+      <w:r>
+        <w:rPr>
+          <w:rFonts w:hint="eastAsia" w:ascii="宋体" w:hAnsi="宋体" w:eastAsia="宋体" w:cs="宋体"/>
+          <w:b w:val="0"/>
+          <w:i w:val="0"/>
+          <w:caps w:val="0"/>
+          <w:color w:val="FF0000"/>
+          <w:spacing w:val="0"/>
+          <w:sz w:val="27"/>
+          <w:szCs w:val="27"/>
+          <w:lang w:val="en-US" w:eastAsia="zh-CN"/>
+        </w:rPr>
+        <w:tab/>
+        <w:t/>
+      </w:r>
+      <w:r>
+        <w:rPr>
+          <w:rFonts w:hint="eastAsia" w:ascii="宋体" w:hAnsi="宋体" w:eastAsia="宋体" w:cs="宋体"/>
+          <w:b w:val="0"/>
+          <w:i w:val="0"/>
+          <w:caps w:val="0"/>
+          <w:color w:val="FF0000"/>
+          <w:spacing w:val="0"/>
+          <w:sz w:val="27"/>
+          <w:szCs w:val="27"/>
+          <w:lang w:val="en-US" w:eastAsia="zh-CN"/>
+        </w:rPr>
+        <w:tab/>
+        <w:t/>
+      </w:r>
+      <w:r>
+        <w:rPr>
+          <w:rFonts w:hint="eastAsia" w:ascii="宋体" w:hAnsi="宋体" w:eastAsia="宋体" w:cs="宋体"/>
+          <w:b w:val="0"/>
+          <w:i w:val="0"/>
+          <w:caps w:val="0"/>
+          <w:color w:val="FF0000"/>
+          <w:spacing w:val="0"/>
+          <w:sz w:val="27"/>
+          <w:szCs w:val="27"/>
+          <w:lang w:val="en-US" w:eastAsia="zh-CN"/>
+        </w:rPr>
+        <w:tab/>
+        <w:t>请求参数：{</w:t>
+      </w:r>
+    </w:p>
+    <w:p>
+      <w:pPr>
+        <w:pStyle w:val="10"/>
+        <w:widowControl w:val="0"/>
+        <w:numPr>
+          <w:ilvl w:val="0"/>
+          <w:numId w:val="0"/>
+        </w:numPr>
+        <w:ind w:left="1680" w:leftChars="0" w:firstLine="420" w:firstLineChars="0"/>
+        <w:jc w:val="both"/>
+        <w:rPr>
+          <w:rFonts w:hint="eastAsia" w:ascii="宋体" w:hAnsi="宋体" w:eastAsia="宋体" w:cs="宋体"/>
+          <w:b w:val="0"/>
+          <w:i w:val="0"/>
+          <w:caps w:val="0"/>
+          <w:color w:val="FF0000"/>
+          <w:spacing w:val="0"/>
+          <w:sz w:val="27"/>
+          <w:szCs w:val="27"/>
+          <w:lang w:val="en-US" w:eastAsia="zh-CN"/>
+        </w:rPr>
+      </w:pPr>
+      <w:r>
+        <w:rPr>
+          <w:rFonts w:hint="eastAsia" w:ascii="宋体" w:hAnsi="宋体" w:eastAsia="宋体" w:cs="宋体"/>
+          <w:b w:val="0"/>
+          <w:i w:val="0"/>
+          <w:caps w:val="0"/>
+          <w:color w:val="FF0000"/>
+          <w:spacing w:val="0"/>
+          <w:sz w:val="27"/>
+          <w:szCs w:val="27"/>
+          <w:lang w:val="en-US" w:eastAsia="zh-CN"/>
+        </w:rPr>
+        <w:t>privateToken:xxxxxxxxxx,</w:t>
+      </w:r>
+    </w:p>
+    <w:p>
+      <w:pPr>
+        <w:pStyle w:val="10"/>
+        <w:widowControl w:val="0"/>
+        <w:numPr>
+          <w:ilvl w:val="0"/>
+          <w:numId w:val="0"/>
+        </w:numPr>
+        <w:ind w:left="1680" w:leftChars="0" w:firstLine="420" w:firstLineChars="0"/>
+        <w:jc w:val="both"/>
+        <w:rPr>
+          <w:rFonts w:hint="eastAsia" w:ascii="宋体" w:hAnsi="宋体" w:eastAsia="宋体" w:cs="宋体"/>
+          <w:b w:val="0"/>
+          <w:i w:val="0"/>
+          <w:caps w:val="0"/>
+          <w:color w:val="FF0000"/>
+          <w:spacing w:val="0"/>
+          <w:sz w:val="27"/>
+          <w:szCs w:val="27"/>
+          <w:lang w:val="en-US" w:eastAsia="zh-CN"/>
+        </w:rPr>
+      </w:pPr>
+      <w:r>
+        <w:rPr>
+          <w:rFonts w:hint="eastAsia" w:ascii="宋体" w:hAnsi="宋体" w:eastAsia="宋体" w:cs="宋体"/>
+          <w:b w:val="0"/>
+          <w:i w:val="0"/>
+          <w:caps w:val="0"/>
+          <w:color w:val="FF0000"/>
+          <w:spacing w:val="0"/>
+          <w:sz w:val="27"/>
+          <w:szCs w:val="27"/>
+          <w:lang w:val="en-US" w:eastAsia="zh-CN"/>
+        </w:rPr>
+        <w:t>oid : 5  /* 订单id */</w:t>
+      </w:r>
+    </w:p>
+    <w:p>
+      <w:pPr>
+        <w:pStyle w:val="10"/>
+        <w:widowControl w:val="0"/>
+        <w:numPr>
+          <w:ilvl w:val="0"/>
+          <w:numId w:val="0"/>
+        </w:numPr>
+        <w:ind w:left="1680" w:leftChars="0" w:firstLine="420" w:firstLineChars="0"/>
+        <w:jc w:val="both"/>
+        <w:rPr>
+          <w:rFonts w:hint="eastAsia" w:ascii="宋体" w:hAnsi="宋体" w:eastAsia="宋体" w:cs="宋体"/>
+          <w:b w:val="0"/>
+          <w:i w:val="0"/>
+          <w:caps w:val="0"/>
+          <w:color w:val="FF0000"/>
+          <w:spacing w:val="0"/>
+          <w:sz w:val="27"/>
+          <w:szCs w:val="27"/>
+          <w:lang w:val="en-US" w:eastAsia="zh-CN"/>
+        </w:rPr>
+      </w:pPr>
+      <w:r>
+        <w:rPr>
+          <w:rFonts w:hint="eastAsia" w:ascii="宋体" w:hAnsi="宋体" w:eastAsia="宋体" w:cs="宋体"/>
+          <w:b w:val="0"/>
+          <w:i w:val="0"/>
+          <w:caps w:val="0"/>
+          <w:color w:val="FF0000"/>
+          <w:spacing w:val="0"/>
+          <w:sz w:val="27"/>
+          <w:szCs w:val="27"/>
+          <w:lang w:val="en-US" w:eastAsia="zh-CN"/>
+        </w:rPr>
+        <w:t>orderType : 1  /*订单类型 1留言问答  2电话问诊，3预约挂号，4基因或疫苗订单*/</w:t>
+      </w:r>
+    </w:p>
+    <w:p>
+      <w:pPr>
+        <w:pStyle w:val="10"/>
+        <w:widowControl w:val="0"/>
+        <w:numPr>
+          <w:ilvl w:val="0"/>
+          <w:numId w:val="0"/>
+        </w:numPr>
+        <w:ind w:left="1680" w:leftChars="0" w:firstLine="420" w:firstLineChars="0"/>
+        <w:jc w:val="both"/>
+        <w:rPr>
+          <w:rFonts w:hint="eastAsia" w:ascii="宋体" w:hAnsi="宋体" w:eastAsia="宋体" w:cs="宋体"/>
+          <w:b w:val="0"/>
+          <w:i w:val="0"/>
+          <w:caps w:val="0"/>
+          <w:color w:val="FF0000"/>
+          <w:spacing w:val="0"/>
+          <w:sz w:val="27"/>
+          <w:szCs w:val="27"/>
+          <w:lang w:val="en-US" w:eastAsia="zh-CN"/>
+        </w:rPr>
+      </w:pPr>
+    </w:p>
+    <w:p>
+      <w:pPr>
+        <w:pStyle w:val="10"/>
+        <w:widowControl w:val="0"/>
+        <w:numPr>
+          <w:ilvl w:val="0"/>
+          <w:numId w:val="0"/>
+        </w:numPr>
+        <w:jc w:val="both"/>
+        <w:rPr>
+          <w:rFonts w:hint="eastAsia" w:ascii="宋体" w:hAnsi="宋体" w:eastAsia="宋体" w:cs="宋体"/>
+          <w:b w:val="0"/>
+          <w:i w:val="0"/>
+          <w:caps w:val="0"/>
+          <w:color w:val="FF0000"/>
+          <w:spacing w:val="0"/>
+          <w:sz w:val="27"/>
+          <w:szCs w:val="27"/>
+          <w:lang w:val="en-US" w:eastAsia="zh-CN"/>
+        </w:rPr>
+      </w:pPr>
+      <w:r>
+        <w:rPr>
+          <w:rFonts w:hint="eastAsia" w:ascii="宋体" w:hAnsi="宋体" w:eastAsia="宋体" w:cs="宋体"/>
+          <w:b w:val="0"/>
+          <w:i w:val="0"/>
+          <w:caps w:val="0"/>
+          <w:color w:val="FF0000"/>
+          <w:spacing w:val="0"/>
+          <w:sz w:val="27"/>
+          <w:szCs w:val="27"/>
+          <w:lang w:val="en-US" w:eastAsia="zh-CN"/>
+        </w:rPr>
+        <w:t xml:space="preserve">  </w:t>
+      </w:r>
+      <w:r>
+        <w:rPr>
+          <w:rFonts w:hint="eastAsia" w:ascii="宋体" w:hAnsi="宋体" w:eastAsia="宋体" w:cs="宋体"/>
+          <w:b w:val="0"/>
+          <w:i w:val="0"/>
+          <w:caps w:val="0"/>
+          <w:color w:val="FF0000"/>
+          <w:spacing w:val="0"/>
+          <w:sz w:val="27"/>
+          <w:szCs w:val="27"/>
+          <w:lang w:val="en-US" w:eastAsia="zh-CN"/>
+        </w:rPr>
+        <w:tab/>
+        <w:t/>
+      </w:r>
+      <w:r>
+        <w:rPr>
+          <w:rFonts w:hint="eastAsia" w:ascii="宋体" w:hAnsi="宋体" w:eastAsia="宋体" w:cs="宋体"/>
+          <w:b w:val="0"/>
+          <w:i w:val="0"/>
+          <w:caps w:val="0"/>
+          <w:color w:val="FF0000"/>
+          <w:spacing w:val="0"/>
+          <w:sz w:val="27"/>
+          <w:szCs w:val="27"/>
+          <w:lang w:val="en-US" w:eastAsia="zh-CN"/>
+        </w:rPr>
+        <w:tab/>
+        <w:t/>
+      </w:r>
+      <w:r>
+        <w:rPr>
+          <w:rFonts w:hint="eastAsia" w:ascii="宋体" w:hAnsi="宋体" w:eastAsia="宋体" w:cs="宋体"/>
+          <w:b w:val="0"/>
+          <w:i w:val="0"/>
+          <w:caps w:val="0"/>
+          <w:color w:val="FF0000"/>
+          <w:spacing w:val="0"/>
+          <w:sz w:val="27"/>
+          <w:szCs w:val="27"/>
+          <w:lang w:val="en-US" w:eastAsia="zh-CN"/>
+        </w:rPr>
+        <w:tab/>
+        <w:t/>
+      </w:r>
+      <w:r>
+        <w:rPr>
+          <w:rFonts w:hint="eastAsia" w:ascii="宋体" w:hAnsi="宋体" w:eastAsia="宋体" w:cs="宋体"/>
+          <w:b w:val="0"/>
+          <w:i w:val="0"/>
+          <w:caps w:val="0"/>
+          <w:color w:val="FF0000"/>
+          <w:spacing w:val="0"/>
+          <w:sz w:val="27"/>
+          <w:szCs w:val="27"/>
+          <w:lang w:val="en-US" w:eastAsia="zh-CN"/>
+        </w:rPr>
+        <w:tab/>
+        <w:t>}</w:t>
+      </w:r>
+    </w:p>
+    <w:p>
+      <w:pPr>
+        <w:pStyle w:val="10"/>
+        <w:widowControl w:val="0"/>
+        <w:numPr>
+          <w:ilvl w:val="0"/>
+          <w:numId w:val="0"/>
+        </w:numPr>
+        <w:jc w:val="both"/>
+        <w:rPr>
+          <w:rFonts w:hint="eastAsia" w:ascii="宋体" w:hAnsi="宋体" w:eastAsia="宋体" w:cs="宋体"/>
+          <w:b w:val="0"/>
+          <w:i w:val="0"/>
+          <w:caps w:val="0"/>
+          <w:color w:val="FF0000"/>
+          <w:spacing w:val="0"/>
+          <w:sz w:val="27"/>
+          <w:szCs w:val="27"/>
+          <w:lang w:val="en-US" w:eastAsia="zh-CN"/>
+        </w:rPr>
+      </w:pPr>
+    </w:p>
+    <w:p>
+      <w:pPr>
+        <w:pStyle w:val="10"/>
+        <w:widowControl w:val="0"/>
+        <w:numPr>
+          <w:ilvl w:val="0"/>
+          <w:numId w:val="0"/>
+        </w:numPr>
+        <w:ind w:left="1260" w:leftChars="0" w:firstLine="420" w:firstLineChars="0"/>
+        <w:jc w:val="both"/>
+        <w:rPr>
+          <w:rFonts w:hint="eastAsia" w:ascii="宋体" w:hAnsi="宋体" w:eastAsia="宋体" w:cs="宋体"/>
+          <w:b w:val="0"/>
+          <w:i w:val="0"/>
+          <w:caps w:val="0"/>
+          <w:color w:val="FF0000"/>
+          <w:spacing w:val="0"/>
+          <w:sz w:val="27"/>
+          <w:szCs w:val="27"/>
+          <w:lang w:val="en-US" w:eastAsia="zh-CN"/>
+        </w:rPr>
+      </w:pPr>
+      <w:r>
+        <w:rPr>
+          <w:rFonts w:hint="eastAsia" w:ascii="宋体" w:hAnsi="宋体" w:eastAsia="宋体" w:cs="宋体"/>
+          <w:b w:val="0"/>
+          <w:i w:val="0"/>
+          <w:caps w:val="0"/>
+          <w:color w:val="FF0000"/>
+          <w:spacing w:val="0"/>
+          <w:sz w:val="27"/>
+          <w:szCs w:val="27"/>
+          <w:lang w:val="en-US" w:eastAsia="zh-CN"/>
+        </w:rPr>
+        <w:t>返回数据：{联调</w:t>
+      </w:r>
+      <w:bookmarkStart w:id="0" w:name="_GoBack"/>
+      <w:bookmarkEnd w:id="0"/>
+      <w:r>
+        <w:rPr>
+          <w:rFonts w:hint="eastAsia" w:ascii="宋体" w:hAnsi="宋体" w:eastAsia="宋体" w:cs="宋体"/>
+          <w:b w:val="0"/>
+          <w:i w:val="0"/>
+          <w:caps w:val="0"/>
+          <w:color w:val="FF0000"/>
+          <w:spacing w:val="0"/>
+          <w:sz w:val="27"/>
+          <w:szCs w:val="27"/>
+          <w:lang w:val="en-US" w:eastAsia="zh-CN"/>
+        </w:rPr>
+        <w:t>}</w:t>
+      </w:r>
     </w:p>
     <w:p>
       <w:pPr>

--- a/docs/医疗APP用户端接口文档.docx
+++ b/docs/医疗APP用户端接口文档.docx
@@ -7813,7 +7813,23 @@
           <w:lang w:val="en-US" w:eastAsia="zh-CN"/>
         </w:rPr>
         <w:tab/>
-        <w:t>(1)添加订单取消接口</w:t>
+        <w:t>(1)添加订单取消接口（实际为未付款状态删除订单接口</w:t>
+      </w:r>
+      <w:bookmarkStart w:id="0" w:name="_GoBack"/>
+      <w:bookmarkEnd w:id="0"/>
+      <w:r>
+        <w:rPr>
+          <w:rFonts w:hint="eastAsia" w:cs="宋体"/>
+          <w:b w:val="0"/>
+          <w:i w:val="0"/>
+          <w:caps w:val="0"/>
+          <w:color w:val="FF0000"/>
+          <w:spacing w:val="0"/>
+          <w:sz w:val="27"/>
+          <w:szCs w:val="27"/>
+          <w:lang w:val="en-US" w:eastAsia="zh-CN"/>
+        </w:rPr>
+        <w:t>）</w:t>
       </w:r>
     </w:p>
     <w:p>
@@ -8340,23 +8356,7 @@
           <w:szCs w:val="27"/>
           <w:lang w:val="en-US" w:eastAsia="zh-CN"/>
         </w:rPr>
-        <w:t>返回数据：{联调</w:t>
-      </w:r>
-      <w:bookmarkStart w:id="0" w:name="_GoBack"/>
-      <w:bookmarkEnd w:id="0"/>
-      <w:r>
-        <w:rPr>
-          <w:rFonts w:hint="eastAsia" w:ascii="宋体" w:hAnsi="宋体" w:eastAsia="宋体" w:cs="宋体"/>
-          <w:b w:val="0"/>
-          <w:i w:val="0"/>
-          <w:caps w:val="0"/>
-          <w:color w:val="FF0000"/>
-          <w:spacing w:val="0"/>
-          <w:sz w:val="27"/>
-          <w:szCs w:val="27"/>
-          <w:lang w:val="en-US" w:eastAsia="zh-CN"/>
-        </w:rPr>
-        <w:t>}</w:t>
+        <w:t>返回数据：{联调}</w:t>
       </w:r>
     </w:p>
     <w:p>
